--- a/misc/Дипломный проект Ерёменко К.Ю..docx
+++ b/misc/Дипломный проект Ерёменко К.Ю..docx
@@ -8926,7 +8926,7 @@
           <w:r>
             <w:fldChar w:fldCharType="separate"/>
           </w:r>
-          <w:hyperlink w:anchor="_Toc161597257" w:history="1">
+          <w:hyperlink w:anchor="_Toc162569239" w:history="1">
             <w:r>
               <w:rPr>
                 <w:rStyle w:val="a5"/>
@@ -8953,7 +8953,7 @@
                 <w:noProof/>
                 <w:webHidden/>
               </w:rPr>
-              <w:instrText xml:space="preserve"> PAGEREF _Toc161597257 \h </w:instrText>
+              <w:instrText xml:space="preserve"> PAGEREF _Toc162569239 \h </w:instrText>
             </w:r>
             <w:r>
               <w:rPr>
@@ -8997,14 +8997,13 @@
               <w:lang w:eastAsia="ru-RU"/>
             </w:rPr>
           </w:pPr>
-          <w:hyperlink w:anchor="_Toc161597258" w:history="1">
+          <w:hyperlink w:anchor="_Toc162569240" w:history="1">
             <w:r>
               <w:rPr>
                 <w:rStyle w:val="a5"/>
                 <w:noProof/>
-                <w:lang w:val="en-US"/>
-              </w:rPr>
-              <w:t>1 Lorem ipsum</w:t>
+              </w:rPr>
+              <w:t>1 Технико-экономическая характеристика объекта</w:t>
             </w:r>
             <w:r>
               <w:rPr>
@@ -9025,7 +9024,7 @@
                 <w:noProof/>
                 <w:webHidden/>
               </w:rPr>
-              <w:instrText xml:space="preserve"> PAGEREF _Toc161597258 \h </w:instrText>
+              <w:instrText xml:space="preserve"> PAGEREF _Toc162569240 \h </w:instrText>
             </w:r>
             <w:r>
               <w:rPr>
@@ -9069,14 +9068,13 @@
               <w:lang w:eastAsia="ru-RU"/>
             </w:rPr>
           </w:pPr>
-          <w:hyperlink w:anchor="_Toc161597259" w:history="1">
+          <w:hyperlink w:anchor="_Toc162569241" w:history="1">
             <w:r>
               <w:rPr>
                 <w:rStyle w:val="a5"/>
                 <w:noProof/>
-                <w:lang w:val="en-US"/>
-              </w:rPr>
-              <w:t>2 Lorem ipsum</w:t>
+              </w:rPr>
+              <w:t>2 Сбор, анализ и формирование требований к информационной системе</w:t>
             </w:r>
             <w:r>
               <w:rPr>
@@ -9097,7 +9095,7 @@
                 <w:noProof/>
                 <w:webHidden/>
               </w:rPr>
-              <w:instrText xml:space="preserve"> PAGEREF _Toc161597259 \h </w:instrText>
+              <w:instrText xml:space="preserve"> PAGEREF _Toc162569241 \h </w:instrText>
             </w:r>
             <w:r>
               <w:rPr>
@@ -9117,7 +9115,78 @@
                 <w:noProof/>
                 <w:webHidden/>
               </w:rPr>
-              <w:t>9</w:t>
+              <w:t>8</w:t>
+            </w:r>
+            <w:r>
+              <w:rPr>
+                <w:noProof/>
+                <w:webHidden/>
+              </w:rPr>
+              <w:fldChar w:fldCharType="end"/>
+            </w:r>
+          </w:hyperlink>
+        </w:p>
+        <w:p>
+          <w:pPr>
+            <w:pStyle w:val="11"/>
+            <w:tabs>
+              <w:tab w:val="right" w:leader="dot" w:pos="9854"/>
+            </w:tabs>
+            <w:rPr>
+              <w:rFonts w:asciiTheme="minorHAnsi" w:eastAsiaTheme="minorEastAsia" w:hAnsiTheme="minorHAnsi"/>
+              <w:noProof/>
+              <w:sz w:val="22"/>
+              <w:lang w:eastAsia="ru-RU"/>
+            </w:rPr>
+          </w:pPr>
+          <w:hyperlink w:anchor="_Toc162569242" w:history="1">
+            <w:r>
+              <w:rPr>
+                <w:rStyle w:val="a5"/>
+                <w:noProof/>
+              </w:rPr>
+              <w:t>3 Проектирование информационной системы</w:t>
+            </w:r>
+            <w:r>
+              <w:rPr>
+                <w:noProof/>
+                <w:webHidden/>
+              </w:rPr>
+              <w:tab/>
+            </w:r>
+            <w:r>
+              <w:rPr>
+                <w:noProof/>
+                <w:webHidden/>
+              </w:rPr>
+              <w:fldChar w:fldCharType="begin"/>
+            </w:r>
+            <w:r>
+              <w:rPr>
+                <w:noProof/>
+                <w:webHidden/>
+              </w:rPr>
+              <w:instrText xml:space="preserve"> PAGEREF _Toc162569242 \h </w:instrText>
+            </w:r>
+            <w:r>
+              <w:rPr>
+                <w:noProof/>
+                <w:webHidden/>
+              </w:rPr>
+            </w:r>
+            <w:r>
+              <w:rPr>
+                <w:noProof/>
+                <w:webHidden/>
+              </w:rPr>
+              <w:fldChar w:fldCharType="separate"/>
+            </w:r>
+            <w:r>
+              <w:rPr>
+                <w:noProof/>
+                <w:webHidden/>
+              </w:rPr>
+              <w:t>10</w:t>
             </w:r>
             <w:r>
               <w:rPr>
@@ -9170,7 +9239,7 @@
       <w:pPr>
         <w:pStyle w:val="1"/>
       </w:pPr>
-      <w:bookmarkStart w:id="0" w:name="_Toc161597257"/>
+      <w:bookmarkStart w:id="0" w:name="_Toc162569239"/>
       <w:r>
         <w:lastRenderedPageBreak/>
         <w:t>Введение</w:t>
@@ -9180,50 +9249,17 @@
     <w:p/>
     <w:p>
       <w:r>
-        <w:t>В настоящее время все большую роль играет эффективное корпоративное управление проектами. Стремительное развитие информационных технологий и все более высокие требования бизнеса к оперативности и точности принимаемых решений делают необходимым наличие надежной</w:t>
-      </w:r>
-      <w:r>
-        <w:t xml:space="preserve"> системы управления проектами. </w:t>
+        <w:t xml:space="preserve">В настоящее время все большую роль играет эффективное корпоративное управление проектами. Стремительное развитие информационных технологий и все более высокие требования бизнеса к оперативности и точности принимаемых решений делают необходимым наличие надежной системы управления проектами. </w:t>
       </w:r>
     </w:p>
     <w:p>
       <w:r>
-        <w:t xml:space="preserve">Существующие на рынке решения имеют определенные недостатки или ограничения, которые препятствуют эффективному использованию инструментов управления и вовлечению всех участников проекта. Для ИП </w:t>
-      </w:r>
-      <w:r>
-        <w:t>«</w:t>
-      </w:r>
-      <w:r>
-        <w:t>Ромашова Софт</w:t>
-      </w:r>
-      <w:r>
-        <w:t>»</w:t>
-      </w:r>
-      <w:r>
-        <w:t xml:space="preserve"> разработка веб-приложения корпоративного управления проектами станет актуальной задачей, которая поможет решить множество проблем и повыси</w:t>
-      </w:r>
-      <w:r>
-        <w:t>ть производительность компании.</w:t>
+        <w:t>Существующие на рынке решения имеют определенные недостатки или ограничения, которые препятствуют эффективному использованию инструментов управления и вовлечению всех участников проекта. Для ИП «Ромашова Софт» разработка веб-приложения корпоративного управления проектами станет актуальной задачей, которая поможет решить множество проблем и повысить производительность компании.</w:t>
       </w:r>
     </w:p>
     <w:p>
       <w:r>
-        <w:t xml:space="preserve">Основной целью данной работы является создание удобного веб-приложения для управления проектами. Предлагаемая разработка позволит оптимизировать взаимодействие между сотрудниками, улучшить контроль над выполнением задач и снизить вероятность ошибок на различных этапах проекта. В результате введения данной системы управления проектами, ИП </w:t>
-      </w:r>
-      <w:r>
-        <w:t>«Ромашов</w:t>
-      </w:r>
-      <w:r>
-        <w:t xml:space="preserve"> Софт</w:t>
-      </w:r>
-      <w:r>
-        <w:t>»</w:t>
-      </w:r>
-      <w:r>
-        <w:t xml:space="preserve"> сможет значительно повысить свою </w:t>
-      </w:r>
-      <w:r>
-        <w:t>конкурентоспособность на рынке.</w:t>
+        <w:t>Основной целью данной работы является создание удобного веб-приложения для управления проектами. Предлагаемая разработка позволит оптимизировать взаимодействие между сотрудниками, улучшить контроль над выполнением задач и снизить вероятность ошибок на различных этапах проекта. В результате введения данной системы управления проектами, ИП «Ромашов Софт» сможет значительно повысить свою конкурентоспособность на рынке.</w:t>
       </w:r>
     </w:p>
     <w:p>
@@ -9239,10 +9275,7 @@
     </w:p>
     <w:p>
       <w:r>
-        <w:t>Одной из основных предпосылок для разработки данного веб-приложения является существующая потребность в оптимизации и автоматизации процессов управления проектами в компании. Для этого необходимо провести анализ конкурентных проектов на рынке, оценить их функциональность и эффективность, чтобы определить основные требования и преим</w:t>
-      </w:r>
-      <w:r>
-        <w:t xml:space="preserve">ущества нашего веб-приложения. </w:t>
+        <w:t xml:space="preserve">Одной из основных предпосылок для разработки данного веб-приложения является существующая потребность в оптимизации и автоматизации процессов управления проектами в компании. Для этого необходимо провести анализ конкурентных проектов на рынке, оценить их функциональность и эффективность, чтобы определить основные требования и преимущества нашего веб-приложения. </w:t>
       </w:r>
     </w:p>
     <w:p>
@@ -9274,7 +9307,7 @@
         <w:pStyle w:val="2"/>
       </w:pPr>
       <w:bookmarkStart w:id="1" w:name="_Toc131255823"/>
-      <w:bookmarkStart w:id="2" w:name="_Toc161597258"/>
+      <w:bookmarkStart w:id="2" w:name="_Toc162569240"/>
       <w:r>
         <w:lastRenderedPageBreak/>
         <w:t>1</w:t>
@@ -9283,206 +9316,39 @@
         <w:t xml:space="preserve"> </w:t>
       </w:r>
       <w:bookmarkEnd w:id="1"/>
+      <w:r>
+        <w:t>Технико-экономическая характеристика объекта</w:t>
+      </w:r>
       <w:bookmarkEnd w:id="2"/>
-      <w:r>
-        <w:t>Технико-экономическая характеристика объекта</w:t>
-      </w:r>
     </w:p>
     <w:p>
-      <w:bookmarkStart w:id="3" w:name="_GoBack"/>
+      <w:pPr>
+        <w:spacing w:after="160" w:line="259" w:lineRule="auto"/>
+        <w:ind w:firstLine="0"/>
+        <w:jc w:val="left"/>
+      </w:pPr>
+      <w:r>
+        <w:br w:type="page"/>
+      </w:r>
+    </w:p>
+    <w:p>
+      <w:pPr>
+        <w:pStyle w:val="1"/>
+      </w:pPr>
+      <w:bookmarkStart w:id="3" w:name="_Toc162569241"/>
+      <w:r>
+        <w:lastRenderedPageBreak/>
+        <w:t xml:space="preserve">2 </w:t>
+      </w:r>
+      <w:r>
+        <w:t>Сбор, анализ и формирование требований к информационной системе</w:t>
+      </w:r>
       <w:bookmarkEnd w:id="3"/>
     </w:p>
+    <w:p/>
     <w:p>
-      <w:pPr>
-        <w:rPr>
-          <w:lang w:val="en-US"/>
-        </w:rPr>
-      </w:pPr>
-      <w:r>
-        <w:rPr>
-          <w:lang w:val="en-US"/>
-        </w:rPr>
-        <w:t xml:space="preserve">Dis parturient </w:t>
-      </w:r>
-      <w:proofErr w:type="spellStart"/>
-      <w:r>
-        <w:rPr>
-          <w:lang w:val="en-US"/>
-        </w:rPr>
-        <w:t>montes</w:t>
-      </w:r>
-      <w:proofErr w:type="spellEnd"/>
-      <w:r>
-        <w:rPr>
-          <w:lang w:val="en-US"/>
-        </w:rPr>
-        <w:t xml:space="preserve"> </w:t>
-      </w:r>
-      <w:proofErr w:type="spellStart"/>
-      <w:r>
-        <w:rPr>
-          <w:lang w:val="en-US"/>
-        </w:rPr>
-        <w:t>nascetur</w:t>
-      </w:r>
-      <w:proofErr w:type="spellEnd"/>
-      <w:r>
-        <w:rPr>
-          <w:lang w:val="en-US"/>
-        </w:rPr>
-        <w:t xml:space="preserve"> </w:t>
-      </w:r>
-      <w:proofErr w:type="spellStart"/>
-      <w:r>
-        <w:rPr>
-          <w:lang w:val="en-US"/>
-        </w:rPr>
-        <w:t>ridiculus</w:t>
-      </w:r>
-      <w:proofErr w:type="spellEnd"/>
-      <w:r>
-        <w:rPr>
-          <w:lang w:val="en-US"/>
-        </w:rPr>
-        <w:t xml:space="preserve"> </w:t>
-      </w:r>
-      <w:proofErr w:type="spellStart"/>
-      <w:r>
-        <w:rPr>
-          <w:lang w:val="en-US"/>
-        </w:rPr>
-        <w:t>mus</w:t>
-      </w:r>
-      <w:proofErr w:type="spellEnd"/>
-      <w:r>
-        <w:rPr>
-          <w:lang w:val="en-US"/>
-        </w:rPr>
-        <w:t xml:space="preserve"> </w:t>
-      </w:r>
-      <w:proofErr w:type="spellStart"/>
-      <w:r>
-        <w:rPr>
-          <w:lang w:val="en-US"/>
-        </w:rPr>
-        <w:t>mauris</w:t>
-      </w:r>
-      <w:proofErr w:type="spellEnd"/>
-      <w:r>
-        <w:rPr>
-          <w:lang w:val="en-US"/>
-        </w:rPr>
-        <w:t xml:space="preserve"> vitae </w:t>
-      </w:r>
-      <w:proofErr w:type="spellStart"/>
-      <w:r>
-        <w:rPr>
-          <w:lang w:val="en-US"/>
-        </w:rPr>
-        <w:t>ultricies</w:t>
-      </w:r>
-      <w:proofErr w:type="spellEnd"/>
-      <w:r>
-        <w:rPr>
-          <w:lang w:val="en-US"/>
-        </w:rPr>
-        <w:t xml:space="preserve">. </w:t>
-      </w:r>
-      <w:proofErr w:type="spellStart"/>
-      <w:r>
-        <w:rPr>
-          <w:lang w:val="en-US"/>
-        </w:rPr>
-        <w:t>Malesuada</w:t>
-      </w:r>
-      <w:proofErr w:type="spellEnd"/>
-      <w:r>
-        <w:rPr>
-          <w:lang w:val="en-US"/>
-        </w:rPr>
-        <w:t xml:space="preserve"> fames ac </w:t>
-      </w:r>
-      <w:proofErr w:type="spellStart"/>
-      <w:r>
-        <w:rPr>
-          <w:lang w:val="en-US"/>
-        </w:rPr>
-        <w:t>turpis</w:t>
-      </w:r>
-      <w:proofErr w:type="spellEnd"/>
-      <w:r>
-        <w:rPr>
-          <w:lang w:val="en-US"/>
-        </w:rPr>
-        <w:t xml:space="preserve"> </w:t>
-      </w:r>
-      <w:proofErr w:type="spellStart"/>
-      <w:r>
-        <w:rPr>
-          <w:lang w:val="en-US"/>
-        </w:rPr>
-        <w:t>eg</w:t>
-      </w:r>
-      <w:r>
-        <w:rPr>
-          <w:lang w:val="en-US"/>
-        </w:rPr>
-        <w:t>estas</w:t>
-      </w:r>
-      <w:proofErr w:type="spellEnd"/>
-      <w:r>
-        <w:rPr>
-          <w:lang w:val="en-US"/>
-        </w:rPr>
-        <w:t xml:space="preserve"> integer </w:t>
-      </w:r>
-      <w:proofErr w:type="spellStart"/>
-      <w:r>
-        <w:rPr>
-          <w:lang w:val="en-US"/>
-        </w:rPr>
-        <w:t>eget</w:t>
-      </w:r>
-      <w:proofErr w:type="spellEnd"/>
-      <w:r>
-        <w:rPr>
-          <w:lang w:val="en-US"/>
-        </w:rPr>
-        <w:t xml:space="preserve"> </w:t>
-      </w:r>
-      <w:proofErr w:type="spellStart"/>
-      <w:r>
-        <w:rPr>
-          <w:lang w:val="en-US"/>
-        </w:rPr>
-        <w:t>aliquet</w:t>
-      </w:r>
-      <w:proofErr w:type="spellEnd"/>
-      <w:r>
-        <w:rPr>
-          <w:lang w:val="en-US"/>
-        </w:rPr>
-        <w:t xml:space="preserve"> </w:t>
-      </w:r>
-      <w:proofErr w:type="spellStart"/>
-      <w:r>
-        <w:rPr>
-          <w:lang w:val="en-US"/>
-        </w:rPr>
-        <w:t>nibh</w:t>
-      </w:r>
-      <w:proofErr w:type="spellEnd"/>
-      <w:r>
-        <w:rPr>
-          <w:lang w:val="en-US"/>
-        </w:rPr>
-        <w:t>:</w:t>
-      </w:r>
-      <w:r>
-        <w:rPr>
-          <w:lang w:val="en-US"/>
-        </w:rPr>
-        <w:t xml:space="preserve"> </w:t>
+      <w:r>
+        <w:t>Определение требований и функциональности системы:</w:t>
       </w:r>
     </w:p>
     <w:p>
@@ -9490,228 +9356,17 @@
         <w:pStyle w:val="a"/>
         <w:numPr>
           <w:ilvl w:val="0"/>
-          <w:numId w:val="5"/>
+          <w:numId w:val="8"/>
         </w:numPr>
         <w:ind w:left="0" w:firstLine="851"/>
-        <w:rPr>
-          <w:lang w:val="en-US"/>
-        </w:rPr>
-      </w:pPr>
-      <w:proofErr w:type="spellStart"/>
-      <w:r>
-        <w:rPr>
-          <w:lang w:val="en-US"/>
-        </w:rPr>
-        <w:t>u</w:t>
-      </w:r>
-      <w:r>
-        <w:rPr>
-          <w:lang w:val="en-US"/>
-        </w:rPr>
-        <w:t>ltrices</w:t>
-      </w:r>
-      <w:proofErr w:type="spellEnd"/>
-      <w:r>
-        <w:rPr>
-          <w:lang w:val="en-US"/>
-        </w:rPr>
-        <w:t xml:space="preserve"> in </w:t>
-      </w:r>
-      <w:proofErr w:type="spellStart"/>
-      <w:r>
-        <w:rPr>
-          <w:lang w:val="en-US"/>
-        </w:rPr>
-        <w:t>iaculis</w:t>
-      </w:r>
-      <w:proofErr w:type="spellEnd"/>
-      <w:r>
-        <w:rPr>
-          <w:lang w:val="en-US"/>
-        </w:rPr>
-        <w:t xml:space="preserve"> </w:t>
-      </w:r>
-      <w:proofErr w:type="spellStart"/>
-      <w:r>
-        <w:rPr>
-          <w:lang w:val="en-US"/>
-        </w:rPr>
-        <w:t>nunc</w:t>
-      </w:r>
-      <w:proofErr w:type="spellEnd"/>
-      <w:r>
-        <w:rPr>
-          <w:lang w:val="en-US"/>
-        </w:rPr>
-        <w:t xml:space="preserve"> </w:t>
-      </w:r>
-      <w:proofErr w:type="spellStart"/>
-      <w:r>
-        <w:rPr>
-          <w:lang w:val="en-US"/>
-        </w:rPr>
-        <w:t>sed</w:t>
-      </w:r>
-      <w:proofErr w:type="spellEnd"/>
-      <w:r>
-        <w:rPr>
-          <w:lang w:val="en-US"/>
-        </w:rPr>
-        <w:t xml:space="preserve"> </w:t>
-      </w:r>
-      <w:proofErr w:type="spellStart"/>
-      <w:r>
-        <w:rPr>
-          <w:lang w:val="en-US"/>
-        </w:rPr>
-        <w:t>augue</w:t>
-      </w:r>
-      <w:proofErr w:type="spellEnd"/>
-      <w:r>
-        <w:rPr>
-          <w:lang w:val="en-US"/>
-        </w:rPr>
-        <w:t xml:space="preserve"> lacus </w:t>
-      </w:r>
-      <w:proofErr w:type="spellStart"/>
-      <w:r>
-        <w:rPr>
-          <w:lang w:val="en-US"/>
-        </w:rPr>
-        <w:t>viverra</w:t>
-      </w:r>
-      <w:proofErr w:type="spellEnd"/>
-      <w:r>
-        <w:rPr>
-          <w:lang w:val="en-US"/>
-        </w:rPr>
-        <w:t xml:space="preserve"> vitae. </w:t>
-      </w:r>
-      <w:proofErr w:type="spellStart"/>
-      <w:r>
-        <w:rPr>
-          <w:lang w:val="en-US"/>
-        </w:rPr>
-        <w:t>Sodales</w:t>
-      </w:r>
-      <w:proofErr w:type="spellEnd"/>
-      <w:r>
-        <w:rPr>
-          <w:lang w:val="en-US"/>
-        </w:rPr>
-        <w:t xml:space="preserve"> </w:t>
-      </w:r>
-      <w:proofErr w:type="spellStart"/>
-      <w:r>
-        <w:rPr>
-          <w:lang w:val="en-US"/>
-        </w:rPr>
-        <w:t>ut</w:t>
-      </w:r>
-      <w:proofErr w:type="spellEnd"/>
-      <w:r>
-        <w:rPr>
-          <w:lang w:val="en-US"/>
-        </w:rPr>
-        <w:t xml:space="preserve"> </w:t>
-      </w:r>
-      <w:proofErr w:type="spellStart"/>
-      <w:r>
-        <w:rPr>
-          <w:lang w:val="en-US"/>
-        </w:rPr>
-        <w:t>eu</w:t>
-      </w:r>
-      <w:proofErr w:type="spellEnd"/>
-      <w:r>
-        <w:rPr>
-          <w:lang w:val="en-US"/>
-        </w:rPr>
-        <w:t xml:space="preserve"> </w:t>
-      </w:r>
-      <w:proofErr w:type="spellStart"/>
-      <w:r>
-        <w:rPr>
-          <w:lang w:val="en-US"/>
-        </w:rPr>
-        <w:t>sem</w:t>
-      </w:r>
-      <w:proofErr w:type="spellEnd"/>
-      <w:r>
-        <w:rPr>
-          <w:lang w:val="en-US"/>
-        </w:rPr>
-        <w:t xml:space="preserve"> integer vitae. </w:t>
-      </w:r>
-      <w:proofErr w:type="spellStart"/>
-      <w:r>
-        <w:rPr>
-          <w:lang w:val="en-US"/>
-        </w:rPr>
-        <w:t>Aliquet</w:t>
-      </w:r>
-      <w:proofErr w:type="spellEnd"/>
-      <w:r>
-        <w:rPr>
-          <w:lang w:val="en-US"/>
-        </w:rPr>
-        <w:t xml:space="preserve"> </w:t>
-      </w:r>
-      <w:proofErr w:type="spellStart"/>
-      <w:r>
-        <w:rPr>
-          <w:lang w:val="en-US"/>
-        </w:rPr>
-        <w:t>nec</w:t>
-      </w:r>
-      <w:proofErr w:type="spellEnd"/>
-      <w:r>
-        <w:rPr>
-          <w:lang w:val="en-US"/>
-        </w:rPr>
-        <w:t xml:space="preserve"> </w:t>
-      </w:r>
-      <w:proofErr w:type="spellStart"/>
-      <w:r>
-        <w:rPr>
-          <w:lang w:val="en-US"/>
-        </w:rPr>
-        <w:t>ullamcorper</w:t>
-      </w:r>
-      <w:proofErr w:type="spellEnd"/>
-      <w:r>
-        <w:rPr>
-          <w:lang w:val="en-US"/>
-        </w:rPr>
-        <w:t xml:space="preserve"> sit </w:t>
-      </w:r>
-      <w:proofErr w:type="spellStart"/>
-      <w:r>
-        <w:rPr>
-          <w:lang w:val="en-US"/>
-        </w:rPr>
-        <w:t>amet</w:t>
-      </w:r>
-      <w:proofErr w:type="spellEnd"/>
-      <w:r>
-        <w:rPr>
-          <w:lang w:val="en-US"/>
-        </w:rPr>
-        <w:t xml:space="preserve"> </w:t>
-      </w:r>
-      <w:proofErr w:type="spellStart"/>
-      <w:r>
-        <w:rPr>
-          <w:lang w:val="en-US"/>
-        </w:rPr>
-        <w:t>risus</w:t>
-      </w:r>
-      <w:proofErr w:type="spellEnd"/>
-      <w:r>
-        <w:rPr>
-          <w:lang w:val="en-US"/>
-        </w:rPr>
-        <w:t>;</w:t>
+      </w:pPr>
+      <w:r>
+        <w:t>составление списка требований и функций веб-приложения корпоративного управления проектами, проведение совещаний с руководителем и сотрудниками ИП «Ромашов софт» для уточнения требований и пожеланий.</w:t>
+      </w:r>
+    </w:p>
+    <w:p>
+      <w:r>
+        <w:t>Анализ и проектирование системы:</w:t>
       </w:r>
     </w:p>
     <w:p>
@@ -9719,234 +9374,12 @@
         <w:pStyle w:val="a"/>
         <w:numPr>
           <w:ilvl w:val="0"/>
-          <w:numId w:val="5"/>
+          <w:numId w:val="8"/>
         </w:numPr>
         <w:ind w:left="0" w:firstLine="851"/>
-        <w:rPr>
-          <w:lang w:val="en-US"/>
-        </w:rPr>
-      </w:pPr>
-      <w:r>
-        <w:rPr>
-          <w:lang w:val="en-US"/>
-        </w:rPr>
-        <w:t xml:space="preserve"> </w:t>
-      </w:r>
-      <w:proofErr w:type="spellStart"/>
-      <w:r>
-        <w:rPr>
-          <w:lang w:val="en-US"/>
-        </w:rPr>
-        <w:t>d</w:t>
-      </w:r>
-      <w:r>
-        <w:rPr>
-          <w:lang w:val="en-US"/>
-        </w:rPr>
-        <w:t>iam</w:t>
-      </w:r>
-      <w:proofErr w:type="spellEnd"/>
-      <w:r>
-        <w:rPr>
-          <w:lang w:val="en-US"/>
-        </w:rPr>
-        <w:t xml:space="preserve"> </w:t>
-      </w:r>
-      <w:proofErr w:type="spellStart"/>
-      <w:r>
-        <w:rPr>
-          <w:lang w:val="en-US"/>
-        </w:rPr>
-        <w:t>ut</w:t>
-      </w:r>
-      <w:proofErr w:type="spellEnd"/>
-      <w:r>
-        <w:rPr>
-          <w:lang w:val="en-US"/>
-        </w:rPr>
-        <w:t xml:space="preserve"> </w:t>
-      </w:r>
-      <w:proofErr w:type="spellStart"/>
-      <w:r>
-        <w:rPr>
-          <w:lang w:val="en-US"/>
-        </w:rPr>
-        <w:t>venenatis</w:t>
-      </w:r>
-      <w:proofErr w:type="spellEnd"/>
-      <w:r>
-        <w:rPr>
-          <w:lang w:val="en-US"/>
-        </w:rPr>
-        <w:t xml:space="preserve"> </w:t>
-      </w:r>
-      <w:proofErr w:type="spellStart"/>
-      <w:r>
-        <w:rPr>
-          <w:lang w:val="en-US"/>
-        </w:rPr>
-        <w:t>tellus</w:t>
-      </w:r>
-      <w:proofErr w:type="spellEnd"/>
-      <w:r>
-        <w:rPr>
-          <w:lang w:val="en-US"/>
-        </w:rPr>
-        <w:t xml:space="preserve"> in </w:t>
-      </w:r>
-      <w:proofErr w:type="spellStart"/>
-      <w:r>
-        <w:rPr>
-          <w:lang w:val="en-US"/>
-        </w:rPr>
-        <w:t>metus</w:t>
-      </w:r>
-      <w:proofErr w:type="spellEnd"/>
-      <w:r>
-        <w:rPr>
-          <w:lang w:val="en-US"/>
-        </w:rPr>
-        <w:t xml:space="preserve"> </w:t>
-      </w:r>
-      <w:proofErr w:type="spellStart"/>
-      <w:r>
-        <w:rPr>
-          <w:lang w:val="en-US"/>
-        </w:rPr>
-        <w:t>vulputate</w:t>
-      </w:r>
-      <w:proofErr w:type="spellEnd"/>
-      <w:r>
-        <w:rPr>
-          <w:lang w:val="en-US"/>
-        </w:rPr>
-        <w:t xml:space="preserve"> </w:t>
-      </w:r>
-      <w:proofErr w:type="spellStart"/>
-      <w:r>
-        <w:rPr>
-          <w:lang w:val="en-US"/>
-        </w:rPr>
-        <w:t>eu</w:t>
-      </w:r>
-      <w:proofErr w:type="spellEnd"/>
-      <w:r>
-        <w:rPr>
-          <w:lang w:val="en-US"/>
-        </w:rPr>
-        <w:t xml:space="preserve"> </w:t>
-      </w:r>
-      <w:proofErr w:type="spellStart"/>
-      <w:r>
-        <w:rPr>
-          <w:lang w:val="en-US"/>
-        </w:rPr>
-        <w:t>scelerisque</w:t>
-      </w:r>
-      <w:proofErr w:type="spellEnd"/>
-      <w:r>
-        <w:rPr>
-          <w:lang w:val="en-US"/>
-        </w:rPr>
-        <w:t xml:space="preserve"> </w:t>
-      </w:r>
-      <w:proofErr w:type="spellStart"/>
-      <w:r>
-        <w:rPr>
-          <w:lang w:val="en-US"/>
-        </w:rPr>
-        <w:t>felis</w:t>
-      </w:r>
-      <w:proofErr w:type="spellEnd"/>
-      <w:r>
-        <w:rPr>
-          <w:lang w:val="en-US"/>
-        </w:rPr>
-        <w:t xml:space="preserve">. </w:t>
-      </w:r>
-      <w:proofErr w:type="spellStart"/>
-      <w:r>
-        <w:rPr>
-          <w:lang w:val="en-US"/>
-        </w:rPr>
-        <w:t>Amet</w:t>
-      </w:r>
-      <w:proofErr w:type="spellEnd"/>
-      <w:r>
-        <w:rPr>
-          <w:lang w:val="en-US"/>
-        </w:rPr>
-        <w:t xml:space="preserve"> </w:t>
-      </w:r>
-      <w:proofErr w:type="spellStart"/>
-      <w:r>
-        <w:rPr>
-          <w:lang w:val="en-US"/>
-        </w:rPr>
-        <w:t>consectetur</w:t>
-      </w:r>
-      <w:proofErr w:type="spellEnd"/>
-      <w:r>
-        <w:rPr>
-          <w:lang w:val="en-US"/>
-        </w:rPr>
-        <w:t xml:space="preserve"> </w:t>
-      </w:r>
-      <w:proofErr w:type="spellStart"/>
-      <w:r>
-        <w:rPr>
-          <w:lang w:val="en-US"/>
-        </w:rPr>
-        <w:t>adipiscing</w:t>
-      </w:r>
-      <w:proofErr w:type="spellEnd"/>
-      <w:r>
-        <w:rPr>
-          <w:lang w:val="en-US"/>
-        </w:rPr>
-        <w:t xml:space="preserve"> </w:t>
-      </w:r>
-      <w:proofErr w:type="spellStart"/>
-      <w:r>
-        <w:rPr>
-          <w:lang w:val="en-US"/>
-        </w:rPr>
-        <w:t>elit</w:t>
-      </w:r>
-      <w:proofErr w:type="spellEnd"/>
-      <w:r>
-        <w:rPr>
-          <w:lang w:val="en-US"/>
-        </w:rPr>
-        <w:t xml:space="preserve"> </w:t>
-      </w:r>
-      <w:proofErr w:type="spellStart"/>
-      <w:r>
-        <w:rPr>
-          <w:lang w:val="en-US"/>
-        </w:rPr>
-        <w:t>ut</w:t>
-      </w:r>
-      <w:proofErr w:type="spellEnd"/>
-      <w:r>
-        <w:rPr>
-          <w:lang w:val="en-US"/>
-        </w:rPr>
-        <w:t xml:space="preserve"> </w:t>
-      </w:r>
-      <w:proofErr w:type="spellStart"/>
-      <w:r>
-        <w:rPr>
-          <w:lang w:val="en-US"/>
-        </w:rPr>
-        <w:t>aliquam</w:t>
-      </w:r>
-      <w:proofErr w:type="spellEnd"/>
-      <w:r>
-        <w:rPr>
-          <w:lang w:val="en-US"/>
-        </w:rPr>
-        <w:t>;</w:t>
+      </w:pPr>
+      <w:r>
+        <w:t>изучение существующих аналогичных систем корпоративного управления проектами;</w:t>
       </w:r>
     </w:p>
     <w:p>
@@ -9954,483 +9387,12 @@
         <w:pStyle w:val="a"/>
         <w:numPr>
           <w:ilvl w:val="0"/>
-          <w:numId w:val="5"/>
+          <w:numId w:val="8"/>
         </w:numPr>
         <w:ind w:left="0" w:firstLine="851"/>
-        <w:rPr>
-          <w:lang w:val="en-US"/>
-        </w:rPr>
-      </w:pPr>
-      <w:proofErr w:type="spellStart"/>
-      <w:r>
-        <w:rPr>
-          <w:lang w:val="en-US"/>
-        </w:rPr>
-        <w:t>d</w:t>
-      </w:r>
-      <w:r>
-        <w:rPr>
-          <w:lang w:val="en-US"/>
-        </w:rPr>
-        <w:t>iam</w:t>
-      </w:r>
-      <w:proofErr w:type="spellEnd"/>
-      <w:r>
-        <w:rPr>
-          <w:lang w:val="en-US"/>
-        </w:rPr>
-        <w:t xml:space="preserve"> </w:t>
-      </w:r>
-      <w:proofErr w:type="spellStart"/>
-      <w:r>
-        <w:rPr>
-          <w:lang w:val="en-US"/>
-        </w:rPr>
-        <w:t>maecenas</w:t>
-      </w:r>
-      <w:proofErr w:type="spellEnd"/>
-      <w:r>
-        <w:rPr>
-          <w:lang w:val="en-US"/>
-        </w:rPr>
-        <w:t xml:space="preserve"> </w:t>
-      </w:r>
-      <w:proofErr w:type="spellStart"/>
-      <w:r>
-        <w:rPr>
-          <w:lang w:val="en-US"/>
-        </w:rPr>
-        <w:t>ultricies</w:t>
-      </w:r>
-      <w:proofErr w:type="spellEnd"/>
-      <w:r>
-        <w:rPr>
-          <w:lang w:val="en-US"/>
-        </w:rPr>
-        <w:t xml:space="preserve"> mi </w:t>
-      </w:r>
-      <w:proofErr w:type="spellStart"/>
-      <w:r>
-        <w:rPr>
-          <w:lang w:val="en-US"/>
-        </w:rPr>
-        <w:t>eget</w:t>
-      </w:r>
-      <w:proofErr w:type="spellEnd"/>
-      <w:r>
-        <w:rPr>
-          <w:lang w:val="en-US"/>
-        </w:rPr>
-        <w:t xml:space="preserve"> </w:t>
-      </w:r>
-      <w:proofErr w:type="spellStart"/>
-      <w:r>
-        <w:rPr>
-          <w:lang w:val="en-US"/>
-        </w:rPr>
-        <w:t>mauris</w:t>
-      </w:r>
-      <w:proofErr w:type="spellEnd"/>
-      <w:r>
-        <w:rPr>
-          <w:lang w:val="en-US"/>
-        </w:rPr>
-        <w:t xml:space="preserve"> pharetra et </w:t>
-      </w:r>
-      <w:proofErr w:type="spellStart"/>
-      <w:r>
-        <w:rPr>
-          <w:lang w:val="en-US"/>
-        </w:rPr>
-        <w:t>ultrices</w:t>
-      </w:r>
-      <w:proofErr w:type="spellEnd"/>
-      <w:r>
-        <w:rPr>
-          <w:lang w:val="en-US"/>
-        </w:rPr>
-        <w:t xml:space="preserve">. </w:t>
-      </w:r>
-      <w:proofErr w:type="spellStart"/>
-      <w:r>
-        <w:rPr>
-          <w:lang w:val="en-US"/>
-        </w:rPr>
-        <w:t>Volutpat</w:t>
-      </w:r>
-      <w:proofErr w:type="spellEnd"/>
-      <w:r>
-        <w:rPr>
-          <w:lang w:val="en-US"/>
-        </w:rPr>
-        <w:t xml:space="preserve"> </w:t>
-      </w:r>
-      <w:proofErr w:type="spellStart"/>
-      <w:r>
-        <w:rPr>
-          <w:lang w:val="en-US"/>
-        </w:rPr>
-        <w:t>blandit</w:t>
-      </w:r>
-      <w:proofErr w:type="spellEnd"/>
-      <w:r>
-        <w:rPr>
-          <w:lang w:val="en-US"/>
-        </w:rPr>
-        <w:t xml:space="preserve"> </w:t>
-      </w:r>
-      <w:proofErr w:type="spellStart"/>
-      <w:r>
-        <w:rPr>
-          <w:lang w:val="en-US"/>
-        </w:rPr>
-        <w:t>aliquam</w:t>
-      </w:r>
-      <w:proofErr w:type="spellEnd"/>
-      <w:r>
-        <w:rPr>
-          <w:lang w:val="en-US"/>
-        </w:rPr>
-        <w:t xml:space="preserve"> </w:t>
-      </w:r>
-      <w:proofErr w:type="spellStart"/>
-      <w:r>
-        <w:rPr>
-          <w:lang w:val="en-US"/>
-        </w:rPr>
-        <w:t>etiam</w:t>
-      </w:r>
-      <w:proofErr w:type="spellEnd"/>
-      <w:r>
-        <w:rPr>
-          <w:lang w:val="en-US"/>
-        </w:rPr>
-        <w:t xml:space="preserve"> </w:t>
-      </w:r>
-      <w:proofErr w:type="spellStart"/>
-      <w:r>
-        <w:rPr>
-          <w:lang w:val="en-US"/>
-        </w:rPr>
-        <w:t>erat</w:t>
-      </w:r>
-      <w:proofErr w:type="spellEnd"/>
-      <w:r>
-        <w:rPr>
-          <w:lang w:val="en-US"/>
-        </w:rPr>
-        <w:t xml:space="preserve"> </w:t>
-      </w:r>
-      <w:proofErr w:type="spellStart"/>
-      <w:r>
-        <w:rPr>
-          <w:lang w:val="en-US"/>
-        </w:rPr>
-        <w:t>velit</w:t>
-      </w:r>
-      <w:proofErr w:type="spellEnd"/>
-      <w:r>
-        <w:rPr>
-          <w:lang w:val="en-US"/>
-        </w:rPr>
-        <w:t xml:space="preserve"> </w:t>
-      </w:r>
-      <w:proofErr w:type="spellStart"/>
-      <w:r>
-        <w:rPr>
-          <w:lang w:val="en-US"/>
-        </w:rPr>
-        <w:t>scelerisque</w:t>
-      </w:r>
-      <w:proofErr w:type="spellEnd"/>
-      <w:r>
-        <w:rPr>
-          <w:lang w:val="en-US"/>
-        </w:rPr>
-        <w:t xml:space="preserve">. </w:t>
-      </w:r>
-      <w:proofErr w:type="spellStart"/>
-      <w:r>
-        <w:rPr>
-          <w:lang w:val="en-US"/>
-        </w:rPr>
-        <w:t>Nec</w:t>
-      </w:r>
-      <w:proofErr w:type="spellEnd"/>
-      <w:r>
-        <w:rPr>
-          <w:lang w:val="en-US"/>
-        </w:rPr>
-        <w:t xml:space="preserve"> dui </w:t>
-      </w:r>
-      <w:proofErr w:type="spellStart"/>
-      <w:r>
-        <w:rPr>
-          <w:lang w:val="en-US"/>
-        </w:rPr>
-        <w:t>nunc</w:t>
-      </w:r>
-      <w:proofErr w:type="spellEnd"/>
-      <w:r>
-        <w:rPr>
-          <w:lang w:val="en-US"/>
-        </w:rPr>
-        <w:t xml:space="preserve"> </w:t>
-      </w:r>
-      <w:proofErr w:type="spellStart"/>
-      <w:r>
-        <w:rPr>
-          <w:lang w:val="en-US"/>
-        </w:rPr>
-        <w:t>mattis</w:t>
-      </w:r>
-      <w:proofErr w:type="spellEnd"/>
-      <w:r>
-        <w:rPr>
-          <w:lang w:val="en-US"/>
-        </w:rPr>
-        <w:t xml:space="preserve"> </w:t>
-      </w:r>
-      <w:proofErr w:type="spellStart"/>
-      <w:r>
-        <w:rPr>
-          <w:lang w:val="en-US"/>
-        </w:rPr>
-        <w:t>enim</w:t>
-      </w:r>
-      <w:proofErr w:type="spellEnd"/>
-      <w:r>
-        <w:rPr>
-          <w:lang w:val="en-US"/>
-        </w:rPr>
-        <w:t xml:space="preserve"> </w:t>
-      </w:r>
-      <w:proofErr w:type="spellStart"/>
-      <w:r>
-        <w:rPr>
-          <w:lang w:val="en-US"/>
-        </w:rPr>
-        <w:t>ut</w:t>
-      </w:r>
-      <w:proofErr w:type="spellEnd"/>
-      <w:r>
-        <w:rPr>
-          <w:lang w:val="en-US"/>
-        </w:rPr>
-        <w:t xml:space="preserve"> </w:t>
-      </w:r>
-      <w:proofErr w:type="spellStart"/>
-      <w:r>
-        <w:rPr>
-          <w:lang w:val="en-US"/>
-        </w:rPr>
-        <w:t>tellus</w:t>
-      </w:r>
-      <w:proofErr w:type="spellEnd"/>
-      <w:r>
-        <w:rPr>
-          <w:lang w:val="en-US"/>
-        </w:rPr>
-        <w:t>.</w:t>
-      </w:r>
-    </w:p>
-    <w:p>
-      <w:pPr>
-        <w:rPr>
-          <w:lang w:val="en-US"/>
-        </w:rPr>
-      </w:pPr>
-      <w:r>
-        <w:rPr>
-          <w:lang w:val="en-US"/>
-        </w:rPr>
-        <w:t>D</w:t>
-      </w:r>
-      <w:r>
-        <w:rPr>
-          <w:lang w:val="en-US"/>
-        </w:rPr>
-        <w:t xml:space="preserve">is parturient </w:t>
-      </w:r>
-      <w:proofErr w:type="spellStart"/>
-      <w:r>
-        <w:rPr>
-          <w:lang w:val="en-US"/>
-        </w:rPr>
-        <w:t>montes</w:t>
-      </w:r>
-      <w:proofErr w:type="spellEnd"/>
-      <w:r>
-        <w:rPr>
-          <w:lang w:val="en-US"/>
-        </w:rPr>
-        <w:t xml:space="preserve"> </w:t>
-      </w:r>
-      <w:proofErr w:type="spellStart"/>
-      <w:r>
-        <w:rPr>
-          <w:lang w:val="en-US"/>
-        </w:rPr>
-        <w:t>nascetur</w:t>
-      </w:r>
-      <w:proofErr w:type="spellEnd"/>
-      <w:r>
-        <w:rPr>
-          <w:lang w:val="en-US"/>
-        </w:rPr>
-        <w:t xml:space="preserve"> </w:t>
-      </w:r>
-      <w:proofErr w:type="spellStart"/>
-      <w:r>
-        <w:rPr>
-          <w:lang w:val="en-US"/>
-        </w:rPr>
-        <w:t>ridiculus</w:t>
-      </w:r>
-      <w:proofErr w:type="spellEnd"/>
-      <w:r>
-        <w:rPr>
-          <w:lang w:val="en-US"/>
-        </w:rPr>
-        <w:t xml:space="preserve"> </w:t>
-      </w:r>
-      <w:proofErr w:type="spellStart"/>
-      <w:r>
-        <w:rPr>
-          <w:lang w:val="en-US"/>
-        </w:rPr>
-        <w:t>mus</w:t>
-      </w:r>
-      <w:proofErr w:type="spellEnd"/>
-      <w:r>
-        <w:rPr>
-          <w:lang w:val="en-US"/>
-        </w:rPr>
-        <w:t xml:space="preserve"> </w:t>
-      </w:r>
-      <w:proofErr w:type="spellStart"/>
-      <w:r>
-        <w:rPr>
-          <w:lang w:val="en-US"/>
-        </w:rPr>
-        <w:t>mauris</w:t>
-      </w:r>
-      <w:proofErr w:type="spellEnd"/>
-      <w:r>
-        <w:rPr>
-          <w:lang w:val="en-US"/>
-        </w:rPr>
-        <w:t xml:space="preserve"> vitae </w:t>
-      </w:r>
-      <w:proofErr w:type="spellStart"/>
-      <w:r>
-        <w:rPr>
-          <w:lang w:val="en-US"/>
-        </w:rPr>
-        <w:t>ultricies</w:t>
-      </w:r>
-      <w:proofErr w:type="spellEnd"/>
-      <w:r>
-        <w:rPr>
-          <w:lang w:val="en-US"/>
-        </w:rPr>
-        <w:t xml:space="preserve">. </w:t>
-      </w:r>
-      <w:proofErr w:type="spellStart"/>
-      <w:r>
-        <w:rPr>
-          <w:lang w:val="en-US"/>
-        </w:rPr>
-        <w:t>Malesuada</w:t>
-      </w:r>
-      <w:proofErr w:type="spellEnd"/>
-      <w:r>
-        <w:rPr>
-          <w:lang w:val="en-US"/>
-        </w:rPr>
-        <w:t xml:space="preserve"> fames ac </w:t>
-      </w:r>
-      <w:proofErr w:type="spellStart"/>
-      <w:r>
-        <w:rPr>
-          <w:lang w:val="en-US"/>
-        </w:rPr>
-        <w:t>turpis</w:t>
-      </w:r>
-      <w:proofErr w:type="spellEnd"/>
-      <w:r>
-        <w:rPr>
-          <w:lang w:val="en-US"/>
-        </w:rPr>
-        <w:t xml:space="preserve"> </w:t>
-      </w:r>
-      <w:proofErr w:type="spellStart"/>
-      <w:r>
-        <w:rPr>
-          <w:lang w:val="en-US"/>
-        </w:rPr>
-        <w:t>eg</w:t>
-      </w:r>
-      <w:r>
-        <w:rPr>
-          <w:lang w:val="en-US"/>
-        </w:rPr>
-        <w:t>estas</w:t>
-      </w:r>
-      <w:proofErr w:type="spellEnd"/>
-      <w:r>
-        <w:rPr>
-          <w:lang w:val="en-US"/>
-        </w:rPr>
-        <w:t xml:space="preserve"> integer </w:t>
-      </w:r>
-      <w:proofErr w:type="spellStart"/>
-      <w:r>
-        <w:rPr>
-          <w:lang w:val="en-US"/>
-        </w:rPr>
-        <w:t>eget</w:t>
-      </w:r>
-      <w:proofErr w:type="spellEnd"/>
-      <w:r>
-        <w:rPr>
-          <w:lang w:val="en-US"/>
-        </w:rPr>
-        <w:t xml:space="preserve"> </w:t>
-      </w:r>
-      <w:proofErr w:type="spellStart"/>
-      <w:r>
-        <w:rPr>
-          <w:lang w:val="en-US"/>
-        </w:rPr>
-        <w:t>aliquet</w:t>
-      </w:r>
-      <w:proofErr w:type="spellEnd"/>
-      <w:r>
-        <w:rPr>
-          <w:lang w:val="en-US"/>
-        </w:rPr>
-        <w:t xml:space="preserve"> </w:t>
-      </w:r>
-      <w:proofErr w:type="spellStart"/>
-      <w:r>
-        <w:rPr>
-          <w:lang w:val="en-US"/>
-        </w:rPr>
-        <w:t>nibh</w:t>
-      </w:r>
-      <w:proofErr w:type="spellEnd"/>
-      <w:r>
-        <w:rPr>
-          <w:lang w:val="en-US"/>
-        </w:rPr>
-        <w:t>:</w:t>
-      </w:r>
-      <w:r>
-        <w:rPr>
-          <w:lang w:val="en-US"/>
-        </w:rPr>
-        <w:t xml:space="preserve"> </w:t>
+      </w:pPr>
+      <w:r>
+        <w:t>определение архитектуры, структуры базы данных и интерфейса веб-приложения;</w:t>
       </w:r>
     </w:p>
     <w:p>
@@ -10438,152 +9400,15 @@
         <w:pStyle w:val="a"/>
         <w:numPr>
           <w:ilvl w:val="0"/>
-          <w:numId w:val="6"/>
+          <w:numId w:val="8"/>
         </w:numPr>
+        <w:tabs>
+          <w:tab w:val="left" w:pos="2268"/>
+        </w:tabs>
         <w:ind w:left="0" w:firstLine="851"/>
-        <w:rPr>
-          <w:lang w:val="en-US"/>
-        </w:rPr>
-      </w:pPr>
-      <w:proofErr w:type="spellStart"/>
-      <w:r>
-        <w:rPr>
-          <w:lang w:val="en-US"/>
-        </w:rPr>
-        <w:t>Ultrices</w:t>
-      </w:r>
-      <w:proofErr w:type="spellEnd"/>
-      <w:r>
-        <w:rPr>
-          <w:lang w:val="en-US"/>
-        </w:rPr>
-        <w:t xml:space="preserve"> in </w:t>
-      </w:r>
-      <w:proofErr w:type="spellStart"/>
-      <w:r>
-        <w:rPr>
-          <w:lang w:val="en-US"/>
-        </w:rPr>
-        <w:t>iaculis</w:t>
-      </w:r>
-      <w:proofErr w:type="spellEnd"/>
-      <w:r>
-        <w:rPr>
-          <w:lang w:val="en-US"/>
-        </w:rPr>
-        <w:t xml:space="preserve"> </w:t>
-      </w:r>
-      <w:proofErr w:type="spellStart"/>
-      <w:r>
-        <w:rPr>
-          <w:lang w:val="en-US"/>
-        </w:rPr>
-        <w:t>nunc</w:t>
-      </w:r>
-      <w:proofErr w:type="spellEnd"/>
-      <w:r>
-        <w:rPr>
-          <w:lang w:val="en-US"/>
-        </w:rPr>
-        <w:t xml:space="preserve"> </w:t>
-      </w:r>
-      <w:proofErr w:type="spellStart"/>
-      <w:r>
-        <w:rPr>
-          <w:lang w:val="en-US"/>
-        </w:rPr>
-        <w:t>sed</w:t>
-      </w:r>
-      <w:proofErr w:type="spellEnd"/>
-      <w:r>
-        <w:rPr>
-          <w:lang w:val="en-US"/>
-        </w:rPr>
-        <w:t xml:space="preserve"> </w:t>
-      </w:r>
-      <w:proofErr w:type="spellStart"/>
-      <w:r>
-        <w:rPr>
-          <w:lang w:val="en-US"/>
-        </w:rPr>
-        <w:t>augue</w:t>
-      </w:r>
-      <w:proofErr w:type="spellEnd"/>
-      <w:r>
-        <w:rPr>
-          <w:lang w:val="en-US"/>
-        </w:rPr>
-        <w:t xml:space="preserve"> lacus </w:t>
-      </w:r>
-      <w:proofErr w:type="spellStart"/>
-      <w:r>
-        <w:rPr>
-          <w:lang w:val="en-US"/>
-        </w:rPr>
-        <w:t>viverra</w:t>
-      </w:r>
-      <w:proofErr w:type="spellEnd"/>
-      <w:r>
-        <w:rPr>
-          <w:lang w:val="en-US"/>
-        </w:rPr>
-        <w:t xml:space="preserve"> vitae. </w:t>
-      </w:r>
-      <w:proofErr w:type="spellStart"/>
-      <w:r>
-        <w:rPr>
-          <w:lang w:val="en-US"/>
-        </w:rPr>
-        <w:t>Sodales</w:t>
-      </w:r>
-      <w:proofErr w:type="spellEnd"/>
-      <w:r>
-        <w:rPr>
-          <w:lang w:val="en-US"/>
-        </w:rPr>
-        <w:t xml:space="preserve"> </w:t>
-      </w:r>
-      <w:proofErr w:type="spellStart"/>
-      <w:r>
-        <w:rPr>
-          <w:lang w:val="en-US"/>
-        </w:rPr>
-        <w:t>ut</w:t>
-      </w:r>
-      <w:proofErr w:type="spellEnd"/>
-      <w:r>
-        <w:rPr>
-          <w:lang w:val="en-US"/>
-        </w:rPr>
-        <w:t xml:space="preserve"> </w:t>
-      </w:r>
-      <w:proofErr w:type="spellStart"/>
-      <w:r>
-        <w:rPr>
-          <w:lang w:val="en-US"/>
-        </w:rPr>
-        <w:t>eu</w:t>
-      </w:r>
-      <w:proofErr w:type="spellEnd"/>
-      <w:r>
-        <w:rPr>
-          <w:lang w:val="en-US"/>
-        </w:rPr>
-        <w:t xml:space="preserve"> </w:t>
-      </w:r>
-      <w:proofErr w:type="spellStart"/>
-      <w:r>
-        <w:rPr>
-          <w:lang w:val="en-US"/>
-        </w:rPr>
-        <w:t>sem</w:t>
-      </w:r>
-      <w:proofErr w:type="spellEnd"/>
-      <w:r>
-        <w:rPr>
-          <w:lang w:val="en-US"/>
-        </w:rPr>
-        <w:t xml:space="preserve"> integer vitae. </w:t>
+      </w:pPr>
+      <w:r>
+        <w:t>разработка диаграммы классов, диаграммы вариантов использования и диаграммы последовательностей;</w:t>
       </w:r>
     </w:p>
     <w:p>
@@ -10591,82 +9416,17 @@
         <w:pStyle w:val="a"/>
         <w:numPr>
           <w:ilvl w:val="0"/>
-          <w:numId w:val="6"/>
+          <w:numId w:val="8"/>
         </w:numPr>
         <w:ind w:left="0" w:firstLine="851"/>
-        <w:rPr>
-          <w:lang w:val="en-US"/>
-        </w:rPr>
-      </w:pPr>
-      <w:proofErr w:type="spellStart"/>
-      <w:r>
-        <w:rPr>
-          <w:lang w:val="en-US"/>
-        </w:rPr>
-        <w:t>Aliquet</w:t>
-      </w:r>
-      <w:proofErr w:type="spellEnd"/>
-      <w:r>
-        <w:rPr>
-          <w:lang w:val="en-US"/>
-        </w:rPr>
-        <w:t xml:space="preserve"> </w:t>
-      </w:r>
-      <w:proofErr w:type="spellStart"/>
-      <w:r>
-        <w:rPr>
-          <w:lang w:val="en-US"/>
-        </w:rPr>
-        <w:t>nec</w:t>
-      </w:r>
-      <w:proofErr w:type="spellEnd"/>
-      <w:r>
-        <w:rPr>
-          <w:lang w:val="en-US"/>
-        </w:rPr>
-        <w:t xml:space="preserve"> </w:t>
-      </w:r>
-      <w:proofErr w:type="spellStart"/>
-      <w:r>
-        <w:rPr>
-          <w:lang w:val="en-US"/>
-        </w:rPr>
-        <w:t>ullamcorper</w:t>
-      </w:r>
-      <w:proofErr w:type="spellEnd"/>
-      <w:r>
-        <w:rPr>
-          <w:lang w:val="en-US"/>
-        </w:rPr>
-        <w:t xml:space="preserve"> sit </w:t>
-      </w:r>
-      <w:proofErr w:type="spellStart"/>
-      <w:r>
-        <w:rPr>
-          <w:lang w:val="en-US"/>
-        </w:rPr>
-        <w:t>amet</w:t>
-      </w:r>
-      <w:proofErr w:type="spellEnd"/>
-      <w:r>
-        <w:rPr>
-          <w:lang w:val="en-US"/>
-        </w:rPr>
-        <w:t xml:space="preserve"> </w:t>
-      </w:r>
-      <w:proofErr w:type="spellStart"/>
-      <w:r>
-        <w:rPr>
-          <w:lang w:val="en-US"/>
-        </w:rPr>
-        <w:t>risus</w:t>
-      </w:r>
-      <w:proofErr w:type="spellEnd"/>
-      <w:r>
-        <w:rPr>
-          <w:lang w:val="en-US"/>
-        </w:rPr>
-        <w:t xml:space="preserve">. </w:t>
+      </w:pPr>
+      <w:r>
+        <w:t>создание прототипа интерфейса веб-приложения.</w:t>
+      </w:r>
+    </w:p>
+    <w:p>
+      <w:r>
+        <w:t>Разработка базы данных:</w:t>
       </w:r>
     </w:p>
     <w:p>
@@ -10674,138 +9434,12 @@
         <w:pStyle w:val="a"/>
         <w:numPr>
           <w:ilvl w:val="0"/>
-          <w:numId w:val="6"/>
+          <w:numId w:val="8"/>
         </w:numPr>
         <w:ind w:left="0" w:firstLine="851"/>
-        <w:rPr>
-          <w:lang w:val="en-US"/>
-        </w:rPr>
-      </w:pPr>
-      <w:proofErr w:type="spellStart"/>
-      <w:r>
-        <w:rPr>
-          <w:lang w:val="en-US"/>
-        </w:rPr>
-        <w:t>Diam</w:t>
-      </w:r>
-      <w:proofErr w:type="spellEnd"/>
-      <w:r>
-        <w:rPr>
-          <w:lang w:val="en-US"/>
-        </w:rPr>
-        <w:t xml:space="preserve"> </w:t>
-      </w:r>
-      <w:proofErr w:type="spellStart"/>
-      <w:r>
-        <w:rPr>
-          <w:lang w:val="en-US"/>
-        </w:rPr>
-        <w:t>ut</w:t>
-      </w:r>
-      <w:proofErr w:type="spellEnd"/>
-      <w:r>
-        <w:rPr>
-          <w:lang w:val="en-US"/>
-        </w:rPr>
-        <w:t xml:space="preserve"> </w:t>
-      </w:r>
-      <w:proofErr w:type="spellStart"/>
-      <w:r>
-        <w:rPr>
-          <w:lang w:val="en-US"/>
-        </w:rPr>
-        <w:t>venenatis</w:t>
-      </w:r>
-      <w:proofErr w:type="spellEnd"/>
-      <w:r>
-        <w:rPr>
-          <w:lang w:val="en-US"/>
-        </w:rPr>
-        <w:t xml:space="preserve"> </w:t>
-      </w:r>
-      <w:proofErr w:type="spellStart"/>
-      <w:r>
-        <w:rPr>
-          <w:lang w:val="en-US"/>
-        </w:rPr>
-        <w:t>tellus</w:t>
-      </w:r>
-      <w:proofErr w:type="spellEnd"/>
-      <w:r>
-        <w:rPr>
-          <w:lang w:val="en-US"/>
-        </w:rPr>
-        <w:t xml:space="preserve"> in </w:t>
-      </w:r>
-      <w:proofErr w:type="spellStart"/>
-      <w:r>
-        <w:rPr>
-          <w:lang w:val="en-US"/>
-        </w:rPr>
-        <w:t>metus</w:t>
-      </w:r>
-      <w:proofErr w:type="spellEnd"/>
-      <w:r>
-        <w:rPr>
-          <w:lang w:val="en-US"/>
-        </w:rPr>
-        <w:t xml:space="preserve"> </w:t>
-      </w:r>
-      <w:proofErr w:type="spellStart"/>
-      <w:r>
-        <w:rPr>
-          <w:lang w:val="en-US"/>
-        </w:rPr>
-        <w:t>vulputate</w:t>
-      </w:r>
-      <w:proofErr w:type="spellEnd"/>
-      <w:r>
-        <w:rPr>
-          <w:lang w:val="en-US"/>
-        </w:rPr>
-        <w:t xml:space="preserve"> </w:t>
-      </w:r>
-      <w:proofErr w:type="spellStart"/>
-      <w:r>
-        <w:rPr>
-          <w:lang w:val="en-US"/>
-        </w:rPr>
-        <w:t>eu</w:t>
-      </w:r>
-      <w:proofErr w:type="spellEnd"/>
-      <w:r>
-        <w:rPr>
-          <w:lang w:val="en-US"/>
-        </w:rPr>
-        <w:t xml:space="preserve"> </w:t>
-      </w:r>
-      <w:proofErr w:type="spellStart"/>
-      <w:r>
-        <w:rPr>
-          <w:lang w:val="en-US"/>
-        </w:rPr>
-        <w:t>scelerisque</w:t>
-      </w:r>
-      <w:proofErr w:type="spellEnd"/>
-      <w:r>
-        <w:rPr>
-          <w:lang w:val="en-US"/>
-        </w:rPr>
-        <w:t xml:space="preserve"> </w:t>
-      </w:r>
-      <w:proofErr w:type="spellStart"/>
-      <w:r>
-        <w:rPr>
-          <w:lang w:val="en-US"/>
-        </w:rPr>
-        <w:t>felis</w:t>
-      </w:r>
-      <w:proofErr w:type="spellEnd"/>
-      <w:r>
-        <w:rPr>
-          <w:lang w:val="en-US"/>
-        </w:rPr>
-        <w:t xml:space="preserve">. </w:t>
+      </w:pPr>
+      <w:r>
+        <w:t>создание схемы базы данных в соответствии с архитектурой системы;</w:t>
       </w:r>
     </w:p>
     <w:p>
@@ -10813,1236 +9447,228 @@
         <w:pStyle w:val="a"/>
         <w:numPr>
           <w:ilvl w:val="0"/>
-          <w:numId w:val="6"/>
+          <w:numId w:val="8"/>
         </w:numPr>
         <w:ind w:left="0" w:firstLine="851"/>
-        <w:rPr>
-          <w:lang w:val="en-US"/>
-        </w:rPr>
-      </w:pPr>
-      <w:proofErr w:type="spellStart"/>
-      <w:r>
-        <w:rPr>
-          <w:lang w:val="en-US"/>
-        </w:rPr>
-        <w:t>Amet</w:t>
-      </w:r>
-      <w:proofErr w:type="spellEnd"/>
-      <w:r>
-        <w:rPr>
-          <w:lang w:val="en-US"/>
-        </w:rPr>
-        <w:t xml:space="preserve"> </w:t>
-      </w:r>
-      <w:proofErr w:type="spellStart"/>
-      <w:r>
-        <w:rPr>
-          <w:lang w:val="en-US"/>
-        </w:rPr>
-        <w:t>consectetur</w:t>
-      </w:r>
-      <w:proofErr w:type="spellEnd"/>
-      <w:r>
-        <w:rPr>
-          <w:lang w:val="en-US"/>
-        </w:rPr>
-        <w:t xml:space="preserve"> </w:t>
-      </w:r>
-      <w:proofErr w:type="spellStart"/>
-      <w:r>
-        <w:rPr>
-          <w:lang w:val="en-US"/>
-        </w:rPr>
-        <w:t>adipiscing</w:t>
-      </w:r>
-      <w:proofErr w:type="spellEnd"/>
-      <w:r>
-        <w:rPr>
-          <w:lang w:val="en-US"/>
-        </w:rPr>
-        <w:t xml:space="preserve"> </w:t>
-      </w:r>
-      <w:proofErr w:type="spellStart"/>
-      <w:r>
-        <w:rPr>
-          <w:lang w:val="en-US"/>
-        </w:rPr>
-        <w:t>elit</w:t>
-      </w:r>
-      <w:proofErr w:type="spellEnd"/>
-      <w:r>
-        <w:rPr>
-          <w:lang w:val="en-US"/>
-        </w:rPr>
-        <w:t xml:space="preserve"> </w:t>
-      </w:r>
-      <w:proofErr w:type="spellStart"/>
-      <w:r>
-        <w:rPr>
-          <w:lang w:val="en-US"/>
-        </w:rPr>
-        <w:t>ut</w:t>
-      </w:r>
-      <w:proofErr w:type="spellEnd"/>
-      <w:r>
-        <w:rPr>
-          <w:lang w:val="en-US"/>
-        </w:rPr>
-        <w:t xml:space="preserve"> </w:t>
-      </w:r>
-      <w:proofErr w:type="spellStart"/>
-      <w:r>
-        <w:rPr>
-          <w:lang w:val="en-US"/>
-        </w:rPr>
-        <w:t>aliquam</w:t>
-      </w:r>
-      <w:proofErr w:type="spellEnd"/>
-      <w:r>
-        <w:rPr>
-          <w:lang w:val="en-US"/>
-        </w:rPr>
-        <w:t xml:space="preserve">. </w:t>
-      </w:r>
-      <w:proofErr w:type="spellStart"/>
-      <w:r>
-        <w:rPr>
-          <w:lang w:val="en-US"/>
-        </w:rPr>
-        <w:t>Diam</w:t>
-      </w:r>
-      <w:proofErr w:type="spellEnd"/>
-      <w:r>
-        <w:rPr>
-          <w:lang w:val="en-US"/>
-        </w:rPr>
-        <w:t xml:space="preserve"> </w:t>
-      </w:r>
-      <w:proofErr w:type="spellStart"/>
-      <w:r>
-        <w:rPr>
-          <w:lang w:val="en-US"/>
-        </w:rPr>
-        <w:t>maecenas</w:t>
-      </w:r>
-      <w:proofErr w:type="spellEnd"/>
-      <w:r>
-        <w:rPr>
-          <w:lang w:val="en-US"/>
-        </w:rPr>
-        <w:t xml:space="preserve"> </w:t>
-      </w:r>
-      <w:proofErr w:type="spellStart"/>
-      <w:r>
-        <w:rPr>
-          <w:lang w:val="en-US"/>
-        </w:rPr>
-        <w:t>ultricies</w:t>
-      </w:r>
-      <w:proofErr w:type="spellEnd"/>
-      <w:r>
-        <w:rPr>
-          <w:lang w:val="en-US"/>
-        </w:rPr>
-        <w:t xml:space="preserve"> mi </w:t>
-      </w:r>
-      <w:proofErr w:type="spellStart"/>
-      <w:r>
-        <w:rPr>
-          <w:lang w:val="en-US"/>
-        </w:rPr>
-        <w:t>eget</w:t>
-      </w:r>
-      <w:proofErr w:type="spellEnd"/>
-      <w:r>
-        <w:rPr>
-          <w:lang w:val="en-US"/>
-        </w:rPr>
-        <w:t xml:space="preserve"> </w:t>
-      </w:r>
-      <w:proofErr w:type="spellStart"/>
-      <w:r>
-        <w:rPr>
-          <w:lang w:val="en-US"/>
-        </w:rPr>
-        <w:t>mauris</w:t>
-      </w:r>
-      <w:proofErr w:type="spellEnd"/>
-      <w:r>
-        <w:rPr>
-          <w:lang w:val="en-US"/>
-        </w:rPr>
-        <w:t xml:space="preserve"> pharetra et </w:t>
-      </w:r>
-      <w:proofErr w:type="spellStart"/>
-      <w:r>
-        <w:rPr>
-          <w:lang w:val="en-US"/>
-        </w:rPr>
-        <w:t>ultrices</w:t>
-      </w:r>
-      <w:proofErr w:type="spellEnd"/>
-      <w:r>
-        <w:rPr>
-          <w:lang w:val="en-US"/>
-        </w:rPr>
-        <w:t>.</w:t>
+      </w:pPr>
+      <w:r>
+        <w:t>разработка и реализация запросов и хранимых процедур для работы с данными.</w:t>
       </w:r>
     </w:p>
     <w:p>
-      <w:pPr>
-        <w:rPr>
-          <w:lang w:val="en-US"/>
-        </w:rPr>
-      </w:pPr>
-      <w:r>
-        <w:rPr>
-          <w:lang w:val="en-US"/>
-        </w:rPr>
-        <w:t xml:space="preserve"> </w:t>
-      </w:r>
-      <w:proofErr w:type="spellStart"/>
-      <w:r>
-        <w:rPr>
-          <w:lang w:val="en-US"/>
-        </w:rPr>
-        <w:t>Volutpat</w:t>
-      </w:r>
-      <w:proofErr w:type="spellEnd"/>
-      <w:r>
-        <w:rPr>
-          <w:lang w:val="en-US"/>
-        </w:rPr>
-        <w:t xml:space="preserve"> </w:t>
-      </w:r>
-      <w:proofErr w:type="spellStart"/>
-      <w:r>
-        <w:rPr>
-          <w:lang w:val="en-US"/>
-        </w:rPr>
-        <w:t>blandit</w:t>
-      </w:r>
-      <w:proofErr w:type="spellEnd"/>
-      <w:r>
-        <w:rPr>
-          <w:lang w:val="en-US"/>
-        </w:rPr>
-        <w:t xml:space="preserve"> </w:t>
-      </w:r>
-      <w:proofErr w:type="spellStart"/>
-      <w:r>
-        <w:rPr>
-          <w:lang w:val="en-US"/>
-        </w:rPr>
-        <w:t>aliquam</w:t>
-      </w:r>
-      <w:proofErr w:type="spellEnd"/>
-      <w:r>
-        <w:rPr>
-          <w:lang w:val="en-US"/>
-        </w:rPr>
-        <w:t xml:space="preserve"> </w:t>
-      </w:r>
-      <w:proofErr w:type="spellStart"/>
-      <w:r>
-        <w:rPr>
-          <w:lang w:val="en-US"/>
-        </w:rPr>
-        <w:t>etiam</w:t>
-      </w:r>
-      <w:proofErr w:type="spellEnd"/>
-      <w:r>
-        <w:rPr>
-          <w:lang w:val="en-US"/>
-        </w:rPr>
-        <w:t xml:space="preserve"> </w:t>
-      </w:r>
-      <w:proofErr w:type="spellStart"/>
-      <w:r>
-        <w:rPr>
-          <w:lang w:val="en-US"/>
-        </w:rPr>
-        <w:t>erat</w:t>
-      </w:r>
-      <w:proofErr w:type="spellEnd"/>
-      <w:r>
-        <w:rPr>
-          <w:lang w:val="en-US"/>
-        </w:rPr>
-        <w:t xml:space="preserve"> </w:t>
-      </w:r>
-      <w:proofErr w:type="spellStart"/>
-      <w:r>
-        <w:rPr>
-          <w:lang w:val="en-US"/>
-        </w:rPr>
-        <w:t>velit</w:t>
-      </w:r>
-      <w:proofErr w:type="spellEnd"/>
-      <w:r>
-        <w:rPr>
-          <w:lang w:val="en-US"/>
-        </w:rPr>
-        <w:t xml:space="preserve"> </w:t>
-      </w:r>
-      <w:proofErr w:type="spellStart"/>
-      <w:r>
-        <w:rPr>
-          <w:lang w:val="en-US"/>
-        </w:rPr>
-        <w:t>scelerisque</w:t>
-      </w:r>
-      <w:proofErr w:type="spellEnd"/>
-      <w:r>
-        <w:rPr>
-          <w:lang w:val="en-US"/>
-        </w:rPr>
-        <w:t xml:space="preserve">. </w:t>
-      </w:r>
-      <w:proofErr w:type="spellStart"/>
-      <w:r>
-        <w:rPr>
-          <w:lang w:val="en-US"/>
-        </w:rPr>
-        <w:t>Nec</w:t>
-      </w:r>
-      <w:proofErr w:type="spellEnd"/>
-      <w:r>
-        <w:rPr>
-          <w:lang w:val="en-US"/>
-        </w:rPr>
-        <w:t xml:space="preserve"> dui </w:t>
-      </w:r>
-      <w:proofErr w:type="spellStart"/>
-      <w:r>
-        <w:rPr>
-          <w:lang w:val="en-US"/>
-        </w:rPr>
-        <w:t>nunc</w:t>
-      </w:r>
-      <w:proofErr w:type="spellEnd"/>
-      <w:r>
-        <w:rPr>
-          <w:lang w:val="en-US"/>
-        </w:rPr>
-        <w:t xml:space="preserve"> </w:t>
-      </w:r>
-      <w:proofErr w:type="spellStart"/>
-      <w:r>
-        <w:rPr>
-          <w:lang w:val="en-US"/>
-        </w:rPr>
-        <w:t>mattis</w:t>
-      </w:r>
-      <w:proofErr w:type="spellEnd"/>
-      <w:r>
-        <w:rPr>
-          <w:lang w:val="en-US"/>
-        </w:rPr>
-        <w:t xml:space="preserve"> </w:t>
-      </w:r>
-      <w:proofErr w:type="spellStart"/>
-      <w:r>
-        <w:rPr>
-          <w:lang w:val="en-US"/>
-        </w:rPr>
-        <w:t>enim</w:t>
-      </w:r>
-      <w:proofErr w:type="spellEnd"/>
-      <w:r>
-        <w:rPr>
-          <w:lang w:val="en-US"/>
-        </w:rPr>
-        <w:t xml:space="preserve"> </w:t>
-      </w:r>
-      <w:proofErr w:type="spellStart"/>
-      <w:r>
-        <w:rPr>
-          <w:lang w:val="en-US"/>
-        </w:rPr>
-        <w:t>ut</w:t>
-      </w:r>
-      <w:proofErr w:type="spellEnd"/>
-      <w:r>
-        <w:rPr>
-          <w:lang w:val="en-US"/>
-        </w:rPr>
-        <w:t xml:space="preserve"> </w:t>
-      </w:r>
-      <w:proofErr w:type="spellStart"/>
-      <w:r>
-        <w:rPr>
-          <w:lang w:val="en-US"/>
-        </w:rPr>
-        <w:t>tellusDis</w:t>
-      </w:r>
-      <w:proofErr w:type="spellEnd"/>
-      <w:r>
-        <w:rPr>
-          <w:lang w:val="en-US"/>
-        </w:rPr>
-        <w:t xml:space="preserve"> parturient </w:t>
-      </w:r>
-      <w:proofErr w:type="spellStart"/>
-      <w:r>
-        <w:rPr>
-          <w:lang w:val="en-US"/>
-        </w:rPr>
-        <w:t>montes</w:t>
-      </w:r>
-      <w:proofErr w:type="spellEnd"/>
-      <w:r>
-        <w:rPr>
-          <w:lang w:val="en-US"/>
-        </w:rPr>
-        <w:t xml:space="preserve"> </w:t>
-      </w:r>
-      <w:proofErr w:type="spellStart"/>
-      <w:r>
-        <w:rPr>
-          <w:lang w:val="en-US"/>
-        </w:rPr>
-        <w:t>nascetur</w:t>
-      </w:r>
-      <w:proofErr w:type="spellEnd"/>
-      <w:r>
-        <w:rPr>
-          <w:lang w:val="en-US"/>
-        </w:rPr>
-        <w:t xml:space="preserve"> </w:t>
-      </w:r>
-      <w:proofErr w:type="spellStart"/>
-      <w:r>
-        <w:rPr>
-          <w:lang w:val="en-US"/>
-        </w:rPr>
-        <w:t>ridiculus</w:t>
-      </w:r>
-      <w:proofErr w:type="spellEnd"/>
-      <w:r>
-        <w:rPr>
-          <w:lang w:val="en-US"/>
-        </w:rPr>
-        <w:t xml:space="preserve"> </w:t>
-      </w:r>
-      <w:proofErr w:type="spellStart"/>
-      <w:r>
-        <w:rPr>
-          <w:lang w:val="en-US"/>
-        </w:rPr>
-        <w:t>mus</w:t>
-      </w:r>
-      <w:proofErr w:type="spellEnd"/>
-      <w:r>
-        <w:rPr>
-          <w:lang w:val="en-US"/>
-        </w:rPr>
-        <w:t xml:space="preserve"> </w:t>
-      </w:r>
-      <w:proofErr w:type="spellStart"/>
-      <w:r>
-        <w:rPr>
-          <w:lang w:val="en-US"/>
-        </w:rPr>
-        <w:t>mauris</w:t>
-      </w:r>
-      <w:proofErr w:type="spellEnd"/>
-      <w:r>
-        <w:rPr>
-          <w:lang w:val="en-US"/>
-        </w:rPr>
-        <w:t xml:space="preserve"> vitae </w:t>
-      </w:r>
-      <w:proofErr w:type="spellStart"/>
-      <w:r>
-        <w:rPr>
-          <w:lang w:val="en-US"/>
-        </w:rPr>
-        <w:t>ultricies</w:t>
-      </w:r>
-      <w:proofErr w:type="spellEnd"/>
-      <w:r>
-        <w:rPr>
-          <w:lang w:val="en-US"/>
-        </w:rPr>
-        <w:t xml:space="preserve">. </w:t>
-      </w:r>
-      <w:proofErr w:type="spellStart"/>
-      <w:r>
-        <w:rPr>
-          <w:lang w:val="en-US"/>
-        </w:rPr>
-        <w:t>Malesuada</w:t>
-      </w:r>
-      <w:proofErr w:type="spellEnd"/>
-      <w:r>
-        <w:rPr>
-          <w:lang w:val="en-US"/>
-        </w:rPr>
-        <w:t xml:space="preserve"> fames ac </w:t>
-      </w:r>
-      <w:proofErr w:type="spellStart"/>
-      <w:r>
-        <w:rPr>
-          <w:lang w:val="en-US"/>
-        </w:rPr>
-        <w:t>turpis</w:t>
-      </w:r>
-      <w:proofErr w:type="spellEnd"/>
-      <w:r>
-        <w:rPr>
-          <w:lang w:val="en-US"/>
-        </w:rPr>
-        <w:t xml:space="preserve"> </w:t>
-      </w:r>
-      <w:proofErr w:type="spellStart"/>
-      <w:r>
-        <w:rPr>
-          <w:lang w:val="en-US"/>
-        </w:rPr>
-        <w:t>egestas</w:t>
-      </w:r>
-      <w:proofErr w:type="spellEnd"/>
-      <w:r>
-        <w:rPr>
-          <w:lang w:val="en-US"/>
-        </w:rPr>
-        <w:t xml:space="preserve"> integer </w:t>
-      </w:r>
-      <w:proofErr w:type="spellStart"/>
-      <w:r>
-        <w:rPr>
-          <w:lang w:val="en-US"/>
-        </w:rPr>
-        <w:t>eget</w:t>
-      </w:r>
-      <w:proofErr w:type="spellEnd"/>
-      <w:r>
-        <w:rPr>
-          <w:lang w:val="en-US"/>
-        </w:rPr>
-        <w:t xml:space="preserve"> </w:t>
-      </w:r>
-      <w:proofErr w:type="spellStart"/>
-      <w:r>
-        <w:rPr>
-          <w:lang w:val="en-US"/>
-        </w:rPr>
-        <w:t>aliquet</w:t>
-      </w:r>
-      <w:proofErr w:type="spellEnd"/>
-      <w:r>
-        <w:rPr>
-          <w:lang w:val="en-US"/>
-        </w:rPr>
-        <w:t xml:space="preserve"> </w:t>
-      </w:r>
-      <w:proofErr w:type="spellStart"/>
-      <w:r>
-        <w:rPr>
-          <w:lang w:val="en-US"/>
-        </w:rPr>
-        <w:t>nibh</w:t>
-      </w:r>
-      <w:proofErr w:type="spellEnd"/>
-      <w:r>
-        <w:rPr>
-          <w:lang w:val="en-US"/>
-        </w:rPr>
-        <w:t xml:space="preserve">. </w:t>
-      </w:r>
-      <w:proofErr w:type="spellStart"/>
-      <w:r>
-        <w:rPr>
-          <w:lang w:val="en-US"/>
-        </w:rPr>
-        <w:t>Ultrices</w:t>
-      </w:r>
-      <w:proofErr w:type="spellEnd"/>
-      <w:r>
-        <w:rPr>
-          <w:lang w:val="en-US"/>
-        </w:rPr>
-        <w:t xml:space="preserve"> in </w:t>
-      </w:r>
-      <w:proofErr w:type="spellStart"/>
-      <w:r>
-        <w:rPr>
-          <w:lang w:val="en-US"/>
-        </w:rPr>
-        <w:t>iaculis</w:t>
-      </w:r>
-      <w:proofErr w:type="spellEnd"/>
-      <w:r>
-        <w:rPr>
-          <w:lang w:val="en-US"/>
-        </w:rPr>
-        <w:t xml:space="preserve"> </w:t>
-      </w:r>
-      <w:proofErr w:type="spellStart"/>
-      <w:r>
-        <w:rPr>
-          <w:lang w:val="en-US"/>
-        </w:rPr>
-        <w:t>nunc</w:t>
-      </w:r>
-      <w:proofErr w:type="spellEnd"/>
-      <w:r>
-        <w:rPr>
-          <w:lang w:val="en-US"/>
-        </w:rPr>
-        <w:t xml:space="preserve"> </w:t>
-      </w:r>
-      <w:proofErr w:type="spellStart"/>
-      <w:r>
-        <w:rPr>
-          <w:lang w:val="en-US"/>
-        </w:rPr>
-        <w:t>sed</w:t>
-      </w:r>
-      <w:proofErr w:type="spellEnd"/>
-      <w:r>
-        <w:rPr>
-          <w:lang w:val="en-US"/>
-        </w:rPr>
-        <w:t xml:space="preserve"> </w:t>
-      </w:r>
-      <w:proofErr w:type="spellStart"/>
-      <w:r>
-        <w:rPr>
-          <w:lang w:val="en-US"/>
-        </w:rPr>
-        <w:t>augue</w:t>
-      </w:r>
-      <w:proofErr w:type="spellEnd"/>
-      <w:r>
-        <w:rPr>
-          <w:lang w:val="en-US"/>
-        </w:rPr>
-        <w:t xml:space="preserve"> lacus </w:t>
-      </w:r>
-      <w:proofErr w:type="spellStart"/>
-      <w:r>
-        <w:rPr>
-          <w:lang w:val="en-US"/>
-        </w:rPr>
-        <w:t>viverra</w:t>
-      </w:r>
-      <w:proofErr w:type="spellEnd"/>
-      <w:r>
-        <w:rPr>
-          <w:lang w:val="en-US"/>
-        </w:rPr>
-        <w:t xml:space="preserve"> vitae. </w:t>
-      </w:r>
-      <w:proofErr w:type="spellStart"/>
-      <w:r>
-        <w:rPr>
-          <w:lang w:val="en-US"/>
-        </w:rPr>
-        <w:t>Sodales</w:t>
-      </w:r>
-      <w:proofErr w:type="spellEnd"/>
-      <w:r>
-        <w:rPr>
-          <w:lang w:val="en-US"/>
-        </w:rPr>
-        <w:t xml:space="preserve"> </w:t>
-      </w:r>
-      <w:proofErr w:type="spellStart"/>
-      <w:r>
-        <w:rPr>
-          <w:lang w:val="en-US"/>
-        </w:rPr>
-        <w:t>ut</w:t>
-      </w:r>
-      <w:proofErr w:type="spellEnd"/>
-      <w:r>
-        <w:rPr>
-          <w:lang w:val="en-US"/>
-        </w:rPr>
-        <w:t xml:space="preserve"> </w:t>
-      </w:r>
-      <w:proofErr w:type="spellStart"/>
-      <w:r>
-        <w:rPr>
-          <w:lang w:val="en-US"/>
-        </w:rPr>
-        <w:t>eu</w:t>
-      </w:r>
-      <w:proofErr w:type="spellEnd"/>
-      <w:r>
-        <w:rPr>
-          <w:lang w:val="en-US"/>
-        </w:rPr>
-        <w:t xml:space="preserve"> </w:t>
-      </w:r>
-      <w:proofErr w:type="spellStart"/>
-      <w:r>
-        <w:rPr>
-          <w:lang w:val="en-US"/>
-        </w:rPr>
-        <w:t>sem</w:t>
-      </w:r>
-      <w:proofErr w:type="spellEnd"/>
-      <w:r>
-        <w:rPr>
-          <w:lang w:val="en-US"/>
-        </w:rPr>
-        <w:t xml:space="preserve"> integer vitae. </w:t>
-      </w:r>
-      <w:proofErr w:type="spellStart"/>
-      <w:r>
-        <w:rPr>
-          <w:lang w:val="en-US"/>
-        </w:rPr>
-        <w:t>Aliquet</w:t>
-      </w:r>
-      <w:proofErr w:type="spellEnd"/>
-      <w:r>
-        <w:rPr>
-          <w:lang w:val="en-US"/>
-        </w:rPr>
-        <w:t xml:space="preserve"> </w:t>
-      </w:r>
-      <w:proofErr w:type="spellStart"/>
-      <w:r>
-        <w:rPr>
-          <w:lang w:val="en-US"/>
-        </w:rPr>
-        <w:t>nec</w:t>
-      </w:r>
-      <w:proofErr w:type="spellEnd"/>
-      <w:r>
-        <w:rPr>
-          <w:lang w:val="en-US"/>
-        </w:rPr>
-        <w:t xml:space="preserve"> </w:t>
-      </w:r>
-      <w:proofErr w:type="spellStart"/>
-      <w:r>
-        <w:rPr>
-          <w:lang w:val="en-US"/>
-        </w:rPr>
-        <w:t>ullamcorper</w:t>
-      </w:r>
-      <w:proofErr w:type="spellEnd"/>
-      <w:r>
-        <w:rPr>
-          <w:lang w:val="en-US"/>
-        </w:rPr>
-        <w:t xml:space="preserve"> sit </w:t>
-      </w:r>
-      <w:proofErr w:type="spellStart"/>
-      <w:r>
-        <w:rPr>
-          <w:lang w:val="en-US"/>
-        </w:rPr>
-        <w:t>amet</w:t>
-      </w:r>
-      <w:proofErr w:type="spellEnd"/>
-      <w:r>
-        <w:rPr>
-          <w:lang w:val="en-US"/>
-        </w:rPr>
-        <w:t xml:space="preserve"> </w:t>
-      </w:r>
-      <w:proofErr w:type="spellStart"/>
-      <w:r>
-        <w:rPr>
-          <w:lang w:val="en-US"/>
-        </w:rPr>
-        <w:t>risus</w:t>
-      </w:r>
-      <w:proofErr w:type="spellEnd"/>
-      <w:r>
-        <w:rPr>
-          <w:lang w:val="en-US"/>
-        </w:rPr>
-        <w:t xml:space="preserve">. </w:t>
-      </w:r>
-      <w:proofErr w:type="spellStart"/>
-      <w:r>
-        <w:rPr>
-          <w:lang w:val="en-US"/>
-        </w:rPr>
-        <w:t>Diam</w:t>
-      </w:r>
-      <w:proofErr w:type="spellEnd"/>
-      <w:r>
-        <w:rPr>
-          <w:lang w:val="en-US"/>
-        </w:rPr>
-        <w:t xml:space="preserve"> </w:t>
-      </w:r>
-      <w:proofErr w:type="spellStart"/>
-      <w:r>
-        <w:rPr>
-          <w:lang w:val="en-US"/>
-        </w:rPr>
-        <w:t>ut</w:t>
-      </w:r>
-      <w:proofErr w:type="spellEnd"/>
-      <w:r>
-        <w:rPr>
-          <w:lang w:val="en-US"/>
-        </w:rPr>
-        <w:t xml:space="preserve"> </w:t>
-      </w:r>
-      <w:proofErr w:type="spellStart"/>
-      <w:r>
-        <w:rPr>
-          <w:lang w:val="en-US"/>
-        </w:rPr>
-        <w:t>venenatis</w:t>
-      </w:r>
-      <w:proofErr w:type="spellEnd"/>
-      <w:r>
-        <w:rPr>
-          <w:lang w:val="en-US"/>
-        </w:rPr>
-        <w:t xml:space="preserve"> </w:t>
-      </w:r>
-      <w:proofErr w:type="spellStart"/>
-      <w:r>
-        <w:rPr>
-          <w:lang w:val="en-US"/>
-        </w:rPr>
-        <w:t>tellus</w:t>
-      </w:r>
-      <w:proofErr w:type="spellEnd"/>
-      <w:r>
-        <w:rPr>
-          <w:lang w:val="en-US"/>
-        </w:rPr>
-        <w:t xml:space="preserve"> in </w:t>
-      </w:r>
-      <w:proofErr w:type="spellStart"/>
-      <w:r>
-        <w:rPr>
-          <w:lang w:val="en-US"/>
-        </w:rPr>
-        <w:t>metus</w:t>
-      </w:r>
-      <w:proofErr w:type="spellEnd"/>
-      <w:r>
-        <w:rPr>
-          <w:lang w:val="en-US"/>
-        </w:rPr>
-        <w:t xml:space="preserve"> </w:t>
-      </w:r>
-      <w:proofErr w:type="spellStart"/>
-      <w:r>
-        <w:rPr>
-          <w:lang w:val="en-US"/>
-        </w:rPr>
-        <w:t>vulputate</w:t>
-      </w:r>
-      <w:proofErr w:type="spellEnd"/>
-      <w:r>
-        <w:rPr>
-          <w:lang w:val="en-US"/>
-        </w:rPr>
-        <w:t xml:space="preserve"> </w:t>
-      </w:r>
-      <w:proofErr w:type="spellStart"/>
-      <w:r>
-        <w:rPr>
-          <w:lang w:val="en-US"/>
-        </w:rPr>
-        <w:t>eu</w:t>
-      </w:r>
-      <w:proofErr w:type="spellEnd"/>
-      <w:r>
-        <w:rPr>
-          <w:lang w:val="en-US"/>
-        </w:rPr>
-        <w:t xml:space="preserve"> </w:t>
-      </w:r>
-      <w:proofErr w:type="spellStart"/>
-      <w:r>
-        <w:rPr>
-          <w:lang w:val="en-US"/>
-        </w:rPr>
-        <w:t>scelerisque</w:t>
-      </w:r>
-      <w:proofErr w:type="spellEnd"/>
-      <w:r>
-        <w:rPr>
-          <w:lang w:val="en-US"/>
-        </w:rPr>
-        <w:t xml:space="preserve"> </w:t>
-      </w:r>
-      <w:proofErr w:type="spellStart"/>
-      <w:r>
-        <w:rPr>
-          <w:lang w:val="en-US"/>
-        </w:rPr>
-        <w:t>felis</w:t>
-      </w:r>
-      <w:proofErr w:type="spellEnd"/>
-      <w:r>
-        <w:rPr>
-          <w:lang w:val="en-US"/>
-        </w:rPr>
-        <w:t xml:space="preserve">. </w:t>
-      </w:r>
-      <w:proofErr w:type="spellStart"/>
-      <w:r>
-        <w:rPr>
-          <w:lang w:val="en-US"/>
-        </w:rPr>
-        <w:t>Amet</w:t>
-      </w:r>
-      <w:proofErr w:type="spellEnd"/>
-      <w:r>
-        <w:rPr>
-          <w:lang w:val="en-US"/>
-        </w:rPr>
-        <w:t xml:space="preserve"> </w:t>
-      </w:r>
-      <w:proofErr w:type="spellStart"/>
-      <w:r>
-        <w:rPr>
-          <w:lang w:val="en-US"/>
-        </w:rPr>
-        <w:t>consectetur</w:t>
-      </w:r>
-      <w:proofErr w:type="spellEnd"/>
-      <w:r>
-        <w:rPr>
-          <w:lang w:val="en-US"/>
-        </w:rPr>
-        <w:t xml:space="preserve"> </w:t>
-      </w:r>
-      <w:proofErr w:type="spellStart"/>
-      <w:r>
-        <w:rPr>
-          <w:lang w:val="en-US"/>
-        </w:rPr>
-        <w:t>adipiscing</w:t>
-      </w:r>
-      <w:proofErr w:type="spellEnd"/>
-      <w:r>
-        <w:rPr>
-          <w:lang w:val="en-US"/>
-        </w:rPr>
-        <w:t xml:space="preserve"> </w:t>
-      </w:r>
-      <w:proofErr w:type="spellStart"/>
-      <w:r>
-        <w:rPr>
-          <w:lang w:val="en-US"/>
-        </w:rPr>
-        <w:t>elit</w:t>
-      </w:r>
-      <w:proofErr w:type="spellEnd"/>
-      <w:r>
-        <w:rPr>
-          <w:lang w:val="en-US"/>
-        </w:rPr>
-        <w:t xml:space="preserve"> </w:t>
-      </w:r>
-      <w:proofErr w:type="spellStart"/>
-      <w:r>
-        <w:rPr>
-          <w:lang w:val="en-US"/>
-        </w:rPr>
-        <w:t>ut</w:t>
-      </w:r>
-      <w:proofErr w:type="spellEnd"/>
-      <w:r>
-        <w:rPr>
-          <w:lang w:val="en-US"/>
-        </w:rPr>
-        <w:t xml:space="preserve"> </w:t>
-      </w:r>
-      <w:proofErr w:type="spellStart"/>
-      <w:r>
-        <w:rPr>
-          <w:lang w:val="en-US"/>
-        </w:rPr>
-        <w:t>aliquam</w:t>
-      </w:r>
-      <w:proofErr w:type="spellEnd"/>
-      <w:r>
-        <w:rPr>
-          <w:lang w:val="en-US"/>
-        </w:rPr>
-        <w:t xml:space="preserve">. </w:t>
-      </w:r>
-      <w:proofErr w:type="spellStart"/>
-      <w:r>
-        <w:rPr>
-          <w:lang w:val="en-US"/>
-        </w:rPr>
-        <w:t>Diam</w:t>
-      </w:r>
-      <w:proofErr w:type="spellEnd"/>
-      <w:r>
-        <w:rPr>
-          <w:lang w:val="en-US"/>
-        </w:rPr>
-        <w:t xml:space="preserve"> </w:t>
-      </w:r>
-      <w:proofErr w:type="spellStart"/>
-      <w:r>
-        <w:rPr>
-          <w:lang w:val="en-US"/>
-        </w:rPr>
-        <w:t>maecenas</w:t>
-      </w:r>
-      <w:proofErr w:type="spellEnd"/>
-      <w:r>
-        <w:rPr>
-          <w:lang w:val="en-US"/>
-        </w:rPr>
-        <w:t xml:space="preserve"> </w:t>
-      </w:r>
-      <w:proofErr w:type="spellStart"/>
-      <w:r>
-        <w:rPr>
-          <w:lang w:val="en-US"/>
-        </w:rPr>
-        <w:t>ultricies</w:t>
-      </w:r>
-      <w:proofErr w:type="spellEnd"/>
-      <w:r>
-        <w:rPr>
-          <w:lang w:val="en-US"/>
-        </w:rPr>
-        <w:t xml:space="preserve"> mi </w:t>
-      </w:r>
-      <w:proofErr w:type="spellStart"/>
-      <w:r>
-        <w:rPr>
-          <w:lang w:val="en-US"/>
-        </w:rPr>
-        <w:t>eget</w:t>
-      </w:r>
-      <w:proofErr w:type="spellEnd"/>
-      <w:r>
-        <w:rPr>
-          <w:lang w:val="en-US"/>
-        </w:rPr>
-        <w:t xml:space="preserve"> </w:t>
-      </w:r>
-      <w:proofErr w:type="spellStart"/>
-      <w:r>
-        <w:rPr>
-          <w:lang w:val="en-US"/>
-        </w:rPr>
-        <w:t>mauris</w:t>
-      </w:r>
-      <w:proofErr w:type="spellEnd"/>
-      <w:r>
-        <w:rPr>
-          <w:lang w:val="en-US"/>
-        </w:rPr>
-        <w:t xml:space="preserve"> pharetra et </w:t>
-      </w:r>
-      <w:proofErr w:type="spellStart"/>
-      <w:r>
-        <w:rPr>
-          <w:lang w:val="en-US"/>
-        </w:rPr>
-        <w:t>ultrices</w:t>
-      </w:r>
-      <w:proofErr w:type="spellEnd"/>
-      <w:r>
-        <w:rPr>
-          <w:lang w:val="en-US"/>
-        </w:rPr>
-        <w:t xml:space="preserve">. </w:t>
-      </w:r>
-      <w:proofErr w:type="spellStart"/>
-      <w:r>
-        <w:rPr>
-          <w:lang w:val="en-US"/>
-        </w:rPr>
-        <w:t>Volutpat</w:t>
-      </w:r>
-      <w:proofErr w:type="spellEnd"/>
-      <w:r>
-        <w:rPr>
-          <w:lang w:val="en-US"/>
-        </w:rPr>
-        <w:t xml:space="preserve"> </w:t>
-      </w:r>
-      <w:proofErr w:type="spellStart"/>
-      <w:r>
-        <w:rPr>
-          <w:lang w:val="en-US"/>
-        </w:rPr>
-        <w:t>blandit</w:t>
-      </w:r>
-      <w:proofErr w:type="spellEnd"/>
-      <w:r>
-        <w:rPr>
-          <w:lang w:val="en-US"/>
-        </w:rPr>
-        <w:t xml:space="preserve"> </w:t>
-      </w:r>
-      <w:proofErr w:type="spellStart"/>
-      <w:r>
-        <w:rPr>
-          <w:lang w:val="en-US"/>
-        </w:rPr>
-        <w:t>aliquam</w:t>
-      </w:r>
-      <w:proofErr w:type="spellEnd"/>
-      <w:r>
-        <w:rPr>
-          <w:lang w:val="en-US"/>
-        </w:rPr>
-        <w:t xml:space="preserve"> </w:t>
-      </w:r>
-      <w:proofErr w:type="spellStart"/>
-      <w:r>
-        <w:rPr>
-          <w:lang w:val="en-US"/>
-        </w:rPr>
-        <w:t>etiam</w:t>
-      </w:r>
-      <w:proofErr w:type="spellEnd"/>
-      <w:r>
-        <w:rPr>
-          <w:lang w:val="en-US"/>
-        </w:rPr>
-        <w:t xml:space="preserve"> </w:t>
-      </w:r>
-      <w:proofErr w:type="spellStart"/>
-      <w:r>
-        <w:rPr>
-          <w:lang w:val="en-US"/>
-        </w:rPr>
-        <w:t>erat</w:t>
-      </w:r>
-      <w:proofErr w:type="spellEnd"/>
-      <w:r>
-        <w:rPr>
-          <w:lang w:val="en-US"/>
-        </w:rPr>
-        <w:t xml:space="preserve"> </w:t>
-      </w:r>
-      <w:proofErr w:type="spellStart"/>
-      <w:r>
-        <w:rPr>
-          <w:lang w:val="en-US"/>
-        </w:rPr>
-        <w:t>velit</w:t>
-      </w:r>
-      <w:proofErr w:type="spellEnd"/>
-      <w:r>
-        <w:rPr>
-          <w:lang w:val="en-US"/>
-        </w:rPr>
-        <w:t xml:space="preserve"> </w:t>
-      </w:r>
-      <w:proofErr w:type="spellStart"/>
-      <w:r>
-        <w:rPr>
-          <w:lang w:val="en-US"/>
-        </w:rPr>
-        <w:t>scelerisque</w:t>
-      </w:r>
-      <w:proofErr w:type="spellEnd"/>
-      <w:r>
-        <w:rPr>
-          <w:lang w:val="en-US"/>
-        </w:rPr>
-        <w:t xml:space="preserve">. </w:t>
-      </w:r>
-      <w:proofErr w:type="spellStart"/>
-      <w:r>
-        <w:rPr>
-          <w:lang w:val="en-US"/>
-        </w:rPr>
-        <w:t>Nec</w:t>
-      </w:r>
-      <w:proofErr w:type="spellEnd"/>
-      <w:r>
-        <w:rPr>
-          <w:lang w:val="en-US"/>
-        </w:rPr>
-        <w:t xml:space="preserve"> dui </w:t>
-      </w:r>
-      <w:proofErr w:type="spellStart"/>
-      <w:r>
-        <w:rPr>
-          <w:lang w:val="en-US"/>
-        </w:rPr>
-        <w:t>nunc</w:t>
-      </w:r>
-      <w:proofErr w:type="spellEnd"/>
-      <w:r>
-        <w:rPr>
-          <w:lang w:val="en-US"/>
-        </w:rPr>
-        <w:t xml:space="preserve"> </w:t>
-      </w:r>
-      <w:proofErr w:type="spellStart"/>
-      <w:r>
-        <w:rPr>
-          <w:lang w:val="en-US"/>
-        </w:rPr>
-        <w:t>mattis</w:t>
-      </w:r>
-      <w:proofErr w:type="spellEnd"/>
-      <w:r>
-        <w:rPr>
-          <w:lang w:val="en-US"/>
-        </w:rPr>
-        <w:t xml:space="preserve"> </w:t>
-      </w:r>
-      <w:proofErr w:type="spellStart"/>
-      <w:r>
-        <w:rPr>
-          <w:lang w:val="en-US"/>
-        </w:rPr>
-        <w:t>enim</w:t>
-      </w:r>
-      <w:proofErr w:type="spellEnd"/>
-      <w:r>
-        <w:rPr>
-          <w:lang w:val="en-US"/>
-        </w:rPr>
-        <w:t xml:space="preserve"> </w:t>
-      </w:r>
-      <w:proofErr w:type="spellStart"/>
-      <w:r>
-        <w:rPr>
-          <w:lang w:val="en-US"/>
-        </w:rPr>
-        <w:t>ut</w:t>
-      </w:r>
-      <w:proofErr w:type="spellEnd"/>
-      <w:r>
-        <w:rPr>
-          <w:lang w:val="en-US"/>
-        </w:rPr>
-        <w:t xml:space="preserve"> </w:t>
-      </w:r>
-      <w:proofErr w:type="spellStart"/>
-      <w:r>
-        <w:rPr>
-          <w:lang w:val="en-US"/>
-        </w:rPr>
-        <w:t>tellus</w:t>
-      </w:r>
-      <w:proofErr w:type="spellEnd"/>
-      <w:r>
-        <w:rPr>
-          <w:lang w:val="en-US"/>
-        </w:rPr>
-        <w:t>.</w:t>
+      <w:r>
+        <w:t>Разработка серверной логики:</w:t>
       </w:r>
     </w:p>
     <w:p>
       <w:pPr>
+        <w:pStyle w:val="a"/>
+        <w:numPr>
+          <w:ilvl w:val="0"/>
+          <w:numId w:val="8"/>
+        </w:numPr>
+        <w:ind w:left="0" w:firstLine="851"/>
+      </w:pPr>
+      <w:r>
+        <w:t>создание серверных модулей для обработки запросов от веб-приложения;</w:t>
+      </w:r>
+    </w:p>
+    <w:p>
+      <w:pPr>
+        <w:pStyle w:val="a"/>
+        <w:numPr>
+          <w:ilvl w:val="0"/>
+          <w:numId w:val="8"/>
+        </w:numPr>
+        <w:ind w:left="0" w:firstLine="851"/>
+      </w:pPr>
+      <w:r>
+        <w:t>реализация логики бизнес-процессов, связанных с управлением проектами;</w:t>
+      </w:r>
+    </w:p>
+    <w:p>
+      <w:pPr>
+        <w:pStyle w:val="a"/>
+        <w:numPr>
+          <w:ilvl w:val="0"/>
+          <w:numId w:val="8"/>
+        </w:numPr>
+        <w:ind w:left="0" w:firstLine="851"/>
+      </w:pPr>
+      <w:r>
+        <w:t>внедрение механизмов авторизации и аутентификации пользователей.</w:t>
+      </w:r>
+    </w:p>
+    <w:p>
+      <w:r>
+        <w:t>Разработка клиентской части:</w:t>
+      </w:r>
+    </w:p>
+    <w:p>
+      <w:pPr>
+        <w:pStyle w:val="a"/>
+        <w:numPr>
+          <w:ilvl w:val="0"/>
+          <w:numId w:val="8"/>
+        </w:numPr>
+        <w:ind w:left="0" w:firstLine="851"/>
+      </w:pPr>
+      <w:r>
+        <w:t xml:space="preserve">создание пользовательского интерфейса веб-приложения с использованием HTML, CSS и </w:t>
+      </w:r>
+      <w:proofErr w:type="spellStart"/>
+      <w:r>
+        <w:rPr>
+          <w:lang w:val="en-US"/>
+        </w:rPr>
+        <w:t>TypeScript</w:t>
+      </w:r>
+      <w:proofErr w:type="spellEnd"/>
+      <w:r>
+        <w:t>;</w:t>
+      </w:r>
+    </w:p>
+    <w:p>
+      <w:r>
+        <w:t>Тестирование и отладка:</w:t>
+      </w:r>
+    </w:p>
+    <w:p>
+      <w:pPr>
+        <w:pStyle w:val="a"/>
+        <w:numPr>
+          <w:ilvl w:val="0"/>
+          <w:numId w:val="8"/>
+        </w:numPr>
+        <w:ind w:left="0" w:firstLine="851"/>
+      </w:pPr>
+      <w:r>
+        <w:t>проведение модульного и интеграционного тестирования серверной и клиентской частей системы;</w:t>
+      </w:r>
+    </w:p>
+    <w:p>
+      <w:pPr>
+        <w:pStyle w:val="a"/>
+        <w:numPr>
+          <w:ilvl w:val="0"/>
+          <w:numId w:val="8"/>
+        </w:numPr>
+        <w:ind w:left="0" w:firstLine="851"/>
+      </w:pPr>
+      <w:r>
+        <w:t>выявление и устранение ошибок и недочетов в работе веб-приложения.</w:t>
+      </w:r>
+    </w:p>
+    <w:p>
+      <w:r>
+        <w:lastRenderedPageBreak/>
+        <w:t>Внедрение и поддержка:</w:t>
+      </w:r>
+    </w:p>
+    <w:p>
+      <w:pPr>
+        <w:pStyle w:val="a"/>
+        <w:numPr>
+          <w:ilvl w:val="0"/>
+          <w:numId w:val="8"/>
+        </w:numPr>
+        <w:ind w:left="0" w:firstLine="851"/>
+      </w:pPr>
+      <w:r>
+        <w:t>установка и настройка веб-приложения на сервере;</w:t>
+      </w:r>
+    </w:p>
+    <w:p>
+      <w:pPr>
+        <w:pStyle w:val="a"/>
+        <w:numPr>
+          <w:ilvl w:val="0"/>
+          <w:numId w:val="8"/>
+        </w:numPr>
+        <w:ind w:left="0" w:firstLine="851"/>
+      </w:pPr>
+      <w:r>
+        <w:t>обучение пользователей работе с системой;</w:t>
+      </w:r>
+    </w:p>
+    <w:p>
+      <w:pPr>
+        <w:pStyle w:val="a"/>
+        <w:numPr>
+          <w:ilvl w:val="0"/>
+          <w:numId w:val="8"/>
+        </w:numPr>
+        <w:ind w:left="0" w:firstLine="851"/>
+      </w:pPr>
+      <w:r>
+        <w:t>проведение сопровождения и поддержки системы, включая исправление ошибок и внесение изменений по требованию пользователей.</w:t>
+      </w:r>
+    </w:p>
+    <w:p>
+      <w:pPr>
+        <w:spacing w:after="160" w:line="259" w:lineRule="auto"/>
+        <w:ind w:firstLine="0"/>
+        <w:jc w:val="left"/>
+      </w:pPr>
+      <w:bookmarkStart w:id="4" w:name="_GoBack"/>
+      <w:bookmarkEnd w:id="4"/>
+      <w:r>
+        <w:br w:type="page"/>
+      </w:r>
+    </w:p>
+    <w:p>
+      <w:pPr>
+        <w:pStyle w:val="a"/>
+        <w:numPr>
+          <w:ilvl w:val="0"/>
+          <w:numId w:val="0"/>
+        </w:numPr>
+        <w:ind w:firstLine="851"/>
+        <w:outlineLvl w:val="0"/>
+      </w:pPr>
+      <w:bookmarkStart w:id="5" w:name="_Toc162569242"/>
+      <w:r>
+        <w:lastRenderedPageBreak/>
+        <w:t>3 Проектирование информационной системы</w:t>
+      </w:r>
+      <w:bookmarkEnd w:id="5"/>
+    </w:p>
+    <w:p>
+      <w:pPr>
+        <w:pStyle w:val="a"/>
+        <w:numPr>
+          <w:ilvl w:val="0"/>
+          <w:numId w:val="0"/>
+        </w:numPr>
+        <w:ind w:left="851"/>
+      </w:pPr>
+    </w:p>
+    <w:p>
+      <w:pPr>
+        <w:pStyle w:val="a"/>
+        <w:numPr>
+          <w:ilvl w:val="0"/>
+          <w:numId w:val="0"/>
+        </w:numPr>
+        <w:ind w:left="851"/>
+      </w:pPr>
+    </w:p>
+    <w:p>
+      <w:pPr>
+        <w:spacing w:after="160" w:line="259" w:lineRule="auto"/>
+        <w:ind w:firstLine="0"/>
+        <w:jc w:val="left"/>
+      </w:pPr>
+      <w:r>
+        <w:br w:type="page"/>
+      </w:r>
+    </w:p>
+    <w:p>
+      <w:pPr>
         <w:pStyle w:val="ab"/>
       </w:pPr>
       <w:r>
+        <w:lastRenderedPageBreak/>
         <w:t>Таблица 1.1 – Название таблицы</w:t>
       </w:r>
     </w:p>
@@ -12360,7 +9986,6 @@
         <w:rPr>
           <w:lang w:val="en-US"/>
         </w:rPr>
-        <w:lastRenderedPageBreak/>
         <w:t>Volutpat</w:t>
       </w:r>
       <w:proofErr w:type="spellEnd"/>
@@ -13165,3123 +10790,6 @@
           <w:lang w:val="en-US"/>
         </w:rPr>
         <w:t>aliquam</w:t>
-      </w:r>
-      <w:proofErr w:type="spellEnd"/>
-      <w:r>
-        <w:rPr>
-          <w:lang w:val="en-US"/>
-        </w:rPr>
-        <w:t>.</w:t>
-      </w:r>
-    </w:p>
-    <w:p>
-      <w:pPr>
-        <w:pStyle w:val="1"/>
-        <w:rPr>
-          <w:lang w:val="en-US"/>
-        </w:rPr>
-      </w:pPr>
-      <w:bookmarkStart w:id="4" w:name="_Toc131255824"/>
-      <w:bookmarkStart w:id="5" w:name="_Toc161597259"/>
-      <w:r>
-        <w:rPr>
-          <w:lang w:val="en-US"/>
-        </w:rPr>
-        <w:lastRenderedPageBreak/>
-        <w:t>2 Lorem ipsum</w:t>
-      </w:r>
-      <w:bookmarkEnd w:id="4"/>
-      <w:bookmarkEnd w:id="5"/>
-    </w:p>
-    <w:p>
-      <w:pPr>
-        <w:rPr>
-          <w:lang w:val="en-US"/>
-        </w:rPr>
-      </w:pPr>
-    </w:p>
-    <w:p>
-      <w:pPr>
-        <w:rPr>
-          <w:lang w:val="en-US"/>
-        </w:rPr>
-      </w:pPr>
-      <w:r>
-        <w:rPr>
-          <w:lang w:val="en-US"/>
-        </w:rPr>
-        <w:t xml:space="preserve">In </w:t>
-      </w:r>
-      <w:proofErr w:type="spellStart"/>
-      <w:r>
-        <w:rPr>
-          <w:lang w:val="en-US"/>
-        </w:rPr>
-        <w:t>massa</w:t>
-      </w:r>
-      <w:proofErr w:type="spellEnd"/>
-      <w:r>
-        <w:rPr>
-          <w:lang w:val="en-US"/>
-        </w:rPr>
-        <w:t xml:space="preserve"> </w:t>
-      </w:r>
-      <w:proofErr w:type="spellStart"/>
-      <w:r>
-        <w:rPr>
-          <w:lang w:val="en-US"/>
-        </w:rPr>
-        <w:t>tempor</w:t>
-      </w:r>
-      <w:proofErr w:type="spellEnd"/>
-      <w:r>
-        <w:rPr>
-          <w:lang w:val="en-US"/>
-        </w:rPr>
-        <w:t xml:space="preserve"> </w:t>
-      </w:r>
-      <w:proofErr w:type="spellStart"/>
-      <w:r>
-        <w:rPr>
-          <w:lang w:val="en-US"/>
-        </w:rPr>
-        <w:t>nec</w:t>
-      </w:r>
-      <w:proofErr w:type="spellEnd"/>
-      <w:r>
-        <w:rPr>
-          <w:lang w:val="en-US"/>
-        </w:rPr>
-        <w:t xml:space="preserve"> </w:t>
-      </w:r>
-      <w:proofErr w:type="spellStart"/>
-      <w:r>
-        <w:rPr>
-          <w:lang w:val="en-US"/>
-        </w:rPr>
-        <w:t>feugiat</w:t>
-      </w:r>
-      <w:proofErr w:type="spellEnd"/>
-      <w:r>
-        <w:rPr>
-          <w:lang w:val="en-US"/>
-        </w:rPr>
-        <w:t xml:space="preserve">. </w:t>
-      </w:r>
-      <w:proofErr w:type="spellStart"/>
-      <w:r>
-        <w:rPr>
-          <w:lang w:val="en-US"/>
-        </w:rPr>
-        <w:t>Risus</w:t>
-      </w:r>
-      <w:proofErr w:type="spellEnd"/>
-      <w:r>
-        <w:rPr>
-          <w:lang w:val="en-US"/>
-        </w:rPr>
-        <w:t xml:space="preserve"> </w:t>
-      </w:r>
-      <w:proofErr w:type="spellStart"/>
-      <w:r>
-        <w:rPr>
-          <w:lang w:val="en-US"/>
-        </w:rPr>
-        <w:t>nec</w:t>
-      </w:r>
-      <w:proofErr w:type="spellEnd"/>
-      <w:r>
-        <w:rPr>
-          <w:lang w:val="en-US"/>
-        </w:rPr>
-        <w:t xml:space="preserve"> </w:t>
-      </w:r>
-      <w:proofErr w:type="spellStart"/>
-      <w:r>
-        <w:rPr>
-          <w:lang w:val="en-US"/>
-        </w:rPr>
-        <w:t>feugiat</w:t>
-      </w:r>
-      <w:proofErr w:type="spellEnd"/>
-      <w:r>
-        <w:rPr>
-          <w:lang w:val="en-US"/>
-        </w:rPr>
-        <w:t xml:space="preserve"> in </w:t>
-      </w:r>
-      <w:proofErr w:type="spellStart"/>
-      <w:r>
-        <w:rPr>
-          <w:lang w:val="en-US"/>
-        </w:rPr>
-        <w:t>fermentum</w:t>
-      </w:r>
-      <w:proofErr w:type="spellEnd"/>
-      <w:r>
-        <w:rPr>
-          <w:lang w:val="en-US"/>
-        </w:rPr>
-        <w:t xml:space="preserve"> </w:t>
-      </w:r>
-      <w:proofErr w:type="spellStart"/>
-      <w:r>
-        <w:rPr>
-          <w:lang w:val="en-US"/>
-        </w:rPr>
-        <w:t>posuere</w:t>
-      </w:r>
-      <w:proofErr w:type="spellEnd"/>
-      <w:r>
-        <w:rPr>
-          <w:lang w:val="en-US"/>
-        </w:rPr>
-        <w:t xml:space="preserve">. </w:t>
-      </w:r>
-      <w:proofErr w:type="spellStart"/>
-      <w:r>
-        <w:rPr>
-          <w:lang w:val="en-US"/>
-        </w:rPr>
-        <w:t>Pellentesque</w:t>
-      </w:r>
-      <w:proofErr w:type="spellEnd"/>
-      <w:r>
-        <w:rPr>
-          <w:lang w:val="en-US"/>
-        </w:rPr>
-        <w:t xml:space="preserve"> </w:t>
-      </w:r>
-      <w:proofErr w:type="spellStart"/>
-      <w:r>
-        <w:rPr>
-          <w:lang w:val="en-US"/>
-        </w:rPr>
-        <w:t>diam</w:t>
-      </w:r>
-      <w:proofErr w:type="spellEnd"/>
-      <w:r>
-        <w:rPr>
-          <w:lang w:val="en-US"/>
-        </w:rPr>
-        <w:t xml:space="preserve"> </w:t>
-      </w:r>
-      <w:proofErr w:type="spellStart"/>
-      <w:r>
-        <w:rPr>
-          <w:lang w:val="en-US"/>
-        </w:rPr>
-        <w:t>volutpat</w:t>
-      </w:r>
-      <w:proofErr w:type="spellEnd"/>
-      <w:r>
-        <w:rPr>
-          <w:lang w:val="en-US"/>
-        </w:rPr>
-        <w:t xml:space="preserve"> </w:t>
-      </w:r>
-      <w:proofErr w:type="spellStart"/>
-      <w:r>
-        <w:rPr>
-          <w:lang w:val="en-US"/>
-        </w:rPr>
-        <w:t>commodo</w:t>
-      </w:r>
-      <w:proofErr w:type="spellEnd"/>
-      <w:r>
-        <w:rPr>
-          <w:lang w:val="en-US"/>
-        </w:rPr>
-        <w:t xml:space="preserve"> sed. </w:t>
-      </w:r>
-      <w:proofErr w:type="spellStart"/>
-      <w:r>
-        <w:rPr>
-          <w:lang w:val="en-US"/>
-        </w:rPr>
-        <w:t>Urna</w:t>
-      </w:r>
-      <w:proofErr w:type="spellEnd"/>
-      <w:r>
-        <w:rPr>
-          <w:lang w:val="en-US"/>
-        </w:rPr>
-        <w:t xml:space="preserve"> cursus </w:t>
-      </w:r>
-      <w:proofErr w:type="spellStart"/>
-      <w:r>
-        <w:rPr>
-          <w:lang w:val="en-US"/>
-        </w:rPr>
-        <w:t>eget</w:t>
-      </w:r>
-      <w:proofErr w:type="spellEnd"/>
-      <w:r>
-        <w:rPr>
-          <w:lang w:val="en-US"/>
-        </w:rPr>
-        <w:t xml:space="preserve"> </w:t>
-      </w:r>
-      <w:proofErr w:type="spellStart"/>
-      <w:r>
-        <w:rPr>
-          <w:lang w:val="en-US"/>
-        </w:rPr>
-        <w:t>nunc</w:t>
-      </w:r>
-      <w:proofErr w:type="spellEnd"/>
-      <w:r>
-        <w:rPr>
-          <w:lang w:val="en-US"/>
-        </w:rPr>
-        <w:t xml:space="preserve"> </w:t>
-      </w:r>
-      <w:proofErr w:type="spellStart"/>
-      <w:r>
-        <w:rPr>
-          <w:lang w:val="en-US"/>
-        </w:rPr>
-        <w:t>scelerisque</w:t>
-      </w:r>
-      <w:proofErr w:type="spellEnd"/>
-      <w:r>
-        <w:rPr>
-          <w:lang w:val="en-US"/>
-        </w:rPr>
-        <w:t xml:space="preserve">. </w:t>
-      </w:r>
-      <w:proofErr w:type="spellStart"/>
-      <w:r>
-        <w:rPr>
-          <w:lang w:val="en-US"/>
-        </w:rPr>
-        <w:t>Quis</w:t>
-      </w:r>
-      <w:proofErr w:type="spellEnd"/>
-      <w:r>
-        <w:rPr>
-          <w:lang w:val="en-US"/>
-        </w:rPr>
-        <w:t xml:space="preserve"> </w:t>
-      </w:r>
-      <w:proofErr w:type="spellStart"/>
-      <w:r>
-        <w:rPr>
-          <w:lang w:val="en-US"/>
-        </w:rPr>
-        <w:t>blandit</w:t>
-      </w:r>
-      <w:proofErr w:type="spellEnd"/>
-      <w:r>
-        <w:rPr>
-          <w:lang w:val="en-US"/>
-        </w:rPr>
-        <w:t xml:space="preserve"> </w:t>
-      </w:r>
-      <w:proofErr w:type="spellStart"/>
-      <w:r>
-        <w:rPr>
-          <w:lang w:val="en-US"/>
-        </w:rPr>
-        <w:t>turpis</w:t>
-      </w:r>
-      <w:proofErr w:type="spellEnd"/>
-      <w:r>
-        <w:rPr>
-          <w:lang w:val="en-US"/>
-        </w:rPr>
-        <w:t xml:space="preserve"> cursus in </w:t>
-      </w:r>
-      <w:proofErr w:type="spellStart"/>
-      <w:r>
-        <w:rPr>
-          <w:lang w:val="en-US"/>
-        </w:rPr>
-        <w:t>hac</w:t>
-      </w:r>
-      <w:proofErr w:type="spellEnd"/>
-      <w:r>
-        <w:rPr>
-          <w:lang w:val="en-US"/>
-        </w:rPr>
-        <w:t xml:space="preserve">. </w:t>
-      </w:r>
-      <w:proofErr w:type="spellStart"/>
-      <w:r>
-        <w:rPr>
-          <w:lang w:val="en-US"/>
-        </w:rPr>
-        <w:t>Tortor</w:t>
-      </w:r>
-      <w:proofErr w:type="spellEnd"/>
-      <w:r>
-        <w:rPr>
-          <w:lang w:val="en-US"/>
-        </w:rPr>
-        <w:t xml:space="preserve"> </w:t>
-      </w:r>
-      <w:proofErr w:type="spellStart"/>
-      <w:r>
-        <w:rPr>
-          <w:lang w:val="en-US"/>
-        </w:rPr>
-        <w:t>dignissim</w:t>
-      </w:r>
-      <w:proofErr w:type="spellEnd"/>
-      <w:r>
-        <w:rPr>
-          <w:lang w:val="en-US"/>
-        </w:rPr>
-        <w:t xml:space="preserve"> convallis </w:t>
-      </w:r>
-      <w:proofErr w:type="spellStart"/>
-      <w:r>
-        <w:rPr>
-          <w:lang w:val="en-US"/>
-        </w:rPr>
-        <w:t>aenean</w:t>
-      </w:r>
-      <w:proofErr w:type="spellEnd"/>
-      <w:r>
-        <w:rPr>
-          <w:lang w:val="en-US"/>
-        </w:rPr>
-        <w:t xml:space="preserve"> et </w:t>
-      </w:r>
-      <w:proofErr w:type="spellStart"/>
-      <w:r>
-        <w:rPr>
-          <w:lang w:val="en-US"/>
-        </w:rPr>
-        <w:t>tortor</w:t>
-      </w:r>
-      <w:proofErr w:type="spellEnd"/>
-      <w:r>
-        <w:rPr>
-          <w:lang w:val="en-US"/>
-        </w:rPr>
-        <w:t xml:space="preserve"> at </w:t>
-      </w:r>
-      <w:proofErr w:type="spellStart"/>
-      <w:r>
-        <w:rPr>
-          <w:lang w:val="en-US"/>
-        </w:rPr>
-        <w:t>risus</w:t>
-      </w:r>
-      <w:proofErr w:type="spellEnd"/>
-      <w:r>
-        <w:rPr>
-          <w:lang w:val="en-US"/>
-        </w:rPr>
-        <w:t xml:space="preserve"> </w:t>
-      </w:r>
-      <w:proofErr w:type="spellStart"/>
-      <w:r>
-        <w:rPr>
-          <w:lang w:val="en-US"/>
-        </w:rPr>
-        <w:t>viverra</w:t>
-      </w:r>
-      <w:proofErr w:type="spellEnd"/>
-      <w:r>
-        <w:rPr>
-          <w:lang w:val="en-US"/>
-        </w:rPr>
-        <w:t xml:space="preserve">. </w:t>
-      </w:r>
-      <w:proofErr w:type="spellStart"/>
-      <w:r>
-        <w:rPr>
-          <w:lang w:val="en-US"/>
-        </w:rPr>
-        <w:t>Ornare</w:t>
-      </w:r>
-      <w:proofErr w:type="spellEnd"/>
-      <w:r>
-        <w:rPr>
-          <w:lang w:val="en-US"/>
-        </w:rPr>
-        <w:t xml:space="preserve"> </w:t>
-      </w:r>
-      <w:proofErr w:type="spellStart"/>
-      <w:r>
-        <w:rPr>
-          <w:lang w:val="en-US"/>
-        </w:rPr>
-        <w:t>suspendisse</w:t>
-      </w:r>
-      <w:proofErr w:type="spellEnd"/>
-      <w:r>
-        <w:rPr>
-          <w:lang w:val="en-US"/>
-        </w:rPr>
-        <w:t xml:space="preserve"> </w:t>
-      </w:r>
-      <w:proofErr w:type="spellStart"/>
-      <w:r>
-        <w:rPr>
-          <w:lang w:val="en-US"/>
-        </w:rPr>
-        <w:t>sed</w:t>
-      </w:r>
-      <w:proofErr w:type="spellEnd"/>
-      <w:r>
-        <w:rPr>
-          <w:lang w:val="en-US"/>
-        </w:rPr>
-        <w:t xml:space="preserve"> nisi lacus sed. </w:t>
-      </w:r>
-      <w:proofErr w:type="spellStart"/>
-      <w:r>
-        <w:rPr>
-          <w:lang w:val="en-US"/>
-        </w:rPr>
-        <w:t>Mattis</w:t>
-      </w:r>
-      <w:proofErr w:type="spellEnd"/>
-      <w:r>
-        <w:rPr>
-          <w:lang w:val="en-US"/>
-        </w:rPr>
-        <w:t xml:space="preserve"> </w:t>
-      </w:r>
-      <w:proofErr w:type="spellStart"/>
-      <w:r>
-        <w:rPr>
-          <w:lang w:val="en-US"/>
-        </w:rPr>
-        <w:t>molestie</w:t>
-      </w:r>
-      <w:proofErr w:type="spellEnd"/>
-      <w:r>
-        <w:rPr>
-          <w:lang w:val="en-US"/>
-        </w:rPr>
-        <w:t xml:space="preserve"> a </w:t>
-      </w:r>
-      <w:proofErr w:type="spellStart"/>
-      <w:r>
-        <w:rPr>
-          <w:lang w:val="en-US"/>
-        </w:rPr>
-        <w:t>iaculis</w:t>
-      </w:r>
-      <w:proofErr w:type="spellEnd"/>
-      <w:r>
-        <w:rPr>
-          <w:lang w:val="en-US"/>
-        </w:rPr>
-        <w:t xml:space="preserve"> at </w:t>
-      </w:r>
-      <w:proofErr w:type="spellStart"/>
-      <w:r>
-        <w:rPr>
-          <w:lang w:val="en-US"/>
-        </w:rPr>
-        <w:t>erat</w:t>
-      </w:r>
-      <w:proofErr w:type="spellEnd"/>
-      <w:r>
-        <w:rPr>
-          <w:lang w:val="en-US"/>
-        </w:rPr>
-        <w:t xml:space="preserve"> </w:t>
-      </w:r>
-      <w:proofErr w:type="spellStart"/>
-      <w:r>
-        <w:rPr>
-          <w:lang w:val="en-US"/>
-        </w:rPr>
-        <w:t>pellentesque</w:t>
-      </w:r>
-      <w:proofErr w:type="spellEnd"/>
-      <w:r>
-        <w:rPr>
-          <w:lang w:val="en-US"/>
-        </w:rPr>
-        <w:t xml:space="preserve"> </w:t>
-      </w:r>
-      <w:proofErr w:type="spellStart"/>
-      <w:r>
-        <w:rPr>
-          <w:lang w:val="en-US"/>
-        </w:rPr>
-        <w:t>adipiscing</w:t>
-      </w:r>
-      <w:proofErr w:type="spellEnd"/>
-      <w:r>
-        <w:rPr>
-          <w:lang w:val="en-US"/>
-        </w:rPr>
-        <w:t xml:space="preserve">. </w:t>
-      </w:r>
-      <w:proofErr w:type="spellStart"/>
-      <w:r>
-        <w:rPr>
-          <w:lang w:val="en-US"/>
-        </w:rPr>
-        <w:t>Molestie</w:t>
-      </w:r>
-      <w:proofErr w:type="spellEnd"/>
-      <w:r>
-        <w:rPr>
-          <w:lang w:val="en-US"/>
-        </w:rPr>
-        <w:t xml:space="preserve"> </w:t>
-      </w:r>
-      <w:proofErr w:type="spellStart"/>
-      <w:r>
-        <w:rPr>
-          <w:lang w:val="en-US"/>
-        </w:rPr>
-        <w:t>nunc</w:t>
-      </w:r>
-      <w:proofErr w:type="spellEnd"/>
-      <w:r>
-        <w:rPr>
-          <w:lang w:val="en-US"/>
-        </w:rPr>
-        <w:t xml:space="preserve"> non </w:t>
-      </w:r>
-      <w:proofErr w:type="spellStart"/>
-      <w:r>
-        <w:rPr>
-          <w:lang w:val="en-US"/>
-        </w:rPr>
-        <w:t>blandit</w:t>
-      </w:r>
-      <w:proofErr w:type="spellEnd"/>
-      <w:r>
-        <w:rPr>
-          <w:lang w:val="en-US"/>
-        </w:rPr>
-        <w:t xml:space="preserve"> </w:t>
-      </w:r>
-      <w:proofErr w:type="spellStart"/>
-      <w:r>
-        <w:rPr>
-          <w:lang w:val="en-US"/>
-        </w:rPr>
-        <w:t>massa</w:t>
-      </w:r>
-      <w:proofErr w:type="spellEnd"/>
-      <w:r>
-        <w:rPr>
-          <w:lang w:val="en-US"/>
-        </w:rPr>
-        <w:t xml:space="preserve"> </w:t>
-      </w:r>
-      <w:proofErr w:type="spellStart"/>
-      <w:r>
-        <w:rPr>
-          <w:lang w:val="en-US"/>
-        </w:rPr>
-        <w:t>enim</w:t>
-      </w:r>
-      <w:proofErr w:type="spellEnd"/>
-      <w:r>
-        <w:rPr>
-          <w:lang w:val="en-US"/>
-        </w:rPr>
-        <w:t xml:space="preserve"> </w:t>
-      </w:r>
-      <w:proofErr w:type="spellStart"/>
-      <w:r>
-        <w:rPr>
-          <w:lang w:val="en-US"/>
-        </w:rPr>
-        <w:t>nec</w:t>
-      </w:r>
-      <w:proofErr w:type="spellEnd"/>
-      <w:r>
-        <w:rPr>
-          <w:lang w:val="en-US"/>
-        </w:rPr>
-        <w:t xml:space="preserve"> dui </w:t>
-      </w:r>
-      <w:proofErr w:type="spellStart"/>
-      <w:r>
-        <w:rPr>
-          <w:lang w:val="en-US"/>
-        </w:rPr>
-        <w:t>nunc</w:t>
-      </w:r>
-      <w:proofErr w:type="spellEnd"/>
-      <w:r>
-        <w:rPr>
-          <w:lang w:val="en-US"/>
-        </w:rPr>
-        <w:t xml:space="preserve"> </w:t>
-      </w:r>
-      <w:proofErr w:type="spellStart"/>
-      <w:r>
-        <w:rPr>
-          <w:lang w:val="en-US"/>
-        </w:rPr>
-        <w:t>mattis</w:t>
-      </w:r>
-      <w:proofErr w:type="spellEnd"/>
-      <w:r>
-        <w:rPr>
-          <w:lang w:val="en-US"/>
-        </w:rPr>
-        <w:t xml:space="preserve">. </w:t>
-      </w:r>
-      <w:proofErr w:type="spellStart"/>
-      <w:r>
-        <w:rPr>
-          <w:lang w:val="en-US"/>
-        </w:rPr>
-        <w:t>Eget</w:t>
-      </w:r>
-      <w:proofErr w:type="spellEnd"/>
-      <w:r>
-        <w:rPr>
-          <w:lang w:val="en-US"/>
-        </w:rPr>
-        <w:t xml:space="preserve"> </w:t>
-      </w:r>
-      <w:proofErr w:type="spellStart"/>
-      <w:r>
-        <w:rPr>
-          <w:lang w:val="en-US"/>
-        </w:rPr>
-        <w:t>duis</w:t>
-      </w:r>
-      <w:proofErr w:type="spellEnd"/>
-      <w:r>
-        <w:rPr>
-          <w:lang w:val="en-US"/>
-        </w:rPr>
-        <w:t xml:space="preserve"> at </w:t>
-      </w:r>
-      <w:proofErr w:type="spellStart"/>
-      <w:r>
-        <w:rPr>
-          <w:lang w:val="en-US"/>
-        </w:rPr>
-        <w:t>tellus</w:t>
-      </w:r>
-      <w:proofErr w:type="spellEnd"/>
-      <w:r>
-        <w:rPr>
-          <w:lang w:val="en-US"/>
-        </w:rPr>
-        <w:t xml:space="preserve"> at. Pharetra sit </w:t>
-      </w:r>
-      <w:proofErr w:type="spellStart"/>
-      <w:r>
-        <w:rPr>
-          <w:lang w:val="en-US"/>
-        </w:rPr>
-        <w:t>amet</w:t>
-      </w:r>
-      <w:proofErr w:type="spellEnd"/>
-      <w:r>
-        <w:rPr>
-          <w:lang w:val="en-US"/>
-        </w:rPr>
-        <w:t xml:space="preserve"> </w:t>
-      </w:r>
-      <w:proofErr w:type="spellStart"/>
-      <w:r>
-        <w:rPr>
-          <w:lang w:val="en-US"/>
-        </w:rPr>
-        <w:t>aliquam</w:t>
-      </w:r>
-      <w:proofErr w:type="spellEnd"/>
-      <w:r>
-        <w:rPr>
-          <w:lang w:val="en-US"/>
-        </w:rPr>
-        <w:t xml:space="preserve"> id </w:t>
-      </w:r>
-      <w:proofErr w:type="spellStart"/>
-      <w:r>
-        <w:rPr>
-          <w:lang w:val="en-US"/>
-        </w:rPr>
-        <w:t>diam</w:t>
-      </w:r>
-      <w:proofErr w:type="spellEnd"/>
-      <w:r>
-        <w:rPr>
-          <w:lang w:val="en-US"/>
-        </w:rPr>
-        <w:t xml:space="preserve"> </w:t>
-      </w:r>
-      <w:proofErr w:type="spellStart"/>
-      <w:r>
-        <w:rPr>
-          <w:lang w:val="en-US"/>
-        </w:rPr>
-        <w:t>maecenas</w:t>
-      </w:r>
-      <w:proofErr w:type="spellEnd"/>
-      <w:r>
-        <w:rPr>
-          <w:lang w:val="en-US"/>
-        </w:rPr>
-        <w:t xml:space="preserve"> </w:t>
-      </w:r>
-      <w:proofErr w:type="spellStart"/>
-      <w:r>
-        <w:rPr>
-          <w:lang w:val="en-US"/>
-        </w:rPr>
-        <w:t>ultricies</w:t>
-      </w:r>
-      <w:proofErr w:type="spellEnd"/>
-      <w:r>
-        <w:rPr>
-          <w:lang w:val="en-US"/>
-        </w:rPr>
-        <w:t xml:space="preserve"> mi. </w:t>
-      </w:r>
-      <w:proofErr w:type="spellStart"/>
-      <w:r>
-        <w:rPr>
-          <w:lang w:val="en-US"/>
-        </w:rPr>
-        <w:t>Adipiscing</w:t>
-      </w:r>
-      <w:proofErr w:type="spellEnd"/>
-      <w:r>
-        <w:rPr>
-          <w:lang w:val="en-US"/>
-        </w:rPr>
-        <w:t xml:space="preserve"> at in </w:t>
-      </w:r>
-      <w:proofErr w:type="spellStart"/>
-      <w:r>
-        <w:rPr>
-          <w:lang w:val="en-US"/>
-        </w:rPr>
-        <w:t>tellus</w:t>
-      </w:r>
-      <w:proofErr w:type="spellEnd"/>
-      <w:r>
-        <w:rPr>
-          <w:lang w:val="en-US"/>
-        </w:rPr>
-        <w:t xml:space="preserve"> integer. </w:t>
-      </w:r>
-      <w:proofErr w:type="spellStart"/>
-      <w:r>
-        <w:rPr>
-          <w:lang w:val="en-US"/>
-        </w:rPr>
-        <w:t>Ullamcorper</w:t>
-      </w:r>
-      <w:proofErr w:type="spellEnd"/>
-      <w:r>
-        <w:rPr>
-          <w:lang w:val="en-US"/>
-        </w:rPr>
-        <w:t xml:space="preserve"> </w:t>
-      </w:r>
-      <w:proofErr w:type="spellStart"/>
-      <w:r>
-        <w:rPr>
-          <w:lang w:val="en-US"/>
-        </w:rPr>
-        <w:t>malesuada</w:t>
-      </w:r>
-      <w:proofErr w:type="spellEnd"/>
-      <w:r>
-        <w:rPr>
-          <w:lang w:val="en-US"/>
-        </w:rPr>
-        <w:t xml:space="preserve"> </w:t>
-      </w:r>
-      <w:proofErr w:type="spellStart"/>
-      <w:r>
-        <w:rPr>
-          <w:lang w:val="en-US"/>
-        </w:rPr>
-        <w:t>proin</w:t>
-      </w:r>
-      <w:proofErr w:type="spellEnd"/>
-      <w:r>
-        <w:rPr>
-          <w:lang w:val="en-US"/>
-        </w:rPr>
-        <w:t xml:space="preserve"> libero </w:t>
-      </w:r>
-      <w:proofErr w:type="spellStart"/>
-      <w:r>
-        <w:rPr>
-          <w:lang w:val="en-US"/>
-        </w:rPr>
-        <w:t>nunc</w:t>
-      </w:r>
-      <w:proofErr w:type="spellEnd"/>
-      <w:r>
-        <w:rPr>
-          <w:lang w:val="en-US"/>
-        </w:rPr>
-        <w:t xml:space="preserve">. Semper </w:t>
-      </w:r>
-      <w:proofErr w:type="spellStart"/>
-      <w:r>
-        <w:rPr>
-          <w:lang w:val="en-US"/>
-        </w:rPr>
-        <w:t>quis</w:t>
-      </w:r>
-      <w:proofErr w:type="spellEnd"/>
-      <w:r>
-        <w:rPr>
-          <w:lang w:val="en-US"/>
-        </w:rPr>
-        <w:t xml:space="preserve"> </w:t>
-      </w:r>
-      <w:proofErr w:type="spellStart"/>
-      <w:r>
-        <w:rPr>
-          <w:lang w:val="en-US"/>
-        </w:rPr>
-        <w:t>lectus</w:t>
-      </w:r>
-      <w:proofErr w:type="spellEnd"/>
-      <w:r>
-        <w:rPr>
-          <w:lang w:val="en-US"/>
-        </w:rPr>
-        <w:t xml:space="preserve"> </w:t>
-      </w:r>
-      <w:proofErr w:type="spellStart"/>
-      <w:r>
-        <w:rPr>
-          <w:lang w:val="en-US"/>
-        </w:rPr>
-        <w:t>nulla</w:t>
-      </w:r>
-      <w:proofErr w:type="spellEnd"/>
-      <w:r>
-        <w:rPr>
-          <w:lang w:val="en-US"/>
-        </w:rPr>
-        <w:t xml:space="preserve"> at </w:t>
-      </w:r>
-      <w:proofErr w:type="spellStart"/>
-      <w:r>
-        <w:rPr>
-          <w:lang w:val="en-US"/>
-        </w:rPr>
-        <w:t>volutpat</w:t>
-      </w:r>
-      <w:proofErr w:type="spellEnd"/>
-      <w:r>
-        <w:rPr>
-          <w:lang w:val="en-US"/>
-        </w:rPr>
-        <w:t xml:space="preserve">. </w:t>
-      </w:r>
-      <w:proofErr w:type="spellStart"/>
-      <w:r>
-        <w:rPr>
-          <w:lang w:val="en-US"/>
-        </w:rPr>
-        <w:t>Tortor</w:t>
-      </w:r>
-      <w:proofErr w:type="spellEnd"/>
-      <w:r>
-        <w:rPr>
-          <w:lang w:val="en-US"/>
-        </w:rPr>
-        <w:t xml:space="preserve"> </w:t>
-      </w:r>
-      <w:proofErr w:type="spellStart"/>
-      <w:r>
-        <w:rPr>
-          <w:lang w:val="en-US"/>
-        </w:rPr>
-        <w:t>posuere</w:t>
-      </w:r>
-      <w:proofErr w:type="spellEnd"/>
-      <w:r>
-        <w:rPr>
-          <w:lang w:val="en-US"/>
-        </w:rPr>
-        <w:t xml:space="preserve"> ac </w:t>
-      </w:r>
-      <w:proofErr w:type="spellStart"/>
-      <w:r>
-        <w:rPr>
-          <w:lang w:val="en-US"/>
-        </w:rPr>
-        <w:t>ut</w:t>
-      </w:r>
-      <w:proofErr w:type="spellEnd"/>
-      <w:r>
-        <w:rPr>
-          <w:lang w:val="en-US"/>
-        </w:rPr>
-        <w:t xml:space="preserve"> </w:t>
-      </w:r>
-      <w:proofErr w:type="spellStart"/>
-      <w:r>
-        <w:rPr>
-          <w:lang w:val="en-US"/>
-        </w:rPr>
-        <w:t>consequat</w:t>
-      </w:r>
-      <w:proofErr w:type="spellEnd"/>
-      <w:r>
-        <w:rPr>
-          <w:lang w:val="en-US"/>
-        </w:rPr>
-        <w:t xml:space="preserve"> semper </w:t>
-      </w:r>
-      <w:proofErr w:type="spellStart"/>
-      <w:r>
-        <w:rPr>
-          <w:lang w:val="en-US"/>
-        </w:rPr>
-        <w:t>viverra</w:t>
-      </w:r>
-      <w:proofErr w:type="spellEnd"/>
-      <w:r>
-        <w:rPr>
-          <w:lang w:val="en-US"/>
-        </w:rPr>
-        <w:t xml:space="preserve"> </w:t>
-      </w:r>
-      <w:proofErr w:type="spellStart"/>
-      <w:r>
-        <w:rPr>
-          <w:lang w:val="en-US"/>
-        </w:rPr>
-        <w:t>nam</w:t>
-      </w:r>
-      <w:proofErr w:type="spellEnd"/>
-      <w:r>
-        <w:rPr>
-          <w:lang w:val="en-US"/>
-        </w:rPr>
-        <w:t xml:space="preserve">. Vitae </w:t>
-      </w:r>
-      <w:proofErr w:type="spellStart"/>
-      <w:r>
-        <w:rPr>
-          <w:lang w:val="en-US"/>
-        </w:rPr>
-        <w:t>purus</w:t>
-      </w:r>
-      <w:proofErr w:type="spellEnd"/>
-      <w:r>
-        <w:rPr>
-          <w:lang w:val="en-US"/>
-        </w:rPr>
-        <w:t xml:space="preserve"> </w:t>
-      </w:r>
-      <w:proofErr w:type="spellStart"/>
-      <w:r>
-        <w:rPr>
-          <w:lang w:val="en-US"/>
-        </w:rPr>
-        <w:t>faucibus</w:t>
-      </w:r>
-      <w:proofErr w:type="spellEnd"/>
-      <w:r>
-        <w:rPr>
-          <w:lang w:val="en-US"/>
-        </w:rPr>
-        <w:t xml:space="preserve"> </w:t>
-      </w:r>
-      <w:proofErr w:type="spellStart"/>
-      <w:r>
-        <w:rPr>
-          <w:lang w:val="en-US"/>
-        </w:rPr>
-        <w:t>ornare</w:t>
-      </w:r>
-      <w:proofErr w:type="spellEnd"/>
-      <w:r>
-        <w:rPr>
-          <w:lang w:val="en-US"/>
-        </w:rPr>
-        <w:t xml:space="preserve"> </w:t>
-      </w:r>
-      <w:proofErr w:type="spellStart"/>
-      <w:r>
-        <w:rPr>
-          <w:lang w:val="en-US"/>
-        </w:rPr>
-        <w:t>suspendisse</w:t>
-      </w:r>
-      <w:proofErr w:type="spellEnd"/>
-      <w:r>
-        <w:rPr>
-          <w:lang w:val="en-US"/>
-        </w:rPr>
-        <w:t xml:space="preserve"> </w:t>
-      </w:r>
-      <w:proofErr w:type="spellStart"/>
-      <w:r>
-        <w:rPr>
-          <w:lang w:val="en-US"/>
-        </w:rPr>
-        <w:t>sed</w:t>
-      </w:r>
-      <w:proofErr w:type="spellEnd"/>
-      <w:r>
-        <w:rPr>
-          <w:lang w:val="en-US"/>
-        </w:rPr>
-        <w:t xml:space="preserve"> nisi lacus. </w:t>
-      </w:r>
-      <w:proofErr w:type="spellStart"/>
-      <w:r>
-        <w:rPr>
-          <w:lang w:val="en-US"/>
-        </w:rPr>
-        <w:t>Risus</w:t>
-      </w:r>
-      <w:proofErr w:type="spellEnd"/>
-      <w:r>
-        <w:rPr>
-          <w:lang w:val="en-US"/>
-        </w:rPr>
-        <w:t xml:space="preserve"> at </w:t>
-      </w:r>
-      <w:proofErr w:type="spellStart"/>
-      <w:r>
-        <w:rPr>
-          <w:lang w:val="en-US"/>
-        </w:rPr>
-        <w:t>ultrices</w:t>
-      </w:r>
-      <w:proofErr w:type="spellEnd"/>
-      <w:r>
-        <w:rPr>
-          <w:lang w:val="en-US"/>
-        </w:rPr>
-        <w:t xml:space="preserve"> mi tempus </w:t>
-      </w:r>
-      <w:proofErr w:type="spellStart"/>
-      <w:r>
-        <w:rPr>
-          <w:lang w:val="en-US"/>
-        </w:rPr>
-        <w:t>imperdiet</w:t>
-      </w:r>
-      <w:proofErr w:type="spellEnd"/>
-      <w:r>
-        <w:rPr>
-          <w:lang w:val="en-US"/>
-        </w:rPr>
-        <w:t xml:space="preserve">. Nunc id cursus </w:t>
-      </w:r>
-      <w:proofErr w:type="spellStart"/>
-      <w:r>
-        <w:rPr>
-          <w:lang w:val="en-US"/>
-        </w:rPr>
-        <w:t>metus</w:t>
-      </w:r>
-      <w:proofErr w:type="spellEnd"/>
-      <w:r>
-        <w:rPr>
-          <w:lang w:val="en-US"/>
-        </w:rPr>
-        <w:t xml:space="preserve"> </w:t>
-      </w:r>
-      <w:proofErr w:type="spellStart"/>
-      <w:r>
-        <w:rPr>
-          <w:lang w:val="en-US"/>
-        </w:rPr>
-        <w:t>aliquam</w:t>
-      </w:r>
-      <w:proofErr w:type="spellEnd"/>
-      <w:r>
-        <w:rPr>
-          <w:lang w:val="en-US"/>
-        </w:rPr>
-        <w:t xml:space="preserve"> </w:t>
-      </w:r>
-      <w:proofErr w:type="spellStart"/>
-      <w:r>
-        <w:rPr>
-          <w:lang w:val="en-US"/>
-        </w:rPr>
-        <w:t>eleifend</w:t>
-      </w:r>
-      <w:proofErr w:type="spellEnd"/>
-      <w:r>
-        <w:rPr>
-          <w:lang w:val="en-US"/>
-        </w:rPr>
-        <w:t>.</w:t>
-      </w:r>
-    </w:p>
-    <w:p>
-      <w:pPr>
-        <w:rPr>
-          <w:lang w:val="en-US"/>
-        </w:rPr>
-      </w:pPr>
-      <w:r>
-        <w:rPr>
-          <w:lang w:val="en-US"/>
-        </w:rPr>
-        <w:t xml:space="preserve">Et pharetra </w:t>
-      </w:r>
-      <w:proofErr w:type="spellStart"/>
-      <w:r>
-        <w:rPr>
-          <w:lang w:val="en-US"/>
-        </w:rPr>
-        <w:t>pharetra</w:t>
-      </w:r>
-      <w:proofErr w:type="spellEnd"/>
-      <w:r>
-        <w:rPr>
-          <w:lang w:val="en-US"/>
-        </w:rPr>
-        <w:t xml:space="preserve"> </w:t>
-      </w:r>
-      <w:proofErr w:type="spellStart"/>
-      <w:r>
-        <w:rPr>
-          <w:lang w:val="en-US"/>
-        </w:rPr>
-        <w:t>massa</w:t>
-      </w:r>
-      <w:proofErr w:type="spellEnd"/>
-      <w:r>
-        <w:rPr>
-          <w:lang w:val="en-US"/>
-        </w:rPr>
-        <w:t xml:space="preserve"> </w:t>
-      </w:r>
-      <w:proofErr w:type="spellStart"/>
-      <w:r>
-        <w:rPr>
-          <w:lang w:val="en-US"/>
-        </w:rPr>
-        <w:t>massa</w:t>
-      </w:r>
-      <w:proofErr w:type="spellEnd"/>
-      <w:r>
-        <w:rPr>
-          <w:lang w:val="en-US"/>
-        </w:rPr>
-        <w:t xml:space="preserve"> </w:t>
-      </w:r>
-      <w:proofErr w:type="spellStart"/>
-      <w:r>
-        <w:rPr>
-          <w:lang w:val="en-US"/>
-        </w:rPr>
-        <w:t>ultricies</w:t>
-      </w:r>
-      <w:proofErr w:type="spellEnd"/>
-      <w:r>
-        <w:rPr>
-          <w:lang w:val="en-US"/>
-        </w:rPr>
-        <w:t xml:space="preserve">. </w:t>
-      </w:r>
-      <w:proofErr w:type="spellStart"/>
-      <w:r>
-        <w:rPr>
-          <w:lang w:val="en-US"/>
-        </w:rPr>
-        <w:t>Viverra</w:t>
-      </w:r>
-      <w:proofErr w:type="spellEnd"/>
-      <w:r>
-        <w:rPr>
-          <w:lang w:val="en-US"/>
-        </w:rPr>
-        <w:t xml:space="preserve"> </w:t>
-      </w:r>
-      <w:proofErr w:type="spellStart"/>
-      <w:r>
-        <w:rPr>
-          <w:lang w:val="en-US"/>
-        </w:rPr>
-        <w:t>accumsan</w:t>
-      </w:r>
-      <w:proofErr w:type="spellEnd"/>
-      <w:r>
-        <w:rPr>
-          <w:lang w:val="en-US"/>
-        </w:rPr>
-        <w:t xml:space="preserve"> in </w:t>
-      </w:r>
-      <w:proofErr w:type="spellStart"/>
-      <w:r>
-        <w:rPr>
-          <w:lang w:val="en-US"/>
-        </w:rPr>
-        <w:t>nisl</w:t>
-      </w:r>
-      <w:proofErr w:type="spellEnd"/>
-      <w:r>
-        <w:rPr>
-          <w:lang w:val="en-US"/>
-        </w:rPr>
-        <w:t xml:space="preserve"> nisi </w:t>
-      </w:r>
-      <w:proofErr w:type="spellStart"/>
-      <w:r>
-        <w:rPr>
-          <w:lang w:val="en-US"/>
-        </w:rPr>
-        <w:t>scelerisque</w:t>
-      </w:r>
-      <w:proofErr w:type="spellEnd"/>
-      <w:r>
-        <w:rPr>
-          <w:lang w:val="en-US"/>
-        </w:rPr>
-        <w:t xml:space="preserve"> </w:t>
-      </w:r>
-      <w:proofErr w:type="spellStart"/>
-      <w:r>
-        <w:rPr>
-          <w:lang w:val="en-US"/>
-        </w:rPr>
-        <w:t>eu</w:t>
-      </w:r>
-      <w:proofErr w:type="spellEnd"/>
-      <w:r>
-        <w:rPr>
-          <w:lang w:val="en-US"/>
-        </w:rPr>
-        <w:t xml:space="preserve"> </w:t>
-      </w:r>
-      <w:proofErr w:type="spellStart"/>
-      <w:r>
-        <w:rPr>
-          <w:lang w:val="en-US"/>
-        </w:rPr>
-        <w:t>ultrices</w:t>
-      </w:r>
-      <w:proofErr w:type="spellEnd"/>
-      <w:r>
-        <w:rPr>
-          <w:lang w:val="en-US"/>
-        </w:rPr>
-        <w:t xml:space="preserve"> vitae. </w:t>
-      </w:r>
-      <w:proofErr w:type="spellStart"/>
-      <w:r>
-        <w:rPr>
-          <w:lang w:val="en-US"/>
-        </w:rPr>
-        <w:t>Tristique</w:t>
-      </w:r>
-      <w:proofErr w:type="spellEnd"/>
-      <w:r>
-        <w:rPr>
-          <w:lang w:val="en-US"/>
-        </w:rPr>
-        <w:t xml:space="preserve"> </w:t>
-      </w:r>
-      <w:proofErr w:type="spellStart"/>
-      <w:r>
-        <w:rPr>
-          <w:lang w:val="en-US"/>
-        </w:rPr>
-        <w:t>senectus</w:t>
-      </w:r>
-      <w:proofErr w:type="spellEnd"/>
-      <w:r>
-        <w:rPr>
-          <w:lang w:val="en-US"/>
-        </w:rPr>
-        <w:t xml:space="preserve"> et </w:t>
-      </w:r>
-      <w:proofErr w:type="spellStart"/>
-      <w:r>
-        <w:rPr>
-          <w:lang w:val="en-US"/>
-        </w:rPr>
-        <w:t>netus</w:t>
-      </w:r>
-      <w:proofErr w:type="spellEnd"/>
-      <w:r>
-        <w:rPr>
-          <w:lang w:val="en-US"/>
-        </w:rPr>
-        <w:t xml:space="preserve"> et </w:t>
-      </w:r>
-      <w:proofErr w:type="spellStart"/>
-      <w:r>
-        <w:rPr>
-          <w:lang w:val="en-US"/>
-        </w:rPr>
-        <w:t>malesuada</w:t>
-      </w:r>
-      <w:proofErr w:type="spellEnd"/>
-      <w:r>
-        <w:rPr>
-          <w:lang w:val="en-US"/>
-        </w:rPr>
-        <w:t xml:space="preserve"> fames ac </w:t>
-      </w:r>
-      <w:proofErr w:type="spellStart"/>
-      <w:r>
-        <w:rPr>
-          <w:lang w:val="en-US"/>
-        </w:rPr>
-        <w:t>turpis</w:t>
-      </w:r>
-      <w:proofErr w:type="spellEnd"/>
-      <w:r>
-        <w:rPr>
-          <w:lang w:val="en-US"/>
-        </w:rPr>
-        <w:t xml:space="preserve"> </w:t>
-      </w:r>
-      <w:proofErr w:type="spellStart"/>
-      <w:r>
-        <w:rPr>
-          <w:lang w:val="en-US"/>
-        </w:rPr>
-        <w:t>egestas</w:t>
-      </w:r>
-      <w:proofErr w:type="spellEnd"/>
-      <w:r>
-        <w:rPr>
-          <w:lang w:val="en-US"/>
-        </w:rPr>
-        <w:t xml:space="preserve">. </w:t>
-      </w:r>
-      <w:proofErr w:type="spellStart"/>
-      <w:r>
-        <w:rPr>
-          <w:lang w:val="en-US"/>
-        </w:rPr>
-        <w:t>Nulla</w:t>
-      </w:r>
-      <w:proofErr w:type="spellEnd"/>
-      <w:r>
-        <w:rPr>
-          <w:lang w:val="en-US"/>
-        </w:rPr>
-        <w:t xml:space="preserve"> at </w:t>
-      </w:r>
-      <w:proofErr w:type="spellStart"/>
-      <w:r>
-        <w:rPr>
-          <w:lang w:val="en-US"/>
-        </w:rPr>
-        <w:t>volutpat</w:t>
-      </w:r>
-      <w:proofErr w:type="spellEnd"/>
-      <w:r>
-        <w:rPr>
-          <w:lang w:val="en-US"/>
-        </w:rPr>
-        <w:t xml:space="preserve"> </w:t>
-      </w:r>
-      <w:proofErr w:type="spellStart"/>
-      <w:r>
-        <w:rPr>
-          <w:lang w:val="en-US"/>
-        </w:rPr>
-        <w:t>diam</w:t>
-      </w:r>
-      <w:proofErr w:type="spellEnd"/>
-      <w:r>
-        <w:rPr>
-          <w:lang w:val="en-US"/>
-        </w:rPr>
-        <w:t xml:space="preserve"> </w:t>
-      </w:r>
-      <w:proofErr w:type="spellStart"/>
-      <w:r>
-        <w:rPr>
-          <w:lang w:val="en-US"/>
-        </w:rPr>
-        <w:t>ut</w:t>
-      </w:r>
-      <w:proofErr w:type="spellEnd"/>
-      <w:r>
-        <w:rPr>
-          <w:lang w:val="en-US"/>
-        </w:rPr>
-        <w:t xml:space="preserve"> </w:t>
-      </w:r>
-      <w:proofErr w:type="spellStart"/>
-      <w:r>
-        <w:rPr>
-          <w:lang w:val="en-US"/>
-        </w:rPr>
-        <w:t>venenatis</w:t>
-      </w:r>
-      <w:proofErr w:type="spellEnd"/>
-      <w:r>
-        <w:rPr>
-          <w:lang w:val="en-US"/>
-        </w:rPr>
-        <w:t xml:space="preserve"> </w:t>
-      </w:r>
-      <w:proofErr w:type="spellStart"/>
-      <w:r>
-        <w:rPr>
-          <w:lang w:val="en-US"/>
-        </w:rPr>
-        <w:t>tellus</w:t>
-      </w:r>
-      <w:proofErr w:type="spellEnd"/>
-      <w:r>
-        <w:rPr>
-          <w:lang w:val="en-US"/>
-        </w:rPr>
-        <w:t xml:space="preserve">. </w:t>
-      </w:r>
-      <w:proofErr w:type="spellStart"/>
-      <w:r>
-        <w:rPr>
-          <w:lang w:val="en-US"/>
-        </w:rPr>
-        <w:t>Odio</w:t>
-      </w:r>
-      <w:proofErr w:type="spellEnd"/>
-      <w:r>
-        <w:rPr>
-          <w:lang w:val="en-US"/>
-        </w:rPr>
-        <w:t xml:space="preserve"> </w:t>
-      </w:r>
-      <w:proofErr w:type="spellStart"/>
-      <w:r>
-        <w:rPr>
-          <w:lang w:val="en-US"/>
-        </w:rPr>
-        <w:t>euismod</w:t>
-      </w:r>
-      <w:proofErr w:type="spellEnd"/>
-      <w:r>
-        <w:rPr>
-          <w:lang w:val="en-US"/>
-        </w:rPr>
-        <w:t xml:space="preserve"> </w:t>
-      </w:r>
-      <w:proofErr w:type="spellStart"/>
-      <w:r>
-        <w:rPr>
-          <w:lang w:val="en-US"/>
-        </w:rPr>
-        <w:t>lacinia</w:t>
-      </w:r>
-      <w:proofErr w:type="spellEnd"/>
-      <w:r>
-        <w:rPr>
-          <w:lang w:val="en-US"/>
-        </w:rPr>
-        <w:t xml:space="preserve"> at </w:t>
-      </w:r>
-      <w:proofErr w:type="spellStart"/>
-      <w:r>
-        <w:rPr>
-          <w:lang w:val="en-US"/>
-        </w:rPr>
-        <w:t>quis</w:t>
-      </w:r>
-      <w:proofErr w:type="spellEnd"/>
-      <w:r>
-        <w:rPr>
-          <w:lang w:val="en-US"/>
-        </w:rPr>
-        <w:t xml:space="preserve"> </w:t>
-      </w:r>
-      <w:proofErr w:type="spellStart"/>
-      <w:r>
-        <w:rPr>
-          <w:lang w:val="en-US"/>
-        </w:rPr>
-        <w:t>risus</w:t>
-      </w:r>
-      <w:proofErr w:type="spellEnd"/>
-      <w:r>
-        <w:rPr>
-          <w:lang w:val="en-US"/>
-        </w:rPr>
-        <w:t xml:space="preserve"> </w:t>
-      </w:r>
-      <w:proofErr w:type="spellStart"/>
-      <w:r>
-        <w:rPr>
-          <w:lang w:val="en-US"/>
-        </w:rPr>
-        <w:t>sed</w:t>
-      </w:r>
-      <w:proofErr w:type="spellEnd"/>
-      <w:r>
-        <w:rPr>
-          <w:lang w:val="en-US"/>
-        </w:rPr>
-        <w:t xml:space="preserve"> </w:t>
-      </w:r>
-      <w:proofErr w:type="spellStart"/>
-      <w:r>
-        <w:rPr>
-          <w:lang w:val="en-US"/>
-        </w:rPr>
-        <w:t>vulputate</w:t>
-      </w:r>
-      <w:proofErr w:type="spellEnd"/>
-      <w:r>
-        <w:rPr>
-          <w:lang w:val="en-US"/>
-        </w:rPr>
-        <w:t xml:space="preserve"> </w:t>
-      </w:r>
-      <w:proofErr w:type="spellStart"/>
-      <w:r>
-        <w:rPr>
-          <w:lang w:val="en-US"/>
-        </w:rPr>
-        <w:t>odio</w:t>
-      </w:r>
-      <w:proofErr w:type="spellEnd"/>
-      <w:r>
-        <w:rPr>
-          <w:lang w:val="en-US"/>
-        </w:rPr>
-        <w:t xml:space="preserve">. </w:t>
-      </w:r>
-      <w:proofErr w:type="spellStart"/>
-      <w:r>
-        <w:rPr>
-          <w:lang w:val="en-US"/>
-        </w:rPr>
-        <w:t>Fermentum</w:t>
-      </w:r>
-      <w:proofErr w:type="spellEnd"/>
-      <w:r>
-        <w:rPr>
-          <w:lang w:val="en-US"/>
-        </w:rPr>
-        <w:t xml:space="preserve"> </w:t>
-      </w:r>
-      <w:proofErr w:type="spellStart"/>
-      <w:r>
-        <w:rPr>
-          <w:lang w:val="en-US"/>
-        </w:rPr>
-        <w:t>iaculis</w:t>
-      </w:r>
-      <w:proofErr w:type="spellEnd"/>
-      <w:r>
-        <w:rPr>
-          <w:lang w:val="en-US"/>
-        </w:rPr>
-        <w:t xml:space="preserve"> </w:t>
-      </w:r>
-      <w:proofErr w:type="spellStart"/>
-      <w:r>
-        <w:rPr>
-          <w:lang w:val="en-US"/>
-        </w:rPr>
-        <w:t>eu</w:t>
-      </w:r>
-      <w:proofErr w:type="spellEnd"/>
-      <w:r>
-        <w:rPr>
-          <w:lang w:val="en-US"/>
-        </w:rPr>
-        <w:t xml:space="preserve"> non diam. </w:t>
-      </w:r>
-      <w:proofErr w:type="spellStart"/>
-      <w:r>
-        <w:rPr>
-          <w:lang w:val="en-US"/>
-        </w:rPr>
-        <w:t>Dignissim</w:t>
-      </w:r>
-      <w:proofErr w:type="spellEnd"/>
-      <w:r>
-        <w:rPr>
-          <w:lang w:val="en-US"/>
-        </w:rPr>
-        <w:t xml:space="preserve"> </w:t>
-      </w:r>
-      <w:proofErr w:type="spellStart"/>
-      <w:r>
-        <w:rPr>
-          <w:lang w:val="en-US"/>
-        </w:rPr>
-        <w:t>suspendisse</w:t>
-      </w:r>
-      <w:proofErr w:type="spellEnd"/>
-      <w:r>
-        <w:rPr>
-          <w:lang w:val="en-US"/>
-        </w:rPr>
-        <w:t xml:space="preserve"> in </w:t>
-      </w:r>
-      <w:proofErr w:type="spellStart"/>
-      <w:r>
-        <w:rPr>
-          <w:lang w:val="en-US"/>
-        </w:rPr>
-        <w:t>est</w:t>
-      </w:r>
-      <w:proofErr w:type="spellEnd"/>
-      <w:r>
-        <w:rPr>
-          <w:lang w:val="en-US"/>
-        </w:rPr>
-        <w:t xml:space="preserve"> ante in </w:t>
-      </w:r>
-      <w:proofErr w:type="spellStart"/>
-      <w:r>
-        <w:rPr>
-          <w:lang w:val="en-US"/>
-        </w:rPr>
-        <w:t>nibh</w:t>
-      </w:r>
-      <w:proofErr w:type="spellEnd"/>
-      <w:r>
-        <w:rPr>
-          <w:lang w:val="en-US"/>
-        </w:rPr>
-        <w:t xml:space="preserve"> </w:t>
-      </w:r>
-      <w:proofErr w:type="spellStart"/>
-      <w:r>
-        <w:rPr>
-          <w:lang w:val="en-US"/>
-        </w:rPr>
-        <w:t>mauris</w:t>
-      </w:r>
-      <w:proofErr w:type="spellEnd"/>
-      <w:r>
-        <w:rPr>
-          <w:lang w:val="en-US"/>
-        </w:rPr>
-        <w:t xml:space="preserve">. </w:t>
-      </w:r>
-      <w:proofErr w:type="spellStart"/>
-      <w:r>
-        <w:rPr>
-          <w:lang w:val="en-US"/>
-        </w:rPr>
-        <w:t>Blandit</w:t>
-      </w:r>
-      <w:proofErr w:type="spellEnd"/>
-      <w:r>
-        <w:rPr>
-          <w:lang w:val="en-US"/>
-        </w:rPr>
-        <w:t xml:space="preserve"> </w:t>
-      </w:r>
-      <w:proofErr w:type="spellStart"/>
-      <w:r>
-        <w:rPr>
-          <w:lang w:val="en-US"/>
-        </w:rPr>
-        <w:t>turpis</w:t>
-      </w:r>
-      <w:proofErr w:type="spellEnd"/>
-      <w:r>
-        <w:rPr>
-          <w:lang w:val="en-US"/>
-        </w:rPr>
-        <w:t xml:space="preserve"> cursus in </w:t>
-      </w:r>
-      <w:proofErr w:type="spellStart"/>
-      <w:r>
-        <w:rPr>
-          <w:lang w:val="en-US"/>
-        </w:rPr>
-        <w:t>hac</w:t>
-      </w:r>
-      <w:proofErr w:type="spellEnd"/>
-      <w:r>
-        <w:rPr>
-          <w:lang w:val="en-US"/>
-        </w:rPr>
-        <w:t xml:space="preserve"> </w:t>
-      </w:r>
-      <w:proofErr w:type="spellStart"/>
-      <w:r>
-        <w:rPr>
-          <w:lang w:val="en-US"/>
-        </w:rPr>
-        <w:t>habitasse</w:t>
-      </w:r>
-      <w:proofErr w:type="spellEnd"/>
-      <w:r>
-        <w:rPr>
-          <w:lang w:val="en-US"/>
-        </w:rPr>
-        <w:t xml:space="preserve">. </w:t>
-      </w:r>
-      <w:proofErr w:type="spellStart"/>
-      <w:r>
-        <w:rPr>
-          <w:lang w:val="en-US"/>
-        </w:rPr>
-        <w:t>Orci</w:t>
-      </w:r>
-      <w:proofErr w:type="spellEnd"/>
-      <w:r>
-        <w:rPr>
-          <w:lang w:val="en-US"/>
-        </w:rPr>
-        <w:t xml:space="preserve"> </w:t>
-      </w:r>
-      <w:proofErr w:type="spellStart"/>
-      <w:r>
-        <w:rPr>
-          <w:lang w:val="en-US"/>
-        </w:rPr>
-        <w:t>dapibus</w:t>
-      </w:r>
-      <w:proofErr w:type="spellEnd"/>
-      <w:r>
-        <w:rPr>
-          <w:lang w:val="en-US"/>
-        </w:rPr>
-        <w:t xml:space="preserve"> </w:t>
-      </w:r>
-      <w:proofErr w:type="spellStart"/>
-      <w:r>
-        <w:rPr>
-          <w:lang w:val="en-US"/>
-        </w:rPr>
-        <w:t>ultrices</w:t>
-      </w:r>
-      <w:proofErr w:type="spellEnd"/>
-      <w:r>
-        <w:rPr>
-          <w:lang w:val="en-US"/>
-        </w:rPr>
-        <w:t xml:space="preserve"> in </w:t>
-      </w:r>
-      <w:proofErr w:type="spellStart"/>
-      <w:r>
-        <w:rPr>
-          <w:lang w:val="en-US"/>
-        </w:rPr>
-        <w:t>iaculis</w:t>
-      </w:r>
-      <w:proofErr w:type="spellEnd"/>
-      <w:r>
-        <w:rPr>
-          <w:lang w:val="en-US"/>
-        </w:rPr>
-        <w:t xml:space="preserve"> </w:t>
-      </w:r>
-      <w:proofErr w:type="spellStart"/>
-      <w:r>
-        <w:rPr>
-          <w:lang w:val="en-US"/>
-        </w:rPr>
-        <w:t>nunc</w:t>
-      </w:r>
-      <w:proofErr w:type="spellEnd"/>
-      <w:r>
-        <w:rPr>
-          <w:lang w:val="en-US"/>
-        </w:rPr>
-        <w:t xml:space="preserve"> </w:t>
-      </w:r>
-      <w:proofErr w:type="spellStart"/>
-      <w:r>
-        <w:rPr>
-          <w:lang w:val="en-US"/>
-        </w:rPr>
-        <w:t>sed</w:t>
-      </w:r>
-      <w:proofErr w:type="spellEnd"/>
-      <w:r>
-        <w:rPr>
-          <w:lang w:val="en-US"/>
-        </w:rPr>
-        <w:t xml:space="preserve"> </w:t>
-      </w:r>
-      <w:proofErr w:type="spellStart"/>
-      <w:r>
-        <w:rPr>
-          <w:lang w:val="en-US"/>
-        </w:rPr>
-        <w:t>augue</w:t>
-      </w:r>
-      <w:proofErr w:type="spellEnd"/>
-      <w:r>
-        <w:rPr>
-          <w:lang w:val="en-US"/>
-        </w:rPr>
-        <w:t xml:space="preserve"> lacus. </w:t>
-      </w:r>
-      <w:proofErr w:type="spellStart"/>
-      <w:r>
-        <w:rPr>
-          <w:lang w:val="en-US"/>
-        </w:rPr>
-        <w:t>Viverra</w:t>
-      </w:r>
-      <w:proofErr w:type="spellEnd"/>
-      <w:r>
-        <w:rPr>
-          <w:lang w:val="en-US"/>
-        </w:rPr>
-        <w:t xml:space="preserve"> ipsum </w:t>
-      </w:r>
-      <w:proofErr w:type="spellStart"/>
-      <w:r>
-        <w:rPr>
-          <w:lang w:val="en-US"/>
-        </w:rPr>
-        <w:t>nunc</w:t>
-      </w:r>
-      <w:proofErr w:type="spellEnd"/>
-      <w:r>
-        <w:rPr>
-          <w:lang w:val="en-US"/>
-        </w:rPr>
-        <w:t xml:space="preserve"> </w:t>
-      </w:r>
-      <w:proofErr w:type="spellStart"/>
-      <w:r>
-        <w:rPr>
-          <w:lang w:val="en-US"/>
-        </w:rPr>
-        <w:t>aliquet</w:t>
-      </w:r>
-      <w:proofErr w:type="spellEnd"/>
-      <w:r>
-        <w:rPr>
-          <w:lang w:val="en-US"/>
-        </w:rPr>
-        <w:t xml:space="preserve"> </w:t>
-      </w:r>
-      <w:proofErr w:type="spellStart"/>
-      <w:r>
-        <w:rPr>
-          <w:lang w:val="en-US"/>
-        </w:rPr>
-        <w:t>bibendum</w:t>
-      </w:r>
-      <w:proofErr w:type="spellEnd"/>
-      <w:r>
-        <w:rPr>
-          <w:lang w:val="en-US"/>
-        </w:rPr>
-        <w:t xml:space="preserve"> </w:t>
-      </w:r>
-      <w:proofErr w:type="spellStart"/>
-      <w:r>
-        <w:rPr>
-          <w:lang w:val="en-US"/>
-        </w:rPr>
-        <w:t>enim</w:t>
-      </w:r>
-      <w:proofErr w:type="spellEnd"/>
-      <w:r>
-        <w:rPr>
-          <w:lang w:val="en-US"/>
-        </w:rPr>
-        <w:t xml:space="preserve"> </w:t>
-      </w:r>
-      <w:proofErr w:type="spellStart"/>
-      <w:r>
-        <w:rPr>
-          <w:lang w:val="en-US"/>
-        </w:rPr>
-        <w:t>facilisis</w:t>
-      </w:r>
-      <w:proofErr w:type="spellEnd"/>
-      <w:r>
-        <w:rPr>
-          <w:lang w:val="en-US"/>
-        </w:rPr>
-        <w:t xml:space="preserve"> gravida </w:t>
-      </w:r>
-      <w:proofErr w:type="spellStart"/>
-      <w:r>
-        <w:rPr>
-          <w:lang w:val="en-US"/>
-        </w:rPr>
-        <w:t>neque</w:t>
-      </w:r>
-      <w:proofErr w:type="spellEnd"/>
-      <w:r>
-        <w:rPr>
-          <w:lang w:val="en-US"/>
-        </w:rPr>
-        <w:t xml:space="preserve">. </w:t>
-      </w:r>
-      <w:proofErr w:type="spellStart"/>
-      <w:r>
-        <w:rPr>
-          <w:lang w:val="en-US"/>
-        </w:rPr>
-        <w:t>Tincidunt</w:t>
-      </w:r>
-      <w:proofErr w:type="spellEnd"/>
-      <w:r>
-        <w:rPr>
-          <w:lang w:val="en-US"/>
-        </w:rPr>
-        <w:t xml:space="preserve"> </w:t>
-      </w:r>
-      <w:proofErr w:type="spellStart"/>
-      <w:r>
-        <w:rPr>
-          <w:lang w:val="en-US"/>
-        </w:rPr>
-        <w:t>eget</w:t>
-      </w:r>
-      <w:proofErr w:type="spellEnd"/>
-      <w:r>
-        <w:rPr>
-          <w:lang w:val="en-US"/>
-        </w:rPr>
-        <w:t xml:space="preserve"> </w:t>
-      </w:r>
-      <w:proofErr w:type="spellStart"/>
-      <w:r>
-        <w:rPr>
-          <w:lang w:val="en-US"/>
-        </w:rPr>
-        <w:t>nullam</w:t>
-      </w:r>
-      <w:proofErr w:type="spellEnd"/>
-      <w:r>
-        <w:rPr>
-          <w:lang w:val="en-US"/>
-        </w:rPr>
-        <w:t xml:space="preserve"> non nisi </w:t>
-      </w:r>
-      <w:proofErr w:type="spellStart"/>
-      <w:r>
-        <w:rPr>
-          <w:lang w:val="en-US"/>
-        </w:rPr>
-        <w:t>est</w:t>
-      </w:r>
-      <w:proofErr w:type="spellEnd"/>
-      <w:r>
-        <w:rPr>
-          <w:lang w:val="en-US"/>
-        </w:rPr>
-        <w:t xml:space="preserve"> sit </w:t>
-      </w:r>
-      <w:proofErr w:type="spellStart"/>
-      <w:r>
-        <w:rPr>
-          <w:lang w:val="en-US"/>
-        </w:rPr>
-        <w:t>amet</w:t>
-      </w:r>
-      <w:proofErr w:type="spellEnd"/>
-      <w:r>
-        <w:rPr>
-          <w:lang w:val="en-US"/>
-        </w:rPr>
-        <w:t xml:space="preserve"> </w:t>
-      </w:r>
-      <w:proofErr w:type="spellStart"/>
-      <w:r>
-        <w:rPr>
-          <w:lang w:val="en-US"/>
-        </w:rPr>
-        <w:t>facilisis</w:t>
-      </w:r>
-      <w:proofErr w:type="spellEnd"/>
-      <w:r>
-        <w:rPr>
-          <w:lang w:val="en-US"/>
-        </w:rPr>
-        <w:t xml:space="preserve">. </w:t>
-      </w:r>
-      <w:proofErr w:type="spellStart"/>
-      <w:r>
-        <w:rPr>
-          <w:lang w:val="en-US"/>
-        </w:rPr>
-        <w:t>Sed</w:t>
-      </w:r>
-      <w:proofErr w:type="spellEnd"/>
-      <w:r>
-        <w:rPr>
-          <w:lang w:val="en-US"/>
-        </w:rPr>
-        <w:t xml:space="preserve"> </w:t>
-      </w:r>
-      <w:proofErr w:type="spellStart"/>
-      <w:r>
-        <w:rPr>
-          <w:lang w:val="en-US"/>
-        </w:rPr>
-        <w:t>cras</w:t>
-      </w:r>
-      <w:proofErr w:type="spellEnd"/>
-      <w:r>
-        <w:rPr>
-          <w:lang w:val="en-US"/>
-        </w:rPr>
-        <w:t xml:space="preserve"> </w:t>
-      </w:r>
-      <w:proofErr w:type="spellStart"/>
-      <w:r>
-        <w:rPr>
-          <w:lang w:val="en-US"/>
-        </w:rPr>
-        <w:t>ornare</w:t>
-      </w:r>
-      <w:proofErr w:type="spellEnd"/>
-      <w:r>
-        <w:rPr>
-          <w:lang w:val="en-US"/>
-        </w:rPr>
-        <w:t xml:space="preserve"> </w:t>
-      </w:r>
-      <w:proofErr w:type="spellStart"/>
-      <w:r>
-        <w:rPr>
-          <w:lang w:val="en-US"/>
-        </w:rPr>
-        <w:t>arcu</w:t>
-      </w:r>
-      <w:proofErr w:type="spellEnd"/>
-      <w:r>
-        <w:rPr>
-          <w:lang w:val="en-US"/>
-        </w:rPr>
-        <w:t xml:space="preserve"> dui </w:t>
-      </w:r>
-      <w:proofErr w:type="spellStart"/>
-      <w:r>
-        <w:rPr>
-          <w:lang w:val="en-US"/>
-        </w:rPr>
-        <w:t>vivamus</w:t>
-      </w:r>
-      <w:proofErr w:type="spellEnd"/>
-      <w:r>
-        <w:rPr>
-          <w:lang w:val="en-US"/>
-        </w:rPr>
-        <w:t>.</w:t>
-      </w:r>
-    </w:p>
-    <w:p>
-      <w:pPr>
-        <w:rPr>
-          <w:lang w:val="en-US"/>
-        </w:rPr>
-      </w:pPr>
-      <w:r>
-        <w:rPr>
-          <w:lang w:val="en-US"/>
-        </w:rPr>
-        <w:t xml:space="preserve">Et </w:t>
-      </w:r>
-      <w:proofErr w:type="spellStart"/>
-      <w:r>
-        <w:rPr>
-          <w:lang w:val="en-US"/>
-        </w:rPr>
-        <w:t>sollicitudin</w:t>
-      </w:r>
-      <w:proofErr w:type="spellEnd"/>
-      <w:r>
-        <w:rPr>
-          <w:lang w:val="en-US"/>
-        </w:rPr>
-        <w:t xml:space="preserve"> ac </w:t>
-      </w:r>
-      <w:proofErr w:type="spellStart"/>
-      <w:r>
-        <w:rPr>
-          <w:lang w:val="en-US"/>
-        </w:rPr>
-        <w:t>orci</w:t>
-      </w:r>
-      <w:proofErr w:type="spellEnd"/>
-      <w:r>
-        <w:rPr>
-          <w:lang w:val="en-US"/>
-        </w:rPr>
-        <w:t xml:space="preserve"> </w:t>
-      </w:r>
-      <w:proofErr w:type="spellStart"/>
-      <w:r>
-        <w:rPr>
-          <w:lang w:val="en-US"/>
-        </w:rPr>
-        <w:t>phasellus</w:t>
-      </w:r>
-      <w:proofErr w:type="spellEnd"/>
-      <w:r>
-        <w:rPr>
-          <w:lang w:val="en-US"/>
-        </w:rPr>
-        <w:t xml:space="preserve"> </w:t>
-      </w:r>
-      <w:proofErr w:type="spellStart"/>
-      <w:r>
-        <w:rPr>
-          <w:lang w:val="en-US"/>
-        </w:rPr>
-        <w:t>egestas</w:t>
-      </w:r>
-      <w:proofErr w:type="spellEnd"/>
-      <w:r>
-        <w:rPr>
-          <w:lang w:val="en-US"/>
-        </w:rPr>
-        <w:t xml:space="preserve"> </w:t>
-      </w:r>
-      <w:proofErr w:type="spellStart"/>
-      <w:r>
-        <w:rPr>
-          <w:lang w:val="en-US"/>
-        </w:rPr>
-        <w:t>tellus</w:t>
-      </w:r>
-      <w:proofErr w:type="spellEnd"/>
-      <w:r>
-        <w:rPr>
-          <w:lang w:val="en-US"/>
-        </w:rPr>
-        <w:t xml:space="preserve"> </w:t>
-      </w:r>
-      <w:proofErr w:type="spellStart"/>
-      <w:r>
-        <w:rPr>
-          <w:lang w:val="en-US"/>
-        </w:rPr>
-        <w:t>rutrum</w:t>
-      </w:r>
-      <w:proofErr w:type="spellEnd"/>
-      <w:r>
-        <w:rPr>
-          <w:lang w:val="en-US"/>
-        </w:rPr>
-        <w:t xml:space="preserve">. Ac </w:t>
-      </w:r>
-      <w:proofErr w:type="spellStart"/>
-      <w:r>
-        <w:rPr>
-          <w:lang w:val="en-US"/>
-        </w:rPr>
-        <w:t>tortor</w:t>
-      </w:r>
-      <w:proofErr w:type="spellEnd"/>
-      <w:r>
-        <w:rPr>
-          <w:lang w:val="en-US"/>
-        </w:rPr>
-        <w:t xml:space="preserve"> vitae </w:t>
-      </w:r>
-      <w:proofErr w:type="spellStart"/>
-      <w:r>
-        <w:rPr>
-          <w:lang w:val="en-US"/>
-        </w:rPr>
-        <w:t>purus</w:t>
-      </w:r>
-      <w:proofErr w:type="spellEnd"/>
-      <w:r>
-        <w:rPr>
-          <w:lang w:val="en-US"/>
-        </w:rPr>
-        <w:t xml:space="preserve"> </w:t>
-      </w:r>
-      <w:proofErr w:type="spellStart"/>
-      <w:r>
-        <w:rPr>
-          <w:lang w:val="en-US"/>
-        </w:rPr>
-        <w:t>faucibus</w:t>
-      </w:r>
-      <w:proofErr w:type="spellEnd"/>
-      <w:r>
-        <w:rPr>
-          <w:lang w:val="en-US"/>
-        </w:rPr>
-        <w:t xml:space="preserve"> </w:t>
-      </w:r>
-      <w:proofErr w:type="spellStart"/>
-      <w:r>
-        <w:rPr>
-          <w:lang w:val="en-US"/>
-        </w:rPr>
-        <w:t>ornare</w:t>
-      </w:r>
-      <w:proofErr w:type="spellEnd"/>
-      <w:r>
-        <w:rPr>
-          <w:lang w:val="en-US"/>
-        </w:rPr>
-        <w:t xml:space="preserve"> </w:t>
-      </w:r>
-      <w:proofErr w:type="spellStart"/>
-      <w:r>
-        <w:rPr>
-          <w:lang w:val="en-US"/>
-        </w:rPr>
-        <w:t>suspendisse</w:t>
-      </w:r>
-      <w:proofErr w:type="spellEnd"/>
-      <w:r>
-        <w:rPr>
-          <w:lang w:val="en-US"/>
-        </w:rPr>
-        <w:t xml:space="preserve">. </w:t>
-      </w:r>
-      <w:proofErr w:type="spellStart"/>
-      <w:r>
-        <w:rPr>
-          <w:lang w:val="en-US"/>
-        </w:rPr>
-        <w:t>Pellentesque</w:t>
-      </w:r>
-      <w:proofErr w:type="spellEnd"/>
-      <w:r>
-        <w:rPr>
-          <w:lang w:val="en-US"/>
-        </w:rPr>
-        <w:t xml:space="preserve"> </w:t>
-      </w:r>
-      <w:proofErr w:type="spellStart"/>
-      <w:r>
-        <w:rPr>
-          <w:lang w:val="en-US"/>
-        </w:rPr>
-        <w:t>pulvinar</w:t>
-      </w:r>
-      <w:proofErr w:type="spellEnd"/>
-      <w:r>
-        <w:rPr>
-          <w:lang w:val="en-US"/>
-        </w:rPr>
-        <w:t xml:space="preserve"> </w:t>
-      </w:r>
-      <w:proofErr w:type="spellStart"/>
-      <w:r>
-        <w:rPr>
-          <w:lang w:val="en-US"/>
-        </w:rPr>
-        <w:t>pellentesque</w:t>
-      </w:r>
-      <w:proofErr w:type="spellEnd"/>
-      <w:r>
-        <w:rPr>
-          <w:lang w:val="en-US"/>
-        </w:rPr>
-        <w:t xml:space="preserve"> habitant </w:t>
-      </w:r>
-      <w:proofErr w:type="spellStart"/>
-      <w:r>
-        <w:rPr>
-          <w:lang w:val="en-US"/>
-        </w:rPr>
-        <w:t>morbi</w:t>
-      </w:r>
-      <w:proofErr w:type="spellEnd"/>
-      <w:r>
-        <w:rPr>
-          <w:lang w:val="en-US"/>
-        </w:rPr>
-        <w:t xml:space="preserve"> </w:t>
-      </w:r>
-      <w:proofErr w:type="spellStart"/>
-      <w:r>
-        <w:rPr>
-          <w:lang w:val="en-US"/>
-        </w:rPr>
-        <w:t>tristique</w:t>
-      </w:r>
-      <w:proofErr w:type="spellEnd"/>
-      <w:r>
-        <w:rPr>
-          <w:lang w:val="en-US"/>
-        </w:rPr>
-        <w:t xml:space="preserve"> </w:t>
-      </w:r>
-      <w:proofErr w:type="spellStart"/>
-      <w:r>
-        <w:rPr>
-          <w:lang w:val="en-US"/>
-        </w:rPr>
-        <w:t>senectus</w:t>
-      </w:r>
-      <w:proofErr w:type="spellEnd"/>
-      <w:r>
-        <w:rPr>
-          <w:lang w:val="en-US"/>
-        </w:rPr>
-        <w:t xml:space="preserve"> et </w:t>
-      </w:r>
-      <w:proofErr w:type="spellStart"/>
-      <w:r>
-        <w:rPr>
-          <w:lang w:val="en-US"/>
-        </w:rPr>
-        <w:t>netus</w:t>
-      </w:r>
-      <w:proofErr w:type="spellEnd"/>
-      <w:r>
-        <w:rPr>
-          <w:lang w:val="en-US"/>
-        </w:rPr>
-        <w:t xml:space="preserve"> et. Nam at </w:t>
-      </w:r>
-      <w:proofErr w:type="spellStart"/>
-      <w:r>
-        <w:rPr>
-          <w:lang w:val="en-US"/>
-        </w:rPr>
-        <w:t>lectus</w:t>
-      </w:r>
-      <w:proofErr w:type="spellEnd"/>
-      <w:r>
-        <w:rPr>
-          <w:lang w:val="en-US"/>
-        </w:rPr>
-        <w:t xml:space="preserve"> </w:t>
-      </w:r>
-      <w:proofErr w:type="spellStart"/>
-      <w:r>
-        <w:rPr>
-          <w:lang w:val="en-US"/>
-        </w:rPr>
-        <w:t>urna</w:t>
-      </w:r>
-      <w:proofErr w:type="spellEnd"/>
-      <w:r>
-        <w:rPr>
-          <w:lang w:val="en-US"/>
-        </w:rPr>
-        <w:t xml:space="preserve"> </w:t>
-      </w:r>
-      <w:proofErr w:type="spellStart"/>
-      <w:r>
-        <w:rPr>
-          <w:lang w:val="en-US"/>
-        </w:rPr>
-        <w:t>duis</w:t>
-      </w:r>
-      <w:proofErr w:type="spellEnd"/>
-      <w:r>
-        <w:rPr>
-          <w:lang w:val="en-US"/>
-        </w:rPr>
-        <w:t xml:space="preserve"> convallis </w:t>
-      </w:r>
-      <w:proofErr w:type="spellStart"/>
-      <w:r>
-        <w:rPr>
-          <w:lang w:val="en-US"/>
-        </w:rPr>
-        <w:t>convallis</w:t>
-      </w:r>
-      <w:proofErr w:type="spellEnd"/>
-      <w:r>
-        <w:rPr>
-          <w:lang w:val="en-US"/>
-        </w:rPr>
-        <w:t xml:space="preserve"> </w:t>
-      </w:r>
-      <w:proofErr w:type="spellStart"/>
-      <w:r>
-        <w:rPr>
-          <w:lang w:val="en-US"/>
-        </w:rPr>
-        <w:t>tellus</w:t>
-      </w:r>
-      <w:proofErr w:type="spellEnd"/>
-      <w:r>
-        <w:rPr>
-          <w:lang w:val="en-US"/>
-        </w:rPr>
-        <w:t xml:space="preserve"> id </w:t>
-      </w:r>
-      <w:proofErr w:type="spellStart"/>
-      <w:r>
-        <w:rPr>
-          <w:lang w:val="en-US"/>
-        </w:rPr>
-        <w:t>interdum</w:t>
-      </w:r>
-      <w:proofErr w:type="spellEnd"/>
-      <w:r>
-        <w:rPr>
-          <w:lang w:val="en-US"/>
-        </w:rPr>
-        <w:t xml:space="preserve">. Sit </w:t>
-      </w:r>
-      <w:proofErr w:type="spellStart"/>
-      <w:r>
-        <w:rPr>
-          <w:lang w:val="en-US"/>
-        </w:rPr>
-        <w:t>amet</w:t>
-      </w:r>
-      <w:proofErr w:type="spellEnd"/>
-      <w:r>
-        <w:rPr>
-          <w:lang w:val="en-US"/>
-        </w:rPr>
-        <w:t xml:space="preserve"> </w:t>
-      </w:r>
-      <w:proofErr w:type="spellStart"/>
-      <w:r>
-        <w:rPr>
-          <w:lang w:val="en-US"/>
-        </w:rPr>
-        <w:t>aliquam</w:t>
-      </w:r>
-      <w:proofErr w:type="spellEnd"/>
-      <w:r>
-        <w:rPr>
-          <w:lang w:val="en-US"/>
-        </w:rPr>
-        <w:t xml:space="preserve"> id </w:t>
-      </w:r>
-      <w:proofErr w:type="spellStart"/>
-      <w:r>
-        <w:rPr>
-          <w:lang w:val="en-US"/>
-        </w:rPr>
-        <w:t>diam</w:t>
-      </w:r>
-      <w:proofErr w:type="spellEnd"/>
-      <w:r>
-        <w:rPr>
-          <w:lang w:val="en-US"/>
-        </w:rPr>
-        <w:t xml:space="preserve"> </w:t>
-      </w:r>
-      <w:proofErr w:type="spellStart"/>
-      <w:r>
-        <w:rPr>
-          <w:lang w:val="en-US"/>
-        </w:rPr>
-        <w:t>maecenas</w:t>
-      </w:r>
-      <w:proofErr w:type="spellEnd"/>
-      <w:r>
-        <w:rPr>
-          <w:lang w:val="en-US"/>
-        </w:rPr>
-        <w:t xml:space="preserve"> </w:t>
-      </w:r>
-      <w:proofErr w:type="spellStart"/>
-      <w:r>
-        <w:rPr>
-          <w:lang w:val="en-US"/>
-        </w:rPr>
-        <w:t>ultricies</w:t>
-      </w:r>
-      <w:proofErr w:type="spellEnd"/>
-      <w:r>
-        <w:rPr>
-          <w:lang w:val="en-US"/>
-        </w:rPr>
-        <w:t xml:space="preserve"> mi </w:t>
-      </w:r>
-      <w:proofErr w:type="spellStart"/>
-      <w:r>
-        <w:rPr>
-          <w:lang w:val="en-US"/>
-        </w:rPr>
-        <w:t>eget</w:t>
-      </w:r>
-      <w:proofErr w:type="spellEnd"/>
-      <w:r>
-        <w:rPr>
-          <w:lang w:val="en-US"/>
-        </w:rPr>
-        <w:t xml:space="preserve">. Id </w:t>
-      </w:r>
-      <w:proofErr w:type="spellStart"/>
-      <w:r>
-        <w:rPr>
-          <w:lang w:val="en-US"/>
-        </w:rPr>
-        <w:t>diam</w:t>
-      </w:r>
-      <w:proofErr w:type="spellEnd"/>
-      <w:r>
-        <w:rPr>
-          <w:lang w:val="en-US"/>
-        </w:rPr>
-        <w:t xml:space="preserve"> </w:t>
-      </w:r>
-      <w:proofErr w:type="spellStart"/>
-      <w:r>
-        <w:rPr>
-          <w:lang w:val="en-US"/>
-        </w:rPr>
-        <w:t>vel</w:t>
-      </w:r>
-      <w:proofErr w:type="spellEnd"/>
-      <w:r>
-        <w:rPr>
-          <w:lang w:val="en-US"/>
-        </w:rPr>
-        <w:t xml:space="preserve"> quam </w:t>
-      </w:r>
-      <w:proofErr w:type="spellStart"/>
-      <w:r>
-        <w:rPr>
-          <w:lang w:val="en-US"/>
-        </w:rPr>
-        <w:t>elementum</w:t>
-      </w:r>
-      <w:proofErr w:type="spellEnd"/>
-      <w:r>
-        <w:rPr>
-          <w:lang w:val="en-US"/>
-        </w:rPr>
-        <w:t xml:space="preserve">. </w:t>
-      </w:r>
-      <w:proofErr w:type="spellStart"/>
-      <w:r>
-        <w:rPr>
-          <w:lang w:val="en-US"/>
-        </w:rPr>
-        <w:t>Rhoncus</w:t>
-      </w:r>
-      <w:proofErr w:type="spellEnd"/>
-      <w:r>
-        <w:rPr>
-          <w:lang w:val="en-US"/>
-        </w:rPr>
-        <w:t xml:space="preserve"> dolor </w:t>
-      </w:r>
-      <w:proofErr w:type="spellStart"/>
-      <w:r>
-        <w:rPr>
-          <w:lang w:val="en-US"/>
-        </w:rPr>
-        <w:t>purus</w:t>
-      </w:r>
-      <w:proofErr w:type="spellEnd"/>
-      <w:r>
-        <w:rPr>
-          <w:lang w:val="en-US"/>
-        </w:rPr>
-        <w:t xml:space="preserve"> non </w:t>
-      </w:r>
-      <w:proofErr w:type="spellStart"/>
-      <w:r>
-        <w:rPr>
-          <w:lang w:val="en-US"/>
-        </w:rPr>
-        <w:t>enim</w:t>
-      </w:r>
-      <w:proofErr w:type="spellEnd"/>
-      <w:r>
-        <w:rPr>
-          <w:lang w:val="en-US"/>
-        </w:rPr>
-        <w:t xml:space="preserve">. </w:t>
-      </w:r>
-      <w:proofErr w:type="spellStart"/>
-      <w:r>
-        <w:rPr>
-          <w:lang w:val="en-US"/>
-        </w:rPr>
-        <w:t>Nec</w:t>
-      </w:r>
-      <w:proofErr w:type="spellEnd"/>
-      <w:r>
-        <w:rPr>
-          <w:lang w:val="en-US"/>
-        </w:rPr>
-        <w:t xml:space="preserve"> </w:t>
-      </w:r>
-      <w:proofErr w:type="spellStart"/>
-      <w:r>
-        <w:rPr>
-          <w:lang w:val="en-US"/>
-        </w:rPr>
-        <w:t>ullamcorper</w:t>
-      </w:r>
-      <w:proofErr w:type="spellEnd"/>
-      <w:r>
-        <w:rPr>
-          <w:lang w:val="en-US"/>
-        </w:rPr>
-        <w:t xml:space="preserve"> sit </w:t>
-      </w:r>
-      <w:proofErr w:type="spellStart"/>
-      <w:r>
-        <w:rPr>
-          <w:lang w:val="en-US"/>
-        </w:rPr>
-        <w:t>amet</w:t>
-      </w:r>
-      <w:proofErr w:type="spellEnd"/>
-      <w:r>
-        <w:rPr>
-          <w:lang w:val="en-US"/>
-        </w:rPr>
-        <w:t xml:space="preserve"> </w:t>
-      </w:r>
-      <w:proofErr w:type="spellStart"/>
-      <w:r>
-        <w:rPr>
-          <w:lang w:val="en-US"/>
-        </w:rPr>
-        <w:t>risus</w:t>
-      </w:r>
-      <w:proofErr w:type="spellEnd"/>
-      <w:r>
-        <w:rPr>
-          <w:lang w:val="en-US"/>
-        </w:rPr>
-        <w:t xml:space="preserve"> </w:t>
-      </w:r>
-      <w:proofErr w:type="spellStart"/>
-      <w:r>
-        <w:rPr>
-          <w:lang w:val="en-US"/>
-        </w:rPr>
-        <w:t>nullam</w:t>
-      </w:r>
-      <w:proofErr w:type="spellEnd"/>
-      <w:r>
-        <w:rPr>
-          <w:lang w:val="en-US"/>
-        </w:rPr>
-        <w:t xml:space="preserve">. </w:t>
-      </w:r>
-      <w:proofErr w:type="spellStart"/>
-      <w:r>
-        <w:rPr>
-          <w:lang w:val="en-US"/>
-        </w:rPr>
-        <w:t>Donec</w:t>
-      </w:r>
-      <w:proofErr w:type="spellEnd"/>
-      <w:r>
-        <w:rPr>
-          <w:lang w:val="en-US"/>
-        </w:rPr>
-        <w:t xml:space="preserve"> </w:t>
-      </w:r>
-      <w:proofErr w:type="spellStart"/>
-      <w:r>
-        <w:rPr>
-          <w:lang w:val="en-US"/>
-        </w:rPr>
-        <w:t>adipiscing</w:t>
-      </w:r>
-      <w:proofErr w:type="spellEnd"/>
-      <w:r>
-        <w:rPr>
-          <w:lang w:val="en-US"/>
-        </w:rPr>
-        <w:t xml:space="preserve"> </w:t>
-      </w:r>
-      <w:proofErr w:type="spellStart"/>
-      <w:r>
-        <w:rPr>
-          <w:lang w:val="en-US"/>
-        </w:rPr>
-        <w:t>tristique</w:t>
-      </w:r>
-      <w:proofErr w:type="spellEnd"/>
-      <w:r>
-        <w:rPr>
-          <w:lang w:val="en-US"/>
-        </w:rPr>
-        <w:t xml:space="preserve"> </w:t>
-      </w:r>
-      <w:proofErr w:type="spellStart"/>
-      <w:r>
-        <w:rPr>
-          <w:lang w:val="en-US"/>
-        </w:rPr>
-        <w:t>risus</w:t>
-      </w:r>
-      <w:proofErr w:type="spellEnd"/>
-      <w:r>
-        <w:rPr>
-          <w:lang w:val="en-US"/>
-        </w:rPr>
-        <w:t xml:space="preserve"> </w:t>
-      </w:r>
-      <w:proofErr w:type="spellStart"/>
-      <w:r>
-        <w:rPr>
-          <w:lang w:val="en-US"/>
-        </w:rPr>
-        <w:t>nec</w:t>
-      </w:r>
-      <w:proofErr w:type="spellEnd"/>
-      <w:r>
-        <w:rPr>
-          <w:lang w:val="en-US"/>
-        </w:rPr>
-        <w:t xml:space="preserve"> </w:t>
-      </w:r>
-      <w:proofErr w:type="spellStart"/>
-      <w:r>
-        <w:rPr>
-          <w:lang w:val="en-US"/>
-        </w:rPr>
-        <w:t>feugiat</w:t>
-      </w:r>
-      <w:proofErr w:type="spellEnd"/>
-      <w:r>
-        <w:rPr>
-          <w:lang w:val="en-US"/>
-        </w:rPr>
-        <w:t xml:space="preserve"> in </w:t>
-      </w:r>
-      <w:proofErr w:type="spellStart"/>
-      <w:r>
-        <w:rPr>
-          <w:lang w:val="en-US"/>
-        </w:rPr>
-        <w:t>fermentum</w:t>
-      </w:r>
-      <w:proofErr w:type="spellEnd"/>
-      <w:r>
-        <w:rPr>
-          <w:lang w:val="en-US"/>
-        </w:rPr>
-        <w:t xml:space="preserve"> </w:t>
-      </w:r>
-      <w:proofErr w:type="spellStart"/>
-      <w:r>
-        <w:rPr>
-          <w:lang w:val="en-US"/>
-        </w:rPr>
-        <w:t>posuere</w:t>
-      </w:r>
-      <w:proofErr w:type="spellEnd"/>
-      <w:r>
-        <w:rPr>
-          <w:lang w:val="en-US"/>
-        </w:rPr>
-        <w:t xml:space="preserve">. Massa </w:t>
-      </w:r>
-      <w:proofErr w:type="spellStart"/>
-      <w:r>
-        <w:rPr>
-          <w:lang w:val="en-US"/>
-        </w:rPr>
-        <w:t>enim</w:t>
-      </w:r>
-      <w:proofErr w:type="spellEnd"/>
-      <w:r>
-        <w:rPr>
-          <w:lang w:val="en-US"/>
-        </w:rPr>
-        <w:t xml:space="preserve"> </w:t>
-      </w:r>
-      <w:proofErr w:type="spellStart"/>
-      <w:r>
-        <w:rPr>
-          <w:lang w:val="en-US"/>
-        </w:rPr>
-        <w:t>nec</w:t>
-      </w:r>
-      <w:proofErr w:type="spellEnd"/>
-      <w:r>
-        <w:rPr>
-          <w:lang w:val="en-US"/>
-        </w:rPr>
-        <w:t xml:space="preserve"> dui </w:t>
-      </w:r>
-      <w:proofErr w:type="spellStart"/>
-      <w:r>
-        <w:rPr>
-          <w:lang w:val="en-US"/>
-        </w:rPr>
-        <w:t>nunc</w:t>
-      </w:r>
-      <w:proofErr w:type="spellEnd"/>
-      <w:r>
-        <w:rPr>
-          <w:lang w:val="en-US"/>
-        </w:rPr>
-        <w:t xml:space="preserve"> </w:t>
-      </w:r>
-      <w:proofErr w:type="spellStart"/>
-      <w:r>
-        <w:rPr>
-          <w:lang w:val="en-US"/>
-        </w:rPr>
-        <w:t>mattis</w:t>
-      </w:r>
-      <w:proofErr w:type="spellEnd"/>
-      <w:r>
-        <w:rPr>
-          <w:lang w:val="en-US"/>
-        </w:rPr>
-        <w:t xml:space="preserve"> </w:t>
-      </w:r>
-      <w:proofErr w:type="spellStart"/>
-      <w:r>
-        <w:rPr>
-          <w:lang w:val="en-US"/>
-        </w:rPr>
-        <w:t>enim</w:t>
-      </w:r>
-      <w:proofErr w:type="spellEnd"/>
-      <w:r>
-        <w:rPr>
-          <w:lang w:val="en-US"/>
-        </w:rPr>
-        <w:t xml:space="preserve"> </w:t>
-      </w:r>
-      <w:proofErr w:type="spellStart"/>
-      <w:r>
-        <w:rPr>
-          <w:lang w:val="en-US"/>
-        </w:rPr>
-        <w:t>ut.</w:t>
-      </w:r>
-      <w:proofErr w:type="spellEnd"/>
-      <w:r>
-        <w:rPr>
-          <w:lang w:val="en-US"/>
-        </w:rPr>
-        <w:t xml:space="preserve"> </w:t>
-      </w:r>
-      <w:proofErr w:type="spellStart"/>
-      <w:r>
-        <w:rPr>
-          <w:lang w:val="en-US"/>
-        </w:rPr>
-        <w:t>Commodo</w:t>
-      </w:r>
-      <w:proofErr w:type="spellEnd"/>
-      <w:r>
-        <w:rPr>
-          <w:lang w:val="en-US"/>
-        </w:rPr>
-        <w:t xml:space="preserve"> </w:t>
-      </w:r>
-      <w:proofErr w:type="spellStart"/>
-      <w:r>
-        <w:rPr>
-          <w:lang w:val="en-US"/>
-        </w:rPr>
-        <w:t>elit</w:t>
-      </w:r>
-      <w:proofErr w:type="spellEnd"/>
-      <w:r>
-        <w:rPr>
-          <w:lang w:val="en-US"/>
-        </w:rPr>
-        <w:t xml:space="preserve"> at </w:t>
-      </w:r>
-      <w:proofErr w:type="spellStart"/>
-      <w:r>
-        <w:rPr>
-          <w:lang w:val="en-US"/>
-        </w:rPr>
-        <w:t>imperdiet</w:t>
-      </w:r>
-      <w:proofErr w:type="spellEnd"/>
-      <w:r>
-        <w:rPr>
-          <w:lang w:val="en-US"/>
-        </w:rPr>
-        <w:t xml:space="preserve"> dui </w:t>
-      </w:r>
-      <w:proofErr w:type="spellStart"/>
-      <w:r>
-        <w:rPr>
-          <w:lang w:val="en-US"/>
-        </w:rPr>
-        <w:t>accumsan</w:t>
-      </w:r>
-      <w:proofErr w:type="spellEnd"/>
-      <w:r>
-        <w:rPr>
-          <w:lang w:val="en-US"/>
-        </w:rPr>
-        <w:t xml:space="preserve"> sit </w:t>
-      </w:r>
-      <w:proofErr w:type="spellStart"/>
-      <w:r>
-        <w:rPr>
-          <w:lang w:val="en-US"/>
-        </w:rPr>
-        <w:t>amet</w:t>
-      </w:r>
-      <w:proofErr w:type="spellEnd"/>
-      <w:r>
-        <w:rPr>
-          <w:lang w:val="en-US"/>
-        </w:rPr>
-        <w:t xml:space="preserve"> </w:t>
-      </w:r>
-      <w:proofErr w:type="spellStart"/>
-      <w:r>
-        <w:rPr>
-          <w:lang w:val="en-US"/>
-        </w:rPr>
-        <w:t>nulla</w:t>
-      </w:r>
-      <w:proofErr w:type="spellEnd"/>
-      <w:r>
-        <w:rPr>
-          <w:lang w:val="en-US"/>
-        </w:rPr>
-        <w:t xml:space="preserve"> </w:t>
-      </w:r>
-      <w:proofErr w:type="spellStart"/>
-      <w:r>
-        <w:rPr>
-          <w:lang w:val="en-US"/>
-        </w:rPr>
-        <w:t>facilisi</w:t>
-      </w:r>
-      <w:proofErr w:type="spellEnd"/>
-      <w:r>
-        <w:rPr>
-          <w:lang w:val="en-US"/>
-        </w:rPr>
-        <w:t xml:space="preserve">. Leo a </w:t>
-      </w:r>
-      <w:proofErr w:type="spellStart"/>
-      <w:r>
-        <w:rPr>
-          <w:lang w:val="en-US"/>
-        </w:rPr>
-        <w:t>diam</w:t>
-      </w:r>
-      <w:proofErr w:type="spellEnd"/>
-      <w:r>
-        <w:rPr>
-          <w:lang w:val="en-US"/>
-        </w:rPr>
-        <w:t xml:space="preserve"> </w:t>
-      </w:r>
-      <w:proofErr w:type="spellStart"/>
-      <w:r>
-        <w:rPr>
-          <w:lang w:val="en-US"/>
-        </w:rPr>
-        <w:t>sollicitudin</w:t>
-      </w:r>
-      <w:proofErr w:type="spellEnd"/>
-      <w:r>
-        <w:rPr>
-          <w:lang w:val="en-US"/>
-        </w:rPr>
-        <w:t xml:space="preserve"> </w:t>
-      </w:r>
-      <w:proofErr w:type="spellStart"/>
-      <w:r>
-        <w:rPr>
-          <w:lang w:val="en-US"/>
-        </w:rPr>
-        <w:t>tempor</w:t>
-      </w:r>
-      <w:proofErr w:type="spellEnd"/>
-      <w:r>
-        <w:rPr>
-          <w:lang w:val="en-US"/>
-        </w:rPr>
-        <w:t xml:space="preserve"> id </w:t>
-      </w:r>
-      <w:proofErr w:type="spellStart"/>
-      <w:r>
-        <w:rPr>
-          <w:lang w:val="en-US"/>
-        </w:rPr>
-        <w:t>eu</w:t>
-      </w:r>
-      <w:proofErr w:type="spellEnd"/>
-      <w:r>
-        <w:rPr>
-          <w:lang w:val="en-US"/>
-        </w:rPr>
-        <w:t xml:space="preserve"> </w:t>
-      </w:r>
-      <w:proofErr w:type="spellStart"/>
-      <w:r>
-        <w:rPr>
-          <w:lang w:val="en-US"/>
-        </w:rPr>
-        <w:t>nisl</w:t>
-      </w:r>
-      <w:proofErr w:type="spellEnd"/>
-      <w:r>
-        <w:rPr>
-          <w:lang w:val="en-US"/>
-        </w:rPr>
-        <w:t xml:space="preserve"> </w:t>
-      </w:r>
-      <w:proofErr w:type="spellStart"/>
-      <w:r>
-        <w:rPr>
-          <w:lang w:val="en-US"/>
-        </w:rPr>
-        <w:t>nunc</w:t>
-      </w:r>
-      <w:proofErr w:type="spellEnd"/>
-      <w:r>
-        <w:rPr>
-          <w:lang w:val="en-US"/>
-        </w:rPr>
-        <w:t xml:space="preserve"> mi. </w:t>
-      </w:r>
-      <w:proofErr w:type="spellStart"/>
-      <w:r>
-        <w:rPr>
-          <w:lang w:val="en-US"/>
-        </w:rPr>
-        <w:t>Potenti</w:t>
-      </w:r>
-      <w:proofErr w:type="spellEnd"/>
-      <w:r>
-        <w:rPr>
-          <w:lang w:val="en-US"/>
-        </w:rPr>
-        <w:t xml:space="preserve"> </w:t>
-      </w:r>
-      <w:proofErr w:type="spellStart"/>
-      <w:r>
-        <w:rPr>
-          <w:lang w:val="en-US"/>
-        </w:rPr>
-        <w:t>nullam</w:t>
-      </w:r>
-      <w:proofErr w:type="spellEnd"/>
-      <w:r>
-        <w:rPr>
-          <w:lang w:val="en-US"/>
-        </w:rPr>
-        <w:t xml:space="preserve"> ac </w:t>
-      </w:r>
-      <w:proofErr w:type="spellStart"/>
-      <w:r>
-        <w:rPr>
-          <w:lang w:val="en-US"/>
-        </w:rPr>
-        <w:t>tortor</w:t>
-      </w:r>
-      <w:proofErr w:type="spellEnd"/>
-      <w:r>
-        <w:rPr>
-          <w:lang w:val="en-US"/>
-        </w:rPr>
-        <w:t xml:space="preserve"> vitae </w:t>
-      </w:r>
-      <w:proofErr w:type="spellStart"/>
-      <w:r>
-        <w:rPr>
-          <w:lang w:val="en-US"/>
-        </w:rPr>
-        <w:t>purus</w:t>
       </w:r>
       <w:proofErr w:type="spellEnd"/>
       <w:r>
@@ -18066,7 +12574,7 @@
               <w:sz w:val="24"/>
               <w:szCs w:val="24"/>
             </w:rPr>
-            <w:t>7</w:t>
+            <w:t>9</w:t>
           </w:r>
           <w:r>
             <w:rPr>
@@ -18498,6 +13006,92 @@
     </w:lvl>
   </w:abstractNum>
   <w:abstractNum w:abstractNumId="2" w15:restartNumberingAfterBreak="0">
+    <w:nsid w:val="4169204E"/>
+    <w:multiLevelType w:val="hybridMultilevel"/>
+    <w:tmpl w:val="CFB25612"/>
+    <w:lvl w:ilvl="0" w:tplc="0419000F">
+      <w:start w:val="1"/>
+      <w:numFmt w:val="decimal"/>
+      <w:lvlText w:val="%1."/>
+      <w:lvlJc w:val="left"/>
+      <w:pPr>
+        <w:ind w:left="1571" w:hanging="360"/>
+      </w:pPr>
+    </w:lvl>
+    <w:lvl w:ilvl="1" w:tplc="04190019" w:tentative="1">
+      <w:start w:val="1"/>
+      <w:numFmt w:val="lowerLetter"/>
+      <w:lvlText w:val="%2."/>
+      <w:lvlJc w:val="left"/>
+      <w:pPr>
+        <w:ind w:left="2291" w:hanging="360"/>
+      </w:pPr>
+    </w:lvl>
+    <w:lvl w:ilvl="2" w:tplc="0419001B" w:tentative="1">
+      <w:start w:val="1"/>
+      <w:numFmt w:val="lowerRoman"/>
+      <w:lvlText w:val="%3."/>
+      <w:lvlJc w:val="right"/>
+      <w:pPr>
+        <w:ind w:left="3011" w:hanging="180"/>
+      </w:pPr>
+    </w:lvl>
+    <w:lvl w:ilvl="3" w:tplc="0419000F" w:tentative="1">
+      <w:start w:val="1"/>
+      <w:numFmt w:val="decimal"/>
+      <w:lvlText w:val="%4."/>
+      <w:lvlJc w:val="left"/>
+      <w:pPr>
+        <w:ind w:left="3731" w:hanging="360"/>
+      </w:pPr>
+    </w:lvl>
+    <w:lvl w:ilvl="4" w:tplc="04190019" w:tentative="1">
+      <w:start w:val="1"/>
+      <w:numFmt w:val="lowerLetter"/>
+      <w:lvlText w:val="%5."/>
+      <w:lvlJc w:val="left"/>
+      <w:pPr>
+        <w:ind w:left="4451" w:hanging="360"/>
+      </w:pPr>
+    </w:lvl>
+    <w:lvl w:ilvl="5" w:tplc="0419001B" w:tentative="1">
+      <w:start w:val="1"/>
+      <w:numFmt w:val="lowerRoman"/>
+      <w:lvlText w:val="%6."/>
+      <w:lvlJc w:val="right"/>
+      <w:pPr>
+        <w:ind w:left="5171" w:hanging="180"/>
+      </w:pPr>
+    </w:lvl>
+    <w:lvl w:ilvl="6" w:tplc="0419000F" w:tentative="1">
+      <w:start w:val="1"/>
+      <w:numFmt w:val="decimal"/>
+      <w:lvlText w:val="%7."/>
+      <w:lvlJc w:val="left"/>
+      <w:pPr>
+        <w:ind w:left="5891" w:hanging="360"/>
+      </w:pPr>
+    </w:lvl>
+    <w:lvl w:ilvl="7" w:tplc="04190019" w:tentative="1">
+      <w:start w:val="1"/>
+      <w:numFmt w:val="lowerLetter"/>
+      <w:lvlText w:val="%8."/>
+      <w:lvlJc w:val="left"/>
+      <w:pPr>
+        <w:ind w:left="6611" w:hanging="360"/>
+      </w:pPr>
+    </w:lvl>
+    <w:lvl w:ilvl="8" w:tplc="0419001B" w:tentative="1">
+      <w:start w:val="1"/>
+      <w:numFmt w:val="lowerRoman"/>
+      <w:lvlText w:val="%9."/>
+      <w:lvlJc w:val="right"/>
+      <w:pPr>
+        <w:ind w:left="7331" w:hanging="180"/>
+      </w:pPr>
+    </w:lvl>
+  </w:abstractNum>
+  <w:abstractNum w:abstractNumId="3" w15:restartNumberingAfterBreak="0">
     <w:nsid w:val="42C53A7B"/>
     <w:multiLevelType w:val="hybridMultilevel"/>
     <w:tmpl w:val="645EE5FA"/>
@@ -18610,7 +13204,7 @@
       </w:rPr>
     </w:lvl>
   </w:abstractNum>
-  <w:abstractNum w:abstractNumId="3" w15:restartNumberingAfterBreak="0">
+  <w:abstractNum w:abstractNumId="4" w15:restartNumberingAfterBreak="0">
     <w:nsid w:val="5C1844E5"/>
     <w:multiLevelType w:val="hybridMultilevel"/>
     <w:tmpl w:val="B29468E8"/>
@@ -18723,7 +13317,7 @@
       </w:rPr>
     </w:lvl>
   </w:abstractNum>
-  <w:abstractNum w:abstractNumId="4" w15:restartNumberingAfterBreak="0">
+  <w:abstractNum w:abstractNumId="5" w15:restartNumberingAfterBreak="0">
     <w:nsid w:val="72520179"/>
     <w:multiLevelType w:val="hybridMultilevel"/>
     <w:tmpl w:val="09568766"/>
@@ -18837,17 +13431,17 @@
       </w:rPr>
     </w:lvl>
   </w:abstractNum>
-  <w:abstractNum w:abstractNumId="5" w15:restartNumberingAfterBreak="0">
-    <w:nsid w:val="7F5526D9"/>
+  <w:abstractNum w:abstractNumId="6" w15:restartNumberingAfterBreak="0">
+    <w:nsid w:val="7E6B214B"/>
     <w:multiLevelType w:val="hybridMultilevel"/>
-    <w:tmpl w:val="F82411E8"/>
-    <w:lvl w:ilvl="0" w:tplc="302ED224">
+    <w:tmpl w:val="D5F6CD4A"/>
+    <w:lvl w:ilvl="0" w:tplc="A424AAB0">
       <w:start w:val="1"/>
       <w:numFmt w:val="bullet"/>
       <w:lvlText w:val=""/>
       <w:lvlJc w:val="left"/>
       <w:pPr>
-        <w:ind w:left="1571" w:hanging="360"/>
+        <w:ind w:left="2138" w:hanging="360"/>
       </w:pPr>
       <w:rPr>
         <w:rFonts w:ascii="Symbol" w:hAnsi="Symbol" w:hint="default"/>
@@ -18859,7 +13453,7 @@
       <w:lvlText w:val="o"/>
       <w:lvlJc w:val="left"/>
       <w:pPr>
-        <w:ind w:left="2291" w:hanging="360"/>
+        <w:ind w:left="2858" w:hanging="360"/>
       </w:pPr>
       <w:rPr>
         <w:rFonts w:ascii="Courier New" w:hAnsi="Courier New" w:cs="Courier New" w:hint="default"/>
@@ -18871,7 +13465,7 @@
       <w:lvlText w:val=""/>
       <w:lvlJc w:val="left"/>
       <w:pPr>
-        <w:ind w:left="3011" w:hanging="360"/>
+        <w:ind w:left="3578" w:hanging="360"/>
       </w:pPr>
       <w:rPr>
         <w:rFonts w:ascii="Wingdings" w:hAnsi="Wingdings" w:hint="default"/>
@@ -18883,7 +13477,7 @@
       <w:lvlText w:val=""/>
       <w:lvlJc w:val="left"/>
       <w:pPr>
-        <w:ind w:left="3731" w:hanging="360"/>
+        <w:ind w:left="4298" w:hanging="360"/>
       </w:pPr>
       <w:rPr>
         <w:rFonts w:ascii="Symbol" w:hAnsi="Symbol" w:hint="default"/>
@@ -18895,7 +13489,7 @@
       <w:lvlText w:val="o"/>
       <w:lvlJc w:val="left"/>
       <w:pPr>
-        <w:ind w:left="4451" w:hanging="360"/>
+        <w:ind w:left="5018" w:hanging="360"/>
       </w:pPr>
       <w:rPr>
         <w:rFonts w:ascii="Courier New" w:hAnsi="Courier New" w:cs="Courier New" w:hint="default"/>
@@ -18907,7 +13501,7 @@
       <w:lvlText w:val=""/>
       <w:lvlJc w:val="left"/>
       <w:pPr>
-        <w:ind w:left="5171" w:hanging="360"/>
+        <w:ind w:left="5738" w:hanging="360"/>
       </w:pPr>
       <w:rPr>
         <w:rFonts w:ascii="Wingdings" w:hAnsi="Wingdings" w:hint="default"/>
@@ -18919,7 +13513,7 @@
       <w:lvlText w:val=""/>
       <w:lvlJc w:val="left"/>
       <w:pPr>
-        <w:ind w:left="5891" w:hanging="360"/>
+        <w:ind w:left="6458" w:hanging="360"/>
       </w:pPr>
       <w:rPr>
         <w:rFonts w:ascii="Symbol" w:hAnsi="Symbol" w:hint="default"/>
@@ -18931,7 +13525,7 @@
       <w:lvlText w:val="o"/>
       <w:lvlJc w:val="left"/>
       <w:pPr>
-        <w:ind w:left="6611" w:hanging="360"/>
+        <w:ind w:left="7178" w:hanging="360"/>
       </w:pPr>
       <w:rPr>
         <w:rFonts w:ascii="Courier New" w:hAnsi="Courier New" w:cs="Courier New" w:hint="default"/>
@@ -18943,6 +13537,119 @@
       <w:lvlText w:val=""/>
       <w:lvlJc w:val="left"/>
       <w:pPr>
+        <w:ind w:left="7898" w:hanging="360"/>
+      </w:pPr>
+      <w:rPr>
+        <w:rFonts w:ascii="Wingdings" w:hAnsi="Wingdings" w:hint="default"/>
+      </w:rPr>
+    </w:lvl>
+  </w:abstractNum>
+  <w:abstractNum w:abstractNumId="7" w15:restartNumberingAfterBreak="0">
+    <w:nsid w:val="7F5526D9"/>
+    <w:multiLevelType w:val="hybridMultilevel"/>
+    <w:tmpl w:val="F82411E8"/>
+    <w:lvl w:ilvl="0" w:tplc="302ED224">
+      <w:start w:val="1"/>
+      <w:numFmt w:val="bullet"/>
+      <w:lvlText w:val=""/>
+      <w:lvlJc w:val="left"/>
+      <w:pPr>
+        <w:ind w:left="1571" w:hanging="360"/>
+      </w:pPr>
+      <w:rPr>
+        <w:rFonts w:ascii="Symbol" w:hAnsi="Symbol" w:hint="default"/>
+      </w:rPr>
+    </w:lvl>
+    <w:lvl w:ilvl="1" w:tplc="04190003" w:tentative="1">
+      <w:start w:val="1"/>
+      <w:numFmt w:val="bullet"/>
+      <w:lvlText w:val="o"/>
+      <w:lvlJc w:val="left"/>
+      <w:pPr>
+        <w:ind w:left="2291" w:hanging="360"/>
+      </w:pPr>
+      <w:rPr>
+        <w:rFonts w:ascii="Courier New" w:hAnsi="Courier New" w:cs="Courier New" w:hint="default"/>
+      </w:rPr>
+    </w:lvl>
+    <w:lvl w:ilvl="2" w:tplc="04190005" w:tentative="1">
+      <w:start w:val="1"/>
+      <w:numFmt w:val="bullet"/>
+      <w:lvlText w:val=""/>
+      <w:lvlJc w:val="left"/>
+      <w:pPr>
+        <w:ind w:left="3011" w:hanging="360"/>
+      </w:pPr>
+      <w:rPr>
+        <w:rFonts w:ascii="Wingdings" w:hAnsi="Wingdings" w:hint="default"/>
+      </w:rPr>
+    </w:lvl>
+    <w:lvl w:ilvl="3" w:tplc="04190001" w:tentative="1">
+      <w:start w:val="1"/>
+      <w:numFmt w:val="bullet"/>
+      <w:lvlText w:val=""/>
+      <w:lvlJc w:val="left"/>
+      <w:pPr>
+        <w:ind w:left="3731" w:hanging="360"/>
+      </w:pPr>
+      <w:rPr>
+        <w:rFonts w:ascii="Symbol" w:hAnsi="Symbol" w:hint="default"/>
+      </w:rPr>
+    </w:lvl>
+    <w:lvl w:ilvl="4" w:tplc="04190003" w:tentative="1">
+      <w:start w:val="1"/>
+      <w:numFmt w:val="bullet"/>
+      <w:lvlText w:val="o"/>
+      <w:lvlJc w:val="left"/>
+      <w:pPr>
+        <w:ind w:left="4451" w:hanging="360"/>
+      </w:pPr>
+      <w:rPr>
+        <w:rFonts w:ascii="Courier New" w:hAnsi="Courier New" w:cs="Courier New" w:hint="default"/>
+      </w:rPr>
+    </w:lvl>
+    <w:lvl w:ilvl="5" w:tplc="04190005" w:tentative="1">
+      <w:start w:val="1"/>
+      <w:numFmt w:val="bullet"/>
+      <w:lvlText w:val=""/>
+      <w:lvlJc w:val="left"/>
+      <w:pPr>
+        <w:ind w:left="5171" w:hanging="360"/>
+      </w:pPr>
+      <w:rPr>
+        <w:rFonts w:ascii="Wingdings" w:hAnsi="Wingdings" w:hint="default"/>
+      </w:rPr>
+    </w:lvl>
+    <w:lvl w:ilvl="6" w:tplc="04190001" w:tentative="1">
+      <w:start w:val="1"/>
+      <w:numFmt w:val="bullet"/>
+      <w:lvlText w:val=""/>
+      <w:lvlJc w:val="left"/>
+      <w:pPr>
+        <w:ind w:left="5891" w:hanging="360"/>
+      </w:pPr>
+      <w:rPr>
+        <w:rFonts w:ascii="Symbol" w:hAnsi="Symbol" w:hint="default"/>
+      </w:rPr>
+    </w:lvl>
+    <w:lvl w:ilvl="7" w:tplc="04190003" w:tentative="1">
+      <w:start w:val="1"/>
+      <w:numFmt w:val="bullet"/>
+      <w:lvlText w:val="o"/>
+      <w:lvlJc w:val="left"/>
+      <w:pPr>
+        <w:ind w:left="6611" w:hanging="360"/>
+      </w:pPr>
+      <w:rPr>
+        <w:rFonts w:ascii="Courier New" w:hAnsi="Courier New" w:cs="Courier New" w:hint="default"/>
+      </w:rPr>
+    </w:lvl>
+    <w:lvl w:ilvl="8" w:tplc="04190005" w:tentative="1">
+      <w:start w:val="1"/>
+      <w:numFmt w:val="bullet"/>
+      <w:lvlText w:val=""/>
+      <w:lvlJc w:val="left"/>
+      <w:pPr>
         <w:ind w:left="7331" w:hanging="360"/>
       </w:pPr>
       <w:rPr>
@@ -18951,22 +13658,28 @@
     </w:lvl>
   </w:abstractNum>
   <w:num w:numId="1">
-    <w:abstractNumId w:val="3"/>
+    <w:abstractNumId w:val="4"/>
   </w:num>
   <w:num w:numId="2">
     <w:abstractNumId w:val="0"/>
   </w:num>
   <w:num w:numId="3">
-    <w:abstractNumId w:val="4"/>
+    <w:abstractNumId w:val="5"/>
   </w:num>
   <w:num w:numId="4">
-    <w:abstractNumId w:val="2"/>
+    <w:abstractNumId w:val="3"/>
   </w:num>
   <w:num w:numId="5">
-    <w:abstractNumId w:val="5"/>
+    <w:abstractNumId w:val="7"/>
   </w:num>
   <w:num w:numId="6">
     <w:abstractNumId w:val="1"/>
+  </w:num>
+  <w:num w:numId="7">
+    <w:abstractNumId w:val="2"/>
+  </w:num>
+  <w:num w:numId="8">
+    <w:abstractNumId w:val="6"/>
   </w:num>
 </w:numbering>
 </file>
@@ -19988,7 +14701,7 @@
 </file>
 
 <file path=customXml/itemProps1.xml><?xml version="1.0" encoding="utf-8"?>
-<ds:datastoreItem xmlns:ds="http://schemas.openxmlformats.org/officeDocument/2006/customXml" ds:itemID="{D65D0EFF-42D2-45C0-B70D-EEAB81CA0D23}">
+<ds:datastoreItem xmlns:ds="http://schemas.openxmlformats.org/officeDocument/2006/customXml" ds:itemID="{BEE8CF62-7E1C-4C57-8E44-915346622AA6}">
   <ds:schemaRefs>
     <ds:schemaRef ds:uri="http://schemas.openxmlformats.org/officeDocument/2006/bibliography"/>
   </ds:schemaRefs>

--- a/misc/Дипломный проект Ерёменко К.Ю..docx
+++ b/misc/Дипломный проект Ерёменко К.Ю..docx
@@ -8821,7 +8821,7 @@
       <w:sdtPr>
         <w:rPr>
           <w:rFonts w:eastAsiaTheme="minorHAnsi" w:cstheme="minorBidi"/>
-          <w:b w:val="0"/>
+          <w:b/>
           <w:caps w:val="0"/>
           <w:szCs w:val="22"/>
           <w:lang w:eastAsia="en-US"/>
@@ -8834,6 +8834,7 @@
       </w:sdtPr>
       <w:sdtEndPr>
         <w:rPr>
+          <w:b w:val="0"/>
           <w:bCs/>
         </w:rPr>
       </w:sdtEndPr>
@@ -8842,13 +8843,10 @@
           <w:pPr>
             <w:pStyle w:val="a4"/>
             <w:rPr>
-              <w:b w:val="0"/>
+              <w:b/>
             </w:rPr>
           </w:pPr>
           <w:r>
-            <w:rPr>
-              <w:b w:val="0"/>
-            </w:rPr>
             <w:t>Содержание</w:t>
           </w:r>
         </w:p>
@@ -9304,7 +9302,7 @@
     </w:p>
     <w:p>
       <w:pPr>
-        <w:pStyle w:val="2"/>
+        <w:pStyle w:val="1"/>
       </w:pPr>
       <w:bookmarkStart w:id="1" w:name="_Toc131255823"/>
       <w:bookmarkStart w:id="2" w:name="_Toc162569240"/>
@@ -9338,17 +9336,14 @@
       <w:bookmarkStart w:id="3" w:name="_Toc162569241"/>
       <w:r>
         <w:lastRenderedPageBreak/>
-        <w:t xml:space="preserve">2 </w:t>
-      </w:r>
-      <w:r>
-        <w:t>Сбор, анализ и формирование требований к информационной системе</w:t>
+        <w:t>2 Сбор, анализ и формирование требований к информационной системе</w:t>
       </w:r>
       <w:bookmarkEnd w:id="3"/>
     </w:p>
     <w:p/>
     <w:p>
       <w:r>
-        <w:t>Определение требований и функциональности системы:</w:t>
+        <w:t>Этот процесс включает в себя несколько ключевых этапов:</w:t>
       </w:r>
     </w:p>
     <w:p>
@@ -9356,17 +9351,60 @@
         <w:pStyle w:val="a"/>
         <w:numPr>
           <w:ilvl w:val="0"/>
-          <w:numId w:val="8"/>
+          <w:numId w:val="10"/>
         </w:numPr>
         <w:ind w:left="0" w:firstLine="851"/>
       </w:pPr>
       <w:r>
-        <w:t>составление списка требований и функций веб-приложения корпоративного управления проектами, проведение совещаний с руководителем и сотрудниками ИП «Ромашов софт» для уточнения требований и пожеланий.</w:t>
+        <w:t>Сбор требований:</w:t>
       </w:r>
     </w:p>
     <w:p>
-      <w:r>
-        <w:t>Анализ и проектирование системы:</w:t>
+      <w:pPr>
+        <w:pStyle w:val="a"/>
+        <w:ind w:left="851" w:firstLine="0"/>
+      </w:pPr>
+      <w:r>
+        <w:t>в</w:t>
+      </w:r>
+      <w:r>
+        <w:t>заимодействие с заказчиком (ИП «Ромашов Софт») для выявления и понимания их потребностей и ожид</w:t>
+      </w:r>
+      <w:r>
+        <w:t>аний от будущего веб-приложения</w:t>
+      </w:r>
+      <w:r>
+        <w:t>;</w:t>
+      </w:r>
+    </w:p>
+    <w:p>
+      <w:pPr>
+        <w:pStyle w:val="a"/>
+        <w:ind w:left="851" w:firstLine="0"/>
+      </w:pPr>
+      <w:r>
+        <w:t>п</w:t>
+      </w:r>
+      <w:r>
+        <w:t>роведение интервью, собеседований и анализа документации для выявления функциональны</w:t>
+      </w:r>
+      <w:r>
+        <w:t>х и нефункциональных требований</w:t>
+      </w:r>
+      <w:r>
+        <w:t>;</w:t>
+      </w:r>
+    </w:p>
+    <w:p>
+      <w:pPr>
+        <w:pStyle w:val="a"/>
+        <w:ind w:left="0" w:firstLine="851"/>
+      </w:pPr>
+      <w:r>
+        <w:t>и</w:t>
+      </w:r>
+      <w:r>
+        <w:t>сследование конкурентной среды и анализ существующих аналогичных систем для определения лучших практик и потенциальных преимуществ.</w:t>
       </w:r>
     </w:p>
     <w:p>
@@ -9374,12 +9412,60 @@
         <w:pStyle w:val="a"/>
         <w:numPr>
           <w:ilvl w:val="0"/>
-          <w:numId w:val="8"/>
+          <w:numId w:val="10"/>
         </w:numPr>
         <w:ind w:left="0" w:firstLine="851"/>
       </w:pPr>
       <w:r>
-        <w:t>изучение существующих аналогичных систем корпоративного управления проектами;</w:t>
+        <w:t>Анализ требований:</w:t>
+      </w:r>
+    </w:p>
+    <w:p>
+      <w:pPr>
+        <w:pStyle w:val="a"/>
+        <w:ind w:left="0" w:firstLine="851"/>
+      </w:pPr>
+      <w:r>
+        <w:t>с</w:t>
+      </w:r>
+      <w:r>
+        <w:t>истематизация и классификация собранных требований на основе их приори</w:t>
+      </w:r>
+      <w:r>
+        <w:t>тетности и важности для бизнеса</w:t>
+      </w:r>
+      <w:r>
+        <w:t>;</w:t>
+      </w:r>
+    </w:p>
+    <w:p>
+      <w:pPr>
+        <w:pStyle w:val="a"/>
+        <w:ind w:left="0" w:firstLine="851"/>
+      </w:pPr>
+      <w:r>
+        <w:t>п</w:t>
+      </w:r>
+      <w:r>
+        <w:t>роверка требований на соответствие бизнес-целя</w:t>
+      </w:r>
+      <w:r>
+        <w:t>м и стратегии ИП «Ромашов Софт»</w:t>
+      </w:r>
+      <w:r>
+        <w:t>;</w:t>
+      </w:r>
+    </w:p>
+    <w:p>
+      <w:pPr>
+        <w:pStyle w:val="a"/>
+        <w:ind w:left="0" w:firstLine="851"/>
+      </w:pPr>
+      <w:r>
+        <w:t>в</w:t>
+      </w:r>
+      <w:r>
+        <w:t>ыявление возможных противоречий или недостатков в требованиях и их устранение.</w:t>
       </w:r>
     </w:p>
     <w:p>
@@ -9387,12 +9473,42 @@
         <w:pStyle w:val="a"/>
         <w:numPr>
           <w:ilvl w:val="0"/>
-          <w:numId w:val="8"/>
+          <w:numId w:val="10"/>
         </w:numPr>
         <w:ind w:left="0" w:firstLine="851"/>
       </w:pPr>
       <w:r>
-        <w:t>определение архитектуры, структуры базы данных и интерфейса веб-приложения;</w:t>
+        <w:t>Формирование требований</w:t>
+      </w:r>
+    </w:p>
+    <w:p>
+      <w:pPr>
+        <w:pStyle w:val="a"/>
+        <w:ind w:left="0" w:firstLine="851"/>
+      </w:pPr>
+      <w:r>
+        <w:t xml:space="preserve">создание </w:t>
+      </w:r>
+      <w:r>
+        <w:t>документа с требованиями к информационной системе (например, Технического задания или Спецификации требований), содержащего функциональные и нефункциональные требования, описание пользовательски</w:t>
+      </w:r>
+      <w:r>
+        <w:t>х сценариев, интерфейсов и т. д</w:t>
+      </w:r>
+      <w:r>
+        <w:t>.;</w:t>
+      </w:r>
+    </w:p>
+    <w:p>
+      <w:pPr>
+        <w:pStyle w:val="a"/>
+        <w:ind w:left="0" w:firstLine="851"/>
+      </w:pPr>
+      <w:r>
+        <w:t>утверждение</w:t>
+      </w:r>
+      <w:r>
+        <w:t xml:space="preserve"> и согласование с заказчиком и другими заинтересованными сторонами.</w:t>
       </w:r>
     </w:p>
     <w:p>
@@ -9400,220 +9516,61 @@
         <w:pStyle w:val="a"/>
         <w:numPr>
           <w:ilvl w:val="0"/>
-          <w:numId w:val="8"/>
+          <w:numId w:val="10"/>
         </w:numPr>
-        <w:tabs>
-          <w:tab w:val="left" w:pos="2268"/>
-        </w:tabs>
         <w:ind w:left="0" w:firstLine="851"/>
       </w:pPr>
       <w:r>
-        <w:t>разработка диаграммы классов, диаграммы вариантов использования и диаграммы последовательностей;</w:t>
+        <w:t>Дополнительные шаги</w:t>
       </w:r>
     </w:p>
     <w:p>
       <w:pPr>
         <w:pStyle w:val="a"/>
-        <w:numPr>
-          <w:ilvl w:val="0"/>
-          <w:numId w:val="8"/>
-        </w:numPr>
         <w:ind w:left="0" w:firstLine="851"/>
       </w:pPr>
       <w:r>
-        <w:t>создание прототипа интерфейса веб-приложения.</w:t>
+        <w:t>п</w:t>
+      </w:r>
+      <w:r>
+        <w:t>роведение обсуждений и презентаций для уточнения требов</w:t>
+      </w:r>
+      <w:r>
+        <w:t>аний и получения обратной связи</w:t>
+      </w:r>
+      <w:r>
+        <w:t>;</w:t>
       </w:r>
     </w:p>
     <w:p>
-      <w:r>
-        <w:t>Разработка базы данных:</w:t>
+      <w:pPr>
+        <w:pStyle w:val="a"/>
+        <w:ind w:left="0" w:firstLine="851"/>
+      </w:pPr>
+      <w:r>
+        <w:t>в</w:t>
+      </w:r>
+      <w:r>
+        <w:t>несение корректировок в требования в соответств</w:t>
+      </w:r>
+      <w:r>
+        <w:t>ии с полученной обратной связью</w:t>
+      </w:r>
+      <w:r>
+        <w:t>;</w:t>
       </w:r>
     </w:p>
     <w:p>
       <w:pPr>
         <w:pStyle w:val="a"/>
-        <w:numPr>
-          <w:ilvl w:val="0"/>
-          <w:numId w:val="8"/>
-        </w:numPr>
         <w:ind w:left="0" w:firstLine="851"/>
       </w:pPr>
       <w:r>
-        <w:t>создание схемы базы данных в соответствии с архитектурой системы;</w:t>
-      </w:r>
-    </w:p>
-    <w:p>
-      <w:pPr>
-        <w:pStyle w:val="a"/>
-        <w:numPr>
-          <w:ilvl w:val="0"/>
-          <w:numId w:val="8"/>
-        </w:numPr>
-        <w:ind w:left="0" w:firstLine="851"/>
-      </w:pPr>
-      <w:r>
-        <w:t>разработка и реализация запросов и хранимых процедур для работы с данными.</w:t>
-      </w:r>
-    </w:p>
-    <w:p>
-      <w:r>
-        <w:t>Разработка серверной логики:</w:t>
-      </w:r>
-    </w:p>
-    <w:p>
-      <w:pPr>
-        <w:pStyle w:val="a"/>
-        <w:numPr>
-          <w:ilvl w:val="0"/>
-          <w:numId w:val="8"/>
-        </w:numPr>
-        <w:ind w:left="0" w:firstLine="851"/>
-      </w:pPr>
-      <w:r>
-        <w:t>создание серверных модулей для обработки запросов от веб-приложения;</w:t>
-      </w:r>
-    </w:p>
-    <w:p>
-      <w:pPr>
-        <w:pStyle w:val="a"/>
-        <w:numPr>
-          <w:ilvl w:val="0"/>
-          <w:numId w:val="8"/>
-        </w:numPr>
-        <w:ind w:left="0" w:firstLine="851"/>
-      </w:pPr>
-      <w:r>
-        <w:t>реализация логики бизнес-процессов, связанных с управлением проектами;</w:t>
-      </w:r>
-    </w:p>
-    <w:p>
-      <w:pPr>
-        <w:pStyle w:val="a"/>
-        <w:numPr>
-          <w:ilvl w:val="0"/>
-          <w:numId w:val="8"/>
-        </w:numPr>
-        <w:ind w:left="0" w:firstLine="851"/>
-      </w:pPr>
-      <w:r>
-        <w:t>внедрение механизмов авторизации и аутентификации пользователей.</w:t>
-      </w:r>
-    </w:p>
-    <w:p>
-      <w:r>
-        <w:t>Разработка клиентской части:</w:t>
-      </w:r>
-    </w:p>
-    <w:p>
-      <w:pPr>
-        <w:pStyle w:val="a"/>
-        <w:numPr>
-          <w:ilvl w:val="0"/>
-          <w:numId w:val="8"/>
-        </w:numPr>
-        <w:ind w:left="0" w:firstLine="851"/>
-      </w:pPr>
-      <w:r>
-        <w:t xml:space="preserve">создание пользовательского интерфейса веб-приложения с использованием HTML, CSS и </w:t>
-      </w:r>
-      <w:proofErr w:type="spellStart"/>
-      <w:r>
-        <w:rPr>
-          <w:lang w:val="en-US"/>
-        </w:rPr>
-        <w:t>TypeScript</w:t>
-      </w:r>
-      <w:proofErr w:type="spellEnd"/>
-      <w:r>
-        <w:t>;</w:t>
-      </w:r>
-    </w:p>
-    <w:p>
-      <w:r>
-        <w:t>Тестирование и отладка:</w:t>
-      </w:r>
-    </w:p>
-    <w:p>
-      <w:pPr>
-        <w:pStyle w:val="a"/>
-        <w:numPr>
-          <w:ilvl w:val="0"/>
-          <w:numId w:val="8"/>
-        </w:numPr>
-        <w:ind w:left="0" w:firstLine="851"/>
-      </w:pPr>
-      <w:r>
-        <w:t>проведение модульного и интеграционного тестирования серверной и клиентской частей системы;</w:t>
-      </w:r>
-    </w:p>
-    <w:p>
-      <w:pPr>
-        <w:pStyle w:val="a"/>
-        <w:numPr>
-          <w:ilvl w:val="0"/>
-          <w:numId w:val="8"/>
-        </w:numPr>
-        <w:ind w:left="0" w:firstLine="851"/>
-      </w:pPr>
-      <w:r>
-        <w:t>выявление и устранение ошибок и недочетов в работе веб-приложения.</w:t>
-      </w:r>
-    </w:p>
-    <w:p>
-      <w:r>
         <w:lastRenderedPageBreak/>
-        <w:t>Внедрение и поддержка:</w:t>
-      </w:r>
-    </w:p>
-    <w:p>
-      <w:pPr>
-        <w:pStyle w:val="a"/>
-        <w:numPr>
-          <w:ilvl w:val="0"/>
-          <w:numId w:val="8"/>
-        </w:numPr>
-        <w:ind w:left="0" w:firstLine="851"/>
-      </w:pPr>
-      <w:r>
-        <w:t>установка и настройка веб-приложения на сервере;</w:t>
-      </w:r>
-    </w:p>
-    <w:p>
-      <w:pPr>
-        <w:pStyle w:val="a"/>
-        <w:numPr>
-          <w:ilvl w:val="0"/>
-          <w:numId w:val="8"/>
-        </w:numPr>
-        <w:ind w:left="0" w:firstLine="851"/>
-      </w:pPr>
-      <w:r>
-        <w:t>обучение пользователей работе с системой;</w:t>
-      </w:r>
-    </w:p>
-    <w:p>
-      <w:pPr>
-        <w:pStyle w:val="a"/>
-        <w:numPr>
-          <w:ilvl w:val="0"/>
-          <w:numId w:val="8"/>
-        </w:numPr>
-        <w:ind w:left="0" w:firstLine="851"/>
-      </w:pPr>
-      <w:r>
-        <w:t>проведение сопровождения и поддержки системы, включая исправление ошибок и внесение изменений по требованию пользователей.</w:t>
-      </w:r>
-    </w:p>
-    <w:p>
-      <w:pPr>
-        <w:spacing w:after="160" w:line="259" w:lineRule="auto"/>
-        <w:ind w:firstLine="0"/>
-        <w:jc w:val="left"/>
-      </w:pPr>
-      <w:bookmarkStart w:id="4" w:name="_GoBack"/>
-      <w:bookmarkEnd w:id="4"/>
-      <w:r>
-        <w:br w:type="page"/>
+        <w:t>о</w:t>
+      </w:r>
+      <w:r>
+        <w:t>беспечение полного понимания требований всеми участниками проекта.</w:t>
       </w:r>
     </w:p>
     <w:p>
@@ -9624,14 +9581,34 @@
           <w:numId w:val="0"/>
         </w:numPr>
         <w:ind w:firstLine="851"/>
-        <w:outlineLvl w:val="0"/>
-      </w:pPr>
-      <w:bookmarkStart w:id="5" w:name="_Toc162569242"/>
+      </w:pPr>
+      <w:r>
+        <w:t>В результате этого процесса формируется документ, который будет использоваться в дальнейшей разработке веб-приложения. Он представляет собой основу для создания архитектуры приложения, проектирования интерфейса пользователя и реализации функциональности, отвечающей потребностям ИП «Ромашов Софт» в управлении проектами.</w:t>
+      </w:r>
+    </w:p>
+    <w:p>
+      <w:pPr>
+        <w:ind w:firstLine="0"/>
+      </w:pPr>
+    </w:p>
+    <w:p>
+      <w:pPr>
+        <w:pStyle w:val="1"/>
+        <w:numPr>
+          <w:ilvl w:val="0"/>
+          <w:numId w:val="13"/>
+        </w:numPr>
+        <w:tabs>
+          <w:tab w:val="left" w:pos="1134"/>
+        </w:tabs>
+        <w:ind w:left="0" w:firstLine="851"/>
+      </w:pPr>
+      <w:bookmarkStart w:id="4" w:name="_Toc162569242"/>
       <w:r>
         <w:lastRenderedPageBreak/>
-        <w:t>3 Проектирование информационной системы</w:t>
-      </w:r>
-      <w:bookmarkEnd w:id="5"/>
+        <w:t>Проектирование информационной системы</w:t>
+      </w:r>
+      <w:bookmarkEnd w:id="4"/>
     </w:p>
     <w:p>
       <w:pPr>
@@ -9648,17 +9625,262 @@
         <w:pStyle w:val="a"/>
         <w:numPr>
           <w:ilvl w:val="0"/>
+          <w:numId w:val="14"/>
+        </w:numPr>
+        <w:ind w:left="0" w:firstLine="851"/>
+      </w:pPr>
+      <w:r>
+        <w:t>Диаграмма потоков да</w:t>
+      </w:r>
+      <w:r>
+        <w:t xml:space="preserve">нных (DFD – </w:t>
+      </w:r>
+      <w:proofErr w:type="spellStart"/>
+      <w:r>
+        <w:t>Data</w:t>
+      </w:r>
+      <w:proofErr w:type="spellEnd"/>
+      <w:r>
+        <w:t xml:space="preserve"> </w:t>
+      </w:r>
+      <w:proofErr w:type="spellStart"/>
+      <w:r>
+        <w:t>Flow</w:t>
+      </w:r>
+      <w:proofErr w:type="spellEnd"/>
+      <w:r>
+        <w:t xml:space="preserve"> </w:t>
+      </w:r>
+      <w:proofErr w:type="spellStart"/>
+      <w:r>
+        <w:t>Diagram</w:t>
+      </w:r>
+      <w:proofErr w:type="spellEnd"/>
+      <w:r>
+        <w:t>) –</w:t>
+      </w:r>
+      <w:r>
+        <w:t xml:space="preserve"> это графическое представление потоков данных в информационной системе. Она используется для визуализации процессов обработки данных, показывая, как данные передаются от одной части системы к другой. Диаграмма потоков данных состоит из нескольких основных элементов:</w:t>
+      </w:r>
+    </w:p>
+    <w:p>
+      <w:pPr>
+        <w:pStyle w:val="a"/>
+        <w:ind w:left="0" w:firstLine="851"/>
+      </w:pPr>
+      <w:r>
+        <w:t>Процессы</w:t>
+      </w:r>
+      <w:r>
+        <w:t xml:space="preserve"> </w:t>
+      </w:r>
+      <w:r>
+        <w:t>представляют собой действия или операции, выполняемые над данными в системе. Они обозначаются кругами или прямоугольниками и могут быть как абстрактными, так и конкретными. Процессы включают в себя операции, обработку данных, принятие решений и т.д.</w:t>
+      </w:r>
+    </w:p>
+    <w:p>
+      <w:pPr>
+        <w:pStyle w:val="a"/>
+        <w:ind w:left="0" w:firstLine="851"/>
+      </w:pPr>
+      <w:r>
+        <w:t>Потоки данных представляют собой направленные линии, которые показывают направление передачи данных между процессами, хранилищами данных и внешними сущностями. Они обозначают, какие данные перемещаются в системе и какие процессы с ними связаны.</w:t>
+      </w:r>
+    </w:p>
+    <w:p>
+      <w:pPr>
+        <w:pStyle w:val="a"/>
+        <w:ind w:left="0" w:firstLine="851"/>
+      </w:pPr>
+      <w:r>
+        <w:t>Хранилища данных представляют собой места, где данные хранятся в системе. Это могут быть базы данных, файловые системы, кэшированные данные и т.д. Хранилища данных, обозначаются прямоугольниками с двумя параллельными линиями, представляющими местоположение данных.</w:t>
+      </w:r>
+    </w:p>
+    <w:p>
+      <w:pPr>
+        <w:pStyle w:val="a"/>
+        <w:ind w:left="0" w:firstLine="851"/>
+      </w:pPr>
+      <w:r>
+        <w:t>Внешние сущности представляют внешние источники или получатели данных, которые взаимодействуют с системой. Это могут быть пользователи, другие системы, устройства ввода-вывода и т.д. Внешние сущности обозначаются прямоугольниками с нарисованными на них стрелками, указывающими направление потока данных.</w:t>
+      </w:r>
+    </w:p>
+    <w:p>
+      <w:pPr>
+        <w:pStyle w:val="a"/>
+        <w:numPr>
+          <w:ilvl w:val="0"/>
           <w:numId w:val="0"/>
         </w:numPr>
         <w:ind w:left="851"/>
       </w:pPr>
+      <w:r>
+        <w:rPr>
+          <w:highlight w:val="yellow"/>
+        </w:rPr>
+        <w:t>Ниже представлена диаграмма потоков данных</w:t>
+      </w:r>
+      <w:r>
+        <w:rPr>
+          <w:highlight w:val="yellow"/>
+        </w:rPr>
+        <w:t>:</w:t>
+      </w:r>
     </w:p>
     <w:p>
       <w:pPr>
-        <w:spacing w:after="160" w:line="259" w:lineRule="auto"/>
-        <w:ind w:firstLine="0"/>
-        <w:jc w:val="left"/>
-      </w:pPr>
+        <w:pStyle w:val="a"/>
+        <w:numPr>
+          <w:ilvl w:val="0"/>
+          <w:numId w:val="0"/>
+        </w:numPr>
+        <w:ind w:left="851"/>
+      </w:pPr>
+    </w:p>
+    <w:p>
+      <w:pPr>
+        <w:pStyle w:val="a"/>
+        <w:numPr>
+          <w:ilvl w:val="0"/>
+          <w:numId w:val="0"/>
+        </w:numPr>
+        <w:ind w:left="851"/>
+      </w:pPr>
+      <w:r>
+        <w:rPr>
+          <w:highlight w:val="yellow"/>
+        </w:rPr>
+        <w:t>Описание диаграммы потоков данных</w:t>
+      </w:r>
+    </w:p>
+    <w:p>
+      <w:pPr>
+        <w:pStyle w:val="a"/>
+        <w:numPr>
+          <w:ilvl w:val="0"/>
+          <w:numId w:val="14"/>
+        </w:numPr>
+        <w:ind w:left="0" w:firstLine="851"/>
+      </w:pPr>
+      <w:proofErr w:type="spellStart"/>
+      <w:r>
+        <w:t>Use-case</w:t>
+      </w:r>
+      <w:proofErr w:type="spellEnd"/>
+      <w:r>
+        <w:t xml:space="preserve"> диаграмма представляет собой графическое изображение того, как пользователи (или </w:t>
+      </w:r>
+      <w:proofErr w:type="spellStart"/>
+      <w:r>
+        <w:t>акторы</w:t>
+      </w:r>
+      <w:proofErr w:type="spellEnd"/>
+      <w:r>
+        <w:t xml:space="preserve">) взаимодействуют с системой, чтобы достичь определенных целей. Она помогает идентифицировать основные функциональные </w:t>
+      </w:r>
+      <w:r>
+        <w:lastRenderedPageBreak/>
+        <w:t>возможности системы и отображает, какие действия могут выполнять пользователи, чтобы достичь своих целей через систему.</w:t>
+      </w:r>
+    </w:p>
+    <w:p>
+      <w:r>
+        <w:t xml:space="preserve">На диаграмме прецедентов </w:t>
+      </w:r>
+      <w:proofErr w:type="spellStart"/>
+      <w:r>
+        <w:t>акторы</w:t>
+      </w:r>
+      <w:proofErr w:type="spellEnd"/>
+      <w:r>
+        <w:t xml:space="preserve"> представлены как различные типы пользователей или внешние системы, которые могут взаимодействовать с системой. Прецеденты же представляют собой конкретные действия, которые пользователи могут выполнить с помощью системы. Эти действия обычно описываются в терминах того, что пользователь хочет сделать с системо</w:t>
+      </w:r>
+      <w:r>
+        <w:t>й, а не как система это делает.</w:t>
+      </w:r>
+    </w:p>
+    <w:p>
+      <w:r>
+        <w:t>Диаграмма прецедентов помогает определить функциональные требования к системе, описывая ее в терминах взаимодействия между пользователями и системой. Она является основой для дальнейшего анализа и проектирования системы, включая определение архитектуры, проектирование интерфейсов пользователя и опред</w:t>
+      </w:r>
+      <w:r>
+        <w:t>еление процессов бизнес-логики.</w:t>
+      </w:r>
+    </w:p>
+    <w:p>
+      <w:r>
+        <w:t>Использование диаграммы прецедентов помогает команде проекта лучше понять требования пользователей и улучшить процесс проектирования и разработки системы, обеспечивая ее соответствие потребностям и ожиданиям пользователей.</w:t>
+      </w:r>
+    </w:p>
+    <w:p>
+      <w:pPr>
+        <w:rPr>
+          <w:lang w:val="en-US"/>
+        </w:rPr>
+      </w:pPr>
+      <w:r>
+        <w:rPr>
+          <w:highlight w:val="yellow"/>
+        </w:rPr>
+        <w:t xml:space="preserve">Ниже представлена диаграмма </w:t>
+      </w:r>
+      <w:r>
+        <w:rPr>
+          <w:highlight w:val="yellow"/>
+          <w:lang w:val="en-US"/>
+        </w:rPr>
+        <w:t>use</w:t>
+      </w:r>
+      <w:r>
+        <w:rPr>
+          <w:highlight w:val="yellow"/>
+        </w:rPr>
+        <w:t>-</w:t>
+      </w:r>
+      <w:r>
+        <w:rPr>
+          <w:highlight w:val="yellow"/>
+          <w:lang w:val="en-US"/>
+        </w:rPr>
+        <w:t>case</w:t>
+      </w:r>
+    </w:p>
+    <w:p>
+      <w:pPr>
+        <w:rPr>
+          <w:lang w:val="en-US"/>
+        </w:rPr>
+      </w:pPr>
+    </w:p>
+    <w:p>
+      <w:r>
+        <w:rPr>
+          <w:highlight w:val="yellow"/>
+        </w:rPr>
+        <w:t>Описание диаграммы</w:t>
+      </w:r>
+    </w:p>
+    <w:p>
+      <w:pPr>
+        <w:pStyle w:val="a"/>
+        <w:numPr>
+          <w:ilvl w:val="0"/>
+          <w:numId w:val="14"/>
+        </w:numPr>
+        <w:ind w:left="0" w:firstLine="851"/>
+      </w:pPr>
+      <w:proofErr w:type="spellStart"/>
+      <w:r>
+        <w:t>Wireframe</w:t>
+      </w:r>
+      <w:proofErr w:type="spellEnd"/>
+      <w:r>
+        <w:t xml:space="preserve"> представляет собой упрощенное визуальное представление интерфейса веб-сайта, мобильного приложения или другого программного продукта. Он создается на ранних стадиях проектирования и обычно состоит из простых геометрических фигур, таких как прямоугольники и линии, обозначающих различные элементы интерфейса, такие как текстовые блоки, изображения, кнопки и поля ввода.</w:t>
+      </w:r>
+      <w:bookmarkStart w:id="5" w:name="_GoBack"/>
+      <w:bookmarkEnd w:id="5"/>
+    </w:p>
+    <w:p>
       <w:r>
         <w:br w:type="page"/>
       </w:r>
@@ -12574,7 +12796,7 @@
               <w:sz w:val="24"/>
               <w:szCs w:val="24"/>
             </w:rPr>
-            <w:t>9</w:t>
+            <w:t>12</w:t>
           </w:r>
           <w:r>
             <w:rPr>
@@ -12807,6 +13029,353 @@
 <file path=word/numbering.xml><?xml version="1.0" encoding="utf-8"?>
 <w:numbering xmlns:wpc="http://schemas.microsoft.com/office/word/2010/wordprocessingCanvas" xmlns:cx="http://schemas.microsoft.com/office/drawing/2014/chartex" xmlns:mc="http://schemas.openxmlformats.org/markup-compatibility/2006" xmlns:o="urn:schemas-microsoft-com:office:office" xmlns:r="http://schemas.openxmlformats.org/officeDocument/2006/relationships" xmlns:m="http://schemas.openxmlformats.org/officeDocument/2006/math" xmlns:v="urn:schemas-microsoft-com:vml" xmlns:wp14="http://schemas.microsoft.com/office/word/2010/wordprocessingDrawing" xmlns:wp="http://schemas.openxmlformats.org/drawingml/2006/wordprocessingDrawing" xmlns:w10="urn:schemas-microsoft-com:office:word" xmlns:w="http://schemas.openxmlformats.org/wordprocessingml/2006/main" xmlns:w14="http://schemas.microsoft.com/office/word/2010/wordml" xmlns:w15="http://schemas.microsoft.com/office/word/2012/wordml" xmlns:w16se="http://schemas.microsoft.com/office/word/2015/wordml/symex" xmlns:wpg="http://schemas.microsoft.com/office/word/2010/wordprocessingGroup" xmlns:wpi="http://schemas.microsoft.com/office/word/2010/wordprocessingInk" xmlns:wne="http://schemas.microsoft.com/office/word/2006/wordml" xmlns:wps="http://schemas.microsoft.com/office/word/2010/wordprocessingShape" mc:Ignorable="w14 w15 w16se wp14">
   <w:abstractNum w:abstractNumId="0" w15:restartNumberingAfterBreak="0">
+    <w:nsid w:val="03DB2393"/>
+    <w:multiLevelType w:val="hybridMultilevel"/>
+    <w:tmpl w:val="32F8A9A8"/>
+    <w:lvl w:ilvl="0" w:tplc="04190011">
+      <w:start w:val="1"/>
+      <w:numFmt w:val="decimal"/>
+      <w:lvlText w:val="%1)"/>
+      <w:lvlJc w:val="left"/>
+      <w:pPr>
+        <w:ind w:left="1571" w:hanging="360"/>
+      </w:pPr>
+    </w:lvl>
+    <w:lvl w:ilvl="1" w:tplc="04190019" w:tentative="1">
+      <w:start w:val="1"/>
+      <w:numFmt w:val="lowerLetter"/>
+      <w:lvlText w:val="%2."/>
+      <w:lvlJc w:val="left"/>
+      <w:pPr>
+        <w:ind w:left="2291" w:hanging="360"/>
+      </w:pPr>
+    </w:lvl>
+    <w:lvl w:ilvl="2" w:tplc="0419001B" w:tentative="1">
+      <w:start w:val="1"/>
+      <w:numFmt w:val="lowerRoman"/>
+      <w:lvlText w:val="%3."/>
+      <w:lvlJc w:val="right"/>
+      <w:pPr>
+        <w:ind w:left="3011" w:hanging="180"/>
+      </w:pPr>
+    </w:lvl>
+    <w:lvl w:ilvl="3" w:tplc="0419000F" w:tentative="1">
+      <w:start w:val="1"/>
+      <w:numFmt w:val="decimal"/>
+      <w:lvlText w:val="%4."/>
+      <w:lvlJc w:val="left"/>
+      <w:pPr>
+        <w:ind w:left="3731" w:hanging="360"/>
+      </w:pPr>
+    </w:lvl>
+    <w:lvl w:ilvl="4" w:tplc="04190019" w:tentative="1">
+      <w:start w:val="1"/>
+      <w:numFmt w:val="lowerLetter"/>
+      <w:lvlText w:val="%5."/>
+      <w:lvlJc w:val="left"/>
+      <w:pPr>
+        <w:ind w:left="4451" w:hanging="360"/>
+      </w:pPr>
+    </w:lvl>
+    <w:lvl w:ilvl="5" w:tplc="0419001B" w:tentative="1">
+      <w:start w:val="1"/>
+      <w:numFmt w:val="lowerRoman"/>
+      <w:lvlText w:val="%6."/>
+      <w:lvlJc w:val="right"/>
+      <w:pPr>
+        <w:ind w:left="5171" w:hanging="180"/>
+      </w:pPr>
+    </w:lvl>
+    <w:lvl w:ilvl="6" w:tplc="0419000F" w:tentative="1">
+      <w:start w:val="1"/>
+      <w:numFmt w:val="decimal"/>
+      <w:lvlText w:val="%7."/>
+      <w:lvlJc w:val="left"/>
+      <w:pPr>
+        <w:ind w:left="5891" w:hanging="360"/>
+      </w:pPr>
+    </w:lvl>
+    <w:lvl w:ilvl="7" w:tplc="04190019" w:tentative="1">
+      <w:start w:val="1"/>
+      <w:numFmt w:val="lowerLetter"/>
+      <w:lvlText w:val="%8."/>
+      <w:lvlJc w:val="left"/>
+      <w:pPr>
+        <w:ind w:left="6611" w:hanging="360"/>
+      </w:pPr>
+    </w:lvl>
+    <w:lvl w:ilvl="8" w:tplc="0419001B" w:tentative="1">
+      <w:start w:val="1"/>
+      <w:numFmt w:val="lowerRoman"/>
+      <w:lvlText w:val="%9."/>
+      <w:lvlJc w:val="right"/>
+      <w:pPr>
+        <w:ind w:left="7331" w:hanging="180"/>
+      </w:pPr>
+    </w:lvl>
+  </w:abstractNum>
+  <w:abstractNum w:abstractNumId="1" w15:restartNumberingAfterBreak="0">
+    <w:nsid w:val="04542F3C"/>
+    <w:multiLevelType w:val="hybridMultilevel"/>
+    <w:tmpl w:val="A734F728"/>
+    <w:lvl w:ilvl="0" w:tplc="27C8B12E">
+      <w:start w:val="3"/>
+      <w:numFmt w:val="decimal"/>
+      <w:lvlText w:val="%1"/>
+      <w:lvlJc w:val="left"/>
+      <w:pPr>
+        <w:ind w:left="1211" w:hanging="360"/>
+      </w:pPr>
+      <w:rPr>
+        <w:rFonts w:hint="default"/>
+      </w:rPr>
+    </w:lvl>
+    <w:lvl w:ilvl="1" w:tplc="04190019" w:tentative="1">
+      <w:start w:val="1"/>
+      <w:numFmt w:val="lowerLetter"/>
+      <w:lvlText w:val="%2."/>
+      <w:lvlJc w:val="left"/>
+      <w:pPr>
+        <w:ind w:left="1931" w:hanging="360"/>
+      </w:pPr>
+    </w:lvl>
+    <w:lvl w:ilvl="2" w:tplc="0419001B" w:tentative="1">
+      <w:start w:val="1"/>
+      <w:numFmt w:val="lowerRoman"/>
+      <w:lvlText w:val="%3."/>
+      <w:lvlJc w:val="right"/>
+      <w:pPr>
+        <w:ind w:left="2651" w:hanging="180"/>
+      </w:pPr>
+    </w:lvl>
+    <w:lvl w:ilvl="3" w:tplc="0419000F" w:tentative="1">
+      <w:start w:val="1"/>
+      <w:numFmt w:val="decimal"/>
+      <w:lvlText w:val="%4."/>
+      <w:lvlJc w:val="left"/>
+      <w:pPr>
+        <w:ind w:left="3371" w:hanging="360"/>
+      </w:pPr>
+    </w:lvl>
+    <w:lvl w:ilvl="4" w:tplc="04190019" w:tentative="1">
+      <w:start w:val="1"/>
+      <w:numFmt w:val="lowerLetter"/>
+      <w:lvlText w:val="%5."/>
+      <w:lvlJc w:val="left"/>
+      <w:pPr>
+        <w:ind w:left="4091" w:hanging="360"/>
+      </w:pPr>
+    </w:lvl>
+    <w:lvl w:ilvl="5" w:tplc="0419001B" w:tentative="1">
+      <w:start w:val="1"/>
+      <w:numFmt w:val="lowerRoman"/>
+      <w:lvlText w:val="%6."/>
+      <w:lvlJc w:val="right"/>
+      <w:pPr>
+        <w:ind w:left="4811" w:hanging="180"/>
+      </w:pPr>
+    </w:lvl>
+    <w:lvl w:ilvl="6" w:tplc="0419000F" w:tentative="1">
+      <w:start w:val="1"/>
+      <w:numFmt w:val="decimal"/>
+      <w:lvlText w:val="%7."/>
+      <w:lvlJc w:val="left"/>
+      <w:pPr>
+        <w:ind w:left="5531" w:hanging="360"/>
+      </w:pPr>
+    </w:lvl>
+    <w:lvl w:ilvl="7" w:tplc="04190019" w:tentative="1">
+      <w:start w:val="1"/>
+      <w:numFmt w:val="lowerLetter"/>
+      <w:lvlText w:val="%8."/>
+      <w:lvlJc w:val="left"/>
+      <w:pPr>
+        <w:ind w:left="6251" w:hanging="360"/>
+      </w:pPr>
+    </w:lvl>
+    <w:lvl w:ilvl="8" w:tplc="0419001B" w:tentative="1">
+      <w:start w:val="1"/>
+      <w:numFmt w:val="lowerRoman"/>
+      <w:lvlText w:val="%9."/>
+      <w:lvlJc w:val="right"/>
+      <w:pPr>
+        <w:ind w:left="6971" w:hanging="180"/>
+      </w:pPr>
+    </w:lvl>
+  </w:abstractNum>
+  <w:abstractNum w:abstractNumId="2" w15:restartNumberingAfterBreak="0">
+    <w:nsid w:val="053C792D"/>
+    <w:multiLevelType w:val="hybridMultilevel"/>
+    <w:tmpl w:val="0798A354"/>
+    <w:lvl w:ilvl="0" w:tplc="04190011">
+      <w:start w:val="1"/>
+      <w:numFmt w:val="decimal"/>
+      <w:lvlText w:val="%1)"/>
+      <w:lvlJc w:val="left"/>
+      <w:pPr>
+        <w:ind w:left="1571" w:hanging="360"/>
+      </w:pPr>
+    </w:lvl>
+    <w:lvl w:ilvl="1" w:tplc="04190019" w:tentative="1">
+      <w:start w:val="1"/>
+      <w:numFmt w:val="lowerLetter"/>
+      <w:lvlText w:val="%2."/>
+      <w:lvlJc w:val="left"/>
+      <w:pPr>
+        <w:ind w:left="2291" w:hanging="360"/>
+      </w:pPr>
+    </w:lvl>
+    <w:lvl w:ilvl="2" w:tplc="0419001B" w:tentative="1">
+      <w:start w:val="1"/>
+      <w:numFmt w:val="lowerRoman"/>
+      <w:lvlText w:val="%3."/>
+      <w:lvlJc w:val="right"/>
+      <w:pPr>
+        <w:ind w:left="3011" w:hanging="180"/>
+      </w:pPr>
+    </w:lvl>
+    <w:lvl w:ilvl="3" w:tplc="0419000F" w:tentative="1">
+      <w:start w:val="1"/>
+      <w:numFmt w:val="decimal"/>
+      <w:lvlText w:val="%4."/>
+      <w:lvlJc w:val="left"/>
+      <w:pPr>
+        <w:ind w:left="3731" w:hanging="360"/>
+      </w:pPr>
+    </w:lvl>
+    <w:lvl w:ilvl="4" w:tplc="04190019" w:tentative="1">
+      <w:start w:val="1"/>
+      <w:numFmt w:val="lowerLetter"/>
+      <w:lvlText w:val="%5."/>
+      <w:lvlJc w:val="left"/>
+      <w:pPr>
+        <w:ind w:left="4451" w:hanging="360"/>
+      </w:pPr>
+    </w:lvl>
+    <w:lvl w:ilvl="5" w:tplc="0419001B" w:tentative="1">
+      <w:start w:val="1"/>
+      <w:numFmt w:val="lowerRoman"/>
+      <w:lvlText w:val="%6."/>
+      <w:lvlJc w:val="right"/>
+      <w:pPr>
+        <w:ind w:left="5171" w:hanging="180"/>
+      </w:pPr>
+    </w:lvl>
+    <w:lvl w:ilvl="6" w:tplc="0419000F" w:tentative="1">
+      <w:start w:val="1"/>
+      <w:numFmt w:val="decimal"/>
+      <w:lvlText w:val="%7."/>
+      <w:lvlJc w:val="left"/>
+      <w:pPr>
+        <w:ind w:left="5891" w:hanging="360"/>
+      </w:pPr>
+    </w:lvl>
+    <w:lvl w:ilvl="7" w:tplc="04190019" w:tentative="1">
+      <w:start w:val="1"/>
+      <w:numFmt w:val="lowerLetter"/>
+      <w:lvlText w:val="%8."/>
+      <w:lvlJc w:val="left"/>
+      <w:pPr>
+        <w:ind w:left="6611" w:hanging="360"/>
+      </w:pPr>
+    </w:lvl>
+    <w:lvl w:ilvl="8" w:tplc="0419001B" w:tentative="1">
+      <w:start w:val="1"/>
+      <w:numFmt w:val="lowerRoman"/>
+      <w:lvlText w:val="%9."/>
+      <w:lvlJc w:val="right"/>
+      <w:pPr>
+        <w:ind w:left="7331" w:hanging="180"/>
+      </w:pPr>
+    </w:lvl>
+  </w:abstractNum>
+  <w:abstractNum w:abstractNumId="3" w15:restartNumberingAfterBreak="0">
+    <w:nsid w:val="269A0CDF"/>
+    <w:multiLevelType w:val="hybridMultilevel"/>
+    <w:tmpl w:val="E562693E"/>
+    <w:lvl w:ilvl="0" w:tplc="04190011">
+      <w:start w:val="1"/>
+      <w:numFmt w:val="decimal"/>
+      <w:lvlText w:val="%1)"/>
+      <w:lvlJc w:val="left"/>
+      <w:pPr>
+        <w:ind w:left="1571" w:hanging="360"/>
+      </w:pPr>
+    </w:lvl>
+    <w:lvl w:ilvl="1" w:tplc="04190019" w:tentative="1">
+      <w:start w:val="1"/>
+      <w:numFmt w:val="lowerLetter"/>
+      <w:lvlText w:val="%2."/>
+      <w:lvlJc w:val="left"/>
+      <w:pPr>
+        <w:ind w:left="2291" w:hanging="360"/>
+      </w:pPr>
+    </w:lvl>
+    <w:lvl w:ilvl="2" w:tplc="0419001B" w:tentative="1">
+      <w:start w:val="1"/>
+      <w:numFmt w:val="lowerRoman"/>
+      <w:lvlText w:val="%3."/>
+      <w:lvlJc w:val="right"/>
+      <w:pPr>
+        <w:ind w:left="3011" w:hanging="180"/>
+      </w:pPr>
+    </w:lvl>
+    <w:lvl w:ilvl="3" w:tplc="0419000F" w:tentative="1">
+      <w:start w:val="1"/>
+      <w:numFmt w:val="decimal"/>
+      <w:lvlText w:val="%4."/>
+      <w:lvlJc w:val="left"/>
+      <w:pPr>
+        <w:ind w:left="3731" w:hanging="360"/>
+      </w:pPr>
+    </w:lvl>
+    <w:lvl w:ilvl="4" w:tplc="04190019" w:tentative="1">
+      <w:start w:val="1"/>
+      <w:numFmt w:val="lowerLetter"/>
+      <w:lvlText w:val="%5."/>
+      <w:lvlJc w:val="left"/>
+      <w:pPr>
+        <w:ind w:left="4451" w:hanging="360"/>
+      </w:pPr>
+    </w:lvl>
+    <w:lvl w:ilvl="5" w:tplc="0419001B" w:tentative="1">
+      <w:start w:val="1"/>
+      <w:numFmt w:val="lowerRoman"/>
+      <w:lvlText w:val="%6."/>
+      <w:lvlJc w:val="right"/>
+      <w:pPr>
+        <w:ind w:left="5171" w:hanging="180"/>
+      </w:pPr>
+    </w:lvl>
+    <w:lvl w:ilvl="6" w:tplc="0419000F" w:tentative="1">
+      <w:start w:val="1"/>
+      <w:numFmt w:val="decimal"/>
+      <w:lvlText w:val="%7."/>
+      <w:lvlJc w:val="left"/>
+      <w:pPr>
+        <w:ind w:left="5891" w:hanging="360"/>
+      </w:pPr>
+    </w:lvl>
+    <w:lvl w:ilvl="7" w:tplc="04190019" w:tentative="1">
+      <w:start w:val="1"/>
+      <w:numFmt w:val="lowerLetter"/>
+      <w:lvlText w:val="%8."/>
+      <w:lvlJc w:val="left"/>
+      <w:pPr>
+        <w:ind w:left="6611" w:hanging="360"/>
+      </w:pPr>
+    </w:lvl>
+    <w:lvl w:ilvl="8" w:tplc="0419001B" w:tentative="1">
+      <w:start w:val="1"/>
+      <w:numFmt w:val="lowerRoman"/>
+      <w:lvlText w:val="%9."/>
+      <w:lvlJc w:val="right"/>
+      <w:pPr>
+        <w:ind w:left="7331" w:hanging="180"/>
+      </w:pPr>
+    </w:lvl>
+  </w:abstractNum>
+  <w:abstractNum w:abstractNumId="4" w15:restartNumberingAfterBreak="0">
     <w:nsid w:val="31095FCB"/>
     <w:multiLevelType w:val="hybridMultilevel"/>
     <w:tmpl w:val="6D3E64EE"/>
@@ -12919,7 +13488,7 @@
       </w:rPr>
     </w:lvl>
   </w:abstractNum>
-  <w:abstractNum w:abstractNumId="1" w15:restartNumberingAfterBreak="0">
+  <w:abstractNum w:abstractNumId="5" w15:restartNumberingAfterBreak="0">
     <w:nsid w:val="376678D4"/>
     <w:multiLevelType w:val="hybridMultilevel"/>
     <w:tmpl w:val="8266EA82"/>
@@ -13005,7 +13574,7 @@
       </w:pPr>
     </w:lvl>
   </w:abstractNum>
-  <w:abstractNum w:abstractNumId="2" w15:restartNumberingAfterBreak="0">
+  <w:abstractNum w:abstractNumId="6" w15:restartNumberingAfterBreak="0">
     <w:nsid w:val="4169204E"/>
     <w:multiLevelType w:val="hybridMultilevel"/>
     <w:tmpl w:val="CFB25612"/>
@@ -13091,7 +13660,7 @@
       </w:pPr>
     </w:lvl>
   </w:abstractNum>
-  <w:abstractNum w:abstractNumId="3" w15:restartNumberingAfterBreak="0">
+  <w:abstractNum w:abstractNumId="7" w15:restartNumberingAfterBreak="0">
     <w:nsid w:val="42C53A7B"/>
     <w:multiLevelType w:val="hybridMultilevel"/>
     <w:tmpl w:val="645EE5FA"/>
@@ -13204,7 +13773,93 @@
       </w:rPr>
     </w:lvl>
   </w:abstractNum>
-  <w:abstractNum w:abstractNumId="4" w15:restartNumberingAfterBreak="0">
+  <w:abstractNum w:abstractNumId="8" w15:restartNumberingAfterBreak="0">
+    <w:nsid w:val="4C3F4DC8"/>
+    <w:multiLevelType w:val="hybridMultilevel"/>
+    <w:tmpl w:val="8FC4CF88"/>
+    <w:lvl w:ilvl="0" w:tplc="04190011">
+      <w:start w:val="1"/>
+      <w:numFmt w:val="decimal"/>
+      <w:lvlText w:val="%1)"/>
+      <w:lvlJc w:val="left"/>
+      <w:pPr>
+        <w:ind w:left="1571" w:hanging="360"/>
+      </w:pPr>
+    </w:lvl>
+    <w:lvl w:ilvl="1" w:tplc="04190019" w:tentative="1">
+      <w:start w:val="1"/>
+      <w:numFmt w:val="lowerLetter"/>
+      <w:lvlText w:val="%2."/>
+      <w:lvlJc w:val="left"/>
+      <w:pPr>
+        <w:ind w:left="2291" w:hanging="360"/>
+      </w:pPr>
+    </w:lvl>
+    <w:lvl w:ilvl="2" w:tplc="0419001B" w:tentative="1">
+      <w:start w:val="1"/>
+      <w:numFmt w:val="lowerRoman"/>
+      <w:lvlText w:val="%3."/>
+      <w:lvlJc w:val="right"/>
+      <w:pPr>
+        <w:ind w:left="3011" w:hanging="180"/>
+      </w:pPr>
+    </w:lvl>
+    <w:lvl w:ilvl="3" w:tplc="0419000F" w:tentative="1">
+      <w:start w:val="1"/>
+      <w:numFmt w:val="decimal"/>
+      <w:lvlText w:val="%4."/>
+      <w:lvlJc w:val="left"/>
+      <w:pPr>
+        <w:ind w:left="3731" w:hanging="360"/>
+      </w:pPr>
+    </w:lvl>
+    <w:lvl w:ilvl="4" w:tplc="04190019" w:tentative="1">
+      <w:start w:val="1"/>
+      <w:numFmt w:val="lowerLetter"/>
+      <w:lvlText w:val="%5."/>
+      <w:lvlJc w:val="left"/>
+      <w:pPr>
+        <w:ind w:left="4451" w:hanging="360"/>
+      </w:pPr>
+    </w:lvl>
+    <w:lvl w:ilvl="5" w:tplc="0419001B" w:tentative="1">
+      <w:start w:val="1"/>
+      <w:numFmt w:val="lowerRoman"/>
+      <w:lvlText w:val="%6."/>
+      <w:lvlJc w:val="right"/>
+      <w:pPr>
+        <w:ind w:left="5171" w:hanging="180"/>
+      </w:pPr>
+    </w:lvl>
+    <w:lvl w:ilvl="6" w:tplc="0419000F" w:tentative="1">
+      <w:start w:val="1"/>
+      <w:numFmt w:val="decimal"/>
+      <w:lvlText w:val="%7."/>
+      <w:lvlJc w:val="left"/>
+      <w:pPr>
+        <w:ind w:left="5891" w:hanging="360"/>
+      </w:pPr>
+    </w:lvl>
+    <w:lvl w:ilvl="7" w:tplc="04190019" w:tentative="1">
+      <w:start w:val="1"/>
+      <w:numFmt w:val="lowerLetter"/>
+      <w:lvlText w:val="%8."/>
+      <w:lvlJc w:val="left"/>
+      <w:pPr>
+        <w:ind w:left="6611" w:hanging="360"/>
+      </w:pPr>
+    </w:lvl>
+    <w:lvl w:ilvl="8" w:tplc="0419001B" w:tentative="1">
+      <w:start w:val="1"/>
+      <w:numFmt w:val="lowerRoman"/>
+      <w:lvlText w:val="%9."/>
+      <w:lvlJc w:val="right"/>
+      <w:pPr>
+        <w:ind w:left="7331" w:hanging="180"/>
+      </w:pPr>
+    </w:lvl>
+  </w:abstractNum>
+  <w:abstractNum w:abstractNumId="9" w15:restartNumberingAfterBreak="0">
     <w:nsid w:val="5C1844E5"/>
     <w:multiLevelType w:val="hybridMultilevel"/>
     <w:tmpl w:val="B29468E8"/>
@@ -13317,10 +13972,10 @@
       </w:rPr>
     </w:lvl>
   </w:abstractNum>
-  <w:abstractNum w:abstractNumId="5" w15:restartNumberingAfterBreak="0">
+  <w:abstractNum w:abstractNumId="10" w15:restartNumberingAfterBreak="0">
     <w:nsid w:val="72520179"/>
     <w:multiLevelType w:val="hybridMultilevel"/>
-    <w:tmpl w:val="09568766"/>
+    <w:tmpl w:val="74CC2114"/>
     <w:lvl w:ilvl="0" w:tplc="63A2A6AE">
       <w:start w:val="1"/>
       <w:numFmt w:val="bullet"/>
@@ -13431,7 +14086,96 @@
       </w:rPr>
     </w:lvl>
   </w:abstractNum>
-  <w:abstractNum w:abstractNumId="6" w15:restartNumberingAfterBreak="0">
+  <w:abstractNum w:abstractNumId="11" w15:restartNumberingAfterBreak="0">
+    <w:nsid w:val="7D113A00"/>
+    <w:multiLevelType w:val="hybridMultilevel"/>
+    <w:tmpl w:val="1CBE0770"/>
+    <w:lvl w:ilvl="0" w:tplc="D7A099FE">
+      <w:start w:val="1"/>
+      <w:numFmt w:val="decimal"/>
+      <w:lvlText w:val="%1)"/>
+      <w:lvlJc w:val="left"/>
+      <w:pPr>
+        <w:ind w:left="1211" w:hanging="360"/>
+      </w:pPr>
+      <w:rPr>
+        <w:rFonts w:hint="default"/>
+      </w:rPr>
+    </w:lvl>
+    <w:lvl w:ilvl="1" w:tplc="04190019" w:tentative="1">
+      <w:start w:val="1"/>
+      <w:numFmt w:val="lowerLetter"/>
+      <w:lvlText w:val="%2."/>
+      <w:lvlJc w:val="left"/>
+      <w:pPr>
+        <w:ind w:left="1931" w:hanging="360"/>
+      </w:pPr>
+    </w:lvl>
+    <w:lvl w:ilvl="2" w:tplc="0419001B" w:tentative="1">
+      <w:start w:val="1"/>
+      <w:numFmt w:val="lowerRoman"/>
+      <w:lvlText w:val="%3."/>
+      <w:lvlJc w:val="right"/>
+      <w:pPr>
+        <w:ind w:left="2651" w:hanging="180"/>
+      </w:pPr>
+    </w:lvl>
+    <w:lvl w:ilvl="3" w:tplc="0419000F" w:tentative="1">
+      <w:start w:val="1"/>
+      <w:numFmt w:val="decimal"/>
+      <w:lvlText w:val="%4."/>
+      <w:lvlJc w:val="left"/>
+      <w:pPr>
+        <w:ind w:left="3371" w:hanging="360"/>
+      </w:pPr>
+    </w:lvl>
+    <w:lvl w:ilvl="4" w:tplc="04190019" w:tentative="1">
+      <w:start w:val="1"/>
+      <w:numFmt w:val="lowerLetter"/>
+      <w:lvlText w:val="%5."/>
+      <w:lvlJc w:val="left"/>
+      <w:pPr>
+        <w:ind w:left="4091" w:hanging="360"/>
+      </w:pPr>
+    </w:lvl>
+    <w:lvl w:ilvl="5" w:tplc="0419001B" w:tentative="1">
+      <w:start w:val="1"/>
+      <w:numFmt w:val="lowerRoman"/>
+      <w:lvlText w:val="%6."/>
+      <w:lvlJc w:val="right"/>
+      <w:pPr>
+        <w:ind w:left="4811" w:hanging="180"/>
+      </w:pPr>
+    </w:lvl>
+    <w:lvl w:ilvl="6" w:tplc="0419000F" w:tentative="1">
+      <w:start w:val="1"/>
+      <w:numFmt w:val="decimal"/>
+      <w:lvlText w:val="%7."/>
+      <w:lvlJc w:val="left"/>
+      <w:pPr>
+        <w:ind w:left="5531" w:hanging="360"/>
+      </w:pPr>
+    </w:lvl>
+    <w:lvl w:ilvl="7" w:tplc="04190019" w:tentative="1">
+      <w:start w:val="1"/>
+      <w:numFmt w:val="lowerLetter"/>
+      <w:lvlText w:val="%8."/>
+      <w:lvlJc w:val="left"/>
+      <w:pPr>
+        <w:ind w:left="6251" w:hanging="360"/>
+      </w:pPr>
+    </w:lvl>
+    <w:lvl w:ilvl="8" w:tplc="0419001B" w:tentative="1">
+      <w:start w:val="1"/>
+      <w:numFmt w:val="lowerRoman"/>
+      <w:lvlText w:val="%9."/>
+      <w:lvlJc w:val="right"/>
+      <w:pPr>
+        <w:ind w:left="6971" w:hanging="180"/>
+      </w:pPr>
+    </w:lvl>
+  </w:abstractNum>
+  <w:abstractNum w:abstractNumId="12" w15:restartNumberingAfterBreak="0">
     <w:nsid w:val="7E6B214B"/>
     <w:multiLevelType w:val="hybridMultilevel"/>
     <w:tmpl w:val="D5F6CD4A"/>
@@ -13544,7 +14288,7 @@
       </w:rPr>
     </w:lvl>
   </w:abstractNum>
-  <w:abstractNum w:abstractNumId="7" w15:restartNumberingAfterBreak="0">
+  <w:abstractNum w:abstractNumId="13" w15:restartNumberingAfterBreak="0">
     <w:nsid w:val="7F5526D9"/>
     <w:multiLevelType w:val="hybridMultilevel"/>
     <w:tmpl w:val="F82411E8"/>
@@ -13658,28 +14402,46 @@
     </w:lvl>
   </w:abstractNum>
   <w:num w:numId="1">
+    <w:abstractNumId w:val="9"/>
+  </w:num>
+  <w:num w:numId="2">
     <w:abstractNumId w:val="4"/>
   </w:num>
-  <w:num w:numId="2">
+  <w:num w:numId="3">
+    <w:abstractNumId w:val="10"/>
+  </w:num>
+  <w:num w:numId="4">
+    <w:abstractNumId w:val="7"/>
+  </w:num>
+  <w:num w:numId="5">
+    <w:abstractNumId w:val="13"/>
+  </w:num>
+  <w:num w:numId="6">
+    <w:abstractNumId w:val="5"/>
+  </w:num>
+  <w:num w:numId="7">
+    <w:abstractNumId w:val="6"/>
+  </w:num>
+  <w:num w:numId="8">
+    <w:abstractNumId w:val="12"/>
+  </w:num>
+  <w:num w:numId="9">
+    <w:abstractNumId w:val="11"/>
+  </w:num>
+  <w:num w:numId="10">
+    <w:abstractNumId w:val="8"/>
+  </w:num>
+  <w:num w:numId="11">
+    <w:abstractNumId w:val="3"/>
+  </w:num>
+  <w:num w:numId="12">
     <w:abstractNumId w:val="0"/>
   </w:num>
-  <w:num w:numId="3">
-    <w:abstractNumId w:val="5"/>
-  </w:num>
-  <w:num w:numId="4">
-    <w:abstractNumId w:val="3"/>
-  </w:num>
-  <w:num w:numId="5">
-    <w:abstractNumId w:val="7"/>
-  </w:num>
-  <w:num w:numId="6">
+  <w:num w:numId="13">
     <w:abstractNumId w:val="1"/>
   </w:num>
-  <w:num w:numId="7">
+  <w:num w:numId="14">
     <w:abstractNumId w:val="2"/>
-  </w:num>
-  <w:num w:numId="8">
-    <w:abstractNumId w:val="6"/>
   </w:num>
 </w:numbering>
 </file>
@@ -14095,7 +14857,7 @@
     <w:link w:val="10"/>
     <w:uiPriority w:val="9"/>
     <w:qFormat/>
-    <w:rsid w:val="0027558D"/>
+    <w:rsid w:val="00152571"/>
     <w:pPr>
       <w:keepNext/>
       <w:keepLines/>
@@ -14104,6 +14866,7 @@
     </w:pPr>
     <w:rPr>
       <w:rFonts w:eastAsiaTheme="majorEastAsia" w:cstheme="majorBidi"/>
+      <w:b/>
       <w:color w:val="000000" w:themeColor="text1"/>
       <w:szCs w:val="32"/>
     </w:rPr>
@@ -14160,9 +14923,10 @@
     <w:basedOn w:val="a1"/>
     <w:link w:val="1"/>
     <w:uiPriority w:val="9"/>
-    <w:rsid w:val="0027558D"/>
+    <w:rsid w:val="00152571"/>
     <w:rPr>
       <w:rFonts w:ascii="Times New Roman" w:eastAsiaTheme="majorEastAsia" w:hAnsi="Times New Roman" w:cstheme="majorBidi"/>
+      <w:b/>
       <w:color w:val="000000" w:themeColor="text1"/>
       <w:sz w:val="28"/>
       <w:szCs w:val="32"/>
@@ -14196,7 +14960,7 @@
       <w:outlineLvl w:val="9"/>
     </w:pPr>
     <w:rPr>
-      <w:b/>
+      <w:b w:val="0"/>
       <w:caps/>
       <w:color w:val="auto"/>
       <w:lang w:eastAsia="ru-RU"/>
@@ -14323,7 +15087,6 @@
       <w:tabs>
         <w:tab w:val="left" w:pos="1134"/>
       </w:tabs>
-      <w:ind w:left="0" w:firstLine="851"/>
       <w:contextualSpacing/>
     </w:pPr>
   </w:style>
@@ -14701,7 +15464,7 @@
 </file>
 
 <file path=customXml/itemProps1.xml><?xml version="1.0" encoding="utf-8"?>
-<ds:datastoreItem xmlns:ds="http://schemas.openxmlformats.org/officeDocument/2006/customXml" ds:itemID="{BEE8CF62-7E1C-4C57-8E44-915346622AA6}">
+<ds:datastoreItem xmlns:ds="http://schemas.openxmlformats.org/officeDocument/2006/customXml" ds:itemID="{9E72E05F-6153-4E8F-A801-73C7266A2FBB}">
   <ds:schemaRefs>
     <ds:schemaRef ds:uri="http://schemas.openxmlformats.org/officeDocument/2006/bibliography"/>
   </ds:schemaRefs>

--- a/misc/Дипломный проект Ерёменко К.Ю..docx
+++ b/misc/Дипломный проект Ерёменко К.Ю..docx
@@ -8924,7 +8924,7 @@
           <w:r>
             <w:fldChar w:fldCharType="separate"/>
           </w:r>
-          <w:hyperlink w:anchor="_Toc162569239" w:history="1">
+          <w:hyperlink w:anchor="_Toc162879139" w:history="1">
             <w:r>
               <w:rPr>
                 <w:rStyle w:val="a5"/>
@@ -8951,7 +8951,7 @@
                 <w:noProof/>
                 <w:webHidden/>
               </w:rPr>
-              <w:instrText xml:space="preserve"> PAGEREF _Toc162569239 \h </w:instrText>
+              <w:instrText xml:space="preserve"> PAGEREF _Toc162879139 \h </w:instrText>
             </w:r>
             <w:r>
               <w:rPr>
@@ -8972,77 +8972,6 @@
                 <w:webHidden/>
               </w:rPr>
               <w:t>5</w:t>
-            </w:r>
-            <w:r>
-              <w:rPr>
-                <w:noProof/>
-                <w:webHidden/>
-              </w:rPr>
-              <w:fldChar w:fldCharType="end"/>
-            </w:r>
-          </w:hyperlink>
-        </w:p>
-        <w:p>
-          <w:pPr>
-            <w:pStyle w:val="21"/>
-            <w:tabs>
-              <w:tab w:val="right" w:leader="dot" w:pos="9854"/>
-            </w:tabs>
-            <w:rPr>
-              <w:rFonts w:asciiTheme="minorHAnsi" w:eastAsiaTheme="minorEastAsia" w:hAnsiTheme="minorHAnsi"/>
-              <w:noProof/>
-              <w:sz w:val="22"/>
-              <w:lang w:eastAsia="ru-RU"/>
-            </w:rPr>
-          </w:pPr>
-          <w:hyperlink w:anchor="_Toc162569240" w:history="1">
-            <w:r>
-              <w:rPr>
-                <w:rStyle w:val="a5"/>
-                <w:noProof/>
-              </w:rPr>
-              <w:t>1 Технико-экономическая характеристика объекта</w:t>
-            </w:r>
-            <w:r>
-              <w:rPr>
-                <w:noProof/>
-                <w:webHidden/>
-              </w:rPr>
-              <w:tab/>
-            </w:r>
-            <w:r>
-              <w:rPr>
-                <w:noProof/>
-                <w:webHidden/>
-              </w:rPr>
-              <w:fldChar w:fldCharType="begin"/>
-            </w:r>
-            <w:r>
-              <w:rPr>
-                <w:noProof/>
-                <w:webHidden/>
-              </w:rPr>
-              <w:instrText xml:space="preserve"> PAGEREF _Toc162569240 \h </w:instrText>
-            </w:r>
-            <w:r>
-              <w:rPr>
-                <w:noProof/>
-                <w:webHidden/>
-              </w:rPr>
-            </w:r>
-            <w:r>
-              <w:rPr>
-                <w:noProof/>
-                <w:webHidden/>
-              </w:rPr>
-              <w:fldChar w:fldCharType="separate"/>
-            </w:r>
-            <w:r>
-              <w:rPr>
-                <w:noProof/>
-                <w:webHidden/>
-              </w:rPr>
-              <w:t>7</w:t>
             </w:r>
             <w:r>
               <w:rPr>
@@ -9066,13 +8995,13 @@
               <w:lang w:eastAsia="ru-RU"/>
             </w:rPr>
           </w:pPr>
-          <w:hyperlink w:anchor="_Toc162569241" w:history="1">
+          <w:hyperlink w:anchor="_Toc162879140" w:history="1">
             <w:r>
               <w:rPr>
                 <w:rStyle w:val="a5"/>
                 <w:noProof/>
               </w:rPr>
-              <w:t>2 Сбор, анализ и формирование требований к информационной системе</w:t>
+              <w:t>1 Технико-экономическая характеристика объекта</w:t>
             </w:r>
             <w:r>
               <w:rPr>
@@ -9093,7 +9022,7 @@
                 <w:noProof/>
                 <w:webHidden/>
               </w:rPr>
-              <w:instrText xml:space="preserve"> PAGEREF _Toc162569241 \h </w:instrText>
+              <w:instrText xml:space="preserve"> PAGEREF _Toc162879140 \h </w:instrText>
             </w:r>
             <w:r>
               <w:rPr>
@@ -9113,7 +9042,7 @@
                 <w:noProof/>
                 <w:webHidden/>
               </w:rPr>
-              <w:t>8</w:t>
+              <w:t>7</w:t>
             </w:r>
             <w:r>
               <w:rPr>
@@ -9137,13 +9066,13 @@
               <w:lang w:eastAsia="ru-RU"/>
             </w:rPr>
           </w:pPr>
-          <w:hyperlink w:anchor="_Toc162569242" w:history="1">
+          <w:hyperlink w:anchor="_Toc162879141" w:history="1">
             <w:r>
               <w:rPr>
                 <w:rStyle w:val="a5"/>
                 <w:noProof/>
               </w:rPr>
-              <w:t>3 Проектирование информационной системы</w:t>
+              <w:t>2 Сбор, анализ и формирование требований к информационной системе</w:t>
             </w:r>
             <w:r>
               <w:rPr>
@@ -9164,7 +9093,95 @@
                 <w:noProof/>
                 <w:webHidden/>
               </w:rPr>
-              <w:instrText xml:space="preserve"> PAGEREF _Toc162569242 \h </w:instrText>
+              <w:instrText xml:space="preserve"> PAGEREF _Toc162879141 \h </w:instrText>
+            </w:r>
+            <w:r>
+              <w:rPr>
+                <w:noProof/>
+                <w:webHidden/>
+              </w:rPr>
+            </w:r>
+            <w:r>
+              <w:rPr>
+                <w:noProof/>
+                <w:webHidden/>
+              </w:rPr>
+              <w:fldChar w:fldCharType="separate"/>
+            </w:r>
+            <w:r>
+              <w:rPr>
+                <w:noProof/>
+                <w:webHidden/>
+              </w:rPr>
+              <w:t>8</w:t>
+            </w:r>
+            <w:r>
+              <w:rPr>
+                <w:noProof/>
+                <w:webHidden/>
+              </w:rPr>
+              <w:fldChar w:fldCharType="end"/>
+            </w:r>
+          </w:hyperlink>
+        </w:p>
+        <w:p>
+          <w:pPr>
+            <w:pStyle w:val="11"/>
+            <w:tabs>
+              <w:tab w:val="left" w:pos="440"/>
+              <w:tab w:val="right" w:leader="dot" w:pos="9854"/>
+            </w:tabs>
+            <w:rPr>
+              <w:rFonts w:asciiTheme="minorHAnsi" w:eastAsiaTheme="minorEastAsia" w:hAnsiTheme="minorHAnsi"/>
+              <w:noProof/>
+              <w:sz w:val="22"/>
+              <w:lang w:eastAsia="ru-RU"/>
+            </w:rPr>
+          </w:pPr>
+          <w:hyperlink w:anchor="_Toc162879142" w:history="1">
+            <w:r>
+              <w:rPr>
+                <w:rStyle w:val="a5"/>
+                <w:noProof/>
+              </w:rPr>
+              <w:t>3</w:t>
+            </w:r>
+            <w:r>
+              <w:rPr>
+                <w:rFonts w:asciiTheme="minorHAnsi" w:eastAsiaTheme="minorEastAsia" w:hAnsiTheme="minorHAnsi"/>
+                <w:noProof/>
+                <w:sz w:val="22"/>
+                <w:lang w:eastAsia="ru-RU"/>
+              </w:rPr>
+              <w:tab/>
+            </w:r>
+            <w:r>
+              <w:rPr>
+                <w:rStyle w:val="a5"/>
+                <w:noProof/>
+              </w:rPr>
+              <w:t>Проектирование информационной системы</w:t>
+            </w:r>
+            <w:r>
+              <w:rPr>
+                <w:noProof/>
+                <w:webHidden/>
+              </w:rPr>
+              <w:tab/>
+            </w:r>
+            <w:r>
+              <w:rPr>
+                <w:noProof/>
+                <w:webHidden/>
+              </w:rPr>
+              <w:fldChar w:fldCharType="begin"/>
+            </w:r>
+            <w:r>
+              <w:rPr>
+                <w:noProof/>
+                <w:webHidden/>
+              </w:rPr>
+              <w:instrText xml:space="preserve"> PAGEREF _Toc162879142 \h </w:instrText>
             </w:r>
             <w:r>
               <w:rPr>
@@ -9237,7 +9254,7 @@
       <w:pPr>
         <w:pStyle w:val="1"/>
       </w:pPr>
-      <w:bookmarkStart w:id="0" w:name="_Toc162569239"/>
+      <w:bookmarkStart w:id="0" w:name="_Toc162879139"/>
       <w:r>
         <w:lastRenderedPageBreak/>
         <w:t>Введение</w:t>
@@ -9305,7 +9322,7 @@
         <w:pStyle w:val="1"/>
       </w:pPr>
       <w:bookmarkStart w:id="1" w:name="_Toc131255823"/>
-      <w:bookmarkStart w:id="2" w:name="_Toc162569240"/>
+      <w:bookmarkStart w:id="2" w:name="_Toc162879140"/>
       <w:r>
         <w:lastRenderedPageBreak/>
         <w:t>1</w:t>
@@ -9333,7 +9350,7 @@
       <w:pPr>
         <w:pStyle w:val="1"/>
       </w:pPr>
-      <w:bookmarkStart w:id="3" w:name="_Toc162569241"/>
+      <w:bookmarkStart w:id="3" w:name="_Toc162879141"/>
       <w:r>
         <w:lastRenderedPageBreak/>
         <w:t>2 Сбор, анализ и формирование требований к информационной системе</w:t>
@@ -9365,13 +9382,7 @@
         <w:ind w:left="851" w:firstLine="0"/>
       </w:pPr>
       <w:r>
-        <w:t>в</w:t>
-      </w:r>
-      <w:r>
-        <w:t>заимодействие с заказчиком (ИП «Ромашов Софт») для выявления и понимания их потребностей и ожид</w:t>
-      </w:r>
-      <w:r>
-        <w:t>аний от будущего веб-приложения</w:t>
+        <w:t>взаимодействие с заказчиком (ИП «Ромашов Софт») для выявления и понимания их потребностей и ожиданий от будущего веб-приложения</w:t>
       </w:r>
       <w:r>
         <w:t>;</w:t>
@@ -9383,13 +9394,7 @@
         <w:ind w:left="851" w:firstLine="0"/>
       </w:pPr>
       <w:r>
-        <w:t>п</w:t>
-      </w:r>
-      <w:r>
-        <w:t>роведение интервью, собеседований и анализа документации для выявления функциональны</w:t>
-      </w:r>
-      <w:r>
-        <w:t>х и нефункциональных требований</w:t>
+        <w:t>проведение интервью, собеседований и анализа документации для выявления функциональных и нефункциональных требований</w:t>
       </w:r>
       <w:r>
         <w:t>;</w:t>
@@ -9401,10 +9406,7 @@
         <w:ind w:left="0" w:firstLine="851"/>
       </w:pPr>
       <w:r>
-        <w:t>и</w:t>
-      </w:r>
-      <w:r>
-        <w:t>сследование конкурентной среды и анализ существующих аналогичных систем для определения лучших практик и потенциальных преимуществ.</w:t>
+        <w:t>исследование конкурентной среды и анализ существующих аналогичных систем для определения лучших практик и потенциальных преимуществ.</w:t>
       </w:r>
     </w:p>
     <w:p>
@@ -9426,10 +9428,7 @@
         <w:ind w:left="0" w:firstLine="851"/>
       </w:pPr>
       <w:r>
-        <w:t>с</w:t>
-      </w:r>
-      <w:r>
-        <w:t>истематизация и классификация собранных требований на основе их приори</w:t>
+        <w:t>систематизация и классификация собранных требований на основе их приори</w:t>
       </w:r>
       <w:r>
         <w:t>тетности и важности для бизнеса</w:t>
@@ -9487,13 +9486,7 @@
         <w:ind w:left="0" w:firstLine="851"/>
       </w:pPr>
       <w:r>
-        <w:t xml:space="preserve">создание </w:t>
-      </w:r>
-      <w:r>
-        <w:t>документа с требованиями к информационной системе (например, Технического задания или Спецификации требований), содержащего функциональные и нефункциональные требования, описание пользовательски</w:t>
-      </w:r>
-      <w:r>
-        <w:t>х сценариев, интерфейсов и т. д</w:t>
+        <w:t>создание документа с требованиями к информационной системе (например, Технического задания или Спецификации требований), содержащего функциональные и нефункциональные требования, описание пользовательских сценариев, интерфейсов и т. д</w:t>
       </w:r>
       <w:r>
         <w:t>.;</w:t>
@@ -9505,10 +9498,7 @@
         <w:ind w:left="0" w:firstLine="851"/>
       </w:pPr>
       <w:r>
-        <w:t>утверждение</w:t>
-      </w:r>
-      <w:r>
-        <w:t xml:space="preserve"> и согласование с заказчиком и другими заинтересованными сторонами.</w:t>
+        <w:t>утверждение и согласование с заказчиком и другими заинтересованными сторонами.</w:t>
       </w:r>
     </w:p>
     <w:p>
@@ -9530,13 +9520,7 @@
         <w:ind w:left="0" w:firstLine="851"/>
       </w:pPr>
       <w:r>
-        <w:t>п</w:t>
-      </w:r>
-      <w:r>
-        <w:t>роведение обсуждений и презентаций для уточнения требов</w:t>
-      </w:r>
-      <w:r>
-        <w:t>аний и получения обратной связи</w:t>
+        <w:t>проведение обсуждений и презентаций для уточнения требований и получения обратной связи</w:t>
       </w:r>
       <w:r>
         <w:t>;</w:t>
@@ -9548,13 +9532,7 @@
         <w:ind w:left="0" w:firstLine="851"/>
       </w:pPr>
       <w:r>
-        <w:t>в</w:t>
-      </w:r>
-      <w:r>
-        <w:t>несение корректировок в требования в соответств</w:t>
-      </w:r>
-      <w:r>
-        <w:t>ии с полученной обратной связью</w:t>
+        <w:t>внесение корректировок в требования в соответствии с полученной обратной связью</w:t>
       </w:r>
       <w:r>
         <w:t>;</w:t>
@@ -9567,10 +9545,7 @@
       </w:pPr>
       <w:r>
         <w:lastRenderedPageBreak/>
-        <w:t>о</w:t>
-      </w:r>
-      <w:r>
-        <w:t>беспечение полного понимания требований всеми участниками проекта.</w:t>
+        <w:t>обеспечение полного понимания требований всеми участниками проекта.</w:t>
       </w:r>
     </w:p>
     <w:p>
@@ -9603,7 +9578,7 @@
         </w:tabs>
         <w:ind w:left="0" w:firstLine="851"/>
       </w:pPr>
-      <w:bookmarkStart w:id="4" w:name="_Toc162569242"/>
+      <w:bookmarkStart w:id="4" w:name="_Toc162879142"/>
       <w:r>
         <w:lastRenderedPageBreak/>
         <w:t>Проектирование информационной системы</w:t>
@@ -9735,6 +9710,9 @@
           <w:numId w:val="0"/>
         </w:numPr>
         <w:ind w:left="851"/>
+        <w:rPr>
+          <w:lang w:val="en-US"/>
+        </w:rPr>
       </w:pPr>
     </w:p>
     <w:p>
@@ -9758,107 +9736,10 @@
         <w:pStyle w:val="a"/>
         <w:numPr>
           <w:ilvl w:val="0"/>
-          <w:numId w:val="14"/>
+          <w:numId w:val="0"/>
         </w:numPr>
-        <w:ind w:left="0" w:firstLine="851"/>
-      </w:pPr>
-      <w:proofErr w:type="spellStart"/>
-      <w:r>
-        <w:t>Use-case</w:t>
-      </w:r>
-      <w:proofErr w:type="spellEnd"/>
-      <w:r>
-        <w:t xml:space="preserve"> диаграмма представляет собой графическое изображение того, как пользователи (или </w:t>
-      </w:r>
-      <w:proofErr w:type="spellStart"/>
-      <w:r>
-        <w:t>акторы</w:t>
-      </w:r>
-      <w:proofErr w:type="spellEnd"/>
-      <w:r>
-        <w:t xml:space="preserve">) взаимодействуют с системой, чтобы достичь определенных целей. Она помогает идентифицировать основные функциональные </w:t>
-      </w:r>
-      <w:r>
-        <w:lastRenderedPageBreak/>
-        <w:t>возможности системы и отображает, какие действия могут выполнять пользователи, чтобы достичь своих целей через систему.</w:t>
-      </w:r>
-    </w:p>
-    <w:p>
-      <w:r>
-        <w:t xml:space="preserve">На диаграмме прецедентов </w:t>
-      </w:r>
-      <w:proofErr w:type="spellStart"/>
-      <w:r>
-        <w:t>акторы</w:t>
-      </w:r>
-      <w:proofErr w:type="spellEnd"/>
-      <w:r>
-        <w:t xml:space="preserve"> представлены как различные типы пользователей или внешние системы, которые могут взаимодействовать с системой. Прецеденты же представляют собой конкретные действия, которые пользователи могут выполнить с помощью системы. Эти действия обычно описываются в терминах того, что пользователь хочет сделать с системо</w:t>
-      </w:r>
-      <w:r>
-        <w:t>й, а не как система это делает.</w:t>
-      </w:r>
-    </w:p>
-    <w:p>
-      <w:r>
-        <w:t>Диаграмма прецедентов помогает определить функциональные требования к системе, описывая ее в терминах взаимодействия между пользователями и системой. Она является основой для дальнейшего анализа и проектирования системы, включая определение архитектуры, проектирование интерфейсов пользователя и опред</w:t>
-      </w:r>
-      <w:r>
-        <w:t>еление процессов бизнес-логики.</w:t>
-      </w:r>
-    </w:p>
-    <w:p>
-      <w:r>
-        <w:t>Использование диаграммы прецедентов помогает команде проекта лучше понять требования пользователей и улучшить процесс проектирования и разработки системы, обеспечивая ее соответствие потребностям и ожиданиям пользователей.</w:t>
-      </w:r>
-    </w:p>
-    <w:p>
-      <w:pPr>
-        <w:rPr>
-          <w:lang w:val="en-US"/>
-        </w:rPr>
-      </w:pPr>
-      <w:r>
-        <w:rPr>
-          <w:highlight w:val="yellow"/>
-        </w:rPr>
-        <w:t xml:space="preserve">Ниже представлена диаграмма </w:t>
-      </w:r>
-      <w:r>
-        <w:rPr>
-          <w:highlight w:val="yellow"/>
-          <w:lang w:val="en-US"/>
-        </w:rPr>
-        <w:t>use</w:t>
-      </w:r>
-      <w:r>
-        <w:rPr>
-          <w:highlight w:val="yellow"/>
-        </w:rPr>
-        <w:t>-</w:t>
-      </w:r>
-      <w:r>
-        <w:rPr>
-          <w:highlight w:val="yellow"/>
-          <w:lang w:val="en-US"/>
-        </w:rPr>
-        <w:t>case</w:t>
-      </w:r>
-    </w:p>
-    <w:p>
-      <w:pPr>
-        <w:rPr>
-          <w:lang w:val="en-US"/>
-        </w:rPr>
-      </w:pPr>
-    </w:p>
-    <w:p>
-      <w:r>
-        <w:rPr>
-          <w:highlight w:val="yellow"/>
-        </w:rPr>
-        <w:t>Описание диаграммы</w:t>
-      </w:r>
+        <w:ind w:left="851"/>
+      </w:pPr>
     </w:p>
     <w:p>
       <w:pPr>
@@ -9871,16 +9752,156 @@
       </w:pPr>
       <w:proofErr w:type="spellStart"/>
       <w:r>
-        <w:t>Wireframe</w:t>
+        <w:t>Use-case</w:t>
       </w:r>
       <w:proofErr w:type="spellEnd"/>
       <w:r>
-        <w:t xml:space="preserve"> представляет собой упрощенное визуальное представление интерфейса веб-сайта, мобильного приложения или другого программного продукта. Он создается на ранних стадиях проектирования и обычно состоит из простых геометрических фигур, таких как прямоугольники и линии, обозначающих различные элементы интерфейса, такие как текстовые блоки, изображения, кнопки и поля ввода.</w:t>
-      </w:r>
+        <w:t xml:space="preserve"> диаграмма представляет собой графическое изображение того, как пользователи (или </w:t>
+      </w:r>
+      <w:proofErr w:type="spellStart"/>
+      <w:r>
+        <w:t>акторы</w:t>
+      </w:r>
+      <w:proofErr w:type="spellEnd"/>
+      <w:r>
+        <w:t xml:space="preserve">) взаимодействуют с системой, чтобы достичь </w:t>
+      </w:r>
+      <w:r>
+        <w:lastRenderedPageBreak/>
+        <w:t>определенных целей. Она помогает идентифицировать основные функциональные возможности системы и отображает, какие действия могут выполнять пользователи, чтобы достичь своих целей через систему.</w:t>
+      </w:r>
+    </w:p>
+    <w:p>
+      <w:r>
+        <w:t xml:space="preserve">На диаграмме прецедентов </w:t>
+      </w:r>
+      <w:proofErr w:type="spellStart"/>
+      <w:r>
+        <w:t>акторы</w:t>
+      </w:r>
+      <w:proofErr w:type="spellEnd"/>
+      <w:r>
+        <w:t xml:space="preserve"> представлены как различные типы пользователей или внешние системы, которые могут взаимодействовать с системой. Прецеденты же представляют собой конкретные действия, которые пользователи могут выполнить с помощью системы. Эти действия обычно описываются в терминах того, что пользователь хочет сделать с системой, а не как система это делает.</w:t>
+      </w:r>
+    </w:p>
+    <w:p>
+      <w:r>
+        <w:t>Диаграмма прецедентов помогает определить функциональные требования к системе, описывая ее в терминах взаимодействия между пользователями и системой. Она является основой для дальнейшего анализа и проектирования системы, включая определение архитектуры, проектирование интерфейсов пользователя и определение процессов бизнес-логики.</w:t>
+      </w:r>
+    </w:p>
+    <w:p>
+      <w:r>
+        <w:t>Использование диаграммы прецедентов помогает команде проекта лучше понять требования пользователей и улучшить процесс проектирования и разработки системы, обеспечивая ее соответствие потребностям и ожиданиям пользователей.</w:t>
+      </w:r>
+    </w:p>
+    <w:p>
+      <w:r>
+        <w:rPr>
+          <w:highlight w:val="yellow"/>
+        </w:rPr>
+        <w:t xml:space="preserve">Ниже представлена диаграмма </w:t>
+      </w:r>
+      <w:r>
+        <w:rPr>
+          <w:highlight w:val="yellow"/>
+          <w:lang w:val="en-US"/>
+        </w:rPr>
+        <w:t>use</w:t>
+      </w:r>
+      <w:r>
+        <w:rPr>
+          <w:highlight w:val="yellow"/>
+        </w:rPr>
+        <w:t>-</w:t>
+      </w:r>
+      <w:r>
+        <w:rPr>
+          <w:highlight w:val="yellow"/>
+          <w:lang w:val="en-US"/>
+        </w:rPr>
+        <w:t>case</w:t>
+      </w:r>
+    </w:p>
+    <w:p>
       <w:bookmarkStart w:id="5" w:name="_GoBack"/>
       <w:bookmarkEnd w:id="5"/>
     </w:p>
     <w:p>
+      <w:r>
+        <w:rPr>
+          <w:highlight w:val="yellow"/>
+        </w:rPr>
+        <w:t>Описание диаграммы</w:t>
+      </w:r>
+    </w:p>
+    <w:p/>
+    <w:p>
+      <w:pPr>
+        <w:pStyle w:val="a"/>
+        <w:numPr>
+          <w:ilvl w:val="0"/>
+          <w:numId w:val="14"/>
+        </w:numPr>
+        <w:ind w:left="0" w:firstLine="851"/>
+      </w:pPr>
+      <w:proofErr w:type="spellStart"/>
+      <w:r>
+        <w:t>Wireframe</w:t>
+      </w:r>
+      <w:proofErr w:type="spellEnd"/>
+      <w:r>
+        <w:t xml:space="preserve"> представляет собой упрощенное визуальное представление интерфейса веб-сайта, мобильного приложения или другого программного продукта. Он создается на ранних стадиях проектирования и обычно состоит из простых геометрических фигур, таких как прямоугольники и линии, обозначающих различные элементы интерфейса, такие как текстовые блоки, изображения, кнопки и поля ввода.</w:t>
+      </w:r>
+    </w:p>
+    <w:p>
+      <w:pPr>
+        <w:pStyle w:val="a"/>
+        <w:numPr>
+          <w:ilvl w:val="0"/>
+          <w:numId w:val="0"/>
+        </w:numPr>
+        <w:ind w:left="851"/>
+        <w:rPr>
+          <w:lang w:val="en-US"/>
+        </w:rPr>
+      </w:pPr>
+      <w:r>
+        <w:rPr>
+          <w:highlight w:val="yellow"/>
+          <w:lang w:val="en-US"/>
+        </w:rPr>
+        <w:t>Wireframe</w:t>
+      </w:r>
+    </w:p>
+    <w:p>
+      <w:pPr>
+        <w:pStyle w:val="a"/>
+        <w:numPr>
+          <w:ilvl w:val="0"/>
+          <w:numId w:val="0"/>
+        </w:numPr>
+        <w:ind w:left="851"/>
+        <w:rPr>
+          <w:lang w:val="en-US"/>
+        </w:rPr>
+      </w:pPr>
+    </w:p>
+    <w:p>
+      <w:pPr>
+        <w:pStyle w:val="a"/>
+        <w:numPr>
+          <w:ilvl w:val="0"/>
+          <w:numId w:val="0"/>
+        </w:numPr>
+        <w:ind w:left="851"/>
+      </w:pPr>
+      <w:r>
+        <w:rPr>
+          <w:highlight w:val="yellow"/>
+        </w:rPr>
+        <w:lastRenderedPageBreak/>
+        <w:t>Описание</w:t>
+      </w:r>
       <w:r>
         <w:br w:type="page"/>
       </w:r>
@@ -12796,7 +12817,7 @@
               <w:sz w:val="24"/>
               <w:szCs w:val="24"/>
             </w:rPr>
-            <w:t>12</w:t>
+            <w:t>13</w:t>
           </w:r>
           <w:r>
             <w:rPr>
@@ -15464,7 +15485,7 @@
 </file>
 
 <file path=customXml/itemProps1.xml><?xml version="1.0" encoding="utf-8"?>
-<ds:datastoreItem xmlns:ds="http://schemas.openxmlformats.org/officeDocument/2006/customXml" ds:itemID="{9E72E05F-6153-4E8F-A801-73C7266A2FBB}">
+<ds:datastoreItem xmlns:ds="http://schemas.openxmlformats.org/officeDocument/2006/customXml" ds:itemID="{C504B1E2-2F63-4A7B-ABA3-53E3C6FB45E0}">
   <ds:schemaRefs>
     <ds:schemaRef ds:uri="http://schemas.openxmlformats.org/officeDocument/2006/bibliography"/>
   </ds:schemaRefs>

--- a/misc/Дипломный проект Ерёменко К.Ю..docx
+++ b/misc/Дипломный проект Ерёменко К.Ю..docx
@@ -8924,7 +8924,7 @@
           <w:r>
             <w:fldChar w:fldCharType="separate"/>
           </w:r>
-          <w:hyperlink w:anchor="_Toc162879139" w:history="1">
+          <w:hyperlink w:anchor="_Toc162917607" w:history="1">
             <w:r>
               <w:rPr>
                 <w:rStyle w:val="a5"/>
@@ -8951,7 +8951,7 @@
                 <w:noProof/>
                 <w:webHidden/>
               </w:rPr>
-              <w:instrText xml:space="preserve"> PAGEREF _Toc162879139 \h </w:instrText>
+              <w:instrText xml:space="preserve"> PAGEREF _Toc162917607 \h </w:instrText>
             </w:r>
             <w:r>
               <w:rPr>
@@ -8995,7 +8995,7 @@
               <w:lang w:eastAsia="ru-RU"/>
             </w:rPr>
           </w:pPr>
-          <w:hyperlink w:anchor="_Toc162879140" w:history="1">
+          <w:hyperlink w:anchor="_Toc162917608" w:history="1">
             <w:r>
               <w:rPr>
                 <w:rStyle w:val="a5"/>
@@ -9022,7 +9022,7 @@
                 <w:noProof/>
                 <w:webHidden/>
               </w:rPr>
-              <w:instrText xml:space="preserve"> PAGEREF _Toc162879140 \h </w:instrText>
+              <w:instrText xml:space="preserve"> PAGEREF _Toc162917608 \h </w:instrText>
             </w:r>
             <w:r>
               <w:rPr>
@@ -9066,7 +9066,7 @@
               <w:lang w:eastAsia="ru-RU"/>
             </w:rPr>
           </w:pPr>
-          <w:hyperlink w:anchor="_Toc162879141" w:history="1">
+          <w:hyperlink w:anchor="_Toc162917609" w:history="1">
             <w:r>
               <w:rPr>
                 <w:rStyle w:val="a5"/>
@@ -9093,7 +9093,7 @@
                 <w:noProof/>
                 <w:webHidden/>
               </w:rPr>
-              <w:instrText xml:space="preserve"> PAGEREF _Toc162879141 \h </w:instrText>
+              <w:instrText xml:space="preserve"> PAGEREF _Toc162917609 \h </w:instrText>
             </w:r>
             <w:r>
               <w:rPr>
@@ -9128,7 +9128,6 @@
           <w:pPr>
             <w:pStyle w:val="11"/>
             <w:tabs>
-              <w:tab w:val="left" w:pos="440"/>
               <w:tab w:val="right" w:leader="dot" w:pos="9854"/>
             </w:tabs>
             <w:rPr>
@@ -9138,29 +9137,84 @@
               <w:lang w:eastAsia="ru-RU"/>
             </w:rPr>
           </w:pPr>
-          <w:hyperlink w:anchor="_Toc162879142" w:history="1">
+          <w:hyperlink w:anchor="_Toc162917610" w:history="1">
             <w:r>
               <w:rPr>
                 <w:rStyle w:val="a5"/>
                 <w:noProof/>
               </w:rPr>
-              <w:t>3</w:t>
-            </w:r>
-            <w:r>
-              <w:rPr>
-                <w:rFonts w:asciiTheme="minorHAnsi" w:eastAsiaTheme="minorEastAsia" w:hAnsiTheme="minorHAnsi"/>
+              <w:t>3 Проектирование информационной системы</w:t>
+            </w:r>
+            <w:r>
+              <w:rPr>
                 <w:noProof/>
-                <w:sz w:val="22"/>
-                <w:lang w:eastAsia="ru-RU"/>
+                <w:webHidden/>
               </w:rPr>
               <w:tab/>
             </w:r>
+            <w:r>
+              <w:rPr>
+                <w:noProof/>
+                <w:webHidden/>
+              </w:rPr>
+              <w:fldChar w:fldCharType="begin"/>
+            </w:r>
+            <w:r>
+              <w:rPr>
+                <w:noProof/>
+                <w:webHidden/>
+              </w:rPr>
+              <w:instrText xml:space="preserve"> PAGEREF _Toc162917610 \h </w:instrText>
+            </w:r>
+            <w:r>
+              <w:rPr>
+                <w:noProof/>
+                <w:webHidden/>
+              </w:rPr>
+            </w:r>
+            <w:r>
+              <w:rPr>
+                <w:noProof/>
+                <w:webHidden/>
+              </w:rPr>
+              <w:fldChar w:fldCharType="separate"/>
+            </w:r>
+            <w:r>
+              <w:rPr>
+                <w:noProof/>
+                <w:webHidden/>
+              </w:rPr>
+              <w:t>10</w:t>
+            </w:r>
+            <w:r>
+              <w:rPr>
+                <w:noProof/>
+                <w:webHidden/>
+              </w:rPr>
+              <w:fldChar w:fldCharType="end"/>
+            </w:r>
+          </w:hyperlink>
+        </w:p>
+        <w:p>
+          <w:pPr>
+            <w:pStyle w:val="11"/>
+            <w:tabs>
+              <w:tab w:val="right" w:leader="dot" w:pos="9854"/>
+            </w:tabs>
+            <w:rPr>
+              <w:rFonts w:asciiTheme="minorHAnsi" w:eastAsiaTheme="minorEastAsia" w:hAnsiTheme="minorHAnsi"/>
+              <w:noProof/>
+              <w:sz w:val="22"/>
+              <w:lang w:eastAsia="ru-RU"/>
+            </w:rPr>
+          </w:pPr>
+          <w:hyperlink w:anchor="_Toc162917611" w:history="1">
             <w:r>
               <w:rPr>
                 <w:rStyle w:val="a5"/>
                 <w:noProof/>
               </w:rPr>
-              <w:t>Проектирование информационной системы</w:t>
+              <w:t>4 Разработка программного обеспечения</w:t>
             </w:r>
             <w:r>
               <w:rPr>
@@ -9181,7 +9235,7 @@
                 <w:noProof/>
                 <w:webHidden/>
               </w:rPr>
-              <w:instrText xml:space="preserve"> PAGEREF _Toc162879142 \h </w:instrText>
+              <w:instrText xml:space="preserve"> PAGEREF _Toc162917611 \h </w:instrText>
             </w:r>
             <w:r>
               <w:rPr>
@@ -9201,7 +9255,78 @@
                 <w:noProof/>
                 <w:webHidden/>
               </w:rPr>
-              <w:t>10</w:t>
+              <w:t>13</w:t>
+            </w:r>
+            <w:r>
+              <w:rPr>
+                <w:noProof/>
+                <w:webHidden/>
+              </w:rPr>
+              <w:fldChar w:fldCharType="end"/>
+            </w:r>
+          </w:hyperlink>
+        </w:p>
+        <w:p>
+          <w:pPr>
+            <w:pStyle w:val="11"/>
+            <w:tabs>
+              <w:tab w:val="right" w:leader="dot" w:pos="9854"/>
+            </w:tabs>
+            <w:rPr>
+              <w:rFonts w:asciiTheme="minorHAnsi" w:eastAsiaTheme="minorEastAsia" w:hAnsiTheme="minorHAnsi"/>
+              <w:noProof/>
+              <w:sz w:val="22"/>
+              <w:lang w:eastAsia="ru-RU"/>
+            </w:rPr>
+          </w:pPr>
+          <w:hyperlink w:anchor="_Toc162917612" w:history="1">
+            <w:r>
+              <w:rPr>
+                <w:rStyle w:val="a5"/>
+                <w:noProof/>
+              </w:rPr>
+              <w:t>5 Экономическая часть</w:t>
+            </w:r>
+            <w:r>
+              <w:rPr>
+                <w:noProof/>
+                <w:webHidden/>
+              </w:rPr>
+              <w:tab/>
+            </w:r>
+            <w:r>
+              <w:rPr>
+                <w:noProof/>
+                <w:webHidden/>
+              </w:rPr>
+              <w:fldChar w:fldCharType="begin"/>
+            </w:r>
+            <w:r>
+              <w:rPr>
+                <w:noProof/>
+                <w:webHidden/>
+              </w:rPr>
+              <w:instrText xml:space="preserve"> PAGEREF _Toc162917612 \h </w:instrText>
+            </w:r>
+            <w:r>
+              <w:rPr>
+                <w:noProof/>
+                <w:webHidden/>
+              </w:rPr>
+            </w:r>
+            <w:r>
+              <w:rPr>
+                <w:noProof/>
+                <w:webHidden/>
+              </w:rPr>
+              <w:fldChar w:fldCharType="separate"/>
+            </w:r>
+            <w:r>
+              <w:rPr>
+                <w:noProof/>
+                <w:webHidden/>
+              </w:rPr>
+              <w:t>16</w:t>
             </w:r>
             <w:r>
               <w:rPr>
@@ -9254,7 +9379,7 @@
       <w:pPr>
         <w:pStyle w:val="1"/>
       </w:pPr>
-      <w:bookmarkStart w:id="0" w:name="_Toc162879139"/>
+      <w:bookmarkStart w:id="0" w:name="_Toc162917607"/>
       <w:r>
         <w:lastRenderedPageBreak/>
         <w:t>Введение</w:t>
@@ -9322,7 +9447,7 @@
         <w:pStyle w:val="1"/>
       </w:pPr>
       <w:bookmarkStart w:id="1" w:name="_Toc131255823"/>
-      <w:bookmarkStart w:id="2" w:name="_Toc162879140"/>
+      <w:bookmarkStart w:id="2" w:name="_Toc162917608"/>
       <w:r>
         <w:lastRenderedPageBreak/>
         <w:t>1</w:t>
@@ -9350,7 +9475,7 @@
       <w:pPr>
         <w:pStyle w:val="1"/>
       </w:pPr>
-      <w:bookmarkStart w:id="3" w:name="_Toc162879141"/>
+      <w:bookmarkStart w:id="3" w:name="_Toc162917609"/>
       <w:r>
         <w:lastRenderedPageBreak/>
         <w:t>2 Сбор, анализ и формирование требований к информационной системе</w:t>
@@ -9486,7 +9611,7 @@
         <w:ind w:left="0" w:firstLine="851"/>
       </w:pPr>
       <w:r>
-        <w:t>создание документа с требованиями к информационной системе (например, Технического задания или Спецификации требований), содержащего функциональные и нефункциональные требования, описание пользовательских сценариев, интерфейсов и т. д</w:t>
+        <w:t>создание документа с требованиями к информационной системе, содержащего функциональные и нефункциональные требования, описание пользовательских сценариев, интерфейсов и т. д</w:t>
       </w:r>
       <w:r>
         <w:t>.;</w:t>
@@ -9568,19 +9693,24 @@
     </w:p>
     <w:p>
       <w:pPr>
+        <w:spacing w:after="160" w:line="259" w:lineRule="auto"/>
+        <w:ind w:firstLine="0"/>
+        <w:jc w:val="left"/>
+      </w:pPr>
+      <w:r>
+        <w:br w:type="page"/>
+      </w:r>
+    </w:p>
+    <w:p>
+      <w:pPr>
         <w:pStyle w:val="1"/>
-        <w:numPr>
-          <w:ilvl w:val="0"/>
-          <w:numId w:val="13"/>
-        </w:numPr>
-        <w:tabs>
-          <w:tab w:val="left" w:pos="1134"/>
-        </w:tabs>
-        <w:ind w:left="0" w:firstLine="851"/>
-      </w:pPr>
-      <w:bookmarkStart w:id="4" w:name="_Toc162879142"/>
+      </w:pPr>
+      <w:bookmarkStart w:id="4" w:name="_Toc162917610"/>
       <w:r>
         <w:lastRenderedPageBreak/>
+        <w:t xml:space="preserve">3 </w:t>
+      </w:r>
+      <w:r>
         <w:t>Проектирование информационной системы</w:t>
       </w:r>
       <w:bookmarkEnd w:id="4"/>
@@ -9677,7 +9807,13 @@
         <w:ind w:left="0" w:firstLine="851"/>
       </w:pPr>
       <w:r>
-        <w:t>Внешние сущности представляют внешние источники или получатели данных, которые взаимодействуют с системой. Это могут быть пользователи, другие системы, устройства ввода-вывода и т.д. Внешние сущности обозначаются прямоугольниками с нарисованными на них стрелками, указывающими направление потока данных.</w:t>
+        <w:t>Внешние сущности представляют внешние источники или получатели данных, которые взаимодействуют с системой. Это могут быть пользователи, другие системы, устройства ввода-вывода и т.д. Внешние сущности обозначаются прямоугольниками с нарисованными на них стрелками, указывающими направление потока данных</w:t>
+      </w:r>
+      <w:r>
+        <w:t xml:space="preserve"> [1]</w:t>
+      </w:r>
+      <w:r>
+        <w:t>.</w:t>
       </w:r>
     </w:p>
     <w:p>
@@ -9710,10 +9846,9 @@
           <w:numId w:val="0"/>
         </w:numPr>
         <w:ind w:left="851"/>
-        <w:rPr>
-          <w:lang w:val="en-US"/>
-        </w:rPr>
-      </w:pPr>
+      </w:pPr>
+      <w:bookmarkStart w:id="5" w:name="_GoBack"/>
+      <w:bookmarkEnd w:id="5"/>
     </w:p>
     <w:p>
       <w:pPr>
@@ -9786,7 +9921,13 @@
     </w:p>
     <w:p>
       <w:r>
-        <w:t>Диаграмма прецедентов помогает определить функциональные требования к системе, описывая ее в терминах взаимодействия между пользователями и системой. Она является основой для дальнейшего анализа и проектирования системы, включая определение архитектуры, проектирование интерфейсов пользователя и определение процессов бизнес-логики.</w:t>
+        <w:t>Диаграмма прецедентов помогает определить функциональные требования к системе, описывая ее в терминах взаимодействия между пользователями и системой. Она является основой для дальнейшего анализа и проектирования системы, включая определение архитектуры, проектирование интерфейсов пользователя и определение процессов бизнес-логики</w:t>
+      </w:r>
+      <w:r>
+        <w:t xml:space="preserve"> [2]</w:t>
+      </w:r>
+      <w:r>
+        <w:t>.</w:t>
       </w:r>
     </w:p>
     <w:p>
@@ -9823,15 +9964,323 @@
       </w:r>
     </w:p>
     <w:p>
-      <w:bookmarkStart w:id="5" w:name="_GoBack"/>
-      <w:bookmarkEnd w:id="5"/>
+      <w:pPr>
+        <w:keepNext/>
+        <w:ind w:firstLine="0"/>
+        <w:jc w:val="center"/>
+      </w:pPr>
+      <w:r>
+        <w:rPr>
+          <w:noProof/>
+          <w:lang w:eastAsia="ru-RU"/>
+        </w:rPr>
+        <w:drawing>
+          <wp:inline distT="0" distB="0" distL="0" distR="0" wp14:anchorId="07AC89BB" wp14:editId="012C818F">
+            <wp:extent cx="5234940" cy="2874334"/>
+            <wp:effectExtent l="0" t="0" r="3810" b="2540"/>
+            <wp:docPr id="2" name="Рисунок 2"/>
+            <wp:cNvGraphicFramePr>
+              <a:graphicFrameLocks xmlns:a="http://schemas.openxmlformats.org/drawingml/2006/main" noChangeAspect="1"/>
+            </wp:cNvGraphicFramePr>
+            <a:graphic xmlns:a="http://schemas.openxmlformats.org/drawingml/2006/main">
+              <a:graphicData uri="http://schemas.openxmlformats.org/drawingml/2006/picture">
+                <pic:pic xmlns:pic="http://schemas.openxmlformats.org/drawingml/2006/picture">
+                  <pic:nvPicPr>
+                    <pic:cNvPr id="2" name="Use Case.drawio.png"/>
+                    <pic:cNvPicPr/>
+                  </pic:nvPicPr>
+                  <pic:blipFill>
+                    <a:blip r:embed="rId10">
+                      <a:extLst>
+                        <a:ext uri="{28A0092B-C50C-407E-A947-70E740481C1C}">
+                          <a14:useLocalDpi xmlns:a14="http://schemas.microsoft.com/office/drawing/2010/main" val="0"/>
+                        </a:ext>
+                      </a:extLst>
+                    </a:blip>
+                    <a:stretch>
+                      <a:fillRect/>
+                    </a:stretch>
+                  </pic:blipFill>
+                  <pic:spPr>
+                    <a:xfrm>
+                      <a:off x="0" y="0"/>
+                      <a:ext cx="5242222" cy="2878332"/>
+                    </a:xfrm>
+                    <a:prstGeom prst="rect">
+                      <a:avLst/>
+                    </a:prstGeom>
+                  </pic:spPr>
+                </pic:pic>
+              </a:graphicData>
+            </a:graphic>
+          </wp:inline>
+        </w:drawing>
+      </w:r>
     </w:p>
     <w:p>
-      <w:r>
-        <w:rPr>
-          <w:highlight w:val="yellow"/>
-        </w:rPr>
-        <w:t>Описание диаграммы</w:t>
+      <w:pPr>
+        <w:pStyle w:val="af3"/>
+        <w:jc w:val="center"/>
+        <w:rPr>
+          <w:i w:val="0"/>
+          <w:color w:val="auto"/>
+          <w:sz w:val="28"/>
+          <w:szCs w:val="28"/>
+        </w:rPr>
+      </w:pPr>
+      <w:r>
+        <w:rPr>
+          <w:i w:val="0"/>
+          <w:color w:val="auto"/>
+          <w:sz w:val="28"/>
+          <w:szCs w:val="28"/>
+        </w:rPr>
+        <w:t xml:space="preserve">Рисунок </w:t>
+      </w:r>
+      <w:r>
+        <w:rPr>
+          <w:i w:val="0"/>
+          <w:color w:val="auto"/>
+          <w:sz w:val="28"/>
+          <w:szCs w:val="28"/>
+        </w:rPr>
+        <w:fldChar w:fldCharType="begin"/>
+      </w:r>
+      <w:r>
+        <w:rPr>
+          <w:i w:val="0"/>
+          <w:color w:val="auto"/>
+          <w:sz w:val="28"/>
+          <w:szCs w:val="28"/>
+        </w:rPr>
+        <w:instrText xml:space="preserve"> SEQ Рисунок \* ARABIC </w:instrText>
+      </w:r>
+      <w:r>
+        <w:rPr>
+          <w:i w:val="0"/>
+          <w:color w:val="auto"/>
+          <w:sz w:val="28"/>
+          <w:szCs w:val="28"/>
+        </w:rPr>
+        <w:fldChar w:fldCharType="separate"/>
+      </w:r>
+      <w:r>
+        <w:rPr>
+          <w:i w:val="0"/>
+          <w:noProof/>
+          <w:color w:val="auto"/>
+          <w:sz w:val="28"/>
+          <w:szCs w:val="28"/>
+        </w:rPr>
+        <w:t>1</w:t>
+      </w:r>
+      <w:r>
+        <w:rPr>
+          <w:i w:val="0"/>
+          <w:color w:val="auto"/>
+          <w:sz w:val="28"/>
+          <w:szCs w:val="28"/>
+        </w:rPr>
+        <w:fldChar w:fldCharType="end"/>
+      </w:r>
+      <w:r>
+        <w:rPr>
+          <w:i w:val="0"/>
+          <w:color w:val="auto"/>
+          <w:sz w:val="28"/>
+          <w:szCs w:val="28"/>
+        </w:rPr>
+        <w:t xml:space="preserve"> –  </w:t>
+      </w:r>
+      <w:r>
+        <w:rPr>
+          <w:i w:val="0"/>
+          <w:color w:val="auto"/>
+          <w:sz w:val="28"/>
+          <w:szCs w:val="28"/>
+          <w:lang w:val="en-US"/>
+        </w:rPr>
+        <w:t xml:space="preserve">Use Case </w:t>
+      </w:r>
+      <w:r>
+        <w:rPr>
+          <w:i w:val="0"/>
+          <w:color w:val="auto"/>
+          <w:sz w:val="28"/>
+          <w:szCs w:val="28"/>
+        </w:rPr>
+        <w:t>диаграмма</w:t>
+      </w:r>
+    </w:p>
+    <w:p>
+      <w:r>
+        <w:lastRenderedPageBreak/>
+        <w:t>Диаграмма представляет собой схему процесса создания нового проекта. Она состоит из нескольких этапов, которые представлены в виде кругов, соединенных между собой стрелками.</w:t>
+      </w:r>
+    </w:p>
+    <w:p>
+      <w:pPr>
+        <w:pStyle w:val="a"/>
+        <w:numPr>
+          <w:ilvl w:val="0"/>
+          <w:numId w:val="0"/>
+        </w:numPr>
+        <w:ind w:firstLine="851"/>
+      </w:pPr>
+      <w:r>
+        <w:t>Этапы создания проекта:</w:t>
+      </w:r>
+    </w:p>
+    <w:p>
+      <w:pPr>
+        <w:pStyle w:val="a"/>
+        <w:numPr>
+          <w:ilvl w:val="0"/>
+          <w:numId w:val="21"/>
+        </w:numPr>
+        <w:ind w:left="0" w:firstLine="851"/>
+      </w:pPr>
+      <w:r>
+        <w:t>Создание нового проекта: н</w:t>
+      </w:r>
+      <w:r>
+        <w:t>а этом этапе администратор проекта создает новый проект и определяет его основные параметры, такие как название, описание, цель, дата начала и дата окончания.</w:t>
+      </w:r>
+    </w:p>
+    <w:p>
+      <w:pPr>
+        <w:pStyle w:val="a"/>
+        <w:numPr>
+          <w:ilvl w:val="0"/>
+          <w:numId w:val="21"/>
+        </w:numPr>
+        <w:ind w:left="0" w:firstLine="851"/>
+      </w:pPr>
+      <w:r>
+        <w:t>Просмотр информации о проекте: н</w:t>
+      </w:r>
+      <w:r>
+        <w:t>а этом этапе участники проекта могут просмотреть информацию о проекте, включая его описание, цель, дату начала, дату окончания, список задач и список участников.</w:t>
+      </w:r>
+    </w:p>
+    <w:p>
+      <w:pPr>
+        <w:pStyle w:val="a"/>
+        <w:numPr>
+          <w:ilvl w:val="0"/>
+          <w:numId w:val="21"/>
+        </w:numPr>
+        <w:ind w:left="0" w:firstLine="851"/>
+      </w:pPr>
+      <w:r>
+        <w:t>Назначение</w:t>
+      </w:r>
+      <w:r>
+        <w:t xml:space="preserve"> участников команды на проект: н</w:t>
+      </w:r>
+      <w:r>
+        <w:t xml:space="preserve">а этом этапе администратор проекта добавляет участников в проект и назначает им роли. Участники проекта могут иметь разные роли, например, разработчик, </w:t>
+      </w:r>
+      <w:proofErr w:type="spellStart"/>
+      <w:r>
+        <w:t>тестировщик</w:t>
+      </w:r>
+      <w:proofErr w:type="spellEnd"/>
+      <w:r>
+        <w:t>, менеджер проекта.</w:t>
+      </w:r>
+    </w:p>
+    <w:p>
+      <w:pPr>
+        <w:pStyle w:val="a"/>
+        <w:numPr>
+          <w:ilvl w:val="0"/>
+          <w:numId w:val="21"/>
+        </w:numPr>
+        <w:ind w:left="0" w:firstLine="851"/>
+      </w:pPr>
+      <w:r>
+        <w:t>Добавле</w:t>
+      </w:r>
+      <w:r>
+        <w:t>ние задач и подзадач в проект: н</w:t>
+      </w:r>
+      <w:r>
+        <w:t>а этом этапе администратор проекта и участники проекта добавляют задачи и подзадачи в проект. Задачи могут быть разбиты на подзадачи, что позволяет более эффективно управлять проектом.</w:t>
+      </w:r>
+    </w:p>
+    <w:p>
+      <w:pPr>
+        <w:pStyle w:val="a"/>
+        <w:numPr>
+          <w:ilvl w:val="0"/>
+          <w:numId w:val="21"/>
+        </w:numPr>
+        <w:ind w:left="0" w:firstLine="851"/>
+      </w:pPr>
+      <w:r>
+        <w:t xml:space="preserve">Управление правами доступа к </w:t>
+      </w:r>
+      <w:r>
+        <w:t>проекту: н</w:t>
+      </w:r>
+      <w:r>
+        <w:t>а этом этапе администратор проекта настраивает права доступа к проекту. Участники проекта могут иметь разные уровни доступа к проекту, например, они могут иметь возможность просматривать информацию о проекте, добавлять задачи и подзадачи, редактировать задачи и подзадачи, удалять задачи и подзадачи.</w:t>
+      </w:r>
+    </w:p>
+    <w:p>
+      <w:pPr>
+        <w:pStyle w:val="a"/>
+        <w:numPr>
+          <w:ilvl w:val="0"/>
+          <w:numId w:val="21"/>
+        </w:numPr>
+        <w:ind w:left="0" w:firstLine="851"/>
+      </w:pPr>
+      <w:r>
+        <w:t>Обновление статуса задачи: н</w:t>
+      </w:r>
+      <w:r>
+        <w:t>а этом этапе участники проекта могут обновлять статус за</w:t>
+      </w:r>
+      <w:r>
+        <w:t>дачи. Статус задачи может быть «Новый», «В работе», «Выполнено», «Отложено» или «Отменено»</w:t>
+      </w:r>
+      <w:r>
+        <w:t>.</w:t>
+      </w:r>
+    </w:p>
+    <w:p>
+      <w:pPr>
+        <w:pStyle w:val="a"/>
+        <w:numPr>
+          <w:ilvl w:val="0"/>
+          <w:numId w:val="21"/>
+        </w:numPr>
+        <w:ind w:left="0" w:firstLine="851"/>
+      </w:pPr>
+      <w:r>
+        <w:t>Мониторинг прогресса проект</w:t>
+      </w:r>
+      <w:r>
+        <w:t>а: н</w:t>
+      </w:r>
+      <w:r>
+        <w:t>а этом этапе администратор проекта и участники проекта могут отслеживать прогресс выполнения проекта. Прогресс выполнения проекта может быть представлен в виде диаграммы или таблицы.</w:t>
+      </w:r>
+    </w:p>
+    <w:p>
+      <w:pPr>
+        <w:pStyle w:val="a"/>
+        <w:numPr>
+          <w:ilvl w:val="0"/>
+          <w:numId w:val="0"/>
+        </w:numPr>
+        <w:ind w:firstLine="851"/>
+      </w:pPr>
+      <w:r>
+        <w:lastRenderedPageBreak/>
+        <w:t>Диаграмма представляет собой наглядный способ описать процесс создания нового проекта. Она позволяет понять, какие этапы необходимо пройти, чтобы создать проект, и кто за что отвечает на каждом этапе.</w:t>
       </w:r>
     </w:p>
     <w:p/>
@@ -9840,7 +10289,7 @@
         <w:pStyle w:val="a"/>
         <w:numPr>
           <w:ilvl w:val="0"/>
-          <w:numId w:val="14"/>
+          <w:numId w:val="19"/>
         </w:numPr>
         <w:ind w:left="0" w:firstLine="851"/>
       </w:pPr>
@@ -9850,7 +10299,13 @@
       </w:r>
       <w:proofErr w:type="spellEnd"/>
       <w:r>
-        <w:t xml:space="preserve"> представляет собой упрощенное визуальное представление интерфейса веб-сайта, мобильного приложения или другого программного продукта. Он создается на ранних стадиях проектирования и обычно состоит из простых геометрических фигур, таких как прямоугольники и линии, обозначающих различные элементы интерфейса, такие как текстовые блоки, изображения, кнопки и поля ввода.</w:t>
+        <w:t xml:space="preserve"> представляет собой упрощенное визуальное представление интерфейса веб-сайта, мобильного приложения или другого программного продукта. Он создается на ранних стадиях проектирования и обычно состоит из простых геометрических фигур, таких как прямоугольники и линии, обозначающих различные элементы интерфейса, такие как текстовые блоки, изображения, кнопки и поля ввода</w:t>
+      </w:r>
+      <w:r>
+        <w:t xml:space="preserve"> [3]</w:t>
+      </w:r>
+      <w:r>
+        <w:t>.</w:t>
       </w:r>
     </w:p>
     <w:p>
@@ -9861,9 +10316,6 @@
           <w:numId w:val="0"/>
         </w:numPr>
         <w:ind w:left="851"/>
-        <w:rPr>
-          <w:lang w:val="en-US"/>
-        </w:rPr>
       </w:pPr>
       <w:r>
         <w:rPr>
@@ -9881,9 +10333,6 @@
           <w:numId w:val="0"/>
         </w:numPr>
         <w:ind w:left="851"/>
-        <w:rPr>
-          <w:lang w:val="en-US"/>
-        </w:rPr>
       </w:pPr>
     </w:p>
     <w:p>
@@ -9894,24 +10343,919 @@
           <w:numId w:val="0"/>
         </w:numPr>
         <w:ind w:left="851"/>
-      </w:pPr>
-      <w:r>
         <w:rPr>
           <w:highlight w:val="yellow"/>
         </w:rPr>
-        <w:lastRenderedPageBreak/>
+      </w:pPr>
+      <w:r>
+        <w:rPr>
+          <w:highlight w:val="yellow"/>
+        </w:rPr>
         <w:t>Описание</w:t>
-      </w:r>
-      <w:r>
-        <w:br w:type="page"/>
       </w:r>
     </w:p>
     <w:p>
       <w:pPr>
+        <w:spacing w:after="160" w:line="259" w:lineRule="auto"/>
+        <w:ind w:firstLine="0"/>
+        <w:jc w:val="left"/>
+        <w:rPr>
+          <w:highlight w:val="yellow"/>
+        </w:rPr>
+      </w:pPr>
+      <w:r>
+        <w:rPr>
+          <w:highlight w:val="yellow"/>
+        </w:rPr>
+        <w:br w:type="page"/>
+      </w:r>
+    </w:p>
+    <w:p>
+      <w:pPr>
+        <w:pStyle w:val="1"/>
+      </w:pPr>
+      <w:bookmarkStart w:id="6" w:name="_Toc162917611"/>
+      <w:r>
+        <w:lastRenderedPageBreak/>
+        <w:t xml:space="preserve">4 </w:t>
+      </w:r>
+      <w:r>
+        <w:t>Разработка программного обеспечения</w:t>
+      </w:r>
+      <w:bookmarkEnd w:id="6"/>
+    </w:p>
+    <w:p>
+      <w:pPr>
+        <w:ind w:left="851" w:firstLine="0"/>
+      </w:pPr>
+    </w:p>
+    <w:p>
+      <w:r>
+        <w:t>4.1 Инструментальные средств разработки</w:t>
+      </w:r>
+    </w:p>
+    <w:p/>
+    <w:p>
+      <w:proofErr w:type="spellStart"/>
+      <w:r>
+        <w:t>Visual</w:t>
+      </w:r>
+      <w:proofErr w:type="spellEnd"/>
+      <w:r>
+        <w:t xml:space="preserve"> </w:t>
+      </w:r>
+      <w:proofErr w:type="spellStart"/>
+      <w:r>
+        <w:t>Studio</w:t>
+      </w:r>
+      <w:proofErr w:type="spellEnd"/>
+      <w:r>
+        <w:t xml:space="preserve"> </w:t>
+      </w:r>
+      <w:proofErr w:type="spellStart"/>
+      <w:r>
+        <w:t>Code</w:t>
+      </w:r>
+      <w:proofErr w:type="spellEnd"/>
+      <w:r>
+        <w:t xml:space="preserve"> (VS </w:t>
+      </w:r>
+      <w:proofErr w:type="spellStart"/>
+      <w:r>
+        <w:t>Code</w:t>
+      </w:r>
+      <w:proofErr w:type="spellEnd"/>
+      <w:r>
+        <w:t>) –</w:t>
+      </w:r>
+      <w:r>
+        <w:t xml:space="preserve"> это бесплатный и открытый исходный код редактора кода, разработанный и поддерживаемый компанией </w:t>
+      </w:r>
+      <w:proofErr w:type="spellStart"/>
+      <w:r>
+        <w:t>Microsoft</w:t>
+      </w:r>
+      <w:proofErr w:type="spellEnd"/>
+      <w:r>
+        <w:t xml:space="preserve">. Он предоставляет обширный набор функций и инструментов для удобной и эффективной разработки программного обеспечения. Вот некоторые ключевые особенности и возможности </w:t>
+      </w:r>
+      <w:proofErr w:type="spellStart"/>
+      <w:r>
+        <w:t>Visual</w:t>
+      </w:r>
+      <w:proofErr w:type="spellEnd"/>
+      <w:r>
+        <w:t xml:space="preserve"> </w:t>
+      </w:r>
+      <w:proofErr w:type="spellStart"/>
+      <w:r>
+        <w:t>Studio</w:t>
+      </w:r>
+      <w:proofErr w:type="spellEnd"/>
+      <w:r>
+        <w:t xml:space="preserve"> </w:t>
+      </w:r>
+      <w:proofErr w:type="spellStart"/>
+      <w:r>
+        <w:t>Code</w:t>
+      </w:r>
+      <w:proofErr w:type="spellEnd"/>
+      <w:r>
+        <w:t>:</w:t>
+      </w:r>
+    </w:p>
+    <w:p>
+      <w:pPr>
+        <w:pStyle w:val="a"/>
+        <w:numPr>
+          <w:ilvl w:val="0"/>
+          <w:numId w:val="15"/>
+        </w:numPr>
+        <w:ind w:left="0" w:firstLine="851"/>
+      </w:pPr>
+      <w:r>
+        <w:t>Интерфейс пользователя: и</w:t>
+      </w:r>
+      <w:r>
+        <w:t xml:space="preserve">нтерфейс </w:t>
+      </w:r>
+      <w:proofErr w:type="spellStart"/>
+      <w:r>
+        <w:t>Visual</w:t>
+      </w:r>
+      <w:proofErr w:type="spellEnd"/>
+      <w:r>
+        <w:t xml:space="preserve"> </w:t>
+      </w:r>
+      <w:proofErr w:type="spellStart"/>
+      <w:r>
+        <w:t>Studio</w:t>
+      </w:r>
+      <w:proofErr w:type="spellEnd"/>
+      <w:r>
+        <w:t xml:space="preserve"> </w:t>
+      </w:r>
+      <w:proofErr w:type="spellStart"/>
+      <w:r>
+        <w:t>Code</w:t>
+      </w:r>
+      <w:proofErr w:type="spellEnd"/>
+      <w:r>
+        <w:t xml:space="preserve"> дружелюбен к пользователю и легок в освоении. Он состоит из нескольких основных элементов, таких как редактор кода, боковая панель с файловым деревом и инструментами, строка поиска и навигации, а также верхнее меню с различными командами и инструментами.</w:t>
+      </w:r>
+    </w:p>
+    <w:p>
+      <w:pPr>
+        <w:pStyle w:val="a"/>
+        <w:numPr>
+          <w:ilvl w:val="0"/>
+          <w:numId w:val="15"/>
+        </w:numPr>
+        <w:ind w:left="0" w:firstLine="851"/>
+      </w:pPr>
+      <w:r>
+        <w:t>Редактор кода: о</w:t>
+      </w:r>
+      <w:r>
+        <w:t xml:space="preserve">дним из ключевых элементов VS </w:t>
+      </w:r>
+      <w:proofErr w:type="spellStart"/>
+      <w:r>
+        <w:t>Code</w:t>
+      </w:r>
+      <w:proofErr w:type="spellEnd"/>
+      <w:r>
+        <w:t xml:space="preserve"> является его мощный редактор кода. Он поддерживает подсветку синтаксиса для множества языков программирования, </w:t>
+      </w:r>
+      <w:proofErr w:type="spellStart"/>
+      <w:r>
+        <w:t>автозавершение</w:t>
+      </w:r>
+      <w:proofErr w:type="spellEnd"/>
+      <w:r>
+        <w:t xml:space="preserve"> кода, быстрое переходы к определению переменных и функций, а также множество других функций, повышающих производительность при написании кода.</w:t>
+      </w:r>
+    </w:p>
+    <w:p>
+      <w:pPr>
+        <w:pStyle w:val="a"/>
+        <w:numPr>
+          <w:ilvl w:val="0"/>
+          <w:numId w:val="15"/>
+        </w:numPr>
+        <w:ind w:left="0" w:firstLine="851"/>
+      </w:pPr>
+      <w:r>
+        <w:t>Расширения и плагины: с</w:t>
+      </w:r>
+      <w:r>
+        <w:t xml:space="preserve">истема расширений </w:t>
+      </w:r>
+      <w:proofErr w:type="spellStart"/>
+      <w:r>
+        <w:t>Visual</w:t>
+      </w:r>
+      <w:proofErr w:type="spellEnd"/>
+      <w:r>
+        <w:t xml:space="preserve"> </w:t>
+      </w:r>
+      <w:proofErr w:type="spellStart"/>
+      <w:r>
+        <w:t>Studio</w:t>
+      </w:r>
+      <w:proofErr w:type="spellEnd"/>
+      <w:r>
+        <w:t xml:space="preserve"> </w:t>
+      </w:r>
+      <w:proofErr w:type="spellStart"/>
+      <w:r>
+        <w:t>Code</w:t>
+      </w:r>
+      <w:proofErr w:type="spellEnd"/>
+      <w:r>
+        <w:t xml:space="preserve"> позволяет добавлять новые функции и интеграции с другими инструментами и сервисами. В магазине расширений можно найти тысячи плагинов для поддержки различных языков программирования, интеграции с системами контроля версий, средств отладки, сборки и многое другое.</w:t>
+      </w:r>
+    </w:p>
+    <w:p>
+      <w:pPr>
+        <w:pStyle w:val="a"/>
+        <w:numPr>
+          <w:ilvl w:val="0"/>
+          <w:numId w:val="15"/>
+        </w:numPr>
+        <w:ind w:left="0" w:firstLine="851"/>
+      </w:pPr>
+      <w:r>
+        <w:t xml:space="preserve">Интеграция с </w:t>
+      </w:r>
+      <w:proofErr w:type="spellStart"/>
+      <w:r>
+        <w:t>Git</w:t>
+      </w:r>
+      <w:proofErr w:type="spellEnd"/>
+      <w:r>
+        <w:t xml:space="preserve">: </w:t>
+      </w:r>
+      <w:proofErr w:type="spellStart"/>
+      <w:r>
+        <w:t>Visual</w:t>
+      </w:r>
+      <w:proofErr w:type="spellEnd"/>
+      <w:r>
+        <w:t xml:space="preserve"> </w:t>
+      </w:r>
+      <w:proofErr w:type="spellStart"/>
+      <w:r>
+        <w:t>Studio</w:t>
+      </w:r>
+      <w:proofErr w:type="spellEnd"/>
+      <w:r>
+        <w:t xml:space="preserve"> </w:t>
+      </w:r>
+      <w:proofErr w:type="spellStart"/>
+      <w:r>
+        <w:t>Code</w:t>
+      </w:r>
+      <w:proofErr w:type="spellEnd"/>
+      <w:r>
+        <w:t xml:space="preserve"> имеет встроенную поддержку системы контроля версий </w:t>
+      </w:r>
+      <w:proofErr w:type="spellStart"/>
+      <w:r>
+        <w:t>Git</w:t>
+      </w:r>
+      <w:proofErr w:type="spellEnd"/>
+      <w:r>
+        <w:t xml:space="preserve">. Это позволяет разработчикам эффективно работать с </w:t>
+      </w:r>
+      <w:proofErr w:type="spellStart"/>
+      <w:r>
+        <w:t>репозиториями</w:t>
+      </w:r>
+      <w:proofErr w:type="spellEnd"/>
+      <w:r>
+        <w:t xml:space="preserve"> </w:t>
+      </w:r>
+      <w:proofErr w:type="spellStart"/>
+      <w:r>
+        <w:t>Git</w:t>
+      </w:r>
+      <w:proofErr w:type="spellEnd"/>
+      <w:r>
+        <w:t xml:space="preserve">, отслеживать изменения, выполнять </w:t>
+      </w:r>
+      <w:proofErr w:type="spellStart"/>
+      <w:r>
+        <w:t>коммиты</w:t>
+      </w:r>
+      <w:proofErr w:type="spellEnd"/>
+      <w:r>
+        <w:t xml:space="preserve"> и слияния, а также смотреть историю изменений прямо из редактора кода.</w:t>
+      </w:r>
+    </w:p>
+    <w:p>
+      <w:pPr>
+        <w:pStyle w:val="a"/>
+        <w:numPr>
+          <w:ilvl w:val="0"/>
+          <w:numId w:val="15"/>
+        </w:numPr>
+        <w:ind w:left="0" w:firstLine="851"/>
+      </w:pPr>
+      <w:r>
+        <w:t>Отладка: р</w:t>
+      </w:r>
+      <w:r>
+        <w:t xml:space="preserve">едактор </w:t>
+      </w:r>
+      <w:proofErr w:type="spellStart"/>
+      <w:r>
+        <w:t>Visual</w:t>
+      </w:r>
+      <w:proofErr w:type="spellEnd"/>
+      <w:r>
+        <w:t xml:space="preserve"> </w:t>
+      </w:r>
+      <w:proofErr w:type="spellStart"/>
+      <w:r>
+        <w:t>Studio</w:t>
+      </w:r>
+      <w:proofErr w:type="spellEnd"/>
+      <w:r>
+        <w:t xml:space="preserve"> </w:t>
+      </w:r>
+      <w:proofErr w:type="spellStart"/>
+      <w:r>
+        <w:t>Code</w:t>
+      </w:r>
+      <w:proofErr w:type="spellEnd"/>
+      <w:r>
+        <w:t xml:space="preserve"> обеспечивает возможности отладки приложений на различных языках программирования. Он интегрируется с </w:t>
+      </w:r>
+      <w:r>
+        <w:lastRenderedPageBreak/>
+        <w:t>различными средствами отладки, позволяя разработчикам отслеживать и исправлять ошибки в своем коде.</w:t>
+      </w:r>
+    </w:p>
+    <w:p>
+      <w:pPr>
+        <w:pStyle w:val="a"/>
+        <w:numPr>
+          <w:ilvl w:val="0"/>
+          <w:numId w:val="15"/>
+        </w:numPr>
+        <w:ind w:left="0" w:firstLine="851"/>
+      </w:pPr>
+      <w:r>
+        <w:t xml:space="preserve">Интеграция с облачными сервисами: </w:t>
+      </w:r>
+      <w:proofErr w:type="spellStart"/>
+      <w:r>
+        <w:t>Visual</w:t>
+      </w:r>
+      <w:proofErr w:type="spellEnd"/>
+      <w:r>
+        <w:t xml:space="preserve"> </w:t>
+      </w:r>
+      <w:proofErr w:type="spellStart"/>
+      <w:r>
+        <w:t>Studio</w:t>
+      </w:r>
+      <w:proofErr w:type="spellEnd"/>
+      <w:r>
+        <w:t xml:space="preserve"> </w:t>
+      </w:r>
+      <w:proofErr w:type="spellStart"/>
+      <w:r>
+        <w:t>Code</w:t>
+      </w:r>
+      <w:proofErr w:type="spellEnd"/>
+      <w:r>
+        <w:t xml:space="preserve"> интегрируется с различными облачными сервисами, такими как </w:t>
+      </w:r>
+      <w:proofErr w:type="spellStart"/>
+      <w:r>
+        <w:t>Microsoft</w:t>
+      </w:r>
+      <w:proofErr w:type="spellEnd"/>
+      <w:r>
+        <w:t xml:space="preserve"> </w:t>
+      </w:r>
+      <w:proofErr w:type="spellStart"/>
+      <w:r>
+        <w:t>Azure</w:t>
+      </w:r>
+      <w:proofErr w:type="spellEnd"/>
+      <w:r>
+        <w:t>. Это обеспечивает возможность разработки и развертывания приложений в облаке прямо из редактора кода.</w:t>
+      </w:r>
+    </w:p>
+    <w:p>
+      <w:pPr>
+        <w:pStyle w:val="a"/>
+        <w:numPr>
+          <w:ilvl w:val="0"/>
+          <w:numId w:val="15"/>
+        </w:numPr>
+        <w:ind w:left="0" w:firstLine="851"/>
+      </w:pPr>
+      <w:r>
+        <w:t>Кроссплатформенность: р</w:t>
+      </w:r>
+      <w:r>
+        <w:t xml:space="preserve">едактор кода поддерживает операционные системы </w:t>
+      </w:r>
+      <w:proofErr w:type="spellStart"/>
+      <w:r>
+        <w:t>Windows</w:t>
+      </w:r>
+      <w:proofErr w:type="spellEnd"/>
+      <w:r>
+        <w:t xml:space="preserve">, </w:t>
+      </w:r>
+      <w:proofErr w:type="spellStart"/>
+      <w:r>
+        <w:t>macOS</w:t>
+      </w:r>
+      <w:proofErr w:type="spellEnd"/>
+      <w:r>
+        <w:t xml:space="preserve"> и </w:t>
+      </w:r>
+      <w:proofErr w:type="spellStart"/>
+      <w:r>
+        <w:t>Linux</w:t>
+      </w:r>
+      <w:proofErr w:type="spellEnd"/>
+      <w:r>
+        <w:t>, что делает его универсальным инструментом для разработки на различных платформах.</w:t>
+      </w:r>
+    </w:p>
+    <w:p>
+      <w:pPr>
+        <w:pStyle w:val="a"/>
+        <w:numPr>
+          <w:ilvl w:val="0"/>
+          <w:numId w:val="15"/>
+        </w:numPr>
+        <w:ind w:left="0" w:firstLine="851"/>
+      </w:pPr>
+      <w:r>
+        <w:t xml:space="preserve">Сообщество и поддержка: </w:t>
+      </w:r>
+      <w:proofErr w:type="spellStart"/>
+      <w:r>
+        <w:t>Visual</w:t>
+      </w:r>
+      <w:proofErr w:type="spellEnd"/>
+      <w:r>
+        <w:t xml:space="preserve"> </w:t>
+      </w:r>
+      <w:proofErr w:type="spellStart"/>
+      <w:r>
+        <w:t>Studio</w:t>
+      </w:r>
+      <w:proofErr w:type="spellEnd"/>
+      <w:r>
+        <w:t xml:space="preserve"> </w:t>
+      </w:r>
+      <w:proofErr w:type="spellStart"/>
+      <w:r>
+        <w:t>Code</w:t>
+      </w:r>
+      <w:proofErr w:type="spellEnd"/>
+      <w:r>
+        <w:t xml:space="preserve"> имеет активное сообщество пользователей и разработчиков. Это означает, что всегда можно найти помощь, руководства и решения проблем через форумы, блоги, социальные сети и другие ресурсы</w:t>
+      </w:r>
+      <w:r>
+        <w:t xml:space="preserve"> [4]</w:t>
+      </w:r>
+      <w:r>
+        <w:t>.</w:t>
+      </w:r>
+    </w:p>
+    <w:p>
+      <w:r>
+        <w:t xml:space="preserve">Это лишь небольшой обзор основных возможностей </w:t>
+      </w:r>
+      <w:proofErr w:type="spellStart"/>
+      <w:r>
+        <w:t>Visual</w:t>
+      </w:r>
+      <w:proofErr w:type="spellEnd"/>
+      <w:r>
+        <w:t xml:space="preserve"> </w:t>
+      </w:r>
+      <w:proofErr w:type="spellStart"/>
+      <w:r>
+        <w:t>Studio</w:t>
+      </w:r>
+      <w:proofErr w:type="spellEnd"/>
+      <w:r>
+        <w:t xml:space="preserve"> </w:t>
+      </w:r>
+      <w:proofErr w:type="spellStart"/>
+      <w:r>
+        <w:t>Code</w:t>
+      </w:r>
+      <w:proofErr w:type="spellEnd"/>
+      <w:r>
+        <w:t>, который делает его одним из наиболее популярных и удобных редакторов кода для разработчиков.</w:t>
+      </w:r>
+    </w:p>
+    <w:p/>
+    <w:p>
+      <w:r>
+        <w:t>4.2 Интерфейс</w:t>
+      </w:r>
+      <w:r>
+        <w:t xml:space="preserve"> программного продукта</w:t>
+      </w:r>
+    </w:p>
+    <w:p/>
+    <w:p>
+      <w:r>
+        <w:t>И</w:t>
+      </w:r>
+      <w:r>
+        <w:t>нтерфейс программного продукта –</w:t>
+      </w:r>
+      <w:r>
+        <w:t xml:space="preserve"> это совокупность элементов и функций, предназначенных для взаимодействия пользователя с программой. Он обеспечивает способ ввода и вывода информации, управления приложением, а также обеспечивает пользователю доступ к функциональности программы</w:t>
+      </w:r>
+      <w:r>
+        <w:t xml:space="preserve"> [5]</w:t>
+      </w:r>
+      <w:r>
+        <w:t>.</w:t>
+      </w:r>
+    </w:p>
+    <w:p/>
+    <w:p/>
+    <w:p>
+      <w:r>
+        <w:t>4.3 Инструкция по эксплуатации программного продукта</w:t>
+      </w:r>
+    </w:p>
+    <w:p/>
+    <w:p>
+      <w:pPr>
+        <w:pStyle w:val="a"/>
+        <w:numPr>
+          <w:ilvl w:val="0"/>
+          <w:numId w:val="16"/>
+        </w:numPr>
+        <w:ind w:left="0" w:firstLine="851"/>
+      </w:pPr>
+      <w:r>
+        <w:t>Введение</w:t>
+      </w:r>
+    </w:p>
+    <w:p>
+      <w:pPr>
+        <w:pStyle w:val="a"/>
+        <w:ind w:left="0" w:firstLine="851"/>
+      </w:pPr>
+      <w:r>
+        <w:t>краткое описание программного продукта и его назначения</w:t>
+      </w:r>
+      <w:r>
+        <w:t>;</w:t>
+      </w:r>
+    </w:p>
+    <w:p>
+      <w:pPr>
+        <w:pStyle w:val="a"/>
+        <w:ind w:left="0" w:firstLine="851"/>
+      </w:pPr>
+      <w:r>
+        <w:t>обзор основных функций и возможностей.</w:t>
+      </w:r>
+    </w:p>
+    <w:p>
+      <w:pPr>
+        <w:pStyle w:val="a"/>
+        <w:numPr>
+          <w:ilvl w:val="0"/>
+          <w:numId w:val="16"/>
+        </w:numPr>
+        <w:ind w:left="0" w:firstLine="851"/>
+      </w:pPr>
+      <w:r>
+        <w:lastRenderedPageBreak/>
+        <w:t>Требования к системе</w:t>
+      </w:r>
+    </w:p>
+    <w:p>
+      <w:pPr>
+        <w:pStyle w:val="a"/>
+        <w:ind w:left="0" w:firstLine="851"/>
+      </w:pPr>
+      <w:r>
+        <w:t>минимальные требования к аппаратному и программному обеспечению</w:t>
+      </w:r>
+      <w:r>
+        <w:t>;</w:t>
+      </w:r>
+    </w:p>
+    <w:p>
+      <w:pPr>
+        <w:pStyle w:val="a"/>
+        <w:ind w:left="0" w:firstLine="851"/>
+      </w:pPr>
+      <w:r>
+        <w:t>рекомендуемые браузеры для использования.</w:t>
+      </w:r>
+    </w:p>
+    <w:p>
+      <w:pPr>
+        <w:pStyle w:val="a"/>
+        <w:numPr>
+          <w:ilvl w:val="0"/>
+          <w:numId w:val="16"/>
+        </w:numPr>
+        <w:ind w:left="0" w:firstLine="851"/>
+      </w:pPr>
+      <w:r>
+        <w:t>Установка и настройка</w:t>
+      </w:r>
+    </w:p>
+    <w:p>
+      <w:pPr>
+        <w:pStyle w:val="a"/>
+        <w:ind w:left="0" w:firstLine="851"/>
+      </w:pPr>
+      <w:r>
+        <w:t>подробная инструкция по установке программного продукта на сервер</w:t>
+      </w:r>
+      <w:r>
+        <w:t>;</w:t>
+      </w:r>
+    </w:p>
+    <w:p>
+      <w:pPr>
+        <w:pStyle w:val="a"/>
+        <w:ind w:left="0" w:firstLine="851"/>
+      </w:pPr>
+      <w:r>
+        <w:t>процесс настройки доступа к приложению</w:t>
+      </w:r>
+      <w:r>
+        <w:t>;</w:t>
+      </w:r>
+    </w:p>
+    <w:p>
+      <w:pPr>
+        <w:pStyle w:val="a"/>
+        <w:ind w:left="0" w:firstLine="851"/>
+      </w:pPr>
+      <w:r>
+        <w:t>возможные шаги по настройке базы данных и других внешних интеграций.</w:t>
+      </w:r>
+    </w:p>
+    <w:p>
+      <w:pPr>
+        <w:pStyle w:val="a"/>
+        <w:numPr>
+          <w:ilvl w:val="0"/>
+          <w:numId w:val="16"/>
+        </w:numPr>
+        <w:ind w:left="0" w:firstLine="851"/>
+      </w:pPr>
+      <w:r>
+        <w:t>Авторизация и аутентификация</w:t>
+      </w:r>
+    </w:p>
+    <w:p>
+      <w:pPr>
+        <w:pStyle w:val="a"/>
+        <w:ind w:left="0" w:firstLine="851"/>
+      </w:pPr>
+      <w:r>
+        <w:t>как зарегистрироваться в системе</w:t>
+      </w:r>
+      <w:r>
+        <w:rPr>
+          <w:lang w:val="en-US"/>
+        </w:rPr>
+        <w:t>;</w:t>
+      </w:r>
+    </w:p>
+    <w:p>
+      <w:pPr>
+        <w:pStyle w:val="a"/>
+        <w:ind w:left="0" w:firstLine="851"/>
+      </w:pPr>
+      <w:r>
+        <w:t>процедура входа в систему для зарегистрированных пользователей</w:t>
+      </w:r>
+      <w:r>
+        <w:t>;</w:t>
+      </w:r>
+    </w:p>
+    <w:p>
+      <w:pPr>
+        <w:pStyle w:val="a"/>
+        <w:ind w:left="0" w:firstLine="851"/>
+      </w:pPr>
+      <w:r>
+        <w:t>восстановление пароля и другие процедуры безопасности.</w:t>
+      </w:r>
+    </w:p>
+    <w:p>
+      <w:pPr>
+        <w:pStyle w:val="a"/>
+        <w:numPr>
+          <w:ilvl w:val="0"/>
+          <w:numId w:val="16"/>
+        </w:numPr>
+        <w:ind w:left="0" w:firstLine="851"/>
+      </w:pPr>
+      <w:r>
+        <w:t>Основные функции</w:t>
+      </w:r>
+    </w:p>
+    <w:p>
+      <w:pPr>
+        <w:pStyle w:val="a"/>
+        <w:ind w:left="0" w:firstLine="851"/>
+      </w:pPr>
+      <w:r>
+        <w:t>описание разделов и функционала приложения, таких как управление проектами, задачами, командой и т.д.</w:t>
+      </w:r>
+      <w:r>
+        <w:t>;</w:t>
+      </w:r>
+    </w:p>
+    <w:p>
+      <w:pPr>
+        <w:pStyle w:val="a"/>
+        <w:ind w:left="0" w:firstLine="851"/>
+      </w:pPr>
+      <w:r>
+        <w:t>как создавать, редактировать и удалять проекты и задачи</w:t>
+      </w:r>
+      <w:r>
+        <w:t>;</w:t>
+      </w:r>
+    </w:p>
+    <w:p>
+      <w:pPr>
+        <w:pStyle w:val="a"/>
+        <w:ind w:left="0" w:firstLine="851"/>
+      </w:pPr>
+      <w:r>
+        <w:t>назначение исполнителей, установка сроков и приоритетов</w:t>
+      </w:r>
+      <w:r>
+        <w:t>;</w:t>
+      </w:r>
+    </w:p>
+    <w:p>
+      <w:pPr>
+        <w:pStyle w:val="a"/>
+        <w:ind w:left="0" w:firstLine="851"/>
+      </w:pPr>
+      <w:r>
+        <w:t>просмотр статистики, отчетов и другой аналитической информации.</w:t>
+      </w:r>
+    </w:p>
+    <w:p>
+      <w:pPr>
+        <w:pStyle w:val="a"/>
+        <w:numPr>
+          <w:ilvl w:val="0"/>
+          <w:numId w:val="16"/>
+        </w:numPr>
+        <w:ind w:left="0" w:firstLine="851"/>
+      </w:pPr>
+      <w:r>
+        <w:t>Работа с командой</w:t>
+      </w:r>
+    </w:p>
+    <w:p>
+      <w:pPr>
+        <w:pStyle w:val="a"/>
+        <w:ind w:left="0" w:firstLine="851"/>
+      </w:pPr>
+      <w:r>
+        <w:t>к</w:t>
+      </w:r>
+      <w:r>
+        <w:t>ак пригласить новых пользователей в систему</w:t>
+      </w:r>
+      <w:r>
+        <w:t>;</w:t>
+      </w:r>
+    </w:p>
+    <w:p>
+      <w:pPr>
+        <w:pStyle w:val="a"/>
+        <w:ind w:left="0" w:firstLine="851"/>
+      </w:pPr>
+      <w:r>
+        <w:t>н</w:t>
+      </w:r>
+      <w:r>
+        <w:t>азначение ролей и прав доступа для членов команды</w:t>
+      </w:r>
+      <w:r>
+        <w:t>;</w:t>
+      </w:r>
+    </w:p>
+    <w:p>
+      <w:pPr>
+        <w:pStyle w:val="a"/>
+        <w:ind w:left="0" w:firstLine="851"/>
+      </w:pPr>
+      <w:r>
+        <w:t>у</w:t>
+      </w:r>
+      <w:r>
+        <w:t>правление составом команды и доступом к проектам и задачам.</w:t>
+      </w:r>
+    </w:p>
+    <w:p>
+      <w:pPr>
+        <w:pStyle w:val="a"/>
+        <w:numPr>
+          <w:ilvl w:val="0"/>
+          <w:numId w:val="16"/>
+        </w:numPr>
+        <w:ind w:left="0" w:firstLine="851"/>
+      </w:pPr>
+      <w:r>
+        <w:t>Техническая поддержка</w:t>
+      </w:r>
+    </w:p>
+    <w:p>
+      <w:pPr>
+        <w:pStyle w:val="a"/>
+        <w:ind w:left="0" w:firstLine="851"/>
+      </w:pPr>
+      <w:r>
+        <w:t>к</w:t>
+      </w:r>
+      <w:r>
+        <w:t>онтактная информация для получения помощи в случае возникновения проблем или вопросов.</w:t>
+      </w:r>
+    </w:p>
+    <w:p>
+      <w:pPr>
+        <w:pStyle w:val="a"/>
+        <w:numPr>
+          <w:ilvl w:val="0"/>
+          <w:numId w:val="16"/>
+        </w:numPr>
+        <w:ind w:left="0" w:firstLine="851"/>
+      </w:pPr>
+      <w:r>
+        <w:t>Заключение</w:t>
+      </w:r>
+    </w:p>
+    <w:p>
+      <w:pPr>
+        <w:pStyle w:val="a"/>
+        <w:ind w:left="0" w:firstLine="851"/>
+      </w:pPr>
+      <w:r>
+        <w:t>з</w:t>
+      </w:r>
+      <w:r>
+        <w:t>аключительные рекомендации по использованию программного продукта.</w:t>
+      </w:r>
+    </w:p>
+    <w:p>
+      <w:pPr>
+        <w:spacing w:after="160" w:line="259" w:lineRule="auto"/>
+        <w:ind w:firstLine="0"/>
+        <w:jc w:val="left"/>
+      </w:pPr>
+      <w:r>
+        <w:br w:type="page"/>
+      </w:r>
+    </w:p>
+    <w:p>
+      <w:pPr>
+        <w:pStyle w:val="1"/>
+      </w:pPr>
+      <w:bookmarkStart w:id="7" w:name="_Toc162917612"/>
+      <w:r>
+        <w:lastRenderedPageBreak/>
+        <w:t>5 Экономическая часть</w:t>
+      </w:r>
+      <w:bookmarkEnd w:id="7"/>
+    </w:p>
+    <w:p>
+      <w:pPr>
+        <w:pStyle w:val="1"/>
+        <w:ind w:firstLine="0"/>
+      </w:pPr>
+    </w:p>
+    <w:p>
+      <w:pPr>
         <w:pStyle w:val="ab"/>
       </w:pPr>
       <w:r>
-        <w:lastRenderedPageBreak/>
         <w:t>Таблица 1.1 – Название таблицы</w:t>
       </w:r>
     </w:p>
@@ -10628,7 +11972,7 @@
                     <pic:cNvPicPr/>
                   </pic:nvPicPr>
                   <pic:blipFill>
-                    <a:blip r:embed="rId10" cstate="print">
+                    <a:blip r:embed="rId11" cstate="print">
                       <a:extLst>
                         <a:ext uri="{28A0092B-C50C-407E-A947-70E740481C1C}">
                           <a14:useLocalDpi xmlns:a14="http://schemas.microsoft.com/office/drawing/2010/main" val="0"/>
@@ -11044,7 +12388,7 @@
     </w:p>
     <w:p/>
     <w:sectPr>
-      <w:footerReference w:type="default" r:id="rId11"/>
+      <w:footerReference w:type="default" r:id="rId12"/>
       <w:pgSz w:w="11906" w:h="16838"/>
       <w:pgMar w:top="907" w:right="624" w:bottom="624" w:left="1418" w:header="0" w:footer="0" w:gutter="0"/>
       <w:pgBorders>
@@ -12817,7 +14161,7 @@
               <w:sz w:val="24"/>
               <w:szCs w:val="24"/>
             </w:rPr>
-            <w:t>13</w:t>
+            <w:t>18</w:t>
           </w:r>
           <w:r>
             <w:rPr>
@@ -13136,13 +14480,99 @@
     </w:lvl>
   </w:abstractNum>
   <w:abstractNum w:abstractNumId="1" w15:restartNumberingAfterBreak="0">
+    <w:nsid w:val="0404475F"/>
+    <w:multiLevelType w:val="hybridMultilevel"/>
+    <w:tmpl w:val="C86085BC"/>
+    <w:lvl w:ilvl="0" w:tplc="04190011">
+      <w:start w:val="1"/>
+      <w:numFmt w:val="decimal"/>
+      <w:lvlText w:val="%1)"/>
+      <w:lvlJc w:val="left"/>
+      <w:pPr>
+        <w:ind w:left="1571" w:hanging="360"/>
+      </w:pPr>
+    </w:lvl>
+    <w:lvl w:ilvl="1" w:tplc="04190019" w:tentative="1">
+      <w:start w:val="1"/>
+      <w:numFmt w:val="lowerLetter"/>
+      <w:lvlText w:val="%2."/>
+      <w:lvlJc w:val="left"/>
+      <w:pPr>
+        <w:ind w:left="2291" w:hanging="360"/>
+      </w:pPr>
+    </w:lvl>
+    <w:lvl w:ilvl="2" w:tplc="0419001B" w:tentative="1">
+      <w:start w:val="1"/>
+      <w:numFmt w:val="lowerRoman"/>
+      <w:lvlText w:val="%3."/>
+      <w:lvlJc w:val="right"/>
+      <w:pPr>
+        <w:ind w:left="3011" w:hanging="180"/>
+      </w:pPr>
+    </w:lvl>
+    <w:lvl w:ilvl="3" w:tplc="0419000F" w:tentative="1">
+      <w:start w:val="1"/>
+      <w:numFmt w:val="decimal"/>
+      <w:lvlText w:val="%4."/>
+      <w:lvlJc w:val="left"/>
+      <w:pPr>
+        <w:ind w:left="3731" w:hanging="360"/>
+      </w:pPr>
+    </w:lvl>
+    <w:lvl w:ilvl="4" w:tplc="04190019" w:tentative="1">
+      <w:start w:val="1"/>
+      <w:numFmt w:val="lowerLetter"/>
+      <w:lvlText w:val="%5."/>
+      <w:lvlJc w:val="left"/>
+      <w:pPr>
+        <w:ind w:left="4451" w:hanging="360"/>
+      </w:pPr>
+    </w:lvl>
+    <w:lvl w:ilvl="5" w:tplc="0419001B" w:tentative="1">
+      <w:start w:val="1"/>
+      <w:numFmt w:val="lowerRoman"/>
+      <w:lvlText w:val="%6."/>
+      <w:lvlJc w:val="right"/>
+      <w:pPr>
+        <w:ind w:left="5171" w:hanging="180"/>
+      </w:pPr>
+    </w:lvl>
+    <w:lvl w:ilvl="6" w:tplc="0419000F" w:tentative="1">
+      <w:start w:val="1"/>
+      <w:numFmt w:val="decimal"/>
+      <w:lvlText w:val="%7."/>
+      <w:lvlJc w:val="left"/>
+      <w:pPr>
+        <w:ind w:left="5891" w:hanging="360"/>
+      </w:pPr>
+    </w:lvl>
+    <w:lvl w:ilvl="7" w:tplc="04190019" w:tentative="1">
+      <w:start w:val="1"/>
+      <w:numFmt w:val="lowerLetter"/>
+      <w:lvlText w:val="%8."/>
+      <w:lvlJc w:val="left"/>
+      <w:pPr>
+        <w:ind w:left="6611" w:hanging="360"/>
+      </w:pPr>
+    </w:lvl>
+    <w:lvl w:ilvl="8" w:tplc="0419001B" w:tentative="1">
+      <w:start w:val="1"/>
+      <w:numFmt w:val="lowerRoman"/>
+      <w:lvlText w:val="%9."/>
+      <w:lvlJc w:val="right"/>
+      <w:pPr>
+        <w:ind w:left="7331" w:hanging="180"/>
+      </w:pPr>
+    </w:lvl>
+  </w:abstractNum>
+  <w:abstractNum w:abstractNumId="2" w15:restartNumberingAfterBreak="0">
     <w:nsid w:val="04542F3C"/>
     <w:multiLevelType w:val="hybridMultilevel"/>
-    <w:tmpl w:val="A734F728"/>
-    <w:lvl w:ilvl="0" w:tplc="27C8B12E">
-      <w:start w:val="3"/>
+    <w:tmpl w:val="2B0E28FA"/>
+    <w:lvl w:ilvl="0" w:tplc="04190011">
+      <w:start w:val="1"/>
       <w:numFmt w:val="decimal"/>
-      <w:lvlText w:val="%1"/>
+      <w:lvlText w:val="%1)"/>
       <w:lvlJc w:val="left"/>
       <w:pPr>
         <w:ind w:left="1211" w:hanging="360"/>
@@ -13224,10 +14654,10 @@
       </w:pPr>
     </w:lvl>
   </w:abstractNum>
-  <w:abstractNum w:abstractNumId="2" w15:restartNumberingAfterBreak="0">
+  <w:abstractNum w:abstractNumId="3" w15:restartNumberingAfterBreak="0">
     <w:nsid w:val="053C792D"/>
     <w:multiLevelType w:val="hybridMultilevel"/>
-    <w:tmpl w:val="0798A354"/>
+    <w:tmpl w:val="6E205760"/>
     <w:lvl w:ilvl="0" w:tplc="04190011">
       <w:start w:val="1"/>
       <w:numFmt w:val="decimal"/>
@@ -13310,7 +14740,96 @@
       </w:pPr>
     </w:lvl>
   </w:abstractNum>
-  <w:abstractNum w:abstractNumId="3" w15:restartNumberingAfterBreak="0">
+  <w:abstractNum w:abstractNumId="4" w15:restartNumberingAfterBreak="0">
+    <w:nsid w:val="264569FE"/>
+    <w:multiLevelType w:val="hybridMultilevel"/>
+    <w:tmpl w:val="F2CABA20"/>
+    <w:lvl w:ilvl="0" w:tplc="04190011">
+      <w:start w:val="1"/>
+      <w:numFmt w:val="decimal"/>
+      <w:lvlText w:val="%1)"/>
+      <w:lvlJc w:val="left"/>
+      <w:pPr>
+        <w:ind w:left="1211" w:hanging="360"/>
+      </w:pPr>
+      <w:rPr>
+        <w:rFonts w:hint="default"/>
+      </w:rPr>
+    </w:lvl>
+    <w:lvl w:ilvl="1" w:tplc="04190019" w:tentative="1">
+      <w:start w:val="1"/>
+      <w:numFmt w:val="lowerLetter"/>
+      <w:lvlText w:val="%2."/>
+      <w:lvlJc w:val="left"/>
+      <w:pPr>
+        <w:ind w:left="1931" w:hanging="360"/>
+      </w:pPr>
+    </w:lvl>
+    <w:lvl w:ilvl="2" w:tplc="0419001B" w:tentative="1">
+      <w:start w:val="1"/>
+      <w:numFmt w:val="lowerRoman"/>
+      <w:lvlText w:val="%3."/>
+      <w:lvlJc w:val="right"/>
+      <w:pPr>
+        <w:ind w:left="2651" w:hanging="180"/>
+      </w:pPr>
+    </w:lvl>
+    <w:lvl w:ilvl="3" w:tplc="0419000F" w:tentative="1">
+      <w:start w:val="1"/>
+      <w:numFmt w:val="decimal"/>
+      <w:lvlText w:val="%4."/>
+      <w:lvlJc w:val="left"/>
+      <w:pPr>
+        <w:ind w:left="3371" w:hanging="360"/>
+      </w:pPr>
+    </w:lvl>
+    <w:lvl w:ilvl="4" w:tplc="04190019" w:tentative="1">
+      <w:start w:val="1"/>
+      <w:numFmt w:val="lowerLetter"/>
+      <w:lvlText w:val="%5."/>
+      <w:lvlJc w:val="left"/>
+      <w:pPr>
+        <w:ind w:left="4091" w:hanging="360"/>
+      </w:pPr>
+    </w:lvl>
+    <w:lvl w:ilvl="5" w:tplc="0419001B" w:tentative="1">
+      <w:start w:val="1"/>
+      <w:numFmt w:val="lowerRoman"/>
+      <w:lvlText w:val="%6."/>
+      <w:lvlJc w:val="right"/>
+      <w:pPr>
+        <w:ind w:left="4811" w:hanging="180"/>
+      </w:pPr>
+    </w:lvl>
+    <w:lvl w:ilvl="6" w:tplc="0419000F" w:tentative="1">
+      <w:start w:val="1"/>
+      <w:numFmt w:val="decimal"/>
+      <w:lvlText w:val="%7."/>
+      <w:lvlJc w:val="left"/>
+      <w:pPr>
+        <w:ind w:left="5531" w:hanging="360"/>
+      </w:pPr>
+    </w:lvl>
+    <w:lvl w:ilvl="7" w:tplc="04190019" w:tentative="1">
+      <w:start w:val="1"/>
+      <w:numFmt w:val="lowerLetter"/>
+      <w:lvlText w:val="%8."/>
+      <w:lvlJc w:val="left"/>
+      <w:pPr>
+        <w:ind w:left="6251" w:hanging="360"/>
+      </w:pPr>
+    </w:lvl>
+    <w:lvl w:ilvl="8" w:tplc="0419001B" w:tentative="1">
+      <w:start w:val="1"/>
+      <w:numFmt w:val="lowerRoman"/>
+      <w:lvlText w:val="%9."/>
+      <w:lvlJc w:val="right"/>
+      <w:pPr>
+        <w:ind w:left="6971" w:hanging="180"/>
+      </w:pPr>
+    </w:lvl>
+  </w:abstractNum>
+  <w:abstractNum w:abstractNumId="5" w15:restartNumberingAfterBreak="0">
     <w:nsid w:val="269A0CDF"/>
     <w:multiLevelType w:val="hybridMultilevel"/>
     <w:tmpl w:val="E562693E"/>
@@ -13396,7 +14915,96 @@
       </w:pPr>
     </w:lvl>
   </w:abstractNum>
-  <w:abstractNum w:abstractNumId="4" w15:restartNumberingAfterBreak="0">
+  <w:abstractNum w:abstractNumId="6" w15:restartNumberingAfterBreak="0">
+    <w:nsid w:val="27662DF4"/>
+    <w:multiLevelType w:val="hybridMultilevel"/>
+    <w:tmpl w:val="41DAA726"/>
+    <w:lvl w:ilvl="0" w:tplc="53A8D30E">
+      <w:start w:val="3"/>
+      <w:numFmt w:val="decimal"/>
+      <w:lvlText w:val="%1)"/>
+      <w:lvlJc w:val="left"/>
+      <w:pPr>
+        <w:ind w:left="1571" w:hanging="360"/>
+      </w:pPr>
+      <w:rPr>
+        <w:rFonts w:hint="default"/>
+      </w:rPr>
+    </w:lvl>
+    <w:lvl w:ilvl="1" w:tplc="04190019" w:tentative="1">
+      <w:start w:val="1"/>
+      <w:numFmt w:val="lowerLetter"/>
+      <w:lvlText w:val="%2."/>
+      <w:lvlJc w:val="left"/>
+      <w:pPr>
+        <w:ind w:left="1440" w:hanging="360"/>
+      </w:pPr>
+    </w:lvl>
+    <w:lvl w:ilvl="2" w:tplc="0419001B" w:tentative="1">
+      <w:start w:val="1"/>
+      <w:numFmt w:val="lowerRoman"/>
+      <w:lvlText w:val="%3."/>
+      <w:lvlJc w:val="right"/>
+      <w:pPr>
+        <w:ind w:left="2160" w:hanging="180"/>
+      </w:pPr>
+    </w:lvl>
+    <w:lvl w:ilvl="3" w:tplc="0419000F" w:tentative="1">
+      <w:start w:val="1"/>
+      <w:numFmt w:val="decimal"/>
+      <w:lvlText w:val="%4."/>
+      <w:lvlJc w:val="left"/>
+      <w:pPr>
+        <w:ind w:left="2880" w:hanging="360"/>
+      </w:pPr>
+    </w:lvl>
+    <w:lvl w:ilvl="4" w:tplc="04190019" w:tentative="1">
+      <w:start w:val="1"/>
+      <w:numFmt w:val="lowerLetter"/>
+      <w:lvlText w:val="%5."/>
+      <w:lvlJc w:val="left"/>
+      <w:pPr>
+        <w:ind w:left="3600" w:hanging="360"/>
+      </w:pPr>
+    </w:lvl>
+    <w:lvl w:ilvl="5" w:tplc="0419001B" w:tentative="1">
+      <w:start w:val="1"/>
+      <w:numFmt w:val="lowerRoman"/>
+      <w:lvlText w:val="%6."/>
+      <w:lvlJc w:val="right"/>
+      <w:pPr>
+        <w:ind w:left="4320" w:hanging="180"/>
+      </w:pPr>
+    </w:lvl>
+    <w:lvl w:ilvl="6" w:tplc="0419000F" w:tentative="1">
+      <w:start w:val="1"/>
+      <w:numFmt w:val="decimal"/>
+      <w:lvlText w:val="%7."/>
+      <w:lvlJc w:val="left"/>
+      <w:pPr>
+        <w:ind w:left="5040" w:hanging="360"/>
+      </w:pPr>
+    </w:lvl>
+    <w:lvl w:ilvl="7" w:tplc="04190019" w:tentative="1">
+      <w:start w:val="1"/>
+      <w:numFmt w:val="lowerLetter"/>
+      <w:lvlText w:val="%8."/>
+      <w:lvlJc w:val="left"/>
+      <w:pPr>
+        <w:ind w:left="5760" w:hanging="360"/>
+      </w:pPr>
+    </w:lvl>
+    <w:lvl w:ilvl="8" w:tplc="0419001B" w:tentative="1">
+      <w:start w:val="1"/>
+      <w:numFmt w:val="lowerRoman"/>
+      <w:lvlText w:val="%9."/>
+      <w:lvlJc w:val="right"/>
+      <w:pPr>
+        <w:ind w:left="6480" w:hanging="180"/>
+      </w:pPr>
+    </w:lvl>
+  </w:abstractNum>
+  <w:abstractNum w:abstractNumId="7" w15:restartNumberingAfterBreak="0">
     <w:nsid w:val="31095FCB"/>
     <w:multiLevelType w:val="hybridMultilevel"/>
     <w:tmpl w:val="6D3E64EE"/>
@@ -13509,7 +15117,96 @@
       </w:rPr>
     </w:lvl>
   </w:abstractNum>
-  <w:abstractNum w:abstractNumId="5" w15:restartNumberingAfterBreak="0">
+  <w:abstractNum w:abstractNumId="8" w15:restartNumberingAfterBreak="0">
+    <w:nsid w:val="31D20FA8"/>
+    <w:multiLevelType w:val="hybridMultilevel"/>
+    <w:tmpl w:val="80E692DC"/>
+    <w:lvl w:ilvl="0" w:tplc="04190011">
+      <w:start w:val="1"/>
+      <w:numFmt w:val="decimal"/>
+      <w:lvlText w:val="%1)"/>
+      <w:lvlJc w:val="left"/>
+      <w:pPr>
+        <w:ind w:left="1211" w:hanging="360"/>
+      </w:pPr>
+      <w:rPr>
+        <w:rFonts w:hint="default"/>
+      </w:rPr>
+    </w:lvl>
+    <w:lvl w:ilvl="1" w:tplc="04190019" w:tentative="1">
+      <w:start w:val="1"/>
+      <w:numFmt w:val="lowerLetter"/>
+      <w:lvlText w:val="%2."/>
+      <w:lvlJc w:val="left"/>
+      <w:pPr>
+        <w:ind w:left="1931" w:hanging="360"/>
+      </w:pPr>
+    </w:lvl>
+    <w:lvl w:ilvl="2" w:tplc="0419001B" w:tentative="1">
+      <w:start w:val="1"/>
+      <w:numFmt w:val="lowerRoman"/>
+      <w:lvlText w:val="%3."/>
+      <w:lvlJc w:val="right"/>
+      <w:pPr>
+        <w:ind w:left="2651" w:hanging="180"/>
+      </w:pPr>
+    </w:lvl>
+    <w:lvl w:ilvl="3" w:tplc="0419000F" w:tentative="1">
+      <w:start w:val="1"/>
+      <w:numFmt w:val="decimal"/>
+      <w:lvlText w:val="%4."/>
+      <w:lvlJc w:val="left"/>
+      <w:pPr>
+        <w:ind w:left="3371" w:hanging="360"/>
+      </w:pPr>
+    </w:lvl>
+    <w:lvl w:ilvl="4" w:tplc="04190019" w:tentative="1">
+      <w:start w:val="1"/>
+      <w:numFmt w:val="lowerLetter"/>
+      <w:lvlText w:val="%5."/>
+      <w:lvlJc w:val="left"/>
+      <w:pPr>
+        <w:ind w:left="4091" w:hanging="360"/>
+      </w:pPr>
+    </w:lvl>
+    <w:lvl w:ilvl="5" w:tplc="0419001B" w:tentative="1">
+      <w:start w:val="1"/>
+      <w:numFmt w:val="lowerRoman"/>
+      <w:lvlText w:val="%6."/>
+      <w:lvlJc w:val="right"/>
+      <w:pPr>
+        <w:ind w:left="4811" w:hanging="180"/>
+      </w:pPr>
+    </w:lvl>
+    <w:lvl w:ilvl="6" w:tplc="0419000F" w:tentative="1">
+      <w:start w:val="1"/>
+      <w:numFmt w:val="decimal"/>
+      <w:lvlText w:val="%7."/>
+      <w:lvlJc w:val="left"/>
+      <w:pPr>
+        <w:ind w:left="5531" w:hanging="360"/>
+      </w:pPr>
+    </w:lvl>
+    <w:lvl w:ilvl="7" w:tplc="04190019" w:tentative="1">
+      <w:start w:val="1"/>
+      <w:numFmt w:val="lowerLetter"/>
+      <w:lvlText w:val="%8."/>
+      <w:lvlJc w:val="left"/>
+      <w:pPr>
+        <w:ind w:left="6251" w:hanging="360"/>
+      </w:pPr>
+    </w:lvl>
+    <w:lvl w:ilvl="8" w:tplc="0419001B" w:tentative="1">
+      <w:start w:val="1"/>
+      <w:numFmt w:val="lowerRoman"/>
+      <w:lvlText w:val="%9."/>
+      <w:lvlJc w:val="right"/>
+      <w:pPr>
+        <w:ind w:left="6971" w:hanging="180"/>
+      </w:pPr>
+    </w:lvl>
+  </w:abstractNum>
+  <w:abstractNum w:abstractNumId="9" w15:restartNumberingAfterBreak="0">
     <w:nsid w:val="376678D4"/>
     <w:multiLevelType w:val="hybridMultilevel"/>
     <w:tmpl w:val="8266EA82"/>
@@ -13595,7 +15292,233 @@
       </w:pPr>
     </w:lvl>
   </w:abstractNum>
-  <w:abstractNum w:abstractNumId="6" w15:restartNumberingAfterBreak="0">
+  <w:abstractNum w:abstractNumId="10" w15:restartNumberingAfterBreak="0">
+    <w:nsid w:val="39553ABF"/>
+    <w:multiLevelType w:val="hybridMultilevel"/>
+    <w:tmpl w:val="FCD2B216"/>
+    <w:lvl w:ilvl="0" w:tplc="A424AAB0">
+      <w:start w:val="1"/>
+      <w:numFmt w:val="bullet"/>
+      <w:lvlText w:val=""/>
+      <w:lvlJc w:val="left"/>
+      <w:pPr>
+        <w:ind w:left="1571" w:hanging="360"/>
+      </w:pPr>
+      <w:rPr>
+        <w:rFonts w:ascii="Symbol" w:hAnsi="Symbol" w:hint="default"/>
+      </w:rPr>
+    </w:lvl>
+    <w:lvl w:ilvl="1" w:tplc="04190003" w:tentative="1">
+      <w:start w:val="1"/>
+      <w:numFmt w:val="bullet"/>
+      <w:lvlText w:val="o"/>
+      <w:lvlJc w:val="left"/>
+      <w:pPr>
+        <w:ind w:left="2291" w:hanging="360"/>
+      </w:pPr>
+      <w:rPr>
+        <w:rFonts w:ascii="Courier New" w:hAnsi="Courier New" w:cs="Courier New" w:hint="default"/>
+      </w:rPr>
+    </w:lvl>
+    <w:lvl w:ilvl="2" w:tplc="04190005" w:tentative="1">
+      <w:start w:val="1"/>
+      <w:numFmt w:val="bullet"/>
+      <w:lvlText w:val=""/>
+      <w:lvlJc w:val="left"/>
+      <w:pPr>
+        <w:ind w:left="3011" w:hanging="360"/>
+      </w:pPr>
+      <w:rPr>
+        <w:rFonts w:ascii="Wingdings" w:hAnsi="Wingdings" w:hint="default"/>
+      </w:rPr>
+    </w:lvl>
+    <w:lvl w:ilvl="3" w:tplc="04190001" w:tentative="1">
+      <w:start w:val="1"/>
+      <w:numFmt w:val="bullet"/>
+      <w:lvlText w:val=""/>
+      <w:lvlJc w:val="left"/>
+      <w:pPr>
+        <w:ind w:left="3731" w:hanging="360"/>
+      </w:pPr>
+      <w:rPr>
+        <w:rFonts w:ascii="Symbol" w:hAnsi="Symbol" w:hint="default"/>
+      </w:rPr>
+    </w:lvl>
+    <w:lvl w:ilvl="4" w:tplc="04190003" w:tentative="1">
+      <w:start w:val="1"/>
+      <w:numFmt w:val="bullet"/>
+      <w:lvlText w:val="o"/>
+      <w:lvlJc w:val="left"/>
+      <w:pPr>
+        <w:ind w:left="4451" w:hanging="360"/>
+      </w:pPr>
+      <w:rPr>
+        <w:rFonts w:ascii="Courier New" w:hAnsi="Courier New" w:cs="Courier New" w:hint="default"/>
+      </w:rPr>
+    </w:lvl>
+    <w:lvl w:ilvl="5" w:tplc="04190005" w:tentative="1">
+      <w:start w:val="1"/>
+      <w:numFmt w:val="bullet"/>
+      <w:lvlText w:val=""/>
+      <w:lvlJc w:val="left"/>
+      <w:pPr>
+        <w:ind w:left="5171" w:hanging="360"/>
+      </w:pPr>
+      <w:rPr>
+        <w:rFonts w:ascii="Wingdings" w:hAnsi="Wingdings" w:hint="default"/>
+      </w:rPr>
+    </w:lvl>
+    <w:lvl w:ilvl="6" w:tplc="04190001" w:tentative="1">
+      <w:start w:val="1"/>
+      <w:numFmt w:val="bullet"/>
+      <w:lvlText w:val=""/>
+      <w:lvlJc w:val="left"/>
+      <w:pPr>
+        <w:ind w:left="5891" w:hanging="360"/>
+      </w:pPr>
+      <w:rPr>
+        <w:rFonts w:ascii="Symbol" w:hAnsi="Symbol" w:hint="default"/>
+      </w:rPr>
+    </w:lvl>
+    <w:lvl w:ilvl="7" w:tplc="04190003" w:tentative="1">
+      <w:start w:val="1"/>
+      <w:numFmt w:val="bullet"/>
+      <w:lvlText w:val="o"/>
+      <w:lvlJc w:val="left"/>
+      <w:pPr>
+        <w:ind w:left="6611" w:hanging="360"/>
+      </w:pPr>
+      <w:rPr>
+        <w:rFonts w:ascii="Courier New" w:hAnsi="Courier New" w:cs="Courier New" w:hint="default"/>
+      </w:rPr>
+    </w:lvl>
+    <w:lvl w:ilvl="8" w:tplc="04190005" w:tentative="1">
+      <w:start w:val="1"/>
+      <w:numFmt w:val="bullet"/>
+      <w:lvlText w:val=""/>
+      <w:lvlJc w:val="left"/>
+      <w:pPr>
+        <w:ind w:left="7331" w:hanging="360"/>
+      </w:pPr>
+      <w:rPr>
+        <w:rFonts w:ascii="Wingdings" w:hAnsi="Wingdings" w:hint="default"/>
+      </w:rPr>
+    </w:lvl>
+  </w:abstractNum>
+  <w:abstractNum w:abstractNumId="11" w15:restartNumberingAfterBreak="0">
+    <w:nsid w:val="39CC162C"/>
+    <w:multiLevelType w:val="hybridMultilevel"/>
+    <w:tmpl w:val="9664E4D6"/>
+    <w:lvl w:ilvl="0" w:tplc="A424AAB0">
+      <w:start w:val="1"/>
+      <w:numFmt w:val="bullet"/>
+      <w:lvlText w:val=""/>
+      <w:lvlJc w:val="left"/>
+      <w:pPr>
+        <w:ind w:left="1571" w:hanging="360"/>
+      </w:pPr>
+      <w:rPr>
+        <w:rFonts w:ascii="Symbol" w:hAnsi="Symbol" w:hint="default"/>
+      </w:rPr>
+    </w:lvl>
+    <w:lvl w:ilvl="1" w:tplc="04190003" w:tentative="1">
+      <w:start w:val="1"/>
+      <w:numFmt w:val="bullet"/>
+      <w:lvlText w:val="o"/>
+      <w:lvlJc w:val="left"/>
+      <w:pPr>
+        <w:ind w:left="2291" w:hanging="360"/>
+      </w:pPr>
+      <w:rPr>
+        <w:rFonts w:ascii="Courier New" w:hAnsi="Courier New" w:cs="Courier New" w:hint="default"/>
+      </w:rPr>
+    </w:lvl>
+    <w:lvl w:ilvl="2" w:tplc="04190005" w:tentative="1">
+      <w:start w:val="1"/>
+      <w:numFmt w:val="bullet"/>
+      <w:lvlText w:val=""/>
+      <w:lvlJc w:val="left"/>
+      <w:pPr>
+        <w:ind w:left="3011" w:hanging="360"/>
+      </w:pPr>
+      <w:rPr>
+        <w:rFonts w:ascii="Wingdings" w:hAnsi="Wingdings" w:hint="default"/>
+      </w:rPr>
+    </w:lvl>
+    <w:lvl w:ilvl="3" w:tplc="04190001" w:tentative="1">
+      <w:start w:val="1"/>
+      <w:numFmt w:val="bullet"/>
+      <w:lvlText w:val=""/>
+      <w:lvlJc w:val="left"/>
+      <w:pPr>
+        <w:ind w:left="3731" w:hanging="360"/>
+      </w:pPr>
+      <w:rPr>
+        <w:rFonts w:ascii="Symbol" w:hAnsi="Symbol" w:hint="default"/>
+      </w:rPr>
+    </w:lvl>
+    <w:lvl w:ilvl="4" w:tplc="04190003" w:tentative="1">
+      <w:start w:val="1"/>
+      <w:numFmt w:val="bullet"/>
+      <w:lvlText w:val="o"/>
+      <w:lvlJc w:val="left"/>
+      <w:pPr>
+        <w:ind w:left="4451" w:hanging="360"/>
+      </w:pPr>
+      <w:rPr>
+        <w:rFonts w:ascii="Courier New" w:hAnsi="Courier New" w:cs="Courier New" w:hint="default"/>
+      </w:rPr>
+    </w:lvl>
+    <w:lvl w:ilvl="5" w:tplc="04190005" w:tentative="1">
+      <w:start w:val="1"/>
+      <w:numFmt w:val="bullet"/>
+      <w:lvlText w:val=""/>
+      <w:lvlJc w:val="left"/>
+      <w:pPr>
+        <w:ind w:left="5171" w:hanging="360"/>
+      </w:pPr>
+      <w:rPr>
+        <w:rFonts w:ascii="Wingdings" w:hAnsi="Wingdings" w:hint="default"/>
+      </w:rPr>
+    </w:lvl>
+    <w:lvl w:ilvl="6" w:tplc="04190001" w:tentative="1">
+      <w:start w:val="1"/>
+      <w:numFmt w:val="bullet"/>
+      <w:lvlText w:val=""/>
+      <w:lvlJc w:val="left"/>
+      <w:pPr>
+        <w:ind w:left="5891" w:hanging="360"/>
+      </w:pPr>
+      <w:rPr>
+        <w:rFonts w:ascii="Symbol" w:hAnsi="Symbol" w:hint="default"/>
+      </w:rPr>
+    </w:lvl>
+    <w:lvl w:ilvl="7" w:tplc="04190003" w:tentative="1">
+      <w:start w:val="1"/>
+      <w:numFmt w:val="bullet"/>
+      <w:lvlText w:val="o"/>
+      <w:lvlJc w:val="left"/>
+      <w:pPr>
+        <w:ind w:left="6611" w:hanging="360"/>
+      </w:pPr>
+      <w:rPr>
+        <w:rFonts w:ascii="Courier New" w:hAnsi="Courier New" w:cs="Courier New" w:hint="default"/>
+      </w:rPr>
+    </w:lvl>
+    <w:lvl w:ilvl="8" w:tplc="04190005" w:tentative="1">
+      <w:start w:val="1"/>
+      <w:numFmt w:val="bullet"/>
+      <w:lvlText w:val=""/>
+      <w:lvlJc w:val="left"/>
+      <w:pPr>
+        <w:ind w:left="7331" w:hanging="360"/>
+      </w:pPr>
+      <w:rPr>
+        <w:rFonts w:ascii="Wingdings" w:hAnsi="Wingdings" w:hint="default"/>
+      </w:rPr>
+    </w:lvl>
+  </w:abstractNum>
+  <w:abstractNum w:abstractNumId="12" w15:restartNumberingAfterBreak="0">
     <w:nsid w:val="4169204E"/>
     <w:multiLevelType w:val="hybridMultilevel"/>
     <w:tmpl w:val="CFB25612"/>
@@ -13681,7 +15604,7 @@
       </w:pPr>
     </w:lvl>
   </w:abstractNum>
-  <w:abstractNum w:abstractNumId="7" w15:restartNumberingAfterBreak="0">
+  <w:abstractNum w:abstractNumId="13" w15:restartNumberingAfterBreak="0">
     <w:nsid w:val="42C53A7B"/>
     <w:multiLevelType w:val="hybridMultilevel"/>
     <w:tmpl w:val="645EE5FA"/>
@@ -13794,7 +15717,7 @@
       </w:rPr>
     </w:lvl>
   </w:abstractNum>
-  <w:abstractNum w:abstractNumId="8" w15:restartNumberingAfterBreak="0">
+  <w:abstractNum w:abstractNumId="14" w15:restartNumberingAfterBreak="0">
     <w:nsid w:val="4C3F4DC8"/>
     <w:multiLevelType w:val="hybridMultilevel"/>
     <w:tmpl w:val="8FC4CF88"/>
@@ -13880,7 +15803,7 @@
       </w:pPr>
     </w:lvl>
   </w:abstractNum>
-  <w:abstractNum w:abstractNumId="9" w15:restartNumberingAfterBreak="0">
+  <w:abstractNum w:abstractNumId="15" w15:restartNumberingAfterBreak="0">
     <w:nsid w:val="5C1844E5"/>
     <w:multiLevelType w:val="hybridMultilevel"/>
     <w:tmpl w:val="B29468E8"/>
@@ -13993,10 +15916,96 @@
       </w:rPr>
     </w:lvl>
   </w:abstractNum>
-  <w:abstractNum w:abstractNumId="10" w15:restartNumberingAfterBreak="0">
+  <w:abstractNum w:abstractNumId="16" w15:restartNumberingAfterBreak="0">
+    <w:nsid w:val="644A37D5"/>
+    <w:multiLevelType w:val="hybridMultilevel"/>
+    <w:tmpl w:val="6E205760"/>
+    <w:lvl w:ilvl="0" w:tplc="04190011">
+      <w:start w:val="1"/>
+      <w:numFmt w:val="decimal"/>
+      <w:lvlText w:val="%1)"/>
+      <w:lvlJc w:val="left"/>
+      <w:pPr>
+        <w:ind w:left="1571" w:hanging="360"/>
+      </w:pPr>
+    </w:lvl>
+    <w:lvl w:ilvl="1" w:tplc="04190019" w:tentative="1">
+      <w:start w:val="1"/>
+      <w:numFmt w:val="lowerLetter"/>
+      <w:lvlText w:val="%2."/>
+      <w:lvlJc w:val="left"/>
+      <w:pPr>
+        <w:ind w:left="2291" w:hanging="360"/>
+      </w:pPr>
+    </w:lvl>
+    <w:lvl w:ilvl="2" w:tplc="0419001B" w:tentative="1">
+      <w:start w:val="1"/>
+      <w:numFmt w:val="lowerRoman"/>
+      <w:lvlText w:val="%3."/>
+      <w:lvlJc w:val="right"/>
+      <w:pPr>
+        <w:ind w:left="3011" w:hanging="180"/>
+      </w:pPr>
+    </w:lvl>
+    <w:lvl w:ilvl="3" w:tplc="0419000F" w:tentative="1">
+      <w:start w:val="1"/>
+      <w:numFmt w:val="decimal"/>
+      <w:lvlText w:val="%4."/>
+      <w:lvlJc w:val="left"/>
+      <w:pPr>
+        <w:ind w:left="3731" w:hanging="360"/>
+      </w:pPr>
+    </w:lvl>
+    <w:lvl w:ilvl="4" w:tplc="04190019" w:tentative="1">
+      <w:start w:val="1"/>
+      <w:numFmt w:val="lowerLetter"/>
+      <w:lvlText w:val="%5."/>
+      <w:lvlJc w:val="left"/>
+      <w:pPr>
+        <w:ind w:left="4451" w:hanging="360"/>
+      </w:pPr>
+    </w:lvl>
+    <w:lvl w:ilvl="5" w:tplc="0419001B" w:tentative="1">
+      <w:start w:val="1"/>
+      <w:numFmt w:val="lowerRoman"/>
+      <w:lvlText w:val="%6."/>
+      <w:lvlJc w:val="right"/>
+      <w:pPr>
+        <w:ind w:left="5171" w:hanging="180"/>
+      </w:pPr>
+    </w:lvl>
+    <w:lvl w:ilvl="6" w:tplc="0419000F" w:tentative="1">
+      <w:start w:val="1"/>
+      <w:numFmt w:val="decimal"/>
+      <w:lvlText w:val="%7."/>
+      <w:lvlJc w:val="left"/>
+      <w:pPr>
+        <w:ind w:left="5891" w:hanging="360"/>
+      </w:pPr>
+    </w:lvl>
+    <w:lvl w:ilvl="7" w:tplc="04190019" w:tentative="1">
+      <w:start w:val="1"/>
+      <w:numFmt w:val="lowerLetter"/>
+      <w:lvlText w:val="%8."/>
+      <w:lvlJc w:val="left"/>
+      <w:pPr>
+        <w:ind w:left="6611" w:hanging="360"/>
+      </w:pPr>
+    </w:lvl>
+    <w:lvl w:ilvl="8" w:tplc="0419001B" w:tentative="1">
+      <w:start w:val="1"/>
+      <w:numFmt w:val="lowerRoman"/>
+      <w:lvlText w:val="%9."/>
+      <w:lvlJc w:val="right"/>
+      <w:pPr>
+        <w:ind w:left="7331" w:hanging="180"/>
+      </w:pPr>
+    </w:lvl>
+  </w:abstractNum>
+  <w:abstractNum w:abstractNumId="17" w15:restartNumberingAfterBreak="0">
     <w:nsid w:val="72520179"/>
     <w:multiLevelType w:val="hybridMultilevel"/>
-    <w:tmpl w:val="74CC2114"/>
+    <w:tmpl w:val="FCCCD49C"/>
     <w:lvl w:ilvl="0" w:tplc="63A2A6AE">
       <w:start w:val="1"/>
       <w:numFmt w:val="bullet"/>
@@ -14107,7 +16116,7 @@
       </w:rPr>
     </w:lvl>
   </w:abstractNum>
-  <w:abstractNum w:abstractNumId="11" w15:restartNumberingAfterBreak="0">
+  <w:abstractNum w:abstractNumId="18" w15:restartNumberingAfterBreak="0">
     <w:nsid w:val="7D113A00"/>
     <w:multiLevelType w:val="hybridMultilevel"/>
     <w:tmpl w:val="1CBE0770"/>
@@ -14196,7 +16205,7 @@
       </w:pPr>
     </w:lvl>
   </w:abstractNum>
-  <w:abstractNum w:abstractNumId="12" w15:restartNumberingAfterBreak="0">
+  <w:abstractNum w:abstractNumId="19" w15:restartNumberingAfterBreak="0">
     <w:nsid w:val="7E6B214B"/>
     <w:multiLevelType w:val="hybridMultilevel"/>
     <w:tmpl w:val="D5F6CD4A"/>
@@ -14309,7 +16318,7 @@
       </w:rPr>
     </w:lvl>
   </w:abstractNum>
-  <w:abstractNum w:abstractNumId="13" w15:restartNumberingAfterBreak="0">
+  <w:abstractNum w:abstractNumId="20" w15:restartNumberingAfterBreak="0">
     <w:nsid w:val="7F5526D9"/>
     <w:multiLevelType w:val="hybridMultilevel"/>
     <w:tmpl w:val="F82411E8"/>
@@ -14423,46 +16432,67 @@
     </w:lvl>
   </w:abstractNum>
   <w:num w:numId="1">
+    <w:abstractNumId w:val="15"/>
+  </w:num>
+  <w:num w:numId="2">
+    <w:abstractNumId w:val="7"/>
+  </w:num>
+  <w:num w:numId="3">
+    <w:abstractNumId w:val="17"/>
+  </w:num>
+  <w:num w:numId="4">
+    <w:abstractNumId w:val="13"/>
+  </w:num>
+  <w:num w:numId="5">
+    <w:abstractNumId w:val="20"/>
+  </w:num>
+  <w:num w:numId="6">
     <w:abstractNumId w:val="9"/>
   </w:num>
-  <w:num w:numId="2">
-    <w:abstractNumId w:val="4"/>
-  </w:num>
-  <w:num w:numId="3">
-    <w:abstractNumId w:val="10"/>
-  </w:num>
-  <w:num w:numId="4">
-    <w:abstractNumId w:val="7"/>
-  </w:num>
-  <w:num w:numId="5">
-    <w:abstractNumId w:val="13"/>
-  </w:num>
-  <w:num w:numId="6">
-    <w:abstractNumId w:val="5"/>
-  </w:num>
   <w:num w:numId="7">
-    <w:abstractNumId w:val="6"/>
+    <w:abstractNumId w:val="12"/>
   </w:num>
   <w:num w:numId="8">
-    <w:abstractNumId w:val="12"/>
+    <w:abstractNumId w:val="19"/>
   </w:num>
   <w:num w:numId="9">
-    <w:abstractNumId w:val="11"/>
+    <w:abstractNumId w:val="18"/>
   </w:num>
   <w:num w:numId="10">
-    <w:abstractNumId w:val="8"/>
+    <w:abstractNumId w:val="14"/>
   </w:num>
   <w:num w:numId="11">
-    <w:abstractNumId w:val="3"/>
+    <w:abstractNumId w:val="5"/>
   </w:num>
   <w:num w:numId="12">
     <w:abstractNumId w:val="0"/>
   </w:num>
   <w:num w:numId="13">
+    <w:abstractNumId w:val="2"/>
+  </w:num>
+  <w:num w:numId="14">
+    <w:abstractNumId w:val="3"/>
+  </w:num>
+  <w:num w:numId="15">
+    <w:abstractNumId w:val="4"/>
+  </w:num>
+  <w:num w:numId="16">
+    <w:abstractNumId w:val="8"/>
+  </w:num>
+  <w:num w:numId="17">
     <w:abstractNumId w:val="1"/>
   </w:num>
-  <w:num w:numId="14">
-    <w:abstractNumId w:val="2"/>
+  <w:num w:numId="18">
+    <w:abstractNumId w:val="10"/>
+  </w:num>
+  <w:num w:numId="19">
+    <w:abstractNumId w:val="6"/>
+  </w:num>
+  <w:num w:numId="20">
+    <w:abstractNumId w:val="16"/>
+  </w:num>
+  <w:num w:numId="21">
+    <w:abstractNumId w:val="11"/>
   </w:num>
 </w:numbering>
 </file>
@@ -15216,6 +17246,25 @@
       <w:lang w:eastAsia="ru-RU"/>
     </w:rPr>
   </w:style>
+  <w:style w:type="paragraph" w:styleId="af3">
+    <w:name w:val="caption"/>
+    <w:basedOn w:val="a0"/>
+    <w:next w:val="a0"/>
+    <w:uiPriority w:val="35"/>
+    <w:unhideWhenUsed/>
+    <w:qFormat/>
+    <w:rsid w:val="005516AE"/>
+    <w:pPr>
+      <w:spacing w:after="200" w:line="240" w:lineRule="auto"/>
+    </w:pPr>
+    <w:rPr>
+      <w:i/>
+      <w:iCs/>
+      <w:color w:val="44546A" w:themeColor="text2"/>
+      <w:sz w:val="18"/>
+      <w:szCs w:val="18"/>
+    </w:rPr>
+  </w:style>
 </w:styles>
 </file>
 
@@ -15485,7 +17534,7 @@
 </file>
 
 <file path=customXml/itemProps1.xml><?xml version="1.0" encoding="utf-8"?>
-<ds:datastoreItem xmlns:ds="http://schemas.openxmlformats.org/officeDocument/2006/customXml" ds:itemID="{C504B1E2-2F63-4A7B-ABA3-53E3C6FB45E0}">
+<ds:datastoreItem xmlns:ds="http://schemas.openxmlformats.org/officeDocument/2006/customXml" ds:itemID="{14EFE1A4-33BA-47AD-9E88-E3F7C283E332}">
   <ds:schemaRefs>
     <ds:schemaRef ds:uri="http://schemas.openxmlformats.org/officeDocument/2006/bibliography"/>
   </ds:schemaRefs>

--- a/misc/Дипломный проект Ерёменко К.Ю..docx
+++ b/misc/Дипломный проект Ерёменко К.Ю..docx
@@ -9847,8 +9847,6 @@
         </w:numPr>
         <w:ind w:left="851"/>
       </w:pPr>
-      <w:bookmarkStart w:id="5" w:name="_GoBack"/>
-      <w:bookmarkEnd w:id="5"/>
     </w:p>
     <w:p>
       <w:pPr>
@@ -9937,35 +9935,11 @@
     </w:p>
     <w:p>
       <w:r>
-        <w:rPr>
-          <w:highlight w:val="yellow"/>
-        </w:rPr>
-        <w:t xml:space="preserve">Ниже представлена диаграмма </w:t>
-      </w:r>
-      <w:r>
-        <w:rPr>
-          <w:highlight w:val="yellow"/>
-          <w:lang w:val="en-US"/>
-        </w:rPr>
-        <w:t>use</w:t>
-      </w:r>
-      <w:r>
-        <w:rPr>
-          <w:highlight w:val="yellow"/>
-        </w:rPr>
-        <w:t>-</w:t>
-      </w:r>
-      <w:r>
-        <w:rPr>
-          <w:highlight w:val="yellow"/>
-          <w:lang w:val="en-US"/>
-        </w:rPr>
-        <w:t>case</w:t>
+        <w:t>Ниже представлена диаграмма, описывающая основные функциональные возможности приложения и роли пользователей:</w:t>
       </w:r>
     </w:p>
     <w:p>
       <w:pPr>
-        <w:keepNext/>
         <w:ind w:firstLine="0"/>
         <w:jc w:val="center"/>
       </w:pPr>
@@ -9974,11 +9948,12 @@
           <w:noProof/>
           <w:lang w:eastAsia="ru-RU"/>
         </w:rPr>
+        <w:lastRenderedPageBreak/>
         <w:drawing>
-          <wp:inline distT="0" distB="0" distL="0" distR="0" wp14:anchorId="07AC89BB" wp14:editId="012C818F">
-            <wp:extent cx="5234940" cy="2874334"/>
-            <wp:effectExtent l="0" t="0" r="3810" b="2540"/>
-            <wp:docPr id="2" name="Рисунок 2"/>
+          <wp:inline distT="0" distB="0" distL="0" distR="0">
+            <wp:extent cx="6263640" cy="3561080"/>
+            <wp:effectExtent l="0" t="0" r="3810" b="1270"/>
+            <wp:docPr id="5" name="Рисунок 5"/>
             <wp:cNvGraphicFramePr>
               <a:graphicFrameLocks xmlns:a="http://schemas.openxmlformats.org/drawingml/2006/main" noChangeAspect="1"/>
             </wp:cNvGraphicFramePr>
@@ -9986,7 +9961,7 @@
               <a:graphicData uri="http://schemas.openxmlformats.org/drawingml/2006/picture">
                 <pic:pic xmlns:pic="http://schemas.openxmlformats.org/drawingml/2006/picture">
                   <pic:nvPicPr>
-                    <pic:cNvPr id="2" name="Use Case.drawio.png"/>
+                    <pic:cNvPr id="5" name="Use Case.drawio.png"/>
                     <pic:cNvPicPr/>
                   </pic:nvPicPr>
                   <pic:blipFill>
@@ -10004,7 +9979,7 @@
                   <pic:spPr>
                     <a:xfrm>
                       <a:off x="0" y="0"/>
-                      <a:ext cx="5242222" cy="2878332"/>
+                      <a:ext cx="6263640" cy="3561080"/>
                     </a:xfrm>
                     <a:prstGeom prst="rect">
                       <a:avLst/>
@@ -10016,6 +9991,8 @@
           </wp:inline>
         </w:drawing>
       </w:r>
+      <w:bookmarkStart w:id="5" w:name="_GoBack"/>
+      <w:bookmarkEnd w:id="5"/>
     </w:p>
     <w:p>
       <w:pPr>
@@ -10100,7 +10077,7 @@
           <w:szCs w:val="28"/>
           <w:lang w:val="en-US"/>
         </w:rPr>
-        <w:t xml:space="preserve">Use Case </w:t>
+        <w:t>Use</w:t>
       </w:r>
       <w:r>
         <w:rPr>
@@ -10109,12 +10086,39 @@
           <w:sz w:val="28"/>
           <w:szCs w:val="28"/>
         </w:rPr>
+        <w:t xml:space="preserve"> </w:t>
+      </w:r>
+      <w:r>
+        <w:rPr>
+          <w:i w:val="0"/>
+          <w:color w:val="auto"/>
+          <w:sz w:val="28"/>
+          <w:szCs w:val="28"/>
+          <w:lang w:val="en-US"/>
+        </w:rPr>
+        <w:t>Case</w:t>
+      </w:r>
+      <w:r>
+        <w:rPr>
+          <w:i w:val="0"/>
+          <w:color w:val="auto"/>
+          <w:sz w:val="28"/>
+          <w:szCs w:val="28"/>
+        </w:rPr>
+        <w:t xml:space="preserve"> </w:t>
+      </w:r>
+      <w:r>
+        <w:rPr>
+          <w:i w:val="0"/>
+          <w:color w:val="auto"/>
+          <w:sz w:val="28"/>
+          <w:szCs w:val="28"/>
+        </w:rPr>
         <w:t>диаграмма</w:t>
       </w:r>
     </w:p>
     <w:p>
       <w:r>
-        <w:lastRenderedPageBreak/>
         <w:t>Диаграмма представляет собой схему процесса создания нового проекта. Она состоит из нескольких этапов, которые представлены в виде кругов, соединенных между собой стрелками.</w:t>
       </w:r>
     </w:p>
@@ -10141,10 +10145,13 @@
         <w:ind w:left="0" w:firstLine="851"/>
       </w:pPr>
       <w:r>
-        <w:t>Создание нового проекта: н</w:t>
-      </w:r>
-      <w:r>
-        <w:t>а этом этапе администратор проекта создает новый проект и определяет его основные параметры, такие как название, описание, цель, дата начала и дата окончания.</w:t>
+        <w:t xml:space="preserve">Создание проекта: </w:t>
+      </w:r>
+      <w:r>
+        <w:t>н</w:t>
+      </w:r>
+      <w:r>
+        <w:t>а этом этапе менеджер проекта создает новый проект и определяет его основные параметры, такие как название, описание, цель, дата начала и дата окончания.</w:t>
       </w:r>
     </w:p>
     <w:p>
@@ -10157,116 +10164,16 @@
         <w:ind w:left="0" w:firstLine="851"/>
       </w:pPr>
       <w:r>
-        <w:t>Просмотр информации о проекте: н</w:t>
-      </w:r>
-      <w:r>
-        <w:t>а этом этапе участники проекта могут просмотреть информацию о проекте, включая его описание, цель, дату начала, дату окончания, список задач и список участников.</w:t>
-      </w:r>
-    </w:p>
-    <w:p>
-      <w:pPr>
-        <w:pStyle w:val="a"/>
-        <w:numPr>
-          <w:ilvl w:val="0"/>
-          <w:numId w:val="21"/>
-        </w:numPr>
-        <w:ind w:left="0" w:firstLine="851"/>
-      </w:pPr>
-      <w:r>
-        <w:t>Назначение</w:t>
-      </w:r>
-      <w:r>
-        <w:t xml:space="preserve"> участников команды на проект: н</w:t>
-      </w:r>
-      <w:r>
-        <w:t xml:space="preserve">а этом этапе администратор проекта добавляет участников в проект и назначает им роли. Участники проекта могут иметь разные роли, например, разработчик, </w:t>
-      </w:r>
-      <w:proofErr w:type="spellStart"/>
-      <w:r>
-        <w:t>тестировщик</w:t>
-      </w:r>
-      <w:proofErr w:type="spellEnd"/>
-      <w:r>
-        <w:t>, менеджер проекта.</w:t>
-      </w:r>
-    </w:p>
-    <w:p>
-      <w:pPr>
-        <w:pStyle w:val="a"/>
-        <w:numPr>
-          <w:ilvl w:val="0"/>
-          <w:numId w:val="21"/>
-        </w:numPr>
-        <w:ind w:left="0" w:firstLine="851"/>
-      </w:pPr>
-      <w:r>
-        <w:t>Добавле</w:t>
-      </w:r>
-      <w:r>
-        <w:t>ние задач и подзадач в проект: н</w:t>
-      </w:r>
-      <w:r>
-        <w:t>а этом этапе администратор проекта и участники проекта добавляют задачи и подзадачи в проект. Задачи могут быть разбиты на подзадачи, что позволяет более эффективно управлять проектом.</w:t>
-      </w:r>
-    </w:p>
-    <w:p>
-      <w:pPr>
-        <w:pStyle w:val="a"/>
-        <w:numPr>
-          <w:ilvl w:val="0"/>
-          <w:numId w:val="21"/>
-        </w:numPr>
-        <w:ind w:left="0" w:firstLine="851"/>
-      </w:pPr>
-      <w:r>
-        <w:t xml:space="preserve">Управление правами доступа к </w:t>
-      </w:r>
-      <w:r>
-        <w:t>проекту: н</w:t>
-      </w:r>
-      <w:r>
-        <w:t>а этом этапе администратор проекта настраивает права доступа к проекту. Участники проекта могут иметь разные уровни доступа к проекту, например, они могут иметь возможность просматривать информацию о проекте, добавлять задачи и подзадачи, редактировать задачи и подзадачи, удалять задачи и подзадачи.</w:t>
-      </w:r>
-    </w:p>
-    <w:p>
-      <w:pPr>
-        <w:pStyle w:val="a"/>
-        <w:numPr>
-          <w:ilvl w:val="0"/>
-          <w:numId w:val="21"/>
-        </w:numPr>
-        <w:ind w:left="0" w:firstLine="851"/>
-      </w:pPr>
-      <w:r>
-        <w:t>Обновление статуса задачи: н</w:t>
-      </w:r>
-      <w:r>
-        <w:t>а этом этапе участники проекта могут обновлять статус за</w:t>
-      </w:r>
-      <w:r>
-        <w:t>дачи. Статус задачи может быть «Новый», «В работе», «Выполнено», «Отложено» или «Отменено»</w:t>
-      </w:r>
-      <w:r>
-        <w:t>.</w:t>
-      </w:r>
-    </w:p>
-    <w:p>
-      <w:pPr>
-        <w:pStyle w:val="a"/>
-        <w:numPr>
-          <w:ilvl w:val="0"/>
-          <w:numId w:val="21"/>
-        </w:numPr>
-        <w:ind w:left="0" w:firstLine="851"/>
-      </w:pPr>
-      <w:r>
-        <w:t>Мониторинг прогресса проект</w:t>
-      </w:r>
-      <w:r>
-        <w:t>а: н</w:t>
-      </w:r>
-      <w:r>
-        <w:t>а этом этапе администратор проекта и участники проекта могут отслеживать прогресс выполнения проекта. Прогресс выполнения проекта может быть представлен в виде диаграммы или таблицы.</w:t>
+        <w:t>Управление задачами</w:t>
+      </w:r>
+      <w:r>
+        <w:t>:</w:t>
+      </w:r>
+      <w:r>
+        <w:t xml:space="preserve"> позволяет менеджеру проекта, участникам команды и заказчику </w:t>
+      </w:r>
+      <w:r>
+        <w:t>эффективно планировать, отслеживать и выполнять задачи в рамках проекта.</w:t>
       </w:r>
     </w:p>
     <w:p>
@@ -10279,11 +10186,9 @@
         <w:ind w:firstLine="851"/>
       </w:pPr>
       <w:r>
-        <w:lastRenderedPageBreak/>
         <w:t>Диаграмма представляет собой наглядный способ описать процесс создания нового проекта. Она позволяет понять, какие этапы необходимо пройти, чтобы создать проект, и кто за что отвечает на каждом этапе.</w:t>
       </w:r>
     </w:p>
-    <w:p/>
     <w:p>
       <w:pPr>
         <w:pStyle w:val="a"/>
@@ -10299,7 +10204,11 @@
       </w:r>
       <w:proofErr w:type="spellEnd"/>
       <w:r>
-        <w:t xml:space="preserve"> представляет собой упрощенное визуальное представление интерфейса веб-сайта, мобильного приложения или другого программного продукта. Он создается на ранних стадиях проектирования и обычно состоит из простых геометрических фигур, таких как прямоугольники и линии, обозначающих различные элементы интерфейса, такие как текстовые блоки, изображения, кнопки и поля ввода</w:t>
+        <w:t xml:space="preserve"> представляет собой упрощенное визуальное представление интерфейса веб-сайта, мобильного приложения или другого программного продукта. Он создается на ранних стадиях проектирования и обычно состоит из простых геометрических фигур, таких как прямоугольники и линии, </w:t>
+      </w:r>
+      <w:r>
+        <w:lastRenderedPageBreak/>
+        <w:t>обозначающих различные элементы интерфейса, такие как текстовые блоки, изображения, кнопки и поля ввода</w:t>
       </w:r>
       <w:r>
         <w:t xml:space="preserve"> [3]</w:t>
@@ -17534,7 +17443,7 @@
 </file>
 
 <file path=customXml/itemProps1.xml><?xml version="1.0" encoding="utf-8"?>
-<ds:datastoreItem xmlns:ds="http://schemas.openxmlformats.org/officeDocument/2006/customXml" ds:itemID="{14EFE1A4-33BA-47AD-9E88-E3F7C283E332}">
+<ds:datastoreItem xmlns:ds="http://schemas.openxmlformats.org/officeDocument/2006/customXml" ds:itemID="{9A06DF21-2124-4983-AD5A-D7C58CD98365}">
   <ds:schemaRefs>
     <ds:schemaRef ds:uri="http://schemas.openxmlformats.org/officeDocument/2006/bibliography"/>
   </ds:schemaRefs>

--- a/misc/Дипломный проект Ерёменко К.Ю..docx
+++ b/misc/Дипломный проект Ерёменко К.Ю..docx
@@ -8924,7 +8924,7 @@
           <w:r>
             <w:fldChar w:fldCharType="separate"/>
           </w:r>
-          <w:hyperlink w:anchor="_Toc162917607" w:history="1">
+          <w:hyperlink w:anchor="_Toc163299655" w:history="1">
             <w:r>
               <w:rPr>
                 <w:rStyle w:val="a5"/>
@@ -8951,7 +8951,7 @@
                 <w:noProof/>
                 <w:webHidden/>
               </w:rPr>
-              <w:instrText xml:space="preserve"> PAGEREF _Toc162917607 \h </w:instrText>
+              <w:instrText xml:space="preserve"> PAGEREF _Toc163299655 \h </w:instrText>
             </w:r>
             <w:r>
               <w:rPr>
@@ -8995,7 +8995,7 @@
               <w:lang w:eastAsia="ru-RU"/>
             </w:rPr>
           </w:pPr>
-          <w:hyperlink w:anchor="_Toc162917608" w:history="1">
+          <w:hyperlink w:anchor="_Toc163299656" w:history="1">
             <w:r>
               <w:rPr>
                 <w:rStyle w:val="a5"/>
@@ -9022,7 +9022,7 @@
                 <w:noProof/>
                 <w:webHidden/>
               </w:rPr>
-              <w:instrText xml:space="preserve"> PAGEREF _Toc162917608 \h </w:instrText>
+              <w:instrText xml:space="preserve"> PAGEREF _Toc163299656 \h </w:instrText>
             </w:r>
             <w:r>
               <w:rPr>
@@ -9066,7 +9066,7 @@
               <w:lang w:eastAsia="ru-RU"/>
             </w:rPr>
           </w:pPr>
-          <w:hyperlink w:anchor="_Toc162917609" w:history="1">
+          <w:hyperlink w:anchor="_Toc163299657" w:history="1">
             <w:r>
               <w:rPr>
                 <w:rStyle w:val="a5"/>
@@ -9093,7 +9093,7 @@
                 <w:noProof/>
                 <w:webHidden/>
               </w:rPr>
-              <w:instrText xml:space="preserve"> PAGEREF _Toc162917609 \h </w:instrText>
+              <w:instrText xml:space="preserve"> PAGEREF _Toc163299657 \h </w:instrText>
             </w:r>
             <w:r>
               <w:rPr>
@@ -9137,7 +9137,7 @@
               <w:lang w:eastAsia="ru-RU"/>
             </w:rPr>
           </w:pPr>
-          <w:hyperlink w:anchor="_Toc162917610" w:history="1">
+          <w:hyperlink w:anchor="_Toc163299658" w:history="1">
             <w:r>
               <w:rPr>
                 <w:rStyle w:val="a5"/>
@@ -9164,7 +9164,7 @@
                 <w:noProof/>
                 <w:webHidden/>
               </w:rPr>
-              <w:instrText xml:space="preserve"> PAGEREF _Toc162917610 \h </w:instrText>
+              <w:instrText xml:space="preserve"> PAGEREF _Toc163299658 \h </w:instrText>
             </w:r>
             <w:r>
               <w:rPr>
@@ -9208,7 +9208,7 @@
               <w:lang w:eastAsia="ru-RU"/>
             </w:rPr>
           </w:pPr>
-          <w:hyperlink w:anchor="_Toc162917611" w:history="1">
+          <w:hyperlink w:anchor="_Toc163299659" w:history="1">
             <w:r>
               <w:rPr>
                 <w:rStyle w:val="a5"/>
@@ -9235,7 +9235,7 @@
                 <w:noProof/>
                 <w:webHidden/>
               </w:rPr>
-              <w:instrText xml:space="preserve"> PAGEREF _Toc162917611 \h </w:instrText>
+              <w:instrText xml:space="preserve"> PAGEREF _Toc163299659 \h </w:instrText>
             </w:r>
             <w:r>
               <w:rPr>
@@ -9255,7 +9255,7 @@
                 <w:noProof/>
                 <w:webHidden/>
               </w:rPr>
-              <w:t>13</w:t>
+              <w:t>14</w:t>
             </w:r>
             <w:r>
               <w:rPr>
@@ -9279,7 +9279,7 @@
               <w:lang w:eastAsia="ru-RU"/>
             </w:rPr>
           </w:pPr>
-          <w:hyperlink w:anchor="_Toc162917612" w:history="1">
+          <w:hyperlink w:anchor="_Toc163299660" w:history="1">
             <w:r>
               <w:rPr>
                 <w:rStyle w:val="a5"/>
@@ -9306,7 +9306,7 @@
                 <w:noProof/>
                 <w:webHidden/>
               </w:rPr>
-              <w:instrText xml:space="preserve"> PAGEREF _Toc162917612 \h </w:instrText>
+              <w:instrText xml:space="preserve"> PAGEREF _Toc163299660 \h </w:instrText>
             </w:r>
             <w:r>
               <w:rPr>
@@ -9326,7 +9326,7 @@
                 <w:noProof/>
                 <w:webHidden/>
               </w:rPr>
-              <w:t>16</w:t>
+              <w:t>17</w:t>
             </w:r>
             <w:r>
               <w:rPr>
@@ -9379,7 +9379,7 @@
       <w:pPr>
         <w:pStyle w:val="1"/>
       </w:pPr>
-      <w:bookmarkStart w:id="0" w:name="_Toc162917607"/>
+      <w:bookmarkStart w:id="0" w:name="_Toc163299655"/>
       <w:r>
         <w:lastRenderedPageBreak/>
         <w:t>Введение</w:t>
@@ -9447,7 +9447,7 @@
         <w:pStyle w:val="1"/>
       </w:pPr>
       <w:bookmarkStart w:id="1" w:name="_Toc131255823"/>
-      <w:bookmarkStart w:id="2" w:name="_Toc162917608"/>
+      <w:bookmarkStart w:id="2" w:name="_Toc163299656"/>
       <w:r>
         <w:lastRenderedPageBreak/>
         <w:t>1</w:t>
@@ -9475,7 +9475,7 @@
       <w:pPr>
         <w:pStyle w:val="1"/>
       </w:pPr>
-      <w:bookmarkStart w:id="3" w:name="_Toc162917609"/>
+      <w:bookmarkStart w:id="3" w:name="_Toc163299657"/>
       <w:r>
         <w:lastRenderedPageBreak/>
         <w:t>2 Сбор, анализ и формирование требований к информационной системе</w:t>
@@ -9705,7 +9705,7 @@
       <w:pPr>
         <w:pStyle w:val="1"/>
       </w:pPr>
-      <w:bookmarkStart w:id="4" w:name="_Toc162917610"/>
+      <w:bookmarkStart w:id="4" w:name="_Toc163299658"/>
       <w:r>
         <w:lastRenderedPageBreak/>
         <w:t xml:space="preserve">3 </w:t>
@@ -9847,6 +9847,8 @@
         </w:numPr>
         <w:ind w:left="851"/>
       </w:pPr>
+      <w:bookmarkStart w:id="5" w:name="_GoBack"/>
+      <w:bookmarkEnd w:id="5"/>
     </w:p>
     <w:p>
       <w:pPr>
@@ -9950,7 +9952,7 @@
         </w:rPr>
         <w:lastRenderedPageBreak/>
         <w:drawing>
-          <wp:inline distT="0" distB="0" distL="0" distR="0">
+          <wp:inline distT="0" distB="0" distL="0" distR="0" wp14:anchorId="7097B35E" wp14:editId="06C90228">
             <wp:extent cx="6263640" cy="3561080"/>
             <wp:effectExtent l="0" t="0" r="3810" b="1270"/>
             <wp:docPr id="5" name="Рисунок 5"/>
@@ -9991,8 +9993,6 @@
           </wp:inline>
         </w:drawing>
       </w:r>
-      <w:bookmarkStart w:id="5" w:name="_GoBack"/>
-      <w:bookmarkEnd w:id="5"/>
     </w:p>
     <w:p>
       <w:pPr>
@@ -10283,7 +10283,7 @@
       <w:pPr>
         <w:pStyle w:val="1"/>
       </w:pPr>
-      <w:bookmarkStart w:id="6" w:name="_Toc162917611"/>
+      <w:bookmarkStart w:id="6" w:name="_Toc163299659"/>
       <w:r>
         <w:lastRenderedPageBreak/>
         <w:t xml:space="preserve">4 </w:t>
@@ -11147,7 +11147,7 @@
       <w:pPr>
         <w:pStyle w:val="1"/>
       </w:pPr>
-      <w:bookmarkStart w:id="7" w:name="_Toc162917612"/>
+      <w:bookmarkStart w:id="7" w:name="_Toc163299660"/>
       <w:r>
         <w:lastRenderedPageBreak/>
         <w:t>5 Экономическая часть</w:t>
@@ -14070,7 +14070,7 @@
               <w:sz w:val="24"/>
               <w:szCs w:val="24"/>
             </w:rPr>
-            <w:t>18</w:t>
+            <w:t>13</w:t>
           </w:r>
           <w:r>
             <w:rPr>
@@ -17443,7 +17443,7 @@
 </file>
 
 <file path=customXml/itemProps1.xml><?xml version="1.0" encoding="utf-8"?>
-<ds:datastoreItem xmlns:ds="http://schemas.openxmlformats.org/officeDocument/2006/customXml" ds:itemID="{9A06DF21-2124-4983-AD5A-D7C58CD98365}">
+<ds:datastoreItem xmlns:ds="http://schemas.openxmlformats.org/officeDocument/2006/customXml" ds:itemID="{2B623545-818F-491E-959F-AA7C06FE36B2}">
   <ds:schemaRefs>
     <ds:schemaRef ds:uri="http://schemas.openxmlformats.org/officeDocument/2006/bibliography"/>
   </ds:schemaRefs>

--- a/misc/Дипломный проект Ерёменко К.Ю..docx
+++ b/misc/Дипломный проект Ерёменко К.Ю..docx
@@ -9482,10 +9482,27 @@
       </w:r>
       <w:bookmarkEnd w:id="3"/>
     </w:p>
-    <w:p/>
     <w:p>
-      <w:r>
-        <w:t>Этот процесс включает в себя несколько ключевых этапов:</w:t>
+      <w:pPr>
+        <w:tabs>
+          <w:tab w:val="left" w:pos="1134"/>
+        </w:tabs>
+      </w:pPr>
+    </w:p>
+    <w:p>
+      <w:pPr>
+        <w:tabs>
+          <w:tab w:val="left" w:pos="1134"/>
+        </w:tabs>
+      </w:pPr>
+      <w:r>
+        <w:t>Сбор, анализ и формирование требований к информационной системе являются ключевыми этапами в разработке любой IT-системы, включая корпоративные веб-приложения. Этот процесс начинается с установления контакта с зак</w:t>
+      </w:r>
+      <w:r>
+        <w:t>азчиком, в данном случае, с ИП «Ромашов Софт»</w:t>
+      </w:r>
+      <w:r>
+        <w:t>, и другими заинтересованными сторонами. Основные этапы этого процесса включают:</w:t>
       </w:r>
     </w:p>
     <w:p>
@@ -9504,10 +9521,16 @@
     <w:p>
       <w:pPr>
         <w:pStyle w:val="a"/>
-        <w:ind w:left="851" w:firstLine="0"/>
-      </w:pPr>
-      <w:r>
-        <w:t>взаимодействие с заказчиком (ИП «Ромашов Софт») для выявления и понимания их потребностей и ожиданий от будущего веб-приложения</w:t>
+        <w:ind w:left="0" w:firstLine="851"/>
+      </w:pPr>
+      <w:r>
+        <w:t>н</w:t>
+      </w:r>
+      <w:r>
+        <w:t>а этом этапе осуществляется встреча с заказчиком и другими заинтересованными сторонами для выявления их потребностей и ожиданий от будущей системы. Это может включать в себя проведение интервью, конференц</w:t>
+      </w:r>
+      <w:r>
+        <w:t>ий или других форм коммуникации</w:t>
       </w:r>
       <w:r>
         <w:t>;</w:t>
@@ -9516,22 +9539,13 @@
     <w:p>
       <w:pPr>
         <w:pStyle w:val="a"/>
-        <w:ind w:left="851" w:firstLine="0"/>
-      </w:pPr>
-      <w:r>
-        <w:t>проведение интервью, собеседований и анализа документации для выявления функциональных и нефункциональных требований</w:t>
-      </w:r>
-      <w:r>
-        <w:t>;</w:t>
-      </w:r>
-    </w:p>
-    <w:p>
-      <w:pPr>
-        <w:pStyle w:val="a"/>
         <w:ind w:left="0" w:firstLine="851"/>
       </w:pPr>
       <w:r>
-        <w:t>исследование конкурентной среды и анализ существующих аналогичных систем для определения лучших практик и потенциальных преимуществ.</w:t>
+        <w:t>р</w:t>
+      </w:r>
+      <w:r>
+        <w:t>езультатом этого этапа является получение полного списка требований, включая функциональные (что система должна делать) и нефункциональные (требования к производительности, безопасности, удобству использования и т.д.).</w:t>
       </w:r>
     </w:p>
     <w:p>
@@ -9553,10 +9567,13 @@
         <w:ind w:left="0" w:firstLine="851"/>
       </w:pPr>
       <w:r>
-        <w:t>систематизация и классификация собранных требований на основе их приори</w:t>
-      </w:r>
-      <w:r>
-        <w:t>тетности и важности для бизнеса</w:t>
+        <w:t>н</w:t>
+      </w:r>
+      <w:r>
+        <w:t>а этом этапе собранные требования систематизируются и классифицируются на основе их приоритетно</w:t>
+      </w:r>
+      <w:r>
+        <w:t>сти и важности для бизнеса ИП «Ромашов Софт»</w:t>
       </w:r>
       <w:r>
         <w:t>;</w:t>
@@ -9568,13 +9585,13 @@
         <w:ind w:left="0" w:firstLine="851"/>
       </w:pPr>
       <w:r>
-        <w:t>п</w:t>
-      </w:r>
-      <w:r>
-        <w:t>роверка требований на соответствие бизнес-целя</w:t>
-      </w:r>
-      <w:r>
-        <w:t>м и стратегии ИП «Ромашов Софт»</w:t>
+        <w:t>т</w:t>
+      </w:r>
+      <w:r>
+        <w:t>ребования проверяются на соответствие би</w:t>
+      </w:r>
+      <w:r>
+        <w:t>знес-целям и стратегии компании</w:t>
       </w:r>
       <w:r>
         <w:t>;</w:t>
@@ -9589,7 +9606,7 @@
         <w:t>в</w:t>
       </w:r>
       <w:r>
-        <w:t>ыявление возможных противоречий или недостатков в требованиях и их устранение.</w:t>
+        <w:t>озможные противоречия или недостатки в требованиях выявляются и устраняются.</w:t>
       </w:r>
     </w:p>
     <w:p>
@@ -9611,10 +9628,16 @@
         <w:ind w:left="0" w:firstLine="851"/>
       </w:pPr>
       <w:r>
-        <w:t>создание документа с требованиями к информационной системе, содержащего функциональные и нефункциональные требования, описание пользовательских сценариев, интерфейсов и т. д</w:t>
-      </w:r>
-      <w:r>
-        <w:t>.;</w:t>
+        <w:t>н</w:t>
+      </w:r>
+      <w:r>
+        <w:t xml:space="preserve">а этом этапе создается документ с требованиями к информационной системе. В этом документе содержатся функциональные и нефункциональные требования, описание пользовательских </w:t>
+      </w:r>
+      <w:r>
+        <w:t>сценариев, интерфейсов и прочее</w:t>
+      </w:r>
+      <w:r>
+        <w:t>;</w:t>
       </w:r>
     </w:p>
     <w:p>
@@ -9623,7 +9646,16 @@
         <w:ind w:left="0" w:firstLine="851"/>
       </w:pPr>
       <w:r>
-        <w:t>утверждение и согласование с заказчиком и другими заинтересованными сторонами.</w:t>
+        <w:t>д</w:t>
+      </w:r>
+      <w:r>
+        <w:t>окумент с требованиями утверждается и согласовывается с заказчиком и друг</w:t>
+      </w:r>
+      <w:r>
+        <w:t>ими заинтересованными сторонами</w:t>
+      </w:r>
+      <w:r>
+        <w:t>;</w:t>
       </w:r>
     </w:p>
     <w:p>
@@ -9636,6 +9668,7 @@
         <w:ind w:left="0" w:firstLine="851"/>
       </w:pPr>
       <w:r>
+        <w:lastRenderedPageBreak/>
         <w:t>Дополнительные шаги</w:t>
       </w:r>
     </w:p>
@@ -9645,7 +9678,13 @@
         <w:ind w:left="0" w:firstLine="851"/>
       </w:pPr>
       <w:r>
-        <w:t>проведение обсуждений и презентаций для уточнения требований и получения обратной связи</w:t>
+        <w:t>п</w:t>
+      </w:r>
+      <w:r>
+        <w:t>роведение обсуждений и презентаций для уточнения требований и получения обратной связи от заказч</w:t>
+      </w:r>
+      <w:r>
+        <w:t>ика и других участников проекта</w:t>
       </w:r>
       <w:r>
         <w:t>;</w:t>
@@ -9657,7 +9696,13 @@
         <w:ind w:left="0" w:firstLine="851"/>
       </w:pPr>
       <w:r>
-        <w:t>внесение корректировок в требования в соответствии с полученной обратной связью</w:t>
+        <w:t>в</w:t>
+      </w:r>
+      <w:r>
+        <w:t>несение корректировок в требования в соответств</w:t>
+      </w:r>
+      <w:r>
+        <w:t>ии с полученной обратной связью</w:t>
       </w:r>
       <w:r>
         <w:t>;</w:t>
@@ -9669,8 +9714,10 @@
         <w:ind w:left="0" w:firstLine="851"/>
       </w:pPr>
       <w:r>
-        <w:lastRenderedPageBreak/>
-        <w:t>обеспечение полного понимания требований всеми участниками проекта.</w:t>
+        <w:t>о</w:t>
+      </w:r>
+      <w:r>
+        <w:t>беспечение полного понимания требований всеми участниками проекта.</w:t>
       </w:r>
     </w:p>
     <w:p>
@@ -9847,8 +9894,6 @@
         </w:numPr>
         <w:ind w:left="851"/>
       </w:pPr>
-      <w:bookmarkStart w:id="5" w:name="_GoBack"/>
-      <w:bookmarkEnd w:id="5"/>
     </w:p>
     <w:p>
       <w:pPr>
@@ -9940,186 +9985,23 @@
         <w:t>Ниже представлена диаграмма, описывающая основные функциональные возможности приложения и роли пользователей:</w:t>
       </w:r>
     </w:p>
+    <w:p/>
     <w:p>
       <w:pPr>
-        <w:ind w:firstLine="0"/>
-        <w:jc w:val="center"/>
-      </w:pPr>
-      <w:r>
-        <w:rPr>
-          <w:noProof/>
-          <w:lang w:eastAsia="ru-RU"/>
-        </w:rPr>
-        <w:lastRenderedPageBreak/>
-        <w:drawing>
-          <wp:inline distT="0" distB="0" distL="0" distR="0" wp14:anchorId="7097B35E" wp14:editId="06C90228">
-            <wp:extent cx="6263640" cy="3561080"/>
-            <wp:effectExtent l="0" t="0" r="3810" b="1270"/>
-            <wp:docPr id="5" name="Рисунок 5"/>
-            <wp:cNvGraphicFramePr>
-              <a:graphicFrameLocks xmlns:a="http://schemas.openxmlformats.org/drawingml/2006/main" noChangeAspect="1"/>
-            </wp:cNvGraphicFramePr>
-            <a:graphic xmlns:a="http://schemas.openxmlformats.org/drawingml/2006/main">
-              <a:graphicData uri="http://schemas.openxmlformats.org/drawingml/2006/picture">
-                <pic:pic xmlns:pic="http://schemas.openxmlformats.org/drawingml/2006/picture">
-                  <pic:nvPicPr>
-                    <pic:cNvPr id="5" name="Use Case.drawio.png"/>
-                    <pic:cNvPicPr/>
-                  </pic:nvPicPr>
-                  <pic:blipFill>
-                    <a:blip r:embed="rId10">
-                      <a:extLst>
-                        <a:ext uri="{28A0092B-C50C-407E-A947-70E740481C1C}">
-                          <a14:useLocalDpi xmlns:a14="http://schemas.microsoft.com/office/drawing/2010/main" val="0"/>
-                        </a:ext>
-                      </a:extLst>
-                    </a:blip>
-                    <a:stretch>
-                      <a:fillRect/>
-                    </a:stretch>
-                  </pic:blipFill>
-                  <pic:spPr>
-                    <a:xfrm>
-                      <a:off x="0" y="0"/>
-                      <a:ext cx="6263640" cy="3561080"/>
-                    </a:xfrm>
-                    <a:prstGeom prst="rect">
-                      <a:avLst/>
-                    </a:prstGeom>
-                  </pic:spPr>
-                </pic:pic>
-              </a:graphicData>
-            </a:graphic>
-          </wp:inline>
-        </w:drawing>
-      </w:r>
-    </w:p>
-    <w:p>
-      <w:pPr>
-        <w:pStyle w:val="af3"/>
-        <w:jc w:val="center"/>
-        <w:rPr>
-          <w:i w:val="0"/>
-          <w:color w:val="auto"/>
-          <w:sz w:val="28"/>
-          <w:szCs w:val="28"/>
-        </w:rPr>
-      </w:pPr>
-      <w:r>
-        <w:rPr>
-          <w:i w:val="0"/>
-          <w:color w:val="auto"/>
-          <w:sz w:val="28"/>
-          <w:szCs w:val="28"/>
-        </w:rPr>
-        <w:t xml:space="preserve">Рисунок </w:t>
-      </w:r>
-      <w:r>
-        <w:rPr>
-          <w:i w:val="0"/>
-          <w:color w:val="auto"/>
-          <w:sz w:val="28"/>
-          <w:szCs w:val="28"/>
-        </w:rPr>
-        <w:fldChar w:fldCharType="begin"/>
-      </w:r>
-      <w:r>
-        <w:rPr>
-          <w:i w:val="0"/>
-          <w:color w:val="auto"/>
-          <w:sz w:val="28"/>
-          <w:szCs w:val="28"/>
-        </w:rPr>
-        <w:instrText xml:space="preserve"> SEQ Рисунок \* ARABIC </w:instrText>
-      </w:r>
-      <w:r>
-        <w:rPr>
-          <w:i w:val="0"/>
-          <w:color w:val="auto"/>
-          <w:sz w:val="28"/>
-          <w:szCs w:val="28"/>
-        </w:rPr>
-        <w:fldChar w:fldCharType="separate"/>
-      </w:r>
-      <w:r>
-        <w:rPr>
-          <w:i w:val="0"/>
-          <w:noProof/>
-          <w:color w:val="auto"/>
-          <w:sz w:val="28"/>
-          <w:szCs w:val="28"/>
-        </w:rPr>
-        <w:t>1</w:t>
-      </w:r>
-      <w:r>
-        <w:rPr>
-          <w:i w:val="0"/>
-          <w:color w:val="auto"/>
-          <w:sz w:val="28"/>
-          <w:szCs w:val="28"/>
-        </w:rPr>
-        <w:fldChar w:fldCharType="end"/>
-      </w:r>
-      <w:r>
-        <w:rPr>
-          <w:i w:val="0"/>
-          <w:color w:val="auto"/>
-          <w:sz w:val="28"/>
-          <w:szCs w:val="28"/>
-        </w:rPr>
-        <w:t xml:space="preserve"> –  </w:t>
-      </w:r>
-      <w:r>
-        <w:rPr>
-          <w:i w:val="0"/>
-          <w:color w:val="auto"/>
-          <w:sz w:val="28"/>
-          <w:szCs w:val="28"/>
-          <w:lang w:val="en-US"/>
-        </w:rPr>
-        <w:t>Use</w:t>
-      </w:r>
-      <w:r>
-        <w:rPr>
-          <w:i w:val="0"/>
-          <w:color w:val="auto"/>
-          <w:sz w:val="28"/>
-          <w:szCs w:val="28"/>
-        </w:rPr>
-        <w:t xml:space="preserve"> </w:t>
-      </w:r>
-      <w:r>
-        <w:rPr>
-          <w:i w:val="0"/>
-          <w:color w:val="auto"/>
-          <w:sz w:val="28"/>
-          <w:szCs w:val="28"/>
-          <w:lang w:val="en-US"/>
-        </w:rPr>
-        <w:t>Case</w:t>
-      </w:r>
-      <w:r>
-        <w:rPr>
-          <w:i w:val="0"/>
-          <w:color w:val="auto"/>
-          <w:sz w:val="28"/>
-          <w:szCs w:val="28"/>
-        </w:rPr>
-        <w:t xml:space="preserve"> </w:t>
-      </w:r>
-      <w:r>
-        <w:rPr>
-          <w:i w:val="0"/>
-          <w:color w:val="auto"/>
-          <w:sz w:val="28"/>
-          <w:szCs w:val="28"/>
-        </w:rPr>
-        <w:t>диаграмма</w:t>
-      </w:r>
-    </w:p>
-    <w:p>
-      <w:r>
-        <w:t>Диаграмма представляет собой схему процесса создания нового проекта. Она состоит из нескольких этапов, которые представлены в виде кругов, соединенных между собой стрелками.</w:t>
+        <w:pStyle w:val="a"/>
+        <w:numPr>
+          <w:ilvl w:val="0"/>
+          <w:numId w:val="19"/>
+        </w:numPr>
+        <w:ind w:left="0" w:firstLine="851"/>
+      </w:pPr>
+      <w:proofErr w:type="spellStart"/>
+      <w:r>
+        <w:t>Wireframe</w:t>
+      </w:r>
+      <w:proofErr w:type="spellEnd"/>
+      <w:r>
+        <w:t xml:space="preserve"> представляет собой набор черновых макетов или схем, которые используются в процессе разработки веб-сайтов или приложений для визуализации структуры и расположения элементов интерфейса. Эти макеты содержат только базовые элементы, такие как блоки контента, кнопки, поля ввода, навигационные панели и т.д., и не включают в себя дизайн и декоративные элементы.</w:t>
       </w:r>
     </w:p>
     <w:p>
@@ -10131,8 +10013,65 @@
         </w:numPr>
         <w:ind w:firstLine="851"/>
       </w:pPr>
-      <w:r>
-        <w:t>Этапы создания проекта:</w:t>
+      <w:proofErr w:type="spellStart"/>
+      <w:r>
+        <w:t>Wireframe</w:t>
+      </w:r>
+      <w:proofErr w:type="spellEnd"/>
+      <w:r>
+        <w:t xml:space="preserve"> создается для того, чтобы продемонстрировать распределение элементов на странице и их функциональные взаимосвязи. Это помогает команде </w:t>
+      </w:r>
+      <w:r>
+        <w:lastRenderedPageBreak/>
+        <w:t>разработки и заказчику лучше понять структуру будущего продукта и согласовать его основные характеристики еще на ранних этапах проекта.</w:t>
+      </w:r>
+    </w:p>
+    <w:p>
+      <w:r>
+        <w:t xml:space="preserve">Основная цель </w:t>
+      </w:r>
+      <w:proofErr w:type="spellStart"/>
+      <w:r>
+        <w:t>Wireframe</w:t>
+      </w:r>
+      <w:proofErr w:type="spellEnd"/>
+      <w:r>
+        <w:t xml:space="preserve"> –</w:t>
+      </w:r>
+      <w:r>
+        <w:t xml:space="preserve"> это определить расположение элементов интерфейса и их функциональные возможности без учета дизайна. Он позволяет сосредоточиться на пользовательском опыте и функциональности продукта, а также упрощает процесс коммуникации между разработчик</w:t>
+      </w:r>
+      <w:r>
+        <w:t>ами, дизайнерами и заказчиками.</w:t>
+      </w:r>
+    </w:p>
+    <w:p>
+      <w:proofErr w:type="spellStart"/>
+      <w:r>
+        <w:t>Wireframe</w:t>
+      </w:r>
+      <w:proofErr w:type="spellEnd"/>
+      <w:r>
+        <w:t xml:space="preserve"> обычно создается в начале проекта после того, как сформулированы основные требования и цели. Это позволяет установить общую структуру продукта и обозначить основные функциональные возможности до того, как приступить к более </w:t>
+      </w:r>
+      <w:r>
+        <w:t>детальной разработке и дизайну.</w:t>
+      </w:r>
+    </w:p>
+    <w:p>
+      <w:r>
+        <w:t xml:space="preserve">В документации </w:t>
+      </w:r>
+      <w:proofErr w:type="spellStart"/>
+      <w:r>
+        <w:t>Wireframe</w:t>
+      </w:r>
+      <w:proofErr w:type="spellEnd"/>
+      <w:r>
+        <w:t xml:space="preserve"> представляется в виде набора изображений или схем, сопровождаемых пояснительными заметками или комментариями к каждому элементу интерфейса. Это помогает уточнить смысл и назначение каждого элемента, а также обеспечивает более полное понимание пр</w:t>
+      </w:r>
+      <w:r>
+        <w:t>оекта всей командой разработки.</w:t>
       </w:r>
     </w:p>
     <w:p>
@@ -10140,18 +10079,16 @@
         <w:pStyle w:val="a"/>
         <w:numPr>
           <w:ilvl w:val="0"/>
-          <w:numId w:val="21"/>
+          <w:numId w:val="0"/>
         </w:numPr>
-        <w:ind w:left="0" w:firstLine="851"/>
-      </w:pPr>
-      <w:r>
-        <w:t xml:space="preserve">Создание проекта: </w:t>
-      </w:r>
-      <w:r>
-        <w:t>н</w:t>
-      </w:r>
-      <w:r>
-        <w:t>а этом этапе менеджер проекта создает новый проект и определяет его основные параметры, такие как название, описание, цель, дата начала и дата окончания.</w:t>
+        <w:ind w:left="851"/>
+      </w:pPr>
+      <w:r>
+        <w:rPr>
+          <w:highlight w:val="yellow"/>
+          <w:lang w:val="en-US"/>
+        </w:rPr>
+        <w:t>Wireframe</w:t>
       </w:r>
     </w:p>
     <w:p>
@@ -10159,21 +10096,565 @@
         <w:pStyle w:val="a"/>
         <w:numPr>
           <w:ilvl w:val="0"/>
-          <w:numId w:val="21"/>
+          <w:numId w:val="0"/>
+        </w:numPr>
+        <w:ind w:left="851"/>
+      </w:pPr>
+    </w:p>
+    <w:p>
+      <w:pPr>
+        <w:pStyle w:val="a"/>
+        <w:numPr>
+          <w:ilvl w:val="0"/>
+          <w:numId w:val="0"/>
+        </w:numPr>
+        <w:ind w:left="851"/>
+        <w:rPr>
+          <w:highlight w:val="yellow"/>
+        </w:rPr>
+      </w:pPr>
+      <w:r>
+        <w:rPr>
+          <w:highlight w:val="yellow"/>
+        </w:rPr>
+        <w:t>Описание</w:t>
+      </w:r>
+    </w:p>
+    <w:p>
+      <w:r>
+        <w:t xml:space="preserve">Итак, </w:t>
+      </w:r>
+      <w:proofErr w:type="spellStart"/>
+      <w:r>
+        <w:t>Wireframe</w:t>
+      </w:r>
+      <w:proofErr w:type="spellEnd"/>
+      <w:r>
+        <w:t xml:space="preserve"> играет важную роль в процессе разработки, помогая определить структуру и функциональность продукта, а также обеспечивая единое понимание требований и целей проекта среди всех участников команды.</w:t>
+      </w:r>
+      <w:r>
+        <w:rPr>
+          <w:highlight w:val="yellow"/>
+        </w:rPr>
+        <w:br w:type="page"/>
+      </w:r>
+    </w:p>
+    <w:p>
+      <w:pPr>
+        <w:pStyle w:val="1"/>
+      </w:pPr>
+      <w:bookmarkStart w:id="5" w:name="_Toc163299659"/>
+      <w:r>
+        <w:lastRenderedPageBreak/>
+        <w:t xml:space="preserve">4 </w:t>
+      </w:r>
+      <w:r>
+        <w:t>Разработка программного обеспечения</w:t>
+      </w:r>
+      <w:bookmarkEnd w:id="5"/>
+    </w:p>
+    <w:p>
+      <w:pPr>
+        <w:ind w:left="851" w:firstLine="0"/>
+      </w:pPr>
+    </w:p>
+    <w:p>
+      <w:r>
+        <w:t>4.1 Инструментальные средств</w:t>
+      </w:r>
+      <w:r>
+        <w:t>а</w:t>
+      </w:r>
+      <w:r>
+        <w:t xml:space="preserve"> разработки</w:t>
+      </w:r>
+    </w:p>
+    <w:p/>
+    <w:p>
+      <w:r>
+        <w:t>Visual Studio Code (VS Code) –</w:t>
+      </w:r>
+      <w:r>
+        <w:t xml:space="preserve"> это бесплатный и открытый исходный код редактора кода, разработанный и поддерживаемый компанией </w:t>
+      </w:r>
+      <w:proofErr w:type="spellStart"/>
+      <w:r>
+        <w:t>Microsoft</w:t>
+      </w:r>
+      <w:proofErr w:type="spellEnd"/>
+      <w:r>
+        <w:t>. Он предоставляет обширный набор функций и инструментов для удобной и эффективной разработки программного обеспечения. Вот некоторые ключевые особенности и возможности Visual Studio Code:</w:t>
+      </w:r>
+    </w:p>
+    <w:p>
+      <w:pPr>
+        <w:pStyle w:val="a"/>
+        <w:numPr>
+          <w:ilvl w:val="0"/>
+          <w:numId w:val="15"/>
         </w:numPr>
         <w:ind w:left="0" w:firstLine="851"/>
       </w:pPr>
       <w:r>
-        <w:t>Управление задачами</w:t>
+        <w:t>Интерфейс пользователя: и</w:t>
+      </w:r>
+      <w:r>
+        <w:t>нтерфейс Visual Studio Code дружелюбен к пользователю и легок в освоении. Он состоит из нескольких основных элементов, таких как редактор кода, боковая панель с файловым деревом и инструментами, строка поиска и навигации, а также верхнее меню с различными командами и инструментами.</w:t>
+      </w:r>
+    </w:p>
+    <w:p>
+      <w:pPr>
+        <w:pStyle w:val="a"/>
+        <w:numPr>
+          <w:ilvl w:val="0"/>
+          <w:numId w:val="15"/>
+        </w:numPr>
+        <w:ind w:left="0" w:firstLine="851"/>
+      </w:pPr>
+      <w:r>
+        <w:t>Редактор кода: о</w:t>
+      </w:r>
+      <w:r>
+        <w:t xml:space="preserve">дним из ключевых элементов VS Code является его мощный редактор кода. Он поддерживает подсветку синтаксиса для множества языков программирования, </w:t>
+      </w:r>
+      <w:proofErr w:type="spellStart"/>
+      <w:r>
+        <w:t>автозавершение</w:t>
+      </w:r>
+      <w:proofErr w:type="spellEnd"/>
+      <w:r>
+        <w:t xml:space="preserve"> кода, быстрое переходы к определению переменных и функций, а также множество других функций, повышающих производительность при написании кода.</w:t>
+      </w:r>
+    </w:p>
+    <w:p>
+      <w:pPr>
+        <w:pStyle w:val="a"/>
+        <w:numPr>
+          <w:ilvl w:val="0"/>
+          <w:numId w:val="15"/>
+        </w:numPr>
+        <w:ind w:left="0" w:firstLine="851"/>
+      </w:pPr>
+      <w:r>
+        <w:t>Расширения и плагины: с</w:t>
+      </w:r>
+      <w:r>
+        <w:t>истема расширений Visual Studio Code позволяет добавлять новые функции и интеграции с другими инструментами и сервисами. В магазине расширений можно найти тысячи плагинов для поддержки различных языков программирования, интеграции с системами контроля версий, средств отладки, сборки и многое другое.</w:t>
+      </w:r>
+    </w:p>
+    <w:p>
+      <w:pPr>
+        <w:pStyle w:val="a"/>
+        <w:numPr>
+          <w:ilvl w:val="0"/>
+          <w:numId w:val="15"/>
+        </w:numPr>
+        <w:ind w:left="0" w:firstLine="851"/>
+      </w:pPr>
+      <w:r>
+        <w:t xml:space="preserve">Интеграция с </w:t>
+      </w:r>
+      <w:proofErr w:type="spellStart"/>
+      <w:r>
+        <w:t>Git</w:t>
+      </w:r>
+      <w:proofErr w:type="spellEnd"/>
+      <w:r>
+        <w:t xml:space="preserve">: Visual Studio Code имеет встроенную поддержку системы контроля версий </w:t>
+      </w:r>
+      <w:proofErr w:type="spellStart"/>
+      <w:r>
+        <w:t>Git</w:t>
+      </w:r>
+      <w:proofErr w:type="spellEnd"/>
+      <w:r>
+        <w:t xml:space="preserve">. Это позволяет разработчикам эффективно работать с </w:t>
+      </w:r>
+      <w:proofErr w:type="spellStart"/>
+      <w:r>
+        <w:t>репозиториями</w:t>
+      </w:r>
+      <w:proofErr w:type="spellEnd"/>
+      <w:r>
+        <w:t xml:space="preserve"> </w:t>
+      </w:r>
+      <w:proofErr w:type="spellStart"/>
+      <w:r>
+        <w:t>Git</w:t>
+      </w:r>
+      <w:proofErr w:type="spellEnd"/>
+      <w:r>
+        <w:t xml:space="preserve">, отслеживать изменения, выполнять </w:t>
+      </w:r>
+      <w:proofErr w:type="spellStart"/>
+      <w:r>
+        <w:t>коммиты</w:t>
+      </w:r>
+      <w:proofErr w:type="spellEnd"/>
+      <w:r>
+        <w:t xml:space="preserve"> и слияния, а также смотреть историю изменений прямо из редактора кода.</w:t>
+      </w:r>
+    </w:p>
+    <w:p>
+      <w:pPr>
+        <w:pStyle w:val="a"/>
+        <w:numPr>
+          <w:ilvl w:val="0"/>
+          <w:numId w:val="15"/>
+        </w:numPr>
+        <w:ind w:left="0" w:firstLine="851"/>
+      </w:pPr>
+      <w:r>
+        <w:t>Отладка: р</w:t>
+      </w:r>
+      <w:r>
+        <w:t xml:space="preserve">едактор Visual Studio Code обеспечивает возможности отладки приложений на различных языках программирования. Он интегрируется с </w:t>
+      </w:r>
+      <w:r>
+        <w:lastRenderedPageBreak/>
+        <w:t>различными средствами отладки, позволяя разработчикам отслеживать и исправлять ошибки в своем коде.</w:t>
+      </w:r>
+    </w:p>
+    <w:p>
+      <w:pPr>
+        <w:pStyle w:val="a"/>
+        <w:numPr>
+          <w:ilvl w:val="0"/>
+          <w:numId w:val="15"/>
+        </w:numPr>
+        <w:ind w:left="0" w:firstLine="851"/>
+      </w:pPr>
+      <w:r>
+        <w:t xml:space="preserve">Интеграция с облачными сервисами: Visual Studio Code интегрируется с различными облачными сервисами, такими как </w:t>
+      </w:r>
+      <w:proofErr w:type="spellStart"/>
+      <w:r>
+        <w:t>Microsoft</w:t>
+      </w:r>
+      <w:proofErr w:type="spellEnd"/>
+      <w:r>
+        <w:t xml:space="preserve"> </w:t>
+      </w:r>
+      <w:proofErr w:type="spellStart"/>
+      <w:r>
+        <w:t>Azure</w:t>
+      </w:r>
+      <w:proofErr w:type="spellEnd"/>
+      <w:r>
+        <w:t>. Это обеспечивает возможность разработки и развертывания приложений в облаке прямо из редактора кода.</w:t>
+      </w:r>
+    </w:p>
+    <w:p>
+      <w:pPr>
+        <w:pStyle w:val="a"/>
+        <w:numPr>
+          <w:ilvl w:val="0"/>
+          <w:numId w:val="15"/>
+        </w:numPr>
+        <w:ind w:left="0" w:firstLine="851"/>
+      </w:pPr>
+      <w:r>
+        <w:t>Кроссплатформенность: р</w:t>
+      </w:r>
+      <w:r>
+        <w:t xml:space="preserve">едактор кода поддерживает операционные системы </w:t>
+      </w:r>
+      <w:proofErr w:type="spellStart"/>
+      <w:r>
+        <w:t>Windows</w:t>
+      </w:r>
+      <w:proofErr w:type="spellEnd"/>
+      <w:r>
+        <w:t xml:space="preserve">, </w:t>
+      </w:r>
+      <w:proofErr w:type="spellStart"/>
+      <w:r>
+        <w:t>macOS</w:t>
+      </w:r>
+      <w:proofErr w:type="spellEnd"/>
+      <w:r>
+        <w:t xml:space="preserve"> и </w:t>
+      </w:r>
+      <w:proofErr w:type="spellStart"/>
+      <w:r>
+        <w:t>Linux</w:t>
+      </w:r>
+      <w:proofErr w:type="spellEnd"/>
+      <w:r>
+        <w:t>, что делает его универсальным инструментом для разработки на различных платформах.</w:t>
+      </w:r>
+    </w:p>
+    <w:p>
+      <w:pPr>
+        <w:pStyle w:val="a"/>
+        <w:numPr>
+          <w:ilvl w:val="0"/>
+          <w:numId w:val="15"/>
+        </w:numPr>
+        <w:ind w:left="0" w:firstLine="851"/>
+      </w:pPr>
+      <w:r>
+        <w:t>Сообщество и поддержка: Visual Studio Code имеет активное сообщество пользователей и разработчиков. Это означает, что всегда можно найти помощь, руководства и решения проблем через форумы, блоги, социальные сети и другие ресурсы</w:t>
+      </w:r>
+      <w:r>
+        <w:t xml:space="preserve"> [4]</w:t>
+      </w:r>
+      <w:r>
+        <w:t>.</w:t>
+      </w:r>
+    </w:p>
+    <w:p>
+      <w:r>
+        <w:t>Это лишь небольшой обзор основных возможностей Visual Studio Code, который делает его одним из наиболее популярных и удобных редакторов кода для разработчиков.</w:t>
+      </w:r>
+    </w:p>
+    <w:p/>
+    <w:p>
+      <w:r>
+        <w:t>4.2 Интерфейс</w:t>
+      </w:r>
+      <w:r>
+        <w:t xml:space="preserve"> программного продукта</w:t>
+      </w:r>
+    </w:p>
+    <w:p/>
+    <w:p>
+      <w:r>
+        <w:t>И</w:t>
+      </w:r>
+      <w:r>
+        <w:t>нтерфейс программного продукта –</w:t>
+      </w:r>
+      <w:r>
+        <w:t xml:space="preserve"> это совокупность элементов и функций, предназначенных для взаимодействия пользователя с программой. Он обеспечивает способ ввода и вывода информации, управления приложением, а также обеспечивает пользователю доступ к функциональности программы</w:t>
+      </w:r>
+      <w:r>
+        <w:t xml:space="preserve"> [5]</w:t>
+      </w:r>
+      <w:r>
+        <w:t>.</w:t>
+      </w:r>
+    </w:p>
+    <w:p/>
+    <w:p>
+      <w:r>
+        <w:t>4.3 Инструкция по эксплуатации программного продукта</w:t>
+      </w:r>
+    </w:p>
+    <w:p/>
+    <w:p>
+      <w:r>
+        <w:t xml:space="preserve">Инструкция по эксплуатации программного продукта является ключевым документом, который предоставляется пользователям для ознакомления с функциональностью, использованием и настройкой программного продукта. Вот </w:t>
+      </w:r>
+      <w:r>
+        <w:lastRenderedPageBreak/>
+        <w:t>как может выглядеть и</w:t>
+      </w:r>
+      <w:r>
+        <w:t>нструкция по эксплуатации для корпоративного веб-</w:t>
+      </w:r>
+      <w:r>
+        <w:t>приложения управления проектами</w:t>
       </w:r>
       <w:r>
         <w:t>:</w:t>
       </w:r>
-      <w:r>
-        <w:t xml:space="preserve"> позволяет менеджеру проекта, участникам команды и заказчику </w:t>
-      </w:r>
-      <w:r>
-        <w:t>эффективно планировать, отслеживать и выполнять задачи в рамках проекта.</w:t>
+    </w:p>
+    <w:p>
+      <w:pPr>
+        <w:pStyle w:val="a"/>
+        <w:numPr>
+          <w:ilvl w:val="0"/>
+          <w:numId w:val="16"/>
+        </w:numPr>
+        <w:ind w:left="0" w:firstLine="851"/>
+      </w:pPr>
+      <w:r>
+        <w:t>Введение</w:t>
+      </w:r>
+      <w:r>
+        <w:t>:</w:t>
+      </w:r>
+      <w:r>
+        <w:t xml:space="preserve"> э</w:t>
+      </w:r>
+      <w:r>
+        <w:t>тот документ предоставляет подробное описание основных функций приложения, требования к системе, инструкции по установке и настройке, а также руководство пользователя для эффективного использования программного продукта.</w:t>
+      </w:r>
+    </w:p>
+    <w:p>
+      <w:pPr>
+        <w:pStyle w:val="a"/>
+        <w:numPr>
+          <w:ilvl w:val="0"/>
+          <w:numId w:val="16"/>
+        </w:numPr>
+        <w:ind w:left="0" w:firstLine="851"/>
+      </w:pPr>
+      <w:r>
+        <w:t>Требования к системе</w:t>
+      </w:r>
+      <w:r>
+        <w:t xml:space="preserve">: </w:t>
+      </w:r>
+      <w:r>
+        <w:t>м</w:t>
+      </w:r>
+      <w:r>
+        <w:t>инимальные требования к аппаратному и программному обеспечению предоставляют основу для эффективной работы программного продукта. Они определяют необходимые характеристики компьютера или устройства пользователя для запуска и использования веб-приложения. Рекомендуется также использование определенных браузеров для обеспечения оптимальной совместимости и производительности.</w:t>
+      </w:r>
+    </w:p>
+    <w:p>
+      <w:pPr>
+        <w:pStyle w:val="a"/>
+        <w:numPr>
+          <w:ilvl w:val="0"/>
+          <w:numId w:val="16"/>
+        </w:numPr>
+        <w:ind w:left="0" w:firstLine="851"/>
+      </w:pPr>
+      <w:r>
+        <w:t>Установка и настройка</w:t>
+      </w:r>
+      <w:r>
+        <w:t>:</w:t>
+      </w:r>
+      <w:r>
+        <w:t xml:space="preserve"> д</w:t>
+      </w:r>
+      <w:r>
+        <w:t xml:space="preserve">ля успешного использования веб-приложения необходимо правильно установить и настроить его на сервере. Подробная инструкция по установке программного продукта на сервер включает шаги по загрузке и развертыванию приложения, а также необходимые настройки для обеспечения безошибочной работы. Процесс настройки доступа к приложению позволяет администраторам управлять пользователями и устанавливать права доступа в соответствии с их ролями в организации. Кроме того, необходимые шаги по настройке базы данных и других внешних интеграций гарантируют правильное взаимодействие приложения </w:t>
+      </w:r>
+      <w:r>
+        <w:t>с другими системами и сервисами</w:t>
+      </w:r>
+      <w:r>
+        <w:t>.</w:t>
+      </w:r>
+    </w:p>
+    <w:p>
+      <w:pPr>
+        <w:pStyle w:val="a"/>
+        <w:numPr>
+          <w:ilvl w:val="0"/>
+          <w:numId w:val="16"/>
+        </w:numPr>
+        <w:ind w:left="0" w:firstLine="851"/>
+      </w:pPr>
+      <w:r>
+        <w:t>Авторизация и аутентификация</w:t>
+      </w:r>
+      <w:r>
+        <w:t>:</w:t>
+      </w:r>
+      <w:r>
+        <w:t xml:space="preserve"> э</w:t>
+      </w:r>
+      <w:r>
+        <w:t>тот раздел предоставляет пользователям инструкции по регистрации в системе, процедуре входа для зарегистрированных пользователей, а также возможности восстановления пароля и другие процедуры безопасности. Обеспечение надежной авторизации и аутентификации является ключевым аспектом безопасности системы.</w:t>
+      </w:r>
+    </w:p>
+    <w:p>
+      <w:pPr>
+        <w:pStyle w:val="a"/>
+        <w:numPr>
+          <w:ilvl w:val="0"/>
+          <w:numId w:val="16"/>
+        </w:numPr>
+        <w:ind w:left="0" w:firstLine="851"/>
+      </w:pPr>
+      <w:r>
+        <w:t>Основные функции</w:t>
+      </w:r>
+      <w:r>
+        <w:t xml:space="preserve">: </w:t>
+      </w:r>
+      <w:r>
+        <w:t>о</w:t>
+      </w:r>
+      <w:r>
+        <w:t xml:space="preserve">писание разделов и функционала приложения помогает пользователям понять основные возможности и предназначение приложения. Инструкции по созданию, редактированию и удалению проектов и </w:t>
+      </w:r>
+      <w:r>
+        <w:lastRenderedPageBreak/>
+        <w:t>задач, а также назначению исполнителей и установке сроков позволяют пользователям эффективно управл</w:t>
+      </w:r>
+      <w:r>
+        <w:t>ять своими проектами и задачами</w:t>
+      </w:r>
+      <w:r>
+        <w:t>.</w:t>
+      </w:r>
+    </w:p>
+    <w:p>
+      <w:pPr>
+        <w:pStyle w:val="a"/>
+        <w:numPr>
+          <w:ilvl w:val="0"/>
+          <w:numId w:val="16"/>
+        </w:numPr>
+        <w:ind w:left="0" w:firstLine="851"/>
+      </w:pPr>
+      <w:r>
+        <w:t>Работа с командой</w:t>
+      </w:r>
+      <w:r>
+        <w:t>:</w:t>
+      </w:r>
+      <w:r>
+        <w:t xml:space="preserve"> э</w:t>
+      </w:r>
+      <w:r>
+        <w:t>тот раздел предоставляет пользователям инструкции по управлению командой внутри приложения. Включает в себя шаги по приглашению новых пользователей в систему, назначению ролей и прав доступа для членов команды, а также управлению составом команды и доступом к проектам и задачам. Эффективное управление командой в приложении способствует совместной работе и достижению общих целей проекта.</w:t>
+      </w:r>
+    </w:p>
+    <w:p>
+      <w:pPr>
+        <w:pStyle w:val="a"/>
+        <w:numPr>
+          <w:ilvl w:val="0"/>
+          <w:numId w:val="16"/>
+        </w:numPr>
+        <w:ind w:left="0" w:firstLine="851"/>
+      </w:pPr>
+      <w:r>
+        <w:t>Техническая поддержка</w:t>
+      </w:r>
+      <w:r>
+        <w:t xml:space="preserve">: </w:t>
+      </w:r>
+      <w:r>
+        <w:t>в</w:t>
+      </w:r>
+      <w:r>
+        <w:t xml:space="preserve"> данном разделе пользователи найдут контактную информацию для получения помощи в случае возникновения проблем или вопросов. Обеспечение доступности технической поддержки позволяет быстро решать любые возникающие проблемы и обеспечивать бесперебойную работу приложения.</w:t>
+      </w:r>
+    </w:p>
+    <w:p>
+      <w:pPr>
+        <w:pStyle w:val="a"/>
+        <w:numPr>
+          <w:ilvl w:val="0"/>
+          <w:numId w:val="16"/>
+        </w:numPr>
+        <w:ind w:left="0" w:firstLine="851"/>
+      </w:pPr>
+      <w:r>
+        <w:t>Заключение</w:t>
+      </w:r>
+      <w:r>
+        <w:t xml:space="preserve">: </w:t>
+      </w:r>
+      <w:r>
+        <w:t>з</w:t>
+      </w:r>
+      <w:r>
+        <w:t>аключительный раздел содержит окончательные рекомендации по использованию программного продукта. Здесь пользователи могут найти дополнительные советы по оптимизации работы с приложением, а также рекомендации по обучению и обучающи</w:t>
+      </w:r>
+      <w:bookmarkStart w:id="6" w:name="_GoBack"/>
+      <w:bookmarkEnd w:id="6"/>
+      <w:r>
+        <w:t>м ресурсам для дальнейшего улучшения навыков использования программного продукта.</w:t>
       </w:r>
     </w:p>
     <w:p>
@@ -10186,959 +10667,8 @@
         <w:ind w:firstLine="851"/>
       </w:pPr>
       <w:r>
-        <w:t>Диаграмма представляет собой наглядный способ описать процесс создания нового проекта. Она позволяет понять, какие этапы необходимо пройти, чтобы создать проект, и кто за что отвечает на каждом этапе.</w:t>
-      </w:r>
-    </w:p>
-    <w:p>
-      <w:pPr>
-        <w:pStyle w:val="a"/>
-        <w:numPr>
-          <w:ilvl w:val="0"/>
-          <w:numId w:val="19"/>
-        </w:numPr>
-        <w:ind w:left="0" w:firstLine="851"/>
-      </w:pPr>
-      <w:proofErr w:type="spellStart"/>
-      <w:r>
-        <w:t>Wireframe</w:t>
-      </w:r>
-      <w:proofErr w:type="spellEnd"/>
-      <w:r>
-        <w:t xml:space="preserve"> представляет собой упрощенное визуальное представление интерфейса веб-сайта, мобильного приложения или другого программного продукта. Он создается на ранних стадиях проектирования и обычно состоит из простых геометрических фигур, таких как прямоугольники и линии, </w:t>
-      </w:r>
-      <w:r>
-        <w:lastRenderedPageBreak/>
-        <w:t>обозначающих различные элементы интерфейса, такие как текстовые блоки, изображения, кнопки и поля ввода</w:t>
-      </w:r>
-      <w:r>
-        <w:t xml:space="preserve"> [3]</w:t>
-      </w:r>
-      <w:r>
-        <w:t>.</w:t>
-      </w:r>
-    </w:p>
-    <w:p>
-      <w:pPr>
-        <w:pStyle w:val="a"/>
-        <w:numPr>
-          <w:ilvl w:val="0"/>
-          <w:numId w:val="0"/>
-        </w:numPr>
-        <w:ind w:left="851"/>
-      </w:pPr>
-      <w:r>
-        <w:rPr>
-          <w:highlight w:val="yellow"/>
-          <w:lang w:val="en-US"/>
-        </w:rPr>
-        <w:t>Wireframe</w:t>
-      </w:r>
-    </w:p>
-    <w:p>
-      <w:pPr>
-        <w:pStyle w:val="a"/>
-        <w:numPr>
-          <w:ilvl w:val="0"/>
-          <w:numId w:val="0"/>
-        </w:numPr>
-        <w:ind w:left="851"/>
-      </w:pPr>
-    </w:p>
-    <w:p>
-      <w:pPr>
-        <w:pStyle w:val="a"/>
-        <w:numPr>
-          <w:ilvl w:val="0"/>
-          <w:numId w:val="0"/>
-        </w:numPr>
-        <w:ind w:left="851"/>
-        <w:rPr>
-          <w:highlight w:val="yellow"/>
-        </w:rPr>
-      </w:pPr>
-      <w:r>
-        <w:rPr>
-          <w:highlight w:val="yellow"/>
-        </w:rPr>
-        <w:t>Описание</w:t>
-      </w:r>
-    </w:p>
-    <w:p>
-      <w:pPr>
-        <w:spacing w:after="160" w:line="259" w:lineRule="auto"/>
-        <w:ind w:firstLine="0"/>
-        <w:jc w:val="left"/>
-        <w:rPr>
-          <w:highlight w:val="yellow"/>
-        </w:rPr>
-      </w:pPr>
-      <w:r>
-        <w:rPr>
-          <w:highlight w:val="yellow"/>
-        </w:rPr>
-        <w:br w:type="page"/>
-      </w:r>
-    </w:p>
-    <w:p>
-      <w:pPr>
-        <w:pStyle w:val="1"/>
-      </w:pPr>
-      <w:bookmarkStart w:id="6" w:name="_Toc163299659"/>
-      <w:r>
-        <w:lastRenderedPageBreak/>
-        <w:t xml:space="preserve">4 </w:t>
-      </w:r>
-      <w:r>
-        <w:t>Разработка программного обеспечения</w:t>
-      </w:r>
-      <w:bookmarkEnd w:id="6"/>
-    </w:p>
-    <w:p>
-      <w:pPr>
-        <w:ind w:left="851" w:firstLine="0"/>
-      </w:pPr>
-    </w:p>
-    <w:p>
-      <w:r>
-        <w:t>4.1 Инструментальные средств разработки</w:t>
-      </w:r>
-    </w:p>
-    <w:p/>
-    <w:p>
-      <w:proofErr w:type="spellStart"/>
-      <w:r>
-        <w:t>Visual</w:t>
-      </w:r>
-      <w:proofErr w:type="spellEnd"/>
-      <w:r>
-        <w:t xml:space="preserve"> </w:t>
-      </w:r>
-      <w:proofErr w:type="spellStart"/>
-      <w:r>
-        <w:t>Studio</w:t>
-      </w:r>
-      <w:proofErr w:type="spellEnd"/>
-      <w:r>
-        <w:t xml:space="preserve"> </w:t>
-      </w:r>
-      <w:proofErr w:type="spellStart"/>
-      <w:r>
-        <w:t>Code</w:t>
-      </w:r>
-      <w:proofErr w:type="spellEnd"/>
-      <w:r>
-        <w:t xml:space="preserve"> (VS </w:t>
-      </w:r>
-      <w:proofErr w:type="spellStart"/>
-      <w:r>
-        <w:t>Code</w:t>
-      </w:r>
-      <w:proofErr w:type="spellEnd"/>
-      <w:r>
-        <w:t>) –</w:t>
-      </w:r>
-      <w:r>
-        <w:t xml:space="preserve"> это бесплатный и открытый исходный код редактора кода, разработанный и поддерживаемый компанией </w:t>
-      </w:r>
-      <w:proofErr w:type="spellStart"/>
-      <w:r>
-        <w:t>Microsoft</w:t>
-      </w:r>
-      <w:proofErr w:type="spellEnd"/>
-      <w:r>
-        <w:t xml:space="preserve">. Он предоставляет обширный набор функций и инструментов для удобной и эффективной разработки программного обеспечения. Вот некоторые ключевые особенности и возможности </w:t>
-      </w:r>
-      <w:proofErr w:type="spellStart"/>
-      <w:r>
-        <w:t>Visual</w:t>
-      </w:r>
-      <w:proofErr w:type="spellEnd"/>
-      <w:r>
-        <w:t xml:space="preserve"> </w:t>
-      </w:r>
-      <w:proofErr w:type="spellStart"/>
-      <w:r>
-        <w:t>Studio</w:t>
-      </w:r>
-      <w:proofErr w:type="spellEnd"/>
-      <w:r>
-        <w:t xml:space="preserve"> </w:t>
-      </w:r>
-      <w:proofErr w:type="spellStart"/>
-      <w:r>
-        <w:t>Code</w:t>
-      </w:r>
-      <w:proofErr w:type="spellEnd"/>
-      <w:r>
-        <w:t>:</w:t>
-      </w:r>
-    </w:p>
-    <w:p>
-      <w:pPr>
-        <w:pStyle w:val="a"/>
-        <w:numPr>
-          <w:ilvl w:val="0"/>
-          <w:numId w:val="15"/>
-        </w:numPr>
-        <w:ind w:left="0" w:firstLine="851"/>
-      </w:pPr>
-      <w:r>
-        <w:t>Интерфейс пользователя: и</w:t>
-      </w:r>
-      <w:r>
-        <w:t xml:space="preserve">нтерфейс </w:t>
-      </w:r>
-      <w:proofErr w:type="spellStart"/>
-      <w:r>
-        <w:t>Visual</w:t>
-      </w:r>
-      <w:proofErr w:type="spellEnd"/>
-      <w:r>
-        <w:t xml:space="preserve"> </w:t>
-      </w:r>
-      <w:proofErr w:type="spellStart"/>
-      <w:r>
-        <w:t>Studio</w:t>
-      </w:r>
-      <w:proofErr w:type="spellEnd"/>
-      <w:r>
-        <w:t xml:space="preserve"> </w:t>
-      </w:r>
-      <w:proofErr w:type="spellStart"/>
-      <w:r>
-        <w:t>Code</w:t>
-      </w:r>
-      <w:proofErr w:type="spellEnd"/>
-      <w:r>
-        <w:t xml:space="preserve"> дружелюбен к пользователю и легок в освоении. Он состоит из нескольких основных элементов, таких как редактор кода, боковая панель с файловым деревом и инструментами, строка поиска и навигации, а также верхнее меню с различными командами и инструментами.</w:t>
-      </w:r>
-    </w:p>
-    <w:p>
-      <w:pPr>
-        <w:pStyle w:val="a"/>
-        <w:numPr>
-          <w:ilvl w:val="0"/>
-          <w:numId w:val="15"/>
-        </w:numPr>
-        <w:ind w:left="0" w:firstLine="851"/>
-      </w:pPr>
-      <w:r>
-        <w:t>Редактор кода: о</w:t>
-      </w:r>
-      <w:r>
-        <w:t xml:space="preserve">дним из ключевых элементов VS </w:t>
-      </w:r>
-      <w:proofErr w:type="spellStart"/>
-      <w:r>
-        <w:t>Code</w:t>
-      </w:r>
-      <w:proofErr w:type="spellEnd"/>
-      <w:r>
-        <w:t xml:space="preserve"> является его мощный редактор кода. Он поддерживает подсветку синтаксиса для множества языков программирования, </w:t>
-      </w:r>
-      <w:proofErr w:type="spellStart"/>
-      <w:r>
-        <w:t>автозавершение</w:t>
-      </w:r>
-      <w:proofErr w:type="spellEnd"/>
-      <w:r>
-        <w:t xml:space="preserve"> кода, быстрое переходы к определению переменных и функций, а также множество других функций, повышающих производительность при написании кода.</w:t>
-      </w:r>
-    </w:p>
-    <w:p>
-      <w:pPr>
-        <w:pStyle w:val="a"/>
-        <w:numPr>
-          <w:ilvl w:val="0"/>
-          <w:numId w:val="15"/>
-        </w:numPr>
-        <w:ind w:left="0" w:firstLine="851"/>
-      </w:pPr>
-      <w:r>
-        <w:t>Расширения и плагины: с</w:t>
-      </w:r>
-      <w:r>
-        <w:t xml:space="preserve">истема расширений </w:t>
-      </w:r>
-      <w:proofErr w:type="spellStart"/>
-      <w:r>
-        <w:t>Visual</w:t>
-      </w:r>
-      <w:proofErr w:type="spellEnd"/>
-      <w:r>
-        <w:t xml:space="preserve"> </w:t>
-      </w:r>
-      <w:proofErr w:type="spellStart"/>
-      <w:r>
-        <w:t>Studio</w:t>
-      </w:r>
-      <w:proofErr w:type="spellEnd"/>
-      <w:r>
-        <w:t xml:space="preserve"> </w:t>
-      </w:r>
-      <w:proofErr w:type="spellStart"/>
-      <w:r>
-        <w:t>Code</w:t>
-      </w:r>
-      <w:proofErr w:type="spellEnd"/>
-      <w:r>
-        <w:t xml:space="preserve"> позволяет добавлять новые функции и интеграции с другими инструментами и сервисами. В магазине расширений можно найти тысячи плагинов для поддержки различных языков программирования, интеграции с системами контроля версий, средств отладки, сборки и многое другое.</w:t>
-      </w:r>
-    </w:p>
-    <w:p>
-      <w:pPr>
-        <w:pStyle w:val="a"/>
-        <w:numPr>
-          <w:ilvl w:val="0"/>
-          <w:numId w:val="15"/>
-        </w:numPr>
-        <w:ind w:left="0" w:firstLine="851"/>
-      </w:pPr>
-      <w:r>
-        <w:t xml:space="preserve">Интеграция с </w:t>
-      </w:r>
-      <w:proofErr w:type="spellStart"/>
-      <w:r>
-        <w:t>Git</w:t>
-      </w:r>
-      <w:proofErr w:type="spellEnd"/>
-      <w:r>
-        <w:t xml:space="preserve">: </w:t>
-      </w:r>
-      <w:proofErr w:type="spellStart"/>
-      <w:r>
-        <w:t>Visual</w:t>
-      </w:r>
-      <w:proofErr w:type="spellEnd"/>
-      <w:r>
-        <w:t xml:space="preserve"> </w:t>
-      </w:r>
-      <w:proofErr w:type="spellStart"/>
-      <w:r>
-        <w:t>Studio</w:t>
-      </w:r>
-      <w:proofErr w:type="spellEnd"/>
-      <w:r>
-        <w:t xml:space="preserve"> </w:t>
-      </w:r>
-      <w:proofErr w:type="spellStart"/>
-      <w:r>
-        <w:t>Code</w:t>
-      </w:r>
-      <w:proofErr w:type="spellEnd"/>
-      <w:r>
-        <w:t xml:space="preserve"> имеет встроенную поддержку системы контроля версий </w:t>
-      </w:r>
-      <w:proofErr w:type="spellStart"/>
-      <w:r>
-        <w:t>Git</w:t>
-      </w:r>
-      <w:proofErr w:type="spellEnd"/>
-      <w:r>
-        <w:t xml:space="preserve">. Это позволяет разработчикам эффективно работать с </w:t>
-      </w:r>
-      <w:proofErr w:type="spellStart"/>
-      <w:r>
-        <w:t>репозиториями</w:t>
-      </w:r>
-      <w:proofErr w:type="spellEnd"/>
-      <w:r>
-        <w:t xml:space="preserve"> </w:t>
-      </w:r>
-      <w:proofErr w:type="spellStart"/>
-      <w:r>
-        <w:t>Git</w:t>
-      </w:r>
-      <w:proofErr w:type="spellEnd"/>
-      <w:r>
-        <w:t xml:space="preserve">, отслеживать изменения, выполнять </w:t>
-      </w:r>
-      <w:proofErr w:type="spellStart"/>
-      <w:r>
-        <w:t>коммиты</w:t>
-      </w:r>
-      <w:proofErr w:type="spellEnd"/>
-      <w:r>
-        <w:t xml:space="preserve"> и слияния, а также смотреть историю изменений прямо из редактора кода.</w:t>
-      </w:r>
-    </w:p>
-    <w:p>
-      <w:pPr>
-        <w:pStyle w:val="a"/>
-        <w:numPr>
-          <w:ilvl w:val="0"/>
-          <w:numId w:val="15"/>
-        </w:numPr>
-        <w:ind w:left="0" w:firstLine="851"/>
-      </w:pPr>
-      <w:r>
-        <w:t>Отладка: р</w:t>
-      </w:r>
-      <w:r>
-        <w:t xml:space="preserve">едактор </w:t>
-      </w:r>
-      <w:proofErr w:type="spellStart"/>
-      <w:r>
-        <w:t>Visual</w:t>
-      </w:r>
-      <w:proofErr w:type="spellEnd"/>
-      <w:r>
-        <w:t xml:space="preserve"> </w:t>
-      </w:r>
-      <w:proofErr w:type="spellStart"/>
-      <w:r>
-        <w:t>Studio</w:t>
-      </w:r>
-      <w:proofErr w:type="spellEnd"/>
-      <w:r>
-        <w:t xml:space="preserve"> </w:t>
-      </w:r>
-      <w:proofErr w:type="spellStart"/>
-      <w:r>
-        <w:t>Code</w:t>
-      </w:r>
-      <w:proofErr w:type="spellEnd"/>
-      <w:r>
-        <w:t xml:space="preserve"> обеспечивает возможности отладки приложений на различных языках программирования. Он интегрируется с </w:t>
-      </w:r>
-      <w:r>
-        <w:lastRenderedPageBreak/>
-        <w:t>различными средствами отладки, позволяя разработчикам отслеживать и исправлять ошибки в своем коде.</w:t>
-      </w:r>
-    </w:p>
-    <w:p>
-      <w:pPr>
-        <w:pStyle w:val="a"/>
-        <w:numPr>
-          <w:ilvl w:val="0"/>
-          <w:numId w:val="15"/>
-        </w:numPr>
-        <w:ind w:left="0" w:firstLine="851"/>
-      </w:pPr>
-      <w:r>
-        <w:t xml:space="preserve">Интеграция с облачными сервисами: </w:t>
-      </w:r>
-      <w:proofErr w:type="spellStart"/>
-      <w:r>
-        <w:t>Visual</w:t>
-      </w:r>
-      <w:proofErr w:type="spellEnd"/>
-      <w:r>
-        <w:t xml:space="preserve"> </w:t>
-      </w:r>
-      <w:proofErr w:type="spellStart"/>
-      <w:r>
-        <w:t>Studio</w:t>
-      </w:r>
-      <w:proofErr w:type="spellEnd"/>
-      <w:r>
-        <w:t xml:space="preserve"> </w:t>
-      </w:r>
-      <w:proofErr w:type="spellStart"/>
-      <w:r>
-        <w:t>Code</w:t>
-      </w:r>
-      <w:proofErr w:type="spellEnd"/>
-      <w:r>
-        <w:t xml:space="preserve"> интегрируется с различными облачными сервисами, такими как </w:t>
-      </w:r>
-      <w:proofErr w:type="spellStart"/>
-      <w:r>
-        <w:t>Microsoft</w:t>
-      </w:r>
-      <w:proofErr w:type="spellEnd"/>
-      <w:r>
-        <w:t xml:space="preserve"> </w:t>
-      </w:r>
-      <w:proofErr w:type="spellStart"/>
-      <w:r>
-        <w:t>Azure</w:t>
-      </w:r>
-      <w:proofErr w:type="spellEnd"/>
-      <w:r>
-        <w:t>. Это обеспечивает возможность разработки и развертывания приложений в облаке прямо из редактора кода.</w:t>
-      </w:r>
-    </w:p>
-    <w:p>
-      <w:pPr>
-        <w:pStyle w:val="a"/>
-        <w:numPr>
-          <w:ilvl w:val="0"/>
-          <w:numId w:val="15"/>
-        </w:numPr>
-        <w:ind w:left="0" w:firstLine="851"/>
-      </w:pPr>
-      <w:r>
-        <w:t>Кроссплатформенность: р</w:t>
-      </w:r>
-      <w:r>
-        <w:t xml:space="preserve">едактор кода поддерживает операционные системы </w:t>
-      </w:r>
-      <w:proofErr w:type="spellStart"/>
-      <w:r>
-        <w:t>Windows</w:t>
-      </w:r>
-      <w:proofErr w:type="spellEnd"/>
-      <w:r>
-        <w:t xml:space="preserve">, </w:t>
-      </w:r>
-      <w:proofErr w:type="spellStart"/>
-      <w:r>
-        <w:t>macOS</w:t>
-      </w:r>
-      <w:proofErr w:type="spellEnd"/>
-      <w:r>
-        <w:t xml:space="preserve"> и </w:t>
-      </w:r>
-      <w:proofErr w:type="spellStart"/>
-      <w:r>
-        <w:t>Linux</w:t>
-      </w:r>
-      <w:proofErr w:type="spellEnd"/>
-      <w:r>
-        <w:t>, что делает его универсальным инструментом для разработки на различных платформах.</w:t>
-      </w:r>
-    </w:p>
-    <w:p>
-      <w:pPr>
-        <w:pStyle w:val="a"/>
-        <w:numPr>
-          <w:ilvl w:val="0"/>
-          <w:numId w:val="15"/>
-        </w:numPr>
-        <w:ind w:left="0" w:firstLine="851"/>
-      </w:pPr>
-      <w:r>
-        <w:t xml:space="preserve">Сообщество и поддержка: </w:t>
-      </w:r>
-      <w:proofErr w:type="spellStart"/>
-      <w:r>
-        <w:t>Visual</w:t>
-      </w:r>
-      <w:proofErr w:type="spellEnd"/>
-      <w:r>
-        <w:t xml:space="preserve"> </w:t>
-      </w:r>
-      <w:proofErr w:type="spellStart"/>
-      <w:r>
-        <w:t>Studio</w:t>
-      </w:r>
-      <w:proofErr w:type="spellEnd"/>
-      <w:r>
-        <w:t xml:space="preserve"> </w:t>
-      </w:r>
-      <w:proofErr w:type="spellStart"/>
-      <w:r>
-        <w:t>Code</w:t>
-      </w:r>
-      <w:proofErr w:type="spellEnd"/>
-      <w:r>
-        <w:t xml:space="preserve"> имеет активное сообщество пользователей и разработчиков. Это означает, что всегда можно найти помощь, руководства и решения проблем через форумы, блоги, социальные сети и другие ресурсы</w:t>
-      </w:r>
-      <w:r>
-        <w:t xml:space="preserve"> [4]</w:t>
-      </w:r>
-      <w:r>
-        <w:t>.</w:t>
-      </w:r>
-    </w:p>
-    <w:p>
-      <w:r>
-        <w:t xml:space="preserve">Это лишь небольшой обзор основных возможностей </w:t>
-      </w:r>
-      <w:proofErr w:type="spellStart"/>
-      <w:r>
-        <w:t>Visual</w:t>
-      </w:r>
-      <w:proofErr w:type="spellEnd"/>
-      <w:r>
-        <w:t xml:space="preserve"> </w:t>
-      </w:r>
-      <w:proofErr w:type="spellStart"/>
-      <w:r>
-        <w:t>Studio</w:t>
-      </w:r>
-      <w:proofErr w:type="spellEnd"/>
-      <w:r>
-        <w:t xml:space="preserve"> </w:t>
-      </w:r>
-      <w:proofErr w:type="spellStart"/>
-      <w:r>
-        <w:t>Code</w:t>
-      </w:r>
-      <w:proofErr w:type="spellEnd"/>
-      <w:r>
-        <w:t>, который делает его одним из наиболее популярных и удобных редакторов кода для разработчиков.</w:t>
-      </w:r>
-    </w:p>
-    <w:p/>
-    <w:p>
-      <w:r>
-        <w:t>4.2 Интерфейс</w:t>
-      </w:r>
-      <w:r>
-        <w:t xml:space="preserve"> программного продукта</w:t>
-      </w:r>
-    </w:p>
-    <w:p/>
-    <w:p>
-      <w:r>
-        <w:t>И</w:t>
-      </w:r>
-      <w:r>
-        <w:t>нтерфейс программного продукта –</w:t>
-      </w:r>
-      <w:r>
-        <w:t xml:space="preserve"> это совокупность элементов и функций, предназначенных для взаимодействия пользователя с программой. Он обеспечивает способ ввода и вывода информации, управления приложением, а также обеспечивает пользователю доступ к функциональности программы</w:t>
-      </w:r>
-      <w:r>
-        <w:t xml:space="preserve"> [5]</w:t>
-      </w:r>
-      <w:r>
-        <w:t>.</w:t>
-      </w:r>
-    </w:p>
-    <w:p/>
-    <w:p/>
-    <w:p>
-      <w:r>
-        <w:t>4.3 Инструкция по эксплуатации программного продукта</w:t>
-      </w:r>
-    </w:p>
-    <w:p/>
-    <w:p>
-      <w:pPr>
-        <w:pStyle w:val="a"/>
-        <w:numPr>
-          <w:ilvl w:val="0"/>
-          <w:numId w:val="16"/>
-        </w:numPr>
-        <w:ind w:left="0" w:firstLine="851"/>
-      </w:pPr>
-      <w:r>
-        <w:t>Введение</w:t>
-      </w:r>
-    </w:p>
-    <w:p>
-      <w:pPr>
-        <w:pStyle w:val="a"/>
-        <w:ind w:left="0" w:firstLine="851"/>
-      </w:pPr>
-      <w:r>
-        <w:t>краткое описание программного продукта и его назначения</w:t>
-      </w:r>
-      <w:r>
-        <w:t>;</w:t>
-      </w:r>
-    </w:p>
-    <w:p>
-      <w:pPr>
-        <w:pStyle w:val="a"/>
-        <w:ind w:left="0" w:firstLine="851"/>
-      </w:pPr>
-      <w:r>
-        <w:t>обзор основных функций и возможностей.</w:t>
-      </w:r>
-    </w:p>
-    <w:p>
-      <w:pPr>
-        <w:pStyle w:val="a"/>
-        <w:numPr>
-          <w:ilvl w:val="0"/>
-          <w:numId w:val="16"/>
-        </w:numPr>
-        <w:ind w:left="0" w:firstLine="851"/>
-      </w:pPr>
-      <w:r>
-        <w:lastRenderedPageBreak/>
-        <w:t>Требования к системе</w:t>
-      </w:r>
-    </w:p>
-    <w:p>
-      <w:pPr>
-        <w:pStyle w:val="a"/>
-        <w:ind w:left="0" w:firstLine="851"/>
-      </w:pPr>
-      <w:r>
-        <w:t>минимальные требования к аппаратному и программному обеспечению</w:t>
-      </w:r>
-      <w:r>
-        <w:t>;</w:t>
-      </w:r>
-    </w:p>
-    <w:p>
-      <w:pPr>
-        <w:pStyle w:val="a"/>
-        <w:ind w:left="0" w:firstLine="851"/>
-      </w:pPr>
-      <w:r>
-        <w:t>рекомендуемые браузеры для использования.</w:t>
-      </w:r>
-    </w:p>
-    <w:p>
-      <w:pPr>
-        <w:pStyle w:val="a"/>
-        <w:numPr>
-          <w:ilvl w:val="0"/>
-          <w:numId w:val="16"/>
-        </w:numPr>
-        <w:ind w:left="0" w:firstLine="851"/>
-      </w:pPr>
-      <w:r>
-        <w:t>Установка и настройка</w:t>
-      </w:r>
-    </w:p>
-    <w:p>
-      <w:pPr>
-        <w:pStyle w:val="a"/>
-        <w:ind w:left="0" w:firstLine="851"/>
-      </w:pPr>
-      <w:r>
-        <w:t>подробная инструкция по установке программного продукта на сервер</w:t>
-      </w:r>
-      <w:r>
-        <w:t>;</w:t>
-      </w:r>
-    </w:p>
-    <w:p>
-      <w:pPr>
-        <w:pStyle w:val="a"/>
-        <w:ind w:left="0" w:firstLine="851"/>
-      </w:pPr>
-      <w:r>
-        <w:t>процесс настройки доступа к приложению</w:t>
-      </w:r>
-      <w:r>
-        <w:t>;</w:t>
-      </w:r>
-    </w:p>
-    <w:p>
-      <w:pPr>
-        <w:pStyle w:val="a"/>
-        <w:ind w:left="0" w:firstLine="851"/>
-      </w:pPr>
-      <w:r>
-        <w:t>возможные шаги по настройке базы данных и других внешних интеграций.</w:t>
-      </w:r>
-    </w:p>
-    <w:p>
-      <w:pPr>
-        <w:pStyle w:val="a"/>
-        <w:numPr>
-          <w:ilvl w:val="0"/>
-          <w:numId w:val="16"/>
-        </w:numPr>
-        <w:ind w:left="0" w:firstLine="851"/>
-      </w:pPr>
-      <w:r>
-        <w:t>Авторизация и аутентификация</w:t>
-      </w:r>
-    </w:p>
-    <w:p>
-      <w:pPr>
-        <w:pStyle w:val="a"/>
-        <w:ind w:left="0" w:firstLine="851"/>
-      </w:pPr>
-      <w:r>
-        <w:t>как зарегистрироваться в системе</w:t>
-      </w:r>
-      <w:r>
-        <w:rPr>
-          <w:lang w:val="en-US"/>
-        </w:rPr>
-        <w:t>;</w:t>
-      </w:r>
-    </w:p>
-    <w:p>
-      <w:pPr>
-        <w:pStyle w:val="a"/>
-        <w:ind w:left="0" w:firstLine="851"/>
-      </w:pPr>
-      <w:r>
-        <w:t>процедура входа в систему для зарегистрированных пользователей</w:t>
-      </w:r>
-      <w:r>
-        <w:t>;</w:t>
-      </w:r>
-    </w:p>
-    <w:p>
-      <w:pPr>
-        <w:pStyle w:val="a"/>
-        <w:ind w:left="0" w:firstLine="851"/>
-      </w:pPr>
-      <w:r>
-        <w:t>восстановление пароля и другие процедуры безопасности.</w:t>
-      </w:r>
-    </w:p>
-    <w:p>
-      <w:pPr>
-        <w:pStyle w:val="a"/>
-        <w:numPr>
-          <w:ilvl w:val="0"/>
-          <w:numId w:val="16"/>
-        </w:numPr>
-        <w:ind w:left="0" w:firstLine="851"/>
-      </w:pPr>
-      <w:r>
-        <w:t>Основные функции</w:t>
-      </w:r>
-    </w:p>
-    <w:p>
-      <w:pPr>
-        <w:pStyle w:val="a"/>
-        <w:ind w:left="0" w:firstLine="851"/>
-      </w:pPr>
-      <w:r>
-        <w:t>описание разделов и функционала приложения, таких как управление проектами, задачами, командой и т.д.</w:t>
-      </w:r>
-      <w:r>
-        <w:t>;</w:t>
-      </w:r>
-    </w:p>
-    <w:p>
-      <w:pPr>
-        <w:pStyle w:val="a"/>
-        <w:ind w:left="0" w:firstLine="851"/>
-      </w:pPr>
-      <w:r>
-        <w:t>как создавать, редактировать и удалять проекты и задачи</w:t>
-      </w:r>
-      <w:r>
-        <w:t>;</w:t>
-      </w:r>
-    </w:p>
-    <w:p>
-      <w:pPr>
-        <w:pStyle w:val="a"/>
-        <w:ind w:left="0" w:firstLine="851"/>
-      </w:pPr>
-      <w:r>
-        <w:t>назначение исполнителей, установка сроков и приоритетов</w:t>
-      </w:r>
-      <w:r>
-        <w:t>;</w:t>
-      </w:r>
-    </w:p>
-    <w:p>
-      <w:pPr>
-        <w:pStyle w:val="a"/>
-        <w:ind w:left="0" w:firstLine="851"/>
-      </w:pPr>
-      <w:r>
-        <w:t>просмотр статистики, отчетов и другой аналитической информации.</w:t>
-      </w:r>
-    </w:p>
-    <w:p>
-      <w:pPr>
-        <w:pStyle w:val="a"/>
-        <w:numPr>
-          <w:ilvl w:val="0"/>
-          <w:numId w:val="16"/>
-        </w:numPr>
-        <w:ind w:left="0" w:firstLine="851"/>
-      </w:pPr>
-      <w:r>
-        <w:t>Работа с командой</w:t>
-      </w:r>
-    </w:p>
-    <w:p>
-      <w:pPr>
-        <w:pStyle w:val="a"/>
-        <w:ind w:left="0" w:firstLine="851"/>
-      </w:pPr>
-      <w:r>
-        <w:t>к</w:t>
-      </w:r>
-      <w:r>
-        <w:t>ак пригласить новых пользователей в систему</w:t>
-      </w:r>
-      <w:r>
-        <w:t>;</w:t>
-      </w:r>
-    </w:p>
-    <w:p>
-      <w:pPr>
-        <w:pStyle w:val="a"/>
-        <w:ind w:left="0" w:firstLine="851"/>
-      </w:pPr>
-      <w:r>
-        <w:t>н</w:t>
-      </w:r>
-      <w:r>
-        <w:t>азначение ролей и прав доступа для членов команды</w:t>
-      </w:r>
-      <w:r>
-        <w:t>;</w:t>
-      </w:r>
-    </w:p>
-    <w:p>
-      <w:pPr>
-        <w:pStyle w:val="a"/>
-        <w:ind w:left="0" w:firstLine="851"/>
-      </w:pPr>
-      <w:r>
-        <w:t>у</w:t>
-      </w:r>
-      <w:r>
-        <w:t>правление составом команды и доступом к проектам и задачам.</w:t>
-      </w:r>
-    </w:p>
-    <w:p>
-      <w:pPr>
-        <w:pStyle w:val="a"/>
-        <w:numPr>
-          <w:ilvl w:val="0"/>
-          <w:numId w:val="16"/>
-        </w:numPr>
-        <w:ind w:left="0" w:firstLine="851"/>
-      </w:pPr>
-      <w:r>
-        <w:t>Техническая поддержка</w:t>
-      </w:r>
-    </w:p>
-    <w:p>
-      <w:pPr>
-        <w:pStyle w:val="a"/>
-        <w:ind w:left="0" w:firstLine="851"/>
-      </w:pPr>
-      <w:r>
-        <w:t>к</w:t>
-      </w:r>
-      <w:r>
-        <w:t>онтактная информация для получения помощи в случае возникновения проблем или вопросов.</w:t>
-      </w:r>
-    </w:p>
-    <w:p>
-      <w:pPr>
-        <w:pStyle w:val="a"/>
-        <w:numPr>
-          <w:ilvl w:val="0"/>
-          <w:numId w:val="16"/>
-        </w:numPr>
-        <w:ind w:left="0" w:firstLine="851"/>
-      </w:pPr>
-      <w:r>
-        <w:t>Заключение</w:t>
-      </w:r>
-    </w:p>
-    <w:p>
-      <w:pPr>
-        <w:pStyle w:val="a"/>
-        <w:ind w:left="0" w:firstLine="851"/>
-      </w:pPr>
-      <w:r>
-        <w:t>з</w:t>
-      </w:r>
-      <w:r>
-        <w:t>аключительные рекомендации по использованию программного продукта.</w:t>
-      </w:r>
-    </w:p>
-    <w:p>
-      <w:pPr>
-        <w:spacing w:after="160" w:line="259" w:lineRule="auto"/>
-        <w:ind w:firstLine="0"/>
-        <w:jc w:val="left"/>
-      </w:pPr>
+        <w:t>Итак, инструкция по эксплуатации программного продукта для корпоративного веб-приложения управления проектами предоставляет пользователю все необходимые инструменты для успешного использования приложения. Она служит руководством по началу работы, настройке, основным функциям, а также решению возможных проблем, обеспечивая эффективное использование программного продукта и достижение поставленных целей и задач.</w:t>
+      </w:r>
       <w:r>
         <w:br w:type="page"/>
       </w:r>
@@ -11881,7 +11411,7 @@
                     <pic:cNvPicPr/>
                   </pic:nvPicPr>
                   <pic:blipFill>
-                    <a:blip r:embed="rId11" cstate="print">
+                    <a:blip r:embed="rId10" cstate="print">
                       <a:extLst>
                         <a:ext uri="{28A0092B-C50C-407E-A947-70E740481C1C}">
                           <a14:useLocalDpi xmlns:a14="http://schemas.microsoft.com/office/drawing/2010/main" val="0"/>
@@ -12297,7 +11827,7 @@
     </w:p>
     <w:p/>
     <w:sectPr>
-      <w:footerReference w:type="default" r:id="rId12"/>
+      <w:footerReference w:type="default" r:id="rId11"/>
       <w:pgSz w:w="11906" w:h="16838"/>
       <w:pgMar w:top="907" w:right="624" w:bottom="624" w:left="1418" w:header="0" w:footer="0" w:gutter="0"/>
       <w:pgBorders>
@@ -14070,7 +13600,7 @@
               <w:sz w:val="24"/>
               <w:szCs w:val="24"/>
             </w:rPr>
-            <w:t>13</w:t>
+            <w:t>17</w:t>
           </w:r>
           <w:r>
             <w:rPr>
@@ -14650,6 +14180,119 @@
     </w:lvl>
   </w:abstractNum>
   <w:abstractNum w:abstractNumId="4" w15:restartNumberingAfterBreak="0">
+    <w:nsid w:val="1DAC7BD0"/>
+    <w:multiLevelType w:val="hybridMultilevel"/>
+    <w:tmpl w:val="C05865E0"/>
+    <w:lvl w:ilvl="0" w:tplc="A424AAB0">
+      <w:start w:val="1"/>
+      <w:numFmt w:val="bullet"/>
+      <w:lvlText w:val=""/>
+      <w:lvlJc w:val="left"/>
+      <w:pPr>
+        <w:ind w:left="1571" w:hanging="360"/>
+      </w:pPr>
+      <w:rPr>
+        <w:rFonts w:ascii="Symbol" w:hAnsi="Symbol" w:hint="default"/>
+      </w:rPr>
+    </w:lvl>
+    <w:lvl w:ilvl="1" w:tplc="04190003" w:tentative="1">
+      <w:start w:val="1"/>
+      <w:numFmt w:val="bullet"/>
+      <w:lvlText w:val="o"/>
+      <w:lvlJc w:val="left"/>
+      <w:pPr>
+        <w:ind w:left="2291" w:hanging="360"/>
+      </w:pPr>
+      <w:rPr>
+        <w:rFonts w:ascii="Courier New" w:hAnsi="Courier New" w:cs="Courier New" w:hint="default"/>
+      </w:rPr>
+    </w:lvl>
+    <w:lvl w:ilvl="2" w:tplc="04190005" w:tentative="1">
+      <w:start w:val="1"/>
+      <w:numFmt w:val="bullet"/>
+      <w:lvlText w:val=""/>
+      <w:lvlJc w:val="left"/>
+      <w:pPr>
+        <w:ind w:left="3011" w:hanging="360"/>
+      </w:pPr>
+      <w:rPr>
+        <w:rFonts w:ascii="Wingdings" w:hAnsi="Wingdings" w:hint="default"/>
+      </w:rPr>
+    </w:lvl>
+    <w:lvl w:ilvl="3" w:tplc="04190001" w:tentative="1">
+      <w:start w:val="1"/>
+      <w:numFmt w:val="bullet"/>
+      <w:lvlText w:val=""/>
+      <w:lvlJc w:val="left"/>
+      <w:pPr>
+        <w:ind w:left="3731" w:hanging="360"/>
+      </w:pPr>
+      <w:rPr>
+        <w:rFonts w:ascii="Symbol" w:hAnsi="Symbol" w:hint="default"/>
+      </w:rPr>
+    </w:lvl>
+    <w:lvl w:ilvl="4" w:tplc="04190003" w:tentative="1">
+      <w:start w:val="1"/>
+      <w:numFmt w:val="bullet"/>
+      <w:lvlText w:val="o"/>
+      <w:lvlJc w:val="left"/>
+      <w:pPr>
+        <w:ind w:left="4451" w:hanging="360"/>
+      </w:pPr>
+      <w:rPr>
+        <w:rFonts w:ascii="Courier New" w:hAnsi="Courier New" w:cs="Courier New" w:hint="default"/>
+      </w:rPr>
+    </w:lvl>
+    <w:lvl w:ilvl="5" w:tplc="04190005" w:tentative="1">
+      <w:start w:val="1"/>
+      <w:numFmt w:val="bullet"/>
+      <w:lvlText w:val=""/>
+      <w:lvlJc w:val="left"/>
+      <w:pPr>
+        <w:ind w:left="5171" w:hanging="360"/>
+      </w:pPr>
+      <w:rPr>
+        <w:rFonts w:ascii="Wingdings" w:hAnsi="Wingdings" w:hint="default"/>
+      </w:rPr>
+    </w:lvl>
+    <w:lvl w:ilvl="6" w:tplc="04190001" w:tentative="1">
+      <w:start w:val="1"/>
+      <w:numFmt w:val="bullet"/>
+      <w:lvlText w:val=""/>
+      <w:lvlJc w:val="left"/>
+      <w:pPr>
+        <w:ind w:left="5891" w:hanging="360"/>
+      </w:pPr>
+      <w:rPr>
+        <w:rFonts w:ascii="Symbol" w:hAnsi="Symbol" w:hint="default"/>
+      </w:rPr>
+    </w:lvl>
+    <w:lvl w:ilvl="7" w:tplc="04190003" w:tentative="1">
+      <w:start w:val="1"/>
+      <w:numFmt w:val="bullet"/>
+      <w:lvlText w:val="o"/>
+      <w:lvlJc w:val="left"/>
+      <w:pPr>
+        <w:ind w:left="6611" w:hanging="360"/>
+      </w:pPr>
+      <w:rPr>
+        <w:rFonts w:ascii="Courier New" w:hAnsi="Courier New" w:cs="Courier New" w:hint="default"/>
+      </w:rPr>
+    </w:lvl>
+    <w:lvl w:ilvl="8" w:tplc="04190005" w:tentative="1">
+      <w:start w:val="1"/>
+      <w:numFmt w:val="bullet"/>
+      <w:lvlText w:val=""/>
+      <w:lvlJc w:val="left"/>
+      <w:pPr>
+        <w:ind w:left="7331" w:hanging="360"/>
+      </w:pPr>
+      <w:rPr>
+        <w:rFonts w:ascii="Wingdings" w:hAnsi="Wingdings" w:hint="default"/>
+      </w:rPr>
+    </w:lvl>
+  </w:abstractNum>
+  <w:abstractNum w:abstractNumId="5" w15:restartNumberingAfterBreak="0">
     <w:nsid w:val="264569FE"/>
     <w:multiLevelType w:val="hybridMultilevel"/>
     <w:tmpl w:val="F2CABA20"/>
@@ -14738,7 +14381,7 @@
       </w:pPr>
     </w:lvl>
   </w:abstractNum>
-  <w:abstractNum w:abstractNumId="5" w15:restartNumberingAfterBreak="0">
+  <w:abstractNum w:abstractNumId="6" w15:restartNumberingAfterBreak="0">
     <w:nsid w:val="269A0CDF"/>
     <w:multiLevelType w:val="hybridMultilevel"/>
     <w:tmpl w:val="E562693E"/>
@@ -14824,7 +14467,7 @@
       </w:pPr>
     </w:lvl>
   </w:abstractNum>
-  <w:abstractNum w:abstractNumId="6" w15:restartNumberingAfterBreak="0">
+  <w:abstractNum w:abstractNumId="7" w15:restartNumberingAfterBreak="0">
     <w:nsid w:val="27662DF4"/>
     <w:multiLevelType w:val="hybridMultilevel"/>
     <w:tmpl w:val="41DAA726"/>
@@ -14913,7 +14556,7 @@
       </w:pPr>
     </w:lvl>
   </w:abstractNum>
-  <w:abstractNum w:abstractNumId="7" w15:restartNumberingAfterBreak="0">
+  <w:abstractNum w:abstractNumId="8" w15:restartNumberingAfterBreak="0">
     <w:nsid w:val="31095FCB"/>
     <w:multiLevelType w:val="hybridMultilevel"/>
     <w:tmpl w:val="6D3E64EE"/>
@@ -15026,7 +14669,7 @@
       </w:rPr>
     </w:lvl>
   </w:abstractNum>
-  <w:abstractNum w:abstractNumId="8" w15:restartNumberingAfterBreak="0">
+  <w:abstractNum w:abstractNumId="9" w15:restartNumberingAfterBreak="0">
     <w:nsid w:val="31D20FA8"/>
     <w:multiLevelType w:val="hybridMultilevel"/>
     <w:tmpl w:val="80E692DC"/>
@@ -15115,7 +14758,7 @@
       </w:pPr>
     </w:lvl>
   </w:abstractNum>
-  <w:abstractNum w:abstractNumId="9" w15:restartNumberingAfterBreak="0">
+  <w:abstractNum w:abstractNumId="10" w15:restartNumberingAfterBreak="0">
     <w:nsid w:val="376678D4"/>
     <w:multiLevelType w:val="hybridMultilevel"/>
     <w:tmpl w:val="8266EA82"/>
@@ -15201,7 +14844,7 @@
       </w:pPr>
     </w:lvl>
   </w:abstractNum>
-  <w:abstractNum w:abstractNumId="10" w15:restartNumberingAfterBreak="0">
+  <w:abstractNum w:abstractNumId="11" w15:restartNumberingAfterBreak="0">
     <w:nsid w:val="39553ABF"/>
     <w:multiLevelType w:val="hybridMultilevel"/>
     <w:tmpl w:val="FCD2B216"/>
@@ -15314,7 +14957,7 @@
       </w:rPr>
     </w:lvl>
   </w:abstractNum>
-  <w:abstractNum w:abstractNumId="11" w15:restartNumberingAfterBreak="0">
+  <w:abstractNum w:abstractNumId="12" w15:restartNumberingAfterBreak="0">
     <w:nsid w:val="39CC162C"/>
     <w:multiLevelType w:val="hybridMultilevel"/>
     <w:tmpl w:val="9664E4D6"/>
@@ -15427,7 +15070,7 @@
       </w:rPr>
     </w:lvl>
   </w:abstractNum>
-  <w:abstractNum w:abstractNumId="12" w15:restartNumberingAfterBreak="0">
+  <w:abstractNum w:abstractNumId="13" w15:restartNumberingAfterBreak="0">
     <w:nsid w:val="4169204E"/>
     <w:multiLevelType w:val="hybridMultilevel"/>
     <w:tmpl w:val="CFB25612"/>
@@ -15513,7 +15156,7 @@
       </w:pPr>
     </w:lvl>
   </w:abstractNum>
-  <w:abstractNum w:abstractNumId="13" w15:restartNumberingAfterBreak="0">
+  <w:abstractNum w:abstractNumId="14" w15:restartNumberingAfterBreak="0">
     <w:nsid w:val="42C53A7B"/>
     <w:multiLevelType w:val="hybridMultilevel"/>
     <w:tmpl w:val="645EE5FA"/>
@@ -15626,10 +15269,10 @@
       </w:rPr>
     </w:lvl>
   </w:abstractNum>
-  <w:abstractNum w:abstractNumId="14" w15:restartNumberingAfterBreak="0">
+  <w:abstractNum w:abstractNumId="15" w15:restartNumberingAfterBreak="0">
     <w:nsid w:val="4C3F4DC8"/>
     <w:multiLevelType w:val="hybridMultilevel"/>
-    <w:tmpl w:val="8FC4CF88"/>
+    <w:tmpl w:val="85A23CA0"/>
     <w:lvl w:ilvl="0" w:tplc="04190011">
       <w:start w:val="1"/>
       <w:numFmt w:val="decimal"/>
@@ -15712,7 +15355,7 @@
       </w:pPr>
     </w:lvl>
   </w:abstractNum>
-  <w:abstractNum w:abstractNumId="15" w15:restartNumberingAfterBreak="0">
+  <w:abstractNum w:abstractNumId="16" w15:restartNumberingAfterBreak="0">
     <w:nsid w:val="5C1844E5"/>
     <w:multiLevelType w:val="hybridMultilevel"/>
     <w:tmpl w:val="B29468E8"/>
@@ -15825,7 +15468,7 @@
       </w:rPr>
     </w:lvl>
   </w:abstractNum>
-  <w:abstractNum w:abstractNumId="16" w15:restartNumberingAfterBreak="0">
+  <w:abstractNum w:abstractNumId="17" w15:restartNumberingAfterBreak="0">
     <w:nsid w:val="644A37D5"/>
     <w:multiLevelType w:val="hybridMultilevel"/>
     <w:tmpl w:val="6E205760"/>
@@ -15911,10 +15554,10 @@
       </w:pPr>
     </w:lvl>
   </w:abstractNum>
-  <w:abstractNum w:abstractNumId="17" w15:restartNumberingAfterBreak="0">
+  <w:abstractNum w:abstractNumId="18" w15:restartNumberingAfterBreak="0">
     <w:nsid w:val="72520179"/>
     <w:multiLevelType w:val="hybridMultilevel"/>
-    <w:tmpl w:val="FCCCD49C"/>
+    <w:tmpl w:val="51C462F8"/>
     <w:lvl w:ilvl="0" w:tplc="63A2A6AE">
       <w:start w:val="1"/>
       <w:numFmt w:val="bullet"/>
@@ -16025,7 +15668,7 @@
       </w:rPr>
     </w:lvl>
   </w:abstractNum>
-  <w:abstractNum w:abstractNumId="18" w15:restartNumberingAfterBreak="0">
+  <w:abstractNum w:abstractNumId="19" w15:restartNumberingAfterBreak="0">
     <w:nsid w:val="7D113A00"/>
     <w:multiLevelType w:val="hybridMultilevel"/>
     <w:tmpl w:val="1CBE0770"/>
@@ -16114,7 +15757,7 @@
       </w:pPr>
     </w:lvl>
   </w:abstractNum>
-  <w:abstractNum w:abstractNumId="19" w15:restartNumberingAfterBreak="0">
+  <w:abstractNum w:abstractNumId="20" w15:restartNumberingAfterBreak="0">
     <w:nsid w:val="7E6B214B"/>
     <w:multiLevelType w:val="hybridMultilevel"/>
     <w:tmpl w:val="D5F6CD4A"/>
@@ -16227,7 +15870,7 @@
       </w:rPr>
     </w:lvl>
   </w:abstractNum>
-  <w:abstractNum w:abstractNumId="20" w15:restartNumberingAfterBreak="0">
+  <w:abstractNum w:abstractNumId="21" w15:restartNumberingAfterBreak="0">
     <w:nsid w:val="7F5526D9"/>
     <w:multiLevelType w:val="hybridMultilevel"/>
     <w:tmpl w:val="F82411E8"/>
@@ -16341,37 +15984,37 @@
     </w:lvl>
   </w:abstractNum>
   <w:num w:numId="1">
+    <w:abstractNumId w:val="16"/>
+  </w:num>
+  <w:num w:numId="2">
+    <w:abstractNumId w:val="8"/>
+  </w:num>
+  <w:num w:numId="3">
+    <w:abstractNumId w:val="18"/>
+  </w:num>
+  <w:num w:numId="4">
+    <w:abstractNumId w:val="14"/>
+  </w:num>
+  <w:num w:numId="5">
+    <w:abstractNumId w:val="21"/>
+  </w:num>
+  <w:num w:numId="6">
+    <w:abstractNumId w:val="10"/>
+  </w:num>
+  <w:num w:numId="7">
+    <w:abstractNumId w:val="13"/>
+  </w:num>
+  <w:num w:numId="8">
+    <w:abstractNumId w:val="20"/>
+  </w:num>
+  <w:num w:numId="9">
+    <w:abstractNumId w:val="19"/>
+  </w:num>
+  <w:num w:numId="10">
     <w:abstractNumId w:val="15"/>
   </w:num>
-  <w:num w:numId="2">
-    <w:abstractNumId w:val="7"/>
-  </w:num>
-  <w:num w:numId="3">
-    <w:abstractNumId w:val="17"/>
-  </w:num>
-  <w:num w:numId="4">
-    <w:abstractNumId w:val="13"/>
-  </w:num>
-  <w:num w:numId="5">
-    <w:abstractNumId w:val="20"/>
-  </w:num>
-  <w:num w:numId="6">
-    <w:abstractNumId w:val="9"/>
-  </w:num>
-  <w:num w:numId="7">
-    <w:abstractNumId w:val="12"/>
-  </w:num>
-  <w:num w:numId="8">
-    <w:abstractNumId w:val="19"/>
-  </w:num>
-  <w:num w:numId="9">
-    <w:abstractNumId w:val="18"/>
-  </w:num>
-  <w:num w:numId="10">
-    <w:abstractNumId w:val="14"/>
-  </w:num>
   <w:num w:numId="11">
-    <w:abstractNumId w:val="5"/>
+    <w:abstractNumId w:val="6"/>
   </w:num>
   <w:num w:numId="12">
     <w:abstractNumId w:val="0"/>
@@ -16383,25 +16026,28 @@
     <w:abstractNumId w:val="3"/>
   </w:num>
   <w:num w:numId="15">
-    <w:abstractNumId w:val="4"/>
+    <w:abstractNumId w:val="5"/>
   </w:num>
   <w:num w:numId="16">
-    <w:abstractNumId w:val="8"/>
+    <w:abstractNumId w:val="9"/>
   </w:num>
   <w:num w:numId="17">
     <w:abstractNumId w:val="1"/>
   </w:num>
   <w:num w:numId="18">
-    <w:abstractNumId w:val="10"/>
+    <w:abstractNumId w:val="11"/>
   </w:num>
   <w:num w:numId="19">
-    <w:abstractNumId w:val="6"/>
+    <w:abstractNumId w:val="7"/>
   </w:num>
   <w:num w:numId="20">
-    <w:abstractNumId w:val="16"/>
+    <w:abstractNumId w:val="17"/>
   </w:num>
   <w:num w:numId="21">
-    <w:abstractNumId w:val="11"/>
+    <w:abstractNumId w:val="12"/>
+  </w:num>
+  <w:num w:numId="22">
+    <w:abstractNumId w:val="4"/>
   </w:num>
 </w:numbering>
 </file>
@@ -17443,7 +17089,7 @@
 </file>
 
 <file path=customXml/itemProps1.xml><?xml version="1.0" encoding="utf-8"?>
-<ds:datastoreItem xmlns:ds="http://schemas.openxmlformats.org/officeDocument/2006/customXml" ds:itemID="{2B623545-818F-491E-959F-AA7C06FE36B2}">
+<ds:datastoreItem xmlns:ds="http://schemas.openxmlformats.org/officeDocument/2006/customXml" ds:itemID="{86806020-1339-430A-BCF7-4A05DF2F7213}">
   <ds:schemaRefs>
     <ds:schemaRef ds:uri="http://schemas.openxmlformats.org/officeDocument/2006/bibliography"/>
   </ds:schemaRefs>

--- a/misc/Дипломный проект Ерёменко К.Ю..docx
+++ b/misc/Дипломный проект Ерёменко К.Ю..docx
@@ -8924,7 +8924,7 @@
           <w:r>
             <w:fldChar w:fldCharType="separate"/>
           </w:r>
-          <w:hyperlink w:anchor="_Toc163299655" w:history="1">
+          <w:hyperlink w:anchor="_Toc164876191" w:history="1">
             <w:r>
               <w:rPr>
                 <w:rStyle w:val="a5"/>
@@ -8951,7 +8951,7 @@
                 <w:noProof/>
                 <w:webHidden/>
               </w:rPr>
-              <w:instrText xml:space="preserve"> PAGEREF _Toc163299655 \h </w:instrText>
+              <w:instrText xml:space="preserve"> PAGEREF _Toc164876191 \h </w:instrText>
             </w:r>
             <w:r>
               <w:rPr>
@@ -8995,7 +8995,7 @@
               <w:lang w:eastAsia="ru-RU"/>
             </w:rPr>
           </w:pPr>
-          <w:hyperlink w:anchor="_Toc163299656" w:history="1">
+          <w:hyperlink w:anchor="_Toc164876192" w:history="1">
             <w:r>
               <w:rPr>
                 <w:rStyle w:val="a5"/>
@@ -9022,7 +9022,149 @@
                 <w:noProof/>
                 <w:webHidden/>
               </w:rPr>
-              <w:instrText xml:space="preserve"> PAGEREF _Toc163299656 \h </w:instrText>
+              <w:instrText xml:space="preserve"> PAGEREF _Toc164876192 \h </w:instrText>
+            </w:r>
+            <w:r>
+              <w:rPr>
+                <w:noProof/>
+                <w:webHidden/>
+              </w:rPr>
+            </w:r>
+            <w:r>
+              <w:rPr>
+                <w:noProof/>
+                <w:webHidden/>
+              </w:rPr>
+              <w:fldChar w:fldCharType="separate"/>
+            </w:r>
+            <w:r>
+              <w:rPr>
+                <w:noProof/>
+                <w:webHidden/>
+              </w:rPr>
+              <w:t>7</w:t>
+            </w:r>
+            <w:r>
+              <w:rPr>
+                <w:noProof/>
+                <w:webHidden/>
+              </w:rPr>
+              <w:fldChar w:fldCharType="end"/>
+            </w:r>
+          </w:hyperlink>
+        </w:p>
+        <w:p>
+          <w:pPr>
+            <w:pStyle w:val="21"/>
+            <w:tabs>
+              <w:tab w:val="right" w:leader="dot" w:pos="9854"/>
+            </w:tabs>
+            <w:rPr>
+              <w:rFonts w:asciiTheme="minorHAnsi" w:eastAsiaTheme="minorEastAsia" w:hAnsiTheme="minorHAnsi"/>
+              <w:noProof/>
+              <w:sz w:val="22"/>
+              <w:lang w:eastAsia="ru-RU"/>
+            </w:rPr>
+          </w:pPr>
+          <w:hyperlink w:anchor="_Toc164876193" w:history="1">
+            <w:r>
+              <w:rPr>
+                <w:rStyle w:val="a5"/>
+                <w:noProof/>
+              </w:rPr>
+              <w:t>1.1 Характеристика предприятия и его деятельности</w:t>
+            </w:r>
+            <w:r>
+              <w:rPr>
+                <w:noProof/>
+                <w:webHidden/>
+              </w:rPr>
+              <w:tab/>
+            </w:r>
+            <w:r>
+              <w:rPr>
+                <w:noProof/>
+                <w:webHidden/>
+              </w:rPr>
+              <w:fldChar w:fldCharType="begin"/>
+            </w:r>
+            <w:r>
+              <w:rPr>
+                <w:noProof/>
+                <w:webHidden/>
+              </w:rPr>
+              <w:instrText xml:space="preserve"> PAGEREF _Toc164876193 \h </w:instrText>
+            </w:r>
+            <w:r>
+              <w:rPr>
+                <w:noProof/>
+                <w:webHidden/>
+              </w:rPr>
+            </w:r>
+            <w:r>
+              <w:rPr>
+                <w:noProof/>
+                <w:webHidden/>
+              </w:rPr>
+              <w:fldChar w:fldCharType="separate"/>
+            </w:r>
+            <w:r>
+              <w:rPr>
+                <w:noProof/>
+                <w:webHidden/>
+              </w:rPr>
+              <w:t>7</w:t>
+            </w:r>
+            <w:r>
+              <w:rPr>
+                <w:noProof/>
+                <w:webHidden/>
+              </w:rPr>
+              <w:fldChar w:fldCharType="end"/>
+            </w:r>
+          </w:hyperlink>
+        </w:p>
+        <w:p>
+          <w:pPr>
+            <w:pStyle w:val="21"/>
+            <w:tabs>
+              <w:tab w:val="right" w:leader="dot" w:pos="9854"/>
+            </w:tabs>
+            <w:rPr>
+              <w:rFonts w:asciiTheme="minorHAnsi" w:eastAsiaTheme="minorEastAsia" w:hAnsiTheme="minorHAnsi"/>
+              <w:noProof/>
+              <w:sz w:val="22"/>
+              <w:lang w:eastAsia="ru-RU"/>
+            </w:rPr>
+          </w:pPr>
+          <w:hyperlink w:anchor="_Toc164876194" w:history="1">
+            <w:r>
+              <w:rPr>
+                <w:rStyle w:val="a5"/>
+                <w:noProof/>
+              </w:rPr>
+              <w:t>1.1 Характеристика предприятия и его деятельности</w:t>
+            </w:r>
+            <w:r>
+              <w:rPr>
+                <w:noProof/>
+                <w:webHidden/>
+              </w:rPr>
+              <w:tab/>
+            </w:r>
+            <w:r>
+              <w:rPr>
+                <w:noProof/>
+                <w:webHidden/>
+              </w:rPr>
+              <w:fldChar w:fldCharType="begin"/>
+            </w:r>
+            <w:r>
+              <w:rPr>
+                <w:noProof/>
+                <w:webHidden/>
+              </w:rPr>
+              <w:instrText xml:space="preserve"> PAGEREF _Toc164876194 \h </w:instrText>
             </w:r>
             <w:r>
               <w:rPr>
@@ -9066,7 +9208,7 @@
               <w:lang w:eastAsia="ru-RU"/>
             </w:rPr>
           </w:pPr>
-          <w:hyperlink w:anchor="_Toc163299657" w:history="1">
+          <w:hyperlink w:anchor="_Toc164876195" w:history="1">
             <w:r>
               <w:rPr>
                 <w:rStyle w:val="a5"/>
@@ -9093,7 +9235,7 @@
                 <w:noProof/>
                 <w:webHidden/>
               </w:rPr>
-              <w:instrText xml:space="preserve"> PAGEREF _Toc163299657 \h </w:instrText>
+              <w:instrText xml:space="preserve"> PAGEREF _Toc164876195 \h </w:instrText>
             </w:r>
             <w:r>
               <w:rPr>
@@ -9137,7 +9279,7 @@
               <w:lang w:eastAsia="ru-RU"/>
             </w:rPr>
           </w:pPr>
-          <w:hyperlink w:anchor="_Toc163299658" w:history="1">
+          <w:hyperlink w:anchor="_Toc164876196" w:history="1">
             <w:r>
               <w:rPr>
                 <w:rStyle w:val="a5"/>
@@ -9164,7 +9306,7 @@
                 <w:noProof/>
                 <w:webHidden/>
               </w:rPr>
-              <w:instrText xml:space="preserve"> PAGEREF _Toc163299658 \h </w:instrText>
+              <w:instrText xml:space="preserve"> PAGEREF _Toc164876196 \h </w:instrText>
             </w:r>
             <w:r>
               <w:rPr>
@@ -9185,6 +9327,290 @@
                 <w:webHidden/>
               </w:rPr>
               <w:t>10</w:t>
+            </w:r>
+            <w:r>
+              <w:rPr>
+                <w:noProof/>
+                <w:webHidden/>
+              </w:rPr>
+              <w:fldChar w:fldCharType="end"/>
+            </w:r>
+          </w:hyperlink>
+        </w:p>
+        <w:p>
+          <w:pPr>
+            <w:pStyle w:val="21"/>
+            <w:tabs>
+              <w:tab w:val="right" w:leader="dot" w:pos="9854"/>
+            </w:tabs>
+            <w:rPr>
+              <w:rFonts w:asciiTheme="minorHAnsi" w:eastAsiaTheme="minorEastAsia" w:hAnsiTheme="minorHAnsi"/>
+              <w:noProof/>
+              <w:sz w:val="22"/>
+              <w:lang w:eastAsia="ru-RU"/>
+            </w:rPr>
+          </w:pPr>
+          <w:hyperlink w:anchor="_Toc164876197" w:history="1">
+            <w:r>
+              <w:rPr>
+                <w:rStyle w:val="a5"/>
+                <w:noProof/>
+              </w:rPr>
+              <w:t>3.2 Сценарии использования программного продукта</w:t>
+            </w:r>
+            <w:r>
+              <w:rPr>
+                <w:noProof/>
+                <w:webHidden/>
+              </w:rPr>
+              <w:tab/>
+            </w:r>
+            <w:r>
+              <w:rPr>
+                <w:noProof/>
+                <w:webHidden/>
+              </w:rPr>
+              <w:fldChar w:fldCharType="begin"/>
+            </w:r>
+            <w:r>
+              <w:rPr>
+                <w:noProof/>
+                <w:webHidden/>
+              </w:rPr>
+              <w:instrText xml:space="preserve"> PAGEREF _Toc164876197 \h </w:instrText>
+            </w:r>
+            <w:r>
+              <w:rPr>
+                <w:noProof/>
+                <w:webHidden/>
+              </w:rPr>
+            </w:r>
+            <w:r>
+              <w:rPr>
+                <w:noProof/>
+                <w:webHidden/>
+              </w:rPr>
+              <w:fldChar w:fldCharType="separate"/>
+            </w:r>
+            <w:r>
+              <w:rPr>
+                <w:noProof/>
+                <w:webHidden/>
+              </w:rPr>
+              <w:t>10</w:t>
+            </w:r>
+            <w:r>
+              <w:rPr>
+                <w:noProof/>
+                <w:webHidden/>
+              </w:rPr>
+              <w:fldChar w:fldCharType="end"/>
+            </w:r>
+          </w:hyperlink>
+        </w:p>
+        <w:p>
+          <w:pPr>
+            <w:pStyle w:val="21"/>
+            <w:tabs>
+              <w:tab w:val="right" w:leader="dot" w:pos="9854"/>
+            </w:tabs>
+            <w:rPr>
+              <w:rFonts w:asciiTheme="minorHAnsi" w:eastAsiaTheme="minorEastAsia" w:hAnsiTheme="minorHAnsi"/>
+              <w:noProof/>
+              <w:sz w:val="22"/>
+              <w:lang w:eastAsia="ru-RU"/>
+            </w:rPr>
+          </w:pPr>
+          <w:hyperlink w:anchor="_Toc164876198" w:history="1">
+            <w:r>
+              <w:rPr>
+                <w:rStyle w:val="a5"/>
+                <w:noProof/>
+              </w:rPr>
+              <w:t>3.3 Прототипирование пользовательского интерфейса</w:t>
+            </w:r>
+            <w:r>
+              <w:rPr>
+                <w:noProof/>
+                <w:webHidden/>
+              </w:rPr>
+              <w:tab/>
+            </w:r>
+            <w:r>
+              <w:rPr>
+                <w:noProof/>
+                <w:webHidden/>
+              </w:rPr>
+              <w:fldChar w:fldCharType="begin"/>
+            </w:r>
+            <w:r>
+              <w:rPr>
+                <w:noProof/>
+                <w:webHidden/>
+              </w:rPr>
+              <w:instrText xml:space="preserve"> PAGEREF _Toc164876198 \h </w:instrText>
+            </w:r>
+            <w:r>
+              <w:rPr>
+                <w:noProof/>
+                <w:webHidden/>
+              </w:rPr>
+            </w:r>
+            <w:r>
+              <w:rPr>
+                <w:noProof/>
+                <w:webHidden/>
+              </w:rPr>
+              <w:fldChar w:fldCharType="separate"/>
+            </w:r>
+            <w:r>
+              <w:rPr>
+                <w:noProof/>
+                <w:webHidden/>
+              </w:rPr>
+              <w:t>11</w:t>
+            </w:r>
+            <w:r>
+              <w:rPr>
+                <w:noProof/>
+                <w:webHidden/>
+              </w:rPr>
+              <w:fldChar w:fldCharType="end"/>
+            </w:r>
+          </w:hyperlink>
+        </w:p>
+        <w:p>
+          <w:pPr>
+            <w:pStyle w:val="21"/>
+            <w:tabs>
+              <w:tab w:val="right" w:leader="dot" w:pos="9854"/>
+            </w:tabs>
+            <w:rPr>
+              <w:rFonts w:asciiTheme="minorHAnsi" w:eastAsiaTheme="minorEastAsia" w:hAnsiTheme="minorHAnsi"/>
+              <w:noProof/>
+              <w:sz w:val="22"/>
+              <w:lang w:eastAsia="ru-RU"/>
+            </w:rPr>
+          </w:pPr>
+          <w:hyperlink w:anchor="_Toc164876199" w:history="1">
+            <w:r>
+              <w:rPr>
+                <w:rStyle w:val="a5"/>
+                <w:noProof/>
+              </w:rPr>
+              <w:t>3.4 Архитектура программного продукта</w:t>
+            </w:r>
+            <w:r>
+              <w:rPr>
+                <w:noProof/>
+                <w:webHidden/>
+              </w:rPr>
+              <w:tab/>
+            </w:r>
+            <w:r>
+              <w:rPr>
+                <w:noProof/>
+                <w:webHidden/>
+              </w:rPr>
+              <w:fldChar w:fldCharType="begin"/>
+            </w:r>
+            <w:r>
+              <w:rPr>
+                <w:noProof/>
+                <w:webHidden/>
+              </w:rPr>
+              <w:instrText xml:space="preserve"> PAGEREF _Toc164876199 \h </w:instrText>
+            </w:r>
+            <w:r>
+              <w:rPr>
+                <w:noProof/>
+                <w:webHidden/>
+              </w:rPr>
+            </w:r>
+            <w:r>
+              <w:rPr>
+                <w:noProof/>
+                <w:webHidden/>
+              </w:rPr>
+              <w:fldChar w:fldCharType="separate"/>
+            </w:r>
+            <w:r>
+              <w:rPr>
+                <w:noProof/>
+                <w:webHidden/>
+              </w:rPr>
+              <w:t>12</w:t>
+            </w:r>
+            <w:r>
+              <w:rPr>
+                <w:noProof/>
+                <w:webHidden/>
+              </w:rPr>
+              <w:fldChar w:fldCharType="end"/>
+            </w:r>
+          </w:hyperlink>
+        </w:p>
+        <w:p>
+          <w:pPr>
+            <w:pStyle w:val="21"/>
+            <w:tabs>
+              <w:tab w:val="right" w:leader="dot" w:pos="9854"/>
+            </w:tabs>
+            <w:rPr>
+              <w:rFonts w:asciiTheme="minorHAnsi" w:eastAsiaTheme="minorEastAsia" w:hAnsiTheme="minorHAnsi"/>
+              <w:noProof/>
+              <w:sz w:val="22"/>
+              <w:lang w:eastAsia="ru-RU"/>
+            </w:rPr>
+          </w:pPr>
+          <w:hyperlink w:anchor="_Toc164876200" w:history="1">
+            <w:r>
+              <w:rPr>
+                <w:rStyle w:val="a5"/>
+                <w:noProof/>
+              </w:rPr>
+              <w:t>3.5 Проектирование реляционной базы данных на основе инфологической модели</w:t>
+            </w:r>
+            <w:r>
+              <w:rPr>
+                <w:noProof/>
+                <w:webHidden/>
+              </w:rPr>
+              <w:tab/>
+            </w:r>
+            <w:r>
+              <w:rPr>
+                <w:noProof/>
+                <w:webHidden/>
+              </w:rPr>
+              <w:fldChar w:fldCharType="begin"/>
+            </w:r>
+            <w:r>
+              <w:rPr>
+                <w:noProof/>
+                <w:webHidden/>
+              </w:rPr>
+              <w:instrText xml:space="preserve"> PAGEREF _Toc164876200 \h </w:instrText>
+            </w:r>
+            <w:r>
+              <w:rPr>
+                <w:noProof/>
+                <w:webHidden/>
+              </w:rPr>
+            </w:r>
+            <w:r>
+              <w:rPr>
+                <w:noProof/>
+                <w:webHidden/>
+              </w:rPr>
+              <w:fldChar w:fldCharType="separate"/>
+            </w:r>
+            <w:r>
+              <w:rPr>
+                <w:noProof/>
+                <w:webHidden/>
+              </w:rPr>
+              <w:t>12</w:t>
             </w:r>
             <w:r>
               <w:rPr>
@@ -9208,7 +9634,7 @@
               <w:lang w:eastAsia="ru-RU"/>
             </w:rPr>
           </w:pPr>
-          <w:hyperlink w:anchor="_Toc163299659" w:history="1">
+          <w:hyperlink w:anchor="_Toc164876201" w:history="1">
             <w:r>
               <w:rPr>
                 <w:rStyle w:val="a5"/>
@@ -9235,7 +9661,7 @@
                 <w:noProof/>
                 <w:webHidden/>
               </w:rPr>
-              <w:instrText xml:space="preserve"> PAGEREF _Toc163299659 \h </w:instrText>
+              <w:instrText xml:space="preserve"> PAGEREF _Toc164876201 \h </w:instrText>
             </w:r>
             <w:r>
               <w:rPr>
@@ -9255,7 +9681,220 @@
                 <w:noProof/>
                 <w:webHidden/>
               </w:rPr>
-              <w:t>14</w:t>
+              <w:t>16</w:t>
+            </w:r>
+            <w:r>
+              <w:rPr>
+                <w:noProof/>
+                <w:webHidden/>
+              </w:rPr>
+              <w:fldChar w:fldCharType="end"/>
+            </w:r>
+          </w:hyperlink>
+        </w:p>
+        <w:p>
+          <w:pPr>
+            <w:pStyle w:val="21"/>
+            <w:tabs>
+              <w:tab w:val="right" w:leader="dot" w:pos="9854"/>
+            </w:tabs>
+            <w:rPr>
+              <w:rFonts w:asciiTheme="minorHAnsi" w:eastAsiaTheme="minorEastAsia" w:hAnsiTheme="minorHAnsi"/>
+              <w:noProof/>
+              <w:sz w:val="22"/>
+              <w:lang w:eastAsia="ru-RU"/>
+            </w:rPr>
+          </w:pPr>
+          <w:hyperlink w:anchor="_Toc164876202" w:history="1">
+            <w:r>
+              <w:rPr>
+                <w:rStyle w:val="a5"/>
+                <w:noProof/>
+              </w:rPr>
+              <w:t>4.1 Инструментальные средства разработки</w:t>
+            </w:r>
+            <w:r>
+              <w:rPr>
+                <w:noProof/>
+                <w:webHidden/>
+              </w:rPr>
+              <w:tab/>
+            </w:r>
+            <w:r>
+              <w:rPr>
+                <w:noProof/>
+                <w:webHidden/>
+              </w:rPr>
+              <w:fldChar w:fldCharType="begin"/>
+            </w:r>
+            <w:r>
+              <w:rPr>
+                <w:noProof/>
+                <w:webHidden/>
+              </w:rPr>
+              <w:instrText xml:space="preserve"> PAGEREF _Toc164876202 \h </w:instrText>
+            </w:r>
+            <w:r>
+              <w:rPr>
+                <w:noProof/>
+                <w:webHidden/>
+              </w:rPr>
+            </w:r>
+            <w:r>
+              <w:rPr>
+                <w:noProof/>
+                <w:webHidden/>
+              </w:rPr>
+              <w:fldChar w:fldCharType="separate"/>
+            </w:r>
+            <w:r>
+              <w:rPr>
+                <w:noProof/>
+                <w:webHidden/>
+              </w:rPr>
+              <w:t>16</w:t>
+            </w:r>
+            <w:r>
+              <w:rPr>
+                <w:noProof/>
+                <w:webHidden/>
+              </w:rPr>
+              <w:fldChar w:fldCharType="end"/>
+            </w:r>
+          </w:hyperlink>
+        </w:p>
+        <w:p>
+          <w:pPr>
+            <w:pStyle w:val="21"/>
+            <w:tabs>
+              <w:tab w:val="right" w:leader="dot" w:pos="9854"/>
+            </w:tabs>
+            <w:rPr>
+              <w:rFonts w:asciiTheme="minorHAnsi" w:eastAsiaTheme="minorEastAsia" w:hAnsiTheme="minorHAnsi"/>
+              <w:noProof/>
+              <w:sz w:val="22"/>
+              <w:lang w:eastAsia="ru-RU"/>
+            </w:rPr>
+          </w:pPr>
+          <w:hyperlink w:anchor="_Toc164876203" w:history="1">
+            <w:r>
+              <w:rPr>
+                <w:rStyle w:val="a5"/>
+                <w:noProof/>
+              </w:rPr>
+              <w:t>4.2 Интерфейс программного продукта</w:t>
+            </w:r>
+            <w:r>
+              <w:rPr>
+                <w:noProof/>
+                <w:webHidden/>
+              </w:rPr>
+              <w:tab/>
+            </w:r>
+            <w:r>
+              <w:rPr>
+                <w:noProof/>
+                <w:webHidden/>
+              </w:rPr>
+              <w:fldChar w:fldCharType="begin"/>
+            </w:r>
+            <w:r>
+              <w:rPr>
+                <w:noProof/>
+                <w:webHidden/>
+              </w:rPr>
+              <w:instrText xml:space="preserve"> PAGEREF _Toc164876203 \h </w:instrText>
+            </w:r>
+            <w:r>
+              <w:rPr>
+                <w:noProof/>
+                <w:webHidden/>
+              </w:rPr>
+            </w:r>
+            <w:r>
+              <w:rPr>
+                <w:noProof/>
+                <w:webHidden/>
+              </w:rPr>
+              <w:fldChar w:fldCharType="separate"/>
+            </w:r>
+            <w:r>
+              <w:rPr>
+                <w:noProof/>
+                <w:webHidden/>
+              </w:rPr>
+              <w:t>20</w:t>
+            </w:r>
+            <w:r>
+              <w:rPr>
+                <w:noProof/>
+                <w:webHidden/>
+              </w:rPr>
+              <w:fldChar w:fldCharType="end"/>
+            </w:r>
+          </w:hyperlink>
+        </w:p>
+        <w:p>
+          <w:pPr>
+            <w:pStyle w:val="21"/>
+            <w:tabs>
+              <w:tab w:val="right" w:leader="dot" w:pos="9854"/>
+            </w:tabs>
+            <w:rPr>
+              <w:rFonts w:asciiTheme="minorHAnsi" w:eastAsiaTheme="minorEastAsia" w:hAnsiTheme="minorHAnsi"/>
+              <w:noProof/>
+              <w:sz w:val="22"/>
+              <w:lang w:eastAsia="ru-RU"/>
+            </w:rPr>
+          </w:pPr>
+          <w:hyperlink w:anchor="_Toc164876204" w:history="1">
+            <w:r>
+              <w:rPr>
+                <w:rStyle w:val="a5"/>
+                <w:noProof/>
+              </w:rPr>
+              <w:t>4.3 Инструкция по эксплуатации программного продукта</w:t>
+            </w:r>
+            <w:r>
+              <w:rPr>
+                <w:noProof/>
+                <w:webHidden/>
+              </w:rPr>
+              <w:tab/>
+            </w:r>
+            <w:r>
+              <w:rPr>
+                <w:noProof/>
+                <w:webHidden/>
+              </w:rPr>
+              <w:fldChar w:fldCharType="begin"/>
+            </w:r>
+            <w:r>
+              <w:rPr>
+                <w:noProof/>
+                <w:webHidden/>
+              </w:rPr>
+              <w:instrText xml:space="preserve"> PAGEREF _Toc164876204 \h </w:instrText>
+            </w:r>
+            <w:r>
+              <w:rPr>
+                <w:noProof/>
+                <w:webHidden/>
+              </w:rPr>
+            </w:r>
+            <w:r>
+              <w:rPr>
+                <w:noProof/>
+                <w:webHidden/>
+              </w:rPr>
+              <w:fldChar w:fldCharType="separate"/>
+            </w:r>
+            <w:r>
+              <w:rPr>
+                <w:noProof/>
+                <w:webHidden/>
+              </w:rPr>
+              <w:t>21</w:t>
             </w:r>
             <w:r>
               <w:rPr>
@@ -9279,7 +9918,7 @@
               <w:lang w:eastAsia="ru-RU"/>
             </w:rPr>
           </w:pPr>
-          <w:hyperlink w:anchor="_Toc163299660" w:history="1">
+          <w:hyperlink w:anchor="_Toc164876205" w:history="1">
             <w:r>
               <w:rPr>
                 <w:rStyle w:val="a5"/>
@@ -9306,7 +9945,7 @@
                 <w:noProof/>
                 <w:webHidden/>
               </w:rPr>
-              <w:instrText xml:space="preserve"> PAGEREF _Toc163299660 \h </w:instrText>
+              <w:instrText xml:space="preserve"> PAGEREF _Toc164876205 \h </w:instrText>
             </w:r>
             <w:r>
               <w:rPr>
@@ -9326,7 +9965,291 @@
                 <w:noProof/>
                 <w:webHidden/>
               </w:rPr>
-              <w:t>17</w:t>
+              <w:t>24</w:t>
+            </w:r>
+            <w:r>
+              <w:rPr>
+                <w:noProof/>
+                <w:webHidden/>
+              </w:rPr>
+              <w:fldChar w:fldCharType="end"/>
+            </w:r>
+          </w:hyperlink>
+        </w:p>
+        <w:p>
+          <w:pPr>
+            <w:pStyle w:val="11"/>
+            <w:tabs>
+              <w:tab w:val="right" w:leader="dot" w:pos="9854"/>
+            </w:tabs>
+            <w:rPr>
+              <w:rFonts w:asciiTheme="minorHAnsi" w:eastAsiaTheme="minorEastAsia" w:hAnsiTheme="minorHAnsi"/>
+              <w:noProof/>
+              <w:sz w:val="22"/>
+              <w:lang w:eastAsia="ru-RU"/>
+            </w:rPr>
+          </w:pPr>
+          <w:hyperlink w:anchor="_Toc164876206" w:history="1">
+            <w:r>
+              <w:rPr>
+                <w:rStyle w:val="a5"/>
+                <w:noProof/>
+              </w:rPr>
+              <w:t>6 Охрана труда и техники безопасности</w:t>
+            </w:r>
+            <w:r>
+              <w:rPr>
+                <w:noProof/>
+                <w:webHidden/>
+              </w:rPr>
+              <w:tab/>
+            </w:r>
+            <w:r>
+              <w:rPr>
+                <w:noProof/>
+                <w:webHidden/>
+              </w:rPr>
+              <w:fldChar w:fldCharType="begin"/>
+            </w:r>
+            <w:r>
+              <w:rPr>
+                <w:noProof/>
+                <w:webHidden/>
+              </w:rPr>
+              <w:instrText xml:space="preserve"> PAGEREF _Toc164876206 \h </w:instrText>
+            </w:r>
+            <w:r>
+              <w:rPr>
+                <w:noProof/>
+                <w:webHidden/>
+              </w:rPr>
+            </w:r>
+            <w:r>
+              <w:rPr>
+                <w:noProof/>
+                <w:webHidden/>
+              </w:rPr>
+              <w:fldChar w:fldCharType="separate"/>
+            </w:r>
+            <w:r>
+              <w:rPr>
+                <w:noProof/>
+                <w:webHidden/>
+              </w:rPr>
+              <w:t>25</w:t>
+            </w:r>
+            <w:r>
+              <w:rPr>
+                <w:noProof/>
+                <w:webHidden/>
+              </w:rPr>
+              <w:fldChar w:fldCharType="end"/>
+            </w:r>
+          </w:hyperlink>
+        </w:p>
+        <w:p>
+          <w:pPr>
+            <w:pStyle w:val="11"/>
+            <w:tabs>
+              <w:tab w:val="right" w:leader="dot" w:pos="9854"/>
+            </w:tabs>
+            <w:rPr>
+              <w:rFonts w:asciiTheme="minorHAnsi" w:eastAsiaTheme="minorEastAsia" w:hAnsiTheme="minorHAnsi"/>
+              <w:noProof/>
+              <w:sz w:val="22"/>
+              <w:lang w:eastAsia="ru-RU"/>
+            </w:rPr>
+          </w:pPr>
+          <w:hyperlink w:anchor="_Toc164876207" w:history="1">
+            <w:r>
+              <w:rPr>
+                <w:rStyle w:val="a5"/>
+                <w:noProof/>
+              </w:rPr>
+              <w:t>Заключение</w:t>
+            </w:r>
+            <w:r>
+              <w:rPr>
+                <w:noProof/>
+                <w:webHidden/>
+              </w:rPr>
+              <w:tab/>
+            </w:r>
+            <w:r>
+              <w:rPr>
+                <w:noProof/>
+                <w:webHidden/>
+              </w:rPr>
+              <w:fldChar w:fldCharType="begin"/>
+            </w:r>
+            <w:r>
+              <w:rPr>
+                <w:noProof/>
+                <w:webHidden/>
+              </w:rPr>
+              <w:instrText xml:space="preserve"> PAGEREF _Toc164876207 \h </w:instrText>
+            </w:r>
+            <w:r>
+              <w:rPr>
+                <w:noProof/>
+                <w:webHidden/>
+              </w:rPr>
+            </w:r>
+            <w:r>
+              <w:rPr>
+                <w:noProof/>
+                <w:webHidden/>
+              </w:rPr>
+              <w:fldChar w:fldCharType="separate"/>
+            </w:r>
+            <w:r>
+              <w:rPr>
+                <w:noProof/>
+                <w:webHidden/>
+              </w:rPr>
+              <w:t>26</w:t>
+            </w:r>
+            <w:r>
+              <w:rPr>
+                <w:noProof/>
+                <w:webHidden/>
+              </w:rPr>
+              <w:fldChar w:fldCharType="end"/>
+            </w:r>
+          </w:hyperlink>
+        </w:p>
+        <w:p>
+          <w:pPr>
+            <w:pStyle w:val="11"/>
+            <w:tabs>
+              <w:tab w:val="right" w:leader="dot" w:pos="9854"/>
+            </w:tabs>
+            <w:rPr>
+              <w:rFonts w:asciiTheme="minorHAnsi" w:eastAsiaTheme="minorEastAsia" w:hAnsiTheme="minorHAnsi"/>
+              <w:noProof/>
+              <w:sz w:val="22"/>
+              <w:lang w:eastAsia="ru-RU"/>
+            </w:rPr>
+          </w:pPr>
+          <w:hyperlink w:anchor="_Toc164876208" w:history="1">
+            <w:r>
+              <w:rPr>
+                <w:rStyle w:val="a5"/>
+                <w:noProof/>
+              </w:rPr>
+              <w:t>Список использованных источников</w:t>
+            </w:r>
+            <w:r>
+              <w:rPr>
+                <w:noProof/>
+                <w:webHidden/>
+              </w:rPr>
+              <w:tab/>
+            </w:r>
+            <w:r>
+              <w:rPr>
+                <w:noProof/>
+                <w:webHidden/>
+              </w:rPr>
+              <w:fldChar w:fldCharType="begin"/>
+            </w:r>
+            <w:r>
+              <w:rPr>
+                <w:noProof/>
+                <w:webHidden/>
+              </w:rPr>
+              <w:instrText xml:space="preserve"> PAGEREF _Toc164876208 \h </w:instrText>
+            </w:r>
+            <w:r>
+              <w:rPr>
+                <w:noProof/>
+                <w:webHidden/>
+              </w:rPr>
+            </w:r>
+            <w:r>
+              <w:rPr>
+                <w:noProof/>
+                <w:webHidden/>
+              </w:rPr>
+              <w:fldChar w:fldCharType="separate"/>
+            </w:r>
+            <w:r>
+              <w:rPr>
+                <w:noProof/>
+                <w:webHidden/>
+              </w:rPr>
+              <w:t>27</w:t>
+            </w:r>
+            <w:r>
+              <w:rPr>
+                <w:noProof/>
+                <w:webHidden/>
+              </w:rPr>
+              <w:fldChar w:fldCharType="end"/>
+            </w:r>
+          </w:hyperlink>
+        </w:p>
+        <w:p>
+          <w:pPr>
+            <w:pStyle w:val="11"/>
+            <w:tabs>
+              <w:tab w:val="right" w:leader="dot" w:pos="9854"/>
+            </w:tabs>
+            <w:rPr>
+              <w:rFonts w:asciiTheme="minorHAnsi" w:eastAsiaTheme="minorEastAsia" w:hAnsiTheme="minorHAnsi"/>
+              <w:noProof/>
+              <w:sz w:val="22"/>
+              <w:lang w:eastAsia="ru-RU"/>
+            </w:rPr>
+          </w:pPr>
+          <w:hyperlink w:anchor="_Toc164876209" w:history="1">
+            <w:r>
+              <w:rPr>
+                <w:rStyle w:val="a5"/>
+                <w:noProof/>
+              </w:rPr>
+              <w:t>Приложение А</w:t>
+            </w:r>
+            <w:r>
+              <w:rPr>
+                <w:noProof/>
+                <w:webHidden/>
+              </w:rPr>
+              <w:tab/>
+            </w:r>
+            <w:r>
+              <w:rPr>
+                <w:noProof/>
+                <w:webHidden/>
+              </w:rPr>
+              <w:fldChar w:fldCharType="begin"/>
+            </w:r>
+            <w:r>
+              <w:rPr>
+                <w:noProof/>
+                <w:webHidden/>
+              </w:rPr>
+              <w:instrText xml:space="preserve"> PAGEREF _Toc164876209 \h </w:instrText>
+            </w:r>
+            <w:r>
+              <w:rPr>
+                <w:noProof/>
+                <w:webHidden/>
+              </w:rPr>
+            </w:r>
+            <w:r>
+              <w:rPr>
+                <w:noProof/>
+                <w:webHidden/>
+              </w:rPr>
+              <w:fldChar w:fldCharType="separate"/>
+            </w:r>
+            <w:r>
+              <w:rPr>
+                <w:noProof/>
+                <w:webHidden/>
+              </w:rPr>
+              <w:t>28</w:t>
             </w:r>
             <w:r>
               <w:rPr>
@@ -9345,7 +10268,6 @@
           </w:pPr>
           <w:r>
             <w:rPr>
-              <w:b/>
               <w:bCs/>
             </w:rPr>
             <w:fldChar w:fldCharType="end"/>
@@ -9378,9 +10300,15 @@
     <w:p>
       <w:pPr>
         <w:pStyle w:val="1"/>
-      </w:pPr>
-      <w:bookmarkStart w:id="0" w:name="_Toc163299655"/>
-      <w:r>
+        <w:rPr>
+          <w:sz w:val="32"/>
+        </w:rPr>
+      </w:pPr>
+      <w:bookmarkStart w:id="0" w:name="_Toc164876191"/>
+      <w:r>
+        <w:rPr>
+          <w:sz w:val="32"/>
+        </w:rPr>
         <w:lastRenderedPageBreak/>
         <w:t>Введение</w:t>
       </w:r>
@@ -9445,18 +10373,30 @@
     <w:p>
       <w:pPr>
         <w:pStyle w:val="1"/>
+        <w:rPr>
+          <w:sz w:val="32"/>
+        </w:rPr>
       </w:pPr>
       <w:bookmarkStart w:id="1" w:name="_Toc131255823"/>
-      <w:bookmarkStart w:id="2" w:name="_Toc163299656"/>
-      <w:r>
+      <w:bookmarkStart w:id="2" w:name="_Toc164876192"/>
+      <w:r>
+        <w:rPr>
+          <w:sz w:val="32"/>
+        </w:rPr>
         <w:lastRenderedPageBreak/>
         <w:t>1</w:t>
       </w:r>
       <w:r>
+        <w:rPr>
+          <w:sz w:val="32"/>
+        </w:rPr>
         <w:t xml:space="preserve"> </w:t>
       </w:r>
       <w:bookmarkEnd w:id="1"/>
       <w:r>
+        <w:rPr>
+          <w:sz w:val="32"/>
+        </w:rPr>
         <w:t>Технико-экономическая характеристика объекта</w:t>
       </w:r>
       <w:bookmarkEnd w:id="2"/>
@@ -9467,20 +10407,94 @@
         <w:ind w:firstLine="0"/>
         <w:jc w:val="left"/>
       </w:pPr>
-      <w:r>
-        <w:br w:type="page"/>
-      </w:r>
     </w:p>
     <w:p>
       <w:pPr>
+        <w:pStyle w:val="2"/>
+        <w:rPr>
+          <w:b/>
+        </w:rPr>
+      </w:pPr>
+      <w:bookmarkStart w:id="3" w:name="_Toc164876193"/>
+      <w:r>
+        <w:rPr>
+          <w:b/>
+        </w:rPr>
+        <w:t>1.1 Характеристика предприятия и его деятельности</w:t>
+      </w:r>
+      <w:bookmarkEnd w:id="3"/>
+      <w:r>
+        <w:rPr>
+          <w:b/>
+        </w:rPr>
+        <w:t xml:space="preserve"> </w:t>
+      </w:r>
+    </w:p>
+    <w:p>
+      <w:pPr>
+        <w:spacing w:after="160" w:line="259" w:lineRule="auto"/>
+        <w:ind w:firstLine="0"/>
+        <w:jc w:val="left"/>
+      </w:pPr>
+    </w:p>
+    <w:p>
+      <w:pPr>
+        <w:spacing w:after="160" w:line="259" w:lineRule="auto"/>
+        <w:ind w:firstLine="0"/>
+        <w:jc w:val="left"/>
+      </w:pPr>
+    </w:p>
+    <w:p>
+      <w:pPr>
+        <w:spacing w:after="160" w:line="259" w:lineRule="auto"/>
+        <w:ind w:firstLine="0"/>
+        <w:jc w:val="left"/>
+      </w:pPr>
+    </w:p>
+    <w:p>
+      <w:pPr>
+        <w:pStyle w:val="2"/>
+        <w:rPr>
+          <w:b/>
+        </w:rPr>
+      </w:pPr>
+      <w:bookmarkStart w:id="4" w:name="_Toc164876194"/>
+      <w:r>
+        <w:rPr>
+          <w:b/>
+        </w:rPr>
+        <w:t>1.1 Характеристика предприятия и его деятельности</w:t>
+      </w:r>
+      <w:bookmarkEnd w:id="4"/>
+      <w:r>
+        <w:rPr>
+          <w:b/>
+        </w:rPr>
+        <w:t xml:space="preserve"> </w:t>
+      </w:r>
+      <w:r>
+        <w:rPr>
+          <w:b/>
+        </w:rPr>
+        <w:br w:type="page"/>
+      </w:r>
+    </w:p>
+    <w:p>
+      <w:pPr>
         <w:pStyle w:val="1"/>
-      </w:pPr>
-      <w:bookmarkStart w:id="3" w:name="_Toc163299657"/>
-      <w:r>
+        <w:rPr>
+          <w:sz w:val="32"/>
+        </w:rPr>
+      </w:pPr>
+      <w:bookmarkStart w:id="5" w:name="_Toc164876195"/>
+      <w:r>
+        <w:rPr>
+          <w:sz w:val="32"/>
+        </w:rPr>
         <w:lastRenderedPageBreak/>
         <w:t>2 Сбор, анализ и формирование требований к информационной системе</w:t>
       </w:r>
-      <w:bookmarkEnd w:id="3"/>
+      <w:bookmarkEnd w:id="5"/>
     </w:p>
     <w:p>
       <w:pPr>
@@ -9524,13 +10538,7 @@
         <w:ind w:left="0" w:firstLine="851"/>
       </w:pPr>
       <w:r>
-        <w:t>н</w:t>
-      </w:r>
-      <w:r>
-        <w:t>а этом этапе осуществляется встреча с заказчиком и другими заинтересованными сторонами для выявления их потребностей и ожиданий от будущей системы. Это может включать в себя проведение интервью, конференц</w:t>
-      </w:r>
-      <w:r>
-        <w:t>ий или других форм коммуникации</w:t>
+        <w:t>на этом этапе осуществляется встреча с заказчиком и другими заинтересованными сторонами для выявления их потребностей и ожиданий от будущей системы. Это может включать в себя проведение интервью, конференций или других форм коммуникации</w:t>
       </w:r>
       <w:r>
         <w:t>;</w:t>
@@ -9542,10 +10550,7 @@
         <w:ind w:left="0" w:firstLine="851"/>
       </w:pPr>
       <w:r>
-        <w:t>р</w:t>
-      </w:r>
-      <w:r>
-        <w:t>езультатом этого этапа является получение полного списка требований, включая функциональные (что система должна делать) и нефункциональные (требования к производительности, безопасности, удобству использования и т.д.).</w:t>
+        <w:t>результатом этого этапа является получение полного списка требований, включая функциональные (что система должна делать) и нефункциональные (требования к производительности, безопасности, удобству использования и т.д.).</w:t>
       </w:r>
     </w:p>
     <w:p>
@@ -9567,13 +10572,7 @@
         <w:ind w:left="0" w:firstLine="851"/>
       </w:pPr>
       <w:r>
-        <w:t>н</w:t>
-      </w:r>
-      <w:r>
-        <w:t>а этом этапе собранные требования систематизируются и классифицируются на основе их приоритетно</w:t>
-      </w:r>
-      <w:r>
-        <w:t>сти и важности для бизнеса ИП «Ромашов Софт»</w:t>
+        <w:t>на этом этапе собранные требования систематизируются и классифицируются на основе их приоритетности и важности для бизнеса ИП «Ромашов Софт»</w:t>
       </w:r>
       <w:r>
         <w:t>;</w:t>
@@ -9585,13 +10584,7 @@
         <w:ind w:left="0" w:firstLine="851"/>
       </w:pPr>
       <w:r>
-        <w:t>т</w:t>
-      </w:r>
-      <w:r>
-        <w:t>ребования проверяются на соответствие би</w:t>
-      </w:r>
-      <w:r>
-        <w:t>знес-целям и стратегии компании</w:t>
+        <w:t>требования проверяются на соответствие бизнес-целям и стратегии компании</w:t>
       </w:r>
       <w:r>
         <w:t>;</w:t>
@@ -9603,10 +10596,7 @@
         <w:ind w:left="0" w:firstLine="851"/>
       </w:pPr>
       <w:r>
-        <w:t>в</w:t>
-      </w:r>
-      <w:r>
-        <w:t>озможные противоречия или недостатки в требованиях выявляются и устраняются.</w:t>
+        <w:t>возможные противоречия или недостатки в требованиях выявляются и устраняются.</w:t>
       </w:r>
     </w:p>
     <w:p>
@@ -9628,13 +10618,7 @@
         <w:ind w:left="0" w:firstLine="851"/>
       </w:pPr>
       <w:r>
-        <w:t>н</w:t>
-      </w:r>
-      <w:r>
-        <w:t xml:space="preserve">а этом этапе создается документ с требованиями к информационной системе. В этом документе содержатся функциональные и нефункциональные требования, описание пользовательских </w:t>
-      </w:r>
-      <w:r>
-        <w:t>сценариев, интерфейсов и прочее</w:t>
+        <w:t>на этом этапе создается документ с требованиями к информационной системе. В этом документе содержатся функциональные и нефункциональные требования, описание пользовательских сценариев, интерфейсов и прочее</w:t>
       </w:r>
       <w:r>
         <w:t>;</w:t>
@@ -9646,13 +10630,7 @@
         <w:ind w:left="0" w:firstLine="851"/>
       </w:pPr>
       <w:r>
-        <w:t>д</w:t>
-      </w:r>
-      <w:r>
-        <w:t>окумент с требованиями утверждается и согласовывается с заказчиком и друг</w:t>
-      </w:r>
-      <w:r>
-        <w:t>ими заинтересованными сторонами</w:t>
+        <w:t>документ с требованиями утверждается и согласовывается с заказчиком и другими заинтересованными сторонами</w:t>
       </w:r>
       <w:r>
         <w:t>;</w:t>
@@ -9678,10 +10656,7 @@
         <w:ind w:left="0" w:firstLine="851"/>
       </w:pPr>
       <w:r>
-        <w:t>п</w:t>
-      </w:r>
-      <w:r>
-        <w:t>роведение обсуждений и презентаций для уточнения требований и получения обратной связи от заказч</w:t>
+        <w:t>проведение обсуждений и презентаций для уточнения требований и получения обратной связи от заказч</w:t>
       </w:r>
       <w:r>
         <w:t>ика и других участников проекта</w:t>
@@ -9751,16 +10726,25 @@
     <w:p>
       <w:pPr>
         <w:pStyle w:val="1"/>
-      </w:pPr>
-      <w:bookmarkStart w:id="4" w:name="_Toc163299658"/>
-      <w:r>
+        <w:rPr>
+          <w:sz w:val="32"/>
+        </w:rPr>
+      </w:pPr>
+      <w:bookmarkStart w:id="6" w:name="_Toc164876196"/>
+      <w:r>
+        <w:rPr>
+          <w:sz w:val="32"/>
+        </w:rPr>
         <w:lastRenderedPageBreak/>
         <w:t xml:space="preserve">3 </w:t>
       </w:r>
       <w:r>
+        <w:rPr>
+          <w:sz w:val="32"/>
+        </w:rPr>
         <w:t>Проектирование информационной системы</w:t>
       </w:r>
-      <w:bookmarkEnd w:id="4"/>
+      <w:bookmarkEnd w:id="6"/>
     </w:p>
     <w:p>
       <w:pPr>
@@ -9777,90 +10761,12 @@
         <w:pStyle w:val="a"/>
         <w:numPr>
           <w:ilvl w:val="0"/>
-          <w:numId w:val="14"/>
+          <w:numId w:val="0"/>
         </w:numPr>
-        <w:ind w:left="0" w:firstLine="851"/>
-      </w:pPr>
-      <w:r>
-        <w:t>Диаграмма потоков да</w:t>
-      </w:r>
-      <w:r>
-        <w:t xml:space="preserve">нных (DFD – </w:t>
-      </w:r>
-      <w:proofErr w:type="spellStart"/>
-      <w:r>
-        <w:t>Data</w:t>
-      </w:r>
-      <w:proofErr w:type="spellEnd"/>
-      <w:r>
-        <w:t xml:space="preserve"> </w:t>
-      </w:r>
-      <w:proofErr w:type="spellStart"/>
-      <w:r>
-        <w:t>Flow</w:t>
-      </w:r>
-      <w:proofErr w:type="spellEnd"/>
-      <w:r>
-        <w:t xml:space="preserve"> </w:t>
-      </w:r>
-      <w:proofErr w:type="spellStart"/>
-      <w:r>
-        <w:t>Diagram</w:t>
-      </w:r>
-      <w:proofErr w:type="spellEnd"/>
-      <w:r>
-        <w:t>) –</w:t>
-      </w:r>
-      <w:r>
-        <w:t xml:space="preserve"> это графическое представление потоков данных в информационной системе. Она используется для визуализации процессов обработки данных, показывая, как данные передаются от одной части системы к другой. Диаграмма потоков данных состоит из нескольких основных элементов:</w:t>
-      </w:r>
-    </w:p>
-    <w:p>
-      <w:pPr>
-        <w:pStyle w:val="a"/>
-        <w:ind w:left="0" w:firstLine="851"/>
-      </w:pPr>
-      <w:r>
-        <w:t>Процессы</w:t>
-      </w:r>
-      <w:r>
-        <w:t xml:space="preserve"> </w:t>
-      </w:r>
-      <w:r>
-        <w:t>представляют собой действия или операции, выполняемые над данными в системе. Они обозначаются кругами или прямоугольниками и могут быть как абстрактными, так и конкретными. Процессы включают в себя операции, обработку данных, принятие решений и т.д.</w:t>
-      </w:r>
-    </w:p>
-    <w:p>
-      <w:pPr>
-        <w:pStyle w:val="a"/>
-        <w:ind w:left="0" w:firstLine="851"/>
-      </w:pPr>
-      <w:r>
-        <w:t>Потоки данных представляют собой направленные линии, которые показывают направление передачи данных между процессами, хранилищами данных и внешними сущностями. Они обозначают, какие данные перемещаются в системе и какие процессы с ними связаны.</w:t>
-      </w:r>
-    </w:p>
-    <w:p>
-      <w:pPr>
-        <w:pStyle w:val="a"/>
-        <w:ind w:left="0" w:firstLine="851"/>
-      </w:pPr>
-      <w:r>
-        <w:t>Хранилища данных представляют собой места, где данные хранятся в системе. Это могут быть базы данных, файловые системы, кэшированные данные и т.д. Хранилища данных, обозначаются прямоугольниками с двумя параллельными линиями, представляющими местоположение данных.</w:t>
-      </w:r>
-    </w:p>
-    <w:p>
-      <w:pPr>
-        <w:pStyle w:val="a"/>
-        <w:ind w:left="0" w:firstLine="851"/>
-      </w:pPr>
-      <w:r>
-        <w:t>Внешние сущности представляют внешние источники или получатели данных, которые взаимодействуют с системой. Это могут быть пользователи, другие системы, устройства ввода-вывода и т.д. Внешние сущности обозначаются прямоугольниками с нарисованными на них стрелками, указывающими направление потока данных</w:t>
-      </w:r>
-      <w:r>
-        <w:t xml:space="preserve"> [1]</w:t>
-      </w:r>
-      <w:r>
-        <w:t>.</w:t>
+        <w:ind w:left="851"/>
+      </w:pPr>
+      <w:r>
+        <w:t xml:space="preserve">3.1 </w:t>
       </w:r>
     </w:p>
     <w:p>
@@ -9872,18 +10778,6 @@
         </w:numPr>
         <w:ind w:left="851"/>
       </w:pPr>
-      <w:r>
-        <w:rPr>
-          <w:highlight w:val="yellow"/>
-        </w:rPr>
-        <w:t>Ниже представлена диаграмма потоков данных</w:t>
-      </w:r>
-      <w:r>
-        <w:rPr>
-          <w:highlight w:val="yellow"/>
-        </w:rPr>
-        <w:t>:</w:t>
-      </w:r>
     </w:p>
     <w:p>
       <w:pPr>
@@ -9893,7 +10787,19 @@
           <w:numId w:val="0"/>
         </w:numPr>
         <w:ind w:left="851"/>
-      </w:pPr>
+        <w:outlineLvl w:val="1"/>
+        <w:rPr>
+          <w:b/>
+        </w:rPr>
+      </w:pPr>
+      <w:bookmarkStart w:id="7" w:name="_Toc164876197"/>
+      <w:r>
+        <w:rPr>
+          <w:b/>
+        </w:rPr>
+        <w:t>3.2 Сценарии использования программного продукта</w:t>
+      </w:r>
+      <w:bookmarkEnd w:id="7"/>
     </w:p>
     <w:p>
       <w:pPr>
@@ -9904,11 +10810,52 @@
         </w:numPr>
         <w:ind w:left="851"/>
       </w:pPr>
-      <w:r>
-        <w:rPr>
-          <w:highlight w:val="yellow"/>
-        </w:rPr>
-        <w:t>Описание диаграммы потоков данных</w:t>
+    </w:p>
+    <w:p>
+      <w:pPr>
+        <w:pStyle w:val="a"/>
+        <w:numPr>
+          <w:ilvl w:val="0"/>
+          <w:numId w:val="0"/>
+        </w:numPr>
+        <w:ind w:firstLine="851"/>
+      </w:pPr>
+      <w:proofErr w:type="spellStart"/>
+      <w:r>
+        <w:t>Use-case</w:t>
+      </w:r>
+      <w:proofErr w:type="spellEnd"/>
+      <w:r>
+        <w:t xml:space="preserve"> диаграмма представляет собой графическое изоб</w:t>
+      </w:r>
+      <w:r>
+        <w:t xml:space="preserve">ражение того, как пользователи </w:t>
+      </w:r>
+      <w:r>
+        <w:t>взаимодействуют с системой, чтобы достичь определенных целей. Она помогает идентифицировать основные функциональные возможности системы и отображает, какие действия могут выполнять пользователи, чтобы достичь своих целей через систему.</w:t>
+      </w:r>
+    </w:p>
+    <w:p>
+      <w:r>
+        <w:t xml:space="preserve">На диаграмме прецедентов </w:t>
+      </w:r>
+      <w:r>
+        <w:t>представлены как различные типы пользователей или внешние системы, которые могут взаимодействовать с системой. Прецеденты же представляют собой конкретные действия, которые пользователи могут выполнить с помощью системы. Эти действия обычно описываются в терминах того, что пользователь хочет сделать с системой, а не как система это делает.</w:t>
+      </w:r>
+    </w:p>
+    <w:p>
+      <w:r>
+        <w:t>Диаграмма прецедентов помогает определить функциональные требования к системе, описывая ее в терминах взаимодействия между пользователями и системой. Она является основой для дальнейшего анализа и проектирования системы, включая определение архитектуры, проектирование интерфейсов пользователя и определение процессов бизнес-логики.</w:t>
+      </w:r>
+    </w:p>
+    <w:p>
+      <w:r>
+        <w:t>Использование диаграммы прецедентов помогает команде проекта лучше понять требования пользователей и улучшить процесс проектирования и разработки системы, обеспечивая ее соответствие потребностям и ожиданиям пользователей.</w:t>
+      </w:r>
+    </w:p>
+    <w:p>
+      <w:r>
+        <w:t>Ниже представлена диаграмма, описывающая основные функциональные возможности приложения и роли пользователей:</w:t>
       </w:r>
     </w:p>
     <w:p>
@@ -9919,90 +10866,82 @@
           <w:numId w:val="0"/>
         </w:numPr>
         <w:ind w:left="851"/>
-      </w:pPr>
+        <w:rPr>
+          <w:highlight w:val="yellow"/>
+        </w:rPr>
+      </w:pPr>
+      <w:r>
+        <w:rPr>
+          <w:highlight w:val="yellow"/>
+        </w:rPr>
+        <w:t>Рисунок</w:t>
+      </w:r>
     </w:p>
     <w:p>
       <w:pPr>
         <w:pStyle w:val="a"/>
         <w:numPr>
           <w:ilvl w:val="0"/>
-          <w:numId w:val="14"/>
+          <w:numId w:val="0"/>
         </w:numPr>
-        <w:ind w:left="0" w:firstLine="851"/>
-      </w:pPr>
-      <w:proofErr w:type="spellStart"/>
-      <w:r>
-        <w:t>Use-case</w:t>
-      </w:r>
-      <w:proofErr w:type="spellEnd"/>
-      <w:r>
-        <w:t xml:space="preserve"> диаграмма представляет собой графическое изображение того, как пользователи (или </w:t>
-      </w:r>
-      <w:proofErr w:type="spellStart"/>
-      <w:r>
-        <w:t>акторы</w:t>
-      </w:r>
-      <w:proofErr w:type="spellEnd"/>
-      <w:r>
-        <w:t xml:space="preserve">) взаимодействуют с системой, чтобы достичь </w:t>
-      </w:r>
-      <w:r>
-        <w:lastRenderedPageBreak/>
-        <w:t>определенных целей. Она помогает идентифицировать основные функциональные возможности системы и отображает, какие действия могут выполнять пользователи, чтобы достичь своих целей через систему.</w:t>
+        <w:ind w:left="851"/>
+        <w:rPr>
+          <w:highlight w:val="yellow"/>
+        </w:rPr>
+      </w:pPr>
+      <w:r>
+        <w:rPr>
+          <w:highlight w:val="yellow"/>
+        </w:rPr>
+        <w:t>Описание</w:t>
       </w:r>
     </w:p>
-    <w:p>
-      <w:r>
-        <w:t xml:space="preserve">На диаграмме прецедентов </w:t>
-      </w:r>
-      <w:proofErr w:type="spellStart"/>
-      <w:r>
-        <w:t>акторы</w:t>
-      </w:r>
-      <w:proofErr w:type="spellEnd"/>
-      <w:r>
-        <w:t xml:space="preserve"> представлены как различные типы пользователей или внешние системы, которые могут взаимодействовать с системой. Прецеденты же представляют собой конкретные действия, которые пользователи могут выполнить с помощью системы. Эти действия обычно описываются в терминах того, что пользователь хочет сделать с системой, а не как система это делает.</w:t>
-      </w:r>
-    </w:p>
-    <w:p>
-      <w:r>
-        <w:t>Диаграмма прецедентов помогает определить функциональные требования к системе, описывая ее в терминах взаимодействия между пользователями и системой. Она является основой для дальнейшего анализа и проектирования системы, включая определение архитектуры, проектирование интерфейсов пользователя и определение процессов бизнес-логики</w:t>
-      </w:r>
-      <w:r>
-        <w:t xml:space="preserve"> [2]</w:t>
-      </w:r>
-      <w:r>
-        <w:t>.</w:t>
-      </w:r>
-    </w:p>
-    <w:p>
-      <w:r>
-        <w:t>Использование диаграммы прецедентов помогает команде проекта лучше понять требования пользователей и улучшить процесс проектирования и разработки системы, обеспечивая ее соответствие потребностям и ожиданиям пользователей.</w:t>
-      </w:r>
-    </w:p>
-    <w:p>
-      <w:r>
-        <w:t>Ниже представлена диаграмма, описывающая основные функциональные возможности приложения и роли пользователей:</w:t>
-      </w:r>
-    </w:p>
-    <w:p/>
     <w:p>
       <w:pPr>
         <w:pStyle w:val="a"/>
         <w:numPr>
           <w:ilvl w:val="0"/>
-          <w:numId w:val="19"/>
+          <w:numId w:val="0"/>
         </w:numPr>
-        <w:ind w:left="0" w:firstLine="851"/>
-      </w:pPr>
+        <w:ind w:left="851"/>
+        <w:outlineLvl w:val="1"/>
+        <w:rPr>
+          <w:b/>
+        </w:rPr>
+      </w:pPr>
+      <w:bookmarkStart w:id="8" w:name="_Toc164876198"/>
+      <w:r>
+        <w:rPr>
+          <w:b/>
+        </w:rPr>
+        <w:lastRenderedPageBreak/>
+        <w:t xml:space="preserve">3.3 </w:t>
+      </w:r>
       <w:proofErr w:type="spellStart"/>
       <w:r>
-        <w:t>Wireframe</w:t>
+        <w:rPr>
+          <w:b/>
+        </w:rPr>
+        <w:t>Прототипирование</w:t>
       </w:r>
       <w:proofErr w:type="spellEnd"/>
       <w:r>
-        <w:t xml:space="preserve"> представляет собой набор черновых макетов или схем, которые используются в процессе разработки веб-сайтов или приложений для визуализации структуры и расположения элементов интерфейса. Эти макеты содержат только базовые элементы, такие как блоки контента, кнопки, поля ввода, навигационные панели и т.д., и не включают в себя дизайн и декоративные элементы.</w:t>
-      </w:r>
+        <w:rPr>
+          <w:b/>
+        </w:rPr>
+        <w:t xml:space="preserve"> пользовательского интерфейса</w:t>
+      </w:r>
+      <w:bookmarkEnd w:id="8"/>
+    </w:p>
+    <w:p>
+      <w:pPr>
+        <w:pStyle w:val="a"/>
+        <w:numPr>
+          <w:ilvl w:val="0"/>
+          <w:numId w:val="0"/>
+        </w:numPr>
+        <w:ind w:left="851"/>
+      </w:pPr>
     </w:p>
     <w:p>
       <w:pPr>
@@ -10019,14 +10958,28 @@
       </w:r>
       <w:proofErr w:type="spellEnd"/>
       <w:r>
-        <w:t xml:space="preserve"> создается для того, чтобы продемонстрировать распределение элементов на странице и их функциональные взаимосвязи. Это помогает команде </w:t>
-      </w:r>
-      <w:r>
-        <w:lastRenderedPageBreak/>
-        <w:t>разработки и заказчику лучше понять структуру будущего продукта и согласовать его основные характеристики еще на ранних этапах проекта.</w:t>
+        <w:t xml:space="preserve"> представляет собой набор черновых макетов или схем, которые используются в процессе разработки веб-сайтов или приложений для визуализации структуры и расположения элементов интерфейса. Эти макеты содержат только базовые элементы, такие как блоки контента, кнопки, поля ввода, навигационные панели и т.д., и не включают в себя дизайн и декоративные элементы.</w:t>
       </w:r>
     </w:p>
     <w:p>
+      <w:pPr>
+        <w:pStyle w:val="a"/>
+        <w:numPr>
+          <w:ilvl w:val="0"/>
+          <w:numId w:val="0"/>
+        </w:numPr>
+        <w:ind w:firstLine="851"/>
+      </w:pPr>
+      <w:proofErr w:type="spellStart"/>
+      <w:r>
+        <w:t>Wireframe</w:t>
+      </w:r>
+      <w:proofErr w:type="spellEnd"/>
+      <w:r>
+        <w:t xml:space="preserve"> создается для того, чтобы продемонстрировать распределение элементов на странице и их функциональные взаимосвязи. Это помогает команде разработки и заказчику лучше понять структуру будущего продукта и согласовать его основные характеристики еще на ранних этапах проекта.</w:t>
+      </w:r>
+    </w:p>
+    <w:p>
       <w:r>
         <w:t xml:space="preserve">Основная цель </w:t>
       </w:r>
@@ -10036,13 +10989,7 @@
       </w:r>
       <w:proofErr w:type="spellEnd"/>
       <w:r>
-        <w:t xml:space="preserve"> –</w:t>
-      </w:r>
-      <w:r>
-        <w:t xml:space="preserve"> это определить расположение элементов интерфейса и их функциональные возможности без учета дизайна. Он позволяет сосредоточиться на пользовательском опыте и функциональности продукта, а также упрощает процесс коммуникации между разработчик</w:t>
-      </w:r>
-      <w:r>
-        <w:t>ами, дизайнерами и заказчиками.</w:t>
+        <w:t xml:space="preserve"> – это определить расположение элементов интерфейса и их функциональные возможности без учета дизайна. Он позволяет сосредоточиться на пользовательском опыте и функциональности продукта, а также упрощает процесс коммуникации между разработчиками, дизайнерами и заказчиками.</w:t>
       </w:r>
     </w:p>
     <w:p>
@@ -10052,10 +10999,7 @@
       </w:r>
       <w:proofErr w:type="spellEnd"/>
       <w:r>
-        <w:t xml:space="preserve"> обычно создается в начале проекта после того, как сформулированы основные требования и цели. Это позволяет установить общую структуру продукта и обозначить основные функциональные возможности до того, как приступить к более </w:t>
-      </w:r>
-      <w:r>
-        <w:t>детальной разработке и дизайну.</w:t>
+        <w:t xml:space="preserve"> обычно создается в начале проекта после того, как сформулированы основные требования и цели. Это позволяет установить общую структуру продукта и обозначить основные функциональные возможности до того, как приступить к более детальной разработке и дизайну.</w:t>
       </w:r>
     </w:p>
     <w:p>
@@ -10068,10 +11012,75 @@
       </w:r>
       <w:proofErr w:type="spellEnd"/>
       <w:r>
-        <w:t xml:space="preserve"> представляется в виде набора изображений или схем, сопровождаемых пояснительными заметками или комментариями к каждому элементу интерфейса. Это помогает уточнить смысл и назначение каждого элемента, а также обеспечивает более полное понимание пр</w:t>
-      </w:r>
-      <w:r>
-        <w:t>оекта всей командой разработки.</w:t>
+        <w:t xml:space="preserve"> представляется в виде набора изображений или схем, сопровождаемых пояснительными заметками или комментариями к каждому элементу интерфейса. Это помогает уточнить смысл и назначение каждого элемента, а также обеспечивает более полное понимание проекта всей командой разработки.</w:t>
+      </w:r>
+    </w:p>
+    <w:p>
+      <w:pPr>
+        <w:pStyle w:val="a"/>
+        <w:numPr>
+          <w:ilvl w:val="0"/>
+          <w:numId w:val="0"/>
+        </w:numPr>
+        <w:ind w:firstLine="851"/>
+      </w:pPr>
+      <w:r>
+        <w:rPr>
+          <w:highlight w:val="yellow"/>
+          <w:lang w:val="en-US"/>
+        </w:rPr>
+        <w:t>Wireframe</w:t>
+      </w:r>
+    </w:p>
+    <w:p>
+      <w:pPr>
+        <w:pStyle w:val="a"/>
+        <w:numPr>
+          <w:ilvl w:val="0"/>
+          <w:numId w:val="0"/>
+        </w:numPr>
+        <w:ind w:firstLine="851"/>
+      </w:pPr>
+    </w:p>
+    <w:p>
+      <w:pPr>
+        <w:pStyle w:val="a"/>
+        <w:numPr>
+          <w:ilvl w:val="0"/>
+          <w:numId w:val="0"/>
+        </w:numPr>
+        <w:ind w:firstLine="851"/>
+        <w:rPr>
+          <w:highlight w:val="yellow"/>
+        </w:rPr>
+      </w:pPr>
+      <w:r>
+        <w:rPr>
+          <w:highlight w:val="yellow"/>
+        </w:rPr>
+        <w:t>Описание</w:t>
+      </w:r>
+    </w:p>
+    <w:p>
+      <w:pPr>
+        <w:pStyle w:val="a"/>
+        <w:numPr>
+          <w:ilvl w:val="0"/>
+          <w:numId w:val="0"/>
+        </w:numPr>
+        <w:ind w:firstLine="851"/>
+      </w:pPr>
+      <w:r>
+        <w:lastRenderedPageBreak/>
+        <w:t xml:space="preserve">Итак, </w:t>
+      </w:r>
+      <w:proofErr w:type="spellStart"/>
+      <w:r>
+        <w:t>Wireframe</w:t>
+      </w:r>
+      <w:proofErr w:type="spellEnd"/>
+      <w:r>
+        <w:t xml:space="preserve"> играет важную роль в процессе разработки, помогая определить структуру и функциональность продукта, а также обеспечивая единое понимание требований и целей проекта среди всех участников команды.</w:t>
       </w:r>
     </w:p>
     <w:p>
@@ -10083,13 +11092,6 @@
         </w:numPr>
         <w:ind w:left="851"/>
       </w:pPr>
-      <w:r>
-        <w:rPr>
-          <w:highlight w:val="yellow"/>
-          <w:lang w:val="en-US"/>
-        </w:rPr>
-        <w:t>Wireframe</w:t>
-      </w:r>
     </w:p>
     <w:p>
       <w:pPr>
@@ -10099,7 +11101,19 @@
           <w:numId w:val="0"/>
         </w:numPr>
         <w:ind w:left="851"/>
-      </w:pPr>
+        <w:outlineLvl w:val="1"/>
+        <w:rPr>
+          <w:b/>
+        </w:rPr>
+      </w:pPr>
+      <w:bookmarkStart w:id="9" w:name="_Toc164876199"/>
+      <w:r>
+        <w:rPr>
+          <w:b/>
+        </w:rPr>
+        <w:t>3.4 Архитектура программного продукта</w:t>
+      </w:r>
+      <w:bookmarkEnd w:id="9"/>
     </w:p>
     <w:p>
       <w:pPr>
@@ -10109,553 +11123,27 @@
           <w:numId w:val="0"/>
         </w:numPr>
         <w:ind w:left="851"/>
-        <w:rPr>
-          <w:highlight w:val="yellow"/>
-        </w:rPr>
-      </w:pPr>
-      <w:r>
-        <w:rPr>
-          <w:highlight w:val="yellow"/>
-        </w:rPr>
-        <w:t>Описание</w:t>
-      </w:r>
-    </w:p>
-    <w:p>
-      <w:r>
-        <w:t xml:space="preserve">Итак, </w:t>
-      </w:r>
-      <w:proofErr w:type="spellStart"/>
-      <w:r>
-        <w:t>Wireframe</w:t>
-      </w:r>
-      <w:proofErr w:type="spellEnd"/>
-      <w:r>
-        <w:t xml:space="preserve"> играет важную роль в процессе разработки, помогая определить структуру и функциональность продукта, а также обеспечивая единое понимание требований и целей проекта среди всех участников команды.</w:t>
-      </w:r>
-      <w:r>
-        <w:rPr>
-          <w:highlight w:val="yellow"/>
-        </w:rPr>
-        <w:br w:type="page"/>
-      </w:r>
-    </w:p>
-    <w:p>
-      <w:pPr>
-        <w:pStyle w:val="1"/>
-      </w:pPr>
-      <w:bookmarkStart w:id="5" w:name="_Toc163299659"/>
-      <w:r>
-        <w:lastRenderedPageBreak/>
-        <w:t xml:space="preserve">4 </w:t>
-      </w:r>
-      <w:r>
-        <w:t>Разработка программного обеспечения</w:t>
-      </w:r>
-      <w:bookmarkEnd w:id="5"/>
-    </w:p>
-    <w:p>
-      <w:pPr>
-        <w:ind w:left="851" w:firstLine="0"/>
-      </w:pPr>
-    </w:p>
-    <w:p>
-      <w:r>
-        <w:t>4.1 Инструментальные средств</w:t>
-      </w:r>
-      <w:r>
-        <w:t>а</w:t>
-      </w:r>
-      <w:r>
-        <w:t xml:space="preserve"> разработки</w:t>
-      </w:r>
-    </w:p>
-    <w:p/>
-    <w:p>
-      <w:r>
-        <w:t>Visual Studio Code (VS Code) –</w:t>
-      </w:r>
-      <w:r>
-        <w:t xml:space="preserve"> это бесплатный и открытый исходный код редактора кода, разработанный и поддерживаемый компанией </w:t>
-      </w:r>
-      <w:proofErr w:type="spellStart"/>
-      <w:r>
-        <w:t>Microsoft</w:t>
-      </w:r>
-      <w:proofErr w:type="spellEnd"/>
-      <w:r>
-        <w:t>. Он предоставляет обширный набор функций и инструментов для удобной и эффективной разработки программного обеспечения. Вот некоторые ключевые особенности и возможности Visual Studio Code:</w:t>
-      </w:r>
+      </w:pPr>
     </w:p>
     <w:p>
       <w:pPr>
         <w:pStyle w:val="a"/>
         <w:numPr>
           <w:ilvl w:val="0"/>
-          <w:numId w:val="15"/>
+          <w:numId w:val="0"/>
         </w:numPr>
-        <w:ind w:left="0" w:firstLine="851"/>
-      </w:pPr>
-      <w:r>
-        <w:t>Интерфейс пользователя: и</w:t>
-      </w:r>
-      <w:r>
-        <w:t>нтерфейс Visual Studio Code дружелюбен к пользователю и легок в освоении. Он состоит из нескольких основных элементов, таких как редактор кода, боковая панель с файловым деревом и инструментами, строка поиска и навигации, а также верхнее меню с различными командами и инструментами.</w:t>
-      </w:r>
+        <w:ind w:left="851"/>
+      </w:pPr>
     </w:p>
     <w:p>
       <w:pPr>
         <w:pStyle w:val="a"/>
         <w:numPr>
           <w:ilvl w:val="0"/>
-          <w:numId w:val="15"/>
+          <w:numId w:val="0"/>
         </w:numPr>
-        <w:ind w:left="0" w:firstLine="851"/>
-      </w:pPr>
-      <w:r>
-        <w:t>Редактор кода: о</w:t>
-      </w:r>
-      <w:r>
-        <w:t xml:space="preserve">дним из ключевых элементов VS Code является его мощный редактор кода. Он поддерживает подсветку синтаксиса для множества языков программирования, </w:t>
-      </w:r>
-      <w:proofErr w:type="spellStart"/>
-      <w:r>
-        <w:t>автозавершение</w:t>
-      </w:r>
-      <w:proofErr w:type="spellEnd"/>
-      <w:r>
-        <w:t xml:space="preserve"> кода, быстрое переходы к определению переменных и функций, а также множество других функций, повышающих производительность при написании кода.</w:t>
-      </w:r>
-    </w:p>
-    <w:p>
-      <w:pPr>
-        <w:pStyle w:val="a"/>
-        <w:numPr>
-          <w:ilvl w:val="0"/>
-          <w:numId w:val="15"/>
-        </w:numPr>
-        <w:ind w:left="0" w:firstLine="851"/>
-      </w:pPr>
-      <w:r>
-        <w:t>Расширения и плагины: с</w:t>
-      </w:r>
-      <w:r>
-        <w:t>истема расширений Visual Studio Code позволяет добавлять новые функции и интеграции с другими инструментами и сервисами. В магазине расширений можно найти тысячи плагинов для поддержки различных языков программирования, интеграции с системами контроля версий, средств отладки, сборки и многое другое.</w:t>
-      </w:r>
-    </w:p>
-    <w:p>
-      <w:pPr>
-        <w:pStyle w:val="a"/>
-        <w:numPr>
-          <w:ilvl w:val="0"/>
-          <w:numId w:val="15"/>
-        </w:numPr>
-        <w:ind w:left="0" w:firstLine="851"/>
-      </w:pPr>
-      <w:r>
-        <w:t xml:space="preserve">Интеграция с </w:t>
-      </w:r>
-      <w:proofErr w:type="spellStart"/>
-      <w:r>
-        <w:t>Git</w:t>
-      </w:r>
-      <w:proofErr w:type="spellEnd"/>
-      <w:r>
-        <w:t xml:space="preserve">: Visual Studio Code имеет встроенную поддержку системы контроля версий </w:t>
-      </w:r>
-      <w:proofErr w:type="spellStart"/>
-      <w:r>
-        <w:t>Git</w:t>
-      </w:r>
-      <w:proofErr w:type="spellEnd"/>
-      <w:r>
-        <w:t xml:space="preserve">. Это позволяет разработчикам эффективно работать с </w:t>
-      </w:r>
-      <w:proofErr w:type="spellStart"/>
-      <w:r>
-        <w:t>репозиториями</w:t>
-      </w:r>
-      <w:proofErr w:type="spellEnd"/>
-      <w:r>
-        <w:t xml:space="preserve"> </w:t>
-      </w:r>
-      <w:proofErr w:type="spellStart"/>
-      <w:r>
-        <w:t>Git</w:t>
-      </w:r>
-      <w:proofErr w:type="spellEnd"/>
-      <w:r>
-        <w:t xml:space="preserve">, отслеживать изменения, выполнять </w:t>
-      </w:r>
-      <w:proofErr w:type="spellStart"/>
-      <w:r>
-        <w:t>коммиты</w:t>
-      </w:r>
-      <w:proofErr w:type="spellEnd"/>
-      <w:r>
-        <w:t xml:space="preserve"> и слияния, а также смотреть историю изменений прямо из редактора кода.</w:t>
-      </w:r>
-    </w:p>
-    <w:p>
-      <w:pPr>
-        <w:pStyle w:val="a"/>
-        <w:numPr>
-          <w:ilvl w:val="0"/>
-          <w:numId w:val="15"/>
-        </w:numPr>
-        <w:ind w:left="0" w:firstLine="851"/>
-      </w:pPr>
-      <w:r>
-        <w:t>Отладка: р</w:t>
-      </w:r>
-      <w:r>
-        <w:t xml:space="preserve">едактор Visual Studio Code обеспечивает возможности отладки приложений на различных языках программирования. Он интегрируется с </w:t>
-      </w:r>
-      <w:r>
-        <w:lastRenderedPageBreak/>
-        <w:t>различными средствами отладки, позволяя разработчикам отслеживать и исправлять ошибки в своем коде.</w:t>
-      </w:r>
-    </w:p>
-    <w:p>
-      <w:pPr>
-        <w:pStyle w:val="a"/>
-        <w:numPr>
-          <w:ilvl w:val="0"/>
-          <w:numId w:val="15"/>
-        </w:numPr>
-        <w:ind w:left="0" w:firstLine="851"/>
-      </w:pPr>
-      <w:r>
-        <w:t xml:space="preserve">Интеграция с облачными сервисами: Visual Studio Code интегрируется с различными облачными сервисами, такими как </w:t>
-      </w:r>
-      <w:proofErr w:type="spellStart"/>
-      <w:r>
-        <w:t>Microsoft</w:t>
-      </w:r>
-      <w:proofErr w:type="spellEnd"/>
-      <w:r>
-        <w:t xml:space="preserve"> </w:t>
-      </w:r>
-      <w:proofErr w:type="spellStart"/>
-      <w:r>
-        <w:t>Azure</w:t>
-      </w:r>
-      <w:proofErr w:type="spellEnd"/>
-      <w:r>
-        <w:t>. Это обеспечивает возможность разработки и развертывания приложений в облаке прямо из редактора кода.</w:t>
-      </w:r>
-    </w:p>
-    <w:p>
-      <w:pPr>
-        <w:pStyle w:val="a"/>
-        <w:numPr>
-          <w:ilvl w:val="0"/>
-          <w:numId w:val="15"/>
-        </w:numPr>
-        <w:ind w:left="0" w:firstLine="851"/>
-      </w:pPr>
-      <w:r>
-        <w:t>Кроссплатформенность: р</w:t>
-      </w:r>
-      <w:r>
-        <w:t xml:space="preserve">едактор кода поддерживает операционные системы </w:t>
-      </w:r>
-      <w:proofErr w:type="spellStart"/>
-      <w:r>
-        <w:t>Windows</w:t>
-      </w:r>
-      <w:proofErr w:type="spellEnd"/>
-      <w:r>
-        <w:t xml:space="preserve">, </w:t>
-      </w:r>
-      <w:proofErr w:type="spellStart"/>
-      <w:r>
-        <w:t>macOS</w:t>
-      </w:r>
-      <w:proofErr w:type="spellEnd"/>
-      <w:r>
-        <w:t xml:space="preserve"> и </w:t>
-      </w:r>
-      <w:proofErr w:type="spellStart"/>
-      <w:r>
-        <w:t>Linux</w:t>
-      </w:r>
-      <w:proofErr w:type="spellEnd"/>
-      <w:r>
-        <w:t>, что делает его универсальным инструментом для разработки на различных платформах.</w:t>
-      </w:r>
-    </w:p>
-    <w:p>
-      <w:pPr>
-        <w:pStyle w:val="a"/>
-        <w:numPr>
-          <w:ilvl w:val="0"/>
-          <w:numId w:val="15"/>
-        </w:numPr>
-        <w:ind w:left="0" w:firstLine="851"/>
-      </w:pPr>
-      <w:r>
-        <w:t>Сообщество и поддержка: Visual Studio Code имеет активное сообщество пользователей и разработчиков. Это означает, что всегда можно найти помощь, руководства и решения проблем через форумы, блоги, социальные сети и другие ресурсы</w:t>
-      </w:r>
-      <w:r>
-        <w:t xml:space="preserve"> [4]</w:t>
-      </w:r>
-      <w:r>
-        <w:t>.</w:t>
-      </w:r>
-    </w:p>
-    <w:p>
-      <w:r>
-        <w:t>Это лишь небольшой обзор основных возможностей Visual Studio Code, который делает его одним из наиболее популярных и удобных редакторов кода для разработчиков.</w:t>
-      </w:r>
-    </w:p>
-    <w:p/>
-    <w:p>
-      <w:r>
-        <w:t>4.2 Интерфейс</w:t>
-      </w:r>
-      <w:r>
-        <w:t xml:space="preserve"> программного продукта</w:t>
-      </w:r>
-    </w:p>
-    <w:p/>
-    <w:p>
-      <w:r>
-        <w:t>И</w:t>
-      </w:r>
-      <w:r>
-        <w:t>нтерфейс программного продукта –</w:t>
-      </w:r>
-      <w:r>
-        <w:t xml:space="preserve"> это совокупность элементов и функций, предназначенных для взаимодействия пользователя с программой. Он обеспечивает способ ввода и вывода информации, управления приложением, а также обеспечивает пользователю доступ к функциональности программы</w:t>
-      </w:r>
-      <w:r>
-        <w:t xml:space="preserve"> [5]</w:t>
-      </w:r>
-      <w:r>
-        <w:t>.</w:t>
-      </w:r>
-    </w:p>
-    <w:p/>
-    <w:p>
-      <w:r>
-        <w:t>4.3 Инструкция по эксплуатации программного продукта</w:t>
-      </w:r>
-    </w:p>
-    <w:p/>
-    <w:p>
-      <w:r>
-        <w:t xml:space="preserve">Инструкция по эксплуатации программного продукта является ключевым документом, который предоставляется пользователям для ознакомления с функциональностью, использованием и настройкой программного продукта. Вот </w:t>
-      </w:r>
-      <w:r>
-        <w:lastRenderedPageBreak/>
-        <w:t>как может выглядеть и</w:t>
-      </w:r>
-      <w:r>
-        <w:t>нструкция по эксплуатации для корпоративного веб-</w:t>
-      </w:r>
-      <w:r>
-        <w:t>приложения управления проектами</w:t>
-      </w:r>
-      <w:r>
-        <w:t>:</w:t>
-      </w:r>
-    </w:p>
-    <w:p>
-      <w:pPr>
-        <w:pStyle w:val="a"/>
-        <w:numPr>
-          <w:ilvl w:val="0"/>
-          <w:numId w:val="16"/>
-        </w:numPr>
-        <w:ind w:left="0" w:firstLine="851"/>
-      </w:pPr>
-      <w:r>
-        <w:t>Введение</w:t>
-      </w:r>
-      <w:r>
-        <w:t>:</w:t>
-      </w:r>
-      <w:r>
-        <w:t xml:space="preserve"> э</w:t>
-      </w:r>
-      <w:r>
-        <w:t>тот документ предоставляет подробное описание основных функций приложения, требования к системе, инструкции по установке и настройке, а также руководство пользователя для эффективного использования программного продукта.</w:t>
-      </w:r>
-    </w:p>
-    <w:p>
-      <w:pPr>
-        <w:pStyle w:val="a"/>
-        <w:numPr>
-          <w:ilvl w:val="0"/>
-          <w:numId w:val="16"/>
-        </w:numPr>
-        <w:ind w:left="0" w:firstLine="851"/>
-      </w:pPr>
-      <w:r>
-        <w:t>Требования к системе</w:t>
-      </w:r>
-      <w:r>
-        <w:t xml:space="preserve">: </w:t>
-      </w:r>
-      <w:r>
-        <w:t>м</w:t>
-      </w:r>
-      <w:r>
-        <w:t>инимальные требования к аппаратному и программному обеспечению предоставляют основу для эффективной работы программного продукта. Они определяют необходимые характеристики компьютера или устройства пользователя для запуска и использования веб-приложения. Рекомендуется также использование определенных браузеров для обеспечения оптимальной совместимости и производительности.</w:t>
-      </w:r>
-    </w:p>
-    <w:p>
-      <w:pPr>
-        <w:pStyle w:val="a"/>
-        <w:numPr>
-          <w:ilvl w:val="0"/>
-          <w:numId w:val="16"/>
-        </w:numPr>
-        <w:ind w:left="0" w:firstLine="851"/>
-      </w:pPr>
-      <w:r>
-        <w:t>Установка и настройка</w:t>
-      </w:r>
-      <w:r>
-        <w:t>:</w:t>
-      </w:r>
-      <w:r>
-        <w:t xml:space="preserve"> д</w:t>
-      </w:r>
-      <w:r>
-        <w:t xml:space="preserve">ля успешного использования веб-приложения необходимо правильно установить и настроить его на сервере. Подробная инструкция по установке программного продукта на сервер включает шаги по загрузке и развертыванию приложения, а также необходимые настройки для обеспечения безошибочной работы. Процесс настройки доступа к приложению позволяет администраторам управлять пользователями и устанавливать права доступа в соответствии с их ролями в организации. Кроме того, необходимые шаги по настройке базы данных и других внешних интеграций гарантируют правильное взаимодействие приложения </w:t>
-      </w:r>
-      <w:r>
-        <w:t>с другими системами и сервисами</w:t>
-      </w:r>
-      <w:r>
-        <w:t>.</w:t>
-      </w:r>
-    </w:p>
-    <w:p>
-      <w:pPr>
-        <w:pStyle w:val="a"/>
-        <w:numPr>
-          <w:ilvl w:val="0"/>
-          <w:numId w:val="16"/>
-        </w:numPr>
-        <w:ind w:left="0" w:firstLine="851"/>
-      </w:pPr>
-      <w:r>
-        <w:t>Авторизация и аутентификация</w:t>
-      </w:r>
-      <w:r>
-        <w:t>:</w:t>
-      </w:r>
-      <w:r>
-        <w:t xml:space="preserve"> э</w:t>
-      </w:r>
-      <w:r>
-        <w:t>тот раздел предоставляет пользователям инструкции по регистрации в системе, процедуре входа для зарегистрированных пользователей, а также возможности восстановления пароля и другие процедуры безопасности. Обеспечение надежной авторизации и аутентификации является ключевым аспектом безопасности системы.</w:t>
-      </w:r>
-    </w:p>
-    <w:p>
-      <w:pPr>
-        <w:pStyle w:val="a"/>
-        <w:numPr>
-          <w:ilvl w:val="0"/>
-          <w:numId w:val="16"/>
-        </w:numPr>
-        <w:ind w:left="0" w:firstLine="851"/>
-      </w:pPr>
-      <w:r>
-        <w:t>Основные функции</w:t>
-      </w:r>
-      <w:r>
-        <w:t xml:space="preserve">: </w:t>
-      </w:r>
-      <w:r>
-        <w:t>о</w:t>
-      </w:r>
-      <w:r>
-        <w:t xml:space="preserve">писание разделов и функционала приложения помогает пользователям понять основные возможности и предназначение приложения. Инструкции по созданию, редактированию и удалению проектов и </w:t>
-      </w:r>
-      <w:r>
-        <w:lastRenderedPageBreak/>
-        <w:t>задач, а также назначению исполнителей и установке сроков позволяют пользователям эффективно управл</w:t>
-      </w:r>
-      <w:r>
-        <w:t>ять своими проектами и задачами</w:t>
-      </w:r>
-      <w:r>
-        <w:t>.</w:t>
-      </w:r>
-    </w:p>
-    <w:p>
-      <w:pPr>
-        <w:pStyle w:val="a"/>
-        <w:numPr>
-          <w:ilvl w:val="0"/>
-          <w:numId w:val="16"/>
-        </w:numPr>
-        <w:ind w:left="0" w:firstLine="851"/>
-      </w:pPr>
-      <w:r>
-        <w:t>Работа с командой</w:t>
-      </w:r>
-      <w:r>
-        <w:t>:</w:t>
-      </w:r>
-      <w:r>
-        <w:t xml:space="preserve"> э</w:t>
-      </w:r>
-      <w:r>
-        <w:t>тот раздел предоставляет пользователям инструкции по управлению командой внутри приложения. Включает в себя шаги по приглашению новых пользователей в систему, назначению ролей и прав доступа для членов команды, а также управлению составом команды и доступом к проектам и задачам. Эффективное управление командой в приложении способствует совместной работе и достижению общих целей проекта.</w:t>
-      </w:r>
-    </w:p>
-    <w:p>
-      <w:pPr>
-        <w:pStyle w:val="a"/>
-        <w:numPr>
-          <w:ilvl w:val="0"/>
-          <w:numId w:val="16"/>
-        </w:numPr>
-        <w:ind w:left="0" w:firstLine="851"/>
-      </w:pPr>
-      <w:r>
-        <w:t>Техническая поддержка</w:t>
-      </w:r>
-      <w:r>
-        <w:t xml:space="preserve">: </w:t>
-      </w:r>
-      <w:r>
-        <w:t>в</w:t>
-      </w:r>
-      <w:r>
-        <w:t xml:space="preserve"> данном разделе пользователи найдут контактную информацию для получения помощи в случае возникновения проблем или вопросов. Обеспечение доступности технической поддержки позволяет быстро решать любые возникающие проблемы и обеспечивать бесперебойную работу приложения.</w:t>
-      </w:r>
-    </w:p>
-    <w:p>
-      <w:pPr>
-        <w:pStyle w:val="a"/>
-        <w:numPr>
-          <w:ilvl w:val="0"/>
-          <w:numId w:val="16"/>
-        </w:numPr>
-        <w:ind w:left="0" w:firstLine="851"/>
-      </w:pPr>
-      <w:r>
-        <w:t>Заключение</w:t>
-      </w:r>
-      <w:r>
-        <w:t xml:space="preserve">: </w:t>
-      </w:r>
-      <w:r>
-        <w:t>з</w:t>
-      </w:r>
-      <w:r>
-        <w:t>аключительный раздел содержит окончательные рекомендации по использованию программного продукта. Здесь пользователи могут найти дополнительные советы по оптимизации работы с приложением, а также рекомендации по обучению и обучающи</w:t>
-      </w:r>
-      <w:bookmarkStart w:id="6" w:name="_GoBack"/>
-      <w:bookmarkEnd w:id="6"/>
-      <w:r>
-        <w:t>м ресурсам для дальнейшего улучшения навыков использования программного продукта.</w:t>
-      </w:r>
+        <w:ind w:left="851"/>
+      </w:pPr>
     </w:p>
     <w:p>
       <w:pPr>
@@ -10665,105 +11153,137 @@
           <w:numId w:val="0"/>
         </w:numPr>
         <w:ind w:firstLine="851"/>
-      </w:pPr>
-      <w:r>
-        <w:t>Итак, инструкция по эксплуатации программного продукта для корпоративного веб-приложения управления проектами предоставляет пользователю все необходимые инструменты для успешного использования приложения. Она служит руководством по началу работы, настройке, основным функциям, а также решению возможных проблем, обеспечивая эффективное использование программного продукта и достижение поставленных целей и задач.</w:t>
-      </w:r>
-      <w:r>
-        <w:br w:type="page"/>
-      </w:r>
+        <w:outlineLvl w:val="1"/>
+        <w:rPr>
+          <w:b/>
+        </w:rPr>
+      </w:pPr>
+      <w:bookmarkStart w:id="10" w:name="_Toc164876200"/>
+      <w:r>
+        <w:rPr>
+          <w:b/>
+        </w:rPr>
+        <w:t>3.5 Проектирование реляционной базы данных на основе инфологической модели</w:t>
+      </w:r>
+      <w:bookmarkEnd w:id="10"/>
     </w:p>
     <w:p>
       <w:pPr>
-        <w:pStyle w:val="1"/>
-      </w:pPr>
-      <w:bookmarkStart w:id="7" w:name="_Toc163299660"/>
-      <w:r>
-        <w:lastRenderedPageBreak/>
-        <w:t>5 Экономическая часть</w:t>
-      </w:r>
-      <w:bookmarkEnd w:id="7"/>
+        <w:pStyle w:val="a"/>
+        <w:numPr>
+          <w:ilvl w:val="0"/>
+          <w:numId w:val="0"/>
+        </w:numPr>
+        <w:ind w:left="851"/>
+      </w:pPr>
     </w:p>
     <w:p>
       <w:pPr>
-        <w:pStyle w:val="1"/>
-        <w:ind w:firstLine="0"/>
-      </w:pPr>
+        <w:pStyle w:val="a"/>
+        <w:numPr>
+          <w:ilvl w:val="0"/>
+          <w:numId w:val="0"/>
+        </w:numPr>
+        <w:ind w:firstLine="851"/>
+      </w:pPr>
+      <w:r>
+        <w:t>Логическая модель данных –</w:t>
+      </w:r>
+      <w:r>
+        <w:t xml:space="preserve"> это абстрактное представление данных, используемых в системе, которое отображает их связи, структуру и ограничения. Она позволяет описать данные, используемые в системе, независимо от физического хранения и способа доступа к ним. Логическая модель данных является важным инструментом при проектировании баз данных и информационных систем, так как она помогает разработчикам понять структуру данных и определить связи между ними. При создании логической модели данных учитываются требования к производительности, безопасности и доступности системы</w:t>
+      </w:r>
+      <w:r>
+        <w:t>.</w:t>
+      </w:r>
     </w:p>
     <w:p>
       <w:pPr>
-        <w:pStyle w:val="ab"/>
-      </w:pPr>
-      <w:r>
-        <w:t>Таблица 1.1 – Название таблицы</w:t>
+        <w:ind w:firstLine="900"/>
+      </w:pPr>
+      <w:r>
+        <w:t>В данной базе данных будут храниться сведения о проектах и сотрудниках. Информация о проектах будет храниться в таблицах 3.1-3</w:t>
+      </w:r>
+      <w:r>
+        <w:t>.9</w:t>
+      </w:r>
+      <w:r>
+        <w:t>, а информация о сотрудниках в таблице 3.10-3.13</w:t>
+      </w:r>
+      <w:r>
+        <w:t>.</w:t>
+      </w:r>
+    </w:p>
+    <w:p>
+      <w:pPr>
+        <w:ind w:firstLine="0"/>
+        <w:jc w:val="left"/>
+      </w:pPr>
+      <w:r>
+        <w:t xml:space="preserve">Таблица 3.1 – Атрибуты </w:t>
+      </w:r>
+      <w:r>
+        <w:t>статус</w:t>
+      </w:r>
+      <w:r>
+        <w:t>ов</w:t>
+      </w:r>
+      <w:r>
+        <w:t xml:space="preserve"> проекта</w:t>
       </w:r>
     </w:p>
     <w:tbl>
       <w:tblPr>
-        <w:tblStyle w:val="a6"/>
+        <w:tblStyle w:val="12"/>
         <w:tblW w:w="0" w:type="auto"/>
+        <w:tblInd w:w="-5" w:type="dxa"/>
         <w:tblLook w:val="04A0" w:firstRow="1" w:lastRow="0" w:firstColumn="1" w:lastColumn="0" w:noHBand="0" w:noVBand="1"/>
       </w:tblPr>
       <w:tblGrid>
-        <w:gridCol w:w="2463"/>
-        <w:gridCol w:w="2463"/>
-        <w:gridCol w:w="2464"/>
-        <w:gridCol w:w="2464"/>
+        <w:gridCol w:w="4909"/>
+        <w:gridCol w:w="4950"/>
       </w:tblGrid>
       <w:tr>
         <w:tc>
           <w:tcPr>
-            <w:tcW w:w="2463" w:type="dxa"/>
-          </w:tcPr>
-          <w:p>
-            <w:pPr>
-              <w:pStyle w:val="a7"/>
-              <w:jc w:val="center"/>
-            </w:pPr>
-            <w:r>
-              <w:t>Заголовок 1</w:t>
-            </w:r>
-          </w:p>
-        </w:tc>
-        <w:tc>
-          <w:tcPr>
-            <w:tcW w:w="2463" w:type="dxa"/>
-          </w:tcPr>
-          <w:p>
-            <w:pPr>
-              <w:pStyle w:val="a7"/>
-              <w:jc w:val="center"/>
-            </w:pPr>
-            <w:r>
-              <w:t>Заголовок 2</w:t>
-            </w:r>
-          </w:p>
-        </w:tc>
-        <w:tc>
-          <w:tcPr>
-            <w:tcW w:w="2464" w:type="dxa"/>
-          </w:tcPr>
-          <w:p>
-            <w:pPr>
-              <w:pStyle w:val="a7"/>
-              <w:jc w:val="center"/>
-            </w:pPr>
-            <w:r>
-              <w:t>Заголовок 3</w:t>
-            </w:r>
-          </w:p>
-        </w:tc>
-        <w:tc>
-          <w:tcPr>
-            <w:tcW w:w="2464" w:type="dxa"/>
-          </w:tcPr>
-          <w:p>
-            <w:pPr>
-              <w:pStyle w:val="a7"/>
-              <w:jc w:val="center"/>
-            </w:pPr>
-            <w:r>
-              <w:t>Заголовок 4</w:t>
+            <w:tcW w:w="4909" w:type="dxa"/>
+          </w:tcPr>
+          <w:p>
+            <w:pPr>
+              <w:spacing w:line="240" w:lineRule="auto"/>
+              <w:ind w:firstLine="0"/>
+              <w:rPr>
+                <w:rFonts w:cs="Times New Roman"/>
+                <w:szCs w:val="28"/>
+              </w:rPr>
+            </w:pPr>
+            <w:r>
+              <w:rPr>
+                <w:rFonts w:cs="Times New Roman"/>
+                <w:szCs w:val="28"/>
+              </w:rPr>
+              <w:t>Объект</w:t>
+            </w:r>
+          </w:p>
+        </w:tc>
+        <w:tc>
+          <w:tcPr>
+            <w:tcW w:w="4950" w:type="dxa"/>
+          </w:tcPr>
+          <w:p>
+            <w:pPr>
+              <w:spacing w:line="240" w:lineRule="auto"/>
+              <w:ind w:firstLine="0"/>
+              <w:rPr>
+                <w:rFonts w:cs="Times New Roman"/>
+                <w:szCs w:val="28"/>
+              </w:rPr>
+            </w:pPr>
+            <w:r>
+              <w:rPr>
+                <w:rFonts w:cs="Times New Roman"/>
+                <w:szCs w:val="28"/>
+              </w:rPr>
+              <w:t>Атрибуты</w:t>
             </w:r>
           </w:p>
         </w:tc>
@@ -10771,231 +11291,76 @@
       <w:tr>
         <w:tc>
           <w:tcPr>
-            <w:tcW w:w="2463" w:type="dxa"/>
-          </w:tcPr>
-          <w:p>
-            <w:pPr>
-              <w:pStyle w:val="a7"/>
-              <w:jc w:val="center"/>
-            </w:pPr>
-            <w:r>
-              <w:t>1</w:t>
-            </w:r>
-          </w:p>
-        </w:tc>
-        <w:tc>
-          <w:tcPr>
-            <w:tcW w:w="2463" w:type="dxa"/>
-          </w:tcPr>
-          <w:p>
-            <w:pPr>
-              <w:pStyle w:val="a7"/>
-              <w:jc w:val="center"/>
-            </w:pPr>
-            <w:r>
-              <w:t>2</w:t>
-            </w:r>
-          </w:p>
-        </w:tc>
-        <w:tc>
-          <w:tcPr>
-            <w:tcW w:w="2464" w:type="dxa"/>
-          </w:tcPr>
-          <w:p>
-            <w:pPr>
-              <w:pStyle w:val="a7"/>
-              <w:jc w:val="center"/>
-            </w:pPr>
-            <w:r>
-              <w:t>3</w:t>
-            </w:r>
-          </w:p>
-        </w:tc>
-        <w:tc>
-          <w:tcPr>
-            <w:tcW w:w="2464" w:type="dxa"/>
-          </w:tcPr>
-          <w:p>
-            <w:pPr>
-              <w:pStyle w:val="a7"/>
-              <w:jc w:val="center"/>
-            </w:pPr>
-            <w:r>
-              <w:t>4</w:t>
-            </w:r>
-          </w:p>
-        </w:tc>
-      </w:tr>
-      <w:tr>
-        <w:tc>
-          <w:tcPr>
-            <w:tcW w:w="2463" w:type="dxa"/>
-          </w:tcPr>
-          <w:p>
-            <w:pPr>
-              <w:pStyle w:val="a7"/>
-              <w:jc w:val="left"/>
-            </w:pPr>
-            <w:r>
-              <w:t>Данные</w:t>
-            </w:r>
-          </w:p>
-        </w:tc>
-        <w:tc>
-          <w:tcPr>
-            <w:tcW w:w="2463" w:type="dxa"/>
-          </w:tcPr>
-          <w:p>
-            <w:pPr>
-              <w:pStyle w:val="a7"/>
-              <w:jc w:val="center"/>
-            </w:pPr>
-            <w:r>
-              <w:t>Данные</w:t>
-            </w:r>
-          </w:p>
-        </w:tc>
-        <w:tc>
-          <w:tcPr>
-            <w:tcW w:w="2464" w:type="dxa"/>
-          </w:tcPr>
-          <w:p>
-            <w:pPr>
-              <w:pStyle w:val="a7"/>
-              <w:jc w:val="center"/>
-            </w:pPr>
-            <w:r>
-              <w:t>Данные</w:t>
-            </w:r>
-          </w:p>
-        </w:tc>
-        <w:tc>
-          <w:tcPr>
-            <w:tcW w:w="2464" w:type="dxa"/>
-          </w:tcPr>
-          <w:p>
-            <w:pPr>
-              <w:pStyle w:val="a7"/>
-              <w:jc w:val="center"/>
-            </w:pPr>
-            <w:r>
-              <w:t>Данные</w:t>
-            </w:r>
-          </w:p>
-        </w:tc>
-      </w:tr>
-      <w:tr>
-        <w:tc>
-          <w:tcPr>
-            <w:tcW w:w="2463" w:type="dxa"/>
-          </w:tcPr>
-          <w:p>
-            <w:pPr>
-              <w:pStyle w:val="a7"/>
-              <w:jc w:val="left"/>
-            </w:pPr>
-            <w:r>
-              <w:t>Данные</w:t>
-            </w:r>
-          </w:p>
-        </w:tc>
-        <w:tc>
-          <w:tcPr>
-            <w:tcW w:w="2463" w:type="dxa"/>
-          </w:tcPr>
-          <w:p>
-            <w:pPr>
-              <w:pStyle w:val="a7"/>
-              <w:jc w:val="center"/>
-            </w:pPr>
-            <w:r>
-              <w:t>Данные</w:t>
-            </w:r>
-          </w:p>
-        </w:tc>
-        <w:tc>
-          <w:tcPr>
-            <w:tcW w:w="2464" w:type="dxa"/>
-          </w:tcPr>
-          <w:p>
-            <w:pPr>
-              <w:pStyle w:val="a7"/>
-              <w:jc w:val="center"/>
-            </w:pPr>
-            <w:r>
-              <w:t>Данные</w:t>
-            </w:r>
-          </w:p>
-        </w:tc>
-        <w:tc>
-          <w:tcPr>
-            <w:tcW w:w="2464" w:type="dxa"/>
-          </w:tcPr>
-          <w:p>
-            <w:pPr>
-              <w:pStyle w:val="a7"/>
-              <w:jc w:val="center"/>
-            </w:pPr>
-            <w:r>
-              <w:t>Данные</w:t>
-            </w:r>
-          </w:p>
-        </w:tc>
-      </w:tr>
-      <w:tr>
-        <w:tc>
-          <w:tcPr>
-            <w:tcW w:w="2463" w:type="dxa"/>
-          </w:tcPr>
-          <w:p>
-            <w:pPr>
-              <w:pStyle w:val="a7"/>
-              <w:jc w:val="left"/>
-            </w:pPr>
-            <w:r>
-              <w:t>Данные</w:t>
-            </w:r>
-          </w:p>
-        </w:tc>
-        <w:tc>
-          <w:tcPr>
-            <w:tcW w:w="2463" w:type="dxa"/>
-          </w:tcPr>
-          <w:p>
-            <w:pPr>
-              <w:pStyle w:val="a7"/>
-              <w:jc w:val="center"/>
-            </w:pPr>
-            <w:r>
-              <w:t>Данные</w:t>
-            </w:r>
-          </w:p>
-        </w:tc>
-        <w:tc>
-          <w:tcPr>
-            <w:tcW w:w="2464" w:type="dxa"/>
-          </w:tcPr>
-          <w:p>
-            <w:pPr>
-              <w:pStyle w:val="a7"/>
-              <w:jc w:val="center"/>
-            </w:pPr>
-            <w:r>
-              <w:t>Данные</w:t>
-            </w:r>
-          </w:p>
-        </w:tc>
-        <w:tc>
-          <w:tcPr>
-            <w:tcW w:w="2464" w:type="dxa"/>
-          </w:tcPr>
-          <w:p>
-            <w:pPr>
-              <w:pStyle w:val="a7"/>
-              <w:jc w:val="center"/>
-            </w:pPr>
-            <w:r>
-              <w:t>Данные</w:t>
+            <w:tcW w:w="4909" w:type="dxa"/>
+          </w:tcPr>
+          <w:p>
+            <w:pPr>
+              <w:spacing w:line="240" w:lineRule="auto"/>
+              <w:ind w:firstLine="0"/>
+              <w:rPr>
+                <w:rFonts w:cs="Times New Roman"/>
+                <w:szCs w:val="28"/>
+              </w:rPr>
+            </w:pPr>
+            <w:r>
+              <w:rPr>
+                <w:rFonts w:cs="Times New Roman"/>
+                <w:szCs w:val="28"/>
+              </w:rPr>
+              <w:t>Статус</w:t>
+            </w:r>
+            <w:r>
+              <w:rPr>
+                <w:rFonts w:cs="Times New Roman"/>
+                <w:szCs w:val="28"/>
+              </w:rPr>
+              <w:t>ы</w:t>
+            </w:r>
+            <w:r>
+              <w:rPr>
+                <w:rFonts w:cs="Times New Roman"/>
+                <w:szCs w:val="28"/>
+              </w:rPr>
+              <w:t xml:space="preserve"> проекта</w:t>
+            </w:r>
+          </w:p>
+        </w:tc>
+        <w:tc>
+          <w:tcPr>
+            <w:tcW w:w="4950" w:type="dxa"/>
+          </w:tcPr>
+          <w:p>
+            <w:pPr>
+              <w:spacing w:line="240" w:lineRule="auto"/>
+              <w:ind w:firstLine="0"/>
+              <w:rPr>
+                <w:rFonts w:cs="Times New Roman"/>
+                <w:szCs w:val="28"/>
+              </w:rPr>
+            </w:pPr>
+            <w:r>
+              <w:rPr>
+                <w:rFonts w:cs="Times New Roman"/>
+                <w:szCs w:val="28"/>
+              </w:rPr>
+              <w:t>Идентификационный код</w:t>
+            </w:r>
+          </w:p>
+          <w:p>
+            <w:pPr>
+              <w:spacing w:line="240" w:lineRule="auto"/>
+              <w:ind w:firstLine="0"/>
+              <w:rPr>
+                <w:rFonts w:cs="Times New Roman"/>
+                <w:szCs w:val="28"/>
+              </w:rPr>
+            </w:pPr>
+            <w:r>
+              <w:rPr>
+                <w:rFonts w:cs="Times New Roman"/>
+                <w:szCs w:val="28"/>
+              </w:rPr>
+              <w:t>Название</w:t>
             </w:r>
           </w:p>
         </w:tc>
@@ -11003,392 +11368,2292 @@
     </w:tbl>
     <w:p>
       <w:pPr>
-        <w:rPr>
-          <w:lang w:val="en-US"/>
-        </w:rPr>
-      </w:pPr>
-      <w:proofErr w:type="spellStart"/>
-      <w:r>
-        <w:rPr>
-          <w:lang w:val="en-US"/>
-        </w:rPr>
-        <w:t>Volutpat</w:t>
-      </w:r>
-      <w:proofErr w:type="spellEnd"/>
-      <w:r>
-        <w:rPr>
-          <w:lang w:val="en-US"/>
-        </w:rPr>
-        <w:t xml:space="preserve"> </w:t>
-      </w:r>
-      <w:proofErr w:type="spellStart"/>
-      <w:r>
-        <w:rPr>
-          <w:lang w:val="en-US"/>
-        </w:rPr>
-        <w:t>blandit</w:t>
-      </w:r>
-      <w:proofErr w:type="spellEnd"/>
-      <w:r>
-        <w:rPr>
-          <w:lang w:val="en-US"/>
-        </w:rPr>
-        <w:t xml:space="preserve"> </w:t>
-      </w:r>
-      <w:proofErr w:type="spellStart"/>
-      <w:r>
-        <w:rPr>
-          <w:lang w:val="en-US"/>
-        </w:rPr>
-        <w:t>aliquam</w:t>
-      </w:r>
-      <w:proofErr w:type="spellEnd"/>
-      <w:r>
-        <w:rPr>
-          <w:lang w:val="en-US"/>
-        </w:rPr>
-        <w:t xml:space="preserve"> </w:t>
-      </w:r>
-      <w:proofErr w:type="spellStart"/>
-      <w:r>
-        <w:rPr>
-          <w:lang w:val="en-US"/>
-        </w:rPr>
-        <w:t>etiam</w:t>
-      </w:r>
-      <w:proofErr w:type="spellEnd"/>
-      <w:r>
-        <w:rPr>
-          <w:lang w:val="en-US"/>
-        </w:rPr>
-        <w:t xml:space="preserve"> </w:t>
-      </w:r>
-      <w:proofErr w:type="spellStart"/>
-      <w:r>
-        <w:rPr>
-          <w:lang w:val="en-US"/>
-        </w:rPr>
-        <w:t>erat</w:t>
-      </w:r>
-      <w:proofErr w:type="spellEnd"/>
-      <w:r>
-        <w:rPr>
-          <w:lang w:val="en-US"/>
-        </w:rPr>
-        <w:t xml:space="preserve"> </w:t>
-      </w:r>
-      <w:proofErr w:type="spellStart"/>
-      <w:r>
-        <w:rPr>
-          <w:lang w:val="en-US"/>
-        </w:rPr>
-        <w:t>velit</w:t>
-      </w:r>
-      <w:proofErr w:type="spellEnd"/>
-      <w:r>
-        <w:rPr>
-          <w:lang w:val="en-US"/>
-        </w:rPr>
-        <w:t xml:space="preserve"> </w:t>
-      </w:r>
-      <w:proofErr w:type="spellStart"/>
-      <w:r>
-        <w:rPr>
-          <w:lang w:val="en-US"/>
-        </w:rPr>
-        <w:t>scelerisque</w:t>
-      </w:r>
-      <w:proofErr w:type="spellEnd"/>
-      <w:r>
-        <w:rPr>
-          <w:lang w:val="en-US"/>
-        </w:rPr>
-        <w:t xml:space="preserve">. </w:t>
-      </w:r>
-      <w:proofErr w:type="spellStart"/>
-      <w:r>
-        <w:rPr>
-          <w:lang w:val="en-US"/>
-        </w:rPr>
-        <w:t>Nec</w:t>
-      </w:r>
-      <w:proofErr w:type="spellEnd"/>
-      <w:r>
-        <w:rPr>
-          <w:lang w:val="en-US"/>
-        </w:rPr>
-        <w:t xml:space="preserve"> dui </w:t>
-      </w:r>
-      <w:proofErr w:type="spellStart"/>
-      <w:r>
-        <w:rPr>
-          <w:lang w:val="en-US"/>
-        </w:rPr>
-        <w:t>nunc</w:t>
-      </w:r>
-      <w:proofErr w:type="spellEnd"/>
-      <w:r>
-        <w:rPr>
-          <w:lang w:val="en-US"/>
-        </w:rPr>
-        <w:t xml:space="preserve"> </w:t>
-      </w:r>
-      <w:proofErr w:type="spellStart"/>
-      <w:r>
-        <w:rPr>
-          <w:lang w:val="en-US"/>
-        </w:rPr>
-        <w:t>mattis</w:t>
-      </w:r>
-      <w:proofErr w:type="spellEnd"/>
-      <w:r>
-        <w:rPr>
-          <w:lang w:val="en-US"/>
-        </w:rPr>
-        <w:t xml:space="preserve"> </w:t>
-      </w:r>
-      <w:proofErr w:type="spellStart"/>
-      <w:r>
-        <w:rPr>
-          <w:lang w:val="en-US"/>
-        </w:rPr>
-        <w:t>enim</w:t>
-      </w:r>
-      <w:proofErr w:type="spellEnd"/>
-      <w:r>
-        <w:rPr>
-          <w:lang w:val="en-US"/>
-        </w:rPr>
-        <w:t xml:space="preserve"> </w:t>
-      </w:r>
-      <w:proofErr w:type="spellStart"/>
-      <w:r>
-        <w:rPr>
-          <w:lang w:val="en-US"/>
-        </w:rPr>
-        <w:t>ut</w:t>
-      </w:r>
-      <w:proofErr w:type="spellEnd"/>
-      <w:r>
-        <w:rPr>
-          <w:lang w:val="en-US"/>
-        </w:rPr>
-        <w:t xml:space="preserve"> </w:t>
-      </w:r>
-      <w:proofErr w:type="spellStart"/>
-      <w:r>
-        <w:rPr>
-          <w:lang w:val="en-US"/>
-        </w:rPr>
-        <w:t>tellusDis</w:t>
-      </w:r>
-      <w:proofErr w:type="spellEnd"/>
-      <w:r>
-        <w:rPr>
-          <w:lang w:val="en-US"/>
-        </w:rPr>
-        <w:t xml:space="preserve"> parturient </w:t>
-      </w:r>
-      <w:proofErr w:type="spellStart"/>
-      <w:r>
-        <w:rPr>
-          <w:lang w:val="en-US"/>
-        </w:rPr>
-        <w:t>montes</w:t>
-      </w:r>
-      <w:proofErr w:type="spellEnd"/>
-      <w:r>
-        <w:rPr>
-          <w:lang w:val="en-US"/>
-        </w:rPr>
-        <w:t xml:space="preserve"> </w:t>
-      </w:r>
-      <w:proofErr w:type="spellStart"/>
-      <w:r>
-        <w:rPr>
-          <w:lang w:val="en-US"/>
-        </w:rPr>
-        <w:t>nascetur</w:t>
-      </w:r>
-      <w:proofErr w:type="spellEnd"/>
-      <w:r>
-        <w:rPr>
-          <w:lang w:val="en-US"/>
-        </w:rPr>
-        <w:t xml:space="preserve"> </w:t>
-      </w:r>
-      <w:proofErr w:type="spellStart"/>
-      <w:r>
-        <w:rPr>
-          <w:lang w:val="en-US"/>
-        </w:rPr>
-        <w:t>ridiculus</w:t>
-      </w:r>
-      <w:proofErr w:type="spellEnd"/>
-      <w:r>
-        <w:rPr>
-          <w:lang w:val="en-US"/>
-        </w:rPr>
-        <w:t xml:space="preserve"> </w:t>
-      </w:r>
-      <w:proofErr w:type="spellStart"/>
-      <w:r>
-        <w:rPr>
-          <w:lang w:val="en-US"/>
-        </w:rPr>
-        <w:t>mus</w:t>
-      </w:r>
-      <w:proofErr w:type="spellEnd"/>
-      <w:r>
-        <w:rPr>
-          <w:lang w:val="en-US"/>
-        </w:rPr>
-        <w:t xml:space="preserve"> </w:t>
-      </w:r>
-      <w:proofErr w:type="spellStart"/>
-      <w:r>
-        <w:rPr>
-          <w:lang w:val="en-US"/>
-        </w:rPr>
-        <w:t>mauris</w:t>
-      </w:r>
-      <w:proofErr w:type="spellEnd"/>
-      <w:r>
-        <w:rPr>
-          <w:lang w:val="en-US"/>
-        </w:rPr>
-        <w:t xml:space="preserve"> vitae </w:t>
-      </w:r>
-      <w:proofErr w:type="spellStart"/>
-      <w:r>
-        <w:rPr>
-          <w:lang w:val="en-US"/>
-        </w:rPr>
-        <w:t>ultricies</w:t>
-      </w:r>
-      <w:proofErr w:type="spellEnd"/>
-      <w:r>
-        <w:rPr>
-          <w:lang w:val="en-US"/>
-        </w:rPr>
-        <w:t xml:space="preserve">. </w:t>
-      </w:r>
-      <w:proofErr w:type="spellStart"/>
-      <w:r>
-        <w:rPr>
-          <w:lang w:val="en-US"/>
-        </w:rPr>
-        <w:t>Malesuada</w:t>
-      </w:r>
-      <w:proofErr w:type="spellEnd"/>
-      <w:r>
-        <w:rPr>
-          <w:lang w:val="en-US"/>
-        </w:rPr>
-        <w:t xml:space="preserve"> fames ac </w:t>
-      </w:r>
-      <w:proofErr w:type="spellStart"/>
-      <w:r>
-        <w:rPr>
-          <w:lang w:val="en-US"/>
-        </w:rPr>
-        <w:t>turpis</w:t>
-      </w:r>
-      <w:proofErr w:type="spellEnd"/>
-      <w:r>
-        <w:rPr>
-          <w:lang w:val="en-US"/>
-        </w:rPr>
-        <w:t xml:space="preserve"> </w:t>
-      </w:r>
-      <w:proofErr w:type="spellStart"/>
-      <w:r>
-        <w:rPr>
-          <w:lang w:val="en-US"/>
-        </w:rPr>
-        <w:t>egestas</w:t>
-      </w:r>
-      <w:proofErr w:type="spellEnd"/>
-      <w:r>
-        <w:rPr>
-          <w:lang w:val="en-US"/>
-        </w:rPr>
-        <w:t xml:space="preserve"> integer </w:t>
-      </w:r>
-      <w:proofErr w:type="spellStart"/>
-      <w:r>
-        <w:rPr>
-          <w:lang w:val="en-US"/>
-        </w:rPr>
-        <w:t>eget</w:t>
-      </w:r>
-      <w:proofErr w:type="spellEnd"/>
-      <w:r>
-        <w:rPr>
-          <w:lang w:val="en-US"/>
-        </w:rPr>
-        <w:t xml:space="preserve"> </w:t>
-      </w:r>
-      <w:proofErr w:type="spellStart"/>
-      <w:r>
-        <w:rPr>
-          <w:lang w:val="en-US"/>
-        </w:rPr>
-        <w:t>aliquet</w:t>
-      </w:r>
-      <w:proofErr w:type="spellEnd"/>
-      <w:r>
-        <w:rPr>
-          <w:lang w:val="en-US"/>
-        </w:rPr>
-        <w:t xml:space="preserve"> </w:t>
-      </w:r>
-      <w:proofErr w:type="spellStart"/>
-      <w:r>
-        <w:rPr>
-          <w:lang w:val="en-US"/>
-        </w:rPr>
-        <w:t>nibh</w:t>
-      </w:r>
-      <w:proofErr w:type="spellEnd"/>
-      <w:r>
-        <w:rPr>
-          <w:lang w:val="en-US"/>
-        </w:rPr>
-        <w:t xml:space="preserve"> </w:t>
-      </w:r>
-      <w:r>
-        <w:t>на</w:t>
-      </w:r>
-      <w:r>
-        <w:rPr>
-          <w:lang w:val="en-US"/>
-        </w:rPr>
-        <w:t xml:space="preserve"> </w:t>
-      </w:r>
-      <w:r>
-        <w:t>рисунке</w:t>
-      </w:r>
-      <w:r>
-        <w:rPr>
-          <w:lang w:val="en-US"/>
-        </w:rPr>
-        <w:t xml:space="preserve"> 1</w:t>
-      </w:r>
-      <w:r>
-        <w:rPr>
-          <w:lang w:val="en-US"/>
-        </w:rPr>
+        <w:ind w:firstLine="0"/>
+        <w:jc w:val="left"/>
+      </w:pPr>
+      <w:r>
+        <w:t xml:space="preserve">Таблица 3.2 – Атрибуты </w:t>
+      </w:r>
+      <w:r>
+        <w:t>этапов</w:t>
+      </w:r>
+    </w:p>
+    <w:tbl>
+      <w:tblPr>
+        <w:tblStyle w:val="12"/>
+        <w:tblW w:w="0" w:type="auto"/>
+        <w:tblInd w:w="-5" w:type="dxa"/>
+        <w:tblLook w:val="04A0" w:firstRow="1" w:lastRow="0" w:firstColumn="1" w:lastColumn="0" w:noHBand="0" w:noVBand="1"/>
+      </w:tblPr>
+      <w:tblGrid>
+        <w:gridCol w:w="4900"/>
+        <w:gridCol w:w="4959"/>
+      </w:tblGrid>
+      <w:tr>
+        <w:tc>
+          <w:tcPr>
+            <w:tcW w:w="4900" w:type="dxa"/>
+          </w:tcPr>
+          <w:p>
+            <w:pPr>
+              <w:spacing w:line="240" w:lineRule="auto"/>
+              <w:ind w:firstLine="0"/>
+              <w:rPr>
+                <w:rFonts w:cs="Times New Roman"/>
+                <w:szCs w:val="28"/>
+              </w:rPr>
+            </w:pPr>
+            <w:r>
+              <w:rPr>
+                <w:rFonts w:cs="Times New Roman"/>
+                <w:szCs w:val="28"/>
+              </w:rPr>
+              <w:t>Объект</w:t>
+            </w:r>
+          </w:p>
+        </w:tc>
+        <w:tc>
+          <w:tcPr>
+            <w:tcW w:w="4959" w:type="dxa"/>
+          </w:tcPr>
+          <w:p>
+            <w:pPr>
+              <w:spacing w:line="240" w:lineRule="auto"/>
+              <w:ind w:firstLine="0"/>
+              <w:rPr>
+                <w:rFonts w:cs="Times New Roman"/>
+                <w:szCs w:val="28"/>
+              </w:rPr>
+            </w:pPr>
+            <w:r>
+              <w:rPr>
+                <w:rFonts w:cs="Times New Roman"/>
+                <w:szCs w:val="28"/>
+              </w:rPr>
+              <w:t>Атрибуты</w:t>
+            </w:r>
+          </w:p>
+        </w:tc>
+      </w:tr>
+      <w:tr>
+        <w:tc>
+          <w:tcPr>
+            <w:tcW w:w="4900" w:type="dxa"/>
+          </w:tcPr>
+          <w:p>
+            <w:pPr>
+              <w:spacing w:line="240" w:lineRule="auto"/>
+              <w:ind w:firstLine="0"/>
+              <w:rPr>
+                <w:rFonts w:cs="Times New Roman"/>
+                <w:szCs w:val="28"/>
+              </w:rPr>
+            </w:pPr>
+            <w:r>
+              <w:rPr>
+                <w:rFonts w:cs="Times New Roman"/>
+                <w:szCs w:val="28"/>
+              </w:rPr>
+              <w:t>Этап</w:t>
+            </w:r>
+            <w:r>
+              <w:rPr>
+                <w:rFonts w:cs="Times New Roman"/>
+                <w:szCs w:val="28"/>
+              </w:rPr>
+              <w:t>ы</w:t>
+            </w:r>
+          </w:p>
+        </w:tc>
+        <w:tc>
+          <w:tcPr>
+            <w:tcW w:w="4959" w:type="dxa"/>
+          </w:tcPr>
+          <w:p>
+            <w:pPr>
+              <w:spacing w:line="240" w:lineRule="auto"/>
+              <w:ind w:firstLine="0"/>
+              <w:rPr>
+                <w:rFonts w:cs="Times New Roman"/>
+                <w:szCs w:val="28"/>
+              </w:rPr>
+            </w:pPr>
+            <w:r>
+              <w:rPr>
+                <w:rFonts w:cs="Times New Roman"/>
+                <w:szCs w:val="28"/>
+              </w:rPr>
+              <w:t>Идентификационный код</w:t>
+            </w:r>
+          </w:p>
+          <w:p>
+            <w:pPr>
+              <w:spacing w:line="240" w:lineRule="auto"/>
+              <w:ind w:firstLine="0"/>
+              <w:rPr>
+                <w:rFonts w:cs="Times New Roman"/>
+                <w:szCs w:val="28"/>
+              </w:rPr>
+            </w:pPr>
+            <w:r>
+              <w:rPr>
+                <w:rFonts w:cs="Times New Roman"/>
+                <w:szCs w:val="28"/>
+              </w:rPr>
+              <w:t>Название</w:t>
+            </w:r>
+          </w:p>
+          <w:p>
+            <w:pPr>
+              <w:spacing w:line="240" w:lineRule="auto"/>
+              <w:ind w:firstLine="0"/>
+              <w:rPr>
+                <w:rFonts w:cs="Times New Roman"/>
+                <w:szCs w:val="28"/>
+              </w:rPr>
+            </w:pPr>
+            <w:r>
+              <w:rPr>
+                <w:rFonts w:cs="Times New Roman"/>
+                <w:szCs w:val="28"/>
+              </w:rPr>
+              <w:t>Описание</w:t>
+            </w:r>
+          </w:p>
+        </w:tc>
+      </w:tr>
+    </w:tbl>
+    <w:p>
+      <w:pPr>
+        <w:ind w:firstLine="0"/>
+        <w:jc w:val="left"/>
+      </w:pPr>
+      <w:r>
+        <w:lastRenderedPageBreak/>
+        <w:t xml:space="preserve">Таблица 3.3 – Атрибуты </w:t>
+      </w:r>
+      <w:r>
+        <w:t>статусов задач</w:t>
+      </w:r>
+    </w:p>
+    <w:tbl>
+      <w:tblPr>
+        <w:tblStyle w:val="12"/>
+        <w:tblW w:w="0" w:type="auto"/>
+        <w:tblInd w:w="-5" w:type="dxa"/>
+        <w:tblLook w:val="04A0" w:firstRow="1" w:lastRow="0" w:firstColumn="1" w:lastColumn="0" w:noHBand="0" w:noVBand="1"/>
+      </w:tblPr>
+      <w:tblGrid>
+        <w:gridCol w:w="4899"/>
+        <w:gridCol w:w="4960"/>
+      </w:tblGrid>
+      <w:tr>
+        <w:tc>
+          <w:tcPr>
+            <w:tcW w:w="4899" w:type="dxa"/>
+          </w:tcPr>
+          <w:p>
+            <w:pPr>
+              <w:spacing w:line="240" w:lineRule="auto"/>
+              <w:ind w:firstLine="0"/>
+              <w:rPr>
+                <w:rFonts w:cs="Times New Roman"/>
+                <w:szCs w:val="28"/>
+              </w:rPr>
+            </w:pPr>
+            <w:r>
+              <w:rPr>
+                <w:rFonts w:cs="Times New Roman"/>
+                <w:szCs w:val="28"/>
+              </w:rPr>
+              <w:t>Объект</w:t>
+            </w:r>
+          </w:p>
+        </w:tc>
+        <w:tc>
+          <w:tcPr>
+            <w:tcW w:w="4960" w:type="dxa"/>
+          </w:tcPr>
+          <w:p>
+            <w:pPr>
+              <w:spacing w:line="240" w:lineRule="auto"/>
+              <w:ind w:firstLine="0"/>
+              <w:rPr>
+                <w:rFonts w:cs="Times New Roman"/>
+                <w:szCs w:val="28"/>
+              </w:rPr>
+            </w:pPr>
+            <w:r>
+              <w:rPr>
+                <w:rFonts w:cs="Times New Roman"/>
+                <w:szCs w:val="28"/>
+              </w:rPr>
+              <w:t>Атрибуты</w:t>
+            </w:r>
+          </w:p>
+        </w:tc>
+      </w:tr>
+      <w:tr>
+        <w:tc>
+          <w:tcPr>
+            <w:tcW w:w="4899" w:type="dxa"/>
+          </w:tcPr>
+          <w:p>
+            <w:pPr>
+              <w:spacing w:line="240" w:lineRule="auto"/>
+              <w:ind w:firstLine="0"/>
+              <w:rPr>
+                <w:rFonts w:cs="Times New Roman"/>
+                <w:szCs w:val="28"/>
+              </w:rPr>
+            </w:pPr>
+            <w:r>
+              <w:rPr>
+                <w:rFonts w:cs="Times New Roman"/>
+                <w:szCs w:val="28"/>
+              </w:rPr>
+              <w:t>Статус</w:t>
+            </w:r>
+            <w:r>
+              <w:rPr>
+                <w:rFonts w:cs="Times New Roman"/>
+                <w:szCs w:val="28"/>
+              </w:rPr>
+              <w:t>ы</w:t>
+            </w:r>
+            <w:r>
+              <w:rPr>
+                <w:rFonts w:cs="Times New Roman"/>
+                <w:szCs w:val="28"/>
+              </w:rPr>
+              <w:t xml:space="preserve"> задачи</w:t>
+            </w:r>
+          </w:p>
+        </w:tc>
+        <w:tc>
+          <w:tcPr>
+            <w:tcW w:w="4960" w:type="dxa"/>
+          </w:tcPr>
+          <w:p>
+            <w:pPr>
+              <w:spacing w:line="240" w:lineRule="auto"/>
+              <w:ind w:firstLine="0"/>
+              <w:rPr>
+                <w:rFonts w:cs="Times New Roman"/>
+                <w:szCs w:val="28"/>
+              </w:rPr>
+            </w:pPr>
+            <w:r>
+              <w:rPr>
+                <w:rFonts w:cs="Times New Roman"/>
+                <w:szCs w:val="28"/>
+              </w:rPr>
+              <w:t>Идентификационный код</w:t>
+            </w:r>
+          </w:p>
+          <w:p>
+            <w:pPr>
+              <w:spacing w:line="240" w:lineRule="auto"/>
+              <w:ind w:firstLine="0"/>
+              <w:rPr>
+                <w:rFonts w:cs="Times New Roman"/>
+                <w:szCs w:val="28"/>
+              </w:rPr>
+            </w:pPr>
+            <w:r>
+              <w:rPr>
+                <w:rFonts w:cs="Times New Roman"/>
+                <w:szCs w:val="28"/>
+              </w:rPr>
+              <w:t xml:space="preserve">Название </w:t>
+            </w:r>
+          </w:p>
+        </w:tc>
+      </w:tr>
+    </w:tbl>
+    <w:p>
+      <w:pPr>
+        <w:ind w:firstLine="0"/>
+        <w:jc w:val="left"/>
+      </w:pPr>
+      <w:r>
+        <w:t>Таблица 3.4</w:t>
+      </w:r>
+      <w:r>
+        <w:t xml:space="preserve"> – Атрибуты </w:t>
+      </w:r>
+      <w:r>
+        <w:t>проектов</w:t>
+      </w:r>
+    </w:p>
+    <w:tbl>
+      <w:tblPr>
+        <w:tblStyle w:val="12"/>
+        <w:tblW w:w="0" w:type="auto"/>
+        <w:tblInd w:w="-5" w:type="dxa"/>
+        <w:tblLook w:val="04A0" w:firstRow="1" w:lastRow="0" w:firstColumn="1" w:lastColumn="0" w:noHBand="0" w:noVBand="1"/>
+      </w:tblPr>
+      <w:tblGrid>
+        <w:gridCol w:w="4900"/>
+        <w:gridCol w:w="4959"/>
+      </w:tblGrid>
+      <w:tr>
+        <w:tc>
+          <w:tcPr>
+            <w:tcW w:w="4900" w:type="dxa"/>
+          </w:tcPr>
+          <w:p>
+            <w:pPr>
+              <w:spacing w:line="240" w:lineRule="auto"/>
+              <w:ind w:firstLine="0"/>
+              <w:rPr>
+                <w:rFonts w:cs="Times New Roman"/>
+                <w:szCs w:val="28"/>
+              </w:rPr>
+            </w:pPr>
+            <w:r>
+              <w:rPr>
+                <w:rFonts w:cs="Times New Roman"/>
+                <w:szCs w:val="28"/>
+              </w:rPr>
+              <w:t>Объект</w:t>
+            </w:r>
+          </w:p>
+        </w:tc>
+        <w:tc>
+          <w:tcPr>
+            <w:tcW w:w="4959" w:type="dxa"/>
+          </w:tcPr>
+          <w:p>
+            <w:pPr>
+              <w:spacing w:line="240" w:lineRule="auto"/>
+              <w:ind w:firstLine="0"/>
+              <w:rPr>
+                <w:rFonts w:cs="Times New Roman"/>
+                <w:szCs w:val="28"/>
+              </w:rPr>
+            </w:pPr>
+            <w:r>
+              <w:rPr>
+                <w:rFonts w:cs="Times New Roman"/>
+                <w:szCs w:val="28"/>
+              </w:rPr>
+              <w:t>Атрибуты</w:t>
+            </w:r>
+          </w:p>
+        </w:tc>
+      </w:tr>
+      <w:tr>
+        <w:tc>
+          <w:tcPr>
+            <w:tcW w:w="4900" w:type="dxa"/>
+          </w:tcPr>
+          <w:p>
+            <w:pPr>
+              <w:spacing w:line="240" w:lineRule="auto"/>
+              <w:ind w:firstLine="0"/>
+              <w:rPr>
+                <w:rFonts w:cs="Times New Roman"/>
+                <w:szCs w:val="28"/>
+              </w:rPr>
+            </w:pPr>
+            <w:r>
+              <w:rPr>
+                <w:rFonts w:cs="Times New Roman"/>
+                <w:szCs w:val="28"/>
+              </w:rPr>
+              <w:t>Проект</w:t>
+            </w:r>
+            <w:r>
+              <w:rPr>
+                <w:rFonts w:cs="Times New Roman"/>
+                <w:szCs w:val="28"/>
+              </w:rPr>
+              <w:t>ы</w:t>
+            </w:r>
+          </w:p>
+        </w:tc>
+        <w:tc>
+          <w:tcPr>
+            <w:tcW w:w="4959" w:type="dxa"/>
+          </w:tcPr>
+          <w:p>
+            <w:pPr>
+              <w:spacing w:line="240" w:lineRule="auto"/>
+              <w:ind w:firstLine="0"/>
+              <w:rPr>
+                <w:rFonts w:cs="Times New Roman"/>
+                <w:szCs w:val="28"/>
+              </w:rPr>
+            </w:pPr>
+            <w:r>
+              <w:rPr>
+                <w:rFonts w:cs="Times New Roman"/>
+                <w:szCs w:val="28"/>
+              </w:rPr>
+              <w:t>Идентификационный код</w:t>
+            </w:r>
+          </w:p>
+          <w:p>
+            <w:pPr>
+              <w:spacing w:line="240" w:lineRule="auto"/>
+              <w:ind w:firstLine="0"/>
+              <w:rPr>
+                <w:rFonts w:cs="Times New Roman"/>
+                <w:szCs w:val="28"/>
+              </w:rPr>
+            </w:pPr>
+            <w:r>
+              <w:rPr>
+                <w:rFonts w:cs="Times New Roman"/>
+                <w:szCs w:val="28"/>
+              </w:rPr>
+              <w:t>Название</w:t>
+            </w:r>
+          </w:p>
+          <w:p>
+            <w:pPr>
+              <w:spacing w:line="240" w:lineRule="auto"/>
+              <w:ind w:firstLine="0"/>
+              <w:rPr>
+                <w:rFonts w:cs="Times New Roman"/>
+                <w:szCs w:val="28"/>
+              </w:rPr>
+            </w:pPr>
+            <w:r>
+              <w:rPr>
+                <w:rFonts w:cs="Times New Roman"/>
+                <w:szCs w:val="28"/>
+              </w:rPr>
+              <w:t>Описание</w:t>
+            </w:r>
+          </w:p>
+          <w:p>
+            <w:pPr>
+              <w:spacing w:line="240" w:lineRule="auto"/>
+              <w:ind w:firstLine="0"/>
+              <w:rPr>
+                <w:rFonts w:cs="Times New Roman"/>
+                <w:szCs w:val="28"/>
+              </w:rPr>
+            </w:pPr>
+            <w:r>
+              <w:rPr>
+                <w:rFonts w:cs="Times New Roman"/>
+                <w:szCs w:val="28"/>
+              </w:rPr>
+              <w:t>Идентификационный код статуса проекта</w:t>
+            </w:r>
+          </w:p>
+          <w:p>
+            <w:pPr>
+              <w:spacing w:line="240" w:lineRule="auto"/>
+              <w:ind w:firstLine="0"/>
+              <w:rPr>
+                <w:rFonts w:cs="Times New Roman"/>
+                <w:szCs w:val="28"/>
+              </w:rPr>
+            </w:pPr>
+            <w:r>
+              <w:rPr>
+                <w:rFonts w:cs="Times New Roman"/>
+                <w:szCs w:val="28"/>
+              </w:rPr>
+              <w:t>Дата начала</w:t>
+            </w:r>
+          </w:p>
+          <w:p>
+            <w:pPr>
+              <w:spacing w:line="240" w:lineRule="auto"/>
+              <w:ind w:firstLine="0"/>
+              <w:rPr>
+                <w:rFonts w:cs="Times New Roman"/>
+                <w:szCs w:val="28"/>
+              </w:rPr>
+            </w:pPr>
+            <w:r>
+              <w:rPr>
+                <w:rFonts w:cs="Times New Roman"/>
+                <w:szCs w:val="28"/>
+              </w:rPr>
+              <w:t>Дата завершения</w:t>
+            </w:r>
+          </w:p>
+          <w:p>
+            <w:pPr>
+              <w:spacing w:line="240" w:lineRule="auto"/>
+              <w:ind w:firstLine="0"/>
+              <w:rPr>
+                <w:rFonts w:cs="Times New Roman"/>
+                <w:szCs w:val="28"/>
+              </w:rPr>
+            </w:pPr>
+            <w:r>
+              <w:rPr>
+                <w:rFonts w:cs="Times New Roman"/>
+                <w:szCs w:val="28"/>
+              </w:rPr>
+              <w:t>Идентификационный код куратора</w:t>
+            </w:r>
+            <w:bookmarkStart w:id="11" w:name="_GoBack"/>
+            <w:bookmarkEnd w:id="11"/>
+          </w:p>
+        </w:tc>
+      </w:tr>
+    </w:tbl>
+    <w:p>
+      <w:pPr>
+        <w:ind w:firstLine="0"/>
+        <w:jc w:val="left"/>
+      </w:pPr>
+      <w:r>
+        <w:t>Таблица 3.5</w:t>
+      </w:r>
+      <w:r>
+        <w:t xml:space="preserve"> – Атрибуты </w:t>
+      </w:r>
+      <w:r>
+        <w:t>участников</w:t>
+      </w:r>
+      <w:r>
+        <w:t xml:space="preserve"> проекта</w:t>
+      </w:r>
+    </w:p>
+    <w:tbl>
+      <w:tblPr>
+        <w:tblStyle w:val="12"/>
+        <w:tblW w:w="0" w:type="auto"/>
+        <w:tblInd w:w="-5" w:type="dxa"/>
+        <w:tblLook w:val="04A0" w:firstRow="1" w:lastRow="0" w:firstColumn="1" w:lastColumn="0" w:noHBand="0" w:noVBand="1"/>
+      </w:tblPr>
+      <w:tblGrid>
+        <w:gridCol w:w="4899"/>
+        <w:gridCol w:w="4960"/>
+      </w:tblGrid>
+      <w:tr>
+        <w:tc>
+          <w:tcPr>
+            <w:tcW w:w="4899" w:type="dxa"/>
+          </w:tcPr>
+          <w:p>
+            <w:pPr>
+              <w:spacing w:line="240" w:lineRule="auto"/>
+              <w:ind w:firstLine="0"/>
+              <w:rPr>
+                <w:rFonts w:cs="Times New Roman"/>
+                <w:szCs w:val="28"/>
+              </w:rPr>
+            </w:pPr>
+            <w:r>
+              <w:rPr>
+                <w:rFonts w:cs="Times New Roman"/>
+                <w:szCs w:val="28"/>
+              </w:rPr>
+              <w:t>Объект</w:t>
+            </w:r>
+          </w:p>
+        </w:tc>
+        <w:tc>
+          <w:tcPr>
+            <w:tcW w:w="4960" w:type="dxa"/>
+          </w:tcPr>
+          <w:p>
+            <w:pPr>
+              <w:spacing w:line="240" w:lineRule="auto"/>
+              <w:ind w:firstLine="0"/>
+              <w:rPr>
+                <w:rFonts w:cs="Times New Roman"/>
+                <w:szCs w:val="28"/>
+              </w:rPr>
+            </w:pPr>
+            <w:r>
+              <w:rPr>
+                <w:rFonts w:cs="Times New Roman"/>
+                <w:szCs w:val="28"/>
+              </w:rPr>
+              <w:t>Атрибуты</w:t>
+            </w:r>
+          </w:p>
+        </w:tc>
+      </w:tr>
+      <w:tr>
+        <w:tc>
+          <w:tcPr>
+            <w:tcW w:w="4899" w:type="dxa"/>
+          </w:tcPr>
+          <w:p>
+            <w:pPr>
+              <w:spacing w:line="240" w:lineRule="auto"/>
+              <w:ind w:firstLine="0"/>
+              <w:rPr>
+                <w:rFonts w:cs="Times New Roman"/>
+                <w:szCs w:val="28"/>
+              </w:rPr>
+            </w:pPr>
+            <w:r>
+              <w:rPr>
+                <w:rFonts w:cs="Times New Roman"/>
+                <w:szCs w:val="28"/>
+              </w:rPr>
+              <w:t>Участник</w:t>
+            </w:r>
+            <w:r>
+              <w:rPr>
+                <w:rFonts w:cs="Times New Roman"/>
+                <w:szCs w:val="28"/>
+              </w:rPr>
+              <w:t>и</w:t>
+            </w:r>
+            <w:r>
+              <w:rPr>
+                <w:rFonts w:cs="Times New Roman"/>
+                <w:szCs w:val="28"/>
+              </w:rPr>
+              <w:t xml:space="preserve"> проекта</w:t>
+            </w:r>
+          </w:p>
+        </w:tc>
+        <w:tc>
+          <w:tcPr>
+            <w:tcW w:w="4960" w:type="dxa"/>
+          </w:tcPr>
+          <w:p>
+            <w:pPr>
+              <w:spacing w:line="240" w:lineRule="auto"/>
+              <w:ind w:firstLine="0"/>
+              <w:rPr>
+                <w:rFonts w:cs="Times New Roman"/>
+                <w:szCs w:val="28"/>
+              </w:rPr>
+            </w:pPr>
+            <w:r>
+              <w:rPr>
+                <w:rFonts w:cs="Times New Roman"/>
+                <w:szCs w:val="28"/>
+              </w:rPr>
+              <w:t>Идентификационный код</w:t>
+            </w:r>
+            <w:r>
+              <w:rPr>
+                <w:rFonts w:cs="Times New Roman"/>
+                <w:szCs w:val="28"/>
+              </w:rPr>
+              <w:t xml:space="preserve"> проекта</w:t>
+            </w:r>
+          </w:p>
+          <w:p>
+            <w:pPr>
+              <w:spacing w:line="240" w:lineRule="auto"/>
+              <w:ind w:firstLine="0"/>
+              <w:rPr>
+                <w:rFonts w:cs="Times New Roman"/>
+                <w:szCs w:val="28"/>
+              </w:rPr>
+            </w:pPr>
+            <w:r>
+              <w:rPr>
+                <w:rFonts w:cs="Times New Roman"/>
+                <w:szCs w:val="28"/>
+              </w:rPr>
+              <w:t>Идентификационный код</w:t>
+            </w:r>
+            <w:r>
+              <w:rPr>
+                <w:rFonts w:cs="Times New Roman"/>
+                <w:szCs w:val="28"/>
+              </w:rPr>
+              <w:t xml:space="preserve"> сотрудника</w:t>
+            </w:r>
+          </w:p>
+        </w:tc>
+      </w:tr>
+    </w:tbl>
+    <w:p>
+      <w:pPr>
+        <w:ind w:firstLine="0"/>
+        <w:jc w:val="left"/>
+      </w:pPr>
+      <w:r>
+        <w:t>Таблица 3.6</w:t>
+      </w:r>
+      <w:r>
+        <w:t xml:space="preserve"> – Атрибуты </w:t>
+      </w:r>
+      <w:r>
+        <w:t>этапов</w:t>
+      </w:r>
+      <w:r>
+        <w:t xml:space="preserve"> проекта</w:t>
+      </w:r>
+    </w:p>
+    <w:tbl>
+      <w:tblPr>
+        <w:tblStyle w:val="12"/>
+        <w:tblW w:w="0" w:type="auto"/>
+        <w:tblInd w:w="-5" w:type="dxa"/>
+        <w:tblLook w:val="04A0" w:firstRow="1" w:lastRow="0" w:firstColumn="1" w:lastColumn="0" w:noHBand="0" w:noVBand="1"/>
+      </w:tblPr>
+      <w:tblGrid>
+        <w:gridCol w:w="4899"/>
+        <w:gridCol w:w="4960"/>
+      </w:tblGrid>
+      <w:tr>
+        <w:tc>
+          <w:tcPr>
+            <w:tcW w:w="4899" w:type="dxa"/>
+          </w:tcPr>
+          <w:p>
+            <w:pPr>
+              <w:spacing w:line="240" w:lineRule="auto"/>
+              <w:ind w:firstLine="0"/>
+              <w:rPr>
+                <w:rFonts w:cs="Times New Roman"/>
+                <w:szCs w:val="28"/>
+              </w:rPr>
+            </w:pPr>
+            <w:r>
+              <w:rPr>
+                <w:rFonts w:cs="Times New Roman"/>
+                <w:szCs w:val="28"/>
+              </w:rPr>
+              <w:t>Объект</w:t>
+            </w:r>
+          </w:p>
+        </w:tc>
+        <w:tc>
+          <w:tcPr>
+            <w:tcW w:w="4960" w:type="dxa"/>
+          </w:tcPr>
+          <w:p>
+            <w:pPr>
+              <w:spacing w:line="240" w:lineRule="auto"/>
+              <w:ind w:firstLine="0"/>
+              <w:rPr>
+                <w:rFonts w:cs="Times New Roman"/>
+                <w:szCs w:val="28"/>
+              </w:rPr>
+            </w:pPr>
+            <w:r>
+              <w:rPr>
+                <w:rFonts w:cs="Times New Roman"/>
+                <w:szCs w:val="28"/>
+              </w:rPr>
+              <w:t>Атрибуты</w:t>
+            </w:r>
+          </w:p>
+        </w:tc>
+      </w:tr>
+      <w:tr>
+        <w:tc>
+          <w:tcPr>
+            <w:tcW w:w="4899" w:type="dxa"/>
+          </w:tcPr>
+          <w:p>
+            <w:pPr>
+              <w:spacing w:line="240" w:lineRule="auto"/>
+              <w:ind w:firstLine="0"/>
+              <w:rPr>
+                <w:rFonts w:cs="Times New Roman"/>
+                <w:szCs w:val="28"/>
+              </w:rPr>
+            </w:pPr>
+            <w:r>
+              <w:rPr>
+                <w:rFonts w:cs="Times New Roman"/>
+                <w:szCs w:val="28"/>
+              </w:rPr>
+              <w:t>Этап</w:t>
+            </w:r>
+            <w:r>
+              <w:rPr>
+                <w:rFonts w:cs="Times New Roman"/>
+                <w:szCs w:val="28"/>
+              </w:rPr>
+              <w:t>ы</w:t>
+            </w:r>
+            <w:r>
+              <w:rPr>
+                <w:rFonts w:cs="Times New Roman"/>
+                <w:szCs w:val="28"/>
+              </w:rPr>
+              <w:t xml:space="preserve"> проекта</w:t>
+            </w:r>
+          </w:p>
+        </w:tc>
+        <w:tc>
+          <w:tcPr>
+            <w:tcW w:w="4960" w:type="dxa"/>
+          </w:tcPr>
+          <w:p>
+            <w:pPr>
+              <w:spacing w:line="240" w:lineRule="auto"/>
+              <w:ind w:firstLine="0"/>
+              <w:rPr>
+                <w:rFonts w:cs="Times New Roman"/>
+                <w:szCs w:val="28"/>
+              </w:rPr>
+            </w:pPr>
+            <w:r>
+              <w:rPr>
+                <w:rFonts w:cs="Times New Roman"/>
+                <w:szCs w:val="28"/>
+              </w:rPr>
+              <w:t>Идентификационный код</w:t>
+            </w:r>
+          </w:p>
+          <w:p>
+            <w:pPr>
+              <w:spacing w:line="240" w:lineRule="auto"/>
+              <w:ind w:firstLine="0"/>
+              <w:rPr>
+                <w:rFonts w:cs="Times New Roman"/>
+                <w:szCs w:val="28"/>
+              </w:rPr>
+            </w:pPr>
+            <w:r>
+              <w:rPr>
+                <w:rFonts w:cs="Times New Roman"/>
+                <w:szCs w:val="28"/>
+              </w:rPr>
+              <w:t>Идентификационный код</w:t>
+            </w:r>
+            <w:r>
+              <w:rPr>
+                <w:rFonts w:cs="Times New Roman"/>
+                <w:szCs w:val="28"/>
+              </w:rPr>
+              <w:t xml:space="preserve"> проекта</w:t>
+            </w:r>
+          </w:p>
+          <w:p>
+            <w:pPr>
+              <w:spacing w:line="240" w:lineRule="auto"/>
+              <w:ind w:firstLine="0"/>
+              <w:rPr>
+                <w:rFonts w:cs="Times New Roman"/>
+                <w:szCs w:val="28"/>
+              </w:rPr>
+            </w:pPr>
+            <w:r>
+              <w:rPr>
+                <w:rFonts w:cs="Times New Roman"/>
+                <w:szCs w:val="28"/>
+              </w:rPr>
+              <w:t>Идентификационный код</w:t>
+            </w:r>
+            <w:r>
+              <w:rPr>
+                <w:rFonts w:cs="Times New Roman"/>
+                <w:szCs w:val="28"/>
+              </w:rPr>
+              <w:t xml:space="preserve"> этапа</w:t>
+            </w:r>
+          </w:p>
+          <w:p>
+            <w:pPr>
+              <w:spacing w:line="240" w:lineRule="auto"/>
+              <w:ind w:firstLine="0"/>
+              <w:rPr>
+                <w:rFonts w:cs="Times New Roman"/>
+                <w:szCs w:val="28"/>
+              </w:rPr>
+            </w:pPr>
+            <w:r>
+              <w:rPr>
+                <w:rFonts w:cs="Times New Roman"/>
+                <w:szCs w:val="28"/>
+              </w:rPr>
+              <w:t>Дата начала</w:t>
+            </w:r>
+          </w:p>
+          <w:p>
+            <w:pPr>
+              <w:spacing w:line="240" w:lineRule="auto"/>
+              <w:ind w:firstLine="0"/>
+              <w:rPr>
+                <w:rFonts w:cs="Times New Roman"/>
+                <w:szCs w:val="28"/>
+              </w:rPr>
+            </w:pPr>
+            <w:r>
+              <w:rPr>
+                <w:rFonts w:cs="Times New Roman"/>
+                <w:szCs w:val="28"/>
+              </w:rPr>
+              <w:t xml:space="preserve">Дата завершения </w:t>
+            </w:r>
+          </w:p>
+          <w:p>
+            <w:pPr>
+              <w:spacing w:line="240" w:lineRule="auto"/>
+              <w:ind w:firstLine="0"/>
+              <w:rPr>
+                <w:rFonts w:cs="Times New Roman"/>
+                <w:szCs w:val="28"/>
+              </w:rPr>
+            </w:pPr>
+            <w:r>
+              <w:rPr>
+                <w:rFonts w:cs="Times New Roman"/>
+                <w:szCs w:val="28"/>
+              </w:rPr>
+              <w:t>Срок выполнения</w:t>
+            </w:r>
+          </w:p>
+        </w:tc>
+      </w:tr>
+    </w:tbl>
+    <w:p>
+      <w:pPr>
+        <w:ind w:firstLine="0"/>
+        <w:jc w:val="left"/>
+      </w:pPr>
+      <w:r>
+        <w:t>Таблица 3.7</w:t>
+      </w:r>
+      <w:r>
+        <w:t xml:space="preserve"> – Атрибуты </w:t>
+      </w:r>
+      <w:r>
+        <w:t>статусов задач для этапа проекта</w:t>
+      </w:r>
+    </w:p>
+    <w:tbl>
+      <w:tblPr>
+        <w:tblStyle w:val="12"/>
+        <w:tblW w:w="0" w:type="auto"/>
+        <w:tblInd w:w="-5" w:type="dxa"/>
+        <w:tblLook w:val="04A0" w:firstRow="1" w:lastRow="0" w:firstColumn="1" w:lastColumn="0" w:noHBand="0" w:noVBand="1"/>
+      </w:tblPr>
+      <w:tblGrid>
+        <w:gridCol w:w="4899"/>
+        <w:gridCol w:w="4960"/>
+      </w:tblGrid>
+      <w:tr>
+        <w:tc>
+          <w:tcPr>
+            <w:tcW w:w="4899" w:type="dxa"/>
+          </w:tcPr>
+          <w:p>
+            <w:pPr>
+              <w:spacing w:line="240" w:lineRule="auto"/>
+              <w:ind w:firstLine="0"/>
+              <w:rPr>
+                <w:rFonts w:cs="Times New Roman"/>
+                <w:szCs w:val="28"/>
+              </w:rPr>
+            </w:pPr>
+            <w:r>
+              <w:rPr>
+                <w:rFonts w:cs="Times New Roman"/>
+                <w:szCs w:val="28"/>
+              </w:rPr>
+              <w:t>Объект</w:t>
+            </w:r>
+          </w:p>
+        </w:tc>
+        <w:tc>
+          <w:tcPr>
+            <w:tcW w:w="4960" w:type="dxa"/>
+          </w:tcPr>
+          <w:p>
+            <w:pPr>
+              <w:spacing w:line="240" w:lineRule="auto"/>
+              <w:ind w:firstLine="0"/>
+              <w:rPr>
+                <w:rFonts w:cs="Times New Roman"/>
+                <w:szCs w:val="28"/>
+              </w:rPr>
+            </w:pPr>
+            <w:r>
+              <w:rPr>
+                <w:rFonts w:cs="Times New Roman"/>
+                <w:szCs w:val="28"/>
+              </w:rPr>
+              <w:t>Атрибуты</w:t>
+            </w:r>
+          </w:p>
+        </w:tc>
+      </w:tr>
+      <w:tr>
+        <w:tc>
+          <w:tcPr>
+            <w:tcW w:w="4899" w:type="dxa"/>
+          </w:tcPr>
+          <w:p>
+            <w:pPr>
+              <w:spacing w:line="240" w:lineRule="auto"/>
+              <w:ind w:firstLine="0"/>
+              <w:rPr>
+                <w:rFonts w:cs="Times New Roman"/>
+                <w:szCs w:val="28"/>
+              </w:rPr>
+            </w:pPr>
+            <w:r>
+              <w:rPr>
+                <w:rFonts w:cs="Times New Roman"/>
+                <w:szCs w:val="28"/>
+              </w:rPr>
+              <w:t>Статус</w:t>
+            </w:r>
+            <w:r>
+              <w:rPr>
+                <w:rFonts w:cs="Times New Roman"/>
+                <w:szCs w:val="28"/>
+              </w:rPr>
+              <w:t>ы задач этапа</w:t>
+            </w:r>
+            <w:r>
+              <w:rPr>
+                <w:rFonts w:cs="Times New Roman"/>
+                <w:szCs w:val="28"/>
+              </w:rPr>
+              <w:t xml:space="preserve"> проекта</w:t>
+            </w:r>
+          </w:p>
+        </w:tc>
+        <w:tc>
+          <w:tcPr>
+            <w:tcW w:w="4960" w:type="dxa"/>
+          </w:tcPr>
+          <w:p>
+            <w:pPr>
+              <w:spacing w:line="240" w:lineRule="auto"/>
+              <w:ind w:firstLine="0"/>
+              <w:rPr>
+                <w:rFonts w:cs="Times New Roman"/>
+                <w:szCs w:val="28"/>
+              </w:rPr>
+            </w:pPr>
+            <w:r>
+              <w:rPr>
+                <w:rFonts w:cs="Times New Roman"/>
+                <w:szCs w:val="28"/>
+              </w:rPr>
+              <w:t>Идентификационный код</w:t>
+            </w:r>
+            <w:r>
+              <w:rPr>
+                <w:rFonts w:cs="Times New Roman"/>
+                <w:szCs w:val="28"/>
+              </w:rPr>
+              <w:t xml:space="preserve"> этапа проекта</w:t>
+            </w:r>
+          </w:p>
+          <w:p>
+            <w:pPr>
+              <w:spacing w:line="240" w:lineRule="auto"/>
+              <w:ind w:firstLine="0"/>
+              <w:rPr>
+                <w:rFonts w:cs="Times New Roman"/>
+                <w:szCs w:val="28"/>
+              </w:rPr>
+            </w:pPr>
+            <w:r>
+              <w:rPr>
+                <w:rFonts w:cs="Times New Roman"/>
+                <w:szCs w:val="28"/>
+              </w:rPr>
+              <w:t>Идентификационный код</w:t>
+            </w:r>
+            <w:r>
+              <w:rPr>
+                <w:rFonts w:cs="Times New Roman"/>
+                <w:szCs w:val="28"/>
+              </w:rPr>
+              <w:t xml:space="preserve"> статуса задачи</w:t>
+            </w:r>
+          </w:p>
+        </w:tc>
+      </w:tr>
+    </w:tbl>
+    <w:p>
+      <w:pPr>
+        <w:ind w:firstLine="0"/>
+        <w:jc w:val="left"/>
+      </w:pPr>
+      <w:r>
+        <w:t>Таблица 3.8</w:t>
+      </w:r>
+      <w:r>
+        <w:t xml:space="preserve"> – Атрибуты </w:t>
+      </w:r>
+      <w:r>
+        <w:t>задачи</w:t>
+      </w:r>
+    </w:p>
+    <w:tbl>
+      <w:tblPr>
+        <w:tblStyle w:val="12"/>
+        <w:tblW w:w="0" w:type="auto"/>
+        <w:tblInd w:w="-5" w:type="dxa"/>
+        <w:tblLook w:val="04A0" w:firstRow="1" w:lastRow="0" w:firstColumn="1" w:lastColumn="0" w:noHBand="0" w:noVBand="1"/>
+      </w:tblPr>
+      <w:tblGrid>
+        <w:gridCol w:w="4899"/>
+        <w:gridCol w:w="4960"/>
+      </w:tblGrid>
+      <w:tr>
+        <w:tc>
+          <w:tcPr>
+            <w:tcW w:w="4899" w:type="dxa"/>
+          </w:tcPr>
+          <w:p>
+            <w:pPr>
+              <w:spacing w:line="240" w:lineRule="auto"/>
+              <w:ind w:firstLine="0"/>
+              <w:rPr>
+                <w:rFonts w:cs="Times New Roman"/>
+                <w:szCs w:val="28"/>
+              </w:rPr>
+            </w:pPr>
+            <w:r>
+              <w:rPr>
+                <w:rFonts w:cs="Times New Roman"/>
+                <w:szCs w:val="28"/>
+              </w:rPr>
+              <w:t>Объект</w:t>
+            </w:r>
+          </w:p>
+        </w:tc>
+        <w:tc>
+          <w:tcPr>
+            <w:tcW w:w="4960" w:type="dxa"/>
+          </w:tcPr>
+          <w:p>
+            <w:pPr>
+              <w:spacing w:line="240" w:lineRule="auto"/>
+              <w:ind w:firstLine="0"/>
+              <w:rPr>
+                <w:rFonts w:cs="Times New Roman"/>
+                <w:szCs w:val="28"/>
+              </w:rPr>
+            </w:pPr>
+            <w:r>
+              <w:rPr>
+                <w:rFonts w:cs="Times New Roman"/>
+                <w:szCs w:val="28"/>
+              </w:rPr>
+              <w:t>Атрибуты</w:t>
+            </w:r>
+          </w:p>
+        </w:tc>
+      </w:tr>
+      <w:tr>
+        <w:tc>
+          <w:tcPr>
+            <w:tcW w:w="4899" w:type="dxa"/>
+          </w:tcPr>
+          <w:p>
+            <w:pPr>
+              <w:spacing w:line="240" w:lineRule="auto"/>
+              <w:ind w:firstLine="0"/>
+              <w:rPr>
+                <w:rFonts w:cs="Times New Roman"/>
+                <w:szCs w:val="28"/>
+              </w:rPr>
+            </w:pPr>
+            <w:r>
+              <w:rPr>
+                <w:rFonts w:cs="Times New Roman"/>
+                <w:szCs w:val="28"/>
+              </w:rPr>
+              <w:t>Задачи</w:t>
+            </w:r>
+          </w:p>
+        </w:tc>
+        <w:tc>
+          <w:tcPr>
+            <w:tcW w:w="4960" w:type="dxa"/>
+          </w:tcPr>
+          <w:p>
+            <w:pPr>
+              <w:spacing w:line="240" w:lineRule="auto"/>
+              <w:ind w:firstLine="0"/>
+              <w:rPr>
+                <w:rFonts w:cs="Times New Roman"/>
+                <w:szCs w:val="28"/>
+              </w:rPr>
+            </w:pPr>
+            <w:r>
+              <w:rPr>
+                <w:rFonts w:cs="Times New Roman"/>
+                <w:szCs w:val="28"/>
+              </w:rPr>
+              <w:t>Идентификационный код</w:t>
+            </w:r>
+            <w:r>
+              <w:rPr>
+                <w:rFonts w:cs="Times New Roman"/>
+                <w:szCs w:val="28"/>
+              </w:rPr>
+              <w:t xml:space="preserve"> </w:t>
+            </w:r>
+          </w:p>
+          <w:p>
+            <w:pPr>
+              <w:spacing w:line="240" w:lineRule="auto"/>
+              <w:ind w:firstLine="0"/>
+              <w:rPr>
+                <w:rFonts w:cs="Times New Roman"/>
+                <w:szCs w:val="28"/>
+              </w:rPr>
+            </w:pPr>
+            <w:r>
+              <w:rPr>
+                <w:rFonts w:cs="Times New Roman"/>
+                <w:szCs w:val="28"/>
+              </w:rPr>
+              <w:t>Название</w:t>
+            </w:r>
+          </w:p>
+          <w:p>
+            <w:pPr>
+              <w:spacing w:line="240" w:lineRule="auto"/>
+              <w:ind w:firstLine="0"/>
+              <w:rPr>
+                <w:rFonts w:cs="Times New Roman"/>
+                <w:szCs w:val="28"/>
+              </w:rPr>
+            </w:pPr>
+            <w:r>
+              <w:rPr>
+                <w:rFonts w:cs="Times New Roman"/>
+                <w:szCs w:val="28"/>
+              </w:rPr>
+              <w:t>Описание</w:t>
+            </w:r>
+          </w:p>
+          <w:p>
+            <w:pPr>
+              <w:spacing w:line="240" w:lineRule="auto"/>
+              <w:ind w:firstLine="0"/>
+              <w:rPr>
+                <w:rFonts w:cs="Times New Roman"/>
+                <w:szCs w:val="28"/>
+              </w:rPr>
+            </w:pPr>
+            <w:r>
+              <w:rPr>
+                <w:rFonts w:cs="Times New Roman"/>
+                <w:szCs w:val="28"/>
+              </w:rPr>
+              <w:t>Идентификационный код</w:t>
+            </w:r>
+            <w:r>
+              <w:rPr>
+                <w:rFonts w:cs="Times New Roman"/>
+                <w:szCs w:val="28"/>
+              </w:rPr>
+              <w:t xml:space="preserve"> этапа проекта</w:t>
+            </w:r>
+          </w:p>
+          <w:p>
+            <w:pPr>
+              <w:spacing w:line="240" w:lineRule="auto"/>
+              <w:ind w:firstLine="0"/>
+              <w:rPr>
+                <w:rFonts w:cs="Times New Roman"/>
+                <w:szCs w:val="28"/>
+              </w:rPr>
+            </w:pPr>
+            <w:r>
+              <w:rPr>
+                <w:rFonts w:cs="Times New Roman"/>
+                <w:szCs w:val="28"/>
+              </w:rPr>
+              <w:t>Идентификационный код</w:t>
+            </w:r>
+            <w:r>
+              <w:rPr>
+                <w:rFonts w:cs="Times New Roman"/>
+                <w:szCs w:val="28"/>
+              </w:rPr>
+              <w:t xml:space="preserve"> статуса задачи</w:t>
+            </w:r>
+          </w:p>
+          <w:p>
+            <w:pPr>
+              <w:spacing w:line="240" w:lineRule="auto"/>
+              <w:ind w:firstLine="0"/>
+              <w:rPr>
+                <w:rFonts w:cs="Times New Roman"/>
+                <w:szCs w:val="28"/>
+              </w:rPr>
+            </w:pPr>
+            <w:r>
+              <w:rPr>
+                <w:rFonts w:cs="Times New Roman"/>
+                <w:szCs w:val="28"/>
+              </w:rPr>
+              <w:t>Идентификационный код</w:t>
+            </w:r>
+            <w:r>
+              <w:rPr>
+                <w:rFonts w:cs="Times New Roman"/>
+                <w:szCs w:val="28"/>
+              </w:rPr>
+              <w:t xml:space="preserve"> создателя</w:t>
+            </w:r>
+          </w:p>
+        </w:tc>
+      </w:tr>
+    </w:tbl>
+    <w:p>
+      <w:pPr>
+        <w:ind w:firstLine="0"/>
+        <w:jc w:val="left"/>
+      </w:pPr>
+      <w:r>
+        <w:t>Таблица 3.9</w:t>
+      </w:r>
+      <w:r>
+        <w:t xml:space="preserve"> – Атрибуты </w:t>
+      </w:r>
+      <w:r>
+        <w:t>исполнителей задачи</w:t>
+      </w:r>
+    </w:p>
+    <w:tbl>
+      <w:tblPr>
+        <w:tblStyle w:val="12"/>
+        <w:tblW w:w="0" w:type="auto"/>
+        <w:tblInd w:w="-5" w:type="dxa"/>
+        <w:tblLook w:val="04A0" w:firstRow="1" w:lastRow="0" w:firstColumn="1" w:lastColumn="0" w:noHBand="0" w:noVBand="1"/>
+      </w:tblPr>
+      <w:tblGrid>
+        <w:gridCol w:w="4899"/>
+        <w:gridCol w:w="4960"/>
+      </w:tblGrid>
+      <w:tr>
+        <w:tc>
+          <w:tcPr>
+            <w:tcW w:w="4899" w:type="dxa"/>
+          </w:tcPr>
+          <w:p>
+            <w:pPr>
+              <w:spacing w:line="240" w:lineRule="auto"/>
+              <w:ind w:firstLine="0"/>
+              <w:rPr>
+                <w:rFonts w:cs="Times New Roman"/>
+                <w:szCs w:val="28"/>
+              </w:rPr>
+            </w:pPr>
+            <w:r>
+              <w:rPr>
+                <w:rFonts w:cs="Times New Roman"/>
+                <w:szCs w:val="28"/>
+              </w:rPr>
+              <w:lastRenderedPageBreak/>
+              <w:t>Объект</w:t>
+            </w:r>
+          </w:p>
+        </w:tc>
+        <w:tc>
+          <w:tcPr>
+            <w:tcW w:w="4960" w:type="dxa"/>
+          </w:tcPr>
+          <w:p>
+            <w:pPr>
+              <w:spacing w:line="240" w:lineRule="auto"/>
+              <w:ind w:firstLine="0"/>
+              <w:rPr>
+                <w:rFonts w:cs="Times New Roman"/>
+                <w:szCs w:val="28"/>
+              </w:rPr>
+            </w:pPr>
+            <w:r>
+              <w:rPr>
+                <w:rFonts w:cs="Times New Roman"/>
+                <w:szCs w:val="28"/>
+              </w:rPr>
+              <w:t>Атрибуты</w:t>
+            </w:r>
+          </w:p>
+        </w:tc>
+      </w:tr>
+      <w:tr>
+        <w:tc>
+          <w:tcPr>
+            <w:tcW w:w="4899" w:type="dxa"/>
+          </w:tcPr>
+          <w:p>
+            <w:pPr>
+              <w:spacing w:line="240" w:lineRule="auto"/>
+              <w:ind w:firstLine="0"/>
+              <w:rPr>
+                <w:rFonts w:cs="Times New Roman"/>
+                <w:szCs w:val="28"/>
+              </w:rPr>
+            </w:pPr>
+            <w:r>
+              <w:rPr>
+                <w:rFonts w:cs="Times New Roman"/>
+                <w:szCs w:val="28"/>
+              </w:rPr>
+              <w:t>Исполнители задачи</w:t>
+            </w:r>
+          </w:p>
+        </w:tc>
+        <w:tc>
+          <w:tcPr>
+            <w:tcW w:w="4960" w:type="dxa"/>
+          </w:tcPr>
+          <w:p>
+            <w:pPr>
+              <w:spacing w:line="240" w:lineRule="auto"/>
+              <w:ind w:firstLine="0"/>
+              <w:rPr>
+                <w:rFonts w:cs="Times New Roman"/>
+                <w:szCs w:val="28"/>
+              </w:rPr>
+            </w:pPr>
+            <w:r>
+              <w:rPr>
+                <w:rFonts w:cs="Times New Roman"/>
+                <w:szCs w:val="28"/>
+              </w:rPr>
+              <w:t>Идентификационный код</w:t>
+            </w:r>
+            <w:r>
+              <w:rPr>
+                <w:rFonts w:cs="Times New Roman"/>
+                <w:szCs w:val="28"/>
+              </w:rPr>
+              <w:t xml:space="preserve"> сотрудника</w:t>
+            </w:r>
+          </w:p>
+          <w:p>
+            <w:pPr>
+              <w:spacing w:line="240" w:lineRule="auto"/>
+              <w:ind w:firstLine="0"/>
+              <w:rPr>
+                <w:rFonts w:cs="Times New Roman"/>
+                <w:szCs w:val="28"/>
+              </w:rPr>
+            </w:pPr>
+            <w:r>
+              <w:rPr>
+                <w:rFonts w:cs="Times New Roman"/>
+                <w:szCs w:val="28"/>
+              </w:rPr>
+              <w:t>Идентификационный код</w:t>
+            </w:r>
+            <w:r>
+              <w:rPr>
+                <w:rFonts w:cs="Times New Roman"/>
+                <w:szCs w:val="28"/>
+              </w:rPr>
+              <w:t xml:space="preserve"> задачи</w:t>
+            </w:r>
+          </w:p>
+          <w:p>
+            <w:pPr>
+              <w:spacing w:line="240" w:lineRule="auto"/>
+              <w:ind w:firstLine="0"/>
+              <w:rPr>
+                <w:rFonts w:cs="Times New Roman"/>
+                <w:szCs w:val="28"/>
+              </w:rPr>
+            </w:pPr>
+            <w:r>
+              <w:rPr>
+                <w:rFonts w:cs="Times New Roman"/>
+                <w:szCs w:val="28"/>
+              </w:rPr>
+              <w:t>Дата начала</w:t>
+            </w:r>
+          </w:p>
+          <w:p>
+            <w:pPr>
+              <w:spacing w:line="240" w:lineRule="auto"/>
+              <w:ind w:firstLine="0"/>
+              <w:rPr>
+                <w:rFonts w:cs="Times New Roman"/>
+                <w:szCs w:val="28"/>
+              </w:rPr>
+            </w:pPr>
+            <w:r>
+              <w:rPr>
+                <w:rFonts w:cs="Times New Roman"/>
+                <w:szCs w:val="28"/>
+              </w:rPr>
+              <w:t>Дата завершения</w:t>
+            </w:r>
+          </w:p>
+        </w:tc>
+      </w:tr>
+    </w:tbl>
+    <w:p>
+      <w:pPr>
+        <w:ind w:firstLine="0"/>
+        <w:jc w:val="left"/>
+      </w:pPr>
+      <w:r>
+        <w:t>Таблица 3.10</w:t>
+      </w:r>
+      <w:r>
+        <w:t xml:space="preserve"> – Атрибуты </w:t>
+      </w:r>
+      <w:r>
+        <w:t>статусов</w:t>
+      </w:r>
+      <w:r>
+        <w:t xml:space="preserve"> сотрудника</w:t>
+      </w:r>
+    </w:p>
+    <w:tbl>
+      <w:tblPr>
+        <w:tblStyle w:val="12"/>
+        <w:tblW w:w="0" w:type="auto"/>
+        <w:tblInd w:w="-5" w:type="dxa"/>
+        <w:tblLook w:val="04A0" w:firstRow="1" w:lastRow="0" w:firstColumn="1" w:lastColumn="0" w:noHBand="0" w:noVBand="1"/>
+      </w:tblPr>
+      <w:tblGrid>
+        <w:gridCol w:w="4899"/>
+        <w:gridCol w:w="4960"/>
+      </w:tblGrid>
+      <w:tr>
+        <w:tc>
+          <w:tcPr>
+            <w:tcW w:w="4899" w:type="dxa"/>
+          </w:tcPr>
+          <w:p>
+            <w:pPr>
+              <w:spacing w:line="240" w:lineRule="auto"/>
+              <w:ind w:firstLine="0"/>
+              <w:rPr>
+                <w:rFonts w:cs="Times New Roman"/>
+                <w:szCs w:val="28"/>
+              </w:rPr>
+            </w:pPr>
+            <w:r>
+              <w:rPr>
+                <w:rFonts w:cs="Times New Roman"/>
+                <w:szCs w:val="28"/>
+              </w:rPr>
+              <w:t>Объект</w:t>
+            </w:r>
+          </w:p>
+        </w:tc>
+        <w:tc>
+          <w:tcPr>
+            <w:tcW w:w="4960" w:type="dxa"/>
+          </w:tcPr>
+          <w:p>
+            <w:pPr>
+              <w:spacing w:line="240" w:lineRule="auto"/>
+              <w:ind w:firstLine="0"/>
+              <w:rPr>
+                <w:rFonts w:cs="Times New Roman"/>
+                <w:szCs w:val="28"/>
+              </w:rPr>
+            </w:pPr>
+            <w:r>
+              <w:rPr>
+                <w:rFonts w:cs="Times New Roman"/>
+                <w:szCs w:val="28"/>
+              </w:rPr>
+              <w:t>Атрибуты</w:t>
+            </w:r>
+          </w:p>
+        </w:tc>
+      </w:tr>
+      <w:tr>
+        <w:tc>
+          <w:tcPr>
+            <w:tcW w:w="4899" w:type="dxa"/>
+          </w:tcPr>
+          <w:p>
+            <w:pPr>
+              <w:spacing w:line="240" w:lineRule="auto"/>
+              <w:ind w:firstLine="0"/>
+              <w:rPr>
+                <w:rFonts w:cs="Times New Roman"/>
+                <w:szCs w:val="28"/>
+              </w:rPr>
+            </w:pPr>
+            <w:r>
+              <w:rPr>
+                <w:rFonts w:cs="Times New Roman"/>
+                <w:szCs w:val="28"/>
+              </w:rPr>
+              <w:t>Статус</w:t>
+            </w:r>
+            <w:r>
+              <w:rPr>
+                <w:rFonts w:cs="Times New Roman"/>
+                <w:szCs w:val="28"/>
+              </w:rPr>
+              <w:t>ы</w:t>
+            </w:r>
+            <w:r>
+              <w:rPr>
+                <w:rFonts w:cs="Times New Roman"/>
+                <w:szCs w:val="28"/>
+              </w:rPr>
+              <w:t xml:space="preserve"> сотрудника</w:t>
+            </w:r>
+          </w:p>
+        </w:tc>
+        <w:tc>
+          <w:tcPr>
+            <w:tcW w:w="4960" w:type="dxa"/>
+          </w:tcPr>
+          <w:p>
+            <w:pPr>
+              <w:spacing w:line="240" w:lineRule="auto"/>
+              <w:ind w:firstLine="0"/>
+              <w:rPr>
+                <w:rFonts w:cs="Times New Roman"/>
+                <w:szCs w:val="28"/>
+              </w:rPr>
+            </w:pPr>
+            <w:r>
+              <w:rPr>
+                <w:rFonts w:cs="Times New Roman"/>
+                <w:szCs w:val="28"/>
+              </w:rPr>
+              <w:t>Идентификационный код</w:t>
+            </w:r>
+          </w:p>
+          <w:p>
+            <w:pPr>
+              <w:spacing w:line="240" w:lineRule="auto"/>
+              <w:ind w:firstLine="0"/>
+              <w:rPr>
+                <w:rFonts w:cs="Times New Roman"/>
+                <w:szCs w:val="28"/>
+              </w:rPr>
+            </w:pPr>
+            <w:r>
+              <w:rPr>
+                <w:rFonts w:cs="Times New Roman"/>
+                <w:szCs w:val="28"/>
+              </w:rPr>
+              <w:t>Название</w:t>
+            </w:r>
+          </w:p>
+        </w:tc>
+      </w:tr>
+    </w:tbl>
+    <w:p>
+      <w:pPr>
+        <w:ind w:firstLine="0"/>
+        <w:jc w:val="left"/>
+      </w:pPr>
+      <w:r>
+        <w:t>Таблица 3.11</w:t>
+      </w:r>
+      <w:r>
+        <w:t xml:space="preserve"> – Атрибуты </w:t>
+      </w:r>
+      <w:r>
+        <w:t>должностей</w:t>
+      </w:r>
+    </w:p>
+    <w:tbl>
+      <w:tblPr>
+        <w:tblStyle w:val="12"/>
+        <w:tblW w:w="0" w:type="auto"/>
+        <w:tblInd w:w="-5" w:type="dxa"/>
+        <w:tblLook w:val="04A0" w:firstRow="1" w:lastRow="0" w:firstColumn="1" w:lastColumn="0" w:noHBand="0" w:noVBand="1"/>
+      </w:tblPr>
+      <w:tblGrid>
+        <w:gridCol w:w="4899"/>
+        <w:gridCol w:w="4960"/>
+      </w:tblGrid>
+      <w:tr>
+        <w:tc>
+          <w:tcPr>
+            <w:tcW w:w="4899" w:type="dxa"/>
+          </w:tcPr>
+          <w:p>
+            <w:pPr>
+              <w:spacing w:line="240" w:lineRule="auto"/>
+              <w:ind w:firstLine="0"/>
+              <w:rPr>
+                <w:rFonts w:cs="Times New Roman"/>
+                <w:szCs w:val="28"/>
+              </w:rPr>
+            </w:pPr>
+            <w:r>
+              <w:rPr>
+                <w:rFonts w:cs="Times New Roman"/>
+                <w:szCs w:val="28"/>
+              </w:rPr>
+              <w:t>Объект</w:t>
+            </w:r>
+          </w:p>
+        </w:tc>
+        <w:tc>
+          <w:tcPr>
+            <w:tcW w:w="4960" w:type="dxa"/>
+          </w:tcPr>
+          <w:p>
+            <w:pPr>
+              <w:spacing w:line="240" w:lineRule="auto"/>
+              <w:ind w:firstLine="0"/>
+              <w:rPr>
+                <w:rFonts w:cs="Times New Roman"/>
+                <w:szCs w:val="28"/>
+              </w:rPr>
+            </w:pPr>
+            <w:r>
+              <w:rPr>
+                <w:rFonts w:cs="Times New Roman"/>
+                <w:szCs w:val="28"/>
+              </w:rPr>
+              <w:t>Атрибуты</w:t>
+            </w:r>
+          </w:p>
+        </w:tc>
+      </w:tr>
+      <w:tr>
+        <w:tc>
+          <w:tcPr>
+            <w:tcW w:w="4899" w:type="dxa"/>
+          </w:tcPr>
+          <w:p>
+            <w:pPr>
+              <w:spacing w:line="240" w:lineRule="auto"/>
+              <w:ind w:firstLine="0"/>
+              <w:rPr>
+                <w:rFonts w:cs="Times New Roman"/>
+                <w:szCs w:val="28"/>
+              </w:rPr>
+            </w:pPr>
+            <w:r>
+              <w:rPr>
+                <w:rFonts w:cs="Times New Roman"/>
+                <w:szCs w:val="28"/>
+              </w:rPr>
+              <w:t>Должности</w:t>
+            </w:r>
+          </w:p>
+        </w:tc>
+        <w:tc>
+          <w:tcPr>
+            <w:tcW w:w="4960" w:type="dxa"/>
+          </w:tcPr>
+          <w:p>
+            <w:pPr>
+              <w:spacing w:line="240" w:lineRule="auto"/>
+              <w:ind w:firstLine="0"/>
+              <w:rPr>
+                <w:rFonts w:cs="Times New Roman"/>
+                <w:szCs w:val="28"/>
+              </w:rPr>
+            </w:pPr>
+            <w:r>
+              <w:rPr>
+                <w:rFonts w:cs="Times New Roman"/>
+                <w:szCs w:val="28"/>
+              </w:rPr>
+              <w:t>Идентификационный код</w:t>
+            </w:r>
+          </w:p>
+          <w:p>
+            <w:pPr>
+              <w:spacing w:line="240" w:lineRule="auto"/>
+              <w:ind w:firstLine="0"/>
+              <w:rPr>
+                <w:rFonts w:cs="Times New Roman"/>
+                <w:szCs w:val="28"/>
+              </w:rPr>
+            </w:pPr>
+            <w:r>
+              <w:rPr>
+                <w:rFonts w:cs="Times New Roman"/>
+                <w:szCs w:val="28"/>
+              </w:rPr>
+              <w:t>Название</w:t>
+            </w:r>
+          </w:p>
+        </w:tc>
+      </w:tr>
+    </w:tbl>
+    <w:p>
+      <w:pPr>
+        <w:ind w:firstLine="0"/>
+        <w:jc w:val="left"/>
+      </w:pPr>
+      <w:r>
+        <w:t>Таблица 3.12</w:t>
+      </w:r>
+      <w:r>
+        <w:t xml:space="preserve"> – Атрибуты </w:t>
+      </w:r>
+      <w:r>
+        <w:t>подразделений</w:t>
+      </w:r>
+    </w:p>
+    <w:tbl>
+      <w:tblPr>
+        <w:tblStyle w:val="12"/>
+        <w:tblW w:w="0" w:type="auto"/>
+        <w:tblInd w:w="-5" w:type="dxa"/>
+        <w:tblLook w:val="04A0" w:firstRow="1" w:lastRow="0" w:firstColumn="1" w:lastColumn="0" w:noHBand="0" w:noVBand="1"/>
+      </w:tblPr>
+      <w:tblGrid>
+        <w:gridCol w:w="4899"/>
+        <w:gridCol w:w="4960"/>
+      </w:tblGrid>
+      <w:tr>
+        <w:tc>
+          <w:tcPr>
+            <w:tcW w:w="4899" w:type="dxa"/>
+          </w:tcPr>
+          <w:p>
+            <w:pPr>
+              <w:spacing w:line="240" w:lineRule="auto"/>
+              <w:ind w:firstLine="0"/>
+              <w:rPr>
+                <w:rFonts w:cs="Times New Roman"/>
+                <w:szCs w:val="28"/>
+              </w:rPr>
+            </w:pPr>
+            <w:r>
+              <w:rPr>
+                <w:rFonts w:cs="Times New Roman"/>
+                <w:szCs w:val="28"/>
+              </w:rPr>
+              <w:t>Объект</w:t>
+            </w:r>
+          </w:p>
+        </w:tc>
+        <w:tc>
+          <w:tcPr>
+            <w:tcW w:w="4960" w:type="dxa"/>
+          </w:tcPr>
+          <w:p>
+            <w:pPr>
+              <w:spacing w:line="240" w:lineRule="auto"/>
+              <w:ind w:firstLine="0"/>
+              <w:rPr>
+                <w:rFonts w:cs="Times New Roman"/>
+                <w:szCs w:val="28"/>
+              </w:rPr>
+            </w:pPr>
+            <w:r>
+              <w:rPr>
+                <w:rFonts w:cs="Times New Roman"/>
+                <w:szCs w:val="28"/>
+              </w:rPr>
+              <w:t>Атрибуты</w:t>
+            </w:r>
+          </w:p>
+        </w:tc>
+      </w:tr>
+      <w:tr>
+        <w:tc>
+          <w:tcPr>
+            <w:tcW w:w="4899" w:type="dxa"/>
+          </w:tcPr>
+          <w:p>
+            <w:pPr>
+              <w:spacing w:line="240" w:lineRule="auto"/>
+              <w:ind w:firstLine="0"/>
+              <w:rPr>
+                <w:rFonts w:cs="Times New Roman"/>
+                <w:szCs w:val="28"/>
+              </w:rPr>
+            </w:pPr>
+            <w:r>
+              <w:rPr>
+                <w:rFonts w:cs="Times New Roman"/>
+                <w:szCs w:val="28"/>
+              </w:rPr>
+              <w:t>Подразделения</w:t>
+            </w:r>
+          </w:p>
+        </w:tc>
+        <w:tc>
+          <w:tcPr>
+            <w:tcW w:w="4960" w:type="dxa"/>
+          </w:tcPr>
+          <w:p>
+            <w:pPr>
+              <w:spacing w:line="240" w:lineRule="auto"/>
+              <w:ind w:firstLine="0"/>
+              <w:rPr>
+                <w:rFonts w:cs="Times New Roman"/>
+                <w:szCs w:val="28"/>
+              </w:rPr>
+            </w:pPr>
+            <w:r>
+              <w:rPr>
+                <w:rFonts w:cs="Times New Roman"/>
+                <w:szCs w:val="28"/>
+              </w:rPr>
+              <w:t>Идентификационный код</w:t>
+            </w:r>
+          </w:p>
+          <w:p>
+            <w:pPr>
+              <w:spacing w:line="240" w:lineRule="auto"/>
+              <w:ind w:firstLine="0"/>
+              <w:rPr>
+                <w:rFonts w:cs="Times New Roman"/>
+                <w:szCs w:val="28"/>
+              </w:rPr>
+            </w:pPr>
+            <w:r>
+              <w:rPr>
+                <w:rFonts w:cs="Times New Roman"/>
+                <w:szCs w:val="28"/>
+              </w:rPr>
+              <w:t>Код</w:t>
+            </w:r>
+          </w:p>
+          <w:p>
+            <w:pPr>
+              <w:spacing w:line="240" w:lineRule="auto"/>
+              <w:ind w:firstLine="0"/>
+              <w:rPr>
+                <w:rFonts w:cs="Times New Roman"/>
+                <w:szCs w:val="28"/>
+              </w:rPr>
+            </w:pPr>
+            <w:r>
+              <w:rPr>
+                <w:rFonts w:cs="Times New Roman"/>
+                <w:szCs w:val="28"/>
+              </w:rPr>
+              <w:t>Название</w:t>
+            </w:r>
+          </w:p>
+        </w:tc>
+      </w:tr>
+    </w:tbl>
+    <w:p>
+      <w:pPr>
+        <w:ind w:firstLine="0"/>
+        <w:jc w:val="left"/>
+      </w:pPr>
+      <w:r>
+        <w:t>Таблица 3.13</w:t>
+      </w:r>
+      <w:r>
+        <w:t xml:space="preserve"> – Атрибуты </w:t>
+      </w:r>
+      <w:r>
+        <w:t>сотрудников</w:t>
+      </w:r>
+    </w:p>
+    <w:tbl>
+      <w:tblPr>
+        <w:tblStyle w:val="12"/>
+        <w:tblW w:w="0" w:type="auto"/>
+        <w:tblInd w:w="-5" w:type="dxa"/>
+        <w:tblLook w:val="04A0" w:firstRow="1" w:lastRow="0" w:firstColumn="1" w:lastColumn="0" w:noHBand="0" w:noVBand="1"/>
+      </w:tblPr>
+      <w:tblGrid>
+        <w:gridCol w:w="4899"/>
+        <w:gridCol w:w="4960"/>
+      </w:tblGrid>
+      <w:tr>
+        <w:tc>
+          <w:tcPr>
+            <w:tcW w:w="4899" w:type="dxa"/>
+          </w:tcPr>
+          <w:p>
+            <w:pPr>
+              <w:spacing w:line="240" w:lineRule="auto"/>
+              <w:ind w:firstLine="0"/>
+              <w:rPr>
+                <w:rFonts w:cs="Times New Roman"/>
+                <w:szCs w:val="28"/>
+              </w:rPr>
+            </w:pPr>
+            <w:r>
+              <w:rPr>
+                <w:rFonts w:cs="Times New Roman"/>
+                <w:szCs w:val="28"/>
+              </w:rPr>
+              <w:t>Объект</w:t>
+            </w:r>
+          </w:p>
+        </w:tc>
+        <w:tc>
+          <w:tcPr>
+            <w:tcW w:w="4960" w:type="dxa"/>
+          </w:tcPr>
+          <w:p>
+            <w:pPr>
+              <w:spacing w:line="240" w:lineRule="auto"/>
+              <w:ind w:firstLine="0"/>
+              <w:rPr>
+                <w:rFonts w:cs="Times New Roman"/>
+                <w:szCs w:val="28"/>
+              </w:rPr>
+            </w:pPr>
+            <w:r>
+              <w:rPr>
+                <w:rFonts w:cs="Times New Roman"/>
+                <w:szCs w:val="28"/>
+              </w:rPr>
+              <w:t>Атрибуты</w:t>
+            </w:r>
+          </w:p>
+        </w:tc>
+      </w:tr>
+      <w:tr>
+        <w:tc>
+          <w:tcPr>
+            <w:tcW w:w="4899" w:type="dxa"/>
+          </w:tcPr>
+          <w:p>
+            <w:pPr>
+              <w:spacing w:line="240" w:lineRule="auto"/>
+              <w:ind w:firstLine="0"/>
+              <w:rPr>
+                <w:rFonts w:cs="Times New Roman"/>
+                <w:szCs w:val="28"/>
+              </w:rPr>
+            </w:pPr>
+            <w:r>
+              <w:rPr>
+                <w:rFonts w:cs="Times New Roman"/>
+                <w:szCs w:val="28"/>
+              </w:rPr>
+              <w:t>Сотрудник</w:t>
+            </w:r>
+            <w:r>
+              <w:rPr>
+                <w:rFonts w:cs="Times New Roman"/>
+                <w:szCs w:val="28"/>
+              </w:rPr>
+              <w:t>и</w:t>
+            </w:r>
+          </w:p>
+        </w:tc>
+        <w:tc>
+          <w:tcPr>
+            <w:tcW w:w="4960" w:type="dxa"/>
+          </w:tcPr>
+          <w:p>
+            <w:pPr>
+              <w:spacing w:line="240" w:lineRule="auto"/>
+              <w:ind w:firstLine="0"/>
+              <w:rPr>
+                <w:rFonts w:cs="Times New Roman"/>
+                <w:szCs w:val="28"/>
+              </w:rPr>
+            </w:pPr>
+            <w:r>
+              <w:rPr>
+                <w:rFonts w:cs="Times New Roman"/>
+                <w:szCs w:val="28"/>
+              </w:rPr>
+              <w:t>Идентификационный код</w:t>
+            </w:r>
+          </w:p>
+          <w:p>
+            <w:pPr>
+              <w:spacing w:line="240" w:lineRule="auto"/>
+              <w:ind w:firstLine="0"/>
+              <w:rPr>
+                <w:rFonts w:cs="Times New Roman"/>
+                <w:szCs w:val="28"/>
+              </w:rPr>
+            </w:pPr>
+            <w:r>
+              <w:rPr>
+                <w:rFonts w:cs="Times New Roman"/>
+                <w:szCs w:val="28"/>
+              </w:rPr>
+              <w:t>Фамилия</w:t>
+            </w:r>
+          </w:p>
+          <w:p>
+            <w:pPr>
+              <w:spacing w:line="240" w:lineRule="auto"/>
+              <w:ind w:firstLine="0"/>
+              <w:rPr>
+                <w:rFonts w:cs="Times New Roman"/>
+                <w:szCs w:val="28"/>
+              </w:rPr>
+            </w:pPr>
+            <w:r>
+              <w:rPr>
+                <w:rFonts w:cs="Times New Roman"/>
+                <w:szCs w:val="28"/>
+              </w:rPr>
+              <w:t>Имя</w:t>
+            </w:r>
+          </w:p>
+          <w:p>
+            <w:pPr>
+              <w:spacing w:line="240" w:lineRule="auto"/>
+              <w:ind w:firstLine="0"/>
+              <w:rPr>
+                <w:rFonts w:cs="Times New Roman"/>
+                <w:szCs w:val="28"/>
+              </w:rPr>
+            </w:pPr>
+            <w:r>
+              <w:rPr>
+                <w:rFonts w:cs="Times New Roman"/>
+                <w:szCs w:val="28"/>
+              </w:rPr>
+              <w:t>Отчество</w:t>
+            </w:r>
+          </w:p>
+          <w:p>
+            <w:pPr>
+              <w:spacing w:line="240" w:lineRule="auto"/>
+              <w:ind w:firstLine="0"/>
+              <w:rPr>
+                <w:rFonts w:cs="Times New Roman"/>
+                <w:szCs w:val="28"/>
+              </w:rPr>
+            </w:pPr>
+            <w:r>
+              <w:rPr>
+                <w:rFonts w:cs="Times New Roman"/>
+                <w:szCs w:val="28"/>
+              </w:rPr>
+              <w:t>Пол</w:t>
+            </w:r>
+          </w:p>
+          <w:p>
+            <w:pPr>
+              <w:spacing w:line="240" w:lineRule="auto"/>
+              <w:ind w:firstLine="0"/>
+              <w:rPr>
+                <w:rFonts w:cs="Times New Roman"/>
+                <w:szCs w:val="28"/>
+              </w:rPr>
+            </w:pPr>
+            <w:r>
+              <w:rPr>
+                <w:rFonts w:cs="Times New Roman"/>
+                <w:szCs w:val="28"/>
+              </w:rPr>
+              <w:t>Табельный номер</w:t>
+            </w:r>
+          </w:p>
+          <w:p>
+            <w:pPr>
+              <w:spacing w:line="240" w:lineRule="auto"/>
+              <w:ind w:firstLine="0"/>
+              <w:rPr>
+                <w:rFonts w:cs="Times New Roman"/>
+                <w:szCs w:val="28"/>
+              </w:rPr>
+            </w:pPr>
+            <w:r>
+              <w:rPr>
+                <w:rFonts w:cs="Times New Roman"/>
+                <w:szCs w:val="28"/>
+              </w:rPr>
+              <w:t>Идентификационный код</w:t>
+            </w:r>
+            <w:r>
+              <w:rPr>
+                <w:rFonts w:cs="Times New Roman"/>
+                <w:szCs w:val="28"/>
+              </w:rPr>
+              <w:t xml:space="preserve"> должности</w:t>
+            </w:r>
+          </w:p>
+          <w:p>
+            <w:pPr>
+              <w:spacing w:line="240" w:lineRule="auto"/>
+              <w:ind w:firstLine="0"/>
+              <w:rPr>
+                <w:rFonts w:cs="Times New Roman"/>
+                <w:szCs w:val="28"/>
+              </w:rPr>
+            </w:pPr>
+            <w:r>
+              <w:rPr>
+                <w:rFonts w:cs="Times New Roman"/>
+                <w:szCs w:val="28"/>
+              </w:rPr>
+              <w:t>Идентификационный код</w:t>
+            </w:r>
+            <w:r>
+              <w:rPr>
+                <w:rFonts w:cs="Times New Roman"/>
+                <w:szCs w:val="28"/>
+              </w:rPr>
+              <w:t xml:space="preserve"> статуса сотрудника</w:t>
+            </w:r>
+          </w:p>
+          <w:p>
+            <w:pPr>
+              <w:spacing w:line="240" w:lineRule="auto"/>
+              <w:ind w:firstLine="0"/>
+              <w:rPr>
+                <w:rFonts w:cs="Times New Roman"/>
+                <w:szCs w:val="28"/>
+              </w:rPr>
+            </w:pPr>
+            <w:r>
+              <w:rPr>
+                <w:rFonts w:cs="Times New Roman"/>
+                <w:szCs w:val="28"/>
+              </w:rPr>
+              <w:t>Идентификационный код</w:t>
+            </w:r>
+            <w:r>
+              <w:rPr>
+                <w:rFonts w:cs="Times New Roman"/>
+                <w:szCs w:val="28"/>
+              </w:rPr>
+              <w:t xml:space="preserve"> подразделения</w:t>
+            </w:r>
+          </w:p>
+        </w:tc>
+      </w:tr>
+    </w:tbl>
+    <w:p>
+      <w:pPr>
+        <w:tabs>
+          <w:tab w:val="left" w:pos="1134"/>
+        </w:tabs>
+      </w:pPr>
+      <w:r>
+        <w:t>Инфологическая модель данных – это формальное описание структуры и взаимосвязей между данными в информационной системе. Она описывает сущности (объекты), их атрибуты (характеристики), связи между сущностями и правила, которые определяют, как данные хранятся и обрабатываются. Инфологическая модель является основой для создания физической модели, которая описывает организацию данных на конкретной платформе или в базе данных. Инфологическая модель часто используется для проектирования БД и обеспечения ее эффективного использования</w:t>
+      </w:r>
+      <w:r>
         <w:t>.</w:t>
       </w:r>
     </w:p>
     <w:p>
       <w:pPr>
+        <w:tabs>
+          <w:tab w:val="left" w:pos="1134"/>
+        </w:tabs>
+      </w:pPr>
+      <w:r>
+        <w:lastRenderedPageBreak/>
+        <w:t>Инфологическая модель</w:t>
+      </w:r>
+      <w:r>
+        <w:t xml:space="preserve"> </w:t>
+      </w:r>
+      <w:r>
+        <w:t>базы данных</w:t>
+      </w:r>
+      <w:r>
+        <w:t xml:space="preserve"> представлена на рисунках</w:t>
+      </w:r>
+      <w:r>
+        <w:t xml:space="preserve"> 3.</w:t>
+      </w:r>
+      <w:r>
+        <w:t>1-3.2.</w:t>
+      </w:r>
+    </w:p>
+    <w:p>
+      <w:pPr>
+        <w:tabs>
+          <w:tab w:val="left" w:pos="1134"/>
+        </w:tabs>
         <w:ind w:firstLine="0"/>
-        <w:jc w:val="center"/>
-        <w:rPr>
-          <w:lang w:val="en-US"/>
-        </w:rPr>
       </w:pPr>
       <w:r>
         <w:rPr>
@@ -11396,10 +13661,10 @@
           <w:lang w:eastAsia="ru-RU"/>
         </w:rPr>
         <w:drawing>
-          <wp:inline distT="0" distB="0" distL="0" distR="0" wp14:anchorId="34BF67EF" wp14:editId="2E03100C">
-            <wp:extent cx="2135875" cy="2135875"/>
-            <wp:effectExtent l="0" t="0" r="0" b="0"/>
-            <wp:docPr id="1" name="Рисунок 1"/>
+          <wp:inline distT="0" distB="0" distL="0" distR="0" wp14:anchorId="1D8423EC" wp14:editId="7162D41F">
+            <wp:extent cx="6263640" cy="4724400"/>
+            <wp:effectExtent l="0" t="0" r="3810" b="0"/>
+            <wp:docPr id="2" name="Рисунок 2"/>
             <wp:cNvGraphicFramePr>
               <a:graphicFrameLocks xmlns:a="http://schemas.openxmlformats.org/drawingml/2006/main" noChangeAspect="1"/>
             </wp:cNvGraphicFramePr>
@@ -11407,11 +13672,11 @@
               <a:graphicData uri="http://schemas.openxmlformats.org/drawingml/2006/picture">
                 <pic:pic xmlns:pic="http://schemas.openxmlformats.org/drawingml/2006/picture">
                   <pic:nvPicPr>
-                    <pic:cNvPr id="1" name="bulochka_Cyber_security_police_officer_internet_6b185254-bcf6-4006-813c-b4f1c6f101b8.png"/>
+                    <pic:cNvPr id="2" name="schema-Страница — 4.drawio.png"/>
                     <pic:cNvPicPr/>
                   </pic:nvPicPr>
                   <pic:blipFill>
-                    <a:blip r:embed="rId10" cstate="print">
+                    <a:blip r:embed="rId10">
                       <a:extLst>
                         <a:ext uri="{28A0092B-C50C-407E-A947-70E740481C1C}">
                           <a14:useLocalDpi xmlns:a14="http://schemas.microsoft.com/office/drawing/2010/main" val="0"/>
@@ -11425,7 +13690,7 @@
                   <pic:spPr>
                     <a:xfrm>
                       <a:off x="0" y="0"/>
-                      <a:ext cx="2143357" cy="2143357"/>
+                      <a:ext cx="6263640" cy="4724400"/>
                     </a:xfrm>
                     <a:prstGeom prst="rect">
                       <a:avLst/>
@@ -11440,394 +13705,1473 @@
     </w:p>
     <w:p>
       <w:pPr>
+        <w:tabs>
+          <w:tab w:val="left" w:pos="4368"/>
+        </w:tabs>
         <w:ind w:firstLine="0"/>
         <w:jc w:val="center"/>
-        <w:rPr>
-          <w:lang w:val="en-US"/>
-        </w:rPr>
-      </w:pPr>
-      <w:r>
-        <w:t>Рисунок</w:t>
-      </w:r>
-      <w:r>
-        <w:rPr>
-          <w:lang w:val="en-US"/>
-        </w:rPr>
-        <w:t xml:space="preserve"> 1 – </w:t>
-      </w:r>
-      <w:r>
-        <w:t>Полицейский</w:t>
-      </w:r>
-      <w:r>
-        <w:rPr>
-          <w:lang w:val="en-US"/>
-        </w:rPr>
-        <w:t xml:space="preserve"> </w:t>
-      </w:r>
-      <w:r>
-        <w:t>сгенерированный</w:t>
-      </w:r>
-      <w:r>
-        <w:rPr>
-          <w:lang w:val="en-US"/>
-        </w:rPr>
-        <w:t xml:space="preserve"> </w:t>
-      </w:r>
-      <w:proofErr w:type="spellStart"/>
-      <w:r>
-        <w:rPr>
-          <w:lang w:val="en-US"/>
-        </w:rPr>
-        <w:t>Midjourney</w:t>
-      </w:r>
-      <w:proofErr w:type="spellEnd"/>
+      </w:pPr>
+      <w:r>
+        <w:t>Рисунок 3.1 – Инфологическая модель базы данных</w:t>
+      </w:r>
     </w:p>
     <w:p>
       <w:pPr>
-        <w:rPr>
+        <w:tabs>
+          <w:tab w:val="left" w:pos="4368"/>
+        </w:tabs>
+        <w:ind w:firstLine="0"/>
+        <w:jc w:val="center"/>
+        <w:rPr>
+          <w:b/>
           <w:lang w:val="en-US"/>
         </w:rPr>
       </w:pPr>
-      <w:proofErr w:type="spellStart"/>
+      <w:r>
+        <w:rPr>
+          <w:b/>
+          <w:noProof/>
+          <w:lang w:eastAsia="ru-RU"/>
+        </w:rPr>
+        <w:drawing>
+          <wp:inline distT="0" distB="0" distL="0" distR="0" wp14:anchorId="77709CB9" wp14:editId="363961F7">
+            <wp:extent cx="4572000" cy="3457575"/>
+            <wp:effectExtent l="0" t="0" r="0" b="9525"/>
+            <wp:docPr id="3" name="Рисунок 3"/>
+            <wp:cNvGraphicFramePr>
+              <a:graphicFrameLocks xmlns:a="http://schemas.openxmlformats.org/drawingml/2006/main" noChangeAspect="1"/>
+            </wp:cNvGraphicFramePr>
+            <a:graphic xmlns:a="http://schemas.openxmlformats.org/drawingml/2006/main">
+              <a:graphicData uri="http://schemas.openxmlformats.org/drawingml/2006/picture">
+                <pic:pic xmlns:pic="http://schemas.openxmlformats.org/drawingml/2006/picture">
+                  <pic:nvPicPr>
+                    <pic:cNvPr id="3" name="schema-Страница — 4.drawio.png"/>
+                    <pic:cNvPicPr/>
+                  </pic:nvPicPr>
+                  <pic:blipFill>
+                    <a:blip r:embed="rId11">
+                      <a:extLst>
+                        <a:ext uri="{28A0092B-C50C-407E-A947-70E740481C1C}">
+                          <a14:useLocalDpi xmlns:a14="http://schemas.microsoft.com/office/drawing/2010/main" val="0"/>
+                        </a:ext>
+                      </a:extLst>
+                    </a:blip>
+                    <a:stretch>
+                      <a:fillRect/>
+                    </a:stretch>
+                  </pic:blipFill>
+                  <pic:spPr>
+                    <a:xfrm>
+                      <a:off x="0" y="0"/>
+                      <a:ext cx="4572000" cy="3457575"/>
+                    </a:xfrm>
+                    <a:prstGeom prst="rect">
+                      <a:avLst/>
+                    </a:prstGeom>
+                  </pic:spPr>
+                </pic:pic>
+              </a:graphicData>
+            </a:graphic>
+          </wp:inline>
+        </w:drawing>
+      </w:r>
+    </w:p>
+    <w:p>
+      <w:pPr>
+        <w:tabs>
+          <w:tab w:val="left" w:pos="3408"/>
+        </w:tabs>
+        <w:ind w:firstLine="0"/>
+        <w:jc w:val="center"/>
+      </w:pPr>
+      <w:r>
+        <w:t>Рисунок 3.</w:t>
+      </w:r>
       <w:r>
         <w:rPr>
           <w:lang w:val="en-US"/>
         </w:rPr>
-        <w:t>Sodales</w:t>
-      </w:r>
-      <w:proofErr w:type="spellEnd"/>
-      <w:r>
-        <w:rPr>
-          <w:lang w:val="en-US"/>
-        </w:rPr>
-        <w:t xml:space="preserve"> </w:t>
-      </w:r>
-      <w:proofErr w:type="spellStart"/>
-      <w:r>
-        <w:rPr>
-          <w:lang w:val="en-US"/>
-        </w:rPr>
-        <w:t>ut</w:t>
-      </w:r>
-      <w:proofErr w:type="spellEnd"/>
-      <w:r>
-        <w:rPr>
-          <w:lang w:val="en-US"/>
-        </w:rPr>
-        <w:t xml:space="preserve"> </w:t>
-      </w:r>
-      <w:proofErr w:type="spellStart"/>
-      <w:r>
-        <w:rPr>
-          <w:lang w:val="en-US"/>
-        </w:rPr>
-        <w:t>eu</w:t>
-      </w:r>
-      <w:proofErr w:type="spellEnd"/>
-      <w:r>
-        <w:rPr>
-          <w:lang w:val="en-US"/>
-        </w:rPr>
-        <w:t xml:space="preserve"> </w:t>
-      </w:r>
-      <w:proofErr w:type="spellStart"/>
-      <w:r>
-        <w:rPr>
-          <w:lang w:val="en-US"/>
-        </w:rPr>
-        <w:t>sem</w:t>
-      </w:r>
-      <w:proofErr w:type="spellEnd"/>
-      <w:r>
-        <w:rPr>
-          <w:lang w:val="en-US"/>
-        </w:rPr>
-        <w:t xml:space="preserve"> integer vitae. </w:t>
-      </w:r>
-      <w:proofErr w:type="spellStart"/>
-      <w:r>
-        <w:rPr>
-          <w:lang w:val="en-US"/>
-        </w:rPr>
-        <w:t>Aliquet</w:t>
-      </w:r>
-      <w:proofErr w:type="spellEnd"/>
-      <w:r>
-        <w:rPr>
-          <w:lang w:val="en-US"/>
-        </w:rPr>
-        <w:t xml:space="preserve"> </w:t>
-      </w:r>
-      <w:proofErr w:type="spellStart"/>
-      <w:r>
-        <w:rPr>
-          <w:lang w:val="en-US"/>
-        </w:rPr>
-        <w:t>nec</w:t>
-      </w:r>
-      <w:proofErr w:type="spellEnd"/>
-      <w:r>
-        <w:rPr>
-          <w:lang w:val="en-US"/>
-        </w:rPr>
-        <w:t xml:space="preserve"> </w:t>
-      </w:r>
-      <w:proofErr w:type="spellStart"/>
-      <w:r>
-        <w:rPr>
-          <w:lang w:val="en-US"/>
-        </w:rPr>
-        <w:t>ullamcorper</w:t>
-      </w:r>
-      <w:proofErr w:type="spellEnd"/>
-      <w:r>
-        <w:rPr>
-          <w:lang w:val="en-US"/>
-        </w:rPr>
-        <w:t xml:space="preserve"> sit </w:t>
-      </w:r>
-      <w:proofErr w:type="spellStart"/>
-      <w:r>
-        <w:rPr>
-          <w:lang w:val="en-US"/>
-        </w:rPr>
-        <w:t>amet</w:t>
-      </w:r>
-      <w:proofErr w:type="spellEnd"/>
-      <w:r>
-        <w:rPr>
-          <w:lang w:val="en-US"/>
-        </w:rPr>
-        <w:t xml:space="preserve"> </w:t>
-      </w:r>
-      <w:proofErr w:type="spellStart"/>
-      <w:r>
-        <w:rPr>
-          <w:lang w:val="en-US"/>
-        </w:rPr>
-        <w:t>risus</w:t>
-      </w:r>
-      <w:proofErr w:type="spellEnd"/>
-      <w:r>
-        <w:rPr>
-          <w:lang w:val="en-US"/>
-        </w:rPr>
-        <w:t xml:space="preserve">. </w:t>
-      </w:r>
-      <w:proofErr w:type="spellStart"/>
-      <w:r>
-        <w:rPr>
-          <w:lang w:val="en-US"/>
-        </w:rPr>
-        <w:t>Diam</w:t>
-      </w:r>
-      <w:proofErr w:type="spellEnd"/>
-      <w:r>
-        <w:rPr>
-          <w:lang w:val="en-US"/>
-        </w:rPr>
-        <w:t xml:space="preserve"> </w:t>
-      </w:r>
-      <w:proofErr w:type="spellStart"/>
-      <w:r>
-        <w:rPr>
-          <w:lang w:val="en-US"/>
-        </w:rPr>
-        <w:t>ut</w:t>
-      </w:r>
-      <w:proofErr w:type="spellEnd"/>
-      <w:r>
-        <w:rPr>
-          <w:lang w:val="en-US"/>
-        </w:rPr>
-        <w:t xml:space="preserve"> </w:t>
-      </w:r>
-      <w:proofErr w:type="spellStart"/>
-      <w:r>
-        <w:rPr>
-          <w:lang w:val="en-US"/>
-        </w:rPr>
-        <w:t>venenatis</w:t>
-      </w:r>
-      <w:proofErr w:type="spellEnd"/>
-      <w:r>
-        <w:rPr>
-          <w:lang w:val="en-US"/>
-        </w:rPr>
-        <w:t xml:space="preserve"> </w:t>
-      </w:r>
-      <w:proofErr w:type="spellStart"/>
-      <w:r>
-        <w:rPr>
-          <w:lang w:val="en-US"/>
-        </w:rPr>
-        <w:t>tellus</w:t>
-      </w:r>
-      <w:proofErr w:type="spellEnd"/>
-      <w:r>
-        <w:rPr>
-          <w:lang w:val="en-US"/>
-        </w:rPr>
-        <w:t xml:space="preserve"> in </w:t>
-      </w:r>
-      <w:proofErr w:type="spellStart"/>
-      <w:r>
-        <w:rPr>
-          <w:lang w:val="en-US"/>
-        </w:rPr>
-        <w:t>metus</w:t>
-      </w:r>
-      <w:proofErr w:type="spellEnd"/>
-      <w:r>
-        <w:rPr>
-          <w:lang w:val="en-US"/>
-        </w:rPr>
-        <w:t xml:space="preserve"> </w:t>
-      </w:r>
-      <w:proofErr w:type="spellStart"/>
-      <w:r>
-        <w:rPr>
-          <w:lang w:val="en-US"/>
-        </w:rPr>
-        <w:t>vulputate</w:t>
-      </w:r>
-      <w:proofErr w:type="spellEnd"/>
-      <w:r>
-        <w:rPr>
-          <w:lang w:val="en-US"/>
-        </w:rPr>
-        <w:t xml:space="preserve"> </w:t>
-      </w:r>
-      <w:proofErr w:type="spellStart"/>
-      <w:r>
-        <w:rPr>
-          <w:lang w:val="en-US"/>
-        </w:rPr>
-        <w:t>eu</w:t>
-      </w:r>
-      <w:proofErr w:type="spellEnd"/>
-      <w:r>
-        <w:rPr>
-          <w:lang w:val="en-US"/>
-        </w:rPr>
-        <w:t xml:space="preserve"> </w:t>
-      </w:r>
-      <w:proofErr w:type="spellStart"/>
-      <w:r>
-        <w:rPr>
-          <w:lang w:val="en-US"/>
-        </w:rPr>
-        <w:t>scelerisque</w:t>
-      </w:r>
-      <w:proofErr w:type="spellEnd"/>
-      <w:r>
-        <w:rPr>
-          <w:lang w:val="en-US"/>
-        </w:rPr>
-        <w:t xml:space="preserve"> </w:t>
-      </w:r>
-      <w:proofErr w:type="spellStart"/>
-      <w:r>
-        <w:rPr>
-          <w:lang w:val="en-US"/>
-        </w:rPr>
-        <w:t>felis</w:t>
-      </w:r>
-      <w:proofErr w:type="spellEnd"/>
-      <w:r>
-        <w:rPr>
-          <w:lang w:val="en-US"/>
-        </w:rPr>
-        <w:t xml:space="preserve">. </w:t>
-      </w:r>
-      <w:proofErr w:type="spellStart"/>
-      <w:r>
-        <w:rPr>
-          <w:lang w:val="en-US"/>
-        </w:rPr>
-        <w:t>Amet</w:t>
-      </w:r>
-      <w:proofErr w:type="spellEnd"/>
-      <w:r>
-        <w:rPr>
-          <w:lang w:val="en-US"/>
-        </w:rPr>
-        <w:t xml:space="preserve"> </w:t>
-      </w:r>
-      <w:proofErr w:type="spellStart"/>
-      <w:r>
-        <w:rPr>
-          <w:lang w:val="en-US"/>
-        </w:rPr>
-        <w:t>consectetur</w:t>
-      </w:r>
-      <w:proofErr w:type="spellEnd"/>
-      <w:r>
-        <w:rPr>
-          <w:lang w:val="en-US"/>
-        </w:rPr>
-        <w:t xml:space="preserve"> </w:t>
-      </w:r>
-      <w:proofErr w:type="spellStart"/>
-      <w:r>
-        <w:rPr>
-          <w:lang w:val="en-US"/>
-        </w:rPr>
-        <w:t>adipiscing</w:t>
-      </w:r>
-      <w:proofErr w:type="spellEnd"/>
-      <w:r>
-        <w:rPr>
-          <w:lang w:val="en-US"/>
-        </w:rPr>
-        <w:t xml:space="preserve"> </w:t>
-      </w:r>
-      <w:proofErr w:type="spellStart"/>
-      <w:r>
-        <w:rPr>
-          <w:lang w:val="en-US"/>
-        </w:rPr>
-        <w:t>elit</w:t>
-      </w:r>
-      <w:proofErr w:type="spellEnd"/>
-      <w:r>
-        <w:rPr>
-          <w:lang w:val="en-US"/>
-        </w:rPr>
-        <w:t xml:space="preserve"> </w:t>
-      </w:r>
-      <w:proofErr w:type="spellStart"/>
-      <w:r>
-        <w:rPr>
-          <w:lang w:val="en-US"/>
-        </w:rPr>
-        <w:t>ut</w:t>
-      </w:r>
-      <w:proofErr w:type="spellEnd"/>
-      <w:r>
-        <w:rPr>
-          <w:lang w:val="en-US"/>
-        </w:rPr>
-        <w:t xml:space="preserve"> </w:t>
-      </w:r>
-      <w:proofErr w:type="spellStart"/>
-      <w:r>
-        <w:rPr>
-          <w:lang w:val="en-US"/>
-        </w:rPr>
-        <w:t>aliquam</w:t>
-      </w:r>
-      <w:proofErr w:type="spellEnd"/>
-      <w:r>
-        <w:rPr>
-          <w:lang w:val="en-US"/>
-        </w:rPr>
-        <w:t>.</w:t>
-      </w:r>
+        <w:t>2</w:t>
+      </w:r>
+      <w:r>
+        <w:t xml:space="preserve"> – Инфологическая модель базы данных</w:t>
+      </w:r>
+    </w:p>
+    <w:p>
+      <w:pPr>
+        <w:pStyle w:val="1"/>
+        <w:rPr>
+          <w:sz w:val="32"/>
+        </w:rPr>
+      </w:pPr>
+      <w:bookmarkStart w:id="12" w:name="_Toc164876201"/>
+      <w:r>
+        <w:rPr>
+          <w:sz w:val="32"/>
+        </w:rPr>
+        <w:lastRenderedPageBreak/>
+        <w:t>4 Разработка программного обеспечения</w:t>
+      </w:r>
+      <w:bookmarkEnd w:id="12"/>
+    </w:p>
+    <w:p>
+      <w:pPr>
+        <w:ind w:left="851" w:firstLine="0"/>
+      </w:pPr>
+    </w:p>
+    <w:p>
+      <w:pPr>
+        <w:pStyle w:val="2"/>
+        <w:rPr>
+          <w:b/>
+        </w:rPr>
+      </w:pPr>
+      <w:bookmarkStart w:id="13" w:name="_Toc164876202"/>
+      <w:r>
+        <w:rPr>
+          <w:b/>
+        </w:rPr>
+        <w:t>4.1 Инструментальные средств</w:t>
+      </w:r>
+      <w:r>
+        <w:rPr>
+          <w:b/>
+        </w:rPr>
+        <w:t>а</w:t>
+      </w:r>
+      <w:r>
+        <w:rPr>
+          <w:b/>
+        </w:rPr>
+        <w:t xml:space="preserve"> разработки</w:t>
+      </w:r>
+      <w:bookmarkEnd w:id="13"/>
     </w:p>
     <w:p/>
+    <w:p>
+      <w:r>
+        <w:t xml:space="preserve">Выбор языка </w:t>
+      </w:r>
+      <w:proofErr w:type="spellStart"/>
+      <w:r>
+        <w:t>TypeScript</w:t>
+      </w:r>
+      <w:proofErr w:type="spellEnd"/>
+      <w:r>
+        <w:t xml:space="preserve"> для разработки данного приложения был обусловлен несколькими ключевыми причинами. </w:t>
+      </w:r>
+      <w:proofErr w:type="spellStart"/>
+      <w:r>
+        <w:t>TypeScript</w:t>
+      </w:r>
+      <w:proofErr w:type="spellEnd"/>
+      <w:r>
+        <w:t xml:space="preserve"> представляет собой расширение языка </w:t>
+      </w:r>
+      <w:proofErr w:type="spellStart"/>
+      <w:r>
+        <w:t>JavaScript</w:t>
+      </w:r>
+      <w:proofErr w:type="spellEnd"/>
+      <w:r>
+        <w:t xml:space="preserve">, которое добавляет статическую типизацию и множество других продвинутых функций. Это делает </w:t>
+      </w:r>
+      <w:proofErr w:type="spellStart"/>
+      <w:r>
+        <w:t>TypeScript</w:t>
+      </w:r>
+      <w:proofErr w:type="spellEnd"/>
+      <w:r>
+        <w:t xml:space="preserve"> мощным инструментом для разработки крупных и сложных приложений, таких ка</w:t>
+      </w:r>
+      <w:r>
+        <w:t>к корпоративные веб-приложения.</w:t>
+      </w:r>
+    </w:p>
+    <w:p>
+      <w:r>
+        <w:t xml:space="preserve">Одним из основных преимуществ </w:t>
+      </w:r>
+      <w:proofErr w:type="spellStart"/>
+      <w:r>
+        <w:t>TypeScript</w:t>
+      </w:r>
+      <w:proofErr w:type="spellEnd"/>
+      <w:r>
+        <w:t xml:space="preserve"> является возможность выявления ошибок на этапе компиляции, что позволяет избежать множества ошибок времени выполнения и повысить надежность кода. Статическая типизация делает код более понятным и предсказуемым, облегчая сопровождени</w:t>
+      </w:r>
+      <w:r>
+        <w:t>е и масштабирование приложения.</w:t>
+      </w:r>
+    </w:p>
+    <w:p>
+      <w:r>
+        <w:t xml:space="preserve">Кроме того, </w:t>
+      </w:r>
+      <w:proofErr w:type="spellStart"/>
+      <w:r>
+        <w:t>TypeScript</w:t>
+      </w:r>
+      <w:proofErr w:type="spellEnd"/>
+      <w:r>
+        <w:t xml:space="preserve"> обладает широкой поддержкой инструментов разработки, таких как интегрированные среды разработки (IDE) и средства отладки, что делает процесс разработки более комфортным и продуктивным. Благодаря своей популярности и активному сообществу разработчиков, </w:t>
+      </w:r>
+      <w:proofErr w:type="spellStart"/>
+      <w:r>
+        <w:t>TypeScript</w:t>
+      </w:r>
+      <w:proofErr w:type="spellEnd"/>
+      <w:r>
+        <w:t xml:space="preserve"> предоставляет обширную документацию, множество сторонних библиотек и инструментов, что делает его привлекательным выбором для созда</w:t>
+      </w:r>
+      <w:r>
+        <w:t>ния современных веб-приложений.</w:t>
+      </w:r>
+    </w:p>
+    <w:p>
+      <w:r>
+        <w:t xml:space="preserve">Таким образом, использование </w:t>
+      </w:r>
+      <w:proofErr w:type="spellStart"/>
+      <w:r>
+        <w:t>TypeScript</w:t>
+      </w:r>
+      <w:proofErr w:type="spellEnd"/>
+      <w:r>
+        <w:t xml:space="preserve"> в разработке данного приложения обеспечивает высокую производительность, надежность и удобство в разработке, что является ключевым фактором для успешной реализации корпоративного веб-приложения.</w:t>
+      </w:r>
+    </w:p>
+    <w:p>
+      <w:r>
+        <w:t xml:space="preserve">Выбор Visual Studio Code в качестве среды разработки для данного проекта был обусловлен множеством факторов, которые делают этот инструмент идеальным выбором для создания корпоративного веб-приложения на основе </w:t>
+      </w:r>
+      <w:proofErr w:type="spellStart"/>
+      <w:r>
+        <w:t>TypeScript</w:t>
+      </w:r>
+      <w:proofErr w:type="spellEnd"/>
+      <w:r>
+        <w:t xml:space="preserve"> и </w:t>
+      </w:r>
+      <w:proofErr w:type="spellStart"/>
+      <w:r>
+        <w:t>React</w:t>
+      </w:r>
+      <w:proofErr w:type="spellEnd"/>
+      <w:r>
+        <w:t>.</w:t>
+      </w:r>
+    </w:p>
+    <w:p>
+      <w:r>
+        <w:lastRenderedPageBreak/>
+        <w:t>Visual Studio Code (VS Code) –</w:t>
+      </w:r>
+      <w:r>
+        <w:t xml:space="preserve"> это бесплатный и открытый исходный код редактора кода, разработанный и поддерживаемый компанией </w:t>
+      </w:r>
+      <w:proofErr w:type="spellStart"/>
+      <w:r>
+        <w:t>Microsoft</w:t>
+      </w:r>
+      <w:proofErr w:type="spellEnd"/>
+      <w:r>
+        <w:t>. Он предоставляет обширный набор функций и инструментов для удобной и эффективной разработки программного обеспечения. Вот некоторые ключевые особенности и возможности Visual Studio Code:</w:t>
+      </w:r>
+    </w:p>
+    <w:p>
+      <w:pPr>
+        <w:pStyle w:val="a"/>
+        <w:numPr>
+          <w:ilvl w:val="0"/>
+          <w:numId w:val="24"/>
+        </w:numPr>
+        <w:ind w:left="0" w:firstLine="851"/>
+      </w:pPr>
+      <w:r>
+        <w:t>и</w:t>
+      </w:r>
+      <w:r>
+        <w:t>нтерфейс пользователя: и</w:t>
+      </w:r>
+      <w:r>
+        <w:t>нтерфейс Visual Studio Code дружелюбен к пользователю и легок в освоении. Он состоит из нескольких основных элементов, таких как редактор кода, боковая панель с файловым деревом и инструментами, строка поиска и навигации, а также верхнее меню с разли</w:t>
+      </w:r>
+      <w:r>
+        <w:t>чными командами и инструментами</w:t>
+      </w:r>
+      <w:r>
+        <w:t>;</w:t>
+      </w:r>
+    </w:p>
+    <w:p>
+      <w:pPr>
+        <w:pStyle w:val="a"/>
+        <w:numPr>
+          <w:ilvl w:val="0"/>
+          <w:numId w:val="24"/>
+        </w:numPr>
+        <w:ind w:left="0" w:firstLine="851"/>
+      </w:pPr>
+      <w:r>
+        <w:t>р</w:t>
+      </w:r>
+      <w:r>
+        <w:t>едактор кода: о</w:t>
+      </w:r>
+      <w:r>
+        <w:t xml:space="preserve">дним из ключевых элементов VS Code является его мощный редактор кода. Он поддерживает подсветку синтаксиса для множества языков программирования, </w:t>
+      </w:r>
+      <w:proofErr w:type="spellStart"/>
+      <w:r>
+        <w:t>автозавершение</w:t>
+      </w:r>
+      <w:proofErr w:type="spellEnd"/>
+      <w:r>
+        <w:t xml:space="preserve"> кода, быстрое переходы к определению переменных и функций, а также множество других функций, повышающих произв</w:t>
+      </w:r>
+      <w:r>
+        <w:t>одительность при написании кода</w:t>
+      </w:r>
+      <w:r>
+        <w:t>;</w:t>
+      </w:r>
+    </w:p>
+    <w:p>
+      <w:pPr>
+        <w:pStyle w:val="a"/>
+        <w:numPr>
+          <w:ilvl w:val="0"/>
+          <w:numId w:val="24"/>
+        </w:numPr>
+        <w:ind w:left="0" w:firstLine="851"/>
+      </w:pPr>
+      <w:r>
+        <w:t>р</w:t>
+      </w:r>
+      <w:r>
+        <w:t>асширения и плагины: с</w:t>
+      </w:r>
+      <w:r>
+        <w:t xml:space="preserve">истема расширений Visual Studio Code позволяет добавлять новые функции и интеграции с другими инструментами и сервисами. В магазине расширений можно найти тысячи плагинов для поддержки различных языков программирования, интеграции с системами контроля версий, средств </w:t>
+      </w:r>
+      <w:r>
+        <w:t>отладки, сборки и многое другое</w:t>
+      </w:r>
+      <w:r>
+        <w:t>;</w:t>
+      </w:r>
+    </w:p>
+    <w:p>
+      <w:pPr>
+        <w:pStyle w:val="a"/>
+        <w:numPr>
+          <w:ilvl w:val="0"/>
+          <w:numId w:val="24"/>
+        </w:numPr>
+        <w:ind w:left="0" w:firstLine="851"/>
+      </w:pPr>
+      <w:r>
+        <w:t>и</w:t>
+      </w:r>
+      <w:r>
+        <w:t xml:space="preserve">нтеграция с </w:t>
+      </w:r>
+      <w:proofErr w:type="spellStart"/>
+      <w:r>
+        <w:t>Git</w:t>
+      </w:r>
+      <w:proofErr w:type="spellEnd"/>
+      <w:r>
+        <w:t xml:space="preserve">: Visual Studio Code имеет встроенную поддержку системы контроля версий </w:t>
+      </w:r>
+      <w:proofErr w:type="spellStart"/>
+      <w:r>
+        <w:t>Git</w:t>
+      </w:r>
+      <w:proofErr w:type="spellEnd"/>
+      <w:r>
+        <w:t xml:space="preserve">. Это позволяет разработчикам эффективно работать с </w:t>
+      </w:r>
+      <w:proofErr w:type="spellStart"/>
+      <w:r>
+        <w:t>репозиториями</w:t>
+      </w:r>
+      <w:proofErr w:type="spellEnd"/>
+      <w:r>
+        <w:t xml:space="preserve"> </w:t>
+      </w:r>
+      <w:proofErr w:type="spellStart"/>
+      <w:r>
+        <w:t>Git</w:t>
+      </w:r>
+      <w:proofErr w:type="spellEnd"/>
+      <w:r>
+        <w:t xml:space="preserve">, отслеживать изменения, выполнять </w:t>
+      </w:r>
+      <w:proofErr w:type="spellStart"/>
+      <w:r>
+        <w:t>коммиты</w:t>
+      </w:r>
+      <w:proofErr w:type="spellEnd"/>
+      <w:r>
+        <w:t xml:space="preserve"> и слияния, а также смотреть историю из</w:t>
+      </w:r>
+      <w:r>
+        <w:t>менений прямо из редактора кода</w:t>
+      </w:r>
+      <w:r>
+        <w:t>;</w:t>
+      </w:r>
+    </w:p>
+    <w:p>
+      <w:pPr>
+        <w:pStyle w:val="a"/>
+        <w:numPr>
+          <w:ilvl w:val="0"/>
+          <w:numId w:val="24"/>
+        </w:numPr>
+        <w:ind w:left="0" w:firstLine="851"/>
+      </w:pPr>
+      <w:r>
+        <w:t>о</w:t>
+      </w:r>
+      <w:r>
+        <w:t>тладка: р</w:t>
+      </w:r>
+      <w:r>
+        <w:t>едактор Visual Studio Code обеспечивает возможности отладки приложений на различных языках программирования. Он интегрируется с различными средствами отладки, позволяя разработчикам отслеживать и</w:t>
+      </w:r>
+      <w:r>
+        <w:t xml:space="preserve"> исправлять ошибки в своем коде</w:t>
+      </w:r>
+      <w:r>
+        <w:t>;</w:t>
+      </w:r>
+    </w:p>
+    <w:p>
+      <w:pPr>
+        <w:pStyle w:val="a"/>
+        <w:numPr>
+          <w:ilvl w:val="0"/>
+          <w:numId w:val="24"/>
+        </w:numPr>
+        <w:ind w:left="0" w:firstLine="851"/>
+      </w:pPr>
+      <w:r>
+        <w:t>и</w:t>
+      </w:r>
+      <w:r>
+        <w:t xml:space="preserve">нтеграция с облачными сервисами: Visual Studio Code интегрируется с различными облачными сервисами, такими как </w:t>
+      </w:r>
+      <w:proofErr w:type="spellStart"/>
+      <w:r>
+        <w:t>Microsoft</w:t>
+      </w:r>
+      <w:proofErr w:type="spellEnd"/>
+      <w:r>
+        <w:t xml:space="preserve"> </w:t>
+      </w:r>
+      <w:proofErr w:type="spellStart"/>
+      <w:r>
+        <w:t>Azure</w:t>
+      </w:r>
+      <w:proofErr w:type="spellEnd"/>
+      <w:r>
+        <w:t xml:space="preserve">. Это обеспечивает </w:t>
+      </w:r>
+      <w:r>
+        <w:lastRenderedPageBreak/>
+        <w:t>возможность разработки и развертывания приложений в облаке прямо из редактор</w:t>
+      </w:r>
+      <w:r>
+        <w:t>а кода</w:t>
+      </w:r>
+      <w:r>
+        <w:t>;</w:t>
+      </w:r>
+    </w:p>
+    <w:p>
+      <w:pPr>
+        <w:pStyle w:val="a"/>
+        <w:numPr>
+          <w:ilvl w:val="0"/>
+          <w:numId w:val="24"/>
+        </w:numPr>
+        <w:ind w:left="0" w:firstLine="851"/>
+      </w:pPr>
+      <w:r>
+        <w:t>к</w:t>
+      </w:r>
+      <w:r>
+        <w:t>россплатформенность: р</w:t>
+      </w:r>
+      <w:r>
+        <w:t xml:space="preserve">едактор кода поддерживает операционные системы </w:t>
+      </w:r>
+      <w:proofErr w:type="spellStart"/>
+      <w:r>
+        <w:t>Windows</w:t>
+      </w:r>
+      <w:proofErr w:type="spellEnd"/>
+      <w:r>
+        <w:t xml:space="preserve">, </w:t>
+      </w:r>
+      <w:proofErr w:type="spellStart"/>
+      <w:r>
+        <w:t>macOS</w:t>
+      </w:r>
+      <w:proofErr w:type="spellEnd"/>
+      <w:r>
+        <w:t xml:space="preserve"> и </w:t>
+      </w:r>
+      <w:proofErr w:type="spellStart"/>
+      <w:r>
+        <w:t>Linux</w:t>
+      </w:r>
+      <w:proofErr w:type="spellEnd"/>
+      <w:r>
+        <w:t>, что делает его универсальным инструментом для раз</w:t>
+      </w:r>
+      <w:r>
+        <w:t>работки на различных платформах</w:t>
+      </w:r>
+      <w:r>
+        <w:t>;</w:t>
+      </w:r>
+    </w:p>
+    <w:p>
+      <w:pPr>
+        <w:pStyle w:val="a"/>
+        <w:numPr>
+          <w:ilvl w:val="0"/>
+          <w:numId w:val="24"/>
+        </w:numPr>
+        <w:ind w:left="0" w:firstLine="851"/>
+      </w:pPr>
+      <w:r>
+        <w:t>с</w:t>
+      </w:r>
+      <w:r>
+        <w:t>ообщество и поддержка: Visual Studio Code имеет активное сообщество пользователей и разработчиков. Это означает, что всегда можно найти помощь, руководства и решения проблем через форумы, блоги, социальные сети и другие ресурсы</w:t>
+      </w:r>
+      <w:r>
+        <w:t xml:space="preserve"> [4]</w:t>
+      </w:r>
+      <w:r>
+        <w:t>.</w:t>
+      </w:r>
+    </w:p>
+    <w:p>
+      <w:pPr>
+        <w:tabs>
+          <w:tab w:val="left" w:pos="1134"/>
+        </w:tabs>
+      </w:pPr>
+      <w:r>
+        <w:rPr>
+          <w:lang w:val="en-US"/>
+        </w:rPr>
+        <w:t>React</w:t>
+      </w:r>
+      <w:r>
+        <w:t xml:space="preserve"> –</w:t>
+      </w:r>
+      <w:r>
+        <w:t xml:space="preserve"> это инновационная библиотека </w:t>
+      </w:r>
+      <w:proofErr w:type="spellStart"/>
+      <w:r>
+        <w:t>JavaScript</w:t>
+      </w:r>
+      <w:proofErr w:type="spellEnd"/>
+      <w:r>
+        <w:t xml:space="preserve">, созданная компанией </w:t>
+      </w:r>
+      <w:proofErr w:type="spellStart"/>
+      <w:r>
+        <w:t>Facebook</w:t>
+      </w:r>
+      <w:proofErr w:type="spellEnd"/>
+      <w:r>
+        <w:t>, которая стала стандартом для разработки современных веб-приложений. Ее применение в разработке корпоративного веб-приложения обусловлено рядом фундаментальных преимуществ и особенностей, которые делают ее одним из лучших выборов для создания динамичных пользовательских интерфейсов:</w:t>
+      </w:r>
+    </w:p>
+    <w:p>
+      <w:pPr>
+        <w:pStyle w:val="a"/>
+        <w:numPr>
+          <w:ilvl w:val="0"/>
+          <w:numId w:val="24"/>
+        </w:numPr>
+        <w:ind w:left="0" w:firstLine="851"/>
+      </w:pPr>
+      <w:r>
+        <w:t>компонентный подход: о</w:t>
+      </w:r>
+      <w:r>
+        <w:t xml:space="preserve">сновной концепцией </w:t>
+      </w:r>
+      <w:r>
+        <w:rPr>
+          <w:lang w:val="en-US"/>
+        </w:rPr>
+        <w:t>React</w:t>
+      </w:r>
+      <w:r>
+        <w:t xml:space="preserve"> является компонентный подход к разработке интерфейса. Весь пользовательский интерфейс разбивается на множество небольших, автономных компонентов, каждый из которых отвечает за свою часть интерфейса. Это упрощает структурирование кода, повышает его читаемость и делает приложение более </w:t>
+      </w:r>
+      <w:r>
+        <w:t>масштабируемым и поддерживаемым</w:t>
+      </w:r>
+      <w:r>
+        <w:t>;</w:t>
+      </w:r>
+    </w:p>
+    <w:p>
+      <w:pPr>
+        <w:pStyle w:val="a"/>
+        <w:numPr>
+          <w:ilvl w:val="0"/>
+          <w:numId w:val="24"/>
+        </w:numPr>
+        <w:ind w:left="0" w:firstLine="851"/>
+      </w:pPr>
+      <w:r>
+        <w:t xml:space="preserve">виртуальный DOM: </w:t>
+      </w:r>
+      <w:r>
+        <w:rPr>
+          <w:lang w:val="en-US"/>
+        </w:rPr>
+        <w:t>React</w:t>
+      </w:r>
+      <w:r>
+        <w:t xml:space="preserve"> использует виртуальное представление DOM для эффективного обновления пользовательского интерфейса. Вместо того чтобы непосредственно изменять реальный DOM при каждом обновлении, </w:t>
+      </w:r>
+      <w:proofErr w:type="spellStart"/>
+      <w:r>
+        <w:t>React</w:t>
+      </w:r>
+      <w:proofErr w:type="spellEnd"/>
+      <w:r>
+        <w:t xml:space="preserve"> сравнивает виртуальное представление с реальным DOM и применяет только необходимые изменения. Это повышает производительность приложени</w:t>
+      </w:r>
+      <w:r>
+        <w:t>я и снижает нагрузку на браузер</w:t>
+      </w:r>
+      <w:r>
+        <w:rPr>
+          <w:lang w:val="en-US"/>
+        </w:rPr>
+        <w:t>;</w:t>
+      </w:r>
+    </w:p>
+    <w:p>
+      <w:pPr>
+        <w:pStyle w:val="a"/>
+        <w:numPr>
+          <w:ilvl w:val="0"/>
+          <w:numId w:val="24"/>
+        </w:numPr>
+        <w:ind w:left="0" w:firstLine="851"/>
+      </w:pPr>
+      <w:r>
+        <w:t>односторонний поток данных: д</w:t>
+      </w:r>
+      <w:r>
+        <w:t xml:space="preserve">анные в </w:t>
+      </w:r>
+      <w:proofErr w:type="spellStart"/>
+      <w:r>
+        <w:t>React</w:t>
+      </w:r>
+      <w:proofErr w:type="spellEnd"/>
+      <w:r>
+        <w:t xml:space="preserve"> передаются сверху вниз по иерархии компонентов через пропсы. Это позволяет легко отслеживать поток данных в приложении и упрощает его разработку и отладку. Родительские </w:t>
+      </w:r>
+      <w:r>
+        <w:lastRenderedPageBreak/>
+        <w:t>компоненты могут передавать данные своим дочерним компонентам, обеспечивая ед</w:t>
+      </w:r>
+      <w:r>
+        <w:t>иный и надежный источник данных</w:t>
+      </w:r>
+      <w:r>
+        <w:t>;</w:t>
+      </w:r>
+    </w:p>
+    <w:p>
+      <w:pPr>
+        <w:pStyle w:val="a"/>
+        <w:numPr>
+          <w:ilvl w:val="0"/>
+          <w:numId w:val="24"/>
+        </w:numPr>
+        <w:ind w:left="0" w:firstLine="851"/>
+      </w:pPr>
+      <w:r>
+        <w:t xml:space="preserve">JSX: JSX </w:t>
+      </w:r>
+      <w:r>
+        <w:t>–</w:t>
+      </w:r>
+      <w:r>
+        <w:t xml:space="preserve"> это синтаксическое расширение </w:t>
+      </w:r>
+      <w:proofErr w:type="spellStart"/>
+      <w:r>
+        <w:t>JavaScript</w:t>
+      </w:r>
+      <w:proofErr w:type="spellEnd"/>
+      <w:r>
+        <w:t xml:space="preserve">, которое позволяет объединять код </w:t>
+      </w:r>
+      <w:proofErr w:type="spellStart"/>
+      <w:r>
+        <w:t>JavaScript</w:t>
+      </w:r>
+      <w:proofErr w:type="spellEnd"/>
+      <w:r>
+        <w:t xml:space="preserve"> и разметку HTML внутри компонентов </w:t>
+      </w:r>
+      <w:proofErr w:type="spellStart"/>
+      <w:r>
+        <w:t>React</w:t>
+      </w:r>
+      <w:proofErr w:type="spellEnd"/>
+      <w:r>
+        <w:t>. Это делает код более декларативным и понятным, а также упрощает разработку пользовательского интерфейса, позволяя разработчикам создавать компоненты в вид</w:t>
+      </w:r>
+      <w:r>
+        <w:t>е чистого и выразительного кода</w:t>
+      </w:r>
+      <w:r>
+        <w:t>;</w:t>
+      </w:r>
+    </w:p>
+    <w:p>
+      <w:pPr>
+        <w:pStyle w:val="a"/>
+        <w:numPr>
+          <w:ilvl w:val="0"/>
+          <w:numId w:val="24"/>
+        </w:numPr>
+        <w:ind w:left="0" w:firstLine="851"/>
+      </w:pPr>
+      <w:r>
+        <w:t>а</w:t>
+      </w:r>
+      <w:r>
+        <w:t xml:space="preserve">ктивное сообщество и экосистема: </w:t>
+      </w:r>
+      <w:proofErr w:type="spellStart"/>
+      <w:r>
+        <w:t>React</w:t>
+      </w:r>
+      <w:proofErr w:type="spellEnd"/>
+      <w:r>
+        <w:t xml:space="preserve"> обладает огромным и активным сообществом разработчиков, что способствует его постоянному развитию и улучшению. Существует множество сторонних библиотек, инструментов и расширений, разработанных сообществом, которые облегчают разработку приложений на </w:t>
+      </w:r>
+      <w:proofErr w:type="spellStart"/>
+      <w:r>
+        <w:t>React</w:t>
+      </w:r>
+      <w:proofErr w:type="spellEnd"/>
+      <w:r>
+        <w:t xml:space="preserve"> и расширяют его возможности.</w:t>
+      </w:r>
+    </w:p>
+    <w:p>
+      <w:pPr>
+        <w:tabs>
+          <w:tab w:val="left" w:pos="1134"/>
+        </w:tabs>
+      </w:pPr>
+      <w:r>
+        <w:t xml:space="preserve">Использование </w:t>
+      </w:r>
+      <w:proofErr w:type="spellStart"/>
+      <w:r>
+        <w:t>React</w:t>
+      </w:r>
+      <w:proofErr w:type="spellEnd"/>
+      <w:r>
+        <w:t xml:space="preserve"> в разработке корпоративного веб-приложения обеспечивает высокую производительность, гибкость и удобство в разработке. Благодаря его инновационным концепциям и функциональным возможностям, </w:t>
+      </w:r>
+      <w:proofErr w:type="spellStart"/>
+      <w:r>
+        <w:t>React</w:t>
+      </w:r>
+      <w:proofErr w:type="spellEnd"/>
+      <w:r>
+        <w:t xml:space="preserve"> остается одним из самых востребованных инструментов в сфере веб-разработки.</w:t>
+      </w:r>
+    </w:p>
+    <w:p>
+      <w:proofErr w:type="spellStart"/>
+      <w:r>
+        <w:t>MongoDB</w:t>
+      </w:r>
+      <w:proofErr w:type="spellEnd"/>
+      <w:r>
+        <w:t xml:space="preserve"> </w:t>
+      </w:r>
+      <w:r>
+        <w:t>–</w:t>
+      </w:r>
+      <w:r>
+        <w:t xml:space="preserve"> это гибкая и мощная система управления базами данных типа </w:t>
+      </w:r>
+      <w:proofErr w:type="spellStart"/>
+      <w:r>
+        <w:t>NoSQL</w:t>
+      </w:r>
+      <w:proofErr w:type="spellEnd"/>
+      <w:r>
+        <w:t xml:space="preserve">, которая была выбрана для хранения данных в разрабатываемом корпоративном веб-приложении. В отличие от традиционных реляционных баз данных, </w:t>
+      </w:r>
+      <w:proofErr w:type="spellStart"/>
+      <w:r>
+        <w:t>MongoDB</w:t>
+      </w:r>
+      <w:proofErr w:type="spellEnd"/>
+      <w:r>
+        <w:t xml:space="preserve"> использует гибкую схему данных в формате JSON, что позволяет разработчикам легко масштабировать и модифицировать структуру данных в соответст</w:t>
+      </w:r>
+      <w:r>
+        <w:t>вии с потребностями приложения.</w:t>
+      </w:r>
+    </w:p>
+    <w:p>
+      <w:r>
+        <w:t>Основные преиму</w:t>
+      </w:r>
+      <w:r>
+        <w:t xml:space="preserve">щества </w:t>
+      </w:r>
+      <w:proofErr w:type="spellStart"/>
+      <w:r>
+        <w:t>MongoDB</w:t>
+      </w:r>
+      <w:proofErr w:type="spellEnd"/>
+      <w:r>
+        <w:t xml:space="preserve"> включают в себя:</w:t>
+      </w:r>
+    </w:p>
+    <w:p>
+      <w:pPr>
+        <w:pStyle w:val="a"/>
+        <w:numPr>
+          <w:ilvl w:val="0"/>
+          <w:numId w:val="24"/>
+        </w:numPr>
+        <w:ind w:left="0" w:firstLine="851"/>
+      </w:pPr>
+      <w:r>
+        <w:t>г</w:t>
+      </w:r>
+      <w:r>
+        <w:t xml:space="preserve">ибкая схема данных: </w:t>
+      </w:r>
+      <w:proofErr w:type="spellStart"/>
+      <w:r>
+        <w:t>MongoDB</w:t>
+      </w:r>
+      <w:proofErr w:type="spellEnd"/>
+      <w:r>
+        <w:t xml:space="preserve"> не требует заранее определенной схемы данных, что позволяет хранить документы различной структуры в одной коллекции. Это делает </w:t>
+      </w:r>
+      <w:proofErr w:type="spellStart"/>
+      <w:r>
+        <w:t>MongoDB</w:t>
+      </w:r>
+      <w:proofErr w:type="spellEnd"/>
+      <w:r>
+        <w:t xml:space="preserve"> идеальным выбором для приложений, где структура данных может изменяться во времени или зависит от пользовательских потр</w:t>
+      </w:r>
+      <w:r>
+        <w:t>ебностей</w:t>
+      </w:r>
+      <w:r>
+        <w:t>;</w:t>
+      </w:r>
+    </w:p>
+    <w:p>
+      <w:pPr>
+        <w:pStyle w:val="a"/>
+        <w:numPr>
+          <w:ilvl w:val="0"/>
+          <w:numId w:val="24"/>
+        </w:numPr>
+        <w:ind w:left="0" w:firstLine="851"/>
+      </w:pPr>
+      <w:r>
+        <w:lastRenderedPageBreak/>
+        <w:t>в</w:t>
+      </w:r>
+      <w:r>
+        <w:t xml:space="preserve">ысокая производительность: </w:t>
+      </w:r>
+      <w:proofErr w:type="spellStart"/>
+      <w:r>
+        <w:t>MongoDB</w:t>
+      </w:r>
+      <w:proofErr w:type="spellEnd"/>
+      <w:r>
+        <w:t xml:space="preserve"> обеспечивает высокую производительность при работе с большими объемами данных. Благодаря горизонтальному масштабированию и распределенной архитектуре, </w:t>
+      </w:r>
+      <w:proofErr w:type="spellStart"/>
+      <w:r>
+        <w:t>MongoDB</w:t>
+      </w:r>
+      <w:proofErr w:type="spellEnd"/>
+      <w:r>
+        <w:t xml:space="preserve"> способен обрабатывать огромные нагрузки и обеспечивать быстрый доступ к д</w:t>
+      </w:r>
+      <w:r>
+        <w:t>анным даже при высокой нагрузке</w:t>
+      </w:r>
+      <w:r>
+        <w:t>;</w:t>
+      </w:r>
+    </w:p>
+    <w:p>
+      <w:pPr>
+        <w:pStyle w:val="a"/>
+        <w:numPr>
+          <w:ilvl w:val="0"/>
+          <w:numId w:val="24"/>
+        </w:numPr>
+        <w:ind w:left="0" w:firstLine="851"/>
+      </w:pPr>
+      <w:r>
+        <w:t>п</w:t>
+      </w:r>
+      <w:r>
+        <w:t xml:space="preserve">оддержка запросов и агрегации: </w:t>
+      </w:r>
+      <w:proofErr w:type="spellStart"/>
+      <w:r>
+        <w:t>MongoDB</w:t>
+      </w:r>
+      <w:proofErr w:type="spellEnd"/>
+      <w:r>
+        <w:t xml:space="preserve"> предоставляет мощные средства для выполнения запросов и агрегаций данных, включая различные операторы, функции и индексы, что обеспечивает эффективный доступ к данн</w:t>
+      </w:r>
+      <w:r>
+        <w:t>ым и обработку сложных запросов</w:t>
+      </w:r>
+      <w:r>
+        <w:t>;</w:t>
+      </w:r>
+    </w:p>
+    <w:p>
+      <w:pPr>
+        <w:pStyle w:val="a"/>
+        <w:numPr>
+          <w:ilvl w:val="0"/>
+          <w:numId w:val="24"/>
+        </w:numPr>
+        <w:ind w:left="0" w:firstLine="851"/>
+      </w:pPr>
+      <w:r>
+        <w:t>г</w:t>
+      </w:r>
+      <w:r>
+        <w:t xml:space="preserve">ибкий язык запросов: </w:t>
+      </w:r>
+      <w:proofErr w:type="spellStart"/>
+      <w:r>
+        <w:t>MongoDB</w:t>
+      </w:r>
+      <w:proofErr w:type="spellEnd"/>
+      <w:r>
+        <w:t xml:space="preserve"> использует язык запросов, основанный на </w:t>
+      </w:r>
+      <w:proofErr w:type="spellStart"/>
+      <w:r>
+        <w:t>JavaScript</w:t>
+      </w:r>
+      <w:proofErr w:type="spellEnd"/>
+      <w:r>
+        <w:t>, что делает его более понятным и удобным для разработчиков. Он поддерживает широкий спектр операторов и функций для выполнения различных операций с данными, включая фильтрацию, сортир</w:t>
+      </w:r>
+      <w:r>
+        <w:t>овку, агрегацию и многое другое</w:t>
+      </w:r>
+      <w:r>
+        <w:t>;</w:t>
+      </w:r>
+    </w:p>
+    <w:p>
+      <w:pPr>
+        <w:pStyle w:val="a"/>
+        <w:numPr>
+          <w:ilvl w:val="0"/>
+          <w:numId w:val="24"/>
+        </w:numPr>
+        <w:ind w:left="0" w:firstLine="851"/>
+      </w:pPr>
+      <w:r>
+        <w:t>м</w:t>
+      </w:r>
+      <w:r>
+        <w:t xml:space="preserve">асштабируемость и отказоустойчивость: </w:t>
+      </w:r>
+      <w:proofErr w:type="spellStart"/>
+      <w:r>
+        <w:t>MongoDB</w:t>
+      </w:r>
+      <w:proofErr w:type="spellEnd"/>
+      <w:r>
+        <w:t xml:space="preserve"> поддерживает горизонтальное масштабирование, что позволяет легко увеличивать объемы данных и обрабатывать большие нагрузки. Кроме того, </w:t>
+      </w:r>
+      <w:proofErr w:type="spellStart"/>
+      <w:r>
+        <w:t>MongoDB</w:t>
+      </w:r>
+      <w:proofErr w:type="spellEnd"/>
+      <w:r>
+        <w:t xml:space="preserve"> обеспечивает отказоустойчивость и репликацию данных, что гарантирует надежное хранение и доступ к данным даже в случае сбоев системы.</w:t>
+      </w:r>
+    </w:p>
+    <w:p>
+      <w:r>
+        <w:t xml:space="preserve">В целом, </w:t>
+      </w:r>
+      <w:proofErr w:type="spellStart"/>
+      <w:r>
+        <w:t>MongoDB</w:t>
+      </w:r>
+      <w:proofErr w:type="spellEnd"/>
+      <w:r>
+        <w:t xml:space="preserve"> является идеальным выбором для хранения данных в корпоративном веб-приложении благодаря своей гибкой схеме данных, высокой производительности, масштабируемости и надежности. Его использование позволяет разработчикам эффективно управлять данными и обеспечить надежное функционирование приложения в условиях высокой нагрузки и изменяющихся потребностей пользователей.</w:t>
+      </w:r>
+    </w:p>
+    <w:p/>
+    <w:p>
+      <w:pPr>
+        <w:pStyle w:val="2"/>
+        <w:rPr>
+          <w:b/>
+        </w:rPr>
+      </w:pPr>
+      <w:bookmarkStart w:id="14" w:name="_Toc164876203"/>
+      <w:r>
+        <w:rPr>
+          <w:b/>
+        </w:rPr>
+        <w:t>4.2 Интерфейс программного продукта</w:t>
+      </w:r>
+      <w:bookmarkEnd w:id="14"/>
+    </w:p>
+    <w:p/>
+    <w:p>
+      <w:r>
+        <w:t>И</w:t>
+      </w:r>
+      <w:r>
+        <w:t>нтерфейс программного продукта –</w:t>
+      </w:r>
+      <w:r>
+        <w:t xml:space="preserve"> это совокупность элементов и функций, предназначенных для взаимодействия пользователя с программой. Он </w:t>
+      </w:r>
+      <w:r>
+        <w:lastRenderedPageBreak/>
+        <w:t>обеспечивает способ ввода и вывода информации, управления приложением, а также обеспечивает пользователю доступ к функциональности программы</w:t>
+      </w:r>
+      <w:r>
+        <w:t xml:space="preserve"> [5]</w:t>
+      </w:r>
+      <w:r>
+        <w:t>.</w:t>
+      </w:r>
+    </w:p>
+    <w:p/>
+    <w:p>
+      <w:pPr>
+        <w:pStyle w:val="2"/>
+        <w:rPr>
+          <w:b/>
+        </w:rPr>
+      </w:pPr>
+      <w:bookmarkStart w:id="15" w:name="_Toc164876204"/>
+      <w:r>
+        <w:rPr>
+          <w:b/>
+        </w:rPr>
+        <w:t>4.3 Инструкция по эксплуатации программного продукта</w:t>
+      </w:r>
+      <w:bookmarkEnd w:id="15"/>
+    </w:p>
+    <w:p/>
+    <w:p>
+      <w:r>
+        <w:t xml:space="preserve">Инструкция по эксплуатации программного продукта является ключевым документом, который предоставляется пользователям для ознакомления с функциональностью, использованием и настройкой программного продукта. Вот </w:t>
+      </w:r>
+      <w:r>
+        <w:t>как может выглядеть и</w:t>
+      </w:r>
+      <w:r>
+        <w:t>нструкция по эксплуатации для корпоративного веб-</w:t>
+      </w:r>
+      <w:r>
+        <w:t>приложения управления проектами</w:t>
+      </w:r>
+      <w:r>
+        <w:t>:</w:t>
+      </w:r>
+    </w:p>
+    <w:p>
+      <w:pPr>
+        <w:pStyle w:val="a"/>
+        <w:numPr>
+          <w:ilvl w:val="0"/>
+          <w:numId w:val="16"/>
+        </w:numPr>
+        <w:ind w:left="0" w:firstLine="851"/>
+      </w:pPr>
+      <w:r>
+        <w:t>Введение</w:t>
+      </w:r>
+      <w:r>
+        <w:t>:</w:t>
+      </w:r>
+      <w:r>
+        <w:t xml:space="preserve"> э</w:t>
+      </w:r>
+      <w:r>
+        <w:t>тот документ предоставляет подробное описание основных функций приложения, требования к системе, инструкции по установке и настройке, а также руководство пользователя для эффективного использования программного продукта.</w:t>
+      </w:r>
+    </w:p>
+    <w:p>
+      <w:pPr>
+        <w:pStyle w:val="a"/>
+        <w:numPr>
+          <w:ilvl w:val="0"/>
+          <w:numId w:val="16"/>
+        </w:numPr>
+        <w:ind w:left="0" w:firstLine="851"/>
+      </w:pPr>
+      <w:r>
+        <w:t>Требования к системе</w:t>
+      </w:r>
+      <w:r>
+        <w:t xml:space="preserve">: </w:t>
+      </w:r>
+      <w:r>
+        <w:t>м</w:t>
+      </w:r>
+      <w:r>
+        <w:t>инимальные требования к аппаратному и программному обеспечению предоставляют основу для эффективной работы программного продукта. Они определяют необходимые характеристики компьютера или устройства пользователя для запуска и использования веб-приложения. Рекомендуется также использование определенных браузеров для обеспечения оптимальной совместимости и производительности.</w:t>
+      </w:r>
+    </w:p>
+    <w:p>
+      <w:pPr>
+        <w:pStyle w:val="a"/>
+        <w:numPr>
+          <w:ilvl w:val="0"/>
+          <w:numId w:val="16"/>
+        </w:numPr>
+        <w:ind w:left="0" w:firstLine="851"/>
+      </w:pPr>
+      <w:r>
+        <w:t>Установка и настройка</w:t>
+      </w:r>
+      <w:r>
+        <w:t>:</w:t>
+      </w:r>
+      <w:r>
+        <w:t xml:space="preserve"> д</w:t>
+      </w:r>
+      <w:r>
+        <w:t xml:space="preserve">ля успешного использования веб-приложения необходимо правильно установить и настроить его на сервере. Подробная инструкция по установке программного продукта на сервер включает шаги по загрузке и развертыванию приложения, а также необходимые настройки для обеспечения безошибочной работы. Процесс настройки доступа к приложению позволяет администраторам управлять пользователями и устанавливать права доступа в соответствии с их ролями в организации. Кроме того, необходимые шаги по настройке базы данных и других внешних интеграций гарантируют правильное взаимодействие приложения </w:t>
+      </w:r>
+      <w:r>
+        <w:t>с другими системами и сервисами</w:t>
+      </w:r>
+      <w:r>
+        <w:t>.</w:t>
+      </w:r>
+    </w:p>
+    <w:p>
+      <w:pPr>
+        <w:pStyle w:val="a"/>
+        <w:numPr>
+          <w:ilvl w:val="0"/>
+          <w:numId w:val="16"/>
+        </w:numPr>
+        <w:ind w:left="0" w:firstLine="851"/>
+      </w:pPr>
+      <w:r>
+        <w:lastRenderedPageBreak/>
+        <w:t>Авторизация и аутентификация</w:t>
+      </w:r>
+      <w:r>
+        <w:t>:</w:t>
+      </w:r>
+      <w:r>
+        <w:t xml:space="preserve"> э</w:t>
+      </w:r>
+      <w:r>
+        <w:t>тот раздел предоставляет пользователям инструкции по регистрации в системе, процедуре входа для зарегистрированных пользователей, а также возможности восстановления пароля и другие процедуры безопасности. Обеспечение надежной авторизации и аутентификации является ключевым аспектом безопасности системы.</w:t>
+      </w:r>
+    </w:p>
+    <w:p>
+      <w:pPr>
+        <w:pStyle w:val="a"/>
+        <w:numPr>
+          <w:ilvl w:val="0"/>
+          <w:numId w:val="16"/>
+        </w:numPr>
+        <w:ind w:left="0" w:firstLine="851"/>
+      </w:pPr>
+      <w:r>
+        <w:t>Основные функции</w:t>
+      </w:r>
+      <w:r>
+        <w:t xml:space="preserve">: </w:t>
+      </w:r>
+      <w:r>
+        <w:t>о</w:t>
+      </w:r>
+      <w:r>
+        <w:t>писание разделов и функционала приложения помогает пользователям понять основные возможности и предназначение приложения. Инструкции по созданию, редактированию и удалению проектов и задач, а также назначению исполнителей и установке сроков позволяют пользователям эффективно управл</w:t>
+      </w:r>
+      <w:r>
+        <w:t>ять своими проектами и задачами</w:t>
+      </w:r>
+      <w:r>
+        <w:t>.</w:t>
+      </w:r>
+    </w:p>
+    <w:p>
+      <w:pPr>
+        <w:pStyle w:val="a"/>
+        <w:numPr>
+          <w:ilvl w:val="0"/>
+          <w:numId w:val="16"/>
+        </w:numPr>
+        <w:ind w:left="0" w:firstLine="851"/>
+      </w:pPr>
+      <w:r>
+        <w:t>Работа с командой</w:t>
+      </w:r>
+      <w:r>
+        <w:t>:</w:t>
+      </w:r>
+      <w:r>
+        <w:t xml:space="preserve"> э</w:t>
+      </w:r>
+      <w:r>
+        <w:t>тот раздел предоставляет пользователям инструкции по управлению командой внутри приложения. Включает в себя шаги по приглашению новых пользователей в систему, назначению ролей и прав доступа для членов команды, а также управлению составом команды и доступом к проектам и задачам. Эффективное управление командой в приложении способствует совместной работе и достижению общих целей проекта.</w:t>
+      </w:r>
+    </w:p>
+    <w:p>
+      <w:pPr>
+        <w:pStyle w:val="a"/>
+        <w:numPr>
+          <w:ilvl w:val="0"/>
+          <w:numId w:val="16"/>
+        </w:numPr>
+        <w:ind w:left="0" w:firstLine="851"/>
+      </w:pPr>
+      <w:r>
+        <w:t>Техническая поддержка</w:t>
+      </w:r>
+      <w:r>
+        <w:t xml:space="preserve">: </w:t>
+      </w:r>
+      <w:r>
+        <w:t>в</w:t>
+      </w:r>
+      <w:r>
+        <w:t xml:space="preserve"> данном разделе пользователи найдут контактную информацию для получения помощи в случае возникновения проблем или вопросов. Обеспечение доступности технической поддержки позволяет быстро решать любые возникающие проблемы и обеспечивать бесперебойную работу приложения.</w:t>
+      </w:r>
+    </w:p>
+    <w:p>
+      <w:pPr>
+        <w:pStyle w:val="a"/>
+        <w:numPr>
+          <w:ilvl w:val="0"/>
+          <w:numId w:val="16"/>
+        </w:numPr>
+        <w:ind w:left="0" w:firstLine="851"/>
+      </w:pPr>
+      <w:r>
+        <w:t>Заключение</w:t>
+      </w:r>
+      <w:r>
+        <w:t xml:space="preserve">: </w:t>
+      </w:r>
+      <w:r>
+        <w:t>з</w:t>
+      </w:r>
+      <w:r>
+        <w:t>аключительный раздел содержит окончательные рекомендации по использованию программного продукта. Здесь пользователи могут найти дополнительные советы по оптимизации работы с приложением, а также рекомендации по обучению и обучающим ресурсам для дальнейшего улучшения навыков использования программного продукта.</w:t>
+      </w:r>
+    </w:p>
+    <w:p>
+      <w:pPr>
+        <w:pStyle w:val="a"/>
+        <w:numPr>
+          <w:ilvl w:val="0"/>
+          <w:numId w:val="0"/>
+        </w:numPr>
+        <w:ind w:firstLine="851"/>
+      </w:pPr>
+      <w:r>
+        <w:t xml:space="preserve">Итак, инструкция по эксплуатации программного продукта для корпоративного веб-приложения управления проектами предоставляет пользователю все необходимые инструменты для успешного использования приложения. Она служит руководством по началу работы, настройке, основным </w:t>
+      </w:r>
+      <w:r>
+        <w:lastRenderedPageBreak/>
+        <w:t>функциям, а также решению возможных проблем, обеспечивая эффективное использование программного продукта и достижение поставленных целей и задач.</w:t>
+      </w:r>
+      <w:r>
+        <w:br w:type="page"/>
+      </w:r>
+    </w:p>
+    <w:p>
+      <w:pPr>
+        <w:pStyle w:val="1"/>
+        <w:rPr>
+          <w:sz w:val="32"/>
+        </w:rPr>
+      </w:pPr>
+      <w:bookmarkStart w:id="16" w:name="_Toc164876205"/>
+      <w:r>
+        <w:rPr>
+          <w:sz w:val="32"/>
+        </w:rPr>
+        <w:lastRenderedPageBreak/>
+        <w:t>5 Экономическая часть</w:t>
+      </w:r>
+      <w:bookmarkEnd w:id="16"/>
+    </w:p>
+    <w:p>
+      <w:pPr>
+        <w:spacing w:after="160" w:line="259" w:lineRule="auto"/>
+        <w:ind w:firstLine="0"/>
+        <w:jc w:val="left"/>
+        <w:rPr>
+          <w:rFonts w:eastAsiaTheme="majorEastAsia" w:cstheme="majorBidi"/>
+          <w:b/>
+          <w:color w:val="000000" w:themeColor="text1"/>
+          <w:szCs w:val="32"/>
+        </w:rPr>
+      </w:pPr>
+      <w:r>
+        <w:rPr>
+          <w:rFonts w:eastAsiaTheme="majorEastAsia" w:cstheme="majorBidi"/>
+          <w:b/>
+          <w:color w:val="000000" w:themeColor="text1"/>
+          <w:szCs w:val="32"/>
+        </w:rPr>
+        <w:br w:type="page"/>
+      </w:r>
+    </w:p>
+    <w:p>
+      <w:pPr>
+        <w:pStyle w:val="1"/>
+        <w:rPr>
+          <w:sz w:val="32"/>
+        </w:rPr>
+      </w:pPr>
+      <w:bookmarkStart w:id="17" w:name="_Toc164876206"/>
+      <w:r>
+        <w:rPr>
+          <w:sz w:val="32"/>
+        </w:rPr>
+        <w:lastRenderedPageBreak/>
+        <w:t>6 Охрана труда и техники безопасности</w:t>
+      </w:r>
+      <w:bookmarkEnd w:id="17"/>
+    </w:p>
+    <w:p/>
+    <w:p>
+      <w:pPr>
+        <w:spacing w:after="160" w:line="259" w:lineRule="auto"/>
+        <w:ind w:firstLine="0"/>
+        <w:jc w:val="left"/>
+      </w:pPr>
+      <w:r>
+        <w:br w:type="page"/>
+      </w:r>
+    </w:p>
+    <w:p>
+      <w:pPr>
+        <w:pStyle w:val="1"/>
+        <w:rPr>
+          <w:sz w:val="32"/>
+        </w:rPr>
+      </w:pPr>
+      <w:bookmarkStart w:id="18" w:name="_Toc164876207"/>
+      <w:r>
+        <w:rPr>
+          <w:sz w:val="32"/>
+        </w:rPr>
+        <w:lastRenderedPageBreak/>
+        <w:t>Заключение</w:t>
+      </w:r>
+      <w:bookmarkEnd w:id="18"/>
+    </w:p>
+    <w:p/>
+    <w:p>
+      <w:pPr>
+        <w:spacing w:after="160" w:line="259" w:lineRule="auto"/>
+        <w:ind w:firstLine="0"/>
+        <w:jc w:val="left"/>
+      </w:pPr>
+      <w:r>
+        <w:br w:type="page"/>
+      </w:r>
+    </w:p>
+    <w:p>
+      <w:pPr>
+        <w:pStyle w:val="1"/>
+      </w:pPr>
+      <w:bookmarkStart w:id="19" w:name="_Toc164876208"/>
+      <w:r>
+        <w:rPr>
+          <w:sz w:val="32"/>
+        </w:rPr>
+        <w:lastRenderedPageBreak/>
+        <w:t>Список использованных источников</w:t>
+      </w:r>
+      <w:bookmarkEnd w:id="19"/>
+    </w:p>
+    <w:p/>
+    <w:p/>
+    <w:p>
+      <w:pPr>
+        <w:spacing w:after="160" w:line="259" w:lineRule="auto"/>
+        <w:ind w:firstLine="0"/>
+        <w:jc w:val="left"/>
+      </w:pPr>
+      <w:r>
+        <w:br w:type="page"/>
+      </w:r>
+    </w:p>
+    <w:p>
+      <w:pPr>
+        <w:pStyle w:val="1"/>
+        <w:rPr>
+          <w:sz w:val="32"/>
+        </w:rPr>
+      </w:pPr>
+      <w:bookmarkStart w:id="20" w:name="_Toc164876209"/>
+      <w:r>
+        <w:rPr>
+          <w:sz w:val="32"/>
+        </w:rPr>
+        <w:lastRenderedPageBreak/>
+        <w:t>Приложение А</w:t>
+      </w:r>
+      <w:bookmarkEnd w:id="20"/>
+    </w:p>
     <w:sectPr>
-      <w:footerReference w:type="default" r:id="rId11"/>
+      <w:footerReference w:type="default" r:id="rId12"/>
       <w:pgSz w:w="11906" w:h="16838"/>
       <w:pgMar w:top="907" w:right="624" w:bottom="624" w:left="1418" w:header="0" w:footer="0" w:gutter="0"/>
       <w:pgBorders>
@@ -13600,7 +16944,7 @@
               <w:sz w:val="24"/>
               <w:szCs w:val="24"/>
             </w:rPr>
-            <w:t>17</w:t>
+            <w:t>24</w:t>
           </w:r>
           <w:r>
             <w:rPr>
@@ -14293,6 +17637,119 @@
     </w:lvl>
   </w:abstractNum>
   <w:abstractNum w:abstractNumId="5" w15:restartNumberingAfterBreak="0">
+    <w:nsid w:val="1DCD7D07"/>
+    <w:multiLevelType w:val="hybridMultilevel"/>
+    <w:tmpl w:val="60D2E236"/>
+    <w:lvl w:ilvl="0" w:tplc="A424AAB0">
+      <w:start w:val="1"/>
+      <w:numFmt w:val="bullet"/>
+      <w:lvlText w:val=""/>
+      <w:lvlJc w:val="left"/>
+      <w:pPr>
+        <w:ind w:left="720" w:hanging="360"/>
+      </w:pPr>
+      <w:rPr>
+        <w:rFonts w:ascii="Symbol" w:hAnsi="Symbol" w:hint="default"/>
+      </w:rPr>
+    </w:lvl>
+    <w:lvl w:ilvl="1" w:tplc="04190003" w:tentative="1">
+      <w:start w:val="1"/>
+      <w:numFmt w:val="bullet"/>
+      <w:lvlText w:val="o"/>
+      <w:lvlJc w:val="left"/>
+      <w:pPr>
+        <w:ind w:left="1440" w:hanging="360"/>
+      </w:pPr>
+      <w:rPr>
+        <w:rFonts w:ascii="Courier New" w:hAnsi="Courier New" w:cs="Courier New" w:hint="default"/>
+      </w:rPr>
+    </w:lvl>
+    <w:lvl w:ilvl="2" w:tplc="04190005" w:tentative="1">
+      <w:start w:val="1"/>
+      <w:numFmt w:val="bullet"/>
+      <w:lvlText w:val=""/>
+      <w:lvlJc w:val="left"/>
+      <w:pPr>
+        <w:ind w:left="2160" w:hanging="360"/>
+      </w:pPr>
+      <w:rPr>
+        <w:rFonts w:ascii="Wingdings" w:hAnsi="Wingdings" w:hint="default"/>
+      </w:rPr>
+    </w:lvl>
+    <w:lvl w:ilvl="3" w:tplc="04190001" w:tentative="1">
+      <w:start w:val="1"/>
+      <w:numFmt w:val="bullet"/>
+      <w:lvlText w:val=""/>
+      <w:lvlJc w:val="left"/>
+      <w:pPr>
+        <w:ind w:left="2880" w:hanging="360"/>
+      </w:pPr>
+      <w:rPr>
+        <w:rFonts w:ascii="Symbol" w:hAnsi="Symbol" w:hint="default"/>
+      </w:rPr>
+    </w:lvl>
+    <w:lvl w:ilvl="4" w:tplc="04190003" w:tentative="1">
+      <w:start w:val="1"/>
+      <w:numFmt w:val="bullet"/>
+      <w:lvlText w:val="o"/>
+      <w:lvlJc w:val="left"/>
+      <w:pPr>
+        <w:ind w:left="3600" w:hanging="360"/>
+      </w:pPr>
+      <w:rPr>
+        <w:rFonts w:ascii="Courier New" w:hAnsi="Courier New" w:cs="Courier New" w:hint="default"/>
+      </w:rPr>
+    </w:lvl>
+    <w:lvl w:ilvl="5" w:tplc="04190005" w:tentative="1">
+      <w:start w:val="1"/>
+      <w:numFmt w:val="bullet"/>
+      <w:lvlText w:val=""/>
+      <w:lvlJc w:val="left"/>
+      <w:pPr>
+        <w:ind w:left="4320" w:hanging="360"/>
+      </w:pPr>
+      <w:rPr>
+        <w:rFonts w:ascii="Wingdings" w:hAnsi="Wingdings" w:hint="default"/>
+      </w:rPr>
+    </w:lvl>
+    <w:lvl w:ilvl="6" w:tplc="04190001" w:tentative="1">
+      <w:start w:val="1"/>
+      <w:numFmt w:val="bullet"/>
+      <w:lvlText w:val=""/>
+      <w:lvlJc w:val="left"/>
+      <w:pPr>
+        <w:ind w:left="5040" w:hanging="360"/>
+      </w:pPr>
+      <w:rPr>
+        <w:rFonts w:ascii="Symbol" w:hAnsi="Symbol" w:hint="default"/>
+      </w:rPr>
+    </w:lvl>
+    <w:lvl w:ilvl="7" w:tplc="04190003" w:tentative="1">
+      <w:start w:val="1"/>
+      <w:numFmt w:val="bullet"/>
+      <w:lvlText w:val="o"/>
+      <w:lvlJc w:val="left"/>
+      <w:pPr>
+        <w:ind w:left="5760" w:hanging="360"/>
+      </w:pPr>
+      <w:rPr>
+        <w:rFonts w:ascii="Courier New" w:hAnsi="Courier New" w:cs="Courier New" w:hint="default"/>
+      </w:rPr>
+    </w:lvl>
+    <w:lvl w:ilvl="8" w:tplc="04190005" w:tentative="1">
+      <w:start w:val="1"/>
+      <w:numFmt w:val="bullet"/>
+      <w:lvlText w:val=""/>
+      <w:lvlJc w:val="left"/>
+      <w:pPr>
+        <w:ind w:left="6480" w:hanging="360"/>
+      </w:pPr>
+      <w:rPr>
+        <w:rFonts w:ascii="Wingdings" w:hAnsi="Wingdings" w:hint="default"/>
+      </w:rPr>
+    </w:lvl>
+  </w:abstractNum>
+  <w:abstractNum w:abstractNumId="6" w15:restartNumberingAfterBreak="0">
     <w:nsid w:val="264569FE"/>
     <w:multiLevelType w:val="hybridMultilevel"/>
     <w:tmpl w:val="F2CABA20"/>
@@ -14381,7 +17838,7 @@
       </w:pPr>
     </w:lvl>
   </w:abstractNum>
-  <w:abstractNum w:abstractNumId="6" w15:restartNumberingAfterBreak="0">
+  <w:abstractNum w:abstractNumId="7" w15:restartNumberingAfterBreak="0">
     <w:nsid w:val="269A0CDF"/>
     <w:multiLevelType w:val="hybridMultilevel"/>
     <w:tmpl w:val="E562693E"/>
@@ -14467,7 +17924,7 @@
       </w:pPr>
     </w:lvl>
   </w:abstractNum>
-  <w:abstractNum w:abstractNumId="7" w15:restartNumberingAfterBreak="0">
+  <w:abstractNum w:abstractNumId="8" w15:restartNumberingAfterBreak="0">
     <w:nsid w:val="27662DF4"/>
     <w:multiLevelType w:val="hybridMultilevel"/>
     <w:tmpl w:val="41DAA726"/>
@@ -14556,7 +18013,7 @@
       </w:pPr>
     </w:lvl>
   </w:abstractNum>
-  <w:abstractNum w:abstractNumId="8" w15:restartNumberingAfterBreak="0">
+  <w:abstractNum w:abstractNumId="9" w15:restartNumberingAfterBreak="0">
     <w:nsid w:val="31095FCB"/>
     <w:multiLevelType w:val="hybridMultilevel"/>
     <w:tmpl w:val="6D3E64EE"/>
@@ -14669,7 +18126,7 @@
       </w:rPr>
     </w:lvl>
   </w:abstractNum>
-  <w:abstractNum w:abstractNumId="9" w15:restartNumberingAfterBreak="0">
+  <w:abstractNum w:abstractNumId="10" w15:restartNumberingAfterBreak="0">
     <w:nsid w:val="31D20FA8"/>
     <w:multiLevelType w:val="hybridMultilevel"/>
     <w:tmpl w:val="80E692DC"/>
@@ -14758,7 +18215,7 @@
       </w:pPr>
     </w:lvl>
   </w:abstractNum>
-  <w:abstractNum w:abstractNumId="10" w15:restartNumberingAfterBreak="0">
+  <w:abstractNum w:abstractNumId="11" w15:restartNumberingAfterBreak="0">
     <w:nsid w:val="376678D4"/>
     <w:multiLevelType w:val="hybridMultilevel"/>
     <w:tmpl w:val="8266EA82"/>
@@ -14844,7 +18301,7 @@
       </w:pPr>
     </w:lvl>
   </w:abstractNum>
-  <w:abstractNum w:abstractNumId="11" w15:restartNumberingAfterBreak="0">
+  <w:abstractNum w:abstractNumId="12" w15:restartNumberingAfterBreak="0">
     <w:nsid w:val="39553ABF"/>
     <w:multiLevelType w:val="hybridMultilevel"/>
     <w:tmpl w:val="FCD2B216"/>
@@ -14957,7 +18414,7 @@
       </w:rPr>
     </w:lvl>
   </w:abstractNum>
-  <w:abstractNum w:abstractNumId="12" w15:restartNumberingAfterBreak="0">
+  <w:abstractNum w:abstractNumId="13" w15:restartNumberingAfterBreak="0">
     <w:nsid w:val="39CC162C"/>
     <w:multiLevelType w:val="hybridMultilevel"/>
     <w:tmpl w:val="9664E4D6"/>
@@ -15070,7 +18527,7 @@
       </w:rPr>
     </w:lvl>
   </w:abstractNum>
-  <w:abstractNum w:abstractNumId="13" w15:restartNumberingAfterBreak="0">
+  <w:abstractNum w:abstractNumId="14" w15:restartNumberingAfterBreak="0">
     <w:nsid w:val="4169204E"/>
     <w:multiLevelType w:val="hybridMultilevel"/>
     <w:tmpl w:val="CFB25612"/>
@@ -15156,7 +18613,7 @@
       </w:pPr>
     </w:lvl>
   </w:abstractNum>
-  <w:abstractNum w:abstractNumId="14" w15:restartNumberingAfterBreak="0">
+  <w:abstractNum w:abstractNumId="15" w15:restartNumberingAfterBreak="0">
     <w:nsid w:val="42C53A7B"/>
     <w:multiLevelType w:val="hybridMultilevel"/>
     <w:tmpl w:val="645EE5FA"/>
@@ -15269,7 +18726,7 @@
       </w:rPr>
     </w:lvl>
   </w:abstractNum>
-  <w:abstractNum w:abstractNumId="15" w15:restartNumberingAfterBreak="0">
+  <w:abstractNum w:abstractNumId="16" w15:restartNumberingAfterBreak="0">
     <w:nsid w:val="4C3F4DC8"/>
     <w:multiLevelType w:val="hybridMultilevel"/>
     <w:tmpl w:val="85A23CA0"/>
@@ -15355,7 +18812,120 @@
       </w:pPr>
     </w:lvl>
   </w:abstractNum>
-  <w:abstractNum w:abstractNumId="16" w15:restartNumberingAfterBreak="0">
+  <w:abstractNum w:abstractNumId="17" w15:restartNumberingAfterBreak="0">
+    <w:nsid w:val="4D057ECC"/>
+    <w:multiLevelType w:val="hybridMultilevel"/>
+    <w:tmpl w:val="43380B1C"/>
+    <w:lvl w:ilvl="0" w:tplc="04190001">
+      <w:start w:val="1"/>
+      <w:numFmt w:val="bullet"/>
+      <w:lvlText w:val=""/>
+      <w:lvlJc w:val="left"/>
+      <w:pPr>
+        <w:ind w:left="720" w:hanging="360"/>
+      </w:pPr>
+      <w:rPr>
+        <w:rFonts w:ascii="Symbol" w:hAnsi="Symbol" w:hint="default"/>
+      </w:rPr>
+    </w:lvl>
+    <w:lvl w:ilvl="1" w:tplc="04190003" w:tentative="1">
+      <w:start w:val="1"/>
+      <w:numFmt w:val="bullet"/>
+      <w:lvlText w:val="o"/>
+      <w:lvlJc w:val="left"/>
+      <w:pPr>
+        <w:ind w:left="1440" w:hanging="360"/>
+      </w:pPr>
+      <w:rPr>
+        <w:rFonts w:ascii="Courier New" w:hAnsi="Courier New" w:cs="Courier New" w:hint="default"/>
+      </w:rPr>
+    </w:lvl>
+    <w:lvl w:ilvl="2" w:tplc="04190005" w:tentative="1">
+      <w:start w:val="1"/>
+      <w:numFmt w:val="bullet"/>
+      <w:lvlText w:val=""/>
+      <w:lvlJc w:val="left"/>
+      <w:pPr>
+        <w:ind w:left="2160" w:hanging="360"/>
+      </w:pPr>
+      <w:rPr>
+        <w:rFonts w:ascii="Wingdings" w:hAnsi="Wingdings" w:hint="default"/>
+      </w:rPr>
+    </w:lvl>
+    <w:lvl w:ilvl="3" w:tplc="04190001" w:tentative="1">
+      <w:start w:val="1"/>
+      <w:numFmt w:val="bullet"/>
+      <w:lvlText w:val=""/>
+      <w:lvlJc w:val="left"/>
+      <w:pPr>
+        <w:ind w:left="2880" w:hanging="360"/>
+      </w:pPr>
+      <w:rPr>
+        <w:rFonts w:ascii="Symbol" w:hAnsi="Symbol" w:hint="default"/>
+      </w:rPr>
+    </w:lvl>
+    <w:lvl w:ilvl="4" w:tplc="04190003" w:tentative="1">
+      <w:start w:val="1"/>
+      <w:numFmt w:val="bullet"/>
+      <w:lvlText w:val="o"/>
+      <w:lvlJc w:val="left"/>
+      <w:pPr>
+        <w:ind w:left="3600" w:hanging="360"/>
+      </w:pPr>
+      <w:rPr>
+        <w:rFonts w:ascii="Courier New" w:hAnsi="Courier New" w:cs="Courier New" w:hint="default"/>
+      </w:rPr>
+    </w:lvl>
+    <w:lvl w:ilvl="5" w:tplc="04190005" w:tentative="1">
+      <w:start w:val="1"/>
+      <w:numFmt w:val="bullet"/>
+      <w:lvlText w:val=""/>
+      <w:lvlJc w:val="left"/>
+      <w:pPr>
+        <w:ind w:left="4320" w:hanging="360"/>
+      </w:pPr>
+      <w:rPr>
+        <w:rFonts w:ascii="Wingdings" w:hAnsi="Wingdings" w:hint="default"/>
+      </w:rPr>
+    </w:lvl>
+    <w:lvl w:ilvl="6" w:tplc="04190001" w:tentative="1">
+      <w:start w:val="1"/>
+      <w:numFmt w:val="bullet"/>
+      <w:lvlText w:val=""/>
+      <w:lvlJc w:val="left"/>
+      <w:pPr>
+        <w:ind w:left="5040" w:hanging="360"/>
+      </w:pPr>
+      <w:rPr>
+        <w:rFonts w:ascii="Symbol" w:hAnsi="Symbol" w:hint="default"/>
+      </w:rPr>
+    </w:lvl>
+    <w:lvl w:ilvl="7" w:tplc="04190003" w:tentative="1">
+      <w:start w:val="1"/>
+      <w:numFmt w:val="bullet"/>
+      <w:lvlText w:val="o"/>
+      <w:lvlJc w:val="left"/>
+      <w:pPr>
+        <w:ind w:left="5760" w:hanging="360"/>
+      </w:pPr>
+      <w:rPr>
+        <w:rFonts w:ascii="Courier New" w:hAnsi="Courier New" w:cs="Courier New" w:hint="default"/>
+      </w:rPr>
+    </w:lvl>
+    <w:lvl w:ilvl="8" w:tplc="04190005" w:tentative="1">
+      <w:start w:val="1"/>
+      <w:numFmt w:val="bullet"/>
+      <w:lvlText w:val=""/>
+      <w:lvlJc w:val="left"/>
+      <w:pPr>
+        <w:ind w:left="6480" w:hanging="360"/>
+      </w:pPr>
+      <w:rPr>
+        <w:rFonts w:ascii="Wingdings" w:hAnsi="Wingdings" w:hint="default"/>
+      </w:rPr>
+    </w:lvl>
+  </w:abstractNum>
+  <w:abstractNum w:abstractNumId="18" w15:restartNumberingAfterBreak="0">
     <w:nsid w:val="5C1844E5"/>
     <w:multiLevelType w:val="hybridMultilevel"/>
     <w:tmpl w:val="B29468E8"/>
@@ -15468,7 +19038,7 @@
       </w:rPr>
     </w:lvl>
   </w:abstractNum>
-  <w:abstractNum w:abstractNumId="17" w15:restartNumberingAfterBreak="0">
+  <w:abstractNum w:abstractNumId="19" w15:restartNumberingAfterBreak="0">
     <w:nsid w:val="644A37D5"/>
     <w:multiLevelType w:val="hybridMultilevel"/>
     <w:tmpl w:val="6E205760"/>
@@ -15554,7 +19124,7 @@
       </w:pPr>
     </w:lvl>
   </w:abstractNum>
-  <w:abstractNum w:abstractNumId="18" w15:restartNumberingAfterBreak="0">
+  <w:abstractNum w:abstractNumId="20" w15:restartNumberingAfterBreak="0">
     <w:nsid w:val="72520179"/>
     <w:multiLevelType w:val="hybridMultilevel"/>
     <w:tmpl w:val="51C462F8"/>
@@ -15668,7 +19238,7 @@
       </w:rPr>
     </w:lvl>
   </w:abstractNum>
-  <w:abstractNum w:abstractNumId="19" w15:restartNumberingAfterBreak="0">
+  <w:abstractNum w:abstractNumId="21" w15:restartNumberingAfterBreak="0">
     <w:nsid w:val="7D113A00"/>
     <w:multiLevelType w:val="hybridMultilevel"/>
     <w:tmpl w:val="1CBE0770"/>
@@ -15757,7 +19327,7 @@
       </w:pPr>
     </w:lvl>
   </w:abstractNum>
-  <w:abstractNum w:abstractNumId="20" w15:restartNumberingAfterBreak="0">
+  <w:abstractNum w:abstractNumId="22" w15:restartNumberingAfterBreak="0">
     <w:nsid w:val="7E6B214B"/>
     <w:multiLevelType w:val="hybridMultilevel"/>
     <w:tmpl w:val="D5F6CD4A"/>
@@ -15870,7 +19440,7 @@
       </w:rPr>
     </w:lvl>
   </w:abstractNum>
-  <w:abstractNum w:abstractNumId="21" w15:restartNumberingAfterBreak="0">
+  <w:abstractNum w:abstractNumId="23" w15:restartNumberingAfterBreak="0">
     <w:nsid w:val="7F5526D9"/>
     <w:multiLevelType w:val="hybridMultilevel"/>
     <w:tmpl w:val="F82411E8"/>
@@ -15984,37 +19554,37 @@
     </w:lvl>
   </w:abstractNum>
   <w:num w:numId="1">
+    <w:abstractNumId w:val="18"/>
+  </w:num>
+  <w:num w:numId="2">
+    <w:abstractNumId w:val="9"/>
+  </w:num>
+  <w:num w:numId="3">
+    <w:abstractNumId w:val="20"/>
+  </w:num>
+  <w:num w:numId="4">
+    <w:abstractNumId w:val="15"/>
+  </w:num>
+  <w:num w:numId="5">
+    <w:abstractNumId w:val="23"/>
+  </w:num>
+  <w:num w:numId="6">
+    <w:abstractNumId w:val="11"/>
+  </w:num>
+  <w:num w:numId="7">
+    <w:abstractNumId w:val="14"/>
+  </w:num>
+  <w:num w:numId="8">
+    <w:abstractNumId w:val="22"/>
+  </w:num>
+  <w:num w:numId="9">
+    <w:abstractNumId w:val="21"/>
+  </w:num>
+  <w:num w:numId="10">
     <w:abstractNumId w:val="16"/>
   </w:num>
-  <w:num w:numId="2">
-    <w:abstractNumId w:val="8"/>
-  </w:num>
-  <w:num w:numId="3">
-    <w:abstractNumId w:val="18"/>
-  </w:num>
-  <w:num w:numId="4">
-    <w:abstractNumId w:val="14"/>
-  </w:num>
-  <w:num w:numId="5">
-    <w:abstractNumId w:val="21"/>
-  </w:num>
-  <w:num w:numId="6">
-    <w:abstractNumId w:val="10"/>
-  </w:num>
-  <w:num w:numId="7">
-    <w:abstractNumId w:val="13"/>
-  </w:num>
-  <w:num w:numId="8">
-    <w:abstractNumId w:val="20"/>
-  </w:num>
-  <w:num w:numId="9">
-    <w:abstractNumId w:val="19"/>
-  </w:num>
-  <w:num w:numId="10">
-    <w:abstractNumId w:val="15"/>
-  </w:num>
   <w:num w:numId="11">
-    <w:abstractNumId w:val="6"/>
+    <w:abstractNumId w:val="7"/>
   </w:num>
   <w:num w:numId="12">
     <w:abstractNumId w:val="0"/>
@@ -16026,28 +19596,34 @@
     <w:abstractNumId w:val="3"/>
   </w:num>
   <w:num w:numId="15">
-    <w:abstractNumId w:val="5"/>
+    <w:abstractNumId w:val="6"/>
   </w:num>
   <w:num w:numId="16">
-    <w:abstractNumId w:val="9"/>
+    <w:abstractNumId w:val="10"/>
   </w:num>
   <w:num w:numId="17">
     <w:abstractNumId w:val="1"/>
   </w:num>
   <w:num w:numId="18">
-    <w:abstractNumId w:val="11"/>
+    <w:abstractNumId w:val="12"/>
   </w:num>
   <w:num w:numId="19">
-    <w:abstractNumId w:val="7"/>
+    <w:abstractNumId w:val="8"/>
   </w:num>
   <w:num w:numId="20">
-    <w:abstractNumId w:val="17"/>
+    <w:abstractNumId w:val="19"/>
   </w:num>
   <w:num w:numId="21">
-    <w:abstractNumId w:val="12"/>
+    <w:abstractNumId w:val="13"/>
   </w:num>
   <w:num w:numId="22">
     <w:abstractNumId w:val="4"/>
+  </w:num>
+  <w:num w:numId="23">
+    <w:abstractNumId w:val="17"/>
+  </w:num>
+  <w:num w:numId="24">
+    <w:abstractNumId w:val="5"/>
   </w:num>
 </w:numbering>
 </file>
@@ -16445,7 +20021,7 @@
   <w:style w:type="paragraph" w:default="1" w:styleId="a0">
     <w:name w:val="Normal"/>
     <w:qFormat/>
-    <w:rsid w:val="00A368E1"/>
+    <w:rsid w:val="004860C3"/>
     <w:pPr>
       <w:spacing w:after="0" w:line="360" w:lineRule="auto"/>
       <w:ind w:firstLine="851"/>
@@ -16820,6 +20396,26 @@
       <w:szCs w:val="18"/>
     </w:rPr>
   </w:style>
+  <w:style w:type="table" w:customStyle="1" w:styleId="12">
+    <w:name w:val="Сетка таблицы1"/>
+    <w:basedOn w:val="a2"/>
+    <w:next w:val="a6"/>
+    <w:uiPriority w:val="39"/>
+    <w:rsid w:val="006D2911"/>
+    <w:pPr>
+      <w:spacing w:after="0" w:line="240" w:lineRule="auto"/>
+    </w:pPr>
+    <w:tblPr>
+      <w:tblBorders>
+        <w:top w:val="single" w:sz="4" w:space="0" w:color="auto"/>
+        <w:left w:val="single" w:sz="4" w:space="0" w:color="auto"/>
+        <w:bottom w:val="single" w:sz="4" w:space="0" w:color="auto"/>
+        <w:right w:val="single" w:sz="4" w:space="0" w:color="auto"/>
+        <w:insideH w:val="single" w:sz="4" w:space="0" w:color="auto"/>
+        <w:insideV w:val="single" w:sz="4" w:space="0" w:color="auto"/>
+      </w:tblBorders>
+    </w:tblPr>
+  </w:style>
 </w:styles>
 </file>
 
@@ -17089,7 +20685,7 @@
 </file>
 
 <file path=customXml/itemProps1.xml><?xml version="1.0" encoding="utf-8"?>
-<ds:datastoreItem xmlns:ds="http://schemas.openxmlformats.org/officeDocument/2006/customXml" ds:itemID="{86806020-1339-430A-BCF7-4A05DF2F7213}">
+<ds:datastoreItem xmlns:ds="http://schemas.openxmlformats.org/officeDocument/2006/customXml" ds:itemID="{707721F6-6530-46A3-BF22-D1B29FABC8EB}">
   <ds:schemaRefs>
     <ds:schemaRef ds:uri="http://schemas.openxmlformats.org/officeDocument/2006/bibliography"/>
   </ds:schemaRefs>

--- a/misc/Дипломный проект Ерёменко К.Ю..docx
+++ b/misc/Дипломный проект Ерёменко К.Ю..docx
@@ -8924,7 +8924,7 @@
           <w:r>
             <w:fldChar w:fldCharType="separate"/>
           </w:r>
-          <w:hyperlink w:anchor="_Toc164876191" w:history="1">
+          <w:hyperlink w:anchor="_Toc165144016" w:history="1">
             <w:r>
               <w:rPr>
                 <w:rStyle w:val="a5"/>
@@ -8951,7 +8951,7 @@
                 <w:noProof/>
                 <w:webHidden/>
               </w:rPr>
-              <w:instrText xml:space="preserve"> PAGEREF _Toc164876191 \h </w:instrText>
+              <w:instrText xml:space="preserve"> PAGEREF _Toc165144016 \h </w:instrText>
             </w:r>
             <w:r>
               <w:rPr>
@@ -8995,7 +8995,7 @@
               <w:lang w:eastAsia="ru-RU"/>
             </w:rPr>
           </w:pPr>
-          <w:hyperlink w:anchor="_Toc164876192" w:history="1">
+          <w:hyperlink w:anchor="_Toc165144017" w:history="1">
             <w:r>
               <w:rPr>
                 <w:rStyle w:val="a5"/>
@@ -9022,7 +9022,7 @@
                 <w:noProof/>
                 <w:webHidden/>
               </w:rPr>
-              <w:instrText xml:space="preserve"> PAGEREF _Toc164876192 \h </w:instrText>
+              <w:instrText xml:space="preserve"> PAGEREF _Toc165144017 \h </w:instrText>
             </w:r>
             <w:r>
               <w:rPr>
@@ -9043,6 +9043,77 @@
                 <w:webHidden/>
               </w:rPr>
               <w:t>7</w:t>
+            </w:r>
+            <w:r>
+              <w:rPr>
+                <w:noProof/>
+                <w:webHidden/>
+              </w:rPr>
+              <w:fldChar w:fldCharType="end"/>
+            </w:r>
+          </w:hyperlink>
+        </w:p>
+        <w:p>
+          <w:pPr>
+            <w:pStyle w:val="11"/>
+            <w:tabs>
+              <w:tab w:val="right" w:leader="dot" w:pos="9854"/>
+            </w:tabs>
+            <w:rPr>
+              <w:rFonts w:asciiTheme="minorHAnsi" w:eastAsiaTheme="minorEastAsia" w:hAnsiTheme="minorHAnsi"/>
+              <w:noProof/>
+              <w:sz w:val="22"/>
+              <w:lang w:eastAsia="ru-RU"/>
+            </w:rPr>
+          </w:pPr>
+          <w:hyperlink w:anchor="_Toc165144018" w:history="1">
+            <w:r>
+              <w:rPr>
+                <w:rStyle w:val="a5"/>
+                <w:noProof/>
+              </w:rPr>
+              <w:t>2 Сбор, анализ и формирование требований к информационной системе</w:t>
+            </w:r>
+            <w:r>
+              <w:rPr>
+                <w:noProof/>
+                <w:webHidden/>
+              </w:rPr>
+              <w:tab/>
+            </w:r>
+            <w:r>
+              <w:rPr>
+                <w:noProof/>
+                <w:webHidden/>
+              </w:rPr>
+              <w:fldChar w:fldCharType="begin"/>
+            </w:r>
+            <w:r>
+              <w:rPr>
+                <w:noProof/>
+                <w:webHidden/>
+              </w:rPr>
+              <w:instrText xml:space="preserve"> PAGEREF _Toc165144018 \h </w:instrText>
+            </w:r>
+            <w:r>
+              <w:rPr>
+                <w:noProof/>
+                <w:webHidden/>
+              </w:rPr>
+            </w:r>
+            <w:r>
+              <w:rPr>
+                <w:noProof/>
+                <w:webHidden/>
+              </w:rPr>
+              <w:fldChar w:fldCharType="separate"/>
+            </w:r>
+            <w:r>
+              <w:rPr>
+                <w:noProof/>
+                <w:webHidden/>
+              </w:rPr>
+              <w:t>8</w:t>
             </w:r>
             <w:r>
               <w:rPr>
@@ -9066,13 +9137,13 @@
               <w:lang w:eastAsia="ru-RU"/>
             </w:rPr>
           </w:pPr>
-          <w:hyperlink w:anchor="_Toc164876193" w:history="1">
+          <w:hyperlink w:anchor="_Toc165144019" w:history="1">
             <w:r>
               <w:rPr>
                 <w:rStyle w:val="a5"/>
                 <w:noProof/>
               </w:rPr>
-              <w:t>1.1 Характеристика предприятия и его деятельности</w:t>
+              <w:t>2.1 Цели, назначение и функции программного продукта</w:t>
             </w:r>
             <w:r>
               <w:rPr>
@@ -9093,7 +9164,7 @@
                 <w:noProof/>
                 <w:webHidden/>
               </w:rPr>
-              <w:instrText xml:space="preserve"> PAGEREF _Toc164876193 \h </w:instrText>
+              <w:instrText xml:space="preserve"> PAGEREF _Toc165144019 \h </w:instrText>
             </w:r>
             <w:r>
               <w:rPr>
@@ -9113,7 +9184,7 @@
                 <w:noProof/>
                 <w:webHidden/>
               </w:rPr>
-              <w:t>7</w:t>
+              <w:t>9</w:t>
             </w:r>
             <w:r>
               <w:rPr>
@@ -9137,13 +9208,13 @@
               <w:lang w:eastAsia="ru-RU"/>
             </w:rPr>
           </w:pPr>
-          <w:hyperlink w:anchor="_Toc164876194" w:history="1">
+          <w:hyperlink w:anchor="_Toc165144020" w:history="1">
             <w:r>
               <w:rPr>
                 <w:rStyle w:val="a5"/>
                 <w:noProof/>
               </w:rPr>
-              <w:t>1.1 Характеристика предприятия и его деятельности</w:t>
+              <w:t>2.2 Требования к функциональности и дизайну программного продукта</w:t>
             </w:r>
             <w:r>
               <w:rPr>
@@ -9164,7 +9235,7 @@
                 <w:noProof/>
                 <w:webHidden/>
               </w:rPr>
-              <w:instrText xml:space="preserve"> PAGEREF _Toc164876194 \h </w:instrText>
+              <w:instrText xml:space="preserve"> PAGEREF _Toc165144020 \h </w:instrText>
             </w:r>
             <w:r>
               <w:rPr>
@@ -9184,7 +9255,78 @@
                 <w:noProof/>
                 <w:webHidden/>
               </w:rPr>
-              <w:t>7</w:t>
+              <w:t>9</w:t>
+            </w:r>
+            <w:r>
+              <w:rPr>
+                <w:noProof/>
+                <w:webHidden/>
+              </w:rPr>
+              <w:fldChar w:fldCharType="end"/>
+            </w:r>
+          </w:hyperlink>
+        </w:p>
+        <w:p>
+          <w:pPr>
+            <w:pStyle w:val="21"/>
+            <w:tabs>
+              <w:tab w:val="right" w:leader="dot" w:pos="9854"/>
+            </w:tabs>
+            <w:rPr>
+              <w:rFonts w:asciiTheme="minorHAnsi" w:eastAsiaTheme="minorEastAsia" w:hAnsiTheme="minorHAnsi"/>
+              <w:noProof/>
+              <w:sz w:val="22"/>
+              <w:lang w:eastAsia="ru-RU"/>
+            </w:rPr>
+          </w:pPr>
+          <w:hyperlink w:anchor="_Toc165144021" w:history="1">
+            <w:r>
+              <w:rPr>
+                <w:rStyle w:val="a5"/>
+                <w:noProof/>
+              </w:rPr>
+              <w:t>2.3 Системные требования к оборудованию</w:t>
+            </w:r>
+            <w:r>
+              <w:rPr>
+                <w:noProof/>
+                <w:webHidden/>
+              </w:rPr>
+              <w:tab/>
+            </w:r>
+            <w:r>
+              <w:rPr>
+                <w:noProof/>
+                <w:webHidden/>
+              </w:rPr>
+              <w:fldChar w:fldCharType="begin"/>
+            </w:r>
+            <w:r>
+              <w:rPr>
+                <w:noProof/>
+                <w:webHidden/>
+              </w:rPr>
+              <w:instrText xml:space="preserve"> PAGEREF _Toc165144021 \h </w:instrText>
+            </w:r>
+            <w:r>
+              <w:rPr>
+                <w:noProof/>
+                <w:webHidden/>
+              </w:rPr>
+            </w:r>
+            <w:r>
+              <w:rPr>
+                <w:noProof/>
+                <w:webHidden/>
+              </w:rPr>
+              <w:fldChar w:fldCharType="separate"/>
+            </w:r>
+            <w:r>
+              <w:rPr>
+                <w:noProof/>
+                <w:webHidden/>
+              </w:rPr>
+              <w:t>9</w:t>
             </w:r>
             <w:r>
               <w:rPr>
@@ -9208,13 +9350,13 @@
               <w:lang w:eastAsia="ru-RU"/>
             </w:rPr>
           </w:pPr>
-          <w:hyperlink w:anchor="_Toc164876195" w:history="1">
+          <w:hyperlink w:anchor="_Toc165144022" w:history="1">
             <w:r>
               <w:rPr>
                 <w:rStyle w:val="a5"/>
                 <w:noProof/>
               </w:rPr>
-              <w:t>2 Сбор, анализ и формирование требований к информационной системе</w:t>
+              <w:t>3 Проектирование информационной системы</w:t>
             </w:r>
             <w:r>
               <w:rPr>
@@ -9235,7 +9377,7 @@
                 <w:noProof/>
                 <w:webHidden/>
               </w:rPr>
-              <w:instrText xml:space="preserve"> PAGEREF _Toc164876195 \h </w:instrText>
+              <w:instrText xml:space="preserve"> PAGEREF _Toc165144022 \h </w:instrText>
             </w:r>
             <w:r>
               <w:rPr>
@@ -9255,7 +9397,362 @@
                 <w:noProof/>
                 <w:webHidden/>
               </w:rPr>
-              <w:t>8</w:t>
+              <w:t>10</w:t>
+            </w:r>
+            <w:r>
+              <w:rPr>
+                <w:noProof/>
+                <w:webHidden/>
+              </w:rPr>
+              <w:fldChar w:fldCharType="end"/>
+            </w:r>
+          </w:hyperlink>
+        </w:p>
+        <w:p>
+          <w:pPr>
+            <w:pStyle w:val="21"/>
+            <w:tabs>
+              <w:tab w:val="right" w:leader="dot" w:pos="9854"/>
+            </w:tabs>
+            <w:rPr>
+              <w:rFonts w:asciiTheme="minorHAnsi" w:eastAsiaTheme="minorEastAsia" w:hAnsiTheme="minorHAnsi"/>
+              <w:noProof/>
+              <w:sz w:val="22"/>
+              <w:lang w:eastAsia="ru-RU"/>
+            </w:rPr>
+          </w:pPr>
+          <w:hyperlink w:anchor="_Toc165144023" w:history="1">
+            <w:r>
+              <w:rPr>
+                <w:rStyle w:val="a5"/>
+                <w:noProof/>
+              </w:rPr>
+              <w:t>3.1 Потоки данных в информационной системе</w:t>
+            </w:r>
+            <w:r>
+              <w:rPr>
+                <w:noProof/>
+                <w:webHidden/>
+              </w:rPr>
+              <w:tab/>
+            </w:r>
+            <w:r>
+              <w:rPr>
+                <w:noProof/>
+                <w:webHidden/>
+              </w:rPr>
+              <w:fldChar w:fldCharType="begin"/>
+            </w:r>
+            <w:r>
+              <w:rPr>
+                <w:noProof/>
+                <w:webHidden/>
+              </w:rPr>
+              <w:instrText xml:space="preserve"> PAGEREF _Toc165144023 \h </w:instrText>
+            </w:r>
+            <w:r>
+              <w:rPr>
+                <w:noProof/>
+                <w:webHidden/>
+              </w:rPr>
+            </w:r>
+            <w:r>
+              <w:rPr>
+                <w:noProof/>
+                <w:webHidden/>
+              </w:rPr>
+              <w:fldChar w:fldCharType="separate"/>
+            </w:r>
+            <w:r>
+              <w:rPr>
+                <w:noProof/>
+                <w:webHidden/>
+              </w:rPr>
+              <w:t>10</w:t>
+            </w:r>
+            <w:r>
+              <w:rPr>
+                <w:noProof/>
+                <w:webHidden/>
+              </w:rPr>
+              <w:fldChar w:fldCharType="end"/>
+            </w:r>
+          </w:hyperlink>
+        </w:p>
+        <w:p>
+          <w:pPr>
+            <w:pStyle w:val="21"/>
+            <w:tabs>
+              <w:tab w:val="right" w:leader="dot" w:pos="9854"/>
+            </w:tabs>
+            <w:rPr>
+              <w:rFonts w:asciiTheme="minorHAnsi" w:eastAsiaTheme="minorEastAsia" w:hAnsiTheme="minorHAnsi"/>
+              <w:noProof/>
+              <w:sz w:val="22"/>
+              <w:lang w:eastAsia="ru-RU"/>
+            </w:rPr>
+          </w:pPr>
+          <w:hyperlink w:anchor="_Toc165144024" w:history="1">
+            <w:r>
+              <w:rPr>
+                <w:rStyle w:val="a5"/>
+                <w:noProof/>
+              </w:rPr>
+              <w:t>3.2 Разработка и описание сценариев использования программного продукта</w:t>
+            </w:r>
+            <w:r>
+              <w:rPr>
+                <w:noProof/>
+                <w:webHidden/>
+              </w:rPr>
+              <w:tab/>
+            </w:r>
+            <w:r>
+              <w:rPr>
+                <w:noProof/>
+                <w:webHidden/>
+              </w:rPr>
+              <w:fldChar w:fldCharType="begin"/>
+            </w:r>
+            <w:r>
+              <w:rPr>
+                <w:noProof/>
+                <w:webHidden/>
+              </w:rPr>
+              <w:instrText xml:space="preserve"> PAGEREF _Toc165144024 \h </w:instrText>
+            </w:r>
+            <w:r>
+              <w:rPr>
+                <w:noProof/>
+                <w:webHidden/>
+              </w:rPr>
+            </w:r>
+            <w:r>
+              <w:rPr>
+                <w:noProof/>
+                <w:webHidden/>
+              </w:rPr>
+              <w:fldChar w:fldCharType="separate"/>
+            </w:r>
+            <w:r>
+              <w:rPr>
+                <w:noProof/>
+                <w:webHidden/>
+              </w:rPr>
+              <w:t>10</w:t>
+            </w:r>
+            <w:r>
+              <w:rPr>
+                <w:noProof/>
+                <w:webHidden/>
+              </w:rPr>
+              <w:fldChar w:fldCharType="end"/>
+            </w:r>
+          </w:hyperlink>
+        </w:p>
+        <w:p>
+          <w:pPr>
+            <w:pStyle w:val="21"/>
+            <w:tabs>
+              <w:tab w:val="right" w:leader="dot" w:pos="9854"/>
+            </w:tabs>
+            <w:rPr>
+              <w:rFonts w:asciiTheme="minorHAnsi" w:eastAsiaTheme="minorEastAsia" w:hAnsiTheme="minorHAnsi"/>
+              <w:noProof/>
+              <w:sz w:val="22"/>
+              <w:lang w:eastAsia="ru-RU"/>
+            </w:rPr>
+          </w:pPr>
+          <w:hyperlink w:anchor="_Toc165144025" w:history="1">
+            <w:r>
+              <w:rPr>
+                <w:rStyle w:val="a5"/>
+                <w:noProof/>
+              </w:rPr>
+              <w:t>3.3 Выбор архитектуры разрабатываемого программного продукта</w:t>
+            </w:r>
+            <w:r>
+              <w:rPr>
+                <w:noProof/>
+                <w:webHidden/>
+              </w:rPr>
+              <w:tab/>
+            </w:r>
+            <w:r>
+              <w:rPr>
+                <w:noProof/>
+                <w:webHidden/>
+              </w:rPr>
+              <w:fldChar w:fldCharType="begin"/>
+            </w:r>
+            <w:r>
+              <w:rPr>
+                <w:noProof/>
+                <w:webHidden/>
+              </w:rPr>
+              <w:instrText xml:space="preserve"> PAGEREF _Toc165144025 \h </w:instrText>
+            </w:r>
+            <w:r>
+              <w:rPr>
+                <w:noProof/>
+                <w:webHidden/>
+              </w:rPr>
+            </w:r>
+            <w:r>
+              <w:rPr>
+                <w:noProof/>
+                <w:webHidden/>
+              </w:rPr>
+              <w:fldChar w:fldCharType="separate"/>
+            </w:r>
+            <w:r>
+              <w:rPr>
+                <w:noProof/>
+                <w:webHidden/>
+              </w:rPr>
+              <w:t>11</w:t>
+            </w:r>
+            <w:r>
+              <w:rPr>
+                <w:noProof/>
+                <w:webHidden/>
+              </w:rPr>
+              <w:fldChar w:fldCharType="end"/>
+            </w:r>
+          </w:hyperlink>
+        </w:p>
+        <w:p>
+          <w:pPr>
+            <w:pStyle w:val="21"/>
+            <w:tabs>
+              <w:tab w:val="right" w:leader="dot" w:pos="9854"/>
+            </w:tabs>
+            <w:rPr>
+              <w:rFonts w:asciiTheme="minorHAnsi" w:eastAsiaTheme="minorEastAsia" w:hAnsiTheme="minorHAnsi"/>
+              <w:noProof/>
+              <w:sz w:val="22"/>
+              <w:lang w:eastAsia="ru-RU"/>
+            </w:rPr>
+          </w:pPr>
+          <w:hyperlink w:anchor="_Toc165144026" w:history="1">
+            <w:r>
+              <w:rPr>
+                <w:rStyle w:val="a5"/>
+                <w:noProof/>
+              </w:rPr>
+              <w:t>3.4 Прототипирование пользовательского интерфейса</w:t>
+            </w:r>
+            <w:r>
+              <w:rPr>
+                <w:noProof/>
+                <w:webHidden/>
+              </w:rPr>
+              <w:tab/>
+            </w:r>
+            <w:r>
+              <w:rPr>
+                <w:noProof/>
+                <w:webHidden/>
+              </w:rPr>
+              <w:fldChar w:fldCharType="begin"/>
+            </w:r>
+            <w:r>
+              <w:rPr>
+                <w:noProof/>
+                <w:webHidden/>
+              </w:rPr>
+              <w:instrText xml:space="preserve"> PAGEREF _Toc165144026 \h </w:instrText>
+            </w:r>
+            <w:r>
+              <w:rPr>
+                <w:noProof/>
+                <w:webHidden/>
+              </w:rPr>
+            </w:r>
+            <w:r>
+              <w:rPr>
+                <w:noProof/>
+                <w:webHidden/>
+              </w:rPr>
+              <w:fldChar w:fldCharType="separate"/>
+            </w:r>
+            <w:r>
+              <w:rPr>
+                <w:noProof/>
+                <w:webHidden/>
+              </w:rPr>
+              <w:t>11</w:t>
+            </w:r>
+            <w:r>
+              <w:rPr>
+                <w:noProof/>
+                <w:webHidden/>
+              </w:rPr>
+              <w:fldChar w:fldCharType="end"/>
+            </w:r>
+          </w:hyperlink>
+        </w:p>
+        <w:p>
+          <w:pPr>
+            <w:pStyle w:val="21"/>
+            <w:tabs>
+              <w:tab w:val="right" w:leader="dot" w:pos="9854"/>
+            </w:tabs>
+            <w:rPr>
+              <w:rFonts w:asciiTheme="minorHAnsi" w:eastAsiaTheme="minorEastAsia" w:hAnsiTheme="minorHAnsi"/>
+              <w:noProof/>
+              <w:sz w:val="22"/>
+              <w:lang w:eastAsia="ru-RU"/>
+            </w:rPr>
+          </w:pPr>
+          <w:hyperlink w:anchor="_Toc165144027" w:history="1">
+            <w:r>
+              <w:rPr>
+                <w:rStyle w:val="a5"/>
+                <w:noProof/>
+              </w:rPr>
+              <w:t>3.5 Проектирование реляционной базы данных на основе инфологической модели</w:t>
+            </w:r>
+            <w:r>
+              <w:rPr>
+                <w:noProof/>
+                <w:webHidden/>
+              </w:rPr>
+              <w:tab/>
+            </w:r>
+            <w:r>
+              <w:rPr>
+                <w:noProof/>
+                <w:webHidden/>
+              </w:rPr>
+              <w:fldChar w:fldCharType="begin"/>
+            </w:r>
+            <w:r>
+              <w:rPr>
+                <w:noProof/>
+                <w:webHidden/>
+              </w:rPr>
+              <w:instrText xml:space="preserve"> PAGEREF _Toc165144027 \h </w:instrText>
+            </w:r>
+            <w:r>
+              <w:rPr>
+                <w:noProof/>
+                <w:webHidden/>
+              </w:rPr>
+            </w:r>
+            <w:r>
+              <w:rPr>
+                <w:noProof/>
+                <w:webHidden/>
+              </w:rPr>
+              <w:fldChar w:fldCharType="separate"/>
+            </w:r>
+            <w:r>
+              <w:rPr>
+                <w:noProof/>
+                <w:webHidden/>
+              </w:rPr>
+              <w:t>17</w:t>
             </w:r>
             <w:r>
               <w:rPr>
@@ -9279,13 +9776,13 @@
               <w:lang w:eastAsia="ru-RU"/>
             </w:rPr>
           </w:pPr>
-          <w:hyperlink w:anchor="_Toc164876196" w:history="1">
+          <w:hyperlink w:anchor="_Toc165144028" w:history="1">
             <w:r>
               <w:rPr>
                 <w:rStyle w:val="a5"/>
                 <w:noProof/>
               </w:rPr>
-              <w:t>3 Проектирование информационной системы</w:t>
+              <w:t>4 Разработка программного обеспечения</w:t>
             </w:r>
             <w:r>
               <w:rPr>
@@ -9306,7 +9803,7 @@
                 <w:noProof/>
                 <w:webHidden/>
               </w:rPr>
-              <w:instrText xml:space="preserve"> PAGEREF _Toc164876196 \h </w:instrText>
+              <w:instrText xml:space="preserve"> PAGEREF _Toc165144028 \h </w:instrText>
             </w:r>
             <w:r>
               <w:rPr>
@@ -9326,7 +9823,7 @@
                 <w:noProof/>
                 <w:webHidden/>
               </w:rPr>
-              <w:t>10</w:t>
+              <w:t>22</w:t>
             </w:r>
             <w:r>
               <w:rPr>
@@ -9350,13 +9847,13 @@
               <w:lang w:eastAsia="ru-RU"/>
             </w:rPr>
           </w:pPr>
-          <w:hyperlink w:anchor="_Toc164876197" w:history="1">
+          <w:hyperlink w:anchor="_Toc165144029" w:history="1">
             <w:r>
               <w:rPr>
                 <w:rStyle w:val="a5"/>
                 <w:noProof/>
               </w:rPr>
-              <w:t>3.2 Сценарии использования программного продукта</w:t>
+              <w:t>4.1 Обоснование выбора инструментальных средств разработки программного продукта</w:t>
             </w:r>
             <w:r>
               <w:rPr>
@@ -9377,7 +9874,7 @@
                 <w:noProof/>
                 <w:webHidden/>
               </w:rPr>
-              <w:instrText xml:space="preserve"> PAGEREF _Toc164876197 \h </w:instrText>
+              <w:instrText xml:space="preserve"> PAGEREF _Toc165144029 \h </w:instrText>
             </w:r>
             <w:r>
               <w:rPr>
@@ -9397,7 +9894,7 @@
                 <w:noProof/>
                 <w:webHidden/>
               </w:rPr>
-              <w:t>10</w:t>
+              <w:t>22</w:t>
             </w:r>
             <w:r>
               <w:rPr>
@@ -9421,13 +9918,13 @@
               <w:lang w:eastAsia="ru-RU"/>
             </w:rPr>
           </w:pPr>
-          <w:hyperlink w:anchor="_Toc164876198" w:history="1">
+          <w:hyperlink w:anchor="_Toc165144030" w:history="1">
             <w:r>
               <w:rPr>
                 <w:rStyle w:val="a5"/>
                 <w:noProof/>
               </w:rPr>
-              <w:t>3.3 Прототипирование пользовательского интерфейса</w:t>
+              <w:t>4.2 Описание алгоритма программы</w:t>
             </w:r>
             <w:r>
               <w:rPr>
@@ -9448,7 +9945,7 @@
                 <w:noProof/>
                 <w:webHidden/>
               </w:rPr>
-              <w:instrText xml:space="preserve"> PAGEREF _Toc164876198 \h </w:instrText>
+              <w:instrText xml:space="preserve"> PAGEREF _Toc165144030 \h </w:instrText>
             </w:r>
             <w:r>
               <w:rPr>
@@ -9468,7 +9965,7 @@
                 <w:noProof/>
                 <w:webHidden/>
               </w:rPr>
-              <w:t>11</w:t>
+              <w:t>26</w:t>
             </w:r>
             <w:r>
               <w:rPr>
@@ -9492,13 +9989,13 @@
               <w:lang w:eastAsia="ru-RU"/>
             </w:rPr>
           </w:pPr>
-          <w:hyperlink w:anchor="_Toc164876199" w:history="1">
+          <w:hyperlink w:anchor="_Toc165144031" w:history="1">
             <w:r>
               <w:rPr>
                 <w:rStyle w:val="a5"/>
                 <w:noProof/>
               </w:rPr>
-              <w:t>3.4 Архитектура программного продукта</w:t>
+              <w:t>4.3 Описание интерфейса программного продукта</w:t>
             </w:r>
             <w:r>
               <w:rPr>
@@ -9519,7 +10016,7 @@
                 <w:noProof/>
                 <w:webHidden/>
               </w:rPr>
-              <w:instrText xml:space="preserve"> PAGEREF _Toc164876199 \h </w:instrText>
+              <w:instrText xml:space="preserve"> PAGEREF _Toc165144031 \h </w:instrText>
             </w:r>
             <w:r>
               <w:rPr>
@@ -9539,7 +10036,7 @@
                 <w:noProof/>
                 <w:webHidden/>
               </w:rPr>
-              <w:t>12</w:t>
+              <w:t>27</w:t>
             </w:r>
             <w:r>
               <w:rPr>
@@ -9563,13 +10060,13 @@
               <w:lang w:eastAsia="ru-RU"/>
             </w:rPr>
           </w:pPr>
-          <w:hyperlink w:anchor="_Toc164876200" w:history="1">
+          <w:hyperlink w:anchor="_Toc165144032" w:history="1">
             <w:r>
               <w:rPr>
                 <w:rStyle w:val="a5"/>
                 <w:noProof/>
               </w:rPr>
-              <w:t>3.5 Проектирование реляционной базы данных на основе инфологической модели</w:t>
+              <w:t>4.3 Инструкция по эксплуатации программного продукта</w:t>
             </w:r>
             <w:r>
               <w:rPr>
@@ -9590,7 +10087,7 @@
                 <w:noProof/>
                 <w:webHidden/>
               </w:rPr>
-              <w:instrText xml:space="preserve"> PAGEREF _Toc164876200 \h </w:instrText>
+              <w:instrText xml:space="preserve"> PAGEREF _Toc165144032 \h </w:instrText>
             </w:r>
             <w:r>
               <w:rPr>
@@ -9610,7 +10107,7 @@
                 <w:noProof/>
                 <w:webHidden/>
               </w:rPr>
-              <w:t>12</w:t>
+              <w:t>27</w:t>
             </w:r>
             <w:r>
               <w:rPr>
@@ -9634,13 +10131,13 @@
               <w:lang w:eastAsia="ru-RU"/>
             </w:rPr>
           </w:pPr>
-          <w:hyperlink w:anchor="_Toc164876201" w:history="1">
+          <w:hyperlink w:anchor="_Toc165144033" w:history="1">
             <w:r>
               <w:rPr>
                 <w:rStyle w:val="a5"/>
                 <w:noProof/>
               </w:rPr>
-              <w:t>4 Разработка программного обеспечения</w:t>
+              <w:t>5 Экономическая часть</w:t>
             </w:r>
             <w:r>
               <w:rPr>
@@ -9661,7 +10158,7 @@
                 <w:noProof/>
                 <w:webHidden/>
               </w:rPr>
-              <w:instrText xml:space="preserve"> PAGEREF _Toc164876201 \h </w:instrText>
+              <w:instrText xml:space="preserve"> PAGEREF _Toc165144033 \h </w:instrText>
             </w:r>
             <w:r>
               <w:rPr>
@@ -9681,220 +10178,7 @@
                 <w:noProof/>
                 <w:webHidden/>
               </w:rPr>
-              <w:t>16</w:t>
-            </w:r>
-            <w:r>
-              <w:rPr>
-                <w:noProof/>
-                <w:webHidden/>
-              </w:rPr>
-              <w:fldChar w:fldCharType="end"/>
-            </w:r>
-          </w:hyperlink>
-        </w:p>
-        <w:p>
-          <w:pPr>
-            <w:pStyle w:val="21"/>
-            <w:tabs>
-              <w:tab w:val="right" w:leader="dot" w:pos="9854"/>
-            </w:tabs>
-            <w:rPr>
-              <w:rFonts w:asciiTheme="minorHAnsi" w:eastAsiaTheme="minorEastAsia" w:hAnsiTheme="minorHAnsi"/>
-              <w:noProof/>
-              <w:sz w:val="22"/>
-              <w:lang w:eastAsia="ru-RU"/>
-            </w:rPr>
-          </w:pPr>
-          <w:hyperlink w:anchor="_Toc164876202" w:history="1">
-            <w:r>
-              <w:rPr>
-                <w:rStyle w:val="a5"/>
-                <w:noProof/>
-              </w:rPr>
-              <w:t>4.1 Инструментальные средства разработки</w:t>
-            </w:r>
-            <w:r>
-              <w:rPr>
-                <w:noProof/>
-                <w:webHidden/>
-              </w:rPr>
-              <w:tab/>
-            </w:r>
-            <w:r>
-              <w:rPr>
-                <w:noProof/>
-                <w:webHidden/>
-              </w:rPr>
-              <w:fldChar w:fldCharType="begin"/>
-            </w:r>
-            <w:r>
-              <w:rPr>
-                <w:noProof/>
-                <w:webHidden/>
-              </w:rPr>
-              <w:instrText xml:space="preserve"> PAGEREF _Toc164876202 \h </w:instrText>
-            </w:r>
-            <w:r>
-              <w:rPr>
-                <w:noProof/>
-                <w:webHidden/>
-              </w:rPr>
-            </w:r>
-            <w:r>
-              <w:rPr>
-                <w:noProof/>
-                <w:webHidden/>
-              </w:rPr>
-              <w:fldChar w:fldCharType="separate"/>
-            </w:r>
-            <w:r>
-              <w:rPr>
-                <w:noProof/>
-                <w:webHidden/>
-              </w:rPr>
-              <w:t>16</w:t>
-            </w:r>
-            <w:r>
-              <w:rPr>
-                <w:noProof/>
-                <w:webHidden/>
-              </w:rPr>
-              <w:fldChar w:fldCharType="end"/>
-            </w:r>
-          </w:hyperlink>
-        </w:p>
-        <w:p>
-          <w:pPr>
-            <w:pStyle w:val="21"/>
-            <w:tabs>
-              <w:tab w:val="right" w:leader="dot" w:pos="9854"/>
-            </w:tabs>
-            <w:rPr>
-              <w:rFonts w:asciiTheme="minorHAnsi" w:eastAsiaTheme="minorEastAsia" w:hAnsiTheme="minorHAnsi"/>
-              <w:noProof/>
-              <w:sz w:val="22"/>
-              <w:lang w:eastAsia="ru-RU"/>
-            </w:rPr>
-          </w:pPr>
-          <w:hyperlink w:anchor="_Toc164876203" w:history="1">
-            <w:r>
-              <w:rPr>
-                <w:rStyle w:val="a5"/>
-                <w:noProof/>
-              </w:rPr>
-              <w:t>4.2 Интерфейс программного продукта</w:t>
-            </w:r>
-            <w:r>
-              <w:rPr>
-                <w:noProof/>
-                <w:webHidden/>
-              </w:rPr>
-              <w:tab/>
-            </w:r>
-            <w:r>
-              <w:rPr>
-                <w:noProof/>
-                <w:webHidden/>
-              </w:rPr>
-              <w:fldChar w:fldCharType="begin"/>
-            </w:r>
-            <w:r>
-              <w:rPr>
-                <w:noProof/>
-                <w:webHidden/>
-              </w:rPr>
-              <w:instrText xml:space="preserve"> PAGEREF _Toc164876203 \h </w:instrText>
-            </w:r>
-            <w:r>
-              <w:rPr>
-                <w:noProof/>
-                <w:webHidden/>
-              </w:rPr>
-            </w:r>
-            <w:r>
-              <w:rPr>
-                <w:noProof/>
-                <w:webHidden/>
-              </w:rPr>
-              <w:fldChar w:fldCharType="separate"/>
-            </w:r>
-            <w:r>
-              <w:rPr>
-                <w:noProof/>
-                <w:webHidden/>
-              </w:rPr>
-              <w:t>20</w:t>
-            </w:r>
-            <w:r>
-              <w:rPr>
-                <w:noProof/>
-                <w:webHidden/>
-              </w:rPr>
-              <w:fldChar w:fldCharType="end"/>
-            </w:r>
-          </w:hyperlink>
-        </w:p>
-        <w:p>
-          <w:pPr>
-            <w:pStyle w:val="21"/>
-            <w:tabs>
-              <w:tab w:val="right" w:leader="dot" w:pos="9854"/>
-            </w:tabs>
-            <w:rPr>
-              <w:rFonts w:asciiTheme="minorHAnsi" w:eastAsiaTheme="minorEastAsia" w:hAnsiTheme="minorHAnsi"/>
-              <w:noProof/>
-              <w:sz w:val="22"/>
-              <w:lang w:eastAsia="ru-RU"/>
-            </w:rPr>
-          </w:pPr>
-          <w:hyperlink w:anchor="_Toc164876204" w:history="1">
-            <w:r>
-              <w:rPr>
-                <w:rStyle w:val="a5"/>
-                <w:noProof/>
-              </w:rPr>
-              <w:t>4.3 Инструкция по эксплуатации программного продукта</w:t>
-            </w:r>
-            <w:r>
-              <w:rPr>
-                <w:noProof/>
-                <w:webHidden/>
-              </w:rPr>
-              <w:tab/>
-            </w:r>
-            <w:r>
-              <w:rPr>
-                <w:noProof/>
-                <w:webHidden/>
-              </w:rPr>
-              <w:fldChar w:fldCharType="begin"/>
-            </w:r>
-            <w:r>
-              <w:rPr>
-                <w:noProof/>
-                <w:webHidden/>
-              </w:rPr>
-              <w:instrText xml:space="preserve"> PAGEREF _Toc164876204 \h </w:instrText>
-            </w:r>
-            <w:r>
-              <w:rPr>
-                <w:noProof/>
-                <w:webHidden/>
-              </w:rPr>
-            </w:r>
-            <w:r>
-              <w:rPr>
-                <w:noProof/>
-                <w:webHidden/>
-              </w:rPr>
-              <w:fldChar w:fldCharType="separate"/>
-            </w:r>
-            <w:r>
-              <w:rPr>
-                <w:noProof/>
-                <w:webHidden/>
-              </w:rPr>
-              <w:t>21</w:t>
+              <w:t>30</w:t>
             </w:r>
             <w:r>
               <w:rPr>
@@ -9918,13 +10202,13 @@
               <w:lang w:eastAsia="ru-RU"/>
             </w:rPr>
           </w:pPr>
-          <w:hyperlink w:anchor="_Toc164876205" w:history="1">
+          <w:hyperlink w:anchor="_Toc165144034" w:history="1">
             <w:r>
               <w:rPr>
                 <w:rStyle w:val="a5"/>
                 <w:noProof/>
               </w:rPr>
-              <w:t>5 Экономическая часть</w:t>
+              <w:t>6 Охрана труда и техники безопасности</w:t>
             </w:r>
             <w:r>
               <w:rPr>
@@ -9945,7 +10229,7 @@
                 <w:noProof/>
                 <w:webHidden/>
               </w:rPr>
-              <w:instrText xml:space="preserve"> PAGEREF _Toc164876205 \h </w:instrText>
+              <w:instrText xml:space="preserve"> PAGEREF _Toc165144034 \h </w:instrText>
             </w:r>
             <w:r>
               <w:rPr>
@@ -9965,7 +10249,7 @@
                 <w:noProof/>
                 <w:webHidden/>
               </w:rPr>
-              <w:t>24</w:t>
+              <w:t>31</w:t>
             </w:r>
             <w:r>
               <w:rPr>
@@ -9989,13 +10273,13 @@
               <w:lang w:eastAsia="ru-RU"/>
             </w:rPr>
           </w:pPr>
-          <w:hyperlink w:anchor="_Toc164876206" w:history="1">
+          <w:hyperlink w:anchor="_Toc165144035" w:history="1">
             <w:r>
               <w:rPr>
                 <w:rStyle w:val="a5"/>
                 <w:noProof/>
               </w:rPr>
-              <w:t>6 Охрана труда и техники безопасности</w:t>
+              <w:t>Заключение</w:t>
             </w:r>
             <w:r>
               <w:rPr>
@@ -10016,7 +10300,7 @@
                 <w:noProof/>
                 <w:webHidden/>
               </w:rPr>
-              <w:instrText xml:space="preserve"> PAGEREF _Toc164876206 \h </w:instrText>
+              <w:instrText xml:space="preserve"> PAGEREF _Toc165144035 \h </w:instrText>
             </w:r>
             <w:r>
               <w:rPr>
@@ -10036,7 +10320,7 @@
                 <w:noProof/>
                 <w:webHidden/>
               </w:rPr>
-              <w:t>25</w:t>
+              <w:t>32</w:t>
             </w:r>
             <w:r>
               <w:rPr>
@@ -10060,13 +10344,13 @@
               <w:lang w:eastAsia="ru-RU"/>
             </w:rPr>
           </w:pPr>
-          <w:hyperlink w:anchor="_Toc164876207" w:history="1">
+          <w:hyperlink w:anchor="_Toc165144036" w:history="1">
             <w:r>
               <w:rPr>
                 <w:rStyle w:val="a5"/>
                 <w:noProof/>
               </w:rPr>
-              <w:t>Заключение</w:t>
+              <w:t>Список использованных источников</w:t>
             </w:r>
             <w:r>
               <w:rPr>
@@ -10087,7 +10371,7 @@
                 <w:noProof/>
                 <w:webHidden/>
               </w:rPr>
-              <w:instrText xml:space="preserve"> PAGEREF _Toc164876207 \h </w:instrText>
+              <w:instrText xml:space="preserve"> PAGEREF _Toc165144036 \h </w:instrText>
             </w:r>
             <w:r>
               <w:rPr>
@@ -10107,7 +10391,7 @@
                 <w:noProof/>
                 <w:webHidden/>
               </w:rPr>
-              <w:t>26</w:t>
+              <w:t>33</w:t>
             </w:r>
             <w:r>
               <w:rPr>
@@ -10131,13 +10415,13 @@
               <w:lang w:eastAsia="ru-RU"/>
             </w:rPr>
           </w:pPr>
-          <w:hyperlink w:anchor="_Toc164876208" w:history="1">
+          <w:hyperlink w:anchor="_Toc165144037" w:history="1">
             <w:r>
               <w:rPr>
                 <w:rStyle w:val="a5"/>
                 <w:noProof/>
               </w:rPr>
-              <w:t>Список использованных источников</w:t>
+              <w:t>Приложение А</w:t>
             </w:r>
             <w:r>
               <w:rPr>
@@ -10158,7 +10442,7 @@
                 <w:noProof/>
                 <w:webHidden/>
               </w:rPr>
-              <w:instrText xml:space="preserve"> PAGEREF _Toc164876208 \h </w:instrText>
+              <w:instrText xml:space="preserve"> PAGEREF _Toc165144037 \h </w:instrText>
             </w:r>
             <w:r>
               <w:rPr>
@@ -10178,78 +10462,7 @@
                 <w:noProof/>
                 <w:webHidden/>
               </w:rPr>
-              <w:t>27</w:t>
-            </w:r>
-            <w:r>
-              <w:rPr>
-                <w:noProof/>
-                <w:webHidden/>
-              </w:rPr>
-              <w:fldChar w:fldCharType="end"/>
-            </w:r>
-          </w:hyperlink>
-        </w:p>
-        <w:p>
-          <w:pPr>
-            <w:pStyle w:val="11"/>
-            <w:tabs>
-              <w:tab w:val="right" w:leader="dot" w:pos="9854"/>
-            </w:tabs>
-            <w:rPr>
-              <w:rFonts w:asciiTheme="minorHAnsi" w:eastAsiaTheme="minorEastAsia" w:hAnsiTheme="minorHAnsi"/>
-              <w:noProof/>
-              <w:sz w:val="22"/>
-              <w:lang w:eastAsia="ru-RU"/>
-            </w:rPr>
-          </w:pPr>
-          <w:hyperlink w:anchor="_Toc164876209" w:history="1">
-            <w:r>
-              <w:rPr>
-                <w:rStyle w:val="a5"/>
-                <w:noProof/>
-              </w:rPr>
-              <w:t>Приложение А</w:t>
-            </w:r>
-            <w:r>
-              <w:rPr>
-                <w:noProof/>
-                <w:webHidden/>
-              </w:rPr>
-              <w:tab/>
-            </w:r>
-            <w:r>
-              <w:rPr>
-                <w:noProof/>
-                <w:webHidden/>
-              </w:rPr>
-              <w:fldChar w:fldCharType="begin"/>
-            </w:r>
-            <w:r>
-              <w:rPr>
-                <w:noProof/>
-                <w:webHidden/>
-              </w:rPr>
-              <w:instrText xml:space="preserve"> PAGEREF _Toc164876209 \h </w:instrText>
-            </w:r>
-            <w:r>
-              <w:rPr>
-                <w:noProof/>
-                <w:webHidden/>
-              </w:rPr>
-            </w:r>
-            <w:r>
-              <w:rPr>
-                <w:noProof/>
-                <w:webHidden/>
-              </w:rPr>
-              <w:fldChar w:fldCharType="separate"/>
-            </w:r>
-            <w:r>
-              <w:rPr>
-                <w:noProof/>
-                <w:webHidden/>
-              </w:rPr>
-              <w:t>28</w:t>
+              <w:t>34</w:t>
             </w:r>
             <w:r>
               <w:rPr>
@@ -10304,7 +10517,7 @@
           <w:sz w:val="32"/>
         </w:rPr>
       </w:pPr>
-      <w:bookmarkStart w:id="0" w:name="_Toc164876191"/>
+      <w:bookmarkStart w:id="0" w:name="_Toc165144016"/>
       <w:r>
         <w:rPr>
           <w:sz w:val="32"/>
@@ -10378,7 +10591,7 @@
         </w:rPr>
       </w:pPr>
       <w:bookmarkStart w:id="1" w:name="_Toc131255823"/>
-      <w:bookmarkStart w:id="2" w:name="_Toc164876192"/>
+      <w:bookmarkStart w:id="2" w:name="_Toc165144017"/>
       <w:r>
         <w:rPr>
           <w:sz w:val="32"/>
@@ -10400,81 +10613,9 @@
         <w:t>Технико-экономическая характеристика объекта</w:t>
       </w:r>
       <w:bookmarkEnd w:id="2"/>
-    </w:p>
-    <w:p>
-      <w:pPr>
-        <w:spacing w:after="160" w:line="259" w:lineRule="auto"/>
-        <w:ind w:firstLine="0"/>
-        <w:jc w:val="left"/>
-      </w:pPr>
-    </w:p>
-    <w:p>
-      <w:pPr>
-        <w:pStyle w:val="2"/>
-        <w:rPr>
-          <w:b/>
-        </w:rPr>
-      </w:pPr>
-      <w:bookmarkStart w:id="3" w:name="_Toc164876193"/>
-      <w:r>
-        <w:rPr>
-          <w:b/>
-        </w:rPr>
-        <w:t>1.1 Характеристика предприятия и его деятельности</w:t>
-      </w:r>
-      <w:bookmarkEnd w:id="3"/>
-      <w:r>
-        <w:rPr>
-          <w:b/>
-        </w:rPr>
-        <w:t xml:space="preserve"> </w:t>
-      </w:r>
-    </w:p>
-    <w:p>
-      <w:pPr>
-        <w:spacing w:after="160" w:line="259" w:lineRule="auto"/>
-        <w:ind w:firstLine="0"/>
-        <w:jc w:val="left"/>
-      </w:pPr>
-    </w:p>
-    <w:p>
-      <w:pPr>
-        <w:spacing w:after="160" w:line="259" w:lineRule="auto"/>
-        <w:ind w:firstLine="0"/>
-        <w:jc w:val="left"/>
-      </w:pPr>
-    </w:p>
-    <w:p>
-      <w:pPr>
-        <w:spacing w:after="160" w:line="259" w:lineRule="auto"/>
-        <w:ind w:firstLine="0"/>
-        <w:jc w:val="left"/>
-      </w:pPr>
-    </w:p>
-    <w:p>
-      <w:pPr>
-        <w:pStyle w:val="2"/>
-        <w:rPr>
-          <w:b/>
-        </w:rPr>
-      </w:pPr>
-      <w:bookmarkStart w:id="4" w:name="_Toc164876194"/>
-      <w:r>
-        <w:rPr>
-          <w:b/>
-        </w:rPr>
-        <w:t>1.1 Характеристика предприятия и его деятельности</w:t>
-      </w:r>
-      <w:bookmarkEnd w:id="4"/>
-      <w:r>
-        <w:rPr>
-          <w:b/>
-        </w:rPr>
-        <w:t xml:space="preserve"> </w:t>
-      </w:r>
-      <w:r>
-        <w:rPr>
-          <w:b/>
+      <w:r>
+        <w:rPr>
+          <w:b w:val="0"/>
         </w:rPr>
         <w:br w:type="page"/>
       </w:r>
@@ -10486,7 +10627,7 @@
           <w:sz w:val="32"/>
         </w:rPr>
       </w:pPr>
-      <w:bookmarkStart w:id="5" w:name="_Toc164876195"/>
+      <w:bookmarkStart w:id="3" w:name="_Toc165144018"/>
       <w:r>
         <w:rPr>
           <w:sz w:val="32"/>
@@ -10494,7 +10635,7 @@
         <w:lastRenderedPageBreak/>
         <w:t>2 Сбор, анализ и формирование требований к информационной системе</w:t>
       </w:r>
-      <w:bookmarkEnd w:id="5"/>
+      <w:bookmarkEnd w:id="3"/>
     </w:p>
     <w:p>
       <w:pPr>
@@ -10710,439 +10851,12 @@
     </w:p>
     <w:p>
       <w:pPr>
-        <w:ind w:firstLine="0"/>
-      </w:pPr>
-    </w:p>
-    <w:p>
-      <w:pPr>
-        <w:spacing w:after="160" w:line="259" w:lineRule="auto"/>
-        <w:ind w:firstLine="0"/>
-        <w:jc w:val="left"/>
-      </w:pPr>
-      <w:r>
-        <w:br w:type="page"/>
-      </w:r>
-    </w:p>
-    <w:p>
-      <w:pPr>
-        <w:pStyle w:val="1"/>
-        <w:rPr>
-          <w:sz w:val="32"/>
-        </w:rPr>
-      </w:pPr>
-      <w:bookmarkStart w:id="6" w:name="_Toc164876196"/>
-      <w:r>
-        <w:rPr>
-          <w:sz w:val="32"/>
-        </w:rPr>
-        <w:lastRenderedPageBreak/>
-        <w:t xml:space="preserve">3 </w:t>
-      </w:r>
-      <w:r>
-        <w:rPr>
-          <w:sz w:val="32"/>
-        </w:rPr>
-        <w:t>Проектирование информационной системы</w:t>
-      </w:r>
-      <w:bookmarkEnd w:id="6"/>
-    </w:p>
-    <w:p>
-      <w:pPr>
-        <w:pStyle w:val="a"/>
-        <w:numPr>
-          <w:ilvl w:val="0"/>
-          <w:numId w:val="0"/>
-        </w:numPr>
-        <w:ind w:left="851"/>
-      </w:pPr>
-    </w:p>
-    <w:p>
-      <w:pPr>
-        <w:pStyle w:val="a"/>
-        <w:numPr>
-          <w:ilvl w:val="0"/>
-          <w:numId w:val="0"/>
-        </w:numPr>
-        <w:ind w:left="851"/>
-      </w:pPr>
-      <w:r>
-        <w:t xml:space="preserve">3.1 </w:t>
-      </w:r>
-    </w:p>
-    <w:p>
-      <w:pPr>
-        <w:pStyle w:val="a"/>
-        <w:numPr>
-          <w:ilvl w:val="0"/>
-          <w:numId w:val="0"/>
-        </w:numPr>
-        <w:ind w:left="851"/>
-      </w:pPr>
-    </w:p>
-    <w:p>
-      <w:pPr>
-        <w:pStyle w:val="a"/>
-        <w:numPr>
-          <w:ilvl w:val="0"/>
-          <w:numId w:val="0"/>
-        </w:numPr>
-        <w:ind w:left="851"/>
-        <w:outlineLvl w:val="1"/>
-        <w:rPr>
-          <w:b/>
-        </w:rPr>
-      </w:pPr>
-      <w:bookmarkStart w:id="7" w:name="_Toc164876197"/>
-      <w:r>
-        <w:rPr>
-          <w:b/>
-        </w:rPr>
-        <w:t>3.2 Сценарии использования программного продукта</w:t>
-      </w:r>
-      <w:bookmarkEnd w:id="7"/>
-    </w:p>
-    <w:p>
-      <w:pPr>
-        <w:pStyle w:val="a"/>
-        <w:numPr>
-          <w:ilvl w:val="0"/>
-          <w:numId w:val="0"/>
-        </w:numPr>
-        <w:ind w:left="851"/>
-      </w:pPr>
-    </w:p>
-    <w:p>
-      <w:pPr>
         <w:pStyle w:val="a"/>
         <w:numPr>
           <w:ilvl w:val="0"/>
           <w:numId w:val="0"/>
         </w:numPr>
         <w:ind w:firstLine="851"/>
-      </w:pPr>
-      <w:proofErr w:type="spellStart"/>
-      <w:r>
-        <w:t>Use-case</w:t>
-      </w:r>
-      <w:proofErr w:type="spellEnd"/>
-      <w:r>
-        <w:t xml:space="preserve"> диаграмма представляет собой графическое изоб</w:t>
-      </w:r>
-      <w:r>
-        <w:t xml:space="preserve">ражение того, как пользователи </w:t>
-      </w:r>
-      <w:r>
-        <w:t>взаимодействуют с системой, чтобы достичь определенных целей. Она помогает идентифицировать основные функциональные возможности системы и отображает, какие действия могут выполнять пользователи, чтобы достичь своих целей через систему.</w:t>
-      </w:r>
-    </w:p>
-    <w:p>
-      <w:r>
-        <w:t xml:space="preserve">На диаграмме прецедентов </w:t>
-      </w:r>
-      <w:r>
-        <w:t>представлены как различные типы пользователей или внешние системы, которые могут взаимодействовать с системой. Прецеденты же представляют собой конкретные действия, которые пользователи могут выполнить с помощью системы. Эти действия обычно описываются в терминах того, что пользователь хочет сделать с системой, а не как система это делает.</w:t>
-      </w:r>
-    </w:p>
-    <w:p>
-      <w:r>
-        <w:t>Диаграмма прецедентов помогает определить функциональные требования к системе, описывая ее в терминах взаимодействия между пользователями и системой. Она является основой для дальнейшего анализа и проектирования системы, включая определение архитектуры, проектирование интерфейсов пользователя и определение процессов бизнес-логики.</w:t>
-      </w:r>
-    </w:p>
-    <w:p>
-      <w:r>
-        <w:t>Использование диаграммы прецедентов помогает команде проекта лучше понять требования пользователей и улучшить процесс проектирования и разработки системы, обеспечивая ее соответствие потребностям и ожиданиям пользователей.</w:t>
-      </w:r>
-    </w:p>
-    <w:p>
-      <w:r>
-        <w:t>Ниже представлена диаграмма, описывающая основные функциональные возможности приложения и роли пользователей:</w:t>
-      </w:r>
-    </w:p>
-    <w:p>
-      <w:pPr>
-        <w:pStyle w:val="a"/>
-        <w:numPr>
-          <w:ilvl w:val="0"/>
-          <w:numId w:val="0"/>
-        </w:numPr>
-        <w:ind w:left="851"/>
-        <w:rPr>
-          <w:highlight w:val="yellow"/>
-        </w:rPr>
-      </w:pPr>
-      <w:r>
-        <w:rPr>
-          <w:highlight w:val="yellow"/>
-        </w:rPr>
-        <w:t>Рисунок</w:t>
-      </w:r>
-    </w:p>
-    <w:p>
-      <w:pPr>
-        <w:pStyle w:val="a"/>
-        <w:numPr>
-          <w:ilvl w:val="0"/>
-          <w:numId w:val="0"/>
-        </w:numPr>
-        <w:ind w:left="851"/>
-        <w:rPr>
-          <w:highlight w:val="yellow"/>
-        </w:rPr>
-      </w:pPr>
-      <w:r>
-        <w:rPr>
-          <w:highlight w:val="yellow"/>
-        </w:rPr>
-        <w:t>Описание</w:t>
-      </w:r>
-    </w:p>
-    <w:p>
-      <w:pPr>
-        <w:pStyle w:val="a"/>
-        <w:numPr>
-          <w:ilvl w:val="0"/>
-          <w:numId w:val="0"/>
-        </w:numPr>
-        <w:ind w:left="851"/>
-        <w:outlineLvl w:val="1"/>
-        <w:rPr>
-          <w:b/>
-        </w:rPr>
-      </w:pPr>
-      <w:bookmarkStart w:id="8" w:name="_Toc164876198"/>
-      <w:r>
-        <w:rPr>
-          <w:b/>
-        </w:rPr>
-        <w:lastRenderedPageBreak/>
-        <w:t xml:space="preserve">3.3 </w:t>
-      </w:r>
-      <w:proofErr w:type="spellStart"/>
-      <w:r>
-        <w:rPr>
-          <w:b/>
-        </w:rPr>
-        <w:t>Прототипирование</w:t>
-      </w:r>
-      <w:proofErr w:type="spellEnd"/>
-      <w:r>
-        <w:rPr>
-          <w:b/>
-        </w:rPr>
-        <w:t xml:space="preserve"> пользовательского интерфейса</w:t>
-      </w:r>
-      <w:bookmarkEnd w:id="8"/>
-    </w:p>
-    <w:p>
-      <w:pPr>
-        <w:pStyle w:val="a"/>
-        <w:numPr>
-          <w:ilvl w:val="0"/>
-          <w:numId w:val="0"/>
-        </w:numPr>
-        <w:ind w:left="851"/>
-      </w:pPr>
-    </w:p>
-    <w:p>
-      <w:pPr>
-        <w:pStyle w:val="a"/>
-        <w:numPr>
-          <w:ilvl w:val="0"/>
-          <w:numId w:val="0"/>
-        </w:numPr>
-        <w:ind w:firstLine="851"/>
-      </w:pPr>
-      <w:proofErr w:type="spellStart"/>
-      <w:r>
-        <w:t>Wireframe</w:t>
-      </w:r>
-      <w:proofErr w:type="spellEnd"/>
-      <w:r>
-        <w:t xml:space="preserve"> представляет собой набор черновых макетов или схем, которые используются в процессе разработки веб-сайтов или приложений для визуализации структуры и расположения элементов интерфейса. Эти макеты содержат только базовые элементы, такие как блоки контента, кнопки, поля ввода, навигационные панели и т.д., и не включают в себя дизайн и декоративные элементы.</w:t>
-      </w:r>
-    </w:p>
-    <w:p>
-      <w:pPr>
-        <w:pStyle w:val="a"/>
-        <w:numPr>
-          <w:ilvl w:val="0"/>
-          <w:numId w:val="0"/>
-        </w:numPr>
-        <w:ind w:firstLine="851"/>
-      </w:pPr>
-      <w:proofErr w:type="spellStart"/>
-      <w:r>
-        <w:t>Wireframe</w:t>
-      </w:r>
-      <w:proofErr w:type="spellEnd"/>
-      <w:r>
-        <w:t xml:space="preserve"> создается для того, чтобы продемонстрировать распределение элементов на странице и их функциональные взаимосвязи. Это помогает команде разработки и заказчику лучше понять структуру будущего продукта и согласовать его основные характеристики еще на ранних этапах проекта.</w:t>
-      </w:r>
-    </w:p>
-    <w:p>
-      <w:r>
-        <w:t xml:space="preserve">Основная цель </w:t>
-      </w:r>
-      <w:proofErr w:type="spellStart"/>
-      <w:r>
-        <w:t>Wireframe</w:t>
-      </w:r>
-      <w:proofErr w:type="spellEnd"/>
-      <w:r>
-        <w:t xml:space="preserve"> – это определить расположение элементов интерфейса и их функциональные возможности без учета дизайна. Он позволяет сосредоточиться на пользовательском опыте и функциональности продукта, а также упрощает процесс коммуникации между разработчиками, дизайнерами и заказчиками.</w:t>
-      </w:r>
-    </w:p>
-    <w:p>
-      <w:proofErr w:type="spellStart"/>
-      <w:r>
-        <w:t>Wireframe</w:t>
-      </w:r>
-      <w:proofErr w:type="spellEnd"/>
-      <w:r>
-        <w:t xml:space="preserve"> обычно создается в начале проекта после того, как сформулированы основные требования и цели. Это позволяет установить общую структуру продукта и обозначить основные функциональные возможности до того, как приступить к более детальной разработке и дизайну.</w:t>
-      </w:r>
-    </w:p>
-    <w:p>
-      <w:r>
-        <w:t xml:space="preserve">В документации </w:t>
-      </w:r>
-      <w:proofErr w:type="spellStart"/>
-      <w:r>
-        <w:t>Wireframe</w:t>
-      </w:r>
-      <w:proofErr w:type="spellEnd"/>
-      <w:r>
-        <w:t xml:space="preserve"> представляется в виде набора изображений или схем, сопровождаемых пояснительными заметками или комментариями к каждому элементу интерфейса. Это помогает уточнить смысл и назначение каждого элемента, а также обеспечивает более полное понимание проекта всей командой разработки.</w:t>
-      </w:r>
-    </w:p>
-    <w:p>
-      <w:pPr>
-        <w:pStyle w:val="a"/>
-        <w:numPr>
-          <w:ilvl w:val="0"/>
-          <w:numId w:val="0"/>
-        </w:numPr>
-        <w:ind w:firstLine="851"/>
-      </w:pPr>
-      <w:r>
-        <w:rPr>
-          <w:highlight w:val="yellow"/>
-          <w:lang w:val="en-US"/>
-        </w:rPr>
-        <w:t>Wireframe</w:t>
-      </w:r>
-    </w:p>
-    <w:p>
-      <w:pPr>
-        <w:pStyle w:val="a"/>
-        <w:numPr>
-          <w:ilvl w:val="0"/>
-          <w:numId w:val="0"/>
-        </w:numPr>
-        <w:ind w:firstLine="851"/>
-      </w:pPr>
-    </w:p>
-    <w:p>
-      <w:pPr>
-        <w:pStyle w:val="a"/>
-        <w:numPr>
-          <w:ilvl w:val="0"/>
-          <w:numId w:val="0"/>
-        </w:numPr>
-        <w:ind w:firstLine="851"/>
-        <w:rPr>
-          <w:highlight w:val="yellow"/>
-        </w:rPr>
-      </w:pPr>
-      <w:r>
-        <w:rPr>
-          <w:highlight w:val="yellow"/>
-        </w:rPr>
-        <w:t>Описание</w:t>
-      </w:r>
-    </w:p>
-    <w:p>
-      <w:pPr>
-        <w:pStyle w:val="a"/>
-        <w:numPr>
-          <w:ilvl w:val="0"/>
-          <w:numId w:val="0"/>
-        </w:numPr>
-        <w:ind w:firstLine="851"/>
-      </w:pPr>
-      <w:r>
-        <w:lastRenderedPageBreak/>
-        <w:t xml:space="preserve">Итак, </w:t>
-      </w:r>
-      <w:proofErr w:type="spellStart"/>
-      <w:r>
-        <w:t>Wireframe</w:t>
-      </w:r>
-      <w:proofErr w:type="spellEnd"/>
-      <w:r>
-        <w:t xml:space="preserve"> играет важную роль в процессе разработки, помогая определить структуру и функциональность продукта, а также обеспечивая единое понимание требований и целей проекта среди всех участников команды.</w:t>
-      </w:r>
-    </w:p>
-    <w:p>
-      <w:pPr>
-        <w:pStyle w:val="a"/>
-        <w:numPr>
-          <w:ilvl w:val="0"/>
-          <w:numId w:val="0"/>
-        </w:numPr>
-        <w:ind w:left="851"/>
-      </w:pPr>
-    </w:p>
-    <w:p>
-      <w:pPr>
-        <w:pStyle w:val="a"/>
-        <w:numPr>
-          <w:ilvl w:val="0"/>
-          <w:numId w:val="0"/>
-        </w:numPr>
-        <w:ind w:left="851"/>
-        <w:outlineLvl w:val="1"/>
-        <w:rPr>
-          <w:b/>
-        </w:rPr>
-      </w:pPr>
-      <w:bookmarkStart w:id="9" w:name="_Toc164876199"/>
-      <w:r>
-        <w:rPr>
-          <w:b/>
-        </w:rPr>
-        <w:t>3.4 Архитектура программного продукта</w:t>
-      </w:r>
-      <w:bookmarkEnd w:id="9"/>
-    </w:p>
-    <w:p>
-      <w:pPr>
-        <w:pStyle w:val="a"/>
-        <w:numPr>
-          <w:ilvl w:val="0"/>
-          <w:numId w:val="0"/>
-        </w:numPr>
-        <w:ind w:left="851"/>
-      </w:pPr>
-    </w:p>
-    <w:p>
-      <w:pPr>
-        <w:pStyle w:val="a"/>
-        <w:numPr>
-          <w:ilvl w:val="0"/>
-          <w:numId w:val="0"/>
-        </w:numPr>
-        <w:ind w:left="851"/>
-      </w:pPr>
-    </w:p>
-    <w:p>
-      <w:pPr>
-        <w:pStyle w:val="a"/>
-        <w:numPr>
-          <w:ilvl w:val="0"/>
-          <w:numId w:val="0"/>
-        </w:numPr>
-        <w:ind w:left="851"/>
       </w:pPr>
     </w:p>
     <w:p>
@@ -11158,14 +10872,302 @@
           <w:b/>
         </w:rPr>
       </w:pPr>
-      <w:bookmarkStart w:id="10" w:name="_Toc164876200"/>
+      <w:bookmarkStart w:id="4" w:name="_Toc165144019"/>
       <w:r>
         <w:rPr>
           <w:b/>
         </w:rPr>
-        <w:t>3.5 Проектирование реляционной базы данных на основе инфологической модели</w:t>
-      </w:r>
-      <w:bookmarkEnd w:id="10"/>
+        <w:t>2.1 Цели, назначение и функции программного продукта</w:t>
+      </w:r>
+      <w:bookmarkEnd w:id="4"/>
+    </w:p>
+    <w:p>
+      <w:pPr>
+        <w:pStyle w:val="a"/>
+        <w:numPr>
+          <w:ilvl w:val="0"/>
+          <w:numId w:val="0"/>
+        </w:numPr>
+        <w:ind w:firstLine="851"/>
+      </w:pPr>
+    </w:p>
+    <w:p>
+      <w:r>
+        <w:t>Цели проекта:</w:t>
+      </w:r>
+    </w:p>
+    <w:p>
+      <w:pPr>
+        <w:pStyle w:val="a"/>
+        <w:numPr>
+          <w:ilvl w:val="0"/>
+          <w:numId w:val="27"/>
+        </w:numPr>
+        <w:ind w:left="0" w:firstLine="851"/>
+      </w:pPr>
+      <w:r>
+        <w:t>э</w:t>
+      </w:r>
+      <w:r>
+        <w:t>фф</w:t>
+      </w:r>
+      <w:r>
+        <w:t>ективное управление проектами: с</w:t>
+      </w:r>
+      <w:r>
+        <w:t>оздание инструмента, который позволит организациям эффективно управлять своими проектами, от начала до конца, с минимальными затратами в</w:t>
+      </w:r>
+      <w:r>
+        <w:t>ремени и ресурсов</w:t>
+      </w:r>
+      <w:r>
+        <w:t>;</w:t>
+      </w:r>
+    </w:p>
+    <w:p>
+      <w:pPr>
+        <w:pStyle w:val="a"/>
+        <w:numPr>
+          <w:ilvl w:val="0"/>
+          <w:numId w:val="27"/>
+        </w:numPr>
+        <w:ind w:left="0" w:firstLine="851"/>
+      </w:pPr>
+      <w:r>
+        <w:t>оптимизация процессов: п</w:t>
+      </w:r>
+      <w:r>
+        <w:t>ланирование, выполнение и мониторинг проектов должны быть оптимизированы для достижения лучших результатов в уста</w:t>
+      </w:r>
+      <w:r>
+        <w:t>новленные сроки и рамки бюджета</w:t>
+      </w:r>
+      <w:r>
+        <w:t>;</w:t>
+      </w:r>
+    </w:p>
+    <w:p>
+      <w:pPr>
+        <w:pStyle w:val="a"/>
+        <w:numPr>
+          <w:ilvl w:val="0"/>
+          <w:numId w:val="27"/>
+        </w:numPr>
+        <w:ind w:left="0" w:firstLine="851"/>
+      </w:pPr>
+      <w:r>
+        <w:t xml:space="preserve">улучшение коммуникации: </w:t>
+      </w:r>
+      <w:r>
+        <w:t>улучшение обмена информацией между участниками проектов, сокращение времени, требуемого для передачи этой информации, и улучшение понимания процесса работы над проектами.</w:t>
+      </w:r>
+    </w:p>
+    <w:p>
+      <w:pPr>
+        <w:pStyle w:val="a"/>
+        <w:numPr>
+          <w:ilvl w:val="0"/>
+          <w:numId w:val="0"/>
+        </w:numPr>
+        <w:ind w:firstLine="851"/>
+      </w:pPr>
+      <w:r>
+        <w:t>Назначение программного продукта:</w:t>
+      </w:r>
+    </w:p>
+    <w:p>
+      <w:pPr>
+        <w:pStyle w:val="a"/>
+        <w:ind w:left="0" w:firstLine="851"/>
+      </w:pPr>
+      <w:r>
+        <w:t>ц</w:t>
+      </w:r>
+      <w:r>
+        <w:t>ентрали</w:t>
+      </w:r>
+      <w:r>
+        <w:t>зованное управление проектами: п</w:t>
+      </w:r>
+      <w:r>
+        <w:t xml:space="preserve">риложение предоставит возможность централизованного управления всеми аспектами проекта, </w:t>
+      </w:r>
+      <w:r>
+        <w:t>включая задачи, сроки и ресурсы</w:t>
+      </w:r>
+      <w:r>
+        <w:t>;</w:t>
+      </w:r>
+    </w:p>
+    <w:p>
+      <w:pPr>
+        <w:pStyle w:val="a"/>
+        <w:ind w:left="0" w:firstLine="851"/>
+      </w:pPr>
+      <w:r>
+        <w:lastRenderedPageBreak/>
+        <w:t>планирование и контроль: п</w:t>
+      </w:r>
+      <w:r>
+        <w:t>озволит планировать проекты, устанавливать сроки и бюджеты, а также контролировать их выполн</w:t>
+      </w:r>
+      <w:r>
+        <w:t>ение в режиме реального времени</w:t>
+      </w:r>
+      <w:r>
+        <w:t>;</w:t>
+      </w:r>
+    </w:p>
+    <w:p>
+      <w:pPr>
+        <w:pStyle w:val="a"/>
+        <w:ind w:left="0" w:firstLine="851"/>
+      </w:pPr>
+      <w:r>
+        <w:t>улучшенная командная работа: о</w:t>
+      </w:r>
+      <w:r>
+        <w:t>беспечит эффективную командную работу, путем предоставления возможности совместного доступа к информации, обсуждения задач и обмена файлами.</w:t>
+      </w:r>
+    </w:p>
+    <w:p>
+      <w:r>
+        <w:t>Функции программного продукта:</w:t>
+      </w:r>
+    </w:p>
+    <w:p>
+      <w:pPr>
+        <w:pStyle w:val="a"/>
+        <w:ind w:left="0" w:firstLine="851"/>
+      </w:pPr>
+      <w:r>
+        <w:t>у</w:t>
+      </w:r>
+      <w:r>
+        <w:t>п</w:t>
+      </w:r>
+      <w:r>
+        <w:t>равление задачами и проектами: с</w:t>
+      </w:r>
+      <w:r>
+        <w:t xml:space="preserve">оздание, назначение и отслеживание выполнения задач </w:t>
+      </w:r>
+      <w:r>
+        <w:t>и проектов</w:t>
+      </w:r>
+      <w:r>
+        <w:t>;</w:t>
+      </w:r>
+    </w:p>
+    <w:p>
+      <w:pPr>
+        <w:pStyle w:val="a"/>
+        <w:ind w:left="0" w:firstLine="851"/>
+      </w:pPr>
+      <w:r>
+        <w:t xml:space="preserve">отслеживание прогресса: </w:t>
+      </w:r>
+      <w:r>
+        <w:t>способность наблюдать за текущим состоянием задач и проектов, чтобы иметь представление о том, наскольк</w:t>
+      </w:r>
+      <w:r>
+        <w:t>о они приближаются к завершению</w:t>
+      </w:r>
+      <w:r>
+        <w:t>;</w:t>
+      </w:r>
+    </w:p>
+    <w:p>
+      <w:pPr>
+        <w:pStyle w:val="a"/>
+        <w:ind w:left="0" w:firstLine="851"/>
+      </w:pPr>
+      <w:r>
+        <w:t>д</w:t>
+      </w:r>
+      <w:r>
+        <w:t>оступ к документам</w:t>
+      </w:r>
+      <w:r>
+        <w:t>: в</w:t>
+      </w:r>
+      <w:r>
+        <w:t>озможность хранить и делиться документами и фа</w:t>
+      </w:r>
+      <w:r>
+        <w:t>йлами, необходимыми для проекта</w:t>
+      </w:r>
+      <w:r>
+        <w:t>;</w:t>
+      </w:r>
+    </w:p>
+    <w:p>
+      <w:pPr>
+        <w:pStyle w:val="a"/>
+        <w:numPr>
+          <w:ilvl w:val="0"/>
+          <w:numId w:val="0"/>
+        </w:numPr>
+        <w:ind w:firstLine="851"/>
+      </w:pPr>
+      <w:r>
+        <w:t>Удобства использования:</w:t>
+      </w:r>
+    </w:p>
+    <w:p>
+      <w:pPr>
+        <w:pStyle w:val="a"/>
+        <w:ind w:left="0" w:firstLine="851"/>
+      </w:pPr>
+      <w:r>
+        <w:t>простота использования: и</w:t>
+      </w:r>
+      <w:r>
+        <w:t>нтуитивно понятный интерфейс, который позволит пользователям быстро освоить приложение без необх</w:t>
+      </w:r>
+      <w:r>
+        <w:t>одимости специальной подготовки</w:t>
+      </w:r>
+      <w:r>
+        <w:t>.</w:t>
+      </w:r>
+    </w:p>
+    <w:p>
+      <w:pPr>
+        <w:ind w:firstLine="0"/>
+      </w:pPr>
+    </w:p>
+    <w:p>
+      <w:pPr>
+        <w:pStyle w:val="a"/>
+        <w:numPr>
+          <w:ilvl w:val="0"/>
+          <w:numId w:val="0"/>
+        </w:numPr>
+        <w:ind w:firstLine="851"/>
+        <w:outlineLvl w:val="1"/>
+        <w:rPr>
+          <w:b/>
+        </w:rPr>
+      </w:pPr>
+      <w:bookmarkStart w:id="5" w:name="_Toc165144020"/>
+      <w:r>
+        <w:rPr>
+          <w:b/>
+        </w:rPr>
+        <w:t>2.2 Требования к функциональности и дизайну программного продукта</w:t>
+      </w:r>
+      <w:bookmarkEnd w:id="5"/>
+    </w:p>
+    <w:p>
+      <w:pPr>
+        <w:pStyle w:val="a"/>
+        <w:numPr>
+          <w:ilvl w:val="0"/>
+          <w:numId w:val="0"/>
+        </w:numPr>
+        <w:ind w:firstLine="851"/>
+      </w:pPr>
     </w:p>
     <w:p>
       <w:pPr>
@@ -11176,6 +11178,57 @@
         </w:numPr>
         <w:ind w:left="851"/>
       </w:pPr>
+      <w:r>
+        <w:t>Простой интерфейс:</w:t>
+      </w:r>
+    </w:p>
+    <w:p>
+      <w:pPr>
+        <w:pStyle w:val="a"/>
+        <w:ind w:left="0" w:firstLine="851"/>
+      </w:pPr>
+      <w:r>
+        <w:t>и</w:t>
+      </w:r>
+      <w:r>
+        <w:t>нтуитивно понятные кнопки и меню, которые легко находятся на эк</w:t>
+      </w:r>
+      <w:r>
+        <w:t>ране и понятны для пользователя</w:t>
+      </w:r>
+      <w:r>
+        <w:t>;</w:t>
+      </w:r>
+    </w:p>
+    <w:p>
+      <w:pPr>
+        <w:pStyle w:val="a"/>
+        <w:ind w:left="0" w:firstLine="851"/>
+      </w:pPr>
+      <w:r>
+        <w:t>ч</w:t>
+      </w:r>
+      <w:r>
+        <w:t xml:space="preserve">еткое оформление страниц с удобным размещением элементов управления </w:t>
+      </w:r>
+      <w:r>
+        <w:t>для быстрого доступа к функциям</w:t>
+      </w:r>
+      <w:r>
+        <w:t>;</w:t>
+      </w:r>
+    </w:p>
+    <w:p>
+      <w:pPr>
+        <w:pStyle w:val="a"/>
+        <w:ind w:left="0" w:firstLine="851"/>
+      </w:pPr>
+      <w:r>
+        <w:t>и</w:t>
+      </w:r>
+      <w:r>
+        <w:t>нтерфейс должен быть удобным для работы как новичков, так и опытных пользователей, не требующим дополнительного обучения.</w:t>
+      </w:r>
     </w:p>
     <w:p>
       <w:pPr>
@@ -11187,13 +11240,1952 @@
         <w:ind w:firstLine="851"/>
       </w:pPr>
       <w:r>
+        <w:t>Функциональность:</w:t>
+      </w:r>
+    </w:p>
+    <w:p>
+      <w:pPr>
+        <w:pStyle w:val="a"/>
+        <w:ind w:left="0" w:firstLine="851"/>
+      </w:pPr>
+      <w:r>
+        <w:lastRenderedPageBreak/>
+        <w:t>с</w:t>
+      </w:r>
+      <w:r>
+        <w:t xml:space="preserve">оздание и </w:t>
+      </w:r>
+      <w:r>
+        <w:t>назначение задач для проектов: п</w:t>
+      </w:r>
+      <w:r>
+        <w:t>ользователи должны иметь возможность быстро создавать новые задачи, определять их приоритеты, устанавливать сроки выпол</w:t>
+      </w:r>
+      <w:r>
+        <w:t>нения и назначать ответственных</w:t>
+      </w:r>
+      <w:r>
+        <w:t>;</w:t>
+      </w:r>
+    </w:p>
+    <w:p>
+      <w:pPr>
+        <w:pStyle w:val="a"/>
+        <w:ind w:left="0" w:firstLine="851"/>
+      </w:pPr>
+      <w:r>
+        <w:t>о</w:t>
+      </w:r>
+      <w:r>
+        <w:t>тслеживан</w:t>
+      </w:r>
+      <w:r>
+        <w:t>ие прогресса задач и проектов: п</w:t>
+      </w:r>
+      <w:r>
+        <w:t>риложение должно предоставлять пользователю возможность видеть текущий статус выполнения задач и проектов, что поможет понять, насколько они приближаются к завершению.</w:t>
+      </w:r>
+    </w:p>
+    <w:p>
+      <w:pPr>
+        <w:pStyle w:val="a"/>
+        <w:numPr>
+          <w:ilvl w:val="0"/>
+          <w:numId w:val="0"/>
+        </w:numPr>
+        <w:ind w:firstLine="851"/>
+      </w:pPr>
+      <w:r>
+        <w:t>Дизайн:</w:t>
+      </w:r>
+    </w:p>
+    <w:p>
+      <w:pPr>
+        <w:pStyle w:val="a"/>
+        <w:ind w:left="0" w:firstLine="851"/>
+      </w:pPr>
+      <w:r>
+        <w:t>п</w:t>
+      </w:r>
+      <w:r>
+        <w:t>рият</w:t>
+      </w:r>
+      <w:r>
+        <w:t>ный и современный внешний вид: д</w:t>
+      </w:r>
+      <w:r>
+        <w:t>изайн интерфейса должен быть привлекательным для пользователя, с использованием современных дизайнерских тр</w:t>
+      </w:r>
+      <w:r>
+        <w:t>ендов</w:t>
+      </w:r>
+      <w:r>
+        <w:t>;</w:t>
+      </w:r>
+    </w:p>
+    <w:p>
+      <w:pPr>
+        <w:pStyle w:val="a"/>
+        <w:ind w:left="0" w:firstLine="851"/>
+      </w:pPr>
+      <w:r>
+        <w:t>простота оформления страниц: э</w:t>
+      </w:r>
+      <w:r>
+        <w:t>лементы управления и информационные блоки должны быть четко разделены и оформлены для</w:t>
+      </w:r>
+      <w:r>
+        <w:t xml:space="preserve"> легкости восприятия информации</w:t>
+      </w:r>
+      <w:r>
+        <w:t>;</w:t>
+      </w:r>
+    </w:p>
+    <w:p>
+      <w:pPr>
+        <w:pStyle w:val="a"/>
+        <w:ind w:left="0" w:firstLine="851"/>
+      </w:pPr>
+      <w:r>
+        <w:t>адаптивность: д</w:t>
+      </w:r>
+      <w:r>
+        <w:t>изайн приложения должен быть адаптирован для корректного отображения на различных устройствах, таких как компьютеры, планшеты и смартфоны.</w:t>
+      </w:r>
+    </w:p>
+    <w:p>
+      <w:pPr>
+        <w:pStyle w:val="a"/>
+        <w:numPr>
+          <w:ilvl w:val="0"/>
+          <w:numId w:val="0"/>
+        </w:numPr>
+        <w:ind w:firstLine="851"/>
+      </w:pPr>
+      <w:r>
+        <w:t>Безопасность:</w:t>
+      </w:r>
+    </w:p>
+    <w:p>
+      <w:pPr>
+        <w:pStyle w:val="a"/>
+        <w:ind w:left="0" w:firstLine="851"/>
+      </w:pPr>
+      <w:r>
+        <w:t>защита данных: п</w:t>
+      </w:r>
+      <w:r>
+        <w:t>риложение должно обеспечивать защиту конфиденциальных данных пользователей и информации о проектах с помощью шифрования данны</w:t>
+      </w:r>
+      <w:r>
+        <w:t>х и других средств безопасности</w:t>
+      </w:r>
+      <w:r>
+        <w:t>;</w:t>
+      </w:r>
+    </w:p>
+    <w:p>
+      <w:pPr>
+        <w:pStyle w:val="a"/>
+        <w:ind w:left="0" w:firstLine="851"/>
+      </w:pPr>
+      <w:r>
+        <w:t>м</w:t>
+      </w:r>
+      <w:r>
+        <w:t>еханизмы аутент</w:t>
+      </w:r>
+      <w:r>
+        <w:t>ификации и авторизации: п</w:t>
+      </w:r>
+      <w:r>
+        <w:t>риложение должно иметь механизмы аутентификации пользователей для контроля доступа к функциональности приложения и защиты от несанкционированного доступа.</w:t>
+      </w:r>
+    </w:p>
+    <w:p>
+      <w:pPr>
+        <w:pStyle w:val="a"/>
+        <w:numPr>
+          <w:ilvl w:val="0"/>
+          <w:numId w:val="0"/>
+        </w:numPr>
+        <w:ind w:firstLine="851"/>
+      </w:pPr>
+    </w:p>
+    <w:p>
+      <w:pPr>
+        <w:pStyle w:val="a"/>
+        <w:numPr>
+          <w:ilvl w:val="0"/>
+          <w:numId w:val="0"/>
+        </w:numPr>
+        <w:ind w:firstLine="851"/>
+        <w:outlineLvl w:val="1"/>
+        <w:rPr>
+          <w:b/>
+        </w:rPr>
+      </w:pPr>
+      <w:bookmarkStart w:id="6" w:name="_Toc165144021"/>
+      <w:r>
+        <w:rPr>
+          <w:b/>
+        </w:rPr>
+        <w:t>2.3 Системные требования к оборудованию</w:t>
+      </w:r>
+      <w:bookmarkEnd w:id="6"/>
+      <w:r>
+        <w:rPr>
+          <w:b/>
+        </w:rPr>
+        <w:t xml:space="preserve"> </w:t>
+      </w:r>
+    </w:p>
+    <w:p>
+      <w:pPr>
+        <w:pStyle w:val="1"/>
+        <w:rPr>
+          <w:sz w:val="32"/>
+        </w:rPr>
+      </w:pPr>
+      <w:bookmarkStart w:id="7" w:name="_Toc165144022"/>
+      <w:r>
+        <w:rPr>
+          <w:sz w:val="32"/>
+        </w:rPr>
+        <w:lastRenderedPageBreak/>
+        <w:t xml:space="preserve">3 </w:t>
+      </w:r>
+      <w:r>
+        <w:rPr>
+          <w:sz w:val="32"/>
+        </w:rPr>
+        <w:t>Проектирование информационной системы</w:t>
+      </w:r>
+      <w:bookmarkEnd w:id="7"/>
+    </w:p>
+    <w:p>
+      <w:pPr>
+        <w:ind w:firstLine="0"/>
+      </w:pPr>
+    </w:p>
+    <w:p>
+      <w:r>
+        <w:t>Проекти</w:t>
+      </w:r>
+      <w:r>
+        <w:t>рование информационной системы –</w:t>
+      </w:r>
+      <w:r>
+        <w:t xml:space="preserve"> это процесс разработки плана или модели, которая описывает структуру, компоненты и функциональность системы. Этот процесс включает в себя определение требований, создание архитектуры, разработку интерфейсов, проектирование базы данных, обеспечение безопасности и другие аспекты, необходимые для создания эффективной и функциональной информационной системы.</w:t>
+      </w:r>
+    </w:p>
+    <w:p>
+      <w:r>
+        <w:t>В ходе проектирования информационной системы учитывается специфика бизнес-процессов или задач, которые система должна поддерживать, а также потребности и ожидания пользователей. Целью проектирования является создание системы, которая эффективно решает поставленные задачи, обеспечивает удобство использования, масштабируемо</w:t>
+      </w:r>
+      <w:r>
+        <w:t>сть, безопасность и надежность.</w:t>
+      </w:r>
+    </w:p>
+    <w:p>
+      <w:r>
+        <w:t>Проектирование информационной системы предшествует ее реализации и играет ключевую роль в определении архитектуры и функциональности системы. Успешное проектирование обеспечивает более простое и эффективное развертывание и внедрение системы, а также повышает вероятность успешного достижения поставленных целей и ожиданий пользователей.</w:t>
+      </w:r>
+    </w:p>
+    <w:p>
+      <w:pPr>
+        <w:pStyle w:val="a"/>
+        <w:numPr>
+          <w:ilvl w:val="0"/>
+          <w:numId w:val="0"/>
+        </w:numPr>
+        <w:ind w:left="851"/>
+      </w:pPr>
+    </w:p>
+    <w:p>
+      <w:pPr>
+        <w:pStyle w:val="a"/>
+        <w:numPr>
+          <w:ilvl w:val="0"/>
+          <w:numId w:val="0"/>
+        </w:numPr>
+        <w:ind w:firstLine="851"/>
+        <w:outlineLvl w:val="1"/>
+        <w:rPr>
+          <w:b/>
+        </w:rPr>
+      </w:pPr>
+      <w:bookmarkStart w:id="8" w:name="_Toc165144023"/>
+      <w:r>
+        <w:rPr>
+          <w:b/>
+        </w:rPr>
+        <w:t xml:space="preserve">3.1 </w:t>
+      </w:r>
+      <w:r>
+        <w:rPr>
+          <w:b/>
+        </w:rPr>
+        <w:t>Потоки данных в информационной системе</w:t>
+      </w:r>
+      <w:bookmarkEnd w:id="8"/>
+    </w:p>
+    <w:p>
+      <w:pPr>
+        <w:pStyle w:val="a"/>
+        <w:numPr>
+          <w:ilvl w:val="0"/>
+          <w:numId w:val="0"/>
+        </w:numPr>
+        <w:ind w:left="851"/>
+      </w:pPr>
+    </w:p>
+    <w:p>
+      <w:r>
+        <w:t>Потоки данных в информационной системе представляют собой направленное движение информации или данных от одного компонента или процесса к другому. Они играют важную роль в обмене информацией и обеспечивают функционирование системы.</w:t>
+      </w:r>
+      <w:r>
+        <w:t xml:space="preserve"> Р</w:t>
+      </w:r>
+      <w:r>
+        <w:t>ассмотрим основные типы потоков данных в информационной системе:</w:t>
+      </w:r>
+    </w:p>
+    <w:p>
+      <w:pPr>
+        <w:pStyle w:val="a"/>
+        <w:numPr>
+          <w:ilvl w:val="0"/>
+          <w:numId w:val="30"/>
+        </w:numPr>
+        <w:ind w:left="0" w:firstLine="851"/>
+      </w:pPr>
+      <w:r>
+        <w:t xml:space="preserve">внешние сущности: </w:t>
+      </w:r>
+      <w:r>
+        <w:t xml:space="preserve">представляют собой объекты или субъекты, которые находятся за пределами информационной системы, но взаимодействуют с ней. Это могут быть пользователи, другие информационные системы, клиенты, поставщики </w:t>
+      </w:r>
+      <w:r>
+        <w:lastRenderedPageBreak/>
+        <w:t>и т. д. Важно учитывать требования и потребности этих внешних сущностей при проектировании и ра</w:t>
+      </w:r>
+      <w:r>
+        <w:t>зработке информационной системы</w:t>
+      </w:r>
+      <w:r>
+        <w:t>;</w:t>
+      </w:r>
+    </w:p>
+    <w:p>
+      <w:pPr>
+        <w:pStyle w:val="a"/>
+        <w:numPr>
+          <w:ilvl w:val="0"/>
+          <w:numId w:val="29"/>
+        </w:numPr>
+        <w:ind w:left="0" w:firstLine="851"/>
+      </w:pPr>
+      <w:r>
+        <w:t>п</w:t>
+      </w:r>
+      <w:r>
+        <w:t>роцессы:</w:t>
+      </w:r>
+      <w:r>
+        <w:t xml:space="preserve"> </w:t>
+      </w:r>
+      <w:r>
+        <w:t>представляют собой серию шагов или действий, которые выполняются в информационной системе для достижения определенной цели. Например, это может быть процесс обработки заказа, процесс регистрации пользователя, процесс анализа данных и т. д. Каждый процесс может включать в себя взаимодействие с внешними сущностями, обработку данных и</w:t>
+      </w:r>
+      <w:r>
+        <w:t xml:space="preserve"> генерацию выходных результатов</w:t>
+      </w:r>
+      <w:r>
+        <w:t>;</w:t>
+      </w:r>
+    </w:p>
+    <w:p>
+      <w:pPr>
+        <w:pStyle w:val="a"/>
+        <w:numPr>
+          <w:ilvl w:val="0"/>
+          <w:numId w:val="29"/>
+        </w:numPr>
+        <w:ind w:left="0" w:firstLine="851"/>
+      </w:pPr>
+      <w:r>
+        <w:t>потоки данных: п</w:t>
+      </w:r>
+      <w:r>
+        <w:t>отоки данных представляют собой направленное движение информации или данных от одной точки к другой в информационной системе. Они описывают, как данные передаются от внешних сущностей к системе, как обрабатываются в процессах и как сохраняются в хранилище данных. Потоки данных могут быть как входящими, так и исходящими, а также могут проходить через различные э</w:t>
+      </w:r>
+      <w:r>
+        <w:t>тапы обработки и преобразования</w:t>
+      </w:r>
+      <w:r>
+        <w:t>;</w:t>
+      </w:r>
+    </w:p>
+    <w:p>
+      <w:pPr>
+        <w:pStyle w:val="a"/>
+        <w:numPr>
+          <w:ilvl w:val="0"/>
+          <w:numId w:val="29"/>
+        </w:numPr>
+        <w:ind w:left="0" w:firstLine="851"/>
+      </w:pPr>
+      <w:r>
+        <w:t>х</w:t>
+      </w:r>
+      <w:r>
+        <w:t>ранилище данных:</w:t>
+      </w:r>
+      <w:r>
+        <w:t xml:space="preserve"> х</w:t>
+      </w:r>
+      <w:r>
+        <w:t>ранилище данных представляет собой место, где данные сохраняются и доступны для последующего использования. Это может быть база данных, файловая система, кэш-память и т. д. Хранилище данных обеспечивает удобный доступ к информации, а также обеспечивает ее сохранность и целостность. Важно разработать структуру хранилища данных, которая соответствует требованиям системы и обеспечивает эффективное управление информацией.</w:t>
+      </w:r>
+    </w:p>
+    <w:p>
+      <w:r>
+        <w:t>Эти компоненты взаимодействуют между собой, образуя целостную информационную систему, которая обеспечивает обработку, хранение и передачу данных для поддержки бизнес-процессов и достижения целей организации.</w:t>
+      </w:r>
+    </w:p>
+    <w:p>
+      <w:pPr>
+        <w:pStyle w:val="a"/>
+        <w:numPr>
+          <w:ilvl w:val="0"/>
+          <w:numId w:val="0"/>
+        </w:numPr>
+        <w:ind w:left="851"/>
+      </w:pPr>
+    </w:p>
+    <w:p>
+      <w:pPr>
+        <w:pStyle w:val="a"/>
+        <w:numPr>
+          <w:ilvl w:val="0"/>
+          <w:numId w:val="0"/>
+        </w:numPr>
+        <w:ind w:left="851"/>
+      </w:pPr>
+    </w:p>
+    <w:p>
+      <w:pPr>
+        <w:pStyle w:val="a"/>
+        <w:numPr>
+          <w:ilvl w:val="0"/>
+          <w:numId w:val="0"/>
+        </w:numPr>
+        <w:ind w:firstLine="851"/>
+        <w:outlineLvl w:val="1"/>
+        <w:rPr>
+          <w:b/>
+        </w:rPr>
+      </w:pPr>
+      <w:bookmarkStart w:id="9" w:name="_Toc165144024"/>
+      <w:r>
+        <w:rPr>
+          <w:b/>
+        </w:rPr>
+        <w:t xml:space="preserve">3.2 </w:t>
+      </w:r>
+      <w:r>
+        <w:rPr>
+          <w:b/>
+        </w:rPr>
+        <w:t>Разработка и описание сценариев использования программного продукта</w:t>
+      </w:r>
+      <w:bookmarkEnd w:id="9"/>
+    </w:p>
+    <w:p>
+      <w:pPr>
+        <w:pStyle w:val="a"/>
+        <w:numPr>
+          <w:ilvl w:val="0"/>
+          <w:numId w:val="0"/>
+        </w:numPr>
+        <w:ind w:left="851"/>
+      </w:pPr>
+    </w:p>
+    <w:p>
+      <w:pPr>
+        <w:pStyle w:val="a"/>
+        <w:numPr>
+          <w:ilvl w:val="0"/>
+          <w:numId w:val="0"/>
+        </w:numPr>
+        <w:ind w:firstLine="851"/>
+      </w:pPr>
+      <w:r>
+        <w:lastRenderedPageBreak/>
+        <w:t xml:space="preserve"> Д</w:t>
+      </w:r>
+      <w:r>
+        <w:t>иаграмма</w:t>
+      </w:r>
+      <w:r>
+        <w:t xml:space="preserve"> вариантов использования</w:t>
+      </w:r>
+      <w:r>
+        <w:t xml:space="preserve"> представляет собой графическое изоб</w:t>
+      </w:r>
+      <w:r>
+        <w:t xml:space="preserve">ражение того, как пользователи </w:t>
+      </w:r>
+      <w:r>
+        <w:t>взаимодействуют с системой, чтобы достичь определенных целей. Она помогает идентифицировать основные функциональные возможности системы и отображает, какие действия могут выполнять пользователи, чтобы достичь своих целей через систему.</w:t>
+      </w:r>
+    </w:p>
+    <w:p>
+      <w:r>
+        <w:t xml:space="preserve">На диаграмме прецедентов </w:t>
+      </w:r>
+      <w:r>
+        <w:t>представлены как различные типы пользователей или внешние системы, которые могут взаимодействовать с системой. Прецеденты же представляют собой конкретные действия, которые пользователи могут выполнить с помощью системы. Эти действия обычно описываются в терминах того, что пользователь хочет сделать с системой, а не как система это делает.</w:t>
+      </w:r>
+    </w:p>
+    <w:p>
+      <w:r>
+        <w:t>Диаграмма прецедентов помогает определить функциональные требования к системе, описывая ее в терминах взаимодействия между пользователями и системой. Она является основой для дальнейшего анализа и проектирования системы, включая определение архитектуры, проектирование интерфейсов пользователя и определение процессов бизнес-логики.</w:t>
+      </w:r>
+    </w:p>
+    <w:p>
+      <w:r>
+        <w:t>Использование диаграммы прецедентов помогает команде проекта лучше понять требования пользователей и улучшить процесс проектирования и разработки системы, обеспечивая ее соответствие потребностям и ожиданиям пользователей.</w:t>
+      </w:r>
+    </w:p>
+    <w:p>
+      <w:r>
+        <w:t>Ниже представлена диаграмма, описывающая основные функциональные возможности приложения и роли пользователей:</w:t>
+      </w:r>
+    </w:p>
+    <w:p>
+      <w:pPr>
+        <w:pStyle w:val="a"/>
+        <w:numPr>
+          <w:ilvl w:val="0"/>
+          <w:numId w:val="0"/>
+        </w:numPr>
+        <w:ind w:left="851"/>
+        <w:rPr>
+          <w:highlight w:val="yellow"/>
+        </w:rPr>
+      </w:pPr>
+      <w:r>
+        <w:rPr>
+          <w:highlight w:val="yellow"/>
+        </w:rPr>
+        <w:t>Рисунок</w:t>
+      </w:r>
+    </w:p>
+    <w:p>
+      <w:pPr>
+        <w:pStyle w:val="a"/>
+        <w:numPr>
+          <w:ilvl w:val="0"/>
+          <w:numId w:val="0"/>
+        </w:numPr>
+        <w:ind w:left="851"/>
+        <w:rPr>
+          <w:highlight w:val="yellow"/>
+        </w:rPr>
+      </w:pPr>
+      <w:r>
+        <w:rPr>
+          <w:highlight w:val="yellow"/>
+        </w:rPr>
+        <w:t>Описание</w:t>
+      </w:r>
+    </w:p>
+    <w:p>
+      <w:pPr>
+        <w:pStyle w:val="a"/>
+        <w:numPr>
+          <w:ilvl w:val="0"/>
+          <w:numId w:val="0"/>
+        </w:numPr>
+        <w:ind w:left="851"/>
+        <w:rPr>
+          <w:highlight w:val="yellow"/>
+        </w:rPr>
+      </w:pPr>
+    </w:p>
+    <w:p>
+      <w:pPr>
+        <w:pStyle w:val="a"/>
+        <w:numPr>
+          <w:ilvl w:val="0"/>
+          <w:numId w:val="0"/>
+        </w:numPr>
+        <w:ind w:firstLine="851"/>
+        <w:outlineLvl w:val="1"/>
+        <w:rPr>
+          <w:b/>
+        </w:rPr>
+      </w:pPr>
+      <w:bookmarkStart w:id="10" w:name="_Toc165144025"/>
+      <w:r>
+        <w:rPr>
+          <w:b/>
+        </w:rPr>
+        <w:t>3.3 Выбор архитектуры разрабатываемого программного продукта</w:t>
+      </w:r>
+      <w:bookmarkEnd w:id="10"/>
+    </w:p>
+    <w:p>
+      <w:pPr>
+        <w:pStyle w:val="a"/>
+        <w:numPr>
+          <w:ilvl w:val="0"/>
+          <w:numId w:val="0"/>
+        </w:numPr>
+        <w:ind w:left="851"/>
+      </w:pPr>
+    </w:p>
+    <w:p>
+      <w:pPr>
+        <w:pStyle w:val="a"/>
+        <w:numPr>
+          <w:ilvl w:val="0"/>
+          <w:numId w:val="0"/>
+        </w:numPr>
+        <w:ind w:left="851"/>
+      </w:pPr>
+    </w:p>
+    <w:p>
+      <w:pPr>
+        <w:pStyle w:val="a"/>
+        <w:numPr>
+          <w:ilvl w:val="0"/>
+          <w:numId w:val="0"/>
+        </w:numPr>
+        <w:ind w:left="851"/>
+        <w:rPr>
+          <w:highlight w:val="yellow"/>
+        </w:rPr>
+      </w:pPr>
+    </w:p>
+    <w:p>
+      <w:pPr>
+        <w:pStyle w:val="a"/>
+        <w:numPr>
+          <w:ilvl w:val="0"/>
+          <w:numId w:val="0"/>
+        </w:numPr>
+        <w:ind w:firstLine="851"/>
+        <w:outlineLvl w:val="1"/>
+        <w:rPr>
+          <w:b/>
+        </w:rPr>
+      </w:pPr>
+      <w:bookmarkStart w:id="11" w:name="_Toc165144026"/>
+      <w:r>
+        <w:rPr>
+          <w:b/>
+        </w:rPr>
+        <w:t>3.4</w:t>
+      </w:r>
+      <w:r>
+        <w:rPr>
+          <w:b/>
+        </w:rPr>
+        <w:t xml:space="preserve"> </w:t>
+      </w:r>
+      <w:proofErr w:type="spellStart"/>
+      <w:r>
+        <w:rPr>
+          <w:b/>
+        </w:rPr>
+        <w:t>Прототипирование</w:t>
+      </w:r>
+      <w:proofErr w:type="spellEnd"/>
+      <w:r>
+        <w:rPr>
+          <w:b/>
+        </w:rPr>
+        <w:t xml:space="preserve"> пользовательского интерфейса</w:t>
+      </w:r>
+      <w:bookmarkEnd w:id="11"/>
+    </w:p>
+    <w:p>
+      <w:pPr>
+        <w:pStyle w:val="a"/>
+        <w:numPr>
+          <w:ilvl w:val="0"/>
+          <w:numId w:val="0"/>
+        </w:numPr>
+        <w:ind w:left="851"/>
+      </w:pPr>
+    </w:p>
+    <w:p>
+      <w:pPr>
+        <w:pStyle w:val="a"/>
+        <w:numPr>
+          <w:ilvl w:val="0"/>
+          <w:numId w:val="0"/>
+        </w:numPr>
+        <w:ind w:firstLine="851"/>
+      </w:pPr>
+      <w:proofErr w:type="spellStart"/>
+      <w:r>
+        <w:t>Wireframe</w:t>
+      </w:r>
+      <w:proofErr w:type="spellEnd"/>
+      <w:r>
+        <w:t xml:space="preserve"> представляет собой набор черновых макетов или схем, которые используются в процессе разработки веб-сайтов или приложений для визуализации структуры и расположения элементов интерфейса. Эти макеты содержат только базовые элементы, такие как блоки контента, кнопки, поля ввода, навигационные панели и т.д., и не включают в себя дизайн и декоративные элементы.</w:t>
+      </w:r>
+    </w:p>
+    <w:p>
+      <w:pPr>
+        <w:pStyle w:val="a"/>
+        <w:numPr>
+          <w:ilvl w:val="0"/>
+          <w:numId w:val="0"/>
+        </w:numPr>
+        <w:ind w:firstLine="851"/>
+      </w:pPr>
+      <w:proofErr w:type="spellStart"/>
+      <w:r>
+        <w:t>Wireframe</w:t>
+      </w:r>
+      <w:proofErr w:type="spellEnd"/>
+      <w:r>
+        <w:t xml:space="preserve"> создается для того, чтобы продемонстрировать распределение элементов на странице и их функциональные взаимосвязи. Это помогает команде разработки и заказчику лучше понять структуру будущего продукта и согласовать его основные характеристики еще на ранних этапах проекта.</w:t>
+      </w:r>
+    </w:p>
+    <w:p>
+      <w:r>
+        <w:t xml:space="preserve">Основная цель </w:t>
+      </w:r>
+      <w:proofErr w:type="spellStart"/>
+      <w:r>
+        <w:t>Wireframe</w:t>
+      </w:r>
+      <w:proofErr w:type="spellEnd"/>
+      <w:r>
+        <w:t xml:space="preserve"> – это определить расположение элементов интерфейса и их функциональные возможности без учета дизайна. Он позволяет сосредоточиться на пользовательском опыте и функциональности продукта, а также упрощает процесс коммуникации между разработчиками, дизайнерами и заказчиками.</w:t>
+      </w:r>
+    </w:p>
+    <w:p>
+      <w:proofErr w:type="spellStart"/>
+      <w:r>
+        <w:t>Wireframe</w:t>
+      </w:r>
+      <w:proofErr w:type="spellEnd"/>
+      <w:r>
+        <w:t xml:space="preserve"> обычно создается в начале проекта после того, как сформулированы основные требования и цели. Это позволяет установить общую структуру продукта и обозначить основные функциональные возможности до того, как приступить к более детальной разработке и дизайну.</w:t>
+      </w:r>
+    </w:p>
+    <w:p>
+      <w:r>
+        <w:t xml:space="preserve">В документации </w:t>
+      </w:r>
+      <w:proofErr w:type="spellStart"/>
+      <w:r>
+        <w:t>Wireframe</w:t>
+      </w:r>
+      <w:proofErr w:type="spellEnd"/>
+      <w:r>
+        <w:t xml:space="preserve"> представляется в виде набора изображений или схем, сопровождаемых пояснительными заметками или комментариями к каждому элементу интерфейса. Это помогает уточнить смысл и назначение каждого элемента, а также обеспечивает более полное понимание проекта всей командой разработки.</w:t>
+      </w:r>
+      <w:r>
+        <w:t xml:space="preserve"> </w:t>
+      </w:r>
+    </w:p>
+    <w:p>
+      <w:r>
+        <w:t xml:space="preserve">На рисунке 3.1 </w:t>
+      </w:r>
+      <w:r>
+        <w:t>изображен прототип страницы сотрудник</w:t>
+      </w:r>
+      <w:r>
+        <w:t>ов</w:t>
+      </w:r>
+      <w:r>
+        <w:t>.</w:t>
+      </w:r>
+    </w:p>
+    <w:p>
+      <w:pPr>
+        <w:pStyle w:val="a"/>
+        <w:numPr>
+          <w:ilvl w:val="0"/>
+          <w:numId w:val="0"/>
+        </w:numPr>
+      </w:pPr>
+      <w:r>
+        <w:rPr>
+          <w:noProof/>
+          <w:lang w:eastAsia="ru-RU"/>
+        </w:rPr>
+        <w:lastRenderedPageBreak/>
+        <w:drawing>
+          <wp:inline distT="0" distB="0" distL="0" distR="0" wp14:anchorId="388CFE75" wp14:editId="140AA38D">
+            <wp:extent cx="6263640" cy="2663190"/>
+            <wp:effectExtent l="0" t="0" r="3810" b="3810"/>
+            <wp:docPr id="20" name="Рисунок 20"/>
+            <wp:cNvGraphicFramePr>
+              <a:graphicFrameLocks xmlns:a="http://schemas.openxmlformats.org/drawingml/2006/main" noChangeAspect="1"/>
+            </wp:cNvGraphicFramePr>
+            <a:graphic xmlns:a="http://schemas.openxmlformats.org/drawingml/2006/main">
+              <a:graphicData uri="http://schemas.openxmlformats.org/drawingml/2006/picture">
+                <pic:pic xmlns:pic="http://schemas.openxmlformats.org/drawingml/2006/picture">
+                  <pic:nvPicPr>
+                    <pic:cNvPr id="20" name="employees.png"/>
+                    <pic:cNvPicPr/>
+                  </pic:nvPicPr>
+                  <pic:blipFill>
+                    <a:blip r:embed="rId10" cstate="print">
+                      <a:extLst>
+                        <a:ext uri="{28A0092B-C50C-407E-A947-70E740481C1C}">
+                          <a14:useLocalDpi xmlns:a14="http://schemas.microsoft.com/office/drawing/2010/main" val="0"/>
+                        </a:ext>
+                      </a:extLst>
+                    </a:blip>
+                    <a:stretch>
+                      <a:fillRect/>
+                    </a:stretch>
+                  </pic:blipFill>
+                  <pic:spPr>
+                    <a:xfrm>
+                      <a:off x="0" y="0"/>
+                      <a:ext cx="6263640" cy="2663190"/>
+                    </a:xfrm>
+                    <a:prstGeom prst="rect">
+                      <a:avLst/>
+                    </a:prstGeom>
+                  </pic:spPr>
+                </pic:pic>
+              </a:graphicData>
+            </a:graphic>
+          </wp:inline>
+        </w:drawing>
+      </w:r>
+    </w:p>
+    <w:p>
+      <w:pPr>
+        <w:pStyle w:val="a"/>
+        <w:numPr>
+          <w:ilvl w:val="0"/>
+          <w:numId w:val="0"/>
+        </w:numPr>
+        <w:jc w:val="center"/>
+      </w:pPr>
+      <w:r>
+        <w:t>Рисунок 3.1 – Прототип страницы сотрудник</w:t>
+      </w:r>
+      <w:r>
+        <w:t>ов</w:t>
+      </w:r>
+    </w:p>
+    <w:p>
+      <w:pPr>
+        <w:pStyle w:val="a"/>
+        <w:numPr>
+          <w:ilvl w:val="0"/>
+          <w:numId w:val="0"/>
+        </w:numPr>
+        <w:ind w:firstLine="851"/>
+      </w:pPr>
+      <w:r>
+        <w:t>Прототип страницы сотрудников</w:t>
+      </w:r>
+      <w:r>
+        <w:t xml:space="preserve"> –</w:t>
+      </w:r>
+      <w:r>
+        <w:t xml:space="preserve"> это веб-страница, предназначенная для управления информацией о сотрудниках. В </w:t>
+      </w:r>
+      <w:r>
+        <w:t>левой</w:t>
+      </w:r>
+      <w:r>
+        <w:t xml:space="preserve"> части страницы есть меню, которое позволяет пользователям переходить к различным разделам, таким как документы, проекты и сотрудники. Основной раздел страницы представляет собой таблицу, в которой перечислены все сотрудники компании. Каждая строка в таблице содержит сведения об одном сотруд</w:t>
+      </w:r>
+      <w:r>
+        <w:t>нике, такие как фамилия, имя, отчество, пол, табельный номер, должность,</w:t>
+      </w:r>
+      <w:r>
+        <w:t xml:space="preserve"> статус. В </w:t>
+      </w:r>
+      <w:r>
+        <w:t>правой</w:t>
+      </w:r>
+      <w:r>
+        <w:t xml:space="preserve"> части страницы также есть кнопки, которые позволяют пользователям добавлять, редактировать и удалять сотрудников.</w:t>
+      </w:r>
+      <w:r>
+        <w:t xml:space="preserve"> </w:t>
+      </w:r>
+    </w:p>
+    <w:p>
+      <w:pPr>
+        <w:pStyle w:val="a"/>
+        <w:numPr>
+          <w:ilvl w:val="0"/>
+          <w:numId w:val="0"/>
+        </w:numPr>
+        <w:ind w:firstLine="851"/>
+      </w:pPr>
+      <w:r>
+        <w:t>На рисунке 3.2 изображен прототип формы добавления сотрудника.</w:t>
+      </w:r>
+    </w:p>
+    <w:p>
+      <w:pPr>
+        <w:pStyle w:val="a"/>
+        <w:numPr>
+          <w:ilvl w:val="0"/>
+          <w:numId w:val="0"/>
+        </w:numPr>
+        <w:jc w:val="center"/>
+      </w:pPr>
+      <w:r>
+        <w:rPr>
+          <w:noProof/>
+          <w:lang w:eastAsia="ru-RU"/>
+        </w:rPr>
+        <w:lastRenderedPageBreak/>
+        <w:drawing>
+          <wp:inline distT="0" distB="0" distL="0" distR="0" wp14:anchorId="773111EA" wp14:editId="308938F7">
+            <wp:extent cx="1992737" cy="3600000"/>
+            <wp:effectExtent l="0" t="0" r="7620" b="635"/>
+            <wp:docPr id="7" name="Рисунок 7"/>
+            <wp:cNvGraphicFramePr>
+              <a:graphicFrameLocks xmlns:a="http://schemas.openxmlformats.org/drawingml/2006/main" noChangeAspect="1"/>
+            </wp:cNvGraphicFramePr>
+            <a:graphic xmlns:a="http://schemas.openxmlformats.org/drawingml/2006/main">
+              <a:graphicData uri="http://schemas.openxmlformats.org/drawingml/2006/picture">
+                <pic:pic xmlns:pic="http://schemas.openxmlformats.org/drawingml/2006/picture">
+                  <pic:nvPicPr>
+                    <pic:cNvPr id="7" name="create_employee.png"/>
+                    <pic:cNvPicPr/>
+                  </pic:nvPicPr>
+                  <pic:blipFill>
+                    <a:blip r:embed="rId11" cstate="print">
+                      <a:extLst>
+                        <a:ext uri="{28A0092B-C50C-407E-A947-70E740481C1C}">
+                          <a14:useLocalDpi xmlns:a14="http://schemas.microsoft.com/office/drawing/2010/main" val="0"/>
+                        </a:ext>
+                      </a:extLst>
+                    </a:blip>
+                    <a:stretch>
+                      <a:fillRect/>
+                    </a:stretch>
+                  </pic:blipFill>
+                  <pic:spPr>
+                    <a:xfrm>
+                      <a:off x="0" y="0"/>
+                      <a:ext cx="1992737" cy="3600000"/>
+                    </a:xfrm>
+                    <a:prstGeom prst="rect">
+                      <a:avLst/>
+                    </a:prstGeom>
+                  </pic:spPr>
+                </pic:pic>
+              </a:graphicData>
+            </a:graphic>
+          </wp:inline>
+        </w:drawing>
+      </w:r>
+    </w:p>
+    <w:p>
+      <w:pPr>
+        <w:pStyle w:val="a"/>
+        <w:numPr>
+          <w:ilvl w:val="0"/>
+          <w:numId w:val="0"/>
+        </w:numPr>
+        <w:jc w:val="center"/>
+      </w:pPr>
+      <w:r>
+        <w:t>Рисунок 3.2 – Прототип формы добавления сотрудника</w:t>
+      </w:r>
+    </w:p>
+    <w:p>
+      <w:pPr>
+        <w:pStyle w:val="a"/>
+        <w:numPr>
+          <w:ilvl w:val="0"/>
+          <w:numId w:val="0"/>
+        </w:numPr>
+        <w:ind w:firstLine="851"/>
+      </w:pPr>
+      <w:r>
+        <w:t>На представленном изображении показан протот</w:t>
+      </w:r>
+      <w:r>
+        <w:t>ип формы добавления сотрудника –</w:t>
+      </w:r>
+      <w:r>
+        <w:t xml:space="preserve"> веб-интерфейса, предназначенного для сбора и хранения информации о новых сотрудниках. Он представляет собой структурированный макет с четкими полями и интуитивно понятными элементами управления, что способствует эффективному вводу данных.</w:t>
+      </w:r>
+    </w:p>
+    <w:p>
+      <w:pPr>
+        <w:pStyle w:val="a"/>
+        <w:numPr>
+          <w:ilvl w:val="0"/>
+          <w:numId w:val="0"/>
+        </w:numPr>
+        <w:ind w:firstLine="851"/>
+      </w:pPr>
+      <w:r>
+        <w:t>На рисунке 3.3</w:t>
+      </w:r>
+      <w:r>
+        <w:t xml:space="preserve"> изображен прототип страницы </w:t>
+      </w:r>
+      <w:r>
+        <w:t>проектов</w:t>
+      </w:r>
+      <w:r>
+        <w:t>.</w:t>
+      </w:r>
+    </w:p>
+    <w:p>
+      <w:pPr>
+        <w:pStyle w:val="a"/>
+        <w:numPr>
+          <w:ilvl w:val="0"/>
+          <w:numId w:val="0"/>
+        </w:numPr>
+      </w:pPr>
+      <w:r>
+        <w:rPr>
+          <w:noProof/>
+          <w:lang w:eastAsia="ru-RU"/>
+        </w:rPr>
+        <w:drawing>
+          <wp:inline distT="0" distB="0" distL="0" distR="0" wp14:anchorId="1B5B386B" wp14:editId="15902ECD">
+            <wp:extent cx="6263640" cy="2663190"/>
+            <wp:effectExtent l="0" t="0" r="3810" b="3810"/>
+            <wp:docPr id="19" name="Рисунок 19"/>
+            <wp:cNvGraphicFramePr>
+              <a:graphicFrameLocks xmlns:a="http://schemas.openxmlformats.org/drawingml/2006/main" noChangeAspect="1"/>
+            </wp:cNvGraphicFramePr>
+            <a:graphic xmlns:a="http://schemas.openxmlformats.org/drawingml/2006/main">
+              <a:graphicData uri="http://schemas.openxmlformats.org/drawingml/2006/picture">
+                <pic:pic xmlns:pic="http://schemas.openxmlformats.org/drawingml/2006/picture">
+                  <pic:nvPicPr>
+                    <pic:cNvPr id="19" name="Frame projects.png"/>
+                    <pic:cNvPicPr/>
+                  </pic:nvPicPr>
+                  <pic:blipFill>
+                    <a:blip r:embed="rId12" cstate="print">
+                      <a:extLst>
+                        <a:ext uri="{28A0092B-C50C-407E-A947-70E740481C1C}">
+                          <a14:useLocalDpi xmlns:a14="http://schemas.microsoft.com/office/drawing/2010/main" val="0"/>
+                        </a:ext>
+                      </a:extLst>
+                    </a:blip>
+                    <a:stretch>
+                      <a:fillRect/>
+                    </a:stretch>
+                  </pic:blipFill>
+                  <pic:spPr>
+                    <a:xfrm>
+                      <a:off x="0" y="0"/>
+                      <a:ext cx="6263640" cy="2663190"/>
+                    </a:xfrm>
+                    <a:prstGeom prst="rect">
+                      <a:avLst/>
+                    </a:prstGeom>
+                  </pic:spPr>
+                </pic:pic>
+              </a:graphicData>
+            </a:graphic>
+          </wp:inline>
+        </w:drawing>
+      </w:r>
+    </w:p>
+    <w:p>
+      <w:pPr>
+        <w:pStyle w:val="a"/>
+        <w:numPr>
+          <w:ilvl w:val="0"/>
+          <w:numId w:val="0"/>
+        </w:numPr>
+        <w:jc w:val="center"/>
+      </w:pPr>
+      <w:r>
+        <w:t>Рисунок 3.3 – Прототип страницы проектов</w:t>
+      </w:r>
+    </w:p>
+    <w:p>
+      <w:pPr>
+        <w:pStyle w:val="a"/>
+        <w:numPr>
+          <w:ilvl w:val="0"/>
+          <w:numId w:val="0"/>
+        </w:numPr>
+        <w:ind w:firstLine="851"/>
+      </w:pPr>
+      <w:r>
+        <w:lastRenderedPageBreak/>
+        <w:t>Прототип страницы проектов представляет собой удобный интерфейс, предназначенный для упрощения уп</w:t>
+      </w:r>
+      <w:r>
+        <w:t>равления и организации проекта. Ключевые особенности:</w:t>
+      </w:r>
+    </w:p>
+    <w:p>
+      <w:pPr>
+        <w:pStyle w:val="a"/>
+        <w:ind w:left="0" w:firstLine="851"/>
+      </w:pPr>
+      <w:r>
+        <w:t>ц</w:t>
+      </w:r>
+      <w:r>
+        <w:t>ентрализованная таблица проектов для быстрого доступа</w:t>
+      </w:r>
+      <w:r>
+        <w:t xml:space="preserve"> к основным сведениям о проекте</w:t>
+      </w:r>
+      <w:r>
+        <w:t>;</w:t>
+      </w:r>
+    </w:p>
+    <w:p>
+      <w:pPr>
+        <w:pStyle w:val="a"/>
+        <w:ind w:left="0" w:firstLine="851"/>
+      </w:pPr>
+      <w:r>
+        <w:t>в</w:t>
+      </w:r>
+      <w:r>
+        <w:t>озможность использования дополнительных функций, таких как функции пои</w:t>
+      </w:r>
+      <w:r>
+        <w:t>ска, возможности фильтрации, страницы сведений о проекте и отслеживание хода выполнения.</w:t>
+      </w:r>
+    </w:p>
+    <w:p>
+      <w:pPr>
+        <w:pStyle w:val="a"/>
+        <w:numPr>
+          <w:ilvl w:val="0"/>
+          <w:numId w:val="0"/>
+        </w:numPr>
+        <w:ind w:firstLine="851"/>
+      </w:pPr>
+      <w:r>
+        <w:t>На рисунке 3.4</w:t>
+      </w:r>
+      <w:r>
+        <w:t xml:space="preserve"> изображен прототип формы добавления </w:t>
+      </w:r>
+      <w:r>
+        <w:t>проекта</w:t>
+      </w:r>
+      <w:r>
+        <w:t>.</w:t>
+      </w:r>
+    </w:p>
+    <w:p>
+      <w:pPr>
+        <w:pStyle w:val="a"/>
+        <w:numPr>
+          <w:ilvl w:val="0"/>
+          <w:numId w:val="0"/>
+        </w:numPr>
+        <w:jc w:val="center"/>
+      </w:pPr>
+      <w:r>
+        <w:rPr>
+          <w:noProof/>
+          <w:lang w:eastAsia="ru-RU"/>
+        </w:rPr>
+        <w:drawing>
+          <wp:inline distT="0" distB="0" distL="0" distR="0" wp14:anchorId="57601E5A" wp14:editId="1D793F29">
+            <wp:extent cx="1992736" cy="3600000"/>
+            <wp:effectExtent l="0" t="0" r="7620" b="635"/>
+            <wp:docPr id="9" name="Рисунок 9"/>
+            <wp:cNvGraphicFramePr>
+              <a:graphicFrameLocks xmlns:a="http://schemas.openxmlformats.org/drawingml/2006/main" noChangeAspect="1"/>
+            </wp:cNvGraphicFramePr>
+            <a:graphic xmlns:a="http://schemas.openxmlformats.org/drawingml/2006/main">
+              <a:graphicData uri="http://schemas.openxmlformats.org/drawingml/2006/picture">
+                <pic:pic xmlns:pic="http://schemas.openxmlformats.org/drawingml/2006/picture">
+                  <pic:nvPicPr>
+                    <pic:cNvPr id="9" name="Frame create_project.png"/>
+                    <pic:cNvPicPr/>
+                  </pic:nvPicPr>
+                  <pic:blipFill>
+                    <a:blip r:embed="rId13" cstate="print">
+                      <a:extLst>
+                        <a:ext uri="{28A0092B-C50C-407E-A947-70E740481C1C}">
+                          <a14:useLocalDpi xmlns:a14="http://schemas.microsoft.com/office/drawing/2010/main" val="0"/>
+                        </a:ext>
+                      </a:extLst>
+                    </a:blip>
+                    <a:stretch>
+                      <a:fillRect/>
+                    </a:stretch>
+                  </pic:blipFill>
+                  <pic:spPr>
+                    <a:xfrm>
+                      <a:off x="0" y="0"/>
+                      <a:ext cx="1992736" cy="3600000"/>
+                    </a:xfrm>
+                    <a:prstGeom prst="rect">
+                      <a:avLst/>
+                    </a:prstGeom>
+                  </pic:spPr>
+                </pic:pic>
+              </a:graphicData>
+            </a:graphic>
+          </wp:inline>
+        </w:drawing>
+      </w:r>
+    </w:p>
+    <w:p>
+      <w:pPr>
+        <w:pStyle w:val="a"/>
+        <w:numPr>
+          <w:ilvl w:val="0"/>
+          <w:numId w:val="0"/>
+        </w:numPr>
+        <w:jc w:val="center"/>
+      </w:pPr>
+      <w:r>
+        <w:t>Рисунок 3.4 – Прототип формы добавления проекта</w:t>
+      </w:r>
+    </w:p>
+    <w:p>
+      <w:pPr>
+        <w:pStyle w:val="a"/>
+        <w:numPr>
+          <w:ilvl w:val="0"/>
+          <w:numId w:val="0"/>
+        </w:numPr>
+        <w:ind w:firstLine="851"/>
+      </w:pPr>
+      <w:r>
+        <w:t>Прототип формы для добавления проекта обеспечивает удобный пользовательский интерфейс, который способствует упрощению процесса создания новых проектов. Его хорошо структурированный дизайн, интуитивно понятные поля и ясные инструкции помогают пользователям определить параметры проекта, обеспечивая эффективное начало работы над проектом.</w:t>
+      </w:r>
+    </w:p>
+    <w:p>
+      <w:pPr>
+        <w:pStyle w:val="a"/>
+        <w:numPr>
+          <w:ilvl w:val="0"/>
+          <w:numId w:val="0"/>
+        </w:numPr>
+        <w:ind w:firstLine="851"/>
+      </w:pPr>
+      <w:r>
+        <w:t>На рисунке 3.5</w:t>
+      </w:r>
+      <w:r>
+        <w:t xml:space="preserve"> изображен прототип страницы </w:t>
+      </w:r>
+      <w:r>
+        <w:t>информации о проекте</w:t>
+      </w:r>
+      <w:r>
+        <w:t>.</w:t>
+      </w:r>
+    </w:p>
+    <w:p>
+      <w:pPr>
+        <w:pStyle w:val="a"/>
+        <w:numPr>
+          <w:ilvl w:val="0"/>
+          <w:numId w:val="0"/>
+        </w:numPr>
+      </w:pPr>
+      <w:r>
+        <w:rPr>
+          <w:noProof/>
+          <w:lang w:eastAsia="ru-RU"/>
+        </w:rPr>
+        <w:lastRenderedPageBreak/>
+        <w:drawing>
+          <wp:inline distT="0" distB="0" distL="0" distR="0" wp14:anchorId="4F78C0EA" wp14:editId="668DB39D">
+            <wp:extent cx="6263640" cy="2663190"/>
+            <wp:effectExtent l="0" t="0" r="3810" b="3810"/>
+            <wp:docPr id="18" name="Рисунок 18"/>
+            <wp:cNvGraphicFramePr>
+              <a:graphicFrameLocks xmlns:a="http://schemas.openxmlformats.org/drawingml/2006/main" noChangeAspect="1"/>
+            </wp:cNvGraphicFramePr>
+            <a:graphic xmlns:a="http://schemas.openxmlformats.org/drawingml/2006/main">
+              <a:graphicData uri="http://schemas.openxmlformats.org/drawingml/2006/picture">
+                <pic:pic xmlns:pic="http://schemas.openxmlformats.org/drawingml/2006/picture">
+                  <pic:nvPicPr>
+                    <pic:cNvPr id="18" name="Frame about_the_project.png"/>
+                    <pic:cNvPicPr/>
+                  </pic:nvPicPr>
+                  <pic:blipFill>
+                    <a:blip r:embed="rId14" cstate="print">
+                      <a:extLst>
+                        <a:ext uri="{28A0092B-C50C-407E-A947-70E740481C1C}">
+                          <a14:useLocalDpi xmlns:a14="http://schemas.microsoft.com/office/drawing/2010/main" val="0"/>
+                        </a:ext>
+                      </a:extLst>
+                    </a:blip>
+                    <a:stretch>
+                      <a:fillRect/>
+                    </a:stretch>
+                  </pic:blipFill>
+                  <pic:spPr>
+                    <a:xfrm>
+                      <a:off x="0" y="0"/>
+                      <a:ext cx="6263640" cy="2663190"/>
+                    </a:xfrm>
+                    <a:prstGeom prst="rect">
+                      <a:avLst/>
+                    </a:prstGeom>
+                  </pic:spPr>
+                </pic:pic>
+              </a:graphicData>
+            </a:graphic>
+          </wp:inline>
+        </w:drawing>
+      </w:r>
+    </w:p>
+    <w:p>
+      <w:pPr>
+        <w:pStyle w:val="a"/>
+        <w:numPr>
+          <w:ilvl w:val="0"/>
+          <w:numId w:val="0"/>
+        </w:numPr>
+        <w:jc w:val="center"/>
+      </w:pPr>
+      <w:r>
+        <w:t>Рисунок 3.5 – Прототип страницы информации о проекте</w:t>
+      </w:r>
+    </w:p>
+    <w:p>
+      <w:pPr>
+        <w:pStyle w:val="a"/>
+        <w:numPr>
+          <w:ilvl w:val="0"/>
+          <w:numId w:val="0"/>
+        </w:numPr>
+        <w:ind w:firstLine="851"/>
+      </w:pPr>
+      <w:r>
+        <w:t>На этом изображении вы можете увидеть пример информационной страницы проекта, веб-интерфейса, который создан для того, чтобы предоставить подробный обзор определенного проекта.</w:t>
+      </w:r>
+      <w:r>
+        <w:t xml:space="preserve"> </w:t>
+      </w:r>
+      <w:r>
+        <w:t>Эта страница, как правило, включает в себя различные разделы, которые в совокупности дают полное представление о проекте.</w:t>
+      </w:r>
+    </w:p>
+    <w:p>
+      <w:pPr>
+        <w:pStyle w:val="a"/>
+        <w:numPr>
+          <w:ilvl w:val="0"/>
+          <w:numId w:val="0"/>
+        </w:numPr>
+        <w:ind w:firstLine="851"/>
+      </w:pPr>
+      <w:r>
+        <w:t>На рисунке 3.6</w:t>
+      </w:r>
+      <w:r>
+        <w:t xml:space="preserve"> изображен прототип страницы </w:t>
+      </w:r>
+      <w:r>
+        <w:t>участник</w:t>
+      </w:r>
+      <w:r>
+        <w:t>ов проекта</w:t>
+      </w:r>
+      <w:r>
+        <w:t>.</w:t>
+      </w:r>
+    </w:p>
+    <w:p>
+      <w:pPr>
+        <w:pStyle w:val="a"/>
+        <w:numPr>
+          <w:ilvl w:val="0"/>
+          <w:numId w:val="0"/>
+        </w:numPr>
+      </w:pPr>
+      <w:r>
+        <w:rPr>
+          <w:noProof/>
+          <w:lang w:eastAsia="ru-RU"/>
+        </w:rPr>
+        <w:drawing>
+          <wp:inline distT="0" distB="0" distL="0" distR="0" wp14:anchorId="6530695F" wp14:editId="0D474B77">
+            <wp:extent cx="6263640" cy="2663190"/>
+            <wp:effectExtent l="0" t="0" r="3810" b="3810"/>
+            <wp:docPr id="17" name="Рисунок 17"/>
+            <wp:cNvGraphicFramePr>
+              <a:graphicFrameLocks xmlns:a="http://schemas.openxmlformats.org/drawingml/2006/main" noChangeAspect="1"/>
+            </wp:cNvGraphicFramePr>
+            <a:graphic xmlns:a="http://schemas.openxmlformats.org/drawingml/2006/main">
+              <a:graphicData uri="http://schemas.openxmlformats.org/drawingml/2006/picture">
+                <pic:pic xmlns:pic="http://schemas.openxmlformats.org/drawingml/2006/picture">
+                  <pic:nvPicPr>
+                    <pic:cNvPr id="17" name="Frame participants.png"/>
+                    <pic:cNvPicPr/>
+                  </pic:nvPicPr>
+                  <pic:blipFill>
+                    <a:blip r:embed="rId15" cstate="print">
+                      <a:extLst>
+                        <a:ext uri="{28A0092B-C50C-407E-A947-70E740481C1C}">
+                          <a14:useLocalDpi xmlns:a14="http://schemas.microsoft.com/office/drawing/2010/main" val="0"/>
+                        </a:ext>
+                      </a:extLst>
+                    </a:blip>
+                    <a:stretch>
+                      <a:fillRect/>
+                    </a:stretch>
+                  </pic:blipFill>
+                  <pic:spPr>
+                    <a:xfrm>
+                      <a:off x="0" y="0"/>
+                      <a:ext cx="6263640" cy="2663190"/>
+                    </a:xfrm>
+                    <a:prstGeom prst="rect">
+                      <a:avLst/>
+                    </a:prstGeom>
+                  </pic:spPr>
+                </pic:pic>
+              </a:graphicData>
+            </a:graphic>
+          </wp:inline>
+        </w:drawing>
+      </w:r>
+    </w:p>
+    <w:p>
+      <w:pPr>
+        <w:pStyle w:val="a"/>
+        <w:numPr>
+          <w:ilvl w:val="0"/>
+          <w:numId w:val="0"/>
+        </w:numPr>
+        <w:jc w:val="center"/>
+      </w:pPr>
+      <w:r>
+        <w:t>Рисунок 3.6 – Прототип страницы участников проекта</w:t>
+      </w:r>
+    </w:p>
+    <w:p>
+      <w:pPr>
+        <w:pStyle w:val="a"/>
+        <w:numPr>
+          <w:ilvl w:val="0"/>
+          <w:numId w:val="0"/>
+        </w:numPr>
+        <w:ind w:firstLine="851"/>
+      </w:pPr>
+      <w:r>
+        <w:t>Прототип участников проекта служит централизованным хранилищем информации о лицах, участвующих в проекте, обеспечивая четкое представление об их ролях и обязанностях. Этот прототип включает в себя таблицу, в котором представлены сведения для каждого участника проекта.</w:t>
+      </w:r>
+    </w:p>
+    <w:p>
+      <w:pPr>
+        <w:pStyle w:val="a"/>
+        <w:numPr>
+          <w:ilvl w:val="0"/>
+          <w:numId w:val="0"/>
+        </w:numPr>
+        <w:ind w:firstLine="851"/>
+      </w:pPr>
+      <w:r>
+        <w:lastRenderedPageBreak/>
+        <w:t>На рисунке 3.7</w:t>
+      </w:r>
+      <w:r>
+        <w:t xml:space="preserve"> изображен прототип страницы</w:t>
+      </w:r>
+      <w:r>
+        <w:t xml:space="preserve"> </w:t>
+      </w:r>
+      <w:r>
+        <w:t>этапов проекта</w:t>
+      </w:r>
+      <w:r>
+        <w:t>.</w:t>
+      </w:r>
+    </w:p>
+    <w:p>
+      <w:pPr>
+        <w:pStyle w:val="a"/>
+        <w:numPr>
+          <w:ilvl w:val="0"/>
+          <w:numId w:val="0"/>
+        </w:numPr>
+      </w:pPr>
+      <w:r>
+        <w:rPr>
+          <w:noProof/>
+          <w:lang w:eastAsia="ru-RU"/>
+        </w:rPr>
+        <w:drawing>
+          <wp:inline distT="0" distB="0" distL="0" distR="0" wp14:anchorId="0326C191" wp14:editId="00DC8709">
+            <wp:extent cx="6263640" cy="2935605"/>
+            <wp:effectExtent l="0" t="0" r="3810" b="0"/>
+            <wp:docPr id="16" name="Рисунок 16"/>
+            <wp:cNvGraphicFramePr>
+              <a:graphicFrameLocks xmlns:a="http://schemas.openxmlformats.org/drawingml/2006/main" noChangeAspect="1"/>
+            </wp:cNvGraphicFramePr>
+            <a:graphic xmlns:a="http://schemas.openxmlformats.org/drawingml/2006/main">
+              <a:graphicData uri="http://schemas.openxmlformats.org/drawingml/2006/picture">
+                <pic:pic xmlns:pic="http://schemas.openxmlformats.org/drawingml/2006/picture">
+                  <pic:nvPicPr>
+                    <pic:cNvPr id="16" name="Frame stage_project.png"/>
+                    <pic:cNvPicPr/>
+                  </pic:nvPicPr>
+                  <pic:blipFill>
+                    <a:blip r:embed="rId16" cstate="print">
+                      <a:extLst>
+                        <a:ext uri="{28A0092B-C50C-407E-A947-70E740481C1C}">
+                          <a14:useLocalDpi xmlns:a14="http://schemas.microsoft.com/office/drawing/2010/main" val="0"/>
+                        </a:ext>
+                      </a:extLst>
+                    </a:blip>
+                    <a:stretch>
+                      <a:fillRect/>
+                    </a:stretch>
+                  </pic:blipFill>
+                  <pic:spPr>
+                    <a:xfrm>
+                      <a:off x="0" y="0"/>
+                      <a:ext cx="6263640" cy="2935605"/>
+                    </a:xfrm>
+                    <a:prstGeom prst="rect">
+                      <a:avLst/>
+                    </a:prstGeom>
+                  </pic:spPr>
+                </pic:pic>
+              </a:graphicData>
+            </a:graphic>
+          </wp:inline>
+        </w:drawing>
+      </w:r>
+    </w:p>
+    <w:p>
+      <w:pPr>
+        <w:pStyle w:val="a"/>
+        <w:numPr>
+          <w:ilvl w:val="0"/>
+          <w:numId w:val="0"/>
+        </w:numPr>
+        <w:jc w:val="center"/>
+      </w:pPr>
+      <w:r>
+        <w:t>Рисунок 3.7 – Прототип страницы этапов проекта</w:t>
+      </w:r>
+    </w:p>
+    <w:p>
+      <w:pPr>
+        <w:pStyle w:val="a"/>
+        <w:numPr>
+          <w:ilvl w:val="0"/>
+          <w:numId w:val="0"/>
+        </w:numPr>
+        <w:ind w:firstLine="851"/>
+      </w:pPr>
+      <w:r>
+        <w:t>Представленное изображение демонстрирует прототип страницы, которая является информационным ресурсом о различных этапах конкретного проекта. Этот веб-интерфейс разработан с целью обеспечить пользователям всесторонний обзор каждого этапа, включая его описание, продолжительность, ключевые события, участн</w:t>
+      </w:r>
+      <w:r>
+        <w:t>иков и другую важную информацию</w:t>
+      </w:r>
+      <w:r>
+        <w:t>.</w:t>
+      </w:r>
+    </w:p>
+    <w:p>
+      <w:pPr>
+        <w:pStyle w:val="a"/>
+        <w:numPr>
+          <w:ilvl w:val="0"/>
+          <w:numId w:val="0"/>
+        </w:numPr>
+        <w:ind w:firstLine="851"/>
+      </w:pPr>
+      <w:r>
+        <w:t>На рисунке 3.</w:t>
+      </w:r>
+      <w:r>
+        <w:t>8</w:t>
+      </w:r>
+      <w:r>
+        <w:t xml:space="preserve"> изображен прототип формы добавления </w:t>
+      </w:r>
+      <w:r>
+        <w:t>этапа проекта</w:t>
+      </w:r>
+      <w:r>
+        <w:t>.</w:t>
+      </w:r>
+    </w:p>
+    <w:p>
+      <w:pPr>
+        <w:pStyle w:val="a"/>
+        <w:numPr>
+          <w:ilvl w:val="0"/>
+          <w:numId w:val="0"/>
+        </w:numPr>
+        <w:jc w:val="center"/>
+      </w:pPr>
+      <w:r>
+        <w:rPr>
+          <w:noProof/>
+          <w:lang w:eastAsia="ru-RU"/>
+        </w:rPr>
+        <w:drawing>
+          <wp:inline distT="0" distB="0" distL="0" distR="0" wp14:anchorId="27350FF5" wp14:editId="39B1F082">
+            <wp:extent cx="1994400" cy="2372495"/>
+            <wp:effectExtent l="0" t="0" r="6350" b="8890"/>
+            <wp:docPr id="15" name="Рисунок 15"/>
+            <wp:cNvGraphicFramePr>
+              <a:graphicFrameLocks xmlns:a="http://schemas.openxmlformats.org/drawingml/2006/main" noChangeAspect="1"/>
+            </wp:cNvGraphicFramePr>
+            <a:graphic xmlns:a="http://schemas.openxmlformats.org/drawingml/2006/main">
+              <a:graphicData uri="http://schemas.openxmlformats.org/drawingml/2006/picture">
+                <pic:pic xmlns:pic="http://schemas.openxmlformats.org/drawingml/2006/picture">
+                  <pic:nvPicPr>
+                    <pic:cNvPr id="15" name="Frame create_stage_project.png"/>
+                    <pic:cNvPicPr/>
+                  </pic:nvPicPr>
+                  <pic:blipFill>
+                    <a:blip r:embed="rId17" cstate="print">
+                      <a:extLst>
+                        <a:ext uri="{28A0092B-C50C-407E-A947-70E740481C1C}">
+                          <a14:useLocalDpi xmlns:a14="http://schemas.microsoft.com/office/drawing/2010/main" val="0"/>
+                        </a:ext>
+                      </a:extLst>
+                    </a:blip>
+                    <a:stretch>
+                      <a:fillRect/>
+                    </a:stretch>
+                  </pic:blipFill>
+                  <pic:spPr>
+                    <a:xfrm>
+                      <a:off x="0" y="0"/>
+                      <a:ext cx="1994400" cy="2372495"/>
+                    </a:xfrm>
+                    <a:prstGeom prst="rect">
+                      <a:avLst/>
+                    </a:prstGeom>
+                  </pic:spPr>
+                </pic:pic>
+              </a:graphicData>
+            </a:graphic>
+          </wp:inline>
+        </w:drawing>
+      </w:r>
+    </w:p>
+    <w:p>
+      <w:pPr>
+        <w:pStyle w:val="a"/>
+        <w:numPr>
+          <w:ilvl w:val="0"/>
+          <w:numId w:val="0"/>
+        </w:numPr>
+        <w:jc w:val="center"/>
+      </w:pPr>
+      <w:r>
+        <w:t>Рисунок 3.8 – Прототип формы добавления этапа проекта</w:t>
+      </w:r>
+    </w:p>
+    <w:p>
+      <w:pPr>
+        <w:pStyle w:val="a"/>
+        <w:numPr>
+          <w:ilvl w:val="0"/>
+          <w:numId w:val="0"/>
+        </w:numPr>
+        <w:ind w:firstLine="851"/>
+      </w:pPr>
+      <w:r>
+        <w:t xml:space="preserve">На представленном изображении отображается </w:t>
+      </w:r>
+      <w:r>
+        <w:t xml:space="preserve">прототип </w:t>
+      </w:r>
+      <w:r>
+        <w:t xml:space="preserve">формы </w:t>
+      </w:r>
+      <w:r>
+        <w:t>для добавления этапов в проект –</w:t>
+      </w:r>
+      <w:r>
+        <w:t xml:space="preserve"> это веб-интерфейс, разработанный для упрощения процесса создания новых этапов в системе управления проектами.</w:t>
+      </w:r>
+    </w:p>
+    <w:p>
+      <w:pPr>
+        <w:pStyle w:val="a"/>
+        <w:numPr>
+          <w:ilvl w:val="0"/>
+          <w:numId w:val="0"/>
+        </w:numPr>
+        <w:ind w:firstLine="851"/>
+      </w:pPr>
+      <w:r>
+        <w:lastRenderedPageBreak/>
+        <w:t>На рисунке 3.9</w:t>
+      </w:r>
+      <w:r>
+        <w:t xml:space="preserve"> изображен прототип страницы</w:t>
+      </w:r>
+      <w:r>
+        <w:t xml:space="preserve"> подробности об этапе</w:t>
+      </w:r>
+      <w:r>
+        <w:t>.</w:t>
+      </w:r>
+    </w:p>
+    <w:p>
+      <w:pPr>
+        <w:pStyle w:val="a"/>
+        <w:numPr>
+          <w:ilvl w:val="0"/>
+          <w:numId w:val="0"/>
+        </w:numPr>
+      </w:pPr>
+      <w:r>
+        <w:rPr>
+          <w:noProof/>
+          <w:lang w:eastAsia="ru-RU"/>
+        </w:rPr>
+        <w:drawing>
+          <wp:inline distT="0" distB="0" distL="0" distR="0" wp14:anchorId="7A646EFF" wp14:editId="7A0324F8">
+            <wp:extent cx="6263640" cy="3564255"/>
+            <wp:effectExtent l="0" t="0" r="3810" b="0"/>
+            <wp:docPr id="21" name="Рисунок 21"/>
+            <wp:cNvGraphicFramePr>
+              <a:graphicFrameLocks xmlns:a="http://schemas.openxmlformats.org/drawingml/2006/main" noChangeAspect="1"/>
+            </wp:cNvGraphicFramePr>
+            <a:graphic xmlns:a="http://schemas.openxmlformats.org/drawingml/2006/main">
+              <a:graphicData uri="http://schemas.openxmlformats.org/drawingml/2006/picture">
+                <pic:pic xmlns:pic="http://schemas.openxmlformats.org/drawingml/2006/picture">
+                  <pic:nvPicPr>
+                    <pic:cNvPr id="21" name="Frame stage.png"/>
+                    <pic:cNvPicPr/>
+                  </pic:nvPicPr>
+                  <pic:blipFill>
+                    <a:blip r:embed="rId18" cstate="print">
+                      <a:extLst>
+                        <a:ext uri="{28A0092B-C50C-407E-A947-70E740481C1C}">
+                          <a14:useLocalDpi xmlns:a14="http://schemas.microsoft.com/office/drawing/2010/main" val="0"/>
+                        </a:ext>
+                      </a:extLst>
+                    </a:blip>
+                    <a:stretch>
+                      <a:fillRect/>
+                    </a:stretch>
+                  </pic:blipFill>
+                  <pic:spPr>
+                    <a:xfrm>
+                      <a:off x="0" y="0"/>
+                      <a:ext cx="6263640" cy="3564255"/>
+                    </a:xfrm>
+                    <a:prstGeom prst="rect">
+                      <a:avLst/>
+                    </a:prstGeom>
+                  </pic:spPr>
+                </pic:pic>
+              </a:graphicData>
+            </a:graphic>
+          </wp:inline>
+        </w:drawing>
+      </w:r>
+    </w:p>
+    <w:p>
+      <w:pPr>
+        <w:pStyle w:val="a"/>
+        <w:numPr>
+          <w:ilvl w:val="0"/>
+          <w:numId w:val="0"/>
+        </w:numPr>
+        <w:jc w:val="center"/>
+      </w:pPr>
+      <w:r>
+        <w:t>Рисунок 3.9 – Прототип страницы подробности об этапе</w:t>
+      </w:r>
+    </w:p>
+    <w:p>
+      <w:pPr>
+        <w:pStyle w:val="a"/>
+        <w:numPr>
+          <w:ilvl w:val="0"/>
+          <w:numId w:val="0"/>
+        </w:numPr>
+        <w:ind w:firstLine="851"/>
+      </w:pPr>
+      <w:r>
+        <w:t>На данном изображении демонстрируется прототип инструмента, специально разработанного для эффективного управления проектами. Этот инструмент предоставляет возможность добавлять различные статусы к задачам, связанным с конкретными этапами проекта. Кроме того, этот инструмент позволяет пользователям создавать новые задачи в рамках каждого этапа проекта и назначать им соответствующие статусы.</w:t>
+      </w:r>
+    </w:p>
+    <w:p>
+      <w:pPr>
+        <w:pStyle w:val="a"/>
+        <w:numPr>
+          <w:ilvl w:val="0"/>
+          <w:numId w:val="0"/>
+        </w:numPr>
+        <w:ind w:firstLine="851"/>
+      </w:pPr>
+      <w:r>
+        <w:t xml:space="preserve">Итак, </w:t>
+      </w:r>
+      <w:proofErr w:type="spellStart"/>
+      <w:r>
+        <w:t>Wireframe</w:t>
+      </w:r>
+      <w:proofErr w:type="spellEnd"/>
+      <w:r>
+        <w:t xml:space="preserve"> играет важную роль в процессе разработки, помогая определить структуру и функциональность продукта, а также обеспечивая единое понимание требований и целей проекта среди всех участников команды.</w:t>
+      </w:r>
+    </w:p>
+    <w:p>
+      <w:pPr>
+        <w:pStyle w:val="a"/>
+        <w:numPr>
+          <w:ilvl w:val="0"/>
+          <w:numId w:val="0"/>
+        </w:numPr>
+        <w:ind w:left="851"/>
+      </w:pPr>
+    </w:p>
+    <w:p>
+      <w:pPr>
+        <w:pStyle w:val="a"/>
+        <w:numPr>
+          <w:ilvl w:val="0"/>
+          <w:numId w:val="0"/>
+        </w:numPr>
+        <w:ind w:firstLine="851"/>
+        <w:outlineLvl w:val="1"/>
+        <w:rPr>
+          <w:b/>
+        </w:rPr>
+      </w:pPr>
+      <w:bookmarkStart w:id="12" w:name="_Toc165144027"/>
+      <w:r>
+        <w:rPr>
+          <w:b/>
+        </w:rPr>
+        <w:t>3.5 Проектирование реляционной базы данных на основе инфологической модели</w:t>
+      </w:r>
+      <w:bookmarkEnd w:id="12"/>
+    </w:p>
+    <w:p>
+      <w:pPr>
+        <w:pStyle w:val="a"/>
+        <w:numPr>
+          <w:ilvl w:val="0"/>
+          <w:numId w:val="0"/>
+        </w:numPr>
+        <w:ind w:left="851"/>
+      </w:pPr>
+    </w:p>
+    <w:p>
+      <w:pPr>
+        <w:pStyle w:val="a"/>
+        <w:numPr>
+          <w:ilvl w:val="0"/>
+          <w:numId w:val="0"/>
+        </w:numPr>
+        <w:ind w:firstLine="851"/>
+      </w:pPr>
+      <w:r>
         <w:t>Логическая модель данных –</w:t>
       </w:r>
       <w:r>
-        <w:t xml:space="preserve"> это абстрактное представление данных, используемых в системе, которое отображает их связи, структуру и ограничения. Она позволяет описать данные, используемые в системе, независимо от физического хранения и способа доступа к ним. Логическая модель данных является важным инструментом при проектировании баз данных и информационных систем, так как она помогает разработчикам понять структуру данных и определить связи между ними. При создании логической модели данных учитываются требования к производительности, безопасности и доступности системы</w:t>
+        <w:t xml:space="preserve"> это абстрактное представление данных, используемых в системе, которое отображает их связи, структуру и ограничения. Она позволяет описать данные, используемые в системе, независимо от </w:t>
+      </w:r>
+      <w:r>
+        <w:lastRenderedPageBreak/>
+        <w:t>физического хранения и способа доступа к ним. Логическая модель данных является важным инструментом при проектировании баз данных и информационных систем, так как она помогает разработчикам понять структуру данных и определить связи между ними. При создании логической модели данных учитываются требования к производительности, безопасности и доступности системы</w:t>
       </w:r>
       <w:r>
         <w:t>.</w:t>
+      </w:r>
+    </w:p>
+    <w:p>
+      <w:pPr>
+        <w:pStyle w:val="a"/>
+        <w:numPr>
+          <w:ilvl w:val="0"/>
+          <w:numId w:val="0"/>
+        </w:numPr>
+        <w:ind w:firstLine="851"/>
+      </w:pPr>
+      <w:r>
+        <w:t>Объектами в данной базе данных будут</w:t>
+      </w:r>
+      <w:r>
+        <w:t xml:space="preserve"> </w:t>
+      </w:r>
+    </w:p>
+    <w:p>
+      <w:pPr>
+        <w:pStyle w:val="a"/>
+        <w:numPr>
+          <w:ilvl w:val="0"/>
+          <w:numId w:val="0"/>
+        </w:numPr>
+        <w:ind w:firstLine="851"/>
+        <w:rPr>
+          <w:color w:val="000000" w:themeColor="text1"/>
+        </w:rPr>
+      </w:pPr>
+      <w:r>
+        <w:rPr>
+          <w:color w:val="000000" w:themeColor="text1"/>
+          <w:highlight w:val="yellow"/>
+        </w:rPr>
+        <w:t xml:space="preserve">На рисунках 3.1-3.9 объектами в данной базе данных будут: </w:t>
+      </w:r>
+      <w:r>
+        <w:rPr>
+          <w:rFonts w:cs="Times New Roman"/>
+          <w:color w:val="000000" w:themeColor="text1"/>
+          <w:szCs w:val="28"/>
+          <w:highlight w:val="yellow"/>
+        </w:rPr>
+        <w:t>с</w:t>
+      </w:r>
+      <w:r>
+        <w:rPr>
+          <w:rFonts w:cs="Times New Roman"/>
+          <w:color w:val="000000" w:themeColor="text1"/>
+          <w:szCs w:val="28"/>
+          <w:highlight w:val="yellow"/>
+        </w:rPr>
+        <w:t>татусы проекта</w:t>
+      </w:r>
+      <w:r>
+        <w:rPr>
+          <w:rFonts w:cs="Times New Roman"/>
+          <w:color w:val="000000" w:themeColor="text1"/>
+          <w:szCs w:val="28"/>
+          <w:highlight w:val="yellow"/>
+        </w:rPr>
+        <w:t>, э</w:t>
+      </w:r>
+      <w:r>
+        <w:rPr>
+          <w:rFonts w:cs="Times New Roman"/>
+          <w:color w:val="000000" w:themeColor="text1"/>
+          <w:szCs w:val="28"/>
+          <w:highlight w:val="yellow"/>
+        </w:rPr>
+        <w:t>тапы</w:t>
       </w:r>
     </w:p>
     <w:p>
@@ -11529,7 +13521,6 @@
         <w:jc w:val="left"/>
       </w:pPr>
       <w:r>
-        <w:lastRenderedPageBreak/>
         <w:t xml:space="preserve">Таблица 3.3 – Атрибуты </w:t>
       </w:r>
       <w:r>
@@ -11626,7 +13617,7 @@
                 <w:rFonts w:cs="Times New Roman"/>
                 <w:szCs w:val="28"/>
               </w:rPr>
-              <w:t xml:space="preserve"> задачи</w:t>
+              <w:t xml:space="preserve"> задач</w:t>
             </w:r>
           </w:p>
         </w:tc>
@@ -11842,7 +13833,14 @@
                 <w:rFonts w:cs="Times New Roman"/>
                 <w:szCs w:val="28"/>
               </w:rPr>
-              <w:t>Идентификационный код статуса проекта</w:t>
+              <w:t>Идентификационный код статусов</w:t>
+            </w:r>
+            <w:r>
+              <w:rPr>
+                <w:rFonts w:cs="Times New Roman"/>
+                <w:szCs w:val="28"/>
+              </w:rPr>
+              <w:t xml:space="preserve"> проекта</w:t>
             </w:r>
           </w:p>
           <w:p>
@@ -11895,8 +13893,6 @@
               </w:rPr>
               <w:t>Идентификационный код куратора</w:t>
             </w:r>
-            <w:bookmarkStart w:id="11" w:name="_GoBack"/>
-            <w:bookmarkEnd w:id="11"/>
           </w:p>
         </w:tc>
       </w:tr>
@@ -11949,6 +13945,7 @@
                 <w:rFonts w:cs="Times New Roman"/>
                 <w:szCs w:val="28"/>
               </w:rPr>
+              <w:lastRenderedPageBreak/>
               <w:t>Объект</w:t>
             </w:r>
           </w:p>
@@ -12315,7 +14312,13 @@
         <w:t xml:space="preserve"> – Атрибуты </w:t>
       </w:r>
       <w:r>
-        <w:t>статусов задач для этапа проекта</w:t>
+        <w:t>статусов з</w:t>
+      </w:r>
+      <w:r>
+        <w:t>адач для этапа</w:t>
+      </w:r>
+      <w:r>
+        <w:t xml:space="preserve"> проекта</w:t>
       </w:r>
     </w:p>
     <w:tbl>
@@ -12461,7 +14464,14 @@
                 <w:rFonts w:cs="Times New Roman"/>
                 <w:szCs w:val="28"/>
               </w:rPr>
-              <w:t xml:space="preserve"> статуса задачи</w:t>
+              <w:t xml:space="preserve"> статусов</w:t>
+            </w:r>
+            <w:r>
+              <w:rPr>
+                <w:rFonts w:cs="Times New Roman"/>
+                <w:szCs w:val="28"/>
+              </w:rPr>
+              <w:t xml:space="preserve"> задачи</w:t>
             </w:r>
           </w:p>
         </w:tc>
@@ -12479,7 +14489,7 @@
         <w:t xml:space="preserve"> – Атрибуты </w:t>
       </w:r>
       <w:r>
-        <w:t>задачи</w:t>
+        <w:t>задач</w:t>
       </w:r>
     </w:p>
     <w:tbl>
@@ -12669,7 +14679,14 @@
                 <w:rFonts w:cs="Times New Roman"/>
                 <w:szCs w:val="28"/>
               </w:rPr>
-              <w:t xml:space="preserve"> статуса задачи</w:t>
+              <w:t xml:space="preserve"> статусов</w:t>
+            </w:r>
+            <w:r>
+              <w:rPr>
+                <w:rFonts w:cs="Times New Roman"/>
+                <w:szCs w:val="28"/>
+              </w:rPr>
+              <w:t xml:space="preserve"> задачи</w:t>
             </w:r>
           </w:p>
           <w:p>
@@ -12711,7 +14728,7 @@
         <w:t xml:space="preserve"> – Атрибуты </w:t>
       </w:r>
       <w:r>
-        <w:t>исполнителей задачи</w:t>
+        <w:t>исполнителей задач</w:t>
       </w:r>
     </w:p>
     <w:tbl>
@@ -12744,7 +14761,6 @@
                 <w:rFonts w:cs="Times New Roman"/>
                 <w:szCs w:val="28"/>
               </w:rPr>
-              <w:lastRenderedPageBreak/>
               <w:t>Объект</w:t>
             </w:r>
           </w:p>
@@ -12791,7 +14807,7 @@
                 <w:rFonts w:cs="Times New Roman"/>
                 <w:szCs w:val="28"/>
               </w:rPr>
-              <w:t>Исполнители задачи</w:t>
+              <w:t>Исполнители задач</w:t>
             </w:r>
           </w:p>
         </w:tc>
@@ -13264,6 +15280,7 @@
                 <w:rFonts w:cs="Times New Roman"/>
                 <w:szCs w:val="28"/>
               </w:rPr>
+              <w:lastRenderedPageBreak/>
               <w:t>Подразделения</w:t>
             </w:r>
           </w:p>
@@ -13629,7 +15646,6 @@
         </w:tabs>
       </w:pPr>
       <w:r>
-        <w:lastRenderedPageBreak/>
         <w:t>Инфологическая модель</w:t>
       </w:r>
       <w:r>
@@ -13642,10 +15658,13 @@
         <w:t xml:space="preserve"> представлена на рисунках</w:t>
       </w:r>
       <w:r>
-        <w:t xml:space="preserve"> 3.</w:t>
-      </w:r>
-      <w:r>
-        <w:t>1-3.2.</w:t>
+        <w:t xml:space="preserve"> 3.1</w:t>
+      </w:r>
+      <w:r>
+        <w:t>0-3.11</w:t>
+      </w:r>
+      <w:r>
+        <w:t>.</w:t>
       </w:r>
     </w:p>
     <w:p>
@@ -13660,8 +15679,9 @@
           <w:noProof/>
           <w:lang w:eastAsia="ru-RU"/>
         </w:rPr>
+        <w:lastRenderedPageBreak/>
         <w:drawing>
-          <wp:inline distT="0" distB="0" distL="0" distR="0" wp14:anchorId="1D8423EC" wp14:editId="7162D41F">
+          <wp:inline distT="0" distB="0" distL="0" distR="0" wp14:anchorId="65AE3381" wp14:editId="66FACDFA">
             <wp:extent cx="6263640" cy="4724400"/>
             <wp:effectExtent l="0" t="0" r="3810" b="0"/>
             <wp:docPr id="2" name="Рисунок 2"/>
@@ -13676,7 +15696,7 @@
                     <pic:cNvPicPr/>
                   </pic:nvPicPr>
                   <pic:blipFill>
-                    <a:blip r:embed="rId10">
+                    <a:blip r:embed="rId19">
                       <a:extLst>
                         <a:ext uri="{28A0092B-C50C-407E-A947-70E740481C1C}">
                           <a14:useLocalDpi xmlns:a14="http://schemas.microsoft.com/office/drawing/2010/main" val="0"/>
@@ -13712,7 +15732,13 @@
         <w:jc w:val="center"/>
       </w:pPr>
       <w:r>
-        <w:t>Рисунок 3.1 – Инфологическая модель базы данных</w:t>
+        <w:t>Рисунок 3.1</w:t>
+      </w:r>
+      <w:r>
+        <w:t>0</w:t>
+      </w:r>
+      <w:r>
+        <w:t xml:space="preserve"> – Инфологическая модель базы данных</w:t>
       </w:r>
     </w:p>
     <w:p>
@@ -13734,7 +15760,7 @@
           <w:lang w:eastAsia="ru-RU"/>
         </w:rPr>
         <w:drawing>
-          <wp:inline distT="0" distB="0" distL="0" distR="0" wp14:anchorId="77709CB9" wp14:editId="363961F7">
+          <wp:inline distT="0" distB="0" distL="0" distR="0" wp14:anchorId="3EBCE229" wp14:editId="6F3D1FC6">
             <wp:extent cx="4572000" cy="3457575"/>
             <wp:effectExtent l="0" t="0" r="0" b="9525"/>
             <wp:docPr id="3" name="Рисунок 3"/>
@@ -13749,7 +15775,7 @@
                     <pic:cNvPicPr/>
                   </pic:nvPicPr>
                   <pic:blipFill>
-                    <a:blip r:embed="rId11">
+                    <a:blip r:embed="rId20">
                       <a:extLst>
                         <a:ext uri="{28A0092B-C50C-407E-A947-70E740481C1C}">
                           <a14:useLocalDpi xmlns:a14="http://schemas.microsoft.com/office/drawing/2010/main" val="0"/>
@@ -13788,10 +15814,7 @@
         <w:t>Рисунок 3.</w:t>
       </w:r>
       <w:r>
-        <w:rPr>
-          <w:lang w:val="en-US"/>
-        </w:rPr>
-        <w:t>2</w:t>
+        <w:t>11</w:t>
       </w:r>
       <w:r>
         <w:t xml:space="preserve"> – Инфологическая модель базы данных</w:t>
@@ -13804,7 +15827,7 @@
           <w:sz w:val="32"/>
         </w:rPr>
       </w:pPr>
-      <w:bookmarkStart w:id="12" w:name="_Toc164876201"/>
+      <w:bookmarkStart w:id="13" w:name="_Toc165144028"/>
       <w:r>
         <w:rPr>
           <w:sz w:val="32"/>
@@ -13812,7 +15835,42 @@
         <w:lastRenderedPageBreak/>
         <w:t>4 Разработка программного обеспечения</w:t>
       </w:r>
-      <w:bookmarkEnd w:id="12"/>
+      <w:bookmarkEnd w:id="13"/>
+    </w:p>
+    <w:p>
+      <w:pPr>
+        <w:ind w:firstLine="0"/>
+      </w:pPr>
+    </w:p>
+    <w:p>
+      <w:r>
+        <w:t>Разра</w:t>
+      </w:r>
+      <w:r>
+        <w:t>ботка программного обеспечения –</w:t>
+      </w:r>
+      <w:r>
+        <w:t xml:space="preserve"> это процесс создания компьютерных программ и приложений, начиная от идеи и заканчивая готовым продуктом. Она включает в себя тщательное планирование, написание кода, тестирование и развертывание программы для использования конечными пользователями.</w:t>
+      </w:r>
+    </w:p>
+    <w:p>
+      <w:r>
+        <w:t>Каждый этап разработки программного обеспечения требует внимательного подхода и учета различных факторов, таких как потребности пользователей, технические требования, сроки и бюджет. Разработчики используют различные методологии и инструменты для облегчения проц</w:t>
+      </w:r>
+      <w:r>
+        <w:t>есса и повышения эффективности.</w:t>
+      </w:r>
+    </w:p>
+    <w:p>
+      <w:r>
+        <w:t>Цель разра</w:t>
+      </w:r>
+      <w:r>
+        <w:t>ботки программного обеспечения –</w:t>
+      </w:r>
+      <w:r>
+        <w:t xml:space="preserve"> создать программу, которая эффективно решает поставленные задачи, легко используется конечными пользователями и соответствует ожиданиям заказчика. Это может быть веб-приложение, мобильное приложение, системное программное обеспечение или любое другое приложение, которое помогает улучшить работу и повысить эффективность бизнеса или организации.</w:t>
+      </w:r>
     </w:p>
     <w:p>
       <w:pPr>
@@ -13826,26 +15884,20 @@
           <w:b/>
         </w:rPr>
       </w:pPr>
-      <w:bookmarkStart w:id="13" w:name="_Toc164876202"/>
+      <w:bookmarkStart w:id="14" w:name="_Toc165144029"/>
       <w:r>
         <w:rPr>
           <w:b/>
         </w:rPr>
-        <w:t>4.1 Инструментальные средств</w:t>
+        <w:t xml:space="preserve">4.1 </w:t>
       </w:r>
       <w:r>
         <w:rPr>
           <w:b/>
         </w:rPr>
-        <w:t>а</w:t>
-      </w:r>
-      <w:r>
-        <w:rPr>
-          <w:b/>
-        </w:rPr>
-        <w:t xml:space="preserve"> разработки</w:t>
-      </w:r>
-      <w:bookmarkEnd w:id="13"/>
+        <w:t>Обоснование выбора инструментальных средств разработки программного продукта</w:t>
+      </w:r>
+      <w:bookmarkEnd w:id="14"/>
     </w:p>
     <w:p/>
     <w:p>
@@ -13882,10 +15934,7 @@
       </w:r>
       <w:proofErr w:type="spellEnd"/>
       <w:r>
-        <w:t xml:space="preserve"> мощным инструментом для разработки крупных и сложных приложений, таких ка</w:t>
-      </w:r>
-      <w:r>
-        <w:t>к корпоративные веб-приложения.</w:t>
+        <w:t xml:space="preserve"> мощным инструментом для разработки крупных и сложных приложений, таких как корпоративные веб-приложения.</w:t>
       </w:r>
     </w:p>
     <w:p>
@@ -13898,10 +15947,11 @@
       </w:r>
       <w:proofErr w:type="spellEnd"/>
       <w:r>
-        <w:t xml:space="preserve"> является возможность выявления ошибок на этапе компиляции, что позволяет избежать множества ошибок времени выполнения и повысить надежность кода. Статическая типизация делает код более понятным и предсказуемым, облегчая сопровождени</w:t>
-      </w:r>
-      <w:r>
-        <w:t>е и масштабирование приложения.</w:t>
+        <w:t xml:space="preserve"> является возможность выявления ошибок на этапе компиляции, что позволяет избежать множества </w:t>
+      </w:r>
+      <w:r>
+        <w:lastRenderedPageBreak/>
+        <w:t>ошибок времени выполнения и повысить надежность кода. Статическая типизация делает код более понятным и предсказуемым, облегчая сопровождение и масштабирование приложения.</w:t>
       </w:r>
     </w:p>
     <w:p>
@@ -13922,10 +15972,7 @@
       </w:r>
       <w:proofErr w:type="spellEnd"/>
       <w:r>
-        <w:t xml:space="preserve"> предоставляет обширную документацию, множество сторонних библиотек и инструментов, что делает его привлекательным выбором для созда</w:t>
-      </w:r>
-      <w:r>
-        <w:t>ния современных веб-приложений.</w:t>
+        <w:t xml:space="preserve"> предоставляет обширную документацию, множество сторонних библиотек и инструментов, что делает его привлекательным выбором для создания современных веб-приложений.</w:t>
       </w:r>
     </w:p>
     <w:p>
@@ -13964,7 +16011,6 @@
     </w:p>
     <w:p>
       <w:r>
-        <w:lastRenderedPageBreak/>
         <w:t>Visual Studio Code (VS Code) –</w:t>
       </w:r>
       <w:r>
@@ -14020,7 +16066,11 @@
         <w:t>едактор кода: о</w:t>
       </w:r>
       <w:r>
-        <w:t xml:space="preserve">дним из ключевых элементов VS Code является его мощный редактор кода. Он поддерживает подсветку синтаксиса для множества языков программирования, </w:t>
+        <w:t xml:space="preserve">дним из ключевых элементов VS Code является его мощный редактор кода. Он поддерживает подсветку синтаксиса для множества </w:t>
+      </w:r>
+      <w:r>
+        <w:lastRenderedPageBreak/>
+        <w:t xml:space="preserve">языков программирования, </w:t>
       </w:r>
       <w:proofErr w:type="spellStart"/>
       <w:r>
@@ -14178,11 +16228,7 @@
       </w:r>
       <w:proofErr w:type="spellEnd"/>
       <w:r>
-        <w:t xml:space="preserve">. Это обеспечивает </w:t>
-      </w:r>
-      <w:r>
-        <w:lastRenderedPageBreak/>
-        <w:t>возможность разработки и развертывания приложений в облаке прямо из редактор</w:t>
+        <w:t>. Это обеспечивает возможность разработки и развертывания приложений в облаке прямо из редактор</w:t>
       </w:r>
       <w:r>
         <w:t>а кода</w:t>
@@ -14275,10 +16321,7 @@
         <w:t>React</w:t>
       </w:r>
       <w:r>
-        <w:t xml:space="preserve"> –</w:t>
-      </w:r>
-      <w:r>
-        <w:t xml:space="preserve"> это инновационная библиотека </w:t>
+        <w:t xml:space="preserve"> – это инновационная библиотека </w:t>
       </w:r>
       <w:proofErr w:type="spellStart"/>
       <w:r>
@@ -14294,7 +16337,11 @@
       </w:r>
       <w:proofErr w:type="spellEnd"/>
       <w:r>
-        <w:t>, которая стала стандартом для разработки современных веб-приложений. Ее применение в разработке корпоративного веб-приложения обусловлено рядом фундаментальных преимуществ и особенностей, которые делают ее одним из лучших выборов для создания динамичных пользовательских интерфейсов:</w:t>
+        <w:t xml:space="preserve">, которая стала стандартом для разработки современных веб-приложений. Ее применение в разработке корпоративного веб-приложения обусловлено рядом </w:t>
+      </w:r>
+      <w:r>
+        <w:lastRenderedPageBreak/>
+        <w:t>фундаментальных преимуществ и особенностей, которые делают ее одним из лучших выборов для создания динамичных пользовательских интерфейсов:</w:t>
       </w:r>
     </w:p>
     <w:p>
@@ -14307,10 +16354,7 @@
         <w:ind w:left="0" w:firstLine="851"/>
       </w:pPr>
       <w:r>
-        <w:t>компонентный подход: о</w:t>
-      </w:r>
-      <w:r>
-        <w:t xml:space="preserve">сновной концепцией </w:t>
+        <w:t xml:space="preserve">компонентный подход: основной концепцией </w:t>
       </w:r>
       <w:r>
         <w:rPr>
@@ -14388,11 +16432,7 @@
       </w:r>
       <w:proofErr w:type="spellEnd"/>
       <w:r>
-        <w:t xml:space="preserve"> передаются сверху вниз по иерархии компонентов через пропсы. Это позволяет легко отслеживать поток данных в приложении и упрощает его разработку и отладку. Родительские </w:t>
-      </w:r>
-      <w:r>
-        <w:lastRenderedPageBreak/>
-        <w:t>компоненты могут передавать данные своим дочерним компонентам, обеспечивая ед</w:t>
+        <w:t xml:space="preserve"> передаются сверху вниз по иерархии компонентов через пропсы. Это позволяет легко отслеживать поток данных в приложении и упрощает его разработку и отладку. Родительские компоненты могут передавать данные своим дочерним компонентам, обеспечивая ед</w:t>
       </w:r>
       <w:r>
         <w:t>иный и надежный источник данных</w:t>
@@ -14489,6 +16529,7 @@
         </w:tabs>
       </w:pPr>
       <w:r>
+        <w:lastRenderedPageBreak/>
         <w:t xml:space="preserve">Использование </w:t>
       </w:r>
       <w:proofErr w:type="spellStart"/>
@@ -14537,18 +16578,12 @@
       </w:r>
       <w:proofErr w:type="spellEnd"/>
       <w:r>
-        <w:t xml:space="preserve"> использует гибкую схему данных в формате JSON, что позволяет разработчикам легко масштабировать и модифицировать структуру данных в соответст</w:t>
-      </w:r>
-      <w:r>
-        <w:t>вии с потребностями приложения.</w:t>
-      </w:r>
-    </w:p>
-    <w:p>
-      <w:r>
-        <w:t>Основные преиму</w:t>
-      </w:r>
-      <w:r>
-        <w:t xml:space="preserve">щества </w:t>
+        <w:t xml:space="preserve"> использует гибкую схему данных в формате JSON, что позволяет разработчикам легко масштабировать и модифицировать структуру данных в соответствии с потребностями приложения.</w:t>
+      </w:r>
+    </w:p>
+    <w:p>
+      <w:r>
+        <w:t xml:space="preserve">Основные преимущества </w:t>
       </w:r>
       <w:proofErr w:type="spellStart"/>
       <w:r>
@@ -14569,10 +16604,7 @@
         <w:ind w:left="0" w:firstLine="851"/>
       </w:pPr>
       <w:r>
-        <w:t>г</w:t>
-      </w:r>
-      <w:r>
-        <w:t xml:space="preserve">ибкая схема данных: </w:t>
+        <w:t xml:space="preserve">гибкая схема данных: </w:t>
       </w:r>
       <w:proofErr w:type="spellStart"/>
       <w:r>
@@ -14588,10 +16620,7 @@
       </w:r>
       <w:proofErr w:type="spellEnd"/>
       <w:r>
-        <w:t xml:space="preserve"> идеальным выбором для приложений, где структура данных может изменяться во времени или зависит от пользовательских потр</w:t>
-      </w:r>
-      <w:r>
-        <w:t>ебностей</w:t>
+        <w:t xml:space="preserve"> идеальным выбором для приложений, где структура данных может изменяться во времени или зависит от пользовательских потребностей</w:t>
       </w:r>
       <w:r>
         <w:t>;</w:t>
@@ -14607,11 +16636,7 @@
         <w:ind w:left="0" w:firstLine="851"/>
       </w:pPr>
       <w:r>
-        <w:lastRenderedPageBreak/>
-        <w:t>в</w:t>
-      </w:r>
-      <w:r>
-        <w:t xml:space="preserve">ысокая производительность: </w:t>
+        <w:t xml:space="preserve">высокая производительность: </w:t>
       </w:r>
       <w:proofErr w:type="spellStart"/>
       <w:r>
@@ -14627,10 +16652,7 @@
       </w:r>
       <w:proofErr w:type="spellEnd"/>
       <w:r>
-        <w:t xml:space="preserve"> способен обрабатывать огромные нагрузки и обеспечивать быстрый доступ к д</w:t>
-      </w:r>
-      <w:r>
-        <w:t>анным даже при высокой нагрузке</w:t>
+        <w:t xml:space="preserve"> способен обрабатывать огромные нагрузки и обеспечивать быстрый доступ к данным даже при высокой нагрузке</w:t>
       </w:r>
       <w:r>
         <w:t>;</w:t>
@@ -14646,10 +16668,7 @@
         <w:ind w:left="0" w:firstLine="851"/>
       </w:pPr>
       <w:r>
-        <w:t>п</w:t>
-      </w:r>
-      <w:r>
-        <w:t xml:space="preserve">оддержка запросов и агрегации: </w:t>
+        <w:t xml:space="preserve">поддержка запросов и агрегации: </w:t>
       </w:r>
       <w:proofErr w:type="spellStart"/>
       <w:r>
@@ -14657,10 +16676,7 @@
       </w:r>
       <w:proofErr w:type="spellEnd"/>
       <w:r>
-        <w:t xml:space="preserve"> предоставляет мощные средства для выполнения запросов и агрегаций данных, включая различные операторы, функции и индексы, что обеспечивает эффективный доступ к данн</w:t>
-      </w:r>
-      <w:r>
-        <w:t>ым и обработку сложных запросов</w:t>
+        <w:t xml:space="preserve"> предоставляет мощные средства для выполнения запросов и агрегаций данных, включая различные операторы, функции и индексы, что обеспечивает эффективный доступ к данным и обработку сложных запросов</w:t>
       </w:r>
       <w:r>
         <w:t>;</w:t>
@@ -14676,10 +16692,7 @@
         <w:ind w:left="0" w:firstLine="851"/>
       </w:pPr>
       <w:r>
-        <w:t>г</w:t>
-      </w:r>
-      <w:r>
-        <w:t xml:space="preserve">ибкий язык запросов: </w:t>
+        <w:t xml:space="preserve">гибкий язык запросов: </w:t>
       </w:r>
       <w:proofErr w:type="spellStart"/>
       <w:r>
@@ -14695,10 +16708,11 @@
       </w:r>
       <w:proofErr w:type="spellEnd"/>
       <w:r>
-        <w:t>, что делает его более понятным и удобным для разработчиков. Он поддерживает широкий спектр операторов и функций для выполнения различных операций с данными, включая фильтрацию, сортир</w:t>
-      </w:r>
-      <w:r>
-        <w:t>овку, агрегацию и многое другое</w:t>
+        <w:t xml:space="preserve">, что делает его более понятным и удобным для разработчиков. Он поддерживает широкий спектр операторов и функций для выполнения различных </w:t>
+      </w:r>
+      <w:r>
+        <w:lastRenderedPageBreak/>
+        <w:t>операций с данными, включая фильтрацию, сортировку, агрегацию и многое другое</w:t>
       </w:r>
       <w:r>
         <w:t>;</w:t>
@@ -14714,10 +16728,7 @@
         <w:ind w:left="0" w:firstLine="851"/>
       </w:pPr>
       <w:r>
-        <w:t>м</w:t>
-      </w:r>
-      <w:r>
-        <w:t xml:space="preserve">асштабируемость и отказоустойчивость: </w:t>
+        <w:t xml:space="preserve">масштабируемость и отказоустойчивость: </w:t>
       </w:r>
       <w:proofErr w:type="spellStart"/>
       <w:r>
@@ -14757,16 +16768,47 @@
           <w:b/>
         </w:rPr>
       </w:pPr>
-      <w:bookmarkStart w:id="14" w:name="_Toc164876203"/>
+      <w:bookmarkStart w:id="15" w:name="_Toc165144030"/>
       <w:r>
         <w:rPr>
           <w:b/>
         </w:rPr>
-        <w:t>4.2 Интерфейс программного продукта</w:t>
-      </w:r>
-      <w:bookmarkEnd w:id="14"/>
+        <w:t>4.2 Описание алгоритма программы</w:t>
+      </w:r>
+      <w:bookmarkEnd w:id="15"/>
     </w:p>
     <w:p/>
+    <w:p/>
+    <w:p/>
+    <w:p>
+      <w:pPr>
+        <w:pStyle w:val="2"/>
+        <w:rPr>
+          <w:b/>
+        </w:rPr>
+      </w:pPr>
+      <w:bookmarkStart w:id="16" w:name="_Toc165144031"/>
+      <w:r>
+        <w:rPr>
+          <w:b/>
+        </w:rPr>
+        <w:t>4.3</w:t>
+      </w:r>
+      <w:r>
+        <w:rPr>
+          <w:b/>
+        </w:rPr>
+        <w:t xml:space="preserve"> </w:t>
+      </w:r>
+      <w:r>
+        <w:rPr>
+          <w:b/>
+        </w:rPr>
+        <w:t>Описание интерфейса программного продукта</w:t>
+      </w:r>
+      <w:bookmarkEnd w:id="16"/>
+    </w:p>
+    <w:p/>
     <w:p>
       <w:r>
         <w:t>И</w:t>
@@ -14775,40 +16817,46 @@
         <w:t>нтерфейс программного продукта –</w:t>
       </w:r>
       <w:r>
-        <w:t xml:space="preserve"> это совокупность элементов и функций, предназначенных для взаимодействия пользователя с программой. Он </w:t>
+        <w:t xml:space="preserve"> это совокупность элементов и функций, предназначенны</w:t>
+      </w:r>
+      <w:bookmarkStart w:id="17" w:name="_GoBack"/>
+      <w:bookmarkEnd w:id="17"/>
+      <w:r>
+        <w:t>х для взаимодействия пользователя с программой. Он обеспечивает способ ввода и вывода информации, управления приложением, а также обеспечивает пользователю доступ к функциональности программы</w:t>
+      </w:r>
+      <w:r>
+        <w:t xml:space="preserve"> [5]</w:t>
+      </w:r>
+      <w:r>
+        <w:t>.</w:t>
+      </w:r>
+    </w:p>
+    <w:p/>
+    <w:p/>
+    <w:p>
+      <w:pPr>
+        <w:pStyle w:val="2"/>
+        <w:rPr>
+          <w:b/>
+        </w:rPr>
+      </w:pPr>
+      <w:bookmarkStart w:id="18" w:name="_Toc165144032"/>
+      <w:r>
+        <w:rPr>
+          <w:b/>
+        </w:rPr>
+        <w:t>4.3 Инструкция по эксплуатации программного продукта</w:t>
+      </w:r>
+      <w:bookmarkEnd w:id="18"/>
+    </w:p>
+    <w:p/>
+    <w:p>
+      <w:r>
+        <w:t xml:space="preserve">Инструкция по эксплуатации программного продукта является ключевым документом, который предоставляется пользователям для ознакомления с </w:t>
       </w:r>
       <w:r>
         <w:lastRenderedPageBreak/>
-        <w:t>обеспечивает способ ввода и вывода информации, управления приложением, а также обеспечивает пользователю доступ к функциональности программы</w:t>
-      </w:r>
-      <w:r>
-        <w:t xml:space="preserve"> [5]</w:t>
-      </w:r>
-      <w:r>
-        <w:t>.</w:t>
-      </w:r>
-    </w:p>
-    <w:p/>
-    <w:p>
-      <w:pPr>
-        <w:pStyle w:val="2"/>
-        <w:rPr>
-          <w:b/>
-        </w:rPr>
-      </w:pPr>
-      <w:bookmarkStart w:id="15" w:name="_Toc164876204"/>
-      <w:r>
-        <w:rPr>
-          <w:b/>
-        </w:rPr>
-        <w:t>4.3 Инструкция по эксплуатации программного продукта</w:t>
-      </w:r>
-      <w:bookmarkEnd w:id="15"/>
-    </w:p>
-    <w:p/>
-    <w:p>
-      <w:r>
-        <w:t xml:space="preserve">Инструкция по эксплуатации программного продукта является ключевым документом, который предоставляется пользователям для ознакомления с функциональностью, использованием и настройкой программного продукта. Вот </w:t>
+        <w:t xml:space="preserve">функциональностью, использованием и настройкой программного продукта. Вот </w:t>
       </w:r>
       <w:r>
         <w:t>как может выглядеть и</w:t>
@@ -14824,210 +16872,6 @@
       </w:r>
     </w:p>
     <w:p>
-      <w:pPr>
-        <w:pStyle w:val="a"/>
-        <w:numPr>
-          <w:ilvl w:val="0"/>
-          <w:numId w:val="16"/>
-        </w:numPr>
-        <w:ind w:left="0" w:firstLine="851"/>
-      </w:pPr>
-      <w:r>
-        <w:t>Введение</w:t>
-      </w:r>
-      <w:r>
-        <w:t>:</w:t>
-      </w:r>
-      <w:r>
-        <w:t xml:space="preserve"> э</w:t>
-      </w:r>
-      <w:r>
-        <w:t>тот документ предоставляет подробное описание основных функций приложения, требования к системе, инструкции по установке и настройке, а также руководство пользователя для эффективного использования программного продукта.</w:t>
-      </w:r>
-    </w:p>
-    <w:p>
-      <w:pPr>
-        <w:pStyle w:val="a"/>
-        <w:numPr>
-          <w:ilvl w:val="0"/>
-          <w:numId w:val="16"/>
-        </w:numPr>
-        <w:ind w:left="0" w:firstLine="851"/>
-      </w:pPr>
-      <w:r>
-        <w:t>Требования к системе</w:t>
-      </w:r>
-      <w:r>
-        <w:t xml:space="preserve">: </w:t>
-      </w:r>
-      <w:r>
-        <w:t>м</w:t>
-      </w:r>
-      <w:r>
-        <w:t>инимальные требования к аппаратному и программному обеспечению предоставляют основу для эффективной работы программного продукта. Они определяют необходимые характеристики компьютера или устройства пользователя для запуска и использования веб-приложения. Рекомендуется также использование определенных браузеров для обеспечения оптимальной совместимости и производительности.</w:t>
-      </w:r>
-    </w:p>
-    <w:p>
-      <w:pPr>
-        <w:pStyle w:val="a"/>
-        <w:numPr>
-          <w:ilvl w:val="0"/>
-          <w:numId w:val="16"/>
-        </w:numPr>
-        <w:ind w:left="0" w:firstLine="851"/>
-      </w:pPr>
-      <w:r>
-        <w:t>Установка и настройка</w:t>
-      </w:r>
-      <w:r>
-        <w:t>:</w:t>
-      </w:r>
-      <w:r>
-        <w:t xml:space="preserve"> д</w:t>
-      </w:r>
-      <w:r>
-        <w:t xml:space="preserve">ля успешного использования веб-приложения необходимо правильно установить и настроить его на сервере. Подробная инструкция по установке программного продукта на сервер включает шаги по загрузке и развертыванию приложения, а также необходимые настройки для обеспечения безошибочной работы. Процесс настройки доступа к приложению позволяет администраторам управлять пользователями и устанавливать права доступа в соответствии с их ролями в организации. Кроме того, необходимые шаги по настройке базы данных и других внешних интеграций гарантируют правильное взаимодействие приложения </w:t>
-      </w:r>
-      <w:r>
-        <w:t>с другими системами и сервисами</w:t>
-      </w:r>
-      <w:r>
-        <w:t>.</w:t>
-      </w:r>
-    </w:p>
-    <w:p>
-      <w:pPr>
-        <w:pStyle w:val="a"/>
-        <w:numPr>
-          <w:ilvl w:val="0"/>
-          <w:numId w:val="16"/>
-        </w:numPr>
-        <w:ind w:left="0" w:firstLine="851"/>
-      </w:pPr>
-      <w:r>
-        <w:lastRenderedPageBreak/>
-        <w:t>Авторизация и аутентификация</w:t>
-      </w:r>
-      <w:r>
-        <w:t>:</w:t>
-      </w:r>
-      <w:r>
-        <w:t xml:space="preserve"> э</w:t>
-      </w:r>
-      <w:r>
-        <w:t>тот раздел предоставляет пользователям инструкции по регистрации в системе, процедуре входа для зарегистрированных пользователей, а также возможности восстановления пароля и другие процедуры безопасности. Обеспечение надежной авторизации и аутентификации является ключевым аспектом безопасности системы.</w:t>
-      </w:r>
-    </w:p>
-    <w:p>
-      <w:pPr>
-        <w:pStyle w:val="a"/>
-        <w:numPr>
-          <w:ilvl w:val="0"/>
-          <w:numId w:val="16"/>
-        </w:numPr>
-        <w:ind w:left="0" w:firstLine="851"/>
-      </w:pPr>
-      <w:r>
-        <w:t>Основные функции</w:t>
-      </w:r>
-      <w:r>
-        <w:t xml:space="preserve">: </w:t>
-      </w:r>
-      <w:r>
-        <w:t>о</w:t>
-      </w:r>
-      <w:r>
-        <w:t>писание разделов и функционала приложения помогает пользователям понять основные возможности и предназначение приложения. Инструкции по созданию, редактированию и удалению проектов и задач, а также назначению исполнителей и установке сроков позволяют пользователям эффективно управл</w:t>
-      </w:r>
-      <w:r>
-        <w:t>ять своими проектами и задачами</w:t>
-      </w:r>
-      <w:r>
-        <w:t>.</w:t>
-      </w:r>
-    </w:p>
-    <w:p>
-      <w:pPr>
-        <w:pStyle w:val="a"/>
-        <w:numPr>
-          <w:ilvl w:val="0"/>
-          <w:numId w:val="16"/>
-        </w:numPr>
-        <w:ind w:left="0" w:firstLine="851"/>
-      </w:pPr>
-      <w:r>
-        <w:t>Работа с командой</w:t>
-      </w:r>
-      <w:r>
-        <w:t>:</w:t>
-      </w:r>
-      <w:r>
-        <w:t xml:space="preserve"> э</w:t>
-      </w:r>
-      <w:r>
-        <w:t>тот раздел предоставляет пользователям инструкции по управлению командой внутри приложения. Включает в себя шаги по приглашению новых пользователей в систему, назначению ролей и прав доступа для членов команды, а также управлению составом команды и доступом к проектам и задачам. Эффективное управление командой в приложении способствует совместной работе и достижению общих целей проекта.</w:t>
-      </w:r>
-    </w:p>
-    <w:p>
-      <w:pPr>
-        <w:pStyle w:val="a"/>
-        <w:numPr>
-          <w:ilvl w:val="0"/>
-          <w:numId w:val="16"/>
-        </w:numPr>
-        <w:ind w:left="0" w:firstLine="851"/>
-      </w:pPr>
-      <w:r>
-        <w:t>Техническая поддержка</w:t>
-      </w:r>
-      <w:r>
-        <w:t xml:space="preserve">: </w:t>
-      </w:r>
-      <w:r>
-        <w:t>в</w:t>
-      </w:r>
-      <w:r>
-        <w:t xml:space="preserve"> данном разделе пользователи найдут контактную информацию для получения помощи в случае возникновения проблем или вопросов. Обеспечение доступности технической поддержки позволяет быстро решать любые возникающие проблемы и обеспечивать бесперебойную работу приложения.</w:t>
-      </w:r>
-    </w:p>
-    <w:p>
-      <w:pPr>
-        <w:pStyle w:val="a"/>
-        <w:numPr>
-          <w:ilvl w:val="0"/>
-          <w:numId w:val="16"/>
-        </w:numPr>
-        <w:ind w:left="0" w:firstLine="851"/>
-      </w:pPr>
-      <w:r>
-        <w:t>Заключение</w:t>
-      </w:r>
-      <w:r>
-        <w:t xml:space="preserve">: </w:t>
-      </w:r>
-      <w:r>
-        <w:t>з</w:t>
-      </w:r>
-      <w:r>
-        <w:t>аключительный раздел содержит окончательные рекомендации по использованию программного продукта. Здесь пользователи могут найти дополнительные советы по оптимизации работы с приложением, а также рекомендации по обучению и обучающим ресурсам для дальнейшего улучшения навыков использования программного продукта.</w:t>
-      </w:r>
-    </w:p>
-    <w:p>
-      <w:pPr>
-        <w:pStyle w:val="a"/>
-        <w:numPr>
-          <w:ilvl w:val="0"/>
-          <w:numId w:val="0"/>
-        </w:numPr>
-        <w:ind w:firstLine="851"/>
-      </w:pPr>
-      <w:r>
-        <w:t xml:space="preserve">Итак, инструкция по эксплуатации программного продукта для корпоративного веб-приложения управления проектами предоставляет пользователю все необходимые инструменты для успешного использования приложения. Она служит руководством по началу работы, настройке, основным </w:t>
-      </w:r>
-      <w:r>
-        <w:lastRenderedPageBreak/>
-        <w:t>функциям, а также решению возможных проблем, обеспечивая эффективное использование программного продукта и достижение поставленных целей и задач.</w:t>
-      </w:r>
       <w:r>
         <w:br w:type="page"/>
       </w:r>
@@ -15039,7 +16883,7 @@
           <w:sz w:val="32"/>
         </w:rPr>
       </w:pPr>
-      <w:bookmarkStart w:id="16" w:name="_Toc164876205"/>
+      <w:bookmarkStart w:id="19" w:name="_Toc165144033"/>
       <w:r>
         <w:rPr>
           <w:sz w:val="32"/>
@@ -15047,7 +16891,7 @@
         <w:lastRenderedPageBreak/>
         <w:t>5 Экономическая часть</w:t>
       </w:r>
-      <w:bookmarkEnd w:id="16"/>
+      <w:bookmarkEnd w:id="19"/>
     </w:p>
     <w:p>
       <w:pPr>
@@ -15078,7 +16922,7 @@
           <w:sz w:val="32"/>
         </w:rPr>
       </w:pPr>
-      <w:bookmarkStart w:id="17" w:name="_Toc164876206"/>
+      <w:bookmarkStart w:id="20" w:name="_Toc165144034"/>
       <w:r>
         <w:rPr>
           <w:sz w:val="32"/>
@@ -15086,7 +16930,7 @@
         <w:lastRenderedPageBreak/>
         <w:t>6 Охрана труда и техники безопасности</w:t>
       </w:r>
-      <w:bookmarkEnd w:id="17"/>
+      <w:bookmarkEnd w:id="20"/>
     </w:p>
     <w:p/>
     <w:p>
@@ -15106,7 +16950,7 @@
           <w:sz w:val="32"/>
         </w:rPr>
       </w:pPr>
-      <w:bookmarkStart w:id="18" w:name="_Toc164876207"/>
+      <w:bookmarkStart w:id="21" w:name="_Toc165144035"/>
       <w:r>
         <w:rPr>
           <w:sz w:val="32"/>
@@ -15114,7 +16958,7 @@
         <w:lastRenderedPageBreak/>
         <w:t>Заключение</w:t>
       </w:r>
-      <w:bookmarkEnd w:id="18"/>
+      <w:bookmarkEnd w:id="21"/>
     </w:p>
     <w:p/>
     <w:p>
@@ -15131,7 +16975,7 @@
       <w:pPr>
         <w:pStyle w:val="1"/>
       </w:pPr>
-      <w:bookmarkStart w:id="19" w:name="_Toc164876208"/>
+      <w:bookmarkStart w:id="22" w:name="_Toc165144036"/>
       <w:r>
         <w:rPr>
           <w:sz w:val="32"/>
@@ -15139,7 +16983,7 @@
         <w:lastRenderedPageBreak/>
         <w:t>Список использованных источников</w:t>
       </w:r>
-      <w:bookmarkEnd w:id="19"/>
+      <w:bookmarkEnd w:id="22"/>
     </w:p>
     <w:p/>
     <w:p/>
@@ -15160,7 +17004,7 @@
           <w:sz w:val="32"/>
         </w:rPr>
       </w:pPr>
-      <w:bookmarkStart w:id="20" w:name="_Toc164876209"/>
+      <w:bookmarkStart w:id="23" w:name="_Toc165144037"/>
       <w:r>
         <w:rPr>
           <w:sz w:val="32"/>
@@ -15168,10 +17012,10 @@
         <w:lastRenderedPageBreak/>
         <w:t>Приложение А</w:t>
       </w:r>
-      <w:bookmarkEnd w:id="20"/>
+      <w:bookmarkEnd w:id="23"/>
     </w:p>
     <w:sectPr>
-      <w:footerReference w:type="default" r:id="rId12"/>
+      <w:footerReference w:type="default" r:id="rId21"/>
       <w:pgSz w:w="11906" w:h="16838"/>
       <w:pgMar w:top="907" w:right="624" w:bottom="624" w:left="1418" w:header="0" w:footer="0" w:gutter="0"/>
       <w:pgBorders>
@@ -16944,7 +18788,7 @@
               <w:sz w:val="24"/>
               <w:szCs w:val="24"/>
             </w:rPr>
-            <w:t>24</w:t>
+            <w:t>32</w:t>
           </w:r>
           <w:r>
             <w:rPr>
@@ -17750,6 +19594,119 @@
     </w:lvl>
   </w:abstractNum>
   <w:abstractNum w:abstractNumId="6" w15:restartNumberingAfterBreak="0">
+    <w:nsid w:val="1DEC25BA"/>
+    <w:multiLevelType w:val="hybridMultilevel"/>
+    <w:tmpl w:val="0A02651C"/>
+    <w:lvl w:ilvl="0" w:tplc="A424AAB0">
+      <w:start w:val="1"/>
+      <w:numFmt w:val="bullet"/>
+      <w:lvlText w:val=""/>
+      <w:lvlJc w:val="left"/>
+      <w:pPr>
+        <w:ind w:left="1931" w:hanging="360"/>
+      </w:pPr>
+      <w:rPr>
+        <w:rFonts w:ascii="Symbol" w:hAnsi="Symbol" w:hint="default"/>
+      </w:rPr>
+    </w:lvl>
+    <w:lvl w:ilvl="1" w:tplc="04190003" w:tentative="1">
+      <w:start w:val="1"/>
+      <w:numFmt w:val="bullet"/>
+      <w:lvlText w:val="o"/>
+      <w:lvlJc w:val="left"/>
+      <w:pPr>
+        <w:ind w:left="2651" w:hanging="360"/>
+      </w:pPr>
+      <w:rPr>
+        <w:rFonts w:ascii="Courier New" w:hAnsi="Courier New" w:cs="Courier New" w:hint="default"/>
+      </w:rPr>
+    </w:lvl>
+    <w:lvl w:ilvl="2" w:tplc="04190005" w:tentative="1">
+      <w:start w:val="1"/>
+      <w:numFmt w:val="bullet"/>
+      <w:lvlText w:val=""/>
+      <w:lvlJc w:val="left"/>
+      <w:pPr>
+        <w:ind w:left="3371" w:hanging="360"/>
+      </w:pPr>
+      <w:rPr>
+        <w:rFonts w:ascii="Wingdings" w:hAnsi="Wingdings" w:hint="default"/>
+      </w:rPr>
+    </w:lvl>
+    <w:lvl w:ilvl="3" w:tplc="04190001" w:tentative="1">
+      <w:start w:val="1"/>
+      <w:numFmt w:val="bullet"/>
+      <w:lvlText w:val=""/>
+      <w:lvlJc w:val="left"/>
+      <w:pPr>
+        <w:ind w:left="4091" w:hanging="360"/>
+      </w:pPr>
+      <w:rPr>
+        <w:rFonts w:ascii="Symbol" w:hAnsi="Symbol" w:hint="default"/>
+      </w:rPr>
+    </w:lvl>
+    <w:lvl w:ilvl="4" w:tplc="04190003" w:tentative="1">
+      <w:start w:val="1"/>
+      <w:numFmt w:val="bullet"/>
+      <w:lvlText w:val="o"/>
+      <w:lvlJc w:val="left"/>
+      <w:pPr>
+        <w:ind w:left="4811" w:hanging="360"/>
+      </w:pPr>
+      <w:rPr>
+        <w:rFonts w:ascii="Courier New" w:hAnsi="Courier New" w:cs="Courier New" w:hint="default"/>
+      </w:rPr>
+    </w:lvl>
+    <w:lvl w:ilvl="5" w:tplc="04190005" w:tentative="1">
+      <w:start w:val="1"/>
+      <w:numFmt w:val="bullet"/>
+      <w:lvlText w:val=""/>
+      <w:lvlJc w:val="left"/>
+      <w:pPr>
+        <w:ind w:left="5531" w:hanging="360"/>
+      </w:pPr>
+      <w:rPr>
+        <w:rFonts w:ascii="Wingdings" w:hAnsi="Wingdings" w:hint="default"/>
+      </w:rPr>
+    </w:lvl>
+    <w:lvl w:ilvl="6" w:tplc="04190001" w:tentative="1">
+      <w:start w:val="1"/>
+      <w:numFmt w:val="bullet"/>
+      <w:lvlText w:val=""/>
+      <w:lvlJc w:val="left"/>
+      <w:pPr>
+        <w:ind w:left="6251" w:hanging="360"/>
+      </w:pPr>
+      <w:rPr>
+        <w:rFonts w:ascii="Symbol" w:hAnsi="Symbol" w:hint="default"/>
+      </w:rPr>
+    </w:lvl>
+    <w:lvl w:ilvl="7" w:tplc="04190003" w:tentative="1">
+      <w:start w:val="1"/>
+      <w:numFmt w:val="bullet"/>
+      <w:lvlText w:val="o"/>
+      <w:lvlJc w:val="left"/>
+      <w:pPr>
+        <w:ind w:left="6971" w:hanging="360"/>
+      </w:pPr>
+      <w:rPr>
+        <w:rFonts w:ascii="Courier New" w:hAnsi="Courier New" w:cs="Courier New" w:hint="default"/>
+      </w:rPr>
+    </w:lvl>
+    <w:lvl w:ilvl="8" w:tplc="04190005" w:tentative="1">
+      <w:start w:val="1"/>
+      <w:numFmt w:val="bullet"/>
+      <w:lvlText w:val=""/>
+      <w:lvlJc w:val="left"/>
+      <w:pPr>
+        <w:ind w:left="7691" w:hanging="360"/>
+      </w:pPr>
+      <w:rPr>
+        <w:rFonts w:ascii="Wingdings" w:hAnsi="Wingdings" w:hint="default"/>
+      </w:rPr>
+    </w:lvl>
+  </w:abstractNum>
+  <w:abstractNum w:abstractNumId="7" w15:restartNumberingAfterBreak="0">
     <w:nsid w:val="264569FE"/>
     <w:multiLevelType w:val="hybridMultilevel"/>
     <w:tmpl w:val="F2CABA20"/>
@@ -17838,7 +19795,7 @@
       </w:pPr>
     </w:lvl>
   </w:abstractNum>
-  <w:abstractNum w:abstractNumId="7" w15:restartNumberingAfterBreak="0">
+  <w:abstractNum w:abstractNumId="8" w15:restartNumberingAfterBreak="0">
     <w:nsid w:val="269A0CDF"/>
     <w:multiLevelType w:val="hybridMultilevel"/>
     <w:tmpl w:val="E562693E"/>
@@ -17924,7 +19881,7 @@
       </w:pPr>
     </w:lvl>
   </w:abstractNum>
-  <w:abstractNum w:abstractNumId="8" w15:restartNumberingAfterBreak="0">
+  <w:abstractNum w:abstractNumId="9" w15:restartNumberingAfterBreak="0">
     <w:nsid w:val="27662DF4"/>
     <w:multiLevelType w:val="hybridMultilevel"/>
     <w:tmpl w:val="41DAA726"/>
@@ -18013,7 +19970,120 @@
       </w:pPr>
     </w:lvl>
   </w:abstractNum>
-  <w:abstractNum w:abstractNumId="9" w15:restartNumberingAfterBreak="0">
+  <w:abstractNum w:abstractNumId="10" w15:restartNumberingAfterBreak="0">
+    <w:nsid w:val="2FD41E0D"/>
+    <w:multiLevelType w:val="hybridMultilevel"/>
+    <w:tmpl w:val="0316B712"/>
+    <w:lvl w:ilvl="0" w:tplc="A424AAB0">
+      <w:start w:val="1"/>
+      <w:numFmt w:val="bullet"/>
+      <w:lvlText w:val=""/>
+      <w:lvlJc w:val="left"/>
+      <w:pPr>
+        <w:ind w:left="1571" w:hanging="360"/>
+      </w:pPr>
+      <w:rPr>
+        <w:rFonts w:ascii="Symbol" w:hAnsi="Symbol" w:hint="default"/>
+      </w:rPr>
+    </w:lvl>
+    <w:lvl w:ilvl="1" w:tplc="04190003" w:tentative="1">
+      <w:start w:val="1"/>
+      <w:numFmt w:val="bullet"/>
+      <w:lvlText w:val="o"/>
+      <w:lvlJc w:val="left"/>
+      <w:pPr>
+        <w:ind w:left="2291" w:hanging="360"/>
+      </w:pPr>
+      <w:rPr>
+        <w:rFonts w:ascii="Courier New" w:hAnsi="Courier New" w:cs="Courier New" w:hint="default"/>
+      </w:rPr>
+    </w:lvl>
+    <w:lvl w:ilvl="2" w:tplc="04190005" w:tentative="1">
+      <w:start w:val="1"/>
+      <w:numFmt w:val="bullet"/>
+      <w:lvlText w:val=""/>
+      <w:lvlJc w:val="left"/>
+      <w:pPr>
+        <w:ind w:left="3011" w:hanging="360"/>
+      </w:pPr>
+      <w:rPr>
+        <w:rFonts w:ascii="Wingdings" w:hAnsi="Wingdings" w:hint="default"/>
+      </w:rPr>
+    </w:lvl>
+    <w:lvl w:ilvl="3" w:tplc="04190001" w:tentative="1">
+      <w:start w:val="1"/>
+      <w:numFmt w:val="bullet"/>
+      <w:lvlText w:val=""/>
+      <w:lvlJc w:val="left"/>
+      <w:pPr>
+        <w:ind w:left="3731" w:hanging="360"/>
+      </w:pPr>
+      <w:rPr>
+        <w:rFonts w:ascii="Symbol" w:hAnsi="Symbol" w:hint="default"/>
+      </w:rPr>
+    </w:lvl>
+    <w:lvl w:ilvl="4" w:tplc="04190003" w:tentative="1">
+      <w:start w:val="1"/>
+      <w:numFmt w:val="bullet"/>
+      <w:lvlText w:val="o"/>
+      <w:lvlJc w:val="left"/>
+      <w:pPr>
+        <w:ind w:left="4451" w:hanging="360"/>
+      </w:pPr>
+      <w:rPr>
+        <w:rFonts w:ascii="Courier New" w:hAnsi="Courier New" w:cs="Courier New" w:hint="default"/>
+      </w:rPr>
+    </w:lvl>
+    <w:lvl w:ilvl="5" w:tplc="04190005" w:tentative="1">
+      <w:start w:val="1"/>
+      <w:numFmt w:val="bullet"/>
+      <w:lvlText w:val=""/>
+      <w:lvlJc w:val="left"/>
+      <w:pPr>
+        <w:ind w:left="5171" w:hanging="360"/>
+      </w:pPr>
+      <w:rPr>
+        <w:rFonts w:ascii="Wingdings" w:hAnsi="Wingdings" w:hint="default"/>
+      </w:rPr>
+    </w:lvl>
+    <w:lvl w:ilvl="6" w:tplc="04190001" w:tentative="1">
+      <w:start w:val="1"/>
+      <w:numFmt w:val="bullet"/>
+      <w:lvlText w:val=""/>
+      <w:lvlJc w:val="left"/>
+      <w:pPr>
+        <w:ind w:left="5891" w:hanging="360"/>
+      </w:pPr>
+      <w:rPr>
+        <w:rFonts w:ascii="Symbol" w:hAnsi="Symbol" w:hint="default"/>
+      </w:rPr>
+    </w:lvl>
+    <w:lvl w:ilvl="7" w:tplc="04190003" w:tentative="1">
+      <w:start w:val="1"/>
+      <w:numFmt w:val="bullet"/>
+      <w:lvlText w:val="o"/>
+      <w:lvlJc w:val="left"/>
+      <w:pPr>
+        <w:ind w:left="6611" w:hanging="360"/>
+      </w:pPr>
+      <w:rPr>
+        <w:rFonts w:ascii="Courier New" w:hAnsi="Courier New" w:cs="Courier New" w:hint="default"/>
+      </w:rPr>
+    </w:lvl>
+    <w:lvl w:ilvl="8" w:tplc="04190005" w:tentative="1">
+      <w:start w:val="1"/>
+      <w:numFmt w:val="bullet"/>
+      <w:lvlText w:val=""/>
+      <w:lvlJc w:val="left"/>
+      <w:pPr>
+        <w:ind w:left="7331" w:hanging="360"/>
+      </w:pPr>
+      <w:rPr>
+        <w:rFonts w:ascii="Wingdings" w:hAnsi="Wingdings" w:hint="default"/>
+      </w:rPr>
+    </w:lvl>
+  </w:abstractNum>
+  <w:abstractNum w:abstractNumId="11" w15:restartNumberingAfterBreak="0">
     <w:nsid w:val="31095FCB"/>
     <w:multiLevelType w:val="hybridMultilevel"/>
     <w:tmpl w:val="6D3E64EE"/>
@@ -18126,7 +20196,7 @@
       </w:rPr>
     </w:lvl>
   </w:abstractNum>
-  <w:abstractNum w:abstractNumId="10" w15:restartNumberingAfterBreak="0">
+  <w:abstractNum w:abstractNumId="12" w15:restartNumberingAfterBreak="0">
     <w:nsid w:val="31D20FA8"/>
     <w:multiLevelType w:val="hybridMultilevel"/>
     <w:tmpl w:val="80E692DC"/>
@@ -18215,7 +20285,7 @@
       </w:pPr>
     </w:lvl>
   </w:abstractNum>
-  <w:abstractNum w:abstractNumId="11" w15:restartNumberingAfterBreak="0">
+  <w:abstractNum w:abstractNumId="13" w15:restartNumberingAfterBreak="0">
     <w:nsid w:val="376678D4"/>
     <w:multiLevelType w:val="hybridMultilevel"/>
     <w:tmpl w:val="8266EA82"/>
@@ -18301,7 +20371,7 @@
       </w:pPr>
     </w:lvl>
   </w:abstractNum>
-  <w:abstractNum w:abstractNumId="12" w15:restartNumberingAfterBreak="0">
+  <w:abstractNum w:abstractNumId="14" w15:restartNumberingAfterBreak="0">
     <w:nsid w:val="39553ABF"/>
     <w:multiLevelType w:val="hybridMultilevel"/>
     <w:tmpl w:val="FCD2B216"/>
@@ -18414,7 +20484,7 @@
       </w:rPr>
     </w:lvl>
   </w:abstractNum>
-  <w:abstractNum w:abstractNumId="13" w15:restartNumberingAfterBreak="0">
+  <w:abstractNum w:abstractNumId="15" w15:restartNumberingAfterBreak="0">
     <w:nsid w:val="39CC162C"/>
     <w:multiLevelType w:val="hybridMultilevel"/>
     <w:tmpl w:val="9664E4D6"/>
@@ -18527,7 +20597,7 @@
       </w:rPr>
     </w:lvl>
   </w:abstractNum>
-  <w:abstractNum w:abstractNumId="14" w15:restartNumberingAfterBreak="0">
+  <w:abstractNum w:abstractNumId="16" w15:restartNumberingAfterBreak="0">
     <w:nsid w:val="4169204E"/>
     <w:multiLevelType w:val="hybridMultilevel"/>
     <w:tmpl w:val="CFB25612"/>
@@ -18613,7 +20683,7 @@
       </w:pPr>
     </w:lvl>
   </w:abstractNum>
-  <w:abstractNum w:abstractNumId="15" w15:restartNumberingAfterBreak="0">
+  <w:abstractNum w:abstractNumId="17" w15:restartNumberingAfterBreak="0">
     <w:nsid w:val="42C53A7B"/>
     <w:multiLevelType w:val="hybridMultilevel"/>
     <w:tmpl w:val="645EE5FA"/>
@@ -18726,7 +20796,120 @@
       </w:rPr>
     </w:lvl>
   </w:abstractNum>
-  <w:abstractNum w:abstractNumId="16" w15:restartNumberingAfterBreak="0">
+  <w:abstractNum w:abstractNumId="18" w15:restartNumberingAfterBreak="0">
+    <w:nsid w:val="492013E5"/>
+    <w:multiLevelType w:val="hybridMultilevel"/>
+    <w:tmpl w:val="BB540248"/>
+    <w:lvl w:ilvl="0" w:tplc="A424AAB0">
+      <w:start w:val="1"/>
+      <w:numFmt w:val="bullet"/>
+      <w:lvlText w:val=""/>
+      <w:lvlJc w:val="left"/>
+      <w:pPr>
+        <w:ind w:left="720" w:hanging="360"/>
+      </w:pPr>
+      <w:rPr>
+        <w:rFonts w:ascii="Symbol" w:hAnsi="Symbol" w:hint="default"/>
+      </w:rPr>
+    </w:lvl>
+    <w:lvl w:ilvl="1" w:tplc="04190003" w:tentative="1">
+      <w:start w:val="1"/>
+      <w:numFmt w:val="bullet"/>
+      <w:lvlText w:val="o"/>
+      <w:lvlJc w:val="left"/>
+      <w:pPr>
+        <w:ind w:left="1440" w:hanging="360"/>
+      </w:pPr>
+      <w:rPr>
+        <w:rFonts w:ascii="Courier New" w:hAnsi="Courier New" w:cs="Courier New" w:hint="default"/>
+      </w:rPr>
+    </w:lvl>
+    <w:lvl w:ilvl="2" w:tplc="04190005" w:tentative="1">
+      <w:start w:val="1"/>
+      <w:numFmt w:val="bullet"/>
+      <w:lvlText w:val=""/>
+      <w:lvlJc w:val="left"/>
+      <w:pPr>
+        <w:ind w:left="2160" w:hanging="360"/>
+      </w:pPr>
+      <w:rPr>
+        <w:rFonts w:ascii="Wingdings" w:hAnsi="Wingdings" w:hint="default"/>
+      </w:rPr>
+    </w:lvl>
+    <w:lvl w:ilvl="3" w:tplc="04190001" w:tentative="1">
+      <w:start w:val="1"/>
+      <w:numFmt w:val="bullet"/>
+      <w:lvlText w:val=""/>
+      <w:lvlJc w:val="left"/>
+      <w:pPr>
+        <w:ind w:left="2880" w:hanging="360"/>
+      </w:pPr>
+      <w:rPr>
+        <w:rFonts w:ascii="Symbol" w:hAnsi="Symbol" w:hint="default"/>
+      </w:rPr>
+    </w:lvl>
+    <w:lvl w:ilvl="4" w:tplc="04190003" w:tentative="1">
+      <w:start w:val="1"/>
+      <w:numFmt w:val="bullet"/>
+      <w:lvlText w:val="o"/>
+      <w:lvlJc w:val="left"/>
+      <w:pPr>
+        <w:ind w:left="3600" w:hanging="360"/>
+      </w:pPr>
+      <w:rPr>
+        <w:rFonts w:ascii="Courier New" w:hAnsi="Courier New" w:cs="Courier New" w:hint="default"/>
+      </w:rPr>
+    </w:lvl>
+    <w:lvl w:ilvl="5" w:tplc="04190005" w:tentative="1">
+      <w:start w:val="1"/>
+      <w:numFmt w:val="bullet"/>
+      <w:lvlText w:val=""/>
+      <w:lvlJc w:val="left"/>
+      <w:pPr>
+        <w:ind w:left="4320" w:hanging="360"/>
+      </w:pPr>
+      <w:rPr>
+        <w:rFonts w:ascii="Wingdings" w:hAnsi="Wingdings" w:hint="default"/>
+      </w:rPr>
+    </w:lvl>
+    <w:lvl w:ilvl="6" w:tplc="04190001" w:tentative="1">
+      <w:start w:val="1"/>
+      <w:numFmt w:val="bullet"/>
+      <w:lvlText w:val=""/>
+      <w:lvlJc w:val="left"/>
+      <w:pPr>
+        <w:ind w:left="5040" w:hanging="360"/>
+      </w:pPr>
+      <w:rPr>
+        <w:rFonts w:ascii="Symbol" w:hAnsi="Symbol" w:hint="default"/>
+      </w:rPr>
+    </w:lvl>
+    <w:lvl w:ilvl="7" w:tplc="04190003" w:tentative="1">
+      <w:start w:val="1"/>
+      <w:numFmt w:val="bullet"/>
+      <w:lvlText w:val="o"/>
+      <w:lvlJc w:val="left"/>
+      <w:pPr>
+        <w:ind w:left="5760" w:hanging="360"/>
+      </w:pPr>
+      <w:rPr>
+        <w:rFonts w:ascii="Courier New" w:hAnsi="Courier New" w:cs="Courier New" w:hint="default"/>
+      </w:rPr>
+    </w:lvl>
+    <w:lvl w:ilvl="8" w:tplc="04190005" w:tentative="1">
+      <w:start w:val="1"/>
+      <w:numFmt w:val="bullet"/>
+      <w:lvlText w:val=""/>
+      <w:lvlJc w:val="left"/>
+      <w:pPr>
+        <w:ind w:left="6480" w:hanging="360"/>
+      </w:pPr>
+      <w:rPr>
+        <w:rFonts w:ascii="Wingdings" w:hAnsi="Wingdings" w:hint="default"/>
+      </w:rPr>
+    </w:lvl>
+  </w:abstractNum>
+  <w:abstractNum w:abstractNumId="19" w15:restartNumberingAfterBreak="0">
     <w:nsid w:val="4C3F4DC8"/>
     <w:multiLevelType w:val="hybridMultilevel"/>
     <w:tmpl w:val="85A23CA0"/>
@@ -18812,7 +20995,7 @@
       </w:pPr>
     </w:lvl>
   </w:abstractNum>
-  <w:abstractNum w:abstractNumId="17" w15:restartNumberingAfterBreak="0">
+  <w:abstractNum w:abstractNumId="20" w15:restartNumberingAfterBreak="0">
     <w:nsid w:val="4D057ECC"/>
     <w:multiLevelType w:val="hybridMultilevel"/>
     <w:tmpl w:val="43380B1C"/>
@@ -18925,7 +21108,233 @@
       </w:rPr>
     </w:lvl>
   </w:abstractNum>
-  <w:abstractNum w:abstractNumId="18" w15:restartNumberingAfterBreak="0">
+  <w:abstractNum w:abstractNumId="21" w15:restartNumberingAfterBreak="0">
+    <w:nsid w:val="5240377A"/>
+    <w:multiLevelType w:val="hybridMultilevel"/>
+    <w:tmpl w:val="7EEA7704"/>
+    <w:lvl w:ilvl="0" w:tplc="A424AAB0">
+      <w:start w:val="1"/>
+      <w:numFmt w:val="bullet"/>
+      <w:lvlText w:val=""/>
+      <w:lvlJc w:val="left"/>
+      <w:pPr>
+        <w:ind w:left="1571" w:hanging="360"/>
+      </w:pPr>
+      <w:rPr>
+        <w:rFonts w:ascii="Symbol" w:hAnsi="Symbol" w:hint="default"/>
+      </w:rPr>
+    </w:lvl>
+    <w:lvl w:ilvl="1" w:tplc="04190003" w:tentative="1">
+      <w:start w:val="1"/>
+      <w:numFmt w:val="bullet"/>
+      <w:lvlText w:val="o"/>
+      <w:lvlJc w:val="left"/>
+      <w:pPr>
+        <w:ind w:left="2291" w:hanging="360"/>
+      </w:pPr>
+      <w:rPr>
+        <w:rFonts w:ascii="Courier New" w:hAnsi="Courier New" w:cs="Courier New" w:hint="default"/>
+      </w:rPr>
+    </w:lvl>
+    <w:lvl w:ilvl="2" w:tplc="04190005" w:tentative="1">
+      <w:start w:val="1"/>
+      <w:numFmt w:val="bullet"/>
+      <w:lvlText w:val=""/>
+      <w:lvlJc w:val="left"/>
+      <w:pPr>
+        <w:ind w:left="3011" w:hanging="360"/>
+      </w:pPr>
+      <w:rPr>
+        <w:rFonts w:ascii="Wingdings" w:hAnsi="Wingdings" w:hint="default"/>
+      </w:rPr>
+    </w:lvl>
+    <w:lvl w:ilvl="3" w:tplc="04190001" w:tentative="1">
+      <w:start w:val="1"/>
+      <w:numFmt w:val="bullet"/>
+      <w:lvlText w:val=""/>
+      <w:lvlJc w:val="left"/>
+      <w:pPr>
+        <w:ind w:left="3731" w:hanging="360"/>
+      </w:pPr>
+      <w:rPr>
+        <w:rFonts w:ascii="Symbol" w:hAnsi="Symbol" w:hint="default"/>
+      </w:rPr>
+    </w:lvl>
+    <w:lvl w:ilvl="4" w:tplc="04190003" w:tentative="1">
+      <w:start w:val="1"/>
+      <w:numFmt w:val="bullet"/>
+      <w:lvlText w:val="o"/>
+      <w:lvlJc w:val="left"/>
+      <w:pPr>
+        <w:ind w:left="4451" w:hanging="360"/>
+      </w:pPr>
+      <w:rPr>
+        <w:rFonts w:ascii="Courier New" w:hAnsi="Courier New" w:cs="Courier New" w:hint="default"/>
+      </w:rPr>
+    </w:lvl>
+    <w:lvl w:ilvl="5" w:tplc="04190005" w:tentative="1">
+      <w:start w:val="1"/>
+      <w:numFmt w:val="bullet"/>
+      <w:lvlText w:val=""/>
+      <w:lvlJc w:val="left"/>
+      <w:pPr>
+        <w:ind w:left="5171" w:hanging="360"/>
+      </w:pPr>
+      <w:rPr>
+        <w:rFonts w:ascii="Wingdings" w:hAnsi="Wingdings" w:hint="default"/>
+      </w:rPr>
+    </w:lvl>
+    <w:lvl w:ilvl="6" w:tplc="04190001" w:tentative="1">
+      <w:start w:val="1"/>
+      <w:numFmt w:val="bullet"/>
+      <w:lvlText w:val=""/>
+      <w:lvlJc w:val="left"/>
+      <w:pPr>
+        <w:ind w:left="5891" w:hanging="360"/>
+      </w:pPr>
+      <w:rPr>
+        <w:rFonts w:ascii="Symbol" w:hAnsi="Symbol" w:hint="default"/>
+      </w:rPr>
+    </w:lvl>
+    <w:lvl w:ilvl="7" w:tplc="04190003" w:tentative="1">
+      <w:start w:val="1"/>
+      <w:numFmt w:val="bullet"/>
+      <w:lvlText w:val="o"/>
+      <w:lvlJc w:val="left"/>
+      <w:pPr>
+        <w:ind w:left="6611" w:hanging="360"/>
+      </w:pPr>
+      <w:rPr>
+        <w:rFonts w:ascii="Courier New" w:hAnsi="Courier New" w:cs="Courier New" w:hint="default"/>
+      </w:rPr>
+    </w:lvl>
+    <w:lvl w:ilvl="8" w:tplc="04190005" w:tentative="1">
+      <w:start w:val="1"/>
+      <w:numFmt w:val="bullet"/>
+      <w:lvlText w:val=""/>
+      <w:lvlJc w:val="left"/>
+      <w:pPr>
+        <w:ind w:left="7331" w:hanging="360"/>
+      </w:pPr>
+      <w:rPr>
+        <w:rFonts w:ascii="Wingdings" w:hAnsi="Wingdings" w:hint="default"/>
+      </w:rPr>
+    </w:lvl>
+  </w:abstractNum>
+  <w:abstractNum w:abstractNumId="22" w15:restartNumberingAfterBreak="0">
+    <w:nsid w:val="54E234CF"/>
+    <w:multiLevelType w:val="hybridMultilevel"/>
+    <w:tmpl w:val="335226FA"/>
+    <w:lvl w:ilvl="0" w:tplc="A424AAB0">
+      <w:start w:val="1"/>
+      <w:numFmt w:val="bullet"/>
+      <w:lvlText w:val=""/>
+      <w:lvlJc w:val="left"/>
+      <w:pPr>
+        <w:ind w:left="720" w:hanging="360"/>
+      </w:pPr>
+      <w:rPr>
+        <w:rFonts w:ascii="Symbol" w:hAnsi="Symbol" w:hint="default"/>
+      </w:rPr>
+    </w:lvl>
+    <w:lvl w:ilvl="1" w:tplc="04190003" w:tentative="1">
+      <w:start w:val="1"/>
+      <w:numFmt w:val="bullet"/>
+      <w:lvlText w:val="o"/>
+      <w:lvlJc w:val="left"/>
+      <w:pPr>
+        <w:ind w:left="1440" w:hanging="360"/>
+      </w:pPr>
+      <w:rPr>
+        <w:rFonts w:ascii="Courier New" w:hAnsi="Courier New" w:cs="Courier New" w:hint="default"/>
+      </w:rPr>
+    </w:lvl>
+    <w:lvl w:ilvl="2" w:tplc="04190005" w:tentative="1">
+      <w:start w:val="1"/>
+      <w:numFmt w:val="bullet"/>
+      <w:lvlText w:val=""/>
+      <w:lvlJc w:val="left"/>
+      <w:pPr>
+        <w:ind w:left="2160" w:hanging="360"/>
+      </w:pPr>
+      <w:rPr>
+        <w:rFonts w:ascii="Wingdings" w:hAnsi="Wingdings" w:hint="default"/>
+      </w:rPr>
+    </w:lvl>
+    <w:lvl w:ilvl="3" w:tplc="04190001" w:tentative="1">
+      <w:start w:val="1"/>
+      <w:numFmt w:val="bullet"/>
+      <w:lvlText w:val=""/>
+      <w:lvlJc w:val="left"/>
+      <w:pPr>
+        <w:ind w:left="2880" w:hanging="360"/>
+      </w:pPr>
+      <w:rPr>
+        <w:rFonts w:ascii="Symbol" w:hAnsi="Symbol" w:hint="default"/>
+      </w:rPr>
+    </w:lvl>
+    <w:lvl w:ilvl="4" w:tplc="04190003" w:tentative="1">
+      <w:start w:val="1"/>
+      <w:numFmt w:val="bullet"/>
+      <w:lvlText w:val="o"/>
+      <w:lvlJc w:val="left"/>
+      <w:pPr>
+        <w:ind w:left="3600" w:hanging="360"/>
+      </w:pPr>
+      <w:rPr>
+        <w:rFonts w:ascii="Courier New" w:hAnsi="Courier New" w:cs="Courier New" w:hint="default"/>
+      </w:rPr>
+    </w:lvl>
+    <w:lvl w:ilvl="5" w:tplc="04190005" w:tentative="1">
+      <w:start w:val="1"/>
+      <w:numFmt w:val="bullet"/>
+      <w:lvlText w:val=""/>
+      <w:lvlJc w:val="left"/>
+      <w:pPr>
+        <w:ind w:left="4320" w:hanging="360"/>
+      </w:pPr>
+      <w:rPr>
+        <w:rFonts w:ascii="Wingdings" w:hAnsi="Wingdings" w:hint="default"/>
+      </w:rPr>
+    </w:lvl>
+    <w:lvl w:ilvl="6" w:tplc="04190001" w:tentative="1">
+      <w:start w:val="1"/>
+      <w:numFmt w:val="bullet"/>
+      <w:lvlText w:val=""/>
+      <w:lvlJc w:val="left"/>
+      <w:pPr>
+        <w:ind w:left="5040" w:hanging="360"/>
+      </w:pPr>
+      <w:rPr>
+        <w:rFonts w:ascii="Symbol" w:hAnsi="Symbol" w:hint="default"/>
+      </w:rPr>
+    </w:lvl>
+    <w:lvl w:ilvl="7" w:tplc="04190003" w:tentative="1">
+      <w:start w:val="1"/>
+      <w:numFmt w:val="bullet"/>
+      <w:lvlText w:val="o"/>
+      <w:lvlJc w:val="left"/>
+      <w:pPr>
+        <w:ind w:left="5760" w:hanging="360"/>
+      </w:pPr>
+      <w:rPr>
+        <w:rFonts w:ascii="Courier New" w:hAnsi="Courier New" w:cs="Courier New" w:hint="default"/>
+      </w:rPr>
+    </w:lvl>
+    <w:lvl w:ilvl="8" w:tplc="04190005" w:tentative="1">
+      <w:start w:val="1"/>
+      <w:numFmt w:val="bullet"/>
+      <w:lvlText w:val=""/>
+      <w:lvlJc w:val="left"/>
+      <w:pPr>
+        <w:ind w:left="6480" w:hanging="360"/>
+      </w:pPr>
+      <w:rPr>
+        <w:rFonts w:ascii="Wingdings" w:hAnsi="Wingdings" w:hint="default"/>
+      </w:rPr>
+    </w:lvl>
+  </w:abstractNum>
+  <w:abstractNum w:abstractNumId="23" w15:restartNumberingAfterBreak="0">
     <w:nsid w:val="5C1844E5"/>
     <w:multiLevelType w:val="hybridMultilevel"/>
     <w:tmpl w:val="B29468E8"/>
@@ -19038,7 +21447,7 @@
       </w:rPr>
     </w:lvl>
   </w:abstractNum>
-  <w:abstractNum w:abstractNumId="19" w15:restartNumberingAfterBreak="0">
+  <w:abstractNum w:abstractNumId="24" w15:restartNumberingAfterBreak="0">
     <w:nsid w:val="644A37D5"/>
     <w:multiLevelType w:val="hybridMultilevel"/>
     <w:tmpl w:val="6E205760"/>
@@ -19124,10 +21533,10 @@
       </w:pPr>
     </w:lvl>
   </w:abstractNum>
-  <w:abstractNum w:abstractNumId="20" w15:restartNumberingAfterBreak="0">
+  <w:abstractNum w:abstractNumId="25" w15:restartNumberingAfterBreak="0">
     <w:nsid w:val="72520179"/>
     <w:multiLevelType w:val="hybridMultilevel"/>
-    <w:tmpl w:val="51C462F8"/>
+    <w:tmpl w:val="C7E66876"/>
     <w:lvl w:ilvl="0" w:tplc="63A2A6AE">
       <w:start w:val="1"/>
       <w:numFmt w:val="bullet"/>
@@ -19238,7 +21647,120 @@
       </w:rPr>
     </w:lvl>
   </w:abstractNum>
-  <w:abstractNum w:abstractNumId="21" w15:restartNumberingAfterBreak="0">
+  <w:abstractNum w:abstractNumId="26" w15:restartNumberingAfterBreak="0">
+    <w:nsid w:val="799B0898"/>
+    <w:multiLevelType w:val="hybridMultilevel"/>
+    <w:tmpl w:val="BD669286"/>
+    <w:lvl w:ilvl="0" w:tplc="04190001">
+      <w:start w:val="1"/>
+      <w:numFmt w:val="bullet"/>
+      <w:lvlText w:val=""/>
+      <w:lvlJc w:val="left"/>
+      <w:pPr>
+        <w:ind w:left="720" w:hanging="360"/>
+      </w:pPr>
+      <w:rPr>
+        <w:rFonts w:ascii="Symbol" w:hAnsi="Symbol" w:hint="default"/>
+      </w:rPr>
+    </w:lvl>
+    <w:lvl w:ilvl="1" w:tplc="04190003" w:tentative="1">
+      <w:start w:val="1"/>
+      <w:numFmt w:val="bullet"/>
+      <w:lvlText w:val="o"/>
+      <w:lvlJc w:val="left"/>
+      <w:pPr>
+        <w:ind w:left="1440" w:hanging="360"/>
+      </w:pPr>
+      <w:rPr>
+        <w:rFonts w:ascii="Courier New" w:hAnsi="Courier New" w:cs="Courier New" w:hint="default"/>
+      </w:rPr>
+    </w:lvl>
+    <w:lvl w:ilvl="2" w:tplc="04190005" w:tentative="1">
+      <w:start w:val="1"/>
+      <w:numFmt w:val="bullet"/>
+      <w:lvlText w:val=""/>
+      <w:lvlJc w:val="left"/>
+      <w:pPr>
+        <w:ind w:left="2160" w:hanging="360"/>
+      </w:pPr>
+      <w:rPr>
+        <w:rFonts w:ascii="Wingdings" w:hAnsi="Wingdings" w:hint="default"/>
+      </w:rPr>
+    </w:lvl>
+    <w:lvl w:ilvl="3" w:tplc="04190001" w:tentative="1">
+      <w:start w:val="1"/>
+      <w:numFmt w:val="bullet"/>
+      <w:lvlText w:val=""/>
+      <w:lvlJc w:val="left"/>
+      <w:pPr>
+        <w:ind w:left="2880" w:hanging="360"/>
+      </w:pPr>
+      <w:rPr>
+        <w:rFonts w:ascii="Symbol" w:hAnsi="Symbol" w:hint="default"/>
+      </w:rPr>
+    </w:lvl>
+    <w:lvl w:ilvl="4" w:tplc="04190003" w:tentative="1">
+      <w:start w:val="1"/>
+      <w:numFmt w:val="bullet"/>
+      <w:lvlText w:val="o"/>
+      <w:lvlJc w:val="left"/>
+      <w:pPr>
+        <w:ind w:left="3600" w:hanging="360"/>
+      </w:pPr>
+      <w:rPr>
+        <w:rFonts w:ascii="Courier New" w:hAnsi="Courier New" w:cs="Courier New" w:hint="default"/>
+      </w:rPr>
+    </w:lvl>
+    <w:lvl w:ilvl="5" w:tplc="04190005" w:tentative="1">
+      <w:start w:val="1"/>
+      <w:numFmt w:val="bullet"/>
+      <w:lvlText w:val=""/>
+      <w:lvlJc w:val="left"/>
+      <w:pPr>
+        <w:ind w:left="4320" w:hanging="360"/>
+      </w:pPr>
+      <w:rPr>
+        <w:rFonts w:ascii="Wingdings" w:hAnsi="Wingdings" w:hint="default"/>
+      </w:rPr>
+    </w:lvl>
+    <w:lvl w:ilvl="6" w:tplc="04190001" w:tentative="1">
+      <w:start w:val="1"/>
+      <w:numFmt w:val="bullet"/>
+      <w:lvlText w:val=""/>
+      <w:lvlJc w:val="left"/>
+      <w:pPr>
+        <w:ind w:left="5040" w:hanging="360"/>
+      </w:pPr>
+      <w:rPr>
+        <w:rFonts w:ascii="Symbol" w:hAnsi="Symbol" w:hint="default"/>
+      </w:rPr>
+    </w:lvl>
+    <w:lvl w:ilvl="7" w:tplc="04190003" w:tentative="1">
+      <w:start w:val="1"/>
+      <w:numFmt w:val="bullet"/>
+      <w:lvlText w:val="o"/>
+      <w:lvlJc w:val="left"/>
+      <w:pPr>
+        <w:ind w:left="5760" w:hanging="360"/>
+      </w:pPr>
+      <w:rPr>
+        <w:rFonts w:ascii="Courier New" w:hAnsi="Courier New" w:cs="Courier New" w:hint="default"/>
+      </w:rPr>
+    </w:lvl>
+    <w:lvl w:ilvl="8" w:tplc="04190005" w:tentative="1">
+      <w:start w:val="1"/>
+      <w:numFmt w:val="bullet"/>
+      <w:lvlText w:val=""/>
+      <w:lvlJc w:val="left"/>
+      <w:pPr>
+        <w:ind w:left="6480" w:hanging="360"/>
+      </w:pPr>
+      <w:rPr>
+        <w:rFonts w:ascii="Wingdings" w:hAnsi="Wingdings" w:hint="default"/>
+      </w:rPr>
+    </w:lvl>
+  </w:abstractNum>
+  <w:abstractNum w:abstractNumId="27" w15:restartNumberingAfterBreak="0">
     <w:nsid w:val="7D113A00"/>
     <w:multiLevelType w:val="hybridMultilevel"/>
     <w:tmpl w:val="1CBE0770"/>
@@ -19327,7 +21849,7 @@
       </w:pPr>
     </w:lvl>
   </w:abstractNum>
-  <w:abstractNum w:abstractNumId="22" w15:restartNumberingAfterBreak="0">
+  <w:abstractNum w:abstractNumId="28" w15:restartNumberingAfterBreak="0">
     <w:nsid w:val="7E6B214B"/>
     <w:multiLevelType w:val="hybridMultilevel"/>
     <w:tmpl w:val="D5F6CD4A"/>
@@ -19440,7 +21962,7 @@
       </w:rPr>
     </w:lvl>
   </w:abstractNum>
-  <w:abstractNum w:abstractNumId="23" w15:restartNumberingAfterBreak="0">
+  <w:abstractNum w:abstractNumId="29" w15:restartNumberingAfterBreak="0">
     <w:nsid w:val="7F5526D9"/>
     <w:multiLevelType w:val="hybridMultilevel"/>
     <w:tmpl w:val="F82411E8"/>
@@ -19554,37 +22076,37 @@
     </w:lvl>
   </w:abstractNum>
   <w:num w:numId="1">
-    <w:abstractNumId w:val="18"/>
+    <w:abstractNumId w:val="23"/>
   </w:num>
   <w:num w:numId="2">
-    <w:abstractNumId w:val="9"/>
+    <w:abstractNumId w:val="11"/>
   </w:num>
   <w:num w:numId="3">
-    <w:abstractNumId w:val="20"/>
+    <w:abstractNumId w:val="25"/>
   </w:num>
   <w:num w:numId="4">
-    <w:abstractNumId w:val="15"/>
+    <w:abstractNumId w:val="17"/>
   </w:num>
   <w:num w:numId="5">
-    <w:abstractNumId w:val="23"/>
+    <w:abstractNumId w:val="29"/>
   </w:num>
   <w:num w:numId="6">
-    <w:abstractNumId w:val="11"/>
+    <w:abstractNumId w:val="13"/>
   </w:num>
   <w:num w:numId="7">
-    <w:abstractNumId w:val="14"/>
+    <w:abstractNumId w:val="16"/>
   </w:num>
   <w:num w:numId="8">
-    <w:abstractNumId w:val="22"/>
+    <w:abstractNumId w:val="28"/>
   </w:num>
   <w:num w:numId="9">
-    <w:abstractNumId w:val="21"/>
+    <w:abstractNumId w:val="27"/>
   </w:num>
   <w:num w:numId="10">
-    <w:abstractNumId w:val="16"/>
+    <w:abstractNumId w:val="19"/>
   </w:num>
   <w:num w:numId="11">
-    <w:abstractNumId w:val="7"/>
+    <w:abstractNumId w:val="8"/>
   </w:num>
   <w:num w:numId="12">
     <w:abstractNumId w:val="0"/>
@@ -19596,34 +22118,52 @@
     <w:abstractNumId w:val="3"/>
   </w:num>
   <w:num w:numId="15">
-    <w:abstractNumId w:val="6"/>
+    <w:abstractNumId w:val="7"/>
   </w:num>
   <w:num w:numId="16">
-    <w:abstractNumId w:val="10"/>
+    <w:abstractNumId w:val="12"/>
   </w:num>
   <w:num w:numId="17">
     <w:abstractNumId w:val="1"/>
   </w:num>
   <w:num w:numId="18">
-    <w:abstractNumId w:val="12"/>
+    <w:abstractNumId w:val="14"/>
   </w:num>
   <w:num w:numId="19">
-    <w:abstractNumId w:val="8"/>
+    <w:abstractNumId w:val="9"/>
   </w:num>
   <w:num w:numId="20">
-    <w:abstractNumId w:val="19"/>
+    <w:abstractNumId w:val="24"/>
   </w:num>
   <w:num w:numId="21">
-    <w:abstractNumId w:val="13"/>
+    <w:abstractNumId w:val="15"/>
   </w:num>
   <w:num w:numId="22">
     <w:abstractNumId w:val="4"/>
   </w:num>
   <w:num w:numId="23">
-    <w:abstractNumId w:val="17"/>
+    <w:abstractNumId w:val="20"/>
   </w:num>
   <w:num w:numId="24">
     <w:abstractNumId w:val="5"/>
+  </w:num>
+  <w:num w:numId="25">
+    <w:abstractNumId w:val="26"/>
+  </w:num>
+  <w:num w:numId="26">
+    <w:abstractNumId w:val="22"/>
+  </w:num>
+  <w:num w:numId="27">
+    <w:abstractNumId w:val="18"/>
+  </w:num>
+  <w:num w:numId="28">
+    <w:abstractNumId w:val="6"/>
+  </w:num>
+  <w:num w:numId="29">
+    <w:abstractNumId w:val="21"/>
+  </w:num>
+  <w:num w:numId="30">
+    <w:abstractNumId w:val="10"/>
   </w:num>
 </w:numbering>
 </file>
@@ -20685,7 +23225,7 @@
 </file>
 
 <file path=customXml/itemProps1.xml><?xml version="1.0" encoding="utf-8"?>
-<ds:datastoreItem xmlns:ds="http://schemas.openxmlformats.org/officeDocument/2006/customXml" ds:itemID="{707721F6-6530-46A3-BF22-D1B29FABC8EB}">
+<ds:datastoreItem xmlns:ds="http://schemas.openxmlformats.org/officeDocument/2006/customXml" ds:itemID="{47A113CC-6FEE-43ED-B223-BB83EFD434DF}">
   <ds:schemaRefs>
     <ds:schemaRef ds:uri="http://schemas.openxmlformats.org/officeDocument/2006/bibliography"/>
   </ds:schemaRefs>

--- a/misc/Дипломный проект Ерёменко К.Ю..docx
+++ b/misc/Дипломный проект Ерёменко К.Ю..docx
@@ -11274,19 +11274,372 @@
     <w:p/>
     <w:p>
       <w:r>
-        <w:rPr>
-          <w:highlight w:val="yellow"/>
-        </w:rPr>
-        <w:t>Системные т</w:t>
-      </w:r>
-      <w:r>
-        <w:rPr>
-          <w:highlight w:val="yellow"/>
-        </w:rPr>
-        <w:t>ребования, чтобы приложение запустилось</w:t>
-      </w:r>
+        <w:t xml:space="preserve">Соблюдение системных требований к оборудованию имеет ключевое значение, поскольку это гарантирует, что разработчик сможет эффективно работать с инструментами и окружением разработки, обеспечивая удобство и </w:t>
+      </w:r>
+      <w:r>
+        <w:lastRenderedPageBreak/>
+        <w:t>производительность. Основные аспекты, которые следует учитывать в этом контексте:</w:t>
+      </w:r>
+    </w:p>
+    <w:p>
+      <w:pPr>
+        <w:pStyle w:val="a"/>
+        <w:numPr>
+          <w:ilvl w:val="0"/>
+          <w:numId w:val="36"/>
+        </w:numPr>
+        <w:ind w:left="0" w:firstLine="851"/>
+      </w:pPr>
+      <w:r>
+        <w:t>характеристики процессора: р</w:t>
+      </w:r>
+      <w:r>
+        <w:t>екомендуется использовать многоядерный процессор с высокой тактовой частотой для обеспечения плавной р</w:t>
+      </w:r>
+      <w:r>
+        <w:t>аботы и быстрой компиляции кода</w:t>
+      </w:r>
+      <w:r>
+        <w:t>;</w:t>
+      </w:r>
+    </w:p>
+    <w:p>
+      <w:pPr>
+        <w:pStyle w:val="a"/>
+        <w:numPr>
+          <w:ilvl w:val="0"/>
+          <w:numId w:val="36"/>
+        </w:numPr>
+        <w:ind w:left="0" w:firstLine="851"/>
+      </w:pPr>
+      <w:r>
+        <w:t>оперативная память (RAM): р</w:t>
+      </w:r>
+      <w:r>
+        <w:t>азмер оперативной памяти зависит от объема и сложности приложения. Обычно рекомендуется иметь не менее 8 ГБ оперативн</w:t>
+      </w:r>
+      <w:r>
+        <w:t>ой памяти для комфортной работы</w:t>
+      </w:r>
+      <w:r>
+        <w:t>;</w:t>
+      </w:r>
+    </w:p>
+    <w:p>
+      <w:pPr>
+        <w:pStyle w:val="a"/>
+        <w:numPr>
+          <w:ilvl w:val="0"/>
+          <w:numId w:val="36"/>
+        </w:numPr>
+        <w:ind w:left="0" w:firstLine="851"/>
+      </w:pPr>
+      <w:r>
+        <w:t>жесткий диск (HDD/SSD): о</w:t>
+      </w:r>
+      <w:r>
+        <w:t>бычно достаточно 500 ГБ свободного места на диске для установки необходимых инструментов разработки, з</w:t>
+      </w:r>
+      <w:r>
+        <w:t>ависимостей и хранения проектов</w:t>
+      </w:r>
+      <w:r>
+        <w:t>;</w:t>
+      </w:r>
+    </w:p>
+    <w:p>
+      <w:pPr>
+        <w:pStyle w:val="a"/>
+        <w:numPr>
+          <w:ilvl w:val="0"/>
+          <w:numId w:val="36"/>
+        </w:numPr>
+        <w:ind w:left="0" w:firstLine="851"/>
+      </w:pPr>
+      <w:r>
+        <w:t>о</w:t>
+      </w:r>
+      <w:r>
+        <w:t xml:space="preserve">перационная система: </w:t>
+      </w:r>
+      <w:proofErr w:type="spellStart"/>
+      <w:r>
+        <w:t>React</w:t>
+      </w:r>
+      <w:proofErr w:type="spellEnd"/>
+      <w:r>
+        <w:t xml:space="preserve"> и </w:t>
+      </w:r>
+      <w:proofErr w:type="spellStart"/>
+      <w:r>
+        <w:t>TypeScript</w:t>
+      </w:r>
+      <w:proofErr w:type="spellEnd"/>
+      <w:r>
+        <w:t xml:space="preserve"> поддерживаются на различных операционных системах, включая </w:t>
+      </w:r>
+      <w:proofErr w:type="spellStart"/>
+      <w:r>
+        <w:t>Windows</w:t>
+      </w:r>
+      <w:proofErr w:type="spellEnd"/>
+      <w:r>
+        <w:t xml:space="preserve">, </w:t>
+      </w:r>
+      <w:proofErr w:type="spellStart"/>
+      <w:r>
+        <w:t>macOS</w:t>
+      </w:r>
+      <w:proofErr w:type="spellEnd"/>
+      <w:r>
+        <w:t xml:space="preserve"> и различные дистрибутивы </w:t>
+      </w:r>
+      <w:proofErr w:type="spellStart"/>
+      <w:r>
+        <w:t>Linux</w:t>
+      </w:r>
+      <w:proofErr w:type="spellEnd"/>
+      <w:r>
+        <w:t>. Рекомендуется использовать последние версии операционных</w:t>
+      </w:r>
+      <w:r>
+        <w:t xml:space="preserve"> систем с обновленными пакетами</w:t>
+      </w:r>
+      <w:r>
+        <w:t>;</w:t>
+      </w:r>
+    </w:p>
+    <w:p>
+      <w:pPr>
+        <w:pStyle w:val="a"/>
+        <w:numPr>
+          <w:ilvl w:val="0"/>
+          <w:numId w:val="36"/>
+        </w:numPr>
+        <w:ind w:left="0" w:firstLine="851"/>
+      </w:pPr>
+      <w:r>
+        <w:t>браузеры: д</w:t>
+      </w:r>
+      <w:r>
+        <w:t xml:space="preserve">ля разработки и тестирования </w:t>
+      </w:r>
+      <w:proofErr w:type="spellStart"/>
+      <w:r>
+        <w:t>React</w:t>
+      </w:r>
+      <w:proofErr w:type="spellEnd"/>
+      <w:r>
+        <w:t xml:space="preserve">-приложений может потребоваться установленный и обновленный веб-браузер, такой как </w:t>
+      </w:r>
+      <w:proofErr w:type="spellStart"/>
+      <w:r>
+        <w:t>Google</w:t>
+      </w:r>
+      <w:proofErr w:type="spellEnd"/>
       <w:r>
         <w:t xml:space="preserve"> </w:t>
+      </w:r>
+      <w:proofErr w:type="spellStart"/>
+      <w:r>
+        <w:t>Chrome</w:t>
+      </w:r>
+      <w:proofErr w:type="spellEnd"/>
+      <w:r>
+        <w:t xml:space="preserve">, </w:t>
+      </w:r>
+      <w:proofErr w:type="spellStart"/>
+      <w:r>
+        <w:t>Moz</w:t>
+      </w:r>
+      <w:r>
+        <w:t>illa</w:t>
+      </w:r>
+      <w:proofErr w:type="spellEnd"/>
+      <w:r>
+        <w:t xml:space="preserve"> </w:t>
+      </w:r>
+      <w:proofErr w:type="spellStart"/>
+      <w:r>
+        <w:t>Firefox</w:t>
+      </w:r>
+      <w:proofErr w:type="spellEnd"/>
+      <w:r>
+        <w:t xml:space="preserve"> или </w:t>
+      </w:r>
+      <w:proofErr w:type="spellStart"/>
+      <w:r>
+        <w:t>Microsoft</w:t>
+      </w:r>
+      <w:proofErr w:type="spellEnd"/>
+      <w:r>
+        <w:t xml:space="preserve"> </w:t>
+      </w:r>
+      <w:proofErr w:type="spellStart"/>
+      <w:r>
+        <w:t>Edge</w:t>
+      </w:r>
+      <w:proofErr w:type="spellEnd"/>
+      <w:r>
+        <w:t>;</w:t>
+      </w:r>
+    </w:p>
+    <w:p>
+      <w:pPr>
+        <w:pStyle w:val="a"/>
+        <w:numPr>
+          <w:ilvl w:val="0"/>
+          <w:numId w:val="36"/>
+        </w:numPr>
+        <w:ind w:left="0" w:firstLine="851"/>
+      </w:pPr>
+      <w:r>
+        <w:t>среда разработки (IDE): р</w:t>
+      </w:r>
+      <w:r>
+        <w:t xml:space="preserve">азработка на </w:t>
+      </w:r>
+      <w:proofErr w:type="spellStart"/>
+      <w:r>
+        <w:t>TypeScript</w:t>
+      </w:r>
+      <w:proofErr w:type="spellEnd"/>
+      <w:r>
+        <w:t xml:space="preserve"> обычно проводится в среде разработки с поддержкой </w:t>
+      </w:r>
+      <w:proofErr w:type="spellStart"/>
+      <w:r>
+        <w:t>TypeScript</w:t>
+      </w:r>
+      <w:proofErr w:type="spellEnd"/>
+      <w:r>
+        <w:t>, такой как Visual</w:t>
+      </w:r>
+      <w:r>
+        <w:t xml:space="preserve"> Studio Code, </w:t>
+      </w:r>
+      <w:proofErr w:type="spellStart"/>
+      <w:r>
+        <w:t>WebStorm</w:t>
+      </w:r>
+      <w:proofErr w:type="spellEnd"/>
+      <w:r>
+        <w:t xml:space="preserve"> или </w:t>
+      </w:r>
+      <w:proofErr w:type="spellStart"/>
+      <w:r>
+        <w:t>Atom</w:t>
+      </w:r>
+      <w:proofErr w:type="spellEnd"/>
+      <w:r>
+        <w:t>;</w:t>
+      </w:r>
+    </w:p>
+    <w:p>
+      <w:pPr>
+        <w:pStyle w:val="a"/>
+        <w:numPr>
+          <w:ilvl w:val="0"/>
+          <w:numId w:val="36"/>
+        </w:numPr>
+        <w:ind w:left="0" w:firstLine="851"/>
+      </w:pPr>
+      <w:r>
+        <w:t>Node.js</w:t>
+      </w:r>
+      <w:r>
+        <w:t xml:space="preserve"> и </w:t>
+      </w:r>
+      <w:proofErr w:type="spellStart"/>
+      <w:r>
+        <w:t>npm</w:t>
+      </w:r>
+      <w:proofErr w:type="spellEnd"/>
+      <w:r>
+        <w:t xml:space="preserve"> (</w:t>
+      </w:r>
+      <w:proofErr w:type="spellStart"/>
+      <w:r>
+        <w:t>Node</w:t>
+      </w:r>
+      <w:proofErr w:type="spellEnd"/>
+      <w:r>
+        <w:t xml:space="preserve"> </w:t>
+      </w:r>
+      <w:proofErr w:type="spellStart"/>
+      <w:r>
+        <w:t>Package</w:t>
+      </w:r>
+      <w:proofErr w:type="spellEnd"/>
+      <w:r>
+        <w:t xml:space="preserve"> </w:t>
+      </w:r>
+      <w:proofErr w:type="spellStart"/>
+      <w:r>
+        <w:t>Manager</w:t>
+      </w:r>
+      <w:proofErr w:type="spellEnd"/>
+      <w:r>
+        <w:t>): д</w:t>
+      </w:r>
+      <w:r>
+        <w:t xml:space="preserve">ля управления зависимостями и сборки проекта с помощью инструментов типа </w:t>
+      </w:r>
+      <w:proofErr w:type="spellStart"/>
+      <w:r>
+        <w:t>Webpack</w:t>
+      </w:r>
+      <w:proofErr w:type="spellEnd"/>
+      <w:r>
+        <w:t xml:space="preserve"> или </w:t>
+      </w:r>
+      <w:proofErr w:type="spellStart"/>
+      <w:r>
+        <w:t>Parcel</w:t>
+      </w:r>
+      <w:proofErr w:type="spellEnd"/>
+      <w:r>
+        <w:t>, необ</w:t>
+      </w:r>
+      <w:r>
+        <w:t xml:space="preserve">ходимо установить Node.js и </w:t>
+      </w:r>
+      <w:proofErr w:type="spellStart"/>
+      <w:r>
+        <w:t>npm</w:t>
+      </w:r>
+      <w:proofErr w:type="spellEnd"/>
+      <w:r>
+        <w:t>;</w:t>
+      </w:r>
+    </w:p>
+    <w:p>
+      <w:pPr>
+        <w:pStyle w:val="a"/>
+        <w:numPr>
+          <w:ilvl w:val="0"/>
+          <w:numId w:val="36"/>
+        </w:numPr>
+        <w:ind w:left="0" w:firstLine="851"/>
+      </w:pPr>
+      <w:proofErr w:type="spellStart"/>
+      <w:r>
+        <w:t>Git</w:t>
+      </w:r>
+      <w:proofErr w:type="spellEnd"/>
+      <w:r>
+        <w:t>: р</w:t>
+      </w:r>
+      <w:r>
+        <w:t xml:space="preserve">екомендуется использовать систему контроля версий </w:t>
+      </w:r>
+      <w:proofErr w:type="spellStart"/>
+      <w:r>
+        <w:t>Git</w:t>
+      </w:r>
+      <w:proofErr w:type="spellEnd"/>
+      <w:r>
+        <w:t xml:space="preserve"> для отслеживания изменений в коде и управления исходным кодом проекта.</w:t>
       </w:r>
     </w:p>
     <w:p>
@@ -11323,7 +11676,13 @@
         <w:t>Проектирование информационной системы предшествует ее реализации и играет ключевую роль в определении архитектуры и функциональности системы. Успешное проектирование обеспечивает более простое и эффективное развертывание и внедрение системы, а также повышает вероятность успешного достижения поставленных целей и ожиданий пользователей.</w:t>
       </w:r>
     </w:p>
-    <w:p/>
+    <w:p>
+      <w:pPr>
+        <w:rPr>
+          <w:lang w:val="en-US"/>
+        </w:rPr>
+      </w:pPr>
+    </w:p>
     <w:p>
       <w:pPr>
         <w:pStyle w:val="2"/>
@@ -12049,26 +12408,34 @@
         <w:jc w:val="center"/>
       </w:pPr>
       <w:r>
-        <w:t>Рисунок 3.3 – Концептуальная модель базы данных</w:t>
-      </w:r>
-    </w:p>
-    <w:p>
-      <w:r>
-        <w:t>К</w:t>
-      </w:r>
-      <w:r>
-        <w:t xml:space="preserve">онцептуальную модель данных для системы управления проектами, </w:t>
-      </w:r>
-      <w:r>
-        <w:t xml:space="preserve">описывает </w:t>
-      </w:r>
-      <w:r>
-        <w:t>основные сущности, их атрибуты и взаимосвязи. Это будет база для создания базы данных, которая эффективно поддерживает функциональность системы и целостность данных.</w:t>
-      </w:r>
-    </w:p>
-    <w:p>
-      <w:bookmarkStart w:id="12" w:name="_GoBack"/>
-      <w:bookmarkEnd w:id="12"/>
+        <w:t>Рисунок 3.</w:t>
+      </w:r>
+      <w:r>
+        <w:t>3</w:t>
+      </w:r>
+      <w:r>
+        <w:t xml:space="preserve"> – Концептуальная модель базы данных</w:t>
+      </w:r>
+    </w:p>
+    <w:p>
+      <w:r>
+        <w:t xml:space="preserve">На схеме показаны ключевые сущности, участвующие в системе управления проектами, и их взаимосвязи. </w:t>
+      </w:r>
+      <w:r>
+        <w:t xml:space="preserve">Представленная </w:t>
+      </w:r>
+      <w:r>
+        <w:t>к</w:t>
+      </w:r>
+      <w:r>
+        <w:t>онцептуальная модель данных</w:t>
+      </w:r>
+      <w:r>
+        <w:t xml:space="preserve"> </w:t>
+      </w:r>
+      <w:r>
+        <w:t>служит основой для дальнейшего проектирования и реализации базы данных.</w:t>
+      </w:r>
     </w:p>
     <w:p>
       <w:r>
@@ -12078,6 +12445,9 @@
     <w:p>
       <w:r>
         <w:t>Следующим этапом необходимо сформировать логическую модель данных.</w:t>
+      </w:r>
+      <w:r>
+        <w:tab/>
       </w:r>
     </w:p>
     <w:p>
@@ -12109,44 +12479,7 @@
         <w:ind w:firstLine="851"/>
       </w:pPr>
       <w:r>
-        <w:t xml:space="preserve">Объектами в данной базе данных будут </w:t>
-      </w:r>
-    </w:p>
-    <w:p>
-      <w:pPr>
-        <w:pStyle w:val="a"/>
-        <w:numPr>
-          <w:ilvl w:val="0"/>
-          <w:numId w:val="0"/>
-        </w:numPr>
-        <w:ind w:firstLine="851"/>
-        <w:rPr>
-          <w:color w:val="000000" w:themeColor="text1"/>
-        </w:rPr>
-      </w:pPr>
-      <w:r>
-        <w:rPr>
-          <w:color w:val="000000" w:themeColor="text1"/>
-          <w:highlight w:val="yellow"/>
-        </w:rPr>
         <w:lastRenderedPageBreak/>
-        <w:t xml:space="preserve">На рисунках 3.1-3.9 объектами в данной базе данных будут: </w:t>
-      </w:r>
-      <w:r>
-        <w:rPr>
-          <w:rFonts w:cs="Times New Roman"/>
-          <w:color w:val="000000" w:themeColor="text1"/>
-          <w:szCs w:val="28"/>
-          <w:highlight w:val="yellow"/>
-        </w:rPr>
-        <w:t>статусы проекта, этапы</w:t>
-      </w:r>
-    </w:p>
-    <w:p>
-      <w:pPr>
-        <w:ind w:firstLine="900"/>
-      </w:pPr>
-      <w:r>
         <w:t>В данной базе данных будут храниться сведения о проектах и сотрудниках. Информация о проектах будет храниться в таблицах 3.1-3</w:t>
       </w:r>
       <w:r>
@@ -13155,7 +13488,6 @@
                 <w:rFonts w:cs="Times New Roman"/>
                 <w:szCs w:val="28"/>
               </w:rPr>
-              <w:lastRenderedPageBreak/>
               <w:t>Срок выполнения</w:t>
             </w:r>
           </w:p>
@@ -13168,7 +13500,6 @@
         <w:jc w:val="left"/>
       </w:pPr>
       <w:r>
-        <w:lastRenderedPageBreak/>
         <w:t>Таблица 3.7</w:t>
       </w:r>
       <w:r>
@@ -13208,6 +13539,7 @@
                 <w:rFonts w:cs="Times New Roman"/>
                 <w:szCs w:val="28"/>
               </w:rPr>
+              <w:lastRenderedPageBreak/>
               <w:t>Объект</w:t>
             </w:r>
           </w:p>
@@ -14352,7 +14684,6 @@
                 <w:rFonts w:cs="Times New Roman"/>
                 <w:szCs w:val="28"/>
               </w:rPr>
-              <w:lastRenderedPageBreak/>
               <w:t>Табельный номер</w:t>
             </w:r>
           </w:p>
@@ -14394,6 +14725,7 @@
                 <w:rFonts w:cs="Times New Roman"/>
                 <w:szCs w:val="28"/>
               </w:rPr>
+              <w:lastRenderedPageBreak/>
               <w:t>Идентификационный код</w:t>
             </w:r>
             <w:r>
@@ -14433,13 +14765,156 @@
     </w:tbl>
     <w:p>
       <w:pPr>
-        <w:tabs>
-          <w:tab w:val="left" w:pos="1134"/>
-        </w:tabs>
-      </w:pPr>
-      <w:r>
+        <w:pStyle w:val="a"/>
+        <w:numPr>
+          <w:ilvl w:val="0"/>
+          <w:numId w:val="0"/>
+        </w:numPr>
+        <w:ind w:left="851"/>
+      </w:pPr>
+      <w:r>
+        <w:rPr>
+          <w:highlight w:val="yellow"/>
+        </w:rPr>
         <w:lastRenderedPageBreak/>
-        <w:t>Инфологическая модель данных – это формальное описание структуры и взаимосвязей между данными в информационной системе. Она описывает сущности (объекты), их атрибуты (характеристики), связи между сущностями и правила, которые определяют, как данные хранятся и обрабатываются. Инфологическая модель является основой для создания физической модели, которая описывает организацию данных на конкретной платформе или в базе данных. Инфологическая модель часто используется для проектирования БД и обеспечения ее эффективного использования</w:t>
+        <w:t>На рисунке 3.4 представлена физическая модель.</w:t>
+      </w:r>
+    </w:p>
+    <w:p>
+      <w:pPr>
+        <w:pStyle w:val="a"/>
+        <w:numPr>
+          <w:ilvl w:val="0"/>
+          <w:numId w:val="0"/>
+        </w:numPr>
+        <w:ind w:left="851"/>
+      </w:pPr>
+    </w:p>
+    <w:p>
+      <w:pPr>
+        <w:pStyle w:val="a"/>
+        <w:numPr>
+          <w:ilvl w:val="0"/>
+          <w:numId w:val="0"/>
+        </w:numPr>
+        <w:ind w:left="851"/>
+      </w:pPr>
+    </w:p>
+    <w:p>
+      <w:pPr>
+        <w:pStyle w:val="2"/>
+      </w:pPr>
+      <w:bookmarkStart w:id="12" w:name="_Toc165488380"/>
+      <w:r>
+        <w:t>3.5</w:t>
+      </w:r>
+      <w:r>
+        <w:t xml:space="preserve"> </w:t>
+      </w:r>
+      <w:proofErr w:type="spellStart"/>
+      <w:r>
+        <w:t>Прототипирование</w:t>
+      </w:r>
+      <w:proofErr w:type="spellEnd"/>
+      <w:r>
+        <w:t xml:space="preserve"> пользовательского интерфейса</w:t>
+      </w:r>
+      <w:bookmarkEnd w:id="12"/>
+    </w:p>
+    <w:p>
+      <w:pPr>
+        <w:pStyle w:val="a"/>
+        <w:numPr>
+          <w:ilvl w:val="0"/>
+          <w:numId w:val="0"/>
+        </w:numPr>
+        <w:ind w:left="851"/>
+      </w:pPr>
+    </w:p>
+    <w:p>
+      <w:pPr>
+        <w:pStyle w:val="a"/>
+        <w:numPr>
+          <w:ilvl w:val="0"/>
+          <w:numId w:val="0"/>
+        </w:numPr>
+        <w:ind w:firstLine="851"/>
+      </w:pPr>
+      <w:proofErr w:type="spellStart"/>
+      <w:r>
+        <w:t>Прототипирование</w:t>
+      </w:r>
+      <w:proofErr w:type="spellEnd"/>
+      <w:r>
+        <w:t xml:space="preserve"> </w:t>
+      </w:r>
+      <w:r>
+        <w:t>представляет собой набор черновых макетов или схем, которые используются в процессе разработки веб-сайтов или приложений для визуализации структуры и расположения элементов интерфейса. Эти макеты содержат только базовые элементы, такие как блоки контента, кнопки, поля ввода, навигационные панели и т.д., и не включают в себя дизайн и декоративные элементы.</w:t>
+      </w:r>
+    </w:p>
+    <w:p>
+      <w:pPr>
+        <w:pStyle w:val="a"/>
+        <w:numPr>
+          <w:ilvl w:val="0"/>
+          <w:numId w:val="0"/>
+        </w:numPr>
+        <w:ind w:firstLine="851"/>
+      </w:pPr>
+      <w:proofErr w:type="spellStart"/>
+      <w:r>
+        <w:t>Прототипирование</w:t>
+      </w:r>
+      <w:proofErr w:type="spellEnd"/>
+      <w:r>
+        <w:t xml:space="preserve"> </w:t>
+      </w:r>
+      <w:r>
+        <w:t>создается для того, чтобы продемонстрировать распределение элементов на странице и их функциональные взаимосвязи. Это помогает команде разработки и заказчику лучше понять структуру будущего продукта и согласовать его основные характеристики еще на ранних этапах проекта.</w:t>
+      </w:r>
+    </w:p>
+    <w:p>
+      <w:r>
+        <w:t>Основная цель</w:t>
+      </w:r>
+      <w:r>
+        <w:t xml:space="preserve"> –</w:t>
+      </w:r>
+      <w:r>
+        <w:t xml:space="preserve"> определить расположение элементов интерфейса и их функциональные возможности без учета дизайна. Он позволяет сосредоточиться на пользовательском опыте и функциональности продукта, а также упрощает процесс коммуникации между разработчиками, дизайнерами и заказчиками.</w:t>
+      </w:r>
+    </w:p>
+    <w:p>
+      <w:proofErr w:type="spellStart"/>
+      <w:r>
+        <w:t>Прототипирование</w:t>
+      </w:r>
+      <w:proofErr w:type="spellEnd"/>
+      <w:r>
+        <w:t xml:space="preserve"> </w:t>
+      </w:r>
+      <w:r>
+        <w:t xml:space="preserve">пользовательского интерфейса </w:t>
+      </w:r>
+      <w:r>
+        <w:t xml:space="preserve">обычно создается в начале проекта после того, как сформулированы основные требования и цели. Это позволяет установить общую структуру продукта и обозначить основные функциональные возможности до того, как приступить к более </w:t>
+      </w:r>
+      <w:r>
+        <w:t>детальной разработке и дизайну.</w:t>
+      </w:r>
+      <w:r>
+        <w:t xml:space="preserve"> </w:t>
+      </w:r>
+    </w:p>
+    <w:p>
+      <w:r>
+        <w:t xml:space="preserve">На рисунке 3.1 </w:t>
+      </w:r>
+      <w:r>
+        <w:t>изображен прототип страницы сотрудник</w:t>
+      </w:r>
+      <w:r>
+        <w:t>ов</w:t>
       </w:r>
       <w:r>
         <w:t>.</w:t>
@@ -14447,37 +14922,24 @@
     </w:p>
     <w:p>
       <w:pPr>
-        <w:tabs>
-          <w:tab w:val="left" w:pos="1134"/>
-        </w:tabs>
-      </w:pPr>
-      <w:r>
-        <w:t>Инфологическая модель</w:t>
-      </w:r>
-      <w:r>
-        <w:t xml:space="preserve"> </w:t>
-      </w:r>
-      <w:r>
-        <w:t>базы данных представлена на рисунках 3.10-3.11.</w:t>
-      </w:r>
-    </w:p>
-    <w:p>
-      <w:pPr>
-        <w:tabs>
-          <w:tab w:val="left" w:pos="1134"/>
-        </w:tabs>
-        <w:ind w:firstLine="0"/>
+        <w:pStyle w:val="a"/>
+        <w:numPr>
+          <w:ilvl w:val="0"/>
+          <w:numId w:val="0"/>
+        </w:numPr>
+        <w:jc w:val="center"/>
       </w:pPr>
       <w:r>
         <w:rPr>
           <w:noProof/>
           <w:lang w:eastAsia="ru-RU"/>
         </w:rPr>
+        <w:lastRenderedPageBreak/>
         <w:drawing>
-          <wp:inline distT="0" distB="0" distL="0" distR="0" wp14:anchorId="31DBCEAF" wp14:editId="5894E0CC">
-            <wp:extent cx="6263640" cy="4724400"/>
-            <wp:effectExtent l="0" t="0" r="3810" b="0"/>
-            <wp:docPr id="2" name="Рисунок 2"/>
+          <wp:inline distT="0" distB="0" distL="0" distR="0">
+            <wp:extent cx="6263640" cy="2663190"/>
+            <wp:effectExtent l="0" t="0" r="3810" b="3810"/>
+            <wp:docPr id="39" name="Рисунок 39"/>
             <wp:cNvGraphicFramePr>
               <a:graphicFrameLocks xmlns:a="http://schemas.openxmlformats.org/drawingml/2006/main" noChangeAspect="1"/>
             </wp:cNvGraphicFramePr>
@@ -14485,11 +14947,11 @@
               <a:graphicData uri="http://schemas.openxmlformats.org/drawingml/2006/picture">
                 <pic:pic xmlns:pic="http://schemas.openxmlformats.org/drawingml/2006/picture">
                   <pic:nvPicPr>
-                    <pic:cNvPr id="2" name="schema-Страница — 4.drawio.png"/>
+                    <pic:cNvPr id="39" name="Frame employees.png"/>
                     <pic:cNvPicPr/>
                   </pic:nvPicPr>
                   <pic:blipFill>
-                    <a:blip r:embed="rId12">
+                    <a:blip r:embed="rId12" cstate="print">
                       <a:extLst>
                         <a:ext uri="{28A0092B-C50C-407E-A947-70E740481C1C}">
                           <a14:useLocalDpi xmlns:a14="http://schemas.microsoft.com/office/drawing/2010/main" val="0"/>
@@ -14503,7 +14965,7 @@
                   <pic:spPr>
                     <a:xfrm>
                       <a:off x="0" y="0"/>
-                      <a:ext cx="6263640" cy="4724400"/>
+                      <a:ext cx="6263640" cy="2663190"/>
                     </a:xfrm>
                     <a:prstGeom prst="rect">
                       <a:avLst/>
@@ -14518,40 +14980,108 @@
     </w:p>
     <w:p>
       <w:pPr>
-        <w:tabs>
-          <w:tab w:val="left" w:pos="4368"/>
-        </w:tabs>
-        <w:ind w:firstLine="0"/>
+        <w:pStyle w:val="a"/>
+        <w:numPr>
+          <w:ilvl w:val="0"/>
+          <w:numId w:val="0"/>
+        </w:numPr>
         <w:jc w:val="center"/>
       </w:pPr>
       <w:r>
-        <w:t>Рисунок 3.10 – Инфологическая модель базы данных</w:t>
-      </w:r>
-    </w:p>
-    <w:p>
-      <w:pPr>
-        <w:tabs>
-          <w:tab w:val="left" w:pos="4368"/>
-        </w:tabs>
-        <w:ind w:firstLine="0"/>
+        <w:t>Рисунок 3.1 – Прототип страницы сотрудник</w:t>
+      </w:r>
+      <w:r>
+        <w:t>ов</w:t>
+      </w:r>
+    </w:p>
+    <w:p>
+      <w:pPr>
+        <w:pStyle w:val="a"/>
+        <w:numPr>
+          <w:ilvl w:val="0"/>
+          <w:numId w:val="0"/>
+        </w:numPr>
+        <w:ind w:firstLine="851"/>
+      </w:pPr>
+      <w:r>
+        <w:t>Прототип страницы сотрудников</w:t>
+      </w:r>
+      <w:r>
+        <w:t xml:space="preserve"> –</w:t>
+      </w:r>
+      <w:r>
+        <w:t xml:space="preserve"> это веб-страница, предназначенная для управления информацией о сотрудниках. В </w:t>
+      </w:r>
+      <w:r>
+        <w:t>левой</w:t>
+      </w:r>
+      <w:r>
+        <w:t xml:space="preserve"> части страницы есть меню, которое позволяет пользователям переходить к различным разделам, таким как документы, проекты и сотрудники. Основной раздел страницы представляет собой таблицу, в которой перечислены все сотрудники компании. Каждая строка в таблице содержит сведения об одном сотруд</w:t>
+      </w:r>
+      <w:r>
+        <w:t xml:space="preserve">нике, такие </w:t>
+      </w:r>
+      <w:r>
+        <w:t>как табельный номер, фамилия, имя, отчество</w:t>
+      </w:r>
+      <w:r>
+        <w:t>, должность,</w:t>
+      </w:r>
+      <w:r>
+        <w:t xml:space="preserve"> статус</w:t>
+      </w:r>
+      <w:r>
+        <w:t>,</w:t>
+      </w:r>
+      <w:r>
+        <w:t xml:space="preserve"> подразделение</w:t>
+      </w:r>
+      <w:r>
+        <w:t xml:space="preserve">. В </w:t>
+      </w:r>
+      <w:r>
+        <w:t>правой</w:t>
+      </w:r>
+      <w:r>
+        <w:t xml:space="preserve"> части страницы также есть кнопки, которые позволяют пользователям добавлять, редактировать и удалять сотрудников.</w:t>
+      </w:r>
+      <w:r>
+        <w:t xml:space="preserve"> </w:t>
+      </w:r>
+    </w:p>
+    <w:p>
+      <w:pPr>
+        <w:pStyle w:val="a"/>
+        <w:numPr>
+          <w:ilvl w:val="0"/>
+          <w:numId w:val="0"/>
+        </w:numPr>
+        <w:ind w:firstLine="851"/>
+      </w:pPr>
+      <w:r>
+        <w:t>На рисунке 3.2 изображен прототип формы добавления сотрудника.</w:t>
+      </w:r>
+    </w:p>
+    <w:p>
+      <w:pPr>
+        <w:pStyle w:val="a"/>
+        <w:numPr>
+          <w:ilvl w:val="0"/>
+          <w:numId w:val="0"/>
+        </w:numPr>
         <w:jc w:val="center"/>
-        <w:rPr>
-          <w:b/>
-          <w:lang w:val="en-US"/>
-        </w:rPr>
-      </w:pPr>
-      <w:r>
-        <w:rPr>
-          <w:b/>
+      </w:pPr>
+      <w:r>
+        <w:rPr>
           <w:noProof/>
           <w:lang w:eastAsia="ru-RU"/>
         </w:rPr>
         <w:lastRenderedPageBreak/>
         <w:drawing>
-          <wp:inline distT="0" distB="0" distL="0" distR="0" wp14:anchorId="6280C80D" wp14:editId="018781AE">
-            <wp:extent cx="4572000" cy="3457575"/>
-            <wp:effectExtent l="0" t="0" r="0" b="9525"/>
-            <wp:docPr id="3" name="Рисунок 3"/>
+          <wp:inline distT="0" distB="0" distL="0" distR="0">
+            <wp:extent cx="1994400" cy="3877099"/>
+            <wp:effectExtent l="0" t="0" r="6350" b="0"/>
+            <wp:docPr id="33" name="Рисунок 33"/>
             <wp:cNvGraphicFramePr>
               <a:graphicFrameLocks xmlns:a="http://schemas.openxmlformats.org/drawingml/2006/main" noChangeAspect="1"/>
             </wp:cNvGraphicFramePr>
@@ -14559,11 +15089,11 @@
               <a:graphicData uri="http://schemas.openxmlformats.org/drawingml/2006/picture">
                 <pic:pic xmlns:pic="http://schemas.openxmlformats.org/drawingml/2006/picture">
                   <pic:nvPicPr>
-                    <pic:cNvPr id="3" name="schema-Страница — 4.drawio.png"/>
+                    <pic:cNvPr id="33" name="form_employees.png"/>
                     <pic:cNvPicPr/>
                   </pic:nvPicPr>
                   <pic:blipFill>
-                    <a:blip r:embed="rId13">
+                    <a:blip r:embed="rId13" cstate="print">
                       <a:extLst>
                         <a:ext uri="{28A0092B-C50C-407E-A947-70E740481C1C}">
                           <a14:useLocalDpi xmlns:a14="http://schemas.microsoft.com/office/drawing/2010/main" val="0"/>
@@ -14577,7 +15107,7 @@
                   <pic:spPr>
                     <a:xfrm>
                       <a:off x="0" y="0"/>
-                      <a:ext cx="4572000" cy="3457575"/>
+                      <a:ext cx="1994400" cy="3877099"/>
                     </a:xfrm>
                     <a:prstGeom prst="rect">
                       <a:avLst/>
@@ -14600,52 +15130,8 @@
         <w:jc w:val="center"/>
       </w:pPr>
       <w:r>
-        <w:t>Рисунок 3.11 – Инфологическая модель базы данных</w:t>
-      </w:r>
-    </w:p>
-    <w:p>
-      <w:pPr>
-        <w:pStyle w:val="a"/>
-        <w:numPr>
-          <w:ilvl w:val="0"/>
-          <w:numId w:val="0"/>
-        </w:numPr>
-        <w:ind w:left="851"/>
-        <w:rPr>
-          <w:highlight w:val="yellow"/>
-        </w:rPr>
-      </w:pPr>
-    </w:p>
-    <w:p>
-      <w:pPr>
-        <w:pStyle w:val="2"/>
-      </w:pPr>
-      <w:bookmarkStart w:id="13" w:name="_Toc165488380"/>
-      <w:r>
-        <w:t>3.5</w:t>
-      </w:r>
-      <w:r>
-        <w:t xml:space="preserve"> </w:t>
-      </w:r>
-      <w:proofErr w:type="spellStart"/>
-      <w:r>
-        <w:t>Прототипирование</w:t>
-      </w:r>
-      <w:proofErr w:type="spellEnd"/>
-      <w:r>
-        <w:t xml:space="preserve"> пользовательского интерфейса</w:t>
-      </w:r>
-      <w:bookmarkEnd w:id="13"/>
-    </w:p>
-    <w:p>
-      <w:pPr>
-        <w:pStyle w:val="a"/>
-        <w:numPr>
-          <w:ilvl w:val="0"/>
-          <w:numId w:val="0"/>
-        </w:numPr>
-        <w:ind w:left="851"/>
-      </w:pPr>
+        <w:t>Рисунок 3.2 – Прототип формы добавления сотрудника</w:t>
+      </w:r>
     </w:p>
     <w:p>
       <w:pPr>
@@ -14656,16 +15142,14 @@
         </w:numPr>
         <w:ind w:firstLine="851"/>
       </w:pPr>
-      <w:proofErr w:type="spellStart"/>
-      <w:r>
-        <w:t>Прототипирование</w:t>
-      </w:r>
-      <w:proofErr w:type="spellEnd"/>
-      <w:r>
-        <w:t xml:space="preserve"> </w:t>
-      </w:r>
-      <w:r>
-        <w:t>представляет собой набор черновых макетов или схем, которые используются в процессе разработки веб-сайтов или приложений для визуализации структуры и расположения элементов интерфейса. Эти макеты содержат только базовые элементы, такие как блоки контента, кнопки, поля ввода, навигационные панели и т.д., и не включают в себя дизайн и декоративные элементы.</w:t>
+      <w:r>
+        <w:t>На представленном изображении показан протот</w:t>
+      </w:r>
+      <w:r>
+        <w:t>ип формы добавления сотрудника –</w:t>
+      </w:r>
+      <w:r>
+        <w:t xml:space="preserve"> веб-интерфейса, предназначенного для сбора и хранения информации о новых сотрудниках. Он представляет собой структурированный макет с четкими полями и интуитивно понятными элементами управления, что способствует эффективному вводу данных.</w:t>
       </w:r>
     </w:p>
     <w:p>
@@ -14677,61 +15161,14 @@
         </w:numPr>
         <w:ind w:firstLine="851"/>
       </w:pPr>
-      <w:proofErr w:type="spellStart"/>
-      <w:r>
-        <w:t>Прототипирование</w:t>
-      </w:r>
-      <w:proofErr w:type="spellEnd"/>
-      <w:r>
-        <w:t xml:space="preserve"> </w:t>
-      </w:r>
-      <w:r>
-        <w:t>создается для того, чтобы продемонстрировать распределение элементов на странице и их функциональные взаимосвязи. Это помогает команде разработки и заказчику лучше понять структуру будущего продукта и согласовать его основные характеристики еще на ранних этапах проекта.</w:t>
-      </w:r>
-    </w:p>
-    <w:p>
-      <w:r>
-        <w:t>Основная цель</w:t>
-      </w:r>
-      <w:r>
-        <w:t xml:space="preserve"> –</w:t>
-      </w:r>
-      <w:r>
-        <w:t xml:space="preserve"> определить расположение элементов интерфейса и их функциональные возможности без учета дизайна. Он позволяет сосредоточиться на пользовательском опыте и функциональности продукта, а также упрощает процесс коммуникации между разработчиками, дизайнерами и заказчиками.</w:t>
-      </w:r>
-    </w:p>
-    <w:p>
-      <w:proofErr w:type="spellStart"/>
-      <w:r>
-        <w:lastRenderedPageBreak/>
-        <w:t>Прототипирование</w:t>
-      </w:r>
-      <w:proofErr w:type="spellEnd"/>
-      <w:r>
-        <w:t xml:space="preserve"> </w:t>
-      </w:r>
-      <w:r>
-        <w:t xml:space="preserve">пользовательского интерфейса </w:t>
-      </w:r>
-      <w:r>
-        <w:t xml:space="preserve">обычно создается в начале проекта после того, как сформулированы основные требования и цели. Это позволяет установить общую структуру продукта и обозначить основные функциональные возможности до того, как приступить к более </w:t>
-      </w:r>
-      <w:r>
-        <w:t>детальной разработке и дизайну.</w:t>
-      </w:r>
-      <w:r>
-        <w:t xml:space="preserve"> </w:t>
-      </w:r>
-    </w:p>
-    <w:p>
-      <w:r>
-        <w:t xml:space="preserve">На рисунке 3.1 </w:t>
-      </w:r>
-      <w:r>
-        <w:t>изображен прототип страницы сотрудник</w:t>
-      </w:r>
-      <w:r>
-        <w:t>ов</w:t>
+      <w:r>
+        <w:t>На рисунке 3.3</w:t>
+      </w:r>
+      <w:r>
+        <w:t xml:space="preserve"> изображен прототип страницы </w:t>
+      </w:r>
+      <w:r>
+        <w:t>проектов</w:t>
       </w:r>
       <w:r>
         <w:t>.</w:t>
@@ -14744,6 +15181,7 @@
           <w:ilvl w:val="0"/>
           <w:numId w:val="0"/>
         </w:numPr>
+        <w:jc w:val="center"/>
       </w:pPr>
       <w:r>
         <w:rPr>
@@ -14754,7 +15192,7 @@
           <wp:inline distT="0" distB="0" distL="0" distR="0">
             <wp:extent cx="6263640" cy="2663190"/>
             <wp:effectExtent l="0" t="0" r="3810" b="3810"/>
-            <wp:docPr id="27" name="Рисунок 27"/>
+            <wp:docPr id="40" name="Рисунок 40"/>
             <wp:cNvGraphicFramePr>
               <a:graphicFrameLocks xmlns:a="http://schemas.openxmlformats.org/drawingml/2006/main" noChangeAspect="1"/>
             </wp:cNvGraphicFramePr>
@@ -14762,7 +15200,7 @@
               <a:graphicData uri="http://schemas.openxmlformats.org/drawingml/2006/picture">
                 <pic:pic xmlns:pic="http://schemas.openxmlformats.org/drawingml/2006/picture">
                   <pic:nvPicPr>
-                    <pic:cNvPr id="27" name="Frame employees.png"/>
+                    <pic:cNvPr id="40" name="Frame projects.png"/>
                     <pic:cNvPicPr/>
                   </pic:nvPicPr>
                   <pic:blipFill>
@@ -14803,10 +15241,7 @@
         <w:jc w:val="center"/>
       </w:pPr>
       <w:r>
-        <w:t>Рисунок 3.1 – Прототип страницы сотрудник</w:t>
-      </w:r>
-      <w:r>
-        <w:t>ов</w:t>
+        <w:t>Рисунок 3.3 – Прототип страницы проектов</w:t>
       </w:r>
     </w:p>
     <w:p>
@@ -14819,49 +15254,44 @@
         <w:ind w:firstLine="851"/>
       </w:pPr>
       <w:r>
-        <w:t>Прототип страницы сотрудников</w:t>
-      </w:r>
-      <w:r>
-        <w:t xml:space="preserve"> –</w:t>
-      </w:r>
-      <w:r>
-        <w:t xml:space="preserve"> это веб-страница, предназначенная для управления информацией о сотрудниках. В </w:t>
-      </w:r>
-      <w:r>
-        <w:t>левой</w:t>
-      </w:r>
-      <w:r>
-        <w:t xml:space="preserve"> части страницы есть меню, которое позволяет пользователям переходить к различным разделам, таким как документы, проекты и сотрудники. Основной раздел страницы представляет собой таблицу, в которой перечислены все сотрудники компании. Каждая строка в таблице содержит сведения об одном сотруд</w:t>
-      </w:r>
-      <w:r>
-        <w:t xml:space="preserve">нике, такие </w:t>
-      </w:r>
-      <w:r>
-        <w:t>как табельный номер, фамилия, имя, отчество</w:t>
-      </w:r>
-      <w:r>
-        <w:t>, должность,</w:t>
-      </w:r>
-      <w:r>
-        <w:t xml:space="preserve"> статус</w:t>
-      </w:r>
-      <w:r>
-        <w:t>,</w:t>
-      </w:r>
-      <w:r>
-        <w:t xml:space="preserve"> подразделение</w:t>
-      </w:r>
-      <w:r>
-        <w:t xml:space="preserve">. В </w:t>
-      </w:r>
-      <w:r>
-        <w:t>правой</w:t>
-      </w:r>
-      <w:r>
-        <w:t xml:space="preserve"> части страницы также есть кнопки, которые позволяют пользователям добавлять, редактировать и удалять сотрудников.</w:t>
-      </w:r>
-      <w:r>
-        <w:t xml:space="preserve"> </w:t>
+        <w:lastRenderedPageBreak/>
+        <w:t>Прототип страницы проектов представляет собой удобный интерфейс, предназначенный для упрощения уп</w:t>
+      </w:r>
+      <w:r>
+        <w:t>равления и организации проекта. Ключевые особенности:</w:t>
+      </w:r>
+    </w:p>
+    <w:p>
+      <w:pPr>
+        <w:pStyle w:val="a"/>
+        <w:ind w:left="0" w:firstLine="851"/>
+      </w:pPr>
+      <w:r>
+        <w:t>ц</w:t>
+      </w:r>
+      <w:r>
+        <w:t>ентрализованная таблица проектов для быстрого доступа</w:t>
+      </w:r>
+      <w:r>
+        <w:t xml:space="preserve"> к основным сведениям о проекте</w:t>
+      </w:r>
+      <w:r>
+        <w:t>;</w:t>
+      </w:r>
+    </w:p>
+    <w:p>
+      <w:pPr>
+        <w:pStyle w:val="a"/>
+        <w:ind w:left="0" w:firstLine="851"/>
+      </w:pPr>
+      <w:r>
+        <w:t>в</w:t>
+      </w:r>
+      <w:r>
+        <w:t>озможность использования дополнительных функций, таких как функции пои</w:t>
+      </w:r>
+      <w:r>
+        <w:t>ска, возможности фильтрации, страницы сведений о проекте и отслеживание хода выполнения.</w:t>
       </w:r>
     </w:p>
     <w:p>
@@ -14874,7 +15304,16 @@
         <w:ind w:firstLine="851"/>
       </w:pPr>
       <w:r>
-        <w:t>На рисунке 3.2 изображен прототип формы добавления сотрудника.</w:t>
+        <w:t>На рисунке 3.4</w:t>
+      </w:r>
+      <w:r>
+        <w:t xml:space="preserve"> изображен прототип формы добавления </w:t>
+      </w:r>
+      <w:r>
+        <w:t>проекта</w:t>
+      </w:r>
+      <w:r>
+        <w:t>.</w:t>
       </w:r>
     </w:p>
     <w:p>
@@ -14885,18 +15324,20 @@
           <w:numId w:val="0"/>
         </w:numPr>
         <w:jc w:val="center"/>
+        <w:rPr>
+          <w:lang w:val="en-US"/>
+        </w:rPr>
       </w:pPr>
       <w:r>
         <w:rPr>
           <w:noProof/>
           <w:lang w:eastAsia="ru-RU"/>
         </w:rPr>
-        <w:lastRenderedPageBreak/>
         <w:drawing>
-          <wp:inline distT="0" distB="0" distL="0" distR="0">
-            <wp:extent cx="1994400" cy="3877099"/>
-            <wp:effectExtent l="0" t="0" r="6350" b="0"/>
-            <wp:docPr id="33" name="Рисунок 33"/>
+          <wp:inline distT="0" distB="0" distL="0" distR="0" wp14:anchorId="1BF1A060" wp14:editId="1FA2542D">
+            <wp:extent cx="1992736" cy="3600000"/>
+            <wp:effectExtent l="0" t="0" r="7620" b="635"/>
+            <wp:docPr id="9" name="Рисунок 9"/>
             <wp:cNvGraphicFramePr>
               <a:graphicFrameLocks xmlns:a="http://schemas.openxmlformats.org/drawingml/2006/main" noChangeAspect="1"/>
             </wp:cNvGraphicFramePr>
@@ -14904,7 +15345,7 @@
               <a:graphicData uri="http://schemas.openxmlformats.org/drawingml/2006/picture">
                 <pic:pic xmlns:pic="http://schemas.openxmlformats.org/drawingml/2006/picture">
                   <pic:nvPicPr>
-                    <pic:cNvPr id="33" name="form_employees.png"/>
+                    <pic:cNvPr id="9" name="Frame create_project.png"/>
                     <pic:cNvPicPr/>
                   </pic:nvPicPr>
                   <pic:blipFill>
@@ -14922,7 +15363,7 @@
                   <pic:spPr>
                     <a:xfrm>
                       <a:off x="0" y="0"/>
-                      <a:ext cx="1994400" cy="3877099"/>
+                      <a:ext cx="1992736" cy="3600000"/>
                     </a:xfrm>
                     <a:prstGeom prst="rect">
                       <a:avLst/>
@@ -14945,7 +15386,7 @@
         <w:jc w:val="center"/>
       </w:pPr>
       <w:r>
-        <w:t>Рисунок 3.2 – Прототип формы добавления сотрудника</w:t>
+        <w:t>Рисунок 3.4 – Прототип формы добавления проекта</w:t>
       </w:r>
     </w:p>
     <w:p>
@@ -14958,13 +15399,7 @@
         <w:ind w:firstLine="851"/>
       </w:pPr>
       <w:r>
-        <w:t>На представленном изображении показан протот</w:t>
-      </w:r>
-      <w:r>
-        <w:t>ип формы добавления сотрудника –</w:t>
-      </w:r>
-      <w:r>
-        <w:t xml:space="preserve"> веб-интерфейса, предназначенного для сбора и хранения информации о новых сотрудниках. Он представляет собой структурированный макет с четкими полями и интуитивно понятными элементами управления, что способствует эффективному вводу данных.</w:t>
+        <w:t>Прототип формы для добавления проекта обеспечивает удобный пользовательский интерфейс, который способствует упрощению процесса создания новых проектов. Его хорошо структурированный дизайн, интуитивно понятные поля и ясные инструкции помогают пользователям определить параметры проекта, обеспечивая эффективное начало работы над проектом.</w:t>
       </w:r>
     </w:p>
     <w:p>
@@ -14977,13 +15412,13 @@
         <w:ind w:firstLine="851"/>
       </w:pPr>
       <w:r>
-        <w:t>На рисунке 3.3</w:t>
+        <w:t>На рисунке 3.5</w:t>
       </w:r>
       <w:r>
         <w:t xml:space="preserve"> изображен прототип страницы </w:t>
       </w:r>
       <w:r>
-        <w:t>проектов</w:t>
+        <w:t>информации о проекте</w:t>
       </w:r>
       <w:r>
         <w:t>.</w:t>
@@ -15003,11 +15438,12 @@
           <w:noProof/>
           <w:lang w:eastAsia="ru-RU"/>
         </w:rPr>
+        <w:lastRenderedPageBreak/>
         <w:drawing>
           <wp:inline distT="0" distB="0" distL="0" distR="0">
             <wp:extent cx="6263640" cy="2663190"/>
             <wp:effectExtent l="0" t="0" r="3810" b="3810"/>
-            <wp:docPr id="34" name="Рисунок 34"/>
+            <wp:docPr id="41" name="Рисунок 41"/>
             <wp:cNvGraphicFramePr>
               <a:graphicFrameLocks xmlns:a="http://schemas.openxmlformats.org/drawingml/2006/main" noChangeAspect="1"/>
             </wp:cNvGraphicFramePr>
@@ -15015,7 +15451,7 @@
               <a:graphicData uri="http://schemas.openxmlformats.org/drawingml/2006/picture">
                 <pic:pic xmlns:pic="http://schemas.openxmlformats.org/drawingml/2006/picture">
                   <pic:nvPicPr>
-                    <pic:cNvPr id="34" name="Frame projects.png"/>
+                    <pic:cNvPr id="41" name="Frame about_the_project.png"/>
                     <pic:cNvPicPr/>
                   </pic:nvPicPr>
                   <pic:blipFill>
@@ -15056,7 +15492,7 @@
         <w:jc w:val="center"/>
       </w:pPr>
       <w:r>
-        <w:t>Рисунок 3.3 – Прототип страницы проектов</w:t>
+        <w:t>Рисунок 3.5 – Прототип страницы информации о проекте</w:t>
       </w:r>
     </w:p>
     <w:p>
@@ -15069,44 +15505,13 @@
         <w:ind w:firstLine="851"/>
       </w:pPr>
       <w:r>
-        <w:lastRenderedPageBreak/>
-        <w:t>Прототип страницы проектов представляет собой удобный интерфейс, предназначенный для упрощения уп</w:t>
-      </w:r>
-      <w:r>
-        <w:t>равления и организации проекта. Ключевые особенности:</w:t>
-      </w:r>
-    </w:p>
-    <w:p>
-      <w:pPr>
-        <w:pStyle w:val="a"/>
-        <w:ind w:left="0" w:firstLine="851"/>
-      </w:pPr>
-      <w:r>
-        <w:t>ц</w:t>
-      </w:r>
-      <w:r>
-        <w:t>ентрализованная таблица проектов для быстрого доступа</w:t>
-      </w:r>
-      <w:r>
-        <w:t xml:space="preserve"> к основным сведениям о проекте</w:t>
-      </w:r>
-      <w:r>
-        <w:t>;</w:t>
-      </w:r>
-    </w:p>
-    <w:p>
-      <w:pPr>
-        <w:pStyle w:val="a"/>
-        <w:ind w:left="0" w:firstLine="851"/>
-      </w:pPr>
-      <w:r>
-        <w:t>в</w:t>
-      </w:r>
-      <w:r>
-        <w:t>озможность использования дополнительных функций, таких как функции пои</w:t>
-      </w:r>
-      <w:r>
-        <w:t>ска, возможности фильтрации, страницы сведений о проекте и отслеживание хода выполнения.</w:t>
+        <w:t>На этом изображении вы можете увидеть пример информационной страницы проекта, веб-интерфейса, который создан для того, чтобы предоставить подробный обзор определенного проекта.</w:t>
+      </w:r>
+      <w:r>
+        <w:t xml:space="preserve"> </w:t>
+      </w:r>
+      <w:r>
+        <w:t>Эта страница, как правило, включает в себя различные разделы, которые в совокупности дают полное представление о проекте.</w:t>
       </w:r>
     </w:p>
     <w:p>
@@ -15119,13 +15524,16 @@
         <w:ind w:firstLine="851"/>
       </w:pPr>
       <w:r>
-        <w:t>На рисунке 3.4</w:t>
-      </w:r>
-      <w:r>
-        <w:t xml:space="preserve"> изображен прототип формы добавления </w:t>
-      </w:r>
-      <w:r>
-        <w:t>проекта</w:t>
+        <w:t>На рисунке 3.6</w:t>
+      </w:r>
+      <w:r>
+        <w:t xml:space="preserve"> изображен прототип страницы </w:t>
+      </w:r>
+      <w:r>
+        <w:t>участник</w:t>
+      </w:r>
+      <w:r>
+        <w:t>ов проекта</w:t>
       </w:r>
       <w:r>
         <w:t>.</w:t>
@@ -15139,9 +15547,6 @@
           <w:numId w:val="0"/>
         </w:numPr>
         <w:jc w:val="center"/>
-        <w:rPr>
-          <w:lang w:val="en-US"/>
-        </w:rPr>
       </w:pPr>
       <w:r>
         <w:rPr>
@@ -15149,10 +15554,10 @@
           <w:lang w:eastAsia="ru-RU"/>
         </w:rPr>
         <w:drawing>
-          <wp:inline distT="0" distB="0" distL="0" distR="0" wp14:anchorId="1BF1A060" wp14:editId="1FA2542D">
-            <wp:extent cx="1992736" cy="3600000"/>
-            <wp:effectExtent l="0" t="0" r="7620" b="635"/>
-            <wp:docPr id="9" name="Рисунок 9"/>
+          <wp:inline distT="0" distB="0" distL="0" distR="0">
+            <wp:extent cx="6263640" cy="2663190"/>
+            <wp:effectExtent l="0" t="0" r="3810" b="3810"/>
+            <wp:docPr id="42" name="Рисунок 42"/>
             <wp:cNvGraphicFramePr>
               <a:graphicFrameLocks xmlns:a="http://schemas.openxmlformats.org/drawingml/2006/main" noChangeAspect="1"/>
             </wp:cNvGraphicFramePr>
@@ -15160,117 +15565,11 @@
               <a:graphicData uri="http://schemas.openxmlformats.org/drawingml/2006/picture">
                 <pic:pic xmlns:pic="http://schemas.openxmlformats.org/drawingml/2006/picture">
                   <pic:nvPicPr>
-                    <pic:cNvPr id="9" name="Frame create_project.png"/>
+                    <pic:cNvPr id="42" name="Frame participants.png"/>
                     <pic:cNvPicPr/>
                   </pic:nvPicPr>
                   <pic:blipFill>
                     <a:blip r:embed="rId17" cstate="print">
-                      <a:extLst>
-                        <a:ext uri="{28A0092B-C50C-407E-A947-70E740481C1C}">
-                          <a14:useLocalDpi xmlns:a14="http://schemas.microsoft.com/office/drawing/2010/main" val="0"/>
-                        </a:ext>
-                      </a:extLst>
-                    </a:blip>
-                    <a:stretch>
-                      <a:fillRect/>
-                    </a:stretch>
-                  </pic:blipFill>
-                  <pic:spPr>
-                    <a:xfrm>
-                      <a:off x="0" y="0"/>
-                      <a:ext cx="1992736" cy="3600000"/>
-                    </a:xfrm>
-                    <a:prstGeom prst="rect">
-                      <a:avLst/>
-                    </a:prstGeom>
-                  </pic:spPr>
-                </pic:pic>
-              </a:graphicData>
-            </a:graphic>
-          </wp:inline>
-        </w:drawing>
-      </w:r>
-    </w:p>
-    <w:p>
-      <w:pPr>
-        <w:pStyle w:val="a"/>
-        <w:numPr>
-          <w:ilvl w:val="0"/>
-          <w:numId w:val="0"/>
-        </w:numPr>
-        <w:jc w:val="center"/>
-      </w:pPr>
-      <w:r>
-        <w:t>Рисунок 3.4 – Прототип формы добавления проекта</w:t>
-      </w:r>
-    </w:p>
-    <w:p>
-      <w:pPr>
-        <w:pStyle w:val="a"/>
-        <w:numPr>
-          <w:ilvl w:val="0"/>
-          <w:numId w:val="0"/>
-        </w:numPr>
-        <w:ind w:firstLine="851"/>
-      </w:pPr>
-      <w:r>
-        <w:t>Прототип формы для добавления проекта обеспечивает удобный пользовательский интерфейс, который способствует упрощению процесса создания новых проектов. Его хорошо структурированный дизайн, интуитивно понятные поля и ясные инструкции помогают пользователям определить параметры проекта, обеспечивая эффективное начало работы над проектом.</w:t>
-      </w:r>
-    </w:p>
-    <w:p>
-      <w:pPr>
-        <w:pStyle w:val="a"/>
-        <w:numPr>
-          <w:ilvl w:val="0"/>
-          <w:numId w:val="0"/>
-        </w:numPr>
-        <w:ind w:firstLine="851"/>
-      </w:pPr>
-      <w:r>
-        <w:t>На рисунке 3.5</w:t>
-      </w:r>
-      <w:r>
-        <w:t xml:space="preserve"> изображен прототип страницы </w:t>
-      </w:r>
-      <w:r>
-        <w:t>информации о проекте</w:t>
-      </w:r>
-      <w:r>
-        <w:t>.</w:t>
-      </w:r>
-    </w:p>
-    <w:p>
-      <w:pPr>
-        <w:pStyle w:val="a"/>
-        <w:numPr>
-          <w:ilvl w:val="0"/>
-          <w:numId w:val="0"/>
-        </w:numPr>
-        <w:jc w:val="center"/>
-      </w:pPr>
-      <w:r>
-        <w:rPr>
-          <w:noProof/>
-          <w:lang w:eastAsia="ru-RU"/>
-        </w:rPr>
-        <w:lastRenderedPageBreak/>
-        <w:drawing>
-          <wp:inline distT="0" distB="0" distL="0" distR="0">
-            <wp:extent cx="6263640" cy="2663190"/>
-            <wp:effectExtent l="0" t="0" r="3810" b="3810"/>
-            <wp:docPr id="35" name="Рисунок 35"/>
-            <wp:cNvGraphicFramePr>
-              <a:graphicFrameLocks xmlns:a="http://schemas.openxmlformats.org/drawingml/2006/main" noChangeAspect="1"/>
-            </wp:cNvGraphicFramePr>
-            <a:graphic xmlns:a="http://schemas.openxmlformats.org/drawingml/2006/main">
-              <a:graphicData uri="http://schemas.openxmlformats.org/drawingml/2006/picture">
-                <pic:pic xmlns:pic="http://schemas.openxmlformats.org/drawingml/2006/picture">
-                  <pic:nvPicPr>
-                    <pic:cNvPr id="35" name="Frame about_the_project.png"/>
-                    <pic:cNvPicPr/>
-                  </pic:nvPicPr>
-                  <pic:blipFill>
-                    <a:blip r:embed="rId18" cstate="print">
                       <a:extLst>
                         <a:ext uri="{28A0092B-C50C-407E-A947-70E740481C1C}">
                           <a14:useLocalDpi xmlns:a14="http://schemas.microsoft.com/office/drawing/2010/main" val="0"/>
@@ -15307,7 +15606,7 @@
         <w:jc w:val="center"/>
       </w:pPr>
       <w:r>
-        <w:t>Рисунок 3.5 – Прототип страницы информации о проекте</w:t>
+        <w:t>Рисунок 3.6 – Прототип страницы участников проекта</w:t>
       </w:r>
     </w:p>
     <w:p>
@@ -15320,13 +15619,13 @@
         <w:ind w:firstLine="851"/>
       </w:pPr>
       <w:r>
-        <w:t>На этом изображении вы можете увидеть пример информационной страницы проекта, веб-интерфейса, который создан для того, чтобы предоставить подробный обзор определенного проекта.</w:t>
-      </w:r>
-      <w:r>
-        <w:t xml:space="preserve"> </w:t>
-      </w:r>
-      <w:r>
-        <w:t>Эта страница, как правило, включает в себя различные разделы, которые в совокупности дают полное представление о проекте.</w:t>
+        <w:t>Прототип участников проекта служит централизованным хранилищем информации о лицах, участвующих в проекте, обеспечивая четкое представление об и</w:t>
+      </w:r>
+      <w:r>
+        <w:t xml:space="preserve">х </w:t>
+      </w:r>
+      <w:r>
+        <w:t>обязанностях. Этот прототип включает в себя таблицу, в котором представлены сведения для каждого участника проекта.</w:t>
       </w:r>
     </w:p>
     <w:p>
@@ -15339,16 +15638,17 @@
         <w:ind w:firstLine="851"/>
       </w:pPr>
       <w:r>
-        <w:t>На рисунке 3.6</w:t>
-      </w:r>
-      <w:r>
-        <w:t xml:space="preserve"> изображен прототип страницы </w:t>
-      </w:r>
-      <w:r>
-        <w:t>участник</w:t>
-      </w:r>
-      <w:r>
-        <w:t>ов проекта</w:t>
+        <w:lastRenderedPageBreak/>
+        <w:t>На рисунке 3.7</w:t>
+      </w:r>
+      <w:r>
+        <w:t xml:space="preserve"> изображен прототип страницы</w:t>
+      </w:r>
+      <w:r>
+        <w:t xml:space="preserve"> </w:t>
+      </w:r>
+      <w:r>
+        <w:t>этапов проекта</w:t>
       </w:r>
       <w:r>
         <w:t>.</w:t>
@@ -15370,9 +15670,9 @@
         </w:rPr>
         <w:drawing>
           <wp:inline distT="0" distB="0" distL="0" distR="0">
-            <wp:extent cx="6263640" cy="2663190"/>
-            <wp:effectExtent l="0" t="0" r="3810" b="3810"/>
-            <wp:docPr id="36" name="Рисунок 36"/>
+            <wp:extent cx="6263640" cy="2935605"/>
+            <wp:effectExtent l="0" t="0" r="3810" b="0"/>
+            <wp:docPr id="44" name="Рисунок 44"/>
             <wp:cNvGraphicFramePr>
               <a:graphicFrameLocks xmlns:a="http://schemas.openxmlformats.org/drawingml/2006/main" noChangeAspect="1"/>
             </wp:cNvGraphicFramePr>
@@ -15380,120 +15680,11 @@
               <a:graphicData uri="http://schemas.openxmlformats.org/drawingml/2006/picture">
                 <pic:pic xmlns:pic="http://schemas.openxmlformats.org/drawingml/2006/picture">
                   <pic:nvPicPr>
-                    <pic:cNvPr id="36" name="Frame participants.png"/>
+                    <pic:cNvPr id="44" name="Frame stage_project.png"/>
                     <pic:cNvPicPr/>
                   </pic:nvPicPr>
                   <pic:blipFill>
-                    <a:blip r:embed="rId19" cstate="print">
-                      <a:extLst>
-                        <a:ext uri="{28A0092B-C50C-407E-A947-70E740481C1C}">
-                          <a14:useLocalDpi xmlns:a14="http://schemas.microsoft.com/office/drawing/2010/main" val="0"/>
-                        </a:ext>
-                      </a:extLst>
-                    </a:blip>
-                    <a:stretch>
-                      <a:fillRect/>
-                    </a:stretch>
-                  </pic:blipFill>
-                  <pic:spPr>
-                    <a:xfrm>
-                      <a:off x="0" y="0"/>
-                      <a:ext cx="6263640" cy="2663190"/>
-                    </a:xfrm>
-                    <a:prstGeom prst="rect">
-                      <a:avLst/>
-                    </a:prstGeom>
-                  </pic:spPr>
-                </pic:pic>
-              </a:graphicData>
-            </a:graphic>
-          </wp:inline>
-        </w:drawing>
-      </w:r>
-    </w:p>
-    <w:p>
-      <w:pPr>
-        <w:pStyle w:val="a"/>
-        <w:numPr>
-          <w:ilvl w:val="0"/>
-          <w:numId w:val="0"/>
-        </w:numPr>
-        <w:jc w:val="center"/>
-      </w:pPr>
-      <w:r>
-        <w:t>Рисунок 3.6 – Прототип страницы участников проекта</w:t>
-      </w:r>
-    </w:p>
-    <w:p>
-      <w:pPr>
-        <w:pStyle w:val="a"/>
-        <w:numPr>
-          <w:ilvl w:val="0"/>
-          <w:numId w:val="0"/>
-        </w:numPr>
-        <w:ind w:firstLine="851"/>
-      </w:pPr>
-      <w:r>
-        <w:t>Прототип участников проекта служит централизованным хранилищем информации о лицах, участвующих в проекте, обеспечивая четкое представление об их ролях и обязанностях. Этот прототип включает в себя таблицу, в котором представлены сведения для каждого участника проекта.</w:t>
-      </w:r>
-    </w:p>
-    <w:p>
-      <w:pPr>
-        <w:pStyle w:val="a"/>
-        <w:numPr>
-          <w:ilvl w:val="0"/>
-          <w:numId w:val="0"/>
-        </w:numPr>
-        <w:ind w:firstLine="851"/>
-      </w:pPr>
-      <w:r>
-        <w:lastRenderedPageBreak/>
-        <w:t>На рисунке 3.7</w:t>
-      </w:r>
-      <w:r>
-        <w:t xml:space="preserve"> изображен прототип страницы</w:t>
-      </w:r>
-      <w:r>
-        <w:t xml:space="preserve"> </w:t>
-      </w:r>
-      <w:r>
-        <w:t>этапов проекта</w:t>
-      </w:r>
-      <w:r>
-        <w:t>.</w:t>
-      </w:r>
-    </w:p>
-    <w:p>
-      <w:pPr>
-        <w:pStyle w:val="a"/>
-        <w:numPr>
-          <w:ilvl w:val="0"/>
-          <w:numId w:val="0"/>
-        </w:numPr>
-        <w:jc w:val="center"/>
-      </w:pPr>
-      <w:r>
-        <w:rPr>
-          <w:noProof/>
-          <w:lang w:eastAsia="ru-RU"/>
-        </w:rPr>
-        <w:drawing>
-          <wp:inline distT="0" distB="0" distL="0" distR="0">
-            <wp:extent cx="6263640" cy="2935605"/>
-            <wp:effectExtent l="0" t="0" r="3810" b="0"/>
-            <wp:docPr id="37" name="Рисунок 37"/>
-            <wp:cNvGraphicFramePr>
-              <a:graphicFrameLocks xmlns:a="http://schemas.openxmlformats.org/drawingml/2006/main" noChangeAspect="1"/>
-            </wp:cNvGraphicFramePr>
-            <a:graphic xmlns:a="http://schemas.openxmlformats.org/drawingml/2006/main">
-              <a:graphicData uri="http://schemas.openxmlformats.org/drawingml/2006/picture">
-                <pic:pic xmlns:pic="http://schemas.openxmlformats.org/drawingml/2006/picture">
-                  <pic:nvPicPr>
-                    <pic:cNvPr id="37" name="Frame stage_project.png"/>
-                    <pic:cNvPicPr/>
-                  </pic:nvPicPr>
-                  <pic:blipFill>
-                    <a:blip r:embed="rId20" cstate="print">
+                    <a:blip r:embed="rId18" cstate="print">
                       <a:extLst>
                         <a:ext uri="{28A0092B-C50C-407E-A947-70E740481C1C}">
                           <a14:useLocalDpi xmlns:a14="http://schemas.microsoft.com/office/drawing/2010/main" val="0"/>
@@ -15604,6 +15795,233 @@
                 <pic:pic xmlns:pic="http://schemas.openxmlformats.org/drawingml/2006/picture">
                   <pic:nvPicPr>
                     <pic:cNvPr id="23" name="Frame create_stage_project.png"/>
+                    <pic:cNvPicPr/>
+                  </pic:nvPicPr>
+                  <pic:blipFill>
+                    <a:blip r:embed="rId19" cstate="print">
+                      <a:extLst>
+                        <a:ext uri="{28A0092B-C50C-407E-A947-70E740481C1C}">
+                          <a14:useLocalDpi xmlns:a14="http://schemas.microsoft.com/office/drawing/2010/main" val="0"/>
+                        </a:ext>
+                      </a:extLst>
+                    </a:blip>
+                    <a:stretch>
+                      <a:fillRect/>
+                    </a:stretch>
+                  </pic:blipFill>
+                  <pic:spPr>
+                    <a:xfrm>
+                      <a:off x="0" y="0"/>
+                      <a:ext cx="1994400" cy="3109420"/>
+                    </a:xfrm>
+                    <a:prstGeom prst="rect">
+                      <a:avLst/>
+                    </a:prstGeom>
+                  </pic:spPr>
+                </pic:pic>
+              </a:graphicData>
+            </a:graphic>
+          </wp:inline>
+        </w:drawing>
+      </w:r>
+    </w:p>
+    <w:p>
+      <w:pPr>
+        <w:pStyle w:val="a"/>
+        <w:numPr>
+          <w:ilvl w:val="0"/>
+          <w:numId w:val="0"/>
+        </w:numPr>
+        <w:jc w:val="center"/>
+      </w:pPr>
+      <w:r>
+        <w:t>Рисунок 3.8 – Прототип формы добавления этапа проекта</w:t>
+      </w:r>
+    </w:p>
+    <w:p>
+      <w:pPr>
+        <w:pStyle w:val="a"/>
+        <w:numPr>
+          <w:ilvl w:val="0"/>
+          <w:numId w:val="0"/>
+        </w:numPr>
+        <w:ind w:firstLine="851"/>
+      </w:pPr>
+      <w:r>
+        <w:lastRenderedPageBreak/>
+        <w:t xml:space="preserve">На представленном изображении отображается </w:t>
+      </w:r>
+      <w:r>
+        <w:t xml:space="preserve">прототип </w:t>
+      </w:r>
+      <w:r>
+        <w:t xml:space="preserve">формы </w:t>
+      </w:r>
+      <w:r>
+        <w:t>для добавления этапов в проект –</w:t>
+      </w:r>
+      <w:r>
+        <w:t xml:space="preserve"> это веб-интерфейс, разработанный для упрощения процесса создания новых этапов в системе управления проектами.</w:t>
+      </w:r>
+    </w:p>
+    <w:p>
+      <w:pPr>
+        <w:pStyle w:val="a"/>
+        <w:numPr>
+          <w:ilvl w:val="0"/>
+          <w:numId w:val="0"/>
+        </w:numPr>
+        <w:ind w:firstLine="851"/>
+      </w:pPr>
+      <w:r>
+        <w:t>На рисунке 3.9</w:t>
+      </w:r>
+      <w:r>
+        <w:t xml:space="preserve"> изображен прототип страницы</w:t>
+      </w:r>
+      <w:r>
+        <w:t xml:space="preserve"> подробности об этапе</w:t>
+      </w:r>
+      <w:r>
+        <w:t>.</w:t>
+      </w:r>
+    </w:p>
+    <w:p>
+      <w:pPr>
+        <w:pStyle w:val="a"/>
+        <w:numPr>
+          <w:ilvl w:val="0"/>
+          <w:numId w:val="0"/>
+        </w:numPr>
+        <w:jc w:val="center"/>
+      </w:pPr>
+      <w:r>
+        <w:rPr>
+          <w:noProof/>
+          <w:lang w:eastAsia="ru-RU"/>
+        </w:rPr>
+        <w:drawing>
+          <wp:inline distT="0" distB="0" distL="0" distR="0">
+            <wp:extent cx="6263640" cy="2683510"/>
+            <wp:effectExtent l="0" t="0" r="3810" b="2540"/>
+            <wp:docPr id="45" name="Рисунок 45"/>
+            <wp:cNvGraphicFramePr>
+              <a:graphicFrameLocks xmlns:a="http://schemas.openxmlformats.org/drawingml/2006/main" noChangeAspect="1"/>
+            </wp:cNvGraphicFramePr>
+            <a:graphic xmlns:a="http://schemas.openxmlformats.org/drawingml/2006/main">
+              <a:graphicData uri="http://schemas.openxmlformats.org/drawingml/2006/picture">
+                <pic:pic xmlns:pic="http://schemas.openxmlformats.org/drawingml/2006/picture">
+                  <pic:nvPicPr>
+                    <pic:cNvPr id="45" name="Frame stage.png"/>
+                    <pic:cNvPicPr/>
+                  </pic:nvPicPr>
+                  <pic:blipFill>
+                    <a:blip r:embed="rId20" cstate="print">
+                      <a:extLst>
+                        <a:ext uri="{28A0092B-C50C-407E-A947-70E740481C1C}">
+                          <a14:useLocalDpi xmlns:a14="http://schemas.microsoft.com/office/drawing/2010/main" val="0"/>
+                        </a:ext>
+                      </a:extLst>
+                    </a:blip>
+                    <a:stretch>
+                      <a:fillRect/>
+                    </a:stretch>
+                  </pic:blipFill>
+                  <pic:spPr>
+                    <a:xfrm>
+                      <a:off x="0" y="0"/>
+                      <a:ext cx="6263640" cy="2683510"/>
+                    </a:xfrm>
+                    <a:prstGeom prst="rect">
+                      <a:avLst/>
+                    </a:prstGeom>
+                  </pic:spPr>
+                </pic:pic>
+              </a:graphicData>
+            </a:graphic>
+          </wp:inline>
+        </w:drawing>
+      </w:r>
+    </w:p>
+    <w:p>
+      <w:pPr>
+        <w:pStyle w:val="a"/>
+        <w:numPr>
+          <w:ilvl w:val="0"/>
+          <w:numId w:val="0"/>
+        </w:numPr>
+        <w:jc w:val="center"/>
+      </w:pPr>
+      <w:r>
+        <w:t>Рисунок 3.9 – Прототип страницы подробности об этапе</w:t>
+      </w:r>
+    </w:p>
+    <w:p>
+      <w:pPr>
+        <w:pStyle w:val="a"/>
+        <w:numPr>
+          <w:ilvl w:val="0"/>
+          <w:numId w:val="0"/>
+        </w:numPr>
+        <w:ind w:firstLine="851"/>
+      </w:pPr>
+      <w:r>
+        <w:t>На данном изображении демонстрируется прототип инструмента, специально разработанного для эффективного управления проектами. Этот инструмент предоставляет возможность добавлять различные статусы к задачам, связанным с конкретными этапами проекта. Кроме того, этот инструмент позволяет пользователям создавать новые задачи в рамках каждого этапа проекта и назначать им соответствующие статусы.</w:t>
+      </w:r>
+    </w:p>
+    <w:p>
+      <w:pPr>
+        <w:pStyle w:val="a"/>
+        <w:numPr>
+          <w:ilvl w:val="0"/>
+          <w:numId w:val="0"/>
+        </w:numPr>
+        <w:ind w:firstLine="851"/>
+      </w:pPr>
+      <w:r>
+        <w:t>На рисунке 3.10</w:t>
+      </w:r>
+      <w:r>
+        <w:t xml:space="preserve"> изображен прототип </w:t>
+      </w:r>
+      <w:r>
+        <w:t>формы добавления задачи</w:t>
+      </w:r>
+      <w:r>
+        <w:t>.</w:t>
+      </w:r>
+    </w:p>
+    <w:p>
+      <w:pPr>
+        <w:pStyle w:val="a"/>
+        <w:numPr>
+          <w:ilvl w:val="0"/>
+          <w:numId w:val="0"/>
+        </w:numPr>
+        <w:jc w:val="center"/>
+        <w:rPr>
+          <w:lang w:val="en-US"/>
+        </w:rPr>
+      </w:pPr>
+      <w:r>
+        <w:rPr>
+          <w:noProof/>
+          <w:lang w:eastAsia="ru-RU"/>
+        </w:rPr>
+        <w:lastRenderedPageBreak/>
+        <w:drawing>
+          <wp:inline distT="0" distB="0" distL="0" distR="0">
+            <wp:extent cx="1994400" cy="3109420"/>
+            <wp:effectExtent l="0" t="0" r="6350" b="0"/>
+            <wp:docPr id="46" name="Рисунок 46"/>
+            <wp:cNvGraphicFramePr>
+              <a:graphicFrameLocks xmlns:a="http://schemas.openxmlformats.org/drawingml/2006/main" noChangeAspect="1"/>
+            </wp:cNvGraphicFramePr>
+            <a:graphic xmlns:a="http://schemas.openxmlformats.org/drawingml/2006/main">
+              <a:graphicData uri="http://schemas.openxmlformats.org/drawingml/2006/picture">
+                <pic:pic xmlns:pic="http://schemas.openxmlformats.org/drawingml/2006/picture">
+                  <pic:nvPicPr>
+                    <pic:cNvPr id="46" name="Frame form_create_task.png"/>
                     <pic:cNvPicPr/>
                   </pic:nvPicPr>
                   <pic:blipFill>
@@ -15644,7 +16062,7 @@
         <w:jc w:val="center"/>
       </w:pPr>
       <w:r>
-        <w:t>Рисунок 3.8 – Прототип формы добавления этапа проекта</w:t>
+        <w:t>Рисунок 3.10 – Прототип формы добавления задачи</w:t>
       </w:r>
     </w:p>
     <w:p>
@@ -15657,20 +16075,15 @@
         <w:ind w:firstLine="851"/>
       </w:pPr>
       <w:r>
-        <w:lastRenderedPageBreak/>
-        <w:t xml:space="preserve">На представленном изображении отображается </w:t>
-      </w:r>
-      <w:r>
-        <w:t xml:space="preserve">прототип </w:t>
-      </w:r>
-      <w:r>
-        <w:t xml:space="preserve">формы </w:t>
-      </w:r>
-      <w:r>
-        <w:t>для добавления этапов в проект –</w:t>
-      </w:r>
-      <w:r>
-        <w:t xml:space="preserve"> это веб-интерфейс, разработанный для упрощения процесса создания новых этапов в системе управления проектами.</w:t>
+        <w:t xml:space="preserve">Изображенный прототип формы предназначен для добавления задач и обеспечивает удобство и эффективность при создании новых задач в системе управления проектами. Форма разработана таким образом, чтобы быть удобной и интуитивно понятной, что позволяет пользователям быстро вводить необходимые детали задачи без каких-либо затруднений или </w:t>
+      </w:r>
+      <w:proofErr w:type="spellStart"/>
+      <w:r>
+        <w:t>недопониманий</w:t>
+      </w:r>
+      <w:proofErr w:type="spellEnd"/>
+      <w:r>
+        <w:t>.</w:t>
       </w:r>
     </w:p>
     <w:p>
@@ -15683,16 +16096,10 @@
         <w:ind w:firstLine="851"/>
       </w:pPr>
       <w:r>
-        <w:t>На рисунке 3.9</w:t>
-      </w:r>
-      <w:r>
-        <w:t xml:space="preserve"> изображен прототип страницы</w:t>
-      </w:r>
-      <w:r>
-        <w:t xml:space="preserve"> подробности об этапе</w:t>
-      </w:r>
-      <w:r>
-        <w:t>.</w:t>
+        <w:t xml:space="preserve">На рисунке 3.11 изображен прототип </w:t>
+      </w:r>
+      <w:r>
+        <w:t>информации о задаче.</w:t>
       </w:r>
     </w:p>
     <w:p>
@@ -15702,6 +16109,7 @@
           <w:ilvl w:val="0"/>
           <w:numId w:val="0"/>
         </w:numPr>
+        <w:jc w:val="center"/>
       </w:pPr>
       <w:r>
         <w:rPr>
@@ -15709,10 +16117,10 @@
           <w:lang w:eastAsia="ru-RU"/>
         </w:rPr>
         <w:drawing>
-          <wp:inline distT="0" distB="0" distL="0" distR="0" wp14:anchorId="53AE33D5" wp14:editId="5D076432">
-            <wp:extent cx="6263640" cy="3564255"/>
-            <wp:effectExtent l="0" t="0" r="3810" b="0"/>
-            <wp:docPr id="21" name="Рисунок 21"/>
+          <wp:inline distT="0" distB="0" distL="0" distR="0">
+            <wp:extent cx="6263640" cy="2683510"/>
+            <wp:effectExtent l="0" t="0" r="3810" b="2540"/>
+            <wp:docPr id="47" name="Рисунок 47"/>
             <wp:cNvGraphicFramePr>
               <a:graphicFrameLocks xmlns:a="http://schemas.openxmlformats.org/drawingml/2006/main" noChangeAspect="1"/>
             </wp:cNvGraphicFramePr>
@@ -15720,7 +16128,7 @@
               <a:graphicData uri="http://schemas.openxmlformats.org/drawingml/2006/picture">
                 <pic:pic xmlns:pic="http://schemas.openxmlformats.org/drawingml/2006/picture">
                   <pic:nvPicPr>
-                    <pic:cNvPr id="21" name="Frame stage.png"/>
+                    <pic:cNvPr id="47" name="Frame about_the_task.png"/>
                     <pic:cNvPicPr/>
                   </pic:nvPicPr>
                   <pic:blipFill>
@@ -15738,7 +16146,7 @@
                   <pic:spPr>
                     <a:xfrm>
                       <a:off x="0" y="0"/>
-                      <a:ext cx="6263640" cy="3564255"/>
+                      <a:ext cx="6263640" cy="2683510"/>
                     </a:xfrm>
                     <a:prstGeom prst="rect">
                       <a:avLst/>
@@ -15761,7 +16169,7 @@
         <w:jc w:val="center"/>
       </w:pPr>
       <w:r>
-        <w:t>Рисунок 3.9 – Прототип страницы подробности об этапе</w:t>
+        <w:t>Рисунок 3.11 – Прототип информации о задаче</w:t>
       </w:r>
     </w:p>
     <w:p>
@@ -15774,8 +16182,14 @@
         <w:ind w:firstLine="851"/>
       </w:pPr>
       <w:r>
-        <w:t>На данном изображении демонстрируется прототип инструмента, специально разработанного для эффективного управления проектами. Этот инструмент предоставляет возможность добавлять различные статусы к задачам, связанным с конкретными этапами проекта. Кроме того, этот инструмент позволяет пользователям создавать новые задачи в рамках каждого этапа проекта и назначать им соответствующие статусы.</w:t>
-      </w:r>
+        <w:t xml:space="preserve">На представленном рисунке показан прототип для отображения информации о задачах в системе управления проектами. Дизайн нацелен на представление данных о задачах в понятной форме, что упрощает навигацию </w:t>
+      </w:r>
+      <w:r>
+        <w:lastRenderedPageBreak/>
+        <w:t>пользователей и обеспечивает легкий доступ к необходимой информации, что облегчает процесс управления задачами в рамках проекта.</w:t>
+      </w:r>
+      <w:bookmarkStart w:id="13" w:name="_GoBack"/>
+      <w:bookmarkEnd w:id="13"/>
     </w:p>
     <w:p>
       <w:pPr>
@@ -15786,27 +16200,14 @@
         </w:numPr>
         <w:ind w:firstLine="851"/>
       </w:pPr>
-      <w:r>
-        <w:t xml:space="preserve">Итак, </w:t>
-      </w:r>
       <w:proofErr w:type="spellStart"/>
       <w:r>
-        <w:t>Wireframe</w:t>
+        <w:t>Прототипирование</w:t>
       </w:r>
       <w:proofErr w:type="spellEnd"/>
       <w:r>
-        <w:t xml:space="preserve"> играет важную роль в процессе разработки, помогая определить структуру и функциональность продукта, а также обеспечивая единое понимание требований и целей проекта среди всех участников команды.</w:t>
-      </w:r>
-    </w:p>
-    <w:p>
-      <w:pPr>
-        <w:pStyle w:val="a"/>
-        <w:numPr>
-          <w:ilvl w:val="0"/>
-          <w:numId w:val="0"/>
-        </w:numPr>
-        <w:ind w:left="851"/>
-      </w:pPr>
+        <w:t xml:space="preserve"> пользовательского интерфейса играет ключевую роль в разработке, помогая определить структуру и функциональность продукта, а также обеспечивая единое понимание требований и целей проекта.</w:t>
+      </w:r>
     </w:p>
     <w:p>
       <w:pPr>
@@ -18714,7 +19115,7 @@
               <w:sz w:val="24"/>
               <w:szCs w:val="24"/>
             </w:rPr>
-            <w:t>26</w:t>
+            <w:t>37</w:t>
           </w:r>
           <w:r>
             <w:rPr>
@@ -21686,6 +22087,119 @@
     </w:lvl>
   </w:abstractNum>
   <w:abstractNum w:abstractNumId="27" w15:restartNumberingAfterBreak="0">
+    <w:nsid w:val="5CBD7C86"/>
+    <w:multiLevelType w:val="hybridMultilevel"/>
+    <w:tmpl w:val="E93AEAC8"/>
+    <w:lvl w:ilvl="0" w:tplc="04190001">
+      <w:start w:val="1"/>
+      <w:numFmt w:val="bullet"/>
+      <w:lvlText w:val=""/>
+      <w:lvlJc w:val="left"/>
+      <w:pPr>
+        <w:ind w:left="1571" w:hanging="360"/>
+      </w:pPr>
+      <w:rPr>
+        <w:rFonts w:ascii="Symbol" w:hAnsi="Symbol" w:hint="default"/>
+      </w:rPr>
+    </w:lvl>
+    <w:lvl w:ilvl="1" w:tplc="04190003" w:tentative="1">
+      <w:start w:val="1"/>
+      <w:numFmt w:val="bullet"/>
+      <w:lvlText w:val="o"/>
+      <w:lvlJc w:val="left"/>
+      <w:pPr>
+        <w:ind w:left="2291" w:hanging="360"/>
+      </w:pPr>
+      <w:rPr>
+        <w:rFonts w:ascii="Courier New" w:hAnsi="Courier New" w:cs="Courier New" w:hint="default"/>
+      </w:rPr>
+    </w:lvl>
+    <w:lvl w:ilvl="2" w:tplc="04190005" w:tentative="1">
+      <w:start w:val="1"/>
+      <w:numFmt w:val="bullet"/>
+      <w:lvlText w:val=""/>
+      <w:lvlJc w:val="left"/>
+      <w:pPr>
+        <w:ind w:left="3011" w:hanging="360"/>
+      </w:pPr>
+      <w:rPr>
+        <w:rFonts w:ascii="Wingdings" w:hAnsi="Wingdings" w:hint="default"/>
+      </w:rPr>
+    </w:lvl>
+    <w:lvl w:ilvl="3" w:tplc="04190001" w:tentative="1">
+      <w:start w:val="1"/>
+      <w:numFmt w:val="bullet"/>
+      <w:lvlText w:val=""/>
+      <w:lvlJc w:val="left"/>
+      <w:pPr>
+        <w:ind w:left="3731" w:hanging="360"/>
+      </w:pPr>
+      <w:rPr>
+        <w:rFonts w:ascii="Symbol" w:hAnsi="Symbol" w:hint="default"/>
+      </w:rPr>
+    </w:lvl>
+    <w:lvl w:ilvl="4" w:tplc="04190003" w:tentative="1">
+      <w:start w:val="1"/>
+      <w:numFmt w:val="bullet"/>
+      <w:lvlText w:val="o"/>
+      <w:lvlJc w:val="left"/>
+      <w:pPr>
+        <w:ind w:left="4451" w:hanging="360"/>
+      </w:pPr>
+      <w:rPr>
+        <w:rFonts w:ascii="Courier New" w:hAnsi="Courier New" w:cs="Courier New" w:hint="default"/>
+      </w:rPr>
+    </w:lvl>
+    <w:lvl w:ilvl="5" w:tplc="04190005" w:tentative="1">
+      <w:start w:val="1"/>
+      <w:numFmt w:val="bullet"/>
+      <w:lvlText w:val=""/>
+      <w:lvlJc w:val="left"/>
+      <w:pPr>
+        <w:ind w:left="5171" w:hanging="360"/>
+      </w:pPr>
+      <w:rPr>
+        <w:rFonts w:ascii="Wingdings" w:hAnsi="Wingdings" w:hint="default"/>
+      </w:rPr>
+    </w:lvl>
+    <w:lvl w:ilvl="6" w:tplc="04190001" w:tentative="1">
+      <w:start w:val="1"/>
+      <w:numFmt w:val="bullet"/>
+      <w:lvlText w:val=""/>
+      <w:lvlJc w:val="left"/>
+      <w:pPr>
+        <w:ind w:left="5891" w:hanging="360"/>
+      </w:pPr>
+      <w:rPr>
+        <w:rFonts w:ascii="Symbol" w:hAnsi="Symbol" w:hint="default"/>
+      </w:rPr>
+    </w:lvl>
+    <w:lvl w:ilvl="7" w:tplc="04190003" w:tentative="1">
+      <w:start w:val="1"/>
+      <w:numFmt w:val="bullet"/>
+      <w:lvlText w:val="o"/>
+      <w:lvlJc w:val="left"/>
+      <w:pPr>
+        <w:ind w:left="6611" w:hanging="360"/>
+      </w:pPr>
+      <w:rPr>
+        <w:rFonts w:ascii="Courier New" w:hAnsi="Courier New" w:cs="Courier New" w:hint="default"/>
+      </w:rPr>
+    </w:lvl>
+    <w:lvl w:ilvl="8" w:tplc="04190005" w:tentative="1">
+      <w:start w:val="1"/>
+      <w:numFmt w:val="bullet"/>
+      <w:lvlText w:val=""/>
+      <w:lvlJc w:val="left"/>
+      <w:pPr>
+        <w:ind w:left="7331" w:hanging="360"/>
+      </w:pPr>
+      <w:rPr>
+        <w:rFonts w:ascii="Wingdings" w:hAnsi="Wingdings" w:hint="default"/>
+      </w:rPr>
+    </w:lvl>
+  </w:abstractNum>
+  <w:abstractNum w:abstractNumId="28" w15:restartNumberingAfterBreak="0">
     <w:nsid w:val="61AA0080"/>
     <w:multiLevelType w:val="hybridMultilevel"/>
     <w:tmpl w:val="B1685132"/>
@@ -21798,7 +22312,7 @@
       </w:rPr>
     </w:lvl>
   </w:abstractNum>
-  <w:abstractNum w:abstractNumId="28" w15:restartNumberingAfterBreak="0">
+  <w:abstractNum w:abstractNumId="29" w15:restartNumberingAfterBreak="0">
     <w:nsid w:val="644A37D5"/>
     <w:multiLevelType w:val="hybridMultilevel"/>
     <w:tmpl w:val="6E205760"/>
@@ -21884,7 +22398,120 @@
       </w:pPr>
     </w:lvl>
   </w:abstractNum>
-  <w:abstractNum w:abstractNumId="29" w15:restartNumberingAfterBreak="0">
+  <w:abstractNum w:abstractNumId="30" w15:restartNumberingAfterBreak="0">
+    <w:nsid w:val="70FA002D"/>
+    <w:multiLevelType w:val="hybridMultilevel"/>
+    <w:tmpl w:val="C9FC824E"/>
+    <w:lvl w:ilvl="0" w:tplc="A424AAB0">
+      <w:start w:val="1"/>
+      <w:numFmt w:val="bullet"/>
+      <w:lvlText w:val=""/>
+      <w:lvlJc w:val="left"/>
+      <w:pPr>
+        <w:ind w:left="1571" w:hanging="360"/>
+      </w:pPr>
+      <w:rPr>
+        <w:rFonts w:ascii="Symbol" w:hAnsi="Symbol" w:hint="default"/>
+      </w:rPr>
+    </w:lvl>
+    <w:lvl w:ilvl="1" w:tplc="04190003" w:tentative="1">
+      <w:start w:val="1"/>
+      <w:numFmt w:val="bullet"/>
+      <w:lvlText w:val="o"/>
+      <w:lvlJc w:val="left"/>
+      <w:pPr>
+        <w:ind w:left="2291" w:hanging="360"/>
+      </w:pPr>
+      <w:rPr>
+        <w:rFonts w:ascii="Courier New" w:hAnsi="Courier New" w:cs="Courier New" w:hint="default"/>
+      </w:rPr>
+    </w:lvl>
+    <w:lvl w:ilvl="2" w:tplc="04190005" w:tentative="1">
+      <w:start w:val="1"/>
+      <w:numFmt w:val="bullet"/>
+      <w:lvlText w:val=""/>
+      <w:lvlJc w:val="left"/>
+      <w:pPr>
+        <w:ind w:left="3011" w:hanging="360"/>
+      </w:pPr>
+      <w:rPr>
+        <w:rFonts w:ascii="Wingdings" w:hAnsi="Wingdings" w:hint="default"/>
+      </w:rPr>
+    </w:lvl>
+    <w:lvl w:ilvl="3" w:tplc="04190001" w:tentative="1">
+      <w:start w:val="1"/>
+      <w:numFmt w:val="bullet"/>
+      <w:lvlText w:val=""/>
+      <w:lvlJc w:val="left"/>
+      <w:pPr>
+        <w:ind w:left="3731" w:hanging="360"/>
+      </w:pPr>
+      <w:rPr>
+        <w:rFonts w:ascii="Symbol" w:hAnsi="Symbol" w:hint="default"/>
+      </w:rPr>
+    </w:lvl>
+    <w:lvl w:ilvl="4" w:tplc="04190003" w:tentative="1">
+      <w:start w:val="1"/>
+      <w:numFmt w:val="bullet"/>
+      <w:lvlText w:val="o"/>
+      <w:lvlJc w:val="left"/>
+      <w:pPr>
+        <w:ind w:left="4451" w:hanging="360"/>
+      </w:pPr>
+      <w:rPr>
+        <w:rFonts w:ascii="Courier New" w:hAnsi="Courier New" w:cs="Courier New" w:hint="default"/>
+      </w:rPr>
+    </w:lvl>
+    <w:lvl w:ilvl="5" w:tplc="04190005" w:tentative="1">
+      <w:start w:val="1"/>
+      <w:numFmt w:val="bullet"/>
+      <w:lvlText w:val=""/>
+      <w:lvlJc w:val="left"/>
+      <w:pPr>
+        <w:ind w:left="5171" w:hanging="360"/>
+      </w:pPr>
+      <w:rPr>
+        <w:rFonts w:ascii="Wingdings" w:hAnsi="Wingdings" w:hint="default"/>
+      </w:rPr>
+    </w:lvl>
+    <w:lvl w:ilvl="6" w:tplc="04190001" w:tentative="1">
+      <w:start w:val="1"/>
+      <w:numFmt w:val="bullet"/>
+      <w:lvlText w:val=""/>
+      <w:lvlJc w:val="left"/>
+      <w:pPr>
+        <w:ind w:left="5891" w:hanging="360"/>
+      </w:pPr>
+      <w:rPr>
+        <w:rFonts w:ascii="Symbol" w:hAnsi="Symbol" w:hint="default"/>
+      </w:rPr>
+    </w:lvl>
+    <w:lvl w:ilvl="7" w:tplc="04190003" w:tentative="1">
+      <w:start w:val="1"/>
+      <w:numFmt w:val="bullet"/>
+      <w:lvlText w:val="o"/>
+      <w:lvlJc w:val="left"/>
+      <w:pPr>
+        <w:ind w:left="6611" w:hanging="360"/>
+      </w:pPr>
+      <w:rPr>
+        <w:rFonts w:ascii="Courier New" w:hAnsi="Courier New" w:cs="Courier New" w:hint="default"/>
+      </w:rPr>
+    </w:lvl>
+    <w:lvl w:ilvl="8" w:tplc="04190005" w:tentative="1">
+      <w:start w:val="1"/>
+      <w:numFmt w:val="bullet"/>
+      <w:lvlText w:val=""/>
+      <w:lvlJc w:val="left"/>
+      <w:pPr>
+        <w:ind w:left="7331" w:hanging="360"/>
+      </w:pPr>
+      <w:rPr>
+        <w:rFonts w:ascii="Wingdings" w:hAnsi="Wingdings" w:hint="default"/>
+      </w:rPr>
+    </w:lvl>
+  </w:abstractNum>
+  <w:abstractNum w:abstractNumId="31" w15:restartNumberingAfterBreak="0">
     <w:nsid w:val="72520179"/>
     <w:multiLevelType w:val="hybridMultilevel"/>
     <w:tmpl w:val="C7E66876"/>
@@ -21998,7 +22625,7 @@
       </w:rPr>
     </w:lvl>
   </w:abstractNum>
-  <w:abstractNum w:abstractNumId="30" w15:restartNumberingAfterBreak="0">
+  <w:abstractNum w:abstractNumId="32" w15:restartNumberingAfterBreak="0">
     <w:nsid w:val="799B0898"/>
     <w:multiLevelType w:val="hybridMultilevel"/>
     <w:tmpl w:val="BD669286"/>
@@ -22111,7 +22738,7 @@
       </w:rPr>
     </w:lvl>
   </w:abstractNum>
-  <w:abstractNum w:abstractNumId="31" w15:restartNumberingAfterBreak="0">
+  <w:abstractNum w:abstractNumId="33" w15:restartNumberingAfterBreak="0">
     <w:nsid w:val="7D113A00"/>
     <w:multiLevelType w:val="hybridMultilevel"/>
     <w:tmpl w:val="1CBE0770"/>
@@ -22200,7 +22827,7 @@
       </w:pPr>
     </w:lvl>
   </w:abstractNum>
-  <w:abstractNum w:abstractNumId="32" w15:restartNumberingAfterBreak="0">
+  <w:abstractNum w:abstractNumId="34" w15:restartNumberingAfterBreak="0">
     <w:nsid w:val="7E6B214B"/>
     <w:multiLevelType w:val="hybridMultilevel"/>
     <w:tmpl w:val="D5F6CD4A"/>
@@ -22313,7 +22940,7 @@
       </w:rPr>
     </w:lvl>
   </w:abstractNum>
-  <w:abstractNum w:abstractNumId="33" w15:restartNumberingAfterBreak="0">
+  <w:abstractNum w:abstractNumId="35" w15:restartNumberingAfterBreak="0">
     <w:nsid w:val="7F5526D9"/>
     <w:multiLevelType w:val="hybridMultilevel"/>
     <w:tmpl w:val="F82411E8"/>
@@ -22433,13 +23060,13 @@
     <w:abstractNumId w:val="12"/>
   </w:num>
   <w:num w:numId="3">
-    <w:abstractNumId w:val="29"/>
+    <w:abstractNumId w:val="31"/>
   </w:num>
   <w:num w:numId="4">
     <w:abstractNumId w:val="19"/>
   </w:num>
   <w:num w:numId="5">
-    <w:abstractNumId w:val="33"/>
+    <w:abstractNumId w:val="35"/>
   </w:num>
   <w:num w:numId="6">
     <w:abstractNumId w:val="15"/>
@@ -22448,10 +23075,10 @@
     <w:abstractNumId w:val="18"/>
   </w:num>
   <w:num w:numId="8">
-    <w:abstractNumId w:val="32"/>
+    <w:abstractNumId w:val="34"/>
   </w:num>
   <w:num w:numId="9">
-    <w:abstractNumId w:val="31"/>
+    <w:abstractNumId w:val="33"/>
   </w:num>
   <w:num w:numId="10">
     <w:abstractNumId w:val="21"/>
@@ -22484,7 +23111,7 @@
     <w:abstractNumId w:val="10"/>
   </w:num>
   <w:num w:numId="20">
-    <w:abstractNumId w:val="28"/>
+    <w:abstractNumId w:val="29"/>
   </w:num>
   <w:num w:numId="21">
     <w:abstractNumId w:val="17"/>
@@ -22499,7 +23126,7 @@
     <w:abstractNumId w:val="5"/>
   </w:num>
   <w:num w:numId="25">
-    <w:abstractNumId w:val="30"/>
+    <w:abstractNumId w:val="32"/>
   </w:num>
   <w:num w:numId="26">
     <w:abstractNumId w:val="24"/>
@@ -22520,13 +23147,19 @@
     <w:abstractNumId w:val="7"/>
   </w:num>
   <w:num w:numId="32">
-    <w:abstractNumId w:val="27"/>
+    <w:abstractNumId w:val="28"/>
   </w:num>
   <w:num w:numId="33">
     <w:abstractNumId w:val="14"/>
   </w:num>
   <w:num w:numId="34">
     <w:abstractNumId w:val="25"/>
+  </w:num>
+  <w:num w:numId="35">
+    <w:abstractNumId w:val="27"/>
+  </w:num>
+  <w:num w:numId="36">
+    <w:abstractNumId w:val="30"/>
   </w:num>
 </w:numbering>
 </file>
@@ -23601,7 +24234,7 @@
 </file>
 
 <file path=customXml/itemProps1.xml><?xml version="1.0" encoding="utf-8"?>
-<ds:datastoreItem xmlns:ds="http://schemas.openxmlformats.org/officeDocument/2006/customXml" ds:itemID="{15D21C34-EE7E-4DD5-A099-F9F496C01483}">
+<ds:datastoreItem xmlns:ds="http://schemas.openxmlformats.org/officeDocument/2006/customXml" ds:itemID="{FFCFE4E7-045C-4729-B9D9-FA56E83CEA03}">
   <ds:schemaRefs>
     <ds:schemaRef ds:uri="http://schemas.openxmlformats.org/officeDocument/2006/bibliography"/>
   </ds:schemaRefs>

--- a/misc/Дипломный проект Ерёменко К.Ю..docx
+++ b/misc/Дипломный проект Ерёменко К.Ю..docx
@@ -8923,13 +8923,13 @@
           <w:r>
             <w:fldChar w:fldCharType="separate"/>
           </w:r>
-          <w:hyperlink w:anchor="_Toc165488370" w:history="1">
+          <w:hyperlink w:anchor="_Toc165588943" w:history="1">
             <w:r>
               <w:rPr>
                 <w:rStyle w:val="a5"/>
                 <w:noProof/>
               </w:rPr>
-              <w:t>Введение</w:t>
+              <w:t>1 Технико-экономическая характеристика объекта</w:t>
             </w:r>
             <w:r>
               <w:rPr>
@@ -8950,7 +8950,7 @@
                 <w:noProof/>
                 <w:webHidden/>
               </w:rPr>
-              <w:instrText xml:space="preserve"> PAGEREF _Toc165488370 \h </w:instrText>
+              <w:instrText xml:space="preserve"> PAGEREF _Toc165588943 \h </w:instrText>
             </w:r>
             <w:r>
               <w:rPr>
@@ -8970,7 +8970,7 @@
                 <w:noProof/>
                 <w:webHidden/>
               </w:rPr>
-              <w:t>5</w:t>
+              <w:t>7</w:t>
             </w:r>
             <w:r>
               <w:rPr>
@@ -8994,13 +8994,13 @@
               <w:lang w:eastAsia="ru-RU"/>
             </w:rPr>
           </w:pPr>
-          <w:hyperlink w:anchor="_Toc165488371" w:history="1">
+          <w:hyperlink w:anchor="_Toc165588944" w:history="1">
             <w:r>
               <w:rPr>
                 <w:rStyle w:val="a5"/>
                 <w:noProof/>
               </w:rPr>
-              <w:t>1 Технико-экономическая характеристика объекта</w:t>
+              <w:t>2 Сбор, анализ и формирование требований к информационной системе</w:t>
             </w:r>
             <w:r>
               <w:rPr>
@@ -9021,7 +9021,7 @@
                 <w:noProof/>
                 <w:webHidden/>
               </w:rPr>
-              <w:instrText xml:space="preserve"> PAGEREF _Toc165488371 \h </w:instrText>
+              <w:instrText xml:space="preserve"> PAGEREF _Toc165588944 \h </w:instrText>
             </w:r>
             <w:r>
               <w:rPr>
@@ -9041,7 +9041,220 @@
                 <w:noProof/>
                 <w:webHidden/>
               </w:rPr>
-              <w:t>7</w:t>
+              <w:t>8</w:t>
+            </w:r>
+            <w:r>
+              <w:rPr>
+                <w:noProof/>
+                <w:webHidden/>
+              </w:rPr>
+              <w:fldChar w:fldCharType="end"/>
+            </w:r>
+          </w:hyperlink>
+        </w:p>
+        <w:p>
+          <w:pPr>
+            <w:pStyle w:val="21"/>
+            <w:tabs>
+              <w:tab w:val="right" w:leader="dot" w:pos="9854"/>
+            </w:tabs>
+            <w:rPr>
+              <w:rFonts w:asciiTheme="minorHAnsi" w:eastAsiaTheme="minorEastAsia" w:hAnsiTheme="minorHAnsi"/>
+              <w:noProof/>
+              <w:sz w:val="22"/>
+              <w:lang w:eastAsia="ru-RU"/>
+            </w:rPr>
+          </w:pPr>
+          <w:hyperlink w:anchor="_Toc165588945" w:history="1">
+            <w:r>
+              <w:rPr>
+                <w:rStyle w:val="a5"/>
+                <w:noProof/>
+              </w:rPr>
+              <w:t>2.1 Цели, назначение и функции программного продукта</w:t>
+            </w:r>
+            <w:r>
+              <w:rPr>
+                <w:noProof/>
+                <w:webHidden/>
+              </w:rPr>
+              <w:tab/>
+            </w:r>
+            <w:r>
+              <w:rPr>
+                <w:noProof/>
+                <w:webHidden/>
+              </w:rPr>
+              <w:fldChar w:fldCharType="begin"/>
+            </w:r>
+            <w:r>
+              <w:rPr>
+                <w:noProof/>
+                <w:webHidden/>
+              </w:rPr>
+              <w:instrText xml:space="preserve"> PAGEREF _Toc165588945 \h </w:instrText>
+            </w:r>
+            <w:r>
+              <w:rPr>
+                <w:noProof/>
+                <w:webHidden/>
+              </w:rPr>
+            </w:r>
+            <w:r>
+              <w:rPr>
+                <w:noProof/>
+                <w:webHidden/>
+              </w:rPr>
+              <w:fldChar w:fldCharType="separate"/>
+            </w:r>
+            <w:r>
+              <w:rPr>
+                <w:noProof/>
+                <w:webHidden/>
+              </w:rPr>
+              <w:t>9</w:t>
+            </w:r>
+            <w:r>
+              <w:rPr>
+                <w:noProof/>
+                <w:webHidden/>
+              </w:rPr>
+              <w:fldChar w:fldCharType="end"/>
+            </w:r>
+          </w:hyperlink>
+        </w:p>
+        <w:p>
+          <w:pPr>
+            <w:pStyle w:val="21"/>
+            <w:tabs>
+              <w:tab w:val="right" w:leader="dot" w:pos="9854"/>
+            </w:tabs>
+            <w:rPr>
+              <w:rFonts w:asciiTheme="minorHAnsi" w:eastAsiaTheme="minorEastAsia" w:hAnsiTheme="minorHAnsi"/>
+              <w:noProof/>
+              <w:sz w:val="22"/>
+              <w:lang w:eastAsia="ru-RU"/>
+            </w:rPr>
+          </w:pPr>
+          <w:hyperlink w:anchor="_Toc165588946" w:history="1">
+            <w:r>
+              <w:rPr>
+                <w:rStyle w:val="a5"/>
+                <w:noProof/>
+              </w:rPr>
+              <w:t>2.2 Требования к функциональности и дизайну программного продукта</w:t>
+            </w:r>
+            <w:r>
+              <w:rPr>
+                <w:noProof/>
+                <w:webHidden/>
+              </w:rPr>
+              <w:tab/>
+            </w:r>
+            <w:r>
+              <w:rPr>
+                <w:noProof/>
+                <w:webHidden/>
+              </w:rPr>
+              <w:fldChar w:fldCharType="begin"/>
+            </w:r>
+            <w:r>
+              <w:rPr>
+                <w:noProof/>
+                <w:webHidden/>
+              </w:rPr>
+              <w:instrText xml:space="preserve"> PAGEREF _Toc165588946 \h </w:instrText>
+            </w:r>
+            <w:r>
+              <w:rPr>
+                <w:noProof/>
+                <w:webHidden/>
+              </w:rPr>
+            </w:r>
+            <w:r>
+              <w:rPr>
+                <w:noProof/>
+                <w:webHidden/>
+              </w:rPr>
+              <w:fldChar w:fldCharType="separate"/>
+            </w:r>
+            <w:r>
+              <w:rPr>
+                <w:noProof/>
+                <w:webHidden/>
+              </w:rPr>
+              <w:t>10</w:t>
+            </w:r>
+            <w:r>
+              <w:rPr>
+                <w:noProof/>
+                <w:webHidden/>
+              </w:rPr>
+              <w:fldChar w:fldCharType="end"/>
+            </w:r>
+          </w:hyperlink>
+        </w:p>
+        <w:p>
+          <w:pPr>
+            <w:pStyle w:val="21"/>
+            <w:tabs>
+              <w:tab w:val="right" w:leader="dot" w:pos="9854"/>
+            </w:tabs>
+            <w:rPr>
+              <w:rFonts w:asciiTheme="minorHAnsi" w:eastAsiaTheme="minorEastAsia" w:hAnsiTheme="minorHAnsi"/>
+              <w:noProof/>
+              <w:sz w:val="22"/>
+              <w:lang w:eastAsia="ru-RU"/>
+            </w:rPr>
+          </w:pPr>
+          <w:hyperlink w:anchor="_Toc165588947" w:history="1">
+            <w:r>
+              <w:rPr>
+                <w:rStyle w:val="a5"/>
+                <w:noProof/>
+              </w:rPr>
+              <w:t>2.3 Системные требования к оборудованию</w:t>
+            </w:r>
+            <w:r>
+              <w:rPr>
+                <w:noProof/>
+                <w:webHidden/>
+              </w:rPr>
+              <w:tab/>
+            </w:r>
+            <w:r>
+              <w:rPr>
+                <w:noProof/>
+                <w:webHidden/>
+              </w:rPr>
+              <w:fldChar w:fldCharType="begin"/>
+            </w:r>
+            <w:r>
+              <w:rPr>
+                <w:noProof/>
+                <w:webHidden/>
+              </w:rPr>
+              <w:instrText xml:space="preserve"> PAGEREF _Toc165588947 \h </w:instrText>
+            </w:r>
+            <w:r>
+              <w:rPr>
+                <w:noProof/>
+                <w:webHidden/>
+              </w:rPr>
+            </w:r>
+            <w:r>
+              <w:rPr>
+                <w:noProof/>
+                <w:webHidden/>
+              </w:rPr>
+              <w:fldChar w:fldCharType="separate"/>
+            </w:r>
+            <w:r>
+              <w:rPr>
+                <w:noProof/>
+                <w:webHidden/>
+              </w:rPr>
+              <w:t>11</w:t>
             </w:r>
             <w:r>
               <w:rPr>
@@ -9065,13 +9278,13 @@
               <w:lang w:eastAsia="ru-RU"/>
             </w:rPr>
           </w:pPr>
-          <w:hyperlink w:anchor="_Toc165488372" w:history="1">
+          <w:hyperlink w:anchor="_Toc165588948" w:history="1">
             <w:r>
               <w:rPr>
                 <w:rStyle w:val="a5"/>
                 <w:noProof/>
               </w:rPr>
-              <w:t>2 Сбор, анализ и формирование требований к информационной системе</w:t>
+              <w:t>3 Проектирование информационной системы</w:t>
             </w:r>
             <w:r>
               <w:rPr>
@@ -9092,7 +9305,7 @@
                 <w:noProof/>
                 <w:webHidden/>
               </w:rPr>
-              <w:instrText xml:space="preserve"> PAGEREF _Toc165488372 \h </w:instrText>
+              <w:instrText xml:space="preserve"> PAGEREF _Toc165588948 \h </w:instrText>
             </w:r>
             <w:r>
               <w:rPr>
@@ -9112,7 +9325,7 @@
                 <w:noProof/>
                 <w:webHidden/>
               </w:rPr>
-              <w:t>8</w:t>
+              <w:t>13</w:t>
             </w:r>
             <w:r>
               <w:rPr>
@@ -9136,13 +9349,13 @@
               <w:lang w:eastAsia="ru-RU"/>
             </w:rPr>
           </w:pPr>
-          <w:hyperlink w:anchor="_Toc165488373" w:history="1">
+          <w:hyperlink w:anchor="_Toc165588949" w:history="1">
             <w:r>
               <w:rPr>
                 <w:rStyle w:val="a5"/>
                 <w:noProof/>
               </w:rPr>
-              <w:t>2.1 Цели, назначение и функции программного продукта</w:t>
+              <w:t>3.1 Разработка и описание сценариев использования программного продукта</w:t>
             </w:r>
             <w:r>
               <w:rPr>
@@ -9163,7 +9376,7 @@
                 <w:noProof/>
                 <w:webHidden/>
               </w:rPr>
-              <w:instrText xml:space="preserve"> PAGEREF _Toc165488373 \h </w:instrText>
+              <w:instrText xml:space="preserve"> PAGEREF _Toc165588949 \h </w:instrText>
             </w:r>
             <w:r>
               <w:rPr>
@@ -9183,7 +9396,7 @@
                 <w:noProof/>
                 <w:webHidden/>
               </w:rPr>
-              <w:t>9</w:t>
+              <w:t>13</w:t>
             </w:r>
             <w:r>
               <w:rPr>
@@ -9207,13 +9420,13 @@
               <w:lang w:eastAsia="ru-RU"/>
             </w:rPr>
           </w:pPr>
-          <w:hyperlink w:anchor="_Toc165488374" w:history="1">
+          <w:hyperlink w:anchor="_Toc165588950" w:history="1">
             <w:r>
               <w:rPr>
                 <w:rStyle w:val="a5"/>
                 <w:noProof/>
               </w:rPr>
-              <w:t>2.2 Требования к функциональности и дизайну программного продукта</w:t>
+              <w:t>3.2 Потоки данных в информационной системе</w:t>
             </w:r>
             <w:r>
               <w:rPr>
@@ -9234,7 +9447,7 @@
                 <w:noProof/>
                 <w:webHidden/>
               </w:rPr>
-              <w:instrText xml:space="preserve"> PAGEREF _Toc165488374 \h </w:instrText>
+              <w:instrText xml:space="preserve"> PAGEREF _Toc165588950 \h </w:instrText>
             </w:r>
             <w:r>
               <w:rPr>
@@ -9254,7 +9467,7 @@
                 <w:noProof/>
                 <w:webHidden/>
               </w:rPr>
-              <w:t>10</w:t>
+              <w:t>15</w:t>
             </w:r>
             <w:r>
               <w:rPr>
@@ -9278,13 +9491,13 @@
               <w:lang w:eastAsia="ru-RU"/>
             </w:rPr>
           </w:pPr>
-          <w:hyperlink w:anchor="_Toc165488375" w:history="1">
+          <w:hyperlink w:anchor="_Toc165588951" w:history="1">
             <w:r>
               <w:rPr>
                 <w:rStyle w:val="a5"/>
                 <w:noProof/>
               </w:rPr>
-              <w:t>2.3 Системные требования к оборудованию</w:t>
+              <w:t>3.3 Выбор архитектуры разрабатываемого программного продукта</w:t>
             </w:r>
             <w:r>
               <w:rPr>
@@ -9305,7 +9518,7 @@
                 <w:noProof/>
                 <w:webHidden/>
               </w:rPr>
-              <w:instrText xml:space="preserve"> PAGEREF _Toc165488375 \h </w:instrText>
+              <w:instrText xml:space="preserve"> PAGEREF _Toc165588951 \h </w:instrText>
             </w:r>
             <w:r>
               <w:rPr>
@@ -9325,7 +9538,149 @@
                 <w:noProof/>
                 <w:webHidden/>
               </w:rPr>
-              <w:t>11</w:t>
+              <w:t>17</w:t>
+            </w:r>
+            <w:r>
+              <w:rPr>
+                <w:noProof/>
+                <w:webHidden/>
+              </w:rPr>
+              <w:fldChar w:fldCharType="end"/>
+            </w:r>
+          </w:hyperlink>
+        </w:p>
+        <w:p>
+          <w:pPr>
+            <w:pStyle w:val="21"/>
+            <w:tabs>
+              <w:tab w:val="right" w:leader="dot" w:pos="9854"/>
+            </w:tabs>
+            <w:rPr>
+              <w:rFonts w:asciiTheme="minorHAnsi" w:eastAsiaTheme="minorEastAsia" w:hAnsiTheme="minorHAnsi"/>
+              <w:noProof/>
+              <w:sz w:val="22"/>
+              <w:lang w:eastAsia="ru-RU"/>
+            </w:rPr>
+          </w:pPr>
+          <w:hyperlink w:anchor="_Toc165588952" w:history="1">
+            <w:r>
+              <w:rPr>
+                <w:rStyle w:val="a5"/>
+                <w:noProof/>
+              </w:rPr>
+              <w:t>3.4 Проектирование реляционной базы данных на основе инфологической модели</w:t>
+            </w:r>
+            <w:r>
+              <w:rPr>
+                <w:noProof/>
+                <w:webHidden/>
+              </w:rPr>
+              <w:tab/>
+            </w:r>
+            <w:r>
+              <w:rPr>
+                <w:noProof/>
+                <w:webHidden/>
+              </w:rPr>
+              <w:fldChar w:fldCharType="begin"/>
+            </w:r>
+            <w:r>
+              <w:rPr>
+                <w:noProof/>
+                <w:webHidden/>
+              </w:rPr>
+              <w:instrText xml:space="preserve"> PAGEREF _Toc165588952 \h </w:instrText>
+            </w:r>
+            <w:r>
+              <w:rPr>
+                <w:noProof/>
+                <w:webHidden/>
+              </w:rPr>
+            </w:r>
+            <w:r>
+              <w:rPr>
+                <w:noProof/>
+                <w:webHidden/>
+              </w:rPr>
+              <w:fldChar w:fldCharType="separate"/>
+            </w:r>
+            <w:r>
+              <w:rPr>
+                <w:noProof/>
+                <w:webHidden/>
+              </w:rPr>
+              <w:t>17</w:t>
+            </w:r>
+            <w:r>
+              <w:rPr>
+                <w:noProof/>
+                <w:webHidden/>
+              </w:rPr>
+              <w:fldChar w:fldCharType="end"/>
+            </w:r>
+          </w:hyperlink>
+        </w:p>
+        <w:p>
+          <w:pPr>
+            <w:pStyle w:val="21"/>
+            <w:tabs>
+              <w:tab w:val="right" w:leader="dot" w:pos="9854"/>
+            </w:tabs>
+            <w:rPr>
+              <w:rFonts w:asciiTheme="minorHAnsi" w:eastAsiaTheme="minorEastAsia" w:hAnsiTheme="minorHAnsi"/>
+              <w:noProof/>
+              <w:sz w:val="22"/>
+              <w:lang w:eastAsia="ru-RU"/>
+            </w:rPr>
+          </w:pPr>
+          <w:hyperlink w:anchor="_Toc165588953" w:history="1">
+            <w:r>
+              <w:rPr>
+                <w:rStyle w:val="a5"/>
+                <w:noProof/>
+              </w:rPr>
+              <w:t>3.5 Прототипирование пользовательского интерфейса</w:t>
+            </w:r>
+            <w:r>
+              <w:rPr>
+                <w:noProof/>
+                <w:webHidden/>
+              </w:rPr>
+              <w:tab/>
+            </w:r>
+            <w:r>
+              <w:rPr>
+                <w:noProof/>
+                <w:webHidden/>
+              </w:rPr>
+              <w:fldChar w:fldCharType="begin"/>
+            </w:r>
+            <w:r>
+              <w:rPr>
+                <w:noProof/>
+                <w:webHidden/>
+              </w:rPr>
+              <w:instrText xml:space="preserve"> PAGEREF _Toc165588953 \h </w:instrText>
+            </w:r>
+            <w:r>
+              <w:rPr>
+                <w:noProof/>
+                <w:webHidden/>
+              </w:rPr>
+            </w:r>
+            <w:r>
+              <w:rPr>
+                <w:noProof/>
+                <w:webHidden/>
+              </w:rPr>
+              <w:fldChar w:fldCharType="separate"/>
+            </w:r>
+            <w:r>
+              <w:rPr>
+                <w:noProof/>
+                <w:webHidden/>
+              </w:rPr>
+              <w:t>21</w:t>
             </w:r>
             <w:r>
               <w:rPr>
@@ -9349,13 +9704,13 @@
               <w:lang w:eastAsia="ru-RU"/>
             </w:rPr>
           </w:pPr>
-          <w:hyperlink w:anchor="_Toc165488376" w:history="1">
+          <w:hyperlink w:anchor="_Toc165588954" w:history="1">
             <w:r>
               <w:rPr>
                 <w:rStyle w:val="a5"/>
                 <w:noProof/>
               </w:rPr>
-              <w:t>3 Проектирование информационной системы</w:t>
+              <w:t>4 Разработка программного обеспечения</w:t>
             </w:r>
             <w:r>
               <w:rPr>
@@ -9376,7 +9731,7 @@
                 <w:noProof/>
                 <w:webHidden/>
               </w:rPr>
-              <w:instrText xml:space="preserve"> PAGEREF _Toc165488376 \h </w:instrText>
+              <w:instrText xml:space="preserve"> PAGEREF _Toc165588954 \h </w:instrText>
             </w:r>
             <w:r>
               <w:rPr>
@@ -9396,7 +9751,7 @@
                 <w:noProof/>
                 <w:webHidden/>
               </w:rPr>
-              <w:t>12</w:t>
+              <w:t>30</w:t>
             </w:r>
             <w:r>
               <w:rPr>
@@ -9420,13 +9775,13 @@
               <w:lang w:eastAsia="ru-RU"/>
             </w:rPr>
           </w:pPr>
-          <w:hyperlink w:anchor="_Toc165488377" w:history="1">
+          <w:hyperlink w:anchor="_Toc165588955" w:history="1">
             <w:r>
               <w:rPr>
                 <w:rStyle w:val="a5"/>
                 <w:noProof/>
               </w:rPr>
-              <w:t>3.1 Потоки данных в информационной системе</w:t>
+              <w:t>4.1 Обоснование выбора инструментальных средств разработки программного продукта</w:t>
             </w:r>
             <w:r>
               <w:rPr>
@@ -9447,7 +9802,7 @@
                 <w:noProof/>
                 <w:webHidden/>
               </w:rPr>
-              <w:instrText xml:space="preserve"> PAGEREF _Toc165488377 \h </w:instrText>
+              <w:instrText xml:space="preserve"> PAGEREF _Toc165588955 \h </w:instrText>
             </w:r>
             <w:r>
               <w:rPr>
@@ -9467,7 +9822,7 @@
                 <w:noProof/>
                 <w:webHidden/>
               </w:rPr>
-              <w:t>12</w:t>
+              <w:t>30</w:t>
             </w:r>
             <w:r>
               <w:rPr>
@@ -9491,13 +9846,13 @@
               <w:lang w:eastAsia="ru-RU"/>
             </w:rPr>
           </w:pPr>
-          <w:hyperlink w:anchor="_Toc165488378" w:history="1">
+          <w:hyperlink w:anchor="_Toc165588956" w:history="1">
             <w:r>
               <w:rPr>
                 <w:rStyle w:val="a5"/>
                 <w:noProof/>
               </w:rPr>
-              <w:t>3.2 Разработка и описание сценариев использования программного продукта</w:t>
+              <w:t>4.2 Описание алгоритма программы</w:t>
             </w:r>
             <w:r>
               <w:rPr>
@@ -9518,7 +9873,7 @@
                 <w:noProof/>
                 <w:webHidden/>
               </w:rPr>
-              <w:instrText xml:space="preserve"> PAGEREF _Toc165488378 \h </w:instrText>
+              <w:instrText xml:space="preserve"> PAGEREF _Toc165588956 \h </w:instrText>
             </w:r>
             <w:r>
               <w:rPr>
@@ -9538,7 +9893,7 @@
                 <w:noProof/>
                 <w:webHidden/>
               </w:rPr>
-              <w:t>13</w:t>
+              <w:t>35</w:t>
             </w:r>
             <w:r>
               <w:rPr>
@@ -9562,13 +9917,13 @@
               <w:lang w:eastAsia="ru-RU"/>
             </w:rPr>
           </w:pPr>
-          <w:hyperlink w:anchor="_Toc165488379" w:history="1">
+          <w:hyperlink w:anchor="_Toc165588957" w:history="1">
             <w:r>
               <w:rPr>
                 <w:rStyle w:val="a5"/>
                 <w:noProof/>
               </w:rPr>
-              <w:t>3.3 Выбор архитектуры разрабатываемого программного продукта</w:t>
+              <w:t>4.3 Описание интерфейса программного продукта</w:t>
             </w:r>
             <w:r>
               <w:rPr>
@@ -9589,7 +9944,7 @@
                 <w:noProof/>
                 <w:webHidden/>
               </w:rPr>
-              <w:instrText xml:space="preserve"> PAGEREF _Toc165488379 \h </w:instrText>
+              <w:instrText xml:space="preserve"> PAGEREF _Toc165588957 \h </w:instrText>
             </w:r>
             <w:r>
               <w:rPr>
@@ -9609,7 +9964,7 @@
                 <w:noProof/>
                 <w:webHidden/>
               </w:rPr>
-              <w:t>14</w:t>
+              <w:t>35</w:t>
             </w:r>
             <w:r>
               <w:rPr>
@@ -9633,13 +9988,13 @@
               <w:lang w:eastAsia="ru-RU"/>
             </w:rPr>
           </w:pPr>
-          <w:hyperlink w:anchor="_Toc165488380" w:history="1">
+          <w:hyperlink w:anchor="_Toc165588958" w:history="1">
             <w:r>
               <w:rPr>
                 <w:rStyle w:val="a5"/>
                 <w:noProof/>
               </w:rPr>
-              <w:t>3.4 Прототипирование пользовательского интерфейса</w:t>
+              <w:t>4.3 Инструкция по эксплуатации программного продукта</w:t>
             </w:r>
             <w:r>
               <w:rPr>
@@ -9660,7 +10015,7 @@
                 <w:noProof/>
                 <w:webHidden/>
               </w:rPr>
-              <w:instrText xml:space="preserve"> PAGEREF _Toc165488380 \h </w:instrText>
+              <w:instrText xml:space="preserve"> PAGEREF _Toc165588958 \h </w:instrText>
             </w:r>
             <w:r>
               <w:rPr>
@@ -9680,78 +10035,7 @@
                 <w:noProof/>
                 <w:webHidden/>
               </w:rPr>
-              <w:t>14</w:t>
-            </w:r>
-            <w:r>
-              <w:rPr>
-                <w:noProof/>
-                <w:webHidden/>
-              </w:rPr>
-              <w:fldChar w:fldCharType="end"/>
-            </w:r>
-          </w:hyperlink>
-        </w:p>
-        <w:p>
-          <w:pPr>
-            <w:pStyle w:val="21"/>
-            <w:tabs>
-              <w:tab w:val="right" w:leader="dot" w:pos="9854"/>
-            </w:tabs>
-            <w:rPr>
-              <w:rFonts w:asciiTheme="minorHAnsi" w:eastAsiaTheme="minorEastAsia" w:hAnsiTheme="minorHAnsi"/>
-              <w:noProof/>
-              <w:sz w:val="22"/>
-              <w:lang w:eastAsia="ru-RU"/>
-            </w:rPr>
-          </w:pPr>
-          <w:hyperlink w:anchor="_Toc165488381" w:history="1">
-            <w:r>
-              <w:rPr>
-                <w:rStyle w:val="a5"/>
-                <w:noProof/>
-              </w:rPr>
-              <w:t>3.5 Проектирование реляционной базы данных на основе инфологической модели</w:t>
-            </w:r>
-            <w:r>
-              <w:rPr>
-                <w:noProof/>
-                <w:webHidden/>
-              </w:rPr>
-              <w:tab/>
-            </w:r>
-            <w:r>
-              <w:rPr>
-                <w:noProof/>
-                <w:webHidden/>
-              </w:rPr>
-              <w:fldChar w:fldCharType="begin"/>
-            </w:r>
-            <w:r>
-              <w:rPr>
-                <w:noProof/>
-                <w:webHidden/>
-              </w:rPr>
-              <w:instrText xml:space="preserve"> PAGEREF _Toc165488381 \h </w:instrText>
-            </w:r>
-            <w:r>
-              <w:rPr>
-                <w:noProof/>
-                <w:webHidden/>
-              </w:rPr>
-            </w:r>
-            <w:r>
-              <w:rPr>
-                <w:noProof/>
-                <w:webHidden/>
-              </w:rPr>
-              <w:fldChar w:fldCharType="separate"/>
-            </w:r>
-            <w:r>
-              <w:rPr>
-                <w:noProof/>
-                <w:webHidden/>
-              </w:rPr>
-              <w:t>21</w:t>
+              <w:t>35</w:t>
             </w:r>
             <w:r>
               <w:rPr>
@@ -9775,13 +10059,13 @@
               <w:lang w:eastAsia="ru-RU"/>
             </w:rPr>
           </w:pPr>
-          <w:hyperlink w:anchor="_Toc165488382" w:history="1">
+          <w:hyperlink w:anchor="_Toc165588959" w:history="1">
             <w:r>
               <w:rPr>
                 <w:rStyle w:val="a5"/>
                 <w:noProof/>
               </w:rPr>
-              <w:t>4 Разработка программного обеспечения</w:t>
+              <w:t>5 Экономическая часть</w:t>
             </w:r>
             <w:r>
               <w:rPr>
@@ -9802,7 +10086,7 @@
                 <w:noProof/>
                 <w:webHidden/>
               </w:rPr>
-              <w:instrText xml:space="preserve"> PAGEREF _Toc165488382 \h </w:instrText>
+              <w:instrText xml:space="preserve"> PAGEREF _Toc165588959 \h </w:instrText>
             </w:r>
             <w:r>
               <w:rPr>
@@ -9822,291 +10106,7 @@
                 <w:noProof/>
                 <w:webHidden/>
               </w:rPr>
-              <w:t>26</w:t>
-            </w:r>
-            <w:r>
-              <w:rPr>
-                <w:noProof/>
-                <w:webHidden/>
-              </w:rPr>
-              <w:fldChar w:fldCharType="end"/>
-            </w:r>
-          </w:hyperlink>
-        </w:p>
-        <w:p>
-          <w:pPr>
-            <w:pStyle w:val="21"/>
-            <w:tabs>
-              <w:tab w:val="right" w:leader="dot" w:pos="9854"/>
-            </w:tabs>
-            <w:rPr>
-              <w:rFonts w:asciiTheme="minorHAnsi" w:eastAsiaTheme="minorEastAsia" w:hAnsiTheme="minorHAnsi"/>
-              <w:noProof/>
-              <w:sz w:val="22"/>
-              <w:lang w:eastAsia="ru-RU"/>
-            </w:rPr>
-          </w:pPr>
-          <w:hyperlink w:anchor="_Toc165488383" w:history="1">
-            <w:r>
-              <w:rPr>
-                <w:rStyle w:val="a5"/>
-                <w:noProof/>
-              </w:rPr>
-              <w:t>4.1 Обоснование выбора инструментальных средств разработки программного продукта</w:t>
-            </w:r>
-            <w:r>
-              <w:rPr>
-                <w:noProof/>
-                <w:webHidden/>
-              </w:rPr>
-              <w:tab/>
-            </w:r>
-            <w:r>
-              <w:rPr>
-                <w:noProof/>
-                <w:webHidden/>
-              </w:rPr>
-              <w:fldChar w:fldCharType="begin"/>
-            </w:r>
-            <w:r>
-              <w:rPr>
-                <w:noProof/>
-                <w:webHidden/>
-              </w:rPr>
-              <w:instrText xml:space="preserve"> PAGEREF _Toc165488383 \h </w:instrText>
-            </w:r>
-            <w:r>
-              <w:rPr>
-                <w:noProof/>
-                <w:webHidden/>
-              </w:rPr>
-            </w:r>
-            <w:r>
-              <w:rPr>
-                <w:noProof/>
-                <w:webHidden/>
-              </w:rPr>
-              <w:fldChar w:fldCharType="separate"/>
-            </w:r>
-            <w:r>
-              <w:rPr>
-                <w:noProof/>
-                <w:webHidden/>
-              </w:rPr>
-              <w:t>26</w:t>
-            </w:r>
-            <w:r>
-              <w:rPr>
-                <w:noProof/>
-                <w:webHidden/>
-              </w:rPr>
-              <w:fldChar w:fldCharType="end"/>
-            </w:r>
-          </w:hyperlink>
-        </w:p>
-        <w:p>
-          <w:pPr>
-            <w:pStyle w:val="21"/>
-            <w:tabs>
-              <w:tab w:val="right" w:leader="dot" w:pos="9854"/>
-            </w:tabs>
-            <w:rPr>
-              <w:rFonts w:asciiTheme="minorHAnsi" w:eastAsiaTheme="minorEastAsia" w:hAnsiTheme="minorHAnsi"/>
-              <w:noProof/>
-              <w:sz w:val="22"/>
-              <w:lang w:eastAsia="ru-RU"/>
-            </w:rPr>
-          </w:pPr>
-          <w:hyperlink w:anchor="_Toc165488384" w:history="1">
-            <w:r>
-              <w:rPr>
-                <w:rStyle w:val="a5"/>
-                <w:noProof/>
-              </w:rPr>
-              <w:t>4.2 Описание алгоритма программы</w:t>
-            </w:r>
-            <w:r>
-              <w:rPr>
-                <w:noProof/>
-                <w:webHidden/>
-              </w:rPr>
-              <w:tab/>
-            </w:r>
-            <w:r>
-              <w:rPr>
-                <w:noProof/>
-                <w:webHidden/>
-              </w:rPr>
-              <w:fldChar w:fldCharType="begin"/>
-            </w:r>
-            <w:r>
-              <w:rPr>
-                <w:noProof/>
-                <w:webHidden/>
-              </w:rPr>
-              <w:instrText xml:space="preserve"> PAGEREF _Toc165488384 \h </w:instrText>
-            </w:r>
-            <w:r>
-              <w:rPr>
-                <w:noProof/>
-                <w:webHidden/>
-              </w:rPr>
-            </w:r>
-            <w:r>
-              <w:rPr>
-                <w:noProof/>
-                <w:webHidden/>
-              </w:rPr>
-              <w:fldChar w:fldCharType="separate"/>
-            </w:r>
-            <w:r>
-              <w:rPr>
-                <w:noProof/>
-                <w:webHidden/>
-              </w:rPr>
-              <w:t>31</w:t>
-            </w:r>
-            <w:r>
-              <w:rPr>
-                <w:noProof/>
-                <w:webHidden/>
-              </w:rPr>
-              <w:fldChar w:fldCharType="end"/>
-            </w:r>
-          </w:hyperlink>
-        </w:p>
-        <w:p>
-          <w:pPr>
-            <w:pStyle w:val="21"/>
-            <w:tabs>
-              <w:tab w:val="right" w:leader="dot" w:pos="9854"/>
-            </w:tabs>
-            <w:rPr>
-              <w:rFonts w:asciiTheme="minorHAnsi" w:eastAsiaTheme="minorEastAsia" w:hAnsiTheme="minorHAnsi"/>
-              <w:noProof/>
-              <w:sz w:val="22"/>
-              <w:lang w:eastAsia="ru-RU"/>
-            </w:rPr>
-          </w:pPr>
-          <w:hyperlink w:anchor="_Toc165488385" w:history="1">
-            <w:r>
-              <w:rPr>
-                <w:rStyle w:val="a5"/>
-                <w:noProof/>
-              </w:rPr>
-              <w:t>4.3 Описание интерфейса программного продукта</w:t>
-            </w:r>
-            <w:r>
-              <w:rPr>
-                <w:noProof/>
-                <w:webHidden/>
-              </w:rPr>
-              <w:tab/>
-            </w:r>
-            <w:r>
-              <w:rPr>
-                <w:noProof/>
-                <w:webHidden/>
-              </w:rPr>
-              <w:fldChar w:fldCharType="begin"/>
-            </w:r>
-            <w:r>
-              <w:rPr>
-                <w:noProof/>
-                <w:webHidden/>
-              </w:rPr>
-              <w:instrText xml:space="preserve"> PAGEREF _Toc165488385 \h </w:instrText>
-            </w:r>
-            <w:r>
-              <w:rPr>
-                <w:noProof/>
-                <w:webHidden/>
-              </w:rPr>
-            </w:r>
-            <w:r>
-              <w:rPr>
-                <w:noProof/>
-                <w:webHidden/>
-              </w:rPr>
-              <w:fldChar w:fldCharType="separate"/>
-            </w:r>
-            <w:r>
-              <w:rPr>
-                <w:noProof/>
-                <w:webHidden/>
-              </w:rPr>
-              <w:t>31</w:t>
-            </w:r>
-            <w:r>
-              <w:rPr>
-                <w:noProof/>
-                <w:webHidden/>
-              </w:rPr>
-              <w:fldChar w:fldCharType="end"/>
-            </w:r>
-          </w:hyperlink>
-        </w:p>
-        <w:p>
-          <w:pPr>
-            <w:pStyle w:val="21"/>
-            <w:tabs>
-              <w:tab w:val="right" w:leader="dot" w:pos="9854"/>
-            </w:tabs>
-            <w:rPr>
-              <w:rFonts w:asciiTheme="minorHAnsi" w:eastAsiaTheme="minorEastAsia" w:hAnsiTheme="minorHAnsi"/>
-              <w:noProof/>
-              <w:sz w:val="22"/>
-              <w:lang w:eastAsia="ru-RU"/>
-            </w:rPr>
-          </w:pPr>
-          <w:hyperlink w:anchor="_Toc165488386" w:history="1">
-            <w:r>
-              <w:rPr>
-                <w:rStyle w:val="a5"/>
-                <w:noProof/>
-              </w:rPr>
-              <w:t>4.3 Инструкция по эксплуатации программного продукта</w:t>
-            </w:r>
-            <w:r>
-              <w:rPr>
-                <w:noProof/>
-                <w:webHidden/>
-              </w:rPr>
-              <w:tab/>
-            </w:r>
-            <w:r>
-              <w:rPr>
-                <w:noProof/>
-                <w:webHidden/>
-              </w:rPr>
-              <w:fldChar w:fldCharType="begin"/>
-            </w:r>
-            <w:r>
-              <w:rPr>
-                <w:noProof/>
-                <w:webHidden/>
-              </w:rPr>
-              <w:instrText xml:space="preserve"> PAGEREF _Toc165488386 \h </w:instrText>
-            </w:r>
-            <w:r>
-              <w:rPr>
-                <w:noProof/>
-                <w:webHidden/>
-              </w:rPr>
-            </w:r>
-            <w:r>
-              <w:rPr>
-                <w:noProof/>
-                <w:webHidden/>
-              </w:rPr>
-              <w:fldChar w:fldCharType="separate"/>
-            </w:r>
-            <w:r>
-              <w:rPr>
-                <w:noProof/>
-                <w:webHidden/>
-              </w:rPr>
-              <w:t>31</w:t>
+              <w:t>37</w:t>
             </w:r>
             <w:r>
               <w:rPr>
@@ -10130,13 +10130,13 @@
               <w:lang w:eastAsia="ru-RU"/>
             </w:rPr>
           </w:pPr>
-          <w:hyperlink w:anchor="_Toc165488387" w:history="1">
+          <w:hyperlink w:anchor="_Toc165588960" w:history="1">
             <w:r>
               <w:rPr>
                 <w:rStyle w:val="a5"/>
                 <w:noProof/>
               </w:rPr>
-              <w:t>5 Экономическая часть</w:t>
+              <w:t>6 Охрана труда и техники безопасности</w:t>
             </w:r>
             <w:r>
               <w:rPr>
@@ -10157,7 +10157,7 @@
                 <w:noProof/>
                 <w:webHidden/>
               </w:rPr>
-              <w:instrText xml:space="preserve"> PAGEREF _Toc165488387 \h </w:instrText>
+              <w:instrText xml:space="preserve"> PAGEREF _Toc165588960 \h </w:instrText>
             </w:r>
             <w:r>
               <w:rPr>
@@ -10177,7 +10177,7 @@
                 <w:noProof/>
                 <w:webHidden/>
               </w:rPr>
-              <w:t>33</w:t>
+              <w:t>38</w:t>
             </w:r>
             <w:r>
               <w:rPr>
@@ -10201,13 +10201,13 @@
               <w:lang w:eastAsia="ru-RU"/>
             </w:rPr>
           </w:pPr>
-          <w:hyperlink w:anchor="_Toc165488388" w:history="1">
+          <w:hyperlink w:anchor="_Toc165588961" w:history="1">
             <w:r>
               <w:rPr>
                 <w:rStyle w:val="a5"/>
                 <w:noProof/>
               </w:rPr>
-              <w:t>6 Охрана труда и техники безопасности</w:t>
+              <w:t>Заключение</w:t>
             </w:r>
             <w:r>
               <w:rPr>
@@ -10228,7 +10228,7 @@
                 <w:noProof/>
                 <w:webHidden/>
               </w:rPr>
-              <w:instrText xml:space="preserve"> PAGEREF _Toc165488388 \h </w:instrText>
+              <w:instrText xml:space="preserve"> PAGEREF _Toc165588961 \h </w:instrText>
             </w:r>
             <w:r>
               <w:rPr>
@@ -10248,7 +10248,7 @@
                 <w:noProof/>
                 <w:webHidden/>
               </w:rPr>
-              <w:t>34</w:t>
+              <w:t>39</w:t>
             </w:r>
             <w:r>
               <w:rPr>
@@ -10272,13 +10272,13 @@
               <w:lang w:eastAsia="ru-RU"/>
             </w:rPr>
           </w:pPr>
-          <w:hyperlink w:anchor="_Toc165488389" w:history="1">
+          <w:hyperlink w:anchor="_Toc165588962" w:history="1">
             <w:r>
               <w:rPr>
                 <w:rStyle w:val="a5"/>
                 <w:noProof/>
               </w:rPr>
-              <w:t>Заключение</w:t>
+              <w:t>Список использованных источников</w:t>
             </w:r>
             <w:r>
               <w:rPr>
@@ -10299,7 +10299,7 @@
                 <w:noProof/>
                 <w:webHidden/>
               </w:rPr>
-              <w:instrText xml:space="preserve"> PAGEREF _Toc165488389 \h </w:instrText>
+              <w:instrText xml:space="preserve"> PAGEREF _Toc165588962 \h </w:instrText>
             </w:r>
             <w:r>
               <w:rPr>
@@ -10319,7 +10319,7 @@
                 <w:noProof/>
                 <w:webHidden/>
               </w:rPr>
-              <w:t>35</w:t>
+              <w:t>40</w:t>
             </w:r>
             <w:r>
               <w:rPr>
@@ -10343,13 +10343,13 @@
               <w:lang w:eastAsia="ru-RU"/>
             </w:rPr>
           </w:pPr>
-          <w:hyperlink w:anchor="_Toc165488390" w:history="1">
+          <w:hyperlink w:anchor="_Toc165588963" w:history="1">
             <w:r>
               <w:rPr>
                 <w:rStyle w:val="a5"/>
                 <w:noProof/>
               </w:rPr>
-              <w:t>Список использованных источников</w:t>
+              <w:t>Приложение А</w:t>
             </w:r>
             <w:r>
               <w:rPr>
@@ -10370,7 +10370,7 @@
                 <w:noProof/>
                 <w:webHidden/>
               </w:rPr>
-              <w:instrText xml:space="preserve"> PAGEREF _Toc165488390 \h </w:instrText>
+              <w:instrText xml:space="preserve"> PAGEREF _Toc165588963 \h </w:instrText>
             </w:r>
             <w:r>
               <w:rPr>
@@ -10390,78 +10390,7 @@
                 <w:noProof/>
                 <w:webHidden/>
               </w:rPr>
-              <w:t>36</w:t>
-            </w:r>
-            <w:r>
-              <w:rPr>
-                <w:noProof/>
-                <w:webHidden/>
-              </w:rPr>
-              <w:fldChar w:fldCharType="end"/>
-            </w:r>
-          </w:hyperlink>
-        </w:p>
-        <w:p>
-          <w:pPr>
-            <w:pStyle w:val="11"/>
-            <w:tabs>
-              <w:tab w:val="right" w:leader="dot" w:pos="9854"/>
-            </w:tabs>
-            <w:rPr>
-              <w:rFonts w:asciiTheme="minorHAnsi" w:eastAsiaTheme="minorEastAsia" w:hAnsiTheme="minorHAnsi"/>
-              <w:noProof/>
-              <w:sz w:val="22"/>
-              <w:lang w:eastAsia="ru-RU"/>
-            </w:rPr>
-          </w:pPr>
-          <w:hyperlink w:anchor="_Toc165488391" w:history="1">
-            <w:r>
-              <w:rPr>
-                <w:rStyle w:val="a5"/>
-                <w:noProof/>
-              </w:rPr>
-              <w:t>Приложение А</w:t>
-            </w:r>
-            <w:r>
-              <w:rPr>
-                <w:noProof/>
-                <w:webHidden/>
-              </w:rPr>
-              <w:tab/>
-            </w:r>
-            <w:r>
-              <w:rPr>
-                <w:noProof/>
-                <w:webHidden/>
-              </w:rPr>
-              <w:fldChar w:fldCharType="begin"/>
-            </w:r>
-            <w:r>
-              <w:rPr>
-                <w:noProof/>
-                <w:webHidden/>
-              </w:rPr>
-              <w:instrText xml:space="preserve"> PAGEREF _Toc165488391 \h </w:instrText>
-            </w:r>
-            <w:r>
-              <w:rPr>
-                <w:noProof/>
-                <w:webHidden/>
-              </w:rPr>
-            </w:r>
-            <w:r>
-              <w:rPr>
-                <w:noProof/>
-                <w:webHidden/>
-              </w:rPr>
-              <w:fldChar w:fldCharType="separate"/>
-            </w:r>
-            <w:r>
-              <w:rPr>
-                <w:noProof/>
-                <w:webHidden/>
-              </w:rPr>
-              <w:t>37</w:t>
+              <w:t>41</w:t>
             </w:r>
             <w:r>
               <w:rPr>
@@ -10489,9 +10418,6 @@
     </w:sdt>
     <w:p>
       <w:pPr>
-        <w:rPr>
-          <w:lang w:val="en-US"/>
-        </w:rPr>
         <w:sectPr>
           <w:headerReference w:type="default" r:id="rId8"/>
           <w:footerReference w:type="default" r:id="rId9"/>
@@ -10513,12 +10439,10 @@
       <w:pPr>
         <w:pStyle w:val="af4"/>
       </w:pPr>
-      <w:bookmarkStart w:id="0" w:name="_Toc165488370"/>
       <w:r>
         <w:lastRenderedPageBreak/>
         <w:t>Введение</w:t>
       </w:r>
-      <w:bookmarkEnd w:id="0"/>
     </w:p>
     <w:p/>
     <w:p>
@@ -10580,8 +10504,8 @@
       <w:pPr>
         <w:pStyle w:val="1"/>
       </w:pPr>
-      <w:bookmarkStart w:id="1" w:name="_Toc131255823"/>
-      <w:bookmarkStart w:id="2" w:name="_Toc165488371"/>
+      <w:bookmarkStart w:id="0" w:name="_Toc131255823"/>
+      <w:bookmarkStart w:id="1" w:name="_Toc165588943"/>
       <w:r>
         <w:lastRenderedPageBreak/>
         <w:t>1</w:t>
@@ -10589,12 +10513,12 @@
       <w:r>
         <w:t xml:space="preserve"> </w:t>
       </w:r>
+      <w:bookmarkEnd w:id="0"/>
+      <w:r>
+        <w:t>Технико-экономическая характеристика объекта</w:t>
+      </w:r>
       <w:bookmarkEnd w:id="1"/>
       <w:r>
-        <w:t>Технико-экономическая характеристика объекта</w:t>
-      </w:r>
-      <w:bookmarkEnd w:id="2"/>
-      <w:r>
         <w:rPr>
           <w:b/>
         </w:rPr>
@@ -10605,12 +10529,12 @@
       <w:pPr>
         <w:pStyle w:val="1"/>
       </w:pPr>
-      <w:bookmarkStart w:id="3" w:name="_Toc165488372"/>
+      <w:bookmarkStart w:id="2" w:name="_Toc165588944"/>
       <w:r>
         <w:lastRenderedPageBreak/>
         <w:t>2 Сбор, анализ и формирование требований к информационной системе</w:t>
       </w:r>
-      <w:bookmarkEnd w:id="3"/>
+      <w:bookmarkEnd w:id="2"/>
     </w:p>
     <w:p>
       <w:pPr>
@@ -10838,11 +10762,11 @@
       <w:pPr>
         <w:pStyle w:val="2"/>
       </w:pPr>
-      <w:bookmarkStart w:id="4" w:name="_Toc165488373"/>
+      <w:bookmarkStart w:id="3" w:name="_Toc165588945"/>
       <w:r>
         <w:t>2.1 Цели, назначение и функции программного продукта</w:t>
       </w:r>
-      <w:bookmarkEnd w:id="4"/>
+      <w:bookmarkEnd w:id="3"/>
     </w:p>
     <w:p>
       <w:pPr>
@@ -11065,11 +10989,11 @@
       <w:pPr>
         <w:pStyle w:val="2"/>
       </w:pPr>
-      <w:bookmarkStart w:id="5" w:name="_Toc165488374"/>
+      <w:bookmarkStart w:id="4" w:name="_Toc165588946"/>
       <w:r>
         <w:t>2.2 Требования к функциональности и дизайну программного продукта</w:t>
       </w:r>
-      <w:bookmarkEnd w:id="5"/>
+      <w:bookmarkEnd w:id="4"/>
     </w:p>
     <w:p>
       <w:pPr>
@@ -11262,11 +11186,11 @@
       <w:pPr>
         <w:pStyle w:val="2"/>
       </w:pPr>
-      <w:bookmarkStart w:id="6" w:name="_Toc165488375"/>
+      <w:bookmarkStart w:id="5" w:name="_Toc165588947"/>
       <w:r>
         <w:t>2.3 Системные требования к оборудованию</w:t>
       </w:r>
-      <w:bookmarkEnd w:id="6"/>
+      <w:bookmarkEnd w:id="5"/>
       <w:r>
         <w:t xml:space="preserve"> </w:t>
       </w:r>
@@ -11291,10 +11215,7 @@
         <w:ind w:left="0" w:firstLine="851"/>
       </w:pPr>
       <w:r>
-        <w:t>характеристики процессора: р</w:t>
-      </w:r>
-      <w:r>
-        <w:t>екомендуется использовать многоядерный процессор с высокой тактовой частотой для обеспечения плавной р</w:t>
+        <w:t>характеристики процессора: рекомендуется использовать многоядерный процессор с высокой тактовой частотой для обеспечения плавной р</w:t>
       </w:r>
       <w:r>
         <w:t>аботы и быстрой компиляции кода</w:t>
@@ -11646,7 +11567,7 @@
       <w:pPr>
         <w:pStyle w:val="1"/>
       </w:pPr>
-      <w:bookmarkStart w:id="7" w:name="_Toc165488376"/>
+      <w:bookmarkStart w:id="6" w:name="_Toc165588948"/>
       <w:r>
         <w:lastRenderedPageBreak/>
         <w:t xml:space="preserve">3 </w:t>
@@ -11654,44 +11575,38 @@
       <w:r>
         <w:t>Проектирование информационной системы</w:t>
       </w:r>
+      <w:bookmarkEnd w:id="6"/>
+    </w:p>
+    <w:p>
+      <w:pPr>
+        <w:ind w:firstLine="0"/>
+      </w:pPr>
+    </w:p>
+    <w:p>
+      <w:r>
+        <w:t>Проектирование информационной системы – это процесс разработки плана или модели, которая описывает структуру, компоненты и функциональность системы. Этот процесс включает в себя определение требований, создание архитектуры, разработку интерфейсов, проектирование базы данных, обеспечение безопасности и другие аспекты, необходимые для создания эффективной и функциональной информационной системы.</w:t>
+      </w:r>
+    </w:p>
+    <w:p>
+      <w:r>
+        <w:t>В ходе проектирования информационной системы учитывается специфика бизнес-процессов или задач, которые система должна поддерживать, а также потребности и ожидания пользователей. Целью проектирования является создание системы, которая эффективно решает поставленные задачи, обеспечивает удобство использования, масштабируемость, безопасность и надежность.</w:t>
+      </w:r>
+    </w:p>
+    <w:p>
+      <w:r>
+        <w:t>Проектирование информационной системы предшествует ее реализации и играет ключевую роль в определении архитектуры и функциональности системы. Успешное проектирование обеспечивает более простое и эффективное развертывание и внедрение системы, а также повышает вероятность успешного достижения поставленных целей и ожиданий пользователей.</w:t>
+      </w:r>
+    </w:p>
+    <w:p/>
+    <w:p>
+      <w:pPr>
+        <w:pStyle w:val="2"/>
+      </w:pPr>
+      <w:bookmarkStart w:id="7" w:name="_Toc165588949"/>
+      <w:r>
+        <w:t>3.1 Разработка и описание сценариев использования программного продукта</w:t>
+      </w:r>
       <w:bookmarkEnd w:id="7"/>
-    </w:p>
-    <w:p>
-      <w:pPr>
-        <w:ind w:firstLine="0"/>
-      </w:pPr>
-    </w:p>
-    <w:p>
-      <w:r>
-        <w:t>Проектирование информационной системы – это процесс разработки плана или модели, которая описывает структуру, компоненты и функциональность системы. Этот процесс включает в себя определение требований, создание архитектуры, разработку интерфейсов, проектирование базы данных, обеспечение безопасности и другие аспекты, необходимые для создания эффективной и функциональной информационной системы.</w:t>
-      </w:r>
-    </w:p>
-    <w:p>
-      <w:r>
-        <w:t>В ходе проектирования информационной системы учитывается специфика бизнес-процессов или задач, которые система должна поддерживать, а также потребности и ожидания пользователей. Целью проектирования является создание системы, которая эффективно решает поставленные задачи, обеспечивает удобство использования, масштабируемость, безопасность и надежность.</w:t>
-      </w:r>
-    </w:p>
-    <w:p>
-      <w:r>
-        <w:t>Проектирование информационной системы предшествует ее реализации и играет ключевую роль в определении архитектуры и функциональности системы. Успешное проектирование обеспечивает более простое и эффективное развертывание и внедрение системы, а также повышает вероятность успешного достижения поставленных целей и ожиданий пользователей.</w:t>
-      </w:r>
-    </w:p>
-    <w:p>
-      <w:pPr>
-        <w:rPr>
-          <w:lang w:val="en-US"/>
-        </w:rPr>
-      </w:pPr>
-    </w:p>
-    <w:p>
-      <w:pPr>
-        <w:pStyle w:val="2"/>
-      </w:pPr>
-      <w:bookmarkStart w:id="8" w:name="_Toc165488378"/>
-      <w:r>
-        <w:t>3.1 Разработка и описание сценариев использования программного продукта</w:t>
-      </w:r>
-      <w:bookmarkEnd w:id="8"/>
     </w:p>
     <w:p>
       <w:pPr>
@@ -11760,7 +11675,7 @@
           <w:lang w:eastAsia="ru-RU"/>
         </w:rPr>
         <w:drawing>
-          <wp:inline distT="0" distB="0" distL="0" distR="0" wp14:anchorId="688922EB" wp14:editId="700D8C2D">
+          <wp:inline distT="0" distB="0" distL="0" distR="0" wp14:anchorId="415EA221" wp14:editId="667EA274">
             <wp:extent cx="5724525" cy="1914525"/>
             <wp:effectExtent l="0" t="0" r="9525" b="9525"/>
             <wp:docPr id="24" name="Рисунок 24"/>
@@ -12026,7 +11941,7 @@
       <w:pPr>
         <w:pStyle w:val="2"/>
       </w:pPr>
-      <w:bookmarkStart w:id="9" w:name="_Toc165488377"/>
+      <w:bookmarkStart w:id="8" w:name="_Toc165588950"/>
       <w:r>
         <w:t>3.2</w:t>
       </w:r>
@@ -12036,7 +11951,7 @@
       <w:r>
         <w:t>Потоки данных в информационной системе</w:t>
       </w:r>
-      <w:bookmarkEnd w:id="9"/>
+      <w:bookmarkEnd w:id="8"/>
     </w:p>
     <w:p>
       <w:pPr>
@@ -12190,11 +12105,11 @@
       <w:pPr>
         <w:pStyle w:val="2"/>
       </w:pPr>
-      <w:bookmarkStart w:id="10" w:name="_Toc165488379"/>
+      <w:bookmarkStart w:id="9" w:name="_Toc165588951"/>
       <w:r>
         <w:t>3.3 Выбор архитектуры разрабатываемого программного продукта</w:t>
       </w:r>
-      <w:bookmarkEnd w:id="10"/>
+      <w:bookmarkEnd w:id="9"/>
     </w:p>
     <w:p>
       <w:pPr>
@@ -12230,14 +12145,14 @@
       <w:pPr>
         <w:pStyle w:val="2"/>
       </w:pPr>
-      <w:bookmarkStart w:id="11" w:name="_Toc165488381"/>
+      <w:bookmarkStart w:id="10" w:name="_Toc165588952"/>
       <w:r>
         <w:t>3.4</w:t>
       </w:r>
       <w:r>
         <w:t xml:space="preserve"> Проектирование реляционной базы данных на основе инфологической модели</w:t>
       </w:r>
-      <w:bookmarkEnd w:id="11"/>
+      <w:bookmarkEnd w:id="10"/>
     </w:p>
     <w:p>
       <w:pPr>
@@ -12246,24 +12161,12 @@
     </w:p>
     <w:p>
       <w:r>
-        <w:t>Концептуальная</w:t>
-      </w:r>
-      <w:r>
-        <w:t xml:space="preserve"> модель данных –</w:t>
-      </w:r>
-      <w:r>
-        <w:t xml:space="preserve"> это абстрактное представление о данных в информационной системе, которое описывает сущности (или объекты), их атрибуты и взаимосвязи между ними. Она служит основой для проектирования базы данных, представляя собой высокоуровневую картину о данных, которые </w:t>
-      </w:r>
-      <w:r>
-        <w:t>будут использоваться в системе.</w:t>
-      </w:r>
-    </w:p>
-    <w:p>
-      <w:r>
-        <w:t>Основные компоненты концепт</w:t>
-      </w:r>
-      <w:r>
-        <w:t>уальной модели данных включают:</w:t>
+        <w:t>Концептуальная модель данных – это абстрактное представление о данных в информационной системе, которое описывает сущности (или объекты), их атрибуты и взаимосвязи между ними. Она служит основой для проектирования базы данных, представляя собой высокоуровневую картину о данных, которые будут использоваться в системе.</w:t>
+      </w:r>
+    </w:p>
+    <w:p>
+      <w:r>
+        <w:t>Основные компоненты концептуальной модели данных включают:</w:t>
       </w:r>
     </w:p>
     <w:p>
@@ -12276,13 +12179,7 @@
         <w:ind w:left="0" w:firstLine="851"/>
       </w:pPr>
       <w:r>
-        <w:t>сущности (или объекты): э</w:t>
-      </w:r>
-      <w:r>
-        <w:t>то основные объекты</w:t>
-      </w:r>
-      <w:r>
-        <w:t>, которые описываются в системе</w:t>
+        <w:t>сущности (или объекты): это основные объекты, которые описываются в системе</w:t>
       </w:r>
       <w:r>
         <w:t>;</w:t>
@@ -12298,13 +12195,7 @@
         <w:ind w:left="0" w:firstLine="851"/>
       </w:pPr>
       <w:r>
-        <w:t>атрибуты: к</w:t>
-      </w:r>
-      <w:r>
-        <w:t>аждая сущность имеет свои характ</w:t>
-      </w:r>
-      <w:r>
-        <w:t>еристики, называемые атрибутами</w:t>
+        <w:t>атрибуты: каждая сущность имеет свои характеристики, называемые атрибутами</w:t>
       </w:r>
       <w:r>
         <w:t>;</w:t>
@@ -12320,21 +12211,12 @@
         <w:ind w:left="0" w:firstLine="851"/>
       </w:pPr>
       <w:r>
-        <w:t>взаимосвязи: э</w:t>
-      </w:r>
-      <w:r>
-        <w:t>то связи между сущностями, определяющие,</w:t>
-      </w:r>
-      <w:r>
-        <w:t xml:space="preserve"> как они связаны друг с другом.</w:t>
-      </w:r>
-    </w:p>
-    <w:p>
-      <w:r>
-        <w:t>Цел</w:t>
-      </w:r>
-      <w:r>
-        <w:t xml:space="preserve">ь концептуальной модели данных </w:t>
+        <w:t>взаимосвязи: это связи между сущностями, определяющие, как они связаны друг с другом.</w:t>
+      </w:r>
+    </w:p>
+    <w:p>
+      <w:r>
+        <w:t xml:space="preserve">Цель концептуальной модели данных </w:t>
       </w:r>
       <w:r>
         <w:t>–</w:t>
@@ -12360,7 +12242,7 @@
         </w:rPr>
         <w:lastRenderedPageBreak/>
         <w:drawing>
-          <wp:inline distT="0" distB="0" distL="0" distR="0">
+          <wp:inline distT="0" distB="0" distL="0" distR="0" wp14:anchorId="232B2D82" wp14:editId="4A7DA73F">
             <wp:extent cx="5638800" cy="2828925"/>
             <wp:effectExtent l="0" t="0" r="0" b="9525"/>
             <wp:docPr id="38" name="Рисунок 38"/>
@@ -14804,7 +14686,7 @@
       <w:pPr>
         <w:pStyle w:val="2"/>
       </w:pPr>
-      <w:bookmarkStart w:id="12" w:name="_Toc165488380"/>
+      <w:bookmarkStart w:id="11" w:name="_Toc165588953"/>
       <w:r>
         <w:t>3.5</w:t>
       </w:r>
@@ -14819,7 +14701,7 @@
       <w:r>
         <w:t xml:space="preserve"> пользовательского интерфейса</w:t>
       </w:r>
-      <w:bookmarkEnd w:id="12"/>
+      <w:bookmarkEnd w:id="11"/>
     </w:p>
     <w:p>
       <w:pPr>
@@ -14936,7 +14818,7 @@
         </w:rPr>
         <w:lastRenderedPageBreak/>
         <w:drawing>
-          <wp:inline distT="0" distB="0" distL="0" distR="0">
+          <wp:inline distT="0" distB="0" distL="0" distR="0" wp14:anchorId="5185FF9E" wp14:editId="1CAC212C">
             <wp:extent cx="6263640" cy="2663190"/>
             <wp:effectExtent l="0" t="0" r="3810" b="3810"/>
             <wp:docPr id="39" name="Рисунок 39"/>
@@ -15078,7 +14960,7 @@
         </w:rPr>
         <w:lastRenderedPageBreak/>
         <w:drawing>
-          <wp:inline distT="0" distB="0" distL="0" distR="0">
+          <wp:inline distT="0" distB="0" distL="0" distR="0" wp14:anchorId="1281677C" wp14:editId="096BB300">
             <wp:extent cx="1994400" cy="3877099"/>
             <wp:effectExtent l="0" t="0" r="6350" b="0"/>
             <wp:docPr id="33" name="Рисунок 33"/>
@@ -15189,7 +15071,7 @@
           <w:lang w:eastAsia="ru-RU"/>
         </w:rPr>
         <w:drawing>
-          <wp:inline distT="0" distB="0" distL="0" distR="0">
+          <wp:inline distT="0" distB="0" distL="0" distR="0" wp14:anchorId="03BECE43" wp14:editId="49FB89DA">
             <wp:extent cx="6263640" cy="2663190"/>
             <wp:effectExtent l="0" t="0" r="3810" b="3810"/>
             <wp:docPr id="40" name="Рисунок 40"/>
@@ -15334,7 +15216,7 @@
           <w:lang w:eastAsia="ru-RU"/>
         </w:rPr>
         <w:drawing>
-          <wp:inline distT="0" distB="0" distL="0" distR="0" wp14:anchorId="1BF1A060" wp14:editId="1FA2542D">
+          <wp:inline distT="0" distB="0" distL="0" distR="0" wp14:anchorId="51E43BCC" wp14:editId="3BD6E584">
             <wp:extent cx="1992736" cy="3600000"/>
             <wp:effectExtent l="0" t="0" r="7620" b="635"/>
             <wp:docPr id="9" name="Рисунок 9"/>
@@ -15440,7 +15322,7 @@
         </w:rPr>
         <w:lastRenderedPageBreak/>
         <w:drawing>
-          <wp:inline distT="0" distB="0" distL="0" distR="0">
+          <wp:inline distT="0" distB="0" distL="0" distR="0" wp14:anchorId="3E2FBBB7" wp14:editId="48412F40">
             <wp:extent cx="6263640" cy="2663190"/>
             <wp:effectExtent l="0" t="0" r="3810" b="3810"/>
             <wp:docPr id="41" name="Рисунок 41"/>
@@ -15554,7 +15436,7 @@
           <w:lang w:eastAsia="ru-RU"/>
         </w:rPr>
         <w:drawing>
-          <wp:inline distT="0" distB="0" distL="0" distR="0">
+          <wp:inline distT="0" distB="0" distL="0" distR="0" wp14:anchorId="07BE86F1" wp14:editId="334B731D">
             <wp:extent cx="6263640" cy="2663190"/>
             <wp:effectExtent l="0" t="0" r="3810" b="3810"/>
             <wp:docPr id="42" name="Рисунок 42"/>
@@ -15669,7 +15551,7 @@
           <w:lang w:eastAsia="ru-RU"/>
         </w:rPr>
         <w:drawing>
-          <wp:inline distT="0" distB="0" distL="0" distR="0">
+          <wp:inline distT="0" distB="0" distL="0" distR="0" wp14:anchorId="708BF5C6" wp14:editId="4460AFC1">
             <wp:extent cx="6263640" cy="2935605"/>
             <wp:effectExtent l="0" t="0" r="3810" b="0"/>
             <wp:docPr id="44" name="Рисунок 44"/>
@@ -15783,7 +15665,7 @@
           <w:lang w:eastAsia="ru-RU"/>
         </w:rPr>
         <w:drawing>
-          <wp:inline distT="0" distB="0" distL="0" distR="0" wp14:anchorId="4A63402F" wp14:editId="5CA2268F">
+          <wp:inline distT="0" distB="0" distL="0" distR="0" wp14:anchorId="4C435EA5" wp14:editId="4F92D07C">
             <wp:extent cx="1994400" cy="3109420"/>
             <wp:effectExtent l="0" t="0" r="6350" b="0"/>
             <wp:docPr id="23" name="Рисунок 23"/>
@@ -15901,7 +15783,7 @@
           <w:lang w:eastAsia="ru-RU"/>
         </w:rPr>
         <w:drawing>
-          <wp:inline distT="0" distB="0" distL="0" distR="0">
+          <wp:inline distT="0" distB="0" distL="0" distR="0" wp14:anchorId="4E54F824" wp14:editId="2CC067C7">
             <wp:extent cx="6263640" cy="2683510"/>
             <wp:effectExtent l="0" t="0" r="3810" b="2540"/>
             <wp:docPr id="45" name="Рисунок 45"/>
@@ -16010,7 +15892,7 @@
         </w:rPr>
         <w:lastRenderedPageBreak/>
         <w:drawing>
-          <wp:inline distT="0" distB="0" distL="0" distR="0">
+          <wp:inline distT="0" distB="0" distL="0" distR="0" wp14:anchorId="6C5A09F1" wp14:editId="553C5BC9">
             <wp:extent cx="1994400" cy="3109420"/>
             <wp:effectExtent l="0" t="0" r="6350" b="0"/>
             <wp:docPr id="46" name="Рисунок 46"/>
@@ -16117,7 +15999,7 @@
           <w:lang w:eastAsia="ru-RU"/>
         </w:rPr>
         <w:drawing>
-          <wp:inline distT="0" distB="0" distL="0" distR="0">
+          <wp:inline distT="0" distB="0" distL="0" distR="0" wp14:anchorId="079A03F7" wp14:editId="3A96DB52">
             <wp:extent cx="6263640" cy="2683510"/>
             <wp:effectExtent l="0" t="0" r="3810" b="2540"/>
             <wp:docPr id="47" name="Рисунок 47"/>
@@ -16188,8 +16070,6 @@
         <w:lastRenderedPageBreak/>
         <w:t>пользователей и обеспечивает легкий доступ к необходимой информации, что облегчает процесс управления задачами в рамках проекта.</w:t>
       </w:r>
-      <w:bookmarkStart w:id="13" w:name="_GoBack"/>
-      <w:bookmarkEnd w:id="13"/>
     </w:p>
     <w:p>
       <w:pPr>
@@ -16222,12 +16102,12 @@
       <w:pPr>
         <w:pStyle w:val="1"/>
       </w:pPr>
-      <w:bookmarkStart w:id="14" w:name="_Toc165488382"/>
+      <w:bookmarkStart w:id="12" w:name="_Toc165588954"/>
       <w:r>
         <w:lastRenderedPageBreak/>
         <w:t>4 Разработка программного обеспечения</w:t>
       </w:r>
-      <w:bookmarkEnd w:id="14"/>
+      <w:bookmarkEnd w:id="12"/>
     </w:p>
     <w:p>
       <w:pPr>
@@ -16273,14 +16153,14 @@
       <w:pPr>
         <w:pStyle w:val="2"/>
       </w:pPr>
-      <w:bookmarkStart w:id="15" w:name="_Toc165488383"/>
+      <w:bookmarkStart w:id="13" w:name="_Toc165588955"/>
       <w:r>
         <w:t xml:space="preserve">4.1 </w:t>
       </w:r>
       <w:r>
         <w:t>Обоснование выбора инструментальных средств разработки программного продукта</w:t>
       </w:r>
-      <w:bookmarkEnd w:id="15"/>
+      <w:bookmarkEnd w:id="13"/>
     </w:p>
     <w:p/>
     <w:p>
@@ -17148,11 +17028,11 @@
       <w:pPr>
         <w:pStyle w:val="2"/>
       </w:pPr>
-      <w:bookmarkStart w:id="16" w:name="_Toc165488384"/>
+      <w:bookmarkStart w:id="14" w:name="_Toc165588956"/>
       <w:r>
         <w:t>4.2 Описание алгоритма программы</w:t>
       </w:r>
-      <w:bookmarkEnd w:id="16"/>
+      <w:bookmarkEnd w:id="14"/>
     </w:p>
     <w:p/>
     <w:p/>
@@ -17161,7 +17041,7 @@
       <w:pPr>
         <w:pStyle w:val="2"/>
       </w:pPr>
-      <w:bookmarkStart w:id="17" w:name="_Toc165488385"/>
+      <w:bookmarkStart w:id="15" w:name="_Toc165588957"/>
       <w:r>
         <w:t>4.3</w:t>
       </w:r>
@@ -17171,7 +17051,7 @@
       <w:r>
         <w:t>Описание интерфейса программного продукта</w:t>
       </w:r>
-      <w:bookmarkEnd w:id="17"/>
+      <w:bookmarkEnd w:id="15"/>
     </w:p>
     <w:p/>
     <w:p>
@@ -17182,7 +17062,12 @@
         <w:t>нтерфейс программного продукта –</w:t>
       </w:r>
       <w:r>
-        <w:t xml:space="preserve"> это совокупность элементов и функций, предназначенных для взаимодействия пользователя с программой. Он обеспечивает способ ввода и вывода информации, управления приложением, а также обеспечивает пользователю доступ к функциональности программы</w:t>
+        <w:t xml:space="preserve"> это совокупность элементов и функций, предназначенных для взаимодействия пользователя с программой. Он обеспечивает способ ввода и в</w:t>
+      </w:r>
+      <w:bookmarkStart w:id="16" w:name="_GoBack"/>
+      <w:bookmarkEnd w:id="16"/>
+      <w:r>
+        <w:t>ывода информации, управления приложением, а также обеспечивает пользователю доступ к функциональности программы</w:t>
       </w:r>
       <w:r>
         <w:t xml:space="preserve"> [5]</w:t>
@@ -17197,11 +17082,11 @@
       <w:pPr>
         <w:pStyle w:val="2"/>
       </w:pPr>
-      <w:bookmarkStart w:id="18" w:name="_Toc165488386"/>
+      <w:bookmarkStart w:id="17" w:name="_Toc165588958"/>
       <w:r>
         <w:t>4.3 Инструкция по эксплуатации программного продукта</w:t>
       </w:r>
-      <w:bookmarkEnd w:id="18"/>
+      <w:bookmarkEnd w:id="17"/>
     </w:p>
     <w:p/>
     <w:p>
@@ -17234,12 +17119,12 @@
       <w:pPr>
         <w:pStyle w:val="1"/>
       </w:pPr>
-      <w:bookmarkStart w:id="19" w:name="_Toc165488387"/>
+      <w:bookmarkStart w:id="18" w:name="_Toc165588959"/>
       <w:r>
         <w:lastRenderedPageBreak/>
         <w:t>5 Экономическая часть</w:t>
       </w:r>
-      <w:bookmarkEnd w:id="19"/>
+      <w:bookmarkEnd w:id="18"/>
     </w:p>
     <w:p>
       <w:pPr>
@@ -17267,12 +17152,12 @@
       <w:pPr>
         <w:pStyle w:val="1"/>
       </w:pPr>
-      <w:bookmarkStart w:id="20" w:name="_Toc165488388"/>
+      <w:bookmarkStart w:id="19" w:name="_Toc165588960"/>
       <w:r>
         <w:lastRenderedPageBreak/>
         <w:t>6 Охрана труда и техники безопасности</w:t>
       </w:r>
-      <w:bookmarkEnd w:id="20"/>
+      <w:bookmarkEnd w:id="19"/>
     </w:p>
     <w:p/>
     <w:p>
@@ -17289,12 +17174,12 @@
       <w:pPr>
         <w:pStyle w:val="1"/>
       </w:pPr>
-      <w:bookmarkStart w:id="21" w:name="_Toc165488389"/>
+      <w:bookmarkStart w:id="20" w:name="_Toc165588961"/>
       <w:r>
         <w:lastRenderedPageBreak/>
         <w:t>Заключение</w:t>
       </w:r>
-      <w:bookmarkEnd w:id="21"/>
+      <w:bookmarkEnd w:id="20"/>
     </w:p>
     <w:p/>
     <w:p>
@@ -17311,12 +17196,12 @@
       <w:pPr>
         <w:pStyle w:val="1"/>
       </w:pPr>
-      <w:bookmarkStart w:id="22" w:name="_Toc165488390"/>
+      <w:bookmarkStart w:id="21" w:name="_Toc165588962"/>
       <w:r>
         <w:lastRenderedPageBreak/>
         <w:t>Список использованных источников</w:t>
       </w:r>
-      <w:bookmarkEnd w:id="22"/>
+      <w:bookmarkEnd w:id="21"/>
     </w:p>
     <w:p/>
     <w:p/>
@@ -17334,12 +17219,12 @@
       <w:pPr>
         <w:pStyle w:val="1"/>
       </w:pPr>
-      <w:bookmarkStart w:id="23" w:name="_Toc165488391"/>
+      <w:bookmarkStart w:id="22" w:name="_Toc165588963"/>
       <w:r>
         <w:lastRenderedPageBreak/>
         <w:t>Приложение А</w:t>
       </w:r>
-      <w:bookmarkEnd w:id="23"/>
+      <w:bookmarkEnd w:id="22"/>
     </w:p>
     <w:sectPr>
       <w:footerReference w:type="default" r:id="rId23"/>
@@ -19115,7 +19000,7 @@
               <w:sz w:val="24"/>
               <w:szCs w:val="24"/>
             </w:rPr>
-            <w:t>37</w:t>
+            <w:t>36</w:t>
           </w:r>
           <w:r>
             <w:rPr>
@@ -24234,7 +24119,7 @@
 </file>
 
 <file path=customXml/itemProps1.xml><?xml version="1.0" encoding="utf-8"?>
-<ds:datastoreItem xmlns:ds="http://schemas.openxmlformats.org/officeDocument/2006/customXml" ds:itemID="{FFCFE4E7-045C-4729-B9D9-FA56E83CEA03}">
+<ds:datastoreItem xmlns:ds="http://schemas.openxmlformats.org/officeDocument/2006/customXml" ds:itemID="{528772D7-98C0-4348-B71A-A66BC15CFC0A}">
   <ds:schemaRefs>
     <ds:schemaRef ds:uri="http://schemas.openxmlformats.org/officeDocument/2006/bibliography"/>
   </ds:schemaRefs>

--- a/misc/Дипломный проект Ерёменко К.Ю..docx
+++ b/misc/Дипломный проект Ерёменко К.Ю..docx
@@ -17062,21 +17062,584 @@
         <w:t>нтерфейс программного продукта –</w:t>
       </w:r>
       <w:r>
-        <w:t xml:space="preserve"> это совокупность элементов и функций, предназначенных для взаимодействия пользователя с программой. Он обеспечивает способ ввода и в</w:t>
+        <w:t xml:space="preserve"> это совокупность элементов и функций, предназначенных для взаимодействия пользователя с программой. Он обеспечивает способ ввода и вывода информации, управления приложением, а также обеспечивает пользователю доступ к функциональности программы</w:t>
+      </w:r>
+      <w:r>
+        <w:t xml:space="preserve"> [5]</w:t>
+      </w:r>
+      <w:r>
+        <w:t>.</w:t>
+      </w:r>
+    </w:p>
+    <w:p>
+      <w:r>
+        <w:t>На рисунке 4.1 представлен интерфейс страницы сотрудники.</w:t>
+      </w:r>
+    </w:p>
+    <w:p>
+      <w:pPr>
+        <w:ind w:firstLine="0"/>
+        <w:jc w:val="center"/>
+      </w:pPr>
+      <w:r>
+        <w:lastRenderedPageBreak/>
+        <w:drawing>
+          <wp:inline distT="0" distB="0" distL="0" distR="0" wp14:anchorId="2EA12D0E" wp14:editId="5E73CF7C">
+            <wp:extent cx="6263640" cy="2873375"/>
+            <wp:effectExtent l="0" t="0" r="3810" b="3175"/>
+            <wp:docPr id="1" name="Рисунок 1"/>
+            <wp:cNvGraphicFramePr>
+              <a:graphicFrameLocks xmlns:a="http://schemas.openxmlformats.org/drawingml/2006/main" noChangeAspect="1"/>
+            </wp:cNvGraphicFramePr>
+            <a:graphic xmlns:a="http://schemas.openxmlformats.org/drawingml/2006/main">
+              <a:graphicData uri="http://schemas.openxmlformats.org/drawingml/2006/picture">
+                <pic:pic xmlns:pic="http://schemas.openxmlformats.org/drawingml/2006/picture">
+                  <pic:nvPicPr>
+                    <pic:cNvPr id="1" name=""/>
+                    <pic:cNvPicPr/>
+                  </pic:nvPicPr>
+                  <pic:blipFill>
+                    <a:blip r:embed="rId23"/>
+                    <a:stretch>
+                      <a:fillRect/>
+                    </a:stretch>
+                  </pic:blipFill>
+                  <pic:spPr>
+                    <a:xfrm>
+                      <a:off x="0" y="0"/>
+                      <a:ext cx="6263640" cy="2873375"/>
+                    </a:xfrm>
+                    <a:prstGeom prst="rect">
+                      <a:avLst/>
+                    </a:prstGeom>
+                  </pic:spPr>
+                </pic:pic>
+              </a:graphicData>
+            </a:graphic>
+          </wp:inline>
+        </w:drawing>
+      </w:r>
+    </w:p>
+    <w:p>
+      <w:pPr>
+        <w:ind w:firstLine="0"/>
+        <w:jc w:val="center"/>
+      </w:pPr>
+      <w:r>
+        <w:t>Рисунок 4.1 – Интерфейс страницы сотрудники</w:t>
+      </w:r>
+    </w:p>
+    <w:p>
+      <w:r>
+        <w:t>Интерфейс страницы сотрудников отображает список всех работников и предоставляет следующие функциональности пользователям:</w:t>
+      </w:r>
+      <w:r>
+        <w:t xml:space="preserve"> </w:t>
+      </w:r>
+    </w:p>
+    <w:p>
+      <w:pPr>
+        <w:pStyle w:val="a"/>
+        <w:numPr>
+          <w:ilvl w:val="0"/>
+          <w:numId w:val="24"/>
+        </w:numPr>
+        <w:ind w:left="0" w:firstLine="851"/>
+      </w:pPr>
+      <w:r>
+        <w:t>п</w:t>
+      </w:r>
+      <w:r>
+        <w:t>оиск сотрудник</w:t>
+      </w:r>
+      <w:r>
+        <w:t>ов по имени, фамилии и отчеству</w:t>
+      </w:r>
+      <w:r>
+        <w:t>;</w:t>
+      </w:r>
+    </w:p>
+    <w:p>
+      <w:pPr>
+        <w:pStyle w:val="a"/>
+        <w:numPr>
+          <w:ilvl w:val="0"/>
+          <w:numId w:val="24"/>
+        </w:numPr>
+        <w:ind w:left="0" w:firstLine="851"/>
+      </w:pPr>
+      <w:r>
+        <w:t>ф</w:t>
+      </w:r>
+      <w:r>
+        <w:t>ильтрация сотрудников по их должности</w:t>
+      </w:r>
+      <w:r>
+        <w:t>;</w:t>
+      </w:r>
+    </w:p>
+    <w:p>
+      <w:pPr>
+        <w:pStyle w:val="a"/>
+        <w:numPr>
+          <w:ilvl w:val="0"/>
+          <w:numId w:val="24"/>
+        </w:numPr>
+        <w:ind w:left="0" w:firstLine="851"/>
+      </w:pPr>
+      <w:r>
+        <w:t>п</w:t>
+      </w:r>
+      <w:r>
+        <w:t>рос</w:t>
+      </w:r>
+      <w:r>
+        <w:t>мотр полного списка сотрудников</w:t>
+      </w:r>
+      <w:r>
+        <w:rPr>
+          <w:lang w:val="en-US"/>
+        </w:rPr>
+        <w:t>;</w:t>
+      </w:r>
+    </w:p>
+    <w:p>
+      <w:pPr>
+        <w:pStyle w:val="a"/>
+        <w:numPr>
+          <w:ilvl w:val="0"/>
+          <w:numId w:val="24"/>
+        </w:numPr>
+        <w:ind w:left="0" w:firstLine="851"/>
+      </w:pPr>
+      <w:r>
+        <w:t>д</w:t>
+      </w:r>
+      <w:r>
+        <w:t>обавл</w:t>
+      </w:r>
+      <w:r>
+        <w:t>ение новых сотрудников в список</w:t>
+      </w:r>
+      <w:r>
+        <w:t>;</w:t>
+      </w:r>
+    </w:p>
+    <w:p>
+      <w:pPr>
+        <w:pStyle w:val="a"/>
+        <w:numPr>
+          <w:ilvl w:val="0"/>
+          <w:numId w:val="24"/>
+        </w:numPr>
+        <w:ind w:left="0" w:firstLine="851"/>
+      </w:pPr>
+      <w:r>
+        <w:t>р</w:t>
+      </w:r>
+      <w:r>
+        <w:t>едактирование информации о существующих сотрудниках.</w:t>
+      </w:r>
+    </w:p>
+    <w:p>
+      <w:pPr>
+        <w:pStyle w:val="a"/>
+        <w:numPr>
+          <w:ilvl w:val="0"/>
+          <w:numId w:val="0"/>
+        </w:numPr>
+        <w:ind w:firstLine="851"/>
+      </w:pPr>
+      <w:r>
+        <w:t>Представленный интерфейс страницы сотрудников обеспечивает удобный доступ к информации о персонале и позволяет пользователям управлять списком сотрудников, включая поиск, фильтрацию, добавление и редактирование данных.</w:t>
+      </w:r>
+    </w:p>
+    <w:p>
+      <w:pPr>
+        <w:pStyle w:val="a"/>
+        <w:numPr>
+          <w:ilvl w:val="0"/>
+          <w:numId w:val="0"/>
+        </w:numPr>
+        <w:ind w:firstLine="851"/>
+      </w:pPr>
+      <w:r>
+        <w:t>На рисунке 4.2 изображено окно добавления сотрудника.</w:t>
+      </w:r>
+    </w:p>
+    <w:p>
+      <w:pPr>
+        <w:pStyle w:val="a"/>
+        <w:numPr>
+          <w:ilvl w:val="0"/>
+          <w:numId w:val="0"/>
+        </w:numPr>
+        <w:jc w:val="center"/>
+      </w:pPr>
+      <w:r>
+        <w:lastRenderedPageBreak/>
+        <w:drawing>
+          <wp:inline distT="0" distB="0" distL="0" distR="0" wp14:anchorId="0F1B5719" wp14:editId="726E7BE1">
+            <wp:extent cx="2520000" cy="3632014"/>
+            <wp:effectExtent l="0" t="0" r="0" b="6985"/>
+            <wp:docPr id="4" name="Рисунок 4"/>
+            <wp:cNvGraphicFramePr>
+              <a:graphicFrameLocks xmlns:a="http://schemas.openxmlformats.org/drawingml/2006/main" noChangeAspect="1"/>
+            </wp:cNvGraphicFramePr>
+            <a:graphic xmlns:a="http://schemas.openxmlformats.org/drawingml/2006/main">
+              <a:graphicData uri="http://schemas.openxmlformats.org/drawingml/2006/picture">
+                <pic:pic xmlns:pic="http://schemas.openxmlformats.org/drawingml/2006/picture">
+                  <pic:nvPicPr>
+                    <pic:cNvPr id="1" name=""/>
+                    <pic:cNvPicPr/>
+                  </pic:nvPicPr>
+                  <pic:blipFill>
+                    <a:blip r:embed="rId24"/>
+                    <a:stretch>
+                      <a:fillRect/>
+                    </a:stretch>
+                  </pic:blipFill>
+                  <pic:spPr>
+                    <a:xfrm>
+                      <a:off x="0" y="0"/>
+                      <a:ext cx="2520000" cy="3632014"/>
+                    </a:xfrm>
+                    <a:prstGeom prst="rect">
+                      <a:avLst/>
+                    </a:prstGeom>
+                  </pic:spPr>
+                </pic:pic>
+              </a:graphicData>
+            </a:graphic>
+          </wp:inline>
+        </w:drawing>
+      </w:r>
+    </w:p>
+    <w:p>
+      <w:pPr>
+        <w:pStyle w:val="a"/>
+        <w:numPr>
+          <w:ilvl w:val="0"/>
+          <w:numId w:val="0"/>
+        </w:numPr>
+        <w:jc w:val="center"/>
+      </w:pPr>
+      <w:r>
+        <w:t>Рисунок 4.2 – Окно добавления сотрудника</w:t>
+      </w:r>
+    </w:p>
+    <w:p>
+      <w:pPr>
+        <w:pStyle w:val="a"/>
+        <w:numPr>
+          <w:ilvl w:val="0"/>
+          <w:numId w:val="0"/>
+        </w:numPr>
+        <w:ind w:firstLine="851"/>
+      </w:pPr>
+      <w:r>
+        <w:t>На изображении показан интерфей</w:t>
+      </w:r>
+      <w:r>
+        <w:t>с добавления сотрудника</w:t>
+      </w:r>
+      <w:r>
+        <w:t>. Интерфейс представляет собой форму, которую необходимо заполнить для добавления нового сотрудника в список.</w:t>
+      </w:r>
+    </w:p>
+    <w:p>
+      <w:pPr>
+        <w:pStyle w:val="a"/>
+        <w:numPr>
+          <w:ilvl w:val="0"/>
+          <w:numId w:val="0"/>
+        </w:numPr>
+        <w:ind w:firstLine="851"/>
+      </w:pPr>
+      <w:r>
+        <w:t>На рисунке 4.</w:t>
+      </w:r>
+      <w:r>
+        <w:t>3</w:t>
+      </w:r>
+      <w:r>
+        <w:t xml:space="preserve"> изображено окно </w:t>
+      </w:r>
+      <w:r>
+        <w:t>редактирования</w:t>
+      </w:r>
+      <w:r>
+        <w:t xml:space="preserve"> сотрудника.</w:t>
+      </w:r>
+    </w:p>
+    <w:p>
+      <w:pPr>
+        <w:pStyle w:val="a"/>
+        <w:numPr>
+          <w:ilvl w:val="0"/>
+          <w:numId w:val="0"/>
+        </w:numPr>
+        <w:jc w:val="center"/>
+      </w:pPr>
+      <w:r>
+        <w:drawing>
+          <wp:inline distT="0" distB="0" distL="0" distR="0" wp14:anchorId="3FF29527" wp14:editId="2CB31797">
+            <wp:extent cx="2520000" cy="3702594"/>
+            <wp:effectExtent l="0" t="0" r="0" b="0"/>
+            <wp:docPr id="5" name="Рисунок 5"/>
+            <wp:cNvGraphicFramePr>
+              <a:graphicFrameLocks xmlns:a="http://schemas.openxmlformats.org/drawingml/2006/main" noChangeAspect="1"/>
+            </wp:cNvGraphicFramePr>
+            <a:graphic xmlns:a="http://schemas.openxmlformats.org/drawingml/2006/main">
+              <a:graphicData uri="http://schemas.openxmlformats.org/drawingml/2006/picture">
+                <pic:pic xmlns:pic="http://schemas.openxmlformats.org/drawingml/2006/picture">
+                  <pic:nvPicPr>
+                    <pic:cNvPr id="1" name=""/>
+                    <pic:cNvPicPr/>
+                  </pic:nvPicPr>
+                  <pic:blipFill>
+                    <a:blip r:embed="rId25"/>
+                    <a:stretch>
+                      <a:fillRect/>
+                    </a:stretch>
+                  </pic:blipFill>
+                  <pic:spPr>
+                    <a:xfrm>
+                      <a:off x="0" y="0"/>
+                      <a:ext cx="2520000" cy="3702594"/>
+                    </a:xfrm>
+                    <a:prstGeom prst="rect">
+                      <a:avLst/>
+                    </a:prstGeom>
+                  </pic:spPr>
+                </pic:pic>
+              </a:graphicData>
+            </a:graphic>
+          </wp:inline>
+        </w:drawing>
+      </w:r>
+    </w:p>
+    <w:p>
+      <w:pPr>
+        <w:pStyle w:val="a"/>
+        <w:numPr>
+          <w:ilvl w:val="0"/>
+          <w:numId w:val="0"/>
+        </w:numPr>
+        <w:jc w:val="center"/>
+      </w:pPr>
+      <w:r>
+        <w:t>Рисунок 4.3 – Окно редактирования сотрудника</w:t>
+      </w:r>
+    </w:p>
+    <w:p>
+      <w:pPr>
+        <w:pStyle w:val="a"/>
+        <w:numPr>
+          <w:ilvl w:val="0"/>
+          <w:numId w:val="0"/>
+        </w:numPr>
+        <w:ind w:firstLine="851"/>
+      </w:pPr>
+      <w:r>
+        <w:lastRenderedPageBreak/>
+        <w:t xml:space="preserve">Интерфейс редактирования информации о сотруднике, изображенный на </w:t>
+      </w:r>
+      <w:r>
+        <w:t>рисунке</w:t>
+      </w:r>
+      <w:r>
+        <w:t>, дает возможность внесения изменений в данные о существующем работнике в системе.</w:t>
+      </w:r>
+    </w:p>
+    <w:p>
+      <w:r>
+        <w:t>На рисунке 4.</w:t>
+      </w:r>
+      <w:r>
+        <w:t>4</w:t>
+      </w:r>
+      <w:r>
+        <w:t xml:space="preserve"> представлен интерфейс страницы </w:t>
+      </w:r>
+      <w:r>
+        <w:t>проектов</w:t>
+      </w:r>
+      <w:r>
+        <w:t>.</w:t>
+      </w:r>
+    </w:p>
+    <w:p>
+      <w:pPr>
+        <w:ind w:firstLine="0"/>
+      </w:pPr>
+      <w:r>
+        <w:drawing>
+          <wp:inline distT="0" distB="0" distL="0" distR="0" wp14:anchorId="1462DD73" wp14:editId="71EB43B9">
+            <wp:extent cx="6263640" cy="2879725"/>
+            <wp:effectExtent l="0" t="0" r="3810" b="0"/>
+            <wp:docPr id="6" name="Рисунок 6"/>
+            <wp:cNvGraphicFramePr>
+              <a:graphicFrameLocks xmlns:a="http://schemas.openxmlformats.org/drawingml/2006/main" noChangeAspect="1"/>
+            </wp:cNvGraphicFramePr>
+            <a:graphic xmlns:a="http://schemas.openxmlformats.org/drawingml/2006/main">
+              <a:graphicData uri="http://schemas.openxmlformats.org/drawingml/2006/picture">
+                <pic:pic xmlns:pic="http://schemas.openxmlformats.org/drawingml/2006/picture">
+                  <pic:nvPicPr>
+                    <pic:cNvPr id="1" name=""/>
+                    <pic:cNvPicPr/>
+                  </pic:nvPicPr>
+                  <pic:blipFill>
+                    <a:blip r:embed="rId26"/>
+                    <a:stretch>
+                      <a:fillRect/>
+                    </a:stretch>
+                  </pic:blipFill>
+                  <pic:spPr>
+                    <a:xfrm>
+                      <a:off x="0" y="0"/>
+                      <a:ext cx="6263640" cy="2879725"/>
+                    </a:xfrm>
+                    <a:prstGeom prst="rect">
+                      <a:avLst/>
+                    </a:prstGeom>
+                  </pic:spPr>
+                </pic:pic>
+              </a:graphicData>
+            </a:graphic>
+          </wp:inline>
+        </w:drawing>
+      </w:r>
+    </w:p>
+    <w:p>
+      <w:pPr>
+        <w:jc w:val="center"/>
+      </w:pPr>
+      <w:r>
+        <w:t>Рисунок 4.4 – Интерфейс страницы проекты</w:t>
+      </w:r>
+    </w:p>
+    <w:p>
+      <w:r>
+        <w:t>Страница проектов предоставляет пользователю удобный доступ ко всем проектам, имеющимся в системе, и обладает следующими возможностями:</w:t>
+      </w:r>
+    </w:p>
+    <w:p>
+      <w:pPr>
+        <w:pStyle w:val="a"/>
+        <w:numPr>
+          <w:ilvl w:val="0"/>
+          <w:numId w:val="24"/>
+        </w:numPr>
+        <w:ind w:left="0" w:firstLine="851"/>
+      </w:pPr>
+      <w:r>
+        <w:t>п</w:t>
+      </w:r>
+      <w:r>
+        <w:t>росмотр списка все</w:t>
+      </w:r>
+      <w:r>
+        <w:t>х проектов, созданных в системе</w:t>
+      </w:r>
+      <w:r>
+        <w:t>;</w:t>
+      </w:r>
+    </w:p>
+    <w:p>
+      <w:pPr>
+        <w:pStyle w:val="a"/>
+        <w:numPr>
+          <w:ilvl w:val="0"/>
+          <w:numId w:val="24"/>
+        </w:numPr>
+        <w:ind w:left="0" w:firstLine="851"/>
+      </w:pPr>
+      <w:r>
+        <w:t>ф</w:t>
+      </w:r>
+      <w:r>
+        <w:t>и</w:t>
+      </w:r>
+      <w:r>
+        <w:t>льтрация проектов по их статусу</w:t>
+      </w:r>
+      <w:r>
+        <w:t>;</w:t>
+      </w:r>
+    </w:p>
+    <w:p>
+      <w:pPr>
+        <w:pStyle w:val="a"/>
+        <w:numPr>
+          <w:ilvl w:val="0"/>
+          <w:numId w:val="24"/>
+        </w:numPr>
+        <w:ind w:left="0" w:firstLine="851"/>
+      </w:pPr>
+      <w:r>
+        <w:t>д</w:t>
+      </w:r>
+      <w:r>
+        <w:t>об</w:t>
+      </w:r>
+      <w:r>
+        <w:t>авление новых проектов в список</w:t>
+      </w:r>
+      <w:r>
+        <w:t>;</w:t>
+      </w:r>
+    </w:p>
+    <w:p>
+      <w:pPr>
+        <w:pStyle w:val="a"/>
+        <w:numPr>
+          <w:ilvl w:val="0"/>
+          <w:numId w:val="24"/>
+        </w:numPr>
+        <w:ind w:left="0" w:firstLine="851"/>
+      </w:pPr>
+      <w:r>
+        <w:t>удаление ненужных проектов</w:t>
+      </w:r>
+      <w:r>
+        <w:rPr>
+          <w:lang w:val="en-US"/>
+        </w:rPr>
+        <w:t>;</w:t>
+      </w:r>
+    </w:p>
+    <w:p>
+      <w:pPr>
+        <w:pStyle w:val="a"/>
+        <w:numPr>
+          <w:ilvl w:val="0"/>
+          <w:numId w:val="24"/>
+        </w:numPr>
+        <w:ind w:left="0" w:firstLine="851"/>
+      </w:pPr>
+      <w:r>
+        <w:t>п</w:t>
+      </w:r>
+      <w:r>
+        <w:t>ереход на страницу с подробной информацией о конкретном проекте.</w:t>
+      </w:r>
+    </w:p>
+    <w:p>
+      <w:pPr>
+        <w:pStyle w:val="a"/>
+        <w:numPr>
+          <w:ilvl w:val="0"/>
+          <w:numId w:val="0"/>
+        </w:numPr>
+        <w:ind w:firstLine="851"/>
+      </w:pPr>
+      <w:r>
+        <w:t>Этот интерфейс обеспечивает удобное управление проектами, позволяя пользователям легко находить нужные проекты, добавлять новые, удалять ненужные и получать подробную информацию о каждом из них.</w:t>
       </w:r>
       <w:bookmarkStart w:id="16" w:name="_GoBack"/>
       <w:bookmarkEnd w:id="16"/>
-      <w:r>
-        <w:t>ывода информации, управления приложением, а также обеспечивает пользователю доступ к функциональности программы</w:t>
-      </w:r>
-      <w:r>
-        <w:t xml:space="preserve"> [5]</w:t>
-      </w:r>
-      <w:r>
-        <w:t>.</w:t>
-      </w:r>
-    </w:p>
-    <w:p/>
+    </w:p>
     <w:p/>
     <w:p>
       <w:pPr>
@@ -17227,7 +17790,7 @@
       <w:bookmarkEnd w:id="22"/>
     </w:p>
     <w:sectPr>
-      <w:footerReference w:type="default" r:id="rId23"/>
+      <w:footerReference w:type="default" r:id="rId27"/>
       <w:pgSz w:w="11906" w:h="16838"/>
       <w:pgMar w:top="907" w:right="624" w:bottom="624" w:left="1418" w:header="0" w:footer="0" w:gutter="0"/>
       <w:pgBorders>
@@ -19000,7 +19563,7 @@
               <w:sz w:val="24"/>
               <w:szCs w:val="24"/>
             </w:rPr>
-            <w:t>36</w:t>
+            <w:t>38</w:t>
           </w:r>
           <w:r>
             <w:rPr>
@@ -19695,7 +20258,7 @@
   <w:abstractNum w:abstractNumId="5" w15:restartNumberingAfterBreak="0">
     <w:nsid w:val="1DCD7D07"/>
     <w:multiLevelType w:val="hybridMultilevel"/>
-    <w:tmpl w:val="60D2E236"/>
+    <w:tmpl w:val="E6A86412"/>
     <w:lvl w:ilvl="0" w:tplc="A424AAB0">
       <w:start w:val="1"/>
       <w:numFmt w:val="bullet"/>
@@ -19919,6 +20482,119 @@
     </w:lvl>
   </w:abstractNum>
   <w:abstractNum w:abstractNumId="7" w15:restartNumberingAfterBreak="0">
+    <w:nsid w:val="1EFF6621"/>
+    <w:multiLevelType w:val="hybridMultilevel"/>
+    <w:tmpl w:val="B93E19A8"/>
+    <w:lvl w:ilvl="0" w:tplc="A424AAB0">
+      <w:start w:val="1"/>
+      <w:numFmt w:val="bullet"/>
+      <w:lvlText w:val=""/>
+      <w:lvlJc w:val="left"/>
+      <w:pPr>
+        <w:ind w:left="1571" w:hanging="360"/>
+      </w:pPr>
+      <w:rPr>
+        <w:rFonts w:ascii="Symbol" w:hAnsi="Symbol" w:hint="default"/>
+      </w:rPr>
+    </w:lvl>
+    <w:lvl w:ilvl="1" w:tplc="04190003" w:tentative="1">
+      <w:start w:val="1"/>
+      <w:numFmt w:val="bullet"/>
+      <w:lvlText w:val="o"/>
+      <w:lvlJc w:val="left"/>
+      <w:pPr>
+        <w:ind w:left="2291" w:hanging="360"/>
+      </w:pPr>
+      <w:rPr>
+        <w:rFonts w:ascii="Courier New" w:hAnsi="Courier New" w:cs="Courier New" w:hint="default"/>
+      </w:rPr>
+    </w:lvl>
+    <w:lvl w:ilvl="2" w:tplc="04190005" w:tentative="1">
+      <w:start w:val="1"/>
+      <w:numFmt w:val="bullet"/>
+      <w:lvlText w:val=""/>
+      <w:lvlJc w:val="left"/>
+      <w:pPr>
+        <w:ind w:left="3011" w:hanging="360"/>
+      </w:pPr>
+      <w:rPr>
+        <w:rFonts w:ascii="Wingdings" w:hAnsi="Wingdings" w:hint="default"/>
+      </w:rPr>
+    </w:lvl>
+    <w:lvl w:ilvl="3" w:tplc="04190001" w:tentative="1">
+      <w:start w:val="1"/>
+      <w:numFmt w:val="bullet"/>
+      <w:lvlText w:val=""/>
+      <w:lvlJc w:val="left"/>
+      <w:pPr>
+        <w:ind w:left="3731" w:hanging="360"/>
+      </w:pPr>
+      <w:rPr>
+        <w:rFonts w:ascii="Symbol" w:hAnsi="Symbol" w:hint="default"/>
+      </w:rPr>
+    </w:lvl>
+    <w:lvl w:ilvl="4" w:tplc="04190003" w:tentative="1">
+      <w:start w:val="1"/>
+      <w:numFmt w:val="bullet"/>
+      <w:lvlText w:val="o"/>
+      <w:lvlJc w:val="left"/>
+      <w:pPr>
+        <w:ind w:left="4451" w:hanging="360"/>
+      </w:pPr>
+      <w:rPr>
+        <w:rFonts w:ascii="Courier New" w:hAnsi="Courier New" w:cs="Courier New" w:hint="default"/>
+      </w:rPr>
+    </w:lvl>
+    <w:lvl w:ilvl="5" w:tplc="04190005" w:tentative="1">
+      <w:start w:val="1"/>
+      <w:numFmt w:val="bullet"/>
+      <w:lvlText w:val=""/>
+      <w:lvlJc w:val="left"/>
+      <w:pPr>
+        <w:ind w:left="5171" w:hanging="360"/>
+      </w:pPr>
+      <w:rPr>
+        <w:rFonts w:ascii="Wingdings" w:hAnsi="Wingdings" w:hint="default"/>
+      </w:rPr>
+    </w:lvl>
+    <w:lvl w:ilvl="6" w:tplc="04190001" w:tentative="1">
+      <w:start w:val="1"/>
+      <w:numFmt w:val="bullet"/>
+      <w:lvlText w:val=""/>
+      <w:lvlJc w:val="left"/>
+      <w:pPr>
+        <w:ind w:left="5891" w:hanging="360"/>
+      </w:pPr>
+      <w:rPr>
+        <w:rFonts w:ascii="Symbol" w:hAnsi="Symbol" w:hint="default"/>
+      </w:rPr>
+    </w:lvl>
+    <w:lvl w:ilvl="7" w:tplc="04190003" w:tentative="1">
+      <w:start w:val="1"/>
+      <w:numFmt w:val="bullet"/>
+      <w:lvlText w:val="o"/>
+      <w:lvlJc w:val="left"/>
+      <w:pPr>
+        <w:ind w:left="6611" w:hanging="360"/>
+      </w:pPr>
+      <w:rPr>
+        <w:rFonts w:ascii="Courier New" w:hAnsi="Courier New" w:cs="Courier New" w:hint="default"/>
+      </w:rPr>
+    </w:lvl>
+    <w:lvl w:ilvl="8" w:tplc="04190005" w:tentative="1">
+      <w:start w:val="1"/>
+      <w:numFmt w:val="bullet"/>
+      <w:lvlText w:val=""/>
+      <w:lvlJc w:val="left"/>
+      <w:pPr>
+        <w:ind w:left="7331" w:hanging="360"/>
+      </w:pPr>
+      <w:rPr>
+        <w:rFonts w:ascii="Wingdings" w:hAnsi="Wingdings" w:hint="default"/>
+      </w:rPr>
+    </w:lvl>
+  </w:abstractNum>
+  <w:abstractNum w:abstractNumId="8" w15:restartNumberingAfterBreak="0">
     <w:nsid w:val="1F1409DB"/>
     <w:multiLevelType w:val="hybridMultilevel"/>
     <w:tmpl w:val="876A7BA4"/>
@@ -20031,7 +20707,7 @@
       </w:rPr>
     </w:lvl>
   </w:abstractNum>
-  <w:abstractNum w:abstractNumId="8" w15:restartNumberingAfterBreak="0">
+  <w:abstractNum w:abstractNumId="9" w15:restartNumberingAfterBreak="0">
     <w:nsid w:val="264569FE"/>
     <w:multiLevelType w:val="hybridMultilevel"/>
     <w:tmpl w:val="F2CABA20"/>
@@ -20120,7 +20796,7 @@
       </w:pPr>
     </w:lvl>
   </w:abstractNum>
-  <w:abstractNum w:abstractNumId="9" w15:restartNumberingAfterBreak="0">
+  <w:abstractNum w:abstractNumId="10" w15:restartNumberingAfterBreak="0">
     <w:nsid w:val="269A0CDF"/>
     <w:multiLevelType w:val="hybridMultilevel"/>
     <w:tmpl w:val="E562693E"/>
@@ -20206,7 +20882,7 @@
       </w:pPr>
     </w:lvl>
   </w:abstractNum>
-  <w:abstractNum w:abstractNumId="10" w15:restartNumberingAfterBreak="0">
+  <w:abstractNum w:abstractNumId="11" w15:restartNumberingAfterBreak="0">
     <w:nsid w:val="27662DF4"/>
     <w:multiLevelType w:val="hybridMultilevel"/>
     <w:tmpl w:val="41DAA726"/>
@@ -20295,7 +20971,7 @@
       </w:pPr>
     </w:lvl>
   </w:abstractNum>
-  <w:abstractNum w:abstractNumId="11" w15:restartNumberingAfterBreak="0">
+  <w:abstractNum w:abstractNumId="12" w15:restartNumberingAfterBreak="0">
     <w:nsid w:val="2FD41E0D"/>
     <w:multiLevelType w:val="hybridMultilevel"/>
     <w:tmpl w:val="0316B712"/>
@@ -20408,7 +21084,7 @@
       </w:rPr>
     </w:lvl>
   </w:abstractNum>
-  <w:abstractNum w:abstractNumId="12" w15:restartNumberingAfterBreak="0">
+  <w:abstractNum w:abstractNumId="13" w15:restartNumberingAfterBreak="0">
     <w:nsid w:val="31095FCB"/>
     <w:multiLevelType w:val="hybridMultilevel"/>
     <w:tmpl w:val="6D3E64EE"/>
@@ -20521,7 +21197,7 @@
       </w:rPr>
     </w:lvl>
   </w:abstractNum>
-  <w:abstractNum w:abstractNumId="13" w15:restartNumberingAfterBreak="0">
+  <w:abstractNum w:abstractNumId="14" w15:restartNumberingAfterBreak="0">
     <w:nsid w:val="31D20FA8"/>
     <w:multiLevelType w:val="hybridMultilevel"/>
     <w:tmpl w:val="80E692DC"/>
@@ -20610,7 +21286,7 @@
       </w:pPr>
     </w:lvl>
   </w:abstractNum>
-  <w:abstractNum w:abstractNumId="14" w15:restartNumberingAfterBreak="0">
+  <w:abstractNum w:abstractNumId="15" w15:restartNumberingAfterBreak="0">
     <w:nsid w:val="357640AC"/>
     <w:multiLevelType w:val="hybridMultilevel"/>
     <w:tmpl w:val="87009A54"/>
@@ -20696,7 +21372,7 @@
       </w:pPr>
     </w:lvl>
   </w:abstractNum>
-  <w:abstractNum w:abstractNumId="15" w15:restartNumberingAfterBreak="0">
+  <w:abstractNum w:abstractNumId="16" w15:restartNumberingAfterBreak="0">
     <w:nsid w:val="376678D4"/>
     <w:multiLevelType w:val="hybridMultilevel"/>
     <w:tmpl w:val="8266EA82"/>
@@ -20782,7 +21458,7 @@
       </w:pPr>
     </w:lvl>
   </w:abstractNum>
-  <w:abstractNum w:abstractNumId="16" w15:restartNumberingAfterBreak="0">
+  <w:abstractNum w:abstractNumId="17" w15:restartNumberingAfterBreak="0">
     <w:nsid w:val="39553ABF"/>
     <w:multiLevelType w:val="hybridMultilevel"/>
     <w:tmpl w:val="FCD2B216"/>
@@ -20895,7 +21571,7 @@
       </w:rPr>
     </w:lvl>
   </w:abstractNum>
-  <w:abstractNum w:abstractNumId="17" w15:restartNumberingAfterBreak="0">
+  <w:abstractNum w:abstractNumId="18" w15:restartNumberingAfterBreak="0">
     <w:nsid w:val="39CC162C"/>
     <w:multiLevelType w:val="hybridMultilevel"/>
     <w:tmpl w:val="9664E4D6"/>
@@ -21008,7 +21684,7 @@
       </w:rPr>
     </w:lvl>
   </w:abstractNum>
-  <w:abstractNum w:abstractNumId="18" w15:restartNumberingAfterBreak="0">
+  <w:abstractNum w:abstractNumId="19" w15:restartNumberingAfterBreak="0">
     <w:nsid w:val="4169204E"/>
     <w:multiLevelType w:val="hybridMultilevel"/>
     <w:tmpl w:val="CFB25612"/>
@@ -21094,7 +21770,7 @@
       </w:pPr>
     </w:lvl>
   </w:abstractNum>
-  <w:abstractNum w:abstractNumId="19" w15:restartNumberingAfterBreak="0">
+  <w:abstractNum w:abstractNumId="20" w15:restartNumberingAfterBreak="0">
     <w:nsid w:val="42C53A7B"/>
     <w:multiLevelType w:val="hybridMultilevel"/>
     <w:tmpl w:val="645EE5FA"/>
@@ -21207,7 +21883,7 @@
       </w:rPr>
     </w:lvl>
   </w:abstractNum>
-  <w:abstractNum w:abstractNumId="20" w15:restartNumberingAfterBreak="0">
+  <w:abstractNum w:abstractNumId="21" w15:restartNumberingAfterBreak="0">
     <w:nsid w:val="492013E5"/>
     <w:multiLevelType w:val="hybridMultilevel"/>
     <w:tmpl w:val="BB540248"/>
@@ -21320,7 +21996,7 @@
       </w:rPr>
     </w:lvl>
   </w:abstractNum>
-  <w:abstractNum w:abstractNumId="21" w15:restartNumberingAfterBreak="0">
+  <w:abstractNum w:abstractNumId="22" w15:restartNumberingAfterBreak="0">
     <w:nsid w:val="4C3F4DC8"/>
     <w:multiLevelType w:val="hybridMultilevel"/>
     <w:tmpl w:val="85A23CA0"/>
@@ -21406,7 +22082,7 @@
       </w:pPr>
     </w:lvl>
   </w:abstractNum>
-  <w:abstractNum w:abstractNumId="22" w15:restartNumberingAfterBreak="0">
+  <w:abstractNum w:abstractNumId="23" w15:restartNumberingAfterBreak="0">
     <w:nsid w:val="4D057ECC"/>
     <w:multiLevelType w:val="hybridMultilevel"/>
     <w:tmpl w:val="43380B1C"/>
@@ -21519,7 +22195,7 @@
       </w:rPr>
     </w:lvl>
   </w:abstractNum>
-  <w:abstractNum w:abstractNumId="23" w15:restartNumberingAfterBreak="0">
+  <w:abstractNum w:abstractNumId="24" w15:restartNumberingAfterBreak="0">
     <w:nsid w:val="5240377A"/>
     <w:multiLevelType w:val="hybridMultilevel"/>
     <w:tmpl w:val="C756A2DC"/>
@@ -21632,7 +22308,7 @@
       </w:rPr>
     </w:lvl>
   </w:abstractNum>
-  <w:abstractNum w:abstractNumId="24" w15:restartNumberingAfterBreak="0">
+  <w:abstractNum w:abstractNumId="25" w15:restartNumberingAfterBreak="0">
     <w:nsid w:val="54E234CF"/>
     <w:multiLevelType w:val="hybridMultilevel"/>
     <w:tmpl w:val="335226FA"/>
@@ -21745,7 +22421,7 @@
       </w:rPr>
     </w:lvl>
   </w:abstractNum>
-  <w:abstractNum w:abstractNumId="25" w15:restartNumberingAfterBreak="0">
+  <w:abstractNum w:abstractNumId="26" w15:restartNumberingAfterBreak="0">
     <w:nsid w:val="56AB1724"/>
     <w:multiLevelType w:val="hybridMultilevel"/>
     <w:tmpl w:val="CDAA9BF2"/>
@@ -21858,7 +22534,7 @@
       </w:rPr>
     </w:lvl>
   </w:abstractNum>
-  <w:abstractNum w:abstractNumId="26" w15:restartNumberingAfterBreak="0">
+  <w:abstractNum w:abstractNumId="27" w15:restartNumberingAfterBreak="0">
     <w:nsid w:val="5C1844E5"/>
     <w:multiLevelType w:val="hybridMultilevel"/>
     <w:tmpl w:val="B29468E8"/>
@@ -21971,7 +22647,120 @@
       </w:rPr>
     </w:lvl>
   </w:abstractNum>
-  <w:abstractNum w:abstractNumId="27" w15:restartNumberingAfterBreak="0">
+  <w:abstractNum w:abstractNumId="28" w15:restartNumberingAfterBreak="0">
+    <w:nsid w:val="5C7951B9"/>
+    <w:multiLevelType w:val="hybridMultilevel"/>
+    <w:tmpl w:val="BCF8F8CE"/>
+    <w:lvl w:ilvl="0" w:tplc="04190001">
+      <w:start w:val="1"/>
+      <w:numFmt w:val="bullet"/>
+      <w:lvlText w:val=""/>
+      <w:lvlJc w:val="left"/>
+      <w:pPr>
+        <w:ind w:left="1571" w:hanging="360"/>
+      </w:pPr>
+      <w:rPr>
+        <w:rFonts w:ascii="Symbol" w:hAnsi="Symbol" w:hint="default"/>
+      </w:rPr>
+    </w:lvl>
+    <w:lvl w:ilvl="1" w:tplc="04190003" w:tentative="1">
+      <w:start w:val="1"/>
+      <w:numFmt w:val="bullet"/>
+      <w:lvlText w:val="o"/>
+      <w:lvlJc w:val="left"/>
+      <w:pPr>
+        <w:ind w:left="2291" w:hanging="360"/>
+      </w:pPr>
+      <w:rPr>
+        <w:rFonts w:ascii="Courier New" w:hAnsi="Courier New" w:cs="Courier New" w:hint="default"/>
+      </w:rPr>
+    </w:lvl>
+    <w:lvl w:ilvl="2" w:tplc="04190005" w:tentative="1">
+      <w:start w:val="1"/>
+      <w:numFmt w:val="bullet"/>
+      <w:lvlText w:val=""/>
+      <w:lvlJc w:val="left"/>
+      <w:pPr>
+        <w:ind w:left="3011" w:hanging="360"/>
+      </w:pPr>
+      <w:rPr>
+        <w:rFonts w:ascii="Wingdings" w:hAnsi="Wingdings" w:hint="default"/>
+      </w:rPr>
+    </w:lvl>
+    <w:lvl w:ilvl="3" w:tplc="04190001" w:tentative="1">
+      <w:start w:val="1"/>
+      <w:numFmt w:val="bullet"/>
+      <w:lvlText w:val=""/>
+      <w:lvlJc w:val="left"/>
+      <w:pPr>
+        <w:ind w:left="3731" w:hanging="360"/>
+      </w:pPr>
+      <w:rPr>
+        <w:rFonts w:ascii="Symbol" w:hAnsi="Symbol" w:hint="default"/>
+      </w:rPr>
+    </w:lvl>
+    <w:lvl w:ilvl="4" w:tplc="04190003" w:tentative="1">
+      <w:start w:val="1"/>
+      <w:numFmt w:val="bullet"/>
+      <w:lvlText w:val="o"/>
+      <w:lvlJc w:val="left"/>
+      <w:pPr>
+        <w:ind w:left="4451" w:hanging="360"/>
+      </w:pPr>
+      <w:rPr>
+        <w:rFonts w:ascii="Courier New" w:hAnsi="Courier New" w:cs="Courier New" w:hint="default"/>
+      </w:rPr>
+    </w:lvl>
+    <w:lvl w:ilvl="5" w:tplc="04190005" w:tentative="1">
+      <w:start w:val="1"/>
+      <w:numFmt w:val="bullet"/>
+      <w:lvlText w:val=""/>
+      <w:lvlJc w:val="left"/>
+      <w:pPr>
+        <w:ind w:left="5171" w:hanging="360"/>
+      </w:pPr>
+      <w:rPr>
+        <w:rFonts w:ascii="Wingdings" w:hAnsi="Wingdings" w:hint="default"/>
+      </w:rPr>
+    </w:lvl>
+    <w:lvl w:ilvl="6" w:tplc="04190001" w:tentative="1">
+      <w:start w:val="1"/>
+      <w:numFmt w:val="bullet"/>
+      <w:lvlText w:val=""/>
+      <w:lvlJc w:val="left"/>
+      <w:pPr>
+        <w:ind w:left="5891" w:hanging="360"/>
+      </w:pPr>
+      <w:rPr>
+        <w:rFonts w:ascii="Symbol" w:hAnsi="Symbol" w:hint="default"/>
+      </w:rPr>
+    </w:lvl>
+    <w:lvl w:ilvl="7" w:tplc="04190003" w:tentative="1">
+      <w:start w:val="1"/>
+      <w:numFmt w:val="bullet"/>
+      <w:lvlText w:val="o"/>
+      <w:lvlJc w:val="left"/>
+      <w:pPr>
+        <w:ind w:left="6611" w:hanging="360"/>
+      </w:pPr>
+      <w:rPr>
+        <w:rFonts w:ascii="Courier New" w:hAnsi="Courier New" w:cs="Courier New" w:hint="default"/>
+      </w:rPr>
+    </w:lvl>
+    <w:lvl w:ilvl="8" w:tplc="04190005" w:tentative="1">
+      <w:start w:val="1"/>
+      <w:numFmt w:val="bullet"/>
+      <w:lvlText w:val=""/>
+      <w:lvlJc w:val="left"/>
+      <w:pPr>
+        <w:ind w:left="7331" w:hanging="360"/>
+      </w:pPr>
+      <w:rPr>
+        <w:rFonts w:ascii="Wingdings" w:hAnsi="Wingdings" w:hint="default"/>
+      </w:rPr>
+    </w:lvl>
+  </w:abstractNum>
+  <w:abstractNum w:abstractNumId="29" w15:restartNumberingAfterBreak="0">
     <w:nsid w:val="5CBD7C86"/>
     <w:multiLevelType w:val="hybridMultilevel"/>
     <w:tmpl w:val="E93AEAC8"/>
@@ -22084,7 +22873,7 @@
       </w:rPr>
     </w:lvl>
   </w:abstractNum>
-  <w:abstractNum w:abstractNumId="28" w15:restartNumberingAfterBreak="0">
+  <w:abstractNum w:abstractNumId="30" w15:restartNumberingAfterBreak="0">
     <w:nsid w:val="61AA0080"/>
     <w:multiLevelType w:val="hybridMultilevel"/>
     <w:tmpl w:val="B1685132"/>
@@ -22197,7 +22986,7 @@
       </w:rPr>
     </w:lvl>
   </w:abstractNum>
-  <w:abstractNum w:abstractNumId="29" w15:restartNumberingAfterBreak="0">
+  <w:abstractNum w:abstractNumId="31" w15:restartNumberingAfterBreak="0">
     <w:nsid w:val="644A37D5"/>
     <w:multiLevelType w:val="hybridMultilevel"/>
     <w:tmpl w:val="6E205760"/>
@@ -22283,7 +23072,120 @@
       </w:pPr>
     </w:lvl>
   </w:abstractNum>
-  <w:abstractNum w:abstractNumId="30" w15:restartNumberingAfterBreak="0">
+  <w:abstractNum w:abstractNumId="32" w15:restartNumberingAfterBreak="0">
+    <w:nsid w:val="66DB348D"/>
+    <w:multiLevelType w:val="hybridMultilevel"/>
+    <w:tmpl w:val="8056C878"/>
+    <w:lvl w:ilvl="0" w:tplc="04190001">
+      <w:start w:val="1"/>
+      <w:numFmt w:val="bullet"/>
+      <w:lvlText w:val=""/>
+      <w:lvlJc w:val="left"/>
+      <w:pPr>
+        <w:ind w:left="1571" w:hanging="360"/>
+      </w:pPr>
+      <w:rPr>
+        <w:rFonts w:ascii="Symbol" w:hAnsi="Symbol" w:hint="default"/>
+      </w:rPr>
+    </w:lvl>
+    <w:lvl w:ilvl="1" w:tplc="04190003" w:tentative="1">
+      <w:start w:val="1"/>
+      <w:numFmt w:val="bullet"/>
+      <w:lvlText w:val="o"/>
+      <w:lvlJc w:val="left"/>
+      <w:pPr>
+        <w:ind w:left="2291" w:hanging="360"/>
+      </w:pPr>
+      <w:rPr>
+        <w:rFonts w:ascii="Courier New" w:hAnsi="Courier New" w:cs="Courier New" w:hint="default"/>
+      </w:rPr>
+    </w:lvl>
+    <w:lvl w:ilvl="2" w:tplc="04190005" w:tentative="1">
+      <w:start w:val="1"/>
+      <w:numFmt w:val="bullet"/>
+      <w:lvlText w:val=""/>
+      <w:lvlJc w:val="left"/>
+      <w:pPr>
+        <w:ind w:left="3011" w:hanging="360"/>
+      </w:pPr>
+      <w:rPr>
+        <w:rFonts w:ascii="Wingdings" w:hAnsi="Wingdings" w:hint="default"/>
+      </w:rPr>
+    </w:lvl>
+    <w:lvl w:ilvl="3" w:tplc="04190001" w:tentative="1">
+      <w:start w:val="1"/>
+      <w:numFmt w:val="bullet"/>
+      <w:lvlText w:val=""/>
+      <w:lvlJc w:val="left"/>
+      <w:pPr>
+        <w:ind w:left="3731" w:hanging="360"/>
+      </w:pPr>
+      <w:rPr>
+        <w:rFonts w:ascii="Symbol" w:hAnsi="Symbol" w:hint="default"/>
+      </w:rPr>
+    </w:lvl>
+    <w:lvl w:ilvl="4" w:tplc="04190003" w:tentative="1">
+      <w:start w:val="1"/>
+      <w:numFmt w:val="bullet"/>
+      <w:lvlText w:val="o"/>
+      <w:lvlJc w:val="left"/>
+      <w:pPr>
+        <w:ind w:left="4451" w:hanging="360"/>
+      </w:pPr>
+      <w:rPr>
+        <w:rFonts w:ascii="Courier New" w:hAnsi="Courier New" w:cs="Courier New" w:hint="default"/>
+      </w:rPr>
+    </w:lvl>
+    <w:lvl w:ilvl="5" w:tplc="04190005" w:tentative="1">
+      <w:start w:val="1"/>
+      <w:numFmt w:val="bullet"/>
+      <w:lvlText w:val=""/>
+      <w:lvlJc w:val="left"/>
+      <w:pPr>
+        <w:ind w:left="5171" w:hanging="360"/>
+      </w:pPr>
+      <w:rPr>
+        <w:rFonts w:ascii="Wingdings" w:hAnsi="Wingdings" w:hint="default"/>
+      </w:rPr>
+    </w:lvl>
+    <w:lvl w:ilvl="6" w:tplc="04190001" w:tentative="1">
+      <w:start w:val="1"/>
+      <w:numFmt w:val="bullet"/>
+      <w:lvlText w:val=""/>
+      <w:lvlJc w:val="left"/>
+      <w:pPr>
+        <w:ind w:left="5891" w:hanging="360"/>
+      </w:pPr>
+      <w:rPr>
+        <w:rFonts w:ascii="Symbol" w:hAnsi="Symbol" w:hint="default"/>
+      </w:rPr>
+    </w:lvl>
+    <w:lvl w:ilvl="7" w:tplc="04190003" w:tentative="1">
+      <w:start w:val="1"/>
+      <w:numFmt w:val="bullet"/>
+      <w:lvlText w:val="o"/>
+      <w:lvlJc w:val="left"/>
+      <w:pPr>
+        <w:ind w:left="6611" w:hanging="360"/>
+      </w:pPr>
+      <w:rPr>
+        <w:rFonts w:ascii="Courier New" w:hAnsi="Courier New" w:cs="Courier New" w:hint="default"/>
+      </w:rPr>
+    </w:lvl>
+    <w:lvl w:ilvl="8" w:tplc="04190005" w:tentative="1">
+      <w:start w:val="1"/>
+      <w:numFmt w:val="bullet"/>
+      <w:lvlText w:val=""/>
+      <w:lvlJc w:val="left"/>
+      <w:pPr>
+        <w:ind w:left="7331" w:hanging="360"/>
+      </w:pPr>
+      <w:rPr>
+        <w:rFonts w:ascii="Wingdings" w:hAnsi="Wingdings" w:hint="default"/>
+      </w:rPr>
+    </w:lvl>
+  </w:abstractNum>
+  <w:abstractNum w:abstractNumId="33" w15:restartNumberingAfterBreak="0">
     <w:nsid w:val="70FA002D"/>
     <w:multiLevelType w:val="hybridMultilevel"/>
     <w:tmpl w:val="C9FC824E"/>
@@ -22396,7 +23298,7 @@
       </w:rPr>
     </w:lvl>
   </w:abstractNum>
-  <w:abstractNum w:abstractNumId="31" w15:restartNumberingAfterBreak="0">
+  <w:abstractNum w:abstractNumId="34" w15:restartNumberingAfterBreak="0">
     <w:nsid w:val="72520179"/>
     <w:multiLevelType w:val="hybridMultilevel"/>
     <w:tmpl w:val="C7E66876"/>
@@ -22510,7 +23412,7 @@
       </w:rPr>
     </w:lvl>
   </w:abstractNum>
-  <w:abstractNum w:abstractNumId="32" w15:restartNumberingAfterBreak="0">
+  <w:abstractNum w:abstractNumId="35" w15:restartNumberingAfterBreak="0">
     <w:nsid w:val="799B0898"/>
     <w:multiLevelType w:val="hybridMultilevel"/>
     <w:tmpl w:val="BD669286"/>
@@ -22623,7 +23525,7 @@
       </w:rPr>
     </w:lvl>
   </w:abstractNum>
-  <w:abstractNum w:abstractNumId="33" w15:restartNumberingAfterBreak="0">
+  <w:abstractNum w:abstractNumId="36" w15:restartNumberingAfterBreak="0">
     <w:nsid w:val="7D113A00"/>
     <w:multiLevelType w:val="hybridMultilevel"/>
     <w:tmpl w:val="1CBE0770"/>
@@ -22712,7 +23614,7 @@
       </w:pPr>
     </w:lvl>
   </w:abstractNum>
-  <w:abstractNum w:abstractNumId="34" w15:restartNumberingAfterBreak="0">
+  <w:abstractNum w:abstractNumId="37" w15:restartNumberingAfterBreak="0">
     <w:nsid w:val="7E6B214B"/>
     <w:multiLevelType w:val="hybridMultilevel"/>
     <w:tmpl w:val="D5F6CD4A"/>
@@ -22825,7 +23727,7 @@
       </w:rPr>
     </w:lvl>
   </w:abstractNum>
-  <w:abstractNum w:abstractNumId="35" w15:restartNumberingAfterBreak="0">
+  <w:abstractNum w:abstractNumId="38" w15:restartNumberingAfterBreak="0">
     <w:nsid w:val="7F5526D9"/>
     <w:multiLevelType w:val="hybridMultilevel"/>
     <w:tmpl w:val="F82411E8"/>
@@ -22939,37 +23841,37 @@
     </w:lvl>
   </w:abstractNum>
   <w:num w:numId="1">
-    <w:abstractNumId w:val="26"/>
+    <w:abstractNumId w:val="27"/>
   </w:num>
   <w:num w:numId="2">
-    <w:abstractNumId w:val="12"/>
+    <w:abstractNumId w:val="13"/>
   </w:num>
   <w:num w:numId="3">
-    <w:abstractNumId w:val="31"/>
+    <w:abstractNumId w:val="34"/>
   </w:num>
   <w:num w:numId="4">
+    <w:abstractNumId w:val="20"/>
+  </w:num>
+  <w:num w:numId="5">
+    <w:abstractNumId w:val="38"/>
+  </w:num>
+  <w:num w:numId="6">
+    <w:abstractNumId w:val="16"/>
+  </w:num>
+  <w:num w:numId="7">
     <w:abstractNumId w:val="19"/>
   </w:num>
-  <w:num w:numId="5">
-    <w:abstractNumId w:val="35"/>
-  </w:num>
-  <w:num w:numId="6">
-    <w:abstractNumId w:val="15"/>
-  </w:num>
-  <w:num w:numId="7">
-    <w:abstractNumId w:val="18"/>
-  </w:num>
   <w:num w:numId="8">
-    <w:abstractNumId w:val="34"/>
+    <w:abstractNumId w:val="37"/>
   </w:num>
   <w:num w:numId="9">
-    <w:abstractNumId w:val="33"/>
+    <w:abstractNumId w:val="36"/>
   </w:num>
   <w:num w:numId="10">
-    <w:abstractNumId w:val="21"/>
+    <w:abstractNumId w:val="22"/>
   </w:num>
   <w:num w:numId="11">
-    <w:abstractNumId w:val="9"/>
+    <w:abstractNumId w:val="10"/>
   </w:num>
   <w:num w:numId="12">
     <w:abstractNumId w:val="0"/>
@@ -22981,70 +23883,79 @@
     <w:abstractNumId w:val="3"/>
   </w:num>
   <w:num w:numId="15">
-    <w:abstractNumId w:val="8"/>
+    <w:abstractNumId w:val="9"/>
   </w:num>
   <w:num w:numId="16">
-    <w:abstractNumId w:val="13"/>
+    <w:abstractNumId w:val="14"/>
   </w:num>
   <w:num w:numId="17">
     <w:abstractNumId w:val="1"/>
   </w:num>
   <w:num w:numId="18">
-    <w:abstractNumId w:val="16"/>
+    <w:abstractNumId w:val="17"/>
   </w:num>
   <w:num w:numId="19">
-    <w:abstractNumId w:val="10"/>
+    <w:abstractNumId w:val="11"/>
   </w:num>
   <w:num w:numId="20">
-    <w:abstractNumId w:val="29"/>
+    <w:abstractNumId w:val="31"/>
   </w:num>
   <w:num w:numId="21">
-    <w:abstractNumId w:val="17"/>
+    <w:abstractNumId w:val="18"/>
   </w:num>
   <w:num w:numId="22">
     <w:abstractNumId w:val="4"/>
   </w:num>
   <w:num w:numId="23">
-    <w:abstractNumId w:val="22"/>
+    <w:abstractNumId w:val="23"/>
   </w:num>
   <w:num w:numId="24">
     <w:abstractNumId w:val="5"/>
   </w:num>
   <w:num w:numId="25">
-    <w:abstractNumId w:val="32"/>
+    <w:abstractNumId w:val="35"/>
   </w:num>
   <w:num w:numId="26">
-    <w:abstractNumId w:val="24"/>
+    <w:abstractNumId w:val="25"/>
   </w:num>
   <w:num w:numId="27">
-    <w:abstractNumId w:val="20"/>
+    <w:abstractNumId w:val="21"/>
   </w:num>
   <w:num w:numId="28">
     <w:abstractNumId w:val="6"/>
   </w:num>
   <w:num w:numId="29">
-    <w:abstractNumId w:val="23"/>
+    <w:abstractNumId w:val="24"/>
   </w:num>
   <w:num w:numId="30">
-    <w:abstractNumId w:val="11"/>
+    <w:abstractNumId w:val="12"/>
   </w:num>
   <w:num w:numId="31">
-    <w:abstractNumId w:val="7"/>
+    <w:abstractNumId w:val="8"/>
   </w:num>
   <w:num w:numId="32">
+    <w:abstractNumId w:val="30"/>
+  </w:num>
+  <w:num w:numId="33">
+    <w:abstractNumId w:val="15"/>
+  </w:num>
+  <w:num w:numId="34">
+    <w:abstractNumId w:val="26"/>
+  </w:num>
+  <w:num w:numId="35">
+    <w:abstractNumId w:val="29"/>
+  </w:num>
+  <w:num w:numId="36">
+    <w:abstractNumId w:val="33"/>
+  </w:num>
+  <w:num w:numId="37">
+    <w:abstractNumId w:val="32"/>
+  </w:num>
+  <w:num w:numId="38">
     <w:abstractNumId w:val="28"/>
   </w:num>
-  <w:num w:numId="33">
-    <w:abstractNumId w:val="14"/>
-  </w:num>
-  <w:num w:numId="34">
-    <w:abstractNumId w:val="25"/>
-  </w:num>
-  <w:num w:numId="35">
-    <w:abstractNumId w:val="27"/>
-  </w:num>
-  <w:num w:numId="36">
-    <w:abstractNumId w:val="30"/>
+  <w:num w:numId="39">
+    <w:abstractNumId w:val="7"/>
   </w:num>
 </w:numbering>
 </file>
@@ -24119,7 +25030,7 @@
 </file>
 
 <file path=customXml/itemProps1.xml><?xml version="1.0" encoding="utf-8"?>
-<ds:datastoreItem xmlns:ds="http://schemas.openxmlformats.org/officeDocument/2006/customXml" ds:itemID="{528772D7-98C0-4348-B71A-A66BC15CFC0A}">
+<ds:datastoreItem xmlns:ds="http://schemas.openxmlformats.org/officeDocument/2006/customXml" ds:itemID="{B3564218-51CF-4128-9099-5EA881E7F40B}">
   <ds:schemaRefs>
     <ds:schemaRef ds:uri="http://schemas.openxmlformats.org/officeDocument/2006/bibliography"/>
   </ds:schemaRefs>

--- a/misc/Дипломный проект Ерёменко К.Ю..docx
+++ b/misc/Дипломный проект Ерёменко К.Ю..docx
@@ -8923,7 +8923,7 @@
           <w:r>
             <w:fldChar w:fldCharType="separate"/>
           </w:r>
-          <w:hyperlink w:anchor="_Toc165588943" w:history="1">
+          <w:hyperlink w:anchor="_Toc165847429" w:history="1">
             <w:r>
               <w:rPr>
                 <w:rStyle w:val="a5"/>
@@ -8950,7 +8950,7 @@
                 <w:noProof/>
                 <w:webHidden/>
               </w:rPr>
-              <w:instrText xml:space="preserve"> PAGEREF _Toc165588943 \h </w:instrText>
+              <w:instrText xml:space="preserve"> PAGEREF _Toc165847429 \h </w:instrText>
             </w:r>
             <w:r>
               <w:rPr>
@@ -8994,7 +8994,7 @@
               <w:lang w:eastAsia="ru-RU"/>
             </w:rPr>
           </w:pPr>
-          <w:hyperlink w:anchor="_Toc165588944" w:history="1">
+          <w:hyperlink w:anchor="_Toc165847430" w:history="1">
             <w:r>
               <w:rPr>
                 <w:rStyle w:val="a5"/>
@@ -9021,7 +9021,7 @@
                 <w:noProof/>
                 <w:webHidden/>
               </w:rPr>
-              <w:instrText xml:space="preserve"> PAGEREF _Toc165588944 \h </w:instrText>
+              <w:instrText xml:space="preserve"> PAGEREF _Toc165847430 \h </w:instrText>
             </w:r>
             <w:r>
               <w:rPr>
@@ -9065,7 +9065,7 @@
               <w:lang w:eastAsia="ru-RU"/>
             </w:rPr>
           </w:pPr>
-          <w:hyperlink w:anchor="_Toc165588945" w:history="1">
+          <w:hyperlink w:anchor="_Toc165847431" w:history="1">
             <w:r>
               <w:rPr>
                 <w:rStyle w:val="a5"/>
@@ -9092,7 +9092,7 @@
                 <w:noProof/>
                 <w:webHidden/>
               </w:rPr>
-              <w:instrText xml:space="preserve"> PAGEREF _Toc165588945 \h </w:instrText>
+              <w:instrText xml:space="preserve"> PAGEREF _Toc165847431 \h </w:instrText>
             </w:r>
             <w:r>
               <w:rPr>
@@ -9136,7 +9136,7 @@
               <w:lang w:eastAsia="ru-RU"/>
             </w:rPr>
           </w:pPr>
-          <w:hyperlink w:anchor="_Toc165588946" w:history="1">
+          <w:hyperlink w:anchor="_Toc165847432" w:history="1">
             <w:r>
               <w:rPr>
                 <w:rStyle w:val="a5"/>
@@ -9163,7 +9163,7 @@
                 <w:noProof/>
                 <w:webHidden/>
               </w:rPr>
-              <w:instrText xml:space="preserve"> PAGEREF _Toc165588946 \h </w:instrText>
+              <w:instrText xml:space="preserve"> PAGEREF _Toc165847432 \h </w:instrText>
             </w:r>
             <w:r>
               <w:rPr>
@@ -9207,7 +9207,7 @@
               <w:lang w:eastAsia="ru-RU"/>
             </w:rPr>
           </w:pPr>
-          <w:hyperlink w:anchor="_Toc165588947" w:history="1">
+          <w:hyperlink w:anchor="_Toc165847433" w:history="1">
             <w:r>
               <w:rPr>
                 <w:rStyle w:val="a5"/>
@@ -9234,7 +9234,7 @@
                 <w:noProof/>
                 <w:webHidden/>
               </w:rPr>
-              <w:instrText xml:space="preserve"> PAGEREF _Toc165588947 \h </w:instrText>
+              <w:instrText xml:space="preserve"> PAGEREF _Toc165847433 \h </w:instrText>
             </w:r>
             <w:r>
               <w:rPr>
@@ -9278,7 +9278,7 @@
               <w:lang w:eastAsia="ru-RU"/>
             </w:rPr>
           </w:pPr>
-          <w:hyperlink w:anchor="_Toc165588948" w:history="1">
+          <w:hyperlink w:anchor="_Toc165847434" w:history="1">
             <w:r>
               <w:rPr>
                 <w:rStyle w:val="a5"/>
@@ -9305,7 +9305,7 @@
                 <w:noProof/>
                 <w:webHidden/>
               </w:rPr>
-              <w:instrText xml:space="preserve"> PAGEREF _Toc165588948 \h </w:instrText>
+              <w:instrText xml:space="preserve"> PAGEREF _Toc165847434 \h </w:instrText>
             </w:r>
             <w:r>
               <w:rPr>
@@ -9349,7 +9349,7 @@
               <w:lang w:eastAsia="ru-RU"/>
             </w:rPr>
           </w:pPr>
-          <w:hyperlink w:anchor="_Toc165588949" w:history="1">
+          <w:hyperlink w:anchor="_Toc165847435" w:history="1">
             <w:r>
               <w:rPr>
                 <w:rStyle w:val="a5"/>
@@ -9376,7 +9376,7 @@
                 <w:noProof/>
                 <w:webHidden/>
               </w:rPr>
-              <w:instrText xml:space="preserve"> PAGEREF _Toc165588949 \h </w:instrText>
+              <w:instrText xml:space="preserve"> PAGEREF _Toc165847435 \h </w:instrText>
             </w:r>
             <w:r>
               <w:rPr>
@@ -9420,7 +9420,7 @@
               <w:lang w:eastAsia="ru-RU"/>
             </w:rPr>
           </w:pPr>
-          <w:hyperlink w:anchor="_Toc165588950" w:history="1">
+          <w:hyperlink w:anchor="_Toc165847436" w:history="1">
             <w:r>
               <w:rPr>
                 <w:rStyle w:val="a5"/>
@@ -9447,7 +9447,7 @@
                 <w:noProof/>
                 <w:webHidden/>
               </w:rPr>
-              <w:instrText xml:space="preserve"> PAGEREF _Toc165588950 \h </w:instrText>
+              <w:instrText xml:space="preserve"> PAGEREF _Toc165847436 \h </w:instrText>
             </w:r>
             <w:r>
               <w:rPr>
@@ -9491,7 +9491,7 @@
               <w:lang w:eastAsia="ru-RU"/>
             </w:rPr>
           </w:pPr>
-          <w:hyperlink w:anchor="_Toc165588951" w:history="1">
+          <w:hyperlink w:anchor="_Toc165847437" w:history="1">
             <w:r>
               <w:rPr>
                 <w:rStyle w:val="a5"/>
@@ -9518,7 +9518,7 @@
                 <w:noProof/>
                 <w:webHidden/>
               </w:rPr>
-              <w:instrText xml:space="preserve"> PAGEREF _Toc165588951 \h </w:instrText>
+              <w:instrText xml:space="preserve"> PAGEREF _Toc165847437 \h </w:instrText>
             </w:r>
             <w:r>
               <w:rPr>
@@ -9562,7 +9562,7 @@
               <w:lang w:eastAsia="ru-RU"/>
             </w:rPr>
           </w:pPr>
-          <w:hyperlink w:anchor="_Toc165588952" w:history="1">
+          <w:hyperlink w:anchor="_Toc165847438" w:history="1">
             <w:r>
               <w:rPr>
                 <w:rStyle w:val="a5"/>
@@ -9589,7 +9589,7 @@
                 <w:noProof/>
                 <w:webHidden/>
               </w:rPr>
-              <w:instrText xml:space="preserve"> PAGEREF _Toc165588952 \h </w:instrText>
+              <w:instrText xml:space="preserve"> PAGEREF _Toc165847438 \h </w:instrText>
             </w:r>
             <w:r>
               <w:rPr>
@@ -9633,7 +9633,7 @@
               <w:lang w:eastAsia="ru-RU"/>
             </w:rPr>
           </w:pPr>
-          <w:hyperlink w:anchor="_Toc165588953" w:history="1">
+          <w:hyperlink w:anchor="_Toc165847439" w:history="1">
             <w:r>
               <w:rPr>
                 <w:rStyle w:val="a5"/>
@@ -9660,7 +9660,7 @@
                 <w:noProof/>
                 <w:webHidden/>
               </w:rPr>
-              <w:instrText xml:space="preserve"> PAGEREF _Toc165588953 \h </w:instrText>
+              <w:instrText xml:space="preserve"> PAGEREF _Toc165847439 \h </w:instrText>
             </w:r>
             <w:r>
               <w:rPr>
@@ -9704,7 +9704,7 @@
               <w:lang w:eastAsia="ru-RU"/>
             </w:rPr>
           </w:pPr>
-          <w:hyperlink w:anchor="_Toc165588954" w:history="1">
+          <w:hyperlink w:anchor="_Toc165847440" w:history="1">
             <w:r>
               <w:rPr>
                 <w:rStyle w:val="a5"/>
@@ -9731,7 +9731,7 @@
                 <w:noProof/>
                 <w:webHidden/>
               </w:rPr>
-              <w:instrText xml:space="preserve"> PAGEREF _Toc165588954 \h </w:instrText>
+              <w:instrText xml:space="preserve"> PAGEREF _Toc165847440 \h </w:instrText>
             </w:r>
             <w:r>
               <w:rPr>
@@ -9775,7 +9775,7 @@
               <w:lang w:eastAsia="ru-RU"/>
             </w:rPr>
           </w:pPr>
-          <w:hyperlink w:anchor="_Toc165588955" w:history="1">
+          <w:hyperlink w:anchor="_Toc165847441" w:history="1">
             <w:r>
               <w:rPr>
                 <w:rStyle w:val="a5"/>
@@ -9802,7 +9802,7 @@
                 <w:noProof/>
                 <w:webHidden/>
               </w:rPr>
-              <w:instrText xml:space="preserve"> PAGEREF _Toc165588955 \h </w:instrText>
+              <w:instrText xml:space="preserve"> PAGEREF _Toc165847441 \h </w:instrText>
             </w:r>
             <w:r>
               <w:rPr>
@@ -9846,7 +9846,7 @@
               <w:lang w:eastAsia="ru-RU"/>
             </w:rPr>
           </w:pPr>
-          <w:hyperlink w:anchor="_Toc165588956" w:history="1">
+          <w:hyperlink w:anchor="_Toc165847442" w:history="1">
             <w:r>
               <w:rPr>
                 <w:rStyle w:val="a5"/>
@@ -9873,7 +9873,7 @@
                 <w:noProof/>
                 <w:webHidden/>
               </w:rPr>
-              <w:instrText xml:space="preserve"> PAGEREF _Toc165588956 \h </w:instrText>
+              <w:instrText xml:space="preserve"> PAGEREF _Toc165847442 \h </w:instrText>
             </w:r>
             <w:r>
               <w:rPr>
@@ -9917,7 +9917,7 @@
               <w:lang w:eastAsia="ru-RU"/>
             </w:rPr>
           </w:pPr>
-          <w:hyperlink w:anchor="_Toc165588957" w:history="1">
+          <w:hyperlink w:anchor="_Toc165847443" w:history="1">
             <w:r>
               <w:rPr>
                 <w:rStyle w:val="a5"/>
@@ -9944,7 +9944,7 @@
                 <w:noProof/>
                 <w:webHidden/>
               </w:rPr>
-              <w:instrText xml:space="preserve"> PAGEREF _Toc165588957 \h </w:instrText>
+              <w:instrText xml:space="preserve"> PAGEREF _Toc165847443 \h </w:instrText>
             </w:r>
             <w:r>
               <w:rPr>
@@ -9988,7 +9988,7 @@
               <w:lang w:eastAsia="ru-RU"/>
             </w:rPr>
           </w:pPr>
-          <w:hyperlink w:anchor="_Toc165588958" w:history="1">
+          <w:hyperlink w:anchor="_Toc165847444" w:history="1">
             <w:r>
               <w:rPr>
                 <w:rStyle w:val="a5"/>
@@ -10015,7 +10015,7 @@
                 <w:noProof/>
                 <w:webHidden/>
               </w:rPr>
-              <w:instrText xml:space="preserve"> PAGEREF _Toc165588958 \h </w:instrText>
+              <w:instrText xml:space="preserve"> PAGEREF _Toc165847444 \h </w:instrText>
             </w:r>
             <w:r>
               <w:rPr>
@@ -10035,7 +10035,7 @@
                 <w:noProof/>
                 <w:webHidden/>
               </w:rPr>
-              <w:t>35</w:t>
+              <w:t>44</w:t>
             </w:r>
             <w:r>
               <w:rPr>
@@ -10059,7 +10059,7 @@
               <w:lang w:eastAsia="ru-RU"/>
             </w:rPr>
           </w:pPr>
-          <w:hyperlink w:anchor="_Toc165588959" w:history="1">
+          <w:hyperlink w:anchor="_Toc165847445" w:history="1">
             <w:r>
               <w:rPr>
                 <w:rStyle w:val="a5"/>
@@ -10086,7 +10086,7 @@
                 <w:noProof/>
                 <w:webHidden/>
               </w:rPr>
-              <w:instrText xml:space="preserve"> PAGEREF _Toc165588959 \h </w:instrText>
+              <w:instrText xml:space="preserve"> PAGEREF _Toc165847445 \h </w:instrText>
             </w:r>
             <w:r>
               <w:rPr>
@@ -10106,7 +10106,7 @@
                 <w:noProof/>
                 <w:webHidden/>
               </w:rPr>
-              <w:t>37</w:t>
+              <w:t>45</w:t>
             </w:r>
             <w:r>
               <w:rPr>
@@ -10130,7 +10130,7 @@
               <w:lang w:eastAsia="ru-RU"/>
             </w:rPr>
           </w:pPr>
-          <w:hyperlink w:anchor="_Toc165588960" w:history="1">
+          <w:hyperlink w:anchor="_Toc165847446" w:history="1">
             <w:r>
               <w:rPr>
                 <w:rStyle w:val="a5"/>
@@ -10157,7 +10157,7 @@
                 <w:noProof/>
                 <w:webHidden/>
               </w:rPr>
-              <w:instrText xml:space="preserve"> PAGEREF _Toc165588960 \h </w:instrText>
+              <w:instrText xml:space="preserve"> PAGEREF _Toc165847446 \h </w:instrText>
             </w:r>
             <w:r>
               <w:rPr>
@@ -10177,7 +10177,7 @@
                 <w:noProof/>
                 <w:webHidden/>
               </w:rPr>
-              <w:t>38</w:t>
+              <w:t>46</w:t>
             </w:r>
             <w:r>
               <w:rPr>
@@ -10201,7 +10201,7 @@
               <w:lang w:eastAsia="ru-RU"/>
             </w:rPr>
           </w:pPr>
-          <w:hyperlink w:anchor="_Toc165588961" w:history="1">
+          <w:hyperlink w:anchor="_Toc165847447" w:history="1">
             <w:r>
               <w:rPr>
                 <w:rStyle w:val="a5"/>
@@ -10228,7 +10228,7 @@
                 <w:noProof/>
                 <w:webHidden/>
               </w:rPr>
-              <w:instrText xml:space="preserve"> PAGEREF _Toc165588961 \h </w:instrText>
+              <w:instrText xml:space="preserve"> PAGEREF _Toc165847447 \h </w:instrText>
             </w:r>
             <w:r>
               <w:rPr>
@@ -10248,7 +10248,7 @@
                 <w:noProof/>
                 <w:webHidden/>
               </w:rPr>
-              <w:t>39</w:t>
+              <w:t>47</w:t>
             </w:r>
             <w:r>
               <w:rPr>
@@ -10272,7 +10272,7 @@
               <w:lang w:eastAsia="ru-RU"/>
             </w:rPr>
           </w:pPr>
-          <w:hyperlink w:anchor="_Toc165588962" w:history="1">
+          <w:hyperlink w:anchor="_Toc165847448" w:history="1">
             <w:r>
               <w:rPr>
                 <w:rStyle w:val="a5"/>
@@ -10299,7 +10299,7 @@
                 <w:noProof/>
                 <w:webHidden/>
               </w:rPr>
-              <w:instrText xml:space="preserve"> PAGEREF _Toc165588962 \h </w:instrText>
+              <w:instrText xml:space="preserve"> PAGEREF _Toc165847448 \h </w:instrText>
             </w:r>
             <w:r>
               <w:rPr>
@@ -10319,7 +10319,7 @@
                 <w:noProof/>
                 <w:webHidden/>
               </w:rPr>
-              <w:t>40</w:t>
+              <w:t>48</w:t>
             </w:r>
             <w:r>
               <w:rPr>
@@ -10343,7 +10343,7 @@
               <w:lang w:eastAsia="ru-RU"/>
             </w:rPr>
           </w:pPr>
-          <w:hyperlink w:anchor="_Toc165588963" w:history="1">
+          <w:hyperlink w:anchor="_Toc165847449" w:history="1">
             <w:r>
               <w:rPr>
                 <w:rStyle w:val="a5"/>
@@ -10370,7 +10370,7 @@
                 <w:noProof/>
                 <w:webHidden/>
               </w:rPr>
-              <w:instrText xml:space="preserve"> PAGEREF _Toc165588963 \h </w:instrText>
+              <w:instrText xml:space="preserve"> PAGEREF _Toc165847449 \h </w:instrText>
             </w:r>
             <w:r>
               <w:rPr>
@@ -10390,7 +10390,7 @@
                 <w:noProof/>
                 <w:webHidden/>
               </w:rPr>
-              <w:t>41</w:t>
+              <w:t>49</w:t>
             </w:r>
             <w:r>
               <w:rPr>
@@ -10505,7 +10505,7 @@
         <w:pStyle w:val="1"/>
       </w:pPr>
       <w:bookmarkStart w:id="0" w:name="_Toc131255823"/>
-      <w:bookmarkStart w:id="1" w:name="_Toc165588943"/>
+      <w:bookmarkStart w:id="1" w:name="_Toc165847429"/>
       <w:r>
         <w:lastRenderedPageBreak/>
         <w:t>1</w:t>
@@ -10529,7 +10529,7 @@
       <w:pPr>
         <w:pStyle w:val="1"/>
       </w:pPr>
-      <w:bookmarkStart w:id="2" w:name="_Toc165588944"/>
+      <w:bookmarkStart w:id="2" w:name="_Toc165847430"/>
       <w:r>
         <w:lastRenderedPageBreak/>
         <w:t>2 Сбор, анализ и формирование требований к информационной системе</w:t>
@@ -10762,7 +10762,7 @@
       <w:pPr>
         <w:pStyle w:val="2"/>
       </w:pPr>
-      <w:bookmarkStart w:id="3" w:name="_Toc165588945"/>
+      <w:bookmarkStart w:id="3" w:name="_Toc165847431"/>
       <w:r>
         <w:t>2.1 Цели, назначение и функции программного продукта</w:t>
       </w:r>
@@ -10989,7 +10989,7 @@
       <w:pPr>
         <w:pStyle w:val="2"/>
       </w:pPr>
-      <w:bookmarkStart w:id="4" w:name="_Toc165588946"/>
+      <w:bookmarkStart w:id="4" w:name="_Toc165847432"/>
       <w:r>
         <w:t>2.2 Требования к функциональности и дизайну программного продукта</w:t>
       </w:r>
@@ -11186,7 +11186,7 @@
       <w:pPr>
         <w:pStyle w:val="2"/>
       </w:pPr>
-      <w:bookmarkStart w:id="5" w:name="_Toc165588947"/>
+      <w:bookmarkStart w:id="5" w:name="_Toc165847433"/>
       <w:r>
         <w:t>2.3 Системные требования к оборудованию</w:t>
       </w:r>
@@ -11567,7 +11567,7 @@
       <w:pPr>
         <w:pStyle w:val="1"/>
       </w:pPr>
-      <w:bookmarkStart w:id="6" w:name="_Toc165588948"/>
+      <w:bookmarkStart w:id="6" w:name="_Toc165847434"/>
       <w:r>
         <w:lastRenderedPageBreak/>
         <w:t xml:space="preserve">3 </w:t>
@@ -11602,7 +11602,7 @@
       <w:pPr>
         <w:pStyle w:val="2"/>
       </w:pPr>
-      <w:bookmarkStart w:id="7" w:name="_Toc165588949"/>
+      <w:bookmarkStart w:id="7" w:name="_Toc165847435"/>
       <w:r>
         <w:t>3.1 Разработка и описание сценариев использования программного продукта</w:t>
       </w:r>
@@ -11675,7 +11675,7 @@
           <w:lang w:eastAsia="ru-RU"/>
         </w:rPr>
         <w:drawing>
-          <wp:inline distT="0" distB="0" distL="0" distR="0" wp14:anchorId="415EA221" wp14:editId="667EA274">
+          <wp:inline distT="0" distB="0" distL="0" distR="0" wp14:anchorId="5091D74A" wp14:editId="05FD16F7">
             <wp:extent cx="5724525" cy="1914525"/>
             <wp:effectExtent l="0" t="0" r="9525" b="9525"/>
             <wp:docPr id="24" name="Рисунок 24"/>
@@ -11941,7 +11941,7 @@
       <w:pPr>
         <w:pStyle w:val="2"/>
       </w:pPr>
-      <w:bookmarkStart w:id="8" w:name="_Toc165588950"/>
+      <w:bookmarkStart w:id="8" w:name="_Toc165847436"/>
       <w:r>
         <w:t>3.2</w:t>
       </w:r>
@@ -12105,7 +12105,7 @@
       <w:pPr>
         <w:pStyle w:val="2"/>
       </w:pPr>
-      <w:bookmarkStart w:id="9" w:name="_Toc165588951"/>
+      <w:bookmarkStart w:id="9" w:name="_Toc165847437"/>
       <w:r>
         <w:t>3.3 Выбор архитектуры разрабатываемого программного продукта</w:t>
       </w:r>
@@ -12145,7 +12145,7 @@
       <w:pPr>
         <w:pStyle w:val="2"/>
       </w:pPr>
-      <w:bookmarkStart w:id="10" w:name="_Toc165588952"/>
+      <w:bookmarkStart w:id="10" w:name="_Toc165847438"/>
       <w:r>
         <w:t>3.4</w:t>
       </w:r>
@@ -12242,7 +12242,7 @@
         </w:rPr>
         <w:lastRenderedPageBreak/>
         <w:drawing>
-          <wp:inline distT="0" distB="0" distL="0" distR="0" wp14:anchorId="232B2D82" wp14:editId="4A7DA73F">
+          <wp:inline distT="0" distB="0" distL="0" distR="0" wp14:anchorId="5966B67B" wp14:editId="547361BA">
             <wp:extent cx="5638800" cy="2828925"/>
             <wp:effectExtent l="0" t="0" r="0" b="9525"/>
             <wp:docPr id="38" name="Рисунок 38"/>
@@ -14686,7 +14686,7 @@
       <w:pPr>
         <w:pStyle w:val="2"/>
       </w:pPr>
-      <w:bookmarkStart w:id="11" w:name="_Toc165588953"/>
+      <w:bookmarkStart w:id="11" w:name="_Toc165847439"/>
       <w:r>
         <w:t>3.5</w:t>
       </w:r>
@@ -14818,7 +14818,7 @@
         </w:rPr>
         <w:lastRenderedPageBreak/>
         <w:drawing>
-          <wp:inline distT="0" distB="0" distL="0" distR="0" wp14:anchorId="5185FF9E" wp14:editId="1CAC212C">
+          <wp:inline distT="0" distB="0" distL="0" distR="0" wp14:anchorId="6978FCA0" wp14:editId="61808115">
             <wp:extent cx="6263640" cy="2663190"/>
             <wp:effectExtent l="0" t="0" r="3810" b="3810"/>
             <wp:docPr id="39" name="Рисунок 39"/>
@@ -14960,7 +14960,7 @@
         </w:rPr>
         <w:lastRenderedPageBreak/>
         <w:drawing>
-          <wp:inline distT="0" distB="0" distL="0" distR="0" wp14:anchorId="1281677C" wp14:editId="096BB300">
+          <wp:inline distT="0" distB="0" distL="0" distR="0" wp14:anchorId="19E4DF3E" wp14:editId="7C55147A">
             <wp:extent cx="1994400" cy="3877099"/>
             <wp:effectExtent l="0" t="0" r="6350" b="0"/>
             <wp:docPr id="33" name="Рисунок 33"/>
@@ -15071,7 +15071,7 @@
           <w:lang w:eastAsia="ru-RU"/>
         </w:rPr>
         <w:drawing>
-          <wp:inline distT="0" distB="0" distL="0" distR="0" wp14:anchorId="03BECE43" wp14:editId="49FB89DA">
+          <wp:inline distT="0" distB="0" distL="0" distR="0" wp14:anchorId="66FF8D0C" wp14:editId="74D2E198">
             <wp:extent cx="6263640" cy="2663190"/>
             <wp:effectExtent l="0" t="0" r="3810" b="3810"/>
             <wp:docPr id="40" name="Рисунок 40"/>
@@ -15216,7 +15216,7 @@
           <w:lang w:eastAsia="ru-RU"/>
         </w:rPr>
         <w:drawing>
-          <wp:inline distT="0" distB="0" distL="0" distR="0" wp14:anchorId="51E43BCC" wp14:editId="3BD6E584">
+          <wp:inline distT="0" distB="0" distL="0" distR="0" wp14:anchorId="5925750F" wp14:editId="0D08AF92">
             <wp:extent cx="1992736" cy="3600000"/>
             <wp:effectExtent l="0" t="0" r="7620" b="635"/>
             <wp:docPr id="9" name="Рисунок 9"/>
@@ -15322,7 +15322,7 @@
         </w:rPr>
         <w:lastRenderedPageBreak/>
         <w:drawing>
-          <wp:inline distT="0" distB="0" distL="0" distR="0" wp14:anchorId="3E2FBBB7" wp14:editId="48412F40">
+          <wp:inline distT="0" distB="0" distL="0" distR="0" wp14:anchorId="214435D4" wp14:editId="50D1CBEC">
             <wp:extent cx="6263640" cy="2663190"/>
             <wp:effectExtent l="0" t="0" r="3810" b="3810"/>
             <wp:docPr id="41" name="Рисунок 41"/>
@@ -15436,7 +15436,7 @@
           <w:lang w:eastAsia="ru-RU"/>
         </w:rPr>
         <w:drawing>
-          <wp:inline distT="0" distB="0" distL="0" distR="0" wp14:anchorId="07BE86F1" wp14:editId="334B731D">
+          <wp:inline distT="0" distB="0" distL="0" distR="0" wp14:anchorId="1B8908A2" wp14:editId="731CF7E7">
             <wp:extent cx="6263640" cy="2663190"/>
             <wp:effectExtent l="0" t="0" r="3810" b="3810"/>
             <wp:docPr id="42" name="Рисунок 42"/>
@@ -15551,7 +15551,7 @@
           <w:lang w:eastAsia="ru-RU"/>
         </w:rPr>
         <w:drawing>
-          <wp:inline distT="0" distB="0" distL="0" distR="0" wp14:anchorId="708BF5C6" wp14:editId="4460AFC1">
+          <wp:inline distT="0" distB="0" distL="0" distR="0" wp14:anchorId="395F5CF1" wp14:editId="1A7D657E">
             <wp:extent cx="6263640" cy="2935605"/>
             <wp:effectExtent l="0" t="0" r="3810" b="0"/>
             <wp:docPr id="44" name="Рисунок 44"/>
@@ -15665,7 +15665,7 @@
           <w:lang w:eastAsia="ru-RU"/>
         </w:rPr>
         <w:drawing>
-          <wp:inline distT="0" distB="0" distL="0" distR="0" wp14:anchorId="4C435EA5" wp14:editId="4F92D07C">
+          <wp:inline distT="0" distB="0" distL="0" distR="0" wp14:anchorId="57AB4161" wp14:editId="5FF7FF54">
             <wp:extent cx="1994400" cy="3109420"/>
             <wp:effectExtent l="0" t="0" r="6350" b="0"/>
             <wp:docPr id="23" name="Рисунок 23"/>
@@ -15783,7 +15783,7 @@
           <w:lang w:eastAsia="ru-RU"/>
         </w:rPr>
         <w:drawing>
-          <wp:inline distT="0" distB="0" distL="0" distR="0" wp14:anchorId="4E54F824" wp14:editId="2CC067C7">
+          <wp:inline distT="0" distB="0" distL="0" distR="0" wp14:anchorId="480B123B" wp14:editId="6BC73DAB">
             <wp:extent cx="6263640" cy="2683510"/>
             <wp:effectExtent l="0" t="0" r="3810" b="2540"/>
             <wp:docPr id="45" name="Рисунок 45"/>
@@ -15892,7 +15892,7 @@
         </w:rPr>
         <w:lastRenderedPageBreak/>
         <w:drawing>
-          <wp:inline distT="0" distB="0" distL="0" distR="0" wp14:anchorId="6C5A09F1" wp14:editId="553C5BC9">
+          <wp:inline distT="0" distB="0" distL="0" distR="0" wp14:anchorId="5595B9F6" wp14:editId="6C0C017C">
             <wp:extent cx="1994400" cy="3109420"/>
             <wp:effectExtent l="0" t="0" r="6350" b="0"/>
             <wp:docPr id="46" name="Рисунок 46"/>
@@ -15999,7 +15999,7 @@
           <w:lang w:eastAsia="ru-RU"/>
         </w:rPr>
         <w:drawing>
-          <wp:inline distT="0" distB="0" distL="0" distR="0" wp14:anchorId="079A03F7" wp14:editId="3A96DB52">
+          <wp:inline distT="0" distB="0" distL="0" distR="0" wp14:anchorId="23A1DA33" wp14:editId="133C9C97">
             <wp:extent cx="6263640" cy="2683510"/>
             <wp:effectExtent l="0" t="0" r="3810" b="2540"/>
             <wp:docPr id="47" name="Рисунок 47"/>
@@ -16102,7 +16102,7 @@
       <w:pPr>
         <w:pStyle w:val="1"/>
       </w:pPr>
-      <w:bookmarkStart w:id="12" w:name="_Toc165588954"/>
+      <w:bookmarkStart w:id="12" w:name="_Toc165847440"/>
       <w:r>
         <w:lastRenderedPageBreak/>
         <w:t>4 Разработка программного обеспечения</w:t>
@@ -16153,7 +16153,7 @@
       <w:pPr>
         <w:pStyle w:val="2"/>
       </w:pPr>
-      <w:bookmarkStart w:id="13" w:name="_Toc165588955"/>
+      <w:bookmarkStart w:id="13" w:name="_Toc165847441"/>
       <w:r>
         <w:t xml:space="preserve">4.1 </w:t>
       </w:r>
@@ -17028,7 +17028,7 @@
       <w:pPr>
         <w:pStyle w:val="2"/>
       </w:pPr>
-      <w:bookmarkStart w:id="14" w:name="_Toc165588956"/>
+      <w:bookmarkStart w:id="14" w:name="_Toc165847442"/>
       <w:r>
         <w:t>4.2 Описание алгоритма программы</w:t>
       </w:r>
@@ -17041,7 +17041,7 @@
       <w:pPr>
         <w:pStyle w:val="2"/>
       </w:pPr>
-      <w:bookmarkStart w:id="15" w:name="_Toc165588957"/>
+      <w:bookmarkStart w:id="15" w:name="_Toc165847443"/>
       <w:r>
         <w:t>4.3</w:t>
       </w:r>
@@ -17084,7 +17084,7 @@
       <w:r>
         <w:lastRenderedPageBreak/>
         <w:drawing>
-          <wp:inline distT="0" distB="0" distL="0" distR="0" wp14:anchorId="2EA12D0E" wp14:editId="5E73CF7C">
+          <wp:inline distT="0" distB="0" distL="0" distR="0" wp14:anchorId="174FF9F7" wp14:editId="7235398A">
             <wp:extent cx="6263640" cy="2873375"/>
             <wp:effectExtent l="0" t="0" r="3810" b="3175"/>
             <wp:docPr id="1" name="Рисунок 1"/>
@@ -17147,13 +17147,7 @@
         <w:ind w:left="0" w:firstLine="851"/>
       </w:pPr>
       <w:r>
-        <w:t>п</w:t>
-      </w:r>
-      <w:r>
-        <w:t>оиск сотрудник</w:t>
-      </w:r>
-      <w:r>
-        <w:t>ов по имени, фамилии и отчеству</w:t>
+        <w:t>поиск сотрудников по имени, фамилии и отчеству</w:t>
       </w:r>
       <w:r>
         <w:t>;</w:t>
@@ -17169,10 +17163,7 @@
         <w:ind w:left="0" w:firstLine="851"/>
       </w:pPr>
       <w:r>
-        <w:t>ф</w:t>
-      </w:r>
-      <w:r>
-        <w:t>ильтрация сотрудников по их должности</w:t>
+        <w:t>фильтрация сотрудников по их должности</w:t>
       </w:r>
       <w:r>
         <w:t>;</w:t>
@@ -17188,13 +17179,7 @@
         <w:ind w:left="0" w:firstLine="851"/>
       </w:pPr>
       <w:r>
-        <w:t>п</w:t>
-      </w:r>
-      <w:r>
-        <w:t>рос</w:t>
-      </w:r>
-      <w:r>
-        <w:t>мотр полного списка сотрудников</w:t>
+        <w:t>просмотр полного списка сотрудников</w:t>
       </w:r>
       <w:r>
         <w:rPr>
@@ -17213,13 +17198,7 @@
         <w:ind w:left="0" w:firstLine="851"/>
       </w:pPr>
       <w:r>
-        <w:t>д</w:t>
-      </w:r>
-      <w:r>
-        <w:t>обавл</w:t>
-      </w:r>
-      <w:r>
-        <w:t>ение новых сотрудников в список</w:t>
+        <w:t>добавление новых сотрудников в список</w:t>
       </w:r>
       <w:r>
         <w:t>;</w:t>
@@ -17235,10 +17214,7 @@
         <w:ind w:left="0" w:firstLine="851"/>
       </w:pPr>
       <w:r>
-        <w:t>р</w:t>
-      </w:r>
-      <w:r>
-        <w:t>едактирование информации о существующих сотрудниках.</w:t>
+        <w:t>редактирование информации о существующих сотрудниках.</w:t>
       </w:r>
     </w:p>
     <w:p>
@@ -17279,7 +17255,7 @@
       <w:r>
         <w:lastRenderedPageBreak/>
         <w:drawing>
-          <wp:inline distT="0" distB="0" distL="0" distR="0" wp14:anchorId="0F1B5719" wp14:editId="726E7BE1">
+          <wp:inline distT="0" distB="0" distL="0" distR="0" wp14:anchorId="7EED67E7" wp14:editId="74B80406">
             <wp:extent cx="2520000" cy="3632014"/>
             <wp:effectExtent l="0" t="0" r="0" b="6985"/>
             <wp:docPr id="4" name="Рисунок 4"/>
@@ -17338,13 +17314,7 @@
         <w:ind w:firstLine="851"/>
       </w:pPr>
       <w:r>
-        <w:t>На изображении показан интерфей</w:t>
-      </w:r>
-      <w:r>
-        <w:t>с добавления сотрудника</w:t>
-      </w:r>
-      <w:r>
-        <w:t>. Интерфейс представляет собой форму, которую необходимо заполнить для добавления нового сотрудника в список.</w:t>
+        <w:t>На изображении показан интерфейс добавления сотрудника. Интерфейс представляет собой форму, которую необходимо заполнить для добавления нового сотрудника в список.</w:t>
       </w:r>
     </w:p>
     <w:p>
@@ -17357,19 +17327,7 @@
         <w:ind w:firstLine="851"/>
       </w:pPr>
       <w:r>
-        <w:t>На рисунке 4.</w:t>
-      </w:r>
-      <w:r>
-        <w:t>3</w:t>
-      </w:r>
-      <w:r>
-        <w:t xml:space="preserve"> изображено окно </w:t>
-      </w:r>
-      <w:r>
-        <w:t>редактирования</w:t>
-      </w:r>
-      <w:r>
-        <w:t xml:space="preserve"> сотрудника.</w:t>
+        <w:t>На рисунке 4.3 изображено окно редактирования сотрудника.</w:t>
       </w:r>
     </w:p>
     <w:p>
@@ -17383,7 +17341,7 @@
       </w:pPr>
       <w:r>
         <w:drawing>
-          <wp:inline distT="0" distB="0" distL="0" distR="0" wp14:anchorId="3FF29527" wp14:editId="2CB31797">
+          <wp:inline distT="0" distB="0" distL="0" distR="0" wp14:anchorId="527F44CD" wp14:editId="777F5897">
             <wp:extent cx="2520000" cy="3702594"/>
             <wp:effectExtent l="0" t="0" r="0" b="0"/>
             <wp:docPr id="5" name="Рисунок 5"/>
@@ -17454,19 +17412,7 @@
     </w:p>
     <w:p>
       <w:r>
-        <w:t>На рисунке 4.</w:t>
-      </w:r>
-      <w:r>
-        <w:t>4</w:t>
-      </w:r>
-      <w:r>
-        <w:t xml:space="preserve"> представлен интерфейс страницы </w:t>
-      </w:r>
-      <w:r>
-        <w:t>проектов</w:t>
-      </w:r>
-      <w:r>
-        <w:t>.</w:t>
+        <w:t>На рисунке 4.4 представлен интерфейс страницы проектов.</w:t>
       </w:r>
     </w:p>
     <w:p>
@@ -17475,7 +17421,7 @@
       </w:pPr>
       <w:r>
         <w:drawing>
-          <wp:inline distT="0" distB="0" distL="0" distR="0" wp14:anchorId="1462DD73" wp14:editId="71EB43B9">
+          <wp:inline distT="0" distB="0" distL="0" distR="0" wp14:anchorId="6B769D2D" wp14:editId="4078BF29">
             <wp:extent cx="6263640" cy="2879725"/>
             <wp:effectExtent l="0" t="0" r="3810" b="0"/>
             <wp:docPr id="6" name="Рисунок 6"/>
@@ -17534,13 +17480,7 @@
         <w:ind w:left="0" w:firstLine="851"/>
       </w:pPr>
       <w:r>
-        <w:t>п</w:t>
-      </w:r>
-      <w:r>
-        <w:t>росмотр списка все</w:t>
-      </w:r>
-      <w:r>
-        <w:t>х проектов, созданных в системе</w:t>
+        <w:t>просмотр списка всех проектов, созданных в системе</w:t>
       </w:r>
       <w:r>
         <w:t>;</w:t>
@@ -17556,15 +17496,12 @@
         <w:ind w:left="0" w:firstLine="851"/>
       </w:pPr>
       <w:r>
-        <w:t>ф</w:t>
-      </w:r>
-      <w:r>
-        <w:t>и</w:t>
-      </w:r>
-      <w:r>
-        <w:t>льтрация проектов по их статусу</w:t>
-      </w:r>
-      <w:r>
+        <w:t>поиск проектов по названию</w:t>
+      </w:r>
+      <w:r>
+        <w:rPr>
+          <w:lang w:val="en-US"/>
+        </w:rPr>
         <w:t>;</w:t>
       </w:r>
     </w:p>
@@ -17578,13 +17515,7 @@
         <w:ind w:left="0" w:firstLine="851"/>
       </w:pPr>
       <w:r>
-        <w:t>д</w:t>
-      </w:r>
-      <w:r>
-        <w:t>об</w:t>
-      </w:r>
-      <w:r>
-        <w:t>авление новых проектов в список</w:t>
+        <w:t>фильтрация проектов по их статусу</w:t>
       </w:r>
       <w:r>
         <w:t>;</w:t>
@@ -17600,12 +17531,9 @@
         <w:ind w:left="0" w:firstLine="851"/>
       </w:pPr>
       <w:r>
-        <w:t>удаление ненужных проектов</w:t>
-      </w:r>
-      <w:r>
-        <w:rPr>
-          <w:lang w:val="en-US"/>
-        </w:rPr>
+        <w:t>добавление новых проектов в список</w:t>
+      </w:r>
+      <w:r>
         <w:t>;</w:t>
       </w:r>
     </w:p>
@@ -17619,10 +17547,26 @@
         <w:ind w:left="0" w:firstLine="851"/>
       </w:pPr>
       <w:r>
-        <w:t>п</w:t>
-      </w:r>
-      <w:r>
-        <w:t>ереход на страницу с подробной информацией о конкретном проекте.</w:t>
+        <w:t>удаление ненужных проектов</w:t>
+      </w:r>
+      <w:r>
+        <w:rPr>
+          <w:lang w:val="en-US"/>
+        </w:rPr>
+        <w:t>;</w:t>
+      </w:r>
+    </w:p>
+    <w:p>
+      <w:pPr>
+        <w:pStyle w:val="a"/>
+        <w:numPr>
+          <w:ilvl w:val="0"/>
+          <w:numId w:val="24"/>
+        </w:numPr>
+        <w:ind w:left="0" w:firstLine="851"/>
+      </w:pPr>
+      <w:r>
+        <w:t>переход на страницу с подробной информацией о конкретном проекте.</w:t>
       </w:r>
     </w:p>
     <w:p>
@@ -17637,44 +17581,970 @@
       <w:r>
         <w:t>Этот интерфейс обеспечивает удобное управление проектами, позволяя пользователям легко находить нужные проекты, добавлять новые, удалять ненужные и получать подробную информацию о каждом из них.</w:t>
       </w:r>
-      <w:bookmarkStart w:id="16" w:name="_GoBack"/>
+    </w:p>
+    <w:p>
+      <w:r>
+        <w:t>На рисунке 4.5 изображено окно добавления проекта.</w:t>
+      </w:r>
+    </w:p>
+    <w:p>
+      <w:pPr>
+        <w:ind w:firstLine="0"/>
+        <w:jc w:val="center"/>
+      </w:pPr>
+      <w:r>
+        <w:lastRenderedPageBreak/>
+        <w:drawing>
+          <wp:inline distT="0" distB="0" distL="0" distR="0" wp14:anchorId="734A4C73" wp14:editId="0463DFB4">
+            <wp:extent cx="2520000" cy="3325714"/>
+            <wp:effectExtent l="0" t="0" r="0" b="8255"/>
+            <wp:docPr id="7" name="Рисунок 7"/>
+            <wp:cNvGraphicFramePr>
+              <a:graphicFrameLocks xmlns:a="http://schemas.openxmlformats.org/drawingml/2006/main" noChangeAspect="1"/>
+            </wp:cNvGraphicFramePr>
+            <a:graphic xmlns:a="http://schemas.openxmlformats.org/drawingml/2006/main">
+              <a:graphicData uri="http://schemas.openxmlformats.org/drawingml/2006/picture">
+                <pic:pic xmlns:pic="http://schemas.openxmlformats.org/drawingml/2006/picture">
+                  <pic:nvPicPr>
+                    <pic:cNvPr id="1" name=""/>
+                    <pic:cNvPicPr/>
+                  </pic:nvPicPr>
+                  <pic:blipFill>
+                    <a:blip r:embed="rId27"/>
+                    <a:stretch>
+                      <a:fillRect/>
+                    </a:stretch>
+                  </pic:blipFill>
+                  <pic:spPr>
+                    <a:xfrm>
+                      <a:off x="0" y="0"/>
+                      <a:ext cx="2520000" cy="3325714"/>
+                    </a:xfrm>
+                    <a:prstGeom prst="rect">
+                      <a:avLst/>
+                    </a:prstGeom>
+                  </pic:spPr>
+                </pic:pic>
+              </a:graphicData>
+            </a:graphic>
+          </wp:inline>
+        </w:drawing>
+      </w:r>
+    </w:p>
+    <w:p>
+      <w:pPr>
+        <w:ind w:firstLine="0"/>
+        <w:jc w:val="center"/>
+      </w:pPr>
+      <w:r>
+        <w:t>Рисунок 4.5 – Окно добавления проекта</w:t>
+      </w:r>
+    </w:p>
+    <w:p>
+      <w:r>
+        <w:t>Интерфейс окна добавления проекта прост, понятен и функционален. Он позволяет пользователю легко и быстро создать новый проект.</w:t>
+      </w:r>
+    </w:p>
+    <w:p>
+      <w:r>
+        <w:t>На рисунке 4.6 изображен интерфейс страницы подробности о конкретном проекте.</w:t>
+      </w:r>
+    </w:p>
+    <w:p>
+      <w:pPr>
+        <w:ind w:firstLine="0"/>
+        <w:jc w:val="center"/>
+      </w:pPr>
+      <w:r>
+        <w:drawing>
+          <wp:inline distT="0" distB="0" distL="0" distR="0" wp14:anchorId="06899CB0" wp14:editId="684CCA6D">
+            <wp:extent cx="6263640" cy="2767965"/>
+            <wp:effectExtent l="0" t="0" r="3810" b="0"/>
+            <wp:docPr id="8" name="Рисунок 8"/>
+            <wp:cNvGraphicFramePr>
+              <a:graphicFrameLocks xmlns:a="http://schemas.openxmlformats.org/drawingml/2006/main" noChangeAspect="1"/>
+            </wp:cNvGraphicFramePr>
+            <a:graphic xmlns:a="http://schemas.openxmlformats.org/drawingml/2006/main">
+              <a:graphicData uri="http://schemas.openxmlformats.org/drawingml/2006/picture">
+                <pic:pic xmlns:pic="http://schemas.openxmlformats.org/drawingml/2006/picture">
+                  <pic:nvPicPr>
+                    <pic:cNvPr id="1" name=""/>
+                    <pic:cNvPicPr/>
+                  </pic:nvPicPr>
+                  <pic:blipFill>
+                    <a:blip r:embed="rId28"/>
+                    <a:stretch>
+                      <a:fillRect/>
+                    </a:stretch>
+                  </pic:blipFill>
+                  <pic:spPr>
+                    <a:xfrm>
+                      <a:off x="0" y="0"/>
+                      <a:ext cx="6263640" cy="2767965"/>
+                    </a:xfrm>
+                    <a:prstGeom prst="rect">
+                      <a:avLst/>
+                    </a:prstGeom>
+                  </pic:spPr>
+                </pic:pic>
+              </a:graphicData>
+            </a:graphic>
+          </wp:inline>
+        </w:drawing>
+      </w:r>
+    </w:p>
+    <w:p>
+      <w:pPr>
+        <w:pStyle w:val="a"/>
+        <w:numPr>
+          <w:ilvl w:val="0"/>
+          <w:numId w:val="0"/>
+        </w:numPr>
+        <w:jc w:val="center"/>
+      </w:pPr>
+      <w:r>
+        <w:t>Рисунок 4.6 – Интерфейс страницы подробности о проекте</w:t>
+      </w:r>
+    </w:p>
+    <w:p>
+      <w:pPr>
+        <w:pStyle w:val="a"/>
+        <w:numPr>
+          <w:ilvl w:val="0"/>
+          <w:numId w:val="0"/>
+        </w:numPr>
+        <w:ind w:firstLine="851"/>
+      </w:pPr>
+      <w:r>
+        <w:t>Страница подробностей о конкретном проекте, представленная на изображении, позволяет пользователям просматривать информацию о выбранном проекте.</w:t>
+      </w:r>
+    </w:p>
+    <w:p>
+      <w:pPr>
+        <w:pStyle w:val="a"/>
+        <w:numPr>
+          <w:ilvl w:val="0"/>
+          <w:numId w:val="0"/>
+        </w:numPr>
+        <w:ind w:firstLine="851"/>
+      </w:pPr>
+      <w:r>
+        <w:lastRenderedPageBreak/>
+        <w:t>На рисунке 4.7 изображен интерфейс страницы участников конкретного проекта.</w:t>
+      </w:r>
+    </w:p>
+    <w:p>
+      <w:pPr>
+        <w:pStyle w:val="a"/>
+        <w:numPr>
+          <w:ilvl w:val="0"/>
+          <w:numId w:val="0"/>
+        </w:numPr>
+        <w:jc w:val="center"/>
+      </w:pPr>
+      <w:r>
+        <w:drawing>
+          <wp:inline distT="0" distB="0" distL="0" distR="0" wp14:anchorId="64FEA42B" wp14:editId="17ECE708">
+            <wp:extent cx="6263640" cy="2301240"/>
+            <wp:effectExtent l="0" t="0" r="3810" b="3810"/>
+            <wp:docPr id="10" name="Рисунок 10"/>
+            <wp:cNvGraphicFramePr>
+              <a:graphicFrameLocks xmlns:a="http://schemas.openxmlformats.org/drawingml/2006/main" noChangeAspect="1"/>
+            </wp:cNvGraphicFramePr>
+            <a:graphic xmlns:a="http://schemas.openxmlformats.org/drawingml/2006/main">
+              <a:graphicData uri="http://schemas.openxmlformats.org/drawingml/2006/picture">
+                <pic:pic xmlns:pic="http://schemas.openxmlformats.org/drawingml/2006/picture">
+                  <pic:nvPicPr>
+                    <pic:cNvPr id="1" name=""/>
+                    <pic:cNvPicPr/>
+                  </pic:nvPicPr>
+                  <pic:blipFill>
+                    <a:blip r:embed="rId29"/>
+                    <a:stretch>
+                      <a:fillRect/>
+                    </a:stretch>
+                  </pic:blipFill>
+                  <pic:spPr>
+                    <a:xfrm>
+                      <a:off x="0" y="0"/>
+                      <a:ext cx="6263640" cy="2301240"/>
+                    </a:xfrm>
+                    <a:prstGeom prst="rect">
+                      <a:avLst/>
+                    </a:prstGeom>
+                  </pic:spPr>
+                </pic:pic>
+              </a:graphicData>
+            </a:graphic>
+          </wp:inline>
+        </w:drawing>
+      </w:r>
+    </w:p>
+    <w:p>
+      <w:pPr>
+        <w:jc w:val="center"/>
+      </w:pPr>
+      <w:r>
+        <w:t>Рисунок 4.7 – Интерфейс страницы участников проекта</w:t>
+      </w:r>
+    </w:p>
+    <w:p>
+      <w:r>
+        <w:t>Интерфейс страницы участников конкретного проекта представлен простым, понятным и функциональным способом. Он обеспечивает пользователю удобный просмотр списка участников проекта и позволяет легко удалять их из проекта.</w:t>
+      </w:r>
+    </w:p>
+    <w:p>
+      <w:r>
+        <w:t>На странице участников проекта пользователи могут:</w:t>
+      </w:r>
+    </w:p>
+    <w:p>
+      <w:pPr>
+        <w:pStyle w:val="a"/>
+        <w:numPr>
+          <w:ilvl w:val="0"/>
+          <w:numId w:val="24"/>
+        </w:numPr>
+        <w:ind w:left="0" w:firstLine="851"/>
+      </w:pPr>
+      <w:r>
+        <w:t>просматривать</w:t>
+      </w:r>
+      <w:r>
+        <w:t xml:space="preserve"> список участников проекта</w:t>
+      </w:r>
+      <w:r>
+        <w:rPr>
+          <w:lang w:val="en-US"/>
+        </w:rPr>
+        <w:t>;</w:t>
+      </w:r>
+    </w:p>
+    <w:p>
+      <w:pPr>
+        <w:pStyle w:val="a"/>
+        <w:numPr>
+          <w:ilvl w:val="0"/>
+          <w:numId w:val="24"/>
+        </w:numPr>
+        <w:ind w:left="0" w:firstLine="851"/>
+      </w:pPr>
+      <w:r>
+        <w:t>удалять участников из проекта</w:t>
+      </w:r>
+      <w:r>
+        <w:rPr>
+          <w:lang w:val="en-US"/>
+        </w:rPr>
+        <w:t>;</w:t>
+      </w:r>
+    </w:p>
+    <w:p>
+      <w:pPr>
+        <w:pStyle w:val="a"/>
+        <w:numPr>
+          <w:ilvl w:val="0"/>
+          <w:numId w:val="24"/>
+        </w:numPr>
+        <w:ind w:left="0" w:firstLine="851"/>
+      </w:pPr>
+      <w:r>
+        <w:t>ф</w:t>
+      </w:r>
+      <w:r>
+        <w:t>иль</w:t>
+      </w:r>
+      <w:r>
+        <w:t>тровать участников по должности</w:t>
+      </w:r>
+      <w:r>
+        <w:rPr>
+          <w:lang w:val="en-US"/>
+        </w:rPr>
+        <w:t>;</w:t>
+      </w:r>
+    </w:p>
+    <w:p>
+      <w:pPr>
+        <w:pStyle w:val="a"/>
+        <w:numPr>
+          <w:ilvl w:val="0"/>
+          <w:numId w:val="24"/>
+        </w:numPr>
+        <w:ind w:left="0" w:firstLine="851"/>
+      </w:pPr>
+      <w:r>
+        <w:t>о</w:t>
+      </w:r>
+      <w:r>
+        <w:t>существлять поиск сотрудников по имени, фамилии и отчеству.</w:t>
+      </w:r>
+    </w:p>
+    <w:p>
+      <w:r>
+        <w:t>Такой интерфейс обеспечивает эффективное взаимодействие пользователей с информацией о составе участников проекта и позволяет легко настраивать отображение данных в соответствии с потребностями пользователей.</w:t>
+      </w:r>
+    </w:p>
+    <w:p>
+      <w:pPr>
+        <w:pStyle w:val="a"/>
+        <w:numPr>
+          <w:ilvl w:val="0"/>
+          <w:numId w:val="0"/>
+        </w:numPr>
+        <w:ind w:firstLine="851"/>
+      </w:pPr>
+      <w:r>
+        <w:t>На рисунке 4.8 изображен интерфейс страницы этапов конкретного проекта.</w:t>
+      </w:r>
+    </w:p>
+    <w:p>
+      <w:pPr>
+        <w:ind w:firstLine="0"/>
+        <w:jc w:val="center"/>
+      </w:pPr>
+      <w:r>
+        <w:lastRenderedPageBreak/>
+        <w:drawing>
+          <wp:inline distT="0" distB="0" distL="0" distR="0" wp14:anchorId="7667D679" wp14:editId="089BE57C">
+            <wp:extent cx="6263640" cy="2155190"/>
+            <wp:effectExtent l="0" t="0" r="3810" b="0"/>
+            <wp:docPr id="12" name="Рисунок 12"/>
+            <wp:cNvGraphicFramePr>
+              <a:graphicFrameLocks xmlns:a="http://schemas.openxmlformats.org/drawingml/2006/main" noChangeAspect="1"/>
+            </wp:cNvGraphicFramePr>
+            <a:graphic xmlns:a="http://schemas.openxmlformats.org/drawingml/2006/main">
+              <a:graphicData uri="http://schemas.openxmlformats.org/drawingml/2006/picture">
+                <pic:pic xmlns:pic="http://schemas.openxmlformats.org/drawingml/2006/picture">
+                  <pic:nvPicPr>
+                    <pic:cNvPr id="1" name=""/>
+                    <pic:cNvPicPr/>
+                  </pic:nvPicPr>
+                  <pic:blipFill>
+                    <a:blip r:embed="rId30"/>
+                    <a:stretch>
+                      <a:fillRect/>
+                    </a:stretch>
+                  </pic:blipFill>
+                  <pic:spPr>
+                    <a:xfrm>
+                      <a:off x="0" y="0"/>
+                      <a:ext cx="6263640" cy="2155190"/>
+                    </a:xfrm>
+                    <a:prstGeom prst="rect">
+                      <a:avLst/>
+                    </a:prstGeom>
+                  </pic:spPr>
+                </pic:pic>
+              </a:graphicData>
+            </a:graphic>
+          </wp:inline>
+        </w:drawing>
+      </w:r>
+    </w:p>
+    <w:p>
+      <w:pPr>
+        <w:ind w:firstLine="0"/>
+        <w:jc w:val="center"/>
+      </w:pPr>
+      <w:r>
+        <w:t xml:space="preserve">Рисунок 4.8 – </w:t>
+      </w:r>
+      <w:r>
+        <w:t>Интерфейс страницы этапов проекта</w:t>
+      </w:r>
+    </w:p>
+    <w:p>
+      <w:r>
+        <w:t>Страница этапов проекта, изображенная на экране, предоставляет пользователям удобную возможность просмотра списка этапов про</w:t>
+      </w:r>
+      <w:r>
+        <w:t>екта и добавления новых этапов.</w:t>
+      </w:r>
+    </w:p>
+    <w:p>
+      <w:r>
+        <w:t>На данной странице пользоват</w:t>
+      </w:r>
+      <w:r>
+        <w:t>ели могут:</w:t>
+      </w:r>
+    </w:p>
+    <w:p>
+      <w:pPr>
+        <w:pStyle w:val="a"/>
+        <w:numPr>
+          <w:ilvl w:val="0"/>
+          <w:numId w:val="24"/>
+        </w:numPr>
+        <w:ind w:left="0" w:firstLine="851"/>
+      </w:pPr>
+      <w:r>
+        <w:t>п</w:t>
+      </w:r>
+      <w:r>
+        <w:t>рос</w:t>
+      </w:r>
+      <w:r>
+        <w:t>матривать список этапов проекта</w:t>
+      </w:r>
+      <w:r>
+        <w:rPr>
+          <w:lang w:val="en-US"/>
+        </w:rPr>
+        <w:t>;</w:t>
+      </w:r>
+    </w:p>
+    <w:p>
+      <w:pPr>
+        <w:pStyle w:val="a"/>
+        <w:numPr>
+          <w:ilvl w:val="0"/>
+          <w:numId w:val="24"/>
+        </w:numPr>
+        <w:ind w:left="0" w:firstLine="851"/>
+      </w:pPr>
+      <w:r>
+        <w:t>добавлять новые этапы в проект</w:t>
+      </w:r>
+      <w:r>
+        <w:t>;</w:t>
+      </w:r>
+    </w:p>
+    <w:p>
+      <w:pPr>
+        <w:pStyle w:val="a"/>
+        <w:numPr>
+          <w:ilvl w:val="0"/>
+          <w:numId w:val="24"/>
+        </w:numPr>
+        <w:ind w:left="0" w:firstLine="851"/>
+      </w:pPr>
+      <w:r>
+        <w:t>удалять этапы из проекта</w:t>
+      </w:r>
+      <w:r>
+        <w:rPr>
+          <w:lang w:val="en-US"/>
+        </w:rPr>
+        <w:t>;</w:t>
+      </w:r>
+    </w:p>
+    <w:p>
+      <w:pPr>
+        <w:pStyle w:val="a"/>
+        <w:numPr>
+          <w:ilvl w:val="0"/>
+          <w:numId w:val="24"/>
+        </w:numPr>
+        <w:ind w:left="0" w:firstLine="851"/>
+      </w:pPr>
+      <w:r>
+        <w:t>о</w:t>
+      </w:r>
+      <w:r>
+        <w:t>суще</w:t>
+      </w:r>
+      <w:r>
+        <w:t>ствлять поиск по названию этапа</w:t>
+      </w:r>
+      <w:r>
+        <w:t>;</w:t>
+      </w:r>
+    </w:p>
+    <w:p>
+      <w:pPr>
+        <w:pStyle w:val="a"/>
+        <w:numPr>
+          <w:ilvl w:val="0"/>
+          <w:numId w:val="24"/>
+        </w:numPr>
+        <w:ind w:left="0" w:firstLine="851"/>
+      </w:pPr>
+      <w:r>
+        <w:t>п</w:t>
+      </w:r>
+      <w:r>
+        <w:t>ереходить на страницу с подробной информацией о конкретном этапе проекта.</w:t>
+      </w:r>
+    </w:p>
+    <w:p>
+      <w:r>
+        <w:t>Такой интерфейс обеспечивает удобное взаимодействие с информацией о этапах проекта, позволяя пользователям легко управлять этапами и настраивать их в соответствии с потребностями проекта.</w:t>
+      </w:r>
+    </w:p>
+    <w:p>
+      <w:r>
+        <w:t>На рисунке 4.9 изображено окно добавления этапа проекта.</w:t>
+      </w:r>
+    </w:p>
+    <w:p>
+      <w:pPr>
+        <w:ind w:firstLine="0"/>
+        <w:jc w:val="center"/>
+      </w:pPr>
+      <w:r>
+        <w:lastRenderedPageBreak/>
+        <w:drawing>
+          <wp:inline distT="0" distB="0" distL="0" distR="0" wp14:anchorId="5FBF6D88" wp14:editId="4DD9F00B">
+            <wp:extent cx="2520000" cy="2938562"/>
+            <wp:effectExtent l="0" t="0" r="0" b="0"/>
+            <wp:docPr id="16" name="Рисунок 16"/>
+            <wp:cNvGraphicFramePr>
+              <a:graphicFrameLocks xmlns:a="http://schemas.openxmlformats.org/drawingml/2006/main" noChangeAspect="1"/>
+            </wp:cNvGraphicFramePr>
+            <a:graphic xmlns:a="http://schemas.openxmlformats.org/drawingml/2006/main">
+              <a:graphicData uri="http://schemas.openxmlformats.org/drawingml/2006/picture">
+                <pic:pic xmlns:pic="http://schemas.openxmlformats.org/drawingml/2006/picture">
+                  <pic:nvPicPr>
+                    <pic:cNvPr id="1" name=""/>
+                    <pic:cNvPicPr/>
+                  </pic:nvPicPr>
+                  <pic:blipFill>
+                    <a:blip r:embed="rId31"/>
+                    <a:stretch>
+                      <a:fillRect/>
+                    </a:stretch>
+                  </pic:blipFill>
+                  <pic:spPr>
+                    <a:xfrm>
+                      <a:off x="0" y="0"/>
+                      <a:ext cx="2520000" cy="2938562"/>
+                    </a:xfrm>
+                    <a:prstGeom prst="rect">
+                      <a:avLst/>
+                    </a:prstGeom>
+                  </pic:spPr>
+                </pic:pic>
+              </a:graphicData>
+            </a:graphic>
+          </wp:inline>
+        </w:drawing>
+      </w:r>
+    </w:p>
+    <w:p>
+      <w:pPr>
+        <w:ind w:firstLine="0"/>
+        <w:jc w:val="center"/>
+      </w:pPr>
+      <w:r>
+        <w:t>Рисунок 4.9 – Окно добавления этапа проекта</w:t>
+      </w:r>
+    </w:p>
+    <w:p>
+      <w:r>
+        <w:t>Окно добавления этапа проекта, представленное на изображении, позволяет пользователям создавать новые этапы в выбранном проекте.</w:t>
+      </w:r>
+    </w:p>
+    <w:p>
+      <w:pPr>
+        <w:pStyle w:val="a"/>
+        <w:numPr>
+          <w:ilvl w:val="0"/>
+          <w:numId w:val="0"/>
+        </w:numPr>
+        <w:ind w:firstLine="851"/>
+      </w:pPr>
+      <w:r>
+        <w:t>На рисунке 4.</w:t>
+      </w:r>
+      <w:r>
+        <w:t>10</w:t>
+      </w:r>
+      <w:r>
+        <w:t xml:space="preserve"> изображен интерфейс страницы </w:t>
+      </w:r>
+      <w:r>
+        <w:t xml:space="preserve">подробности </w:t>
+      </w:r>
+      <w:r>
+        <w:t>этапа</w:t>
+      </w:r>
+      <w:r>
+        <w:t xml:space="preserve"> конкретного проекта.</w:t>
+      </w:r>
+    </w:p>
+    <w:p>
+      <w:pPr>
+        <w:pStyle w:val="a"/>
+        <w:numPr>
+          <w:ilvl w:val="0"/>
+          <w:numId w:val="0"/>
+        </w:numPr>
+        <w:jc w:val="center"/>
+      </w:pPr>
+      <w:r>
+        <w:drawing>
+          <wp:inline distT="0" distB="0" distL="0" distR="0" wp14:anchorId="3CDAB694" wp14:editId="2D9B2AC7">
+            <wp:extent cx="6263640" cy="3009900"/>
+            <wp:effectExtent l="0" t="0" r="3810" b="0"/>
+            <wp:docPr id="14" name="Рисунок 14"/>
+            <wp:cNvGraphicFramePr>
+              <a:graphicFrameLocks xmlns:a="http://schemas.openxmlformats.org/drawingml/2006/main" noChangeAspect="1"/>
+            </wp:cNvGraphicFramePr>
+            <a:graphic xmlns:a="http://schemas.openxmlformats.org/drawingml/2006/main">
+              <a:graphicData uri="http://schemas.openxmlformats.org/drawingml/2006/picture">
+                <pic:pic xmlns:pic="http://schemas.openxmlformats.org/drawingml/2006/picture">
+                  <pic:nvPicPr>
+                    <pic:cNvPr id="1" name=""/>
+                    <pic:cNvPicPr/>
+                  </pic:nvPicPr>
+                  <pic:blipFill>
+                    <a:blip r:embed="rId32"/>
+                    <a:stretch>
+                      <a:fillRect/>
+                    </a:stretch>
+                  </pic:blipFill>
+                  <pic:spPr>
+                    <a:xfrm>
+                      <a:off x="0" y="0"/>
+                      <a:ext cx="6263640" cy="3009900"/>
+                    </a:xfrm>
+                    <a:prstGeom prst="rect">
+                      <a:avLst/>
+                    </a:prstGeom>
+                  </pic:spPr>
+                </pic:pic>
+              </a:graphicData>
+            </a:graphic>
+          </wp:inline>
+        </w:drawing>
+      </w:r>
+    </w:p>
+    <w:p>
+      <w:pPr>
+        <w:ind w:firstLine="0"/>
+        <w:jc w:val="center"/>
+      </w:pPr>
+      <w:r>
+        <w:t>Рисунок 4.10 – Интерфейс страницы подробности этапа проекта</w:t>
+      </w:r>
+    </w:p>
+    <w:p>
+      <w:r>
+        <w:t>Страница с подробностями этапа проекта, отображаемая на изображении, предоставляет пользователям возможность просмотра информации о выбранном этапе проекта.</w:t>
+      </w:r>
+    </w:p>
+    <w:p/>
+    <w:p>
+      <w:r>
+        <w:lastRenderedPageBreak/>
+        <w:t>На данн</w:t>
+      </w:r>
+      <w:r>
+        <w:t>ой странице пользователи могут:</w:t>
+      </w:r>
+    </w:p>
+    <w:p>
+      <w:pPr>
+        <w:pStyle w:val="a"/>
+        <w:ind w:left="0" w:firstLine="851"/>
+      </w:pPr>
+      <w:r>
+        <w:t>п</w:t>
+      </w:r>
+      <w:r>
+        <w:t>росматривать инф</w:t>
+      </w:r>
+      <w:r>
+        <w:t>ормацию о текущем этапе проекта</w:t>
+      </w:r>
+      <w:r>
+        <w:t>;</w:t>
+      </w:r>
+    </w:p>
+    <w:p>
+      <w:pPr>
+        <w:pStyle w:val="a"/>
+        <w:ind w:left="0" w:firstLine="851"/>
+      </w:pPr>
+      <w:r>
+        <w:t>д</w:t>
+      </w:r>
+      <w:r>
+        <w:t>обавлят</w:t>
+      </w:r>
+      <w:r>
+        <w:t>ь новые задачи в выбранный этап</w:t>
+      </w:r>
+      <w:r>
+        <w:t>;</w:t>
+      </w:r>
+    </w:p>
+    <w:p>
+      <w:pPr>
+        <w:pStyle w:val="a"/>
+        <w:ind w:left="0" w:firstLine="851"/>
+      </w:pPr>
+      <w:r>
+        <w:t>фильтровать задачи по их статусу</w:t>
+      </w:r>
+      <w:r>
+        <w:t>;</w:t>
+      </w:r>
+    </w:p>
+    <w:p>
+      <w:pPr>
+        <w:pStyle w:val="a"/>
+        <w:ind w:left="0" w:firstLine="851"/>
+      </w:pPr>
+      <w:r>
+        <w:t>о</w:t>
+      </w:r>
+      <w:r>
+        <w:t>существлять поиск задач по их названию.</w:t>
+      </w:r>
+    </w:p>
+    <w:p>
+      <w:r>
+        <w:t>Такой интерфейс обеспечивает удобное взаимодействие с информацией о конкретном этапе проекта, позволяя пользователям эффективно управлять задачами внутри этапа и настраивать их в соответствии с требованиями проекта.</w:t>
+      </w:r>
+    </w:p>
+    <w:p>
+      <w:pPr>
+        <w:pStyle w:val="a"/>
+        <w:numPr>
+          <w:ilvl w:val="0"/>
+          <w:numId w:val="0"/>
+        </w:numPr>
+        <w:ind w:firstLine="851"/>
+      </w:pPr>
+      <w:r>
+        <w:t>На рисунке 4.1</w:t>
+      </w:r>
+      <w:r>
+        <w:t>1</w:t>
+      </w:r>
+      <w:r>
+        <w:t xml:space="preserve"> изображен интерфейс страницы подробности</w:t>
+      </w:r>
+      <w:r>
+        <w:t xml:space="preserve"> </w:t>
+      </w:r>
+      <w:r>
+        <w:t>о выбранной задаче</w:t>
+      </w:r>
+      <w:r>
+        <w:t>.</w:t>
+      </w:r>
+    </w:p>
+    <w:p>
+      <w:pPr>
+        <w:ind w:firstLine="0"/>
+      </w:pPr>
+      <w:r>
+        <w:drawing>
+          <wp:inline distT="0" distB="0" distL="0" distR="0" wp14:anchorId="34C4D40F" wp14:editId="7E080D06">
+            <wp:extent cx="6263640" cy="2406650"/>
+            <wp:effectExtent l="0" t="0" r="3810" b="0"/>
+            <wp:docPr id="17" name="Рисунок 17"/>
+            <wp:cNvGraphicFramePr>
+              <a:graphicFrameLocks xmlns:a="http://schemas.openxmlformats.org/drawingml/2006/main" noChangeAspect="1"/>
+            </wp:cNvGraphicFramePr>
+            <a:graphic xmlns:a="http://schemas.openxmlformats.org/drawingml/2006/main">
+              <a:graphicData uri="http://schemas.openxmlformats.org/drawingml/2006/picture">
+                <pic:pic xmlns:pic="http://schemas.openxmlformats.org/drawingml/2006/picture">
+                  <pic:nvPicPr>
+                    <pic:cNvPr id="1" name=""/>
+                    <pic:cNvPicPr/>
+                  </pic:nvPicPr>
+                  <pic:blipFill>
+                    <a:blip r:embed="rId33"/>
+                    <a:stretch>
+                      <a:fillRect/>
+                    </a:stretch>
+                  </pic:blipFill>
+                  <pic:spPr>
+                    <a:xfrm>
+                      <a:off x="0" y="0"/>
+                      <a:ext cx="6263640" cy="2406650"/>
+                    </a:xfrm>
+                    <a:prstGeom prst="rect">
+                      <a:avLst/>
+                    </a:prstGeom>
+                  </pic:spPr>
+                </pic:pic>
+              </a:graphicData>
+            </a:graphic>
+          </wp:inline>
+        </w:drawing>
+      </w:r>
+    </w:p>
+    <w:p>
+      <w:pPr>
+        <w:ind w:firstLine="0"/>
+        <w:jc w:val="center"/>
+      </w:pPr>
+      <w:r>
+        <w:t>Рисунок 4.12 – Интерфейс страницы подробности о задаче</w:t>
+      </w:r>
+    </w:p>
+    <w:p>
+      <w:r>
+        <w:t xml:space="preserve">Страница с подробной информацией о задаче, изображенная на экране, предоставляет пользователям возможность ознакомиться с </w:t>
+      </w:r>
+      <w:r>
+        <w:t>информацией о выбранной задаче.</w:t>
+      </w:r>
+    </w:p>
+    <w:p>
+      <w:r>
+        <w:t>На эт</w:t>
+      </w:r>
+      <w:r>
+        <w:t>ой странице пользователи могут:</w:t>
+      </w:r>
+    </w:p>
+    <w:p>
+      <w:pPr>
+        <w:pStyle w:val="a"/>
+        <w:ind w:left="0" w:firstLine="851"/>
+      </w:pPr>
+      <w:r>
+        <w:t>п</w:t>
+      </w:r>
+      <w:r>
+        <w:t>росматриват</w:t>
+      </w:r>
+      <w:r>
+        <w:t>ь подробную информацию о задаче</w:t>
+      </w:r>
+      <w:r>
+        <w:t>;</w:t>
+      </w:r>
+    </w:p>
+    <w:p>
+      <w:pPr>
+        <w:pStyle w:val="a"/>
+        <w:ind w:left="0" w:firstLine="851"/>
+      </w:pPr>
+      <w:r>
+        <w:t>у</w:t>
+      </w:r>
+      <w:r>
+        <w:t>далять задачу в с</w:t>
+      </w:r>
+      <w:r>
+        <w:t>лучае необходимости</w:t>
+      </w:r>
+      <w:r>
+        <w:t>;</w:t>
+      </w:r>
+    </w:p>
+    <w:p>
+      <w:pPr>
+        <w:pStyle w:val="a"/>
+        <w:ind w:left="0" w:firstLine="851"/>
+      </w:pPr>
+      <w:r>
+        <w:t>п</w:t>
+      </w:r>
+      <w:r>
+        <w:t>еремещать задачу между различными статусами в зависимости от ее текущего состояния.</w:t>
+      </w:r>
+    </w:p>
+    <w:p>
+      <w:r>
+        <w:t>Такой интерфейс обеспечивает удобство в работе с задачами, позволяя пользователям эффективно управлять процессом выполнения задачи и следить за ее статусом в рамках проекта.</w:t>
+      </w:r>
+    </w:p>
+    <w:p>
+      <w:r>
+        <w:lastRenderedPageBreak/>
+        <w:t>На рисунке 4.13 изображено окно добавления задачи.</w:t>
+      </w:r>
+    </w:p>
+    <w:p>
+      <w:pPr>
+        <w:ind w:firstLine="0"/>
+        <w:jc w:val="center"/>
+      </w:pPr>
+      <w:r>
+        <w:drawing>
+          <wp:inline distT="0" distB="0" distL="0" distR="0" wp14:anchorId="15E8AD9F" wp14:editId="1A596BC7">
+            <wp:extent cx="2520000" cy="2947687"/>
+            <wp:effectExtent l="0" t="0" r="0" b="5080"/>
+            <wp:docPr id="18" name="Рисунок 18"/>
+            <wp:cNvGraphicFramePr>
+              <a:graphicFrameLocks xmlns:a="http://schemas.openxmlformats.org/drawingml/2006/main" noChangeAspect="1"/>
+            </wp:cNvGraphicFramePr>
+            <a:graphic xmlns:a="http://schemas.openxmlformats.org/drawingml/2006/main">
+              <a:graphicData uri="http://schemas.openxmlformats.org/drawingml/2006/picture">
+                <pic:pic xmlns:pic="http://schemas.openxmlformats.org/drawingml/2006/picture">
+                  <pic:nvPicPr>
+                    <pic:cNvPr id="1" name=""/>
+                    <pic:cNvPicPr/>
+                  </pic:nvPicPr>
+                  <pic:blipFill>
+                    <a:blip r:embed="rId34"/>
+                    <a:stretch>
+                      <a:fillRect/>
+                    </a:stretch>
+                  </pic:blipFill>
+                  <pic:spPr>
+                    <a:xfrm>
+                      <a:off x="0" y="0"/>
+                      <a:ext cx="2520000" cy="2947687"/>
+                    </a:xfrm>
+                    <a:prstGeom prst="rect">
+                      <a:avLst/>
+                    </a:prstGeom>
+                  </pic:spPr>
+                </pic:pic>
+              </a:graphicData>
+            </a:graphic>
+          </wp:inline>
+        </w:drawing>
+      </w:r>
+    </w:p>
+    <w:p>
+      <w:pPr>
+        <w:ind w:firstLine="0"/>
+        <w:jc w:val="center"/>
+      </w:pPr>
+      <w:r>
+        <w:t>Рисунок 4.13 – Окно добавления задачи</w:t>
+      </w:r>
+    </w:p>
+    <w:p>
+      <w:r>
+        <w:t>Окно добавления задачи, представленное на изображении, позволяет пользователям создавать новые задачи в выбранном проекте.</w:t>
+      </w:r>
+    </w:p>
+    <w:p/>
+    <w:p>
+      <w:pPr>
+        <w:pStyle w:val="2"/>
+      </w:pPr>
+      <w:bookmarkStart w:id="16" w:name="_Toc165847444"/>
+      <w:r>
+        <w:t>4.3 Инструкция по эксплуатации программного продукта</w:t>
+      </w:r>
       <w:bookmarkEnd w:id="16"/>
     </w:p>
     <w:p/>
     <w:p>
-      <w:pPr>
-        <w:pStyle w:val="2"/>
-      </w:pPr>
-      <w:bookmarkStart w:id="17" w:name="_Toc165588958"/>
-      <w:r>
-        <w:t>4.3 Инструкция по эксплуатации программного продукта</w:t>
-      </w:r>
+      <w:r>
+        <w:t xml:space="preserve">Инструкция по эксплуатации программного продукта является ключевым документом, который предоставляется пользователям для ознакомления с функциональностью, использованием и настройкой программного продукта. Вот </w:t>
+      </w:r>
+      <w:r>
+        <w:t>как может выглядеть и</w:t>
+      </w:r>
+      <w:r>
+        <w:t>нструкция по эксплуатации для корпоративного веб-</w:t>
+      </w:r>
+      <w:r>
+        <w:t>приложения управления проектами</w:t>
+      </w:r>
+      <w:r>
+        <w:t>:</w:t>
+      </w:r>
+      <w:bookmarkStart w:id="17" w:name="_GoBack"/>
       <w:bookmarkEnd w:id="17"/>
     </w:p>
     <w:p/>
     <w:p>
       <w:r>
-        <w:t xml:space="preserve">Инструкция по эксплуатации программного продукта является ключевым документом, который предоставляется пользователям для ознакомления с </w:t>
-      </w:r>
-      <w:r>
-        <w:lastRenderedPageBreak/>
-        <w:t xml:space="preserve">функциональностью, использованием и настройкой программного продукта. Вот </w:t>
-      </w:r>
-      <w:r>
-        <w:t>как может выглядеть и</w:t>
-      </w:r>
-      <w:r>
-        <w:t>нструкция по эксплуатации для корпоративного веб-</w:t>
-      </w:r>
-      <w:r>
-        <w:t>приложения управления проектами</w:t>
-      </w:r>
-      <w:r>
-        <w:t>:</w:t>
-      </w:r>
-    </w:p>
-    <w:p>
-      <w:r>
         <w:br w:type="page"/>
       </w:r>
     </w:p>
@@ -17682,7 +18552,7 @@
       <w:pPr>
         <w:pStyle w:val="1"/>
       </w:pPr>
-      <w:bookmarkStart w:id="18" w:name="_Toc165588959"/>
+      <w:bookmarkStart w:id="18" w:name="_Toc165847445"/>
       <w:r>
         <w:lastRenderedPageBreak/>
         <w:t>5 Экономическая часть</w:t>
@@ -17715,7 +18585,7 @@
       <w:pPr>
         <w:pStyle w:val="1"/>
       </w:pPr>
-      <w:bookmarkStart w:id="19" w:name="_Toc165588960"/>
+      <w:bookmarkStart w:id="19" w:name="_Toc165847446"/>
       <w:r>
         <w:lastRenderedPageBreak/>
         <w:t>6 Охрана труда и техники безопасности</w:t>
@@ -17737,7 +18607,7 @@
       <w:pPr>
         <w:pStyle w:val="1"/>
       </w:pPr>
-      <w:bookmarkStart w:id="20" w:name="_Toc165588961"/>
+      <w:bookmarkStart w:id="20" w:name="_Toc165847447"/>
       <w:r>
         <w:lastRenderedPageBreak/>
         <w:t>Заключение</w:t>
@@ -17759,7 +18629,7 @@
       <w:pPr>
         <w:pStyle w:val="1"/>
       </w:pPr>
-      <w:bookmarkStart w:id="21" w:name="_Toc165588962"/>
+      <w:bookmarkStart w:id="21" w:name="_Toc165847448"/>
       <w:r>
         <w:lastRenderedPageBreak/>
         <w:t>Список использованных источников</w:t>
@@ -17782,7 +18652,7 @@
       <w:pPr>
         <w:pStyle w:val="1"/>
       </w:pPr>
-      <w:bookmarkStart w:id="22" w:name="_Toc165588963"/>
+      <w:bookmarkStart w:id="22" w:name="_Toc165847449"/>
       <w:r>
         <w:lastRenderedPageBreak/>
         <w:t>Приложение А</w:t>
@@ -17790,7 +18660,7 @@
       <w:bookmarkEnd w:id="22"/>
     </w:p>
     <w:sectPr>
-      <w:footerReference w:type="default" r:id="rId27"/>
+      <w:footerReference w:type="default" r:id="rId35"/>
       <w:pgSz w:w="11906" w:h="16838"/>
       <w:pgMar w:top="907" w:right="624" w:bottom="624" w:left="1418" w:header="0" w:footer="0" w:gutter="0"/>
       <w:pgBorders>
@@ -19563,7 +20433,7 @@
               <w:sz w:val="24"/>
               <w:szCs w:val="24"/>
             </w:rPr>
-            <w:t>38</w:t>
+            <w:t>49</w:t>
           </w:r>
           <w:r>
             <w:rPr>
@@ -20258,7 +21128,7 @@
   <w:abstractNum w:abstractNumId="5" w15:restartNumberingAfterBreak="0">
     <w:nsid w:val="1DCD7D07"/>
     <w:multiLevelType w:val="hybridMultilevel"/>
-    <w:tmpl w:val="E6A86412"/>
+    <w:tmpl w:val="756AD756"/>
     <w:lvl w:ilvl="0" w:tplc="A424AAB0">
       <w:start w:val="1"/>
       <w:numFmt w:val="bullet"/>
@@ -23301,7 +24171,7 @@
   <w:abstractNum w:abstractNumId="34" w15:restartNumberingAfterBreak="0">
     <w:nsid w:val="72520179"/>
     <w:multiLevelType w:val="hybridMultilevel"/>
-    <w:tmpl w:val="C7E66876"/>
+    <w:tmpl w:val="8182FF8E"/>
     <w:lvl w:ilvl="0" w:tplc="63A2A6AE">
       <w:start w:val="1"/>
       <w:numFmt w:val="bullet"/>
@@ -25030,7 +25900,7 @@
 </file>
 
 <file path=customXml/itemProps1.xml><?xml version="1.0" encoding="utf-8"?>
-<ds:datastoreItem xmlns:ds="http://schemas.openxmlformats.org/officeDocument/2006/customXml" ds:itemID="{B3564218-51CF-4128-9099-5EA881E7F40B}">
+<ds:datastoreItem xmlns:ds="http://schemas.openxmlformats.org/officeDocument/2006/customXml" ds:itemID="{1B1F1351-AFCC-4CD9-90AA-2738AC4D3A6F}">
   <ds:schemaRefs>
     <ds:schemaRef ds:uri="http://schemas.openxmlformats.org/officeDocument/2006/bibliography"/>
   </ds:schemaRefs>

--- a/misc/Дипломный проект Ерёменко К.Ю..docx
+++ b/misc/Дипломный проект Ерёменко К.Ю..docx
@@ -8923,13 +8923,13 @@
           <w:r>
             <w:fldChar w:fldCharType="separate"/>
           </w:r>
-          <w:hyperlink w:anchor="_Toc165847429" w:history="1">
+          <w:hyperlink w:anchor="_Toc165850503" w:history="1">
             <w:r>
               <w:rPr>
                 <w:rStyle w:val="a5"/>
                 <w:noProof/>
               </w:rPr>
-              <w:t>1 Технико-экономическая характеристика объекта</w:t>
+              <w:t>Введение</w:t>
             </w:r>
             <w:r>
               <w:rPr>
@@ -8950,7 +8950,7 @@
                 <w:noProof/>
                 <w:webHidden/>
               </w:rPr>
-              <w:instrText xml:space="preserve"> PAGEREF _Toc165847429 \h </w:instrText>
+              <w:instrText xml:space="preserve"> PAGEREF _Toc165850503 \h </w:instrText>
             </w:r>
             <w:r>
               <w:rPr>
@@ -8970,7 +8970,7 @@
                 <w:noProof/>
                 <w:webHidden/>
               </w:rPr>
-              <w:t>7</w:t>
+              <w:t>5</w:t>
             </w:r>
             <w:r>
               <w:rPr>
@@ -8994,13 +8994,13 @@
               <w:lang w:eastAsia="ru-RU"/>
             </w:rPr>
           </w:pPr>
-          <w:hyperlink w:anchor="_Toc165847430" w:history="1">
+          <w:hyperlink w:anchor="_Toc165850504" w:history="1">
             <w:r>
               <w:rPr>
                 <w:rStyle w:val="a5"/>
                 <w:noProof/>
               </w:rPr>
-              <w:t>2 Сбор, анализ и формирование требований к информационной системе</w:t>
+              <w:t>1 Технико-экономическая характеристика объекта</w:t>
             </w:r>
             <w:r>
               <w:rPr>
@@ -9021,7 +9021,78 @@
                 <w:noProof/>
                 <w:webHidden/>
               </w:rPr>
-              <w:instrText xml:space="preserve"> PAGEREF _Toc165847430 \h </w:instrText>
+              <w:instrText xml:space="preserve"> PAGEREF _Toc165850504 \h </w:instrText>
+            </w:r>
+            <w:r>
+              <w:rPr>
+                <w:noProof/>
+                <w:webHidden/>
+              </w:rPr>
+            </w:r>
+            <w:r>
+              <w:rPr>
+                <w:noProof/>
+                <w:webHidden/>
+              </w:rPr>
+              <w:fldChar w:fldCharType="separate"/>
+            </w:r>
+            <w:r>
+              <w:rPr>
+                <w:noProof/>
+                <w:webHidden/>
+              </w:rPr>
+              <w:t>7</w:t>
+            </w:r>
+            <w:r>
+              <w:rPr>
+                <w:noProof/>
+                <w:webHidden/>
+              </w:rPr>
+              <w:fldChar w:fldCharType="end"/>
+            </w:r>
+          </w:hyperlink>
+        </w:p>
+        <w:p>
+          <w:pPr>
+            <w:pStyle w:val="11"/>
+            <w:tabs>
+              <w:tab w:val="right" w:leader="dot" w:pos="9854"/>
+            </w:tabs>
+            <w:rPr>
+              <w:rFonts w:asciiTheme="minorHAnsi" w:eastAsiaTheme="minorEastAsia" w:hAnsiTheme="minorHAnsi"/>
+              <w:noProof/>
+              <w:sz w:val="22"/>
+              <w:lang w:eastAsia="ru-RU"/>
+            </w:rPr>
+          </w:pPr>
+          <w:hyperlink w:anchor="_Toc165850505" w:history="1">
+            <w:r>
+              <w:rPr>
+                <w:rStyle w:val="a5"/>
+                <w:noProof/>
+              </w:rPr>
+              <w:t>2 Сбор, анализ и формирование требований к информационной системе</w:t>
+            </w:r>
+            <w:r>
+              <w:rPr>
+                <w:noProof/>
+                <w:webHidden/>
+              </w:rPr>
+              <w:tab/>
+            </w:r>
+            <w:r>
+              <w:rPr>
+                <w:noProof/>
+                <w:webHidden/>
+              </w:rPr>
+              <w:fldChar w:fldCharType="begin"/>
+            </w:r>
+            <w:r>
+              <w:rPr>
+                <w:noProof/>
+                <w:webHidden/>
+              </w:rPr>
+              <w:instrText xml:space="preserve"> PAGEREF _Toc165850505 \h </w:instrText>
             </w:r>
             <w:r>
               <w:rPr>
@@ -9065,7 +9136,7 @@
               <w:lang w:eastAsia="ru-RU"/>
             </w:rPr>
           </w:pPr>
-          <w:hyperlink w:anchor="_Toc165847431" w:history="1">
+          <w:hyperlink w:anchor="_Toc165850506" w:history="1">
             <w:r>
               <w:rPr>
                 <w:rStyle w:val="a5"/>
@@ -9092,7 +9163,7 @@
                 <w:noProof/>
                 <w:webHidden/>
               </w:rPr>
-              <w:instrText xml:space="preserve"> PAGEREF _Toc165847431 \h </w:instrText>
+              <w:instrText xml:space="preserve"> PAGEREF _Toc165850506 \h </w:instrText>
             </w:r>
             <w:r>
               <w:rPr>
@@ -9136,7 +9207,7 @@
               <w:lang w:eastAsia="ru-RU"/>
             </w:rPr>
           </w:pPr>
-          <w:hyperlink w:anchor="_Toc165847432" w:history="1">
+          <w:hyperlink w:anchor="_Toc165850507" w:history="1">
             <w:r>
               <w:rPr>
                 <w:rStyle w:val="a5"/>
@@ -9163,7 +9234,7 @@
                 <w:noProof/>
                 <w:webHidden/>
               </w:rPr>
-              <w:instrText xml:space="preserve"> PAGEREF _Toc165847432 \h </w:instrText>
+              <w:instrText xml:space="preserve"> PAGEREF _Toc165850507 \h </w:instrText>
             </w:r>
             <w:r>
               <w:rPr>
@@ -9207,7 +9278,7 @@
               <w:lang w:eastAsia="ru-RU"/>
             </w:rPr>
           </w:pPr>
-          <w:hyperlink w:anchor="_Toc165847433" w:history="1">
+          <w:hyperlink w:anchor="_Toc165850508" w:history="1">
             <w:r>
               <w:rPr>
                 <w:rStyle w:val="a5"/>
@@ -9234,7 +9305,7 @@
                 <w:noProof/>
                 <w:webHidden/>
               </w:rPr>
-              <w:instrText xml:space="preserve"> PAGEREF _Toc165847433 \h </w:instrText>
+              <w:instrText xml:space="preserve"> PAGEREF _Toc165850508 \h </w:instrText>
             </w:r>
             <w:r>
               <w:rPr>
@@ -9278,7 +9349,7 @@
               <w:lang w:eastAsia="ru-RU"/>
             </w:rPr>
           </w:pPr>
-          <w:hyperlink w:anchor="_Toc165847434" w:history="1">
+          <w:hyperlink w:anchor="_Toc165850509" w:history="1">
             <w:r>
               <w:rPr>
                 <w:rStyle w:val="a5"/>
@@ -9305,7 +9376,7 @@
                 <w:noProof/>
                 <w:webHidden/>
               </w:rPr>
-              <w:instrText xml:space="preserve"> PAGEREF _Toc165847434 \h </w:instrText>
+              <w:instrText xml:space="preserve"> PAGEREF _Toc165850509 \h </w:instrText>
             </w:r>
             <w:r>
               <w:rPr>
@@ -9349,7 +9420,7 @@
               <w:lang w:eastAsia="ru-RU"/>
             </w:rPr>
           </w:pPr>
-          <w:hyperlink w:anchor="_Toc165847435" w:history="1">
+          <w:hyperlink w:anchor="_Toc165850510" w:history="1">
             <w:r>
               <w:rPr>
                 <w:rStyle w:val="a5"/>
@@ -9376,7 +9447,7 @@
                 <w:noProof/>
                 <w:webHidden/>
               </w:rPr>
-              <w:instrText xml:space="preserve"> PAGEREF _Toc165847435 \h </w:instrText>
+              <w:instrText xml:space="preserve"> PAGEREF _Toc165850510 \h </w:instrText>
             </w:r>
             <w:r>
               <w:rPr>
@@ -9420,7 +9491,7 @@
               <w:lang w:eastAsia="ru-RU"/>
             </w:rPr>
           </w:pPr>
-          <w:hyperlink w:anchor="_Toc165847436" w:history="1">
+          <w:hyperlink w:anchor="_Toc165850511" w:history="1">
             <w:r>
               <w:rPr>
                 <w:rStyle w:val="a5"/>
@@ -9447,7 +9518,7 @@
                 <w:noProof/>
                 <w:webHidden/>
               </w:rPr>
-              <w:instrText xml:space="preserve"> PAGEREF _Toc165847436 \h </w:instrText>
+              <w:instrText xml:space="preserve"> PAGEREF _Toc165850511 \h </w:instrText>
             </w:r>
             <w:r>
               <w:rPr>
@@ -9491,7 +9562,7 @@
               <w:lang w:eastAsia="ru-RU"/>
             </w:rPr>
           </w:pPr>
-          <w:hyperlink w:anchor="_Toc165847437" w:history="1">
+          <w:hyperlink w:anchor="_Toc165850512" w:history="1">
             <w:r>
               <w:rPr>
                 <w:rStyle w:val="a5"/>
@@ -9518,7 +9589,7 @@
                 <w:noProof/>
                 <w:webHidden/>
               </w:rPr>
-              <w:instrText xml:space="preserve"> PAGEREF _Toc165847437 \h </w:instrText>
+              <w:instrText xml:space="preserve"> PAGEREF _Toc165850512 \h </w:instrText>
             </w:r>
             <w:r>
               <w:rPr>
@@ -9562,7 +9633,7 @@
               <w:lang w:eastAsia="ru-RU"/>
             </w:rPr>
           </w:pPr>
-          <w:hyperlink w:anchor="_Toc165847438" w:history="1">
+          <w:hyperlink w:anchor="_Toc165850513" w:history="1">
             <w:r>
               <w:rPr>
                 <w:rStyle w:val="a5"/>
@@ -9589,7 +9660,7 @@
                 <w:noProof/>
                 <w:webHidden/>
               </w:rPr>
-              <w:instrText xml:space="preserve"> PAGEREF _Toc165847438 \h </w:instrText>
+              <w:instrText xml:space="preserve"> PAGEREF _Toc165850513 \h </w:instrText>
             </w:r>
             <w:r>
               <w:rPr>
@@ -9633,7 +9704,7 @@
               <w:lang w:eastAsia="ru-RU"/>
             </w:rPr>
           </w:pPr>
-          <w:hyperlink w:anchor="_Toc165847439" w:history="1">
+          <w:hyperlink w:anchor="_Toc165850514" w:history="1">
             <w:r>
               <w:rPr>
                 <w:rStyle w:val="a5"/>
@@ -9660,7 +9731,7 @@
                 <w:noProof/>
                 <w:webHidden/>
               </w:rPr>
-              <w:instrText xml:space="preserve"> PAGEREF _Toc165847439 \h </w:instrText>
+              <w:instrText xml:space="preserve"> PAGEREF _Toc165850514 \h </w:instrText>
             </w:r>
             <w:r>
               <w:rPr>
@@ -9704,7 +9775,7 @@
               <w:lang w:eastAsia="ru-RU"/>
             </w:rPr>
           </w:pPr>
-          <w:hyperlink w:anchor="_Toc165847440" w:history="1">
+          <w:hyperlink w:anchor="_Toc165850515" w:history="1">
             <w:r>
               <w:rPr>
                 <w:rStyle w:val="a5"/>
@@ -9731,7 +9802,7 @@
                 <w:noProof/>
                 <w:webHidden/>
               </w:rPr>
-              <w:instrText xml:space="preserve"> PAGEREF _Toc165847440 \h </w:instrText>
+              <w:instrText xml:space="preserve"> PAGEREF _Toc165850515 \h </w:instrText>
             </w:r>
             <w:r>
               <w:rPr>
@@ -9775,7 +9846,7 @@
               <w:lang w:eastAsia="ru-RU"/>
             </w:rPr>
           </w:pPr>
-          <w:hyperlink w:anchor="_Toc165847441" w:history="1">
+          <w:hyperlink w:anchor="_Toc165850516" w:history="1">
             <w:r>
               <w:rPr>
                 <w:rStyle w:val="a5"/>
@@ -9802,7 +9873,7 @@
                 <w:noProof/>
                 <w:webHidden/>
               </w:rPr>
-              <w:instrText xml:space="preserve"> PAGEREF _Toc165847441 \h </w:instrText>
+              <w:instrText xml:space="preserve"> PAGEREF _Toc165850516 \h </w:instrText>
             </w:r>
             <w:r>
               <w:rPr>
@@ -9846,7 +9917,7 @@
               <w:lang w:eastAsia="ru-RU"/>
             </w:rPr>
           </w:pPr>
-          <w:hyperlink w:anchor="_Toc165847442" w:history="1">
+          <w:hyperlink w:anchor="_Toc165850517" w:history="1">
             <w:r>
               <w:rPr>
                 <w:rStyle w:val="a5"/>
@@ -9873,7 +9944,7 @@
                 <w:noProof/>
                 <w:webHidden/>
               </w:rPr>
-              <w:instrText xml:space="preserve"> PAGEREF _Toc165847442 \h </w:instrText>
+              <w:instrText xml:space="preserve"> PAGEREF _Toc165850517 \h </w:instrText>
             </w:r>
             <w:r>
               <w:rPr>
@@ -9917,7 +9988,7 @@
               <w:lang w:eastAsia="ru-RU"/>
             </w:rPr>
           </w:pPr>
-          <w:hyperlink w:anchor="_Toc165847443" w:history="1">
+          <w:hyperlink w:anchor="_Toc165850518" w:history="1">
             <w:r>
               <w:rPr>
                 <w:rStyle w:val="a5"/>
@@ -9944,7 +10015,7 @@
                 <w:noProof/>
                 <w:webHidden/>
               </w:rPr>
-              <w:instrText xml:space="preserve"> PAGEREF _Toc165847443 \h </w:instrText>
+              <w:instrText xml:space="preserve"> PAGEREF _Toc165850518 \h </w:instrText>
             </w:r>
             <w:r>
               <w:rPr>
@@ -9988,7 +10059,7 @@
               <w:lang w:eastAsia="ru-RU"/>
             </w:rPr>
           </w:pPr>
-          <w:hyperlink w:anchor="_Toc165847444" w:history="1">
+          <w:hyperlink w:anchor="_Toc165850519" w:history="1">
             <w:r>
               <w:rPr>
                 <w:rStyle w:val="a5"/>
@@ -10015,7 +10086,7 @@
                 <w:noProof/>
                 <w:webHidden/>
               </w:rPr>
-              <w:instrText xml:space="preserve"> PAGEREF _Toc165847444 \h </w:instrText>
+              <w:instrText xml:space="preserve"> PAGEREF _Toc165850519 \h </w:instrText>
             </w:r>
             <w:r>
               <w:rPr>
@@ -10059,7 +10130,7 @@
               <w:lang w:eastAsia="ru-RU"/>
             </w:rPr>
           </w:pPr>
-          <w:hyperlink w:anchor="_Toc165847445" w:history="1">
+          <w:hyperlink w:anchor="_Toc165850520" w:history="1">
             <w:r>
               <w:rPr>
                 <w:rStyle w:val="a5"/>
@@ -10086,7 +10157,7 @@
                 <w:noProof/>
                 <w:webHidden/>
               </w:rPr>
-              <w:instrText xml:space="preserve"> PAGEREF _Toc165847445 \h </w:instrText>
+              <w:instrText xml:space="preserve"> PAGEREF _Toc165850520 \h </w:instrText>
             </w:r>
             <w:r>
               <w:rPr>
@@ -10130,7 +10201,7 @@
               <w:lang w:eastAsia="ru-RU"/>
             </w:rPr>
           </w:pPr>
-          <w:hyperlink w:anchor="_Toc165847446" w:history="1">
+          <w:hyperlink w:anchor="_Toc165850521" w:history="1">
             <w:r>
               <w:rPr>
                 <w:rStyle w:val="a5"/>
@@ -10157,7 +10228,7 @@
                 <w:noProof/>
                 <w:webHidden/>
               </w:rPr>
-              <w:instrText xml:space="preserve"> PAGEREF _Toc165847446 \h </w:instrText>
+              <w:instrText xml:space="preserve"> PAGEREF _Toc165850521 \h </w:instrText>
             </w:r>
             <w:r>
               <w:rPr>
@@ -10201,7 +10272,7 @@
               <w:lang w:eastAsia="ru-RU"/>
             </w:rPr>
           </w:pPr>
-          <w:hyperlink w:anchor="_Toc165847447" w:history="1">
+          <w:hyperlink w:anchor="_Toc165850522" w:history="1">
             <w:r>
               <w:rPr>
                 <w:rStyle w:val="a5"/>
@@ -10228,7 +10299,7 @@
                 <w:noProof/>
                 <w:webHidden/>
               </w:rPr>
-              <w:instrText xml:space="preserve"> PAGEREF _Toc165847447 \h </w:instrText>
+              <w:instrText xml:space="preserve"> PAGEREF _Toc165850522 \h </w:instrText>
             </w:r>
             <w:r>
               <w:rPr>
@@ -10272,7 +10343,7 @@
               <w:lang w:eastAsia="ru-RU"/>
             </w:rPr>
           </w:pPr>
-          <w:hyperlink w:anchor="_Toc165847448" w:history="1">
+          <w:hyperlink w:anchor="_Toc165850523" w:history="1">
             <w:r>
               <w:rPr>
                 <w:rStyle w:val="a5"/>
@@ -10299,7 +10370,7 @@
                 <w:noProof/>
                 <w:webHidden/>
               </w:rPr>
-              <w:instrText xml:space="preserve"> PAGEREF _Toc165847448 \h </w:instrText>
+              <w:instrText xml:space="preserve"> PAGEREF _Toc165850523 \h </w:instrText>
             </w:r>
             <w:r>
               <w:rPr>
@@ -10319,7 +10390,7 @@
                 <w:noProof/>
                 <w:webHidden/>
               </w:rPr>
-              <w:t>48</w:t>
+              <w:t>49</w:t>
             </w:r>
             <w:r>
               <w:rPr>
@@ -10343,7 +10414,7 @@
               <w:lang w:eastAsia="ru-RU"/>
             </w:rPr>
           </w:pPr>
-          <w:hyperlink w:anchor="_Toc165847449" w:history="1">
+          <w:hyperlink w:anchor="_Toc165850524" w:history="1">
             <w:r>
               <w:rPr>
                 <w:rStyle w:val="a5"/>
@@ -10370,7 +10441,7 @@
                 <w:noProof/>
                 <w:webHidden/>
               </w:rPr>
-              <w:instrText xml:space="preserve"> PAGEREF _Toc165847449 \h </w:instrText>
+              <w:instrText xml:space="preserve"> PAGEREF _Toc165850524 \h </w:instrText>
             </w:r>
             <w:r>
               <w:rPr>
@@ -10390,7 +10461,7 @@
                 <w:noProof/>
                 <w:webHidden/>
               </w:rPr>
-              <w:t>49</w:t>
+              <w:t>50</w:t>
             </w:r>
             <w:r>
               <w:rPr>
@@ -10437,12 +10508,14 @@
     </w:p>
     <w:p>
       <w:pPr>
-        <w:pStyle w:val="af4"/>
-      </w:pPr>
+        <w:pStyle w:val="1"/>
+      </w:pPr>
+      <w:bookmarkStart w:id="0" w:name="_Toc165850503"/>
       <w:r>
         <w:lastRenderedPageBreak/>
         <w:t>Введение</w:t>
       </w:r>
+      <w:bookmarkEnd w:id="0"/>
     </w:p>
     <w:p/>
     <w:p>
@@ -10504,8 +10577,8 @@
       <w:pPr>
         <w:pStyle w:val="1"/>
       </w:pPr>
-      <w:bookmarkStart w:id="0" w:name="_Toc131255823"/>
-      <w:bookmarkStart w:id="1" w:name="_Toc165847429"/>
+      <w:bookmarkStart w:id="1" w:name="_Toc131255823"/>
+      <w:bookmarkStart w:id="2" w:name="_Toc165850504"/>
       <w:r>
         <w:lastRenderedPageBreak/>
         <w:t>1</w:t>
@@ -10513,11 +10586,11 @@
       <w:r>
         <w:t xml:space="preserve"> </w:t>
       </w:r>
-      <w:bookmarkEnd w:id="0"/>
+      <w:bookmarkEnd w:id="1"/>
       <w:r>
         <w:t>Технико-экономическая характеристика объекта</w:t>
       </w:r>
-      <w:bookmarkEnd w:id="1"/>
+      <w:bookmarkEnd w:id="2"/>
       <w:r>
         <w:rPr>
           <w:b/>
@@ -10529,12 +10602,12 @@
       <w:pPr>
         <w:pStyle w:val="1"/>
       </w:pPr>
-      <w:bookmarkStart w:id="2" w:name="_Toc165847430"/>
+      <w:bookmarkStart w:id="3" w:name="_Toc165850505"/>
       <w:r>
         <w:lastRenderedPageBreak/>
         <w:t>2 Сбор, анализ и формирование требований к информационной системе</w:t>
       </w:r>
-      <w:bookmarkEnd w:id="2"/>
+      <w:bookmarkEnd w:id="3"/>
     </w:p>
     <w:p>
       <w:pPr>
@@ -10762,11 +10835,11 @@
       <w:pPr>
         <w:pStyle w:val="2"/>
       </w:pPr>
-      <w:bookmarkStart w:id="3" w:name="_Toc165847431"/>
+      <w:bookmarkStart w:id="4" w:name="_Toc165850506"/>
       <w:r>
         <w:t>2.1 Цели, назначение и функции программного продукта</w:t>
       </w:r>
-      <w:bookmarkEnd w:id="3"/>
+      <w:bookmarkEnd w:id="4"/>
     </w:p>
     <w:p>
       <w:pPr>
@@ -10989,11 +11062,11 @@
       <w:pPr>
         <w:pStyle w:val="2"/>
       </w:pPr>
-      <w:bookmarkStart w:id="4" w:name="_Toc165847432"/>
+      <w:bookmarkStart w:id="5" w:name="_Toc165850507"/>
       <w:r>
         <w:t>2.2 Требования к функциональности и дизайну программного продукта</w:t>
       </w:r>
-      <w:bookmarkEnd w:id="4"/>
+      <w:bookmarkEnd w:id="5"/>
     </w:p>
     <w:p>
       <w:pPr>
@@ -11186,11 +11259,11 @@
       <w:pPr>
         <w:pStyle w:val="2"/>
       </w:pPr>
-      <w:bookmarkStart w:id="5" w:name="_Toc165847433"/>
+      <w:bookmarkStart w:id="6" w:name="_Toc165850508"/>
       <w:r>
         <w:t>2.3 Системные требования к оборудованию</w:t>
       </w:r>
-      <w:bookmarkEnd w:id="5"/>
+      <w:bookmarkEnd w:id="6"/>
       <w:r>
         <w:t xml:space="preserve"> </w:t>
       </w:r>
@@ -11567,7 +11640,7 @@
       <w:pPr>
         <w:pStyle w:val="1"/>
       </w:pPr>
-      <w:bookmarkStart w:id="6" w:name="_Toc165847434"/>
+      <w:bookmarkStart w:id="7" w:name="_Toc165850509"/>
       <w:r>
         <w:lastRenderedPageBreak/>
         <w:t xml:space="preserve">3 </w:t>
@@ -11575,7 +11648,7 @@
       <w:r>
         <w:t>Проектирование информационной системы</w:t>
       </w:r>
-      <w:bookmarkEnd w:id="6"/>
+      <w:bookmarkEnd w:id="7"/>
     </w:p>
     <w:p>
       <w:pPr>
@@ -11602,11 +11675,11 @@
       <w:pPr>
         <w:pStyle w:val="2"/>
       </w:pPr>
-      <w:bookmarkStart w:id="7" w:name="_Toc165847435"/>
+      <w:bookmarkStart w:id="8" w:name="_Toc165850510"/>
       <w:r>
         <w:t>3.1 Разработка и описание сценариев использования программного продукта</w:t>
       </w:r>
-      <w:bookmarkEnd w:id="7"/>
+      <w:bookmarkEnd w:id="8"/>
     </w:p>
     <w:p>
       <w:pPr>
@@ -11675,7 +11748,7 @@
           <w:lang w:eastAsia="ru-RU"/>
         </w:rPr>
         <w:drawing>
-          <wp:inline distT="0" distB="0" distL="0" distR="0" wp14:anchorId="5091D74A" wp14:editId="05FD16F7">
+          <wp:inline distT="0" distB="0" distL="0" distR="0" wp14:anchorId="362B2B17" wp14:editId="3120E401">
             <wp:extent cx="5724525" cy="1914525"/>
             <wp:effectExtent l="0" t="0" r="9525" b="9525"/>
             <wp:docPr id="24" name="Рисунок 24"/>
@@ -11941,7 +12014,7 @@
       <w:pPr>
         <w:pStyle w:val="2"/>
       </w:pPr>
-      <w:bookmarkStart w:id="8" w:name="_Toc165847436"/>
+      <w:bookmarkStart w:id="9" w:name="_Toc165850511"/>
       <w:r>
         <w:t>3.2</w:t>
       </w:r>
@@ -11951,7 +12024,7 @@
       <w:r>
         <w:t>Потоки данных в информационной системе</w:t>
       </w:r>
-      <w:bookmarkEnd w:id="8"/>
+      <w:bookmarkEnd w:id="9"/>
     </w:p>
     <w:p>
       <w:pPr>
@@ -12105,11 +12178,11 @@
       <w:pPr>
         <w:pStyle w:val="2"/>
       </w:pPr>
-      <w:bookmarkStart w:id="9" w:name="_Toc165847437"/>
+      <w:bookmarkStart w:id="10" w:name="_Toc165850512"/>
       <w:r>
         <w:t>3.3 Выбор архитектуры разрабатываемого программного продукта</w:t>
       </w:r>
-      <w:bookmarkEnd w:id="9"/>
+      <w:bookmarkEnd w:id="10"/>
     </w:p>
     <w:p>
       <w:pPr>
@@ -12145,14 +12218,14 @@
       <w:pPr>
         <w:pStyle w:val="2"/>
       </w:pPr>
-      <w:bookmarkStart w:id="10" w:name="_Toc165847438"/>
+      <w:bookmarkStart w:id="11" w:name="_Toc165850513"/>
       <w:r>
         <w:t>3.4</w:t>
       </w:r>
       <w:r>
         <w:t xml:space="preserve"> Проектирование реляционной базы данных на основе инфологической модели</w:t>
       </w:r>
-      <w:bookmarkEnd w:id="10"/>
+      <w:bookmarkEnd w:id="11"/>
     </w:p>
     <w:p>
       <w:pPr>
@@ -12242,7 +12315,7 @@
         </w:rPr>
         <w:lastRenderedPageBreak/>
         <w:drawing>
-          <wp:inline distT="0" distB="0" distL="0" distR="0" wp14:anchorId="5966B67B" wp14:editId="547361BA">
+          <wp:inline distT="0" distB="0" distL="0" distR="0" wp14:anchorId="55D7BB40" wp14:editId="50376BA1">
             <wp:extent cx="5638800" cy="2828925"/>
             <wp:effectExtent l="0" t="0" r="0" b="9525"/>
             <wp:docPr id="38" name="Рисунок 38"/>
@@ -14686,7 +14759,7 @@
       <w:pPr>
         <w:pStyle w:val="2"/>
       </w:pPr>
-      <w:bookmarkStart w:id="11" w:name="_Toc165847439"/>
+      <w:bookmarkStart w:id="12" w:name="_Toc165850514"/>
       <w:r>
         <w:t>3.5</w:t>
       </w:r>
@@ -14701,7 +14774,7 @@
       <w:r>
         <w:t xml:space="preserve"> пользовательского интерфейса</w:t>
       </w:r>
-      <w:bookmarkEnd w:id="11"/>
+      <w:bookmarkEnd w:id="12"/>
     </w:p>
     <w:p>
       <w:pPr>
@@ -14818,7 +14891,7 @@
         </w:rPr>
         <w:lastRenderedPageBreak/>
         <w:drawing>
-          <wp:inline distT="0" distB="0" distL="0" distR="0" wp14:anchorId="6978FCA0" wp14:editId="61808115">
+          <wp:inline distT="0" distB="0" distL="0" distR="0" wp14:anchorId="7928D01C" wp14:editId="2DC4AD19">
             <wp:extent cx="6263640" cy="2663190"/>
             <wp:effectExtent l="0" t="0" r="3810" b="3810"/>
             <wp:docPr id="39" name="Рисунок 39"/>
@@ -14960,7 +15033,7 @@
         </w:rPr>
         <w:lastRenderedPageBreak/>
         <w:drawing>
-          <wp:inline distT="0" distB="0" distL="0" distR="0" wp14:anchorId="19E4DF3E" wp14:editId="7C55147A">
+          <wp:inline distT="0" distB="0" distL="0" distR="0" wp14:anchorId="6D315359" wp14:editId="1857712D">
             <wp:extent cx="1994400" cy="3877099"/>
             <wp:effectExtent l="0" t="0" r="6350" b="0"/>
             <wp:docPr id="33" name="Рисунок 33"/>
@@ -15071,7 +15144,7 @@
           <w:lang w:eastAsia="ru-RU"/>
         </w:rPr>
         <w:drawing>
-          <wp:inline distT="0" distB="0" distL="0" distR="0" wp14:anchorId="66FF8D0C" wp14:editId="74D2E198">
+          <wp:inline distT="0" distB="0" distL="0" distR="0" wp14:anchorId="6D9D77ED" wp14:editId="4D0EC239">
             <wp:extent cx="6263640" cy="2663190"/>
             <wp:effectExtent l="0" t="0" r="3810" b="3810"/>
             <wp:docPr id="40" name="Рисунок 40"/>
@@ -15216,7 +15289,7 @@
           <w:lang w:eastAsia="ru-RU"/>
         </w:rPr>
         <w:drawing>
-          <wp:inline distT="0" distB="0" distL="0" distR="0" wp14:anchorId="5925750F" wp14:editId="0D08AF92">
+          <wp:inline distT="0" distB="0" distL="0" distR="0" wp14:anchorId="4A3DD9C0" wp14:editId="41D77ACF">
             <wp:extent cx="1992736" cy="3600000"/>
             <wp:effectExtent l="0" t="0" r="7620" b="635"/>
             <wp:docPr id="9" name="Рисунок 9"/>
@@ -15322,7 +15395,7 @@
         </w:rPr>
         <w:lastRenderedPageBreak/>
         <w:drawing>
-          <wp:inline distT="0" distB="0" distL="0" distR="0" wp14:anchorId="214435D4" wp14:editId="50D1CBEC">
+          <wp:inline distT="0" distB="0" distL="0" distR="0" wp14:anchorId="028F2BCC" wp14:editId="498FE75B">
             <wp:extent cx="6263640" cy="2663190"/>
             <wp:effectExtent l="0" t="0" r="3810" b="3810"/>
             <wp:docPr id="41" name="Рисунок 41"/>
@@ -15436,7 +15509,7 @@
           <w:lang w:eastAsia="ru-RU"/>
         </w:rPr>
         <w:drawing>
-          <wp:inline distT="0" distB="0" distL="0" distR="0" wp14:anchorId="1B8908A2" wp14:editId="731CF7E7">
+          <wp:inline distT="0" distB="0" distL="0" distR="0" wp14:anchorId="30AB7B62" wp14:editId="3DA9299B">
             <wp:extent cx="6263640" cy="2663190"/>
             <wp:effectExtent l="0" t="0" r="3810" b="3810"/>
             <wp:docPr id="42" name="Рисунок 42"/>
@@ -15551,7 +15624,7 @@
           <w:lang w:eastAsia="ru-RU"/>
         </w:rPr>
         <w:drawing>
-          <wp:inline distT="0" distB="0" distL="0" distR="0" wp14:anchorId="395F5CF1" wp14:editId="1A7D657E">
+          <wp:inline distT="0" distB="0" distL="0" distR="0" wp14:anchorId="1DADF255" wp14:editId="3536643F">
             <wp:extent cx="6263640" cy="2935605"/>
             <wp:effectExtent l="0" t="0" r="3810" b="0"/>
             <wp:docPr id="44" name="Рисунок 44"/>
@@ -15665,7 +15738,7 @@
           <w:lang w:eastAsia="ru-RU"/>
         </w:rPr>
         <w:drawing>
-          <wp:inline distT="0" distB="0" distL="0" distR="0" wp14:anchorId="57AB4161" wp14:editId="5FF7FF54">
+          <wp:inline distT="0" distB="0" distL="0" distR="0" wp14:anchorId="02B095AA" wp14:editId="4B6A46E4">
             <wp:extent cx="1994400" cy="3109420"/>
             <wp:effectExtent l="0" t="0" r="6350" b="0"/>
             <wp:docPr id="23" name="Рисунок 23"/>
@@ -15783,7 +15856,7 @@
           <w:lang w:eastAsia="ru-RU"/>
         </w:rPr>
         <w:drawing>
-          <wp:inline distT="0" distB="0" distL="0" distR="0" wp14:anchorId="480B123B" wp14:editId="6BC73DAB">
+          <wp:inline distT="0" distB="0" distL="0" distR="0" wp14:anchorId="472E7225" wp14:editId="5BDDD3B3">
             <wp:extent cx="6263640" cy="2683510"/>
             <wp:effectExtent l="0" t="0" r="3810" b="2540"/>
             <wp:docPr id="45" name="Рисунок 45"/>
@@ -15892,7 +15965,7 @@
         </w:rPr>
         <w:lastRenderedPageBreak/>
         <w:drawing>
-          <wp:inline distT="0" distB="0" distL="0" distR="0" wp14:anchorId="5595B9F6" wp14:editId="6C0C017C">
+          <wp:inline distT="0" distB="0" distL="0" distR="0" wp14:anchorId="680F6732" wp14:editId="31F6DBF5">
             <wp:extent cx="1994400" cy="3109420"/>
             <wp:effectExtent l="0" t="0" r="6350" b="0"/>
             <wp:docPr id="46" name="Рисунок 46"/>
@@ -15999,7 +16072,7 @@
           <w:lang w:eastAsia="ru-RU"/>
         </w:rPr>
         <w:drawing>
-          <wp:inline distT="0" distB="0" distL="0" distR="0" wp14:anchorId="23A1DA33" wp14:editId="133C9C97">
+          <wp:inline distT="0" distB="0" distL="0" distR="0" wp14:anchorId="666103F8" wp14:editId="32E22340">
             <wp:extent cx="6263640" cy="2683510"/>
             <wp:effectExtent l="0" t="0" r="3810" b="2540"/>
             <wp:docPr id="47" name="Рисунок 47"/>
@@ -16102,12 +16175,12 @@
       <w:pPr>
         <w:pStyle w:val="1"/>
       </w:pPr>
-      <w:bookmarkStart w:id="12" w:name="_Toc165847440"/>
+      <w:bookmarkStart w:id="13" w:name="_Toc165850515"/>
       <w:r>
         <w:lastRenderedPageBreak/>
         <w:t>4 Разработка программного обеспечения</w:t>
       </w:r>
-      <w:bookmarkEnd w:id="12"/>
+      <w:bookmarkEnd w:id="13"/>
     </w:p>
     <w:p>
       <w:pPr>
@@ -16153,14 +16226,14 @@
       <w:pPr>
         <w:pStyle w:val="2"/>
       </w:pPr>
-      <w:bookmarkStart w:id="13" w:name="_Toc165847441"/>
+      <w:bookmarkStart w:id="14" w:name="_Toc165850516"/>
       <w:r>
         <w:t xml:space="preserve">4.1 </w:t>
       </w:r>
       <w:r>
         <w:t>Обоснование выбора инструментальных средств разработки программного продукта</w:t>
       </w:r>
-      <w:bookmarkEnd w:id="13"/>
+      <w:bookmarkEnd w:id="14"/>
     </w:p>
     <w:p/>
     <w:p>
@@ -17028,11 +17101,11 @@
       <w:pPr>
         <w:pStyle w:val="2"/>
       </w:pPr>
-      <w:bookmarkStart w:id="14" w:name="_Toc165847442"/>
+      <w:bookmarkStart w:id="15" w:name="_Toc165850517"/>
       <w:r>
         <w:t>4.2 Описание алгоритма программы</w:t>
       </w:r>
-      <w:bookmarkEnd w:id="14"/>
+      <w:bookmarkEnd w:id="15"/>
     </w:p>
     <w:p/>
     <w:p/>
@@ -17041,7 +17114,7 @@
       <w:pPr>
         <w:pStyle w:val="2"/>
       </w:pPr>
-      <w:bookmarkStart w:id="15" w:name="_Toc165847443"/>
+      <w:bookmarkStart w:id="16" w:name="_Toc165850518"/>
       <w:r>
         <w:t>4.3</w:t>
       </w:r>
@@ -17051,7 +17124,7 @@
       <w:r>
         <w:t>Описание интерфейса программного продукта</w:t>
       </w:r>
-      <w:bookmarkEnd w:id="15"/>
+      <w:bookmarkEnd w:id="16"/>
     </w:p>
     <w:p/>
     <w:p>
@@ -17062,13 +17135,7 @@
         <w:t>нтерфейс программного продукта –</w:t>
       </w:r>
       <w:r>
-        <w:t xml:space="preserve"> это совокупность элементов и функций, предназначенных для взаимодействия пользователя с программой. Он обеспечивает способ ввода и вывода информации, управления приложением, а также обеспечивает пользователю доступ к функциональности программы</w:t>
-      </w:r>
-      <w:r>
-        <w:t xml:space="preserve"> [5]</w:t>
-      </w:r>
-      <w:r>
-        <w:t>.</w:t>
+        <w:t xml:space="preserve"> это совокупность элементов и функций, предназначенных для взаимодействия пользователя с программой. Он обеспечивает способ ввода и вывода информации, управления приложением, а также обеспечивает пользователю доступ к функциональности программы.</w:t>
       </w:r>
     </w:p>
     <w:p>
@@ -17084,7 +17151,7 @@
       <w:r>
         <w:lastRenderedPageBreak/>
         <w:drawing>
-          <wp:inline distT="0" distB="0" distL="0" distR="0" wp14:anchorId="174FF9F7" wp14:editId="7235398A">
+          <wp:inline distT="0" distB="0" distL="0" distR="0" wp14:anchorId="286F2625" wp14:editId="4B170F64">
             <wp:extent cx="6263640" cy="2873375"/>
             <wp:effectExtent l="0" t="0" r="3810" b="3175"/>
             <wp:docPr id="1" name="Рисунок 1"/>
@@ -17255,10 +17322,10 @@
       <w:r>
         <w:lastRenderedPageBreak/>
         <w:drawing>
-          <wp:inline distT="0" distB="0" distL="0" distR="0" wp14:anchorId="7EED67E7" wp14:editId="74B80406">
-            <wp:extent cx="2520000" cy="3632014"/>
-            <wp:effectExtent l="0" t="0" r="0" b="6985"/>
-            <wp:docPr id="4" name="Рисунок 4"/>
+          <wp:inline distT="0" distB="0" distL="0" distR="0" wp14:anchorId="77CFCAB8" wp14:editId="2E1F481B">
+            <wp:extent cx="2520000" cy="3703893"/>
+            <wp:effectExtent l="0" t="0" r="0" b="0"/>
+            <wp:docPr id="20" name="Рисунок 20"/>
             <wp:cNvGraphicFramePr>
               <a:graphicFrameLocks xmlns:a="http://schemas.openxmlformats.org/drawingml/2006/main" noChangeAspect="1"/>
             </wp:cNvGraphicFramePr>
@@ -17278,7 +17345,7 @@
                   <pic:spPr>
                     <a:xfrm>
                       <a:off x="0" y="0"/>
-                      <a:ext cx="2520000" cy="3632014"/>
+                      <a:ext cx="2520000" cy="3703893"/>
                     </a:xfrm>
                     <a:prstGeom prst="rect">
                       <a:avLst/>
@@ -17314,7 +17381,12 @@
         <w:ind w:firstLine="851"/>
       </w:pPr>
       <w:r>
-        <w:t>На изображении показан интерфейс добавления сотрудника. Интерфейс представляет собой форму, которую необходимо заполнить для добавления нового сотрудника в список.</w:t>
+        <w:t xml:space="preserve">На изображении показан интерфейс добавления сотрудника. </w:t>
+      </w:r>
+      <w:bookmarkStart w:id="17" w:name="_GoBack"/>
+      <w:bookmarkEnd w:id="17"/>
+      <w:r>
+        <w:t>Интерфейс представляет собой форму, которую необходимо заполнить для добавления нового сотрудника в список.</w:t>
       </w:r>
     </w:p>
     <w:p>
@@ -17341,10 +17413,10 @@
       </w:pPr>
       <w:r>
         <w:drawing>
-          <wp:inline distT="0" distB="0" distL="0" distR="0" wp14:anchorId="527F44CD" wp14:editId="777F5897">
-            <wp:extent cx="2520000" cy="3702594"/>
+          <wp:inline distT="0" distB="0" distL="0" distR="0" wp14:anchorId="08E442DA" wp14:editId="062FB39B">
+            <wp:extent cx="2520000" cy="3701909"/>
             <wp:effectExtent l="0" t="0" r="0" b="0"/>
-            <wp:docPr id="5" name="Рисунок 5"/>
+            <wp:docPr id="19" name="Рисунок 19"/>
             <wp:cNvGraphicFramePr>
               <a:graphicFrameLocks xmlns:a="http://schemas.openxmlformats.org/drawingml/2006/main" noChangeAspect="1"/>
             </wp:cNvGraphicFramePr>
@@ -17364,7 +17436,7 @@
                   <pic:spPr>
                     <a:xfrm>
                       <a:off x="0" y="0"/>
-                      <a:ext cx="2520000" cy="3702594"/>
+                      <a:ext cx="2520000" cy="3701909"/>
                     </a:xfrm>
                     <a:prstGeom prst="rect">
                       <a:avLst/>
@@ -17387,6 +17459,7 @@
         <w:jc w:val="center"/>
       </w:pPr>
       <w:r>
+        <w:lastRenderedPageBreak/>
         <w:t>Рисунок 4.3 – Окно редактирования сотрудника</w:t>
       </w:r>
     </w:p>
@@ -17400,7 +17473,6 @@
         <w:ind w:firstLine="851"/>
       </w:pPr>
       <w:r>
-        <w:lastRenderedPageBreak/>
         <w:t xml:space="preserve">Интерфейс редактирования информации о сотруднике, изображенный на </w:t>
       </w:r>
       <w:r>
@@ -17421,7 +17493,7 @@
       </w:pPr>
       <w:r>
         <w:drawing>
-          <wp:inline distT="0" distB="0" distL="0" distR="0" wp14:anchorId="6B769D2D" wp14:editId="4078BF29">
+          <wp:inline distT="0" distB="0" distL="0" distR="0" wp14:anchorId="17181E7B" wp14:editId="1356004B">
             <wp:extent cx="6263640" cy="2879725"/>
             <wp:effectExtent l="0" t="0" r="3810" b="0"/>
             <wp:docPr id="6" name="Рисунок 6"/>
@@ -17595,7 +17667,7 @@
       <w:r>
         <w:lastRenderedPageBreak/>
         <w:drawing>
-          <wp:inline distT="0" distB="0" distL="0" distR="0" wp14:anchorId="734A4C73" wp14:editId="0463DFB4">
+          <wp:inline distT="0" distB="0" distL="0" distR="0" wp14:anchorId="65560C25" wp14:editId="311CCB8C">
             <wp:extent cx="2520000" cy="3325714"/>
             <wp:effectExtent l="0" t="0" r="0" b="8255"/>
             <wp:docPr id="7" name="Рисунок 7"/>
@@ -17657,7 +17729,7 @@
       </w:pPr>
       <w:r>
         <w:drawing>
-          <wp:inline distT="0" distB="0" distL="0" distR="0" wp14:anchorId="06899CB0" wp14:editId="684CCA6D">
+          <wp:inline distT="0" distB="0" distL="0" distR="0" wp14:anchorId="38B9871C" wp14:editId="4081216D">
             <wp:extent cx="6263640" cy="2767965"/>
             <wp:effectExtent l="0" t="0" r="3810" b="0"/>
             <wp:docPr id="8" name="Рисунок 8"/>
@@ -17744,7 +17816,7 @@
       </w:pPr>
       <w:r>
         <w:drawing>
-          <wp:inline distT="0" distB="0" distL="0" distR="0" wp14:anchorId="64FEA42B" wp14:editId="17ECE708">
+          <wp:inline distT="0" distB="0" distL="0" distR="0" wp14:anchorId="34EC2DC9" wp14:editId="63A55408">
             <wp:extent cx="6263640" cy="2301240"/>
             <wp:effectExtent l="0" t="0" r="3810" b="3810"/>
             <wp:docPr id="10" name="Рисунок 10"/>
@@ -17906,7 +17978,7 @@
       <w:r>
         <w:lastRenderedPageBreak/>
         <w:drawing>
-          <wp:inline distT="0" distB="0" distL="0" distR="0" wp14:anchorId="7667D679" wp14:editId="089BE57C">
+          <wp:inline distT="0" distB="0" distL="0" distR="0" wp14:anchorId="589592D8" wp14:editId="7D2F3D6F">
             <wp:extent cx="6263640" cy="2155190"/>
             <wp:effectExtent l="0" t="0" r="3810" b="0"/>
             <wp:docPr id="12" name="Рисунок 12"/>
@@ -17956,18 +18028,12 @@
     </w:p>
     <w:p>
       <w:r>
-        <w:t>Страница этапов проекта, изображенная на экране, предоставляет пользователям удобную возможность просмотра списка этапов про</w:t>
-      </w:r>
-      <w:r>
-        <w:t>екта и добавления новых этапов.</w:t>
-      </w:r>
-    </w:p>
-    <w:p>
-      <w:r>
-        <w:t>На данной странице пользоват</w:t>
-      </w:r>
-      <w:r>
-        <w:t>ели могут:</w:t>
+        <w:t>Страница этапов проекта, изображенная на экране, предоставляет пользователям удобную возможность просмотра списка этапов проекта и добавления новых этапов.</w:t>
+      </w:r>
+    </w:p>
+    <w:p>
+      <w:r>
+        <w:t>На данной странице пользователи могут:</w:t>
       </w:r>
     </w:p>
     <w:p>
@@ -17980,13 +18046,7 @@
         <w:ind w:left="0" w:firstLine="851"/>
       </w:pPr>
       <w:r>
-        <w:t>п</w:t>
-      </w:r>
-      <w:r>
-        <w:t>рос</w:t>
-      </w:r>
-      <w:r>
-        <w:t>матривать список этапов проекта</w:t>
+        <w:t>просматривать список этапов проекта</w:t>
       </w:r>
       <w:r>
         <w:rPr>
@@ -18040,13 +18100,7 @@
         <w:ind w:left="0" w:firstLine="851"/>
       </w:pPr>
       <w:r>
-        <w:t>о</w:t>
-      </w:r>
-      <w:r>
-        <w:t>суще</w:t>
-      </w:r>
-      <w:r>
-        <w:t>ствлять поиск по названию этапа</w:t>
+        <w:t>осуществлять поиск по названию этапа</w:t>
       </w:r>
       <w:r>
         <w:t>;</w:t>
@@ -18062,10 +18116,7 @@
         <w:ind w:left="0" w:firstLine="851"/>
       </w:pPr>
       <w:r>
-        <w:t>п</w:t>
-      </w:r>
-      <w:r>
-        <w:t>ереходить на страницу с подробной информацией о конкретном этапе проекта.</w:t>
+        <w:t>переходить на страницу с подробной информацией о конкретном этапе проекта.</w:t>
       </w:r>
     </w:p>
     <w:p>
@@ -18086,7 +18137,7 @@
       <w:r>
         <w:lastRenderedPageBreak/>
         <w:drawing>
-          <wp:inline distT="0" distB="0" distL="0" distR="0" wp14:anchorId="5FBF6D88" wp14:editId="4DD9F00B">
+          <wp:inline distT="0" distB="0" distL="0" distR="0" wp14:anchorId="1854CAC8" wp14:editId="07F40D16">
             <wp:extent cx="2520000" cy="2938562"/>
             <wp:effectExtent l="0" t="0" r="0" b="0"/>
             <wp:docPr id="16" name="Рисунок 16"/>
@@ -18152,10 +18203,7 @@
         <w:t>10</w:t>
       </w:r>
       <w:r>
-        <w:t xml:space="preserve"> изображен интерфейс страницы </w:t>
-      </w:r>
-      <w:r>
-        <w:t xml:space="preserve">подробности </w:t>
+        <w:t xml:space="preserve"> изображен интерфейс страницы подробности </w:t>
       </w:r>
       <w:r>
         <w:t>этапа</w:t>
@@ -18175,7 +18223,7 @@
       </w:pPr>
       <w:r>
         <w:drawing>
-          <wp:inline distT="0" distB="0" distL="0" distR="0" wp14:anchorId="3CDAB694" wp14:editId="2D9B2AC7">
+          <wp:inline distT="0" distB="0" distL="0" distR="0" wp14:anchorId="38A6C1D6" wp14:editId="7066F519">
             <wp:extent cx="6263640" cy="3009900"/>
             <wp:effectExtent l="0" t="0" r="3810" b="0"/>
             <wp:docPr id="14" name="Рисунок 14"/>
@@ -18229,10 +18277,7 @@
     <w:p>
       <w:r>
         <w:lastRenderedPageBreak/>
-        <w:t>На данн</w:t>
-      </w:r>
-      <w:r>
-        <w:t>ой странице пользователи могут:</w:t>
+        <w:t>На данной странице пользователи могут:</w:t>
       </w:r>
     </w:p>
     <w:p>
@@ -18241,13 +18286,7 @@
         <w:ind w:left="0" w:firstLine="851"/>
       </w:pPr>
       <w:r>
-        <w:t>п</w:t>
-      </w:r>
-      <w:r>
-        <w:t>росматривать инф</w:t>
-      </w:r>
-      <w:r>
-        <w:t>ормацию о текущем этапе проекта</w:t>
+        <w:t>просматривать информацию о текущем этапе проекта</w:t>
       </w:r>
       <w:r>
         <w:t>;</w:t>
@@ -18259,13 +18298,7 @@
         <w:ind w:left="0" w:firstLine="851"/>
       </w:pPr>
       <w:r>
-        <w:t>д</w:t>
-      </w:r>
-      <w:r>
-        <w:t>обавлят</w:t>
-      </w:r>
-      <w:r>
-        <w:t>ь новые задачи в выбранный этап</w:t>
+        <w:t>добавлять новые задачи в выбранный этап</w:t>
       </w:r>
       <w:r>
         <w:t>;</w:t>
@@ -18289,10 +18322,7 @@
         <w:ind w:left="0" w:firstLine="851"/>
       </w:pPr>
       <w:r>
-        <w:t>о</w:t>
-      </w:r>
-      <w:r>
-        <w:t>существлять поиск задач по их названию.</w:t>
+        <w:t>осуществлять поиск задач по их названию.</w:t>
       </w:r>
     </w:p>
     <w:p>
@@ -18322,10 +18352,7 @@
         <w:t xml:space="preserve"> </w:t>
       </w:r>
       <w:r>
-        <w:t>о выбранной задаче</w:t>
-      </w:r>
-      <w:r>
-        <w:t>.</w:t>
+        <w:t>о выбранной задаче.</w:t>
       </w:r>
     </w:p>
     <w:p>
@@ -18334,7 +18361,7 @@
       </w:pPr>
       <w:r>
         <w:drawing>
-          <wp:inline distT="0" distB="0" distL="0" distR="0" wp14:anchorId="34C4D40F" wp14:editId="7E080D06">
+          <wp:inline distT="0" distB="0" distL="0" distR="0" wp14:anchorId="38D5AF6D" wp14:editId="78B7BF70">
             <wp:extent cx="6263640" cy="2406650"/>
             <wp:effectExtent l="0" t="0" r="3810" b="0"/>
             <wp:docPr id="17" name="Рисунок 17"/>
@@ -18381,18 +18408,12 @@
     </w:p>
     <w:p>
       <w:r>
-        <w:t xml:space="preserve">Страница с подробной информацией о задаче, изображенная на экране, предоставляет пользователям возможность ознакомиться с </w:t>
-      </w:r>
-      <w:r>
-        <w:t>информацией о выбранной задаче.</w:t>
-      </w:r>
-    </w:p>
-    <w:p>
-      <w:r>
-        <w:t>На эт</w:t>
-      </w:r>
-      <w:r>
-        <w:t>ой странице пользователи могут:</w:t>
+        <w:t>Страница с подробной информацией о задаче, изображенная на экране, предоставляет пользователям возможность ознакомиться с информацией о выбранной задаче.</w:t>
+      </w:r>
+    </w:p>
+    <w:p>
+      <w:r>
+        <w:t>На этой странице пользователи могут:</w:t>
       </w:r>
     </w:p>
     <w:p>
@@ -18401,13 +18422,7 @@
         <w:ind w:left="0" w:firstLine="851"/>
       </w:pPr>
       <w:r>
-        <w:t>п</w:t>
-      </w:r>
-      <w:r>
-        <w:t>росматриват</w:t>
-      </w:r>
-      <w:r>
-        <w:t>ь подробную информацию о задаче</w:t>
+        <w:t>просматривать подробную информацию о задаче</w:t>
       </w:r>
       <w:r>
         <w:t>;</w:t>
@@ -18419,13 +18434,7 @@
         <w:ind w:left="0" w:firstLine="851"/>
       </w:pPr>
       <w:r>
-        <w:t>у</w:t>
-      </w:r>
-      <w:r>
-        <w:t>далять задачу в с</w:t>
-      </w:r>
-      <w:r>
-        <w:t>лучае необходимости</w:t>
+        <w:t>удалять задачу в случае необходимости</w:t>
       </w:r>
       <w:r>
         <w:t>;</w:t>
@@ -18437,10 +18446,7 @@
         <w:ind w:left="0" w:firstLine="851"/>
       </w:pPr>
       <w:r>
-        <w:t>п</w:t>
-      </w:r>
-      <w:r>
-        <w:t>еремещать задачу между различными статусами в зависимости от ее текущего состояния.</w:t>
+        <w:t>перемещать задачу между различными статусами в зависимости от ее текущего состояния.</w:t>
       </w:r>
     </w:p>
     <w:p>
@@ -18461,7 +18467,7 @@
       </w:pPr>
       <w:r>
         <w:drawing>
-          <wp:inline distT="0" distB="0" distL="0" distR="0" wp14:anchorId="15E8AD9F" wp14:editId="1A596BC7">
+          <wp:inline distT="0" distB="0" distL="0" distR="0" wp14:anchorId="3C381988" wp14:editId="4F385B56">
             <wp:extent cx="2520000" cy="2947687"/>
             <wp:effectExtent l="0" t="0" r="0" b="5080"/>
             <wp:docPr id="18" name="Рисунок 18"/>
@@ -18516,14 +18522,19 @@
       <w:pPr>
         <w:pStyle w:val="2"/>
       </w:pPr>
-      <w:bookmarkStart w:id="16" w:name="_Toc165847444"/>
+      <w:bookmarkStart w:id="18" w:name="_Toc165850519"/>
       <w:r>
         <w:t>4.3 Инструкция по эксплуатации программного продукта</w:t>
       </w:r>
-      <w:bookmarkEnd w:id="16"/>
+      <w:bookmarkEnd w:id="18"/>
     </w:p>
     <w:p/>
     <w:p>
+      <w:pPr>
+        <w:rPr>
+          <w:lang w:val="en-US"/>
+        </w:rPr>
+      </w:pPr>
       <w:r>
         <w:t xml:space="preserve">Инструкция по эксплуатации программного продукта является ключевым документом, который предоставляется пользователям для ознакомления с функциональностью, использованием и настройкой программного продукта. Вот </w:t>
       </w:r>
@@ -18539,8 +18550,6 @@
       <w:r>
         <w:t>:</w:t>
       </w:r>
-      <w:bookmarkStart w:id="17" w:name="_GoBack"/>
-      <w:bookmarkEnd w:id="17"/>
     </w:p>
     <w:p/>
     <w:p>
@@ -18552,12 +18561,12 @@
       <w:pPr>
         <w:pStyle w:val="1"/>
       </w:pPr>
-      <w:bookmarkStart w:id="18" w:name="_Toc165847445"/>
+      <w:bookmarkStart w:id="19" w:name="_Toc165850520"/>
       <w:r>
         <w:lastRenderedPageBreak/>
         <w:t>5 Экономическая часть</w:t>
       </w:r>
-      <w:bookmarkEnd w:id="18"/>
+      <w:bookmarkEnd w:id="19"/>
     </w:p>
     <w:p>
       <w:pPr>
@@ -18585,12 +18594,12 @@
       <w:pPr>
         <w:pStyle w:val="1"/>
       </w:pPr>
-      <w:bookmarkStart w:id="19" w:name="_Toc165847446"/>
+      <w:bookmarkStart w:id="20" w:name="_Toc165850521"/>
       <w:r>
         <w:lastRenderedPageBreak/>
         <w:t>6 Охрана труда и техники безопасности</w:t>
       </w:r>
-      <w:bookmarkEnd w:id="19"/>
+      <w:bookmarkEnd w:id="20"/>
     </w:p>
     <w:p/>
     <w:p>
@@ -18607,13 +18616,146 @@
       <w:pPr>
         <w:pStyle w:val="1"/>
       </w:pPr>
-      <w:bookmarkStart w:id="20" w:name="_Toc165847447"/>
+      <w:bookmarkStart w:id="21" w:name="_Toc165850522"/>
       <w:r>
         <w:lastRenderedPageBreak/>
         <w:t>Заключение</w:t>
       </w:r>
-      <w:bookmarkEnd w:id="20"/>
-    </w:p>
+      <w:bookmarkEnd w:id="21"/>
+    </w:p>
+    <w:p/>
+    <w:p>
+      <w:r>
+        <w:t>В ходе данной работы было создано корпоративное веб-приложение для управления проектами, которое позволяет:</w:t>
+      </w:r>
+    </w:p>
+    <w:p>
+      <w:pPr>
+        <w:pStyle w:val="a"/>
+        <w:ind w:left="0" w:firstLine="851"/>
+      </w:pPr>
+      <w:r>
+        <w:t>оптимизировать взаимодействие между сотрудниками;</w:t>
+      </w:r>
+    </w:p>
+    <w:p>
+      <w:pPr>
+        <w:pStyle w:val="a"/>
+        <w:ind w:left="0" w:firstLine="851"/>
+      </w:pPr>
+      <w:r>
+        <w:t>улучшить контроль над выполнением задач;</w:t>
+      </w:r>
+    </w:p>
+    <w:p>
+      <w:pPr>
+        <w:pStyle w:val="a"/>
+        <w:ind w:left="0" w:firstLine="851"/>
+      </w:pPr>
+      <w:r>
+        <w:t>снизить вероятность ошибок на различных этапах проекта;</w:t>
+      </w:r>
+    </w:p>
+    <w:p>
+      <w:pPr>
+        <w:pStyle w:val="a"/>
+        <w:ind w:left="0" w:firstLine="851"/>
+      </w:pPr>
+      <w:r>
+        <w:t>повысить конкурентоспособность компании на рынке.</w:t>
+      </w:r>
+    </w:p>
+    <w:p>
+      <w:r>
+        <w:t>Веб-приложение обл</w:t>
+      </w:r>
+      <w:r>
+        <w:t>адает следующими преимуществами:</w:t>
+      </w:r>
+    </w:p>
+    <w:p>
+      <w:pPr>
+        <w:pStyle w:val="a"/>
+        <w:ind w:left="0" w:firstLine="851"/>
+      </w:pPr>
+      <w:r>
+        <w:t>удобный и понятный интерфейс: приложение разработано с учетом потребностей пользователей, обеспечивая простоту использования. Это значительно упрощает процесс взаимодействия с приложением и уменьшает время, затрачиваемое на обучение сотрудников</w:t>
+      </w:r>
+      <w:r>
+        <w:t>;</w:t>
+      </w:r>
+    </w:p>
+    <w:p>
+      <w:pPr>
+        <w:pStyle w:val="a"/>
+        <w:ind w:left="0" w:firstLine="851"/>
+      </w:pPr>
+      <w:r>
+        <w:t>широкий функционал: приложение предоставляет возможность выполнения всех необходимых задач по управлению проектами, начиная от планирования и создания задач до отслеживания их выполнения. Это позволяет компании эффективно управлять проектами в любом их аспекте.</w:t>
+      </w:r>
+    </w:p>
+    <w:p>
+      <w:r>
+        <w:t>Предполагаемый экономический и социальный выигрыш от использования веб-приложения:</w:t>
+      </w:r>
+    </w:p>
+    <w:p>
+      <w:pPr>
+        <w:pStyle w:val="a"/>
+        <w:ind w:left="0" w:firstLine="851"/>
+      </w:pPr>
+      <w:r>
+        <w:t>сокращение времени и ресурсов: автоматизация многих рутинных задач с помощью приложения позволяет сотрудникам компании сосредоточиться на более важных задачах, что в свою очередь сокращает временные затраты и увеличивает производительность труда</w:t>
+      </w:r>
+      <w:r>
+        <w:t>;</w:t>
+      </w:r>
+    </w:p>
+    <w:p>
+      <w:pPr>
+        <w:pStyle w:val="a"/>
+        <w:ind w:left="0" w:firstLine="851"/>
+      </w:pPr>
+      <w:r>
+        <w:t>повышение эффективности работы: улучшение контроля над выполнением проектов с помощью приложения приводит к сокращению сроков выполнения задач и повышению качества работы, что является ключевым фактором для успеха компании</w:t>
+      </w:r>
+      <w:r>
+        <w:t>;</w:t>
+      </w:r>
+    </w:p>
+    <w:p>
+      <w:pPr>
+        <w:pStyle w:val="a"/>
+        <w:ind w:left="0" w:firstLine="851"/>
+      </w:pPr>
+      <w:r>
+        <w:t xml:space="preserve">повышение конкурентоспособности: эффективное управление проектами с помощью приложения делает компанию более конкурентоспособной </w:t>
+      </w:r>
+      <w:r>
+        <w:lastRenderedPageBreak/>
+        <w:t>на рынке, так как она способна быстрее и качественнее реагировать на изменения и требования клиентов.</w:t>
+      </w:r>
+    </w:p>
+    <w:p>
+      <w:r>
+        <w:t>В целом, веб-приложение для управления проектами представляет собой ценный инструмент, способный помочь компаниям повысить свою эффективность и конкурентоспособность, обеспечивая более эффективное управление ресурсами и процессами.</w:t>
+      </w:r>
+      <w:r>
+        <w:br w:type="page"/>
+      </w:r>
+    </w:p>
+    <w:p>
+      <w:pPr>
+        <w:pStyle w:val="1"/>
+      </w:pPr>
+      <w:bookmarkStart w:id="22" w:name="_Toc165850523"/>
+      <w:r>
+        <w:lastRenderedPageBreak/>
+        <w:t>Список использованных источников</w:t>
+      </w:r>
+      <w:bookmarkEnd w:id="22"/>
+    </w:p>
+    <w:p/>
     <w:p/>
     <w:p>
       <w:pPr>
@@ -18629,35 +18771,12 @@
       <w:pPr>
         <w:pStyle w:val="1"/>
       </w:pPr>
-      <w:bookmarkStart w:id="21" w:name="_Toc165847448"/>
-      <w:r>
-        <w:lastRenderedPageBreak/>
-        <w:t>Список использованных источников</w:t>
-      </w:r>
-      <w:bookmarkEnd w:id="21"/>
-    </w:p>
-    <w:p/>
-    <w:p/>
-    <w:p>
-      <w:pPr>
-        <w:spacing w:after="160" w:line="259" w:lineRule="auto"/>
-        <w:ind w:firstLine="0"/>
-        <w:jc w:val="left"/>
-      </w:pPr>
-      <w:r>
-        <w:br w:type="page"/>
-      </w:r>
-    </w:p>
-    <w:p>
-      <w:pPr>
-        <w:pStyle w:val="1"/>
-      </w:pPr>
-      <w:bookmarkStart w:id="22" w:name="_Toc165847449"/>
+      <w:bookmarkStart w:id="23" w:name="_Toc165850524"/>
       <w:r>
         <w:lastRenderedPageBreak/>
         <w:t>Приложение А</w:t>
       </w:r>
-      <w:bookmarkEnd w:id="22"/>
+      <w:bookmarkEnd w:id="23"/>
     </w:p>
     <w:sectPr>
       <w:footerReference w:type="default" r:id="rId35"/>
@@ -20433,7 +20552,7 @@
               <w:sz w:val="24"/>
               <w:szCs w:val="24"/>
             </w:rPr>
-            <w:t>49</w:t>
+            <w:t>47</w:t>
           </w:r>
           <w:r>
             <w:rPr>
@@ -24171,7 +24290,7 @@
   <w:abstractNum w:abstractNumId="34" w15:restartNumberingAfterBreak="0">
     <w:nsid w:val="72520179"/>
     <w:multiLevelType w:val="hybridMultilevel"/>
-    <w:tmpl w:val="8182FF8E"/>
+    <w:tmpl w:val="44EC941A"/>
     <w:lvl w:ilvl="0" w:tplc="63A2A6AE">
       <w:start w:val="1"/>
       <w:numFmt w:val="bullet"/>
@@ -25900,7 +26019,7 @@
 </file>
 
 <file path=customXml/itemProps1.xml><?xml version="1.0" encoding="utf-8"?>
-<ds:datastoreItem xmlns:ds="http://schemas.openxmlformats.org/officeDocument/2006/customXml" ds:itemID="{1B1F1351-AFCC-4CD9-90AA-2738AC4D3A6F}">
+<ds:datastoreItem xmlns:ds="http://schemas.openxmlformats.org/officeDocument/2006/customXml" ds:itemID="{98D37C83-27C0-497B-964D-265AA707E9AB}">
   <ds:schemaRefs>
     <ds:schemaRef ds:uri="http://schemas.openxmlformats.org/officeDocument/2006/bibliography"/>
   </ds:schemaRefs>

--- a/misc/Дипломный проект Ерёменко К.Ю..docx
+++ b/misc/Дипломный проект Ерёменко К.Ю..docx
@@ -10591,12 +10591,511 @@
         <w:t>Технико-экономическая характеристика объекта</w:t>
       </w:r>
       <w:bookmarkEnd w:id="2"/>
-      <w:r>
-        <w:rPr>
-          <w:b/>
-        </w:rPr>
-        <w:br w:type="page"/>
-      </w:r>
+    </w:p>
+    <w:p/>
+    <w:p>
+      <w:pPr>
+        <w:pStyle w:val="a"/>
+        <w:numPr>
+          <w:ilvl w:val="1"/>
+          <w:numId w:val="40"/>
+        </w:numPr>
+      </w:pPr>
+      <w:r>
+        <w:t>Общие сведения о предприятии</w:t>
+      </w:r>
+    </w:p>
+    <w:p>
+      <w:pPr>
+        <w:ind w:left="851" w:firstLine="0"/>
+      </w:pPr>
+    </w:p>
+    <w:p>
+      <w:r>
+        <w:t>ИП «Ромашов Софт» – это компания, специализирующаяся на разработке программного обеспечения и предоставлении широкого спектра услуг в области информационных технологий. Она занимается как созданием программных продуктов, так и поддержкой уже существующих информационных систем. Кроме того, компания активно занимается разработкой сайтов и мобильных приложений, предлагая клиентам инновационные и эффективные решения для различных сфер бизнеса.</w:t>
+      </w:r>
+    </w:p>
+    <w:p>
+      <w:r>
+        <w:t xml:space="preserve">Предприятие помогает компаниям и частным лицам решать задачи, автоматизируя бизнес-процессы, создавая новые продукты и сервисы. </w:t>
+      </w:r>
+    </w:p>
+    <w:p>
+      <w:r>
+        <w:t xml:space="preserve">Виды программного обеспечения, которые разрабатываются на предприятии: </w:t>
+      </w:r>
+    </w:p>
+    <w:p>
+      <w:pPr>
+        <w:numPr>
+          <w:ilvl w:val="0"/>
+          <w:numId w:val="41"/>
+        </w:numPr>
+        <w:tabs>
+          <w:tab w:val="left" w:pos="1134"/>
+        </w:tabs>
+        <w:ind w:left="0" w:firstLine="851"/>
+      </w:pPr>
+      <w:r>
+        <w:t>веб-приложения: сайты, веб-сервисы, мобильные приложения;</w:t>
+      </w:r>
+    </w:p>
+    <w:p>
+      <w:pPr>
+        <w:numPr>
+          <w:ilvl w:val="0"/>
+          <w:numId w:val="41"/>
+        </w:numPr>
+        <w:tabs>
+          <w:tab w:val="left" w:pos="1134"/>
+        </w:tabs>
+        <w:ind w:left="0" w:firstLine="851"/>
+      </w:pPr>
+      <w:proofErr w:type="spellStart"/>
+      <w:r>
+        <w:t>десктопные</w:t>
+      </w:r>
+      <w:proofErr w:type="spellEnd"/>
+      <w:r>
+        <w:t xml:space="preserve"> приложения: программы для </w:t>
+      </w:r>
+      <w:proofErr w:type="spellStart"/>
+      <w:r>
+        <w:t>Windows</w:t>
+      </w:r>
+      <w:proofErr w:type="spellEnd"/>
+      <w:r>
+        <w:t xml:space="preserve">, </w:t>
+      </w:r>
+      <w:proofErr w:type="spellStart"/>
+      <w:r>
+        <w:t>macOS</w:t>
+      </w:r>
+      <w:proofErr w:type="spellEnd"/>
+      <w:r>
+        <w:t xml:space="preserve">, </w:t>
+      </w:r>
+      <w:proofErr w:type="spellStart"/>
+      <w:r>
+        <w:t>Linux</w:t>
+      </w:r>
+      <w:proofErr w:type="spellEnd"/>
+      <w:r>
+        <w:t>;</w:t>
+      </w:r>
+    </w:p>
+    <w:p>
+      <w:pPr>
+        <w:numPr>
+          <w:ilvl w:val="0"/>
+          <w:numId w:val="41"/>
+        </w:numPr>
+        <w:tabs>
+          <w:tab w:val="left" w:pos="1134"/>
+        </w:tabs>
+        <w:ind w:left="0" w:firstLine="851"/>
+      </w:pPr>
+      <w:r>
+        <w:t xml:space="preserve">мобильные приложения: </w:t>
+      </w:r>
+      <w:proofErr w:type="spellStart"/>
+      <w:r>
+        <w:t>iOS</w:t>
+      </w:r>
+      <w:proofErr w:type="spellEnd"/>
+      <w:r>
+        <w:t xml:space="preserve">, </w:t>
+      </w:r>
+      <w:proofErr w:type="spellStart"/>
+      <w:r>
+        <w:t>Android</w:t>
+      </w:r>
+      <w:proofErr w:type="spellEnd"/>
+      <w:r>
+        <w:t>.</w:t>
+      </w:r>
+    </w:p>
+    <w:p>
+      <w:pPr>
+        <w:numPr>
+          <w:ilvl w:val="0"/>
+          <w:numId w:val="41"/>
+        </w:numPr>
+        <w:tabs>
+          <w:tab w:val="left" w:pos="1134"/>
+        </w:tabs>
+        <w:ind w:left="0" w:firstLine="851"/>
+      </w:pPr>
+      <w:r>
+        <w:t>Так же предприятия оказывает услуги:</w:t>
+      </w:r>
+    </w:p>
+    <w:p>
+      <w:pPr>
+        <w:numPr>
+          <w:ilvl w:val="0"/>
+          <w:numId w:val="41"/>
+        </w:numPr>
+        <w:tabs>
+          <w:tab w:val="left" w:pos="1134"/>
+        </w:tabs>
+        <w:ind w:left="0" w:firstLine="851"/>
+      </w:pPr>
+      <w:r>
+        <w:t>доработка и модернизация существующего ПО;</w:t>
+      </w:r>
+    </w:p>
+    <w:p>
+      <w:pPr>
+        <w:numPr>
+          <w:ilvl w:val="0"/>
+          <w:numId w:val="41"/>
+        </w:numPr>
+        <w:tabs>
+          <w:tab w:val="left" w:pos="1134"/>
+        </w:tabs>
+        <w:ind w:left="0" w:firstLine="851"/>
+      </w:pPr>
+      <w:r>
+        <w:t>техническая поддержка ПО;</w:t>
+      </w:r>
+    </w:p>
+    <w:p>
+      <w:pPr>
+        <w:numPr>
+          <w:ilvl w:val="0"/>
+          <w:numId w:val="41"/>
+        </w:numPr>
+        <w:tabs>
+          <w:tab w:val="left" w:pos="1134"/>
+        </w:tabs>
+        <w:ind w:left="0" w:firstLine="851"/>
+      </w:pPr>
+      <w:r>
+        <w:t>консультационные услуги.</w:t>
+      </w:r>
+    </w:p>
+    <w:p>
+      <w:r>
+        <w:t>При разработке программного обеспечения необходимо выполнить следующие этапы:</w:t>
+      </w:r>
+    </w:p>
+    <w:p>
+      <w:pPr>
+        <w:numPr>
+          <w:ilvl w:val="0"/>
+          <w:numId w:val="41"/>
+        </w:numPr>
+        <w:tabs>
+          <w:tab w:val="left" w:pos="1134"/>
+        </w:tabs>
+        <w:ind w:left="0" w:firstLine="851"/>
+      </w:pPr>
+      <w:r>
+        <w:t>определение целей и задач ПО, выявление функциональных и нефункциональных требований, составление технического задания;</w:t>
+      </w:r>
+    </w:p>
+    <w:p>
+      <w:pPr>
+        <w:numPr>
+          <w:ilvl w:val="0"/>
+          <w:numId w:val="41"/>
+        </w:numPr>
+        <w:tabs>
+          <w:tab w:val="left" w:pos="1134"/>
+        </w:tabs>
+        <w:ind w:left="0" w:firstLine="851"/>
+      </w:pPr>
+      <w:r>
+        <w:t>разработка архитектуры ПО, проектирование интерфейсов пользователя и структуры базы данных;</w:t>
+      </w:r>
+    </w:p>
+    <w:p>
+      <w:pPr>
+        <w:numPr>
+          <w:ilvl w:val="0"/>
+          <w:numId w:val="41"/>
+        </w:numPr>
+        <w:tabs>
+          <w:tab w:val="left" w:pos="1134"/>
+        </w:tabs>
+        <w:ind w:left="0" w:firstLine="851"/>
+      </w:pPr>
+      <w:r>
+        <w:t>написание кода ПО, его тестирование и отладка;</w:t>
+      </w:r>
+    </w:p>
+    <w:p>
+      <w:pPr>
+        <w:numPr>
+          <w:ilvl w:val="0"/>
+          <w:numId w:val="41"/>
+        </w:numPr>
+        <w:tabs>
+          <w:tab w:val="left" w:pos="1134"/>
+        </w:tabs>
+        <w:ind w:left="0" w:firstLine="851"/>
+      </w:pPr>
+      <w:r>
+        <w:t>установка и настройка ПО, обучение пользователей;</w:t>
+      </w:r>
+    </w:p>
+    <w:p>
+      <w:pPr>
+        <w:tabs>
+          <w:tab w:val="left" w:pos="1134"/>
+        </w:tabs>
+      </w:pPr>
+      <w:r>
+        <w:lastRenderedPageBreak/>
+        <w:t>техническая поддержка ПО, исправление ошибок, доработка ПО;</w:t>
+      </w:r>
+    </w:p>
+    <w:p>
+      <w:pPr>
+        <w:ind w:left="851" w:firstLine="0"/>
+      </w:pPr>
+    </w:p>
+    <w:p>
+      <w:pPr>
+        <w:pStyle w:val="a"/>
+        <w:numPr>
+          <w:ilvl w:val="1"/>
+          <w:numId w:val="40"/>
+        </w:numPr>
+      </w:pPr>
+      <w:r>
+        <w:t>Организационная структура предприятия</w:t>
+      </w:r>
+    </w:p>
+    <w:p>
+      <w:pPr>
+        <w:ind w:left="851" w:firstLine="0"/>
+      </w:pPr>
+    </w:p>
+    <w:p>
+      <w:r>
+        <w:t>Успешная реализация проекта по разработке программного обеспечения требует создания слаженной команды, каждый член которой будет играть определенную роль.</w:t>
+      </w:r>
+    </w:p>
+    <w:p>
+      <w:r>
+        <w:t>В данном разделе будут рассмотрены</w:t>
+      </w:r>
+      <w:r>
+        <w:t xml:space="preserve"> </w:t>
+      </w:r>
+      <w:r>
+        <w:t>оптимальная структура команды,</w:t>
+      </w:r>
+      <w:r>
+        <w:t xml:space="preserve"> </w:t>
+      </w:r>
+      <w:r>
+        <w:t>функции каждого ее члена</w:t>
+      </w:r>
+      <w:r>
+        <w:t>:</w:t>
+      </w:r>
+    </w:p>
+    <w:p>
+      <w:r>
+        <w:t>Структура команды и функции каждого ее члена</w:t>
+      </w:r>
+      <w:r>
+        <w:t>:</w:t>
+      </w:r>
+    </w:p>
+    <w:p>
+      <w:pPr>
+        <w:pStyle w:val="a"/>
+        <w:numPr>
+          <w:ilvl w:val="0"/>
+          <w:numId w:val="42"/>
+        </w:numPr>
+        <w:ind w:left="0" w:firstLine="851"/>
+      </w:pPr>
+      <w:r>
+        <w:t>руководитель</w:t>
+      </w:r>
+      <w:r>
+        <w:t xml:space="preserve"> </w:t>
+      </w:r>
+      <w:r>
+        <w:t>осуществляет общее руководство командой, определяет стратегию развития компании, привлекает клиентов, ведет переговоры и заключает договоры</w:t>
+      </w:r>
+      <w:r>
+        <w:t>;</w:t>
+      </w:r>
+    </w:p>
+    <w:p>
+      <w:pPr>
+        <w:pStyle w:val="a"/>
+        <w:numPr>
+          <w:ilvl w:val="0"/>
+          <w:numId w:val="42"/>
+        </w:numPr>
+        <w:ind w:left="0" w:firstLine="851"/>
+      </w:pPr>
+      <w:r>
+        <w:t>менеджер проекта обеспечивает координацию работы команды, контролирует ход выполнения проекта, отчитывается перед клиентом о статусе проекта;</w:t>
+      </w:r>
+    </w:p>
+    <w:p>
+      <w:pPr>
+        <w:pStyle w:val="a"/>
+        <w:numPr>
+          <w:ilvl w:val="0"/>
+          <w:numId w:val="42"/>
+        </w:numPr>
+        <w:ind w:left="0" w:firstLine="851"/>
+      </w:pPr>
+      <w:r>
+        <w:t>разработчики осуществляют разработку ПО в соответствии с требованиями заказчика, проводят тестирование и отладку ПО</w:t>
+      </w:r>
+      <w:r>
+        <w:t xml:space="preserve">, </w:t>
+      </w:r>
+      <w:r>
+        <w:t>готовят документацию;</w:t>
+      </w:r>
+    </w:p>
+    <w:p>
+      <w:pPr>
+        <w:pStyle w:val="a"/>
+        <w:numPr>
+          <w:ilvl w:val="0"/>
+          <w:numId w:val="42"/>
+        </w:numPr>
+        <w:ind w:left="0" w:firstLine="851"/>
+      </w:pPr>
+      <w:r>
+        <w:t>дизайнер разрабатывает интерфейсы пользователя, готовит графические материалы;</w:t>
+      </w:r>
+    </w:p>
+    <w:p>
+      <w:pPr>
+        <w:pStyle w:val="a"/>
+        <w:numPr>
+          <w:ilvl w:val="0"/>
+          <w:numId w:val="42"/>
+        </w:numPr>
+        <w:ind w:left="0" w:firstLine="851"/>
+      </w:pPr>
+      <w:proofErr w:type="spellStart"/>
+      <w:r>
+        <w:t>тестировщик</w:t>
+      </w:r>
+      <w:proofErr w:type="spellEnd"/>
+      <w:r>
+        <w:t xml:space="preserve"> </w:t>
+      </w:r>
+      <w:r>
+        <w:t xml:space="preserve">осуществляет тестирование ПО, выявляет ошибки, </w:t>
+      </w:r>
+      <w:r>
+        <w:t>г</w:t>
+      </w:r>
+      <w:r>
+        <w:t>отовит отчеты о тестировании</w:t>
+      </w:r>
+      <w:r>
+        <w:t>;</w:t>
+      </w:r>
+    </w:p>
+    <w:p>
+      <w:pPr>
+        <w:pStyle w:val="a"/>
+        <w:numPr>
+          <w:ilvl w:val="0"/>
+          <w:numId w:val="42"/>
+        </w:numPr>
+        <w:ind w:left="0" w:firstLine="851"/>
+      </w:pPr>
+      <w:r>
+        <w:t>администратор сайта занимается мониторингом входящих заявок и управлением контентом веб-сайта.</w:t>
+      </w:r>
+    </w:p>
+    <w:p>
+      <w:pPr>
+        <w:ind w:left="851" w:firstLine="0"/>
+      </w:pPr>
+      <w:r>
+        <w:t>Структура предприятия представлена на рисунке 1.1.</w:t>
+      </w:r>
+    </w:p>
+    <w:p>
+      <w:pPr>
+        <w:ind w:firstLine="0"/>
+        <w:jc w:val="center"/>
+      </w:pPr>
+      <w:r>
+        <w:rPr>
+          <w:noProof/>
+          <w:lang w:eastAsia="ru-RU"/>
+        </w:rPr>
+        <w:lastRenderedPageBreak/>
+        <w:drawing>
+          <wp:inline distT="0" distB="0" distL="0" distR="0" wp14:anchorId="5017754B" wp14:editId="2EFB9730">
+            <wp:extent cx="5957874" cy="2941092"/>
+            <wp:effectExtent l="0" t="0" r="5080" b="0"/>
+            <wp:docPr id="5" name="Рисунок 5"/>
+            <wp:cNvGraphicFramePr>
+              <a:graphicFrameLocks xmlns:a="http://schemas.openxmlformats.org/drawingml/2006/main" noChangeAspect="1"/>
+            </wp:cNvGraphicFramePr>
+            <a:graphic xmlns:a="http://schemas.openxmlformats.org/drawingml/2006/main">
+              <a:graphicData uri="http://schemas.openxmlformats.org/drawingml/2006/picture">
+                <pic:pic xmlns:pic="http://schemas.openxmlformats.org/drawingml/2006/picture">
+                  <pic:nvPicPr>
+                    <pic:cNvPr id="5" name="Диаграмма предприятия.drawio.png"/>
+                    <pic:cNvPicPr/>
+                  </pic:nvPicPr>
+                  <pic:blipFill>
+                    <a:blip r:embed="rId10">
+                      <a:extLst>
+                        <a:ext uri="{28A0092B-C50C-407E-A947-70E740481C1C}">
+                          <a14:useLocalDpi xmlns:a14="http://schemas.microsoft.com/office/drawing/2010/main" val="0"/>
+                        </a:ext>
+                      </a:extLst>
+                    </a:blip>
+                    <a:stretch>
+                      <a:fillRect/>
+                    </a:stretch>
+                  </pic:blipFill>
+                  <pic:spPr>
+                    <a:xfrm>
+                      <a:off x="0" y="0"/>
+                      <a:ext cx="5978898" cy="2951470"/>
+                    </a:xfrm>
+                    <a:prstGeom prst="rect">
+                      <a:avLst/>
+                    </a:prstGeom>
+                  </pic:spPr>
+                </pic:pic>
+              </a:graphicData>
+            </a:graphic>
+          </wp:inline>
+        </w:drawing>
+      </w:r>
+    </w:p>
+    <w:p>
+      <w:pPr>
+        <w:pStyle w:val="a"/>
+        <w:numPr>
+          <w:ilvl w:val="0"/>
+          <w:numId w:val="0"/>
+        </w:numPr>
+        <w:jc w:val="center"/>
+      </w:pPr>
+      <w:r>
+        <w:t>Рисунок 1.1 – Организационная структура предприятия</w:t>
+      </w:r>
+    </w:p>
+    <w:p>
+      <w:pPr>
+        <w:ind w:firstLine="0"/>
+        <w:jc w:val="center"/>
+      </w:pPr>
     </w:p>
     <w:p>
       <w:pPr>
@@ -11763,7 +12262,7 @@
                     <pic:cNvPicPr/>
                   </pic:nvPicPr>
                   <pic:blipFill>
-                    <a:blip r:embed="rId10">
+                    <a:blip r:embed="rId11">
                       <a:extLst>
                         <a:ext uri="{28A0092B-C50C-407E-A947-70E740481C1C}">
                           <a14:useLocalDpi xmlns:a14="http://schemas.microsoft.com/office/drawing/2010/main" val="0"/>
@@ -12330,7 +12829,7 @@
                     <pic:cNvPicPr/>
                   </pic:nvPicPr>
                   <pic:blipFill>
-                    <a:blip r:embed="rId11">
+                    <a:blip r:embed="rId12">
                       <a:extLst>
                         <a:ext uri="{28A0092B-C50C-407E-A947-70E740481C1C}">
                           <a14:useLocalDpi xmlns:a14="http://schemas.microsoft.com/office/drawing/2010/main" val="0"/>
@@ -14906,7 +15405,7 @@
                     <pic:cNvPicPr/>
                   </pic:nvPicPr>
                   <pic:blipFill>
-                    <a:blip r:embed="rId12" cstate="print">
+                    <a:blip r:embed="rId13" cstate="print">
                       <a:extLst>
                         <a:ext uri="{28A0092B-C50C-407E-A947-70E740481C1C}">
                           <a14:useLocalDpi xmlns:a14="http://schemas.microsoft.com/office/drawing/2010/main" val="0"/>
@@ -15048,7 +15547,7 @@
                     <pic:cNvPicPr/>
                   </pic:nvPicPr>
                   <pic:blipFill>
-                    <a:blip r:embed="rId13" cstate="print">
+                    <a:blip r:embed="rId14" cstate="print">
                       <a:extLst>
                         <a:ext uri="{28A0092B-C50C-407E-A947-70E740481C1C}">
                           <a14:useLocalDpi xmlns:a14="http://schemas.microsoft.com/office/drawing/2010/main" val="0"/>
@@ -15159,7 +15658,7 @@
                     <pic:cNvPicPr/>
                   </pic:nvPicPr>
                   <pic:blipFill>
-                    <a:blip r:embed="rId14" cstate="print">
+                    <a:blip r:embed="rId15" cstate="print">
                       <a:extLst>
                         <a:ext uri="{28A0092B-C50C-407E-A947-70E740481C1C}">
                           <a14:useLocalDpi xmlns:a14="http://schemas.microsoft.com/office/drawing/2010/main" val="0"/>
@@ -15304,7 +15803,7 @@
                     <pic:cNvPicPr/>
                   </pic:nvPicPr>
                   <pic:blipFill>
-                    <a:blip r:embed="rId15" cstate="print">
+                    <a:blip r:embed="rId16" cstate="print">
                       <a:extLst>
                         <a:ext uri="{28A0092B-C50C-407E-A947-70E740481C1C}">
                           <a14:useLocalDpi xmlns:a14="http://schemas.microsoft.com/office/drawing/2010/main" val="0"/>
@@ -15407,120 +15906,6 @@
                 <pic:pic xmlns:pic="http://schemas.openxmlformats.org/drawingml/2006/picture">
                   <pic:nvPicPr>
                     <pic:cNvPr id="41" name="Frame about_the_project.png"/>
-                    <pic:cNvPicPr/>
-                  </pic:nvPicPr>
-                  <pic:blipFill>
-                    <a:blip r:embed="rId16" cstate="print">
-                      <a:extLst>
-                        <a:ext uri="{28A0092B-C50C-407E-A947-70E740481C1C}">
-                          <a14:useLocalDpi xmlns:a14="http://schemas.microsoft.com/office/drawing/2010/main" val="0"/>
-                        </a:ext>
-                      </a:extLst>
-                    </a:blip>
-                    <a:stretch>
-                      <a:fillRect/>
-                    </a:stretch>
-                  </pic:blipFill>
-                  <pic:spPr>
-                    <a:xfrm>
-                      <a:off x="0" y="0"/>
-                      <a:ext cx="6263640" cy="2663190"/>
-                    </a:xfrm>
-                    <a:prstGeom prst="rect">
-                      <a:avLst/>
-                    </a:prstGeom>
-                  </pic:spPr>
-                </pic:pic>
-              </a:graphicData>
-            </a:graphic>
-          </wp:inline>
-        </w:drawing>
-      </w:r>
-    </w:p>
-    <w:p>
-      <w:pPr>
-        <w:pStyle w:val="a"/>
-        <w:numPr>
-          <w:ilvl w:val="0"/>
-          <w:numId w:val="0"/>
-        </w:numPr>
-        <w:jc w:val="center"/>
-      </w:pPr>
-      <w:r>
-        <w:t>Рисунок 3.5 – Прототип страницы информации о проекте</w:t>
-      </w:r>
-    </w:p>
-    <w:p>
-      <w:pPr>
-        <w:pStyle w:val="a"/>
-        <w:numPr>
-          <w:ilvl w:val="0"/>
-          <w:numId w:val="0"/>
-        </w:numPr>
-        <w:ind w:firstLine="851"/>
-      </w:pPr>
-      <w:r>
-        <w:t>На этом изображении вы можете увидеть пример информационной страницы проекта, веб-интерфейса, который создан для того, чтобы предоставить подробный обзор определенного проекта.</w:t>
-      </w:r>
-      <w:r>
-        <w:t xml:space="preserve"> </w:t>
-      </w:r>
-      <w:r>
-        <w:t>Эта страница, как правило, включает в себя различные разделы, которые в совокупности дают полное представление о проекте.</w:t>
-      </w:r>
-    </w:p>
-    <w:p>
-      <w:pPr>
-        <w:pStyle w:val="a"/>
-        <w:numPr>
-          <w:ilvl w:val="0"/>
-          <w:numId w:val="0"/>
-        </w:numPr>
-        <w:ind w:firstLine="851"/>
-      </w:pPr>
-      <w:r>
-        <w:t>На рисунке 3.6</w:t>
-      </w:r>
-      <w:r>
-        <w:t xml:space="preserve"> изображен прототип страницы </w:t>
-      </w:r>
-      <w:r>
-        <w:t>участник</w:t>
-      </w:r>
-      <w:r>
-        <w:t>ов проекта</w:t>
-      </w:r>
-      <w:r>
-        <w:t>.</w:t>
-      </w:r>
-    </w:p>
-    <w:p>
-      <w:pPr>
-        <w:pStyle w:val="a"/>
-        <w:numPr>
-          <w:ilvl w:val="0"/>
-          <w:numId w:val="0"/>
-        </w:numPr>
-        <w:jc w:val="center"/>
-      </w:pPr>
-      <w:r>
-        <w:rPr>
-          <w:noProof/>
-          <w:lang w:eastAsia="ru-RU"/>
-        </w:rPr>
-        <w:drawing>
-          <wp:inline distT="0" distB="0" distL="0" distR="0" wp14:anchorId="30AB7B62" wp14:editId="3DA9299B">
-            <wp:extent cx="6263640" cy="2663190"/>
-            <wp:effectExtent l="0" t="0" r="3810" b="3810"/>
-            <wp:docPr id="42" name="Рисунок 42"/>
-            <wp:cNvGraphicFramePr>
-              <a:graphicFrameLocks xmlns:a="http://schemas.openxmlformats.org/drawingml/2006/main" noChangeAspect="1"/>
-            </wp:cNvGraphicFramePr>
-            <a:graphic xmlns:a="http://schemas.openxmlformats.org/drawingml/2006/main">
-              <a:graphicData uri="http://schemas.openxmlformats.org/drawingml/2006/picture">
-                <pic:pic xmlns:pic="http://schemas.openxmlformats.org/drawingml/2006/picture">
-                  <pic:nvPicPr>
-                    <pic:cNvPr id="42" name="Frame participants.png"/>
                     <pic:cNvPicPr/>
                   </pic:nvPicPr>
                   <pic:blipFill>
@@ -15561,6 +15946,120 @@
         <w:jc w:val="center"/>
       </w:pPr>
       <w:r>
+        <w:t>Рисунок 3.5 – Прототип страницы информации о проекте</w:t>
+      </w:r>
+    </w:p>
+    <w:p>
+      <w:pPr>
+        <w:pStyle w:val="a"/>
+        <w:numPr>
+          <w:ilvl w:val="0"/>
+          <w:numId w:val="0"/>
+        </w:numPr>
+        <w:ind w:firstLine="851"/>
+      </w:pPr>
+      <w:r>
+        <w:t>На этом изображении вы можете увидеть пример информационной страницы проекта, веб-интерфейса, который создан для того, чтобы предоставить подробный обзор определенного проекта.</w:t>
+      </w:r>
+      <w:r>
+        <w:t xml:space="preserve"> </w:t>
+      </w:r>
+      <w:r>
+        <w:t>Эта страница, как правило, включает в себя различные разделы, которые в совокупности дают полное представление о проекте.</w:t>
+      </w:r>
+    </w:p>
+    <w:p>
+      <w:pPr>
+        <w:pStyle w:val="a"/>
+        <w:numPr>
+          <w:ilvl w:val="0"/>
+          <w:numId w:val="0"/>
+        </w:numPr>
+        <w:ind w:firstLine="851"/>
+      </w:pPr>
+      <w:r>
+        <w:t>На рисунке 3.6</w:t>
+      </w:r>
+      <w:r>
+        <w:t xml:space="preserve"> изображен прототип страницы </w:t>
+      </w:r>
+      <w:r>
+        <w:t>участник</w:t>
+      </w:r>
+      <w:r>
+        <w:t>ов проекта</w:t>
+      </w:r>
+      <w:r>
+        <w:t>.</w:t>
+      </w:r>
+    </w:p>
+    <w:p>
+      <w:pPr>
+        <w:pStyle w:val="a"/>
+        <w:numPr>
+          <w:ilvl w:val="0"/>
+          <w:numId w:val="0"/>
+        </w:numPr>
+        <w:jc w:val="center"/>
+      </w:pPr>
+      <w:r>
+        <w:rPr>
+          <w:noProof/>
+          <w:lang w:eastAsia="ru-RU"/>
+        </w:rPr>
+        <w:drawing>
+          <wp:inline distT="0" distB="0" distL="0" distR="0" wp14:anchorId="30AB7B62" wp14:editId="3DA9299B">
+            <wp:extent cx="6263640" cy="2663190"/>
+            <wp:effectExtent l="0" t="0" r="3810" b="3810"/>
+            <wp:docPr id="42" name="Рисунок 42"/>
+            <wp:cNvGraphicFramePr>
+              <a:graphicFrameLocks xmlns:a="http://schemas.openxmlformats.org/drawingml/2006/main" noChangeAspect="1"/>
+            </wp:cNvGraphicFramePr>
+            <a:graphic xmlns:a="http://schemas.openxmlformats.org/drawingml/2006/main">
+              <a:graphicData uri="http://schemas.openxmlformats.org/drawingml/2006/picture">
+                <pic:pic xmlns:pic="http://schemas.openxmlformats.org/drawingml/2006/picture">
+                  <pic:nvPicPr>
+                    <pic:cNvPr id="42" name="Frame participants.png"/>
+                    <pic:cNvPicPr/>
+                  </pic:nvPicPr>
+                  <pic:blipFill>
+                    <a:blip r:embed="rId18" cstate="print">
+                      <a:extLst>
+                        <a:ext uri="{28A0092B-C50C-407E-A947-70E740481C1C}">
+                          <a14:useLocalDpi xmlns:a14="http://schemas.microsoft.com/office/drawing/2010/main" val="0"/>
+                        </a:ext>
+                      </a:extLst>
+                    </a:blip>
+                    <a:stretch>
+                      <a:fillRect/>
+                    </a:stretch>
+                  </pic:blipFill>
+                  <pic:spPr>
+                    <a:xfrm>
+                      <a:off x="0" y="0"/>
+                      <a:ext cx="6263640" cy="2663190"/>
+                    </a:xfrm>
+                    <a:prstGeom prst="rect">
+                      <a:avLst/>
+                    </a:prstGeom>
+                  </pic:spPr>
+                </pic:pic>
+              </a:graphicData>
+            </a:graphic>
+          </wp:inline>
+        </w:drawing>
+      </w:r>
+    </w:p>
+    <w:p>
+      <w:pPr>
+        <w:pStyle w:val="a"/>
+        <w:numPr>
+          <w:ilvl w:val="0"/>
+          <w:numId w:val="0"/>
+        </w:numPr>
+        <w:jc w:val="center"/>
+      </w:pPr>
+      <w:r>
         <w:t>Рисунок 3.6 – Прототип страницы участников проекта</w:t>
       </w:r>
     </w:p>
@@ -15639,7 +16138,7 @@
                     <pic:cNvPicPr/>
                   </pic:nvPicPr>
                   <pic:blipFill>
-                    <a:blip r:embed="rId18" cstate="print">
+                    <a:blip r:embed="rId19" cstate="print">
                       <a:extLst>
                         <a:ext uri="{28A0092B-C50C-407E-A947-70E740481C1C}">
                           <a14:useLocalDpi xmlns:a14="http://schemas.microsoft.com/office/drawing/2010/main" val="0"/>
@@ -15753,7 +16252,7 @@
                     <pic:cNvPicPr/>
                   </pic:nvPicPr>
                   <pic:blipFill>
-                    <a:blip r:embed="rId19" cstate="print">
+                    <a:blip r:embed="rId20" cstate="print">
                       <a:extLst>
                         <a:ext uri="{28A0092B-C50C-407E-A947-70E740481C1C}">
                           <a14:useLocalDpi xmlns:a14="http://schemas.microsoft.com/office/drawing/2010/main" val="0"/>
@@ -15871,7 +16370,7 @@
                     <pic:cNvPicPr/>
                   </pic:nvPicPr>
                   <pic:blipFill>
-                    <a:blip r:embed="rId20" cstate="print">
+                    <a:blip r:embed="rId21" cstate="print">
                       <a:extLst>
                         <a:ext uri="{28A0092B-C50C-407E-A947-70E740481C1C}">
                           <a14:useLocalDpi xmlns:a14="http://schemas.microsoft.com/office/drawing/2010/main" val="0"/>
@@ -15980,7 +16479,7 @@
                     <pic:cNvPicPr/>
                   </pic:nvPicPr>
                   <pic:blipFill>
-                    <a:blip r:embed="rId21" cstate="print">
+                    <a:blip r:embed="rId22" cstate="print">
                       <a:extLst>
                         <a:ext uri="{28A0092B-C50C-407E-A947-70E740481C1C}">
                           <a14:useLocalDpi xmlns:a14="http://schemas.microsoft.com/office/drawing/2010/main" val="0"/>
@@ -16087,7 +16586,7 @@
                     <pic:cNvPicPr/>
                   </pic:nvPicPr>
                   <pic:blipFill>
-                    <a:blip r:embed="rId22" cstate="print">
+                    <a:blip r:embed="rId23" cstate="print">
                       <a:extLst>
                         <a:ext uri="{28A0092B-C50C-407E-A947-70E740481C1C}">
                           <a14:useLocalDpi xmlns:a14="http://schemas.microsoft.com/office/drawing/2010/main" val="0"/>
@@ -17149,183 +17648,16 @@
         <w:jc w:val="center"/>
       </w:pPr>
       <w:r>
+        <w:rPr>
+          <w:noProof/>
+          <w:lang w:eastAsia="ru-RU"/>
+        </w:rPr>
         <w:lastRenderedPageBreak/>
         <w:drawing>
           <wp:inline distT="0" distB="0" distL="0" distR="0" wp14:anchorId="286F2625" wp14:editId="4B170F64">
             <wp:extent cx="6263640" cy="2873375"/>
             <wp:effectExtent l="0" t="0" r="3810" b="3175"/>
             <wp:docPr id="1" name="Рисунок 1"/>
-            <wp:cNvGraphicFramePr>
-              <a:graphicFrameLocks xmlns:a="http://schemas.openxmlformats.org/drawingml/2006/main" noChangeAspect="1"/>
-            </wp:cNvGraphicFramePr>
-            <a:graphic xmlns:a="http://schemas.openxmlformats.org/drawingml/2006/main">
-              <a:graphicData uri="http://schemas.openxmlformats.org/drawingml/2006/picture">
-                <pic:pic xmlns:pic="http://schemas.openxmlformats.org/drawingml/2006/picture">
-                  <pic:nvPicPr>
-                    <pic:cNvPr id="1" name=""/>
-                    <pic:cNvPicPr/>
-                  </pic:nvPicPr>
-                  <pic:blipFill>
-                    <a:blip r:embed="rId23"/>
-                    <a:stretch>
-                      <a:fillRect/>
-                    </a:stretch>
-                  </pic:blipFill>
-                  <pic:spPr>
-                    <a:xfrm>
-                      <a:off x="0" y="0"/>
-                      <a:ext cx="6263640" cy="2873375"/>
-                    </a:xfrm>
-                    <a:prstGeom prst="rect">
-                      <a:avLst/>
-                    </a:prstGeom>
-                  </pic:spPr>
-                </pic:pic>
-              </a:graphicData>
-            </a:graphic>
-          </wp:inline>
-        </w:drawing>
-      </w:r>
-    </w:p>
-    <w:p>
-      <w:pPr>
-        <w:ind w:firstLine="0"/>
-        <w:jc w:val="center"/>
-      </w:pPr>
-      <w:r>
-        <w:t>Рисунок 4.1 – Интерфейс страницы сотрудники</w:t>
-      </w:r>
-    </w:p>
-    <w:p>
-      <w:r>
-        <w:t>Интерфейс страницы сотрудников отображает список всех работников и предоставляет следующие функциональности пользователям:</w:t>
-      </w:r>
-      <w:r>
-        <w:t xml:space="preserve"> </w:t>
-      </w:r>
-    </w:p>
-    <w:p>
-      <w:pPr>
-        <w:pStyle w:val="a"/>
-        <w:numPr>
-          <w:ilvl w:val="0"/>
-          <w:numId w:val="24"/>
-        </w:numPr>
-        <w:ind w:left="0" w:firstLine="851"/>
-      </w:pPr>
-      <w:r>
-        <w:t>поиск сотрудников по имени, фамилии и отчеству</w:t>
-      </w:r>
-      <w:r>
-        <w:t>;</w:t>
-      </w:r>
-    </w:p>
-    <w:p>
-      <w:pPr>
-        <w:pStyle w:val="a"/>
-        <w:numPr>
-          <w:ilvl w:val="0"/>
-          <w:numId w:val="24"/>
-        </w:numPr>
-        <w:ind w:left="0" w:firstLine="851"/>
-      </w:pPr>
-      <w:r>
-        <w:t>фильтрация сотрудников по их должности</w:t>
-      </w:r>
-      <w:r>
-        <w:t>;</w:t>
-      </w:r>
-    </w:p>
-    <w:p>
-      <w:pPr>
-        <w:pStyle w:val="a"/>
-        <w:numPr>
-          <w:ilvl w:val="0"/>
-          <w:numId w:val="24"/>
-        </w:numPr>
-        <w:ind w:left="0" w:firstLine="851"/>
-      </w:pPr>
-      <w:r>
-        <w:t>просмотр полного списка сотрудников</w:t>
-      </w:r>
-      <w:r>
-        <w:rPr>
-          <w:lang w:val="en-US"/>
-        </w:rPr>
-        <w:t>;</w:t>
-      </w:r>
-    </w:p>
-    <w:p>
-      <w:pPr>
-        <w:pStyle w:val="a"/>
-        <w:numPr>
-          <w:ilvl w:val="0"/>
-          <w:numId w:val="24"/>
-        </w:numPr>
-        <w:ind w:left="0" w:firstLine="851"/>
-      </w:pPr>
-      <w:r>
-        <w:t>добавление новых сотрудников в список</w:t>
-      </w:r>
-      <w:r>
-        <w:t>;</w:t>
-      </w:r>
-    </w:p>
-    <w:p>
-      <w:pPr>
-        <w:pStyle w:val="a"/>
-        <w:numPr>
-          <w:ilvl w:val="0"/>
-          <w:numId w:val="24"/>
-        </w:numPr>
-        <w:ind w:left="0" w:firstLine="851"/>
-      </w:pPr>
-      <w:r>
-        <w:t>редактирование информации о существующих сотрудниках.</w:t>
-      </w:r>
-    </w:p>
-    <w:p>
-      <w:pPr>
-        <w:pStyle w:val="a"/>
-        <w:numPr>
-          <w:ilvl w:val="0"/>
-          <w:numId w:val="0"/>
-        </w:numPr>
-        <w:ind w:firstLine="851"/>
-      </w:pPr>
-      <w:r>
-        <w:t>Представленный интерфейс страницы сотрудников обеспечивает удобный доступ к информации о персонале и позволяет пользователям управлять списком сотрудников, включая поиск, фильтрацию, добавление и редактирование данных.</w:t>
-      </w:r>
-    </w:p>
-    <w:p>
-      <w:pPr>
-        <w:pStyle w:val="a"/>
-        <w:numPr>
-          <w:ilvl w:val="0"/>
-          <w:numId w:val="0"/>
-        </w:numPr>
-        <w:ind w:firstLine="851"/>
-      </w:pPr>
-      <w:r>
-        <w:t>На рисунке 4.2 изображено окно добавления сотрудника.</w:t>
-      </w:r>
-    </w:p>
-    <w:p>
-      <w:pPr>
-        <w:pStyle w:val="a"/>
-        <w:numPr>
-          <w:ilvl w:val="0"/>
-          <w:numId w:val="0"/>
-        </w:numPr>
-        <w:jc w:val="center"/>
-      </w:pPr>
-      <w:r>
-        <w:lastRenderedPageBreak/>
-        <w:drawing>
-          <wp:inline distT="0" distB="0" distL="0" distR="0" wp14:anchorId="77CFCAB8" wp14:editId="2E1F481B">
-            <wp:extent cx="2520000" cy="3703893"/>
-            <wp:effectExtent l="0" t="0" r="0" b="0"/>
-            <wp:docPr id="20" name="Рисунок 20"/>
             <wp:cNvGraphicFramePr>
               <a:graphicFrameLocks xmlns:a="http://schemas.openxmlformats.org/drawingml/2006/main" noChangeAspect="1"/>
             </wp:cNvGraphicFramePr>
@@ -17345,7 +17677,7 @@
                   <pic:spPr>
                     <a:xfrm>
                       <a:off x="0" y="0"/>
-                      <a:ext cx="2520000" cy="3703893"/>
+                      <a:ext cx="6263640" cy="2873375"/>
                     </a:xfrm>
                     <a:prstGeom prst="rect">
                       <a:avLst/>
@@ -17360,6 +17692,160 @@
     </w:p>
     <w:p>
       <w:pPr>
+        <w:ind w:firstLine="0"/>
+        <w:jc w:val="center"/>
+      </w:pPr>
+      <w:r>
+        <w:t>Рисунок 4.1</w:t>
+      </w:r>
+      <w:r>
+        <w:t xml:space="preserve"> – Интерфейс страницы сотрудников</w:t>
+      </w:r>
+    </w:p>
+    <w:p>
+      <w:r>
+        <w:t>Интерфейс страницы сотрудников отображает список всех работников и предоставляет следующие функциональности пользователям:</w:t>
+      </w:r>
+      <w:r>
+        <w:t xml:space="preserve"> </w:t>
+      </w:r>
+    </w:p>
+    <w:p>
+      <w:pPr>
+        <w:pStyle w:val="a"/>
+        <w:numPr>
+          <w:ilvl w:val="0"/>
+          <w:numId w:val="24"/>
+        </w:numPr>
+        <w:ind w:left="0" w:firstLine="851"/>
+      </w:pPr>
+      <w:r>
+        <w:t>поиск сотрудников по имени, фамилии и отчеству</w:t>
+      </w:r>
+      <w:r>
+        <w:t>;</w:t>
+      </w:r>
+    </w:p>
+    <w:p>
+      <w:pPr>
+        <w:pStyle w:val="a"/>
+        <w:numPr>
+          <w:ilvl w:val="0"/>
+          <w:numId w:val="24"/>
+        </w:numPr>
+        <w:ind w:left="0" w:firstLine="851"/>
+      </w:pPr>
+      <w:r>
+        <w:t>фильтрация сотрудников по их должности</w:t>
+      </w:r>
+      <w:r>
+        <w:t>;</w:t>
+      </w:r>
+    </w:p>
+    <w:p>
+      <w:pPr>
+        <w:pStyle w:val="a"/>
+        <w:numPr>
+          <w:ilvl w:val="0"/>
+          <w:numId w:val="24"/>
+        </w:numPr>
+        <w:ind w:left="0" w:firstLine="851"/>
+      </w:pPr>
+      <w:r>
+        <w:t>просмотр полного списка сотрудников</w:t>
+      </w:r>
+      <w:r>
+        <w:rPr>
+          <w:lang w:val="en-US"/>
+        </w:rPr>
+        <w:t>;</w:t>
+      </w:r>
+    </w:p>
+    <w:p>
+      <w:pPr>
+        <w:pStyle w:val="a"/>
+        <w:numPr>
+          <w:ilvl w:val="0"/>
+          <w:numId w:val="24"/>
+        </w:numPr>
+        <w:ind w:left="0" w:firstLine="851"/>
+      </w:pPr>
+      <w:r>
+        <w:t>добавление новых сотрудников в список</w:t>
+      </w:r>
+      <w:r>
+        <w:t>;</w:t>
+      </w:r>
+    </w:p>
+    <w:p>
+      <w:pPr>
+        <w:pStyle w:val="a"/>
+        <w:numPr>
+          <w:ilvl w:val="0"/>
+          <w:numId w:val="24"/>
+        </w:numPr>
+        <w:ind w:left="0" w:firstLine="851"/>
+      </w:pPr>
+      <w:r>
+        <w:t>редактирование информ</w:t>
+      </w:r>
+      <w:r>
+        <w:t>ации о существующих сотрудниках</w:t>
+      </w:r>
+      <w:r>
+        <w:t>;</w:t>
+      </w:r>
+    </w:p>
+    <w:p>
+      <w:pPr>
+        <w:pStyle w:val="a"/>
+        <w:numPr>
+          <w:ilvl w:val="0"/>
+          <w:numId w:val="24"/>
+        </w:numPr>
+        <w:ind w:left="0" w:firstLine="851"/>
+      </w:pPr>
+      <w:r>
+        <w:t xml:space="preserve">удаление сотрудников. </w:t>
+      </w:r>
+    </w:p>
+    <w:p>
+      <w:pPr>
+        <w:pStyle w:val="a"/>
+        <w:numPr>
+          <w:ilvl w:val="0"/>
+          <w:numId w:val="0"/>
+        </w:numPr>
+        <w:ind w:firstLine="851"/>
+      </w:pPr>
+      <w:r>
+        <w:t>Представленный интерфейс страницы сотрудников обеспечивает удобный доступ к информации о персонале и позволяет пользователям управлять списком сотрудников, включая поиск, фильтрацию, добавление</w:t>
+      </w:r>
+      <w:r>
+        <w:t>,</w:t>
+      </w:r>
+      <w:r>
+        <w:t xml:space="preserve"> удаление </w:t>
+      </w:r>
+      <w:r>
+        <w:t>и редактирование данных.</w:t>
+      </w:r>
+    </w:p>
+    <w:p>
+      <w:pPr>
+        <w:pStyle w:val="a"/>
+        <w:numPr>
+          <w:ilvl w:val="0"/>
+          <w:numId w:val="0"/>
+        </w:numPr>
+        <w:ind w:firstLine="851"/>
+      </w:pPr>
+      <w:r>
+        <w:t>На рисунке 4.2 изображено окно добавления сотрудника.</w:t>
+      </w:r>
+    </w:p>
+    <w:p>
+      <w:pPr>
         <w:pStyle w:val="a"/>
         <w:numPr>
           <w:ilvl w:val="0"/>
@@ -17368,55 +17854,16 @@
         <w:jc w:val="center"/>
       </w:pPr>
       <w:r>
-        <w:t>Рисунок 4.2 – Окно добавления сотрудника</w:t>
-      </w:r>
-    </w:p>
-    <w:p>
-      <w:pPr>
-        <w:pStyle w:val="a"/>
-        <w:numPr>
-          <w:ilvl w:val="0"/>
-          <w:numId w:val="0"/>
-        </w:numPr>
-        <w:ind w:firstLine="851"/>
-      </w:pPr>
-      <w:r>
-        <w:t xml:space="preserve">На изображении показан интерфейс добавления сотрудника. </w:t>
-      </w:r>
-      <w:bookmarkStart w:id="17" w:name="_GoBack"/>
-      <w:bookmarkEnd w:id="17"/>
-      <w:r>
-        <w:t>Интерфейс представляет собой форму, которую необходимо заполнить для добавления нового сотрудника в список.</w:t>
-      </w:r>
-    </w:p>
-    <w:p>
-      <w:pPr>
-        <w:pStyle w:val="a"/>
-        <w:numPr>
-          <w:ilvl w:val="0"/>
-          <w:numId w:val="0"/>
-        </w:numPr>
-        <w:ind w:firstLine="851"/>
-      </w:pPr>
-      <w:r>
-        <w:t>На рисунке 4.3 изображено окно редактирования сотрудника.</w:t>
-      </w:r>
-    </w:p>
-    <w:p>
-      <w:pPr>
-        <w:pStyle w:val="a"/>
-        <w:numPr>
-          <w:ilvl w:val="0"/>
-          <w:numId w:val="0"/>
-        </w:numPr>
-        <w:jc w:val="center"/>
-      </w:pPr>
-      <w:r>
+        <w:rPr>
+          <w:noProof/>
+          <w:lang w:eastAsia="ru-RU"/>
+        </w:rPr>
+        <w:lastRenderedPageBreak/>
         <w:drawing>
-          <wp:inline distT="0" distB="0" distL="0" distR="0" wp14:anchorId="08E442DA" wp14:editId="062FB39B">
-            <wp:extent cx="2520000" cy="3701909"/>
+          <wp:inline distT="0" distB="0" distL="0" distR="0" wp14:anchorId="77CFCAB8" wp14:editId="2E1F481B">
+            <wp:extent cx="2520000" cy="3703893"/>
             <wp:effectExtent l="0" t="0" r="0" b="0"/>
-            <wp:docPr id="19" name="Рисунок 19"/>
+            <wp:docPr id="20" name="Рисунок 20"/>
             <wp:cNvGraphicFramePr>
               <a:graphicFrameLocks xmlns:a="http://schemas.openxmlformats.org/drawingml/2006/main" noChangeAspect="1"/>
             </wp:cNvGraphicFramePr>
@@ -17436,7 +17883,7 @@
                   <pic:spPr>
                     <a:xfrm>
                       <a:off x="0" y="0"/>
-                      <a:ext cx="2520000" cy="3701909"/>
+                      <a:ext cx="2520000" cy="3703893"/>
                     </a:xfrm>
                     <a:prstGeom prst="rect">
                       <a:avLst/>
@@ -17459,8 +17906,7 @@
         <w:jc w:val="center"/>
       </w:pPr>
       <w:r>
-        <w:lastRenderedPageBreak/>
-        <w:t>Рисунок 4.3 – Окно редактирования сотрудника</w:t>
+        <w:t>Рисунок 4.2 – Окно добавления сотрудника</w:t>
       </w:r>
     </w:p>
     <w:p>
@@ -17473,30 +17919,37 @@
         <w:ind w:firstLine="851"/>
       </w:pPr>
       <w:r>
-        <w:t xml:space="preserve">Интерфейс редактирования информации о сотруднике, изображенный на </w:t>
-      </w:r>
-      <w:r>
-        <w:t>рисунке</w:t>
-      </w:r>
-      <w:r>
-        <w:t>, дает возможность внесения изменений в данные о существующем работнике в системе.</w:t>
-      </w:r>
-    </w:p>
-    <w:p>
-      <w:r>
-        <w:t>На рисунке 4.4 представлен интерфейс страницы проектов.</w:t>
-      </w:r>
-    </w:p>
-    <w:p>
-      <w:pPr>
-        <w:ind w:firstLine="0"/>
+        <w:t>На изображении показан интерфейс добавления сотрудника. Интерфейс представляет собой форму, которую необходимо заполнить для добавления нового сотрудника в список.</w:t>
+      </w:r>
+    </w:p>
+    <w:p>
+      <w:pPr>
+        <w:pStyle w:val="a"/>
+        <w:numPr>
+          <w:ilvl w:val="0"/>
+          <w:numId w:val="0"/>
+        </w:numPr>
+        <w:ind w:firstLine="851"/>
+      </w:pPr>
+      <w:r>
+        <w:t>На рисунке 4.3 изображено окно редактирования сотрудника.</w:t>
+      </w:r>
+    </w:p>
+    <w:p>
+      <w:pPr>
+        <w:pStyle w:val="a"/>
+        <w:numPr>
+          <w:ilvl w:val="0"/>
+          <w:numId w:val="0"/>
+        </w:numPr>
+        <w:jc w:val="center"/>
       </w:pPr>
       <w:r>
         <w:drawing>
-          <wp:inline distT="0" distB="0" distL="0" distR="0" wp14:anchorId="17181E7B" wp14:editId="1356004B">
-            <wp:extent cx="6263640" cy="2879725"/>
-            <wp:effectExtent l="0" t="0" r="3810" b="0"/>
-            <wp:docPr id="6" name="Рисунок 6"/>
+          <wp:inline distT="0" distB="0" distL="0" distR="0" wp14:anchorId="08AEB323" wp14:editId="244D3E63">
+            <wp:extent cx="2520000" cy="3675533"/>
+            <wp:effectExtent l="0" t="0" r="0" b="1270"/>
+            <wp:docPr id="2" name="Рисунок 2"/>
             <wp:cNvGraphicFramePr>
               <a:graphicFrameLocks xmlns:a="http://schemas.openxmlformats.org/drawingml/2006/main" noChangeAspect="1"/>
             </wp:cNvGraphicFramePr>
@@ -17516,7 +17969,7 @@
                   <pic:spPr>
                     <a:xfrm>
                       <a:off x="0" y="0"/>
-                      <a:ext cx="6263640" cy="2879725"/>
+                      <a:ext cx="2520000" cy="3675533"/>
                     </a:xfrm>
                     <a:prstGeom prst="rect">
                       <a:avLst/>
@@ -17531,114 +17984,16 @@
     </w:p>
     <w:p>
       <w:pPr>
-        <w:jc w:val="center"/>
-      </w:pPr>
-      <w:r>
-        <w:t>Рисунок 4.4 – Интерфейс страницы проекты</w:t>
-      </w:r>
-    </w:p>
-    <w:p>
-      <w:r>
-        <w:t>Страница проектов предоставляет пользователю удобный доступ ко всем проектам, имеющимся в системе, и обладает следующими возможностями:</w:t>
-      </w:r>
-    </w:p>
-    <w:p>
-      <w:pPr>
         <w:pStyle w:val="a"/>
         <w:numPr>
           <w:ilvl w:val="0"/>
-          <w:numId w:val="24"/>
+          <w:numId w:val="0"/>
         </w:numPr>
-        <w:ind w:left="0" w:firstLine="851"/>
-      </w:pPr>
-      <w:r>
-        <w:t>просмотр списка всех проектов, созданных в системе</w:t>
-      </w:r>
-      <w:r>
-        <w:t>;</w:t>
-      </w:r>
-    </w:p>
-    <w:p>
-      <w:pPr>
-        <w:pStyle w:val="a"/>
-        <w:numPr>
-          <w:ilvl w:val="0"/>
-          <w:numId w:val="24"/>
-        </w:numPr>
-        <w:ind w:left="0" w:firstLine="851"/>
-      </w:pPr>
-      <w:r>
-        <w:t>поиск проектов по названию</w:t>
-      </w:r>
-      <w:r>
-        <w:rPr>
-          <w:lang w:val="en-US"/>
-        </w:rPr>
-        <w:t>;</w:t>
-      </w:r>
-    </w:p>
-    <w:p>
-      <w:pPr>
-        <w:pStyle w:val="a"/>
-        <w:numPr>
-          <w:ilvl w:val="0"/>
-          <w:numId w:val="24"/>
-        </w:numPr>
-        <w:ind w:left="0" w:firstLine="851"/>
-      </w:pPr>
-      <w:r>
-        <w:t>фильтрация проектов по их статусу</w:t>
-      </w:r>
-      <w:r>
-        <w:t>;</w:t>
-      </w:r>
-    </w:p>
-    <w:p>
-      <w:pPr>
-        <w:pStyle w:val="a"/>
-        <w:numPr>
-          <w:ilvl w:val="0"/>
-          <w:numId w:val="24"/>
-        </w:numPr>
-        <w:ind w:left="0" w:firstLine="851"/>
-      </w:pPr>
-      <w:r>
-        <w:t>добавление новых проектов в список</w:t>
-      </w:r>
-      <w:r>
-        <w:t>;</w:t>
-      </w:r>
-    </w:p>
-    <w:p>
-      <w:pPr>
-        <w:pStyle w:val="a"/>
-        <w:numPr>
-          <w:ilvl w:val="0"/>
-          <w:numId w:val="24"/>
-        </w:numPr>
-        <w:ind w:left="0" w:firstLine="851"/>
-      </w:pPr>
-      <w:r>
-        <w:t>удаление ненужных проектов</w:t>
-      </w:r>
-      <w:r>
-        <w:rPr>
-          <w:lang w:val="en-US"/>
-        </w:rPr>
-        <w:t>;</w:t>
-      </w:r>
-    </w:p>
-    <w:p>
-      <w:pPr>
-        <w:pStyle w:val="a"/>
-        <w:numPr>
-          <w:ilvl w:val="0"/>
-          <w:numId w:val="24"/>
-        </w:numPr>
-        <w:ind w:left="0" w:firstLine="851"/>
-      </w:pPr>
-      <w:r>
-        <w:t>переход на страницу с подробной информацией о конкретном проекте.</w:t>
+        <w:jc w:val="center"/>
+      </w:pPr>
+      <w:r>
+        <w:lastRenderedPageBreak/>
+        <w:t>Рисунок 4.3 – Окно редактирования сотрудника</w:t>
       </w:r>
     </w:p>
     <w:p>
@@ -17651,26 +18006,34 @@
         <w:ind w:firstLine="851"/>
       </w:pPr>
       <w:r>
-        <w:t>Этот интерфейс обеспечивает удобное управление проектами, позволяя пользователям легко находить нужные проекты, добавлять новые, удалять ненужные и получать подробную информацию о каждом из них.</w:t>
-      </w:r>
-    </w:p>
-    <w:p>
-      <w:r>
-        <w:t>На рисунке 4.5 изображено окно добавления проекта.</w:t>
+        <w:t xml:space="preserve">Интерфейс редактирования информации о сотруднике, изображенный на </w:t>
+      </w:r>
+      <w:r>
+        <w:t>рисунке</w:t>
+      </w:r>
+      <w:r>
+        <w:t>, дает возможность внесения изменений в данные о существующем работнике в системе.</w:t>
+      </w:r>
+    </w:p>
+    <w:p>
+      <w:r>
+        <w:t>На рисунке 4.4 представлен интерфейс страницы проектов.</w:t>
       </w:r>
     </w:p>
     <w:p>
       <w:pPr>
         <w:ind w:firstLine="0"/>
-        <w:jc w:val="center"/>
-      </w:pPr>
-      <w:r>
-        <w:lastRenderedPageBreak/>
+      </w:pPr>
+      <w:r>
+        <w:rPr>
+          <w:noProof/>
+          <w:lang w:eastAsia="ru-RU"/>
+        </w:rPr>
         <w:drawing>
-          <wp:inline distT="0" distB="0" distL="0" distR="0" wp14:anchorId="65560C25" wp14:editId="311CCB8C">
-            <wp:extent cx="2520000" cy="3325714"/>
-            <wp:effectExtent l="0" t="0" r="0" b="8255"/>
-            <wp:docPr id="7" name="Рисунок 7"/>
+          <wp:inline distT="0" distB="0" distL="0" distR="0" wp14:anchorId="17181E7B" wp14:editId="1356004B">
+            <wp:extent cx="6263640" cy="2879725"/>
+            <wp:effectExtent l="0" t="0" r="3810" b="0"/>
+            <wp:docPr id="6" name="Рисунок 6"/>
             <wp:cNvGraphicFramePr>
               <a:graphicFrameLocks xmlns:a="http://schemas.openxmlformats.org/drawingml/2006/main" noChangeAspect="1"/>
             </wp:cNvGraphicFramePr>
@@ -17690,7 +18053,7 @@
                   <pic:spPr>
                     <a:xfrm>
                       <a:off x="0" y="0"/>
-                      <a:ext cx="2520000" cy="3325714"/>
+                      <a:ext cx="6263640" cy="2879725"/>
                     </a:xfrm>
                     <a:prstGeom prst="rect">
                       <a:avLst/>
@@ -17705,34 +18068,150 @@
     </w:p>
     <w:p>
       <w:pPr>
+        <w:jc w:val="center"/>
+      </w:pPr>
+      <w:r>
+        <w:t>Рисунок 4.4 – Интерфейс страницы проекты</w:t>
+      </w:r>
+    </w:p>
+    <w:p>
+      <w:r>
+        <w:t>Страница проектов предоставляет пользователю удобный доступ ко всем проектам, имеющимся в системе, и обладает следующими возможностями:</w:t>
+      </w:r>
+    </w:p>
+    <w:p>
+      <w:pPr>
+        <w:pStyle w:val="a"/>
+        <w:numPr>
+          <w:ilvl w:val="0"/>
+          <w:numId w:val="24"/>
+        </w:numPr>
+        <w:ind w:left="0" w:firstLine="851"/>
+      </w:pPr>
+      <w:r>
+        <w:t>просмотр списка всех проектов, созданных в системе</w:t>
+      </w:r>
+      <w:r>
+        <w:t>;</w:t>
+      </w:r>
+    </w:p>
+    <w:p>
+      <w:pPr>
+        <w:pStyle w:val="a"/>
+        <w:numPr>
+          <w:ilvl w:val="0"/>
+          <w:numId w:val="24"/>
+        </w:numPr>
+        <w:ind w:left="0" w:firstLine="851"/>
+      </w:pPr>
+      <w:r>
+        <w:t>поиск проектов по названию</w:t>
+      </w:r>
+      <w:r>
+        <w:rPr>
+          <w:lang w:val="en-US"/>
+        </w:rPr>
+        <w:t>;</w:t>
+      </w:r>
+    </w:p>
+    <w:p>
+      <w:pPr>
+        <w:pStyle w:val="a"/>
+        <w:numPr>
+          <w:ilvl w:val="0"/>
+          <w:numId w:val="24"/>
+        </w:numPr>
+        <w:ind w:left="0" w:firstLine="851"/>
+      </w:pPr>
+      <w:r>
+        <w:t>фильтрация проектов по их статусу</w:t>
+      </w:r>
+      <w:r>
+        <w:t>;</w:t>
+      </w:r>
+    </w:p>
+    <w:p>
+      <w:pPr>
+        <w:pStyle w:val="a"/>
+        <w:numPr>
+          <w:ilvl w:val="0"/>
+          <w:numId w:val="24"/>
+        </w:numPr>
+        <w:ind w:left="0" w:firstLine="851"/>
+      </w:pPr>
+      <w:r>
+        <w:t>добавление новых проектов в список</w:t>
+      </w:r>
+      <w:r>
+        <w:t>;</w:t>
+      </w:r>
+    </w:p>
+    <w:p>
+      <w:pPr>
+        <w:pStyle w:val="a"/>
+        <w:numPr>
+          <w:ilvl w:val="0"/>
+          <w:numId w:val="24"/>
+        </w:numPr>
+        <w:ind w:left="0" w:firstLine="851"/>
+      </w:pPr>
+      <w:r>
+        <w:t>удаление ненужных проектов</w:t>
+      </w:r>
+      <w:r>
+        <w:rPr>
+          <w:lang w:val="en-US"/>
+        </w:rPr>
+        <w:t>;</w:t>
+      </w:r>
+    </w:p>
+    <w:p>
+      <w:pPr>
+        <w:pStyle w:val="a"/>
+        <w:numPr>
+          <w:ilvl w:val="0"/>
+          <w:numId w:val="24"/>
+        </w:numPr>
+        <w:ind w:left="0" w:firstLine="851"/>
+      </w:pPr>
+      <w:r>
+        <w:t>переход на страницу с подробной информацией о конкретном проекте.</w:t>
+      </w:r>
+    </w:p>
+    <w:p>
+      <w:pPr>
+        <w:pStyle w:val="a"/>
+        <w:numPr>
+          <w:ilvl w:val="0"/>
+          <w:numId w:val="0"/>
+        </w:numPr>
+        <w:ind w:firstLine="851"/>
+      </w:pPr>
+      <w:r>
+        <w:t>Этот интерфейс обеспечивает удобное управление проектами, позволяя пользователям легко находить нужные проекты, добавлять новые, удалять ненужные и получать подробную информацию о каждом из них.</w:t>
+      </w:r>
+    </w:p>
+    <w:p>
+      <w:r>
+        <w:t>На рисунке 4.5 изображено окно добавления проекта.</w:t>
+      </w:r>
+    </w:p>
+    <w:p>
+      <w:pPr>
         <w:ind w:firstLine="0"/>
         <w:jc w:val="center"/>
       </w:pPr>
       <w:r>
-        <w:t>Рисунок 4.5 – Окно добавления проекта</w:t>
-      </w:r>
-    </w:p>
-    <w:p>
-      <w:r>
-        <w:t>Интерфейс окна добавления проекта прост, понятен и функционален. Он позволяет пользователю легко и быстро создать новый проект.</w:t>
-      </w:r>
-    </w:p>
-    <w:p>
-      <w:r>
-        <w:t>На рисунке 4.6 изображен интерфейс страницы подробности о конкретном проекте.</w:t>
-      </w:r>
-    </w:p>
-    <w:p>
-      <w:pPr>
-        <w:ind w:firstLine="0"/>
-        <w:jc w:val="center"/>
-      </w:pPr>
-      <w:r>
+        <w:rPr>
+          <w:noProof/>
+          <w:lang w:eastAsia="ru-RU"/>
+        </w:rPr>
+        <w:lastRenderedPageBreak/>
         <w:drawing>
-          <wp:inline distT="0" distB="0" distL="0" distR="0" wp14:anchorId="38B9871C" wp14:editId="4081216D">
-            <wp:extent cx="6263640" cy="2767965"/>
-            <wp:effectExtent l="0" t="0" r="3810" b="0"/>
-            <wp:docPr id="8" name="Рисунок 8"/>
+          <wp:inline distT="0" distB="0" distL="0" distR="0" wp14:anchorId="65560C25" wp14:editId="311CCB8C">
+            <wp:extent cx="2520000" cy="3325714"/>
+            <wp:effectExtent l="0" t="0" r="0" b="8255"/>
+            <wp:docPr id="7" name="Рисунок 7"/>
             <wp:cNvGraphicFramePr>
               <a:graphicFrameLocks xmlns:a="http://schemas.openxmlformats.org/drawingml/2006/main" noChangeAspect="1"/>
             </wp:cNvGraphicFramePr>
@@ -17752,7 +18231,7 @@
                   <pic:spPr>
                     <a:xfrm>
                       <a:off x="0" y="0"/>
-                      <a:ext cx="6263640" cy="2767965"/>
+                      <a:ext cx="2520000" cy="3325714"/>
                     </a:xfrm>
                     <a:prstGeom prst="rect">
                       <a:avLst/>
@@ -17767,59 +18246,38 @@
     </w:p>
     <w:p>
       <w:pPr>
-        <w:pStyle w:val="a"/>
-        <w:numPr>
-          <w:ilvl w:val="0"/>
-          <w:numId w:val="0"/>
-        </w:numPr>
+        <w:ind w:firstLine="0"/>
         <w:jc w:val="center"/>
       </w:pPr>
       <w:r>
-        <w:t>Рисунок 4.6 – Интерфейс страницы подробности о проекте</w:t>
-      </w:r>
-    </w:p>
-    <w:p>
-      <w:pPr>
-        <w:pStyle w:val="a"/>
-        <w:numPr>
-          <w:ilvl w:val="0"/>
-          <w:numId w:val="0"/>
-        </w:numPr>
-        <w:ind w:firstLine="851"/>
-      </w:pPr>
-      <w:r>
-        <w:t>Страница подробностей о конкретном проекте, представленная на изображении, позволяет пользователям просматривать информацию о выбранном проекте.</w:t>
-      </w:r>
-    </w:p>
-    <w:p>
-      <w:pPr>
-        <w:pStyle w:val="a"/>
-        <w:numPr>
-          <w:ilvl w:val="0"/>
-          <w:numId w:val="0"/>
-        </w:numPr>
-        <w:ind w:firstLine="851"/>
-      </w:pPr>
-      <w:r>
-        <w:lastRenderedPageBreak/>
-        <w:t>На рисунке 4.7 изображен интерфейс страницы участников конкретного проекта.</w:t>
-      </w:r>
-    </w:p>
-    <w:p>
-      <w:pPr>
-        <w:pStyle w:val="a"/>
-        <w:numPr>
-          <w:ilvl w:val="0"/>
-          <w:numId w:val="0"/>
-        </w:numPr>
+        <w:t>Рисунок 4.5 – Окно добавления проекта</w:t>
+      </w:r>
+    </w:p>
+    <w:p>
+      <w:r>
+        <w:t>Интерфейс окна добавления проекта прост, понятен и функционален. Он позволяет пользователю легко и быстро создать новый проект.</w:t>
+      </w:r>
+    </w:p>
+    <w:p>
+      <w:r>
+        <w:t>На рисунке 4.6 изображен интерфейс страницы подробности о конкретном проекте.</w:t>
+      </w:r>
+    </w:p>
+    <w:p>
+      <w:pPr>
+        <w:ind w:firstLine="0"/>
         <w:jc w:val="center"/>
       </w:pPr>
       <w:r>
+        <w:rPr>
+          <w:noProof/>
+          <w:lang w:eastAsia="ru-RU"/>
+        </w:rPr>
         <w:drawing>
-          <wp:inline distT="0" distB="0" distL="0" distR="0" wp14:anchorId="34EC2DC9" wp14:editId="63A55408">
-            <wp:extent cx="6263640" cy="2301240"/>
-            <wp:effectExtent l="0" t="0" r="3810" b="3810"/>
-            <wp:docPr id="10" name="Рисунок 10"/>
+          <wp:inline distT="0" distB="0" distL="0" distR="0" wp14:anchorId="38B9871C" wp14:editId="4081216D">
+            <wp:extent cx="6263640" cy="2767965"/>
+            <wp:effectExtent l="0" t="0" r="3810" b="0"/>
+            <wp:docPr id="8" name="Рисунок 8"/>
             <wp:cNvGraphicFramePr>
               <a:graphicFrameLocks xmlns:a="http://schemas.openxmlformats.org/drawingml/2006/main" noChangeAspect="1"/>
             </wp:cNvGraphicFramePr>
@@ -17839,7 +18297,7 @@
                   <pic:spPr>
                     <a:xfrm>
                       <a:off x="0" y="0"/>
-                      <a:ext cx="6263640" cy="2301240"/>
+                      <a:ext cx="6263640" cy="2767965"/>
                     </a:xfrm>
                     <a:prstGeom prst="rect">
                       <a:avLst/>
@@ -17854,107 +18312,15 @@
     </w:p>
     <w:p>
       <w:pPr>
-        <w:jc w:val="center"/>
-      </w:pPr>
-      <w:r>
-        <w:t>Рисунок 4.7 – Интерфейс страницы участников проекта</w:t>
-      </w:r>
-    </w:p>
-    <w:p>
-      <w:r>
-        <w:t>Интерфейс страницы участников конкретного проекта представлен простым, понятным и функциональным способом. Он обеспечивает пользователю удобный просмотр списка участников проекта и позволяет легко удалять их из проекта.</w:t>
-      </w:r>
-    </w:p>
-    <w:p>
-      <w:r>
-        <w:t>На странице участников проекта пользователи могут:</w:t>
-      </w:r>
-    </w:p>
-    <w:p>
-      <w:pPr>
         <w:pStyle w:val="a"/>
         <w:numPr>
           <w:ilvl w:val="0"/>
-          <w:numId w:val="24"/>
+          <w:numId w:val="0"/>
         </w:numPr>
-        <w:ind w:left="0" w:firstLine="851"/>
-      </w:pPr>
-      <w:r>
-        <w:t>просматривать</w:t>
-      </w:r>
-      <w:r>
-        <w:t xml:space="preserve"> список участников проекта</w:t>
-      </w:r>
-      <w:r>
-        <w:rPr>
-          <w:lang w:val="en-US"/>
-        </w:rPr>
-        <w:t>;</w:t>
-      </w:r>
-    </w:p>
-    <w:p>
-      <w:pPr>
-        <w:pStyle w:val="a"/>
-        <w:numPr>
-          <w:ilvl w:val="0"/>
-          <w:numId w:val="24"/>
-        </w:numPr>
-        <w:ind w:left="0" w:firstLine="851"/>
-      </w:pPr>
-      <w:r>
-        <w:t>удалять участников из проекта</w:t>
-      </w:r>
-      <w:r>
-        <w:rPr>
-          <w:lang w:val="en-US"/>
-        </w:rPr>
-        <w:t>;</w:t>
-      </w:r>
-    </w:p>
-    <w:p>
-      <w:pPr>
-        <w:pStyle w:val="a"/>
-        <w:numPr>
-          <w:ilvl w:val="0"/>
-          <w:numId w:val="24"/>
-        </w:numPr>
-        <w:ind w:left="0" w:firstLine="851"/>
-      </w:pPr>
-      <w:r>
-        <w:t>ф</w:t>
-      </w:r>
-      <w:r>
-        <w:t>иль</w:t>
-      </w:r>
-      <w:r>
-        <w:t>тровать участников по должности</w:t>
-      </w:r>
-      <w:r>
-        <w:rPr>
-          <w:lang w:val="en-US"/>
-        </w:rPr>
-        <w:t>;</w:t>
-      </w:r>
-    </w:p>
-    <w:p>
-      <w:pPr>
-        <w:pStyle w:val="a"/>
-        <w:numPr>
-          <w:ilvl w:val="0"/>
-          <w:numId w:val="24"/>
-        </w:numPr>
-        <w:ind w:left="0" w:firstLine="851"/>
-      </w:pPr>
-      <w:r>
-        <w:t>о</w:t>
-      </w:r>
-      <w:r>
-        <w:t>существлять поиск сотрудников по имени, фамилии и отчеству.</w:t>
-      </w:r>
-    </w:p>
-    <w:p>
-      <w:r>
-        <w:t>Такой интерфейс обеспечивает эффективное взаимодействие пользователей с информацией о составе участников проекта и позволяет легко настраивать отображение данных в соответствии с потребностями пользователей.</w:t>
+        <w:jc w:val="center"/>
+      </w:pPr>
+      <w:r>
+        <w:t>Рисунок 4.6 – Интерфейс страницы подробности о проекте</w:t>
       </w:r>
     </w:p>
     <w:p>
@@ -17967,21 +18333,42 @@
         <w:ind w:firstLine="851"/>
       </w:pPr>
       <w:r>
-        <w:t>На рисунке 4.8 изображен интерфейс страницы этапов конкретного проекта.</w:t>
-      </w:r>
-    </w:p>
-    <w:p>
-      <w:pPr>
-        <w:ind w:firstLine="0"/>
+        <w:t>Страница подробностей о конкретном проекте, представленная на изображении, позволяет пользователям просматривать информацию о выбранном проекте.</w:t>
+      </w:r>
+    </w:p>
+    <w:p>
+      <w:pPr>
+        <w:pStyle w:val="a"/>
+        <w:numPr>
+          <w:ilvl w:val="0"/>
+          <w:numId w:val="0"/>
+        </w:numPr>
+        <w:ind w:firstLine="851"/>
+      </w:pPr>
+      <w:r>
+        <w:lastRenderedPageBreak/>
+        <w:t>На рисунке 4.7 изображен интерфейс страницы участников конкретного проекта.</w:t>
+      </w:r>
+    </w:p>
+    <w:p>
+      <w:pPr>
+        <w:pStyle w:val="a"/>
+        <w:numPr>
+          <w:ilvl w:val="0"/>
+          <w:numId w:val="0"/>
+        </w:numPr>
         <w:jc w:val="center"/>
       </w:pPr>
       <w:r>
-        <w:lastRenderedPageBreak/>
+        <w:rPr>
+          <w:noProof/>
+          <w:lang w:eastAsia="ru-RU"/>
+        </w:rPr>
         <w:drawing>
-          <wp:inline distT="0" distB="0" distL="0" distR="0" wp14:anchorId="589592D8" wp14:editId="7D2F3D6F">
-            <wp:extent cx="6263640" cy="2155190"/>
-            <wp:effectExtent l="0" t="0" r="3810" b="0"/>
-            <wp:docPr id="12" name="Рисунок 12"/>
+          <wp:inline distT="0" distB="0" distL="0" distR="0" wp14:anchorId="34EC2DC9" wp14:editId="63A55408">
+            <wp:extent cx="6263640" cy="2301240"/>
+            <wp:effectExtent l="0" t="0" r="3810" b="3810"/>
+            <wp:docPr id="10" name="Рисунок 10"/>
             <wp:cNvGraphicFramePr>
               <a:graphicFrameLocks xmlns:a="http://schemas.openxmlformats.org/drawingml/2006/main" noChangeAspect="1"/>
             </wp:cNvGraphicFramePr>
@@ -18001,7 +18388,7 @@
                   <pic:spPr>
                     <a:xfrm>
                       <a:off x="0" y="0"/>
-                      <a:ext cx="6263640" cy="2155190"/>
+                      <a:ext cx="6263640" cy="2301240"/>
                     </a:xfrm>
                     <a:prstGeom prst="rect">
                       <a:avLst/>
@@ -18016,24 +18403,20 @@
     </w:p>
     <w:p>
       <w:pPr>
-        <w:ind w:firstLine="0"/>
         <w:jc w:val="center"/>
       </w:pPr>
       <w:r>
-        <w:t xml:space="preserve">Рисунок 4.8 – </w:t>
-      </w:r>
-      <w:r>
-        <w:t>Интерфейс страницы этапов проекта</w:t>
-      </w:r>
-    </w:p>
-    <w:p>
-      <w:r>
-        <w:t>Страница этапов проекта, изображенная на экране, предоставляет пользователям удобную возможность просмотра списка этапов проекта и добавления новых этапов.</w:t>
-      </w:r>
-    </w:p>
-    <w:p>
-      <w:r>
-        <w:t>На данной странице пользователи могут:</w:t>
+        <w:t>Рисунок 4.7 – Интерфейс страницы участников проекта</w:t>
+      </w:r>
+    </w:p>
+    <w:p>
+      <w:r>
+        <w:t>Интерфейс страницы участников конкретного проекта представлен простым, понятным и функциональным способом. Он обеспечивает пользователю удобный просмотр списка участников проекта и позволяет легко удалять их из проекта.</w:t>
+      </w:r>
+    </w:p>
+    <w:p>
+      <w:r>
+        <w:t>На странице участников проекта пользователи могут:</w:t>
       </w:r>
     </w:p>
     <w:p>
@@ -18046,7 +18429,10 @@
         <w:ind w:left="0" w:firstLine="851"/>
       </w:pPr>
       <w:r>
-        <w:t>просматривать список этапов проекта</w:t>
+        <w:t>просматривать</w:t>
+      </w:r>
+      <w:r>
+        <w:t xml:space="preserve"> список участников проекта</w:t>
       </w:r>
       <w:r>
         <w:rPr>
@@ -18065,9 +18451,12 @@
         <w:ind w:left="0" w:firstLine="851"/>
       </w:pPr>
       <w:r>
-        <w:t>добавлять новые этапы в проект</w:t>
-      </w:r>
-      <w:r>
+        <w:t>удалять участников из проекта</w:t>
+      </w:r>
+      <w:r>
+        <w:rPr>
+          <w:lang w:val="en-US"/>
+        </w:rPr>
         <w:t>;</w:t>
       </w:r>
     </w:p>
@@ -18081,7 +18470,13 @@
         <w:ind w:left="0" w:firstLine="851"/>
       </w:pPr>
       <w:r>
-        <w:t>удалять этапы из проекта</w:t>
+        <w:t>ф</w:t>
+      </w:r>
+      <w:r>
+        <w:t>иль</w:t>
+      </w:r>
+      <w:r>
+        <w:t>тровать участников по должности</w:t>
       </w:r>
       <w:r>
         <w:rPr>
@@ -18100,10 +18495,15 @@
         <w:ind w:left="0" w:firstLine="851"/>
       </w:pPr>
       <w:r>
-        <w:t>осуществлять поиск по названию этапа</w:t>
-      </w:r>
-      <w:r>
-        <w:t>;</w:t>
+        <w:t>о</w:t>
+      </w:r>
+      <w:r>
+        <w:t>существлять поиск сотрудников по имени, фамилии и отчеству.</w:t>
+      </w:r>
+    </w:p>
+    <w:p>
+      <w:r>
+        <w:t>Такой интерфейс обеспечивает эффективное взаимодействие пользователей с информацией о составе участников проекта и позволяет легко настраивать отображение данных в соответствии с потребностями пользователей.</w:t>
       </w:r>
     </w:p>
     <w:p>
@@ -18111,22 +18511,12 @@
         <w:pStyle w:val="a"/>
         <w:numPr>
           <w:ilvl w:val="0"/>
-          <w:numId w:val="24"/>
+          <w:numId w:val="0"/>
         </w:numPr>
-        <w:ind w:left="0" w:firstLine="851"/>
-      </w:pPr>
-      <w:r>
-        <w:t>переходить на страницу с подробной информацией о конкретном этапе проекта.</w:t>
-      </w:r>
-    </w:p>
-    <w:p>
-      <w:r>
-        <w:t>Такой интерфейс обеспечивает удобное взаимодействие с информацией о этапах проекта, позволяя пользователям легко управлять этапами и настраивать их в соответствии с потребностями проекта.</w:t>
-      </w:r>
-    </w:p>
-    <w:p>
-      <w:r>
-        <w:t>На рисунке 4.9 изображено окно добавления этапа проекта.</w:t>
+        <w:ind w:firstLine="851"/>
+      </w:pPr>
+      <w:r>
+        <w:t>На рисунке 4.8 изображен интерфейс страницы этапов конкретного проекта.</w:t>
       </w:r>
     </w:p>
     <w:p>
@@ -18135,12 +18525,16 @@
         <w:jc w:val="center"/>
       </w:pPr>
       <w:r>
+        <w:rPr>
+          <w:noProof/>
+          <w:lang w:eastAsia="ru-RU"/>
+        </w:rPr>
         <w:lastRenderedPageBreak/>
         <w:drawing>
-          <wp:inline distT="0" distB="0" distL="0" distR="0" wp14:anchorId="1854CAC8" wp14:editId="07F40D16">
-            <wp:extent cx="2520000" cy="2938562"/>
-            <wp:effectExtent l="0" t="0" r="0" b="0"/>
-            <wp:docPr id="16" name="Рисунок 16"/>
+          <wp:inline distT="0" distB="0" distL="0" distR="0" wp14:anchorId="589592D8" wp14:editId="7D2F3D6F">
+            <wp:extent cx="6263640" cy="2155190"/>
+            <wp:effectExtent l="0" t="0" r="3810" b="0"/>
+            <wp:docPr id="12" name="Рисунок 12"/>
             <wp:cNvGraphicFramePr>
               <a:graphicFrameLocks xmlns:a="http://schemas.openxmlformats.org/drawingml/2006/main" noChangeAspect="1"/>
             </wp:cNvGraphicFramePr>
@@ -18160,7 +18554,7 @@
                   <pic:spPr>
                     <a:xfrm>
                       <a:off x="0" y="0"/>
-                      <a:ext cx="2520000" cy="2938562"/>
+                      <a:ext cx="6263640" cy="2155190"/>
                     </a:xfrm>
                     <a:prstGeom prst="rect">
                       <a:avLst/>
@@ -18179,12 +18573,20 @@
         <w:jc w:val="center"/>
       </w:pPr>
       <w:r>
-        <w:t>Рисунок 4.9 – Окно добавления этапа проекта</w:t>
-      </w:r>
-    </w:p>
-    <w:p>
-      <w:r>
-        <w:t>Окно добавления этапа проекта, представленное на изображении, позволяет пользователям создавать новые этапы в выбранном проекте.</w:t>
+        <w:t xml:space="preserve">Рисунок 4.8 – </w:t>
+      </w:r>
+      <w:r>
+        <w:t>Интерфейс страницы этапов проекта</w:t>
+      </w:r>
+    </w:p>
+    <w:p>
+      <w:r>
+        <w:t>Страница этапов проекта, изображенная на экране, предоставляет пользователям удобную возможность просмотра списка этапов проекта и добавления новых этапов.</w:t>
+      </w:r>
+    </w:p>
+    <w:p>
+      <w:r>
+        <w:t>На данной странице пользователи могут:</w:t>
       </w:r>
     </w:p>
     <w:p>
@@ -18192,24 +18594,18 @@
         <w:pStyle w:val="a"/>
         <w:numPr>
           <w:ilvl w:val="0"/>
-          <w:numId w:val="0"/>
+          <w:numId w:val="24"/>
         </w:numPr>
-        <w:ind w:firstLine="851"/>
-      </w:pPr>
-      <w:r>
-        <w:t>На рисунке 4.</w:t>
-      </w:r>
-      <w:r>
-        <w:t>10</w:t>
-      </w:r>
-      <w:r>
-        <w:t xml:space="preserve"> изображен интерфейс страницы подробности </w:t>
-      </w:r>
-      <w:r>
-        <w:t>этапа</w:t>
-      </w:r>
-      <w:r>
-        <w:t xml:space="preserve"> конкретного проекта.</w:t>
+        <w:ind w:left="0" w:firstLine="851"/>
+      </w:pPr>
+      <w:r>
+        <w:t>просматривать список этапов проекта</w:t>
+      </w:r>
+      <w:r>
+        <w:rPr>
+          <w:lang w:val="en-US"/>
+        </w:rPr>
+        <w:t>;</w:t>
       </w:r>
     </w:p>
     <w:p>
@@ -18217,16 +18613,91 @@
         <w:pStyle w:val="a"/>
         <w:numPr>
           <w:ilvl w:val="0"/>
-          <w:numId w:val="0"/>
+          <w:numId w:val="24"/>
         </w:numPr>
+        <w:ind w:left="0" w:firstLine="851"/>
+      </w:pPr>
+      <w:r>
+        <w:t>добавлять новые этапы в проект</w:t>
+      </w:r>
+      <w:r>
+        <w:t>;</w:t>
+      </w:r>
+    </w:p>
+    <w:p>
+      <w:pPr>
+        <w:pStyle w:val="a"/>
+        <w:numPr>
+          <w:ilvl w:val="0"/>
+          <w:numId w:val="24"/>
+        </w:numPr>
+        <w:ind w:left="0" w:firstLine="851"/>
+      </w:pPr>
+      <w:r>
+        <w:t>удалять этапы из проекта</w:t>
+      </w:r>
+      <w:r>
+        <w:rPr>
+          <w:lang w:val="en-US"/>
+        </w:rPr>
+        <w:t>;</w:t>
+      </w:r>
+    </w:p>
+    <w:p>
+      <w:pPr>
+        <w:pStyle w:val="a"/>
+        <w:numPr>
+          <w:ilvl w:val="0"/>
+          <w:numId w:val="24"/>
+        </w:numPr>
+        <w:ind w:left="0" w:firstLine="851"/>
+      </w:pPr>
+      <w:r>
+        <w:t>осуществлять поиск по названию этапа</w:t>
+      </w:r>
+      <w:r>
+        <w:t>;</w:t>
+      </w:r>
+    </w:p>
+    <w:p>
+      <w:pPr>
+        <w:pStyle w:val="a"/>
+        <w:numPr>
+          <w:ilvl w:val="0"/>
+          <w:numId w:val="24"/>
+        </w:numPr>
+        <w:ind w:left="0" w:firstLine="851"/>
+      </w:pPr>
+      <w:r>
+        <w:t>переходить на страницу с подробной информацией о конкретном этапе проекта.</w:t>
+      </w:r>
+    </w:p>
+    <w:p>
+      <w:r>
+        <w:t>Такой интерфейс обеспечивает удобное взаимодействие с информацией о этапах проекта, позволяя пользователям легко управлять этапами и настраивать их в соответствии с потребностями проекта.</w:t>
+      </w:r>
+    </w:p>
+    <w:p>
+      <w:r>
+        <w:t>На рисунке 4.9 изображено окно добавления этапа проекта.</w:t>
+      </w:r>
+    </w:p>
+    <w:p>
+      <w:pPr>
+        <w:ind w:firstLine="0"/>
         <w:jc w:val="center"/>
       </w:pPr>
       <w:r>
+        <w:rPr>
+          <w:noProof/>
+          <w:lang w:eastAsia="ru-RU"/>
+        </w:rPr>
+        <w:lastRenderedPageBreak/>
         <w:drawing>
-          <wp:inline distT="0" distB="0" distL="0" distR="0" wp14:anchorId="38A6C1D6" wp14:editId="7066F519">
-            <wp:extent cx="6263640" cy="3009900"/>
-            <wp:effectExtent l="0" t="0" r="3810" b="0"/>
-            <wp:docPr id="14" name="Рисунок 14"/>
+          <wp:inline distT="0" distB="0" distL="0" distR="0" wp14:anchorId="5B05079A" wp14:editId="6B01946E">
+            <wp:extent cx="2520000" cy="2938562"/>
+            <wp:effectExtent l="0" t="0" r="0" b="0"/>
+            <wp:docPr id="16" name="Рисунок 16"/>
             <wp:cNvGraphicFramePr>
               <a:graphicFrameLocks xmlns:a="http://schemas.openxmlformats.org/drawingml/2006/main" noChangeAspect="1"/>
             </wp:cNvGraphicFramePr>
@@ -18246,7 +18717,7 @@
                   <pic:spPr>
                     <a:xfrm>
                       <a:off x="0" y="0"/>
-                      <a:ext cx="6263640" cy="3009900"/>
+                      <a:ext cx="2520000" cy="2938562"/>
                     </a:xfrm>
                     <a:prstGeom prst="rect">
                       <a:avLst/>
@@ -18265,69 +18736,12 @@
         <w:jc w:val="center"/>
       </w:pPr>
       <w:r>
-        <w:t>Рисунок 4.10 – Интерфейс страницы подробности этапа проекта</w:t>
-      </w:r>
-    </w:p>
-    <w:p>
-      <w:r>
-        <w:t>Страница с подробностями этапа проекта, отображаемая на изображении, предоставляет пользователям возможность просмотра информации о выбранном этапе проекта.</w:t>
-      </w:r>
-    </w:p>
-    <w:p/>
-    <w:p>
-      <w:r>
-        <w:lastRenderedPageBreak/>
-        <w:t>На данной странице пользователи могут:</w:t>
-      </w:r>
-    </w:p>
-    <w:p>
-      <w:pPr>
-        <w:pStyle w:val="a"/>
-        <w:ind w:left="0" w:firstLine="851"/>
-      </w:pPr>
-      <w:r>
-        <w:t>просматривать информацию о текущем этапе проекта</w:t>
-      </w:r>
-      <w:r>
-        <w:t>;</w:t>
-      </w:r>
-    </w:p>
-    <w:p>
-      <w:pPr>
-        <w:pStyle w:val="a"/>
-        <w:ind w:left="0" w:firstLine="851"/>
-      </w:pPr>
-      <w:r>
-        <w:t>добавлять новые задачи в выбранный этап</w:t>
-      </w:r>
-      <w:r>
-        <w:t>;</w:t>
-      </w:r>
-    </w:p>
-    <w:p>
-      <w:pPr>
-        <w:pStyle w:val="a"/>
-        <w:ind w:left="0" w:firstLine="851"/>
-      </w:pPr>
-      <w:r>
-        <w:t>фильтровать задачи по их статусу</w:t>
-      </w:r>
-      <w:r>
-        <w:t>;</w:t>
-      </w:r>
-    </w:p>
-    <w:p>
-      <w:pPr>
-        <w:pStyle w:val="a"/>
-        <w:ind w:left="0" w:firstLine="851"/>
-      </w:pPr>
-      <w:r>
-        <w:t>осуществлять поиск задач по их названию.</w:t>
-      </w:r>
-    </w:p>
-    <w:p>
-      <w:r>
-        <w:t>Такой интерфейс обеспечивает удобное взаимодействие с информацией о конкретном этапе проекта, позволяя пользователям эффективно управлять задачами внутри этапа и настраивать их в соответствии с требованиями проекта.</w:t>
+        <w:t>Рисунок 4.9 – Окно добавления этапа проекта</w:t>
+      </w:r>
+    </w:p>
+    <w:p>
+      <w:r>
+        <w:t>Окно добавления этапа проекта, представленное на изображении, позволяет пользователям создавать новые этапы в выбранном проекте.</w:t>
       </w:r>
     </w:p>
     <w:p>
@@ -18340,31 +18754,40 @@
         <w:ind w:firstLine="851"/>
       </w:pPr>
       <w:r>
-        <w:t>На рисунке 4.1</w:t>
-      </w:r>
-      <w:r>
-        <w:t>1</w:t>
-      </w:r>
-      <w:r>
-        <w:t xml:space="preserve"> изображен интерфейс страницы подробности</w:t>
-      </w:r>
-      <w:r>
-        <w:t xml:space="preserve"> </w:t>
-      </w:r>
-      <w:r>
-        <w:t>о выбранной задаче.</w:t>
-      </w:r>
-    </w:p>
-    <w:p>
-      <w:pPr>
-        <w:ind w:firstLine="0"/>
-      </w:pPr>
-      <w:r>
+        <w:t>На рисунке 4.</w:t>
+      </w:r>
+      <w:r>
+        <w:t>10</w:t>
+      </w:r>
+      <w:r>
+        <w:t xml:space="preserve"> изображен интерфейс страницы подробности </w:t>
+      </w:r>
+      <w:r>
+        <w:t>этапа</w:t>
+      </w:r>
+      <w:r>
+        <w:t xml:space="preserve"> конкретного проекта.</w:t>
+      </w:r>
+    </w:p>
+    <w:p>
+      <w:pPr>
+        <w:pStyle w:val="a"/>
+        <w:numPr>
+          <w:ilvl w:val="0"/>
+          <w:numId w:val="0"/>
+        </w:numPr>
+        <w:jc w:val="center"/>
+      </w:pPr>
+      <w:r>
+        <w:rPr>
+          <w:noProof/>
+          <w:lang w:eastAsia="ru-RU"/>
+        </w:rPr>
         <w:drawing>
-          <wp:inline distT="0" distB="0" distL="0" distR="0" wp14:anchorId="38D5AF6D" wp14:editId="78B7BF70">
-            <wp:extent cx="6263640" cy="2406650"/>
+          <wp:inline distT="0" distB="0" distL="0" distR="0" wp14:anchorId="38A6C1D6" wp14:editId="7066F519">
+            <wp:extent cx="6263640" cy="3009900"/>
             <wp:effectExtent l="0" t="0" r="3810" b="0"/>
-            <wp:docPr id="17" name="Рисунок 17"/>
+            <wp:docPr id="14" name="Рисунок 14"/>
             <wp:cNvGraphicFramePr>
               <a:graphicFrameLocks xmlns:a="http://schemas.openxmlformats.org/drawingml/2006/main" noChangeAspect="1"/>
             </wp:cNvGraphicFramePr>
@@ -18384,7 +18807,7 @@
                   <pic:spPr>
                     <a:xfrm>
                       <a:off x="0" y="0"/>
-                      <a:ext cx="6263640" cy="2406650"/>
+                      <a:ext cx="6263640" cy="3009900"/>
                     </a:xfrm>
                     <a:prstGeom prst="rect">
                       <a:avLst/>
@@ -18403,17 +18826,19 @@
         <w:jc w:val="center"/>
       </w:pPr>
       <w:r>
-        <w:t>Рисунок 4.12 – Интерфейс страницы подробности о задаче</w:t>
-      </w:r>
-    </w:p>
-    <w:p>
-      <w:r>
-        <w:t>Страница с подробной информацией о задаче, изображенная на экране, предоставляет пользователям возможность ознакомиться с информацией о выбранной задаче.</w:t>
-      </w:r>
-    </w:p>
-    <w:p>
-      <w:r>
-        <w:t>На этой странице пользователи могут:</w:t>
+        <w:t>Рисунок 4.10 – Интерфейс страницы подробности этапа проекта</w:t>
+      </w:r>
+    </w:p>
+    <w:p>
+      <w:r>
+        <w:t>Страница с подробностями этапа проекта, отображаемая на изображении, предоставляет пользователям возможность просмотра информации о выбранном этапе проекта.</w:t>
+      </w:r>
+    </w:p>
+    <w:p/>
+    <w:p>
+      <w:r>
+        <w:lastRenderedPageBreak/>
+        <w:t>На данной странице пользователи могут:</w:t>
       </w:r>
     </w:p>
     <w:p>
@@ -18422,7 +18847,7 @@
         <w:ind w:left="0" w:firstLine="851"/>
       </w:pPr>
       <w:r>
-        <w:t>просматривать подробную информацию о задаче</w:t>
+        <w:t>просматривать информацию о текущем этапе проекта</w:t>
       </w:r>
       <w:r>
         <w:t>;</w:t>
@@ -18434,7 +18859,7 @@
         <w:ind w:left="0" w:firstLine="851"/>
       </w:pPr>
       <w:r>
-        <w:t>удалять задачу в случае необходимости</w:t>
+        <w:t>добавлять новые задачи в выбранный этап</w:t>
       </w:r>
       <w:r>
         <w:t>;</w:t>
@@ -18446,31 +18871,61 @@
         <w:ind w:left="0" w:firstLine="851"/>
       </w:pPr>
       <w:r>
-        <w:t>перемещать задачу между различными статусами в зависимости от ее текущего состояния.</w:t>
-      </w:r>
-    </w:p>
-    <w:p>
-      <w:r>
-        <w:t>Такой интерфейс обеспечивает удобство в работе с задачами, позволяя пользователям эффективно управлять процессом выполнения задачи и следить за ее статусом в рамках проекта.</w:t>
-      </w:r>
-    </w:p>
-    <w:p>
-      <w:r>
-        <w:lastRenderedPageBreak/>
-        <w:t>На рисунке 4.13 изображено окно добавления задачи.</w:t>
+        <w:t>фильтровать задачи по их статусу</w:t>
+      </w:r>
+      <w:r>
+        <w:t>;</w:t>
+      </w:r>
+    </w:p>
+    <w:p>
+      <w:pPr>
+        <w:pStyle w:val="a"/>
+        <w:ind w:left="0" w:firstLine="851"/>
+      </w:pPr>
+      <w:r>
+        <w:t>осуществлять поиск задач по их названию.</w:t>
+      </w:r>
+    </w:p>
+    <w:p>
+      <w:r>
+        <w:t>Такой интерфейс обеспечивает удобное взаимодействие с информацией о конкретном этапе проекта, позволяя пользователям эффективно управлять задачами внутри этапа и настраивать их в соответствии с требованиями проекта.</w:t>
+      </w:r>
+    </w:p>
+    <w:p>
+      <w:pPr>
+        <w:pStyle w:val="a"/>
+        <w:numPr>
+          <w:ilvl w:val="0"/>
+          <w:numId w:val="0"/>
+        </w:numPr>
+        <w:ind w:firstLine="851"/>
+      </w:pPr>
+      <w:r>
+        <w:t>На рисунке 4.1</w:t>
+      </w:r>
+      <w:r>
+        <w:t>1</w:t>
+      </w:r>
+      <w:r>
+        <w:t xml:space="preserve"> изображен интерфейс страницы подробности</w:t>
+      </w:r>
+      <w:r>
+        <w:t xml:space="preserve"> </w:t>
+      </w:r>
+      <w:r>
+        <w:t>о выбранной задаче.</w:t>
       </w:r>
     </w:p>
     <w:p>
       <w:pPr>
         <w:ind w:firstLine="0"/>
-        <w:jc w:val="center"/>
       </w:pPr>
       <w:r>
         <w:drawing>
-          <wp:inline distT="0" distB="0" distL="0" distR="0" wp14:anchorId="3C381988" wp14:editId="4F385B56">
-            <wp:extent cx="2520000" cy="2947687"/>
-            <wp:effectExtent l="0" t="0" r="0" b="5080"/>
-            <wp:docPr id="18" name="Рисунок 18"/>
+          <wp:inline distT="0" distB="0" distL="0" distR="0" wp14:anchorId="75A02F66" wp14:editId="1DD5DF4A">
+            <wp:extent cx="6263640" cy="2950845"/>
+            <wp:effectExtent l="0" t="0" r="3810" b="1905"/>
+            <wp:docPr id="3" name="Рисунок 3"/>
             <wp:cNvGraphicFramePr>
               <a:graphicFrameLocks xmlns:a="http://schemas.openxmlformats.org/drawingml/2006/main" noChangeAspect="1"/>
             </wp:cNvGraphicFramePr>
@@ -18490,6 +18945,116 @@
                   <pic:spPr>
                     <a:xfrm>
                       <a:off x="0" y="0"/>
+                      <a:ext cx="6263640" cy="2950845"/>
+                    </a:xfrm>
+                    <a:prstGeom prst="rect">
+                      <a:avLst/>
+                    </a:prstGeom>
+                  </pic:spPr>
+                </pic:pic>
+              </a:graphicData>
+            </a:graphic>
+          </wp:inline>
+        </w:drawing>
+      </w:r>
+    </w:p>
+    <w:p>
+      <w:pPr>
+        <w:ind w:firstLine="0"/>
+        <w:jc w:val="center"/>
+      </w:pPr>
+      <w:r>
+        <w:t>Рисунок 4.12 – Интерфейс страницы подробности о задаче</w:t>
+      </w:r>
+    </w:p>
+    <w:p>
+      <w:r>
+        <w:t>Страница с подробной информацией о задаче, изображенная на экране, предоставляет пользователям возможность ознакомиться с информацией о выбранной задаче.</w:t>
+      </w:r>
+    </w:p>
+    <w:p>
+      <w:r>
+        <w:t>На этой странице пользователи могут:</w:t>
+      </w:r>
+    </w:p>
+    <w:p>
+      <w:pPr>
+        <w:pStyle w:val="a"/>
+        <w:ind w:left="0" w:firstLine="851"/>
+      </w:pPr>
+      <w:r>
+        <w:t>просматривать подробную информацию о задаче</w:t>
+      </w:r>
+      <w:r>
+        <w:t>;</w:t>
+      </w:r>
+    </w:p>
+    <w:p>
+      <w:pPr>
+        <w:pStyle w:val="a"/>
+        <w:ind w:left="0" w:firstLine="851"/>
+      </w:pPr>
+      <w:r>
+        <w:t>удалять задачу в случае необходимости</w:t>
+      </w:r>
+      <w:r>
+        <w:t>;</w:t>
+      </w:r>
+    </w:p>
+    <w:p>
+      <w:pPr>
+        <w:pStyle w:val="a"/>
+        <w:ind w:left="0" w:firstLine="851"/>
+      </w:pPr>
+      <w:r>
+        <w:t>перемещать задачу между различными статусами в зависимости от ее текущего состояния.</w:t>
+      </w:r>
+    </w:p>
+    <w:p>
+      <w:r>
+        <w:lastRenderedPageBreak/>
+        <w:t>Такой интерфейс обеспечивает удобство в работе с задачами, позволяя пользователям эффективно управлять процессом выполнения задачи и следить за ее статусом в рамках проекта.</w:t>
+      </w:r>
+    </w:p>
+    <w:p>
+      <w:r>
+        <w:t>На рисунке 4.13 изображено окно добавления задачи.</w:t>
+      </w:r>
+    </w:p>
+    <w:p>
+      <w:pPr>
+        <w:ind w:firstLine="0"/>
+        <w:jc w:val="center"/>
+      </w:pPr>
+      <w:r>
+        <w:rPr>
+          <w:noProof/>
+          <w:lang w:eastAsia="ru-RU"/>
+        </w:rPr>
+        <w:drawing>
+          <wp:inline distT="0" distB="0" distL="0" distR="0" wp14:anchorId="3C381988" wp14:editId="4F385B56">
+            <wp:extent cx="2520000" cy="2947687"/>
+            <wp:effectExtent l="0" t="0" r="0" b="5080"/>
+            <wp:docPr id="18" name="Рисунок 18"/>
+            <wp:cNvGraphicFramePr>
+              <a:graphicFrameLocks xmlns:a="http://schemas.openxmlformats.org/drawingml/2006/main" noChangeAspect="1"/>
+            </wp:cNvGraphicFramePr>
+            <a:graphic xmlns:a="http://schemas.openxmlformats.org/drawingml/2006/main">
+              <a:graphicData uri="http://schemas.openxmlformats.org/drawingml/2006/picture">
+                <pic:pic xmlns:pic="http://schemas.openxmlformats.org/drawingml/2006/picture">
+                  <pic:nvPicPr>
+                    <pic:cNvPr id="1" name=""/>
+                    <pic:cNvPicPr/>
+                  </pic:nvPicPr>
+                  <pic:blipFill>
+                    <a:blip r:embed="rId35"/>
+                    <a:stretch>
+                      <a:fillRect/>
+                    </a:stretch>
+                  </pic:blipFill>
+                  <pic:spPr>
+                    <a:xfrm>
+                      <a:off x="0" y="0"/>
                       <a:ext cx="2520000" cy="2947687"/>
                     </a:xfrm>
                     <a:prstGeom prst="rect">
@@ -18508,6 +19073,7 @@
         <w:ind w:firstLine="0"/>
         <w:jc w:val="center"/>
       </w:pPr>
+      <w:bookmarkStart w:id="17" w:name="_GoBack"/>
       <w:r>
         <w:t>Рисунок 4.13 – Окно добавления задачи</w:t>
       </w:r>
@@ -18517,6 +19083,7 @@
         <w:t>Окно добавления задачи, представленное на изображении, позволяет пользователям создавать новые задачи в выбранном проекте.</w:t>
       </w:r>
     </w:p>
+    <w:bookmarkEnd w:id="17"/>
     <w:p/>
     <w:p>
       <w:pPr>
@@ -18530,11 +19097,6 @@
     </w:p>
     <w:p/>
     <w:p>
-      <w:pPr>
-        <w:rPr>
-          <w:lang w:val="en-US"/>
-        </w:rPr>
-      </w:pPr>
       <w:r>
         <w:t xml:space="preserve">Инструкция по эксплуатации программного продукта является ключевым документом, который предоставляется пользователям для ознакомления с функциональностью, использованием и настройкой программного продукта. Вот </w:t>
       </w:r>
@@ -18779,7 +19341,7 @@
       <w:bookmarkEnd w:id="23"/>
     </w:p>
     <w:sectPr>
-      <w:footerReference w:type="default" r:id="rId35"/>
+      <w:footerReference w:type="default" r:id="rId36"/>
       <w:pgSz w:w="11906" w:h="16838"/>
       <w:pgMar w:top="907" w:right="624" w:bottom="624" w:left="1418" w:header="0" w:footer="0" w:gutter="0"/>
       <w:pgBorders>
@@ -20552,7 +21114,7 @@
               <w:sz w:val="24"/>
               <w:szCs w:val="24"/>
             </w:rPr>
-            <w:t>47</w:t>
+            <w:t>51</w:t>
           </w:r>
           <w:r>
             <w:rPr>
@@ -21132,6 +21694,232 @@
     </w:lvl>
   </w:abstractNum>
   <w:abstractNum w:abstractNumId="4" w15:restartNumberingAfterBreak="0">
+    <w:nsid w:val="134B5EEA"/>
+    <w:multiLevelType w:val="hybridMultilevel"/>
+    <w:tmpl w:val="EA80AF5C"/>
+    <w:lvl w:ilvl="0" w:tplc="302ED224">
+      <w:start w:val="1"/>
+      <w:numFmt w:val="bullet"/>
+      <w:lvlText w:val=""/>
+      <w:lvlJc w:val="left"/>
+      <w:pPr>
+        <w:ind w:left="1571" w:hanging="360"/>
+      </w:pPr>
+      <w:rPr>
+        <w:rFonts w:ascii="Symbol" w:hAnsi="Symbol" w:hint="default"/>
+      </w:rPr>
+    </w:lvl>
+    <w:lvl w:ilvl="1" w:tplc="04090003" w:tentative="1">
+      <w:start w:val="1"/>
+      <w:numFmt w:val="bullet"/>
+      <w:lvlText w:val="o"/>
+      <w:lvlJc w:val="left"/>
+      <w:pPr>
+        <w:ind w:left="2291" w:hanging="360"/>
+      </w:pPr>
+      <w:rPr>
+        <w:rFonts w:ascii="Courier New" w:hAnsi="Courier New" w:cs="Courier New" w:hint="default"/>
+      </w:rPr>
+    </w:lvl>
+    <w:lvl w:ilvl="2" w:tplc="04090005" w:tentative="1">
+      <w:start w:val="1"/>
+      <w:numFmt w:val="bullet"/>
+      <w:lvlText w:val=""/>
+      <w:lvlJc w:val="left"/>
+      <w:pPr>
+        <w:ind w:left="3011" w:hanging="360"/>
+      </w:pPr>
+      <w:rPr>
+        <w:rFonts w:ascii="Wingdings" w:hAnsi="Wingdings" w:hint="default"/>
+      </w:rPr>
+    </w:lvl>
+    <w:lvl w:ilvl="3" w:tplc="04090001" w:tentative="1">
+      <w:start w:val="1"/>
+      <w:numFmt w:val="bullet"/>
+      <w:lvlText w:val=""/>
+      <w:lvlJc w:val="left"/>
+      <w:pPr>
+        <w:ind w:left="3731" w:hanging="360"/>
+      </w:pPr>
+      <w:rPr>
+        <w:rFonts w:ascii="Symbol" w:hAnsi="Symbol" w:hint="default"/>
+      </w:rPr>
+    </w:lvl>
+    <w:lvl w:ilvl="4" w:tplc="04090003" w:tentative="1">
+      <w:start w:val="1"/>
+      <w:numFmt w:val="bullet"/>
+      <w:lvlText w:val="o"/>
+      <w:lvlJc w:val="left"/>
+      <w:pPr>
+        <w:ind w:left="4451" w:hanging="360"/>
+      </w:pPr>
+      <w:rPr>
+        <w:rFonts w:ascii="Courier New" w:hAnsi="Courier New" w:cs="Courier New" w:hint="default"/>
+      </w:rPr>
+    </w:lvl>
+    <w:lvl w:ilvl="5" w:tplc="04090005" w:tentative="1">
+      <w:start w:val="1"/>
+      <w:numFmt w:val="bullet"/>
+      <w:lvlText w:val=""/>
+      <w:lvlJc w:val="left"/>
+      <w:pPr>
+        <w:ind w:left="5171" w:hanging="360"/>
+      </w:pPr>
+      <w:rPr>
+        <w:rFonts w:ascii="Wingdings" w:hAnsi="Wingdings" w:hint="default"/>
+      </w:rPr>
+    </w:lvl>
+    <w:lvl w:ilvl="6" w:tplc="04090001" w:tentative="1">
+      <w:start w:val="1"/>
+      <w:numFmt w:val="bullet"/>
+      <w:lvlText w:val=""/>
+      <w:lvlJc w:val="left"/>
+      <w:pPr>
+        <w:ind w:left="5891" w:hanging="360"/>
+      </w:pPr>
+      <w:rPr>
+        <w:rFonts w:ascii="Symbol" w:hAnsi="Symbol" w:hint="default"/>
+      </w:rPr>
+    </w:lvl>
+    <w:lvl w:ilvl="7" w:tplc="04090003" w:tentative="1">
+      <w:start w:val="1"/>
+      <w:numFmt w:val="bullet"/>
+      <w:lvlText w:val="o"/>
+      <w:lvlJc w:val="left"/>
+      <w:pPr>
+        <w:ind w:left="6611" w:hanging="360"/>
+      </w:pPr>
+      <w:rPr>
+        <w:rFonts w:ascii="Courier New" w:hAnsi="Courier New" w:cs="Courier New" w:hint="default"/>
+      </w:rPr>
+    </w:lvl>
+    <w:lvl w:ilvl="8" w:tplc="04090005" w:tentative="1">
+      <w:start w:val="1"/>
+      <w:numFmt w:val="bullet"/>
+      <w:lvlText w:val=""/>
+      <w:lvlJc w:val="left"/>
+      <w:pPr>
+        <w:ind w:left="7331" w:hanging="360"/>
+      </w:pPr>
+      <w:rPr>
+        <w:rFonts w:ascii="Wingdings" w:hAnsi="Wingdings" w:hint="default"/>
+      </w:rPr>
+    </w:lvl>
+  </w:abstractNum>
+  <w:abstractNum w:abstractNumId="5" w15:restartNumberingAfterBreak="0">
+    <w:nsid w:val="1B331AB1"/>
+    <w:multiLevelType w:val="hybridMultilevel"/>
+    <w:tmpl w:val="C284FDB8"/>
+    <w:lvl w:ilvl="0" w:tplc="A424AAB0">
+      <w:start w:val="1"/>
+      <w:numFmt w:val="bullet"/>
+      <w:lvlText w:val=""/>
+      <w:lvlJc w:val="left"/>
+      <w:pPr>
+        <w:ind w:left="1571" w:hanging="360"/>
+      </w:pPr>
+      <w:rPr>
+        <w:rFonts w:ascii="Symbol" w:hAnsi="Symbol" w:hint="default"/>
+      </w:rPr>
+    </w:lvl>
+    <w:lvl w:ilvl="1" w:tplc="04190003" w:tentative="1">
+      <w:start w:val="1"/>
+      <w:numFmt w:val="bullet"/>
+      <w:lvlText w:val="o"/>
+      <w:lvlJc w:val="left"/>
+      <w:pPr>
+        <w:ind w:left="2291" w:hanging="360"/>
+      </w:pPr>
+      <w:rPr>
+        <w:rFonts w:ascii="Courier New" w:hAnsi="Courier New" w:cs="Courier New" w:hint="default"/>
+      </w:rPr>
+    </w:lvl>
+    <w:lvl w:ilvl="2" w:tplc="04190005" w:tentative="1">
+      <w:start w:val="1"/>
+      <w:numFmt w:val="bullet"/>
+      <w:lvlText w:val=""/>
+      <w:lvlJc w:val="left"/>
+      <w:pPr>
+        <w:ind w:left="3011" w:hanging="360"/>
+      </w:pPr>
+      <w:rPr>
+        <w:rFonts w:ascii="Wingdings" w:hAnsi="Wingdings" w:hint="default"/>
+      </w:rPr>
+    </w:lvl>
+    <w:lvl w:ilvl="3" w:tplc="04190001" w:tentative="1">
+      <w:start w:val="1"/>
+      <w:numFmt w:val="bullet"/>
+      <w:lvlText w:val=""/>
+      <w:lvlJc w:val="left"/>
+      <w:pPr>
+        <w:ind w:left="3731" w:hanging="360"/>
+      </w:pPr>
+      <w:rPr>
+        <w:rFonts w:ascii="Symbol" w:hAnsi="Symbol" w:hint="default"/>
+      </w:rPr>
+    </w:lvl>
+    <w:lvl w:ilvl="4" w:tplc="04190003" w:tentative="1">
+      <w:start w:val="1"/>
+      <w:numFmt w:val="bullet"/>
+      <w:lvlText w:val="o"/>
+      <w:lvlJc w:val="left"/>
+      <w:pPr>
+        <w:ind w:left="4451" w:hanging="360"/>
+      </w:pPr>
+      <w:rPr>
+        <w:rFonts w:ascii="Courier New" w:hAnsi="Courier New" w:cs="Courier New" w:hint="default"/>
+      </w:rPr>
+    </w:lvl>
+    <w:lvl w:ilvl="5" w:tplc="04190005" w:tentative="1">
+      <w:start w:val="1"/>
+      <w:numFmt w:val="bullet"/>
+      <w:lvlText w:val=""/>
+      <w:lvlJc w:val="left"/>
+      <w:pPr>
+        <w:ind w:left="5171" w:hanging="360"/>
+      </w:pPr>
+      <w:rPr>
+        <w:rFonts w:ascii="Wingdings" w:hAnsi="Wingdings" w:hint="default"/>
+      </w:rPr>
+    </w:lvl>
+    <w:lvl w:ilvl="6" w:tplc="04190001" w:tentative="1">
+      <w:start w:val="1"/>
+      <w:numFmt w:val="bullet"/>
+      <w:lvlText w:val=""/>
+      <w:lvlJc w:val="left"/>
+      <w:pPr>
+        <w:ind w:left="5891" w:hanging="360"/>
+      </w:pPr>
+      <w:rPr>
+        <w:rFonts w:ascii="Symbol" w:hAnsi="Symbol" w:hint="default"/>
+      </w:rPr>
+    </w:lvl>
+    <w:lvl w:ilvl="7" w:tplc="04190003" w:tentative="1">
+      <w:start w:val="1"/>
+      <w:numFmt w:val="bullet"/>
+      <w:lvlText w:val="o"/>
+      <w:lvlJc w:val="left"/>
+      <w:pPr>
+        <w:ind w:left="6611" w:hanging="360"/>
+      </w:pPr>
+      <w:rPr>
+        <w:rFonts w:ascii="Courier New" w:hAnsi="Courier New" w:cs="Courier New" w:hint="default"/>
+      </w:rPr>
+    </w:lvl>
+    <w:lvl w:ilvl="8" w:tplc="04190005" w:tentative="1">
+      <w:start w:val="1"/>
+      <w:numFmt w:val="bullet"/>
+      <w:lvlText w:val=""/>
+      <w:lvlJc w:val="left"/>
+      <w:pPr>
+        <w:ind w:left="7331" w:hanging="360"/>
+      </w:pPr>
+      <w:rPr>
+        <w:rFonts w:ascii="Wingdings" w:hAnsi="Wingdings" w:hint="default"/>
+      </w:rPr>
+    </w:lvl>
+  </w:abstractNum>
+  <w:abstractNum w:abstractNumId="6" w15:restartNumberingAfterBreak="0">
     <w:nsid w:val="1DAC7BD0"/>
     <w:multiLevelType w:val="hybridMultilevel"/>
     <w:tmpl w:val="C05865E0"/>
@@ -21244,7 +22032,7 @@
       </w:rPr>
     </w:lvl>
   </w:abstractNum>
-  <w:abstractNum w:abstractNumId="5" w15:restartNumberingAfterBreak="0">
+  <w:abstractNum w:abstractNumId="7" w15:restartNumberingAfterBreak="0">
     <w:nsid w:val="1DCD7D07"/>
     <w:multiLevelType w:val="hybridMultilevel"/>
     <w:tmpl w:val="756AD756"/>
@@ -21357,7 +22145,7 @@
       </w:rPr>
     </w:lvl>
   </w:abstractNum>
-  <w:abstractNum w:abstractNumId="6" w15:restartNumberingAfterBreak="0">
+  <w:abstractNum w:abstractNumId="8" w15:restartNumberingAfterBreak="0">
     <w:nsid w:val="1DEC25BA"/>
     <w:multiLevelType w:val="hybridMultilevel"/>
     <w:tmpl w:val="0A02651C"/>
@@ -21470,7 +22258,7 @@
       </w:rPr>
     </w:lvl>
   </w:abstractNum>
-  <w:abstractNum w:abstractNumId="7" w15:restartNumberingAfterBreak="0">
+  <w:abstractNum w:abstractNumId="9" w15:restartNumberingAfterBreak="0">
     <w:nsid w:val="1EFF6621"/>
     <w:multiLevelType w:val="hybridMultilevel"/>
     <w:tmpl w:val="B93E19A8"/>
@@ -21583,7 +22371,7 @@
       </w:rPr>
     </w:lvl>
   </w:abstractNum>
-  <w:abstractNum w:abstractNumId="8" w15:restartNumberingAfterBreak="0">
+  <w:abstractNum w:abstractNumId="10" w15:restartNumberingAfterBreak="0">
     <w:nsid w:val="1F1409DB"/>
     <w:multiLevelType w:val="hybridMultilevel"/>
     <w:tmpl w:val="876A7BA4"/>
@@ -21696,7 +22484,7 @@
       </w:rPr>
     </w:lvl>
   </w:abstractNum>
-  <w:abstractNum w:abstractNumId="9" w15:restartNumberingAfterBreak="0">
+  <w:abstractNum w:abstractNumId="11" w15:restartNumberingAfterBreak="0">
     <w:nsid w:val="264569FE"/>
     <w:multiLevelType w:val="hybridMultilevel"/>
     <w:tmpl w:val="F2CABA20"/>
@@ -21785,7 +22573,7 @@
       </w:pPr>
     </w:lvl>
   </w:abstractNum>
-  <w:abstractNum w:abstractNumId="10" w15:restartNumberingAfterBreak="0">
+  <w:abstractNum w:abstractNumId="12" w15:restartNumberingAfterBreak="0">
     <w:nsid w:val="269A0CDF"/>
     <w:multiLevelType w:val="hybridMultilevel"/>
     <w:tmpl w:val="E562693E"/>
@@ -21871,7 +22659,7 @@
       </w:pPr>
     </w:lvl>
   </w:abstractNum>
-  <w:abstractNum w:abstractNumId="11" w15:restartNumberingAfterBreak="0">
+  <w:abstractNum w:abstractNumId="13" w15:restartNumberingAfterBreak="0">
     <w:nsid w:val="27662DF4"/>
     <w:multiLevelType w:val="hybridMultilevel"/>
     <w:tmpl w:val="41DAA726"/>
@@ -21960,7 +22748,7 @@
       </w:pPr>
     </w:lvl>
   </w:abstractNum>
-  <w:abstractNum w:abstractNumId="12" w15:restartNumberingAfterBreak="0">
+  <w:abstractNum w:abstractNumId="14" w15:restartNumberingAfterBreak="0">
     <w:nsid w:val="2FD41E0D"/>
     <w:multiLevelType w:val="hybridMultilevel"/>
     <w:tmpl w:val="0316B712"/>
@@ -22073,7 +22861,7 @@
       </w:rPr>
     </w:lvl>
   </w:abstractNum>
-  <w:abstractNum w:abstractNumId="13" w15:restartNumberingAfterBreak="0">
+  <w:abstractNum w:abstractNumId="15" w15:restartNumberingAfterBreak="0">
     <w:nsid w:val="31095FCB"/>
     <w:multiLevelType w:val="hybridMultilevel"/>
     <w:tmpl w:val="6D3E64EE"/>
@@ -22186,7 +22974,7 @@
       </w:rPr>
     </w:lvl>
   </w:abstractNum>
-  <w:abstractNum w:abstractNumId="14" w15:restartNumberingAfterBreak="0">
+  <w:abstractNum w:abstractNumId="16" w15:restartNumberingAfterBreak="0">
     <w:nsid w:val="31D20FA8"/>
     <w:multiLevelType w:val="hybridMultilevel"/>
     <w:tmpl w:val="80E692DC"/>
@@ -22275,7 +23063,7 @@
       </w:pPr>
     </w:lvl>
   </w:abstractNum>
-  <w:abstractNum w:abstractNumId="15" w15:restartNumberingAfterBreak="0">
+  <w:abstractNum w:abstractNumId="17" w15:restartNumberingAfterBreak="0">
     <w:nsid w:val="357640AC"/>
     <w:multiLevelType w:val="hybridMultilevel"/>
     <w:tmpl w:val="87009A54"/>
@@ -22361,7 +23149,7 @@
       </w:pPr>
     </w:lvl>
   </w:abstractNum>
-  <w:abstractNum w:abstractNumId="16" w15:restartNumberingAfterBreak="0">
+  <w:abstractNum w:abstractNumId="18" w15:restartNumberingAfterBreak="0">
     <w:nsid w:val="376678D4"/>
     <w:multiLevelType w:val="hybridMultilevel"/>
     <w:tmpl w:val="8266EA82"/>
@@ -22447,7 +23235,7 @@
       </w:pPr>
     </w:lvl>
   </w:abstractNum>
-  <w:abstractNum w:abstractNumId="17" w15:restartNumberingAfterBreak="0">
+  <w:abstractNum w:abstractNumId="19" w15:restartNumberingAfterBreak="0">
     <w:nsid w:val="39553ABF"/>
     <w:multiLevelType w:val="hybridMultilevel"/>
     <w:tmpl w:val="FCD2B216"/>
@@ -22560,7 +23348,7 @@
       </w:rPr>
     </w:lvl>
   </w:abstractNum>
-  <w:abstractNum w:abstractNumId="18" w15:restartNumberingAfterBreak="0">
+  <w:abstractNum w:abstractNumId="20" w15:restartNumberingAfterBreak="0">
     <w:nsid w:val="39CC162C"/>
     <w:multiLevelType w:val="hybridMultilevel"/>
     <w:tmpl w:val="9664E4D6"/>
@@ -22673,7 +23461,7 @@
       </w:rPr>
     </w:lvl>
   </w:abstractNum>
-  <w:abstractNum w:abstractNumId="19" w15:restartNumberingAfterBreak="0">
+  <w:abstractNum w:abstractNumId="21" w15:restartNumberingAfterBreak="0">
     <w:nsid w:val="4169204E"/>
     <w:multiLevelType w:val="hybridMultilevel"/>
     <w:tmpl w:val="CFB25612"/>
@@ -22759,7 +23547,7 @@
       </w:pPr>
     </w:lvl>
   </w:abstractNum>
-  <w:abstractNum w:abstractNumId="20" w15:restartNumberingAfterBreak="0">
+  <w:abstractNum w:abstractNumId="22" w15:restartNumberingAfterBreak="0">
     <w:nsid w:val="42C53A7B"/>
     <w:multiLevelType w:val="hybridMultilevel"/>
     <w:tmpl w:val="645EE5FA"/>
@@ -22872,7 +23660,120 @@
       </w:rPr>
     </w:lvl>
   </w:abstractNum>
-  <w:abstractNum w:abstractNumId="21" w15:restartNumberingAfterBreak="0">
+  <w:abstractNum w:abstractNumId="23" w15:restartNumberingAfterBreak="0">
+    <w:nsid w:val="43E62028"/>
+    <w:multiLevelType w:val="multilevel"/>
+    <w:tmpl w:val="BF7697E0"/>
+    <w:lvl w:ilvl="0">
+      <w:start w:val="1"/>
+      <w:numFmt w:val="decimal"/>
+      <w:lvlText w:val="%1"/>
+      <w:lvlJc w:val="left"/>
+      <w:pPr>
+        <w:ind w:left="420" w:hanging="420"/>
+      </w:pPr>
+      <w:rPr>
+        <w:rFonts w:hint="default"/>
+      </w:rPr>
+    </w:lvl>
+    <w:lvl w:ilvl="1">
+      <w:start w:val="1"/>
+      <w:numFmt w:val="decimal"/>
+      <w:lvlText w:val="%1.%2"/>
+      <w:lvlJc w:val="left"/>
+      <w:pPr>
+        <w:ind w:left="1271" w:hanging="420"/>
+      </w:pPr>
+      <w:rPr>
+        <w:rFonts w:hint="default"/>
+      </w:rPr>
+    </w:lvl>
+    <w:lvl w:ilvl="2">
+      <w:start w:val="1"/>
+      <w:numFmt w:val="decimal"/>
+      <w:lvlText w:val="%1.%2.%3"/>
+      <w:lvlJc w:val="left"/>
+      <w:pPr>
+        <w:ind w:left="2422" w:hanging="720"/>
+      </w:pPr>
+      <w:rPr>
+        <w:rFonts w:hint="default"/>
+      </w:rPr>
+    </w:lvl>
+    <w:lvl w:ilvl="3">
+      <w:start w:val="1"/>
+      <w:numFmt w:val="decimal"/>
+      <w:lvlText w:val="%1.%2.%3.%4"/>
+      <w:lvlJc w:val="left"/>
+      <w:pPr>
+        <w:ind w:left="3633" w:hanging="1080"/>
+      </w:pPr>
+      <w:rPr>
+        <w:rFonts w:hint="default"/>
+      </w:rPr>
+    </w:lvl>
+    <w:lvl w:ilvl="4">
+      <w:start w:val="1"/>
+      <w:numFmt w:val="decimal"/>
+      <w:lvlText w:val="%1.%2.%3.%4.%5"/>
+      <w:lvlJc w:val="left"/>
+      <w:pPr>
+        <w:ind w:left="4484" w:hanging="1080"/>
+      </w:pPr>
+      <w:rPr>
+        <w:rFonts w:hint="default"/>
+      </w:rPr>
+    </w:lvl>
+    <w:lvl w:ilvl="5">
+      <w:start w:val="1"/>
+      <w:numFmt w:val="decimal"/>
+      <w:lvlText w:val="%1.%2.%3.%4.%5.%6"/>
+      <w:lvlJc w:val="left"/>
+      <w:pPr>
+        <w:ind w:left="5695" w:hanging="1440"/>
+      </w:pPr>
+      <w:rPr>
+        <w:rFonts w:hint="default"/>
+      </w:rPr>
+    </w:lvl>
+    <w:lvl w:ilvl="6">
+      <w:start w:val="1"/>
+      <w:numFmt w:val="decimal"/>
+      <w:lvlText w:val="%1.%2.%3.%4.%5.%6.%7"/>
+      <w:lvlJc w:val="left"/>
+      <w:pPr>
+        <w:ind w:left="6546" w:hanging="1440"/>
+      </w:pPr>
+      <w:rPr>
+        <w:rFonts w:hint="default"/>
+      </w:rPr>
+    </w:lvl>
+    <w:lvl w:ilvl="7">
+      <w:start w:val="1"/>
+      <w:numFmt w:val="decimal"/>
+      <w:lvlText w:val="%1.%2.%3.%4.%5.%6.%7.%8"/>
+      <w:lvlJc w:val="left"/>
+      <w:pPr>
+        <w:ind w:left="7757" w:hanging="1800"/>
+      </w:pPr>
+      <w:rPr>
+        <w:rFonts w:hint="default"/>
+      </w:rPr>
+    </w:lvl>
+    <w:lvl w:ilvl="8">
+      <w:start w:val="1"/>
+      <w:numFmt w:val="decimal"/>
+      <w:lvlText w:val="%1.%2.%3.%4.%5.%6.%7.%8.%9"/>
+      <w:lvlJc w:val="left"/>
+      <w:pPr>
+        <w:ind w:left="8968" w:hanging="2160"/>
+      </w:pPr>
+      <w:rPr>
+        <w:rFonts w:hint="default"/>
+      </w:rPr>
+    </w:lvl>
+  </w:abstractNum>
+  <w:abstractNum w:abstractNumId="24" w15:restartNumberingAfterBreak="0">
     <w:nsid w:val="492013E5"/>
     <w:multiLevelType w:val="hybridMultilevel"/>
     <w:tmpl w:val="BB540248"/>
@@ -22985,7 +23886,7 @@
       </w:rPr>
     </w:lvl>
   </w:abstractNum>
-  <w:abstractNum w:abstractNumId="22" w15:restartNumberingAfterBreak="0">
+  <w:abstractNum w:abstractNumId="25" w15:restartNumberingAfterBreak="0">
     <w:nsid w:val="4C3F4DC8"/>
     <w:multiLevelType w:val="hybridMultilevel"/>
     <w:tmpl w:val="85A23CA0"/>
@@ -23071,7 +23972,7 @@
       </w:pPr>
     </w:lvl>
   </w:abstractNum>
-  <w:abstractNum w:abstractNumId="23" w15:restartNumberingAfterBreak="0">
+  <w:abstractNum w:abstractNumId="26" w15:restartNumberingAfterBreak="0">
     <w:nsid w:val="4D057ECC"/>
     <w:multiLevelType w:val="hybridMultilevel"/>
     <w:tmpl w:val="43380B1C"/>
@@ -23184,7 +24085,7 @@
       </w:rPr>
     </w:lvl>
   </w:abstractNum>
-  <w:abstractNum w:abstractNumId="24" w15:restartNumberingAfterBreak="0">
+  <w:abstractNum w:abstractNumId="27" w15:restartNumberingAfterBreak="0">
     <w:nsid w:val="5240377A"/>
     <w:multiLevelType w:val="hybridMultilevel"/>
     <w:tmpl w:val="C756A2DC"/>
@@ -23297,7 +24198,7 @@
       </w:rPr>
     </w:lvl>
   </w:abstractNum>
-  <w:abstractNum w:abstractNumId="25" w15:restartNumberingAfterBreak="0">
+  <w:abstractNum w:abstractNumId="28" w15:restartNumberingAfterBreak="0">
     <w:nsid w:val="54E234CF"/>
     <w:multiLevelType w:val="hybridMultilevel"/>
     <w:tmpl w:val="335226FA"/>
@@ -23410,7 +24311,7 @@
       </w:rPr>
     </w:lvl>
   </w:abstractNum>
-  <w:abstractNum w:abstractNumId="26" w15:restartNumberingAfterBreak="0">
+  <w:abstractNum w:abstractNumId="29" w15:restartNumberingAfterBreak="0">
     <w:nsid w:val="56AB1724"/>
     <w:multiLevelType w:val="hybridMultilevel"/>
     <w:tmpl w:val="CDAA9BF2"/>
@@ -23523,7 +24424,7 @@
       </w:rPr>
     </w:lvl>
   </w:abstractNum>
-  <w:abstractNum w:abstractNumId="27" w15:restartNumberingAfterBreak="0">
+  <w:abstractNum w:abstractNumId="30" w15:restartNumberingAfterBreak="0">
     <w:nsid w:val="5C1844E5"/>
     <w:multiLevelType w:val="hybridMultilevel"/>
     <w:tmpl w:val="B29468E8"/>
@@ -23636,7 +24537,7 @@
       </w:rPr>
     </w:lvl>
   </w:abstractNum>
-  <w:abstractNum w:abstractNumId="28" w15:restartNumberingAfterBreak="0">
+  <w:abstractNum w:abstractNumId="31" w15:restartNumberingAfterBreak="0">
     <w:nsid w:val="5C7951B9"/>
     <w:multiLevelType w:val="hybridMultilevel"/>
     <w:tmpl w:val="BCF8F8CE"/>
@@ -23749,7 +24650,7 @@
       </w:rPr>
     </w:lvl>
   </w:abstractNum>
-  <w:abstractNum w:abstractNumId="29" w15:restartNumberingAfterBreak="0">
+  <w:abstractNum w:abstractNumId="32" w15:restartNumberingAfterBreak="0">
     <w:nsid w:val="5CBD7C86"/>
     <w:multiLevelType w:val="hybridMultilevel"/>
     <w:tmpl w:val="E93AEAC8"/>
@@ -23862,7 +24763,7 @@
       </w:rPr>
     </w:lvl>
   </w:abstractNum>
-  <w:abstractNum w:abstractNumId="30" w15:restartNumberingAfterBreak="0">
+  <w:abstractNum w:abstractNumId="33" w15:restartNumberingAfterBreak="0">
     <w:nsid w:val="61AA0080"/>
     <w:multiLevelType w:val="hybridMultilevel"/>
     <w:tmpl w:val="B1685132"/>
@@ -23975,7 +24876,7 @@
       </w:rPr>
     </w:lvl>
   </w:abstractNum>
-  <w:abstractNum w:abstractNumId="31" w15:restartNumberingAfterBreak="0">
+  <w:abstractNum w:abstractNumId="34" w15:restartNumberingAfterBreak="0">
     <w:nsid w:val="644A37D5"/>
     <w:multiLevelType w:val="hybridMultilevel"/>
     <w:tmpl w:val="6E205760"/>
@@ -24061,7 +24962,7 @@
       </w:pPr>
     </w:lvl>
   </w:abstractNum>
-  <w:abstractNum w:abstractNumId="32" w15:restartNumberingAfterBreak="0">
+  <w:abstractNum w:abstractNumId="35" w15:restartNumberingAfterBreak="0">
     <w:nsid w:val="66DB348D"/>
     <w:multiLevelType w:val="hybridMultilevel"/>
     <w:tmpl w:val="8056C878"/>
@@ -24174,7 +25075,7 @@
       </w:rPr>
     </w:lvl>
   </w:abstractNum>
-  <w:abstractNum w:abstractNumId="33" w15:restartNumberingAfterBreak="0">
+  <w:abstractNum w:abstractNumId="36" w15:restartNumberingAfterBreak="0">
     <w:nsid w:val="70FA002D"/>
     <w:multiLevelType w:val="hybridMultilevel"/>
     <w:tmpl w:val="C9FC824E"/>
@@ -24287,7 +25188,7 @@
       </w:rPr>
     </w:lvl>
   </w:abstractNum>
-  <w:abstractNum w:abstractNumId="34" w15:restartNumberingAfterBreak="0">
+  <w:abstractNum w:abstractNumId="37" w15:restartNumberingAfterBreak="0">
     <w:nsid w:val="72520179"/>
     <w:multiLevelType w:val="hybridMultilevel"/>
     <w:tmpl w:val="44EC941A"/>
@@ -24401,7 +25302,7 @@
       </w:rPr>
     </w:lvl>
   </w:abstractNum>
-  <w:abstractNum w:abstractNumId="35" w15:restartNumberingAfterBreak="0">
+  <w:abstractNum w:abstractNumId="38" w15:restartNumberingAfterBreak="0">
     <w:nsid w:val="799B0898"/>
     <w:multiLevelType w:val="hybridMultilevel"/>
     <w:tmpl w:val="BD669286"/>
@@ -24514,7 +25415,7 @@
       </w:rPr>
     </w:lvl>
   </w:abstractNum>
-  <w:abstractNum w:abstractNumId="36" w15:restartNumberingAfterBreak="0">
+  <w:abstractNum w:abstractNumId="39" w15:restartNumberingAfterBreak="0">
     <w:nsid w:val="7D113A00"/>
     <w:multiLevelType w:val="hybridMultilevel"/>
     <w:tmpl w:val="1CBE0770"/>
@@ -24603,7 +25504,7 @@
       </w:pPr>
     </w:lvl>
   </w:abstractNum>
-  <w:abstractNum w:abstractNumId="37" w15:restartNumberingAfterBreak="0">
+  <w:abstractNum w:abstractNumId="40" w15:restartNumberingAfterBreak="0">
     <w:nsid w:val="7E6B214B"/>
     <w:multiLevelType w:val="hybridMultilevel"/>
     <w:tmpl w:val="D5F6CD4A"/>
@@ -24716,7 +25617,7 @@
       </w:rPr>
     </w:lvl>
   </w:abstractNum>
-  <w:abstractNum w:abstractNumId="38" w15:restartNumberingAfterBreak="0">
+  <w:abstractNum w:abstractNumId="41" w15:restartNumberingAfterBreak="0">
     <w:nsid w:val="7F5526D9"/>
     <w:multiLevelType w:val="hybridMultilevel"/>
     <w:tmpl w:val="F82411E8"/>
@@ -24830,37 +25731,37 @@
     </w:lvl>
   </w:abstractNum>
   <w:num w:numId="1">
-    <w:abstractNumId w:val="27"/>
+    <w:abstractNumId w:val="30"/>
   </w:num>
   <w:num w:numId="2">
-    <w:abstractNumId w:val="13"/>
+    <w:abstractNumId w:val="15"/>
   </w:num>
   <w:num w:numId="3">
-    <w:abstractNumId w:val="34"/>
+    <w:abstractNumId w:val="37"/>
   </w:num>
   <w:num w:numId="4">
-    <w:abstractNumId w:val="20"/>
+    <w:abstractNumId w:val="22"/>
   </w:num>
   <w:num w:numId="5">
-    <w:abstractNumId w:val="38"/>
+    <w:abstractNumId w:val="41"/>
   </w:num>
   <w:num w:numId="6">
-    <w:abstractNumId w:val="16"/>
+    <w:abstractNumId w:val="18"/>
   </w:num>
   <w:num w:numId="7">
-    <w:abstractNumId w:val="19"/>
+    <w:abstractNumId w:val="21"/>
   </w:num>
   <w:num w:numId="8">
-    <w:abstractNumId w:val="37"/>
+    <w:abstractNumId w:val="40"/>
   </w:num>
   <w:num w:numId="9">
-    <w:abstractNumId w:val="36"/>
+    <w:abstractNumId w:val="39"/>
   </w:num>
   <w:num w:numId="10">
-    <w:abstractNumId w:val="22"/>
+    <w:abstractNumId w:val="25"/>
   </w:num>
   <w:num w:numId="11">
-    <w:abstractNumId w:val="10"/>
+    <w:abstractNumId w:val="12"/>
   </w:num>
   <w:num w:numId="12">
     <w:abstractNumId w:val="0"/>
@@ -24872,79 +25773,88 @@
     <w:abstractNumId w:val="3"/>
   </w:num>
   <w:num w:numId="15">
-    <w:abstractNumId w:val="9"/>
+    <w:abstractNumId w:val="11"/>
   </w:num>
   <w:num w:numId="16">
-    <w:abstractNumId w:val="14"/>
+    <w:abstractNumId w:val="16"/>
   </w:num>
   <w:num w:numId="17">
     <w:abstractNumId w:val="1"/>
   </w:num>
   <w:num w:numId="18">
+    <w:abstractNumId w:val="19"/>
+  </w:num>
+  <w:num w:numId="19">
+    <w:abstractNumId w:val="13"/>
+  </w:num>
+  <w:num w:numId="20">
+    <w:abstractNumId w:val="34"/>
+  </w:num>
+  <w:num w:numId="21">
+    <w:abstractNumId w:val="20"/>
+  </w:num>
+  <w:num w:numId="22">
+    <w:abstractNumId w:val="6"/>
+  </w:num>
+  <w:num w:numId="23">
+    <w:abstractNumId w:val="26"/>
+  </w:num>
+  <w:num w:numId="24">
+    <w:abstractNumId w:val="7"/>
+  </w:num>
+  <w:num w:numId="25">
+    <w:abstractNumId w:val="38"/>
+  </w:num>
+  <w:num w:numId="26">
+    <w:abstractNumId w:val="28"/>
+  </w:num>
+  <w:num w:numId="27">
+    <w:abstractNumId w:val="24"/>
+  </w:num>
+  <w:num w:numId="28">
+    <w:abstractNumId w:val="8"/>
+  </w:num>
+  <w:num w:numId="29">
+    <w:abstractNumId w:val="27"/>
+  </w:num>
+  <w:num w:numId="30">
+    <w:abstractNumId w:val="14"/>
+  </w:num>
+  <w:num w:numId="31">
+    <w:abstractNumId w:val="10"/>
+  </w:num>
+  <w:num w:numId="32">
+    <w:abstractNumId w:val="33"/>
+  </w:num>
+  <w:num w:numId="33">
     <w:abstractNumId w:val="17"/>
   </w:num>
-  <w:num w:numId="19">
-    <w:abstractNumId w:val="11"/>
+  <w:num w:numId="34">
+    <w:abstractNumId w:val="29"/>
   </w:num>
-  <w:num w:numId="20">
+  <w:num w:numId="35">
+    <w:abstractNumId w:val="32"/>
+  </w:num>
+  <w:num w:numId="36">
+    <w:abstractNumId w:val="36"/>
+  </w:num>
+  <w:num w:numId="37">
+    <w:abstractNumId w:val="35"/>
+  </w:num>
+  <w:num w:numId="38">
     <w:abstractNumId w:val="31"/>
   </w:num>
-  <w:num w:numId="21">
-    <w:abstractNumId w:val="18"/>
+  <w:num w:numId="39">
+    <w:abstractNumId w:val="9"/>
   </w:num>
-  <w:num w:numId="22">
-    <w:abstractNumId w:val="4"/>
-  </w:num>
-  <w:num w:numId="23">
+  <w:num w:numId="40">
     <w:abstractNumId w:val="23"/>
   </w:num>
-  <w:num w:numId="24">
+  <w:num w:numId="41">
     <w:abstractNumId w:val="5"/>
   </w:num>
-  <w:num w:numId="25">
-    <w:abstractNumId w:val="35"/>
-  </w:num>
-  <w:num w:numId="26">
-    <w:abstractNumId w:val="25"/>
-  </w:num>
-  <w:num w:numId="27">
-    <w:abstractNumId w:val="21"/>
-  </w:num>
-  <w:num w:numId="28">
-    <w:abstractNumId w:val="6"/>
-  </w:num>
-  <w:num w:numId="29">
-    <w:abstractNumId w:val="24"/>
-  </w:num>
-  <w:num w:numId="30">
-    <w:abstractNumId w:val="12"/>
-  </w:num>
-  <w:num w:numId="31">
-    <w:abstractNumId w:val="8"/>
-  </w:num>
-  <w:num w:numId="32">
-    <w:abstractNumId w:val="30"/>
-  </w:num>
-  <w:num w:numId="33">
-    <w:abstractNumId w:val="15"/>
-  </w:num>
-  <w:num w:numId="34">
-    <w:abstractNumId w:val="26"/>
-  </w:num>
-  <w:num w:numId="35">
-    <w:abstractNumId w:val="29"/>
-  </w:num>
-  <w:num w:numId="36">
-    <w:abstractNumId w:val="33"/>
-  </w:num>
-  <w:num w:numId="37">
-    <w:abstractNumId w:val="32"/>
-  </w:num>
-  <w:num w:numId="38">
-    <w:abstractNumId w:val="28"/>
-  </w:num>
-  <w:num w:numId="39">
-    <w:abstractNumId w:val="7"/>
+  <w:num w:numId="42">
+    <w:abstractNumId w:val="4"/>
   </w:num>
 </w:numbering>
 </file>
@@ -25396,7 +26306,6 @@
   <w:style w:type="character" w:default="1" w:styleId="a1">
     <w:name w:val="Default Paragraph Font"/>
     <w:uiPriority w:val="1"/>
-    <w:semiHidden/>
     <w:unhideWhenUsed/>
   </w:style>
   <w:style w:type="table" w:default="1" w:styleId="a2">
@@ -26019,7 +26928,7 @@
 </file>
 
 <file path=customXml/itemProps1.xml><?xml version="1.0" encoding="utf-8"?>
-<ds:datastoreItem xmlns:ds="http://schemas.openxmlformats.org/officeDocument/2006/customXml" ds:itemID="{98D37C83-27C0-497B-964D-265AA707E9AB}">
+<ds:datastoreItem xmlns:ds="http://schemas.openxmlformats.org/officeDocument/2006/customXml" ds:itemID="{85BDEE3A-DFE6-49D0-AAB0-82189CFFDFDA}">
   <ds:schemaRefs>
     <ds:schemaRef ds:uri="http://schemas.openxmlformats.org/officeDocument/2006/bibliography"/>
   </ds:schemaRefs>

--- a/misc/Дипломный проект Ерёменко К.Ю..docx
+++ b/misc/Дипломный проект Ерёменко К.Ю..docx
@@ -17648,15 +17648,11 @@
         <w:jc w:val="center"/>
       </w:pPr>
       <w:r>
-        <w:rPr>
-          <w:noProof/>
-          <w:lang w:eastAsia="ru-RU"/>
-        </w:rPr>
         <w:lastRenderedPageBreak/>
         <w:drawing>
-          <wp:inline distT="0" distB="0" distL="0" distR="0" wp14:anchorId="286F2625" wp14:editId="4B170F64">
-            <wp:extent cx="6263640" cy="2873375"/>
-            <wp:effectExtent l="0" t="0" r="3810" b="3175"/>
+          <wp:inline distT="0" distB="0" distL="0" distR="0" wp14:anchorId="7822430D" wp14:editId="6C3CC592">
+            <wp:extent cx="6263640" cy="1846580"/>
+            <wp:effectExtent l="0" t="0" r="3810" b="1270"/>
             <wp:docPr id="1" name="Рисунок 1"/>
             <wp:cNvGraphicFramePr>
               <a:graphicFrameLocks xmlns:a="http://schemas.openxmlformats.org/drawingml/2006/main" noChangeAspect="1"/>
@@ -17677,7 +17673,7 @@
                   <pic:spPr>
                     <a:xfrm>
                       <a:off x="0" y="0"/>
-                      <a:ext cx="6263640" cy="2873375"/>
+                      <a:ext cx="6263640" cy="1846580"/>
                     </a:xfrm>
                     <a:prstGeom prst="rect">
                       <a:avLst/>
@@ -17854,16 +17850,12 @@
         <w:jc w:val="center"/>
       </w:pPr>
       <w:r>
-        <w:rPr>
-          <w:noProof/>
-          <w:lang w:eastAsia="ru-RU"/>
-        </w:rPr>
         <w:lastRenderedPageBreak/>
         <w:drawing>
-          <wp:inline distT="0" distB="0" distL="0" distR="0" wp14:anchorId="77CFCAB8" wp14:editId="2E1F481B">
-            <wp:extent cx="2520000" cy="3703893"/>
-            <wp:effectExtent l="0" t="0" r="0" b="0"/>
-            <wp:docPr id="20" name="Рисунок 20"/>
+          <wp:inline distT="0" distB="0" distL="0" distR="0" wp14:anchorId="03F4F8E2" wp14:editId="7447DB49">
+            <wp:extent cx="6263640" cy="2978785"/>
+            <wp:effectExtent l="0" t="0" r="3810" b="0"/>
+            <wp:docPr id="28" name="Рисунок 28"/>
             <wp:cNvGraphicFramePr>
               <a:graphicFrameLocks xmlns:a="http://schemas.openxmlformats.org/drawingml/2006/main" noChangeAspect="1"/>
             </wp:cNvGraphicFramePr>
@@ -17883,7 +17875,7 @@
                   <pic:spPr>
                     <a:xfrm>
                       <a:off x="0" y="0"/>
-                      <a:ext cx="2520000" cy="3703893"/>
+                      <a:ext cx="6263640" cy="2978785"/>
                     </a:xfrm>
                     <a:prstGeom prst="rect">
                       <a:avLst/>
@@ -17992,7 +17984,6 @@
         <w:jc w:val="center"/>
       </w:pPr>
       <w:r>
-        <w:lastRenderedPageBreak/>
         <w:t>Рисунок 4.3 – Окно редактирования сотрудника</w:t>
       </w:r>
     </w:p>
@@ -18006,6 +17997,7 @@
         <w:ind w:firstLine="851"/>
       </w:pPr>
       <w:r>
+        <w:lastRenderedPageBreak/>
         <w:t xml:space="preserve">Интерфейс редактирования информации о сотруднике, изображенный на </w:t>
       </w:r>
       <w:r>
@@ -18025,15 +18017,11 @@
         <w:ind w:firstLine="0"/>
       </w:pPr>
       <w:r>
-        <w:rPr>
-          <w:noProof/>
-          <w:lang w:eastAsia="ru-RU"/>
-        </w:rPr>
         <w:drawing>
-          <wp:inline distT="0" distB="0" distL="0" distR="0" wp14:anchorId="17181E7B" wp14:editId="1356004B">
-            <wp:extent cx="6263640" cy="2879725"/>
-            <wp:effectExtent l="0" t="0" r="3810" b="0"/>
-            <wp:docPr id="6" name="Рисунок 6"/>
+          <wp:inline distT="0" distB="0" distL="0" distR="0" wp14:anchorId="7FDD7CEA" wp14:editId="52F6BF0A">
+            <wp:extent cx="6263640" cy="1898015"/>
+            <wp:effectExtent l="0" t="0" r="3810" b="6985"/>
+            <wp:docPr id="21" name="Рисунок 21"/>
             <wp:cNvGraphicFramePr>
               <a:graphicFrameLocks xmlns:a="http://schemas.openxmlformats.org/drawingml/2006/main" noChangeAspect="1"/>
             </wp:cNvGraphicFramePr>
@@ -18053,7 +18041,7 @@
                   <pic:spPr>
                     <a:xfrm>
                       <a:off x="0" y="0"/>
-                      <a:ext cx="6263640" cy="2879725"/>
+                      <a:ext cx="6263640" cy="1898015"/>
                     </a:xfrm>
                     <a:prstGeom prst="rect">
                       <a:avLst/>
@@ -18202,16 +18190,12 @@
         <w:jc w:val="center"/>
       </w:pPr>
       <w:r>
-        <w:rPr>
-          <w:noProof/>
-          <w:lang w:eastAsia="ru-RU"/>
-        </w:rPr>
         <w:lastRenderedPageBreak/>
         <w:drawing>
-          <wp:inline distT="0" distB="0" distL="0" distR="0" wp14:anchorId="65560C25" wp14:editId="311CCB8C">
-            <wp:extent cx="2520000" cy="3325714"/>
-            <wp:effectExtent l="0" t="0" r="0" b="8255"/>
-            <wp:docPr id="7" name="Рисунок 7"/>
+          <wp:inline distT="0" distB="0" distL="0" distR="0" wp14:anchorId="28674985" wp14:editId="4AABDB47">
+            <wp:extent cx="6263640" cy="2962275"/>
+            <wp:effectExtent l="0" t="0" r="3810" b="9525"/>
+            <wp:docPr id="11" name="Рисунок 11"/>
             <wp:cNvGraphicFramePr>
               <a:graphicFrameLocks xmlns:a="http://schemas.openxmlformats.org/drawingml/2006/main" noChangeAspect="1"/>
             </wp:cNvGraphicFramePr>
@@ -18231,7 +18215,7 @@
                   <pic:spPr>
                     <a:xfrm>
                       <a:off x="0" y="0"/>
-                      <a:ext cx="2520000" cy="3325714"/>
+                      <a:ext cx="6263640" cy="2962275"/>
                     </a:xfrm>
                     <a:prstGeom prst="rect">
                       <a:avLst/>
@@ -18269,15 +18253,11 @@
         <w:jc w:val="center"/>
       </w:pPr>
       <w:r>
-        <w:rPr>
-          <w:noProof/>
-          <w:lang w:eastAsia="ru-RU"/>
-        </w:rPr>
         <w:drawing>
-          <wp:inline distT="0" distB="0" distL="0" distR="0" wp14:anchorId="38B9871C" wp14:editId="4081216D">
-            <wp:extent cx="6263640" cy="2767965"/>
-            <wp:effectExtent l="0" t="0" r="3810" b="0"/>
-            <wp:docPr id="8" name="Рисунок 8"/>
+          <wp:inline distT="0" distB="0" distL="0" distR="0" wp14:anchorId="41A2B86B" wp14:editId="3F22B738">
+            <wp:extent cx="6263640" cy="1749425"/>
+            <wp:effectExtent l="0" t="0" r="3810" b="3175"/>
+            <wp:docPr id="22" name="Рисунок 22"/>
             <wp:cNvGraphicFramePr>
               <a:graphicFrameLocks xmlns:a="http://schemas.openxmlformats.org/drawingml/2006/main" noChangeAspect="1"/>
             </wp:cNvGraphicFramePr>
@@ -18297,7 +18277,7 @@
                   <pic:spPr>
                     <a:xfrm>
                       <a:off x="0" y="0"/>
-                      <a:ext cx="6263640" cy="2767965"/>
+                      <a:ext cx="6263640" cy="1749425"/>
                     </a:xfrm>
                     <a:prstGeom prst="rect">
                       <a:avLst/>
@@ -18346,7 +18326,6 @@
         <w:ind w:firstLine="851"/>
       </w:pPr>
       <w:r>
-        <w:lastRenderedPageBreak/>
         <w:t>На рисунке 4.7 изображен интерфейс страницы участников конкретного проекта.</w:t>
       </w:r>
     </w:p>
@@ -18360,15 +18339,12 @@
         <w:jc w:val="center"/>
       </w:pPr>
       <w:r>
-        <w:rPr>
-          <w:noProof/>
-          <w:lang w:eastAsia="ru-RU"/>
-        </w:rPr>
+        <w:lastRenderedPageBreak/>
         <w:drawing>
-          <wp:inline distT="0" distB="0" distL="0" distR="0" wp14:anchorId="34EC2DC9" wp14:editId="63A55408">
-            <wp:extent cx="6263640" cy="2301240"/>
-            <wp:effectExtent l="0" t="0" r="3810" b="3810"/>
-            <wp:docPr id="10" name="Рисунок 10"/>
+          <wp:inline distT="0" distB="0" distL="0" distR="0" wp14:anchorId="2ADA8F1B" wp14:editId="02B6211D">
+            <wp:extent cx="6263640" cy="1604645"/>
+            <wp:effectExtent l="0" t="0" r="3810" b="0"/>
+            <wp:docPr id="25" name="Рисунок 25"/>
             <wp:cNvGraphicFramePr>
               <a:graphicFrameLocks xmlns:a="http://schemas.openxmlformats.org/drawingml/2006/main" noChangeAspect="1"/>
             </wp:cNvGraphicFramePr>
@@ -18388,7 +18364,7 @@
                   <pic:spPr>
                     <a:xfrm>
                       <a:off x="0" y="0"/>
-                      <a:ext cx="6263640" cy="2301240"/>
+                      <a:ext cx="6263640" cy="1604645"/>
                     </a:xfrm>
                     <a:prstGeom prst="rect">
                       <a:avLst/>
@@ -18525,16 +18501,11 @@
         <w:jc w:val="center"/>
       </w:pPr>
       <w:r>
-        <w:rPr>
-          <w:noProof/>
-          <w:lang w:eastAsia="ru-RU"/>
-        </w:rPr>
-        <w:lastRenderedPageBreak/>
         <w:drawing>
-          <wp:inline distT="0" distB="0" distL="0" distR="0" wp14:anchorId="589592D8" wp14:editId="7D2F3D6F">
-            <wp:extent cx="6263640" cy="2155190"/>
-            <wp:effectExtent l="0" t="0" r="3810" b="0"/>
-            <wp:docPr id="12" name="Рисунок 12"/>
+          <wp:inline distT="0" distB="0" distL="0" distR="0" wp14:anchorId="18D1F4E7" wp14:editId="20569178">
+            <wp:extent cx="6263640" cy="1941195"/>
+            <wp:effectExtent l="0" t="0" r="3810" b="1905"/>
+            <wp:docPr id="26" name="Рисунок 26"/>
             <wp:cNvGraphicFramePr>
               <a:graphicFrameLocks xmlns:a="http://schemas.openxmlformats.org/drawingml/2006/main" noChangeAspect="1"/>
             </wp:cNvGraphicFramePr>
@@ -18554,7 +18525,7 @@
                   <pic:spPr>
                     <a:xfrm>
                       <a:off x="0" y="0"/>
-                      <a:ext cx="6263640" cy="2155190"/>
+                      <a:ext cx="6263640" cy="1941195"/>
                     </a:xfrm>
                     <a:prstGeom prst="rect">
                       <a:avLst/>
@@ -18581,6 +18552,7 @@
     </w:p>
     <w:p>
       <w:r>
+        <w:lastRenderedPageBreak/>
         <w:t>Страница этапов проекта, изображенная на экране, предоставляет пользователям удобную возможность просмотра списка этапов проекта и добавления новых этапов.</w:t>
       </w:r>
     </w:p>
@@ -18688,16 +18660,11 @@
         <w:jc w:val="center"/>
       </w:pPr>
       <w:r>
-        <w:rPr>
-          <w:noProof/>
-          <w:lang w:eastAsia="ru-RU"/>
-        </w:rPr>
-        <w:lastRenderedPageBreak/>
         <w:drawing>
-          <wp:inline distT="0" distB="0" distL="0" distR="0" wp14:anchorId="5B05079A" wp14:editId="6B01946E">
-            <wp:extent cx="2520000" cy="2938562"/>
-            <wp:effectExtent l="0" t="0" r="0" b="0"/>
-            <wp:docPr id="16" name="Рисунок 16"/>
+          <wp:inline distT="0" distB="0" distL="0" distR="0" wp14:anchorId="3CB90565" wp14:editId="1292311A">
+            <wp:extent cx="6263640" cy="2893695"/>
+            <wp:effectExtent l="0" t="0" r="3810" b="1905"/>
+            <wp:docPr id="27" name="Рисунок 27"/>
             <wp:cNvGraphicFramePr>
               <a:graphicFrameLocks xmlns:a="http://schemas.openxmlformats.org/drawingml/2006/main" noChangeAspect="1"/>
             </wp:cNvGraphicFramePr>
@@ -18717,7 +18684,7 @@
                   <pic:spPr>
                     <a:xfrm>
                       <a:off x="0" y="0"/>
-                      <a:ext cx="2520000" cy="2938562"/>
+                      <a:ext cx="6263640" cy="2893695"/>
                     </a:xfrm>
                     <a:prstGeom prst="rect">
                       <a:avLst/>
@@ -18779,15 +18746,12 @@
         <w:jc w:val="center"/>
       </w:pPr>
       <w:r>
-        <w:rPr>
-          <w:noProof/>
-          <w:lang w:eastAsia="ru-RU"/>
-        </w:rPr>
+        <w:lastRenderedPageBreak/>
         <w:drawing>
-          <wp:inline distT="0" distB="0" distL="0" distR="0" wp14:anchorId="38A6C1D6" wp14:editId="7066F519">
-            <wp:extent cx="6263640" cy="3009900"/>
+          <wp:inline distT="0" distB="0" distL="0" distR="0" wp14:anchorId="7E81CFB7" wp14:editId="472AED80">
+            <wp:extent cx="6263640" cy="2882265"/>
             <wp:effectExtent l="0" t="0" r="3810" b="0"/>
-            <wp:docPr id="14" name="Рисунок 14"/>
+            <wp:docPr id="29" name="Рисунок 29"/>
             <wp:cNvGraphicFramePr>
               <a:graphicFrameLocks xmlns:a="http://schemas.openxmlformats.org/drawingml/2006/main" noChangeAspect="1"/>
             </wp:cNvGraphicFramePr>
@@ -18807,7 +18771,7 @@
                   <pic:spPr>
                     <a:xfrm>
                       <a:off x="0" y="0"/>
-                      <a:ext cx="6263640" cy="3009900"/>
+                      <a:ext cx="6263640" cy="2882265"/>
                     </a:xfrm>
                     <a:prstGeom prst="rect">
                       <a:avLst/>
@@ -18831,13 +18795,14 @@
     </w:p>
     <w:p>
       <w:r>
-        <w:t>Страница с подробностями этапа проекта, отображаемая на изображении, предоставляет пользователям возможность просмотра информации о выбранном этапе проекта.</w:t>
-      </w:r>
-    </w:p>
-    <w:p/>
-    <w:p>
-      <w:r>
-        <w:lastRenderedPageBreak/>
+        <w:t>Страница с подробностями этапа проекта, отображаемая на изображении, предоставляет пользователям возможность просмотра информ</w:t>
+      </w:r>
+      <w:r>
+        <w:t>ации о выбранном этапе проекта.</w:t>
+      </w:r>
+    </w:p>
+    <w:p>
+      <w:r>
         <w:t>На данной странице пользователи могут:</w:t>
       </w:r>
     </w:p>
@@ -18921,11 +18886,12 @@
         <w:ind w:firstLine="0"/>
       </w:pPr>
       <w:r>
+        <w:lastRenderedPageBreak/>
         <w:drawing>
-          <wp:inline distT="0" distB="0" distL="0" distR="0" wp14:anchorId="75A02F66" wp14:editId="1DD5DF4A">
-            <wp:extent cx="6263640" cy="2950845"/>
-            <wp:effectExtent l="0" t="0" r="3810" b="1905"/>
-            <wp:docPr id="3" name="Рисунок 3"/>
+          <wp:inline distT="0" distB="0" distL="0" distR="0" wp14:anchorId="0C06A4E2" wp14:editId="0914FC8B">
+            <wp:extent cx="6263640" cy="2960370"/>
+            <wp:effectExtent l="0" t="0" r="3810" b="0"/>
+            <wp:docPr id="30" name="Рисунок 30"/>
             <wp:cNvGraphicFramePr>
               <a:graphicFrameLocks xmlns:a="http://schemas.openxmlformats.org/drawingml/2006/main" noChangeAspect="1"/>
             </wp:cNvGraphicFramePr>
@@ -18945,7 +18911,7 @@
                   <pic:spPr>
                     <a:xfrm>
                       <a:off x="0" y="0"/>
-                      <a:ext cx="6263640" cy="2950845"/>
+                      <a:ext cx="6263640" cy="2960370"/>
                     </a:xfrm>
                     <a:prstGeom prst="rect">
                       <a:avLst/>
@@ -19012,7 +18978,6 @@
     </w:p>
     <w:p>
       <w:r>
-        <w:lastRenderedPageBreak/>
         <w:t>Такой интерфейс обеспечивает удобство в работе с задачами, позволяя пользователям эффективно управлять процессом выполнения задачи и следить за ее статусом в рамках проекта.</w:t>
       </w:r>
     </w:p>
@@ -19027,15 +18992,12 @@
         <w:jc w:val="center"/>
       </w:pPr>
       <w:r>
-        <w:rPr>
-          <w:noProof/>
-          <w:lang w:eastAsia="ru-RU"/>
-        </w:rPr>
+        <w:lastRenderedPageBreak/>
         <w:drawing>
-          <wp:inline distT="0" distB="0" distL="0" distR="0" wp14:anchorId="3C381988" wp14:editId="4F385B56">
-            <wp:extent cx="2520000" cy="2947687"/>
-            <wp:effectExtent l="0" t="0" r="0" b="5080"/>
-            <wp:docPr id="18" name="Рисунок 18"/>
+          <wp:inline distT="0" distB="0" distL="0" distR="0" wp14:anchorId="2AE55E9E" wp14:editId="11A062EB">
+            <wp:extent cx="6263640" cy="2938780"/>
+            <wp:effectExtent l="0" t="0" r="3810" b="0"/>
+            <wp:docPr id="31" name="Рисунок 31"/>
             <wp:cNvGraphicFramePr>
               <a:graphicFrameLocks xmlns:a="http://schemas.openxmlformats.org/drawingml/2006/main" noChangeAspect="1"/>
             </wp:cNvGraphicFramePr>
@@ -19055,7 +19017,7 @@
                   <pic:spPr>
                     <a:xfrm>
                       <a:off x="0" y="0"/>
-                      <a:ext cx="2520000" cy="2947687"/>
+                      <a:ext cx="6263640" cy="2938780"/>
                     </a:xfrm>
                     <a:prstGeom prst="rect">
                       <a:avLst/>
@@ -19073,7 +19035,6 @@
         <w:ind w:firstLine="0"/>
         <w:jc w:val="center"/>
       </w:pPr>
-      <w:bookmarkStart w:id="17" w:name="_GoBack"/>
       <w:r>
         <w:t>Рисунок 4.13 – Окно добавления задачи</w:t>
       </w:r>
@@ -19083,17 +19044,21 @@
         <w:t>Окно добавления задачи, представленное на изображении, позволяет пользователям создавать новые задачи в выбранном проекте.</w:t>
       </w:r>
     </w:p>
-    <w:bookmarkEnd w:id="17"/>
     <w:p/>
     <w:p>
       <w:pPr>
         <w:pStyle w:val="2"/>
       </w:pPr>
-      <w:bookmarkStart w:id="18" w:name="_Toc165850519"/>
-      <w:r>
-        <w:t>4.3 Инструкция по эксплуатации программного продукта</w:t>
-      </w:r>
+      <w:bookmarkStart w:id="17" w:name="_Toc165850519"/>
+      <w:r>
+        <w:t>4.3 Инструкция по эксплуатации прогр</w:t>
+      </w:r>
+      <w:bookmarkStart w:id="18" w:name="_GoBack"/>
       <w:bookmarkEnd w:id="18"/>
+      <w:r>
+        <w:t>аммного продукта</w:t>
+      </w:r>
+      <w:bookmarkEnd w:id="17"/>
     </w:p>
     <w:p/>
     <w:p>
@@ -21114,7 +21079,7 @@
               <w:sz w:val="24"/>
               <w:szCs w:val="24"/>
             </w:rPr>
-            <w:t>51</w:t>
+            <w:t>43</w:t>
           </w:r>
           <w:r>
             <w:rPr>
@@ -26928,7 +26893,7 @@
 </file>
 
 <file path=customXml/itemProps1.xml><?xml version="1.0" encoding="utf-8"?>
-<ds:datastoreItem xmlns:ds="http://schemas.openxmlformats.org/officeDocument/2006/customXml" ds:itemID="{85BDEE3A-DFE6-49D0-AAB0-82189CFFDFDA}">
+<ds:datastoreItem xmlns:ds="http://schemas.openxmlformats.org/officeDocument/2006/customXml" ds:itemID="{3FD214EA-62CB-469E-BFEC-E3B98DA83710}">
   <ds:schemaRefs>
     <ds:schemaRef ds:uri="http://schemas.openxmlformats.org/officeDocument/2006/bibliography"/>
   </ds:schemaRefs>

--- a/misc/Дипломный проект Ерёменко К.Ю..docx
+++ b/misc/Дипломный проект Ерёменко К.Ю..docx
@@ -8923,7 +8923,7 @@
           <w:r>
             <w:fldChar w:fldCharType="separate"/>
           </w:r>
-          <w:hyperlink w:anchor="_Toc165850503" w:history="1">
+          <w:hyperlink w:anchor="_Toc166181414" w:history="1">
             <w:r>
               <w:rPr>
                 <w:rStyle w:val="a5"/>
@@ -8950,7 +8950,7 @@
                 <w:noProof/>
                 <w:webHidden/>
               </w:rPr>
-              <w:instrText xml:space="preserve"> PAGEREF _Toc165850503 \h </w:instrText>
+              <w:instrText xml:space="preserve"> PAGEREF _Toc166181414 \h </w:instrText>
             </w:r>
             <w:r>
               <w:rPr>
@@ -8994,7 +8994,7 @@
               <w:lang w:eastAsia="ru-RU"/>
             </w:rPr>
           </w:pPr>
-          <w:hyperlink w:anchor="_Toc165850504" w:history="1">
+          <w:hyperlink w:anchor="_Toc166181415" w:history="1">
             <w:r>
               <w:rPr>
                 <w:rStyle w:val="a5"/>
@@ -9021,7 +9021,7 @@
                 <w:noProof/>
                 <w:webHidden/>
               </w:rPr>
-              <w:instrText xml:space="preserve"> PAGEREF _Toc165850504 \h </w:instrText>
+              <w:instrText xml:space="preserve"> PAGEREF _Toc166181415 \h </w:instrText>
             </w:r>
             <w:r>
               <w:rPr>
@@ -9065,7 +9065,7 @@
               <w:lang w:eastAsia="ru-RU"/>
             </w:rPr>
           </w:pPr>
-          <w:hyperlink w:anchor="_Toc165850505" w:history="1">
+          <w:hyperlink w:anchor="_Toc166181416" w:history="1">
             <w:r>
               <w:rPr>
                 <w:rStyle w:val="a5"/>
@@ -9092,7 +9092,7 @@
                 <w:noProof/>
                 <w:webHidden/>
               </w:rPr>
-              <w:instrText xml:space="preserve"> PAGEREF _Toc165850505 \h </w:instrText>
+              <w:instrText xml:space="preserve"> PAGEREF _Toc166181416 \h </w:instrText>
             </w:r>
             <w:r>
               <w:rPr>
@@ -9112,7 +9112,7 @@
                 <w:noProof/>
                 <w:webHidden/>
               </w:rPr>
-              <w:t>8</w:t>
+              <w:t>10</w:t>
             </w:r>
             <w:r>
               <w:rPr>
@@ -9136,7 +9136,7 @@
               <w:lang w:eastAsia="ru-RU"/>
             </w:rPr>
           </w:pPr>
-          <w:hyperlink w:anchor="_Toc165850506" w:history="1">
+          <w:hyperlink w:anchor="_Toc166181417" w:history="1">
             <w:r>
               <w:rPr>
                 <w:rStyle w:val="a5"/>
@@ -9163,7 +9163,7 @@
                 <w:noProof/>
                 <w:webHidden/>
               </w:rPr>
-              <w:instrText xml:space="preserve"> PAGEREF _Toc165850506 \h </w:instrText>
+              <w:instrText xml:space="preserve"> PAGEREF _Toc166181417 \h </w:instrText>
             </w:r>
             <w:r>
               <w:rPr>
@@ -9183,7 +9183,7 @@
                 <w:noProof/>
                 <w:webHidden/>
               </w:rPr>
-              <w:t>9</w:t>
+              <w:t>11</w:t>
             </w:r>
             <w:r>
               <w:rPr>
@@ -9207,7 +9207,7 @@
               <w:lang w:eastAsia="ru-RU"/>
             </w:rPr>
           </w:pPr>
-          <w:hyperlink w:anchor="_Toc165850507" w:history="1">
+          <w:hyperlink w:anchor="_Toc166181418" w:history="1">
             <w:r>
               <w:rPr>
                 <w:rStyle w:val="a5"/>
@@ -9234,7 +9234,7 @@
                 <w:noProof/>
                 <w:webHidden/>
               </w:rPr>
-              <w:instrText xml:space="preserve"> PAGEREF _Toc165850507 \h </w:instrText>
+              <w:instrText xml:space="preserve"> PAGEREF _Toc166181418 \h </w:instrText>
             </w:r>
             <w:r>
               <w:rPr>
@@ -9254,7 +9254,7 @@
                 <w:noProof/>
                 <w:webHidden/>
               </w:rPr>
-              <w:t>10</w:t>
+              <w:t>12</w:t>
             </w:r>
             <w:r>
               <w:rPr>
@@ -9278,7 +9278,7 @@
               <w:lang w:eastAsia="ru-RU"/>
             </w:rPr>
           </w:pPr>
-          <w:hyperlink w:anchor="_Toc165850508" w:history="1">
+          <w:hyperlink w:anchor="_Toc166181419" w:history="1">
             <w:r>
               <w:rPr>
                 <w:rStyle w:val="a5"/>
@@ -9305,7 +9305,7 @@
                 <w:noProof/>
                 <w:webHidden/>
               </w:rPr>
-              <w:instrText xml:space="preserve"> PAGEREF _Toc165850508 \h </w:instrText>
+              <w:instrText xml:space="preserve"> PAGEREF _Toc166181419 \h </w:instrText>
             </w:r>
             <w:r>
               <w:rPr>
@@ -9325,7 +9325,7 @@
                 <w:noProof/>
                 <w:webHidden/>
               </w:rPr>
-              <w:t>11</w:t>
+              <w:t>13</w:t>
             </w:r>
             <w:r>
               <w:rPr>
@@ -9349,7 +9349,7 @@
               <w:lang w:eastAsia="ru-RU"/>
             </w:rPr>
           </w:pPr>
-          <w:hyperlink w:anchor="_Toc165850509" w:history="1">
+          <w:hyperlink w:anchor="_Toc166181420" w:history="1">
             <w:r>
               <w:rPr>
                 <w:rStyle w:val="a5"/>
@@ -9376,7 +9376,7 @@
                 <w:noProof/>
                 <w:webHidden/>
               </w:rPr>
-              <w:instrText xml:space="preserve"> PAGEREF _Toc165850509 \h </w:instrText>
+              <w:instrText xml:space="preserve"> PAGEREF _Toc166181420 \h </w:instrText>
             </w:r>
             <w:r>
               <w:rPr>
@@ -9396,7 +9396,7 @@
                 <w:noProof/>
                 <w:webHidden/>
               </w:rPr>
-              <w:t>13</w:t>
+              <w:t>15</w:t>
             </w:r>
             <w:r>
               <w:rPr>
@@ -9420,7 +9420,7 @@
               <w:lang w:eastAsia="ru-RU"/>
             </w:rPr>
           </w:pPr>
-          <w:hyperlink w:anchor="_Toc165850510" w:history="1">
+          <w:hyperlink w:anchor="_Toc166181421" w:history="1">
             <w:r>
               <w:rPr>
                 <w:rStyle w:val="a5"/>
@@ -9447,7 +9447,7 @@
                 <w:noProof/>
                 <w:webHidden/>
               </w:rPr>
-              <w:instrText xml:space="preserve"> PAGEREF _Toc165850510 \h </w:instrText>
+              <w:instrText xml:space="preserve"> PAGEREF _Toc166181421 \h </w:instrText>
             </w:r>
             <w:r>
               <w:rPr>
@@ -9467,7 +9467,7 @@
                 <w:noProof/>
                 <w:webHidden/>
               </w:rPr>
-              <w:t>13</w:t>
+              <w:t>15</w:t>
             </w:r>
             <w:r>
               <w:rPr>
@@ -9491,7 +9491,7 @@
               <w:lang w:eastAsia="ru-RU"/>
             </w:rPr>
           </w:pPr>
-          <w:hyperlink w:anchor="_Toc165850511" w:history="1">
+          <w:hyperlink w:anchor="_Toc166181422" w:history="1">
             <w:r>
               <w:rPr>
                 <w:rStyle w:val="a5"/>
@@ -9518,7 +9518,7 @@
                 <w:noProof/>
                 <w:webHidden/>
               </w:rPr>
-              <w:instrText xml:space="preserve"> PAGEREF _Toc165850511 \h </w:instrText>
+              <w:instrText xml:space="preserve"> PAGEREF _Toc166181422 \h </w:instrText>
             </w:r>
             <w:r>
               <w:rPr>
@@ -9538,7 +9538,7 @@
                 <w:noProof/>
                 <w:webHidden/>
               </w:rPr>
-              <w:t>15</w:t>
+              <w:t>17</w:t>
             </w:r>
             <w:r>
               <w:rPr>
@@ -9562,7 +9562,7 @@
               <w:lang w:eastAsia="ru-RU"/>
             </w:rPr>
           </w:pPr>
-          <w:hyperlink w:anchor="_Toc165850512" w:history="1">
+          <w:hyperlink w:anchor="_Toc166181423" w:history="1">
             <w:r>
               <w:rPr>
                 <w:rStyle w:val="a5"/>
@@ -9589,7 +9589,7 @@
                 <w:noProof/>
                 <w:webHidden/>
               </w:rPr>
-              <w:instrText xml:space="preserve"> PAGEREF _Toc165850512 \h </w:instrText>
+              <w:instrText xml:space="preserve"> PAGEREF _Toc166181423 \h </w:instrText>
             </w:r>
             <w:r>
               <w:rPr>
@@ -9609,7 +9609,7 @@
                 <w:noProof/>
                 <w:webHidden/>
               </w:rPr>
-              <w:t>17</w:t>
+              <w:t>19</w:t>
             </w:r>
             <w:r>
               <w:rPr>
@@ -9633,7 +9633,7 @@
               <w:lang w:eastAsia="ru-RU"/>
             </w:rPr>
           </w:pPr>
-          <w:hyperlink w:anchor="_Toc165850513" w:history="1">
+          <w:hyperlink w:anchor="_Toc166181424" w:history="1">
             <w:r>
               <w:rPr>
                 <w:rStyle w:val="a5"/>
@@ -9660,7 +9660,7 @@
                 <w:noProof/>
                 <w:webHidden/>
               </w:rPr>
-              <w:instrText xml:space="preserve"> PAGEREF _Toc165850513 \h </w:instrText>
+              <w:instrText xml:space="preserve"> PAGEREF _Toc166181424 \h </w:instrText>
             </w:r>
             <w:r>
               <w:rPr>
@@ -9680,7 +9680,7 @@
                 <w:noProof/>
                 <w:webHidden/>
               </w:rPr>
-              <w:t>17</w:t>
+              <w:t>19</w:t>
             </w:r>
             <w:r>
               <w:rPr>
@@ -9704,7 +9704,7 @@
               <w:lang w:eastAsia="ru-RU"/>
             </w:rPr>
           </w:pPr>
-          <w:hyperlink w:anchor="_Toc165850514" w:history="1">
+          <w:hyperlink w:anchor="_Toc166181425" w:history="1">
             <w:r>
               <w:rPr>
                 <w:rStyle w:val="a5"/>
@@ -9731,7 +9731,7 @@
                 <w:noProof/>
                 <w:webHidden/>
               </w:rPr>
-              <w:instrText xml:space="preserve"> PAGEREF _Toc165850514 \h </w:instrText>
+              <w:instrText xml:space="preserve"> PAGEREF _Toc166181425 \h </w:instrText>
             </w:r>
             <w:r>
               <w:rPr>
@@ -9751,7 +9751,7 @@
                 <w:noProof/>
                 <w:webHidden/>
               </w:rPr>
-              <w:t>21</w:t>
+              <w:t>23</w:t>
             </w:r>
             <w:r>
               <w:rPr>
@@ -9775,7 +9775,7 @@
               <w:lang w:eastAsia="ru-RU"/>
             </w:rPr>
           </w:pPr>
-          <w:hyperlink w:anchor="_Toc165850515" w:history="1">
+          <w:hyperlink w:anchor="_Toc166181426" w:history="1">
             <w:r>
               <w:rPr>
                 <w:rStyle w:val="a5"/>
@@ -9802,7 +9802,7 @@
                 <w:noProof/>
                 <w:webHidden/>
               </w:rPr>
-              <w:instrText xml:space="preserve"> PAGEREF _Toc165850515 \h </w:instrText>
+              <w:instrText xml:space="preserve"> PAGEREF _Toc166181426 \h </w:instrText>
             </w:r>
             <w:r>
               <w:rPr>
@@ -9822,7 +9822,7 @@
                 <w:noProof/>
                 <w:webHidden/>
               </w:rPr>
-              <w:t>30</w:t>
+              <w:t>32</w:t>
             </w:r>
             <w:r>
               <w:rPr>
@@ -9846,7 +9846,7 @@
               <w:lang w:eastAsia="ru-RU"/>
             </w:rPr>
           </w:pPr>
-          <w:hyperlink w:anchor="_Toc165850516" w:history="1">
+          <w:hyperlink w:anchor="_Toc166181427" w:history="1">
             <w:r>
               <w:rPr>
                 <w:rStyle w:val="a5"/>
@@ -9873,7 +9873,7 @@
                 <w:noProof/>
                 <w:webHidden/>
               </w:rPr>
-              <w:instrText xml:space="preserve"> PAGEREF _Toc165850516 \h </w:instrText>
+              <w:instrText xml:space="preserve"> PAGEREF _Toc166181427 \h </w:instrText>
             </w:r>
             <w:r>
               <w:rPr>
@@ -9893,7 +9893,7 @@
                 <w:noProof/>
                 <w:webHidden/>
               </w:rPr>
-              <w:t>30</w:t>
+              <w:t>32</w:t>
             </w:r>
             <w:r>
               <w:rPr>
@@ -9917,7 +9917,7 @@
               <w:lang w:eastAsia="ru-RU"/>
             </w:rPr>
           </w:pPr>
-          <w:hyperlink w:anchor="_Toc165850517" w:history="1">
+          <w:hyperlink w:anchor="_Toc166181428" w:history="1">
             <w:r>
               <w:rPr>
                 <w:rStyle w:val="a5"/>
@@ -9944,7 +9944,7 @@
                 <w:noProof/>
                 <w:webHidden/>
               </w:rPr>
-              <w:instrText xml:space="preserve"> PAGEREF _Toc165850517 \h </w:instrText>
+              <w:instrText xml:space="preserve"> PAGEREF _Toc166181428 \h </w:instrText>
             </w:r>
             <w:r>
               <w:rPr>
@@ -9964,7 +9964,7 @@
                 <w:noProof/>
                 <w:webHidden/>
               </w:rPr>
-              <w:t>35</w:t>
+              <w:t>37</w:t>
             </w:r>
             <w:r>
               <w:rPr>
@@ -9988,7 +9988,7 @@
               <w:lang w:eastAsia="ru-RU"/>
             </w:rPr>
           </w:pPr>
-          <w:hyperlink w:anchor="_Toc165850518" w:history="1">
+          <w:hyperlink w:anchor="_Toc166181429" w:history="1">
             <w:r>
               <w:rPr>
                 <w:rStyle w:val="a5"/>
@@ -10015,7 +10015,7 @@
                 <w:noProof/>
                 <w:webHidden/>
               </w:rPr>
-              <w:instrText xml:space="preserve"> PAGEREF _Toc165850518 \h </w:instrText>
+              <w:instrText xml:space="preserve"> PAGEREF _Toc166181429 \h </w:instrText>
             </w:r>
             <w:r>
               <w:rPr>
@@ -10035,7 +10035,7 @@
                 <w:noProof/>
                 <w:webHidden/>
               </w:rPr>
-              <w:t>35</w:t>
+              <w:t>37</w:t>
             </w:r>
             <w:r>
               <w:rPr>
@@ -10059,13 +10059,13 @@
               <w:lang w:eastAsia="ru-RU"/>
             </w:rPr>
           </w:pPr>
-          <w:hyperlink w:anchor="_Toc165850519" w:history="1">
+          <w:hyperlink w:anchor="_Toc166181430" w:history="1">
             <w:r>
               <w:rPr>
                 <w:rStyle w:val="a5"/>
                 <w:noProof/>
               </w:rPr>
-              <w:t>4.3 Инструкция по эксплуатации программного продукта</w:t>
+              <w:t>4.4 Инструкция по эксплуатации программного продукта</w:t>
             </w:r>
             <w:r>
               <w:rPr>
@@ -10086,7 +10086,7 @@
                 <w:noProof/>
                 <w:webHidden/>
               </w:rPr>
-              <w:instrText xml:space="preserve"> PAGEREF _Toc165850519 \h </w:instrText>
+              <w:instrText xml:space="preserve"> PAGEREF _Toc166181430 \h </w:instrText>
             </w:r>
             <w:r>
               <w:rPr>
@@ -10106,7 +10106,7 @@
                 <w:noProof/>
                 <w:webHidden/>
               </w:rPr>
-              <w:t>44</w:t>
+              <w:t>46</w:t>
             </w:r>
             <w:r>
               <w:rPr>
@@ -10130,7 +10130,7 @@
               <w:lang w:eastAsia="ru-RU"/>
             </w:rPr>
           </w:pPr>
-          <w:hyperlink w:anchor="_Toc165850520" w:history="1">
+          <w:hyperlink w:anchor="_Toc166181431" w:history="1">
             <w:r>
               <w:rPr>
                 <w:rStyle w:val="a5"/>
@@ -10157,7 +10157,7 @@
                 <w:noProof/>
                 <w:webHidden/>
               </w:rPr>
-              <w:instrText xml:space="preserve"> PAGEREF _Toc165850520 \h </w:instrText>
+              <w:instrText xml:space="preserve"> PAGEREF _Toc166181431 \h </w:instrText>
             </w:r>
             <w:r>
               <w:rPr>
@@ -10177,7 +10177,7 @@
                 <w:noProof/>
                 <w:webHidden/>
               </w:rPr>
-              <w:t>45</w:t>
+              <w:t>51</w:t>
             </w:r>
             <w:r>
               <w:rPr>
@@ -10201,7 +10201,7 @@
               <w:lang w:eastAsia="ru-RU"/>
             </w:rPr>
           </w:pPr>
-          <w:hyperlink w:anchor="_Toc165850521" w:history="1">
+          <w:hyperlink w:anchor="_Toc166181432" w:history="1">
             <w:r>
               <w:rPr>
                 <w:rStyle w:val="a5"/>
@@ -10228,7 +10228,7 @@
                 <w:noProof/>
                 <w:webHidden/>
               </w:rPr>
-              <w:instrText xml:space="preserve"> PAGEREF _Toc165850521 \h </w:instrText>
+              <w:instrText xml:space="preserve"> PAGEREF _Toc166181432 \h </w:instrText>
             </w:r>
             <w:r>
               <w:rPr>
@@ -10248,7 +10248,7 @@
                 <w:noProof/>
                 <w:webHidden/>
               </w:rPr>
-              <w:t>46</w:t>
+              <w:t>52</w:t>
             </w:r>
             <w:r>
               <w:rPr>
@@ -10272,7 +10272,7 @@
               <w:lang w:eastAsia="ru-RU"/>
             </w:rPr>
           </w:pPr>
-          <w:hyperlink w:anchor="_Toc165850522" w:history="1">
+          <w:hyperlink w:anchor="_Toc166181433" w:history="1">
             <w:r>
               <w:rPr>
                 <w:rStyle w:val="a5"/>
@@ -10299,7 +10299,7 @@
                 <w:noProof/>
                 <w:webHidden/>
               </w:rPr>
-              <w:instrText xml:space="preserve"> PAGEREF _Toc165850522 \h </w:instrText>
+              <w:instrText xml:space="preserve"> PAGEREF _Toc166181433 \h </w:instrText>
             </w:r>
             <w:r>
               <w:rPr>
@@ -10319,7 +10319,7 @@
                 <w:noProof/>
                 <w:webHidden/>
               </w:rPr>
-              <w:t>47</w:t>
+              <w:t>53</w:t>
             </w:r>
             <w:r>
               <w:rPr>
@@ -10343,7 +10343,7 @@
               <w:lang w:eastAsia="ru-RU"/>
             </w:rPr>
           </w:pPr>
-          <w:hyperlink w:anchor="_Toc165850523" w:history="1">
+          <w:hyperlink w:anchor="_Toc166181434" w:history="1">
             <w:r>
               <w:rPr>
                 <w:rStyle w:val="a5"/>
@@ -10370,7 +10370,7 @@
                 <w:noProof/>
                 <w:webHidden/>
               </w:rPr>
-              <w:instrText xml:space="preserve"> PAGEREF _Toc165850523 \h </w:instrText>
+              <w:instrText xml:space="preserve"> PAGEREF _Toc166181434 \h </w:instrText>
             </w:r>
             <w:r>
               <w:rPr>
@@ -10390,7 +10390,7 @@
                 <w:noProof/>
                 <w:webHidden/>
               </w:rPr>
-              <w:t>49</w:t>
+              <w:t>55</w:t>
             </w:r>
             <w:r>
               <w:rPr>
@@ -10414,7 +10414,7 @@
               <w:lang w:eastAsia="ru-RU"/>
             </w:rPr>
           </w:pPr>
-          <w:hyperlink w:anchor="_Toc165850524" w:history="1">
+          <w:hyperlink w:anchor="_Toc166181435" w:history="1">
             <w:r>
               <w:rPr>
                 <w:rStyle w:val="a5"/>
@@ -10441,7 +10441,7 @@
                 <w:noProof/>
                 <w:webHidden/>
               </w:rPr>
-              <w:instrText xml:space="preserve"> PAGEREF _Toc165850524 \h </w:instrText>
+              <w:instrText xml:space="preserve"> PAGEREF _Toc166181435 \h </w:instrText>
             </w:r>
             <w:r>
               <w:rPr>
@@ -10461,7 +10461,7 @@
                 <w:noProof/>
                 <w:webHidden/>
               </w:rPr>
-              <w:t>50</w:t>
+              <w:t>56</w:t>
             </w:r>
             <w:r>
               <w:rPr>
@@ -10510,7 +10510,7 @@
       <w:pPr>
         <w:pStyle w:val="1"/>
       </w:pPr>
-      <w:bookmarkStart w:id="0" w:name="_Toc165850503"/>
+      <w:bookmarkStart w:id="0" w:name="_Toc166181414"/>
       <w:r>
         <w:lastRenderedPageBreak/>
         <w:t>Введение</w:t>
@@ -10578,7 +10578,7 @@
         <w:pStyle w:val="1"/>
       </w:pPr>
       <w:bookmarkStart w:id="1" w:name="_Toc131255823"/>
-      <w:bookmarkStart w:id="2" w:name="_Toc165850504"/>
+      <w:bookmarkStart w:id="2" w:name="_Toc166181415"/>
       <w:r>
         <w:lastRenderedPageBreak/>
         <w:t>1</w:t>
@@ -11036,7 +11036,7 @@
         </w:rPr>
         <w:lastRenderedPageBreak/>
         <w:drawing>
-          <wp:inline distT="0" distB="0" distL="0" distR="0" wp14:anchorId="5017754B" wp14:editId="2EFB9730">
+          <wp:inline distT="0" distB="0" distL="0" distR="0" wp14:anchorId="31AD81A3" wp14:editId="6853190A">
             <wp:extent cx="5957874" cy="2941092"/>
             <wp:effectExtent l="0" t="0" r="5080" b="0"/>
             <wp:docPr id="5" name="Рисунок 5"/>
@@ -11101,7 +11101,7 @@
       <w:pPr>
         <w:pStyle w:val="1"/>
       </w:pPr>
-      <w:bookmarkStart w:id="3" w:name="_Toc165850505"/>
+      <w:bookmarkStart w:id="3" w:name="_Toc166181416"/>
       <w:r>
         <w:lastRenderedPageBreak/>
         <w:t>2 Сбор, анализ и формирование требований к информационной системе</w:t>
@@ -11334,7 +11334,7 @@
       <w:pPr>
         <w:pStyle w:val="2"/>
       </w:pPr>
-      <w:bookmarkStart w:id="4" w:name="_Toc165850506"/>
+      <w:bookmarkStart w:id="4" w:name="_Toc166181417"/>
       <w:r>
         <w:t>2.1 Цели, назначение и функции программного продукта</w:t>
       </w:r>
@@ -11561,7 +11561,7 @@
       <w:pPr>
         <w:pStyle w:val="2"/>
       </w:pPr>
-      <w:bookmarkStart w:id="5" w:name="_Toc165850507"/>
+      <w:bookmarkStart w:id="5" w:name="_Toc166181418"/>
       <w:r>
         <w:t>2.2 Требования к функциональности и дизайну программного продукта</w:t>
       </w:r>
@@ -11758,7 +11758,7 @@
       <w:pPr>
         <w:pStyle w:val="2"/>
       </w:pPr>
-      <w:bookmarkStart w:id="6" w:name="_Toc165850508"/>
+      <w:bookmarkStart w:id="6" w:name="_Toc166181419"/>
       <w:r>
         <w:t>2.3 Системные требования к оборудованию</w:t>
       </w:r>
@@ -12139,7 +12139,7 @@
       <w:pPr>
         <w:pStyle w:val="1"/>
       </w:pPr>
-      <w:bookmarkStart w:id="7" w:name="_Toc165850509"/>
+      <w:bookmarkStart w:id="7" w:name="_Toc166181420"/>
       <w:r>
         <w:lastRenderedPageBreak/>
         <w:t xml:space="preserve">3 </w:t>
@@ -12174,7 +12174,7 @@
       <w:pPr>
         <w:pStyle w:val="2"/>
       </w:pPr>
-      <w:bookmarkStart w:id="8" w:name="_Toc165850510"/>
+      <w:bookmarkStart w:id="8" w:name="_Toc166181421"/>
       <w:r>
         <w:t>3.1 Разработка и описание сценариев использования программного продукта</w:t>
       </w:r>
@@ -12247,7 +12247,7 @@
           <w:lang w:eastAsia="ru-RU"/>
         </w:rPr>
         <w:drawing>
-          <wp:inline distT="0" distB="0" distL="0" distR="0" wp14:anchorId="362B2B17" wp14:editId="3120E401">
+          <wp:inline distT="0" distB="0" distL="0" distR="0" wp14:anchorId="56F471C5" wp14:editId="7ABD63EF">
             <wp:extent cx="5724525" cy="1914525"/>
             <wp:effectExtent l="0" t="0" r="9525" b="9525"/>
             <wp:docPr id="24" name="Рисунок 24"/>
@@ -12513,7 +12513,7 @@
       <w:pPr>
         <w:pStyle w:val="2"/>
       </w:pPr>
-      <w:bookmarkStart w:id="9" w:name="_Toc165850511"/>
+      <w:bookmarkStart w:id="9" w:name="_Toc166181422"/>
       <w:r>
         <w:t>3.2</w:t>
       </w:r>
@@ -12677,7 +12677,7 @@
       <w:pPr>
         <w:pStyle w:val="2"/>
       </w:pPr>
-      <w:bookmarkStart w:id="10" w:name="_Toc165850512"/>
+      <w:bookmarkStart w:id="10" w:name="_Toc166181423"/>
       <w:r>
         <w:t>3.3 Выбор архитектуры разрабатываемого программного продукта</w:t>
       </w:r>
@@ -12717,7 +12717,7 @@
       <w:pPr>
         <w:pStyle w:val="2"/>
       </w:pPr>
-      <w:bookmarkStart w:id="11" w:name="_Toc165850513"/>
+      <w:bookmarkStart w:id="11" w:name="_Toc166181424"/>
       <w:r>
         <w:t>3.4</w:t>
       </w:r>
@@ -12814,7 +12814,7 @@
         </w:rPr>
         <w:lastRenderedPageBreak/>
         <w:drawing>
-          <wp:inline distT="0" distB="0" distL="0" distR="0" wp14:anchorId="55D7BB40" wp14:editId="50376BA1">
+          <wp:inline distT="0" distB="0" distL="0" distR="0" wp14:anchorId="4EAFD211" wp14:editId="4A1AB4F6">
             <wp:extent cx="5638800" cy="2828925"/>
             <wp:effectExtent l="0" t="0" r="0" b="9525"/>
             <wp:docPr id="38" name="Рисунок 38"/>
@@ -15258,7 +15258,7 @@
       <w:pPr>
         <w:pStyle w:val="2"/>
       </w:pPr>
-      <w:bookmarkStart w:id="12" w:name="_Toc165850514"/>
+      <w:bookmarkStart w:id="12" w:name="_Toc166181425"/>
       <w:r>
         <w:t>3.5</w:t>
       </w:r>
@@ -15390,7 +15390,7 @@
         </w:rPr>
         <w:lastRenderedPageBreak/>
         <w:drawing>
-          <wp:inline distT="0" distB="0" distL="0" distR="0" wp14:anchorId="7928D01C" wp14:editId="2DC4AD19">
+          <wp:inline distT="0" distB="0" distL="0" distR="0" wp14:anchorId="7D9D1296" wp14:editId="0DDF00CD">
             <wp:extent cx="6263640" cy="2663190"/>
             <wp:effectExtent l="0" t="0" r="3810" b="3810"/>
             <wp:docPr id="39" name="Рисунок 39"/>
@@ -15532,7 +15532,7 @@
         </w:rPr>
         <w:lastRenderedPageBreak/>
         <w:drawing>
-          <wp:inline distT="0" distB="0" distL="0" distR="0" wp14:anchorId="6D315359" wp14:editId="1857712D">
+          <wp:inline distT="0" distB="0" distL="0" distR="0" wp14:anchorId="3F2E7923" wp14:editId="74EA042F">
             <wp:extent cx="1994400" cy="3877099"/>
             <wp:effectExtent l="0" t="0" r="6350" b="0"/>
             <wp:docPr id="33" name="Рисунок 33"/>
@@ -15643,7 +15643,7 @@
           <w:lang w:eastAsia="ru-RU"/>
         </w:rPr>
         <w:drawing>
-          <wp:inline distT="0" distB="0" distL="0" distR="0" wp14:anchorId="6D9D77ED" wp14:editId="4D0EC239">
+          <wp:inline distT="0" distB="0" distL="0" distR="0" wp14:anchorId="50AF826C" wp14:editId="782B531B">
             <wp:extent cx="6263640" cy="2663190"/>
             <wp:effectExtent l="0" t="0" r="3810" b="3810"/>
             <wp:docPr id="40" name="Рисунок 40"/>
@@ -15788,7 +15788,7 @@
           <w:lang w:eastAsia="ru-RU"/>
         </w:rPr>
         <w:drawing>
-          <wp:inline distT="0" distB="0" distL="0" distR="0" wp14:anchorId="4A3DD9C0" wp14:editId="41D77ACF">
+          <wp:inline distT="0" distB="0" distL="0" distR="0" wp14:anchorId="312025E6" wp14:editId="395AC265">
             <wp:extent cx="1992736" cy="3600000"/>
             <wp:effectExtent l="0" t="0" r="7620" b="635"/>
             <wp:docPr id="9" name="Рисунок 9"/>
@@ -15894,7 +15894,7 @@
         </w:rPr>
         <w:lastRenderedPageBreak/>
         <w:drawing>
-          <wp:inline distT="0" distB="0" distL="0" distR="0" wp14:anchorId="028F2BCC" wp14:editId="498FE75B">
+          <wp:inline distT="0" distB="0" distL="0" distR="0" wp14:anchorId="69E06E5C" wp14:editId="61F6BF2C">
             <wp:extent cx="6263640" cy="2663190"/>
             <wp:effectExtent l="0" t="0" r="3810" b="3810"/>
             <wp:docPr id="41" name="Рисунок 41"/>
@@ -16008,7 +16008,7 @@
           <w:lang w:eastAsia="ru-RU"/>
         </w:rPr>
         <w:drawing>
-          <wp:inline distT="0" distB="0" distL="0" distR="0" wp14:anchorId="30AB7B62" wp14:editId="3DA9299B">
+          <wp:inline distT="0" distB="0" distL="0" distR="0" wp14:anchorId="5210EF92" wp14:editId="6EC3A627">
             <wp:extent cx="6263640" cy="2663190"/>
             <wp:effectExtent l="0" t="0" r="3810" b="3810"/>
             <wp:docPr id="42" name="Рисунок 42"/>
@@ -16123,7 +16123,7 @@
           <w:lang w:eastAsia="ru-RU"/>
         </w:rPr>
         <w:drawing>
-          <wp:inline distT="0" distB="0" distL="0" distR="0" wp14:anchorId="1DADF255" wp14:editId="3536643F">
+          <wp:inline distT="0" distB="0" distL="0" distR="0" wp14:anchorId="62CA1882" wp14:editId="7E1B1441">
             <wp:extent cx="6263640" cy="2935605"/>
             <wp:effectExtent l="0" t="0" r="3810" b="0"/>
             <wp:docPr id="44" name="Рисунок 44"/>
@@ -16237,7 +16237,7 @@
           <w:lang w:eastAsia="ru-RU"/>
         </w:rPr>
         <w:drawing>
-          <wp:inline distT="0" distB="0" distL="0" distR="0" wp14:anchorId="02B095AA" wp14:editId="4B6A46E4">
+          <wp:inline distT="0" distB="0" distL="0" distR="0" wp14:anchorId="6FE50A6E" wp14:editId="40CE11E0">
             <wp:extent cx="1994400" cy="3109420"/>
             <wp:effectExtent l="0" t="0" r="6350" b="0"/>
             <wp:docPr id="23" name="Рисунок 23"/>
@@ -16355,7 +16355,7 @@
           <w:lang w:eastAsia="ru-RU"/>
         </w:rPr>
         <w:drawing>
-          <wp:inline distT="0" distB="0" distL="0" distR="0" wp14:anchorId="472E7225" wp14:editId="5BDDD3B3">
+          <wp:inline distT="0" distB="0" distL="0" distR="0" wp14:anchorId="3C909837" wp14:editId="122C47A8">
             <wp:extent cx="6263640" cy="2683510"/>
             <wp:effectExtent l="0" t="0" r="3810" b="2540"/>
             <wp:docPr id="45" name="Рисунок 45"/>
@@ -16464,7 +16464,7 @@
         </w:rPr>
         <w:lastRenderedPageBreak/>
         <w:drawing>
-          <wp:inline distT="0" distB="0" distL="0" distR="0" wp14:anchorId="680F6732" wp14:editId="31F6DBF5">
+          <wp:inline distT="0" distB="0" distL="0" distR="0" wp14:anchorId="47C5AB0F" wp14:editId="05402CAE">
             <wp:extent cx="1994400" cy="3109420"/>
             <wp:effectExtent l="0" t="0" r="6350" b="0"/>
             <wp:docPr id="46" name="Рисунок 46"/>
@@ -16571,7 +16571,7 @@
           <w:lang w:eastAsia="ru-RU"/>
         </w:rPr>
         <w:drawing>
-          <wp:inline distT="0" distB="0" distL="0" distR="0" wp14:anchorId="666103F8" wp14:editId="32E22340">
+          <wp:inline distT="0" distB="0" distL="0" distR="0" wp14:anchorId="09FEB49B" wp14:editId="0B6343ED">
             <wp:extent cx="6263640" cy="2683510"/>
             <wp:effectExtent l="0" t="0" r="3810" b="2540"/>
             <wp:docPr id="47" name="Рисунок 47"/>
@@ -16674,7 +16674,7 @@
       <w:pPr>
         <w:pStyle w:val="1"/>
       </w:pPr>
-      <w:bookmarkStart w:id="13" w:name="_Toc165850515"/>
+      <w:bookmarkStart w:id="13" w:name="_Toc166181426"/>
       <w:r>
         <w:lastRenderedPageBreak/>
         <w:t>4 Разработка программного обеспечения</w:t>
@@ -16725,7 +16725,7 @@
       <w:pPr>
         <w:pStyle w:val="2"/>
       </w:pPr>
-      <w:bookmarkStart w:id="14" w:name="_Toc165850516"/>
+      <w:bookmarkStart w:id="14" w:name="_Toc166181427"/>
       <w:r>
         <w:t xml:space="preserve">4.1 </w:t>
       </w:r>
@@ -17600,7 +17600,7 @@
       <w:pPr>
         <w:pStyle w:val="2"/>
       </w:pPr>
-      <w:bookmarkStart w:id="15" w:name="_Toc165850517"/>
+      <w:bookmarkStart w:id="15" w:name="_Toc166181428"/>
       <w:r>
         <w:t>4.2 Описание алгоритма программы</w:t>
       </w:r>
@@ -17613,7 +17613,7 @@
       <w:pPr>
         <w:pStyle w:val="2"/>
       </w:pPr>
-      <w:bookmarkStart w:id="16" w:name="_Toc165850518"/>
+      <w:bookmarkStart w:id="16" w:name="_Toc166181429"/>
       <w:r>
         <w:t>4.3</w:t>
       </w:r>
@@ -17650,7 +17650,7 @@
       <w:r>
         <w:lastRenderedPageBreak/>
         <w:drawing>
-          <wp:inline distT="0" distB="0" distL="0" distR="0" wp14:anchorId="7822430D" wp14:editId="6C3CC592">
+          <wp:inline distT="0" distB="0" distL="0" distR="0" wp14:anchorId="7A31959D" wp14:editId="5B45A2EB">
             <wp:extent cx="6263640" cy="1846580"/>
             <wp:effectExtent l="0" t="0" r="3810" b="1270"/>
             <wp:docPr id="1" name="Рисунок 1"/>
@@ -17852,7 +17852,7 @@
       <w:r>
         <w:lastRenderedPageBreak/>
         <w:drawing>
-          <wp:inline distT="0" distB="0" distL="0" distR="0" wp14:anchorId="03F4F8E2" wp14:editId="7447DB49">
+          <wp:inline distT="0" distB="0" distL="0" distR="0" wp14:anchorId="1987E704" wp14:editId="0DB64F89">
             <wp:extent cx="6263640" cy="2978785"/>
             <wp:effectExtent l="0" t="0" r="3810" b="0"/>
             <wp:docPr id="28" name="Рисунок 28"/>
@@ -17938,7 +17938,7 @@
       </w:pPr>
       <w:r>
         <w:drawing>
-          <wp:inline distT="0" distB="0" distL="0" distR="0" wp14:anchorId="08AEB323" wp14:editId="244D3E63">
+          <wp:inline distT="0" distB="0" distL="0" distR="0" wp14:anchorId="2615EE66" wp14:editId="3267784D">
             <wp:extent cx="2520000" cy="3675533"/>
             <wp:effectExtent l="0" t="0" r="0" b="1270"/>
             <wp:docPr id="2" name="Рисунок 2"/>
@@ -18018,7 +18018,7 @@
       </w:pPr>
       <w:r>
         <w:drawing>
-          <wp:inline distT="0" distB="0" distL="0" distR="0" wp14:anchorId="7FDD7CEA" wp14:editId="52F6BF0A">
+          <wp:inline distT="0" distB="0" distL="0" distR="0" wp14:anchorId="467EF31F" wp14:editId="0F41BB3D">
             <wp:extent cx="6263640" cy="1898015"/>
             <wp:effectExtent l="0" t="0" r="3810" b="6985"/>
             <wp:docPr id="21" name="Рисунок 21"/>
@@ -18192,7 +18192,7 @@
       <w:r>
         <w:lastRenderedPageBreak/>
         <w:drawing>
-          <wp:inline distT="0" distB="0" distL="0" distR="0" wp14:anchorId="28674985" wp14:editId="4AABDB47">
+          <wp:inline distT="0" distB="0" distL="0" distR="0" wp14:anchorId="67B8D7DE" wp14:editId="393E4F24">
             <wp:extent cx="6263640" cy="2962275"/>
             <wp:effectExtent l="0" t="0" r="3810" b="9525"/>
             <wp:docPr id="11" name="Рисунок 11"/>
@@ -18254,7 +18254,7 @@
       </w:pPr>
       <w:r>
         <w:drawing>
-          <wp:inline distT="0" distB="0" distL="0" distR="0" wp14:anchorId="41A2B86B" wp14:editId="3F22B738">
+          <wp:inline distT="0" distB="0" distL="0" distR="0" wp14:anchorId="266EFCB5" wp14:editId="0AE1836C">
             <wp:extent cx="6263640" cy="1749425"/>
             <wp:effectExtent l="0" t="0" r="3810" b="3175"/>
             <wp:docPr id="22" name="Рисунок 22"/>
@@ -18341,7 +18341,7 @@
       <w:r>
         <w:lastRenderedPageBreak/>
         <w:drawing>
-          <wp:inline distT="0" distB="0" distL="0" distR="0" wp14:anchorId="2ADA8F1B" wp14:editId="02B6211D">
+          <wp:inline distT="0" distB="0" distL="0" distR="0" wp14:anchorId="087B8DA5" wp14:editId="06F5AA64">
             <wp:extent cx="6263640" cy="1604645"/>
             <wp:effectExtent l="0" t="0" r="3810" b="0"/>
             <wp:docPr id="25" name="Рисунок 25"/>
@@ -18502,7 +18502,7 @@
       </w:pPr>
       <w:r>
         <w:drawing>
-          <wp:inline distT="0" distB="0" distL="0" distR="0" wp14:anchorId="18D1F4E7" wp14:editId="20569178">
+          <wp:inline distT="0" distB="0" distL="0" distR="0" wp14:anchorId="199681B1" wp14:editId="3DFA2217">
             <wp:extent cx="6263640" cy="1941195"/>
             <wp:effectExtent l="0" t="0" r="3810" b="1905"/>
             <wp:docPr id="26" name="Рисунок 26"/>
@@ -18661,7 +18661,7 @@
       </w:pPr>
       <w:r>
         <w:drawing>
-          <wp:inline distT="0" distB="0" distL="0" distR="0" wp14:anchorId="3CB90565" wp14:editId="1292311A">
+          <wp:inline distT="0" distB="0" distL="0" distR="0" wp14:anchorId="3FFAAE70" wp14:editId="0F02CF9D">
             <wp:extent cx="6263640" cy="2893695"/>
             <wp:effectExtent l="0" t="0" r="3810" b="1905"/>
             <wp:docPr id="27" name="Рисунок 27"/>
@@ -18748,7 +18748,7 @@
       <w:r>
         <w:lastRenderedPageBreak/>
         <w:drawing>
-          <wp:inline distT="0" distB="0" distL="0" distR="0" wp14:anchorId="7E81CFB7" wp14:editId="472AED80">
+          <wp:inline distT="0" distB="0" distL="0" distR="0" wp14:anchorId="79E3741A" wp14:editId="25EA00E2">
             <wp:extent cx="6263640" cy="2882265"/>
             <wp:effectExtent l="0" t="0" r="3810" b="0"/>
             <wp:docPr id="29" name="Рисунок 29"/>
@@ -18888,7 +18888,7 @@
       <w:r>
         <w:lastRenderedPageBreak/>
         <w:drawing>
-          <wp:inline distT="0" distB="0" distL="0" distR="0" wp14:anchorId="0C06A4E2" wp14:editId="0914FC8B">
+          <wp:inline distT="0" distB="0" distL="0" distR="0" wp14:anchorId="1D30A643" wp14:editId="6E6708BE">
             <wp:extent cx="6263640" cy="2960370"/>
             <wp:effectExtent l="0" t="0" r="3810" b="0"/>
             <wp:docPr id="30" name="Рисунок 30"/>
@@ -18994,7 +18994,7 @@
       <w:r>
         <w:lastRenderedPageBreak/>
         <w:drawing>
-          <wp:inline distT="0" distB="0" distL="0" distR="0" wp14:anchorId="2AE55E9E" wp14:editId="11A062EB">
+          <wp:inline distT="0" distB="0" distL="0" distR="0" wp14:anchorId="01C747E7" wp14:editId="551E2B87">
             <wp:extent cx="6263640" cy="2938780"/>
             <wp:effectExtent l="0" t="0" r="3810" b="0"/>
             <wp:docPr id="31" name="Рисунок 31"/>
@@ -19049,36 +19049,950 @@
       <w:pPr>
         <w:pStyle w:val="2"/>
       </w:pPr>
-      <w:bookmarkStart w:id="17" w:name="_Toc165850519"/>
-      <w:r>
-        <w:t>4.3 Инструкция по эксплуатации прогр</w:t>
+      <w:bookmarkStart w:id="17" w:name="_Toc166181430"/>
+      <w:r>
+        <w:t>4.4</w:t>
+      </w:r>
+      <w:r>
+        <w:t xml:space="preserve"> Инструкция по эксплуатации программного продукта</w:t>
+      </w:r>
+      <w:bookmarkEnd w:id="17"/>
+    </w:p>
+    <w:p/>
+    <w:p>
+      <w:r>
+        <w:t xml:space="preserve">Инструкция по эксплуатации программного продукта является ключевым документом, который предоставляется пользователям для ознакомления с функциональностью, использованием и настройкой программного продукта. Вот </w:t>
+      </w:r>
+      <w:r>
+        <w:t>как может выглядеть и</w:t>
+      </w:r>
+      <w:r>
+        <w:t>нструкция по эксплуатации для корпоративного веб-</w:t>
+      </w:r>
+      <w:r>
+        <w:t>приложения управления проектами</w:t>
+      </w:r>
+      <w:r>
+        <w:t>:</w:t>
+      </w:r>
+    </w:p>
+    <w:p>
+      <w:r>
+        <w:t>На рисунке 4.14 изображена фильтрация данных.</w:t>
+      </w:r>
+    </w:p>
+    <w:p>
+      <w:pPr>
+        <w:ind w:firstLine="0"/>
+        <w:jc w:val="center"/>
+      </w:pPr>
+      <w:r>
+        <w:drawing>
+          <wp:inline distT="0" distB="0" distL="0" distR="0" wp14:anchorId="0178C63F" wp14:editId="115A0E18">
+            <wp:extent cx="2772162" cy="581106"/>
+            <wp:effectExtent l="0" t="0" r="9525" b="9525"/>
+            <wp:docPr id="35" name="Рисунок 35"/>
+            <wp:cNvGraphicFramePr>
+              <a:graphicFrameLocks xmlns:a="http://schemas.openxmlformats.org/drawingml/2006/main" noChangeAspect="1"/>
+            </wp:cNvGraphicFramePr>
+            <a:graphic xmlns:a="http://schemas.openxmlformats.org/drawingml/2006/main">
+              <a:graphicData uri="http://schemas.openxmlformats.org/drawingml/2006/picture">
+                <pic:pic xmlns:pic="http://schemas.openxmlformats.org/drawingml/2006/picture">
+                  <pic:nvPicPr>
+                    <pic:cNvPr id="1" name=""/>
+                    <pic:cNvPicPr/>
+                  </pic:nvPicPr>
+                  <pic:blipFill>
+                    <a:blip r:embed="rId36"/>
+                    <a:stretch>
+                      <a:fillRect/>
+                    </a:stretch>
+                  </pic:blipFill>
+                  <pic:spPr>
+                    <a:xfrm>
+                      <a:off x="0" y="0"/>
+                      <a:ext cx="2772162" cy="581106"/>
+                    </a:xfrm>
+                    <a:prstGeom prst="rect">
+                      <a:avLst/>
+                    </a:prstGeom>
+                  </pic:spPr>
+                </pic:pic>
+              </a:graphicData>
+            </a:graphic>
+          </wp:inline>
+        </w:drawing>
+      </w:r>
+    </w:p>
+    <w:p>
+      <w:pPr>
+        <w:ind w:firstLine="0"/>
+        <w:jc w:val="center"/>
+      </w:pPr>
+      <w:r>
+        <w:t>Рисунок 4.14 – Фильтрация данных</w:t>
+      </w:r>
+    </w:p>
+    <w:p>
+      <w:r>
+        <w:t>При использовании данного веб-приложения вы можете воспользоваться функцией фильтрации данных. Для этого перейдите в соответствующий раздел приложения и найдите опцию фильтрации. Здесь вы сможете выбрать различные критерии для фильтрации</w:t>
+      </w:r>
+      <w:r>
+        <w:t>.</w:t>
+      </w:r>
+      <w:r>
+        <w:t xml:space="preserve"> После применения выбранных фильтров приложение будет отображать только данные, соответствующие вашим параметрам. Это </w:t>
+      </w:r>
+      <w:r>
+        <w:lastRenderedPageBreak/>
+        <w:t>позволит вам быстро находить необходимую информацию и эффекти</w:t>
+      </w:r>
+      <w:r>
+        <w:t>вно управлять вашими проектами.</w:t>
+      </w:r>
+    </w:p>
+    <w:p>
+      <w:r>
+        <w:t>На изображении 4.15 представлена функция поиска данных.</w:t>
+      </w:r>
+    </w:p>
+    <w:p>
+      <w:pPr>
+        <w:ind w:firstLine="0"/>
+        <w:jc w:val="center"/>
+      </w:pPr>
+      <w:r>
+        <w:drawing>
+          <wp:inline distT="0" distB="0" distL="0" distR="0" wp14:anchorId="46DB72D4" wp14:editId="6BD118A0">
+            <wp:extent cx="2791215" cy="600159"/>
+            <wp:effectExtent l="0" t="0" r="0" b="9525"/>
+            <wp:docPr id="34" name="Рисунок 34"/>
+            <wp:cNvGraphicFramePr>
+              <a:graphicFrameLocks xmlns:a="http://schemas.openxmlformats.org/drawingml/2006/main" noChangeAspect="1"/>
+            </wp:cNvGraphicFramePr>
+            <a:graphic xmlns:a="http://schemas.openxmlformats.org/drawingml/2006/main">
+              <a:graphicData uri="http://schemas.openxmlformats.org/drawingml/2006/picture">
+                <pic:pic xmlns:pic="http://schemas.openxmlformats.org/drawingml/2006/picture">
+                  <pic:nvPicPr>
+                    <pic:cNvPr id="1" name=""/>
+                    <pic:cNvPicPr/>
+                  </pic:nvPicPr>
+                  <pic:blipFill>
+                    <a:blip r:embed="rId37"/>
+                    <a:stretch>
+                      <a:fillRect/>
+                    </a:stretch>
+                  </pic:blipFill>
+                  <pic:spPr>
+                    <a:xfrm>
+                      <a:off x="0" y="0"/>
+                      <a:ext cx="2791215" cy="600159"/>
+                    </a:xfrm>
+                    <a:prstGeom prst="rect">
+                      <a:avLst/>
+                    </a:prstGeom>
+                  </pic:spPr>
+                </pic:pic>
+              </a:graphicData>
+            </a:graphic>
+          </wp:inline>
+        </w:drawing>
+      </w:r>
+    </w:p>
+    <w:p>
+      <w:pPr>
+        <w:ind w:firstLine="0"/>
+        <w:jc w:val="center"/>
+      </w:pPr>
+      <w:r>
+        <w:t xml:space="preserve">Рисунок 4.15 – </w:t>
+      </w:r>
+      <w:r>
+        <w:t>Функция поиска данных</w:t>
+      </w:r>
+    </w:p>
+    <w:p>
+      <w:pPr>
+        <w:tabs>
+          <w:tab w:val="left" w:pos="1134"/>
+        </w:tabs>
+      </w:pPr>
+      <w:r>
+        <w:t>При использовании веб-приложения вы можете воспользоваться функцией поиска данных. Для этого найдите поле поиска в соответствующем разделе приложения. Введите ключевые слова или фразы, которые вы хотите найти, и запустите поиск. Приложение отобразит результаты поиска, соответствующие вашему запросу. Функция поиска поможет вам быстро находить нужную информацию в данных проекта и упростит взаимодействие с приложением.</w:t>
+      </w:r>
+    </w:p>
+    <w:p>
+      <w:pPr>
+        <w:tabs>
+          <w:tab w:val="left" w:pos="1134"/>
+        </w:tabs>
+      </w:pPr>
+      <w:r>
+        <w:t>На изображении 4.16</w:t>
+      </w:r>
+      <w:r>
+        <w:t xml:space="preserve"> </w:t>
+      </w:r>
+      <w:r>
+        <w:t>изображена</w:t>
+      </w:r>
+      <w:r>
+        <w:t xml:space="preserve"> кнопка для добавления данных.</w:t>
+      </w:r>
+    </w:p>
+    <w:p>
+      <w:pPr>
+        <w:tabs>
+          <w:tab w:val="left" w:pos="1134"/>
+        </w:tabs>
+        <w:ind w:firstLine="0"/>
+        <w:jc w:val="center"/>
+      </w:pPr>
+      <w:r>
+        <w:drawing>
+          <wp:inline distT="0" distB="0" distL="0" distR="0" wp14:anchorId="4FAA9FF8" wp14:editId="5FC7D205">
+            <wp:extent cx="1838582" cy="552527"/>
+            <wp:effectExtent l="0" t="0" r="9525" b="0"/>
+            <wp:docPr id="36" name="Рисунок 36"/>
+            <wp:cNvGraphicFramePr>
+              <a:graphicFrameLocks xmlns:a="http://schemas.openxmlformats.org/drawingml/2006/main" noChangeAspect="1"/>
+            </wp:cNvGraphicFramePr>
+            <a:graphic xmlns:a="http://schemas.openxmlformats.org/drawingml/2006/main">
+              <a:graphicData uri="http://schemas.openxmlformats.org/drawingml/2006/picture">
+                <pic:pic xmlns:pic="http://schemas.openxmlformats.org/drawingml/2006/picture">
+                  <pic:nvPicPr>
+                    <pic:cNvPr id="1" name=""/>
+                    <pic:cNvPicPr/>
+                  </pic:nvPicPr>
+                  <pic:blipFill>
+                    <a:blip r:embed="rId38"/>
+                    <a:stretch>
+                      <a:fillRect/>
+                    </a:stretch>
+                  </pic:blipFill>
+                  <pic:spPr>
+                    <a:xfrm>
+                      <a:off x="0" y="0"/>
+                      <a:ext cx="1838582" cy="552527"/>
+                    </a:xfrm>
+                    <a:prstGeom prst="rect">
+                      <a:avLst/>
+                    </a:prstGeom>
+                  </pic:spPr>
+                </pic:pic>
+              </a:graphicData>
+            </a:graphic>
+          </wp:inline>
+        </w:drawing>
+      </w:r>
+    </w:p>
+    <w:p>
+      <w:pPr>
+        <w:tabs>
+          <w:tab w:val="left" w:pos="1134"/>
+        </w:tabs>
+        <w:ind w:firstLine="0"/>
+        <w:jc w:val="center"/>
+      </w:pPr>
+      <w:r>
+        <w:t>Рисунок 4.16 – Кнопка добавления данных</w:t>
+      </w:r>
+    </w:p>
+    <w:p>
+      <w:pPr>
+        <w:tabs>
+          <w:tab w:val="left" w:pos="1134"/>
+        </w:tabs>
+      </w:pPr>
+      <w:r>
+        <w:t>Для добавления данных в приложение перейдите в соответствующий раздел, где предусмотрена возможность добавлени</w:t>
+      </w:r>
+      <w:r>
+        <w:t xml:space="preserve">я. Нажмите на кнопку «добавить». </w:t>
+      </w:r>
+      <w:r>
+        <w:t>Затем заполните необходимые поля или выберите опции в соответствии с вашими требованиями. После завершения заполнения данны</w:t>
+      </w:r>
+      <w:r>
+        <w:t>х нажмите кнопку «Добавить»</w:t>
+      </w:r>
+      <w:r>
+        <w:t>, чтобы добавить информацию в систему. После успешного добавления данных они будут доступны для просмотра и использования в других частях приложения.</w:t>
+      </w:r>
+    </w:p>
+    <w:p>
+      <w:pPr>
+        <w:tabs>
+          <w:tab w:val="left" w:pos="1134"/>
+        </w:tabs>
+      </w:pPr>
+      <w:r>
+        <w:t>На рисунке 4.1</w:t>
+      </w:r>
+      <w:r>
+        <w:t>7</w:t>
+      </w:r>
+      <w:r>
+        <w:t xml:space="preserve"> изображена кнопка для редактирования данных.</w:t>
+      </w:r>
+    </w:p>
+    <w:p>
+      <w:pPr>
+        <w:tabs>
+          <w:tab w:val="left" w:pos="1134"/>
+        </w:tabs>
+        <w:ind w:firstLine="0"/>
+        <w:jc w:val="center"/>
+      </w:pPr>
+      <w:r>
+        <w:drawing>
+          <wp:inline distT="0" distB="0" distL="0" distR="0" wp14:anchorId="0FD0FD5C" wp14:editId="5F946958">
+            <wp:extent cx="2040255" cy="840013"/>
+            <wp:effectExtent l="19050" t="19050" r="17145" b="17780"/>
+            <wp:docPr id="37" name="Рисунок 37"/>
+            <wp:cNvGraphicFramePr>
+              <a:graphicFrameLocks xmlns:a="http://schemas.openxmlformats.org/drawingml/2006/main" noChangeAspect="1"/>
+            </wp:cNvGraphicFramePr>
+            <a:graphic xmlns:a="http://schemas.openxmlformats.org/drawingml/2006/main">
+              <a:graphicData uri="http://schemas.openxmlformats.org/drawingml/2006/picture">
+                <pic:pic xmlns:pic="http://schemas.openxmlformats.org/drawingml/2006/picture">
+                  <pic:nvPicPr>
+                    <pic:cNvPr id="1" name=""/>
+                    <pic:cNvPicPr/>
+                  </pic:nvPicPr>
+                  <pic:blipFill rotWithShape="1">
+                    <a:blip r:embed="rId39"/>
+                    <a:srcRect t="5163" r="823" b="-1"/>
+                    <a:stretch/>
+                  </pic:blipFill>
+                  <pic:spPr bwMode="auto">
+                    <a:xfrm>
+                      <a:off x="0" y="0"/>
+                      <a:ext cx="2040753" cy="840218"/>
+                    </a:xfrm>
+                    <a:prstGeom prst="rect">
+                      <a:avLst/>
+                    </a:prstGeom>
+                    <a:ln w="9525" cap="flat" cmpd="sng" algn="ctr">
+                      <a:solidFill>
+                        <a:sysClr val="windowText" lastClr="000000"/>
+                      </a:solidFill>
+                      <a:prstDash val="solid"/>
+                      <a:round/>
+                      <a:headEnd type="none" w="med" len="med"/>
+                      <a:tailEnd type="none" w="med" len="med"/>
+                    </a:ln>
+                    <a:extLst>
+                      <a:ext uri="{53640926-AAD7-44D8-BBD7-CCE9431645EC}">
+                        <a14:shadowObscured xmlns:a14="http://schemas.microsoft.com/office/drawing/2010/main"/>
+                      </a:ext>
+                    </a:extLst>
+                  </pic:spPr>
+                </pic:pic>
+              </a:graphicData>
+            </a:graphic>
+          </wp:inline>
+        </w:drawing>
       </w:r>
       <w:bookmarkStart w:id="18" w:name="_GoBack"/>
       <w:bookmarkEnd w:id="18"/>
-      <w:r>
-        <w:t>аммного продукта</w:t>
-      </w:r>
-      <w:bookmarkEnd w:id="17"/>
-    </w:p>
-    <w:p/>
-    <w:p>
-      <w:r>
-        <w:t xml:space="preserve">Инструкция по эксплуатации программного продукта является ключевым документом, который предоставляется пользователям для ознакомления с функциональностью, использованием и настройкой программного продукта. Вот </w:t>
-      </w:r>
-      <w:r>
-        <w:t>как может выглядеть и</w:t>
-      </w:r>
-      <w:r>
-        <w:t>нструкция по эксплуатации для корпоративного веб-</w:t>
-      </w:r>
-      <w:r>
-        <w:t>приложения управления проектами</w:t>
-      </w:r>
-      <w:r>
-        <w:t>:</w:t>
-      </w:r>
-    </w:p>
-    <w:p/>
+    </w:p>
+    <w:p>
+      <w:pPr>
+        <w:tabs>
+          <w:tab w:val="left" w:pos="1134"/>
+        </w:tabs>
+        <w:ind w:firstLine="0"/>
+        <w:jc w:val="center"/>
+      </w:pPr>
+      <w:r>
+        <w:t>Рисунок 4.1</w:t>
+      </w:r>
+      <w:r>
+        <w:t>7</w:t>
+      </w:r>
+      <w:r>
+        <w:t xml:space="preserve"> – Кнопка редактирования данных</w:t>
+      </w:r>
+    </w:p>
+    <w:p>
+      <w:pPr>
+        <w:tabs>
+          <w:tab w:val="left" w:pos="1134"/>
+        </w:tabs>
+      </w:pPr>
+      <w:r>
+        <w:t xml:space="preserve">Для внесения изменений в данные в приложении перейдите в соответствующий раздел, где предусмотрена функция редактирования. Найдите </w:t>
+      </w:r>
+      <w:r>
+        <w:lastRenderedPageBreak/>
+        <w:t>элемент данных, который вы хотите отр</w:t>
+      </w:r>
+      <w:r>
+        <w:t>едактировать, и выберите опцию «Редактировать»</w:t>
+      </w:r>
+      <w:r>
+        <w:t>. Появится форма с текущей информацией, которую вы можете изменить по своему усмотрению. Внесите необходимые к</w:t>
+      </w:r>
+      <w:r>
+        <w:t>оррективы и нажмите кнопку «Изменить»</w:t>
+      </w:r>
+      <w:r>
+        <w:t>, чтобы сохранить внесенные изменения. После успешного редактирования данные будут обновлены в системе и отображены с учетом внесенных изменений.</w:t>
+      </w:r>
+    </w:p>
+    <w:p>
+      <w:pPr>
+        <w:tabs>
+          <w:tab w:val="left" w:pos="1134"/>
+        </w:tabs>
+      </w:pPr>
+      <w:r>
+        <w:t>На рисунке 4.1</w:t>
+      </w:r>
+      <w:r>
+        <w:t>8</w:t>
+      </w:r>
+      <w:r>
+        <w:t xml:space="preserve"> изображена кнопка удаления данных.</w:t>
+      </w:r>
+    </w:p>
+    <w:p>
+      <w:pPr>
+        <w:tabs>
+          <w:tab w:val="left" w:pos="1134"/>
+        </w:tabs>
+        <w:ind w:firstLine="0"/>
+        <w:jc w:val="center"/>
+      </w:pPr>
+      <w:r>
+        <w:drawing>
+          <wp:inline distT="0" distB="0" distL="0" distR="0" wp14:anchorId="5B9A3447" wp14:editId="45D4636E">
+            <wp:extent cx="2019999" cy="850900"/>
+            <wp:effectExtent l="19050" t="19050" r="18415" b="25400"/>
+            <wp:docPr id="43" name="Рисунок 43"/>
+            <wp:cNvGraphicFramePr>
+              <a:graphicFrameLocks xmlns:a="http://schemas.openxmlformats.org/drawingml/2006/main" noChangeAspect="1"/>
+            </wp:cNvGraphicFramePr>
+            <a:graphic xmlns:a="http://schemas.openxmlformats.org/drawingml/2006/main">
+              <a:graphicData uri="http://schemas.openxmlformats.org/drawingml/2006/picture">
+                <pic:pic xmlns:pic="http://schemas.openxmlformats.org/drawingml/2006/picture">
+                  <pic:nvPicPr>
+                    <pic:cNvPr id="1" name=""/>
+                    <pic:cNvPicPr/>
+                  </pic:nvPicPr>
+                  <pic:blipFill rotWithShape="1">
+                    <a:blip r:embed="rId40"/>
+                    <a:srcRect l="831" t="5899"/>
+                    <a:stretch/>
+                  </pic:blipFill>
+                  <pic:spPr bwMode="auto">
+                    <a:xfrm>
+                      <a:off x="0" y="0"/>
+                      <a:ext cx="2021699" cy="851616"/>
+                    </a:xfrm>
+                    <a:prstGeom prst="rect">
+                      <a:avLst/>
+                    </a:prstGeom>
+                    <a:ln w="9525" cap="flat" cmpd="sng" algn="ctr">
+                      <a:solidFill>
+                        <a:sysClr val="windowText" lastClr="000000"/>
+                      </a:solidFill>
+                      <a:prstDash val="solid"/>
+                      <a:round/>
+                      <a:headEnd type="none" w="med" len="med"/>
+                      <a:tailEnd type="none" w="med" len="med"/>
+                    </a:ln>
+                    <a:extLst>
+                      <a:ext uri="{53640926-AAD7-44D8-BBD7-CCE9431645EC}">
+                        <a14:shadowObscured xmlns:a14="http://schemas.microsoft.com/office/drawing/2010/main"/>
+                      </a:ext>
+                    </a:extLst>
+                  </pic:spPr>
+                </pic:pic>
+              </a:graphicData>
+            </a:graphic>
+          </wp:inline>
+        </w:drawing>
+      </w:r>
+    </w:p>
+    <w:p>
+      <w:pPr>
+        <w:tabs>
+          <w:tab w:val="left" w:pos="1134"/>
+        </w:tabs>
+        <w:ind w:firstLine="0"/>
+        <w:jc w:val="center"/>
+      </w:pPr>
+      <w:r>
+        <w:t>Рисунок 4.1</w:t>
+      </w:r>
+      <w:r>
+        <w:t>8</w:t>
+      </w:r>
+      <w:r>
+        <w:t xml:space="preserve"> – Кнопка удаления данных</w:t>
+      </w:r>
+    </w:p>
+    <w:p>
+      <w:pPr>
+        <w:tabs>
+          <w:tab w:val="left" w:pos="1134"/>
+        </w:tabs>
+      </w:pPr>
+      <w:r>
+        <w:t>Для удаления данных из приложения перейдите в соответствующий раздел, где предусмотрена функция удаления. Найдите элемент данных, который вы хотите удалить, и выберите опцию</w:t>
+      </w:r>
+      <w:r>
+        <w:t xml:space="preserve"> «Удалить»</w:t>
+      </w:r>
+      <w:r>
+        <w:t>. Появится запрос на подтверждение удаления. Подтвердите свое намерение удалить данные, нажав на кн</w:t>
+      </w:r>
+      <w:r>
+        <w:t>опку «Удалить»</w:t>
+      </w:r>
+      <w:r>
+        <w:t>. После этого выбранные данные будут удалены из системы. Обратите внимание, что операция удаления обычно необратима, поэтому будьте внимательны при удалении данных из приложения.</w:t>
+      </w:r>
+    </w:p>
+    <w:p>
+      <w:pPr>
+        <w:tabs>
+          <w:tab w:val="left" w:pos="1134"/>
+        </w:tabs>
+      </w:pPr>
+      <w:r>
+        <w:t>На рисунке 4.1</w:t>
+      </w:r>
+      <w:r>
+        <w:t>9</w:t>
+      </w:r>
+      <w:r>
+        <w:t xml:space="preserve"> изображен запрос на подтверждение удаления.</w:t>
+      </w:r>
+    </w:p>
+    <w:p>
+      <w:pPr>
+        <w:tabs>
+          <w:tab w:val="left" w:pos="1134"/>
+        </w:tabs>
+      </w:pPr>
+      <w:r>
+        <w:drawing>
+          <wp:inline distT="0" distB="0" distL="0" distR="0" wp14:anchorId="7FF7526A" wp14:editId="4E21BC72">
+            <wp:extent cx="5307330" cy="986325"/>
+            <wp:effectExtent l="0" t="0" r="7620" b="4445"/>
+            <wp:docPr id="48" name="Рисунок 48"/>
+            <wp:cNvGraphicFramePr>
+              <a:graphicFrameLocks xmlns:a="http://schemas.openxmlformats.org/drawingml/2006/main" noChangeAspect="1"/>
+            </wp:cNvGraphicFramePr>
+            <a:graphic xmlns:a="http://schemas.openxmlformats.org/drawingml/2006/main">
+              <a:graphicData uri="http://schemas.openxmlformats.org/drawingml/2006/picture">
+                <pic:pic xmlns:pic="http://schemas.openxmlformats.org/drawingml/2006/picture">
+                  <pic:nvPicPr>
+                    <pic:cNvPr id="1" name=""/>
+                    <pic:cNvPicPr/>
+                  </pic:nvPicPr>
+                  <pic:blipFill rotWithShape="1">
+                    <a:blip r:embed="rId41"/>
+                    <a:srcRect l="318" t="4115" r="-1"/>
+                    <a:stretch/>
+                  </pic:blipFill>
+                  <pic:spPr bwMode="auto">
+                    <a:xfrm>
+                      <a:off x="0" y="0"/>
+                      <a:ext cx="5308282" cy="986502"/>
+                    </a:xfrm>
+                    <a:prstGeom prst="rect">
+                      <a:avLst/>
+                    </a:prstGeom>
+                    <a:ln>
+                      <a:noFill/>
+                    </a:ln>
+                    <a:extLst>
+                      <a:ext uri="{53640926-AAD7-44D8-BBD7-CCE9431645EC}">
+                        <a14:shadowObscured xmlns:a14="http://schemas.microsoft.com/office/drawing/2010/main"/>
+                      </a:ext>
+                    </a:extLst>
+                  </pic:spPr>
+                </pic:pic>
+              </a:graphicData>
+            </a:graphic>
+          </wp:inline>
+        </w:drawing>
+      </w:r>
+    </w:p>
+    <w:p>
+      <w:pPr>
+        <w:tabs>
+          <w:tab w:val="left" w:pos="1134"/>
+        </w:tabs>
+        <w:ind w:firstLine="0"/>
+        <w:jc w:val="center"/>
+      </w:pPr>
+      <w:r>
+        <w:t>Рисунок 4.1</w:t>
+      </w:r>
+      <w:r>
+        <w:t>9</w:t>
+      </w:r>
+      <w:r>
+        <w:t xml:space="preserve"> – Окно подтверждения удаления</w:t>
+      </w:r>
+    </w:p>
+    <w:p>
+      <w:pPr>
+        <w:tabs>
+          <w:tab w:val="left" w:pos="1134"/>
+        </w:tabs>
+      </w:pPr>
+      <w:r>
+        <w:t>На изображении 4.20</w:t>
+      </w:r>
+      <w:r>
+        <w:t xml:space="preserve"> показана кнопка, предоставляющая дополнительную информацию.</w:t>
+      </w:r>
+    </w:p>
+    <w:p>
+      <w:pPr>
+        <w:tabs>
+          <w:tab w:val="left" w:pos="1134"/>
+        </w:tabs>
+        <w:ind w:firstLine="0"/>
+        <w:jc w:val="center"/>
+      </w:pPr>
+      <w:r>
+        <w:drawing>
+          <wp:inline distT="0" distB="0" distL="0" distR="0" wp14:anchorId="7F4738B4" wp14:editId="6A5742AE">
+            <wp:extent cx="2015067" cy="880019"/>
+            <wp:effectExtent l="19050" t="19050" r="23495" b="15875"/>
+            <wp:docPr id="49" name="Рисунок 49"/>
+            <wp:cNvGraphicFramePr>
+              <a:graphicFrameLocks xmlns:a="http://schemas.openxmlformats.org/drawingml/2006/main" noChangeAspect="1"/>
+            </wp:cNvGraphicFramePr>
+            <a:graphic xmlns:a="http://schemas.openxmlformats.org/drawingml/2006/main">
+              <a:graphicData uri="http://schemas.openxmlformats.org/drawingml/2006/picture">
+                <pic:pic xmlns:pic="http://schemas.openxmlformats.org/drawingml/2006/picture">
+                  <pic:nvPicPr>
+                    <pic:cNvPr id="1" name=""/>
+                    <pic:cNvPicPr/>
+                  </pic:nvPicPr>
+                  <pic:blipFill rotWithShape="1">
+                    <a:blip r:embed="rId42"/>
+                    <a:srcRect l="1994" r="3018" b="4631"/>
+                    <a:stretch/>
+                  </pic:blipFill>
+                  <pic:spPr bwMode="auto">
+                    <a:xfrm>
+                      <a:off x="0" y="0"/>
+                      <a:ext cx="2017916" cy="881263"/>
+                    </a:xfrm>
+                    <a:prstGeom prst="rect">
+                      <a:avLst/>
+                    </a:prstGeom>
+                    <a:ln>
+                      <a:solidFill>
+                        <a:schemeClr val="tx1"/>
+                      </a:solidFill>
+                    </a:ln>
+                    <a:extLst>
+                      <a:ext uri="{53640926-AAD7-44D8-BBD7-CCE9431645EC}">
+                        <a14:shadowObscured xmlns:a14="http://schemas.microsoft.com/office/drawing/2010/main"/>
+                      </a:ext>
+                    </a:extLst>
+                  </pic:spPr>
+                </pic:pic>
+              </a:graphicData>
+            </a:graphic>
+          </wp:inline>
+        </w:drawing>
+      </w:r>
+    </w:p>
+    <w:p>
+      <w:pPr>
+        <w:tabs>
+          <w:tab w:val="left" w:pos="1134"/>
+        </w:tabs>
+        <w:ind w:firstLine="0"/>
+        <w:jc w:val="center"/>
+      </w:pPr>
+      <w:r>
+        <w:t>Рисунок 4.</w:t>
+      </w:r>
+      <w:r>
+        <w:t>20</w:t>
+      </w:r>
+      <w:r>
+        <w:t xml:space="preserve"> – Кнопка подробнее</w:t>
+      </w:r>
+    </w:p>
+    <w:p>
+      <w:pPr>
+        <w:tabs>
+          <w:tab w:val="left" w:pos="1134"/>
+        </w:tabs>
+      </w:pPr>
+      <w:r>
+        <w:lastRenderedPageBreak/>
+        <w:t>При нажатии на</w:t>
+      </w:r>
+      <w:r>
+        <w:t xml:space="preserve"> кнопку</w:t>
+      </w:r>
+      <w:r>
+        <w:t xml:space="preserve"> «Подробнее»</w:t>
+      </w:r>
+      <w:r>
+        <w:t xml:space="preserve"> пользователь может осуществить переход на страницу с более подробной информацией о выбранном элементе. На этой странице могут быть представлены дополнительные сведения, которые помогут пользователю более полно понять элемент данных или процесс, с которым он работает. Такой подробный просмотр позволяет пользователям получить дополнительную информацию и лучше понять контекст, в котором они работают.</w:t>
+      </w:r>
+    </w:p>
+    <w:p>
+      <w:pPr>
+        <w:tabs>
+          <w:tab w:val="left" w:pos="1134"/>
+        </w:tabs>
+      </w:pPr>
+      <w:r>
+        <w:t>На рисунке 4.21 изображена карточка задачи.</w:t>
+      </w:r>
+    </w:p>
+    <w:p>
+      <w:pPr>
+        <w:tabs>
+          <w:tab w:val="left" w:pos="1134"/>
+        </w:tabs>
+        <w:ind w:firstLine="0"/>
+        <w:jc w:val="center"/>
+      </w:pPr>
+      <w:r>
+        <w:drawing>
+          <wp:inline distT="0" distB="0" distL="0" distR="0" wp14:anchorId="30A5FFA1" wp14:editId="6B4C84F9">
+            <wp:extent cx="3190123" cy="1989243"/>
+            <wp:effectExtent l="19050" t="19050" r="10795" b="11430"/>
+            <wp:docPr id="50" name="Рисунок 50"/>
+            <wp:cNvGraphicFramePr>
+              <a:graphicFrameLocks xmlns:a="http://schemas.openxmlformats.org/drawingml/2006/main" noChangeAspect="1"/>
+            </wp:cNvGraphicFramePr>
+            <a:graphic xmlns:a="http://schemas.openxmlformats.org/drawingml/2006/main">
+              <a:graphicData uri="http://schemas.openxmlformats.org/drawingml/2006/picture">
+                <pic:pic xmlns:pic="http://schemas.openxmlformats.org/drawingml/2006/picture">
+                  <pic:nvPicPr>
+                    <pic:cNvPr id="1" name=""/>
+                    <pic:cNvPicPr/>
+                  </pic:nvPicPr>
+                  <pic:blipFill rotWithShape="1">
+                    <a:blip r:embed="rId43"/>
+                    <a:srcRect l="1793" t="5509" r="1621" b="2017"/>
+                    <a:stretch/>
+                  </pic:blipFill>
+                  <pic:spPr bwMode="auto">
+                    <a:xfrm>
+                      <a:off x="0" y="0"/>
+                      <a:ext cx="3192796" cy="1990910"/>
+                    </a:xfrm>
+                    <a:prstGeom prst="rect">
+                      <a:avLst/>
+                    </a:prstGeom>
+                    <a:ln>
+                      <a:solidFill>
+                        <a:schemeClr val="tx1"/>
+                      </a:solidFill>
+                    </a:ln>
+                    <a:extLst>
+                      <a:ext uri="{53640926-AAD7-44D8-BBD7-CCE9431645EC}">
+                        <a14:shadowObscured xmlns:a14="http://schemas.microsoft.com/office/drawing/2010/main"/>
+                      </a:ext>
+                    </a:extLst>
+                  </pic:spPr>
+                </pic:pic>
+              </a:graphicData>
+            </a:graphic>
+          </wp:inline>
+        </w:drawing>
+      </w:r>
+    </w:p>
+    <w:p>
+      <w:pPr>
+        <w:tabs>
+          <w:tab w:val="left" w:pos="1134"/>
+        </w:tabs>
+        <w:ind w:firstLine="0"/>
+        <w:jc w:val="center"/>
+      </w:pPr>
+      <w:r>
+        <w:t xml:space="preserve">Рисунок </w:t>
+      </w:r>
+      <w:r>
+        <w:t>4.21 – Карточка задачи</w:t>
+      </w:r>
+    </w:p>
+    <w:p>
+      <w:pPr>
+        <w:tabs>
+          <w:tab w:val="left" w:pos="1134"/>
+        </w:tabs>
+      </w:pPr>
+      <w:r>
+        <w:t>В карточке задачи присутствует иконка, представленная в виде трех точек, которая предоставляет доступ к дополнительным действиям. При ее нажатии открывается боковая панель, где отображается дополнительная информация о данной задаче. В этой панели можно ознакомит</w:t>
+      </w:r>
+      <w:r>
+        <w:t>ься с основными деталями задачи</w:t>
+      </w:r>
+      <w:r>
+        <w:t xml:space="preserve">. Кроме того, в боковой панели можно производить различные </w:t>
+      </w:r>
+      <w:r>
+        <w:t>действия с задачей, такие как</w:t>
+      </w:r>
+      <w:r>
+        <w:t xml:space="preserve"> удаление</w:t>
+      </w:r>
+      <w:r>
+        <w:t xml:space="preserve"> и </w:t>
+      </w:r>
+      <w:r>
+        <w:t>перемещение задачи по статусам, что позволяет удобно отслеживать ее прогресс и текущее состояние в рамках проекта. Иконка с тремя точками предоставляет удобный способ получения доступа к дополнительной информации и управления задачей прямо из основного интерфейса.</w:t>
+      </w:r>
+    </w:p>
+    <w:p>
+      <w:pPr>
+        <w:tabs>
+          <w:tab w:val="left" w:pos="1134"/>
+        </w:tabs>
+      </w:pPr>
+      <w:r>
+        <w:t>На рисунке 4.22 изображена боковая панель</w:t>
+      </w:r>
+      <w:r>
+        <w:t xml:space="preserve"> с информацией о конкретной задаче</w:t>
+      </w:r>
+      <w:r>
+        <w:t>.</w:t>
+      </w:r>
+    </w:p>
+    <w:p>
+      <w:pPr>
+        <w:tabs>
+          <w:tab w:val="left" w:pos="1134"/>
+        </w:tabs>
+        <w:ind w:firstLine="0"/>
+        <w:jc w:val="center"/>
+      </w:pPr>
+      <w:r>
+        <w:lastRenderedPageBreak/>
+        <w:drawing>
+          <wp:inline distT="0" distB="0" distL="0" distR="0" wp14:anchorId="71963B37" wp14:editId="2B6AA970">
+            <wp:extent cx="2502746" cy="4803312"/>
+            <wp:effectExtent l="19050" t="19050" r="12065" b="16510"/>
+            <wp:docPr id="51" name="Рисунок 51"/>
+            <wp:cNvGraphicFramePr>
+              <a:graphicFrameLocks xmlns:a="http://schemas.openxmlformats.org/drawingml/2006/main" noChangeAspect="1"/>
+            </wp:cNvGraphicFramePr>
+            <a:graphic xmlns:a="http://schemas.openxmlformats.org/drawingml/2006/main">
+              <a:graphicData uri="http://schemas.openxmlformats.org/drawingml/2006/picture">
+                <pic:pic xmlns:pic="http://schemas.openxmlformats.org/drawingml/2006/picture">
+                  <pic:nvPicPr>
+                    <pic:cNvPr id="1" name=""/>
+                    <pic:cNvPicPr/>
+                  </pic:nvPicPr>
+                  <pic:blipFill rotWithShape="1">
+                    <a:blip r:embed="rId44"/>
+                    <a:srcRect l="672" r="1"/>
+                    <a:stretch/>
+                  </pic:blipFill>
+                  <pic:spPr bwMode="auto">
+                    <a:xfrm>
+                      <a:off x="0" y="0"/>
+                      <a:ext cx="2503064" cy="4803922"/>
+                    </a:xfrm>
+                    <a:prstGeom prst="rect">
+                      <a:avLst/>
+                    </a:prstGeom>
+                    <a:ln>
+                      <a:solidFill>
+                        <a:schemeClr val="tx1"/>
+                      </a:solidFill>
+                    </a:ln>
+                    <a:extLst>
+                      <a:ext uri="{53640926-AAD7-44D8-BBD7-CCE9431645EC}">
+                        <a14:shadowObscured xmlns:a14="http://schemas.microsoft.com/office/drawing/2010/main"/>
+                      </a:ext>
+                    </a:extLst>
+                  </pic:spPr>
+                </pic:pic>
+              </a:graphicData>
+            </a:graphic>
+          </wp:inline>
+        </w:drawing>
+      </w:r>
+    </w:p>
+    <w:p>
+      <w:pPr>
+        <w:tabs>
+          <w:tab w:val="left" w:pos="1134"/>
+        </w:tabs>
+        <w:ind w:firstLine="0"/>
+        <w:jc w:val="center"/>
+      </w:pPr>
+      <w:r>
+        <w:t>Рисунок 4.22 – Боковая панель</w:t>
+      </w:r>
+    </w:p>
+    <w:p>
+      <w:pPr>
+        <w:tabs>
+          <w:tab w:val="left" w:pos="1134"/>
+        </w:tabs>
+        <w:ind w:firstLine="0"/>
+        <w:jc w:val="center"/>
+      </w:pPr>
+    </w:p>
+    <w:p>
+      <w:pPr>
+        <w:tabs>
+          <w:tab w:val="left" w:pos="1134"/>
+        </w:tabs>
+        <w:ind w:firstLine="0"/>
+        <w:jc w:val="center"/>
+      </w:pPr>
+    </w:p>
+    <w:p>
+      <w:pPr>
+        <w:tabs>
+          <w:tab w:val="left" w:pos="1134"/>
+        </w:tabs>
+        <w:ind w:firstLine="0"/>
+        <w:jc w:val="center"/>
+      </w:pPr>
+    </w:p>
+    <w:p>
+      <w:pPr>
+        <w:tabs>
+          <w:tab w:val="left" w:pos="1134"/>
+        </w:tabs>
+        <w:ind w:firstLine="0"/>
+        <w:jc w:val="center"/>
+      </w:pPr>
+    </w:p>
+    <w:p>
+      <w:pPr>
+        <w:tabs>
+          <w:tab w:val="left" w:pos="1134"/>
+        </w:tabs>
+        <w:ind w:firstLine="0"/>
+        <w:jc w:val="center"/>
+      </w:pPr>
+    </w:p>
+    <w:p>
+      <w:pPr>
+        <w:tabs>
+          <w:tab w:val="left" w:pos="1134"/>
+        </w:tabs>
+        <w:ind w:firstLine="0"/>
+        <w:jc w:val="center"/>
+      </w:pPr>
+    </w:p>
     <w:p>
       <w:r>
         <w:br w:type="page"/>
@@ -19088,7 +20002,7 @@
       <w:pPr>
         <w:pStyle w:val="1"/>
       </w:pPr>
-      <w:bookmarkStart w:id="19" w:name="_Toc165850520"/>
+      <w:bookmarkStart w:id="19" w:name="_Toc166181431"/>
       <w:r>
         <w:lastRenderedPageBreak/>
         <w:t>5 Экономическая часть</w:t>
@@ -19121,7 +20035,7 @@
       <w:pPr>
         <w:pStyle w:val="1"/>
       </w:pPr>
-      <w:bookmarkStart w:id="20" w:name="_Toc165850521"/>
+      <w:bookmarkStart w:id="20" w:name="_Toc166181432"/>
       <w:r>
         <w:lastRenderedPageBreak/>
         <w:t>6 Охрана труда и техники безопасности</w:t>
@@ -19129,6 +20043,285 @@
       <w:bookmarkEnd w:id="20"/>
     </w:p>
     <w:p/>
+    <w:p>
+      <w:r>
+        <w:t>Охрана труда – это способ организации мер, включающих в себя правовые, лечебно-профилактические, реабилитационные, экономические, санитарно-гигиенические, организационно-технические и другие мероприятия направленные на сохранения жизни и здоровья людей в ходе трудовой деятельности, улучшение трудовой дисциплины, развитие их работоспособности, сохранение денежных средств и оборудования предприятия, увеличение прибыли компании. Дело в том, что большинство проблем и неприятностей, в том числе, несчастных случаев на производстве, происходит чаще всего из-за незнания существующих законодательных требований охраны труда.</w:t>
+      </w:r>
+    </w:p>
+    <w:p>
+      <w:r>
+        <w:t>Техника безопасности – система организационных мероприятий и технических средств, направленных на предотвращение воздействия на работающих опасных производственных факторов, являющихся причиной травм или внезапного резкого ухудшения здоровья. Техника безопасности является частью охраны труда и включает такие мероприятия, как обучение и инструктаж работающих по вопросам безопасности труда, поддержание в технически безопасном состоянии зданий и сооружений, оснащение вновь создаваемого и эксплуатируемого производственного оборудования защитными и предохранительными устройствами, разработку средств коллективной и индивидуальной защиты работающих от воздействия опасных и вредных производственных факторов, а также организацию обеспечения этими с</w:t>
+      </w:r>
+      <w:r>
+        <w:t>редствами рабочих и служащих</w:t>
+      </w:r>
+      <w:r>
+        <w:t>.</w:t>
+      </w:r>
+    </w:p>
+    <w:p>
+      <w:r>
+        <w:t>Охрана труда и техника безопасности – это область, которая заботится о создании безопасной и здоровой рабочей среды для всех работников. Вот основные аспекты охраны труда и техники безопасности:</w:t>
+      </w:r>
+    </w:p>
+    <w:p>
+      <w:pPr>
+        <w:numPr>
+          <w:ilvl w:val="0"/>
+          <w:numId w:val="43"/>
+        </w:numPr>
+        <w:tabs>
+          <w:tab w:val="left" w:pos="1134"/>
+        </w:tabs>
+        <w:ind w:left="0" w:firstLine="851"/>
+        <w:contextualSpacing/>
+      </w:pPr>
+      <w:r>
+        <w:t xml:space="preserve">оценка рисков: первый шаг в обеспечении безопасности на рабочем месте – это оценка всех потенциальных опасностей и рисков, связанных с выполняемыми задачами. Это включает в себя идентификацию опасных материалов, </w:t>
+      </w:r>
+      <w:r>
+        <w:lastRenderedPageBreak/>
+        <w:t>оборудования и процессов, а также оценку вероятности и последствий возможных несчастных случаев;</w:t>
+      </w:r>
+    </w:p>
+    <w:p>
+      <w:pPr>
+        <w:numPr>
+          <w:ilvl w:val="0"/>
+          <w:numId w:val="43"/>
+        </w:numPr>
+        <w:tabs>
+          <w:tab w:val="left" w:pos="1134"/>
+        </w:tabs>
+        <w:ind w:left="0" w:firstLine="851"/>
+        <w:contextualSpacing/>
+      </w:pPr>
+      <w:r>
+        <w:t>разработка политики безопасности: компании должны разработать и внедрить политику безопасности, которая описывает их обязательства по обеспечению безопасности на рабочем месте. Это может включать в себя требования к использованию средств защиты, процедуры обучения и обучения персонала, а также процедуры для обращения с опасными материалами;</w:t>
+      </w:r>
+    </w:p>
+    <w:p>
+      <w:pPr>
+        <w:numPr>
+          <w:ilvl w:val="0"/>
+          <w:numId w:val="43"/>
+        </w:numPr>
+        <w:tabs>
+          <w:tab w:val="left" w:pos="1134"/>
+        </w:tabs>
+        <w:ind w:left="0" w:firstLine="851"/>
+        <w:contextualSpacing/>
+      </w:pPr>
+      <w:r>
+        <w:t>обучение: работники должны быть обучены правильным методам и процедурам работы, которые гарантируют их безопасность и здоровье. Это может включать в себя обучение по правилам пожарной безопасности, использованию личной защиты, безопасной эксплуатации оборудования и т.д.</w:t>
+      </w:r>
+    </w:p>
+    <w:p>
+      <w:pPr>
+        <w:numPr>
+          <w:ilvl w:val="0"/>
+          <w:numId w:val="43"/>
+        </w:numPr>
+        <w:tabs>
+          <w:tab w:val="left" w:pos="1134"/>
+        </w:tabs>
+        <w:ind w:left="0" w:firstLine="851"/>
+        <w:contextualSpacing/>
+      </w:pPr>
+      <w:r>
+        <w:t>использование средств защиты: работники должны использовать необходимые средства защиты, такие как шлемы, защитные очки, наушники, маски и другие, в соответствии с требованиями безопасности на рабочем месте;</w:t>
+      </w:r>
+    </w:p>
+    <w:p>
+      <w:pPr>
+        <w:numPr>
+          <w:ilvl w:val="0"/>
+          <w:numId w:val="43"/>
+        </w:numPr>
+        <w:tabs>
+          <w:tab w:val="left" w:pos="1134"/>
+        </w:tabs>
+        <w:ind w:left="0" w:firstLine="851"/>
+        <w:contextualSpacing/>
+      </w:pPr>
+      <w:r>
+        <w:t>обслуживание оборудования: оборудование должно регулярно проверяться, обслуживаться и ремонтироваться для обеспечения его безопасной работы. Работники должны быть обучены распознавать потенциальные проблемы с оборудованием и сообщать о них своему руководству;</w:t>
+      </w:r>
+    </w:p>
+    <w:p>
+      <w:pPr>
+        <w:numPr>
+          <w:ilvl w:val="0"/>
+          <w:numId w:val="43"/>
+        </w:numPr>
+        <w:tabs>
+          <w:tab w:val="left" w:pos="1134"/>
+        </w:tabs>
+        <w:ind w:left="0" w:firstLine="851"/>
+        <w:contextualSpacing/>
+      </w:pPr>
+      <w:r>
+        <w:t>соблюдение законодательства: компании должны соблюдать все соответствующие законы и нормативные акты, касающиеся охраны труда и техники безопасности, в том числе стандарты безопасности на рабочем месте, требования к маркировке и обозначению опасных материалов и оборудования.</w:t>
+      </w:r>
+    </w:p>
+    <w:p>
+      <w:r>
+        <w:t>Обеспечение безопасности на рабочем месте – это общее усилие работодателей, работников и соответствующих органов, и все заинтересованные стороны должны активно участвовать в этом процессе.</w:t>
+      </w:r>
+    </w:p>
+    <w:p>
+      <w:r>
+        <w:t xml:space="preserve">Мероприятия по охране труда и ТБ направлены на предотвращение травм работников и исключение ситуаций, следствием которых может стать несчастный случай или авария. При этом на различных предприятиях требования техники безопасности и комплекс необходимых мер могут существенно различаться в </w:t>
+      </w:r>
+      <w:r>
+        <w:lastRenderedPageBreak/>
+        <w:t>связи с отраслевыми особенностями. В целом же можно выделить общие требования. Приведем основные из этих требований.</w:t>
+      </w:r>
+    </w:p>
+    <w:p>
+      <w:r>
+        <w:t>Охрана труда и техника безопасности на предприятии – это, прежде всего, зона ответственности работодателя и соответствующих служб организации.</w:t>
+      </w:r>
+    </w:p>
+    <w:p>
+      <w:r>
+        <w:t>Работодатель обязан разработать внутреннюю нормативную документацию, проводить инструктажи и проверки знаний в соответствии с требованиями законодательства, информировать работников обо всех обстоятельствах, от которых зависит безопасность на производстве.</w:t>
+      </w:r>
+    </w:p>
+    <w:p>
+      <w:r>
+        <w:t>Также работодатель обязан создать для работников безопасные условия труда. Для этой цели предусматривается комплекс требований:</w:t>
+      </w:r>
+    </w:p>
+    <w:p>
+      <w:pPr>
+        <w:numPr>
+          <w:ilvl w:val="0"/>
+          <w:numId w:val="43"/>
+        </w:numPr>
+        <w:tabs>
+          <w:tab w:val="left" w:pos="1134"/>
+        </w:tabs>
+        <w:ind w:left="0" w:firstLine="851"/>
+        <w:contextualSpacing/>
+      </w:pPr>
+      <w:r>
+        <w:t>использование оборудования и конструкций, соответствующих требованиям стандартов и другой нормативной документации;</w:t>
+      </w:r>
+    </w:p>
+    <w:p>
+      <w:r>
+        <w:tab/>
+        <w:t>соблюдение сроков периодических ремонтов и обслуживания оборудования;</w:t>
+      </w:r>
+    </w:p>
+    <w:p>
+      <w:pPr>
+        <w:numPr>
+          <w:ilvl w:val="0"/>
+          <w:numId w:val="43"/>
+        </w:numPr>
+        <w:tabs>
+          <w:tab w:val="left" w:pos="1134"/>
+        </w:tabs>
+        <w:ind w:left="0" w:firstLine="851"/>
+        <w:contextualSpacing/>
+      </w:pPr>
+      <w:r>
+        <w:t>соблюдение требований пожарной и электробезопасности при оснащении производственных и офисных помещений;</w:t>
+      </w:r>
+    </w:p>
+    <w:p>
+      <w:pPr>
+        <w:numPr>
+          <w:ilvl w:val="0"/>
+          <w:numId w:val="43"/>
+        </w:numPr>
+        <w:tabs>
+          <w:tab w:val="left" w:pos="1134"/>
+        </w:tabs>
+        <w:ind w:left="0" w:firstLine="851"/>
+        <w:contextualSpacing/>
+      </w:pPr>
+      <w:r>
+        <w:t>установка необходимых защитных приспособлений и конструкций;</w:t>
+      </w:r>
+    </w:p>
+    <w:p>
+      <w:pPr>
+        <w:numPr>
+          <w:ilvl w:val="0"/>
+          <w:numId w:val="43"/>
+        </w:numPr>
+        <w:tabs>
+          <w:tab w:val="left" w:pos="1134"/>
+        </w:tabs>
+        <w:ind w:left="0" w:firstLine="851"/>
+        <w:contextualSpacing/>
+      </w:pPr>
+      <w:r>
+        <w:t>обеспечение достаточной освещенности, вентиляции, поддержание оптимального температурного режима на рабочих местах;</w:t>
+      </w:r>
+    </w:p>
+    <w:p>
+      <w:pPr>
+        <w:numPr>
+          <w:ilvl w:val="0"/>
+          <w:numId w:val="43"/>
+        </w:numPr>
+        <w:tabs>
+          <w:tab w:val="left" w:pos="1134"/>
+        </w:tabs>
+        <w:ind w:left="0" w:firstLine="851"/>
+        <w:contextualSpacing/>
+      </w:pPr>
+      <w:r>
+        <w:t>своевременное устранение пыли и отходов производства;</w:t>
+      </w:r>
+    </w:p>
+    <w:p>
+      <w:pPr>
+        <w:numPr>
+          <w:ilvl w:val="0"/>
+          <w:numId w:val="43"/>
+        </w:numPr>
+        <w:tabs>
+          <w:tab w:val="left" w:pos="1134"/>
+        </w:tabs>
+        <w:ind w:left="0" w:firstLine="851"/>
+        <w:contextualSpacing/>
+      </w:pPr>
+      <w:r>
+        <w:t>обеспечение работников специальной одеждой и обувью, а также другими средствами индивидуальной защиты в соответствии со спецификой производства;</w:t>
+      </w:r>
+    </w:p>
+    <w:p>
+      <w:pPr>
+        <w:numPr>
+          <w:ilvl w:val="0"/>
+          <w:numId w:val="43"/>
+        </w:numPr>
+        <w:tabs>
+          <w:tab w:val="left" w:pos="1134"/>
+        </w:tabs>
+        <w:ind w:left="0" w:firstLine="851"/>
+        <w:contextualSpacing/>
+      </w:pPr>
+      <w:r>
+        <w:t>обеспечение работников актуальными инструкциями по ТБ, наглядными материалами;</w:t>
+      </w:r>
+    </w:p>
+    <w:p>
+      <w:r>
+        <w:t>создание на рабочих местах и в производственных помещениях всех необходимых систем сигнализации, размещение зна</w:t>
+      </w:r>
+      <w:r>
+        <w:t>ков безопасности и т.д</w:t>
+      </w:r>
+      <w:r>
+        <w:t>.</w:t>
+      </w:r>
+    </w:p>
     <w:p>
       <w:pPr>
         <w:spacing w:after="160" w:line="259" w:lineRule="auto"/>
@@ -19143,7 +20336,7 @@
       <w:pPr>
         <w:pStyle w:val="1"/>
       </w:pPr>
-      <w:bookmarkStart w:id="21" w:name="_Toc165850522"/>
+      <w:bookmarkStart w:id="21" w:name="_Toc166181433"/>
       <w:r>
         <w:lastRenderedPageBreak/>
         <w:t>Заключение</w:t>
@@ -19275,7 +20468,7 @@
       <w:pPr>
         <w:pStyle w:val="1"/>
       </w:pPr>
-      <w:bookmarkStart w:id="22" w:name="_Toc165850523"/>
+      <w:bookmarkStart w:id="22" w:name="_Toc166181434"/>
       <w:r>
         <w:lastRenderedPageBreak/>
         <w:t>Список использованных источников</w:t>
@@ -19297,16 +20490,43 @@
     <w:p>
       <w:pPr>
         <w:pStyle w:val="1"/>
-      </w:pPr>
-      <w:bookmarkStart w:id="23" w:name="_Toc165850524"/>
+        <w:ind w:firstLine="0"/>
+        <w:jc w:val="center"/>
+      </w:pPr>
+      <w:bookmarkStart w:id="23" w:name="_Toc166181435"/>
       <w:r>
         <w:lastRenderedPageBreak/>
         <w:t>Приложение А</w:t>
       </w:r>
       <w:bookmarkEnd w:id="23"/>
     </w:p>
+    <w:p>
+      <w:pPr>
+        <w:ind w:firstLine="0"/>
+        <w:jc w:val="center"/>
+      </w:pPr>
+      <w:r>
+        <w:t>(обязательное)</w:t>
+      </w:r>
+    </w:p>
+    <w:p>
+      <w:pPr>
+        <w:ind w:firstLine="0"/>
+        <w:jc w:val="center"/>
+      </w:pPr>
+      <w:r>
+        <w:t>Листинг программы</w:t>
+      </w:r>
+    </w:p>
+    <w:p>
+      <w:pPr>
+        <w:ind w:firstLine="0"/>
+        <w:jc w:val="center"/>
+      </w:pPr>
+    </w:p>
+    <w:p/>
     <w:sectPr>
-      <w:footerReference w:type="default" r:id="rId36"/>
+      <w:footerReference w:type="default" r:id="rId45"/>
       <w:pgSz w:w="11906" w:h="16838"/>
       <w:pgMar w:top="907" w:right="624" w:bottom="624" w:left="1418" w:header="0" w:footer="0" w:gutter="0"/>
       <w:pgBorders>
@@ -22714,6 +23934,119 @@
     </w:lvl>
   </w:abstractNum>
   <w:abstractNum w:abstractNumId="14" w15:restartNumberingAfterBreak="0">
+    <w:nsid w:val="2A7206D1"/>
+    <w:multiLevelType w:val="hybridMultilevel"/>
+    <w:tmpl w:val="7320EE12"/>
+    <w:lvl w:ilvl="0" w:tplc="302ED224">
+      <w:start w:val="1"/>
+      <w:numFmt w:val="bullet"/>
+      <w:lvlText w:val=""/>
+      <w:lvlJc w:val="left"/>
+      <w:pPr>
+        <w:ind w:left="2291" w:hanging="360"/>
+      </w:pPr>
+      <w:rPr>
+        <w:rFonts w:ascii="Symbol" w:hAnsi="Symbol" w:hint="default"/>
+      </w:rPr>
+    </w:lvl>
+    <w:lvl w:ilvl="1" w:tplc="04190003" w:tentative="1">
+      <w:start w:val="1"/>
+      <w:numFmt w:val="bullet"/>
+      <w:lvlText w:val="o"/>
+      <w:lvlJc w:val="left"/>
+      <w:pPr>
+        <w:ind w:left="3011" w:hanging="360"/>
+      </w:pPr>
+      <w:rPr>
+        <w:rFonts w:ascii="Courier New" w:hAnsi="Courier New" w:cs="Courier New" w:hint="default"/>
+      </w:rPr>
+    </w:lvl>
+    <w:lvl w:ilvl="2" w:tplc="04190005" w:tentative="1">
+      <w:start w:val="1"/>
+      <w:numFmt w:val="bullet"/>
+      <w:lvlText w:val=""/>
+      <w:lvlJc w:val="left"/>
+      <w:pPr>
+        <w:ind w:left="3731" w:hanging="360"/>
+      </w:pPr>
+      <w:rPr>
+        <w:rFonts w:ascii="Wingdings" w:hAnsi="Wingdings" w:hint="default"/>
+      </w:rPr>
+    </w:lvl>
+    <w:lvl w:ilvl="3" w:tplc="04190001" w:tentative="1">
+      <w:start w:val="1"/>
+      <w:numFmt w:val="bullet"/>
+      <w:lvlText w:val=""/>
+      <w:lvlJc w:val="left"/>
+      <w:pPr>
+        <w:ind w:left="4451" w:hanging="360"/>
+      </w:pPr>
+      <w:rPr>
+        <w:rFonts w:ascii="Symbol" w:hAnsi="Symbol" w:hint="default"/>
+      </w:rPr>
+    </w:lvl>
+    <w:lvl w:ilvl="4" w:tplc="04190003" w:tentative="1">
+      <w:start w:val="1"/>
+      <w:numFmt w:val="bullet"/>
+      <w:lvlText w:val="o"/>
+      <w:lvlJc w:val="left"/>
+      <w:pPr>
+        <w:ind w:left="5171" w:hanging="360"/>
+      </w:pPr>
+      <w:rPr>
+        <w:rFonts w:ascii="Courier New" w:hAnsi="Courier New" w:cs="Courier New" w:hint="default"/>
+      </w:rPr>
+    </w:lvl>
+    <w:lvl w:ilvl="5" w:tplc="04190005" w:tentative="1">
+      <w:start w:val="1"/>
+      <w:numFmt w:val="bullet"/>
+      <w:lvlText w:val=""/>
+      <w:lvlJc w:val="left"/>
+      <w:pPr>
+        <w:ind w:left="5891" w:hanging="360"/>
+      </w:pPr>
+      <w:rPr>
+        <w:rFonts w:ascii="Wingdings" w:hAnsi="Wingdings" w:hint="default"/>
+      </w:rPr>
+    </w:lvl>
+    <w:lvl w:ilvl="6" w:tplc="04190001" w:tentative="1">
+      <w:start w:val="1"/>
+      <w:numFmt w:val="bullet"/>
+      <w:lvlText w:val=""/>
+      <w:lvlJc w:val="left"/>
+      <w:pPr>
+        <w:ind w:left="6611" w:hanging="360"/>
+      </w:pPr>
+      <w:rPr>
+        <w:rFonts w:ascii="Symbol" w:hAnsi="Symbol" w:hint="default"/>
+      </w:rPr>
+    </w:lvl>
+    <w:lvl w:ilvl="7" w:tplc="04190003" w:tentative="1">
+      <w:start w:val="1"/>
+      <w:numFmt w:val="bullet"/>
+      <w:lvlText w:val="o"/>
+      <w:lvlJc w:val="left"/>
+      <w:pPr>
+        <w:ind w:left="7331" w:hanging="360"/>
+      </w:pPr>
+      <w:rPr>
+        <w:rFonts w:ascii="Courier New" w:hAnsi="Courier New" w:cs="Courier New" w:hint="default"/>
+      </w:rPr>
+    </w:lvl>
+    <w:lvl w:ilvl="8" w:tplc="04190005" w:tentative="1">
+      <w:start w:val="1"/>
+      <w:numFmt w:val="bullet"/>
+      <w:lvlText w:val=""/>
+      <w:lvlJc w:val="left"/>
+      <w:pPr>
+        <w:ind w:left="8051" w:hanging="360"/>
+      </w:pPr>
+      <w:rPr>
+        <w:rFonts w:ascii="Wingdings" w:hAnsi="Wingdings" w:hint="default"/>
+      </w:rPr>
+    </w:lvl>
+  </w:abstractNum>
+  <w:abstractNum w:abstractNumId="15" w15:restartNumberingAfterBreak="0">
     <w:nsid w:val="2FD41E0D"/>
     <w:multiLevelType w:val="hybridMultilevel"/>
     <w:tmpl w:val="0316B712"/>
@@ -22826,7 +24159,7 @@
       </w:rPr>
     </w:lvl>
   </w:abstractNum>
-  <w:abstractNum w:abstractNumId="15" w15:restartNumberingAfterBreak="0">
+  <w:abstractNum w:abstractNumId="16" w15:restartNumberingAfterBreak="0">
     <w:nsid w:val="31095FCB"/>
     <w:multiLevelType w:val="hybridMultilevel"/>
     <w:tmpl w:val="6D3E64EE"/>
@@ -22939,7 +24272,7 @@
       </w:rPr>
     </w:lvl>
   </w:abstractNum>
-  <w:abstractNum w:abstractNumId="16" w15:restartNumberingAfterBreak="0">
+  <w:abstractNum w:abstractNumId="17" w15:restartNumberingAfterBreak="0">
     <w:nsid w:val="31D20FA8"/>
     <w:multiLevelType w:val="hybridMultilevel"/>
     <w:tmpl w:val="80E692DC"/>
@@ -23028,7 +24361,7 @@
       </w:pPr>
     </w:lvl>
   </w:abstractNum>
-  <w:abstractNum w:abstractNumId="17" w15:restartNumberingAfterBreak="0">
+  <w:abstractNum w:abstractNumId="18" w15:restartNumberingAfterBreak="0">
     <w:nsid w:val="357640AC"/>
     <w:multiLevelType w:val="hybridMultilevel"/>
     <w:tmpl w:val="87009A54"/>
@@ -23114,7 +24447,7 @@
       </w:pPr>
     </w:lvl>
   </w:abstractNum>
-  <w:abstractNum w:abstractNumId="18" w15:restartNumberingAfterBreak="0">
+  <w:abstractNum w:abstractNumId="19" w15:restartNumberingAfterBreak="0">
     <w:nsid w:val="376678D4"/>
     <w:multiLevelType w:val="hybridMultilevel"/>
     <w:tmpl w:val="8266EA82"/>
@@ -23200,7 +24533,7 @@
       </w:pPr>
     </w:lvl>
   </w:abstractNum>
-  <w:abstractNum w:abstractNumId="19" w15:restartNumberingAfterBreak="0">
+  <w:abstractNum w:abstractNumId="20" w15:restartNumberingAfterBreak="0">
     <w:nsid w:val="39553ABF"/>
     <w:multiLevelType w:val="hybridMultilevel"/>
     <w:tmpl w:val="FCD2B216"/>
@@ -23313,7 +24646,7 @@
       </w:rPr>
     </w:lvl>
   </w:abstractNum>
-  <w:abstractNum w:abstractNumId="20" w15:restartNumberingAfterBreak="0">
+  <w:abstractNum w:abstractNumId="21" w15:restartNumberingAfterBreak="0">
     <w:nsid w:val="39CC162C"/>
     <w:multiLevelType w:val="hybridMultilevel"/>
     <w:tmpl w:val="9664E4D6"/>
@@ -23426,7 +24759,7 @@
       </w:rPr>
     </w:lvl>
   </w:abstractNum>
-  <w:abstractNum w:abstractNumId="21" w15:restartNumberingAfterBreak="0">
+  <w:abstractNum w:abstractNumId="22" w15:restartNumberingAfterBreak="0">
     <w:nsid w:val="4169204E"/>
     <w:multiLevelType w:val="hybridMultilevel"/>
     <w:tmpl w:val="CFB25612"/>
@@ -23512,7 +24845,7 @@
       </w:pPr>
     </w:lvl>
   </w:abstractNum>
-  <w:abstractNum w:abstractNumId="22" w15:restartNumberingAfterBreak="0">
+  <w:abstractNum w:abstractNumId="23" w15:restartNumberingAfterBreak="0">
     <w:nsid w:val="42C53A7B"/>
     <w:multiLevelType w:val="hybridMultilevel"/>
     <w:tmpl w:val="645EE5FA"/>
@@ -23625,7 +24958,7 @@
       </w:rPr>
     </w:lvl>
   </w:abstractNum>
-  <w:abstractNum w:abstractNumId="23" w15:restartNumberingAfterBreak="0">
+  <w:abstractNum w:abstractNumId="24" w15:restartNumberingAfterBreak="0">
     <w:nsid w:val="43E62028"/>
     <w:multiLevelType w:val="multilevel"/>
     <w:tmpl w:val="BF7697E0"/>
@@ -23738,7 +25071,7 @@
       </w:rPr>
     </w:lvl>
   </w:abstractNum>
-  <w:abstractNum w:abstractNumId="24" w15:restartNumberingAfterBreak="0">
+  <w:abstractNum w:abstractNumId="25" w15:restartNumberingAfterBreak="0">
     <w:nsid w:val="492013E5"/>
     <w:multiLevelType w:val="hybridMultilevel"/>
     <w:tmpl w:val="BB540248"/>
@@ -23851,7 +25184,7 @@
       </w:rPr>
     </w:lvl>
   </w:abstractNum>
-  <w:abstractNum w:abstractNumId="25" w15:restartNumberingAfterBreak="0">
+  <w:abstractNum w:abstractNumId="26" w15:restartNumberingAfterBreak="0">
     <w:nsid w:val="4C3F4DC8"/>
     <w:multiLevelType w:val="hybridMultilevel"/>
     <w:tmpl w:val="85A23CA0"/>
@@ -23937,7 +25270,7 @@
       </w:pPr>
     </w:lvl>
   </w:abstractNum>
-  <w:abstractNum w:abstractNumId="26" w15:restartNumberingAfterBreak="0">
+  <w:abstractNum w:abstractNumId="27" w15:restartNumberingAfterBreak="0">
     <w:nsid w:val="4D057ECC"/>
     <w:multiLevelType w:val="hybridMultilevel"/>
     <w:tmpl w:val="43380B1C"/>
@@ -24050,7 +25383,7 @@
       </w:rPr>
     </w:lvl>
   </w:abstractNum>
-  <w:abstractNum w:abstractNumId="27" w15:restartNumberingAfterBreak="0">
+  <w:abstractNum w:abstractNumId="28" w15:restartNumberingAfterBreak="0">
     <w:nsid w:val="5240377A"/>
     <w:multiLevelType w:val="hybridMultilevel"/>
     <w:tmpl w:val="C756A2DC"/>
@@ -24163,7 +25496,7 @@
       </w:rPr>
     </w:lvl>
   </w:abstractNum>
-  <w:abstractNum w:abstractNumId="28" w15:restartNumberingAfterBreak="0">
+  <w:abstractNum w:abstractNumId="29" w15:restartNumberingAfterBreak="0">
     <w:nsid w:val="54E234CF"/>
     <w:multiLevelType w:val="hybridMultilevel"/>
     <w:tmpl w:val="335226FA"/>
@@ -24276,7 +25609,7 @@
       </w:rPr>
     </w:lvl>
   </w:abstractNum>
-  <w:abstractNum w:abstractNumId="29" w15:restartNumberingAfterBreak="0">
+  <w:abstractNum w:abstractNumId="30" w15:restartNumberingAfterBreak="0">
     <w:nsid w:val="56AB1724"/>
     <w:multiLevelType w:val="hybridMultilevel"/>
     <w:tmpl w:val="CDAA9BF2"/>
@@ -24389,7 +25722,7 @@
       </w:rPr>
     </w:lvl>
   </w:abstractNum>
-  <w:abstractNum w:abstractNumId="30" w15:restartNumberingAfterBreak="0">
+  <w:abstractNum w:abstractNumId="31" w15:restartNumberingAfterBreak="0">
     <w:nsid w:val="5C1844E5"/>
     <w:multiLevelType w:val="hybridMultilevel"/>
     <w:tmpl w:val="B29468E8"/>
@@ -24502,7 +25835,7 @@
       </w:rPr>
     </w:lvl>
   </w:abstractNum>
-  <w:abstractNum w:abstractNumId="31" w15:restartNumberingAfterBreak="0">
+  <w:abstractNum w:abstractNumId="32" w15:restartNumberingAfterBreak="0">
     <w:nsid w:val="5C7951B9"/>
     <w:multiLevelType w:val="hybridMultilevel"/>
     <w:tmpl w:val="BCF8F8CE"/>
@@ -24615,7 +25948,7 @@
       </w:rPr>
     </w:lvl>
   </w:abstractNum>
-  <w:abstractNum w:abstractNumId="32" w15:restartNumberingAfterBreak="0">
+  <w:abstractNum w:abstractNumId="33" w15:restartNumberingAfterBreak="0">
     <w:nsid w:val="5CBD7C86"/>
     <w:multiLevelType w:val="hybridMultilevel"/>
     <w:tmpl w:val="E93AEAC8"/>
@@ -24728,7 +26061,7 @@
       </w:rPr>
     </w:lvl>
   </w:abstractNum>
-  <w:abstractNum w:abstractNumId="33" w15:restartNumberingAfterBreak="0">
+  <w:abstractNum w:abstractNumId="34" w15:restartNumberingAfterBreak="0">
     <w:nsid w:val="61AA0080"/>
     <w:multiLevelType w:val="hybridMultilevel"/>
     <w:tmpl w:val="B1685132"/>
@@ -24841,7 +26174,7 @@
       </w:rPr>
     </w:lvl>
   </w:abstractNum>
-  <w:abstractNum w:abstractNumId="34" w15:restartNumberingAfterBreak="0">
+  <w:abstractNum w:abstractNumId="35" w15:restartNumberingAfterBreak="0">
     <w:nsid w:val="644A37D5"/>
     <w:multiLevelType w:val="hybridMultilevel"/>
     <w:tmpl w:val="6E205760"/>
@@ -24927,7 +26260,7 @@
       </w:pPr>
     </w:lvl>
   </w:abstractNum>
-  <w:abstractNum w:abstractNumId="35" w15:restartNumberingAfterBreak="0">
+  <w:abstractNum w:abstractNumId="36" w15:restartNumberingAfterBreak="0">
     <w:nsid w:val="66DB348D"/>
     <w:multiLevelType w:val="hybridMultilevel"/>
     <w:tmpl w:val="8056C878"/>
@@ -25040,7 +26373,7 @@
       </w:rPr>
     </w:lvl>
   </w:abstractNum>
-  <w:abstractNum w:abstractNumId="36" w15:restartNumberingAfterBreak="0">
+  <w:abstractNum w:abstractNumId="37" w15:restartNumberingAfterBreak="0">
     <w:nsid w:val="70FA002D"/>
     <w:multiLevelType w:val="hybridMultilevel"/>
     <w:tmpl w:val="C9FC824E"/>
@@ -25153,7 +26486,7 @@
       </w:rPr>
     </w:lvl>
   </w:abstractNum>
-  <w:abstractNum w:abstractNumId="37" w15:restartNumberingAfterBreak="0">
+  <w:abstractNum w:abstractNumId="38" w15:restartNumberingAfterBreak="0">
     <w:nsid w:val="72520179"/>
     <w:multiLevelType w:val="hybridMultilevel"/>
     <w:tmpl w:val="44EC941A"/>
@@ -25267,7 +26600,7 @@
       </w:rPr>
     </w:lvl>
   </w:abstractNum>
-  <w:abstractNum w:abstractNumId="38" w15:restartNumberingAfterBreak="0">
+  <w:abstractNum w:abstractNumId="39" w15:restartNumberingAfterBreak="0">
     <w:nsid w:val="799B0898"/>
     <w:multiLevelType w:val="hybridMultilevel"/>
     <w:tmpl w:val="BD669286"/>
@@ -25380,7 +26713,7 @@
       </w:rPr>
     </w:lvl>
   </w:abstractNum>
-  <w:abstractNum w:abstractNumId="39" w15:restartNumberingAfterBreak="0">
+  <w:abstractNum w:abstractNumId="40" w15:restartNumberingAfterBreak="0">
     <w:nsid w:val="7D113A00"/>
     <w:multiLevelType w:val="hybridMultilevel"/>
     <w:tmpl w:val="1CBE0770"/>
@@ -25469,7 +26802,7 @@
       </w:pPr>
     </w:lvl>
   </w:abstractNum>
-  <w:abstractNum w:abstractNumId="40" w15:restartNumberingAfterBreak="0">
+  <w:abstractNum w:abstractNumId="41" w15:restartNumberingAfterBreak="0">
     <w:nsid w:val="7E6B214B"/>
     <w:multiLevelType w:val="hybridMultilevel"/>
     <w:tmpl w:val="D5F6CD4A"/>
@@ -25582,7 +26915,7 @@
       </w:rPr>
     </w:lvl>
   </w:abstractNum>
-  <w:abstractNum w:abstractNumId="41" w15:restartNumberingAfterBreak="0">
+  <w:abstractNum w:abstractNumId="42" w15:restartNumberingAfterBreak="0">
     <w:nsid w:val="7F5526D9"/>
     <w:multiLevelType w:val="hybridMultilevel"/>
     <w:tmpl w:val="F82411E8"/>
@@ -25696,34 +27029,34 @@
     </w:lvl>
   </w:abstractNum>
   <w:num w:numId="1">
-    <w:abstractNumId w:val="30"/>
+    <w:abstractNumId w:val="31"/>
   </w:num>
   <w:num w:numId="2">
-    <w:abstractNumId w:val="15"/>
+    <w:abstractNumId w:val="16"/>
   </w:num>
   <w:num w:numId="3">
-    <w:abstractNumId w:val="37"/>
+    <w:abstractNumId w:val="38"/>
   </w:num>
   <w:num w:numId="4">
+    <w:abstractNumId w:val="23"/>
+  </w:num>
+  <w:num w:numId="5">
+    <w:abstractNumId w:val="42"/>
+  </w:num>
+  <w:num w:numId="6">
+    <w:abstractNumId w:val="19"/>
+  </w:num>
+  <w:num w:numId="7">
     <w:abstractNumId w:val="22"/>
   </w:num>
-  <w:num w:numId="5">
+  <w:num w:numId="8">
     <w:abstractNumId w:val="41"/>
   </w:num>
-  <w:num w:numId="6">
-    <w:abstractNumId w:val="18"/>
-  </w:num>
-  <w:num w:numId="7">
-    <w:abstractNumId w:val="21"/>
-  </w:num>
-  <w:num w:numId="8">
+  <w:num w:numId="9">
     <w:abstractNumId w:val="40"/>
   </w:num>
-  <w:num w:numId="9">
-    <w:abstractNumId w:val="39"/>
-  </w:num>
   <w:num w:numId="10">
-    <w:abstractNumId w:val="25"/>
+    <w:abstractNumId w:val="26"/>
   </w:num>
   <w:num w:numId="11">
     <w:abstractNumId w:val="12"/>
@@ -25741,85 +27074,88 @@
     <w:abstractNumId w:val="11"/>
   </w:num>
   <w:num w:numId="16">
-    <w:abstractNumId w:val="16"/>
+    <w:abstractNumId w:val="17"/>
   </w:num>
   <w:num w:numId="17">
     <w:abstractNumId w:val="1"/>
   </w:num>
   <w:num w:numId="18">
-    <w:abstractNumId w:val="19"/>
+    <w:abstractNumId w:val="20"/>
   </w:num>
   <w:num w:numId="19">
     <w:abstractNumId w:val="13"/>
   </w:num>
   <w:num w:numId="20">
-    <w:abstractNumId w:val="34"/>
+    <w:abstractNumId w:val="35"/>
   </w:num>
   <w:num w:numId="21">
-    <w:abstractNumId w:val="20"/>
+    <w:abstractNumId w:val="21"/>
   </w:num>
   <w:num w:numId="22">
     <w:abstractNumId w:val="6"/>
   </w:num>
   <w:num w:numId="23">
-    <w:abstractNumId w:val="26"/>
+    <w:abstractNumId w:val="27"/>
   </w:num>
   <w:num w:numId="24">
     <w:abstractNumId w:val="7"/>
   </w:num>
   <w:num w:numId="25">
-    <w:abstractNumId w:val="38"/>
+    <w:abstractNumId w:val="39"/>
   </w:num>
   <w:num w:numId="26">
-    <w:abstractNumId w:val="28"/>
+    <w:abstractNumId w:val="29"/>
   </w:num>
   <w:num w:numId="27">
-    <w:abstractNumId w:val="24"/>
+    <w:abstractNumId w:val="25"/>
   </w:num>
   <w:num w:numId="28">
     <w:abstractNumId w:val="8"/>
   </w:num>
   <w:num w:numId="29">
-    <w:abstractNumId w:val="27"/>
+    <w:abstractNumId w:val="28"/>
   </w:num>
   <w:num w:numId="30">
-    <w:abstractNumId w:val="14"/>
+    <w:abstractNumId w:val="15"/>
   </w:num>
   <w:num w:numId="31">
     <w:abstractNumId w:val="10"/>
   </w:num>
   <w:num w:numId="32">
+    <w:abstractNumId w:val="34"/>
+  </w:num>
+  <w:num w:numId="33">
+    <w:abstractNumId w:val="18"/>
+  </w:num>
+  <w:num w:numId="34">
+    <w:abstractNumId w:val="30"/>
+  </w:num>
+  <w:num w:numId="35">
     <w:abstractNumId w:val="33"/>
   </w:num>
-  <w:num w:numId="33">
-    <w:abstractNumId w:val="17"/>
+  <w:num w:numId="36">
+    <w:abstractNumId w:val="37"/>
   </w:num>
-  <w:num w:numId="34">
-    <w:abstractNumId w:val="29"/>
-  </w:num>
-  <w:num w:numId="35">
-    <w:abstractNumId w:val="32"/>
-  </w:num>
-  <w:num w:numId="36">
+  <w:num w:numId="37">
     <w:abstractNumId w:val="36"/>
   </w:num>
-  <w:num w:numId="37">
-    <w:abstractNumId w:val="35"/>
-  </w:num>
   <w:num w:numId="38">
-    <w:abstractNumId w:val="31"/>
+    <w:abstractNumId w:val="32"/>
   </w:num>
   <w:num w:numId="39">
     <w:abstractNumId w:val="9"/>
   </w:num>
   <w:num w:numId="40">
-    <w:abstractNumId w:val="23"/>
+    <w:abstractNumId w:val="24"/>
   </w:num>
   <w:num w:numId="41">
     <w:abstractNumId w:val="5"/>
   </w:num>
   <w:num w:numId="42">
     <w:abstractNumId w:val="4"/>
+  </w:num>
+  <w:num w:numId="43">
+    <w:abstractNumId w:val="14"/>
   </w:num>
 </w:numbering>
 </file>
@@ -26893,7 +28229,7 @@
 </file>
 
 <file path=customXml/itemProps1.xml><?xml version="1.0" encoding="utf-8"?>
-<ds:datastoreItem xmlns:ds="http://schemas.openxmlformats.org/officeDocument/2006/customXml" ds:itemID="{3FD214EA-62CB-469E-BFEC-E3B98DA83710}">
+<ds:datastoreItem xmlns:ds="http://schemas.openxmlformats.org/officeDocument/2006/customXml" ds:itemID="{FBEC23A3-F8AE-4964-B1A5-16ECE4DBA414}">
   <ds:schemaRefs>
     <ds:schemaRef ds:uri="http://schemas.openxmlformats.org/officeDocument/2006/bibliography"/>
   </ds:schemaRefs>

--- a/misc/Дипломный проект Ерёменко К.Ю..docx
+++ b/misc/Дипломный проект Ерёменко К.Ю..docx
@@ -17607,7 +17607,13 @@
       <w:bookmarkEnd w:id="15"/>
     </w:p>
     <w:p/>
-    <w:p/>
+    <w:p>
+      <w:pPr>
+        <w:rPr>
+          <w:lang w:val="en-US"/>
+        </w:rPr>
+      </w:pPr>
+    </w:p>
     <w:p/>
     <w:p>
       <w:pPr>
@@ -18748,10 +18754,10 @@
       <w:r>
         <w:lastRenderedPageBreak/>
         <w:drawing>
-          <wp:inline distT="0" distB="0" distL="0" distR="0" wp14:anchorId="79E3741A" wp14:editId="25EA00E2">
-            <wp:extent cx="6263640" cy="2882265"/>
+          <wp:inline distT="0" distB="0" distL="0" distR="0" wp14:anchorId="4213FD8C" wp14:editId="18BB3FFD">
+            <wp:extent cx="6263640" cy="2843530"/>
             <wp:effectExtent l="0" t="0" r="3810" b="0"/>
-            <wp:docPr id="29" name="Рисунок 29"/>
+            <wp:docPr id="52" name="Рисунок 52"/>
             <wp:cNvGraphicFramePr>
               <a:graphicFrameLocks xmlns:a="http://schemas.openxmlformats.org/drawingml/2006/main" noChangeAspect="1"/>
             </wp:cNvGraphicFramePr>
@@ -18771,7 +18777,7 @@
                   <pic:spPr>
                     <a:xfrm>
                       <a:off x="0" y="0"/>
-                      <a:ext cx="6263640" cy="2882265"/>
+                      <a:ext cx="6263640" cy="2843530"/>
                     </a:xfrm>
                     <a:prstGeom prst="rect">
                       <a:avLst/>
@@ -18888,10 +18894,10 @@
       <w:r>
         <w:lastRenderedPageBreak/>
         <w:drawing>
-          <wp:inline distT="0" distB="0" distL="0" distR="0" wp14:anchorId="1D30A643" wp14:editId="6E6708BE">
-            <wp:extent cx="6263640" cy="2960370"/>
-            <wp:effectExtent l="0" t="0" r="3810" b="0"/>
-            <wp:docPr id="30" name="Рисунок 30"/>
+          <wp:inline distT="0" distB="0" distL="0" distR="0" wp14:anchorId="660FE5BB" wp14:editId="3CC05559">
+            <wp:extent cx="6263640" cy="2930525"/>
+            <wp:effectExtent l="0" t="0" r="3810" b="3175"/>
+            <wp:docPr id="53" name="Рисунок 53"/>
             <wp:cNvGraphicFramePr>
               <a:graphicFrameLocks xmlns:a="http://schemas.openxmlformats.org/drawingml/2006/main" noChangeAspect="1"/>
             </wp:cNvGraphicFramePr>
@@ -18911,7 +18917,7 @@
                   <pic:spPr>
                     <a:xfrm>
                       <a:off x="0" y="0"/>
-                      <a:ext cx="6263640" cy="2960370"/>
+                      <a:ext cx="6263640" cy="2930525"/>
                     </a:xfrm>
                     <a:prstGeom prst="rect">
                       <a:avLst/>
@@ -18994,10 +19000,10 @@
       <w:r>
         <w:lastRenderedPageBreak/>
         <w:drawing>
-          <wp:inline distT="0" distB="0" distL="0" distR="0" wp14:anchorId="01C747E7" wp14:editId="551E2B87">
-            <wp:extent cx="6263640" cy="2938780"/>
-            <wp:effectExtent l="0" t="0" r="3810" b="0"/>
-            <wp:docPr id="31" name="Рисунок 31"/>
+          <wp:inline distT="0" distB="0" distL="0" distR="0" wp14:anchorId="01563E92" wp14:editId="7CAF831E">
+            <wp:extent cx="6263640" cy="2835910"/>
+            <wp:effectExtent l="0" t="0" r="3810" b="2540"/>
+            <wp:docPr id="54" name="Рисунок 54"/>
             <wp:cNvGraphicFramePr>
               <a:graphicFrameLocks xmlns:a="http://schemas.openxmlformats.org/drawingml/2006/main" noChangeAspect="1"/>
             </wp:cNvGraphicFramePr>
@@ -19017,7 +19023,7 @@
                   <pic:spPr>
                     <a:xfrm>
                       <a:off x="0" y="0"/>
-                      <a:ext cx="6263640" cy="2938780"/>
+                      <a:ext cx="6263640" cy="2835910"/>
                     </a:xfrm>
                     <a:prstGeom prst="rect">
                       <a:avLst/>
@@ -19041,7 +19047,12 @@
     </w:p>
     <w:p>
       <w:r>
-        <w:t>Окно добавления задачи, представленное на изображении, позволяет пользователям создавать новые задачи в выбранном проекте.</w:t>
+        <w:t>Окно добавления задачи, представленное на изображении, позволяет пользователям создавать новые задачи в выб</w:t>
+      </w:r>
+      <w:bookmarkStart w:id="17" w:name="_GoBack"/>
+      <w:bookmarkEnd w:id="17"/>
+      <w:r>
+        <w:t>ранном проекте.</w:t>
       </w:r>
     </w:p>
     <w:p/>
@@ -19049,14 +19060,14 @@
       <w:pPr>
         <w:pStyle w:val="2"/>
       </w:pPr>
-      <w:bookmarkStart w:id="17" w:name="_Toc166181430"/>
+      <w:bookmarkStart w:id="18" w:name="_Toc166181430"/>
       <w:r>
         <w:t>4.4</w:t>
       </w:r>
       <w:r>
         <w:t xml:space="preserve"> Инструкция по эксплуатации программного продукта</w:t>
       </w:r>
-      <w:bookmarkEnd w:id="17"/>
+      <w:bookmarkEnd w:id="18"/>
     </w:p>
     <w:p/>
     <w:p>
@@ -19394,8 +19405,6 @@
           </wp:inline>
         </w:drawing>
       </w:r>
-      <w:bookmarkStart w:id="18" w:name="_GoBack"/>
-      <w:bookmarkEnd w:id="18"/>
     </w:p>
     <w:p>
       <w:pPr>
@@ -22299,7 +22308,7 @@
               <w:sz w:val="24"/>
               <w:szCs w:val="24"/>
             </w:rPr>
-            <w:t>43</w:t>
+            <w:t>47</w:t>
           </w:r>
           <w:r>
             <w:rPr>
@@ -28229,7 +28238,7 @@
 </file>
 
 <file path=customXml/itemProps1.xml><?xml version="1.0" encoding="utf-8"?>
-<ds:datastoreItem xmlns:ds="http://schemas.openxmlformats.org/officeDocument/2006/customXml" ds:itemID="{FBEC23A3-F8AE-4964-B1A5-16ECE4DBA414}">
+<ds:datastoreItem xmlns:ds="http://schemas.openxmlformats.org/officeDocument/2006/customXml" ds:itemID="{56EEE49C-3228-462E-B648-738D3CFE6B28}">
   <ds:schemaRefs>
     <ds:schemaRef ds:uri="http://schemas.openxmlformats.org/officeDocument/2006/bibliography"/>
   </ds:schemaRefs>

--- a/misc/Дипломный проект Ерёменко К.Ю..docx
+++ b/misc/Дипломный проект Ерёменко К.Ю..docx
@@ -12700,8 +12700,17 @@
           <w:ilvl w:val="0"/>
           <w:numId w:val="0"/>
         </w:numPr>
-        <w:ind w:left="851"/>
-      </w:pPr>
+        <w:ind w:firstLine="851"/>
+      </w:pPr>
+      <w:r>
+        <w:t>Арх</w:t>
+      </w:r>
+      <w:r>
+        <w:t>итектура программного продукта –</w:t>
+      </w:r>
+      <w:r>
+        <w:t xml:space="preserve"> это набор ключевых решений и принципов, определяющих структуру, взаимодействие и поведение компонентов программного обеспечения.</w:t>
+      </w:r>
     </w:p>
     <w:p>
       <w:pPr>
@@ -12710,7 +12719,230 @@
           <w:ilvl w:val="0"/>
           <w:numId w:val="0"/>
         </w:numPr>
-        <w:ind w:left="851"/>
+        <w:ind w:firstLine="851"/>
+      </w:pPr>
+      <w:r>
+        <w:t>Архитектура клиент</w:t>
+      </w:r>
+      <w:r>
+        <w:t xml:space="preserve"> – </w:t>
+      </w:r>
+      <w:r>
+        <w:t>серверного приложения является основополагающим принципом проектирования. Она определяет способ взаимодействия между пользовательским интерфейсом (клиентом) и сервером, на котором хранятся и обрабатываются данные. Архитектура клиент-серверного приложения обеспечивает масштабируемость, гибкость и безопасность, что является ключевыми аспектами успешного веб-проекта.</w:t>
+      </w:r>
+    </w:p>
+    <w:p>
+      <w:pPr>
+        <w:pStyle w:val="a"/>
+        <w:numPr>
+          <w:ilvl w:val="0"/>
+          <w:numId w:val="0"/>
+        </w:numPr>
+        <w:ind w:firstLine="851"/>
+      </w:pPr>
+      <w:r>
+        <w:t>Клиентская часть представляет собой пользовательский интерфейс, с которым взаимодействует пользователь. Она отвечает за отображение данных, взаимодействие с пользователем и отправку запросов на сервер для получения или обновления информации.</w:t>
+      </w:r>
+    </w:p>
+    <w:p>
+      <w:pPr>
+        <w:pStyle w:val="a"/>
+        <w:numPr>
+          <w:ilvl w:val="0"/>
+          <w:numId w:val="0"/>
+        </w:numPr>
+        <w:ind w:firstLine="851"/>
+      </w:pPr>
+      <w:r>
+        <w:t>Технологии, используемые на клиентской стороне, включают:</w:t>
+      </w:r>
+    </w:p>
+    <w:p>
+      <w:pPr>
+        <w:pStyle w:val="a"/>
+        <w:numPr>
+          <w:ilvl w:val="0"/>
+          <w:numId w:val="45"/>
+        </w:numPr>
+        <w:ind w:left="0" w:firstLine="851"/>
+      </w:pPr>
+      <w:r>
+        <w:t xml:space="preserve">React.js: </w:t>
+      </w:r>
+      <w:r>
+        <w:t>этот инструмент используется для создания пользовательского интерфейса. React.js обеспечивает эффективное управление состоянием приложения и позволяет создавать компоненты, которые могут быть повторно использованы</w:t>
+      </w:r>
+      <w:r>
+        <w:t>;</w:t>
+      </w:r>
+    </w:p>
+    <w:p>
+      <w:pPr>
+        <w:pStyle w:val="a"/>
+        <w:numPr>
+          <w:ilvl w:val="0"/>
+          <w:numId w:val="45"/>
+        </w:numPr>
+        <w:ind w:left="0" w:firstLine="851"/>
+      </w:pPr>
+      <w:proofErr w:type="spellStart"/>
+      <w:r>
+        <w:t>React</w:t>
+      </w:r>
+      <w:proofErr w:type="spellEnd"/>
+      <w:r>
+        <w:t xml:space="preserve"> </w:t>
+      </w:r>
+      <w:proofErr w:type="spellStart"/>
+      <w:r>
+        <w:t>Router</w:t>
+      </w:r>
+      <w:proofErr w:type="spellEnd"/>
+      <w:r>
+        <w:t xml:space="preserve">: </w:t>
+      </w:r>
+      <w:r>
+        <w:t>данная библиотека используется для реализации маршрутизации между различными страницами и представлениями приложения</w:t>
+      </w:r>
+      <w:r>
+        <w:t>.</w:t>
+      </w:r>
+    </w:p>
+    <w:p>
+      <w:pPr>
+        <w:pStyle w:val="a"/>
+        <w:numPr>
+          <w:ilvl w:val="0"/>
+          <w:numId w:val="0"/>
+        </w:numPr>
+        <w:ind w:firstLine="851"/>
+      </w:pPr>
+      <w:r>
+        <w:t xml:space="preserve">Серверная часть отвечает за обработку запросов от клиентской части, выполнение бизнес-логики приложения, доступ к базе данных и обеспечение безопасности данных. </w:t>
+      </w:r>
+    </w:p>
+    <w:p>
+      <w:r>
+        <w:t xml:space="preserve">Технологии, используемые на </w:t>
+      </w:r>
+      <w:r>
+        <w:t>серверной</w:t>
+      </w:r>
+      <w:r>
+        <w:t xml:space="preserve"> стороне, включают:</w:t>
+      </w:r>
+    </w:p>
+    <w:p>
+      <w:pPr>
+        <w:pStyle w:val="a"/>
+        <w:numPr>
+          <w:ilvl w:val="0"/>
+          <w:numId w:val="45"/>
+        </w:numPr>
+        <w:ind w:left="0" w:firstLine="851"/>
+      </w:pPr>
+      <w:r>
+        <w:lastRenderedPageBreak/>
+        <w:t xml:space="preserve">Node.js: </w:t>
+      </w:r>
+      <w:r>
+        <w:t>этот инструмент применяется для создания серверной части приложения. Node.js обеспечивает высокую производительность и масштабируемость</w:t>
+      </w:r>
+      <w:r>
+        <w:t>;</w:t>
+      </w:r>
+    </w:p>
+    <w:p>
+      <w:pPr>
+        <w:pStyle w:val="a"/>
+        <w:numPr>
+          <w:ilvl w:val="0"/>
+          <w:numId w:val="45"/>
+        </w:numPr>
+        <w:ind w:left="0" w:firstLine="851"/>
+      </w:pPr>
+      <w:r>
+        <w:t xml:space="preserve">Express.js: Express.js является </w:t>
+      </w:r>
+      <w:proofErr w:type="spellStart"/>
+      <w:r>
+        <w:t>минималистичным</w:t>
+      </w:r>
+      <w:proofErr w:type="spellEnd"/>
+      <w:r>
+        <w:t xml:space="preserve"> и гибким </w:t>
+      </w:r>
+      <w:proofErr w:type="spellStart"/>
+      <w:r>
+        <w:t>фреймворком</w:t>
+      </w:r>
+      <w:proofErr w:type="spellEnd"/>
+      <w:r>
+        <w:t xml:space="preserve"> для создания веб-приложений на Node.js. Он обеспечивает удобный механизм для обработки маршрутов и запрос</w:t>
+      </w:r>
+      <w:r>
+        <w:t>ов</w:t>
+      </w:r>
+      <w:r>
+        <w:t>;</w:t>
+      </w:r>
+    </w:p>
+    <w:p>
+      <w:pPr>
+        <w:pStyle w:val="a"/>
+        <w:numPr>
+          <w:ilvl w:val="0"/>
+          <w:numId w:val="45"/>
+        </w:numPr>
+        <w:ind w:left="0" w:firstLine="851"/>
+      </w:pPr>
+      <w:proofErr w:type="spellStart"/>
+      <w:r>
+        <w:t>MongoDB</w:t>
+      </w:r>
+      <w:proofErr w:type="spellEnd"/>
+      <w:r>
+        <w:t>:</w:t>
+      </w:r>
+      <w:r>
+        <w:t xml:space="preserve"> </w:t>
+      </w:r>
+      <w:r>
+        <w:t xml:space="preserve">предоставляет высокую производительность и простой механизм масштабирования, что делает её популярным выбором для разработки веб-приложений. </w:t>
+      </w:r>
+      <w:proofErr w:type="spellStart"/>
+      <w:r>
+        <w:t>MongoDB</w:t>
+      </w:r>
+      <w:proofErr w:type="spellEnd"/>
+      <w:r>
+        <w:t xml:space="preserve"> хорошо подходит для управления данными в проектах, таких как системы управления проектами, где необходима гибкая структура данных</w:t>
+      </w:r>
+      <w:r>
+        <w:t>.</w:t>
+      </w:r>
+    </w:p>
+    <w:p>
+      <w:pPr>
+        <w:pStyle w:val="a"/>
+        <w:numPr>
+          <w:ilvl w:val="0"/>
+          <w:numId w:val="0"/>
+        </w:numPr>
+        <w:ind w:firstLine="851"/>
+      </w:pPr>
+      <w:r>
+        <w:t>Корректно спроектированная архитектура клиент-серверного приложения играет ключевую роль в обеспечении успешного развертывания и эксплуатации веб-проекта, обеспечивая стабильную работу, удобство использования и безопасность данных.</w:t>
+      </w:r>
+    </w:p>
+    <w:p>
+      <w:pPr>
+        <w:pStyle w:val="a"/>
+        <w:numPr>
+          <w:ilvl w:val="0"/>
+          <w:numId w:val="0"/>
+        </w:numPr>
+        <w:ind w:firstLine="851"/>
       </w:pPr>
     </w:p>
     <w:p>
@@ -12783,6 +13015,7 @@
         <w:ind w:left="0" w:firstLine="851"/>
       </w:pPr>
       <w:r>
+        <w:lastRenderedPageBreak/>
         <w:t>взаимосвязи: это связи между сущностями, определяющие, как они связаны друг с другом.</w:t>
       </w:r>
     </w:p>
@@ -12812,7 +13045,6 @@
           <w:noProof/>
           <w:lang w:eastAsia="ru-RU"/>
         </w:rPr>
-        <w:lastRenderedPageBreak/>
         <w:drawing>
           <wp:inline distT="0" distB="0" distL="0" distR="0" wp14:anchorId="4EAFD211" wp14:editId="4A1AB4F6">
             <wp:extent cx="5638800" cy="2828925"/>
@@ -12914,6 +13146,7 @@
         <w:ind w:firstLine="851"/>
       </w:pPr>
       <w:r>
+        <w:lastRenderedPageBreak/>
         <w:t>Логическая модель данных –</w:t>
       </w:r>
       <w:r>
@@ -12933,7 +13166,6 @@
         <w:ind w:firstLine="851"/>
       </w:pPr>
       <w:r>
-        <w:lastRenderedPageBreak/>
         <w:t>В данной базе данных будут храниться сведения о проектах и сотрудниках. Информация о проектах будет храниться в таблицах 3.1-3</w:t>
       </w:r>
       <w:r>
@@ -13625,6 +13857,7 @@
                 <w:rFonts w:cs="Times New Roman"/>
                 <w:szCs w:val="28"/>
               </w:rPr>
+              <w:lastRenderedPageBreak/>
               <w:t>Объект</w:t>
             </w:r>
           </w:p>
@@ -13993,7 +14226,6 @@
                 <w:rFonts w:cs="Times New Roman"/>
                 <w:szCs w:val="28"/>
               </w:rPr>
-              <w:lastRenderedPageBreak/>
               <w:t>Объект</w:t>
             </w:r>
           </w:p>
@@ -14878,6 +15110,7 @@
                 <w:rFonts w:cs="Times New Roman"/>
                 <w:szCs w:val="28"/>
               </w:rPr>
+              <w:lastRenderedPageBreak/>
               <w:t>Подразделения</w:t>
             </w:r>
           </w:p>
@@ -15179,7 +15412,6 @@
                 <w:rFonts w:cs="Times New Roman"/>
                 <w:szCs w:val="28"/>
               </w:rPr>
-              <w:lastRenderedPageBreak/>
               <w:t>Идентификационный код</w:t>
             </w:r>
             <w:r>
@@ -15230,7 +15462,6 @@
         <w:rPr>
           <w:highlight w:val="yellow"/>
         </w:rPr>
-        <w:lastRenderedPageBreak/>
         <w:t>На рисунке 3.4 представлена физическая модель.</w:t>
       </w:r>
     </w:p>
@@ -15335,7 +15566,11 @@
         <w:t xml:space="preserve"> –</w:t>
       </w:r>
       <w:r>
-        <w:t xml:space="preserve"> определить расположение элементов интерфейса и их функциональные возможности без учета дизайна. Он позволяет сосредоточиться на пользовательском опыте и функциональности продукта, а также упрощает процесс коммуникации между разработчиками, дизайнерами и заказчиками.</w:t>
+        <w:t xml:space="preserve"> определить расположение элементов интерфейса и их функциональные возможности без учета дизайна. Он позволяет сосредоточиться </w:t>
+      </w:r>
+      <w:r>
+        <w:lastRenderedPageBreak/>
+        <w:t>на пользовательском опыте и функциональности продукта, а также упрощает процесс коммуникации между разработчиками, дизайнерами и заказчиками.</w:t>
       </w:r>
     </w:p>
     <w:p>
@@ -15362,7 +15597,10 @@
     </w:p>
     <w:p>
       <w:r>
-        <w:t xml:space="preserve">На рисунке 3.1 </w:t>
+        <w:t>На рисунке 3.5</w:t>
+      </w:r>
+      <w:r>
+        <w:t xml:space="preserve"> </w:t>
       </w:r>
       <w:r>
         <w:t>изображен прототип страницы сотрудник</w:t>
@@ -15388,7 +15626,6 @@
           <w:noProof/>
           <w:lang w:eastAsia="ru-RU"/>
         </w:rPr>
-        <w:lastRenderedPageBreak/>
         <w:drawing>
           <wp:inline distT="0" distB="0" distL="0" distR="0" wp14:anchorId="7D9D1296" wp14:editId="0DDF00CD">
             <wp:extent cx="6263640" cy="2663190"/>
@@ -15442,7 +15679,10 @@
         <w:jc w:val="center"/>
       </w:pPr>
       <w:r>
-        <w:t>Рисунок 3.1 – Прототип страницы сотрудник</w:t>
+        <w:t>Рисунок 3.5</w:t>
+      </w:r>
+      <w:r>
+        <w:t xml:space="preserve"> – Прототип страницы сотрудник</w:t>
       </w:r>
       <w:r>
         <w:t>ов</w:t>
@@ -15513,7 +15753,10 @@
         <w:ind w:firstLine="851"/>
       </w:pPr>
       <w:r>
-        <w:t>На рисунке 3.2 изображен прототип формы добавления сотрудника.</w:t>
+        <w:t>На рисунке 3.6</w:t>
+      </w:r>
+      <w:r>
+        <w:t xml:space="preserve"> изображен прототип формы добавления сотрудника.</w:t>
       </w:r>
     </w:p>
     <w:p>
@@ -15584,7 +15827,10 @@
         <w:jc w:val="center"/>
       </w:pPr>
       <w:r>
-        <w:t>Рисунок 3.2 – Прототип формы добавления сотрудника</w:t>
+        <w:t>Рисунок 3.6</w:t>
+      </w:r>
+      <w:r>
+        <w:t xml:space="preserve"> – Прототип формы добавления сотрудника</w:t>
       </w:r>
     </w:p>
     <w:p>
@@ -15616,7 +15862,7 @@
         <w:ind w:firstLine="851"/>
       </w:pPr>
       <w:r>
-        <w:t>На рисунке 3.3</w:t>
+        <w:t>На рисунке 3.7</w:t>
       </w:r>
       <w:r>
         <w:t xml:space="preserve"> изображен прототип страницы </w:t>
@@ -15695,7 +15941,13 @@
         <w:jc w:val="center"/>
       </w:pPr>
       <w:r>
-        <w:t>Рисунок 3.3 – Прототип страницы проектов</w:t>
+        <w:t>Рисунок 3.</w:t>
+      </w:r>
+      <w:r>
+        <w:t>7</w:t>
+      </w:r>
+      <w:r>
+        <w:t xml:space="preserve"> – Прототип страницы проектов</w:t>
       </w:r>
     </w:p>
     <w:p>
@@ -15758,7 +16010,7 @@
         <w:ind w:firstLine="851"/>
       </w:pPr>
       <w:r>
-        <w:t>На рисунке 3.4</w:t>
+        <w:t>На рисунке 3.8</w:t>
       </w:r>
       <w:r>
         <w:t xml:space="preserve"> изображен прототип формы добавления </w:t>
@@ -15840,7 +16092,10 @@
         <w:jc w:val="center"/>
       </w:pPr>
       <w:r>
-        <w:t>Рисунок 3.4 – Прототип формы добавления проекта</w:t>
+        <w:t>Рисунок 3.8</w:t>
+      </w:r>
+      <w:r>
+        <w:t xml:space="preserve"> – Прототип формы добавления проекта</w:t>
       </w:r>
     </w:p>
     <w:p>
@@ -15866,7 +16121,7 @@
         <w:ind w:firstLine="851"/>
       </w:pPr>
       <w:r>
-        <w:t>На рисунке 3.5</w:t>
+        <w:t>На рисунке 3.9</w:t>
       </w:r>
       <w:r>
         <w:t xml:space="preserve"> изображен прототип страницы </w:t>
@@ -15946,7 +16201,10 @@
         <w:jc w:val="center"/>
       </w:pPr>
       <w:r>
-        <w:t>Рисунок 3.5 – Прототип страницы информации о проекте</w:t>
+        <w:t>Рисунок 3.9</w:t>
+      </w:r>
+      <w:r>
+        <w:t xml:space="preserve"> – Прототип страницы информации о проекте</w:t>
       </w:r>
     </w:p>
     <w:p>
@@ -15978,7 +16236,7 @@
         <w:ind w:firstLine="851"/>
       </w:pPr>
       <w:r>
-        <w:t>На рисунке 3.6</w:t>
+        <w:t>На рисунке 3.10</w:t>
       </w:r>
       <w:r>
         <w:t xml:space="preserve"> изображен прототип страницы </w:t>
@@ -16060,7 +16318,10 @@
         <w:jc w:val="center"/>
       </w:pPr>
       <w:r>
-        <w:t>Рисунок 3.6 – Прототип страницы участников проекта</w:t>
+        <w:t>Рисунок 3.10</w:t>
+      </w:r>
+      <w:r>
+        <w:t xml:space="preserve"> – Прототип страницы участников проекта</w:t>
       </w:r>
     </w:p>
     <w:p>
@@ -16093,7 +16354,7 @@
       </w:pPr>
       <w:r>
         <w:lastRenderedPageBreak/>
-        <w:t>На рисунке 3.7</w:t>
+        <w:t>На рисунке 3.11</w:t>
       </w:r>
       <w:r>
         <w:t xml:space="preserve"> изображен прототип страницы</w:t>
@@ -16175,7 +16436,10 @@
         <w:jc w:val="center"/>
       </w:pPr>
       <w:r>
-        <w:t>Рисунок 3.7 – Прототип страницы этапов проекта</w:t>
+        <w:t>Рисунок 3.11</w:t>
+      </w:r>
+      <w:r>
+        <w:t xml:space="preserve"> – Прототип страницы этапов проекта</w:t>
       </w:r>
     </w:p>
     <w:p>
@@ -16210,7 +16474,7 @@
         <w:t>На рисунке 3.</w:t>
       </w:r>
       <w:r>
-        <w:t>8</w:t>
+        <w:t>12</w:t>
       </w:r>
       <w:r>
         <w:t xml:space="preserve"> изображен прототип формы добавления </w:t>
@@ -16289,7 +16553,10 @@
         <w:jc w:val="center"/>
       </w:pPr>
       <w:r>
-        <w:t>Рисунок 3.8 – Прототип формы добавления этапа проекта</w:t>
+        <w:t>Рисунок 3.12</w:t>
+      </w:r>
+      <w:r>
+        <w:t xml:space="preserve"> – Прототип формы добавления этапа проекта</w:t>
       </w:r>
     </w:p>
     <w:p>
@@ -16328,7 +16595,7 @@
         <w:ind w:firstLine="851"/>
       </w:pPr>
       <w:r>
-        <w:t>На рисунке 3.9</w:t>
+        <w:t>На рисунке 3.13</w:t>
       </w:r>
       <w:r>
         <w:t xml:space="preserve"> изображен прототип страницы</w:t>
@@ -16407,7 +16674,10 @@
         <w:jc w:val="center"/>
       </w:pPr>
       <w:r>
-        <w:t>Рисунок 3.9 – Прототип страницы подробности об этапе</w:t>
+        <w:t>Рисунок 3.13</w:t>
+      </w:r>
+      <w:r>
+        <w:t xml:space="preserve"> – Прототип страницы подробности об этапе</w:t>
       </w:r>
     </w:p>
     <w:p>
@@ -16433,7 +16703,7 @@
         <w:ind w:firstLine="851"/>
       </w:pPr>
       <w:r>
-        <w:t>На рисунке 3.10</w:t>
+        <w:t>На рисунке 3.14</w:t>
       </w:r>
       <w:r>
         <w:t xml:space="preserve"> изображен прототип </w:t>
@@ -16516,7 +16786,10 @@
         <w:jc w:val="center"/>
       </w:pPr>
       <w:r>
-        <w:t>Рисунок 3.10 – Прототип формы добавления задачи</w:t>
+        <w:t>Рисунок 3.14</w:t>
+      </w:r>
+      <w:r>
+        <w:t xml:space="preserve"> – Прототип формы добавления задачи</w:t>
       </w:r>
     </w:p>
     <w:p>
@@ -16550,7 +16823,10 @@
         <w:ind w:firstLine="851"/>
       </w:pPr>
       <w:r>
-        <w:t xml:space="preserve">На рисунке 3.11 изображен прототип </w:t>
+        <w:t>На рисунке 3.15</w:t>
+      </w:r>
+      <w:r>
+        <w:t xml:space="preserve"> изображен прототип </w:t>
       </w:r>
       <w:r>
         <w:t>информации о задаче.</w:t>
@@ -16623,7 +16899,10 @@
         <w:jc w:val="center"/>
       </w:pPr>
       <w:r>
-        <w:t>Рисунок 3.11 – Прототип информации о задаче</w:t>
+        <w:t>Рисунок 3.15</w:t>
+      </w:r>
+      <w:r>
+        <w:t xml:space="preserve"> – Прототип информации о задаче</w:t>
       </w:r>
     </w:p>
     <w:p>
@@ -17645,7 +17924,10 @@
     </w:p>
     <w:p>
       <w:r>
-        <w:t>На рисунке 4.1 представлен интерфейс страницы сотрудники.</w:t>
+        <w:t>На рисунке 4.2</w:t>
+      </w:r>
+      <w:r>
+        <w:t xml:space="preserve"> представлен интерфейс страницы сотрудники.</w:t>
       </w:r>
     </w:p>
     <w:p>
@@ -17698,7 +17980,7 @@
         <w:jc w:val="center"/>
       </w:pPr>
       <w:r>
-        <w:t>Рисунок 4.1</w:t>
+        <w:t>Рисунок 4.2</w:t>
       </w:r>
       <w:r>
         <w:t xml:space="preserve"> – Интерфейс страницы сотрудников</w:t>
@@ -17843,7 +18125,10 @@
         <w:ind w:firstLine="851"/>
       </w:pPr>
       <w:r>
-        <w:t>На рисунке 4.2 изображено окно добавления сотрудника.</w:t>
+        <w:t>На рисунке 4.3</w:t>
+      </w:r>
+      <w:r>
+        <w:t xml:space="preserve"> изображено окно добавления сотрудника.</w:t>
       </w:r>
     </w:p>
     <w:p>
@@ -17904,7 +18189,10 @@
         <w:jc w:val="center"/>
       </w:pPr>
       <w:r>
-        <w:t>Рисунок 4.2 – Окно добавления сотрудника</w:t>
+        <w:t>Рисунок 4.3</w:t>
+      </w:r>
+      <w:r>
+        <w:t xml:space="preserve"> – Окно добавления сотрудника</w:t>
       </w:r>
     </w:p>
     <w:p>
@@ -17930,7 +18218,10 @@
         <w:ind w:firstLine="851"/>
       </w:pPr>
       <w:r>
-        <w:t>На рисунке 4.3 изображено окно редактирования сотрудника.</w:t>
+        <w:t>На рисунке 4.4</w:t>
+      </w:r>
+      <w:r>
+        <w:t xml:space="preserve"> изображено окно редактирования сотрудника.</w:t>
       </w:r>
     </w:p>
     <w:p>
@@ -17944,10 +18235,10 @@
       </w:pPr>
       <w:r>
         <w:drawing>
-          <wp:inline distT="0" distB="0" distL="0" distR="0" wp14:anchorId="2615EE66" wp14:editId="3267784D">
-            <wp:extent cx="2520000" cy="3675533"/>
-            <wp:effectExtent l="0" t="0" r="0" b="1270"/>
-            <wp:docPr id="2" name="Рисунок 2"/>
+          <wp:inline distT="0" distB="0" distL="0" distR="0" wp14:anchorId="2D7F2734" wp14:editId="62D36C47">
+            <wp:extent cx="6263640" cy="2923540"/>
+            <wp:effectExtent l="0" t="0" r="3810" b="0"/>
+            <wp:docPr id="58" name="Рисунок 58"/>
             <wp:cNvGraphicFramePr>
               <a:graphicFrameLocks xmlns:a="http://schemas.openxmlformats.org/drawingml/2006/main" noChangeAspect="1"/>
             </wp:cNvGraphicFramePr>
@@ -17967,7 +18258,7 @@
                   <pic:spPr>
                     <a:xfrm>
                       <a:off x="0" y="0"/>
-                      <a:ext cx="2520000" cy="3675533"/>
+                      <a:ext cx="6263640" cy="2923540"/>
                     </a:xfrm>
                     <a:prstGeom prst="rect">
                       <a:avLst/>
@@ -17990,7 +18281,10 @@
         <w:jc w:val="center"/>
       </w:pPr>
       <w:r>
-        <w:t>Рисунок 4.3 – Окно редактирования сотрудника</w:t>
+        <w:t>Рисунок 4.4</w:t>
+      </w:r>
+      <w:r>
+        <w:t xml:space="preserve"> – Окно редактирования сотрудника</w:t>
       </w:r>
     </w:p>
     <w:p>
@@ -18003,26 +18297,31 @@
         <w:ind w:firstLine="851"/>
       </w:pPr>
       <w:r>
+        <w:t xml:space="preserve">Интерфейс редактирования информации о сотруднике, изображенный на </w:t>
+      </w:r>
+      <w:r>
+        <w:t>рисунке</w:t>
+      </w:r>
+      <w:r>
+        <w:t>, дает возможность внесения изменений в данные о существующем работнике в системе.</w:t>
+      </w:r>
+      <w:bookmarkStart w:id="17" w:name="_GoBack"/>
+      <w:bookmarkEnd w:id="17"/>
+    </w:p>
+    <w:p>
+      <w:r>
+        <w:t>На рисунке 4.5</w:t>
+      </w:r>
+      <w:r>
+        <w:t xml:space="preserve"> представлен интерфейс страницы проектов.</w:t>
+      </w:r>
+    </w:p>
+    <w:p>
+      <w:pPr>
+        <w:ind w:firstLine="0"/>
+      </w:pPr>
+      <w:r>
         <w:lastRenderedPageBreak/>
-        <w:t xml:space="preserve">Интерфейс редактирования информации о сотруднике, изображенный на </w:t>
-      </w:r>
-      <w:r>
-        <w:t>рисунке</w:t>
-      </w:r>
-      <w:r>
-        <w:t>, дает возможность внесения изменений в данные о существующем работнике в системе.</w:t>
-      </w:r>
-    </w:p>
-    <w:p>
-      <w:r>
-        <w:t>На рисунке 4.4 представлен интерфейс страницы проектов.</w:t>
-      </w:r>
-    </w:p>
-    <w:p>
-      <w:pPr>
-        <w:ind w:firstLine="0"/>
-      </w:pPr>
-      <w:r>
         <w:drawing>
           <wp:inline distT="0" distB="0" distL="0" distR="0" wp14:anchorId="467EF31F" wp14:editId="0F41BB3D">
             <wp:extent cx="6263640" cy="1898015"/>
@@ -18065,7 +18364,10 @@
         <w:jc w:val="center"/>
       </w:pPr>
       <w:r>
-        <w:t>Рисунок 4.4 – Интерфейс страницы проекты</w:t>
+        <w:t>Рисунок 4.5</w:t>
+      </w:r>
+      <w:r>
+        <w:t xml:space="preserve"> – Интерфейс страницы проекты</w:t>
       </w:r>
     </w:p>
     <w:p>
@@ -18187,7 +18489,10 @@
     </w:p>
     <w:p>
       <w:r>
-        <w:t>На рисунке 4.5 изображено окно добавления проекта.</w:t>
+        <w:t>На рисунке 4.6</w:t>
+      </w:r>
+      <w:r>
+        <w:t xml:space="preserve"> изображено окно добавления проекта.</w:t>
       </w:r>
     </w:p>
     <w:p>
@@ -18196,7 +18501,6 @@
         <w:jc w:val="center"/>
       </w:pPr>
       <w:r>
-        <w:lastRenderedPageBreak/>
         <w:drawing>
           <wp:inline distT="0" distB="0" distL="0" distR="0" wp14:anchorId="67B8D7DE" wp14:editId="393E4F24">
             <wp:extent cx="6263640" cy="2962275"/>
@@ -18240,7 +18544,14 @@
         <w:jc w:val="center"/>
       </w:pPr>
       <w:r>
-        <w:t>Рисунок 4.5 – Окно добавления проекта</w:t>
+        <w:lastRenderedPageBreak/>
+        <w:t>Рисунок 4.</w:t>
+      </w:r>
+      <w:r>
+        <w:t>6</w:t>
+      </w:r>
+      <w:r>
+        <w:t xml:space="preserve"> – Окно добавления проекта</w:t>
       </w:r>
     </w:p>
     <w:p>
@@ -18250,7 +18561,10 @@
     </w:p>
     <w:p>
       <w:r>
-        <w:t>На рисунке 4.6 изображен интерфейс страницы подробности о конкретном проекте.</w:t>
+        <w:t>На рисунке 4.7</w:t>
+      </w:r>
+      <w:r>
+        <w:t xml:space="preserve"> изображен интерфейс страницы подробности о конкретном проекте.</w:t>
       </w:r>
     </w:p>
     <w:p>
@@ -18306,7 +18620,10 @@
         <w:jc w:val="center"/>
       </w:pPr>
       <w:r>
-        <w:t>Рисунок 4.6 – Интерфейс страницы подробности о проекте</w:t>
+        <w:t>Рисунок 4.7</w:t>
+      </w:r>
+      <w:r>
+        <w:t xml:space="preserve"> – Интерфейс страницы подробности о проекте</w:t>
       </w:r>
     </w:p>
     <w:p>
@@ -18332,7 +18649,10 @@
         <w:ind w:firstLine="851"/>
       </w:pPr>
       <w:r>
-        <w:t>На рисунке 4.7 изображен интерфейс страницы участников конкретного проекта.</w:t>
+        <w:t>На рисунке 4.8</w:t>
+      </w:r>
+      <w:r>
+        <w:t xml:space="preserve"> изображен интерфейс страницы участников конкретного проекта.</w:t>
       </w:r>
     </w:p>
     <w:p>
@@ -18345,7 +18665,6 @@
         <w:jc w:val="center"/>
       </w:pPr>
       <w:r>
-        <w:lastRenderedPageBreak/>
         <w:drawing>
           <wp:inline distT="0" distB="0" distL="0" distR="0" wp14:anchorId="087B8DA5" wp14:editId="06F5AA64">
             <wp:extent cx="6263640" cy="1604645"/>
@@ -18388,7 +18707,10 @@
         <w:jc w:val="center"/>
       </w:pPr>
       <w:r>
-        <w:t>Рисунок 4.7 – Интерфейс страницы участников проекта</w:t>
+        <w:t>Рисунок 4.8</w:t>
+      </w:r>
+      <w:r>
+        <w:t xml:space="preserve"> – Интерфейс страницы участников проекта</w:t>
       </w:r>
     </w:p>
     <w:p>
@@ -18433,6 +18755,7 @@
         <w:ind w:left="0" w:firstLine="851"/>
       </w:pPr>
       <w:r>
+        <w:lastRenderedPageBreak/>
         <w:t>удалять участников из проекта</w:t>
       </w:r>
       <w:r>
@@ -18498,7 +18821,10 @@
         <w:ind w:firstLine="851"/>
       </w:pPr>
       <w:r>
-        <w:t>На рисунке 4.8 изображен интерфейс страницы этапов конкретного проекта.</w:t>
+        <w:t>На рисунке 4.9</w:t>
+      </w:r>
+      <w:r>
+        <w:t xml:space="preserve"> изображен интерфейс страницы этапов конкретного проекта.</w:t>
       </w:r>
     </w:p>
     <w:p>
@@ -18550,7 +18876,10 @@
         <w:jc w:val="center"/>
       </w:pPr>
       <w:r>
-        <w:t xml:space="preserve">Рисунок 4.8 – </w:t>
+        <w:t>Рисунок 4.9</w:t>
+      </w:r>
+      <w:r>
+        <w:t xml:space="preserve"> – </w:t>
       </w:r>
       <w:r>
         <w:t>Интерфейс страницы этапов проекта</w:t>
@@ -18558,7 +18887,6 @@
     </w:p>
     <w:p>
       <w:r>
-        <w:lastRenderedPageBreak/>
         <w:t>Страница этапов проекта, изображенная на экране, предоставляет пользователям удобную возможность просмотра списка этапов проекта и добавления новых этапов.</w:t>
       </w:r>
     </w:p>
@@ -18657,7 +18985,10 @@
     </w:p>
     <w:p>
       <w:r>
-        <w:t>На рисунке 4.9 изображено окно добавления этапа проекта.</w:t>
+        <w:t>На рисунке 4.10</w:t>
+      </w:r>
+      <w:r>
+        <w:t xml:space="preserve"> изображено окно добавления этапа проекта.</w:t>
       </w:r>
     </w:p>
     <w:p>
@@ -18666,6 +18997,7 @@
         <w:jc w:val="center"/>
       </w:pPr>
       <w:r>
+        <w:lastRenderedPageBreak/>
         <w:drawing>
           <wp:inline distT="0" distB="0" distL="0" distR="0" wp14:anchorId="3FFAAE70" wp14:editId="0F02CF9D">
             <wp:extent cx="6263640" cy="2893695"/>
@@ -18709,7 +19041,10 @@
         <w:jc w:val="center"/>
       </w:pPr>
       <w:r>
-        <w:t>Рисунок 4.9 – Окно добавления этапа проекта</w:t>
+        <w:t>Рисунок 4.10</w:t>
+      </w:r>
+      <w:r>
+        <w:t xml:space="preserve"> – Окно добавления этапа проекта</w:t>
       </w:r>
     </w:p>
     <w:p>
@@ -18730,7 +19065,7 @@
         <w:t>На рисунке 4.</w:t>
       </w:r>
       <w:r>
-        <w:t>10</w:t>
+        <w:t>11</w:t>
       </w:r>
       <w:r>
         <w:t xml:space="preserve"> изображен интерфейс страницы подробности </w:t>
@@ -18752,7 +19087,6 @@
         <w:jc w:val="center"/>
       </w:pPr>
       <w:r>
-        <w:lastRenderedPageBreak/>
         <w:drawing>
           <wp:inline distT="0" distB="0" distL="0" distR="0" wp14:anchorId="4213FD8C" wp14:editId="18BB3FFD">
             <wp:extent cx="6263640" cy="2843530"/>
@@ -18796,7 +19130,10 @@
         <w:jc w:val="center"/>
       </w:pPr>
       <w:r>
-        <w:t>Рисунок 4.10 – Интерфейс страницы подробности этапа проекта</w:t>
+        <w:t>Рисунок 4.11</w:t>
+      </w:r>
+      <w:r>
+        <w:t xml:space="preserve"> – Интерфейс страницы подробности этапа проекта</w:t>
       </w:r>
     </w:p>
     <w:p>
@@ -18830,6 +19167,7 @@
         <w:ind w:left="0" w:firstLine="851"/>
       </w:pPr>
       <w:r>
+        <w:lastRenderedPageBreak/>
         <w:t>добавлять новые задачи в выбранный этап</w:t>
       </w:r>
       <w:r>
@@ -18875,7 +19213,7 @@
         <w:t>На рисунке 4.1</w:t>
       </w:r>
       <w:r>
-        <w:t>1</w:t>
+        <w:t>2</w:t>
       </w:r>
       <w:r>
         <w:t xml:space="preserve"> изображен интерфейс страницы подробности</w:t>
@@ -18892,7 +19230,6 @@
         <w:ind w:firstLine="0"/>
       </w:pPr>
       <w:r>
-        <w:lastRenderedPageBreak/>
         <w:drawing>
           <wp:inline distT="0" distB="0" distL="0" distR="0" wp14:anchorId="660FE5BB" wp14:editId="3CC05559">
             <wp:extent cx="6263640" cy="2930525"/>
@@ -18936,7 +19273,10 @@
         <w:jc w:val="center"/>
       </w:pPr>
       <w:r>
-        <w:t>Рисунок 4.12 – Интерфейс страницы подробности о задаче</w:t>
+        <w:t>Рисунок 4.12</w:t>
+      </w:r>
+      <w:r>
+        <w:t xml:space="preserve"> – Интерфейс страницы подробности о задаче</w:t>
       </w:r>
     </w:p>
     <w:p>
@@ -18989,6 +19329,7 @@
     </w:p>
     <w:p>
       <w:r>
+        <w:lastRenderedPageBreak/>
         <w:t>На рисунке 4.13 изображено окно добавления задачи.</w:t>
       </w:r>
     </w:p>
@@ -18998,7 +19339,6 @@
         <w:jc w:val="center"/>
       </w:pPr>
       <w:r>
-        <w:lastRenderedPageBreak/>
         <w:drawing>
           <wp:inline distT="0" distB="0" distL="0" distR="0" wp14:anchorId="01563E92" wp14:editId="7CAF831E">
             <wp:extent cx="6263640" cy="2835910"/>
@@ -19047,12 +19387,7 @@
     </w:p>
     <w:p>
       <w:r>
-        <w:t>Окно добавления задачи, представленное на изображении, позволяет пользователям создавать новые задачи в выб</w:t>
-      </w:r>
-      <w:bookmarkStart w:id="17" w:name="_GoBack"/>
-      <w:bookmarkEnd w:id="17"/>
-      <w:r>
-        <w:t>ранном проекте.</w:t>
+        <w:t>Окно добавления задачи, представленное на изображении, позволяет пользователям создавать новые задачи в выбранном проекте.</w:t>
       </w:r>
     </w:p>
     <w:p/>
@@ -19152,11 +19487,11 @@
         <w:t>.</w:t>
       </w:r>
       <w:r>
-        <w:t xml:space="preserve"> После применения выбранных фильтров приложение будет отображать только данные, соответствующие вашим параметрам. Это </w:t>
+        <w:t xml:space="preserve"> После применения выбранных фильтров приложение </w:t>
       </w:r>
       <w:r>
         <w:lastRenderedPageBreak/>
-        <w:t>позволит вам быстро находить необходимую информацию и эффекти</w:t>
+        <w:t>будет отображать только данные, соответствующие вашим параметрам. Это позволит вам быстро находить необходимую информацию и эффекти</w:t>
       </w:r>
       <w:r>
         <w:t>вно управлять вашими проектами.</w:t>
@@ -19239,10 +19574,7 @@
         </w:tabs>
       </w:pPr>
       <w:r>
-        <w:t>На изображении 4.16</w:t>
-      </w:r>
-      <w:r>
-        <w:t xml:space="preserve"> </w:t>
+        <w:t xml:space="preserve">На изображении 4.16 </w:t>
       </w:r>
       <w:r>
         <w:t>изображена</w:t>
@@ -19431,11 +19763,8 @@
         </w:tabs>
       </w:pPr>
       <w:r>
-        <w:t xml:space="preserve">Для внесения изменений в данные в приложении перейдите в соответствующий раздел, где предусмотрена функция редактирования. Найдите </w:t>
-      </w:r>
-      <w:r>
         <w:lastRenderedPageBreak/>
-        <w:t>элемент данных, который вы хотите отр</w:t>
+        <w:t>Для внесения изменений в данные в приложении перейдите в соответствующий раздел, где предусмотрена функция редактирования. Найдите элемент данных, который вы хотите отр</w:t>
       </w:r>
       <w:r>
         <w:t>едактировать, и выберите опцию «Редактировать»</w:t>
@@ -19672,6 +20001,7 @@
         <w:jc w:val="center"/>
       </w:pPr>
       <w:r>
+        <w:lastRenderedPageBreak/>
         <w:drawing>
           <wp:inline distT="0" distB="0" distL="0" distR="0" wp14:anchorId="7F4738B4" wp14:editId="6A5742AE">
             <wp:extent cx="2015067" cy="880019"/>
@@ -19743,7 +20073,6 @@
         </w:tabs>
       </w:pPr>
       <w:r>
-        <w:lastRenderedPageBreak/>
         <w:t>При нажатии на</w:t>
       </w:r>
       <w:r>
@@ -19843,25 +20172,7 @@
         </w:tabs>
       </w:pPr>
       <w:r>
-        <w:t>В карточке задачи присутствует иконка, представленная в виде трех точек, которая предоставляет доступ к дополнительным действиям. При ее нажатии открывается боковая панель, где отображается дополнительная информация о данной задаче. В этой панели можно ознакомит</w:t>
-      </w:r>
-      <w:r>
-        <w:t>ься с основными деталями задачи</w:t>
-      </w:r>
-      <w:r>
-        <w:t xml:space="preserve">. Кроме того, в боковой панели можно производить различные </w:t>
-      </w:r>
-      <w:r>
-        <w:t>действия с задачей, такие как</w:t>
-      </w:r>
-      <w:r>
-        <w:t xml:space="preserve"> удаление</w:t>
-      </w:r>
-      <w:r>
-        <w:t xml:space="preserve"> и </w:t>
-      </w:r>
-      <w:r>
-        <w:t>перемещение задачи по статусам, что позволяет удобно отслеживать ее прогресс и текущее состояние в рамках проекта. Иконка с тремя точками предоставляет удобный способ получения доступа к дополнительной информации и управления задачей прямо из основного интерфейса.</w:t>
+        <w:t>В карточке задачи присутствует иконка, представленная в виде трех точек, которая предоставляет доступ к дополнительным действиям. При ее нажатии открывается боковая панель, где отображается дополнительная информация о данной задаче. В этой панели можно ознакомиться с основными деталями задачи. Кроме того, в боковой панели можно производить различные действия с задачей, такие как удаление и перемещение задачи по статусам, что позволяет удобно отслеживать ее прогресс и текущее состояние в рамках проекта. Иконка с тремя точками предоставляет удобный способ получения доступа к дополнительной информации и управления задачей прямо из основного интерфейса.</w:t>
       </w:r>
     </w:p>
     <w:p>
@@ -22308,7 +22619,7 @@
               <w:sz w:val="24"/>
               <w:szCs w:val="24"/>
             </w:rPr>
-            <w:t>47</w:t>
+            <w:t>53</w:t>
           </w:r>
           <w:r>
             <w:rPr>
@@ -22888,6 +23199,119 @@
     </w:lvl>
   </w:abstractNum>
   <w:abstractNum w:abstractNumId="4" w15:restartNumberingAfterBreak="0">
+    <w:nsid w:val="0A312854"/>
+    <w:multiLevelType w:val="hybridMultilevel"/>
+    <w:tmpl w:val="BC68836C"/>
+    <w:lvl w:ilvl="0" w:tplc="04190001">
+      <w:start w:val="1"/>
+      <w:numFmt w:val="bullet"/>
+      <w:lvlText w:val=""/>
+      <w:lvlJc w:val="left"/>
+      <w:pPr>
+        <w:ind w:left="1571" w:hanging="360"/>
+      </w:pPr>
+      <w:rPr>
+        <w:rFonts w:ascii="Symbol" w:hAnsi="Symbol" w:hint="default"/>
+      </w:rPr>
+    </w:lvl>
+    <w:lvl w:ilvl="1" w:tplc="04190003" w:tentative="1">
+      <w:start w:val="1"/>
+      <w:numFmt w:val="bullet"/>
+      <w:lvlText w:val="o"/>
+      <w:lvlJc w:val="left"/>
+      <w:pPr>
+        <w:ind w:left="2291" w:hanging="360"/>
+      </w:pPr>
+      <w:rPr>
+        <w:rFonts w:ascii="Courier New" w:hAnsi="Courier New" w:cs="Courier New" w:hint="default"/>
+      </w:rPr>
+    </w:lvl>
+    <w:lvl w:ilvl="2" w:tplc="04190005" w:tentative="1">
+      <w:start w:val="1"/>
+      <w:numFmt w:val="bullet"/>
+      <w:lvlText w:val=""/>
+      <w:lvlJc w:val="left"/>
+      <w:pPr>
+        <w:ind w:left="3011" w:hanging="360"/>
+      </w:pPr>
+      <w:rPr>
+        <w:rFonts w:ascii="Wingdings" w:hAnsi="Wingdings" w:hint="default"/>
+      </w:rPr>
+    </w:lvl>
+    <w:lvl w:ilvl="3" w:tplc="04190001" w:tentative="1">
+      <w:start w:val="1"/>
+      <w:numFmt w:val="bullet"/>
+      <w:lvlText w:val=""/>
+      <w:lvlJc w:val="left"/>
+      <w:pPr>
+        <w:ind w:left="3731" w:hanging="360"/>
+      </w:pPr>
+      <w:rPr>
+        <w:rFonts w:ascii="Symbol" w:hAnsi="Symbol" w:hint="default"/>
+      </w:rPr>
+    </w:lvl>
+    <w:lvl w:ilvl="4" w:tplc="04190003" w:tentative="1">
+      <w:start w:val="1"/>
+      <w:numFmt w:val="bullet"/>
+      <w:lvlText w:val="o"/>
+      <w:lvlJc w:val="left"/>
+      <w:pPr>
+        <w:ind w:left="4451" w:hanging="360"/>
+      </w:pPr>
+      <w:rPr>
+        <w:rFonts w:ascii="Courier New" w:hAnsi="Courier New" w:cs="Courier New" w:hint="default"/>
+      </w:rPr>
+    </w:lvl>
+    <w:lvl w:ilvl="5" w:tplc="04190005" w:tentative="1">
+      <w:start w:val="1"/>
+      <w:numFmt w:val="bullet"/>
+      <w:lvlText w:val=""/>
+      <w:lvlJc w:val="left"/>
+      <w:pPr>
+        <w:ind w:left="5171" w:hanging="360"/>
+      </w:pPr>
+      <w:rPr>
+        <w:rFonts w:ascii="Wingdings" w:hAnsi="Wingdings" w:hint="default"/>
+      </w:rPr>
+    </w:lvl>
+    <w:lvl w:ilvl="6" w:tplc="04190001" w:tentative="1">
+      <w:start w:val="1"/>
+      <w:numFmt w:val="bullet"/>
+      <w:lvlText w:val=""/>
+      <w:lvlJc w:val="left"/>
+      <w:pPr>
+        <w:ind w:left="5891" w:hanging="360"/>
+      </w:pPr>
+      <w:rPr>
+        <w:rFonts w:ascii="Symbol" w:hAnsi="Symbol" w:hint="default"/>
+      </w:rPr>
+    </w:lvl>
+    <w:lvl w:ilvl="7" w:tplc="04190003" w:tentative="1">
+      <w:start w:val="1"/>
+      <w:numFmt w:val="bullet"/>
+      <w:lvlText w:val="o"/>
+      <w:lvlJc w:val="left"/>
+      <w:pPr>
+        <w:ind w:left="6611" w:hanging="360"/>
+      </w:pPr>
+      <w:rPr>
+        <w:rFonts w:ascii="Courier New" w:hAnsi="Courier New" w:cs="Courier New" w:hint="default"/>
+      </w:rPr>
+    </w:lvl>
+    <w:lvl w:ilvl="8" w:tplc="04190005" w:tentative="1">
+      <w:start w:val="1"/>
+      <w:numFmt w:val="bullet"/>
+      <w:lvlText w:val=""/>
+      <w:lvlJc w:val="left"/>
+      <w:pPr>
+        <w:ind w:left="7331" w:hanging="360"/>
+      </w:pPr>
+      <w:rPr>
+        <w:rFonts w:ascii="Wingdings" w:hAnsi="Wingdings" w:hint="default"/>
+      </w:rPr>
+    </w:lvl>
+  </w:abstractNum>
+  <w:abstractNum w:abstractNumId="5" w15:restartNumberingAfterBreak="0">
     <w:nsid w:val="134B5EEA"/>
     <w:multiLevelType w:val="hybridMultilevel"/>
     <w:tmpl w:val="EA80AF5C"/>
@@ -23000,7 +23424,7 @@
       </w:rPr>
     </w:lvl>
   </w:abstractNum>
-  <w:abstractNum w:abstractNumId="5" w15:restartNumberingAfterBreak="0">
+  <w:abstractNum w:abstractNumId="6" w15:restartNumberingAfterBreak="0">
     <w:nsid w:val="1B331AB1"/>
     <w:multiLevelType w:val="hybridMultilevel"/>
     <w:tmpl w:val="C284FDB8"/>
@@ -23113,7 +23537,7 @@
       </w:rPr>
     </w:lvl>
   </w:abstractNum>
-  <w:abstractNum w:abstractNumId="6" w15:restartNumberingAfterBreak="0">
+  <w:abstractNum w:abstractNumId="7" w15:restartNumberingAfterBreak="0">
     <w:nsid w:val="1DAC7BD0"/>
     <w:multiLevelType w:val="hybridMultilevel"/>
     <w:tmpl w:val="C05865E0"/>
@@ -23226,7 +23650,7 @@
       </w:rPr>
     </w:lvl>
   </w:abstractNum>
-  <w:abstractNum w:abstractNumId="7" w15:restartNumberingAfterBreak="0">
+  <w:abstractNum w:abstractNumId="8" w15:restartNumberingAfterBreak="0">
     <w:nsid w:val="1DCD7D07"/>
     <w:multiLevelType w:val="hybridMultilevel"/>
     <w:tmpl w:val="756AD756"/>
@@ -23339,7 +23763,7 @@
       </w:rPr>
     </w:lvl>
   </w:abstractNum>
-  <w:abstractNum w:abstractNumId="8" w15:restartNumberingAfterBreak="0">
+  <w:abstractNum w:abstractNumId="9" w15:restartNumberingAfterBreak="0">
     <w:nsid w:val="1DEC25BA"/>
     <w:multiLevelType w:val="hybridMultilevel"/>
     <w:tmpl w:val="0A02651C"/>
@@ -23452,7 +23876,7 @@
       </w:rPr>
     </w:lvl>
   </w:abstractNum>
-  <w:abstractNum w:abstractNumId="9" w15:restartNumberingAfterBreak="0">
+  <w:abstractNum w:abstractNumId="10" w15:restartNumberingAfterBreak="0">
     <w:nsid w:val="1EFF6621"/>
     <w:multiLevelType w:val="hybridMultilevel"/>
     <w:tmpl w:val="B93E19A8"/>
@@ -23565,7 +23989,7 @@
       </w:rPr>
     </w:lvl>
   </w:abstractNum>
-  <w:abstractNum w:abstractNumId="10" w15:restartNumberingAfterBreak="0">
+  <w:abstractNum w:abstractNumId="11" w15:restartNumberingAfterBreak="0">
     <w:nsid w:val="1F1409DB"/>
     <w:multiLevelType w:val="hybridMultilevel"/>
     <w:tmpl w:val="876A7BA4"/>
@@ -23678,7 +24102,7 @@
       </w:rPr>
     </w:lvl>
   </w:abstractNum>
-  <w:abstractNum w:abstractNumId="11" w15:restartNumberingAfterBreak="0">
+  <w:abstractNum w:abstractNumId="12" w15:restartNumberingAfterBreak="0">
     <w:nsid w:val="264569FE"/>
     <w:multiLevelType w:val="hybridMultilevel"/>
     <w:tmpl w:val="F2CABA20"/>
@@ -23767,7 +24191,7 @@
       </w:pPr>
     </w:lvl>
   </w:abstractNum>
-  <w:abstractNum w:abstractNumId="12" w15:restartNumberingAfterBreak="0">
+  <w:abstractNum w:abstractNumId="13" w15:restartNumberingAfterBreak="0">
     <w:nsid w:val="269A0CDF"/>
     <w:multiLevelType w:val="hybridMultilevel"/>
     <w:tmpl w:val="E562693E"/>
@@ -23853,7 +24277,7 @@
       </w:pPr>
     </w:lvl>
   </w:abstractNum>
-  <w:abstractNum w:abstractNumId="13" w15:restartNumberingAfterBreak="0">
+  <w:abstractNum w:abstractNumId="14" w15:restartNumberingAfterBreak="0">
     <w:nsid w:val="27662DF4"/>
     <w:multiLevelType w:val="hybridMultilevel"/>
     <w:tmpl w:val="41DAA726"/>
@@ -23942,7 +24366,7 @@
       </w:pPr>
     </w:lvl>
   </w:abstractNum>
-  <w:abstractNum w:abstractNumId="14" w15:restartNumberingAfterBreak="0">
+  <w:abstractNum w:abstractNumId="15" w15:restartNumberingAfterBreak="0">
     <w:nsid w:val="2A7206D1"/>
     <w:multiLevelType w:val="hybridMultilevel"/>
     <w:tmpl w:val="7320EE12"/>
@@ -24055,7 +24479,7 @@
       </w:rPr>
     </w:lvl>
   </w:abstractNum>
-  <w:abstractNum w:abstractNumId="15" w15:restartNumberingAfterBreak="0">
+  <w:abstractNum w:abstractNumId="16" w15:restartNumberingAfterBreak="0">
     <w:nsid w:val="2FD41E0D"/>
     <w:multiLevelType w:val="hybridMultilevel"/>
     <w:tmpl w:val="0316B712"/>
@@ -24168,7 +24592,7 @@
       </w:rPr>
     </w:lvl>
   </w:abstractNum>
-  <w:abstractNum w:abstractNumId="16" w15:restartNumberingAfterBreak="0">
+  <w:abstractNum w:abstractNumId="17" w15:restartNumberingAfterBreak="0">
     <w:nsid w:val="31095FCB"/>
     <w:multiLevelType w:val="hybridMultilevel"/>
     <w:tmpl w:val="6D3E64EE"/>
@@ -24281,7 +24705,7 @@
       </w:rPr>
     </w:lvl>
   </w:abstractNum>
-  <w:abstractNum w:abstractNumId="17" w15:restartNumberingAfterBreak="0">
+  <w:abstractNum w:abstractNumId="18" w15:restartNumberingAfterBreak="0">
     <w:nsid w:val="31D20FA8"/>
     <w:multiLevelType w:val="hybridMultilevel"/>
     <w:tmpl w:val="80E692DC"/>
@@ -24370,7 +24794,120 @@
       </w:pPr>
     </w:lvl>
   </w:abstractNum>
-  <w:abstractNum w:abstractNumId="18" w15:restartNumberingAfterBreak="0">
+  <w:abstractNum w:abstractNumId="19" w15:restartNumberingAfterBreak="0">
+    <w:nsid w:val="31F550B2"/>
+    <w:multiLevelType w:val="hybridMultilevel"/>
+    <w:tmpl w:val="8C0AE582"/>
+    <w:lvl w:ilvl="0" w:tplc="A424AAB0">
+      <w:start w:val="1"/>
+      <w:numFmt w:val="bullet"/>
+      <w:lvlText w:val=""/>
+      <w:lvlJc w:val="left"/>
+      <w:pPr>
+        <w:ind w:left="1571" w:hanging="360"/>
+      </w:pPr>
+      <w:rPr>
+        <w:rFonts w:ascii="Symbol" w:hAnsi="Symbol" w:hint="default"/>
+      </w:rPr>
+    </w:lvl>
+    <w:lvl w:ilvl="1" w:tplc="04190003" w:tentative="1">
+      <w:start w:val="1"/>
+      <w:numFmt w:val="bullet"/>
+      <w:lvlText w:val="o"/>
+      <w:lvlJc w:val="left"/>
+      <w:pPr>
+        <w:ind w:left="2291" w:hanging="360"/>
+      </w:pPr>
+      <w:rPr>
+        <w:rFonts w:ascii="Courier New" w:hAnsi="Courier New" w:cs="Courier New" w:hint="default"/>
+      </w:rPr>
+    </w:lvl>
+    <w:lvl w:ilvl="2" w:tplc="04190005" w:tentative="1">
+      <w:start w:val="1"/>
+      <w:numFmt w:val="bullet"/>
+      <w:lvlText w:val=""/>
+      <w:lvlJc w:val="left"/>
+      <w:pPr>
+        <w:ind w:left="3011" w:hanging="360"/>
+      </w:pPr>
+      <w:rPr>
+        <w:rFonts w:ascii="Wingdings" w:hAnsi="Wingdings" w:hint="default"/>
+      </w:rPr>
+    </w:lvl>
+    <w:lvl w:ilvl="3" w:tplc="04190001" w:tentative="1">
+      <w:start w:val="1"/>
+      <w:numFmt w:val="bullet"/>
+      <w:lvlText w:val=""/>
+      <w:lvlJc w:val="left"/>
+      <w:pPr>
+        <w:ind w:left="3731" w:hanging="360"/>
+      </w:pPr>
+      <w:rPr>
+        <w:rFonts w:ascii="Symbol" w:hAnsi="Symbol" w:hint="default"/>
+      </w:rPr>
+    </w:lvl>
+    <w:lvl w:ilvl="4" w:tplc="04190003" w:tentative="1">
+      <w:start w:val="1"/>
+      <w:numFmt w:val="bullet"/>
+      <w:lvlText w:val="o"/>
+      <w:lvlJc w:val="left"/>
+      <w:pPr>
+        <w:ind w:left="4451" w:hanging="360"/>
+      </w:pPr>
+      <w:rPr>
+        <w:rFonts w:ascii="Courier New" w:hAnsi="Courier New" w:cs="Courier New" w:hint="default"/>
+      </w:rPr>
+    </w:lvl>
+    <w:lvl w:ilvl="5" w:tplc="04190005" w:tentative="1">
+      <w:start w:val="1"/>
+      <w:numFmt w:val="bullet"/>
+      <w:lvlText w:val=""/>
+      <w:lvlJc w:val="left"/>
+      <w:pPr>
+        <w:ind w:left="5171" w:hanging="360"/>
+      </w:pPr>
+      <w:rPr>
+        <w:rFonts w:ascii="Wingdings" w:hAnsi="Wingdings" w:hint="default"/>
+      </w:rPr>
+    </w:lvl>
+    <w:lvl w:ilvl="6" w:tplc="04190001" w:tentative="1">
+      <w:start w:val="1"/>
+      <w:numFmt w:val="bullet"/>
+      <w:lvlText w:val=""/>
+      <w:lvlJc w:val="left"/>
+      <w:pPr>
+        <w:ind w:left="5891" w:hanging="360"/>
+      </w:pPr>
+      <w:rPr>
+        <w:rFonts w:ascii="Symbol" w:hAnsi="Symbol" w:hint="default"/>
+      </w:rPr>
+    </w:lvl>
+    <w:lvl w:ilvl="7" w:tplc="04190003" w:tentative="1">
+      <w:start w:val="1"/>
+      <w:numFmt w:val="bullet"/>
+      <w:lvlText w:val="o"/>
+      <w:lvlJc w:val="left"/>
+      <w:pPr>
+        <w:ind w:left="6611" w:hanging="360"/>
+      </w:pPr>
+      <w:rPr>
+        <w:rFonts w:ascii="Courier New" w:hAnsi="Courier New" w:cs="Courier New" w:hint="default"/>
+      </w:rPr>
+    </w:lvl>
+    <w:lvl w:ilvl="8" w:tplc="04190005" w:tentative="1">
+      <w:start w:val="1"/>
+      <w:numFmt w:val="bullet"/>
+      <w:lvlText w:val=""/>
+      <w:lvlJc w:val="left"/>
+      <w:pPr>
+        <w:ind w:left="7331" w:hanging="360"/>
+      </w:pPr>
+      <w:rPr>
+        <w:rFonts w:ascii="Wingdings" w:hAnsi="Wingdings" w:hint="default"/>
+      </w:rPr>
+    </w:lvl>
+  </w:abstractNum>
+  <w:abstractNum w:abstractNumId="20" w15:restartNumberingAfterBreak="0">
     <w:nsid w:val="357640AC"/>
     <w:multiLevelType w:val="hybridMultilevel"/>
     <w:tmpl w:val="87009A54"/>
@@ -24456,7 +24993,7 @@
       </w:pPr>
     </w:lvl>
   </w:abstractNum>
-  <w:abstractNum w:abstractNumId="19" w15:restartNumberingAfterBreak="0">
+  <w:abstractNum w:abstractNumId="21" w15:restartNumberingAfterBreak="0">
     <w:nsid w:val="376678D4"/>
     <w:multiLevelType w:val="hybridMultilevel"/>
     <w:tmpl w:val="8266EA82"/>
@@ -24542,7 +25079,7 @@
       </w:pPr>
     </w:lvl>
   </w:abstractNum>
-  <w:abstractNum w:abstractNumId="20" w15:restartNumberingAfterBreak="0">
+  <w:abstractNum w:abstractNumId="22" w15:restartNumberingAfterBreak="0">
     <w:nsid w:val="39553ABF"/>
     <w:multiLevelType w:val="hybridMultilevel"/>
     <w:tmpl w:val="FCD2B216"/>
@@ -24655,7 +25192,7 @@
       </w:rPr>
     </w:lvl>
   </w:abstractNum>
-  <w:abstractNum w:abstractNumId="21" w15:restartNumberingAfterBreak="0">
+  <w:abstractNum w:abstractNumId="23" w15:restartNumberingAfterBreak="0">
     <w:nsid w:val="39CC162C"/>
     <w:multiLevelType w:val="hybridMultilevel"/>
     <w:tmpl w:val="9664E4D6"/>
@@ -24768,7 +25305,7 @@
       </w:rPr>
     </w:lvl>
   </w:abstractNum>
-  <w:abstractNum w:abstractNumId="22" w15:restartNumberingAfterBreak="0">
+  <w:abstractNum w:abstractNumId="24" w15:restartNumberingAfterBreak="0">
     <w:nsid w:val="4169204E"/>
     <w:multiLevelType w:val="hybridMultilevel"/>
     <w:tmpl w:val="CFB25612"/>
@@ -24854,7 +25391,7 @@
       </w:pPr>
     </w:lvl>
   </w:abstractNum>
-  <w:abstractNum w:abstractNumId="23" w15:restartNumberingAfterBreak="0">
+  <w:abstractNum w:abstractNumId="25" w15:restartNumberingAfterBreak="0">
     <w:nsid w:val="42C53A7B"/>
     <w:multiLevelType w:val="hybridMultilevel"/>
     <w:tmpl w:val="645EE5FA"/>
@@ -24967,7 +25504,7 @@
       </w:rPr>
     </w:lvl>
   </w:abstractNum>
-  <w:abstractNum w:abstractNumId="24" w15:restartNumberingAfterBreak="0">
+  <w:abstractNum w:abstractNumId="26" w15:restartNumberingAfterBreak="0">
     <w:nsid w:val="43E62028"/>
     <w:multiLevelType w:val="multilevel"/>
     <w:tmpl w:val="BF7697E0"/>
@@ -25080,7 +25617,7 @@
       </w:rPr>
     </w:lvl>
   </w:abstractNum>
-  <w:abstractNum w:abstractNumId="25" w15:restartNumberingAfterBreak="0">
+  <w:abstractNum w:abstractNumId="27" w15:restartNumberingAfterBreak="0">
     <w:nsid w:val="492013E5"/>
     <w:multiLevelType w:val="hybridMultilevel"/>
     <w:tmpl w:val="BB540248"/>
@@ -25193,7 +25730,7 @@
       </w:rPr>
     </w:lvl>
   </w:abstractNum>
-  <w:abstractNum w:abstractNumId="26" w15:restartNumberingAfterBreak="0">
+  <w:abstractNum w:abstractNumId="28" w15:restartNumberingAfterBreak="0">
     <w:nsid w:val="4C3F4DC8"/>
     <w:multiLevelType w:val="hybridMultilevel"/>
     <w:tmpl w:val="85A23CA0"/>
@@ -25279,7 +25816,7 @@
       </w:pPr>
     </w:lvl>
   </w:abstractNum>
-  <w:abstractNum w:abstractNumId="27" w15:restartNumberingAfterBreak="0">
+  <w:abstractNum w:abstractNumId="29" w15:restartNumberingAfterBreak="0">
     <w:nsid w:val="4D057ECC"/>
     <w:multiLevelType w:val="hybridMultilevel"/>
     <w:tmpl w:val="43380B1C"/>
@@ -25392,7 +25929,7 @@
       </w:rPr>
     </w:lvl>
   </w:abstractNum>
-  <w:abstractNum w:abstractNumId="28" w15:restartNumberingAfterBreak="0">
+  <w:abstractNum w:abstractNumId="30" w15:restartNumberingAfterBreak="0">
     <w:nsid w:val="5240377A"/>
     <w:multiLevelType w:val="hybridMultilevel"/>
     <w:tmpl w:val="C756A2DC"/>
@@ -25505,7 +26042,7 @@
       </w:rPr>
     </w:lvl>
   </w:abstractNum>
-  <w:abstractNum w:abstractNumId="29" w15:restartNumberingAfterBreak="0">
+  <w:abstractNum w:abstractNumId="31" w15:restartNumberingAfterBreak="0">
     <w:nsid w:val="54E234CF"/>
     <w:multiLevelType w:val="hybridMultilevel"/>
     <w:tmpl w:val="335226FA"/>
@@ -25618,7 +26155,7 @@
       </w:rPr>
     </w:lvl>
   </w:abstractNum>
-  <w:abstractNum w:abstractNumId="30" w15:restartNumberingAfterBreak="0">
+  <w:abstractNum w:abstractNumId="32" w15:restartNumberingAfterBreak="0">
     <w:nsid w:val="56AB1724"/>
     <w:multiLevelType w:val="hybridMultilevel"/>
     <w:tmpl w:val="CDAA9BF2"/>
@@ -25731,7 +26268,7 @@
       </w:rPr>
     </w:lvl>
   </w:abstractNum>
-  <w:abstractNum w:abstractNumId="31" w15:restartNumberingAfterBreak="0">
+  <w:abstractNum w:abstractNumId="33" w15:restartNumberingAfterBreak="0">
     <w:nsid w:val="5C1844E5"/>
     <w:multiLevelType w:val="hybridMultilevel"/>
     <w:tmpl w:val="B29468E8"/>
@@ -25844,7 +26381,7 @@
       </w:rPr>
     </w:lvl>
   </w:abstractNum>
-  <w:abstractNum w:abstractNumId="32" w15:restartNumberingAfterBreak="0">
+  <w:abstractNum w:abstractNumId="34" w15:restartNumberingAfterBreak="0">
     <w:nsid w:val="5C7951B9"/>
     <w:multiLevelType w:val="hybridMultilevel"/>
     <w:tmpl w:val="BCF8F8CE"/>
@@ -25957,7 +26494,7 @@
       </w:rPr>
     </w:lvl>
   </w:abstractNum>
-  <w:abstractNum w:abstractNumId="33" w15:restartNumberingAfterBreak="0">
+  <w:abstractNum w:abstractNumId="35" w15:restartNumberingAfterBreak="0">
     <w:nsid w:val="5CBD7C86"/>
     <w:multiLevelType w:val="hybridMultilevel"/>
     <w:tmpl w:val="E93AEAC8"/>
@@ -26070,7 +26607,7 @@
       </w:rPr>
     </w:lvl>
   </w:abstractNum>
-  <w:abstractNum w:abstractNumId="34" w15:restartNumberingAfterBreak="0">
+  <w:abstractNum w:abstractNumId="36" w15:restartNumberingAfterBreak="0">
     <w:nsid w:val="61AA0080"/>
     <w:multiLevelType w:val="hybridMultilevel"/>
     <w:tmpl w:val="B1685132"/>
@@ -26183,7 +26720,7 @@
       </w:rPr>
     </w:lvl>
   </w:abstractNum>
-  <w:abstractNum w:abstractNumId="35" w15:restartNumberingAfterBreak="0">
+  <w:abstractNum w:abstractNumId="37" w15:restartNumberingAfterBreak="0">
     <w:nsid w:val="644A37D5"/>
     <w:multiLevelType w:val="hybridMultilevel"/>
     <w:tmpl w:val="6E205760"/>
@@ -26269,7 +26806,7 @@
       </w:pPr>
     </w:lvl>
   </w:abstractNum>
-  <w:abstractNum w:abstractNumId="36" w15:restartNumberingAfterBreak="0">
+  <w:abstractNum w:abstractNumId="38" w15:restartNumberingAfterBreak="0">
     <w:nsid w:val="66DB348D"/>
     <w:multiLevelType w:val="hybridMultilevel"/>
     <w:tmpl w:val="8056C878"/>
@@ -26382,7 +26919,7 @@
       </w:rPr>
     </w:lvl>
   </w:abstractNum>
-  <w:abstractNum w:abstractNumId="37" w15:restartNumberingAfterBreak="0">
+  <w:abstractNum w:abstractNumId="39" w15:restartNumberingAfterBreak="0">
     <w:nsid w:val="70FA002D"/>
     <w:multiLevelType w:val="hybridMultilevel"/>
     <w:tmpl w:val="C9FC824E"/>
@@ -26495,7 +27032,7 @@
       </w:rPr>
     </w:lvl>
   </w:abstractNum>
-  <w:abstractNum w:abstractNumId="38" w15:restartNumberingAfterBreak="0">
+  <w:abstractNum w:abstractNumId="40" w15:restartNumberingAfterBreak="0">
     <w:nsid w:val="72520179"/>
     <w:multiLevelType w:val="hybridMultilevel"/>
     <w:tmpl w:val="44EC941A"/>
@@ -26609,7 +27146,7 @@
       </w:rPr>
     </w:lvl>
   </w:abstractNum>
-  <w:abstractNum w:abstractNumId="39" w15:restartNumberingAfterBreak="0">
+  <w:abstractNum w:abstractNumId="41" w15:restartNumberingAfterBreak="0">
     <w:nsid w:val="799B0898"/>
     <w:multiLevelType w:val="hybridMultilevel"/>
     <w:tmpl w:val="BD669286"/>
@@ -26722,7 +27259,7 @@
       </w:rPr>
     </w:lvl>
   </w:abstractNum>
-  <w:abstractNum w:abstractNumId="40" w15:restartNumberingAfterBreak="0">
+  <w:abstractNum w:abstractNumId="42" w15:restartNumberingAfterBreak="0">
     <w:nsid w:val="7D113A00"/>
     <w:multiLevelType w:val="hybridMultilevel"/>
     <w:tmpl w:val="1CBE0770"/>
@@ -26811,7 +27348,7 @@
       </w:pPr>
     </w:lvl>
   </w:abstractNum>
-  <w:abstractNum w:abstractNumId="41" w15:restartNumberingAfterBreak="0">
+  <w:abstractNum w:abstractNumId="43" w15:restartNumberingAfterBreak="0">
     <w:nsid w:val="7E6B214B"/>
     <w:multiLevelType w:val="hybridMultilevel"/>
     <w:tmpl w:val="D5F6CD4A"/>
@@ -26924,7 +27461,7 @@
       </w:rPr>
     </w:lvl>
   </w:abstractNum>
-  <w:abstractNum w:abstractNumId="42" w15:restartNumberingAfterBreak="0">
+  <w:abstractNum w:abstractNumId="44" w15:restartNumberingAfterBreak="0">
     <w:nsid w:val="7F5526D9"/>
     <w:multiLevelType w:val="hybridMultilevel"/>
     <w:tmpl w:val="F82411E8"/>
@@ -27038,37 +27575,37 @@
     </w:lvl>
   </w:abstractNum>
   <w:num w:numId="1">
-    <w:abstractNumId w:val="31"/>
+    <w:abstractNumId w:val="33"/>
   </w:num>
   <w:num w:numId="2">
-    <w:abstractNumId w:val="16"/>
+    <w:abstractNumId w:val="17"/>
   </w:num>
   <w:num w:numId="3">
-    <w:abstractNumId w:val="38"/>
+    <w:abstractNumId w:val="40"/>
   </w:num>
   <w:num w:numId="4">
-    <w:abstractNumId w:val="23"/>
+    <w:abstractNumId w:val="25"/>
   </w:num>
   <w:num w:numId="5">
+    <w:abstractNumId w:val="44"/>
+  </w:num>
+  <w:num w:numId="6">
+    <w:abstractNumId w:val="21"/>
+  </w:num>
+  <w:num w:numId="7">
+    <w:abstractNumId w:val="24"/>
+  </w:num>
+  <w:num w:numId="8">
+    <w:abstractNumId w:val="43"/>
+  </w:num>
+  <w:num w:numId="9">
     <w:abstractNumId w:val="42"/>
   </w:num>
-  <w:num w:numId="6">
-    <w:abstractNumId w:val="19"/>
-  </w:num>
-  <w:num w:numId="7">
-    <w:abstractNumId w:val="22"/>
-  </w:num>
-  <w:num w:numId="8">
-    <w:abstractNumId w:val="41"/>
-  </w:num>
-  <w:num w:numId="9">
-    <w:abstractNumId w:val="40"/>
-  </w:num>
   <w:num w:numId="10">
-    <w:abstractNumId w:val="26"/>
+    <w:abstractNumId w:val="28"/>
   </w:num>
   <w:num w:numId="11">
-    <w:abstractNumId w:val="12"/>
+    <w:abstractNumId w:val="13"/>
   </w:num>
   <w:num w:numId="12">
     <w:abstractNumId w:val="0"/>
@@ -27080,91 +27617,97 @@
     <w:abstractNumId w:val="3"/>
   </w:num>
   <w:num w:numId="15">
-    <w:abstractNumId w:val="11"/>
+    <w:abstractNumId w:val="12"/>
   </w:num>
   <w:num w:numId="16">
-    <w:abstractNumId w:val="17"/>
+    <w:abstractNumId w:val="18"/>
   </w:num>
   <w:num w:numId="17">
     <w:abstractNumId w:val="1"/>
   </w:num>
   <w:num w:numId="18">
+    <w:abstractNumId w:val="22"/>
+  </w:num>
+  <w:num w:numId="19">
+    <w:abstractNumId w:val="14"/>
+  </w:num>
+  <w:num w:numId="20">
+    <w:abstractNumId w:val="37"/>
+  </w:num>
+  <w:num w:numId="21">
+    <w:abstractNumId w:val="23"/>
+  </w:num>
+  <w:num w:numId="22">
+    <w:abstractNumId w:val="7"/>
+  </w:num>
+  <w:num w:numId="23">
+    <w:abstractNumId w:val="29"/>
+  </w:num>
+  <w:num w:numId="24">
+    <w:abstractNumId w:val="8"/>
+  </w:num>
+  <w:num w:numId="25">
+    <w:abstractNumId w:val="41"/>
+  </w:num>
+  <w:num w:numId="26">
+    <w:abstractNumId w:val="31"/>
+  </w:num>
+  <w:num w:numId="27">
+    <w:abstractNumId w:val="27"/>
+  </w:num>
+  <w:num w:numId="28">
+    <w:abstractNumId w:val="9"/>
+  </w:num>
+  <w:num w:numId="29">
+    <w:abstractNumId w:val="30"/>
+  </w:num>
+  <w:num w:numId="30">
+    <w:abstractNumId w:val="16"/>
+  </w:num>
+  <w:num w:numId="31">
+    <w:abstractNumId w:val="11"/>
+  </w:num>
+  <w:num w:numId="32">
+    <w:abstractNumId w:val="36"/>
+  </w:num>
+  <w:num w:numId="33">
     <w:abstractNumId w:val="20"/>
   </w:num>
-  <w:num w:numId="19">
-    <w:abstractNumId w:val="13"/>
+  <w:num w:numId="34">
+    <w:abstractNumId w:val="32"/>
   </w:num>
-  <w:num w:numId="20">
+  <w:num w:numId="35">
     <w:abstractNumId w:val="35"/>
   </w:num>
-  <w:num w:numId="21">
-    <w:abstractNumId w:val="21"/>
+  <w:num w:numId="36">
+    <w:abstractNumId w:val="39"/>
   </w:num>
-  <w:num w:numId="22">
+  <w:num w:numId="37">
+    <w:abstractNumId w:val="38"/>
+  </w:num>
+  <w:num w:numId="38">
+    <w:abstractNumId w:val="34"/>
+  </w:num>
+  <w:num w:numId="39">
+    <w:abstractNumId w:val="10"/>
+  </w:num>
+  <w:num w:numId="40">
+    <w:abstractNumId w:val="26"/>
+  </w:num>
+  <w:num w:numId="41">
     <w:abstractNumId w:val="6"/>
   </w:num>
-  <w:num w:numId="23">
-    <w:abstractNumId w:val="27"/>
+  <w:num w:numId="42">
+    <w:abstractNumId w:val="5"/>
   </w:num>
-  <w:num w:numId="24">
-    <w:abstractNumId w:val="7"/>
-  </w:num>
-  <w:num w:numId="25">
-    <w:abstractNumId w:val="39"/>
-  </w:num>
-  <w:num w:numId="26">
-    <w:abstractNumId w:val="29"/>
-  </w:num>
-  <w:num w:numId="27">
-    <w:abstractNumId w:val="25"/>
-  </w:num>
-  <w:num w:numId="28">
-    <w:abstractNumId w:val="8"/>
-  </w:num>
-  <w:num w:numId="29">
-    <w:abstractNumId w:val="28"/>
-  </w:num>
-  <w:num w:numId="30">
+  <w:num w:numId="43">
     <w:abstractNumId w:val="15"/>
   </w:num>
-  <w:num w:numId="31">
-    <w:abstractNumId w:val="10"/>
-  </w:num>
-  <w:num w:numId="32">
-    <w:abstractNumId w:val="34"/>
-  </w:num>
-  <w:num w:numId="33">
-    <w:abstractNumId w:val="18"/>
-  </w:num>
-  <w:num w:numId="34">
-    <w:abstractNumId w:val="30"/>
-  </w:num>
-  <w:num w:numId="35">
-    <w:abstractNumId w:val="33"/>
-  </w:num>
-  <w:num w:numId="36">
-    <w:abstractNumId w:val="37"/>
-  </w:num>
-  <w:num w:numId="37">
-    <w:abstractNumId w:val="36"/>
-  </w:num>
-  <w:num w:numId="38">
-    <w:abstractNumId w:val="32"/>
-  </w:num>
-  <w:num w:numId="39">
-    <w:abstractNumId w:val="9"/>
-  </w:num>
-  <w:num w:numId="40">
-    <w:abstractNumId w:val="24"/>
-  </w:num>
-  <w:num w:numId="41">
-    <w:abstractNumId w:val="5"/>
-  </w:num>
-  <w:num w:numId="42">
+  <w:num w:numId="44">
     <w:abstractNumId w:val="4"/>
   </w:num>
-  <w:num w:numId="43">
-    <w:abstractNumId w:val="14"/>
+  <w:num w:numId="45">
+    <w:abstractNumId w:val="19"/>
   </w:num>
 </w:numbering>
 </file>
@@ -28238,7 +28781,7 @@
 </file>
 
 <file path=customXml/itemProps1.xml><?xml version="1.0" encoding="utf-8"?>
-<ds:datastoreItem xmlns:ds="http://schemas.openxmlformats.org/officeDocument/2006/customXml" ds:itemID="{56EEE49C-3228-462E-B648-738D3CFE6B28}">
+<ds:datastoreItem xmlns:ds="http://schemas.openxmlformats.org/officeDocument/2006/customXml" ds:itemID="{3F8647BE-C05A-4C50-BCCB-863FF27EFCEA}">
   <ds:schemaRefs>
     <ds:schemaRef ds:uri="http://schemas.openxmlformats.org/officeDocument/2006/bibliography"/>
   </ds:schemaRefs>

--- a/misc/Дипломный проект Ерёменко К.Ю..docx
+++ b/misc/Дипломный проект Ерёменко К.Ю..docx
@@ -8923,7 +8923,7 @@
           <w:r>
             <w:fldChar w:fldCharType="separate"/>
           </w:r>
-          <w:hyperlink w:anchor="_Toc166181414" w:history="1">
+          <w:hyperlink w:anchor="_Toc166249285" w:history="1">
             <w:r>
               <w:rPr>
                 <w:rStyle w:val="a5"/>
@@ -8950,7 +8950,7 @@
                 <w:noProof/>
                 <w:webHidden/>
               </w:rPr>
-              <w:instrText xml:space="preserve"> PAGEREF _Toc166181414 \h </w:instrText>
+              <w:instrText xml:space="preserve"> PAGEREF _Toc166249285 \h </w:instrText>
             </w:r>
             <w:r>
               <w:rPr>
@@ -8994,7 +8994,7 @@
               <w:lang w:eastAsia="ru-RU"/>
             </w:rPr>
           </w:pPr>
-          <w:hyperlink w:anchor="_Toc166181415" w:history="1">
+          <w:hyperlink w:anchor="_Toc166249286" w:history="1">
             <w:r>
               <w:rPr>
                 <w:rStyle w:val="a5"/>
@@ -9021,7 +9021,7 @@
                 <w:noProof/>
                 <w:webHidden/>
               </w:rPr>
-              <w:instrText xml:space="preserve"> PAGEREF _Toc166181415 \h </w:instrText>
+              <w:instrText xml:space="preserve"> PAGEREF _Toc166249286 \h </w:instrText>
             </w:r>
             <w:r>
               <w:rPr>
@@ -9065,7 +9065,7 @@
               <w:lang w:eastAsia="ru-RU"/>
             </w:rPr>
           </w:pPr>
-          <w:hyperlink w:anchor="_Toc166181416" w:history="1">
+          <w:hyperlink w:anchor="_Toc166249287" w:history="1">
             <w:r>
               <w:rPr>
                 <w:rStyle w:val="a5"/>
@@ -9092,7 +9092,7 @@
                 <w:noProof/>
                 <w:webHidden/>
               </w:rPr>
-              <w:instrText xml:space="preserve"> PAGEREF _Toc166181416 \h </w:instrText>
+              <w:instrText xml:space="preserve"> PAGEREF _Toc166249287 \h </w:instrText>
             </w:r>
             <w:r>
               <w:rPr>
@@ -9136,7 +9136,7 @@
               <w:lang w:eastAsia="ru-RU"/>
             </w:rPr>
           </w:pPr>
-          <w:hyperlink w:anchor="_Toc166181417" w:history="1">
+          <w:hyperlink w:anchor="_Toc166249288" w:history="1">
             <w:r>
               <w:rPr>
                 <w:rStyle w:val="a5"/>
@@ -9163,7 +9163,7 @@
                 <w:noProof/>
                 <w:webHidden/>
               </w:rPr>
-              <w:instrText xml:space="preserve"> PAGEREF _Toc166181417 \h </w:instrText>
+              <w:instrText xml:space="preserve"> PAGEREF _Toc166249288 \h </w:instrText>
             </w:r>
             <w:r>
               <w:rPr>
@@ -9207,7 +9207,7 @@
               <w:lang w:eastAsia="ru-RU"/>
             </w:rPr>
           </w:pPr>
-          <w:hyperlink w:anchor="_Toc166181418" w:history="1">
+          <w:hyperlink w:anchor="_Toc166249289" w:history="1">
             <w:r>
               <w:rPr>
                 <w:rStyle w:val="a5"/>
@@ -9234,7 +9234,7 @@
                 <w:noProof/>
                 <w:webHidden/>
               </w:rPr>
-              <w:instrText xml:space="preserve"> PAGEREF _Toc166181418 \h </w:instrText>
+              <w:instrText xml:space="preserve"> PAGEREF _Toc166249289 \h </w:instrText>
             </w:r>
             <w:r>
               <w:rPr>
@@ -9278,7 +9278,7 @@
               <w:lang w:eastAsia="ru-RU"/>
             </w:rPr>
           </w:pPr>
-          <w:hyperlink w:anchor="_Toc166181419" w:history="1">
+          <w:hyperlink w:anchor="_Toc166249290" w:history="1">
             <w:r>
               <w:rPr>
                 <w:rStyle w:val="a5"/>
@@ -9305,7 +9305,7 @@
                 <w:noProof/>
                 <w:webHidden/>
               </w:rPr>
-              <w:instrText xml:space="preserve"> PAGEREF _Toc166181419 \h </w:instrText>
+              <w:instrText xml:space="preserve"> PAGEREF _Toc166249290 \h </w:instrText>
             </w:r>
             <w:r>
               <w:rPr>
@@ -9349,7 +9349,7 @@
               <w:lang w:eastAsia="ru-RU"/>
             </w:rPr>
           </w:pPr>
-          <w:hyperlink w:anchor="_Toc166181420" w:history="1">
+          <w:hyperlink w:anchor="_Toc166249291" w:history="1">
             <w:r>
               <w:rPr>
                 <w:rStyle w:val="a5"/>
@@ -9376,7 +9376,7 @@
                 <w:noProof/>
                 <w:webHidden/>
               </w:rPr>
-              <w:instrText xml:space="preserve"> PAGEREF _Toc166181420 \h </w:instrText>
+              <w:instrText xml:space="preserve"> PAGEREF _Toc166249291 \h </w:instrText>
             </w:r>
             <w:r>
               <w:rPr>
@@ -9420,7 +9420,7 @@
               <w:lang w:eastAsia="ru-RU"/>
             </w:rPr>
           </w:pPr>
-          <w:hyperlink w:anchor="_Toc166181421" w:history="1">
+          <w:hyperlink w:anchor="_Toc166249292" w:history="1">
             <w:r>
               <w:rPr>
                 <w:rStyle w:val="a5"/>
@@ -9447,7 +9447,7 @@
                 <w:noProof/>
                 <w:webHidden/>
               </w:rPr>
-              <w:instrText xml:space="preserve"> PAGEREF _Toc166181421 \h </w:instrText>
+              <w:instrText xml:space="preserve"> PAGEREF _Toc166249292 \h </w:instrText>
             </w:r>
             <w:r>
               <w:rPr>
@@ -9491,7 +9491,7 @@
               <w:lang w:eastAsia="ru-RU"/>
             </w:rPr>
           </w:pPr>
-          <w:hyperlink w:anchor="_Toc166181422" w:history="1">
+          <w:hyperlink w:anchor="_Toc166249293" w:history="1">
             <w:r>
               <w:rPr>
                 <w:rStyle w:val="a5"/>
@@ -9518,7 +9518,7 @@
                 <w:noProof/>
                 <w:webHidden/>
               </w:rPr>
-              <w:instrText xml:space="preserve"> PAGEREF _Toc166181422 \h </w:instrText>
+              <w:instrText xml:space="preserve"> PAGEREF _Toc166249293 \h </w:instrText>
             </w:r>
             <w:r>
               <w:rPr>
@@ -9562,7 +9562,7 @@
               <w:lang w:eastAsia="ru-RU"/>
             </w:rPr>
           </w:pPr>
-          <w:hyperlink w:anchor="_Toc166181423" w:history="1">
+          <w:hyperlink w:anchor="_Toc166249294" w:history="1">
             <w:r>
               <w:rPr>
                 <w:rStyle w:val="a5"/>
@@ -9589,7 +9589,7 @@
                 <w:noProof/>
                 <w:webHidden/>
               </w:rPr>
-              <w:instrText xml:space="preserve"> PAGEREF _Toc166181423 \h </w:instrText>
+              <w:instrText xml:space="preserve"> PAGEREF _Toc166249294 \h </w:instrText>
             </w:r>
             <w:r>
               <w:rPr>
@@ -9633,7 +9633,7 @@
               <w:lang w:eastAsia="ru-RU"/>
             </w:rPr>
           </w:pPr>
-          <w:hyperlink w:anchor="_Toc166181424" w:history="1">
+          <w:hyperlink w:anchor="_Toc166249295" w:history="1">
             <w:r>
               <w:rPr>
                 <w:rStyle w:val="a5"/>
@@ -9660,7 +9660,7 @@
                 <w:noProof/>
                 <w:webHidden/>
               </w:rPr>
-              <w:instrText xml:space="preserve"> PAGEREF _Toc166181424 \h </w:instrText>
+              <w:instrText xml:space="preserve"> PAGEREF _Toc166249295 \h </w:instrText>
             </w:r>
             <w:r>
               <w:rPr>
@@ -9680,7 +9680,7 @@
                 <w:noProof/>
                 <w:webHidden/>
               </w:rPr>
-              <w:t>19</w:t>
+              <w:t>20</w:t>
             </w:r>
             <w:r>
               <w:rPr>
@@ -9704,7 +9704,7 @@
               <w:lang w:eastAsia="ru-RU"/>
             </w:rPr>
           </w:pPr>
-          <w:hyperlink w:anchor="_Toc166181425" w:history="1">
+          <w:hyperlink w:anchor="_Toc166249296" w:history="1">
             <w:r>
               <w:rPr>
                 <w:rStyle w:val="a5"/>
@@ -9731,7 +9731,7 @@
                 <w:noProof/>
                 <w:webHidden/>
               </w:rPr>
-              <w:instrText xml:space="preserve"> PAGEREF _Toc166181425 \h </w:instrText>
+              <w:instrText xml:space="preserve"> PAGEREF _Toc166249296 \h </w:instrText>
             </w:r>
             <w:r>
               <w:rPr>
@@ -9751,7 +9751,7 @@
                 <w:noProof/>
                 <w:webHidden/>
               </w:rPr>
-              <w:t>23</w:t>
+              <w:t>24</w:t>
             </w:r>
             <w:r>
               <w:rPr>
@@ -9775,7 +9775,7 @@
               <w:lang w:eastAsia="ru-RU"/>
             </w:rPr>
           </w:pPr>
-          <w:hyperlink w:anchor="_Toc166181426" w:history="1">
+          <w:hyperlink w:anchor="_Toc166249297" w:history="1">
             <w:r>
               <w:rPr>
                 <w:rStyle w:val="a5"/>
@@ -9802,7 +9802,7 @@
                 <w:noProof/>
                 <w:webHidden/>
               </w:rPr>
-              <w:instrText xml:space="preserve"> PAGEREF _Toc166181426 \h </w:instrText>
+              <w:instrText xml:space="preserve"> PAGEREF _Toc166249297 \h </w:instrText>
             </w:r>
             <w:r>
               <w:rPr>
@@ -9822,7 +9822,7 @@
                 <w:noProof/>
                 <w:webHidden/>
               </w:rPr>
-              <w:t>32</w:t>
+              <w:t>33</w:t>
             </w:r>
             <w:r>
               <w:rPr>
@@ -9846,7 +9846,7 @@
               <w:lang w:eastAsia="ru-RU"/>
             </w:rPr>
           </w:pPr>
-          <w:hyperlink w:anchor="_Toc166181427" w:history="1">
+          <w:hyperlink w:anchor="_Toc166249298" w:history="1">
             <w:r>
               <w:rPr>
                 <w:rStyle w:val="a5"/>
@@ -9873,7 +9873,7 @@
                 <w:noProof/>
                 <w:webHidden/>
               </w:rPr>
-              <w:instrText xml:space="preserve"> PAGEREF _Toc166181427 \h </w:instrText>
+              <w:instrText xml:space="preserve"> PAGEREF _Toc166249298 \h </w:instrText>
             </w:r>
             <w:r>
               <w:rPr>
@@ -9893,7 +9893,7 @@
                 <w:noProof/>
                 <w:webHidden/>
               </w:rPr>
-              <w:t>32</w:t>
+              <w:t>33</w:t>
             </w:r>
             <w:r>
               <w:rPr>
@@ -9917,7 +9917,7 @@
               <w:lang w:eastAsia="ru-RU"/>
             </w:rPr>
           </w:pPr>
-          <w:hyperlink w:anchor="_Toc166181428" w:history="1">
+          <w:hyperlink w:anchor="_Toc166249299" w:history="1">
             <w:r>
               <w:rPr>
                 <w:rStyle w:val="a5"/>
@@ -9944,7 +9944,7 @@
                 <w:noProof/>
                 <w:webHidden/>
               </w:rPr>
-              <w:instrText xml:space="preserve"> PAGEREF _Toc166181428 \h </w:instrText>
+              <w:instrText xml:space="preserve"> PAGEREF _Toc166249299 \h </w:instrText>
             </w:r>
             <w:r>
               <w:rPr>
@@ -9964,7 +9964,7 @@
                 <w:noProof/>
                 <w:webHidden/>
               </w:rPr>
-              <w:t>37</w:t>
+              <w:t>38</w:t>
             </w:r>
             <w:r>
               <w:rPr>
@@ -9988,7 +9988,7 @@
               <w:lang w:eastAsia="ru-RU"/>
             </w:rPr>
           </w:pPr>
-          <w:hyperlink w:anchor="_Toc166181429" w:history="1">
+          <w:hyperlink w:anchor="_Toc166249300" w:history="1">
             <w:r>
               <w:rPr>
                 <w:rStyle w:val="a5"/>
@@ -10015,7 +10015,7 @@
                 <w:noProof/>
                 <w:webHidden/>
               </w:rPr>
-              <w:instrText xml:space="preserve"> PAGEREF _Toc166181429 \h </w:instrText>
+              <w:instrText xml:space="preserve"> PAGEREF _Toc166249300 \h </w:instrText>
             </w:r>
             <w:r>
               <w:rPr>
@@ -10035,7 +10035,7 @@
                 <w:noProof/>
                 <w:webHidden/>
               </w:rPr>
-              <w:t>37</w:t>
+              <w:t>38</w:t>
             </w:r>
             <w:r>
               <w:rPr>
@@ -10059,7 +10059,7 @@
               <w:lang w:eastAsia="ru-RU"/>
             </w:rPr>
           </w:pPr>
-          <w:hyperlink w:anchor="_Toc166181430" w:history="1">
+          <w:hyperlink w:anchor="_Toc166249301" w:history="1">
             <w:r>
               <w:rPr>
                 <w:rStyle w:val="a5"/>
@@ -10086,7 +10086,7 @@
                 <w:noProof/>
                 <w:webHidden/>
               </w:rPr>
-              <w:instrText xml:space="preserve"> PAGEREF _Toc166181430 \h </w:instrText>
+              <w:instrText xml:space="preserve"> PAGEREF _Toc166249301 \h </w:instrText>
             </w:r>
             <w:r>
               <w:rPr>
@@ -10130,7 +10130,7 @@
               <w:lang w:eastAsia="ru-RU"/>
             </w:rPr>
           </w:pPr>
-          <w:hyperlink w:anchor="_Toc166181431" w:history="1">
+          <w:hyperlink w:anchor="_Toc166249302" w:history="1">
             <w:r>
               <w:rPr>
                 <w:rStyle w:val="a5"/>
@@ -10157,7 +10157,7 @@
                 <w:noProof/>
                 <w:webHidden/>
               </w:rPr>
-              <w:instrText xml:space="preserve"> PAGEREF _Toc166181431 \h </w:instrText>
+              <w:instrText xml:space="preserve"> PAGEREF _Toc166249302 \h </w:instrText>
             </w:r>
             <w:r>
               <w:rPr>
@@ -10201,7 +10201,7 @@
               <w:lang w:eastAsia="ru-RU"/>
             </w:rPr>
           </w:pPr>
-          <w:hyperlink w:anchor="_Toc166181432" w:history="1">
+          <w:hyperlink w:anchor="_Toc166249303" w:history="1">
             <w:r>
               <w:rPr>
                 <w:rStyle w:val="a5"/>
@@ -10228,7 +10228,7 @@
                 <w:noProof/>
                 <w:webHidden/>
               </w:rPr>
-              <w:instrText xml:space="preserve"> PAGEREF _Toc166181432 \h </w:instrText>
+              <w:instrText xml:space="preserve"> PAGEREF _Toc166249303 \h </w:instrText>
             </w:r>
             <w:r>
               <w:rPr>
@@ -10272,7 +10272,7 @@
               <w:lang w:eastAsia="ru-RU"/>
             </w:rPr>
           </w:pPr>
-          <w:hyperlink w:anchor="_Toc166181433" w:history="1">
+          <w:hyperlink w:anchor="_Toc166249304" w:history="1">
             <w:r>
               <w:rPr>
                 <w:rStyle w:val="a5"/>
@@ -10299,7 +10299,7 @@
                 <w:noProof/>
                 <w:webHidden/>
               </w:rPr>
-              <w:instrText xml:space="preserve"> PAGEREF _Toc166181433 \h </w:instrText>
+              <w:instrText xml:space="preserve"> PAGEREF _Toc166249304 \h </w:instrText>
             </w:r>
             <w:r>
               <w:rPr>
@@ -10319,7 +10319,7 @@
                 <w:noProof/>
                 <w:webHidden/>
               </w:rPr>
-              <w:t>53</w:t>
+              <w:t>55</w:t>
             </w:r>
             <w:r>
               <w:rPr>
@@ -10343,7 +10343,7 @@
               <w:lang w:eastAsia="ru-RU"/>
             </w:rPr>
           </w:pPr>
-          <w:hyperlink w:anchor="_Toc166181434" w:history="1">
+          <w:hyperlink w:anchor="_Toc166249305" w:history="1">
             <w:r>
               <w:rPr>
                 <w:rStyle w:val="a5"/>
@@ -10370,7 +10370,7 @@
                 <w:noProof/>
                 <w:webHidden/>
               </w:rPr>
-              <w:instrText xml:space="preserve"> PAGEREF _Toc166181434 \h </w:instrText>
+              <w:instrText xml:space="preserve"> PAGEREF _Toc166249305 \h </w:instrText>
             </w:r>
             <w:r>
               <w:rPr>
@@ -10390,7 +10390,7 @@
                 <w:noProof/>
                 <w:webHidden/>
               </w:rPr>
-              <w:t>55</w:t>
+              <w:t>57</w:t>
             </w:r>
             <w:r>
               <w:rPr>
@@ -10414,7 +10414,7 @@
               <w:lang w:eastAsia="ru-RU"/>
             </w:rPr>
           </w:pPr>
-          <w:hyperlink w:anchor="_Toc166181435" w:history="1">
+          <w:hyperlink w:anchor="_Toc166249306" w:history="1">
             <w:r>
               <w:rPr>
                 <w:rStyle w:val="a5"/>
@@ -10441,7 +10441,7 @@
                 <w:noProof/>
                 <w:webHidden/>
               </w:rPr>
-              <w:instrText xml:space="preserve"> PAGEREF _Toc166181435 \h </w:instrText>
+              <w:instrText xml:space="preserve"> PAGEREF _Toc166249306 \h </w:instrText>
             </w:r>
             <w:r>
               <w:rPr>
@@ -10461,7 +10461,7 @@
                 <w:noProof/>
                 <w:webHidden/>
               </w:rPr>
-              <w:t>56</w:t>
+              <w:t>58</w:t>
             </w:r>
             <w:r>
               <w:rPr>
@@ -10510,7 +10510,7 @@
       <w:pPr>
         <w:pStyle w:val="1"/>
       </w:pPr>
-      <w:bookmarkStart w:id="0" w:name="_Toc166181414"/>
+      <w:bookmarkStart w:id="0" w:name="_Toc166249285"/>
       <w:r>
         <w:lastRenderedPageBreak/>
         <w:t>Введение</w:t>
@@ -10578,7 +10578,7 @@
         <w:pStyle w:val="1"/>
       </w:pPr>
       <w:bookmarkStart w:id="1" w:name="_Toc131255823"/>
-      <w:bookmarkStart w:id="2" w:name="_Toc166181415"/>
+      <w:bookmarkStart w:id="2" w:name="_Toc166249286"/>
       <w:r>
         <w:lastRenderedPageBreak/>
         <w:t>1</w:t>
@@ -11036,7 +11036,7 @@
         </w:rPr>
         <w:lastRenderedPageBreak/>
         <w:drawing>
-          <wp:inline distT="0" distB="0" distL="0" distR="0" wp14:anchorId="31AD81A3" wp14:editId="6853190A">
+          <wp:inline distT="0" distB="0" distL="0" distR="0" wp14:anchorId="4E1517B4" wp14:editId="1A3B29BD">
             <wp:extent cx="5957874" cy="2941092"/>
             <wp:effectExtent l="0" t="0" r="5080" b="0"/>
             <wp:docPr id="5" name="Рисунок 5"/>
@@ -11101,7 +11101,7 @@
       <w:pPr>
         <w:pStyle w:val="1"/>
       </w:pPr>
-      <w:bookmarkStart w:id="3" w:name="_Toc166181416"/>
+      <w:bookmarkStart w:id="3" w:name="_Toc166249287"/>
       <w:r>
         <w:lastRenderedPageBreak/>
         <w:t>2 Сбор, анализ и формирование требований к информационной системе</w:t>
@@ -11334,7 +11334,7 @@
       <w:pPr>
         <w:pStyle w:val="2"/>
       </w:pPr>
-      <w:bookmarkStart w:id="4" w:name="_Toc166181417"/>
+      <w:bookmarkStart w:id="4" w:name="_Toc166249288"/>
       <w:r>
         <w:t>2.1 Цели, назначение и функции программного продукта</w:t>
       </w:r>
@@ -11561,7 +11561,7 @@
       <w:pPr>
         <w:pStyle w:val="2"/>
       </w:pPr>
-      <w:bookmarkStart w:id="5" w:name="_Toc166181418"/>
+      <w:bookmarkStart w:id="5" w:name="_Toc166249289"/>
       <w:r>
         <w:t>2.2 Требования к функциональности и дизайну программного продукта</w:t>
       </w:r>
@@ -11758,7 +11758,7 @@
       <w:pPr>
         <w:pStyle w:val="2"/>
       </w:pPr>
-      <w:bookmarkStart w:id="6" w:name="_Toc166181419"/>
+      <w:bookmarkStart w:id="6" w:name="_Toc166249290"/>
       <w:r>
         <w:t>2.3 Системные требования к оборудованию</w:t>
       </w:r>
@@ -12139,7 +12139,7 @@
       <w:pPr>
         <w:pStyle w:val="1"/>
       </w:pPr>
-      <w:bookmarkStart w:id="7" w:name="_Toc166181420"/>
+      <w:bookmarkStart w:id="7" w:name="_Toc166249291"/>
       <w:r>
         <w:lastRenderedPageBreak/>
         <w:t xml:space="preserve">3 </w:t>
@@ -12174,7 +12174,7 @@
       <w:pPr>
         <w:pStyle w:val="2"/>
       </w:pPr>
-      <w:bookmarkStart w:id="8" w:name="_Toc166181421"/>
+      <w:bookmarkStart w:id="8" w:name="_Toc166249292"/>
       <w:r>
         <w:t>3.1 Разработка и описание сценариев использования программного продукта</w:t>
       </w:r>
@@ -12247,7 +12247,7 @@
           <w:lang w:eastAsia="ru-RU"/>
         </w:rPr>
         <w:drawing>
-          <wp:inline distT="0" distB="0" distL="0" distR="0" wp14:anchorId="56F471C5" wp14:editId="7ABD63EF">
+          <wp:inline distT="0" distB="0" distL="0" distR="0" wp14:anchorId="6ABCE6DD" wp14:editId="6BF196C2">
             <wp:extent cx="5724525" cy="1914525"/>
             <wp:effectExtent l="0" t="0" r="9525" b="9525"/>
             <wp:docPr id="24" name="Рисунок 24"/>
@@ -12513,7 +12513,7 @@
       <w:pPr>
         <w:pStyle w:val="2"/>
       </w:pPr>
-      <w:bookmarkStart w:id="9" w:name="_Toc166181422"/>
+      <w:bookmarkStart w:id="9" w:name="_Toc166249293"/>
       <w:r>
         <w:t>3.2</w:t>
       </w:r>
@@ -12677,7 +12677,7 @@
       <w:pPr>
         <w:pStyle w:val="2"/>
       </w:pPr>
-      <w:bookmarkStart w:id="10" w:name="_Toc166181423"/>
+      <w:bookmarkStart w:id="10" w:name="_Toc166249294"/>
       <w:r>
         <w:t>3.3 Выбор архитектуры разрабатываемого программного продукта</w:t>
       </w:r>
@@ -12949,7 +12949,7 @@
       <w:pPr>
         <w:pStyle w:val="2"/>
       </w:pPr>
-      <w:bookmarkStart w:id="11" w:name="_Toc166181424"/>
+      <w:bookmarkStart w:id="11" w:name="_Toc166249295"/>
       <w:r>
         <w:t>3.4</w:t>
       </w:r>
@@ -13046,7 +13046,7 @@
           <w:lang w:eastAsia="ru-RU"/>
         </w:rPr>
         <w:drawing>
-          <wp:inline distT="0" distB="0" distL="0" distR="0" wp14:anchorId="4EAFD211" wp14:editId="4A1AB4F6">
+          <wp:inline distT="0" distB="0" distL="0" distR="0" wp14:anchorId="2E316E97" wp14:editId="396C4FBA">
             <wp:extent cx="5638800" cy="2828925"/>
             <wp:effectExtent l="0" t="0" r="0" b="9525"/>
             <wp:docPr id="38" name="Рисунок 38"/>
@@ -15459,11 +15459,86 @@
         <w:ind w:left="851"/>
       </w:pPr>
       <w:r>
-        <w:rPr>
-          <w:highlight w:val="yellow"/>
-        </w:rPr>
         <w:t>На рисунке 3.4 представлена физическая модель.</w:t>
       </w:r>
+    </w:p>
+    <w:p>
+      <w:pPr>
+        <w:pStyle w:val="a"/>
+        <w:numPr>
+          <w:ilvl w:val="0"/>
+          <w:numId w:val="0"/>
+        </w:numPr>
+        <w:rPr>
+          <w:lang w:val="en-US"/>
+        </w:rPr>
+      </w:pPr>
+      <w:r>
+        <w:rPr>
+          <w:lang w:val="en-US"/>
+        </w:rPr>
+        <w:lastRenderedPageBreak/>
+        <w:drawing>
+          <wp:inline distT="0" distB="0" distL="0" distR="0" wp14:anchorId="60AAFC84" wp14:editId="352F6BAF">
+            <wp:extent cx="6271260" cy="5615940"/>
+            <wp:effectExtent l="0" t="0" r="0" b="3810"/>
+            <wp:docPr id="60" name="Рисунок 60"/>
+            <wp:cNvGraphicFramePr>
+              <a:graphicFrameLocks xmlns:a="http://schemas.openxmlformats.org/drawingml/2006/main" noChangeAspect="1"/>
+            </wp:cNvGraphicFramePr>
+            <a:graphic xmlns:a="http://schemas.openxmlformats.org/drawingml/2006/main">
+              <a:graphicData uri="http://schemas.openxmlformats.org/drawingml/2006/picture">
+                <pic:pic xmlns:pic="http://schemas.openxmlformats.org/drawingml/2006/picture">
+                  <pic:nvPicPr>
+                    <pic:cNvPr id="1" name=""/>
+                    <pic:cNvPicPr/>
+                  </pic:nvPicPr>
+                  <pic:blipFill rotWithShape="1">
+                    <a:blip r:embed="rId13"/>
+                    <a:srcRect t="1326" r="-122" b="930"/>
+                    <a:stretch/>
+                  </pic:blipFill>
+                  <pic:spPr bwMode="auto">
+                    <a:xfrm>
+                      <a:off x="0" y="0"/>
+                      <a:ext cx="6271260" cy="5615940"/>
+                    </a:xfrm>
+                    <a:prstGeom prst="rect">
+                      <a:avLst/>
+                    </a:prstGeom>
+                    <a:ln>
+                      <a:noFill/>
+                    </a:ln>
+                    <a:extLst>
+                      <a:ext uri="{53640926-AAD7-44D8-BBD7-CCE9431645EC}">
+                        <a14:shadowObscured xmlns:a14="http://schemas.microsoft.com/office/drawing/2010/main"/>
+                      </a:ext>
+                    </a:extLst>
+                  </pic:spPr>
+                </pic:pic>
+              </a:graphicData>
+            </a:graphic>
+          </wp:inline>
+        </w:drawing>
+      </w:r>
+    </w:p>
+    <w:p>
+      <w:pPr>
+        <w:pStyle w:val="a"/>
+        <w:numPr>
+          <w:ilvl w:val="0"/>
+          <w:numId w:val="0"/>
+        </w:numPr>
+        <w:jc w:val="center"/>
+      </w:pPr>
+      <w:r>
+        <w:t xml:space="preserve">Рисунок 3.4 – </w:t>
+      </w:r>
+      <w:r>
+        <w:t>Физическая модель</w:t>
+      </w:r>
+      <w:bookmarkStart w:id="12" w:name="_GoBack"/>
+      <w:bookmarkEnd w:id="12"/>
     </w:p>
     <w:p>
       <w:pPr>
@@ -15477,6 +15552,27 @@
     </w:p>
     <w:p>
       <w:pPr>
+        <w:pStyle w:val="2"/>
+      </w:pPr>
+      <w:bookmarkStart w:id="13" w:name="_Toc166249296"/>
+      <w:r>
+        <w:t>3.5</w:t>
+      </w:r>
+      <w:r>
+        <w:t xml:space="preserve"> </w:t>
+      </w:r>
+      <w:proofErr w:type="spellStart"/>
+      <w:r>
+        <w:t>Прототипирование</w:t>
+      </w:r>
+      <w:proofErr w:type="spellEnd"/>
+      <w:r>
+        <w:t xml:space="preserve"> пользовательского интерфейса</w:t>
+      </w:r>
+      <w:bookmarkEnd w:id="13"/>
+    </w:p>
+    <w:p>
+      <w:pPr>
         <w:pStyle w:val="a"/>
         <w:numPr>
           <w:ilvl w:val="0"/>
@@ -15487,37 +15583,6 @@
     </w:p>
     <w:p>
       <w:pPr>
-        <w:pStyle w:val="2"/>
-      </w:pPr>
-      <w:bookmarkStart w:id="12" w:name="_Toc166181425"/>
-      <w:r>
-        <w:t>3.5</w:t>
-      </w:r>
-      <w:r>
-        <w:t xml:space="preserve"> </w:t>
-      </w:r>
-      <w:proofErr w:type="spellStart"/>
-      <w:r>
-        <w:t>Прототипирование</w:t>
-      </w:r>
-      <w:proofErr w:type="spellEnd"/>
-      <w:r>
-        <w:t xml:space="preserve"> пользовательского интерфейса</w:t>
-      </w:r>
-      <w:bookmarkEnd w:id="12"/>
-    </w:p>
-    <w:p>
-      <w:pPr>
-        <w:pStyle w:val="a"/>
-        <w:numPr>
-          <w:ilvl w:val="0"/>
-          <w:numId w:val="0"/>
-        </w:numPr>
-        <w:ind w:left="851"/>
-      </w:pPr>
-    </w:p>
-    <w:p>
-      <w:pPr>
         <w:pStyle w:val="a"/>
         <w:numPr>
           <w:ilvl w:val="0"/>
@@ -15548,6 +15613,7 @@
       </w:pPr>
       <w:proofErr w:type="spellStart"/>
       <w:r>
+        <w:lastRenderedPageBreak/>
         <w:t>Прототипирование</w:t>
       </w:r>
       <w:proofErr w:type="spellEnd"/>
@@ -15566,11 +15632,7 @@
         <w:t xml:space="preserve"> –</w:t>
       </w:r>
       <w:r>
-        <w:t xml:space="preserve"> определить расположение элементов интерфейса и их функциональные возможности без учета дизайна. Он позволяет сосредоточиться </w:t>
-      </w:r>
-      <w:r>
-        <w:lastRenderedPageBreak/>
-        <w:t>на пользовательском опыте и функциональности продукта, а также упрощает процесс коммуникации между разработчиками, дизайнерами и заказчиками.</w:t>
+        <w:t xml:space="preserve"> определить расположение элементов интерфейса и их функциональные возможности без учета дизайна. Он позволяет сосредоточиться на пользовательском опыте и функциональности продукта, а также упрощает процесс коммуникации между разработчиками, дизайнерами и заказчиками.</w:t>
       </w:r>
     </w:p>
     <w:p>
@@ -15627,7 +15689,7 @@
           <w:lang w:eastAsia="ru-RU"/>
         </w:rPr>
         <w:drawing>
-          <wp:inline distT="0" distB="0" distL="0" distR="0" wp14:anchorId="7D9D1296" wp14:editId="0DDF00CD">
+          <wp:inline distT="0" distB="0" distL="0" distR="0" wp14:anchorId="0B3B673E" wp14:editId="00F472BE">
             <wp:extent cx="6263640" cy="2663190"/>
             <wp:effectExtent l="0" t="0" r="3810" b="3810"/>
             <wp:docPr id="39" name="Рисунок 39"/>
@@ -15642,7 +15704,7 @@
                     <pic:cNvPicPr/>
                   </pic:nvPicPr>
                   <pic:blipFill>
-                    <a:blip r:embed="rId13" cstate="print">
+                    <a:blip r:embed="rId14" cstate="print">
                       <a:extLst>
                         <a:ext uri="{28A0092B-C50C-407E-A947-70E740481C1C}">
                           <a14:useLocalDpi xmlns:a14="http://schemas.microsoft.com/office/drawing/2010/main" val="0"/>
@@ -15710,7 +15772,11 @@
         <w:t>левой</w:t>
       </w:r>
       <w:r>
-        <w:t xml:space="preserve"> части страницы есть меню, которое позволяет пользователям переходить к различным разделам, таким как документы, проекты и сотрудники. Основной раздел страницы представляет собой таблицу, в которой перечислены все сотрудники компании. Каждая строка в таблице содержит сведения об одном сотруд</w:t>
+        <w:t xml:space="preserve"> части страницы есть меню, которое позволяет пользователям переходить к различным разделам, таким как документы, проекты и сотрудники. Основной раздел страницы представляет собой таблицу, в которой перечислены все сотрудники компании. Каждая строка в </w:t>
+      </w:r>
+      <w:r>
+        <w:lastRenderedPageBreak/>
+        <w:t>таблице содержит сведения об одном сотруд</w:t>
       </w:r>
       <w:r>
         <w:t xml:space="preserve">нике, такие </w:t>
@@ -15773,9 +15839,8 @@
           <w:noProof/>
           <w:lang w:eastAsia="ru-RU"/>
         </w:rPr>
-        <w:lastRenderedPageBreak/>
         <w:drawing>
-          <wp:inline distT="0" distB="0" distL="0" distR="0" wp14:anchorId="3F2E7923" wp14:editId="74EA042F">
+          <wp:inline distT="0" distB="0" distL="0" distR="0" wp14:anchorId="3CE2A5DC" wp14:editId="5E01C3A9">
             <wp:extent cx="1994400" cy="3877099"/>
             <wp:effectExtent l="0" t="0" r="6350" b="0"/>
             <wp:docPr id="33" name="Рисунок 33"/>
@@ -15790,7 +15855,7 @@
                     <pic:cNvPicPr/>
                   </pic:nvPicPr>
                   <pic:blipFill>
-                    <a:blip r:embed="rId14" cstate="print">
+                    <a:blip r:embed="rId15" cstate="print">
                       <a:extLst>
                         <a:ext uri="{28A0092B-C50C-407E-A947-70E740481C1C}">
                           <a14:useLocalDpi xmlns:a14="http://schemas.microsoft.com/office/drawing/2010/main" val="0"/>
@@ -15888,8 +15953,9 @@
           <w:noProof/>
           <w:lang w:eastAsia="ru-RU"/>
         </w:rPr>
+        <w:lastRenderedPageBreak/>
         <w:drawing>
-          <wp:inline distT="0" distB="0" distL="0" distR="0" wp14:anchorId="50AF826C" wp14:editId="782B531B">
+          <wp:inline distT="0" distB="0" distL="0" distR="0" wp14:anchorId="04BC0E6E" wp14:editId="3D8231E2">
             <wp:extent cx="6263640" cy="2663190"/>
             <wp:effectExtent l="0" t="0" r="3810" b="3810"/>
             <wp:docPr id="40" name="Рисунок 40"/>
@@ -15904,7 +15970,7 @@
                     <pic:cNvPicPr/>
                   </pic:nvPicPr>
                   <pic:blipFill>
-                    <a:blip r:embed="rId15" cstate="print">
+                    <a:blip r:embed="rId16" cstate="print">
                       <a:extLst>
                         <a:ext uri="{28A0092B-C50C-407E-A947-70E740481C1C}">
                           <a14:useLocalDpi xmlns:a14="http://schemas.microsoft.com/office/drawing/2010/main" val="0"/>
@@ -15960,7 +16026,6 @@
         <w:ind w:firstLine="851"/>
       </w:pPr>
       <w:r>
-        <w:lastRenderedPageBreak/>
         <w:t>Прототип страницы проектов представляет собой удобный интерфейс, предназначенный для упрощения уп</w:t>
       </w:r>
       <w:r>
@@ -16039,8 +16104,9 @@
           <w:noProof/>
           <w:lang w:eastAsia="ru-RU"/>
         </w:rPr>
+        <w:lastRenderedPageBreak/>
         <w:drawing>
-          <wp:inline distT="0" distB="0" distL="0" distR="0" wp14:anchorId="312025E6" wp14:editId="395AC265">
+          <wp:inline distT="0" distB="0" distL="0" distR="0" wp14:anchorId="46C06D1D" wp14:editId="5F26CC59">
             <wp:extent cx="1992736" cy="3600000"/>
             <wp:effectExtent l="0" t="0" r="7620" b="635"/>
             <wp:docPr id="9" name="Рисунок 9"/>
@@ -16055,7 +16121,7 @@
                     <pic:cNvPicPr/>
                   </pic:nvPicPr>
                   <pic:blipFill>
-                    <a:blip r:embed="rId16" cstate="print">
+                    <a:blip r:embed="rId17" cstate="print">
                       <a:extLst>
                         <a:ext uri="{28A0092B-C50C-407E-A947-70E740481C1C}">
                           <a14:useLocalDpi xmlns:a14="http://schemas.microsoft.com/office/drawing/2010/main" val="0"/>
@@ -16147,9 +16213,8 @@
           <w:noProof/>
           <w:lang w:eastAsia="ru-RU"/>
         </w:rPr>
-        <w:lastRenderedPageBreak/>
         <w:drawing>
-          <wp:inline distT="0" distB="0" distL="0" distR="0" wp14:anchorId="69E06E5C" wp14:editId="61F6BF2C">
+          <wp:inline distT="0" distB="0" distL="0" distR="0" wp14:anchorId="6E7A51DD" wp14:editId="65A37BD3">
             <wp:extent cx="6263640" cy="2663190"/>
             <wp:effectExtent l="0" t="0" r="3810" b="3810"/>
             <wp:docPr id="41" name="Рисунок 41"/>
@@ -16161,123 +16226,6 @@
                 <pic:pic xmlns:pic="http://schemas.openxmlformats.org/drawingml/2006/picture">
                   <pic:nvPicPr>
                     <pic:cNvPr id="41" name="Frame about_the_project.png"/>
-                    <pic:cNvPicPr/>
-                  </pic:nvPicPr>
-                  <pic:blipFill>
-                    <a:blip r:embed="rId17" cstate="print">
-                      <a:extLst>
-                        <a:ext uri="{28A0092B-C50C-407E-A947-70E740481C1C}">
-                          <a14:useLocalDpi xmlns:a14="http://schemas.microsoft.com/office/drawing/2010/main" val="0"/>
-                        </a:ext>
-                      </a:extLst>
-                    </a:blip>
-                    <a:stretch>
-                      <a:fillRect/>
-                    </a:stretch>
-                  </pic:blipFill>
-                  <pic:spPr>
-                    <a:xfrm>
-                      <a:off x="0" y="0"/>
-                      <a:ext cx="6263640" cy="2663190"/>
-                    </a:xfrm>
-                    <a:prstGeom prst="rect">
-                      <a:avLst/>
-                    </a:prstGeom>
-                  </pic:spPr>
-                </pic:pic>
-              </a:graphicData>
-            </a:graphic>
-          </wp:inline>
-        </w:drawing>
-      </w:r>
-    </w:p>
-    <w:p>
-      <w:pPr>
-        <w:pStyle w:val="a"/>
-        <w:numPr>
-          <w:ilvl w:val="0"/>
-          <w:numId w:val="0"/>
-        </w:numPr>
-        <w:jc w:val="center"/>
-      </w:pPr>
-      <w:r>
-        <w:t>Рисунок 3.9</w:t>
-      </w:r>
-      <w:r>
-        <w:t xml:space="preserve"> – Прототип страницы информации о проекте</w:t>
-      </w:r>
-    </w:p>
-    <w:p>
-      <w:pPr>
-        <w:pStyle w:val="a"/>
-        <w:numPr>
-          <w:ilvl w:val="0"/>
-          <w:numId w:val="0"/>
-        </w:numPr>
-        <w:ind w:firstLine="851"/>
-      </w:pPr>
-      <w:r>
-        <w:t>На этом изображении вы можете увидеть пример информационной страницы проекта, веб-интерфейса, который создан для того, чтобы предоставить подробный обзор определенного проекта.</w:t>
-      </w:r>
-      <w:r>
-        <w:t xml:space="preserve"> </w:t>
-      </w:r>
-      <w:r>
-        <w:t>Эта страница, как правило, включает в себя различные разделы, которые в совокупности дают полное представление о проекте.</w:t>
-      </w:r>
-    </w:p>
-    <w:p>
-      <w:pPr>
-        <w:pStyle w:val="a"/>
-        <w:numPr>
-          <w:ilvl w:val="0"/>
-          <w:numId w:val="0"/>
-        </w:numPr>
-        <w:ind w:firstLine="851"/>
-      </w:pPr>
-      <w:r>
-        <w:t>На рисунке 3.10</w:t>
-      </w:r>
-      <w:r>
-        <w:t xml:space="preserve"> изображен прототип страницы </w:t>
-      </w:r>
-      <w:r>
-        <w:t>участник</w:t>
-      </w:r>
-      <w:r>
-        <w:t>ов проекта</w:t>
-      </w:r>
-      <w:r>
-        <w:t>.</w:t>
-      </w:r>
-    </w:p>
-    <w:p>
-      <w:pPr>
-        <w:pStyle w:val="a"/>
-        <w:numPr>
-          <w:ilvl w:val="0"/>
-          <w:numId w:val="0"/>
-        </w:numPr>
-        <w:jc w:val="center"/>
-      </w:pPr>
-      <w:r>
-        <w:rPr>
-          <w:noProof/>
-          <w:lang w:eastAsia="ru-RU"/>
-        </w:rPr>
-        <w:drawing>
-          <wp:inline distT="0" distB="0" distL="0" distR="0" wp14:anchorId="5210EF92" wp14:editId="6EC3A627">
-            <wp:extent cx="6263640" cy="2663190"/>
-            <wp:effectExtent l="0" t="0" r="3810" b="3810"/>
-            <wp:docPr id="42" name="Рисунок 42"/>
-            <wp:cNvGraphicFramePr>
-              <a:graphicFrameLocks xmlns:a="http://schemas.openxmlformats.org/drawingml/2006/main" noChangeAspect="1"/>
-            </wp:cNvGraphicFramePr>
-            <a:graphic xmlns:a="http://schemas.openxmlformats.org/drawingml/2006/main">
-              <a:graphicData uri="http://schemas.openxmlformats.org/drawingml/2006/picture">
-                <pic:pic xmlns:pic="http://schemas.openxmlformats.org/drawingml/2006/picture">
-                  <pic:nvPicPr>
-                    <pic:cNvPr id="42" name="Frame participants.png"/>
                     <pic:cNvPicPr/>
                   </pic:nvPicPr>
                   <pic:blipFill>
@@ -16318,10 +16266,10 @@
         <w:jc w:val="center"/>
       </w:pPr>
       <w:r>
-        <w:t>Рисунок 3.10</w:t>
-      </w:r>
-      <w:r>
-        <w:t xml:space="preserve"> – Прототип страницы участников проекта</w:t>
+        <w:t>Рисунок 3.9</w:t>
+      </w:r>
+      <w:r>
+        <w:t xml:space="preserve"> – Прототип страницы информации о проекте</w:t>
       </w:r>
     </w:p>
     <w:p>
@@ -16334,13 +16282,14 @@
         <w:ind w:firstLine="851"/>
       </w:pPr>
       <w:r>
-        <w:t>Прототип участников проекта служит централизованным хранилищем информации о лицах, участвующих в проекте, обеспечивая четкое представление об и</w:t>
-      </w:r>
-      <w:r>
-        <w:t xml:space="preserve">х </w:t>
-      </w:r>
-      <w:r>
-        <w:t>обязанностях. Этот прототип включает в себя таблицу, в котором представлены сведения для каждого участника проекта.</w:t>
+        <w:lastRenderedPageBreak/>
+        <w:t>На этом изображении вы можете увидеть пример информационной страницы проекта, веб-интерфейса, который создан для того, чтобы предоставить подробный обзор определенного проекта.</w:t>
+      </w:r>
+      <w:r>
+        <w:t xml:space="preserve"> </w:t>
+      </w:r>
+      <w:r>
+        <w:t>Эта страница, как правило, включает в себя различные разделы, которые в совокупности дают полное представление о проекте.</w:t>
       </w:r>
     </w:p>
     <w:p>
@@ -16353,17 +16302,16 @@
         <w:ind w:firstLine="851"/>
       </w:pPr>
       <w:r>
-        <w:lastRenderedPageBreak/>
-        <w:t>На рисунке 3.11</w:t>
-      </w:r>
-      <w:r>
-        <w:t xml:space="preserve"> изображен прототип страницы</w:t>
-      </w:r>
-      <w:r>
-        <w:t xml:space="preserve"> </w:t>
-      </w:r>
-      <w:r>
-        <w:t>этапов проекта</w:t>
+        <w:t>На рисунке 3.10</w:t>
+      </w:r>
+      <w:r>
+        <w:t xml:space="preserve"> изображен прототип страницы </w:t>
+      </w:r>
+      <w:r>
+        <w:t>участник</w:t>
+      </w:r>
+      <w:r>
+        <w:t>ов проекта</w:t>
       </w:r>
       <w:r>
         <w:t>.</w:t>
@@ -16384,7 +16332,125 @@
           <w:lang w:eastAsia="ru-RU"/>
         </w:rPr>
         <w:drawing>
-          <wp:inline distT="0" distB="0" distL="0" distR="0" wp14:anchorId="62CA1882" wp14:editId="7E1B1441">
+          <wp:inline distT="0" distB="0" distL="0" distR="0" wp14:anchorId="4BD24743" wp14:editId="5D04A79C">
+            <wp:extent cx="6263640" cy="2663190"/>
+            <wp:effectExtent l="0" t="0" r="3810" b="3810"/>
+            <wp:docPr id="42" name="Рисунок 42"/>
+            <wp:cNvGraphicFramePr>
+              <a:graphicFrameLocks xmlns:a="http://schemas.openxmlformats.org/drawingml/2006/main" noChangeAspect="1"/>
+            </wp:cNvGraphicFramePr>
+            <a:graphic xmlns:a="http://schemas.openxmlformats.org/drawingml/2006/main">
+              <a:graphicData uri="http://schemas.openxmlformats.org/drawingml/2006/picture">
+                <pic:pic xmlns:pic="http://schemas.openxmlformats.org/drawingml/2006/picture">
+                  <pic:nvPicPr>
+                    <pic:cNvPr id="42" name="Frame participants.png"/>
+                    <pic:cNvPicPr/>
+                  </pic:nvPicPr>
+                  <pic:blipFill>
+                    <a:blip r:embed="rId19" cstate="print">
+                      <a:extLst>
+                        <a:ext uri="{28A0092B-C50C-407E-A947-70E740481C1C}">
+                          <a14:useLocalDpi xmlns:a14="http://schemas.microsoft.com/office/drawing/2010/main" val="0"/>
+                        </a:ext>
+                      </a:extLst>
+                    </a:blip>
+                    <a:stretch>
+                      <a:fillRect/>
+                    </a:stretch>
+                  </pic:blipFill>
+                  <pic:spPr>
+                    <a:xfrm>
+                      <a:off x="0" y="0"/>
+                      <a:ext cx="6263640" cy="2663190"/>
+                    </a:xfrm>
+                    <a:prstGeom prst="rect">
+                      <a:avLst/>
+                    </a:prstGeom>
+                  </pic:spPr>
+                </pic:pic>
+              </a:graphicData>
+            </a:graphic>
+          </wp:inline>
+        </w:drawing>
+      </w:r>
+    </w:p>
+    <w:p>
+      <w:pPr>
+        <w:pStyle w:val="a"/>
+        <w:numPr>
+          <w:ilvl w:val="0"/>
+          <w:numId w:val="0"/>
+        </w:numPr>
+        <w:jc w:val="center"/>
+      </w:pPr>
+      <w:r>
+        <w:t>Рисунок 3.10</w:t>
+      </w:r>
+      <w:r>
+        <w:t xml:space="preserve"> – Прототип страницы участников проекта</w:t>
+      </w:r>
+    </w:p>
+    <w:p>
+      <w:pPr>
+        <w:pStyle w:val="a"/>
+        <w:numPr>
+          <w:ilvl w:val="0"/>
+          <w:numId w:val="0"/>
+        </w:numPr>
+        <w:ind w:firstLine="851"/>
+      </w:pPr>
+      <w:r>
+        <w:t>Прототип участников проекта служит централизованным хранилищем информации о лицах, участвующих в проекте, обеспечивая четкое представление об и</w:t>
+      </w:r>
+      <w:r>
+        <w:t xml:space="preserve">х </w:t>
+      </w:r>
+      <w:r>
+        <w:t>обязанностях. Этот прототип включает в себя таблицу, в котором представлены сведения для каждого участника проекта.</w:t>
+      </w:r>
+    </w:p>
+    <w:p>
+      <w:pPr>
+        <w:pStyle w:val="a"/>
+        <w:numPr>
+          <w:ilvl w:val="0"/>
+          <w:numId w:val="0"/>
+        </w:numPr>
+        <w:ind w:firstLine="851"/>
+      </w:pPr>
+      <w:r>
+        <w:t>На рисунке 3.11</w:t>
+      </w:r>
+      <w:r>
+        <w:t xml:space="preserve"> изображен прототип страницы</w:t>
+      </w:r>
+      <w:r>
+        <w:t xml:space="preserve"> </w:t>
+      </w:r>
+      <w:r>
+        <w:t>этапов проекта</w:t>
+      </w:r>
+      <w:r>
+        <w:t>.</w:t>
+      </w:r>
+    </w:p>
+    <w:p>
+      <w:pPr>
+        <w:pStyle w:val="a"/>
+        <w:numPr>
+          <w:ilvl w:val="0"/>
+          <w:numId w:val="0"/>
+        </w:numPr>
+        <w:jc w:val="center"/>
+      </w:pPr>
+      <w:r>
+        <w:rPr>
+          <w:noProof/>
+          <w:lang w:eastAsia="ru-RU"/>
+        </w:rPr>
+        <w:lastRenderedPageBreak/>
+        <w:drawing>
+          <wp:inline distT="0" distB="0" distL="0" distR="0" wp14:anchorId="169EF673" wp14:editId="6B614708">
             <wp:extent cx="6263640" cy="2935605"/>
             <wp:effectExtent l="0" t="0" r="3810" b="0"/>
             <wp:docPr id="44" name="Рисунок 44"/>
@@ -16399,7 +16465,7 @@
                     <pic:cNvPicPr/>
                   </pic:nvPicPr>
                   <pic:blipFill>
-                    <a:blip r:embed="rId19" cstate="print">
+                    <a:blip r:embed="rId20" cstate="print">
                       <a:extLst>
                         <a:ext uri="{28A0092B-C50C-407E-A947-70E740481C1C}">
                           <a14:useLocalDpi xmlns:a14="http://schemas.microsoft.com/office/drawing/2010/main" val="0"/>
@@ -16501,7 +16567,7 @@
           <w:lang w:eastAsia="ru-RU"/>
         </w:rPr>
         <w:drawing>
-          <wp:inline distT="0" distB="0" distL="0" distR="0" wp14:anchorId="6FE50A6E" wp14:editId="40CE11E0">
+          <wp:inline distT="0" distB="0" distL="0" distR="0" wp14:anchorId="0DEEF306" wp14:editId="22EDDD10">
             <wp:extent cx="1994400" cy="3109420"/>
             <wp:effectExtent l="0" t="0" r="6350" b="0"/>
             <wp:docPr id="23" name="Рисунок 23"/>
@@ -16516,7 +16582,7 @@
                     <pic:cNvPicPr/>
                   </pic:nvPicPr>
                   <pic:blipFill>
-                    <a:blip r:embed="rId20" cstate="print">
+                    <a:blip r:embed="rId21" cstate="print">
                       <a:extLst>
                         <a:ext uri="{28A0092B-C50C-407E-A947-70E740481C1C}">
                           <a14:useLocalDpi xmlns:a14="http://schemas.microsoft.com/office/drawing/2010/main" val="0"/>
@@ -16622,7 +16688,7 @@
           <w:lang w:eastAsia="ru-RU"/>
         </w:rPr>
         <w:drawing>
-          <wp:inline distT="0" distB="0" distL="0" distR="0" wp14:anchorId="3C909837" wp14:editId="122C47A8">
+          <wp:inline distT="0" distB="0" distL="0" distR="0" wp14:anchorId="1A4664EA" wp14:editId="199A1E08">
             <wp:extent cx="6263640" cy="2683510"/>
             <wp:effectExtent l="0" t="0" r="3810" b="2540"/>
             <wp:docPr id="45" name="Рисунок 45"/>
@@ -16637,7 +16703,7 @@
                     <pic:cNvPicPr/>
                   </pic:nvPicPr>
                   <pic:blipFill>
-                    <a:blip r:embed="rId21" cstate="print">
+                    <a:blip r:embed="rId22" cstate="print">
                       <a:extLst>
                         <a:ext uri="{28A0092B-C50C-407E-A947-70E740481C1C}">
                           <a14:useLocalDpi xmlns:a14="http://schemas.microsoft.com/office/drawing/2010/main" val="0"/>
@@ -16734,7 +16800,7 @@
         </w:rPr>
         <w:lastRenderedPageBreak/>
         <w:drawing>
-          <wp:inline distT="0" distB="0" distL="0" distR="0" wp14:anchorId="47C5AB0F" wp14:editId="05402CAE">
+          <wp:inline distT="0" distB="0" distL="0" distR="0" wp14:anchorId="487ED526" wp14:editId="44C3EE24">
             <wp:extent cx="1994400" cy="3109420"/>
             <wp:effectExtent l="0" t="0" r="6350" b="0"/>
             <wp:docPr id="46" name="Рисунок 46"/>
@@ -16749,7 +16815,7 @@
                     <pic:cNvPicPr/>
                   </pic:nvPicPr>
                   <pic:blipFill>
-                    <a:blip r:embed="rId22" cstate="print">
+                    <a:blip r:embed="rId23" cstate="print">
                       <a:extLst>
                         <a:ext uri="{28A0092B-C50C-407E-A947-70E740481C1C}">
                           <a14:useLocalDpi xmlns:a14="http://schemas.microsoft.com/office/drawing/2010/main" val="0"/>
@@ -16847,7 +16913,7 @@
           <w:lang w:eastAsia="ru-RU"/>
         </w:rPr>
         <w:drawing>
-          <wp:inline distT="0" distB="0" distL="0" distR="0" wp14:anchorId="09FEB49B" wp14:editId="0B6343ED">
+          <wp:inline distT="0" distB="0" distL="0" distR="0" wp14:anchorId="2B93C507" wp14:editId="5EFA713C">
             <wp:extent cx="6263640" cy="2683510"/>
             <wp:effectExtent l="0" t="0" r="3810" b="2540"/>
             <wp:docPr id="47" name="Рисунок 47"/>
@@ -16862,7 +16928,7 @@
                     <pic:cNvPicPr/>
                   </pic:nvPicPr>
                   <pic:blipFill>
-                    <a:blip r:embed="rId23" cstate="print">
+                    <a:blip r:embed="rId24" cstate="print">
                       <a:extLst>
                         <a:ext uri="{28A0092B-C50C-407E-A947-70E740481C1C}">
                           <a14:useLocalDpi xmlns:a14="http://schemas.microsoft.com/office/drawing/2010/main" val="0"/>
@@ -16953,12 +17019,12 @@
       <w:pPr>
         <w:pStyle w:val="1"/>
       </w:pPr>
-      <w:bookmarkStart w:id="13" w:name="_Toc166181426"/>
+      <w:bookmarkStart w:id="14" w:name="_Toc166249297"/>
       <w:r>
         <w:lastRenderedPageBreak/>
         <w:t>4 Разработка программного обеспечения</w:t>
       </w:r>
-      <w:bookmarkEnd w:id="13"/>
+      <w:bookmarkEnd w:id="14"/>
     </w:p>
     <w:p>
       <w:pPr>
@@ -17004,14 +17070,14 @@
       <w:pPr>
         <w:pStyle w:val="2"/>
       </w:pPr>
-      <w:bookmarkStart w:id="14" w:name="_Toc166181427"/>
+      <w:bookmarkStart w:id="15" w:name="_Toc166249298"/>
       <w:r>
         <w:t xml:space="preserve">4.1 </w:t>
       </w:r>
       <w:r>
         <w:t>Обоснование выбора инструментальных средств разработки программного продукта</w:t>
       </w:r>
-      <w:bookmarkEnd w:id="14"/>
+      <w:bookmarkEnd w:id="15"/>
     </w:p>
     <w:p/>
     <w:p>
@@ -17879,11 +17945,11 @@
       <w:pPr>
         <w:pStyle w:val="2"/>
       </w:pPr>
-      <w:bookmarkStart w:id="15" w:name="_Toc166181428"/>
+      <w:bookmarkStart w:id="16" w:name="_Toc166249299"/>
       <w:r>
         <w:t>4.2 Описание алгоритма программы</w:t>
       </w:r>
-      <w:bookmarkEnd w:id="15"/>
+      <w:bookmarkEnd w:id="16"/>
     </w:p>
     <w:p/>
     <w:p>
@@ -17898,7 +17964,7 @@
       <w:pPr>
         <w:pStyle w:val="2"/>
       </w:pPr>
-      <w:bookmarkStart w:id="16" w:name="_Toc166181429"/>
+      <w:bookmarkStart w:id="17" w:name="_Toc166249300"/>
       <w:r>
         <w:t>4.3</w:t>
       </w:r>
@@ -17908,7 +17974,7 @@
       <w:r>
         <w:t>Описание интерфейса программного продукта</w:t>
       </w:r>
-      <w:bookmarkEnd w:id="16"/>
+      <w:bookmarkEnd w:id="17"/>
     </w:p>
     <w:p/>
     <w:p>
@@ -17938,215 +18004,10 @@
       <w:r>
         <w:lastRenderedPageBreak/>
         <w:drawing>
-          <wp:inline distT="0" distB="0" distL="0" distR="0" wp14:anchorId="7A31959D" wp14:editId="5B45A2EB">
+          <wp:inline distT="0" distB="0" distL="0" distR="0" wp14:anchorId="48D706E1" wp14:editId="7C2FB7C8">
             <wp:extent cx="6263640" cy="1846580"/>
             <wp:effectExtent l="0" t="0" r="3810" b="1270"/>
             <wp:docPr id="1" name="Рисунок 1"/>
-            <wp:cNvGraphicFramePr>
-              <a:graphicFrameLocks xmlns:a="http://schemas.openxmlformats.org/drawingml/2006/main" noChangeAspect="1"/>
-            </wp:cNvGraphicFramePr>
-            <a:graphic xmlns:a="http://schemas.openxmlformats.org/drawingml/2006/main">
-              <a:graphicData uri="http://schemas.openxmlformats.org/drawingml/2006/picture">
-                <pic:pic xmlns:pic="http://schemas.openxmlformats.org/drawingml/2006/picture">
-                  <pic:nvPicPr>
-                    <pic:cNvPr id="1" name=""/>
-                    <pic:cNvPicPr/>
-                  </pic:nvPicPr>
-                  <pic:blipFill>
-                    <a:blip r:embed="rId24"/>
-                    <a:stretch>
-                      <a:fillRect/>
-                    </a:stretch>
-                  </pic:blipFill>
-                  <pic:spPr>
-                    <a:xfrm>
-                      <a:off x="0" y="0"/>
-                      <a:ext cx="6263640" cy="1846580"/>
-                    </a:xfrm>
-                    <a:prstGeom prst="rect">
-                      <a:avLst/>
-                    </a:prstGeom>
-                  </pic:spPr>
-                </pic:pic>
-              </a:graphicData>
-            </a:graphic>
-          </wp:inline>
-        </w:drawing>
-      </w:r>
-    </w:p>
-    <w:p>
-      <w:pPr>
-        <w:ind w:firstLine="0"/>
-        <w:jc w:val="center"/>
-      </w:pPr>
-      <w:r>
-        <w:t>Рисунок 4.2</w:t>
-      </w:r>
-      <w:r>
-        <w:t xml:space="preserve"> – Интерфейс страницы сотрудников</w:t>
-      </w:r>
-    </w:p>
-    <w:p>
-      <w:r>
-        <w:t>Интерфейс страницы сотрудников отображает список всех работников и предоставляет следующие функциональности пользователям:</w:t>
-      </w:r>
-      <w:r>
-        <w:t xml:space="preserve"> </w:t>
-      </w:r>
-    </w:p>
-    <w:p>
-      <w:pPr>
-        <w:pStyle w:val="a"/>
-        <w:numPr>
-          <w:ilvl w:val="0"/>
-          <w:numId w:val="24"/>
-        </w:numPr>
-        <w:ind w:left="0" w:firstLine="851"/>
-      </w:pPr>
-      <w:r>
-        <w:t>поиск сотрудников по имени, фамилии и отчеству</w:t>
-      </w:r>
-      <w:r>
-        <w:t>;</w:t>
-      </w:r>
-    </w:p>
-    <w:p>
-      <w:pPr>
-        <w:pStyle w:val="a"/>
-        <w:numPr>
-          <w:ilvl w:val="0"/>
-          <w:numId w:val="24"/>
-        </w:numPr>
-        <w:ind w:left="0" w:firstLine="851"/>
-      </w:pPr>
-      <w:r>
-        <w:t>фильтрация сотрудников по их должности</w:t>
-      </w:r>
-      <w:r>
-        <w:t>;</w:t>
-      </w:r>
-    </w:p>
-    <w:p>
-      <w:pPr>
-        <w:pStyle w:val="a"/>
-        <w:numPr>
-          <w:ilvl w:val="0"/>
-          <w:numId w:val="24"/>
-        </w:numPr>
-        <w:ind w:left="0" w:firstLine="851"/>
-      </w:pPr>
-      <w:r>
-        <w:t>просмотр полного списка сотрудников</w:t>
-      </w:r>
-      <w:r>
-        <w:rPr>
-          <w:lang w:val="en-US"/>
-        </w:rPr>
-        <w:t>;</w:t>
-      </w:r>
-    </w:p>
-    <w:p>
-      <w:pPr>
-        <w:pStyle w:val="a"/>
-        <w:numPr>
-          <w:ilvl w:val="0"/>
-          <w:numId w:val="24"/>
-        </w:numPr>
-        <w:ind w:left="0" w:firstLine="851"/>
-      </w:pPr>
-      <w:r>
-        <w:t>добавление новых сотрудников в список</w:t>
-      </w:r>
-      <w:r>
-        <w:t>;</w:t>
-      </w:r>
-    </w:p>
-    <w:p>
-      <w:pPr>
-        <w:pStyle w:val="a"/>
-        <w:numPr>
-          <w:ilvl w:val="0"/>
-          <w:numId w:val="24"/>
-        </w:numPr>
-        <w:ind w:left="0" w:firstLine="851"/>
-      </w:pPr>
-      <w:r>
-        <w:t>редактирование информ</w:t>
-      </w:r>
-      <w:r>
-        <w:t>ации о существующих сотрудниках</w:t>
-      </w:r>
-      <w:r>
-        <w:t>;</w:t>
-      </w:r>
-    </w:p>
-    <w:p>
-      <w:pPr>
-        <w:pStyle w:val="a"/>
-        <w:numPr>
-          <w:ilvl w:val="0"/>
-          <w:numId w:val="24"/>
-        </w:numPr>
-        <w:ind w:left="0" w:firstLine="851"/>
-      </w:pPr>
-      <w:r>
-        <w:t xml:space="preserve">удаление сотрудников. </w:t>
-      </w:r>
-    </w:p>
-    <w:p>
-      <w:pPr>
-        <w:pStyle w:val="a"/>
-        <w:numPr>
-          <w:ilvl w:val="0"/>
-          <w:numId w:val="0"/>
-        </w:numPr>
-        <w:ind w:firstLine="851"/>
-      </w:pPr>
-      <w:r>
-        <w:t>Представленный интерфейс страницы сотрудников обеспечивает удобный доступ к информации о персонале и позволяет пользователям управлять списком сотрудников, включая поиск, фильтрацию, добавление</w:t>
-      </w:r>
-      <w:r>
-        <w:t>,</w:t>
-      </w:r>
-      <w:r>
-        <w:t xml:space="preserve"> удаление </w:t>
-      </w:r>
-      <w:r>
-        <w:t>и редактирование данных.</w:t>
-      </w:r>
-    </w:p>
-    <w:p>
-      <w:pPr>
-        <w:pStyle w:val="a"/>
-        <w:numPr>
-          <w:ilvl w:val="0"/>
-          <w:numId w:val="0"/>
-        </w:numPr>
-        <w:ind w:firstLine="851"/>
-      </w:pPr>
-      <w:r>
-        <w:t>На рисунке 4.3</w:t>
-      </w:r>
-      <w:r>
-        <w:t xml:space="preserve"> изображено окно добавления сотрудника.</w:t>
-      </w:r>
-    </w:p>
-    <w:p>
-      <w:pPr>
-        <w:pStyle w:val="a"/>
-        <w:numPr>
-          <w:ilvl w:val="0"/>
-          <w:numId w:val="0"/>
-        </w:numPr>
-        <w:jc w:val="center"/>
-      </w:pPr>
-      <w:r>
-        <w:lastRenderedPageBreak/>
-        <w:drawing>
-          <wp:inline distT="0" distB="0" distL="0" distR="0" wp14:anchorId="1987E704" wp14:editId="0DB64F89">
-            <wp:extent cx="6263640" cy="2978785"/>
-            <wp:effectExtent l="0" t="0" r="3810" b="0"/>
-            <wp:docPr id="28" name="Рисунок 28"/>
             <wp:cNvGraphicFramePr>
               <a:graphicFrameLocks xmlns:a="http://schemas.openxmlformats.org/drawingml/2006/main" noChangeAspect="1"/>
             </wp:cNvGraphicFramePr>
@@ -18166,7 +18027,7 @@
                   <pic:spPr>
                     <a:xfrm>
                       <a:off x="0" y="0"/>
-                      <a:ext cx="6263640" cy="2978785"/>
+                      <a:ext cx="6263640" cy="1846580"/>
                     </a:xfrm>
                     <a:prstGeom prst="rect">
                       <a:avLst/>
@@ -18181,6 +18042,163 @@
     </w:p>
     <w:p>
       <w:pPr>
+        <w:ind w:firstLine="0"/>
+        <w:jc w:val="center"/>
+      </w:pPr>
+      <w:r>
+        <w:t>Рисунок 4.2</w:t>
+      </w:r>
+      <w:r>
+        <w:t xml:space="preserve"> – Интерфейс страницы сотрудников</w:t>
+      </w:r>
+    </w:p>
+    <w:p>
+      <w:r>
+        <w:t>Интерфейс страницы сотрудников отображает список всех работников и предоставляет следующие функциональности пользователям:</w:t>
+      </w:r>
+      <w:r>
+        <w:t xml:space="preserve"> </w:t>
+      </w:r>
+    </w:p>
+    <w:p>
+      <w:pPr>
+        <w:pStyle w:val="a"/>
+        <w:numPr>
+          <w:ilvl w:val="0"/>
+          <w:numId w:val="24"/>
+        </w:numPr>
+        <w:ind w:left="0" w:firstLine="851"/>
+      </w:pPr>
+      <w:r>
+        <w:t>поиск сотрудников по имени, фамилии и отчеству</w:t>
+      </w:r>
+      <w:r>
+        <w:t>;</w:t>
+      </w:r>
+    </w:p>
+    <w:p>
+      <w:pPr>
+        <w:pStyle w:val="a"/>
+        <w:numPr>
+          <w:ilvl w:val="0"/>
+          <w:numId w:val="24"/>
+        </w:numPr>
+        <w:ind w:left="0" w:firstLine="851"/>
+      </w:pPr>
+      <w:r>
+        <w:t>фильтрация сотрудников по их должности</w:t>
+      </w:r>
+      <w:r>
+        <w:t>;</w:t>
+      </w:r>
+    </w:p>
+    <w:p>
+      <w:pPr>
+        <w:pStyle w:val="a"/>
+        <w:numPr>
+          <w:ilvl w:val="0"/>
+          <w:numId w:val="24"/>
+        </w:numPr>
+        <w:ind w:left="0" w:firstLine="851"/>
+      </w:pPr>
+      <w:r>
+        <w:t>просмотр полного списка сотрудников</w:t>
+      </w:r>
+      <w:r>
+        <w:rPr>
+          <w:lang w:val="en-US"/>
+        </w:rPr>
+        <w:t>;</w:t>
+      </w:r>
+    </w:p>
+    <w:p>
+      <w:pPr>
+        <w:pStyle w:val="a"/>
+        <w:numPr>
+          <w:ilvl w:val="0"/>
+          <w:numId w:val="24"/>
+        </w:numPr>
+        <w:ind w:left="0" w:firstLine="851"/>
+      </w:pPr>
+      <w:r>
+        <w:t>добавление новых сотрудников в список</w:t>
+      </w:r>
+      <w:r>
+        <w:t>;</w:t>
+      </w:r>
+    </w:p>
+    <w:p>
+      <w:pPr>
+        <w:pStyle w:val="a"/>
+        <w:numPr>
+          <w:ilvl w:val="0"/>
+          <w:numId w:val="24"/>
+        </w:numPr>
+        <w:ind w:left="0" w:firstLine="851"/>
+      </w:pPr>
+      <w:r>
+        <w:t>редактирование информ</w:t>
+      </w:r>
+      <w:r>
+        <w:t>ации о существующих сотрудниках</w:t>
+      </w:r>
+      <w:r>
+        <w:t>;</w:t>
+      </w:r>
+    </w:p>
+    <w:p>
+      <w:pPr>
+        <w:pStyle w:val="a"/>
+        <w:numPr>
+          <w:ilvl w:val="0"/>
+          <w:numId w:val="24"/>
+        </w:numPr>
+        <w:ind w:left="0" w:firstLine="851"/>
+      </w:pPr>
+      <w:r>
+        <w:t xml:space="preserve">удаление сотрудников. </w:t>
+      </w:r>
+    </w:p>
+    <w:p>
+      <w:pPr>
+        <w:pStyle w:val="a"/>
+        <w:numPr>
+          <w:ilvl w:val="0"/>
+          <w:numId w:val="0"/>
+        </w:numPr>
+        <w:ind w:firstLine="851"/>
+      </w:pPr>
+      <w:r>
+        <w:t>Представленный интерфейс страницы сотрудников обеспечивает удобный доступ к информации о персонале и позволяет пользователям управлять списком сотрудников, включая поиск, фильтрацию, добавление</w:t>
+      </w:r>
+      <w:r>
+        <w:t>,</w:t>
+      </w:r>
+      <w:r>
+        <w:t xml:space="preserve"> удаление </w:t>
+      </w:r>
+      <w:r>
+        <w:t>и редактирование данных.</w:t>
+      </w:r>
+    </w:p>
+    <w:p>
+      <w:pPr>
+        <w:pStyle w:val="a"/>
+        <w:numPr>
+          <w:ilvl w:val="0"/>
+          <w:numId w:val="0"/>
+        </w:numPr>
+        <w:ind w:firstLine="851"/>
+      </w:pPr>
+      <w:r>
+        <w:t>На рисунке 4.3</w:t>
+      </w:r>
+      <w:r>
+        <w:t xml:space="preserve"> изображено окно добавления сотрудника.</w:t>
+      </w:r>
+    </w:p>
+    <w:p>
+      <w:pPr>
         <w:pStyle w:val="a"/>
         <w:numPr>
           <w:ilvl w:val="0"/>
@@ -18189,56 +18207,12 @@
         <w:jc w:val="center"/>
       </w:pPr>
       <w:r>
-        <w:t>Рисунок 4.3</w:t>
-      </w:r>
-      <w:r>
-        <w:t xml:space="preserve"> – Окно добавления сотрудника</w:t>
-      </w:r>
-    </w:p>
-    <w:p>
-      <w:pPr>
-        <w:pStyle w:val="a"/>
-        <w:numPr>
-          <w:ilvl w:val="0"/>
-          <w:numId w:val="0"/>
-        </w:numPr>
-        <w:ind w:firstLine="851"/>
-      </w:pPr>
-      <w:r>
-        <w:t>На изображении показан интерфейс добавления сотрудника. Интерфейс представляет собой форму, которую необходимо заполнить для добавления нового сотрудника в список.</w:t>
-      </w:r>
-    </w:p>
-    <w:p>
-      <w:pPr>
-        <w:pStyle w:val="a"/>
-        <w:numPr>
-          <w:ilvl w:val="0"/>
-          <w:numId w:val="0"/>
-        </w:numPr>
-        <w:ind w:firstLine="851"/>
-      </w:pPr>
-      <w:r>
-        <w:t>На рисунке 4.4</w:t>
-      </w:r>
-      <w:r>
-        <w:t xml:space="preserve"> изображено окно редактирования сотрудника.</w:t>
-      </w:r>
-    </w:p>
-    <w:p>
-      <w:pPr>
-        <w:pStyle w:val="a"/>
-        <w:numPr>
-          <w:ilvl w:val="0"/>
-          <w:numId w:val="0"/>
-        </w:numPr>
-        <w:jc w:val="center"/>
-      </w:pPr>
-      <w:r>
+        <w:lastRenderedPageBreak/>
         <w:drawing>
-          <wp:inline distT="0" distB="0" distL="0" distR="0" wp14:anchorId="2D7F2734" wp14:editId="62D36C47">
-            <wp:extent cx="6263640" cy="2923540"/>
+          <wp:inline distT="0" distB="0" distL="0" distR="0" wp14:anchorId="4DAA6FE3" wp14:editId="1E93379A">
+            <wp:extent cx="6263640" cy="2978785"/>
             <wp:effectExtent l="0" t="0" r="3810" b="0"/>
-            <wp:docPr id="58" name="Рисунок 58"/>
+            <wp:docPr id="28" name="Рисунок 28"/>
             <wp:cNvGraphicFramePr>
               <a:graphicFrameLocks xmlns:a="http://schemas.openxmlformats.org/drawingml/2006/main" noChangeAspect="1"/>
             </wp:cNvGraphicFramePr>
@@ -18258,7 +18232,7 @@
                   <pic:spPr>
                     <a:xfrm>
                       <a:off x="0" y="0"/>
-                      <a:ext cx="6263640" cy="2923540"/>
+                      <a:ext cx="6263640" cy="2978785"/>
                     </a:xfrm>
                     <a:prstGeom prst="rect">
                       <a:avLst/>
@@ -18281,10 +18255,10 @@
         <w:jc w:val="center"/>
       </w:pPr>
       <w:r>
-        <w:t>Рисунок 4.4</w:t>
-      </w:r>
-      <w:r>
-        <w:t xml:space="preserve"> – Окно редактирования сотрудника</w:t>
+        <w:t>Рисунок 4.3</w:t>
+      </w:r>
+      <w:r>
+        <w:t xml:space="preserve"> – Окно добавления сотрудника</w:t>
       </w:r>
     </w:p>
     <w:p>
@@ -18297,36 +18271,40 @@
         <w:ind w:firstLine="851"/>
       </w:pPr>
       <w:r>
-        <w:t xml:space="preserve">Интерфейс редактирования информации о сотруднике, изображенный на </w:t>
-      </w:r>
-      <w:r>
-        <w:t>рисунке</w:t>
-      </w:r>
-      <w:r>
-        <w:t>, дает возможность внесения изменений в данные о существующем работнике в системе.</w:t>
-      </w:r>
-      <w:bookmarkStart w:id="17" w:name="_GoBack"/>
-      <w:bookmarkEnd w:id="17"/>
-    </w:p>
-    <w:p>
-      <w:r>
-        <w:t>На рисунке 4.5</w:t>
-      </w:r>
-      <w:r>
-        <w:t xml:space="preserve"> представлен интерфейс страницы проектов.</w:t>
-      </w:r>
-    </w:p>
-    <w:p>
-      <w:pPr>
-        <w:ind w:firstLine="0"/>
-      </w:pPr>
-      <w:r>
-        <w:lastRenderedPageBreak/>
+        <w:t>На изображении показан интерфейс добавления сотрудника. Интерфейс представляет собой форму, которую необходимо заполнить для добавления нового сотрудника в список.</w:t>
+      </w:r>
+    </w:p>
+    <w:p>
+      <w:pPr>
+        <w:pStyle w:val="a"/>
+        <w:numPr>
+          <w:ilvl w:val="0"/>
+          <w:numId w:val="0"/>
+        </w:numPr>
+        <w:ind w:firstLine="851"/>
+      </w:pPr>
+      <w:r>
+        <w:t>На рисунке 4.4</w:t>
+      </w:r>
+      <w:r>
+        <w:t xml:space="preserve"> изображено окно редактирования сотрудника.</w:t>
+      </w:r>
+    </w:p>
+    <w:p>
+      <w:pPr>
+        <w:pStyle w:val="a"/>
+        <w:numPr>
+          <w:ilvl w:val="0"/>
+          <w:numId w:val="0"/>
+        </w:numPr>
+        <w:jc w:val="center"/>
+      </w:pPr>
+      <w:r>
         <w:drawing>
-          <wp:inline distT="0" distB="0" distL="0" distR="0" wp14:anchorId="467EF31F" wp14:editId="0F41BB3D">
-            <wp:extent cx="6263640" cy="1898015"/>
-            <wp:effectExtent l="0" t="0" r="3810" b="6985"/>
-            <wp:docPr id="21" name="Рисунок 21"/>
+          <wp:inline distT="0" distB="0" distL="0" distR="0" wp14:anchorId="10C8C426" wp14:editId="011997F0">
+            <wp:extent cx="6263640" cy="2923540"/>
+            <wp:effectExtent l="0" t="0" r="3810" b="0"/>
+            <wp:docPr id="58" name="Рисунок 58"/>
             <wp:cNvGraphicFramePr>
               <a:graphicFrameLocks xmlns:a="http://schemas.openxmlformats.org/drawingml/2006/main" noChangeAspect="1"/>
             </wp:cNvGraphicFramePr>
@@ -18346,7 +18324,7 @@
                   <pic:spPr>
                     <a:xfrm>
                       <a:off x="0" y="0"/>
-                      <a:ext cx="6263640" cy="1898015"/>
+                      <a:ext cx="6263640" cy="2923540"/>
                     </a:xfrm>
                     <a:prstGeom prst="rect">
                       <a:avLst/>
@@ -18361,117 +18339,18 @@
     </w:p>
     <w:p>
       <w:pPr>
-        <w:jc w:val="center"/>
-      </w:pPr>
-      <w:r>
-        <w:t>Рисунок 4.5</w:t>
-      </w:r>
-      <w:r>
-        <w:t xml:space="preserve"> – Интерфейс страницы проекты</w:t>
-      </w:r>
-    </w:p>
-    <w:p>
-      <w:r>
-        <w:t>Страница проектов предоставляет пользователю удобный доступ ко всем проектам, имеющимся в системе, и обладает следующими возможностями:</w:t>
-      </w:r>
-    </w:p>
-    <w:p>
-      <w:pPr>
         <w:pStyle w:val="a"/>
         <w:numPr>
           <w:ilvl w:val="0"/>
-          <w:numId w:val="24"/>
+          <w:numId w:val="0"/>
         </w:numPr>
-        <w:ind w:left="0" w:firstLine="851"/>
-      </w:pPr>
-      <w:r>
-        <w:t>просмотр списка всех проектов, созданных в системе</w:t>
-      </w:r>
-      <w:r>
-        <w:t>;</w:t>
-      </w:r>
-    </w:p>
-    <w:p>
-      <w:pPr>
-        <w:pStyle w:val="a"/>
-        <w:numPr>
-          <w:ilvl w:val="0"/>
-          <w:numId w:val="24"/>
-        </w:numPr>
-        <w:ind w:left="0" w:firstLine="851"/>
-      </w:pPr>
-      <w:r>
-        <w:t>поиск проектов по названию</w:t>
-      </w:r>
-      <w:r>
-        <w:rPr>
-          <w:lang w:val="en-US"/>
-        </w:rPr>
-        <w:t>;</w:t>
-      </w:r>
-    </w:p>
-    <w:p>
-      <w:pPr>
-        <w:pStyle w:val="a"/>
-        <w:numPr>
-          <w:ilvl w:val="0"/>
-          <w:numId w:val="24"/>
-        </w:numPr>
-        <w:ind w:left="0" w:firstLine="851"/>
-      </w:pPr>
-      <w:r>
-        <w:t>фильтрация проектов по их статусу</w:t>
-      </w:r>
-      <w:r>
-        <w:t>;</w:t>
-      </w:r>
-    </w:p>
-    <w:p>
-      <w:pPr>
-        <w:pStyle w:val="a"/>
-        <w:numPr>
-          <w:ilvl w:val="0"/>
-          <w:numId w:val="24"/>
-        </w:numPr>
-        <w:ind w:left="0" w:firstLine="851"/>
-      </w:pPr>
-      <w:r>
-        <w:t>добавление новых проектов в список</w:t>
-      </w:r>
-      <w:r>
-        <w:t>;</w:t>
-      </w:r>
-    </w:p>
-    <w:p>
-      <w:pPr>
-        <w:pStyle w:val="a"/>
-        <w:numPr>
-          <w:ilvl w:val="0"/>
-          <w:numId w:val="24"/>
-        </w:numPr>
-        <w:ind w:left="0" w:firstLine="851"/>
-      </w:pPr>
-      <w:r>
-        <w:t>удаление ненужных проектов</w:t>
-      </w:r>
-      <w:r>
-        <w:rPr>
-          <w:lang w:val="en-US"/>
-        </w:rPr>
-        <w:t>;</w:t>
-      </w:r>
-    </w:p>
-    <w:p>
-      <w:pPr>
-        <w:pStyle w:val="a"/>
-        <w:numPr>
-          <w:ilvl w:val="0"/>
-          <w:numId w:val="24"/>
-        </w:numPr>
-        <w:ind w:left="0" w:firstLine="851"/>
-      </w:pPr>
-      <w:r>
-        <w:t>переход на страницу с подробной информацией о конкретном проекте.</w:t>
+        <w:jc w:val="center"/>
+      </w:pPr>
+      <w:r>
+        <w:t>Рисунок 4.4</w:t>
+      </w:r>
+      <w:r>
+        <w:t xml:space="preserve"> – Окно редактирования сотрудника</w:t>
       </w:r>
     </w:p>
     <w:p>
@@ -18484,28 +18363,34 @@
         <w:ind w:firstLine="851"/>
       </w:pPr>
       <w:r>
-        <w:t>Этот интерфейс обеспечивает удобное управление проектами, позволяя пользователям легко находить нужные проекты, добавлять новые, удалять ненужные и получать подробную информацию о каждом из них.</w:t>
-      </w:r>
-    </w:p>
-    <w:p>
-      <w:r>
-        <w:t>На рисунке 4.6</w:t>
-      </w:r>
-      <w:r>
-        <w:t xml:space="preserve"> изображено окно добавления проекта.</w:t>
+        <w:t xml:space="preserve">Интерфейс редактирования информации о сотруднике, изображенный на </w:t>
+      </w:r>
+      <w:r>
+        <w:t>рисунке</w:t>
+      </w:r>
+      <w:r>
+        <w:t>, дает возможность внесения изменений в данные о существующем работнике в системе.</w:t>
+      </w:r>
+    </w:p>
+    <w:p>
+      <w:r>
+        <w:t>На рисунке 4.5</w:t>
+      </w:r>
+      <w:r>
+        <w:t xml:space="preserve"> представлен интерфейс страницы проектов.</w:t>
       </w:r>
     </w:p>
     <w:p>
       <w:pPr>
         <w:ind w:firstLine="0"/>
-        <w:jc w:val="center"/>
-      </w:pPr>
-      <w:r>
+      </w:pPr>
+      <w:r>
+        <w:lastRenderedPageBreak/>
         <w:drawing>
-          <wp:inline distT="0" distB="0" distL="0" distR="0" wp14:anchorId="67B8D7DE" wp14:editId="393E4F24">
-            <wp:extent cx="6263640" cy="2962275"/>
-            <wp:effectExtent l="0" t="0" r="3810" b="9525"/>
-            <wp:docPr id="11" name="Рисунок 11"/>
+          <wp:inline distT="0" distB="0" distL="0" distR="0" wp14:anchorId="4DE67328" wp14:editId="1CDC9C60">
+            <wp:extent cx="6263640" cy="1898015"/>
+            <wp:effectExtent l="0" t="0" r="3810" b="6985"/>
+            <wp:docPr id="21" name="Рисунок 21"/>
             <wp:cNvGraphicFramePr>
               <a:graphicFrameLocks xmlns:a="http://schemas.openxmlformats.org/drawingml/2006/main" noChangeAspect="1"/>
             </wp:cNvGraphicFramePr>
@@ -18525,7 +18410,7 @@
                   <pic:spPr>
                     <a:xfrm>
                       <a:off x="0" y="0"/>
-                      <a:ext cx="6263640" cy="2962275"/>
+                      <a:ext cx="6263640" cy="1898015"/>
                     </a:xfrm>
                     <a:prstGeom prst="rect">
                       <a:avLst/>
@@ -18540,44 +18425,151 @@
     </w:p>
     <w:p>
       <w:pPr>
+        <w:jc w:val="center"/>
+      </w:pPr>
+      <w:r>
+        <w:t>Рисунок 4.5</w:t>
+      </w:r>
+      <w:r>
+        <w:t xml:space="preserve"> – Интерфейс страницы проекты</w:t>
+      </w:r>
+    </w:p>
+    <w:p>
+      <w:r>
+        <w:t>Страница проектов предоставляет пользователю удобный доступ ко всем проектам, имеющимся в системе, и обладает следующими возможностями:</w:t>
+      </w:r>
+    </w:p>
+    <w:p>
+      <w:pPr>
+        <w:pStyle w:val="a"/>
+        <w:numPr>
+          <w:ilvl w:val="0"/>
+          <w:numId w:val="24"/>
+        </w:numPr>
+        <w:ind w:left="0" w:firstLine="851"/>
+      </w:pPr>
+      <w:r>
+        <w:t>просмотр списка всех проектов, созданных в системе</w:t>
+      </w:r>
+      <w:r>
+        <w:t>;</w:t>
+      </w:r>
+    </w:p>
+    <w:p>
+      <w:pPr>
+        <w:pStyle w:val="a"/>
+        <w:numPr>
+          <w:ilvl w:val="0"/>
+          <w:numId w:val="24"/>
+        </w:numPr>
+        <w:ind w:left="0" w:firstLine="851"/>
+      </w:pPr>
+      <w:r>
+        <w:t>поиск проектов по названию</w:t>
+      </w:r>
+      <w:r>
+        <w:rPr>
+          <w:lang w:val="en-US"/>
+        </w:rPr>
+        <w:t>;</w:t>
+      </w:r>
+    </w:p>
+    <w:p>
+      <w:pPr>
+        <w:pStyle w:val="a"/>
+        <w:numPr>
+          <w:ilvl w:val="0"/>
+          <w:numId w:val="24"/>
+        </w:numPr>
+        <w:ind w:left="0" w:firstLine="851"/>
+      </w:pPr>
+      <w:r>
+        <w:t>фильтрация проектов по их статусу</w:t>
+      </w:r>
+      <w:r>
+        <w:t>;</w:t>
+      </w:r>
+    </w:p>
+    <w:p>
+      <w:pPr>
+        <w:pStyle w:val="a"/>
+        <w:numPr>
+          <w:ilvl w:val="0"/>
+          <w:numId w:val="24"/>
+        </w:numPr>
+        <w:ind w:left="0" w:firstLine="851"/>
+      </w:pPr>
+      <w:r>
+        <w:t>добавление новых проектов в список</w:t>
+      </w:r>
+      <w:r>
+        <w:t>;</w:t>
+      </w:r>
+    </w:p>
+    <w:p>
+      <w:pPr>
+        <w:pStyle w:val="a"/>
+        <w:numPr>
+          <w:ilvl w:val="0"/>
+          <w:numId w:val="24"/>
+        </w:numPr>
+        <w:ind w:left="0" w:firstLine="851"/>
+      </w:pPr>
+      <w:r>
+        <w:t>удаление ненужных проектов</w:t>
+      </w:r>
+      <w:r>
+        <w:rPr>
+          <w:lang w:val="en-US"/>
+        </w:rPr>
+        <w:t>;</w:t>
+      </w:r>
+    </w:p>
+    <w:p>
+      <w:pPr>
+        <w:pStyle w:val="a"/>
+        <w:numPr>
+          <w:ilvl w:val="0"/>
+          <w:numId w:val="24"/>
+        </w:numPr>
+        <w:ind w:left="0" w:firstLine="851"/>
+      </w:pPr>
+      <w:r>
+        <w:t>переход на страницу с подробной информацией о конкретном проекте.</w:t>
+      </w:r>
+    </w:p>
+    <w:p>
+      <w:pPr>
+        <w:pStyle w:val="a"/>
+        <w:numPr>
+          <w:ilvl w:val="0"/>
+          <w:numId w:val="0"/>
+        </w:numPr>
+        <w:ind w:firstLine="851"/>
+      </w:pPr>
+      <w:r>
+        <w:t>Этот интерфейс обеспечивает удобное управление проектами, позволяя пользователям легко находить нужные проекты, добавлять новые, удалять ненужные и получать подробную информацию о каждом из них.</w:t>
+      </w:r>
+    </w:p>
+    <w:p>
+      <w:r>
+        <w:t>На рисунке 4.6</w:t>
+      </w:r>
+      <w:r>
+        <w:t xml:space="preserve"> изображено окно добавления проекта.</w:t>
+      </w:r>
+    </w:p>
+    <w:p>
+      <w:pPr>
         <w:ind w:firstLine="0"/>
         <w:jc w:val="center"/>
       </w:pPr>
       <w:r>
-        <w:lastRenderedPageBreak/>
-        <w:t>Рисунок 4.</w:t>
-      </w:r>
-      <w:r>
-        <w:t>6</w:t>
-      </w:r>
-      <w:r>
-        <w:t xml:space="preserve"> – Окно добавления проекта</w:t>
-      </w:r>
-    </w:p>
-    <w:p>
-      <w:r>
-        <w:t>Интерфейс окна добавления проекта прост, понятен и функционален. Он позволяет пользователю легко и быстро создать новый проект.</w:t>
-      </w:r>
-    </w:p>
-    <w:p>
-      <w:r>
-        <w:t>На рисунке 4.7</w:t>
-      </w:r>
-      <w:r>
-        <w:t xml:space="preserve"> изображен интерфейс страницы подробности о конкретном проекте.</w:t>
-      </w:r>
-    </w:p>
-    <w:p>
-      <w:pPr>
-        <w:ind w:firstLine="0"/>
-        <w:jc w:val="center"/>
-      </w:pPr>
-      <w:r>
         <w:drawing>
-          <wp:inline distT="0" distB="0" distL="0" distR="0" wp14:anchorId="266EFCB5" wp14:editId="0AE1836C">
-            <wp:extent cx="6263640" cy="1749425"/>
-            <wp:effectExtent l="0" t="0" r="3810" b="3175"/>
-            <wp:docPr id="22" name="Рисунок 22"/>
+          <wp:inline distT="0" distB="0" distL="0" distR="0" wp14:anchorId="5667E1D2" wp14:editId="6A4F120C">
+            <wp:extent cx="6263640" cy="2962275"/>
+            <wp:effectExtent l="0" t="0" r="3810" b="9525"/>
+            <wp:docPr id="11" name="Рисунок 11"/>
             <wp:cNvGraphicFramePr>
               <a:graphicFrameLocks xmlns:a="http://schemas.openxmlformats.org/drawingml/2006/main" noChangeAspect="1"/>
             </wp:cNvGraphicFramePr>
@@ -18597,7 +18589,7 @@
                   <pic:spPr>
                     <a:xfrm>
                       <a:off x="0" y="0"/>
-                      <a:ext cx="6263640" cy="1749425"/>
+                      <a:ext cx="6263640" cy="2962275"/>
                     </a:xfrm>
                     <a:prstGeom prst="rect">
                       <a:avLst/>
@@ -18612,64 +18604,44 @@
     </w:p>
     <w:p>
       <w:pPr>
-        <w:pStyle w:val="a"/>
-        <w:numPr>
-          <w:ilvl w:val="0"/>
-          <w:numId w:val="0"/>
-        </w:numPr>
+        <w:ind w:firstLine="0"/>
         <w:jc w:val="center"/>
       </w:pPr>
       <w:r>
-        <w:t>Рисунок 4.7</w:t>
-      </w:r>
-      <w:r>
-        <w:t xml:space="preserve"> – Интерфейс страницы подробности о проекте</w:t>
-      </w:r>
-    </w:p>
-    <w:p>
-      <w:pPr>
-        <w:pStyle w:val="a"/>
-        <w:numPr>
-          <w:ilvl w:val="0"/>
-          <w:numId w:val="0"/>
-        </w:numPr>
-        <w:ind w:firstLine="851"/>
-      </w:pPr>
-      <w:r>
-        <w:t>Страница подробностей о конкретном проекте, представленная на изображении, позволяет пользователям просматривать информацию о выбранном проекте.</w:t>
-      </w:r>
-    </w:p>
-    <w:p>
-      <w:pPr>
-        <w:pStyle w:val="a"/>
-        <w:numPr>
-          <w:ilvl w:val="0"/>
-          <w:numId w:val="0"/>
-        </w:numPr>
-        <w:ind w:firstLine="851"/>
-      </w:pPr>
-      <w:r>
-        <w:t>На рисунке 4.8</w:t>
-      </w:r>
-      <w:r>
-        <w:t xml:space="preserve"> изображен интерфейс страницы участников конкретного проекта.</w:t>
-      </w:r>
-    </w:p>
-    <w:p>
-      <w:pPr>
-        <w:pStyle w:val="a"/>
-        <w:numPr>
-          <w:ilvl w:val="0"/>
-          <w:numId w:val="0"/>
-        </w:numPr>
+        <w:lastRenderedPageBreak/>
+        <w:t>Рисунок 4.</w:t>
+      </w:r>
+      <w:r>
+        <w:t>6</w:t>
+      </w:r>
+      <w:r>
+        <w:t xml:space="preserve"> – Окно добавления проекта</w:t>
+      </w:r>
+    </w:p>
+    <w:p>
+      <w:r>
+        <w:t>Интерфейс окна добавления проекта прост, понятен и функционален. Он позволяет пользователю легко и быстро создать новый проект.</w:t>
+      </w:r>
+    </w:p>
+    <w:p>
+      <w:r>
+        <w:t>На рисунке 4.7</w:t>
+      </w:r>
+      <w:r>
+        <w:t xml:space="preserve"> изображен интерфейс страницы подробности о конкретном проекте.</w:t>
+      </w:r>
+    </w:p>
+    <w:p>
+      <w:pPr>
+        <w:ind w:firstLine="0"/>
         <w:jc w:val="center"/>
       </w:pPr>
       <w:r>
         <w:drawing>
-          <wp:inline distT="0" distB="0" distL="0" distR="0" wp14:anchorId="087B8DA5" wp14:editId="06F5AA64">
-            <wp:extent cx="6263640" cy="1604645"/>
-            <wp:effectExtent l="0" t="0" r="3810" b="0"/>
-            <wp:docPr id="25" name="Рисунок 25"/>
+          <wp:inline distT="0" distB="0" distL="0" distR="0" wp14:anchorId="7674519D" wp14:editId="676BEC85">
+            <wp:extent cx="6263640" cy="1749425"/>
+            <wp:effectExtent l="0" t="0" r="3810" b="3175"/>
+            <wp:docPr id="22" name="Рисунок 22"/>
             <wp:cNvGraphicFramePr>
               <a:graphicFrameLocks xmlns:a="http://schemas.openxmlformats.org/drawingml/2006/main" noChangeAspect="1"/>
             </wp:cNvGraphicFramePr>
@@ -18689,7 +18661,7 @@
                   <pic:spPr>
                     <a:xfrm>
                       <a:off x="0" y="0"/>
-                      <a:ext cx="6263640" cy="1604645"/>
+                      <a:ext cx="6263640" cy="1749425"/>
                     </a:xfrm>
                     <a:prstGeom prst="rect">
                       <a:avLst/>
@@ -18704,111 +18676,18 @@
     </w:p>
     <w:p>
       <w:pPr>
-        <w:jc w:val="center"/>
-      </w:pPr>
-      <w:r>
-        <w:t>Рисунок 4.8</w:t>
-      </w:r>
-      <w:r>
-        <w:t xml:space="preserve"> – Интерфейс страницы участников проекта</w:t>
-      </w:r>
-    </w:p>
-    <w:p>
-      <w:r>
-        <w:t>Интерфейс страницы участников конкретного проекта представлен простым, понятным и функциональным способом. Он обеспечивает пользователю удобный просмотр списка участников проекта и позволяет легко удалять их из проекта.</w:t>
-      </w:r>
-    </w:p>
-    <w:p>
-      <w:r>
-        <w:t>На странице участников проекта пользователи могут:</w:t>
-      </w:r>
-    </w:p>
-    <w:p>
-      <w:pPr>
         <w:pStyle w:val="a"/>
         <w:numPr>
           <w:ilvl w:val="0"/>
-          <w:numId w:val="24"/>
+          <w:numId w:val="0"/>
         </w:numPr>
-        <w:ind w:left="0" w:firstLine="851"/>
-      </w:pPr>
-      <w:r>
-        <w:t>просматривать</w:t>
-      </w:r>
-      <w:r>
-        <w:t xml:space="preserve"> список участников проекта</w:t>
-      </w:r>
-      <w:r>
-        <w:rPr>
-          <w:lang w:val="en-US"/>
-        </w:rPr>
-        <w:t>;</w:t>
-      </w:r>
-    </w:p>
-    <w:p>
-      <w:pPr>
-        <w:pStyle w:val="a"/>
-        <w:numPr>
-          <w:ilvl w:val="0"/>
-          <w:numId w:val="24"/>
-        </w:numPr>
-        <w:ind w:left="0" w:firstLine="851"/>
-      </w:pPr>
-      <w:r>
-        <w:lastRenderedPageBreak/>
-        <w:t>удалять участников из проекта</w:t>
-      </w:r>
-      <w:r>
-        <w:rPr>
-          <w:lang w:val="en-US"/>
-        </w:rPr>
-        <w:t>;</w:t>
-      </w:r>
-    </w:p>
-    <w:p>
-      <w:pPr>
-        <w:pStyle w:val="a"/>
-        <w:numPr>
-          <w:ilvl w:val="0"/>
-          <w:numId w:val="24"/>
-        </w:numPr>
-        <w:ind w:left="0" w:firstLine="851"/>
-      </w:pPr>
-      <w:r>
-        <w:t>ф</w:t>
-      </w:r>
-      <w:r>
-        <w:t>иль</w:t>
-      </w:r>
-      <w:r>
-        <w:t>тровать участников по должности</w:t>
-      </w:r>
-      <w:r>
-        <w:rPr>
-          <w:lang w:val="en-US"/>
-        </w:rPr>
-        <w:t>;</w:t>
-      </w:r>
-    </w:p>
-    <w:p>
-      <w:pPr>
-        <w:pStyle w:val="a"/>
-        <w:numPr>
-          <w:ilvl w:val="0"/>
-          <w:numId w:val="24"/>
-        </w:numPr>
-        <w:ind w:left="0" w:firstLine="851"/>
-      </w:pPr>
-      <w:r>
-        <w:t>о</w:t>
-      </w:r>
-      <w:r>
-        <w:t>существлять поиск сотрудников по имени, фамилии и отчеству.</w:t>
-      </w:r>
-    </w:p>
-    <w:p>
-      <w:r>
-        <w:t>Такой интерфейс обеспечивает эффективное взаимодействие пользователей с информацией о составе участников проекта и позволяет легко настраивать отображение данных в соответствии с потребностями пользователей.</w:t>
+        <w:jc w:val="center"/>
+      </w:pPr>
+      <w:r>
+        <w:t>Рисунок 4.7</w:t>
+      </w:r>
+      <w:r>
+        <w:t xml:space="preserve"> – Интерфейс страницы подробности о проекте</w:t>
       </w:r>
     </w:p>
     <w:p>
@@ -18821,23 +18700,40 @@
         <w:ind w:firstLine="851"/>
       </w:pPr>
       <w:r>
-        <w:t>На рисунке 4.9</w:t>
-      </w:r>
-      <w:r>
-        <w:t xml:space="preserve"> изображен интерфейс страницы этапов конкретного проекта.</w:t>
-      </w:r>
-    </w:p>
-    <w:p>
-      <w:pPr>
-        <w:ind w:firstLine="0"/>
+        <w:t>Страница подробностей о конкретном проекте, представленная на изображении, позволяет пользователям просматривать информацию о выбранном проекте.</w:t>
+      </w:r>
+    </w:p>
+    <w:p>
+      <w:pPr>
+        <w:pStyle w:val="a"/>
+        <w:numPr>
+          <w:ilvl w:val="0"/>
+          <w:numId w:val="0"/>
+        </w:numPr>
+        <w:ind w:firstLine="851"/>
+      </w:pPr>
+      <w:r>
+        <w:t>На рисунке 4.8</w:t>
+      </w:r>
+      <w:r>
+        <w:t xml:space="preserve"> изображен интерфейс страницы участников конкретного проекта.</w:t>
+      </w:r>
+    </w:p>
+    <w:p>
+      <w:pPr>
+        <w:pStyle w:val="a"/>
+        <w:numPr>
+          <w:ilvl w:val="0"/>
+          <w:numId w:val="0"/>
+        </w:numPr>
         <w:jc w:val="center"/>
       </w:pPr>
       <w:r>
         <w:drawing>
-          <wp:inline distT="0" distB="0" distL="0" distR="0" wp14:anchorId="199681B1" wp14:editId="3DFA2217">
-            <wp:extent cx="6263640" cy="1941195"/>
-            <wp:effectExtent l="0" t="0" r="3810" b="1905"/>
-            <wp:docPr id="26" name="Рисунок 26"/>
+          <wp:inline distT="0" distB="0" distL="0" distR="0" wp14:anchorId="325D8727" wp14:editId="4916BF08">
+            <wp:extent cx="6263640" cy="1604645"/>
+            <wp:effectExtent l="0" t="0" r="3810" b="0"/>
+            <wp:docPr id="25" name="Рисунок 25"/>
             <wp:cNvGraphicFramePr>
               <a:graphicFrameLocks xmlns:a="http://schemas.openxmlformats.org/drawingml/2006/main" noChangeAspect="1"/>
             </wp:cNvGraphicFramePr>
@@ -18857,7 +18753,7 @@
                   <pic:spPr>
                     <a:xfrm>
                       <a:off x="0" y="0"/>
-                      <a:ext cx="6263640" cy="1941195"/>
+                      <a:ext cx="6263640" cy="1604645"/>
                     </a:xfrm>
                     <a:prstGeom prst="rect">
                       <a:avLst/>
@@ -18872,27 +18768,23 @@
     </w:p>
     <w:p>
       <w:pPr>
-        <w:ind w:firstLine="0"/>
         <w:jc w:val="center"/>
       </w:pPr>
       <w:r>
-        <w:t>Рисунок 4.9</w:t>
-      </w:r>
-      <w:r>
-        <w:t xml:space="preserve"> – </w:t>
-      </w:r>
-      <w:r>
-        <w:t>Интерфейс страницы этапов проекта</w:t>
-      </w:r>
-    </w:p>
-    <w:p>
-      <w:r>
-        <w:t>Страница этапов проекта, изображенная на экране, предоставляет пользователям удобную возможность просмотра списка этапов проекта и добавления новых этапов.</w:t>
-      </w:r>
-    </w:p>
-    <w:p>
-      <w:r>
-        <w:t>На данной странице пользователи могут:</w:t>
+        <w:t>Рисунок 4.8</w:t>
+      </w:r>
+      <w:r>
+        <w:t xml:space="preserve"> – Интерфейс страницы участников проекта</w:t>
+      </w:r>
+    </w:p>
+    <w:p>
+      <w:r>
+        <w:t>Интерфейс страницы участников конкретного проекта представлен простым, понятным и функциональным способом. Он обеспечивает пользователю удобный просмотр списка участников проекта и позволяет легко удалять их из проекта.</w:t>
+      </w:r>
+    </w:p>
+    <w:p>
+      <w:r>
+        <w:t>На странице участников проекта пользователи могут:</w:t>
       </w:r>
     </w:p>
     <w:p>
@@ -18905,7 +18797,10 @@
         <w:ind w:left="0" w:firstLine="851"/>
       </w:pPr>
       <w:r>
-        <w:t>просматривать список этапов проекта</w:t>
+        <w:t>просматривать</w:t>
+      </w:r>
+      <w:r>
+        <w:t xml:space="preserve"> список участников проекта</w:t>
       </w:r>
       <w:r>
         <w:rPr>
@@ -18924,9 +18819,13 @@
         <w:ind w:left="0" w:firstLine="851"/>
       </w:pPr>
       <w:r>
-        <w:t>добавлять новые этапы в проект</w:t>
-      </w:r>
-      <w:r>
+        <w:lastRenderedPageBreak/>
+        <w:t>удалять участников из проекта</w:t>
+      </w:r>
+      <w:r>
+        <w:rPr>
+          <w:lang w:val="en-US"/>
+        </w:rPr>
         <w:t>;</w:t>
       </w:r>
     </w:p>
@@ -18940,7 +18839,13 @@
         <w:ind w:left="0" w:firstLine="851"/>
       </w:pPr>
       <w:r>
-        <w:t>удалять этапы из проекта</w:t>
+        <w:t>ф</w:t>
+      </w:r>
+      <w:r>
+        <w:t>иль</w:t>
+      </w:r>
+      <w:r>
+        <w:t>тровать участников по должности</w:t>
       </w:r>
       <w:r>
         <w:rPr>
@@ -18959,10 +18864,15 @@
         <w:ind w:left="0" w:firstLine="851"/>
       </w:pPr>
       <w:r>
-        <w:t>осуществлять поиск по названию этапа</w:t>
-      </w:r>
-      <w:r>
-        <w:t>;</w:t>
+        <w:t>о</w:t>
+      </w:r>
+      <w:r>
+        <w:t>существлять поиск сотрудников по имени, фамилии и отчеству.</w:t>
+      </w:r>
+    </w:p>
+    <w:p>
+      <w:r>
+        <w:t>Такой интерфейс обеспечивает эффективное взаимодействие пользователей с информацией о составе участников проекта и позволяет легко настраивать отображение данных в соответствии с потребностями пользователей.</w:t>
       </w:r>
     </w:p>
     <w:p>
@@ -18970,25 +18880,15 @@
         <w:pStyle w:val="a"/>
         <w:numPr>
           <w:ilvl w:val="0"/>
-          <w:numId w:val="24"/>
+          <w:numId w:val="0"/>
         </w:numPr>
-        <w:ind w:left="0" w:firstLine="851"/>
-      </w:pPr>
-      <w:r>
-        <w:t>переходить на страницу с подробной информацией о конкретном этапе проекта.</w:t>
-      </w:r>
-    </w:p>
-    <w:p>
-      <w:r>
-        <w:t>Такой интерфейс обеспечивает удобное взаимодействие с информацией о этапах проекта, позволяя пользователям легко управлять этапами и настраивать их в соответствии с потребностями проекта.</w:t>
-      </w:r>
-    </w:p>
-    <w:p>
-      <w:r>
-        <w:t>На рисунке 4.10</w:t>
-      </w:r>
-      <w:r>
-        <w:t xml:space="preserve"> изображено окно добавления этапа проекта.</w:t>
+        <w:ind w:firstLine="851"/>
+      </w:pPr>
+      <w:r>
+        <w:t>На рисунке 4.9</w:t>
+      </w:r>
+      <w:r>
+        <w:t xml:space="preserve"> изображен интерфейс страницы этапов конкретного проекта.</w:t>
       </w:r>
     </w:p>
     <w:p>
@@ -18997,12 +18897,11 @@
         <w:jc w:val="center"/>
       </w:pPr>
       <w:r>
-        <w:lastRenderedPageBreak/>
         <w:drawing>
-          <wp:inline distT="0" distB="0" distL="0" distR="0" wp14:anchorId="3FFAAE70" wp14:editId="0F02CF9D">
-            <wp:extent cx="6263640" cy="2893695"/>
+          <wp:inline distT="0" distB="0" distL="0" distR="0" wp14:anchorId="08AB63E9" wp14:editId="3224987E">
+            <wp:extent cx="6263640" cy="1941195"/>
             <wp:effectExtent l="0" t="0" r="3810" b="1905"/>
-            <wp:docPr id="27" name="Рисунок 27"/>
+            <wp:docPr id="26" name="Рисунок 26"/>
             <wp:cNvGraphicFramePr>
               <a:graphicFrameLocks xmlns:a="http://schemas.openxmlformats.org/drawingml/2006/main" noChangeAspect="1"/>
             </wp:cNvGraphicFramePr>
@@ -19022,7 +18921,7 @@
                   <pic:spPr>
                     <a:xfrm>
                       <a:off x="0" y="0"/>
-                      <a:ext cx="6263640" cy="2893695"/>
+                      <a:ext cx="6263640" cy="1941195"/>
                     </a:xfrm>
                     <a:prstGeom prst="rect">
                       <a:avLst/>
@@ -19041,15 +18940,23 @@
         <w:jc w:val="center"/>
       </w:pPr>
       <w:r>
-        <w:t>Рисунок 4.10</w:t>
-      </w:r>
-      <w:r>
-        <w:t xml:space="preserve"> – Окно добавления этапа проекта</w:t>
-      </w:r>
-    </w:p>
-    <w:p>
-      <w:r>
-        <w:t>Окно добавления этапа проекта, представленное на изображении, позволяет пользователям создавать новые этапы в выбранном проекте.</w:t>
+        <w:t>Рисунок 4.9</w:t>
+      </w:r>
+      <w:r>
+        <w:t xml:space="preserve"> – </w:t>
+      </w:r>
+      <w:r>
+        <w:t>Интерфейс страницы этапов проекта</w:t>
+      </w:r>
+    </w:p>
+    <w:p>
+      <w:r>
+        <w:t>Страница этапов проекта, изображенная на экране, предоставляет пользователям удобную возможность просмотра списка этапов проекта и добавления новых этапов.</w:t>
+      </w:r>
+    </w:p>
+    <w:p>
+      <w:r>
+        <w:t>На данной странице пользователи могут:</w:t>
       </w:r>
     </w:p>
     <w:p>
@@ -19057,24 +18964,18 @@
         <w:pStyle w:val="a"/>
         <w:numPr>
           <w:ilvl w:val="0"/>
-          <w:numId w:val="0"/>
+          <w:numId w:val="24"/>
         </w:numPr>
-        <w:ind w:firstLine="851"/>
-      </w:pPr>
-      <w:r>
-        <w:t>На рисунке 4.</w:t>
-      </w:r>
-      <w:r>
-        <w:t>11</w:t>
-      </w:r>
-      <w:r>
-        <w:t xml:space="preserve"> изображен интерфейс страницы подробности </w:t>
-      </w:r>
-      <w:r>
-        <w:t>этапа</w:t>
-      </w:r>
-      <w:r>
-        <w:t xml:space="preserve"> конкретного проекта.</w:t>
+        <w:ind w:left="0" w:firstLine="851"/>
+      </w:pPr>
+      <w:r>
+        <w:t>просматривать список этапов проекта</w:t>
+      </w:r>
+      <w:r>
+        <w:rPr>
+          <w:lang w:val="en-US"/>
+        </w:rPr>
+        <w:t>;</w:t>
       </w:r>
     </w:p>
     <w:p>
@@ -19082,16 +18983,90 @@
         <w:pStyle w:val="a"/>
         <w:numPr>
           <w:ilvl w:val="0"/>
-          <w:numId w:val="0"/>
+          <w:numId w:val="24"/>
         </w:numPr>
+        <w:ind w:left="0" w:firstLine="851"/>
+      </w:pPr>
+      <w:r>
+        <w:t>добавлять новые этапы в проект</w:t>
+      </w:r>
+      <w:r>
+        <w:t>;</w:t>
+      </w:r>
+    </w:p>
+    <w:p>
+      <w:pPr>
+        <w:pStyle w:val="a"/>
+        <w:numPr>
+          <w:ilvl w:val="0"/>
+          <w:numId w:val="24"/>
+        </w:numPr>
+        <w:ind w:left="0" w:firstLine="851"/>
+      </w:pPr>
+      <w:r>
+        <w:t>удалять этапы из проекта</w:t>
+      </w:r>
+      <w:r>
+        <w:rPr>
+          <w:lang w:val="en-US"/>
+        </w:rPr>
+        <w:t>;</w:t>
+      </w:r>
+    </w:p>
+    <w:p>
+      <w:pPr>
+        <w:pStyle w:val="a"/>
+        <w:numPr>
+          <w:ilvl w:val="0"/>
+          <w:numId w:val="24"/>
+        </w:numPr>
+        <w:ind w:left="0" w:firstLine="851"/>
+      </w:pPr>
+      <w:r>
+        <w:t>осуществлять поиск по названию этапа</w:t>
+      </w:r>
+      <w:r>
+        <w:t>;</w:t>
+      </w:r>
+    </w:p>
+    <w:p>
+      <w:pPr>
+        <w:pStyle w:val="a"/>
+        <w:numPr>
+          <w:ilvl w:val="0"/>
+          <w:numId w:val="24"/>
+        </w:numPr>
+        <w:ind w:left="0" w:firstLine="851"/>
+      </w:pPr>
+      <w:r>
+        <w:t>переходить на страницу с подробной информацией о конкретном этапе проекта.</w:t>
+      </w:r>
+    </w:p>
+    <w:p>
+      <w:r>
+        <w:t>Такой интерфейс обеспечивает удобное взаимодействие с информацией о этапах проекта, позволяя пользователям легко управлять этапами и настраивать их в соответствии с потребностями проекта.</w:t>
+      </w:r>
+    </w:p>
+    <w:p>
+      <w:r>
+        <w:t>На рисунке 4.10</w:t>
+      </w:r>
+      <w:r>
+        <w:t xml:space="preserve"> изображено окно добавления этапа проекта.</w:t>
+      </w:r>
+    </w:p>
+    <w:p>
+      <w:pPr>
+        <w:ind w:firstLine="0"/>
         <w:jc w:val="center"/>
       </w:pPr>
       <w:r>
+        <w:lastRenderedPageBreak/>
         <w:drawing>
-          <wp:inline distT="0" distB="0" distL="0" distR="0" wp14:anchorId="4213FD8C" wp14:editId="18BB3FFD">
-            <wp:extent cx="6263640" cy="2843530"/>
-            <wp:effectExtent l="0" t="0" r="3810" b="0"/>
-            <wp:docPr id="52" name="Рисунок 52"/>
+          <wp:inline distT="0" distB="0" distL="0" distR="0" wp14:anchorId="40FAF21D" wp14:editId="7627224A">
+            <wp:extent cx="6263640" cy="2893695"/>
+            <wp:effectExtent l="0" t="0" r="3810" b="1905"/>
+            <wp:docPr id="27" name="Рисунок 27"/>
             <wp:cNvGraphicFramePr>
               <a:graphicFrameLocks xmlns:a="http://schemas.openxmlformats.org/drawingml/2006/main" noChangeAspect="1"/>
             </wp:cNvGraphicFramePr>
@@ -19111,7 +19086,7 @@
                   <pic:spPr>
                     <a:xfrm>
                       <a:off x="0" y="0"/>
-                      <a:ext cx="6263640" cy="2843530"/>
+                      <a:ext cx="6263640" cy="2893695"/>
                     </a:xfrm>
                     <a:prstGeom prst="rect">
                       <a:avLst/>
@@ -19130,74 +19105,15 @@
         <w:jc w:val="center"/>
       </w:pPr>
       <w:r>
-        <w:t>Рисунок 4.11</w:t>
-      </w:r>
-      <w:r>
-        <w:t xml:space="preserve"> – Интерфейс страницы подробности этапа проекта</w:t>
-      </w:r>
-    </w:p>
-    <w:p>
-      <w:r>
-        <w:t>Страница с подробностями этапа проекта, отображаемая на изображении, предоставляет пользователям возможность просмотра информ</w:t>
-      </w:r>
-      <w:r>
-        <w:t>ации о выбранном этапе проекта.</w:t>
-      </w:r>
-    </w:p>
-    <w:p>
-      <w:r>
-        <w:t>На данной странице пользователи могут:</w:t>
-      </w:r>
-    </w:p>
-    <w:p>
-      <w:pPr>
-        <w:pStyle w:val="a"/>
-        <w:ind w:left="0" w:firstLine="851"/>
-      </w:pPr>
-      <w:r>
-        <w:t>просматривать информацию о текущем этапе проекта</w:t>
-      </w:r>
-      <w:r>
-        <w:t>;</w:t>
-      </w:r>
-    </w:p>
-    <w:p>
-      <w:pPr>
-        <w:pStyle w:val="a"/>
-        <w:ind w:left="0" w:firstLine="851"/>
-      </w:pPr>
-      <w:r>
-        <w:lastRenderedPageBreak/>
-        <w:t>добавлять новые задачи в выбранный этап</w:t>
-      </w:r>
-      <w:r>
-        <w:t>;</w:t>
-      </w:r>
-    </w:p>
-    <w:p>
-      <w:pPr>
-        <w:pStyle w:val="a"/>
-        <w:ind w:left="0" w:firstLine="851"/>
-      </w:pPr>
-      <w:r>
-        <w:t>фильтровать задачи по их статусу</w:t>
-      </w:r>
-      <w:r>
-        <w:t>;</w:t>
-      </w:r>
-    </w:p>
-    <w:p>
-      <w:pPr>
-        <w:pStyle w:val="a"/>
-        <w:ind w:left="0" w:firstLine="851"/>
-      </w:pPr>
-      <w:r>
-        <w:t>осуществлять поиск задач по их названию.</w:t>
-      </w:r>
-    </w:p>
-    <w:p>
-      <w:r>
-        <w:t>Такой интерфейс обеспечивает удобное взаимодействие с информацией о конкретном этапе проекта, позволяя пользователям эффективно управлять задачами внутри этапа и настраивать их в соответствии с требованиями проекта.</w:t>
+        <w:t>Рисунок 4.10</w:t>
+      </w:r>
+      <w:r>
+        <w:t xml:space="preserve"> – Окно добавления этапа проекта</w:t>
+      </w:r>
+    </w:p>
+    <w:p>
+      <w:r>
+        <w:t>Окно добавления этапа проекта, представленное на изображении, позволяет пользователям создавать новые этапы в выбранном проекте.</w:t>
       </w:r>
     </w:p>
     <w:p>
@@ -19210,31 +19126,36 @@
         <w:ind w:firstLine="851"/>
       </w:pPr>
       <w:r>
-        <w:t>На рисунке 4.1</w:t>
-      </w:r>
-      <w:r>
-        <w:t>2</w:t>
-      </w:r>
-      <w:r>
-        <w:t xml:space="preserve"> изображен интерфейс страницы подробности</w:t>
-      </w:r>
-      <w:r>
-        <w:t xml:space="preserve"> </w:t>
-      </w:r>
-      <w:r>
-        <w:t>о выбранной задаче.</w:t>
-      </w:r>
-    </w:p>
-    <w:p>
-      <w:pPr>
-        <w:ind w:firstLine="0"/>
+        <w:t>На рисунке 4.</w:t>
+      </w:r>
+      <w:r>
+        <w:t>11</w:t>
+      </w:r>
+      <w:r>
+        <w:t xml:space="preserve"> изображен интерфейс страницы подробности </w:t>
+      </w:r>
+      <w:r>
+        <w:t>этапа</w:t>
+      </w:r>
+      <w:r>
+        <w:t xml:space="preserve"> конкретного проекта.</w:t>
+      </w:r>
+    </w:p>
+    <w:p>
+      <w:pPr>
+        <w:pStyle w:val="a"/>
+        <w:numPr>
+          <w:ilvl w:val="0"/>
+          <w:numId w:val="0"/>
+        </w:numPr>
+        <w:jc w:val="center"/>
       </w:pPr>
       <w:r>
         <w:drawing>
-          <wp:inline distT="0" distB="0" distL="0" distR="0" wp14:anchorId="660FE5BB" wp14:editId="3CC05559">
-            <wp:extent cx="6263640" cy="2930525"/>
-            <wp:effectExtent l="0" t="0" r="3810" b="3175"/>
-            <wp:docPr id="53" name="Рисунок 53"/>
+          <wp:inline distT="0" distB="0" distL="0" distR="0" wp14:anchorId="565B7654" wp14:editId="0DD761B1">
+            <wp:extent cx="6263640" cy="2843530"/>
+            <wp:effectExtent l="0" t="0" r="3810" b="0"/>
+            <wp:docPr id="52" name="Рисунок 52"/>
             <wp:cNvGraphicFramePr>
               <a:graphicFrameLocks xmlns:a="http://schemas.openxmlformats.org/drawingml/2006/main" noChangeAspect="1"/>
             </wp:cNvGraphicFramePr>
@@ -19254,7 +19175,7 @@
                   <pic:spPr>
                     <a:xfrm>
                       <a:off x="0" y="0"/>
-                      <a:ext cx="6263640" cy="2930525"/>
+                      <a:ext cx="6263640" cy="2843530"/>
                     </a:xfrm>
                     <a:prstGeom prst="rect">
                       <a:avLst/>
@@ -19273,20 +19194,23 @@
         <w:jc w:val="center"/>
       </w:pPr>
       <w:r>
-        <w:t>Рисунок 4.12</w:t>
-      </w:r>
-      <w:r>
-        <w:t xml:space="preserve"> – Интерфейс страницы подробности о задаче</w:t>
-      </w:r>
-    </w:p>
-    <w:p>
-      <w:r>
-        <w:t>Страница с подробной информацией о задаче, изображенная на экране, предоставляет пользователям возможность ознакомиться с информацией о выбранной задаче.</w:t>
-      </w:r>
-    </w:p>
-    <w:p>
-      <w:r>
-        <w:t>На этой странице пользователи могут:</w:t>
+        <w:t>Рисунок 4.11</w:t>
+      </w:r>
+      <w:r>
+        <w:t xml:space="preserve"> – Интерфейс страницы подробности этапа проекта</w:t>
+      </w:r>
+    </w:p>
+    <w:p>
+      <w:r>
+        <w:t>Страница с подробностями этапа проекта, отображаемая на изображении, предоставляет пользователям возможность просмотра информ</w:t>
+      </w:r>
+      <w:r>
+        <w:t>ации о выбранном этапе проекта.</w:t>
+      </w:r>
+    </w:p>
+    <w:p>
+      <w:r>
+        <w:t>На данной странице пользователи могут:</w:t>
       </w:r>
     </w:p>
     <w:p>
@@ -19295,7 +19219,7 @@
         <w:ind w:left="0" w:firstLine="851"/>
       </w:pPr>
       <w:r>
-        <w:t>просматривать подробную информацию о задаче</w:t>
+        <w:t>просматривать информацию о текущем этапе проекта</w:t>
       </w:r>
       <w:r>
         <w:t>;</w:t>
@@ -19307,7 +19231,8 @@
         <w:ind w:left="0" w:firstLine="851"/>
       </w:pPr>
       <w:r>
-        <w:t>удалять задачу в случае необходимости</w:t>
+        <w:lastRenderedPageBreak/>
+        <w:t>добавлять новые задачи в выбранный этап</w:t>
       </w:r>
       <w:r>
         <w:t>;</w:t>
@@ -19319,31 +19244,61 @@
         <w:ind w:left="0" w:firstLine="851"/>
       </w:pPr>
       <w:r>
-        <w:t>перемещать задачу между различными статусами в зависимости от ее текущего состояния.</w:t>
-      </w:r>
-    </w:p>
-    <w:p>
-      <w:r>
-        <w:t>Такой интерфейс обеспечивает удобство в работе с задачами, позволяя пользователям эффективно управлять процессом выполнения задачи и следить за ее статусом в рамках проекта.</w:t>
-      </w:r>
-    </w:p>
-    <w:p>
-      <w:r>
-        <w:lastRenderedPageBreak/>
-        <w:t>На рисунке 4.13 изображено окно добавления задачи.</w:t>
+        <w:t>фильтровать задачи по их статусу</w:t>
+      </w:r>
+      <w:r>
+        <w:t>;</w:t>
+      </w:r>
+    </w:p>
+    <w:p>
+      <w:pPr>
+        <w:pStyle w:val="a"/>
+        <w:ind w:left="0" w:firstLine="851"/>
+      </w:pPr>
+      <w:r>
+        <w:t>осуществлять поиск задач по их названию.</w:t>
+      </w:r>
+    </w:p>
+    <w:p>
+      <w:r>
+        <w:t>Такой интерфейс обеспечивает удобное взаимодействие с информацией о конкретном этапе проекта, позволяя пользователям эффективно управлять задачами внутри этапа и настраивать их в соответствии с требованиями проекта.</w:t>
+      </w:r>
+    </w:p>
+    <w:p>
+      <w:pPr>
+        <w:pStyle w:val="a"/>
+        <w:numPr>
+          <w:ilvl w:val="0"/>
+          <w:numId w:val="0"/>
+        </w:numPr>
+        <w:ind w:firstLine="851"/>
+      </w:pPr>
+      <w:r>
+        <w:t>На рисунке 4.1</w:t>
+      </w:r>
+      <w:r>
+        <w:t>2</w:t>
+      </w:r>
+      <w:r>
+        <w:t xml:space="preserve"> изображен интерфейс страницы подробности</w:t>
+      </w:r>
+      <w:r>
+        <w:t xml:space="preserve"> </w:t>
+      </w:r>
+      <w:r>
+        <w:t>о выбранной задаче.</w:t>
       </w:r>
     </w:p>
     <w:p>
       <w:pPr>
         <w:ind w:firstLine="0"/>
-        <w:jc w:val="center"/>
       </w:pPr>
       <w:r>
         <w:drawing>
-          <wp:inline distT="0" distB="0" distL="0" distR="0" wp14:anchorId="01563E92" wp14:editId="7CAF831E">
-            <wp:extent cx="6263640" cy="2835910"/>
-            <wp:effectExtent l="0" t="0" r="3810" b="2540"/>
-            <wp:docPr id="54" name="Рисунок 54"/>
+          <wp:inline distT="0" distB="0" distL="0" distR="0" wp14:anchorId="1ACB695E" wp14:editId="0895F91E">
+            <wp:extent cx="6263640" cy="2930525"/>
+            <wp:effectExtent l="0" t="0" r="3810" b="3175"/>
+            <wp:docPr id="53" name="Рисунок 53"/>
             <wp:cNvGraphicFramePr>
               <a:graphicFrameLocks xmlns:a="http://schemas.openxmlformats.org/drawingml/2006/main" noChangeAspect="1"/>
             </wp:cNvGraphicFramePr>
@@ -19363,7 +19318,7 @@
                   <pic:spPr>
                     <a:xfrm>
                       <a:off x="0" y="0"/>
-                      <a:ext cx="6263640" cy="2835910"/>
+                      <a:ext cx="6263640" cy="2930525"/>
                     </a:xfrm>
                     <a:prstGeom prst="rect">
                       <a:avLst/>
@@ -19382,49 +19337,64 @@
         <w:jc w:val="center"/>
       </w:pPr>
       <w:r>
-        <w:t>Рисунок 4.13 – Окно добавления задачи</w:t>
-      </w:r>
-    </w:p>
-    <w:p>
-      <w:r>
-        <w:t>Окно добавления задачи, представленное на изображении, позволяет пользователям создавать новые задачи в выбранном проекте.</w:t>
-      </w:r>
-    </w:p>
-    <w:p/>
-    <w:p>
-      <w:pPr>
-        <w:pStyle w:val="2"/>
-      </w:pPr>
-      <w:bookmarkStart w:id="18" w:name="_Toc166181430"/>
-      <w:r>
-        <w:t>4.4</w:t>
-      </w:r>
-      <w:r>
-        <w:t xml:space="preserve"> Инструкция по эксплуатации программного продукта</w:t>
-      </w:r>
-      <w:bookmarkEnd w:id="18"/>
-    </w:p>
-    <w:p/>
-    <w:p>
-      <w:r>
-        <w:t xml:space="preserve">Инструкция по эксплуатации программного продукта является ключевым документом, который предоставляется пользователям для ознакомления с функциональностью, использованием и настройкой программного продукта. Вот </w:t>
-      </w:r>
-      <w:r>
-        <w:t>как может выглядеть и</w:t>
-      </w:r>
-      <w:r>
-        <w:t>нструкция по эксплуатации для корпоративного веб-</w:t>
-      </w:r>
-      <w:r>
-        <w:t>приложения управления проектами</w:t>
-      </w:r>
-      <w:r>
-        <w:t>:</w:t>
-      </w:r>
-    </w:p>
-    <w:p>
-      <w:r>
-        <w:t>На рисунке 4.14 изображена фильтрация данных.</w:t>
+        <w:t>Рисунок 4.12</w:t>
+      </w:r>
+      <w:r>
+        <w:t xml:space="preserve"> – Интерфейс страницы подробности о задаче</w:t>
+      </w:r>
+    </w:p>
+    <w:p>
+      <w:r>
+        <w:t>Страница с подробной информацией о задаче, изображенная на экране, предоставляет пользователям возможность ознакомиться с информацией о выбранной задаче.</w:t>
+      </w:r>
+    </w:p>
+    <w:p>
+      <w:r>
+        <w:t>На этой странице пользователи могут:</w:t>
+      </w:r>
+    </w:p>
+    <w:p>
+      <w:pPr>
+        <w:pStyle w:val="a"/>
+        <w:ind w:left="0" w:firstLine="851"/>
+      </w:pPr>
+      <w:r>
+        <w:t>просматривать подробную информацию о задаче</w:t>
+      </w:r>
+      <w:r>
+        <w:t>;</w:t>
+      </w:r>
+    </w:p>
+    <w:p>
+      <w:pPr>
+        <w:pStyle w:val="a"/>
+        <w:ind w:left="0" w:firstLine="851"/>
+      </w:pPr>
+      <w:r>
+        <w:t>удалять задачу в случае необходимости</w:t>
+      </w:r>
+      <w:r>
+        <w:t>;</w:t>
+      </w:r>
+    </w:p>
+    <w:p>
+      <w:pPr>
+        <w:pStyle w:val="a"/>
+        <w:ind w:left="0" w:firstLine="851"/>
+      </w:pPr>
+      <w:r>
+        <w:t>перемещать задачу между различными статусами в зависимости от ее текущего состояния.</w:t>
+      </w:r>
+    </w:p>
+    <w:p>
+      <w:r>
+        <w:t>Такой интерфейс обеспечивает удобство в работе с задачами, позволяя пользователям эффективно управлять процессом выполнения задачи и следить за ее статусом в рамках проекта.</w:t>
+      </w:r>
+    </w:p>
+    <w:p>
+      <w:r>
+        <w:lastRenderedPageBreak/>
+        <w:t>На рисунке 4.13 изображено окно добавления задачи.</w:t>
       </w:r>
     </w:p>
     <w:p>
@@ -19434,10 +19404,10 @@
       </w:pPr>
       <w:r>
         <w:drawing>
-          <wp:inline distT="0" distB="0" distL="0" distR="0" wp14:anchorId="0178C63F" wp14:editId="115A0E18">
-            <wp:extent cx="2772162" cy="581106"/>
-            <wp:effectExtent l="0" t="0" r="9525" b="9525"/>
-            <wp:docPr id="35" name="Рисунок 35"/>
+          <wp:inline distT="0" distB="0" distL="0" distR="0" wp14:anchorId="7C82AFB0" wp14:editId="3C9AF131">
+            <wp:extent cx="6263640" cy="2835910"/>
+            <wp:effectExtent l="0" t="0" r="3810" b="2540"/>
+            <wp:docPr id="54" name="Рисунок 54"/>
             <wp:cNvGraphicFramePr>
               <a:graphicFrameLocks xmlns:a="http://schemas.openxmlformats.org/drawingml/2006/main" noChangeAspect="1"/>
             </wp:cNvGraphicFramePr>
@@ -19457,7 +19427,7 @@
                   <pic:spPr>
                     <a:xfrm>
                       <a:off x="0" y="0"/>
-                      <a:ext cx="2772162" cy="581106"/>
+                      <a:ext cx="6263640" cy="2835910"/>
                     </a:xfrm>
                     <a:prstGeom prst="rect">
                       <a:avLst/>
@@ -19476,30 +19446,49 @@
         <w:jc w:val="center"/>
       </w:pPr>
       <w:r>
-        <w:t>Рисунок 4.14 – Фильтрация данных</w:t>
-      </w:r>
-    </w:p>
-    <w:p>
-      <w:r>
-        <w:t>При использовании данного веб-приложения вы можете воспользоваться функцией фильтрации данных. Для этого перейдите в соответствующий раздел приложения и найдите опцию фильтрации. Здесь вы сможете выбрать различные критерии для фильтрации</w:t>
-      </w:r>
-      <w:r>
-        <w:t>.</w:t>
-      </w:r>
-      <w:r>
-        <w:t xml:space="preserve"> После применения выбранных фильтров приложение </w:t>
-      </w:r>
-      <w:r>
-        <w:lastRenderedPageBreak/>
-        <w:t>будет отображать только данные, соответствующие вашим параметрам. Это позволит вам быстро находить необходимую информацию и эффекти</w:t>
-      </w:r>
-      <w:r>
-        <w:t>вно управлять вашими проектами.</w:t>
-      </w:r>
-    </w:p>
-    <w:p>
-      <w:r>
-        <w:t>На изображении 4.15 представлена функция поиска данных.</w:t>
+        <w:t>Рисунок 4.13 – Окно добавления задачи</w:t>
+      </w:r>
+    </w:p>
+    <w:p>
+      <w:r>
+        <w:t>Окно добавления задачи, представленное на изображении, позволяет пользователям создавать новые задачи в выбранном проекте.</w:t>
+      </w:r>
+    </w:p>
+    <w:p/>
+    <w:p>
+      <w:pPr>
+        <w:pStyle w:val="2"/>
+      </w:pPr>
+      <w:bookmarkStart w:id="18" w:name="_Toc166249301"/>
+      <w:r>
+        <w:t>4.4</w:t>
+      </w:r>
+      <w:r>
+        <w:t xml:space="preserve"> Инструкция по эксплуатации программного продукта</w:t>
+      </w:r>
+      <w:bookmarkEnd w:id="18"/>
+    </w:p>
+    <w:p/>
+    <w:p>
+      <w:r>
+        <w:t xml:space="preserve">Инструкция по эксплуатации программного продукта является ключевым документом, который предоставляется пользователям для ознакомления с функциональностью, использованием и настройкой программного продукта. Вот </w:t>
+      </w:r>
+      <w:r>
+        <w:t>как может выглядеть и</w:t>
+      </w:r>
+      <w:r>
+        <w:t>нструкция по эксплуатации для корпоративного веб-</w:t>
+      </w:r>
+      <w:r>
+        <w:t>приложения управления проектами</w:t>
+      </w:r>
+      <w:r>
+        <w:t>:</w:t>
+      </w:r>
+    </w:p>
+    <w:p>
+      <w:r>
+        <w:t>На рисунке 4.14 изображена фильтрация данных.</w:t>
       </w:r>
     </w:p>
     <w:p>
@@ -19509,10 +19498,10 @@
       </w:pPr>
       <w:r>
         <w:drawing>
-          <wp:inline distT="0" distB="0" distL="0" distR="0" wp14:anchorId="46DB72D4" wp14:editId="6BD118A0">
-            <wp:extent cx="2791215" cy="600159"/>
-            <wp:effectExtent l="0" t="0" r="0" b="9525"/>
-            <wp:docPr id="34" name="Рисунок 34"/>
+          <wp:inline distT="0" distB="0" distL="0" distR="0" wp14:anchorId="1F23C131" wp14:editId="39B726DB">
+            <wp:extent cx="2772162" cy="581106"/>
+            <wp:effectExtent l="0" t="0" r="9525" b="9525"/>
+            <wp:docPr id="35" name="Рисунок 35"/>
             <wp:cNvGraphicFramePr>
               <a:graphicFrameLocks xmlns:a="http://schemas.openxmlformats.org/drawingml/2006/main" noChangeAspect="1"/>
             </wp:cNvGraphicFramePr>
@@ -19532,7 +19521,7 @@
                   <pic:spPr>
                     <a:xfrm>
                       <a:off x="0" y="0"/>
-                      <a:ext cx="2791215" cy="600159"/>
+                      <a:ext cx="2772162" cy="581106"/>
                     </a:xfrm>
                     <a:prstGeom prst="rect">
                       <a:avLst/>
@@ -19551,52 +19540,43 @@
         <w:jc w:val="center"/>
       </w:pPr>
       <w:r>
-        <w:t xml:space="preserve">Рисунок 4.15 – </w:t>
-      </w:r>
-      <w:r>
-        <w:t>Функция поиска данных</w:t>
-      </w:r>
-    </w:p>
-    <w:p>
-      <w:pPr>
-        <w:tabs>
-          <w:tab w:val="left" w:pos="1134"/>
-        </w:tabs>
-      </w:pPr>
-      <w:r>
-        <w:t>При использовании веб-приложения вы можете воспользоваться функцией поиска данных. Для этого найдите поле поиска в соответствующем разделе приложения. Введите ключевые слова или фразы, которые вы хотите найти, и запустите поиск. Приложение отобразит результаты поиска, соответствующие вашему запросу. Функция поиска поможет вам быстро находить нужную информацию в данных проекта и упростит взаимодействие с приложением.</w:t>
-      </w:r>
-    </w:p>
-    <w:p>
-      <w:pPr>
-        <w:tabs>
-          <w:tab w:val="left" w:pos="1134"/>
-        </w:tabs>
-      </w:pPr>
-      <w:r>
-        <w:t xml:space="preserve">На изображении 4.16 </w:t>
-      </w:r>
-      <w:r>
-        <w:t>изображена</w:t>
-      </w:r>
-      <w:r>
-        <w:t xml:space="preserve"> кнопка для добавления данных.</w:t>
-      </w:r>
-    </w:p>
-    <w:p>
-      <w:pPr>
-        <w:tabs>
-          <w:tab w:val="left" w:pos="1134"/>
-        </w:tabs>
+        <w:t>Рисунок 4.14 – Фильтрация данных</w:t>
+      </w:r>
+    </w:p>
+    <w:p>
+      <w:r>
+        <w:t>При использовании данного веб-приложения вы можете воспользоваться функцией фильтрации данных. Для этого перейдите в соответствующий раздел приложения и найдите опцию фильтрации. Здесь вы сможете выбрать различные критерии для фильтрации</w:t>
+      </w:r>
+      <w:r>
+        <w:t>.</w:t>
+      </w:r>
+      <w:r>
+        <w:t xml:space="preserve"> После применения выбранных фильтров приложение </w:t>
+      </w:r>
+      <w:r>
+        <w:lastRenderedPageBreak/>
+        <w:t>будет отображать только данные, соответствующие вашим параметрам. Это позволит вам быстро находить необходимую информацию и эффекти</w:t>
+      </w:r>
+      <w:r>
+        <w:t>вно управлять вашими проектами.</w:t>
+      </w:r>
+    </w:p>
+    <w:p>
+      <w:r>
+        <w:t>На изображении 4.15 представлена функция поиска данных.</w:t>
+      </w:r>
+    </w:p>
+    <w:p>
+      <w:pPr>
         <w:ind w:firstLine="0"/>
         <w:jc w:val="center"/>
       </w:pPr>
       <w:r>
         <w:drawing>
-          <wp:inline distT="0" distB="0" distL="0" distR="0" wp14:anchorId="4FAA9FF8" wp14:editId="5FC7D205">
-            <wp:extent cx="1838582" cy="552527"/>
-            <wp:effectExtent l="0" t="0" r="9525" b="0"/>
-            <wp:docPr id="36" name="Рисунок 36"/>
+          <wp:inline distT="0" distB="0" distL="0" distR="0" wp14:anchorId="425A5FEC" wp14:editId="201EBBB3">
+            <wp:extent cx="2791215" cy="600159"/>
+            <wp:effectExtent l="0" t="0" r="0" b="9525"/>
+            <wp:docPr id="34" name="Рисунок 34"/>
             <wp:cNvGraphicFramePr>
               <a:graphicFrameLocks xmlns:a="http://schemas.openxmlformats.org/drawingml/2006/main" noChangeAspect="1"/>
             </wp:cNvGraphicFramePr>
@@ -19616,6 +19596,90 @@
                   <pic:spPr>
                     <a:xfrm>
                       <a:off x="0" y="0"/>
+                      <a:ext cx="2791215" cy="600159"/>
+                    </a:xfrm>
+                    <a:prstGeom prst="rect">
+                      <a:avLst/>
+                    </a:prstGeom>
+                  </pic:spPr>
+                </pic:pic>
+              </a:graphicData>
+            </a:graphic>
+          </wp:inline>
+        </w:drawing>
+      </w:r>
+    </w:p>
+    <w:p>
+      <w:pPr>
+        <w:ind w:firstLine="0"/>
+        <w:jc w:val="center"/>
+      </w:pPr>
+      <w:r>
+        <w:t xml:space="preserve">Рисунок 4.15 – </w:t>
+      </w:r>
+      <w:r>
+        <w:t>Функция поиска данных</w:t>
+      </w:r>
+    </w:p>
+    <w:p>
+      <w:pPr>
+        <w:tabs>
+          <w:tab w:val="left" w:pos="1134"/>
+        </w:tabs>
+      </w:pPr>
+      <w:r>
+        <w:t>При использовании веб-приложения вы можете воспользоваться функцией поиска данных. Для этого найдите поле поиска в соответствующем разделе приложения. Введите ключевые слова или фразы, которые вы хотите найти, и запустите поиск. Приложение отобразит результаты поиска, соответствующие вашему запросу. Функция поиска поможет вам быстро находить нужную информацию в данных проекта и упростит взаимодействие с приложением.</w:t>
+      </w:r>
+    </w:p>
+    <w:p>
+      <w:pPr>
+        <w:tabs>
+          <w:tab w:val="left" w:pos="1134"/>
+        </w:tabs>
+      </w:pPr>
+      <w:r>
+        <w:t xml:space="preserve">На изображении 4.16 </w:t>
+      </w:r>
+      <w:r>
+        <w:t>изображена</w:t>
+      </w:r>
+      <w:r>
+        <w:t xml:space="preserve"> кнопка для добавления данных.</w:t>
+      </w:r>
+    </w:p>
+    <w:p>
+      <w:pPr>
+        <w:tabs>
+          <w:tab w:val="left" w:pos="1134"/>
+        </w:tabs>
+        <w:ind w:firstLine="0"/>
+        <w:jc w:val="center"/>
+      </w:pPr>
+      <w:r>
+        <w:drawing>
+          <wp:inline distT="0" distB="0" distL="0" distR="0" wp14:anchorId="56138922" wp14:editId="4680C5A7">
+            <wp:extent cx="1838582" cy="552527"/>
+            <wp:effectExtent l="0" t="0" r="9525" b="0"/>
+            <wp:docPr id="36" name="Рисунок 36"/>
+            <wp:cNvGraphicFramePr>
+              <a:graphicFrameLocks xmlns:a="http://schemas.openxmlformats.org/drawingml/2006/main" noChangeAspect="1"/>
+            </wp:cNvGraphicFramePr>
+            <a:graphic xmlns:a="http://schemas.openxmlformats.org/drawingml/2006/main">
+              <a:graphicData uri="http://schemas.openxmlformats.org/drawingml/2006/picture">
+                <pic:pic xmlns:pic="http://schemas.openxmlformats.org/drawingml/2006/picture">
+                  <pic:nvPicPr>
+                    <pic:cNvPr id="1" name=""/>
+                    <pic:cNvPicPr/>
+                  </pic:nvPicPr>
+                  <pic:blipFill>
+                    <a:blip r:embed="rId39"/>
+                    <a:stretch>
+                      <a:fillRect/>
+                    </a:stretch>
+                  </pic:blipFill>
+                  <pic:spPr>
+                    <a:xfrm>
+                      <a:off x="0" y="0"/>
                       <a:ext cx="1838582" cy="552527"/>
                     </a:xfrm>
                     <a:prstGeom prst="rect">
@@ -19689,7 +19753,7 @@
       </w:pPr>
       <w:r>
         <w:drawing>
-          <wp:inline distT="0" distB="0" distL="0" distR="0" wp14:anchorId="0FD0FD5C" wp14:editId="5F946958">
+          <wp:inline distT="0" distB="0" distL="0" distR="0" wp14:anchorId="552B6B83" wp14:editId="7DC8643E">
             <wp:extent cx="2040255" cy="840013"/>
             <wp:effectExtent l="19050" t="19050" r="17145" b="17780"/>
             <wp:docPr id="37" name="Рисунок 37"/>
@@ -19704,7 +19768,7 @@
                     <pic:cNvPicPr/>
                   </pic:nvPicPr>
                   <pic:blipFill rotWithShape="1">
-                    <a:blip r:embed="rId39"/>
+                    <a:blip r:embed="rId40"/>
                     <a:srcRect t="5163" r="823" b="-1"/>
                     <a:stretch/>
                   </pic:blipFill>
@@ -19805,7 +19869,7 @@
       </w:pPr>
       <w:r>
         <w:drawing>
-          <wp:inline distT="0" distB="0" distL="0" distR="0" wp14:anchorId="5B9A3447" wp14:editId="45D4636E">
+          <wp:inline distT="0" distB="0" distL="0" distR="0" wp14:anchorId="0BBA8EB2" wp14:editId="0F00F2FF">
             <wp:extent cx="2019999" cy="850900"/>
             <wp:effectExtent l="19050" t="19050" r="18415" b="25400"/>
             <wp:docPr id="43" name="Рисунок 43"/>
@@ -19820,7 +19884,7 @@
                     <pic:cNvPicPr/>
                   </pic:nvPicPr>
                   <pic:blipFill rotWithShape="1">
-                    <a:blip r:embed="rId40"/>
+                    <a:blip r:embed="rId41"/>
                     <a:srcRect l="831" t="5899"/>
                     <a:stretch/>
                   </pic:blipFill>
@@ -19918,7 +19982,7 @@
       </w:pPr>
       <w:r>
         <w:drawing>
-          <wp:inline distT="0" distB="0" distL="0" distR="0" wp14:anchorId="7FF7526A" wp14:editId="4E21BC72">
+          <wp:inline distT="0" distB="0" distL="0" distR="0" wp14:anchorId="3276DA2F" wp14:editId="149D03BC">
             <wp:extent cx="5307330" cy="986325"/>
             <wp:effectExtent l="0" t="0" r="7620" b="4445"/>
             <wp:docPr id="48" name="Рисунок 48"/>
@@ -19933,7 +19997,7 @@
                     <pic:cNvPicPr/>
                   </pic:nvPicPr>
                   <pic:blipFill rotWithShape="1">
-                    <a:blip r:embed="rId41"/>
+                    <a:blip r:embed="rId42"/>
                     <a:srcRect l="318" t="4115" r="-1"/>
                     <a:stretch/>
                   </pic:blipFill>
@@ -20003,7 +20067,7 @@
       <w:r>
         <w:lastRenderedPageBreak/>
         <w:drawing>
-          <wp:inline distT="0" distB="0" distL="0" distR="0" wp14:anchorId="7F4738B4" wp14:editId="6A5742AE">
+          <wp:inline distT="0" distB="0" distL="0" distR="0" wp14:anchorId="66A501C9" wp14:editId="63426897">
             <wp:extent cx="2015067" cy="880019"/>
             <wp:effectExtent l="19050" t="19050" r="23495" b="15875"/>
             <wp:docPr id="49" name="Рисунок 49"/>
@@ -20018,7 +20082,7 @@
                     <pic:cNvPicPr/>
                   </pic:nvPicPr>
                   <pic:blipFill rotWithShape="1">
-                    <a:blip r:embed="rId42"/>
+                    <a:blip r:embed="rId43"/>
                     <a:srcRect l="1994" r="3018" b="4631"/>
                     <a:stretch/>
                   </pic:blipFill>
@@ -20105,7 +20169,7 @@
       </w:pPr>
       <w:r>
         <w:drawing>
-          <wp:inline distT="0" distB="0" distL="0" distR="0" wp14:anchorId="30A5FFA1" wp14:editId="6B4C84F9">
+          <wp:inline distT="0" distB="0" distL="0" distR="0" wp14:anchorId="05B34A44" wp14:editId="4A34CB46">
             <wp:extent cx="3190123" cy="1989243"/>
             <wp:effectExtent l="19050" t="19050" r="10795" b="11430"/>
             <wp:docPr id="50" name="Рисунок 50"/>
@@ -20120,7 +20184,7 @@
                     <pic:cNvPicPr/>
                   </pic:nvPicPr>
                   <pic:blipFill rotWithShape="1">
-                    <a:blip r:embed="rId43"/>
+                    <a:blip r:embed="rId44"/>
                     <a:srcRect l="1793" t="5509" r="1621" b="2017"/>
                     <a:stretch/>
                   </pic:blipFill>
@@ -20202,7 +20266,7 @@
       <w:r>
         <w:lastRenderedPageBreak/>
         <w:drawing>
-          <wp:inline distT="0" distB="0" distL="0" distR="0" wp14:anchorId="71963B37" wp14:editId="2B6AA970">
+          <wp:inline distT="0" distB="0" distL="0" distR="0" wp14:anchorId="66671B96" wp14:editId="1C9A3D8F">
             <wp:extent cx="2502746" cy="4803312"/>
             <wp:effectExtent l="19050" t="19050" r="12065" b="16510"/>
             <wp:docPr id="51" name="Рисунок 51"/>
@@ -20217,7 +20281,7 @@
                     <pic:cNvPicPr/>
                   </pic:nvPicPr>
                   <pic:blipFill rotWithShape="1">
-                    <a:blip r:embed="rId44"/>
+                    <a:blip r:embed="rId45"/>
                     <a:srcRect l="672" r="1"/>
                     <a:stretch/>
                   </pic:blipFill>
@@ -20322,7 +20386,7 @@
       <w:pPr>
         <w:pStyle w:val="1"/>
       </w:pPr>
-      <w:bookmarkStart w:id="19" w:name="_Toc166181431"/>
+      <w:bookmarkStart w:id="19" w:name="_Toc166249302"/>
       <w:r>
         <w:lastRenderedPageBreak/>
         <w:t>5 Экономическая часть</w:t>
@@ -20355,7 +20419,7 @@
       <w:pPr>
         <w:pStyle w:val="1"/>
       </w:pPr>
-      <w:bookmarkStart w:id="20" w:name="_Toc166181432"/>
+      <w:bookmarkStart w:id="20" w:name="_Toc166249303"/>
       <w:r>
         <w:lastRenderedPageBreak/>
         <w:t>6 Охрана труда и техники безопасности</w:t>
@@ -20656,7 +20720,7 @@
       <w:pPr>
         <w:pStyle w:val="1"/>
       </w:pPr>
-      <w:bookmarkStart w:id="21" w:name="_Toc166181433"/>
+      <w:bookmarkStart w:id="21" w:name="_Toc166249304"/>
       <w:r>
         <w:lastRenderedPageBreak/>
         <w:t>Заключение</w:t>
@@ -20788,7 +20852,7 @@
       <w:pPr>
         <w:pStyle w:val="1"/>
       </w:pPr>
-      <w:bookmarkStart w:id="22" w:name="_Toc166181434"/>
+      <w:bookmarkStart w:id="22" w:name="_Toc166249305"/>
       <w:r>
         <w:lastRenderedPageBreak/>
         <w:t>Список использованных источников</w:t>
@@ -20813,7 +20877,7 @@
         <w:ind w:firstLine="0"/>
         <w:jc w:val="center"/>
       </w:pPr>
-      <w:bookmarkStart w:id="23" w:name="_Toc166181435"/>
+      <w:bookmarkStart w:id="23" w:name="_Toc166249306"/>
       <w:r>
         <w:lastRenderedPageBreak/>
         <w:t>Приложение А</w:t>
@@ -20846,7 +20910,7 @@
     </w:p>
     <w:p/>
     <w:sectPr>
-      <w:footerReference w:type="default" r:id="rId45"/>
+      <w:footerReference w:type="default" r:id="rId46"/>
       <w:pgSz w:w="11906" w:h="16838"/>
       <w:pgMar w:top="907" w:right="624" w:bottom="624" w:left="1418" w:header="0" w:footer="0" w:gutter="0"/>
       <w:pgBorders>
@@ -22619,7 +22683,7 @@
               <w:sz w:val="24"/>
               <w:szCs w:val="24"/>
             </w:rPr>
-            <w:t>53</w:t>
+            <w:t>35</w:t>
           </w:r>
           <w:r>
             <w:rPr>
@@ -28781,7 +28845,7 @@
 </file>
 
 <file path=customXml/itemProps1.xml><?xml version="1.0" encoding="utf-8"?>
-<ds:datastoreItem xmlns:ds="http://schemas.openxmlformats.org/officeDocument/2006/customXml" ds:itemID="{3F8647BE-C05A-4C50-BCCB-863FF27EFCEA}">
+<ds:datastoreItem xmlns:ds="http://schemas.openxmlformats.org/officeDocument/2006/customXml" ds:itemID="{B660E0FD-9121-4F63-AF1E-DA1BED834E4A}">
   <ds:schemaRefs>
     <ds:schemaRef ds:uri="http://schemas.openxmlformats.org/officeDocument/2006/bibliography"/>
   </ds:schemaRefs>
